--- a/w.docx
+++ b/w.docx
@@ -10,24 +10,23 @@
         <w:rPr>
           <w:rFonts w:ascii="Times New Roman" w:hAnsi="Times New Roman" w:cs="Times New Roman"/>
           <w:color w:val="auto"/>
-          <w:sz w:val="24"/>
+          <w:sz w:val="26"/>
           <w:szCs w:val="24"/>
         </w:rPr>
       </w:pPr>
+      <w:bookmarkStart w:id="0" w:name="_GoBack"/>
       <w:r>
         <w:rPr>
           <w:rFonts w:ascii="Times New Roman" w:hAnsi="Times New Roman" w:cs="Times New Roman"/>
           <w:color w:val="auto"/>
-          <w:sz w:val="24"/>
+          <w:sz w:val="26"/>
           <w:szCs w:val="24"/>
         </w:rPr>
         <w:t>TUGAS DESAIN DAN PEMROGRAMAN WEB</w:t>
       </w:r>
     </w:p>
-    <w:p>
-      <w:bookmarkStart w:id="0" w:name="_GoBack"/>
-      <w:bookmarkEnd w:id="0"/>
-    </w:p>
+    <w:bookmarkEnd w:id="0"/>
+    <w:p/>
     <w:sectPr>
       <w:pgSz w:w="11906" w:h="16838"/>
       <w:pgMar w:top="1440" w:right="1440" w:bottom="1440" w:left="1440" w:header="709" w:footer="709" w:gutter="0"/>

--- a/w.docx
+++ b/w.docx
@@ -14,7 +14,6 @@
           <w:szCs w:val="24"/>
         </w:rPr>
       </w:pPr>
-      <w:bookmarkStart w:id="0" w:name="_GoBack"/>
       <w:r>
         <w:rPr>
           <w:rFonts w:ascii="Times New Roman" w:hAnsi="Times New Roman" w:cs="Times New Roman"/>
@@ -25,7 +24,37 @@
         <w:t>TUGAS DESAIN DAN PEMROGRAMAN WEB</w:t>
       </w:r>
     </w:p>
-    <w:bookmarkEnd w:id="0"/>
+    <w:p>
+      <w:pPr>
+        <w:pStyle w:val="Heading1"/>
+        <w:spacing w:line="240" w:lineRule="auto"/>
+        <w:jc w:val="center"/>
+        <w:rPr>
+          <w:rFonts w:ascii="Times New Roman" w:hAnsi="Times New Roman" w:cs="Times New Roman"/>
+          <w:color w:val="auto"/>
+          <w:sz w:val="24"/>
+          <w:szCs w:val="24"/>
+        </w:rPr>
+      </w:pPr>
+      <w:r>
+        <w:rPr>
+          <w:rFonts w:ascii="Times New Roman" w:hAnsi="Times New Roman" w:cs="Times New Roman"/>
+          <w:color w:val="auto"/>
+          <w:sz w:val="24"/>
+          <w:szCs w:val="24"/>
+        </w:rPr>
+        <w:t>“TUTORIAL MEMBUAT GIT”</w:t>
+      </w:r>
+    </w:p>
+    <w:p>
+      <w:pPr>
+        <w:rPr>
+          <w:lang w:val="en-US"/>
+        </w:rPr>
+      </w:pPr>
+      <w:bookmarkStart w:id="0" w:name="_GoBack"/>
+      <w:bookmarkEnd w:id="0"/>
+    </w:p>
     <w:p/>
     <w:sectPr>
       <w:pgSz w:w="11906" w:h="16838"/>

--- a/w.docx
+++ b/w.docx
@@ -49,11 +49,84 @@
     <w:p>
       <w:pPr>
         <w:rPr>
+          <w:rFonts w:ascii="Times New Roman" w:hAnsi="Times New Roman" w:cs="Times New Roman"/>
+          <w:noProof/>
+          <w:sz w:val="24"/>
+          <w:szCs w:val="24"/>
+          <w:lang w:eastAsia="id-ID"/>
+        </w:rPr>
+      </w:pPr>
+    </w:p>
+    <w:p>
+      <w:pPr>
+        <w:jc w:val="center"/>
+        <w:rPr>
           <w:lang w:val="en-US"/>
         </w:rPr>
       </w:pPr>
       <w:bookmarkStart w:id="0" w:name="_GoBack"/>
+      <w:r>
+        <w:rPr>
+          <w:rFonts w:ascii="Times New Roman" w:hAnsi="Times New Roman" w:cs="Times New Roman"/>
+          <w:noProof/>
+          <w:sz w:val="24"/>
+          <w:szCs w:val="24"/>
+          <w:lang w:eastAsia="id-ID"/>
+        </w:rPr>
+        <w:drawing>
+          <wp:inline distT="0" distB="0" distL="0" distR="0" wp14:anchorId="394D8D9C" wp14:editId="6F3E6546">
+            <wp:extent cx="3171451" cy="2838450"/>
+            <wp:effectExtent l="0" t="0" r="0" b="0"/>
+            <wp:docPr id="3" name="Picture 1" descr="C:\Users\user\Pictures\LOGO+POLITEKNIK+POS+INDONESIA.png"/>
+            <wp:cNvGraphicFramePr>
+              <a:graphicFrameLocks xmlns:a="http://schemas.openxmlformats.org/drawingml/2006/main" noChangeAspect="1"/>
+            </wp:cNvGraphicFramePr>
+            <a:graphic xmlns:a="http://schemas.openxmlformats.org/drawingml/2006/main">
+              <a:graphicData uri="http://schemas.openxmlformats.org/drawingml/2006/picture">
+                <pic:pic xmlns:pic="http://schemas.openxmlformats.org/drawingml/2006/picture">
+                  <pic:nvPicPr>
+                    <pic:cNvPr id="0" name="Picture 1" descr="C:\Users\user\Pictures\LOGO+POLITEKNIK+POS+INDONESIA.png"/>
+                    <pic:cNvPicPr>
+                      <a:picLocks noChangeAspect="1" noChangeArrowheads="1"/>
+                    </pic:cNvPicPr>
+                  </pic:nvPicPr>
+                  <pic:blipFill>
+                    <a:blip r:embed="rId4"/>
+                    <a:srcRect/>
+                    <a:stretch>
+                      <a:fillRect/>
+                    </a:stretch>
+                  </pic:blipFill>
+                  <pic:spPr bwMode="auto">
+                    <a:xfrm>
+                      <a:off x="0" y="0"/>
+                      <a:ext cx="3176681" cy="2843130"/>
+                    </a:xfrm>
+                    <a:prstGeom prst="rect">
+                      <a:avLst/>
+                    </a:prstGeom>
+                    <a:noFill/>
+                    <a:ln w="9525">
+                      <a:noFill/>
+                      <a:miter lim="800000"/>
+                      <a:headEnd/>
+                      <a:tailEnd/>
+                    </a:ln>
+                  </pic:spPr>
+                </pic:pic>
+              </a:graphicData>
+            </a:graphic>
+          </wp:inline>
+        </w:drawing>
+      </w:r>
       <w:bookmarkEnd w:id="0"/>
+    </w:p>
+    <w:p>
+      <w:pPr>
+        <w:rPr>
+          <w:lang w:val="en-US"/>
+        </w:rPr>
+      </w:pPr>
     </w:p>
     <w:p/>
     <w:sectPr>

--- a/w.docx
+++ b/w.docx
@@ -64,7 +64,6 @@
           <w:lang w:val="en-US"/>
         </w:rPr>
       </w:pPr>
-      <w:bookmarkStart w:id="0" w:name="_GoBack"/>
       <w:r>
         <w:rPr>
           <w:rFonts w:ascii="Times New Roman" w:hAnsi="Times New Roman" w:cs="Times New Roman"/>
@@ -119,14 +118,74 @@
           </wp:inline>
         </w:drawing>
       </w:r>
-      <w:bookmarkEnd w:id="0"/>
     </w:p>
     <w:p>
       <w:pPr>
+        <w:pStyle w:val="Heading1"/>
+        <w:spacing w:line="240" w:lineRule="auto"/>
+        <w:jc w:val="center"/>
+        <w:rPr>
+          <w:rFonts w:ascii="Times New Roman" w:hAnsi="Times New Roman" w:cs="Times New Roman"/>
+          <w:color w:val="auto"/>
+          <w:sz w:val="24"/>
+          <w:szCs w:val="24"/>
+        </w:rPr>
+      </w:pPr>
+      <w:proofErr w:type="spellStart"/>
+      <w:proofErr w:type="gramStart"/>
+      <w:r>
+        <w:rPr>
+          <w:rFonts w:ascii="Times New Roman" w:hAnsi="Times New Roman" w:cs="Times New Roman"/>
+          <w:color w:val="auto"/>
+          <w:sz w:val="24"/>
+          <w:szCs w:val="24"/>
+        </w:rPr>
+        <w:t>Oleh</w:t>
+      </w:r>
+      <w:proofErr w:type="spellEnd"/>
+      <w:r>
+        <w:rPr>
+          <w:rFonts w:ascii="Times New Roman" w:hAnsi="Times New Roman" w:cs="Times New Roman"/>
+          <w:color w:val="auto"/>
+          <w:sz w:val="24"/>
+          <w:szCs w:val="24"/>
+        </w:rPr>
+        <w:t xml:space="preserve"> :</w:t>
+      </w:r>
+      <w:proofErr w:type="gramEnd"/>
+    </w:p>
+    <w:p>
+      <w:pPr>
+        <w:pStyle w:val="Heading1"/>
+        <w:spacing w:line="240" w:lineRule="auto"/>
+        <w:jc w:val="center"/>
+        <w:rPr>
+          <w:rFonts w:ascii="Times New Roman" w:hAnsi="Times New Roman" w:cs="Times New Roman"/>
+          <w:color w:val="auto"/>
+          <w:sz w:val="24"/>
+          <w:szCs w:val="24"/>
+          <w:lang w:val="id-ID"/>
+        </w:rPr>
+      </w:pPr>
+      <w:r>
+        <w:rPr>
+          <w:rFonts w:ascii="Times New Roman" w:hAnsi="Times New Roman" w:cs="Times New Roman"/>
+          <w:color w:val="auto"/>
+          <w:sz w:val="24"/>
+          <w:szCs w:val="24"/>
+          <w:lang w:val="id-ID"/>
+        </w:rPr>
+        <w:t>Ayu Permata Sari</w:t>
+      </w:r>
+    </w:p>
+    <w:p>
+      <w:pPr>
         <w:rPr>
           <w:lang w:val="en-US"/>
         </w:rPr>
       </w:pPr>
+      <w:bookmarkStart w:id="0" w:name="_GoBack"/>
+      <w:bookmarkEnd w:id="0"/>
     </w:p>
     <w:p/>
     <w:sectPr>

--- a/w.docx
+++ b/w.docx
@@ -118,6 +118,8 @@
           </wp:inline>
         </w:drawing>
       </w:r>
+      <w:bookmarkStart w:id="0" w:name="_GoBack"/>
+      <w:bookmarkEnd w:id="0"/>
     </w:p>
     <w:p>
       <w:pPr>
@@ -180,12 +182,61 @@
     </w:p>
     <w:p>
       <w:pPr>
+        <w:pStyle w:val="Heading1"/>
+        <w:tabs>
+          <w:tab w:val="center" w:pos="4680"/>
+          <w:tab w:val="left" w:pos="5955"/>
+        </w:tabs>
+        <w:spacing w:line="240" w:lineRule="auto"/>
+        <w:rPr>
+          <w:rFonts w:ascii="Times New Roman" w:hAnsi="Times New Roman" w:cs="Times New Roman"/>
+          <w:color w:val="auto"/>
+          <w:sz w:val="24"/>
+          <w:szCs w:val="24"/>
+          <w:lang w:val="id-ID"/>
+        </w:rPr>
+      </w:pPr>
+      <w:r>
+        <w:rPr>
+          <w:rFonts w:ascii="Times New Roman" w:hAnsi="Times New Roman" w:cs="Times New Roman"/>
+          <w:color w:val="auto"/>
+          <w:sz w:val="24"/>
+          <w:szCs w:val="24"/>
+          <w:lang w:val="id-ID"/>
+        </w:rPr>
+        <w:tab/>
+        <w:t xml:space="preserve">Andi </w:t>
+      </w:r>
+      <w:proofErr w:type="spellStart"/>
+      <w:r>
+        <w:rPr>
+          <w:rFonts w:ascii="Times New Roman" w:hAnsi="Times New Roman" w:cs="Times New Roman"/>
+          <w:color w:val="auto"/>
+          <w:sz w:val="24"/>
+          <w:szCs w:val="24"/>
+          <w:lang w:val="id-ID"/>
+        </w:rPr>
+        <w:t>Syahjaratu</w:t>
+      </w:r>
+      <w:proofErr w:type="spellEnd"/>
+      <w:r>
+        <w:rPr>
+          <w:rFonts w:ascii="Times New Roman" w:hAnsi="Times New Roman" w:cs="Times New Roman"/>
+          <w:color w:val="auto"/>
+          <w:sz w:val="24"/>
+          <w:szCs w:val="24"/>
+          <w:lang w:val="id-ID"/>
+        </w:rPr>
+        <w:tab/>
+      </w:r>
+    </w:p>
+    <w:p/>
+    <w:p>
+      <w:pPr>
         <w:rPr>
           <w:lang w:val="en-US"/>
         </w:rPr>
       </w:pPr>
-      <w:bookmarkStart w:id="0" w:name="_GoBack"/>
-      <w:bookmarkEnd w:id="0"/>
     </w:p>
     <w:p/>
     <w:sectPr>

--- a/w.docx
+++ b/w.docx
@@ -118,8 +118,6 @@
           </wp:inline>
         </w:drawing>
       </w:r>
-      <w:bookmarkStart w:id="0" w:name="_GoBack"/>
-      <w:bookmarkEnd w:id="0"/>
     </w:p>
     <w:p>
       <w:pPr>
@@ -233,10 +231,92 @@
     <w:p/>
     <w:p>
       <w:pPr>
+        <w:pStyle w:val="Heading1"/>
+        <w:spacing w:line="240" w:lineRule="auto"/>
+        <w:jc w:val="center"/>
+        <w:rPr>
+          <w:rFonts w:ascii="Times New Roman" w:hAnsi="Times New Roman" w:cs="Times New Roman"/>
+          <w:color w:val="auto"/>
+          <w:sz w:val="24"/>
+          <w:szCs w:val="24"/>
+          <w:lang w:val="id-ID"/>
+        </w:rPr>
+      </w:pPr>
+      <w:r>
+        <w:rPr>
+          <w:rFonts w:ascii="Times New Roman" w:hAnsi="Times New Roman" w:cs="Times New Roman"/>
+          <w:color w:val="auto"/>
+          <w:sz w:val="24"/>
+          <w:szCs w:val="24"/>
+          <w:lang w:val="id-ID"/>
+        </w:rPr>
+        <w:t xml:space="preserve">Muhammad Nur </w:t>
+      </w:r>
+      <w:proofErr w:type="spellStart"/>
+      <w:r>
+        <w:rPr>
+          <w:rFonts w:ascii="Times New Roman" w:hAnsi="Times New Roman" w:cs="Times New Roman"/>
+          <w:color w:val="auto"/>
+          <w:sz w:val="24"/>
+          <w:szCs w:val="24"/>
+          <w:lang w:val="id-ID"/>
+        </w:rPr>
+        <w:t>Ikhsan</w:t>
+      </w:r>
+      <w:proofErr w:type="spellEnd"/>
+    </w:p>
+    <w:p>
+      <w:pPr>
+        <w:pStyle w:val="Heading1"/>
+        <w:spacing w:line="240" w:lineRule="auto"/>
+        <w:jc w:val="center"/>
+        <w:rPr>
+          <w:rFonts w:ascii="Times New Roman" w:hAnsi="Times New Roman" w:cs="Times New Roman"/>
+          <w:color w:val="auto"/>
+          <w:sz w:val="24"/>
+          <w:szCs w:val="24"/>
+        </w:rPr>
+      </w:pPr>
+      <w:proofErr w:type="spellStart"/>
+      <w:r>
+        <w:rPr>
+          <w:rFonts w:ascii="Times New Roman" w:hAnsi="Times New Roman" w:cs="Times New Roman"/>
+          <w:color w:val="auto"/>
+          <w:sz w:val="24"/>
+          <w:szCs w:val="24"/>
+        </w:rPr>
+        <w:t>Nur</w:t>
+      </w:r>
+      <w:proofErr w:type="spellEnd"/>
+      <w:r>
+        <w:rPr>
+          <w:rFonts w:ascii="Times New Roman" w:hAnsi="Times New Roman" w:cs="Times New Roman"/>
+          <w:color w:val="auto"/>
+          <w:sz w:val="24"/>
+          <w:szCs w:val="24"/>
+        </w:rPr>
+        <w:t xml:space="preserve"> </w:t>
+      </w:r>
+      <w:proofErr w:type="spellStart"/>
+      <w:r>
+        <w:rPr>
+          <w:rFonts w:ascii="Times New Roman" w:hAnsi="Times New Roman" w:cs="Times New Roman"/>
+          <w:color w:val="auto"/>
+          <w:sz w:val="24"/>
+          <w:szCs w:val="24"/>
+        </w:rPr>
+        <w:t>Rahmawati</w:t>
+      </w:r>
+      <w:proofErr w:type="spellEnd"/>
+    </w:p>
+    <w:p>
+      <w:pPr>
         <w:rPr>
           <w:lang w:val="en-US"/>
         </w:rPr>
       </w:pPr>
+      <w:bookmarkStart w:id="0" w:name="_GoBack"/>
+      <w:bookmarkEnd w:id="0"/>
     </w:p>
     <w:p/>
     <w:sectPr>

--- a/w.docx
+++ b/w.docx
@@ -308,6 +308,112 @@
         <w:t>Rahmawati</w:t>
       </w:r>
       <w:proofErr w:type="spellEnd"/>
+    </w:p>
+    <w:p>
+      <w:pPr>
+        <w:pStyle w:val="Heading1"/>
+        <w:spacing w:line="240" w:lineRule="auto"/>
+        <w:jc w:val="center"/>
+        <w:rPr>
+          <w:rFonts w:ascii="Times New Roman" w:hAnsi="Times New Roman" w:cs="Times New Roman"/>
+          <w:color w:val="auto"/>
+          <w:sz w:val="24"/>
+          <w:szCs w:val="24"/>
+          <w:lang w:val="id-ID"/>
+        </w:rPr>
+      </w:pPr>
+      <w:proofErr w:type="spellStart"/>
+      <w:r>
+        <w:rPr>
+          <w:rFonts w:ascii="Times New Roman" w:hAnsi="Times New Roman" w:cs="Times New Roman"/>
+          <w:color w:val="auto"/>
+          <w:sz w:val="24"/>
+          <w:szCs w:val="24"/>
+          <w:lang w:val="id-ID"/>
+        </w:rPr>
+        <w:t>Ryan</w:t>
+      </w:r>
+      <w:proofErr w:type="spellEnd"/>
+      <w:r>
+        <w:rPr>
+          <w:rFonts w:ascii="Times New Roman" w:hAnsi="Times New Roman" w:cs="Times New Roman"/>
+          <w:color w:val="auto"/>
+          <w:sz w:val="24"/>
+          <w:szCs w:val="24"/>
+          <w:lang w:val="id-ID"/>
+        </w:rPr>
+        <w:t xml:space="preserve"> </w:t>
+      </w:r>
+      <w:proofErr w:type="spellStart"/>
+      <w:r>
+        <w:rPr>
+          <w:rFonts w:ascii="Times New Roman" w:hAnsi="Times New Roman" w:cs="Times New Roman"/>
+          <w:color w:val="auto"/>
+          <w:sz w:val="24"/>
+          <w:szCs w:val="24"/>
+          <w:lang w:val="id-ID"/>
+        </w:rPr>
+        <w:t>Hafizh</w:t>
+      </w:r>
+      <w:proofErr w:type="spellEnd"/>
+      <w:r>
+        <w:rPr>
+          <w:rFonts w:ascii="Times New Roman" w:hAnsi="Times New Roman" w:cs="Times New Roman"/>
+          <w:color w:val="auto"/>
+          <w:sz w:val="24"/>
+          <w:szCs w:val="24"/>
+          <w:lang w:val="id-ID"/>
+        </w:rPr>
+        <w:t xml:space="preserve"> </w:t>
+      </w:r>
+      <w:proofErr w:type="spellStart"/>
+      <w:r>
+        <w:rPr>
+          <w:rFonts w:ascii="Times New Roman" w:hAnsi="Times New Roman" w:cs="Times New Roman"/>
+          <w:color w:val="auto"/>
+          <w:sz w:val="24"/>
+          <w:szCs w:val="24"/>
+          <w:lang w:val="id-ID"/>
+        </w:rPr>
+        <w:t>Herdiana</w:t>
+      </w:r>
+      <w:proofErr w:type="spellEnd"/>
+    </w:p>
+    <w:p>
+      <w:pPr>
+        <w:pStyle w:val="Heading1"/>
+        <w:spacing w:line="240" w:lineRule="auto"/>
+        <w:jc w:val="center"/>
+        <w:rPr>
+          <w:rFonts w:ascii="Times New Roman" w:hAnsi="Times New Roman" w:cs="Times New Roman"/>
+          <w:color w:val="auto"/>
+          <w:sz w:val="24"/>
+          <w:szCs w:val="24"/>
+          <w:lang w:val="id-ID"/>
+        </w:rPr>
+      </w:pPr>
+      <w:proofErr w:type="spellStart"/>
+      <w:r>
+        <w:rPr>
+          <w:rFonts w:ascii="Times New Roman" w:hAnsi="Times New Roman" w:cs="Times New Roman"/>
+          <w:color w:val="auto"/>
+          <w:sz w:val="24"/>
+          <w:szCs w:val="24"/>
+          <w:lang w:val="id-ID"/>
+        </w:rPr>
+        <w:t>Rafikatul</w:t>
+      </w:r>
+      <w:proofErr w:type="spellEnd"/>
+      <w:r>
+        <w:rPr>
+          <w:rFonts w:ascii="Times New Roman" w:hAnsi="Times New Roman" w:cs="Times New Roman"/>
+          <w:color w:val="auto"/>
+          <w:sz w:val="24"/>
+          <w:szCs w:val="24"/>
+          <w:lang w:val="id-ID"/>
+        </w:rPr>
+        <w:t xml:space="preserve"> Hikmah</w:t>
+      </w:r>
     </w:p>
     <w:p>
       <w:pPr>

--- a/w.docx
+++ b/w.docx
@@ -90,7 +90,7 @@
                     </pic:cNvPicPr>
                   </pic:nvPicPr>
                   <pic:blipFill>
-                    <a:blip r:embed="rId4"/>
+                    <a:blip r:embed="rId5"/>
                     <a:srcRect/>
                     <a:stretch>
                       <a:fillRect/>
@@ -415,16 +415,249 @@
         <w:t xml:space="preserve"> Hikmah</w:t>
       </w:r>
     </w:p>
+    <w:p/>
+    <w:p/>
+    <w:p/>
+    <w:p/>
+    <w:p/>
     <w:p>
       <w:pPr>
-        <w:rPr>
-          <w:lang w:val="en-US"/>
-        </w:rPr>
-      </w:pPr>
+        <w:pStyle w:val="Heading1"/>
+        <w:spacing w:line="240" w:lineRule="auto"/>
+        <w:jc w:val="center"/>
+        <w:rPr>
+          <w:rFonts w:ascii="Times New Roman" w:hAnsi="Times New Roman" w:cs="Times New Roman"/>
+          <w:color w:val="auto"/>
+          <w:sz w:val="24"/>
+          <w:szCs w:val="24"/>
+        </w:rPr>
+      </w:pPr>
+      <w:r>
+        <w:rPr>
+          <w:rFonts w:ascii="Times New Roman" w:hAnsi="Times New Roman" w:cs="Times New Roman"/>
+          <w:color w:val="auto"/>
+          <w:sz w:val="24"/>
+          <w:szCs w:val="24"/>
+        </w:rPr>
+        <w:t>TUTORIAL MEMBUAT GITHUB</w:t>
+      </w:r>
+    </w:p>
+    <w:p>
+      <w:pPr>
+        <w:pStyle w:val="Heading1"/>
+        <w:numPr>
+          <w:ilvl w:val="0"/>
+          <w:numId w:val="1"/>
+        </w:numPr>
+        <w:spacing w:line="240" w:lineRule="auto"/>
+        <w:ind w:left="426"/>
+        <w:rPr>
+          <w:rFonts w:ascii="Times New Roman" w:hAnsi="Times New Roman" w:cs="Times New Roman"/>
+          <w:b w:val="0"/>
+          <w:color w:val="auto"/>
+          <w:sz w:val="24"/>
+          <w:szCs w:val="24"/>
+        </w:rPr>
+      </w:pPr>
+      <w:proofErr w:type="spellStart"/>
+      <w:r>
+        <w:rPr>
+          <w:rFonts w:ascii="Times New Roman" w:hAnsi="Times New Roman" w:cs="Times New Roman"/>
+          <w:b w:val="0"/>
+          <w:color w:val="auto"/>
+          <w:sz w:val="24"/>
+          <w:szCs w:val="24"/>
+        </w:rPr>
+        <w:t>Mendownload</w:t>
+      </w:r>
+      <w:proofErr w:type="spellEnd"/>
+      <w:r>
+        <w:rPr>
+          <w:rFonts w:ascii="Times New Roman" w:hAnsi="Times New Roman" w:cs="Times New Roman"/>
+          <w:b w:val="0"/>
+          <w:color w:val="auto"/>
+          <w:sz w:val="24"/>
+          <w:szCs w:val="24"/>
+        </w:rPr>
+        <w:t xml:space="preserve"> file </w:t>
+      </w:r>
+      <w:proofErr w:type="spellStart"/>
+      <w:r>
+        <w:rPr>
+          <w:rFonts w:ascii="Times New Roman" w:hAnsi="Times New Roman" w:cs="Times New Roman"/>
+          <w:b w:val="0"/>
+          <w:color w:val="auto"/>
+          <w:sz w:val="24"/>
+          <w:szCs w:val="24"/>
+        </w:rPr>
+        <w:t>gith</w:t>
+      </w:r>
+      <w:proofErr w:type="spellEnd"/>
+      <w:r>
+        <w:rPr>
+          <w:rFonts w:ascii="Times New Roman" w:hAnsi="Times New Roman" w:cs="Times New Roman"/>
+          <w:b w:val="0"/>
+          <w:color w:val="auto"/>
+          <w:sz w:val="24"/>
+          <w:szCs w:val="24"/>
+        </w:rPr>
+        <w:t xml:space="preserve"> di internet.</w:t>
+      </w:r>
+    </w:p>
+    <w:p>
+      <w:pPr>
+        <w:pStyle w:val="Heading1"/>
+        <w:numPr>
+          <w:ilvl w:val="0"/>
+          <w:numId w:val="1"/>
+        </w:numPr>
+        <w:spacing w:line="240" w:lineRule="auto"/>
+        <w:ind w:left="426"/>
+        <w:rPr>
+          <w:rFonts w:ascii="Times New Roman" w:hAnsi="Times New Roman" w:cs="Times New Roman"/>
+          <w:b w:val="0"/>
+          <w:color w:val="auto"/>
+          <w:sz w:val="24"/>
+          <w:szCs w:val="24"/>
+        </w:rPr>
+      </w:pPr>
+      <w:proofErr w:type="spellStart"/>
+      <w:r>
+        <w:rPr>
+          <w:rFonts w:ascii="Times New Roman" w:hAnsi="Times New Roman" w:cs="Times New Roman"/>
+          <w:b w:val="0"/>
+          <w:color w:val="auto"/>
+          <w:sz w:val="24"/>
+          <w:szCs w:val="24"/>
+        </w:rPr>
+        <w:t>Setelah</w:t>
+      </w:r>
+      <w:proofErr w:type="spellEnd"/>
+      <w:r>
+        <w:rPr>
+          <w:rFonts w:ascii="Times New Roman" w:hAnsi="Times New Roman" w:cs="Times New Roman"/>
+          <w:b w:val="0"/>
+          <w:color w:val="auto"/>
+          <w:sz w:val="24"/>
+          <w:szCs w:val="24"/>
+        </w:rPr>
+        <w:t xml:space="preserve"> </w:t>
+      </w:r>
+      <w:proofErr w:type="spellStart"/>
+      <w:r>
+        <w:rPr>
+          <w:rFonts w:ascii="Times New Roman" w:hAnsi="Times New Roman" w:cs="Times New Roman"/>
+          <w:b w:val="0"/>
+          <w:color w:val="auto"/>
+          <w:sz w:val="24"/>
+          <w:szCs w:val="24"/>
+        </w:rPr>
+        <w:t>terdownload</w:t>
+      </w:r>
+      <w:proofErr w:type="spellEnd"/>
+      <w:r>
+        <w:rPr>
+          <w:rFonts w:ascii="Times New Roman" w:hAnsi="Times New Roman" w:cs="Times New Roman"/>
+          <w:b w:val="0"/>
+          <w:color w:val="auto"/>
+          <w:sz w:val="24"/>
+          <w:szCs w:val="24"/>
+        </w:rPr>
+        <w:t xml:space="preserve">, install file </w:t>
+      </w:r>
+      <w:proofErr w:type="spellStart"/>
+      <w:r>
+        <w:rPr>
+          <w:rFonts w:ascii="Times New Roman" w:hAnsi="Times New Roman" w:cs="Times New Roman"/>
+          <w:b w:val="0"/>
+          <w:color w:val="auto"/>
+          <w:sz w:val="24"/>
+          <w:szCs w:val="24"/>
+        </w:rPr>
+        <w:t>git</w:t>
+      </w:r>
+      <w:proofErr w:type="spellEnd"/>
+      <w:r>
+        <w:rPr>
+          <w:rFonts w:ascii="Times New Roman" w:hAnsi="Times New Roman" w:cs="Times New Roman"/>
+          <w:b w:val="0"/>
+          <w:color w:val="auto"/>
+          <w:sz w:val="24"/>
+          <w:szCs w:val="24"/>
+        </w:rPr>
+        <w:t xml:space="preserve"> </w:t>
+      </w:r>
+      <w:proofErr w:type="spellStart"/>
+      <w:r>
+        <w:rPr>
+          <w:rFonts w:ascii="Times New Roman" w:hAnsi="Times New Roman" w:cs="Times New Roman"/>
+          <w:b w:val="0"/>
+          <w:color w:val="auto"/>
+          <w:sz w:val="24"/>
+          <w:szCs w:val="24"/>
+        </w:rPr>
+        <w:t>tadi</w:t>
+      </w:r>
+      <w:proofErr w:type="spellEnd"/>
+      <w:r>
+        <w:rPr>
+          <w:rFonts w:ascii="Times New Roman" w:hAnsi="Times New Roman" w:cs="Times New Roman"/>
+          <w:b w:val="0"/>
+          <w:color w:val="auto"/>
+          <w:sz w:val="24"/>
+          <w:szCs w:val="24"/>
+        </w:rPr>
+        <w:t>.</w:t>
+      </w:r>
+    </w:p>
+    <w:p>
+      <w:r>
+        <w:rPr>
+          <w:rFonts w:ascii="Times New Roman" w:hAnsi="Times New Roman" w:cs="Times New Roman"/>
+          <w:sz w:val="24"/>
+          <w:szCs w:val="24"/>
+        </w:rPr>
+        <w:t xml:space="preserve">Setelah di </w:t>
+      </w:r>
+      <w:proofErr w:type="spellStart"/>
+      <w:r>
+        <w:rPr>
+          <w:rFonts w:ascii="Times New Roman" w:hAnsi="Times New Roman" w:cs="Times New Roman"/>
+          <w:sz w:val="24"/>
+          <w:szCs w:val="24"/>
+        </w:rPr>
+        <w:t>install</w:t>
+      </w:r>
+      <w:proofErr w:type="spellEnd"/>
+      <w:r>
+        <w:rPr>
+          <w:rFonts w:ascii="Times New Roman" w:hAnsi="Times New Roman" w:cs="Times New Roman"/>
+          <w:sz w:val="24"/>
+          <w:szCs w:val="24"/>
+        </w:rPr>
+        <w:t xml:space="preserve">, masuk ke halaman github.com untuk membuat akun </w:t>
+      </w:r>
+      <w:proofErr w:type="spellStart"/>
+      <w:r>
+        <w:rPr>
+          <w:rFonts w:ascii="Times New Roman" w:hAnsi="Times New Roman" w:cs="Times New Roman"/>
+          <w:sz w:val="24"/>
+          <w:szCs w:val="24"/>
+        </w:rPr>
+        <w:t>git</w:t>
+      </w:r>
+      <w:proofErr w:type="spellEnd"/>
+      <w:r>
+        <w:rPr>
+          <w:rFonts w:ascii="Times New Roman" w:hAnsi="Times New Roman" w:cs="Times New Roman"/>
+          <w:sz w:val="24"/>
+          <w:szCs w:val="24"/>
+        </w:rPr>
+        <w:t>.</w:t>
+      </w:r>
       <w:bookmarkStart w:id="0" w:name="_GoBack"/>
       <w:bookmarkEnd w:id="0"/>
     </w:p>
-    <w:p/>
     <w:sectPr>
       <w:pgSz w:w="11906" w:h="16838"/>
       <w:pgMar w:top="1440" w:right="1440" w:bottom="1440" w:left="1440" w:header="709" w:footer="709" w:gutter="0"/>
@@ -433,6 +666,103 @@
     </w:sectPr>
   </w:body>
 </w:document>
+</file>
+
+<file path=word/numbering.xml><?xml version="1.0" encoding="utf-8"?>
+<w:numbering xmlns:wpc="http://schemas.microsoft.com/office/word/2010/wordprocessingCanvas" xmlns:mc="http://schemas.openxmlformats.org/markup-compatibility/2006" xmlns:o="urn:schemas-microsoft-com:office:office" xmlns:r="http://schemas.openxmlformats.org/officeDocument/2006/relationships" xmlns:m="http://schemas.openxmlformats.org/officeDocument/2006/math" xmlns:v="urn:schemas-microsoft-com:vml" xmlns:wp14="http://schemas.microsoft.com/office/word/2010/wordprocessingDrawing" xmlns:wp="http://schemas.openxmlformats.org/drawingml/2006/wordprocessingDrawing" xmlns:w10="urn:schemas-microsoft-com:office:word" xmlns:w="http://schemas.openxmlformats.org/wordprocessingml/2006/main" xmlns:w14="http://schemas.microsoft.com/office/word/2010/wordml" xmlns:w15="http://schemas.microsoft.com/office/word/2012/wordml" xmlns:wpg="http://schemas.microsoft.com/office/word/2010/wordprocessingGroup" xmlns:wpi="http://schemas.microsoft.com/office/word/2010/wordprocessingInk" xmlns:wne="http://schemas.microsoft.com/office/word/2006/wordml" xmlns:wps="http://schemas.microsoft.com/office/word/2010/wordprocessingShape" mc:Ignorable="w14 w15 wp14">
+  <w:abstractNum w:abstractNumId="0">
+    <w:nsid w:val="05A7093E"/>
+    <w:multiLevelType w:val="hybridMultilevel"/>
+    <w:tmpl w:val="11E26BFA"/>
+    <w:lvl w:ilvl="0" w:tplc="0409000F">
+      <w:start w:val="1"/>
+      <w:numFmt w:val="decimal"/>
+      <w:lvlText w:val="%1."/>
+      <w:lvlJc w:val="left"/>
+      <w:pPr>
+        <w:ind w:left="720" w:hanging="360"/>
+      </w:pPr>
+      <w:rPr>
+        <w:rFonts w:hint="default"/>
+      </w:rPr>
+    </w:lvl>
+    <w:lvl w:ilvl="1" w:tplc="04090019" w:tentative="1">
+      <w:start w:val="1"/>
+      <w:numFmt w:val="lowerLetter"/>
+      <w:lvlText w:val="%2."/>
+      <w:lvlJc w:val="left"/>
+      <w:pPr>
+        <w:ind w:left="1440" w:hanging="360"/>
+      </w:pPr>
+    </w:lvl>
+    <w:lvl w:ilvl="2" w:tplc="0409001B" w:tentative="1">
+      <w:start w:val="1"/>
+      <w:numFmt w:val="lowerRoman"/>
+      <w:lvlText w:val="%3."/>
+      <w:lvlJc w:val="right"/>
+      <w:pPr>
+        <w:ind w:left="2160" w:hanging="180"/>
+      </w:pPr>
+    </w:lvl>
+    <w:lvl w:ilvl="3" w:tplc="0409000F" w:tentative="1">
+      <w:start w:val="1"/>
+      <w:numFmt w:val="decimal"/>
+      <w:lvlText w:val="%4."/>
+      <w:lvlJc w:val="left"/>
+      <w:pPr>
+        <w:ind w:left="2880" w:hanging="360"/>
+      </w:pPr>
+    </w:lvl>
+    <w:lvl w:ilvl="4" w:tplc="04090019" w:tentative="1">
+      <w:start w:val="1"/>
+      <w:numFmt w:val="lowerLetter"/>
+      <w:lvlText w:val="%5."/>
+      <w:lvlJc w:val="left"/>
+      <w:pPr>
+        <w:ind w:left="3600" w:hanging="360"/>
+      </w:pPr>
+    </w:lvl>
+    <w:lvl w:ilvl="5" w:tplc="0409001B" w:tentative="1">
+      <w:start w:val="1"/>
+      <w:numFmt w:val="lowerRoman"/>
+      <w:lvlText w:val="%6."/>
+      <w:lvlJc w:val="right"/>
+      <w:pPr>
+        <w:ind w:left="4320" w:hanging="180"/>
+      </w:pPr>
+    </w:lvl>
+    <w:lvl w:ilvl="6" w:tplc="0409000F" w:tentative="1">
+      <w:start w:val="1"/>
+      <w:numFmt w:val="decimal"/>
+      <w:lvlText w:val="%7."/>
+      <w:lvlJc w:val="left"/>
+      <w:pPr>
+        <w:ind w:left="5040" w:hanging="360"/>
+      </w:pPr>
+    </w:lvl>
+    <w:lvl w:ilvl="7" w:tplc="04090019" w:tentative="1">
+      <w:start w:val="1"/>
+      <w:numFmt w:val="lowerLetter"/>
+      <w:lvlText w:val="%8."/>
+      <w:lvlJc w:val="left"/>
+      <w:pPr>
+        <w:ind w:left="5760" w:hanging="360"/>
+      </w:pPr>
+    </w:lvl>
+    <w:lvl w:ilvl="8" w:tplc="0409001B" w:tentative="1">
+      <w:start w:val="1"/>
+      <w:numFmt w:val="lowerRoman"/>
+      <w:lvlText w:val="%9."/>
+      <w:lvlJc w:val="right"/>
+      <w:pPr>
+        <w:ind w:left="6480" w:hanging="180"/>
+      </w:pPr>
+    </w:lvl>
+  </w:abstractNum>
+  <w:num w:numId="1">
+    <w:abstractNumId w:val="0"/>
+  </w:num>
+</w:numbering>
 </file>
 
 <file path=word/styles.xml><?xml version="1.0" encoding="utf-8"?>

--- a/w.docx
+++ b/w.docx
@@ -654,6 +654,72 @@
           <w:szCs w:val="24"/>
         </w:rPr>
         <w:t>.</w:t>
+      </w:r>
+      <w:r>
+        <w:rPr>
+          <w:rFonts w:ascii="Times New Roman" w:hAnsi="Times New Roman" w:cs="Times New Roman"/>
+          <w:b/>
+          <w:noProof/>
+          <w:sz w:val="24"/>
+          <w:szCs w:val="24"/>
+          <w:lang w:eastAsia="id-ID"/>
+        </w:rPr>
+        <w:t xml:space="preserve"> </w:t>
+      </w:r>
+      <w:r>
+        <w:rPr>
+          <w:rFonts w:ascii="Times New Roman" w:hAnsi="Times New Roman" w:cs="Times New Roman"/>
+          <w:b/>
+          <w:noProof/>
+          <w:sz w:val="24"/>
+          <w:szCs w:val="24"/>
+          <w:lang w:eastAsia="id-ID"/>
+        </w:rPr>
+        <w:drawing>
+          <wp:inline distT="0" distB="0" distL="0" distR="0" wp14:anchorId="6D248362" wp14:editId="2CD14B4D">
+            <wp:extent cx="5724525" cy="2324100"/>
+            <wp:effectExtent l="19050" t="0" r="9525" b="0"/>
+            <wp:docPr id="2" name="Picture 1"/>
+            <wp:cNvGraphicFramePr>
+              <a:graphicFrameLocks xmlns:a="http://schemas.openxmlformats.org/drawingml/2006/main" noChangeAspect="1"/>
+            </wp:cNvGraphicFramePr>
+            <a:graphic xmlns:a="http://schemas.openxmlformats.org/drawingml/2006/main">
+              <a:graphicData uri="http://schemas.openxmlformats.org/drawingml/2006/picture">
+                <pic:pic xmlns:pic="http://schemas.openxmlformats.org/drawingml/2006/picture">
+                  <pic:nvPicPr>
+                    <pic:cNvPr id="0" name="Picture 1"/>
+                    <pic:cNvPicPr>
+                      <a:picLocks noChangeAspect="1" noChangeArrowheads="1"/>
+                    </pic:cNvPicPr>
+                  </pic:nvPicPr>
+                  <pic:blipFill>
+                    <a:blip r:embed="rId6"/>
+                    <a:srcRect l="3686" t="3989" b="26496"/>
+                    <a:stretch>
+                      <a:fillRect/>
+                    </a:stretch>
+                  </pic:blipFill>
+                  <pic:spPr bwMode="auto">
+                    <a:xfrm>
+                      <a:off x="0" y="0"/>
+                      <a:ext cx="5724525" cy="2324100"/>
+                    </a:xfrm>
+                    <a:prstGeom prst="rect">
+                      <a:avLst/>
+                    </a:prstGeom>
+                    <a:noFill/>
+                    <a:ln w="9525">
+                      <a:noFill/>
+                      <a:miter lim="800000"/>
+                      <a:headEnd/>
+                      <a:tailEnd/>
+                    </a:ln>
+                  </pic:spPr>
+                </pic:pic>
+              </a:graphicData>
+            </a:graphic>
+          </wp:inline>
+        </w:drawing>
       </w:r>
       <w:bookmarkStart w:id="0" w:name="_GoBack"/>
       <w:bookmarkEnd w:id="0"/>

--- a/w.docx
+++ b/w.docx
@@ -521,6 +521,8 @@
           <w:szCs w:val="24"/>
         </w:rPr>
       </w:pPr>
+      <w:bookmarkStart w:id="0" w:name="_GoBack"/>
+      <w:bookmarkEnd w:id="0"/>
       <w:proofErr w:type="spellStart"/>
       <w:r>
         <w:rPr>
@@ -611,6 +613,16 @@
       </w:r>
     </w:p>
     <w:p>
+      <w:pPr>
+        <w:rPr>
+          <w:rFonts w:ascii="Times New Roman" w:hAnsi="Times New Roman" w:cs="Times New Roman"/>
+          <w:b/>
+          <w:noProof/>
+          <w:sz w:val="24"/>
+          <w:szCs w:val="24"/>
+          <w:lang w:eastAsia="id-ID"/>
+        </w:rPr>
+      </w:pPr>
       <w:r>
         <w:rPr>
           <w:rFonts w:ascii="Times New Roman" w:hAnsi="Times New Roman" w:cs="Times New Roman"/>
@@ -721,9 +733,56 @@
           </wp:inline>
         </w:drawing>
       </w:r>
-      <w:bookmarkStart w:id="0" w:name="_GoBack"/>
-      <w:bookmarkEnd w:id="0"/>
     </w:p>
+    <w:p>
+      <w:pPr>
+        <w:pStyle w:val="Heading1"/>
+        <w:spacing w:line="240" w:lineRule="auto"/>
+        <w:rPr>
+          <w:rFonts w:ascii="Times New Roman" w:hAnsi="Times New Roman" w:cs="Times New Roman"/>
+          <w:b w:val="0"/>
+          <w:color w:val="auto"/>
+          <w:sz w:val="24"/>
+          <w:szCs w:val="24"/>
+        </w:rPr>
+      </w:pPr>
+      <w:r>
+        <w:rPr>
+          <w:rFonts w:ascii="Times New Roman" w:hAnsi="Times New Roman" w:cs="Times New Roman"/>
+          <w:b w:val="0"/>
+          <w:noProof/>
+          <w:color w:val="auto"/>
+          <w:sz w:val="24"/>
+          <w:szCs w:val="24"/>
+          <w:lang w:val="id-ID"/>
+        </w:rPr>
+        <w:t>4.</w:t>
+      </w:r>
+      <w:r>
+        <w:rPr>
+          <w:rFonts w:ascii="Times New Roman" w:hAnsi="Times New Roman" w:cs="Times New Roman"/>
+          <w:b w:val="0"/>
+          <w:noProof/>
+          <w:color w:val="auto"/>
+          <w:sz w:val="24"/>
+          <w:szCs w:val="24"/>
+          <w:lang w:val="id-ID"/>
+        </w:rPr>
+        <w:tab/>
+      </w:r>
+      <w:r>
+        <w:rPr>
+          <w:rFonts w:ascii="Times New Roman" w:hAnsi="Times New Roman" w:cs="Times New Roman"/>
+          <w:b w:val="0"/>
+          <w:noProof/>
+          <w:color w:val="auto"/>
+          <w:sz w:val="24"/>
+          <w:szCs w:val="24"/>
+        </w:rPr>
+        <w:t>Setelah masuk ke halaman github.com , lalu pilih Sign Up.</w:t>
+      </w:r>
+    </w:p>
+    <w:p/>
     <w:sectPr>
       <w:pgSz w:w="11906" w:h="16838"/>
       <w:pgMar w:top="1440" w:right="1440" w:bottom="1440" w:left="1440" w:header="709" w:footer="709" w:gutter="0"/>
@@ -825,8 +884,100 @@
       </w:pPr>
     </w:lvl>
   </w:abstractNum>
+  <w:abstractNum w:abstractNumId="1">
+    <w:nsid w:val="78651186"/>
+    <w:multiLevelType w:val="hybridMultilevel"/>
+    <w:tmpl w:val="11E26BFA"/>
+    <w:lvl w:ilvl="0" w:tplc="0409000F">
+      <w:start w:val="1"/>
+      <w:numFmt w:val="decimal"/>
+      <w:lvlText w:val="%1."/>
+      <w:lvlJc w:val="left"/>
+      <w:pPr>
+        <w:ind w:left="720" w:hanging="360"/>
+      </w:pPr>
+      <w:rPr>
+        <w:rFonts w:hint="default"/>
+      </w:rPr>
+    </w:lvl>
+    <w:lvl w:ilvl="1" w:tplc="04090019" w:tentative="1">
+      <w:start w:val="1"/>
+      <w:numFmt w:val="lowerLetter"/>
+      <w:lvlText w:val="%2."/>
+      <w:lvlJc w:val="left"/>
+      <w:pPr>
+        <w:ind w:left="1440" w:hanging="360"/>
+      </w:pPr>
+    </w:lvl>
+    <w:lvl w:ilvl="2" w:tplc="0409001B" w:tentative="1">
+      <w:start w:val="1"/>
+      <w:numFmt w:val="lowerRoman"/>
+      <w:lvlText w:val="%3."/>
+      <w:lvlJc w:val="right"/>
+      <w:pPr>
+        <w:ind w:left="2160" w:hanging="180"/>
+      </w:pPr>
+    </w:lvl>
+    <w:lvl w:ilvl="3" w:tplc="0409000F" w:tentative="1">
+      <w:start w:val="1"/>
+      <w:numFmt w:val="decimal"/>
+      <w:lvlText w:val="%4."/>
+      <w:lvlJc w:val="left"/>
+      <w:pPr>
+        <w:ind w:left="2880" w:hanging="360"/>
+      </w:pPr>
+    </w:lvl>
+    <w:lvl w:ilvl="4" w:tplc="04090019" w:tentative="1">
+      <w:start w:val="1"/>
+      <w:numFmt w:val="lowerLetter"/>
+      <w:lvlText w:val="%5."/>
+      <w:lvlJc w:val="left"/>
+      <w:pPr>
+        <w:ind w:left="3600" w:hanging="360"/>
+      </w:pPr>
+    </w:lvl>
+    <w:lvl w:ilvl="5" w:tplc="0409001B" w:tentative="1">
+      <w:start w:val="1"/>
+      <w:numFmt w:val="lowerRoman"/>
+      <w:lvlText w:val="%6."/>
+      <w:lvlJc w:val="right"/>
+      <w:pPr>
+        <w:ind w:left="4320" w:hanging="180"/>
+      </w:pPr>
+    </w:lvl>
+    <w:lvl w:ilvl="6" w:tplc="0409000F" w:tentative="1">
+      <w:start w:val="1"/>
+      <w:numFmt w:val="decimal"/>
+      <w:lvlText w:val="%7."/>
+      <w:lvlJc w:val="left"/>
+      <w:pPr>
+        <w:ind w:left="5040" w:hanging="360"/>
+      </w:pPr>
+    </w:lvl>
+    <w:lvl w:ilvl="7" w:tplc="04090019" w:tentative="1">
+      <w:start w:val="1"/>
+      <w:numFmt w:val="lowerLetter"/>
+      <w:lvlText w:val="%8."/>
+      <w:lvlJc w:val="left"/>
+      <w:pPr>
+        <w:ind w:left="5760" w:hanging="360"/>
+      </w:pPr>
+    </w:lvl>
+    <w:lvl w:ilvl="8" w:tplc="0409001B" w:tentative="1">
+      <w:start w:val="1"/>
+      <w:numFmt w:val="lowerRoman"/>
+      <w:lvlText w:val="%9."/>
+      <w:lvlJc w:val="right"/>
+      <w:pPr>
+        <w:ind w:left="6480" w:hanging="180"/>
+      </w:pPr>
+    </w:lvl>
+  </w:abstractNum>
   <w:num w:numId="1">
     <w:abstractNumId w:val="0"/>
+  </w:num>
+  <w:num w:numId="2">
+    <w:abstractNumId w:val="1"/>
   </w:num>
 </w:numbering>
 </file>

--- a/w.docx
+++ b/w.docx
@@ -521,8 +521,6 @@
           <w:szCs w:val="24"/>
         </w:rPr>
       </w:pPr>
-      <w:bookmarkStart w:id="0" w:name="_GoBack"/>
-      <w:bookmarkEnd w:id="0"/>
       <w:proofErr w:type="spellStart"/>
       <w:r>
         <w:rPr>
@@ -741,19 +739,20 @@
         <w:rPr>
           <w:rFonts w:ascii="Times New Roman" w:hAnsi="Times New Roman" w:cs="Times New Roman"/>
           <w:b w:val="0"/>
-          <w:color w:val="auto"/>
-          <w:sz w:val="24"/>
-          <w:szCs w:val="24"/>
-        </w:rPr>
-      </w:pPr>
-      <w:r>
-        <w:rPr>
-          <w:rFonts w:ascii="Times New Roman" w:hAnsi="Times New Roman" w:cs="Times New Roman"/>
-          <w:b w:val="0"/>
           <w:noProof/>
           <w:color w:val="auto"/>
           <w:sz w:val="24"/>
           <w:szCs w:val="24"/>
+        </w:rPr>
+      </w:pPr>
+      <w:r>
+        <w:rPr>
+          <w:rFonts w:ascii="Times New Roman" w:hAnsi="Times New Roman" w:cs="Times New Roman"/>
+          <w:b w:val="0"/>
+          <w:noProof/>
+          <w:color w:val="auto"/>
+          <w:sz w:val="24"/>
+          <w:szCs w:val="24"/>
           <w:lang w:val="id-ID"/>
         </w:rPr>
         <w:t>4.</w:t>
@@ -779,10 +778,51 @@
           <w:sz w:val="24"/>
           <w:szCs w:val="24"/>
         </w:rPr>
-        <w:t>Setelah masuk ke halaman github.com , lalu pilih Sign Up.</w:t>
+        <w:t xml:space="preserve">Setelah masuk ke halaman </w:t>
+      </w:r>
+      <w:r>
+        <w:rPr>
+          <w:rFonts w:ascii="Times New Roman" w:hAnsi="Times New Roman" w:cs="Times New Roman"/>
+          <w:b w:val="0"/>
+          <w:noProof/>
+          <w:color w:val="auto"/>
+          <w:sz w:val="24"/>
+          <w:szCs w:val="24"/>
+        </w:rPr>
+        <w:t>github.com , lalu pilih Sign Up.</w:t>
       </w:r>
     </w:p>
-    <w:p/>
+    <w:p>
+      <w:r>
+        <w:rPr>
+          <w:rFonts w:ascii="Times New Roman" w:hAnsi="Times New Roman" w:cs="Times New Roman"/>
+          <w:noProof/>
+          <w:sz w:val="24"/>
+          <w:szCs w:val="24"/>
+        </w:rPr>
+        <w:t>5.</w:t>
+      </w:r>
+      <w:r>
+        <w:rPr>
+          <w:rFonts w:ascii="Times New Roman" w:hAnsi="Times New Roman" w:cs="Times New Roman"/>
+          <w:noProof/>
+          <w:sz w:val="24"/>
+          <w:szCs w:val="24"/>
+        </w:rPr>
+        <w:tab/>
+      </w:r>
+      <w:r>
+        <w:rPr>
+          <w:rFonts w:ascii="Times New Roman" w:hAnsi="Times New Roman" w:cs="Times New Roman"/>
+          <w:noProof/>
+          <w:sz w:val="24"/>
+          <w:szCs w:val="24"/>
+        </w:rPr>
+        <w:t>Setelah itu, akan muncul halaman untuk Sign Up</w:t>
+      </w:r>
+      <w:bookmarkStart w:id="0" w:name="_GoBack"/>
+      <w:bookmarkEnd w:id="0"/>
+    </w:p>
     <w:sectPr>
       <w:pgSz w:w="11906" w:h="16838"/>
       <w:pgMar w:top="1440" w:right="1440" w:bottom="1440" w:left="1440" w:header="709" w:footer="709" w:gutter="0"/>

--- a/w.docx
+++ b/w.docx
@@ -793,13 +793,21 @@
       </w:r>
     </w:p>
     <w:p>
-      <w:r>
+      <w:pPr>
         <w:rPr>
           <w:rFonts w:ascii="Times New Roman" w:hAnsi="Times New Roman" w:cs="Times New Roman"/>
           <w:noProof/>
           <w:sz w:val="24"/>
           <w:szCs w:val="24"/>
         </w:rPr>
+      </w:pPr>
+      <w:r>
+        <w:rPr>
+          <w:rFonts w:ascii="Times New Roman" w:hAnsi="Times New Roman" w:cs="Times New Roman"/>
+          <w:noProof/>
+          <w:sz w:val="24"/>
+          <w:szCs w:val="24"/>
+        </w:rPr>
         <w:t>5.</w:t>
       </w:r>
       <w:r>
@@ -819,6 +827,72 @@
           <w:szCs w:val="24"/>
         </w:rPr>
         <w:t>Setelah itu, akan muncul halaman untuk Sign Up</w:t>
+      </w:r>
+    </w:p>
+    <w:p>
+      <w:r>
+        <w:rPr>
+          <w:rFonts w:ascii="Times New Roman" w:hAnsi="Times New Roman" w:cs="Times New Roman"/>
+          <w:noProof/>
+          <w:sz w:val="24"/>
+          <w:szCs w:val="24"/>
+        </w:rPr>
+        <w:tab/>
+      </w:r>
+      <w:r>
+        <w:rPr>
+          <w:rFonts w:ascii="Times New Roman" w:hAnsi="Times New Roman" w:cs="Times New Roman"/>
+          <w:b/>
+          <w:noProof/>
+          <w:sz w:val="24"/>
+          <w:szCs w:val="24"/>
+          <w:lang w:eastAsia="id-ID"/>
+        </w:rPr>
+        <w:drawing>
+          <wp:inline distT="0" distB="0" distL="0" distR="0" wp14:anchorId="7EDFED79" wp14:editId="6FA63F6D">
+            <wp:extent cx="5565589" cy="2838450"/>
+            <wp:effectExtent l="19050" t="0" r="0" b="0"/>
+            <wp:docPr id="17" name="Picture 4"/>
+            <wp:cNvGraphicFramePr>
+              <a:graphicFrameLocks xmlns:a="http://schemas.openxmlformats.org/drawingml/2006/main" noChangeAspect="1"/>
+            </wp:cNvGraphicFramePr>
+            <a:graphic xmlns:a="http://schemas.openxmlformats.org/drawingml/2006/main">
+              <a:graphicData uri="http://schemas.openxmlformats.org/drawingml/2006/picture">
+                <pic:pic xmlns:pic="http://schemas.openxmlformats.org/drawingml/2006/picture">
+                  <pic:nvPicPr>
+                    <pic:cNvPr id="0" name="Picture 4"/>
+                    <pic:cNvPicPr>
+                      <a:picLocks noChangeAspect="1" noChangeArrowheads="1"/>
+                    </pic:cNvPicPr>
+                  </pic:nvPicPr>
+                  <pic:blipFill>
+                    <a:blip r:embed="rId7"/>
+                    <a:srcRect l="3846" t="3704" b="9117"/>
+                    <a:stretch>
+                      <a:fillRect/>
+                    </a:stretch>
+                  </pic:blipFill>
+                  <pic:spPr bwMode="auto">
+                    <a:xfrm>
+                      <a:off x="0" y="0"/>
+                      <a:ext cx="5565589" cy="2838450"/>
+                    </a:xfrm>
+                    <a:prstGeom prst="rect">
+                      <a:avLst/>
+                    </a:prstGeom>
+                    <a:noFill/>
+                    <a:ln w="9525">
+                      <a:noFill/>
+                      <a:miter lim="800000"/>
+                      <a:headEnd/>
+                      <a:tailEnd/>
+                    </a:ln>
+                  </pic:spPr>
+                </pic:pic>
+              </a:graphicData>
+            </a:graphic>
+          </wp:inline>
+        </w:drawing>
       </w:r>
       <w:bookmarkStart w:id="0" w:name="_GoBack"/>
       <w:bookmarkEnd w:id="0"/>

--- a/w.docx
+++ b/w.docx
@@ -131,28 +131,15 @@
           <w:szCs w:val="24"/>
         </w:rPr>
       </w:pPr>
-      <w:proofErr w:type="spellStart"/>
-      <w:proofErr w:type="gramStart"/>
-      <w:r>
-        <w:rPr>
-          <w:rFonts w:ascii="Times New Roman" w:hAnsi="Times New Roman" w:cs="Times New Roman"/>
-          <w:color w:val="auto"/>
-          <w:sz w:val="24"/>
-          <w:szCs w:val="24"/>
-        </w:rPr>
-        <w:t>Oleh</w:t>
-      </w:r>
-      <w:proofErr w:type="spellEnd"/>
-      <w:r>
-        <w:rPr>
-          <w:rFonts w:ascii="Times New Roman" w:hAnsi="Times New Roman" w:cs="Times New Roman"/>
-          <w:color w:val="auto"/>
-          <w:sz w:val="24"/>
-          <w:szCs w:val="24"/>
-        </w:rPr>
-        <w:t xml:space="preserve"> :</w:t>
-      </w:r>
-      <w:proofErr w:type="gramEnd"/>
+      <w:r>
+        <w:rPr>
+          <w:rFonts w:ascii="Times New Roman" w:hAnsi="Times New Roman" w:cs="Times New Roman"/>
+          <w:color w:val="auto"/>
+          <w:sz w:val="24"/>
+          <w:szCs w:val="24"/>
+        </w:rPr>
+        <w:t>Oleh :</w:t>
+      </w:r>
     </w:p>
     <w:p>
       <w:pPr>
@@ -203,20 +190,8 @@
           <w:lang w:val="id-ID"/>
         </w:rPr>
         <w:tab/>
-        <w:t xml:space="preserve">Andi </w:t>
-      </w:r>
-      <w:proofErr w:type="spellStart"/>
-      <w:r>
-        <w:rPr>
-          <w:rFonts w:ascii="Times New Roman" w:hAnsi="Times New Roman" w:cs="Times New Roman"/>
-          <w:color w:val="auto"/>
-          <w:sz w:val="24"/>
-          <w:szCs w:val="24"/>
-          <w:lang w:val="id-ID"/>
-        </w:rPr>
-        <w:t>Syahjaratu</w:t>
-      </w:r>
-      <w:proofErr w:type="spellEnd"/>
+        <w:t>Andi Syahjaratu</w:t>
+      </w:r>
       <w:r>
         <w:rPr>
           <w:rFonts w:ascii="Times New Roman" w:hAnsi="Times New Roman" w:cs="Times New Roman"/>
@@ -250,20 +225,8 @@
           <w:szCs w:val="24"/>
           <w:lang w:val="id-ID"/>
         </w:rPr>
-        <w:t xml:space="preserve">Muhammad Nur </w:t>
-      </w:r>
-      <w:proofErr w:type="spellStart"/>
-      <w:r>
-        <w:rPr>
-          <w:rFonts w:ascii="Times New Roman" w:hAnsi="Times New Roman" w:cs="Times New Roman"/>
-          <w:color w:val="auto"/>
-          <w:sz w:val="24"/>
-          <w:szCs w:val="24"/>
-          <w:lang w:val="id-ID"/>
-        </w:rPr>
-        <w:t>Ikhsan</w:t>
-      </w:r>
-      <w:proofErr w:type="spellEnd"/>
+        <w:t>Muhammad Nur Ikhsan</w:t>
+      </w:r>
     </w:p>
     <w:p>
       <w:pPr>
@@ -277,37 +240,15 @@
           <w:szCs w:val="24"/>
         </w:rPr>
       </w:pPr>
-      <w:proofErr w:type="spellStart"/>
-      <w:r>
-        <w:rPr>
-          <w:rFonts w:ascii="Times New Roman" w:hAnsi="Times New Roman" w:cs="Times New Roman"/>
-          <w:color w:val="auto"/>
-          <w:sz w:val="24"/>
-          <w:szCs w:val="24"/>
-        </w:rPr>
-        <w:t>Nur</w:t>
-      </w:r>
-      <w:proofErr w:type="spellEnd"/>
-      <w:r>
-        <w:rPr>
-          <w:rFonts w:ascii="Times New Roman" w:hAnsi="Times New Roman" w:cs="Times New Roman"/>
-          <w:color w:val="auto"/>
-          <w:sz w:val="24"/>
-          <w:szCs w:val="24"/>
-        </w:rPr>
-        <w:t xml:space="preserve"> </w:t>
-      </w:r>
-      <w:proofErr w:type="spellStart"/>
-      <w:r>
-        <w:rPr>
-          <w:rFonts w:ascii="Times New Roman" w:hAnsi="Times New Roman" w:cs="Times New Roman"/>
-          <w:color w:val="auto"/>
-          <w:sz w:val="24"/>
-          <w:szCs w:val="24"/>
-        </w:rPr>
-        <w:t>Rahmawati</w:t>
-      </w:r>
-      <w:proofErr w:type="spellEnd"/>
+      <w:r>
+        <w:rPr>
+          <w:rFonts w:ascii="Times New Roman" w:hAnsi="Times New Roman" w:cs="Times New Roman"/>
+          <w:color w:val="auto"/>
+          <w:sz w:val="24"/>
+          <w:szCs w:val="24"/>
+        </w:rPr>
+        <w:t>Nur Rahmawati</w:t>
+      </w:r>
     </w:p>
     <w:p>
       <w:pPr>
@@ -322,7 +263,6 @@
           <w:lang w:val="id-ID"/>
         </w:rPr>
       </w:pPr>
-      <w:proofErr w:type="spellStart"/>
       <w:r>
         <w:rPr>
           <w:rFonts w:ascii="Times New Roman" w:hAnsi="Times New Roman" w:cs="Times New Roman"/>
@@ -331,53 +271,8 @@
           <w:szCs w:val="24"/>
           <w:lang w:val="id-ID"/>
         </w:rPr>
-        <w:t>Ryan</w:t>
-      </w:r>
-      <w:proofErr w:type="spellEnd"/>
-      <w:r>
-        <w:rPr>
-          <w:rFonts w:ascii="Times New Roman" w:hAnsi="Times New Roman" w:cs="Times New Roman"/>
-          <w:color w:val="auto"/>
-          <w:sz w:val="24"/>
-          <w:szCs w:val="24"/>
-          <w:lang w:val="id-ID"/>
-        </w:rPr>
-        <w:t xml:space="preserve"> </w:t>
-      </w:r>
-      <w:proofErr w:type="spellStart"/>
-      <w:r>
-        <w:rPr>
-          <w:rFonts w:ascii="Times New Roman" w:hAnsi="Times New Roman" w:cs="Times New Roman"/>
-          <w:color w:val="auto"/>
-          <w:sz w:val="24"/>
-          <w:szCs w:val="24"/>
-          <w:lang w:val="id-ID"/>
-        </w:rPr>
-        <w:t>Hafizh</w:t>
-      </w:r>
-      <w:proofErr w:type="spellEnd"/>
-      <w:r>
-        <w:rPr>
-          <w:rFonts w:ascii="Times New Roman" w:hAnsi="Times New Roman" w:cs="Times New Roman"/>
-          <w:color w:val="auto"/>
-          <w:sz w:val="24"/>
-          <w:szCs w:val="24"/>
-          <w:lang w:val="id-ID"/>
-        </w:rPr>
-        <w:t xml:space="preserve"> </w:t>
-      </w:r>
-      <w:proofErr w:type="spellStart"/>
-      <w:r>
-        <w:rPr>
-          <w:rFonts w:ascii="Times New Roman" w:hAnsi="Times New Roman" w:cs="Times New Roman"/>
-          <w:color w:val="auto"/>
-          <w:sz w:val="24"/>
-          <w:szCs w:val="24"/>
-          <w:lang w:val="id-ID"/>
-        </w:rPr>
-        <w:t>Herdiana</w:t>
-      </w:r>
-      <w:proofErr w:type="spellEnd"/>
+        <w:t>Ryan Hafizh Herdiana</w:t>
+      </w:r>
     </w:p>
     <w:p>
       <w:pPr>
@@ -392,7 +287,6 @@
           <w:lang w:val="id-ID"/>
         </w:rPr>
       </w:pPr>
-      <w:proofErr w:type="spellStart"/>
       <w:r>
         <w:rPr>
           <w:rFonts w:ascii="Times New Roman" w:hAnsi="Times New Roman" w:cs="Times New Roman"/>
@@ -401,18 +295,7 @@
           <w:szCs w:val="24"/>
           <w:lang w:val="id-ID"/>
         </w:rPr>
-        <w:t>Rafikatul</w:t>
-      </w:r>
-      <w:proofErr w:type="spellEnd"/>
-      <w:r>
-        <w:rPr>
-          <w:rFonts w:ascii="Times New Roman" w:hAnsi="Times New Roman" w:cs="Times New Roman"/>
-          <w:color w:val="auto"/>
-          <w:sz w:val="24"/>
-          <w:szCs w:val="24"/>
-          <w:lang w:val="id-ID"/>
-        </w:rPr>
-        <w:t xml:space="preserve"> Hikmah</w:t>
+        <w:t>Rafikatul Hikmah</w:t>
       </w:r>
     </w:p>
     <w:p/>
@@ -459,7 +342,6 @@
           <w:szCs w:val="24"/>
         </w:rPr>
       </w:pPr>
-      <w:proofErr w:type="spellStart"/>
       <w:r>
         <w:rPr>
           <w:rFonts w:ascii="Times New Roman" w:hAnsi="Times New Roman" w:cs="Times New Roman"/>
@@ -468,40 +350,7 @@
           <w:sz w:val="24"/>
           <w:szCs w:val="24"/>
         </w:rPr>
-        <w:t>Mendownload</w:t>
-      </w:r>
-      <w:proofErr w:type="spellEnd"/>
-      <w:r>
-        <w:rPr>
-          <w:rFonts w:ascii="Times New Roman" w:hAnsi="Times New Roman" w:cs="Times New Roman"/>
-          <w:b w:val="0"/>
-          <w:color w:val="auto"/>
-          <w:sz w:val="24"/>
-          <w:szCs w:val="24"/>
-        </w:rPr>
-        <w:t xml:space="preserve"> file </w:t>
-      </w:r>
-      <w:proofErr w:type="spellStart"/>
-      <w:r>
-        <w:rPr>
-          <w:rFonts w:ascii="Times New Roman" w:hAnsi="Times New Roman" w:cs="Times New Roman"/>
-          <w:b w:val="0"/>
-          <w:color w:val="auto"/>
-          <w:sz w:val="24"/>
-          <w:szCs w:val="24"/>
-        </w:rPr>
-        <w:t>gith</w:t>
-      </w:r>
-      <w:proofErr w:type="spellEnd"/>
-      <w:r>
-        <w:rPr>
-          <w:rFonts w:ascii="Times New Roman" w:hAnsi="Times New Roman" w:cs="Times New Roman"/>
-          <w:b w:val="0"/>
-          <w:color w:val="auto"/>
-          <w:sz w:val="24"/>
-          <w:szCs w:val="24"/>
-        </w:rPr>
-        <w:t xml:space="preserve"> di internet.</w:t>
+        <w:t>Mendownload file gith di internet.</w:t>
       </w:r>
     </w:p>
     <w:p>
@@ -521,7 +370,6 @@
           <w:szCs w:val="24"/>
         </w:rPr>
       </w:pPr>
-      <w:proofErr w:type="spellStart"/>
       <w:r>
         <w:rPr>
           <w:rFonts w:ascii="Times New Roman" w:hAnsi="Times New Roman" w:cs="Times New Roman"/>
@@ -530,84 +378,7 @@
           <w:sz w:val="24"/>
           <w:szCs w:val="24"/>
         </w:rPr>
-        <w:t>Setelah</w:t>
-      </w:r>
-      <w:proofErr w:type="spellEnd"/>
-      <w:r>
-        <w:rPr>
-          <w:rFonts w:ascii="Times New Roman" w:hAnsi="Times New Roman" w:cs="Times New Roman"/>
-          <w:b w:val="0"/>
-          <w:color w:val="auto"/>
-          <w:sz w:val="24"/>
-          <w:szCs w:val="24"/>
-        </w:rPr>
-        <w:t xml:space="preserve"> </w:t>
-      </w:r>
-      <w:proofErr w:type="spellStart"/>
-      <w:r>
-        <w:rPr>
-          <w:rFonts w:ascii="Times New Roman" w:hAnsi="Times New Roman" w:cs="Times New Roman"/>
-          <w:b w:val="0"/>
-          <w:color w:val="auto"/>
-          <w:sz w:val="24"/>
-          <w:szCs w:val="24"/>
-        </w:rPr>
-        <w:t>terdownload</w:t>
-      </w:r>
-      <w:proofErr w:type="spellEnd"/>
-      <w:r>
-        <w:rPr>
-          <w:rFonts w:ascii="Times New Roman" w:hAnsi="Times New Roman" w:cs="Times New Roman"/>
-          <w:b w:val="0"/>
-          <w:color w:val="auto"/>
-          <w:sz w:val="24"/>
-          <w:szCs w:val="24"/>
-        </w:rPr>
-        <w:t xml:space="preserve">, install file </w:t>
-      </w:r>
-      <w:proofErr w:type="spellStart"/>
-      <w:r>
-        <w:rPr>
-          <w:rFonts w:ascii="Times New Roman" w:hAnsi="Times New Roman" w:cs="Times New Roman"/>
-          <w:b w:val="0"/>
-          <w:color w:val="auto"/>
-          <w:sz w:val="24"/>
-          <w:szCs w:val="24"/>
-        </w:rPr>
-        <w:t>git</w:t>
-      </w:r>
-      <w:proofErr w:type="spellEnd"/>
-      <w:r>
-        <w:rPr>
-          <w:rFonts w:ascii="Times New Roman" w:hAnsi="Times New Roman" w:cs="Times New Roman"/>
-          <w:b w:val="0"/>
-          <w:color w:val="auto"/>
-          <w:sz w:val="24"/>
-          <w:szCs w:val="24"/>
-        </w:rPr>
-        <w:t xml:space="preserve"> </w:t>
-      </w:r>
-      <w:proofErr w:type="spellStart"/>
-      <w:r>
-        <w:rPr>
-          <w:rFonts w:ascii="Times New Roman" w:hAnsi="Times New Roman" w:cs="Times New Roman"/>
-          <w:b w:val="0"/>
-          <w:color w:val="auto"/>
-          <w:sz w:val="24"/>
-          <w:szCs w:val="24"/>
-        </w:rPr>
-        <w:t>tadi</w:t>
-      </w:r>
-      <w:proofErr w:type="spellEnd"/>
-      <w:r>
-        <w:rPr>
-          <w:rFonts w:ascii="Times New Roman" w:hAnsi="Times New Roman" w:cs="Times New Roman"/>
-          <w:b w:val="0"/>
-          <w:color w:val="auto"/>
-          <w:sz w:val="24"/>
-          <w:szCs w:val="24"/>
-        </w:rPr>
-        <w:t>.</w:t>
+        <w:t>Setelah terdownload, install file git tadi.</w:t>
       </w:r>
     </w:p>
     <w:p>
@@ -627,43 +398,7 @@
           <w:sz w:val="24"/>
           <w:szCs w:val="24"/>
         </w:rPr>
-        <w:t xml:space="preserve">Setelah di </w:t>
-      </w:r>
-      <w:proofErr w:type="spellStart"/>
-      <w:r>
-        <w:rPr>
-          <w:rFonts w:ascii="Times New Roman" w:hAnsi="Times New Roman" w:cs="Times New Roman"/>
-          <w:sz w:val="24"/>
-          <w:szCs w:val="24"/>
-        </w:rPr>
-        <w:t>install</w:t>
-      </w:r>
-      <w:proofErr w:type="spellEnd"/>
-      <w:r>
-        <w:rPr>
-          <w:rFonts w:ascii="Times New Roman" w:hAnsi="Times New Roman" w:cs="Times New Roman"/>
-          <w:sz w:val="24"/>
-          <w:szCs w:val="24"/>
-        </w:rPr>
-        <w:t xml:space="preserve">, masuk ke halaman github.com untuk membuat akun </w:t>
-      </w:r>
-      <w:proofErr w:type="spellStart"/>
-      <w:r>
-        <w:rPr>
-          <w:rFonts w:ascii="Times New Roman" w:hAnsi="Times New Roman" w:cs="Times New Roman"/>
-          <w:sz w:val="24"/>
-          <w:szCs w:val="24"/>
-        </w:rPr>
-        <w:t>git</w:t>
-      </w:r>
-      <w:proofErr w:type="spellEnd"/>
-      <w:r>
-        <w:rPr>
-          <w:rFonts w:ascii="Times New Roman" w:hAnsi="Times New Roman" w:cs="Times New Roman"/>
-          <w:sz w:val="24"/>
-          <w:szCs w:val="24"/>
-        </w:rPr>
-        <w:t>.</w:t>
+        <w:t>Setelah di install, masuk ke halaman github.com untuk membuat akun git.</w:t>
       </w:r>
       <w:r>
         <w:rPr>
@@ -830,6 +565,14 @@
       </w:r>
     </w:p>
     <w:p>
+      <w:pPr>
+        <w:rPr>
+          <w:rFonts w:ascii="Times New Roman" w:hAnsi="Times New Roman" w:cs="Times New Roman"/>
+          <w:noProof/>
+          <w:sz w:val="24"/>
+          <w:szCs w:val="24"/>
+        </w:rPr>
+      </w:pPr>
       <w:r>
         <w:rPr>
           <w:rFonts w:ascii="Times New Roman" w:hAnsi="Times New Roman" w:cs="Times New Roman"/>
@@ -893,6 +636,26 @@
             </a:graphic>
           </wp:inline>
         </w:drawing>
+      </w:r>
+    </w:p>
+    <w:p>
+      <w:r>
+        <w:rPr>
+          <w:rFonts w:ascii="Times New Roman" w:hAnsi="Times New Roman" w:cs="Times New Roman"/>
+          <w:noProof/>
+          <w:sz w:val="24"/>
+          <w:szCs w:val="24"/>
+        </w:rPr>
+        <w:t>6.</w:t>
+      </w:r>
+      <w:r>
+        <w:rPr>
+          <w:rFonts w:ascii="Times New Roman" w:hAnsi="Times New Roman" w:cs="Times New Roman"/>
+          <w:noProof/>
+          <w:sz w:val="24"/>
+          <w:szCs w:val="24"/>
+        </w:rPr>
+        <w:tab/>
       </w:r>
       <w:bookmarkStart w:id="0" w:name="_GoBack"/>
       <w:bookmarkEnd w:id="0"/>

--- a/w.docx
+++ b/w.docx
@@ -131,15 +131,28 @@
           <w:szCs w:val="24"/>
         </w:rPr>
       </w:pPr>
-      <w:r>
-        <w:rPr>
-          <w:rFonts w:ascii="Times New Roman" w:hAnsi="Times New Roman" w:cs="Times New Roman"/>
-          <w:color w:val="auto"/>
-          <w:sz w:val="24"/>
-          <w:szCs w:val="24"/>
-        </w:rPr>
-        <w:t>Oleh :</w:t>
-      </w:r>
+      <w:proofErr w:type="spellStart"/>
+      <w:proofErr w:type="gramStart"/>
+      <w:r>
+        <w:rPr>
+          <w:rFonts w:ascii="Times New Roman" w:hAnsi="Times New Roman" w:cs="Times New Roman"/>
+          <w:color w:val="auto"/>
+          <w:sz w:val="24"/>
+          <w:szCs w:val="24"/>
+        </w:rPr>
+        <w:t>Oleh</w:t>
+      </w:r>
+      <w:proofErr w:type="spellEnd"/>
+      <w:r>
+        <w:rPr>
+          <w:rFonts w:ascii="Times New Roman" w:hAnsi="Times New Roman" w:cs="Times New Roman"/>
+          <w:color w:val="auto"/>
+          <w:sz w:val="24"/>
+          <w:szCs w:val="24"/>
+        </w:rPr>
+        <w:t xml:space="preserve"> :</w:t>
+      </w:r>
+      <w:proofErr w:type="gramEnd"/>
     </w:p>
     <w:p>
       <w:pPr>
@@ -190,8 +203,20 @@
           <w:lang w:val="id-ID"/>
         </w:rPr>
         <w:tab/>
-        <w:t>Andi Syahjaratu</w:t>
-      </w:r>
+        <w:t xml:space="preserve">Andi </w:t>
+      </w:r>
+      <w:proofErr w:type="spellStart"/>
+      <w:r>
+        <w:rPr>
+          <w:rFonts w:ascii="Times New Roman" w:hAnsi="Times New Roman" w:cs="Times New Roman"/>
+          <w:color w:val="auto"/>
+          <w:sz w:val="24"/>
+          <w:szCs w:val="24"/>
+          <w:lang w:val="id-ID"/>
+        </w:rPr>
+        <w:t>Syahjaratu</w:t>
+      </w:r>
+      <w:proofErr w:type="spellEnd"/>
       <w:r>
         <w:rPr>
           <w:rFonts w:ascii="Times New Roman" w:hAnsi="Times New Roman" w:cs="Times New Roman"/>
@@ -225,8 +250,20 @@
           <w:szCs w:val="24"/>
           <w:lang w:val="id-ID"/>
         </w:rPr>
-        <w:t>Muhammad Nur Ikhsan</w:t>
-      </w:r>
+        <w:t xml:space="preserve">Muhammad Nur </w:t>
+      </w:r>
+      <w:proofErr w:type="spellStart"/>
+      <w:r>
+        <w:rPr>
+          <w:rFonts w:ascii="Times New Roman" w:hAnsi="Times New Roman" w:cs="Times New Roman"/>
+          <w:color w:val="auto"/>
+          <w:sz w:val="24"/>
+          <w:szCs w:val="24"/>
+          <w:lang w:val="id-ID"/>
+        </w:rPr>
+        <w:t>Ikhsan</w:t>
+      </w:r>
+      <w:proofErr w:type="spellEnd"/>
     </w:p>
     <w:p>
       <w:pPr>
@@ -240,15 +277,37 @@
           <w:szCs w:val="24"/>
         </w:rPr>
       </w:pPr>
-      <w:r>
-        <w:rPr>
-          <w:rFonts w:ascii="Times New Roman" w:hAnsi="Times New Roman" w:cs="Times New Roman"/>
-          <w:color w:val="auto"/>
-          <w:sz w:val="24"/>
-          <w:szCs w:val="24"/>
-        </w:rPr>
-        <w:t>Nur Rahmawati</w:t>
-      </w:r>
+      <w:proofErr w:type="spellStart"/>
+      <w:r>
+        <w:rPr>
+          <w:rFonts w:ascii="Times New Roman" w:hAnsi="Times New Roman" w:cs="Times New Roman"/>
+          <w:color w:val="auto"/>
+          <w:sz w:val="24"/>
+          <w:szCs w:val="24"/>
+        </w:rPr>
+        <w:t>Nur</w:t>
+      </w:r>
+      <w:proofErr w:type="spellEnd"/>
+      <w:r>
+        <w:rPr>
+          <w:rFonts w:ascii="Times New Roman" w:hAnsi="Times New Roman" w:cs="Times New Roman"/>
+          <w:color w:val="auto"/>
+          <w:sz w:val="24"/>
+          <w:szCs w:val="24"/>
+        </w:rPr>
+        <w:t xml:space="preserve"> </w:t>
+      </w:r>
+      <w:proofErr w:type="spellStart"/>
+      <w:r>
+        <w:rPr>
+          <w:rFonts w:ascii="Times New Roman" w:hAnsi="Times New Roman" w:cs="Times New Roman"/>
+          <w:color w:val="auto"/>
+          <w:sz w:val="24"/>
+          <w:szCs w:val="24"/>
+        </w:rPr>
+        <w:t>Rahmawati</w:t>
+      </w:r>
+      <w:proofErr w:type="spellEnd"/>
     </w:p>
     <w:p>
       <w:pPr>
@@ -263,16 +322,62 @@
           <w:lang w:val="id-ID"/>
         </w:rPr>
       </w:pPr>
-      <w:r>
-        <w:rPr>
-          <w:rFonts w:ascii="Times New Roman" w:hAnsi="Times New Roman" w:cs="Times New Roman"/>
-          <w:color w:val="auto"/>
-          <w:sz w:val="24"/>
-          <w:szCs w:val="24"/>
-          <w:lang w:val="id-ID"/>
-        </w:rPr>
-        <w:t>Ryan Hafizh Herdiana</w:t>
-      </w:r>
+      <w:proofErr w:type="spellStart"/>
+      <w:r>
+        <w:rPr>
+          <w:rFonts w:ascii="Times New Roman" w:hAnsi="Times New Roman" w:cs="Times New Roman"/>
+          <w:color w:val="auto"/>
+          <w:sz w:val="24"/>
+          <w:szCs w:val="24"/>
+          <w:lang w:val="id-ID"/>
+        </w:rPr>
+        <w:t>Ryan</w:t>
+      </w:r>
+      <w:proofErr w:type="spellEnd"/>
+      <w:r>
+        <w:rPr>
+          <w:rFonts w:ascii="Times New Roman" w:hAnsi="Times New Roman" w:cs="Times New Roman"/>
+          <w:color w:val="auto"/>
+          <w:sz w:val="24"/>
+          <w:szCs w:val="24"/>
+          <w:lang w:val="id-ID"/>
+        </w:rPr>
+        <w:t xml:space="preserve"> </w:t>
+      </w:r>
+      <w:proofErr w:type="spellStart"/>
+      <w:r>
+        <w:rPr>
+          <w:rFonts w:ascii="Times New Roman" w:hAnsi="Times New Roman" w:cs="Times New Roman"/>
+          <w:color w:val="auto"/>
+          <w:sz w:val="24"/>
+          <w:szCs w:val="24"/>
+          <w:lang w:val="id-ID"/>
+        </w:rPr>
+        <w:t>Hafizh</w:t>
+      </w:r>
+      <w:proofErr w:type="spellEnd"/>
+      <w:r>
+        <w:rPr>
+          <w:rFonts w:ascii="Times New Roman" w:hAnsi="Times New Roman" w:cs="Times New Roman"/>
+          <w:color w:val="auto"/>
+          <w:sz w:val="24"/>
+          <w:szCs w:val="24"/>
+          <w:lang w:val="id-ID"/>
+        </w:rPr>
+        <w:t xml:space="preserve"> </w:t>
+      </w:r>
+      <w:proofErr w:type="spellStart"/>
+      <w:r>
+        <w:rPr>
+          <w:rFonts w:ascii="Times New Roman" w:hAnsi="Times New Roman" w:cs="Times New Roman"/>
+          <w:color w:val="auto"/>
+          <w:sz w:val="24"/>
+          <w:szCs w:val="24"/>
+          <w:lang w:val="id-ID"/>
+        </w:rPr>
+        <w:t>Herdiana</w:t>
+      </w:r>
+      <w:proofErr w:type="spellEnd"/>
     </w:p>
     <w:p>
       <w:pPr>
@@ -287,15 +392,27 @@
           <w:lang w:val="id-ID"/>
         </w:rPr>
       </w:pPr>
-      <w:r>
-        <w:rPr>
-          <w:rFonts w:ascii="Times New Roman" w:hAnsi="Times New Roman" w:cs="Times New Roman"/>
-          <w:color w:val="auto"/>
-          <w:sz w:val="24"/>
-          <w:szCs w:val="24"/>
-          <w:lang w:val="id-ID"/>
-        </w:rPr>
-        <w:t>Rafikatul Hikmah</w:t>
+      <w:proofErr w:type="spellStart"/>
+      <w:r>
+        <w:rPr>
+          <w:rFonts w:ascii="Times New Roman" w:hAnsi="Times New Roman" w:cs="Times New Roman"/>
+          <w:color w:val="auto"/>
+          <w:sz w:val="24"/>
+          <w:szCs w:val="24"/>
+          <w:lang w:val="id-ID"/>
+        </w:rPr>
+        <w:t>Rafikatul</w:t>
+      </w:r>
+      <w:proofErr w:type="spellEnd"/>
+      <w:r>
+        <w:rPr>
+          <w:rFonts w:ascii="Times New Roman" w:hAnsi="Times New Roman" w:cs="Times New Roman"/>
+          <w:color w:val="auto"/>
+          <w:sz w:val="24"/>
+          <w:szCs w:val="24"/>
+          <w:lang w:val="id-ID"/>
+        </w:rPr>
+        <w:t xml:space="preserve"> Hikmah</w:t>
       </w:r>
     </w:p>
     <w:p/>
@@ -328,96 +445,341 @@
     <w:p>
       <w:pPr>
         <w:pStyle w:val="Heading1"/>
-        <w:numPr>
-          <w:ilvl w:val="0"/>
-          <w:numId w:val="1"/>
-        </w:numPr>
+        <w:spacing w:line="240" w:lineRule="auto"/>
+        <w:rPr>
+          <w:rFonts w:ascii="Times New Roman" w:hAnsi="Times New Roman" w:cs="Times New Roman"/>
+          <w:b w:val="0"/>
+          <w:color w:val="auto"/>
+          <w:sz w:val="24"/>
+          <w:szCs w:val="24"/>
+        </w:rPr>
+      </w:pPr>
+      <w:r>
+        <w:rPr>
+          <w:rFonts w:ascii="Times New Roman" w:hAnsi="Times New Roman" w:cs="Times New Roman"/>
+          <w:b w:val="0"/>
+          <w:color w:val="auto"/>
+          <w:sz w:val="24"/>
+          <w:szCs w:val="24"/>
+          <w:lang w:val="id-ID"/>
+        </w:rPr>
+        <w:t>1.</w:t>
+      </w:r>
+      <w:r>
+        <w:rPr>
+          <w:rFonts w:ascii="Times New Roman" w:hAnsi="Times New Roman" w:cs="Times New Roman"/>
+          <w:b w:val="0"/>
+          <w:color w:val="auto"/>
+          <w:sz w:val="24"/>
+          <w:szCs w:val="24"/>
+          <w:lang w:val="id-ID"/>
+        </w:rPr>
+        <w:tab/>
+      </w:r>
+      <w:bookmarkStart w:id="0" w:name="_GoBack"/>
+      <w:bookmarkEnd w:id="0"/>
+      <w:proofErr w:type="spellStart"/>
+      <w:r>
+        <w:rPr>
+          <w:rFonts w:ascii="Times New Roman" w:hAnsi="Times New Roman" w:cs="Times New Roman"/>
+          <w:b w:val="0"/>
+          <w:color w:val="auto"/>
+          <w:sz w:val="24"/>
+          <w:szCs w:val="24"/>
+        </w:rPr>
+        <w:t>Mendownload</w:t>
+      </w:r>
+      <w:proofErr w:type="spellEnd"/>
+      <w:r>
+        <w:rPr>
+          <w:rFonts w:ascii="Times New Roman" w:hAnsi="Times New Roman" w:cs="Times New Roman"/>
+          <w:b w:val="0"/>
+          <w:color w:val="auto"/>
+          <w:sz w:val="24"/>
+          <w:szCs w:val="24"/>
+        </w:rPr>
+        <w:t xml:space="preserve"> file </w:t>
+      </w:r>
+      <w:proofErr w:type="spellStart"/>
+      <w:r>
+        <w:rPr>
+          <w:rFonts w:ascii="Times New Roman" w:hAnsi="Times New Roman" w:cs="Times New Roman"/>
+          <w:b w:val="0"/>
+          <w:color w:val="auto"/>
+          <w:sz w:val="24"/>
+          <w:szCs w:val="24"/>
+        </w:rPr>
+        <w:t>gith</w:t>
+      </w:r>
+      <w:proofErr w:type="spellEnd"/>
+      <w:r>
+        <w:rPr>
+          <w:rFonts w:ascii="Times New Roman" w:hAnsi="Times New Roman" w:cs="Times New Roman"/>
+          <w:b w:val="0"/>
+          <w:color w:val="auto"/>
+          <w:sz w:val="24"/>
+          <w:szCs w:val="24"/>
+        </w:rPr>
+        <w:t xml:space="preserve"> di </w:t>
+      </w:r>
+      <w:proofErr w:type="spellStart"/>
+      <w:r>
+        <w:rPr>
+          <w:rFonts w:ascii="Times New Roman" w:hAnsi="Times New Roman" w:cs="Times New Roman"/>
+          <w:b w:val="0"/>
+          <w:color w:val="auto"/>
+          <w:sz w:val="24"/>
+          <w:szCs w:val="24"/>
+        </w:rPr>
+        <w:t>internet.</w:t>
+      </w:r>
+      <w:proofErr w:type="spellEnd"/>
+    </w:p>
+    <w:p>
+      <w:pPr>
+        <w:pStyle w:val="Heading1"/>
+        <w:spacing w:line="240" w:lineRule="auto"/>
+        <w:ind w:left="66"/>
+        <w:rPr>
+          <w:rFonts w:ascii="Times New Roman" w:hAnsi="Times New Roman" w:cs="Times New Roman"/>
+          <w:b w:val="0"/>
+          <w:color w:val="auto"/>
+          <w:sz w:val="24"/>
+          <w:szCs w:val="24"/>
+        </w:rPr>
+      </w:pPr>
+      <w:r>
+        <w:rPr>
+          <w:rFonts w:ascii="Times New Roman" w:hAnsi="Times New Roman" w:cs="Times New Roman"/>
+          <w:b w:val="0"/>
+          <w:color w:val="auto"/>
+          <w:sz w:val="24"/>
+          <w:szCs w:val="24"/>
+          <w:lang w:val="id-ID"/>
+        </w:rPr>
+        <w:t>2.</w:t>
+      </w:r>
+      <w:r>
+        <w:rPr>
+          <w:rFonts w:ascii="Times New Roman" w:hAnsi="Times New Roman" w:cs="Times New Roman"/>
+          <w:b w:val="0"/>
+          <w:color w:val="auto"/>
+          <w:sz w:val="24"/>
+          <w:szCs w:val="24"/>
+          <w:lang w:val="id-ID"/>
+        </w:rPr>
+        <w:tab/>
+      </w:r>
+      <w:proofErr w:type="spellStart"/>
+      <w:r>
+        <w:rPr>
+          <w:rFonts w:ascii="Times New Roman" w:hAnsi="Times New Roman" w:cs="Times New Roman"/>
+          <w:b w:val="0"/>
+          <w:color w:val="auto"/>
+          <w:sz w:val="24"/>
+          <w:szCs w:val="24"/>
+        </w:rPr>
+        <w:t>Setelah</w:t>
+      </w:r>
+      <w:proofErr w:type="spellEnd"/>
+      <w:r>
+        <w:rPr>
+          <w:rFonts w:ascii="Times New Roman" w:hAnsi="Times New Roman" w:cs="Times New Roman"/>
+          <w:b w:val="0"/>
+          <w:color w:val="auto"/>
+          <w:sz w:val="24"/>
+          <w:szCs w:val="24"/>
+        </w:rPr>
+        <w:t xml:space="preserve"> </w:t>
+      </w:r>
+      <w:proofErr w:type="spellStart"/>
+      <w:r>
+        <w:rPr>
+          <w:rFonts w:ascii="Times New Roman" w:hAnsi="Times New Roman" w:cs="Times New Roman"/>
+          <w:b w:val="0"/>
+          <w:color w:val="auto"/>
+          <w:sz w:val="24"/>
+          <w:szCs w:val="24"/>
+        </w:rPr>
+        <w:t>terdownload</w:t>
+      </w:r>
+      <w:proofErr w:type="spellEnd"/>
+      <w:r>
+        <w:rPr>
+          <w:rFonts w:ascii="Times New Roman" w:hAnsi="Times New Roman" w:cs="Times New Roman"/>
+          <w:b w:val="0"/>
+          <w:color w:val="auto"/>
+          <w:sz w:val="24"/>
+          <w:szCs w:val="24"/>
+        </w:rPr>
+        <w:t xml:space="preserve">, install file </w:t>
+      </w:r>
+      <w:proofErr w:type="spellStart"/>
+      <w:r>
+        <w:rPr>
+          <w:rFonts w:ascii="Times New Roman" w:hAnsi="Times New Roman" w:cs="Times New Roman"/>
+          <w:b w:val="0"/>
+          <w:color w:val="auto"/>
+          <w:sz w:val="24"/>
+          <w:szCs w:val="24"/>
+        </w:rPr>
+        <w:t>git</w:t>
+      </w:r>
+      <w:proofErr w:type="spellEnd"/>
+      <w:r>
+        <w:rPr>
+          <w:rFonts w:ascii="Times New Roman" w:hAnsi="Times New Roman" w:cs="Times New Roman"/>
+          <w:b w:val="0"/>
+          <w:color w:val="auto"/>
+          <w:sz w:val="24"/>
+          <w:szCs w:val="24"/>
+        </w:rPr>
+        <w:t xml:space="preserve"> </w:t>
+      </w:r>
+      <w:proofErr w:type="spellStart"/>
+      <w:r>
+        <w:rPr>
+          <w:rFonts w:ascii="Times New Roman" w:hAnsi="Times New Roman" w:cs="Times New Roman"/>
+          <w:b w:val="0"/>
+          <w:color w:val="auto"/>
+          <w:sz w:val="24"/>
+          <w:szCs w:val="24"/>
+        </w:rPr>
+        <w:t>tadi.</w:t>
+      </w:r>
+      <w:proofErr w:type="spellEnd"/>
+    </w:p>
+    <w:p>
+      <w:pPr>
+        <w:pStyle w:val="Heading1"/>
+        <w:spacing w:line="240" w:lineRule="auto"/>
+        <w:ind w:left="66"/>
+        <w:rPr>
+          <w:rFonts w:ascii="Times New Roman" w:hAnsi="Times New Roman" w:cs="Times New Roman"/>
+          <w:b w:val="0"/>
+          <w:color w:val="auto"/>
+          <w:sz w:val="24"/>
+          <w:szCs w:val="24"/>
+        </w:rPr>
+      </w:pPr>
+      <w:r>
+        <w:rPr>
+          <w:rFonts w:ascii="Times New Roman" w:hAnsi="Times New Roman" w:cs="Times New Roman"/>
+          <w:b w:val="0"/>
+          <w:color w:val="auto"/>
+          <w:sz w:val="24"/>
+          <w:szCs w:val="24"/>
+          <w:lang w:val="id-ID"/>
+        </w:rPr>
+        <w:t>3.</w:t>
+      </w:r>
+      <w:r>
+        <w:rPr>
+          <w:rFonts w:ascii="Times New Roman" w:hAnsi="Times New Roman" w:cs="Times New Roman"/>
+          <w:b w:val="0"/>
+          <w:color w:val="auto"/>
+          <w:sz w:val="24"/>
+          <w:szCs w:val="24"/>
+          <w:lang w:val="id-ID"/>
+        </w:rPr>
+        <w:tab/>
+      </w:r>
+      <w:proofErr w:type="spellStart"/>
+      <w:r>
+        <w:rPr>
+          <w:rFonts w:ascii="Times New Roman" w:hAnsi="Times New Roman" w:cs="Times New Roman"/>
+          <w:b w:val="0"/>
+          <w:color w:val="auto"/>
+          <w:sz w:val="24"/>
+          <w:szCs w:val="24"/>
+        </w:rPr>
+        <w:t>Setelah</w:t>
+      </w:r>
+      <w:proofErr w:type="spellEnd"/>
+      <w:r>
+        <w:rPr>
+          <w:rFonts w:ascii="Times New Roman" w:hAnsi="Times New Roman" w:cs="Times New Roman"/>
+          <w:b w:val="0"/>
+          <w:color w:val="auto"/>
+          <w:sz w:val="24"/>
+          <w:szCs w:val="24"/>
+        </w:rPr>
+        <w:t xml:space="preserve"> di install, </w:t>
+      </w:r>
+      <w:proofErr w:type="spellStart"/>
+      <w:r>
+        <w:rPr>
+          <w:rFonts w:ascii="Times New Roman" w:hAnsi="Times New Roman" w:cs="Times New Roman"/>
+          <w:b w:val="0"/>
+          <w:color w:val="auto"/>
+          <w:sz w:val="24"/>
+          <w:szCs w:val="24"/>
+        </w:rPr>
+        <w:t>masuk</w:t>
+      </w:r>
+      <w:proofErr w:type="spellEnd"/>
+      <w:r>
+        <w:rPr>
+          <w:rFonts w:ascii="Times New Roman" w:hAnsi="Times New Roman" w:cs="Times New Roman"/>
+          <w:b w:val="0"/>
+          <w:color w:val="auto"/>
+          <w:sz w:val="24"/>
+          <w:szCs w:val="24"/>
+        </w:rPr>
+        <w:t xml:space="preserve"> ke halaman github.com untuk membuat akun </w:t>
+      </w:r>
+      <w:proofErr w:type="spellStart"/>
+      <w:r>
+        <w:rPr>
+          <w:rFonts w:ascii="Times New Roman" w:hAnsi="Times New Roman" w:cs="Times New Roman"/>
+          <w:b w:val="0"/>
+          <w:color w:val="auto"/>
+          <w:sz w:val="24"/>
+          <w:szCs w:val="24"/>
+        </w:rPr>
+        <w:t>git</w:t>
+      </w:r>
+      <w:proofErr w:type="spellEnd"/>
+      <w:r>
+        <w:rPr>
+          <w:rFonts w:ascii="Times New Roman" w:hAnsi="Times New Roman" w:cs="Times New Roman"/>
+          <w:b w:val="0"/>
+          <w:color w:val="auto"/>
+          <w:sz w:val="24"/>
+          <w:szCs w:val="24"/>
+        </w:rPr>
+        <w:t>.</w:t>
+      </w:r>
+      <w:r>
+        <w:rPr>
+          <w:rFonts w:ascii="Times New Roman" w:hAnsi="Times New Roman" w:cs="Times New Roman"/>
+          <w:b w:val="0"/>
+          <w:noProof/>
+          <w:color w:val="auto"/>
+          <w:sz w:val="24"/>
+          <w:szCs w:val="24"/>
+          <w:lang w:eastAsia="id-ID"/>
+        </w:rPr>
+        <w:t xml:space="preserve"> </w:t>
+      </w:r>
+    </w:p>
+    <w:p>
+      <w:pPr>
+        <w:pStyle w:val="Heading1"/>
         <w:spacing w:line="240" w:lineRule="auto"/>
         <w:ind w:left="426"/>
         <w:rPr>
           <w:rFonts w:ascii="Times New Roman" w:hAnsi="Times New Roman" w:cs="Times New Roman"/>
           <w:b w:val="0"/>
-          <w:color w:val="auto"/>
-          <w:sz w:val="24"/>
-          <w:szCs w:val="24"/>
-        </w:rPr>
-      </w:pPr>
-      <w:r>
-        <w:rPr>
-          <w:rFonts w:ascii="Times New Roman" w:hAnsi="Times New Roman" w:cs="Times New Roman"/>
-          <w:b w:val="0"/>
-          <w:color w:val="auto"/>
-          <w:sz w:val="24"/>
-          <w:szCs w:val="24"/>
-        </w:rPr>
-        <w:t>Mendownload file gith di internet.</w:t>
-      </w:r>
-    </w:p>
-    <w:p>
-      <w:pPr>
-        <w:pStyle w:val="Heading1"/>
-        <w:numPr>
-          <w:ilvl w:val="0"/>
-          <w:numId w:val="1"/>
-        </w:numPr>
-        <w:spacing w:line="240" w:lineRule="auto"/>
-        <w:ind w:left="426"/>
-        <w:rPr>
-          <w:rFonts w:ascii="Times New Roman" w:hAnsi="Times New Roman" w:cs="Times New Roman"/>
-          <w:b w:val="0"/>
-          <w:color w:val="auto"/>
-          <w:sz w:val="24"/>
-          <w:szCs w:val="24"/>
-        </w:rPr>
-      </w:pPr>
-      <w:r>
-        <w:rPr>
-          <w:rFonts w:ascii="Times New Roman" w:hAnsi="Times New Roman" w:cs="Times New Roman"/>
-          <w:b w:val="0"/>
-          <w:color w:val="auto"/>
-          <w:sz w:val="24"/>
-          <w:szCs w:val="24"/>
-        </w:rPr>
-        <w:t>Setelah terdownload, install file git tadi.</w:t>
-      </w:r>
-    </w:p>
-    <w:p>
-      <w:pPr>
-        <w:rPr>
-          <w:rFonts w:ascii="Times New Roman" w:hAnsi="Times New Roman" w:cs="Times New Roman"/>
-          <w:b/>
           <w:noProof/>
-          <w:sz w:val="24"/>
-          <w:szCs w:val="24"/>
-          <w:lang w:eastAsia="id-ID"/>
-        </w:rPr>
-      </w:pPr>
-      <w:r>
-        <w:rPr>
-          <w:rFonts w:ascii="Times New Roman" w:hAnsi="Times New Roman" w:cs="Times New Roman"/>
-          <w:sz w:val="24"/>
-          <w:szCs w:val="24"/>
-        </w:rPr>
-        <w:t>Setelah di install, masuk ke halaman github.com untuk membuat akun git.</w:t>
-      </w:r>
-      <w:r>
-        <w:rPr>
-          <w:rFonts w:ascii="Times New Roman" w:hAnsi="Times New Roman" w:cs="Times New Roman"/>
-          <w:b/>
+          <w:color w:val="auto"/>
+          <w:sz w:val="24"/>
+          <w:szCs w:val="24"/>
+        </w:rPr>
+      </w:pPr>
+      <w:r>
+        <w:rPr>
           <w:noProof/>
-          <w:sz w:val="24"/>
-          <w:szCs w:val="24"/>
-          <w:lang w:eastAsia="id-ID"/>
-        </w:rPr>
-        <w:t xml:space="preserve"> </w:t>
-      </w:r>
-      <w:r>
-        <w:rPr>
-          <w:rFonts w:ascii="Times New Roman" w:hAnsi="Times New Roman" w:cs="Times New Roman"/>
-          <w:b/>
-          <w:noProof/>
-          <w:sz w:val="24"/>
-          <w:szCs w:val="24"/>
           <w:lang w:eastAsia="id-ID"/>
         </w:rPr>
         <w:drawing>
@@ -474,7 +836,6 @@
         <w:rPr>
           <w:rFonts w:ascii="Times New Roman" w:hAnsi="Times New Roman" w:cs="Times New Roman"/>
           <w:b w:val="0"/>
-          <w:noProof/>
           <w:color w:val="auto"/>
           <w:sz w:val="24"/>
           <w:szCs w:val="24"/>
@@ -657,8 +1018,14 @@
         </w:rPr>
         <w:tab/>
       </w:r>
-      <w:bookmarkStart w:id="0" w:name="_GoBack"/>
-      <w:bookmarkEnd w:id="0"/>
+      <w:r>
+        <w:rPr>
+          <w:rFonts w:ascii="Times New Roman" w:hAnsi="Times New Roman" w:cs="Times New Roman"/>
+          <w:sz w:val="24"/>
+          <w:szCs w:val="24"/>
+        </w:rPr>
+        <w:t>Kemudian, mengisi</w:t>
+      </w:r>
     </w:p>
     <w:sectPr>
       <w:pgSz w:w="11906" w:h="16838"/>
@@ -762,6 +1129,92 @@
     </w:lvl>
   </w:abstractNum>
   <w:abstractNum w:abstractNumId="1">
+    <w:nsid w:val="5D3329C7"/>
+    <w:multiLevelType w:val="hybridMultilevel"/>
+    <w:tmpl w:val="C18A7C54"/>
+    <w:lvl w:ilvl="0" w:tplc="0421000F">
+      <w:start w:val="1"/>
+      <w:numFmt w:val="decimal"/>
+      <w:lvlText w:val="%1."/>
+      <w:lvlJc w:val="left"/>
+      <w:pPr>
+        <w:ind w:left="1146" w:hanging="360"/>
+      </w:pPr>
+    </w:lvl>
+    <w:lvl w:ilvl="1" w:tplc="04210019" w:tentative="1">
+      <w:start w:val="1"/>
+      <w:numFmt w:val="lowerLetter"/>
+      <w:lvlText w:val="%2."/>
+      <w:lvlJc w:val="left"/>
+      <w:pPr>
+        <w:ind w:left="1866" w:hanging="360"/>
+      </w:pPr>
+    </w:lvl>
+    <w:lvl w:ilvl="2" w:tplc="0421001B" w:tentative="1">
+      <w:start w:val="1"/>
+      <w:numFmt w:val="lowerRoman"/>
+      <w:lvlText w:val="%3."/>
+      <w:lvlJc w:val="right"/>
+      <w:pPr>
+        <w:ind w:left="2586" w:hanging="180"/>
+      </w:pPr>
+    </w:lvl>
+    <w:lvl w:ilvl="3" w:tplc="0421000F" w:tentative="1">
+      <w:start w:val="1"/>
+      <w:numFmt w:val="decimal"/>
+      <w:lvlText w:val="%4."/>
+      <w:lvlJc w:val="left"/>
+      <w:pPr>
+        <w:ind w:left="3306" w:hanging="360"/>
+      </w:pPr>
+    </w:lvl>
+    <w:lvl w:ilvl="4" w:tplc="04210019" w:tentative="1">
+      <w:start w:val="1"/>
+      <w:numFmt w:val="lowerLetter"/>
+      <w:lvlText w:val="%5."/>
+      <w:lvlJc w:val="left"/>
+      <w:pPr>
+        <w:ind w:left="4026" w:hanging="360"/>
+      </w:pPr>
+    </w:lvl>
+    <w:lvl w:ilvl="5" w:tplc="0421001B" w:tentative="1">
+      <w:start w:val="1"/>
+      <w:numFmt w:val="lowerRoman"/>
+      <w:lvlText w:val="%6."/>
+      <w:lvlJc w:val="right"/>
+      <w:pPr>
+        <w:ind w:left="4746" w:hanging="180"/>
+      </w:pPr>
+    </w:lvl>
+    <w:lvl w:ilvl="6" w:tplc="0421000F" w:tentative="1">
+      <w:start w:val="1"/>
+      <w:numFmt w:val="decimal"/>
+      <w:lvlText w:val="%7."/>
+      <w:lvlJc w:val="left"/>
+      <w:pPr>
+        <w:ind w:left="5466" w:hanging="360"/>
+      </w:pPr>
+    </w:lvl>
+    <w:lvl w:ilvl="7" w:tplc="04210019" w:tentative="1">
+      <w:start w:val="1"/>
+      <w:numFmt w:val="lowerLetter"/>
+      <w:lvlText w:val="%8."/>
+      <w:lvlJc w:val="left"/>
+      <w:pPr>
+        <w:ind w:left="6186" w:hanging="360"/>
+      </w:pPr>
+    </w:lvl>
+    <w:lvl w:ilvl="8" w:tplc="0421001B" w:tentative="1">
+      <w:start w:val="1"/>
+      <w:numFmt w:val="lowerRoman"/>
+      <w:lvlText w:val="%9."/>
+      <w:lvlJc w:val="right"/>
+      <w:pPr>
+        <w:ind w:left="6906" w:hanging="180"/>
+      </w:pPr>
+    </w:lvl>
+  </w:abstractNum>
+  <w:abstractNum w:abstractNumId="2">
     <w:nsid w:val="78651186"/>
     <w:multiLevelType w:val="hybridMultilevel"/>
     <w:tmpl w:val="11E26BFA"/>
@@ -854,6 +1307,9 @@
     <w:abstractNumId w:val="0"/>
   </w:num>
   <w:num w:numId="2">
+    <w:abstractNumId w:val="2"/>
+  </w:num>
+  <w:num w:numId="3">
     <w:abstractNumId w:val="1"/>
   </w:num>
 </w:numbering>

--- a/w.docx
+++ b/w.docx
@@ -476,8 +476,6 @@
         </w:rPr>
         <w:tab/>
       </w:r>
-      <w:bookmarkStart w:id="0" w:name="_GoBack"/>
-      <w:bookmarkEnd w:id="0"/>
       <w:proofErr w:type="spellStart"/>
       <w:r>
         <w:rPr>
@@ -520,20 +518,8 @@
           <w:sz w:val="24"/>
           <w:szCs w:val="24"/>
         </w:rPr>
-        <w:t xml:space="preserve"> di </w:t>
-      </w:r>
-      <w:proofErr w:type="spellStart"/>
-      <w:r>
-        <w:rPr>
-          <w:rFonts w:ascii="Times New Roman" w:hAnsi="Times New Roman" w:cs="Times New Roman"/>
-          <w:b w:val="0"/>
-          <w:color w:val="auto"/>
-          <w:sz w:val="24"/>
-          <w:szCs w:val="24"/>
-        </w:rPr>
-        <w:t>internet.</w:t>
-      </w:r>
-      <w:proofErr w:type="spellEnd"/>
+        <w:t xml:space="preserve"> di internet.</w:t>
+      </w:r>
     </w:p>
     <w:p>
       <w:pPr>
@@ -645,9 +631,19 @@
           <w:sz w:val="24"/>
           <w:szCs w:val="24"/>
         </w:rPr>
-        <w:t>tadi.</w:t>
+        <w:t>tadi</w:t>
       </w:r>
       <w:proofErr w:type="spellEnd"/>
+      <w:r>
+        <w:rPr>
+          <w:rFonts w:ascii="Times New Roman" w:hAnsi="Times New Roman" w:cs="Times New Roman"/>
+          <w:b w:val="0"/>
+          <w:color w:val="auto"/>
+          <w:sz w:val="24"/>
+          <w:szCs w:val="24"/>
+        </w:rPr>
+        <w:t>.</w:t>
+      </w:r>
     </w:p>
     <w:p>
       <w:pPr>
@@ -726,7 +722,73 @@
           <w:sz w:val="24"/>
           <w:szCs w:val="24"/>
         </w:rPr>
-        <w:t xml:space="preserve"> ke halaman github.com untuk membuat akun </w:t>
+        <w:t xml:space="preserve"> ke halaman github.com </w:t>
+      </w:r>
+      <w:proofErr w:type="spellStart"/>
+      <w:r>
+        <w:rPr>
+          <w:rFonts w:ascii="Times New Roman" w:hAnsi="Times New Roman" w:cs="Times New Roman"/>
+          <w:b w:val="0"/>
+          <w:color w:val="auto"/>
+          <w:sz w:val="24"/>
+          <w:szCs w:val="24"/>
+        </w:rPr>
+        <w:t>untuk</w:t>
+      </w:r>
+      <w:proofErr w:type="spellEnd"/>
+      <w:r>
+        <w:rPr>
+          <w:rFonts w:ascii="Times New Roman" w:hAnsi="Times New Roman" w:cs="Times New Roman"/>
+          <w:b w:val="0"/>
+          <w:color w:val="auto"/>
+          <w:sz w:val="24"/>
+          <w:szCs w:val="24"/>
+        </w:rPr>
+        <w:t xml:space="preserve"> </w:t>
+      </w:r>
+      <w:proofErr w:type="spellStart"/>
+      <w:r>
+        <w:rPr>
+          <w:rFonts w:ascii="Times New Roman" w:hAnsi="Times New Roman" w:cs="Times New Roman"/>
+          <w:b w:val="0"/>
+          <w:color w:val="auto"/>
+          <w:sz w:val="24"/>
+          <w:szCs w:val="24"/>
+        </w:rPr>
+        <w:t>membuat</w:t>
+      </w:r>
+      <w:proofErr w:type="spellEnd"/>
+      <w:r>
+        <w:rPr>
+          <w:rFonts w:ascii="Times New Roman" w:hAnsi="Times New Roman" w:cs="Times New Roman"/>
+          <w:b w:val="0"/>
+          <w:color w:val="auto"/>
+          <w:sz w:val="24"/>
+          <w:szCs w:val="24"/>
+        </w:rPr>
+        <w:t xml:space="preserve"> </w:t>
+      </w:r>
+      <w:proofErr w:type="spellStart"/>
+      <w:r>
+        <w:rPr>
+          <w:rFonts w:ascii="Times New Roman" w:hAnsi="Times New Roman" w:cs="Times New Roman"/>
+          <w:b w:val="0"/>
+          <w:color w:val="auto"/>
+          <w:sz w:val="24"/>
+          <w:szCs w:val="24"/>
+        </w:rPr>
+        <w:t>akun</w:t>
+      </w:r>
+      <w:proofErr w:type="spellEnd"/>
+      <w:r>
+        <w:rPr>
+          <w:rFonts w:ascii="Times New Roman" w:hAnsi="Times New Roman" w:cs="Times New Roman"/>
+          <w:b w:val="0"/>
+          <w:color w:val="auto"/>
+          <w:sz w:val="24"/>
+          <w:szCs w:val="24"/>
+        </w:rPr>
+        <w:t xml:space="preserve"> </w:t>
       </w:r>
       <w:proofErr w:type="spellStart"/>
       <w:r>
@@ -780,7 +842,7 @@
       <w:r>
         <w:rPr>
           <w:noProof/>
-          <w:lang w:eastAsia="id-ID"/>
+          <w:lang w:val="id-ID" w:eastAsia="id-ID"/>
         </w:rPr>
         <w:drawing>
           <wp:inline distT="0" distB="0" distL="0" distR="0" wp14:anchorId="6D248362" wp14:editId="2CD14B4D">
@@ -1026,6 +1088,16 @@
         </w:rPr>
         <w:t>Kemudian, mengisi</w:t>
       </w:r>
+      <w:r>
+        <w:rPr>
+          <w:rFonts w:ascii="Times New Roman" w:hAnsi="Times New Roman" w:cs="Times New Roman"/>
+          <w:sz w:val="24"/>
+          <w:szCs w:val="24"/>
+        </w:rPr>
+        <w:t xml:space="preserve"> data</w:t>
+      </w:r>
+      <w:bookmarkStart w:id="0" w:name="_GoBack"/>
+      <w:bookmarkEnd w:id="0"/>
     </w:p>
     <w:sectPr>
       <w:pgSz w:w="11906" w:h="16838"/>

--- a/w.docx
+++ b/w.docx
@@ -722,7 +722,51 @@
           <w:sz w:val="24"/>
           <w:szCs w:val="24"/>
         </w:rPr>
-        <w:t xml:space="preserve"> ke halaman github.com </w:t>
+        <w:t xml:space="preserve"> </w:t>
+      </w:r>
+      <w:proofErr w:type="spellStart"/>
+      <w:r>
+        <w:rPr>
+          <w:rFonts w:ascii="Times New Roman" w:hAnsi="Times New Roman" w:cs="Times New Roman"/>
+          <w:b w:val="0"/>
+          <w:color w:val="auto"/>
+          <w:sz w:val="24"/>
+          <w:szCs w:val="24"/>
+        </w:rPr>
+        <w:t>ke</w:t>
+      </w:r>
+      <w:proofErr w:type="spellEnd"/>
+      <w:r>
+        <w:rPr>
+          <w:rFonts w:ascii="Times New Roman" w:hAnsi="Times New Roman" w:cs="Times New Roman"/>
+          <w:b w:val="0"/>
+          <w:color w:val="auto"/>
+          <w:sz w:val="24"/>
+          <w:szCs w:val="24"/>
+        </w:rPr>
+        <w:t xml:space="preserve"> </w:t>
+      </w:r>
+      <w:proofErr w:type="spellStart"/>
+      <w:r>
+        <w:rPr>
+          <w:rFonts w:ascii="Times New Roman" w:hAnsi="Times New Roman" w:cs="Times New Roman"/>
+          <w:b w:val="0"/>
+          <w:color w:val="auto"/>
+          <w:sz w:val="24"/>
+          <w:szCs w:val="24"/>
+        </w:rPr>
+        <w:t>halaman</w:t>
+      </w:r>
+      <w:proofErr w:type="spellEnd"/>
+      <w:r>
+        <w:rPr>
+          <w:rFonts w:ascii="Times New Roman" w:hAnsi="Times New Roman" w:cs="Times New Roman"/>
+          <w:b w:val="0"/>
+          <w:color w:val="auto"/>
+          <w:sz w:val="24"/>
+          <w:szCs w:val="24"/>
+        </w:rPr>
+        <w:t xml:space="preserve"> github.com </w:t>
       </w:r>
       <w:proofErr w:type="spellStart"/>
       <w:r>
@@ -1062,6 +1106,15 @@
       </w:r>
     </w:p>
     <w:p>
+      <w:pPr>
+        <w:rPr>
+          <w:rFonts w:ascii="Times New Roman" w:hAnsi="Times New Roman" w:cs="Times New Roman"/>
+          <w:bCs/>
+          <w:sz w:val="24"/>
+          <w:szCs w:val="24"/>
+          <w:lang w:val="en-US"/>
+        </w:rPr>
+      </w:pPr>
       <w:r>
         <w:rPr>
           <w:rFonts w:ascii="Times New Roman" w:hAnsi="Times New Roman" w:cs="Times New Roman"/>
@@ -1095,10 +1148,51 @@
           <w:szCs w:val="24"/>
         </w:rPr>
         <w:t xml:space="preserve"> data</w:t>
+      </w:r>
+      <w:r>
+        <w:rPr>
+          <w:rFonts w:ascii="Times New Roman" w:hAnsi="Times New Roman" w:cs="Times New Roman"/>
+          <w:sz w:val="24"/>
+          <w:szCs w:val="24"/>
+        </w:rPr>
+        <w:t xml:space="preserve"> </w:t>
+      </w:r>
+      <w:r>
+        <w:rPr>
+          <w:rFonts w:ascii="Times New Roman" w:hAnsi="Times New Roman" w:cs="Times New Roman"/>
+          <w:bCs/>
+          <w:sz w:val="24"/>
+          <w:szCs w:val="24"/>
+          <w:lang w:val="en-US"/>
+        </w:rPr>
+        <w:t xml:space="preserve">data-data </w:t>
+      </w:r>
+      <w:proofErr w:type="spellStart"/>
+      <w:r>
+        <w:rPr>
+          <w:rFonts w:ascii="Times New Roman" w:hAnsi="Times New Roman" w:cs="Times New Roman"/>
+          <w:bCs/>
+          <w:sz w:val="24"/>
+          <w:szCs w:val="24"/>
+          <w:lang w:val="en-US"/>
+        </w:rPr>
+        <w:t>untuk</w:t>
+      </w:r>
+      <w:proofErr w:type="spellEnd"/>
+      <w:r>
+        <w:rPr>
+          <w:rFonts w:ascii="Times New Roman" w:hAnsi="Times New Roman" w:cs="Times New Roman"/>
+          <w:bCs/>
+          <w:sz w:val="24"/>
+          <w:szCs w:val="24"/>
+          <w:lang w:val="en-US"/>
+        </w:rPr>
+        <w:t xml:space="preserve"> join.</w:t>
       </w:r>
       <w:bookmarkStart w:id="0" w:name="_GoBack"/>
       <w:bookmarkEnd w:id="0"/>
     </w:p>
+    <w:p/>
     <w:sectPr>
       <w:pgSz w:w="11906" w:h="16838"/>
       <w:pgMar w:top="1440" w:right="1440" w:bottom="1440" w:left="1440" w:header="709" w:footer="709" w:gutter="0"/>
@@ -1809,7 +1903,6 @@
   <w:style w:type="character" w:default="1" w:styleId="DefaultParagraphFont">
     <w:name w:val="Default Paragraph Font"/>
     <w:uiPriority w:val="1"/>
-    <w:semiHidden/>
     <w:unhideWhenUsed/>
   </w:style>
   <w:style w:type="table" w:default="1" w:styleId="TableNormal">

--- a/w.docx
+++ b/w.docx
@@ -131,28 +131,15 @@
           <w:szCs w:val="24"/>
         </w:rPr>
       </w:pPr>
-      <w:proofErr w:type="spellStart"/>
-      <w:proofErr w:type="gramStart"/>
-      <w:r>
-        <w:rPr>
-          <w:rFonts w:ascii="Times New Roman" w:hAnsi="Times New Roman" w:cs="Times New Roman"/>
-          <w:color w:val="auto"/>
-          <w:sz w:val="24"/>
-          <w:szCs w:val="24"/>
-        </w:rPr>
-        <w:t>Oleh</w:t>
-      </w:r>
-      <w:proofErr w:type="spellEnd"/>
-      <w:r>
-        <w:rPr>
-          <w:rFonts w:ascii="Times New Roman" w:hAnsi="Times New Roman" w:cs="Times New Roman"/>
-          <w:color w:val="auto"/>
-          <w:sz w:val="24"/>
-          <w:szCs w:val="24"/>
-        </w:rPr>
-        <w:t xml:space="preserve"> :</w:t>
-      </w:r>
-      <w:proofErr w:type="gramEnd"/>
+      <w:r>
+        <w:rPr>
+          <w:rFonts w:ascii="Times New Roman" w:hAnsi="Times New Roman" w:cs="Times New Roman"/>
+          <w:color w:val="auto"/>
+          <w:sz w:val="24"/>
+          <w:szCs w:val="24"/>
+        </w:rPr>
+        <w:t>Oleh :</w:t>
+      </w:r>
     </w:p>
     <w:p>
       <w:pPr>
@@ -203,20 +190,8 @@
           <w:lang w:val="id-ID"/>
         </w:rPr>
         <w:tab/>
-        <w:t xml:space="preserve">Andi </w:t>
-      </w:r>
-      <w:proofErr w:type="spellStart"/>
-      <w:r>
-        <w:rPr>
-          <w:rFonts w:ascii="Times New Roman" w:hAnsi="Times New Roman" w:cs="Times New Roman"/>
-          <w:color w:val="auto"/>
-          <w:sz w:val="24"/>
-          <w:szCs w:val="24"/>
-          <w:lang w:val="id-ID"/>
-        </w:rPr>
-        <w:t>Syahjaratu</w:t>
-      </w:r>
-      <w:proofErr w:type="spellEnd"/>
+        <w:t>Andi Syahjaratu</w:t>
+      </w:r>
       <w:r>
         <w:rPr>
           <w:rFonts w:ascii="Times New Roman" w:hAnsi="Times New Roman" w:cs="Times New Roman"/>
@@ -250,20 +225,8 @@
           <w:szCs w:val="24"/>
           <w:lang w:val="id-ID"/>
         </w:rPr>
-        <w:t xml:space="preserve">Muhammad Nur </w:t>
-      </w:r>
-      <w:proofErr w:type="spellStart"/>
-      <w:r>
-        <w:rPr>
-          <w:rFonts w:ascii="Times New Roman" w:hAnsi="Times New Roman" w:cs="Times New Roman"/>
-          <w:color w:val="auto"/>
-          <w:sz w:val="24"/>
-          <w:szCs w:val="24"/>
-          <w:lang w:val="id-ID"/>
-        </w:rPr>
-        <w:t>Ikhsan</w:t>
-      </w:r>
-      <w:proofErr w:type="spellEnd"/>
+        <w:t>Muhammad Nur Ikhsan</w:t>
+      </w:r>
     </w:p>
     <w:p>
       <w:pPr>
@@ -277,37 +240,15 @@
           <w:szCs w:val="24"/>
         </w:rPr>
       </w:pPr>
-      <w:proofErr w:type="spellStart"/>
-      <w:r>
-        <w:rPr>
-          <w:rFonts w:ascii="Times New Roman" w:hAnsi="Times New Roman" w:cs="Times New Roman"/>
-          <w:color w:val="auto"/>
-          <w:sz w:val="24"/>
-          <w:szCs w:val="24"/>
-        </w:rPr>
-        <w:t>Nur</w:t>
-      </w:r>
-      <w:proofErr w:type="spellEnd"/>
-      <w:r>
-        <w:rPr>
-          <w:rFonts w:ascii="Times New Roman" w:hAnsi="Times New Roman" w:cs="Times New Roman"/>
-          <w:color w:val="auto"/>
-          <w:sz w:val="24"/>
-          <w:szCs w:val="24"/>
-        </w:rPr>
-        <w:t xml:space="preserve"> </w:t>
-      </w:r>
-      <w:proofErr w:type="spellStart"/>
-      <w:r>
-        <w:rPr>
-          <w:rFonts w:ascii="Times New Roman" w:hAnsi="Times New Roman" w:cs="Times New Roman"/>
-          <w:color w:val="auto"/>
-          <w:sz w:val="24"/>
-          <w:szCs w:val="24"/>
-        </w:rPr>
-        <w:t>Rahmawati</w:t>
-      </w:r>
-      <w:proofErr w:type="spellEnd"/>
+      <w:r>
+        <w:rPr>
+          <w:rFonts w:ascii="Times New Roman" w:hAnsi="Times New Roman" w:cs="Times New Roman"/>
+          <w:color w:val="auto"/>
+          <w:sz w:val="24"/>
+          <w:szCs w:val="24"/>
+        </w:rPr>
+        <w:t>Nur Rahmawati</w:t>
+      </w:r>
     </w:p>
     <w:p>
       <w:pPr>
@@ -322,7 +263,6 @@
           <w:lang w:val="id-ID"/>
         </w:rPr>
       </w:pPr>
-      <w:proofErr w:type="spellStart"/>
       <w:r>
         <w:rPr>
           <w:rFonts w:ascii="Times New Roman" w:hAnsi="Times New Roman" w:cs="Times New Roman"/>
@@ -331,53 +271,8 @@
           <w:szCs w:val="24"/>
           <w:lang w:val="id-ID"/>
         </w:rPr>
-        <w:t>Ryan</w:t>
-      </w:r>
-      <w:proofErr w:type="spellEnd"/>
-      <w:r>
-        <w:rPr>
-          <w:rFonts w:ascii="Times New Roman" w:hAnsi="Times New Roman" w:cs="Times New Roman"/>
-          <w:color w:val="auto"/>
-          <w:sz w:val="24"/>
-          <w:szCs w:val="24"/>
-          <w:lang w:val="id-ID"/>
-        </w:rPr>
-        <w:t xml:space="preserve"> </w:t>
-      </w:r>
-      <w:proofErr w:type="spellStart"/>
-      <w:r>
-        <w:rPr>
-          <w:rFonts w:ascii="Times New Roman" w:hAnsi="Times New Roman" w:cs="Times New Roman"/>
-          <w:color w:val="auto"/>
-          <w:sz w:val="24"/>
-          <w:szCs w:val="24"/>
-          <w:lang w:val="id-ID"/>
-        </w:rPr>
-        <w:t>Hafizh</w:t>
-      </w:r>
-      <w:proofErr w:type="spellEnd"/>
-      <w:r>
-        <w:rPr>
-          <w:rFonts w:ascii="Times New Roman" w:hAnsi="Times New Roman" w:cs="Times New Roman"/>
-          <w:color w:val="auto"/>
-          <w:sz w:val="24"/>
-          <w:szCs w:val="24"/>
-          <w:lang w:val="id-ID"/>
-        </w:rPr>
-        <w:t xml:space="preserve"> </w:t>
-      </w:r>
-      <w:proofErr w:type="spellStart"/>
-      <w:r>
-        <w:rPr>
-          <w:rFonts w:ascii="Times New Roman" w:hAnsi="Times New Roman" w:cs="Times New Roman"/>
-          <w:color w:val="auto"/>
-          <w:sz w:val="24"/>
-          <w:szCs w:val="24"/>
-          <w:lang w:val="id-ID"/>
-        </w:rPr>
-        <w:t>Herdiana</w:t>
-      </w:r>
-      <w:proofErr w:type="spellEnd"/>
+        <w:t>Ryan Hafizh Herdiana</w:t>
+      </w:r>
     </w:p>
     <w:p>
       <w:pPr>
@@ -392,7 +287,6 @@
           <w:lang w:val="id-ID"/>
         </w:rPr>
       </w:pPr>
-      <w:proofErr w:type="spellStart"/>
       <w:r>
         <w:rPr>
           <w:rFonts w:ascii="Times New Roman" w:hAnsi="Times New Roman" w:cs="Times New Roman"/>
@@ -401,18 +295,7 @@
           <w:szCs w:val="24"/>
           <w:lang w:val="id-ID"/>
         </w:rPr>
-        <w:t>Rafikatul</w:t>
-      </w:r>
-      <w:proofErr w:type="spellEnd"/>
-      <w:r>
-        <w:rPr>
-          <w:rFonts w:ascii="Times New Roman" w:hAnsi="Times New Roman" w:cs="Times New Roman"/>
-          <w:color w:val="auto"/>
-          <w:sz w:val="24"/>
-          <w:szCs w:val="24"/>
-          <w:lang w:val="id-ID"/>
-        </w:rPr>
-        <w:t xml:space="preserve"> Hikmah</w:t>
+        <w:t>Rafikatul Hikmah</w:t>
       </w:r>
     </w:p>
     <w:p/>
@@ -476,7 +359,6 @@
         </w:rPr>
         <w:tab/>
       </w:r>
-      <w:proofErr w:type="spellStart"/>
       <w:r>
         <w:rPr>
           <w:rFonts w:ascii="Times New Roman" w:hAnsi="Times New Roman" w:cs="Times New Roman"/>
@@ -485,40 +367,7 @@
           <w:sz w:val="24"/>
           <w:szCs w:val="24"/>
         </w:rPr>
-        <w:t>Mendownload</w:t>
-      </w:r>
-      <w:proofErr w:type="spellEnd"/>
-      <w:r>
-        <w:rPr>
-          <w:rFonts w:ascii="Times New Roman" w:hAnsi="Times New Roman" w:cs="Times New Roman"/>
-          <w:b w:val="0"/>
-          <w:color w:val="auto"/>
-          <w:sz w:val="24"/>
-          <w:szCs w:val="24"/>
-        </w:rPr>
-        <w:t xml:space="preserve"> file </w:t>
-      </w:r>
-      <w:proofErr w:type="spellStart"/>
-      <w:r>
-        <w:rPr>
-          <w:rFonts w:ascii="Times New Roman" w:hAnsi="Times New Roman" w:cs="Times New Roman"/>
-          <w:b w:val="0"/>
-          <w:color w:val="auto"/>
-          <w:sz w:val="24"/>
-          <w:szCs w:val="24"/>
-        </w:rPr>
-        <w:t>gith</w:t>
-      </w:r>
-      <w:proofErr w:type="spellEnd"/>
-      <w:r>
-        <w:rPr>
-          <w:rFonts w:ascii="Times New Roman" w:hAnsi="Times New Roman" w:cs="Times New Roman"/>
-          <w:b w:val="0"/>
-          <w:color w:val="auto"/>
-          <w:sz w:val="24"/>
-          <w:szCs w:val="24"/>
-        </w:rPr>
-        <w:t xml:space="preserve"> di internet.</w:t>
+        <w:t>Mendownload file gith di internet.</w:t>
       </w:r>
     </w:p>
     <w:p>
@@ -556,7 +405,6 @@
         </w:rPr>
         <w:tab/>
       </w:r>
-      <w:proofErr w:type="spellStart"/>
       <w:r>
         <w:rPr>
           <w:rFonts w:ascii="Times New Roman" w:hAnsi="Times New Roman" w:cs="Times New Roman"/>
@@ -565,84 +413,7 @@
           <w:sz w:val="24"/>
           <w:szCs w:val="24"/>
         </w:rPr>
-        <w:t>Setelah</w:t>
-      </w:r>
-      <w:proofErr w:type="spellEnd"/>
-      <w:r>
-        <w:rPr>
-          <w:rFonts w:ascii="Times New Roman" w:hAnsi="Times New Roman" w:cs="Times New Roman"/>
-          <w:b w:val="0"/>
-          <w:color w:val="auto"/>
-          <w:sz w:val="24"/>
-          <w:szCs w:val="24"/>
-        </w:rPr>
-        <w:t xml:space="preserve"> </w:t>
-      </w:r>
-      <w:proofErr w:type="spellStart"/>
-      <w:r>
-        <w:rPr>
-          <w:rFonts w:ascii="Times New Roman" w:hAnsi="Times New Roman" w:cs="Times New Roman"/>
-          <w:b w:val="0"/>
-          <w:color w:val="auto"/>
-          <w:sz w:val="24"/>
-          <w:szCs w:val="24"/>
-        </w:rPr>
-        <w:t>terdownload</w:t>
-      </w:r>
-      <w:proofErr w:type="spellEnd"/>
-      <w:r>
-        <w:rPr>
-          <w:rFonts w:ascii="Times New Roman" w:hAnsi="Times New Roman" w:cs="Times New Roman"/>
-          <w:b w:val="0"/>
-          <w:color w:val="auto"/>
-          <w:sz w:val="24"/>
-          <w:szCs w:val="24"/>
-        </w:rPr>
-        <w:t xml:space="preserve">, install file </w:t>
-      </w:r>
-      <w:proofErr w:type="spellStart"/>
-      <w:r>
-        <w:rPr>
-          <w:rFonts w:ascii="Times New Roman" w:hAnsi="Times New Roman" w:cs="Times New Roman"/>
-          <w:b w:val="0"/>
-          <w:color w:val="auto"/>
-          <w:sz w:val="24"/>
-          <w:szCs w:val="24"/>
-        </w:rPr>
-        <w:t>git</w:t>
-      </w:r>
-      <w:proofErr w:type="spellEnd"/>
-      <w:r>
-        <w:rPr>
-          <w:rFonts w:ascii="Times New Roman" w:hAnsi="Times New Roman" w:cs="Times New Roman"/>
-          <w:b w:val="0"/>
-          <w:color w:val="auto"/>
-          <w:sz w:val="24"/>
-          <w:szCs w:val="24"/>
-        </w:rPr>
-        <w:t xml:space="preserve"> </w:t>
-      </w:r>
-      <w:proofErr w:type="spellStart"/>
-      <w:r>
-        <w:rPr>
-          <w:rFonts w:ascii="Times New Roman" w:hAnsi="Times New Roman" w:cs="Times New Roman"/>
-          <w:b w:val="0"/>
-          <w:color w:val="auto"/>
-          <w:sz w:val="24"/>
-          <w:szCs w:val="24"/>
-        </w:rPr>
-        <w:t>tadi</w:t>
-      </w:r>
-      <w:proofErr w:type="spellEnd"/>
-      <w:r>
-        <w:rPr>
-          <w:rFonts w:ascii="Times New Roman" w:hAnsi="Times New Roman" w:cs="Times New Roman"/>
-          <w:b w:val="0"/>
-          <w:color w:val="auto"/>
-          <w:sz w:val="24"/>
-          <w:szCs w:val="24"/>
-        </w:rPr>
-        <w:t>.</w:t>
+        <w:t>Setelah terdownload, install file git tadi.</w:t>
       </w:r>
     </w:p>
     <w:p>
@@ -680,7 +451,6 @@
         </w:rPr>
         <w:tab/>
       </w:r>
-      <w:proofErr w:type="spellStart"/>
       <w:r>
         <w:rPr>
           <w:rFonts w:ascii="Times New Roman" w:hAnsi="Times New Roman" w:cs="Times New Roman"/>
@@ -689,172 +459,7 @@
           <w:sz w:val="24"/>
           <w:szCs w:val="24"/>
         </w:rPr>
-        <w:t>Setelah</w:t>
-      </w:r>
-      <w:proofErr w:type="spellEnd"/>
-      <w:r>
-        <w:rPr>
-          <w:rFonts w:ascii="Times New Roman" w:hAnsi="Times New Roman" w:cs="Times New Roman"/>
-          <w:b w:val="0"/>
-          <w:color w:val="auto"/>
-          <w:sz w:val="24"/>
-          <w:szCs w:val="24"/>
-        </w:rPr>
-        <w:t xml:space="preserve"> di install, </w:t>
-      </w:r>
-      <w:proofErr w:type="spellStart"/>
-      <w:r>
-        <w:rPr>
-          <w:rFonts w:ascii="Times New Roman" w:hAnsi="Times New Roman" w:cs="Times New Roman"/>
-          <w:b w:val="0"/>
-          <w:color w:val="auto"/>
-          <w:sz w:val="24"/>
-          <w:szCs w:val="24"/>
-        </w:rPr>
-        <w:t>masuk</w:t>
-      </w:r>
-      <w:proofErr w:type="spellEnd"/>
-      <w:r>
-        <w:rPr>
-          <w:rFonts w:ascii="Times New Roman" w:hAnsi="Times New Roman" w:cs="Times New Roman"/>
-          <w:b w:val="0"/>
-          <w:color w:val="auto"/>
-          <w:sz w:val="24"/>
-          <w:szCs w:val="24"/>
-        </w:rPr>
-        <w:t xml:space="preserve"> </w:t>
-      </w:r>
-      <w:proofErr w:type="spellStart"/>
-      <w:r>
-        <w:rPr>
-          <w:rFonts w:ascii="Times New Roman" w:hAnsi="Times New Roman" w:cs="Times New Roman"/>
-          <w:b w:val="0"/>
-          <w:color w:val="auto"/>
-          <w:sz w:val="24"/>
-          <w:szCs w:val="24"/>
-        </w:rPr>
-        <w:t>ke</w:t>
-      </w:r>
-      <w:proofErr w:type="spellEnd"/>
-      <w:r>
-        <w:rPr>
-          <w:rFonts w:ascii="Times New Roman" w:hAnsi="Times New Roman" w:cs="Times New Roman"/>
-          <w:b w:val="0"/>
-          <w:color w:val="auto"/>
-          <w:sz w:val="24"/>
-          <w:szCs w:val="24"/>
-        </w:rPr>
-        <w:t xml:space="preserve"> </w:t>
-      </w:r>
-      <w:proofErr w:type="spellStart"/>
-      <w:r>
-        <w:rPr>
-          <w:rFonts w:ascii="Times New Roman" w:hAnsi="Times New Roman" w:cs="Times New Roman"/>
-          <w:b w:val="0"/>
-          <w:color w:val="auto"/>
-          <w:sz w:val="24"/>
-          <w:szCs w:val="24"/>
-        </w:rPr>
-        <w:t>halaman</w:t>
-      </w:r>
-      <w:proofErr w:type="spellEnd"/>
-      <w:r>
-        <w:rPr>
-          <w:rFonts w:ascii="Times New Roman" w:hAnsi="Times New Roman" w:cs="Times New Roman"/>
-          <w:b w:val="0"/>
-          <w:color w:val="auto"/>
-          <w:sz w:val="24"/>
-          <w:szCs w:val="24"/>
-        </w:rPr>
-        <w:t xml:space="preserve"> github.com </w:t>
-      </w:r>
-      <w:proofErr w:type="spellStart"/>
-      <w:r>
-        <w:rPr>
-          <w:rFonts w:ascii="Times New Roman" w:hAnsi="Times New Roman" w:cs="Times New Roman"/>
-          <w:b w:val="0"/>
-          <w:color w:val="auto"/>
-          <w:sz w:val="24"/>
-          <w:szCs w:val="24"/>
-        </w:rPr>
-        <w:t>untuk</w:t>
-      </w:r>
-      <w:proofErr w:type="spellEnd"/>
-      <w:r>
-        <w:rPr>
-          <w:rFonts w:ascii="Times New Roman" w:hAnsi="Times New Roman" w:cs="Times New Roman"/>
-          <w:b w:val="0"/>
-          <w:color w:val="auto"/>
-          <w:sz w:val="24"/>
-          <w:szCs w:val="24"/>
-        </w:rPr>
-        <w:t xml:space="preserve"> </w:t>
-      </w:r>
-      <w:proofErr w:type="spellStart"/>
-      <w:r>
-        <w:rPr>
-          <w:rFonts w:ascii="Times New Roman" w:hAnsi="Times New Roman" w:cs="Times New Roman"/>
-          <w:b w:val="0"/>
-          <w:color w:val="auto"/>
-          <w:sz w:val="24"/>
-          <w:szCs w:val="24"/>
-        </w:rPr>
-        <w:t>membuat</w:t>
-      </w:r>
-      <w:proofErr w:type="spellEnd"/>
-      <w:r>
-        <w:rPr>
-          <w:rFonts w:ascii="Times New Roman" w:hAnsi="Times New Roman" w:cs="Times New Roman"/>
-          <w:b w:val="0"/>
-          <w:color w:val="auto"/>
-          <w:sz w:val="24"/>
-          <w:szCs w:val="24"/>
-        </w:rPr>
-        <w:t xml:space="preserve"> </w:t>
-      </w:r>
-      <w:proofErr w:type="spellStart"/>
-      <w:r>
-        <w:rPr>
-          <w:rFonts w:ascii="Times New Roman" w:hAnsi="Times New Roman" w:cs="Times New Roman"/>
-          <w:b w:val="0"/>
-          <w:color w:val="auto"/>
-          <w:sz w:val="24"/>
-          <w:szCs w:val="24"/>
-        </w:rPr>
-        <w:t>akun</w:t>
-      </w:r>
-      <w:proofErr w:type="spellEnd"/>
-      <w:r>
-        <w:rPr>
-          <w:rFonts w:ascii="Times New Roman" w:hAnsi="Times New Roman" w:cs="Times New Roman"/>
-          <w:b w:val="0"/>
-          <w:color w:val="auto"/>
-          <w:sz w:val="24"/>
-          <w:szCs w:val="24"/>
-        </w:rPr>
-        <w:t xml:space="preserve"> </w:t>
-      </w:r>
-      <w:proofErr w:type="spellStart"/>
-      <w:r>
-        <w:rPr>
-          <w:rFonts w:ascii="Times New Roman" w:hAnsi="Times New Roman" w:cs="Times New Roman"/>
-          <w:b w:val="0"/>
-          <w:color w:val="auto"/>
-          <w:sz w:val="24"/>
-          <w:szCs w:val="24"/>
-        </w:rPr>
-        <w:t>git</w:t>
-      </w:r>
-      <w:proofErr w:type="spellEnd"/>
-      <w:r>
-        <w:rPr>
-          <w:rFonts w:ascii="Times New Roman" w:hAnsi="Times New Roman" w:cs="Times New Roman"/>
-          <w:b w:val="0"/>
-          <w:color w:val="auto"/>
-          <w:sz w:val="24"/>
-          <w:szCs w:val="24"/>
-        </w:rPr>
-        <w:t>.</w:t>
+        <w:t>Setelah di install, masuk ke halaman github.com untuk membuat akun git.</w:t>
       </w:r>
       <w:r>
         <w:rPr>
@@ -1165,29 +770,36 @@
           <w:szCs w:val="24"/>
           <w:lang w:val="en-US"/>
         </w:rPr>
-        <w:t xml:space="preserve">data-data </w:t>
-      </w:r>
-      <w:proofErr w:type="spellStart"/>
-      <w:r>
+        <w:t>data-data untuk join.</w:t>
+      </w:r>
+    </w:p>
+    <w:p>
+      <w:pPr>
         <w:rPr>
           <w:rFonts w:ascii="Times New Roman" w:hAnsi="Times New Roman" w:cs="Times New Roman"/>
           <w:bCs/>
           <w:sz w:val="24"/>
           <w:szCs w:val="24"/>
-          <w:lang w:val="en-US"/>
-        </w:rPr>
-        <w:t>untuk</w:t>
-      </w:r>
-      <w:proofErr w:type="spellEnd"/>
+        </w:rPr>
+      </w:pPr>
       <w:r>
         <w:rPr>
           <w:rFonts w:ascii="Times New Roman" w:hAnsi="Times New Roman" w:cs="Times New Roman"/>
           <w:bCs/>
           <w:sz w:val="24"/>
           <w:szCs w:val="24"/>
-          <w:lang w:val="en-US"/>
-        </w:rPr>
-        <w:t xml:space="preserve"> join.</w:t>
+        </w:rPr>
+        <w:lastRenderedPageBreak/>
+        <w:t>7.</w:t>
+      </w:r>
+      <w:r>
+        <w:rPr>
+          <w:rFonts w:ascii="Times New Roman" w:hAnsi="Times New Roman" w:cs="Times New Roman"/>
+          <w:bCs/>
+          <w:sz w:val="24"/>
+          <w:szCs w:val="24"/>
+        </w:rPr>
+        <w:tab/>
       </w:r>
       <w:bookmarkStart w:id="0" w:name="_GoBack"/>
       <w:bookmarkEnd w:id="0"/>

--- a/w.docx
+++ b/w.docx
@@ -131,15 +131,28 @@
           <w:szCs w:val="24"/>
         </w:rPr>
       </w:pPr>
-      <w:r>
-        <w:rPr>
-          <w:rFonts w:ascii="Times New Roman" w:hAnsi="Times New Roman" w:cs="Times New Roman"/>
-          <w:color w:val="auto"/>
-          <w:sz w:val="24"/>
-          <w:szCs w:val="24"/>
-        </w:rPr>
-        <w:t>Oleh :</w:t>
-      </w:r>
+      <w:proofErr w:type="spellStart"/>
+      <w:proofErr w:type="gramStart"/>
+      <w:r>
+        <w:rPr>
+          <w:rFonts w:ascii="Times New Roman" w:hAnsi="Times New Roman" w:cs="Times New Roman"/>
+          <w:color w:val="auto"/>
+          <w:sz w:val="24"/>
+          <w:szCs w:val="24"/>
+        </w:rPr>
+        <w:t>Oleh</w:t>
+      </w:r>
+      <w:proofErr w:type="spellEnd"/>
+      <w:r>
+        <w:rPr>
+          <w:rFonts w:ascii="Times New Roman" w:hAnsi="Times New Roman" w:cs="Times New Roman"/>
+          <w:color w:val="auto"/>
+          <w:sz w:val="24"/>
+          <w:szCs w:val="24"/>
+        </w:rPr>
+        <w:t xml:space="preserve"> :</w:t>
+      </w:r>
+      <w:proofErr w:type="gramEnd"/>
     </w:p>
     <w:p>
       <w:pPr>
@@ -190,8 +203,20 @@
           <w:lang w:val="id-ID"/>
         </w:rPr>
         <w:tab/>
-        <w:t>Andi Syahjaratu</w:t>
-      </w:r>
+        <w:t xml:space="preserve">Andi </w:t>
+      </w:r>
+      <w:proofErr w:type="spellStart"/>
+      <w:r>
+        <w:rPr>
+          <w:rFonts w:ascii="Times New Roman" w:hAnsi="Times New Roman" w:cs="Times New Roman"/>
+          <w:color w:val="auto"/>
+          <w:sz w:val="24"/>
+          <w:szCs w:val="24"/>
+          <w:lang w:val="id-ID"/>
+        </w:rPr>
+        <w:t>Syahjaratu</w:t>
+      </w:r>
+      <w:proofErr w:type="spellEnd"/>
       <w:r>
         <w:rPr>
           <w:rFonts w:ascii="Times New Roman" w:hAnsi="Times New Roman" w:cs="Times New Roman"/>
@@ -225,8 +250,20 @@
           <w:szCs w:val="24"/>
           <w:lang w:val="id-ID"/>
         </w:rPr>
-        <w:t>Muhammad Nur Ikhsan</w:t>
-      </w:r>
+        <w:t xml:space="preserve">Muhammad Nur </w:t>
+      </w:r>
+      <w:proofErr w:type="spellStart"/>
+      <w:r>
+        <w:rPr>
+          <w:rFonts w:ascii="Times New Roman" w:hAnsi="Times New Roman" w:cs="Times New Roman"/>
+          <w:color w:val="auto"/>
+          <w:sz w:val="24"/>
+          <w:szCs w:val="24"/>
+          <w:lang w:val="id-ID"/>
+        </w:rPr>
+        <w:t>Ikhsan</w:t>
+      </w:r>
+      <w:proofErr w:type="spellEnd"/>
     </w:p>
     <w:p>
       <w:pPr>
@@ -240,15 +277,37 @@
           <w:szCs w:val="24"/>
         </w:rPr>
       </w:pPr>
-      <w:r>
-        <w:rPr>
-          <w:rFonts w:ascii="Times New Roman" w:hAnsi="Times New Roman" w:cs="Times New Roman"/>
-          <w:color w:val="auto"/>
-          <w:sz w:val="24"/>
-          <w:szCs w:val="24"/>
-        </w:rPr>
-        <w:t>Nur Rahmawati</w:t>
-      </w:r>
+      <w:proofErr w:type="spellStart"/>
+      <w:r>
+        <w:rPr>
+          <w:rFonts w:ascii="Times New Roman" w:hAnsi="Times New Roman" w:cs="Times New Roman"/>
+          <w:color w:val="auto"/>
+          <w:sz w:val="24"/>
+          <w:szCs w:val="24"/>
+        </w:rPr>
+        <w:t>Nur</w:t>
+      </w:r>
+      <w:proofErr w:type="spellEnd"/>
+      <w:r>
+        <w:rPr>
+          <w:rFonts w:ascii="Times New Roman" w:hAnsi="Times New Roman" w:cs="Times New Roman"/>
+          <w:color w:val="auto"/>
+          <w:sz w:val="24"/>
+          <w:szCs w:val="24"/>
+        </w:rPr>
+        <w:t xml:space="preserve"> </w:t>
+      </w:r>
+      <w:proofErr w:type="spellStart"/>
+      <w:r>
+        <w:rPr>
+          <w:rFonts w:ascii="Times New Roman" w:hAnsi="Times New Roman" w:cs="Times New Roman"/>
+          <w:color w:val="auto"/>
+          <w:sz w:val="24"/>
+          <w:szCs w:val="24"/>
+        </w:rPr>
+        <w:t>Rahmawati</w:t>
+      </w:r>
+      <w:proofErr w:type="spellEnd"/>
     </w:p>
     <w:p>
       <w:pPr>
@@ -263,16 +322,62 @@
           <w:lang w:val="id-ID"/>
         </w:rPr>
       </w:pPr>
-      <w:r>
-        <w:rPr>
-          <w:rFonts w:ascii="Times New Roman" w:hAnsi="Times New Roman" w:cs="Times New Roman"/>
-          <w:color w:val="auto"/>
-          <w:sz w:val="24"/>
-          <w:szCs w:val="24"/>
-          <w:lang w:val="id-ID"/>
-        </w:rPr>
-        <w:t>Ryan Hafizh Herdiana</w:t>
-      </w:r>
+      <w:proofErr w:type="spellStart"/>
+      <w:r>
+        <w:rPr>
+          <w:rFonts w:ascii="Times New Roman" w:hAnsi="Times New Roman" w:cs="Times New Roman"/>
+          <w:color w:val="auto"/>
+          <w:sz w:val="24"/>
+          <w:szCs w:val="24"/>
+          <w:lang w:val="id-ID"/>
+        </w:rPr>
+        <w:t>Ryan</w:t>
+      </w:r>
+      <w:proofErr w:type="spellEnd"/>
+      <w:r>
+        <w:rPr>
+          <w:rFonts w:ascii="Times New Roman" w:hAnsi="Times New Roman" w:cs="Times New Roman"/>
+          <w:color w:val="auto"/>
+          <w:sz w:val="24"/>
+          <w:szCs w:val="24"/>
+          <w:lang w:val="id-ID"/>
+        </w:rPr>
+        <w:t xml:space="preserve"> </w:t>
+      </w:r>
+      <w:proofErr w:type="spellStart"/>
+      <w:r>
+        <w:rPr>
+          <w:rFonts w:ascii="Times New Roman" w:hAnsi="Times New Roman" w:cs="Times New Roman"/>
+          <w:color w:val="auto"/>
+          <w:sz w:val="24"/>
+          <w:szCs w:val="24"/>
+          <w:lang w:val="id-ID"/>
+        </w:rPr>
+        <w:t>Hafizh</w:t>
+      </w:r>
+      <w:proofErr w:type="spellEnd"/>
+      <w:r>
+        <w:rPr>
+          <w:rFonts w:ascii="Times New Roman" w:hAnsi="Times New Roman" w:cs="Times New Roman"/>
+          <w:color w:val="auto"/>
+          <w:sz w:val="24"/>
+          <w:szCs w:val="24"/>
+          <w:lang w:val="id-ID"/>
+        </w:rPr>
+        <w:t xml:space="preserve"> </w:t>
+      </w:r>
+      <w:proofErr w:type="spellStart"/>
+      <w:r>
+        <w:rPr>
+          <w:rFonts w:ascii="Times New Roman" w:hAnsi="Times New Roman" w:cs="Times New Roman"/>
+          <w:color w:val="auto"/>
+          <w:sz w:val="24"/>
+          <w:szCs w:val="24"/>
+          <w:lang w:val="id-ID"/>
+        </w:rPr>
+        <w:t>Herdiana</w:t>
+      </w:r>
+      <w:proofErr w:type="spellEnd"/>
     </w:p>
     <w:p>
       <w:pPr>
@@ -287,15 +392,27 @@
           <w:lang w:val="id-ID"/>
         </w:rPr>
       </w:pPr>
-      <w:r>
-        <w:rPr>
-          <w:rFonts w:ascii="Times New Roman" w:hAnsi="Times New Roman" w:cs="Times New Roman"/>
-          <w:color w:val="auto"/>
-          <w:sz w:val="24"/>
-          <w:szCs w:val="24"/>
-          <w:lang w:val="id-ID"/>
-        </w:rPr>
-        <w:t>Rafikatul Hikmah</w:t>
+      <w:proofErr w:type="spellStart"/>
+      <w:r>
+        <w:rPr>
+          <w:rFonts w:ascii="Times New Roman" w:hAnsi="Times New Roman" w:cs="Times New Roman"/>
+          <w:color w:val="auto"/>
+          <w:sz w:val="24"/>
+          <w:szCs w:val="24"/>
+          <w:lang w:val="id-ID"/>
+        </w:rPr>
+        <w:t>Rafikatul</w:t>
+      </w:r>
+      <w:proofErr w:type="spellEnd"/>
+      <w:r>
+        <w:rPr>
+          <w:rFonts w:ascii="Times New Roman" w:hAnsi="Times New Roman" w:cs="Times New Roman"/>
+          <w:color w:val="auto"/>
+          <w:sz w:val="24"/>
+          <w:szCs w:val="24"/>
+          <w:lang w:val="id-ID"/>
+        </w:rPr>
+        <w:t xml:space="preserve"> Hikmah</w:t>
       </w:r>
     </w:p>
     <w:p/>
@@ -359,15 +476,49 @@
         </w:rPr>
         <w:tab/>
       </w:r>
-      <w:r>
-        <w:rPr>
-          <w:rFonts w:ascii="Times New Roman" w:hAnsi="Times New Roman" w:cs="Times New Roman"/>
-          <w:b w:val="0"/>
-          <w:color w:val="auto"/>
-          <w:sz w:val="24"/>
-          <w:szCs w:val="24"/>
-        </w:rPr>
-        <w:t>Mendownload file gith di internet.</w:t>
+      <w:proofErr w:type="spellStart"/>
+      <w:r>
+        <w:rPr>
+          <w:rFonts w:ascii="Times New Roman" w:hAnsi="Times New Roman" w:cs="Times New Roman"/>
+          <w:b w:val="0"/>
+          <w:color w:val="auto"/>
+          <w:sz w:val="24"/>
+          <w:szCs w:val="24"/>
+        </w:rPr>
+        <w:t>Mendownload</w:t>
+      </w:r>
+      <w:proofErr w:type="spellEnd"/>
+      <w:r>
+        <w:rPr>
+          <w:rFonts w:ascii="Times New Roman" w:hAnsi="Times New Roman" w:cs="Times New Roman"/>
+          <w:b w:val="0"/>
+          <w:color w:val="auto"/>
+          <w:sz w:val="24"/>
+          <w:szCs w:val="24"/>
+        </w:rPr>
+        <w:t xml:space="preserve"> file </w:t>
+      </w:r>
+      <w:proofErr w:type="spellStart"/>
+      <w:r>
+        <w:rPr>
+          <w:rFonts w:ascii="Times New Roman" w:hAnsi="Times New Roman" w:cs="Times New Roman"/>
+          <w:b w:val="0"/>
+          <w:color w:val="auto"/>
+          <w:sz w:val="24"/>
+          <w:szCs w:val="24"/>
+        </w:rPr>
+        <w:t>gith</w:t>
+      </w:r>
+      <w:proofErr w:type="spellEnd"/>
+      <w:r>
+        <w:rPr>
+          <w:rFonts w:ascii="Times New Roman" w:hAnsi="Times New Roman" w:cs="Times New Roman"/>
+          <w:b w:val="0"/>
+          <w:color w:val="auto"/>
+          <w:sz w:val="24"/>
+          <w:szCs w:val="24"/>
+        </w:rPr>
+        <w:t xml:space="preserve"> di internet.</w:t>
       </w:r>
     </w:p>
     <w:p>
@@ -405,15 +556,93 @@
         </w:rPr>
         <w:tab/>
       </w:r>
-      <w:r>
-        <w:rPr>
-          <w:rFonts w:ascii="Times New Roman" w:hAnsi="Times New Roman" w:cs="Times New Roman"/>
-          <w:b w:val="0"/>
-          <w:color w:val="auto"/>
-          <w:sz w:val="24"/>
-          <w:szCs w:val="24"/>
-        </w:rPr>
-        <w:t>Setelah terdownload, install file git tadi.</w:t>
+      <w:proofErr w:type="spellStart"/>
+      <w:r>
+        <w:rPr>
+          <w:rFonts w:ascii="Times New Roman" w:hAnsi="Times New Roman" w:cs="Times New Roman"/>
+          <w:b w:val="0"/>
+          <w:color w:val="auto"/>
+          <w:sz w:val="24"/>
+          <w:szCs w:val="24"/>
+        </w:rPr>
+        <w:t>Setelah</w:t>
+      </w:r>
+      <w:proofErr w:type="spellEnd"/>
+      <w:r>
+        <w:rPr>
+          <w:rFonts w:ascii="Times New Roman" w:hAnsi="Times New Roman" w:cs="Times New Roman"/>
+          <w:b w:val="0"/>
+          <w:color w:val="auto"/>
+          <w:sz w:val="24"/>
+          <w:szCs w:val="24"/>
+        </w:rPr>
+        <w:t xml:space="preserve"> </w:t>
+      </w:r>
+      <w:proofErr w:type="spellStart"/>
+      <w:r>
+        <w:rPr>
+          <w:rFonts w:ascii="Times New Roman" w:hAnsi="Times New Roman" w:cs="Times New Roman"/>
+          <w:b w:val="0"/>
+          <w:color w:val="auto"/>
+          <w:sz w:val="24"/>
+          <w:szCs w:val="24"/>
+        </w:rPr>
+        <w:t>terdownload</w:t>
+      </w:r>
+      <w:proofErr w:type="spellEnd"/>
+      <w:r>
+        <w:rPr>
+          <w:rFonts w:ascii="Times New Roman" w:hAnsi="Times New Roman" w:cs="Times New Roman"/>
+          <w:b w:val="0"/>
+          <w:color w:val="auto"/>
+          <w:sz w:val="24"/>
+          <w:szCs w:val="24"/>
+        </w:rPr>
+        <w:t xml:space="preserve">, install file </w:t>
+      </w:r>
+      <w:proofErr w:type="spellStart"/>
+      <w:r>
+        <w:rPr>
+          <w:rFonts w:ascii="Times New Roman" w:hAnsi="Times New Roman" w:cs="Times New Roman"/>
+          <w:b w:val="0"/>
+          <w:color w:val="auto"/>
+          <w:sz w:val="24"/>
+          <w:szCs w:val="24"/>
+        </w:rPr>
+        <w:t>git</w:t>
+      </w:r>
+      <w:proofErr w:type="spellEnd"/>
+      <w:r>
+        <w:rPr>
+          <w:rFonts w:ascii="Times New Roman" w:hAnsi="Times New Roman" w:cs="Times New Roman"/>
+          <w:b w:val="0"/>
+          <w:color w:val="auto"/>
+          <w:sz w:val="24"/>
+          <w:szCs w:val="24"/>
+        </w:rPr>
+        <w:t xml:space="preserve"> </w:t>
+      </w:r>
+      <w:proofErr w:type="spellStart"/>
+      <w:r>
+        <w:rPr>
+          <w:rFonts w:ascii="Times New Roman" w:hAnsi="Times New Roman" w:cs="Times New Roman"/>
+          <w:b w:val="0"/>
+          <w:color w:val="auto"/>
+          <w:sz w:val="24"/>
+          <w:szCs w:val="24"/>
+        </w:rPr>
+        <w:t>tadi</w:t>
+      </w:r>
+      <w:proofErr w:type="spellEnd"/>
+      <w:r>
+        <w:rPr>
+          <w:rFonts w:ascii="Times New Roman" w:hAnsi="Times New Roman" w:cs="Times New Roman"/>
+          <w:b w:val="0"/>
+          <w:color w:val="auto"/>
+          <w:sz w:val="24"/>
+          <w:szCs w:val="24"/>
+        </w:rPr>
+        <w:t>.</w:t>
       </w:r>
     </w:p>
     <w:p>
@@ -451,15 +680,181 @@
         </w:rPr>
         <w:tab/>
       </w:r>
-      <w:r>
-        <w:rPr>
-          <w:rFonts w:ascii="Times New Roman" w:hAnsi="Times New Roman" w:cs="Times New Roman"/>
-          <w:b w:val="0"/>
-          <w:color w:val="auto"/>
-          <w:sz w:val="24"/>
-          <w:szCs w:val="24"/>
-        </w:rPr>
-        <w:t>Setelah di install, masuk ke halaman github.com untuk membuat akun git.</w:t>
+      <w:proofErr w:type="spellStart"/>
+      <w:r>
+        <w:rPr>
+          <w:rFonts w:ascii="Times New Roman" w:hAnsi="Times New Roman" w:cs="Times New Roman"/>
+          <w:b w:val="0"/>
+          <w:color w:val="auto"/>
+          <w:sz w:val="24"/>
+          <w:szCs w:val="24"/>
+        </w:rPr>
+        <w:t>Setelah</w:t>
+      </w:r>
+      <w:proofErr w:type="spellEnd"/>
+      <w:r>
+        <w:rPr>
+          <w:rFonts w:ascii="Times New Roman" w:hAnsi="Times New Roman" w:cs="Times New Roman"/>
+          <w:b w:val="0"/>
+          <w:color w:val="auto"/>
+          <w:sz w:val="24"/>
+          <w:szCs w:val="24"/>
+        </w:rPr>
+        <w:t xml:space="preserve"> di install, </w:t>
+      </w:r>
+      <w:proofErr w:type="spellStart"/>
+      <w:r>
+        <w:rPr>
+          <w:rFonts w:ascii="Times New Roman" w:hAnsi="Times New Roman" w:cs="Times New Roman"/>
+          <w:b w:val="0"/>
+          <w:color w:val="auto"/>
+          <w:sz w:val="24"/>
+          <w:szCs w:val="24"/>
+        </w:rPr>
+        <w:t>masuk</w:t>
+      </w:r>
+      <w:proofErr w:type="spellEnd"/>
+      <w:r>
+        <w:rPr>
+          <w:rFonts w:ascii="Times New Roman" w:hAnsi="Times New Roman" w:cs="Times New Roman"/>
+          <w:b w:val="0"/>
+          <w:color w:val="auto"/>
+          <w:sz w:val="24"/>
+          <w:szCs w:val="24"/>
+        </w:rPr>
+        <w:t xml:space="preserve"> </w:t>
+      </w:r>
+      <w:proofErr w:type="spellStart"/>
+      <w:r>
+        <w:rPr>
+          <w:rFonts w:ascii="Times New Roman" w:hAnsi="Times New Roman" w:cs="Times New Roman"/>
+          <w:b w:val="0"/>
+          <w:color w:val="auto"/>
+          <w:sz w:val="24"/>
+          <w:szCs w:val="24"/>
+        </w:rPr>
+        <w:t>ke</w:t>
+      </w:r>
+      <w:proofErr w:type="spellEnd"/>
+      <w:r>
+        <w:rPr>
+          <w:rFonts w:ascii="Times New Roman" w:hAnsi="Times New Roman" w:cs="Times New Roman"/>
+          <w:b w:val="0"/>
+          <w:color w:val="auto"/>
+          <w:sz w:val="24"/>
+          <w:szCs w:val="24"/>
+        </w:rPr>
+        <w:t xml:space="preserve"> </w:t>
+      </w:r>
+      <w:proofErr w:type="spellStart"/>
+      <w:r>
+        <w:rPr>
+          <w:rFonts w:ascii="Times New Roman" w:hAnsi="Times New Roman" w:cs="Times New Roman"/>
+          <w:b w:val="0"/>
+          <w:color w:val="auto"/>
+          <w:sz w:val="24"/>
+          <w:szCs w:val="24"/>
+        </w:rPr>
+        <w:t>halaman</w:t>
+      </w:r>
+      <w:proofErr w:type="spellEnd"/>
+      <w:r>
+        <w:rPr>
+          <w:rFonts w:ascii="Times New Roman" w:hAnsi="Times New Roman" w:cs="Times New Roman"/>
+          <w:b w:val="0"/>
+          <w:color w:val="auto"/>
+          <w:sz w:val="24"/>
+          <w:szCs w:val="24"/>
+        </w:rPr>
+        <w:t xml:space="preserve"> github.com </w:t>
+      </w:r>
+      <w:proofErr w:type="spellStart"/>
+      <w:r>
+        <w:rPr>
+          <w:rFonts w:ascii="Times New Roman" w:hAnsi="Times New Roman" w:cs="Times New Roman"/>
+          <w:b w:val="0"/>
+          <w:color w:val="auto"/>
+          <w:sz w:val="24"/>
+          <w:szCs w:val="24"/>
+        </w:rPr>
+        <w:t>untuk</w:t>
+      </w:r>
+      <w:proofErr w:type="spellEnd"/>
+      <w:r>
+        <w:rPr>
+          <w:rFonts w:ascii="Times New Roman" w:hAnsi="Times New Roman" w:cs="Times New Roman"/>
+          <w:b w:val="0"/>
+          <w:color w:val="auto"/>
+          <w:sz w:val="24"/>
+          <w:szCs w:val="24"/>
+        </w:rPr>
+        <w:t xml:space="preserve"> </w:t>
+      </w:r>
+      <w:proofErr w:type="spellStart"/>
+      <w:r>
+        <w:rPr>
+          <w:rFonts w:ascii="Times New Roman" w:hAnsi="Times New Roman" w:cs="Times New Roman"/>
+          <w:b w:val="0"/>
+          <w:color w:val="auto"/>
+          <w:sz w:val="24"/>
+          <w:szCs w:val="24"/>
+        </w:rPr>
+        <w:t>membuat</w:t>
+      </w:r>
+      <w:proofErr w:type="spellEnd"/>
+      <w:r>
+        <w:rPr>
+          <w:rFonts w:ascii="Times New Roman" w:hAnsi="Times New Roman" w:cs="Times New Roman"/>
+          <w:b w:val="0"/>
+          <w:color w:val="auto"/>
+          <w:sz w:val="24"/>
+          <w:szCs w:val="24"/>
+        </w:rPr>
+        <w:t xml:space="preserve"> </w:t>
+      </w:r>
+      <w:proofErr w:type="spellStart"/>
+      <w:r>
+        <w:rPr>
+          <w:rFonts w:ascii="Times New Roman" w:hAnsi="Times New Roman" w:cs="Times New Roman"/>
+          <w:b w:val="0"/>
+          <w:color w:val="auto"/>
+          <w:sz w:val="24"/>
+          <w:szCs w:val="24"/>
+        </w:rPr>
+        <w:t>akun</w:t>
+      </w:r>
+      <w:proofErr w:type="spellEnd"/>
+      <w:r>
+        <w:rPr>
+          <w:rFonts w:ascii="Times New Roman" w:hAnsi="Times New Roman" w:cs="Times New Roman"/>
+          <w:b w:val="0"/>
+          <w:color w:val="auto"/>
+          <w:sz w:val="24"/>
+          <w:szCs w:val="24"/>
+        </w:rPr>
+        <w:t xml:space="preserve"> </w:t>
+      </w:r>
+      <w:proofErr w:type="spellStart"/>
+      <w:r>
+        <w:rPr>
+          <w:rFonts w:ascii="Times New Roman" w:hAnsi="Times New Roman" w:cs="Times New Roman"/>
+          <w:b w:val="0"/>
+          <w:color w:val="auto"/>
+          <w:sz w:val="24"/>
+          <w:szCs w:val="24"/>
+        </w:rPr>
+        <w:t>git</w:t>
+      </w:r>
+      <w:proofErr w:type="spellEnd"/>
+      <w:r>
+        <w:rPr>
+          <w:rFonts w:ascii="Times New Roman" w:hAnsi="Times New Roman" w:cs="Times New Roman"/>
+          <w:b w:val="0"/>
+          <w:color w:val="auto"/>
+          <w:sz w:val="24"/>
+          <w:szCs w:val="24"/>
+        </w:rPr>
+        <w:t>.</w:t>
       </w:r>
       <w:r>
         <w:rPr>
@@ -770,7 +1165,29 @@
           <w:szCs w:val="24"/>
           <w:lang w:val="en-US"/>
         </w:rPr>
-        <w:t>data-data untuk join.</w:t>
+        <w:t xml:space="preserve">data-data </w:t>
+      </w:r>
+      <w:proofErr w:type="spellStart"/>
+      <w:r>
+        <w:rPr>
+          <w:rFonts w:ascii="Times New Roman" w:hAnsi="Times New Roman" w:cs="Times New Roman"/>
+          <w:bCs/>
+          <w:sz w:val="24"/>
+          <w:szCs w:val="24"/>
+          <w:lang w:val="en-US"/>
+        </w:rPr>
+        <w:t>untuk</w:t>
+      </w:r>
+      <w:proofErr w:type="spellEnd"/>
+      <w:r>
+        <w:rPr>
+          <w:rFonts w:ascii="Times New Roman" w:hAnsi="Times New Roman" w:cs="Times New Roman"/>
+          <w:bCs/>
+          <w:sz w:val="24"/>
+          <w:szCs w:val="24"/>
+          <w:lang w:val="en-US"/>
+        </w:rPr>
+        <w:t xml:space="preserve"> join.</w:t>
       </w:r>
     </w:p>
     <w:p>
@@ -800,6 +1217,50 @@
           <w:szCs w:val="24"/>
         </w:rPr>
         <w:tab/>
+      </w:r>
+      <w:proofErr w:type="spellStart"/>
+      <w:r>
+        <w:rPr>
+          <w:rFonts w:ascii="Times New Roman" w:hAnsi="Times New Roman" w:cs="Times New Roman"/>
+          <w:bCs/>
+          <w:sz w:val="24"/>
+          <w:szCs w:val="24"/>
+          <w:lang w:val="en-US"/>
+        </w:rPr>
+        <w:t>Setelah</w:t>
+      </w:r>
+      <w:proofErr w:type="spellEnd"/>
+      <w:r>
+        <w:rPr>
+          <w:rFonts w:ascii="Times New Roman" w:hAnsi="Times New Roman" w:cs="Times New Roman"/>
+          <w:bCs/>
+          <w:sz w:val="24"/>
+          <w:szCs w:val="24"/>
+          <w:lang w:val="en-US"/>
+        </w:rPr>
+        <w:t xml:space="preserve"> </w:t>
+      </w:r>
+      <w:proofErr w:type="spellStart"/>
+      <w:r>
+        <w:rPr>
+          <w:rFonts w:ascii="Times New Roman" w:hAnsi="Times New Roman" w:cs="Times New Roman"/>
+          <w:bCs/>
+          <w:sz w:val="24"/>
+          <w:szCs w:val="24"/>
+          <w:lang w:val="en-US"/>
+        </w:rPr>
+        <w:t>selesai</w:t>
+      </w:r>
+      <w:proofErr w:type="spellEnd"/>
+      <w:r>
+        <w:rPr>
+          <w:rFonts w:ascii="Times New Roman" w:hAnsi="Times New Roman" w:cs="Times New Roman"/>
+          <w:bCs/>
+          <w:sz w:val="24"/>
+          <w:szCs w:val="24"/>
+          <w:lang w:val="en-US"/>
+        </w:rPr>
+        <w:t xml:space="preserve"> Sign Up,</w:t>
       </w:r>
       <w:bookmarkStart w:id="0" w:name="_GoBack"/>
       <w:bookmarkEnd w:id="0"/>

--- a/w.docx
+++ b/w.docx
@@ -131,28 +131,15 @@
           <w:szCs w:val="24"/>
         </w:rPr>
       </w:pPr>
-      <w:proofErr w:type="spellStart"/>
-      <w:proofErr w:type="gramStart"/>
-      <w:r>
-        <w:rPr>
-          <w:rFonts w:ascii="Times New Roman" w:hAnsi="Times New Roman" w:cs="Times New Roman"/>
-          <w:color w:val="auto"/>
-          <w:sz w:val="24"/>
-          <w:szCs w:val="24"/>
-        </w:rPr>
-        <w:t>Oleh</w:t>
-      </w:r>
-      <w:proofErr w:type="spellEnd"/>
-      <w:r>
-        <w:rPr>
-          <w:rFonts w:ascii="Times New Roman" w:hAnsi="Times New Roman" w:cs="Times New Roman"/>
-          <w:color w:val="auto"/>
-          <w:sz w:val="24"/>
-          <w:szCs w:val="24"/>
-        </w:rPr>
-        <w:t xml:space="preserve"> :</w:t>
-      </w:r>
-      <w:proofErr w:type="gramEnd"/>
+      <w:r>
+        <w:rPr>
+          <w:rFonts w:ascii="Times New Roman" w:hAnsi="Times New Roman" w:cs="Times New Roman"/>
+          <w:color w:val="auto"/>
+          <w:sz w:val="24"/>
+          <w:szCs w:val="24"/>
+        </w:rPr>
+        <w:t>Oleh :</w:t>
+      </w:r>
     </w:p>
     <w:p>
       <w:pPr>
@@ -203,20 +190,8 @@
           <w:lang w:val="id-ID"/>
         </w:rPr>
         <w:tab/>
-        <w:t xml:space="preserve">Andi </w:t>
-      </w:r>
-      <w:proofErr w:type="spellStart"/>
-      <w:r>
-        <w:rPr>
-          <w:rFonts w:ascii="Times New Roman" w:hAnsi="Times New Roman" w:cs="Times New Roman"/>
-          <w:color w:val="auto"/>
-          <w:sz w:val="24"/>
-          <w:szCs w:val="24"/>
-          <w:lang w:val="id-ID"/>
-        </w:rPr>
-        <w:t>Syahjaratu</w:t>
-      </w:r>
-      <w:proofErr w:type="spellEnd"/>
+        <w:t>Andi Syahjaratu</w:t>
+      </w:r>
       <w:r>
         <w:rPr>
           <w:rFonts w:ascii="Times New Roman" w:hAnsi="Times New Roman" w:cs="Times New Roman"/>
@@ -250,20 +225,8 @@
           <w:szCs w:val="24"/>
           <w:lang w:val="id-ID"/>
         </w:rPr>
-        <w:t xml:space="preserve">Muhammad Nur </w:t>
-      </w:r>
-      <w:proofErr w:type="spellStart"/>
-      <w:r>
-        <w:rPr>
-          <w:rFonts w:ascii="Times New Roman" w:hAnsi="Times New Roman" w:cs="Times New Roman"/>
-          <w:color w:val="auto"/>
-          <w:sz w:val="24"/>
-          <w:szCs w:val="24"/>
-          <w:lang w:val="id-ID"/>
-        </w:rPr>
-        <w:t>Ikhsan</w:t>
-      </w:r>
-      <w:proofErr w:type="spellEnd"/>
+        <w:t>Muhammad Nur Ikhsan</w:t>
+      </w:r>
     </w:p>
     <w:p>
       <w:pPr>
@@ -277,37 +240,15 @@
           <w:szCs w:val="24"/>
         </w:rPr>
       </w:pPr>
-      <w:proofErr w:type="spellStart"/>
-      <w:r>
-        <w:rPr>
-          <w:rFonts w:ascii="Times New Roman" w:hAnsi="Times New Roman" w:cs="Times New Roman"/>
-          <w:color w:val="auto"/>
-          <w:sz w:val="24"/>
-          <w:szCs w:val="24"/>
-        </w:rPr>
-        <w:t>Nur</w:t>
-      </w:r>
-      <w:proofErr w:type="spellEnd"/>
-      <w:r>
-        <w:rPr>
-          <w:rFonts w:ascii="Times New Roman" w:hAnsi="Times New Roman" w:cs="Times New Roman"/>
-          <w:color w:val="auto"/>
-          <w:sz w:val="24"/>
-          <w:szCs w:val="24"/>
-        </w:rPr>
-        <w:t xml:space="preserve"> </w:t>
-      </w:r>
-      <w:proofErr w:type="spellStart"/>
-      <w:r>
-        <w:rPr>
-          <w:rFonts w:ascii="Times New Roman" w:hAnsi="Times New Roman" w:cs="Times New Roman"/>
-          <w:color w:val="auto"/>
-          <w:sz w:val="24"/>
-          <w:szCs w:val="24"/>
-        </w:rPr>
-        <w:t>Rahmawati</w:t>
-      </w:r>
-      <w:proofErr w:type="spellEnd"/>
+      <w:r>
+        <w:rPr>
+          <w:rFonts w:ascii="Times New Roman" w:hAnsi="Times New Roman" w:cs="Times New Roman"/>
+          <w:color w:val="auto"/>
+          <w:sz w:val="24"/>
+          <w:szCs w:val="24"/>
+        </w:rPr>
+        <w:t>Nur Rahmawati</w:t>
+      </w:r>
     </w:p>
     <w:p>
       <w:pPr>
@@ -322,7 +263,6 @@
           <w:lang w:val="id-ID"/>
         </w:rPr>
       </w:pPr>
-      <w:proofErr w:type="spellStart"/>
       <w:r>
         <w:rPr>
           <w:rFonts w:ascii="Times New Roman" w:hAnsi="Times New Roman" w:cs="Times New Roman"/>
@@ -331,53 +271,8 @@
           <w:szCs w:val="24"/>
           <w:lang w:val="id-ID"/>
         </w:rPr>
-        <w:t>Ryan</w:t>
-      </w:r>
-      <w:proofErr w:type="spellEnd"/>
-      <w:r>
-        <w:rPr>
-          <w:rFonts w:ascii="Times New Roman" w:hAnsi="Times New Roman" w:cs="Times New Roman"/>
-          <w:color w:val="auto"/>
-          <w:sz w:val="24"/>
-          <w:szCs w:val="24"/>
-          <w:lang w:val="id-ID"/>
-        </w:rPr>
-        <w:t xml:space="preserve"> </w:t>
-      </w:r>
-      <w:proofErr w:type="spellStart"/>
-      <w:r>
-        <w:rPr>
-          <w:rFonts w:ascii="Times New Roman" w:hAnsi="Times New Roman" w:cs="Times New Roman"/>
-          <w:color w:val="auto"/>
-          <w:sz w:val="24"/>
-          <w:szCs w:val="24"/>
-          <w:lang w:val="id-ID"/>
-        </w:rPr>
-        <w:t>Hafizh</w:t>
-      </w:r>
-      <w:proofErr w:type="spellEnd"/>
-      <w:r>
-        <w:rPr>
-          <w:rFonts w:ascii="Times New Roman" w:hAnsi="Times New Roman" w:cs="Times New Roman"/>
-          <w:color w:val="auto"/>
-          <w:sz w:val="24"/>
-          <w:szCs w:val="24"/>
-          <w:lang w:val="id-ID"/>
-        </w:rPr>
-        <w:t xml:space="preserve"> </w:t>
-      </w:r>
-      <w:proofErr w:type="spellStart"/>
-      <w:r>
-        <w:rPr>
-          <w:rFonts w:ascii="Times New Roman" w:hAnsi="Times New Roman" w:cs="Times New Roman"/>
-          <w:color w:val="auto"/>
-          <w:sz w:val="24"/>
-          <w:szCs w:val="24"/>
-          <w:lang w:val="id-ID"/>
-        </w:rPr>
-        <w:t>Herdiana</w:t>
-      </w:r>
-      <w:proofErr w:type="spellEnd"/>
+        <w:t>Ryan Hafizh Herdiana</w:t>
+      </w:r>
     </w:p>
     <w:p>
       <w:pPr>
@@ -392,7 +287,6 @@
           <w:lang w:val="id-ID"/>
         </w:rPr>
       </w:pPr>
-      <w:proofErr w:type="spellStart"/>
       <w:r>
         <w:rPr>
           <w:rFonts w:ascii="Times New Roman" w:hAnsi="Times New Roman" w:cs="Times New Roman"/>
@@ -401,18 +295,7 @@
           <w:szCs w:val="24"/>
           <w:lang w:val="id-ID"/>
         </w:rPr>
-        <w:t>Rafikatul</w:t>
-      </w:r>
-      <w:proofErr w:type="spellEnd"/>
-      <w:r>
-        <w:rPr>
-          <w:rFonts w:ascii="Times New Roman" w:hAnsi="Times New Roman" w:cs="Times New Roman"/>
-          <w:color w:val="auto"/>
-          <w:sz w:val="24"/>
-          <w:szCs w:val="24"/>
-          <w:lang w:val="id-ID"/>
-        </w:rPr>
-        <w:t xml:space="preserve"> Hikmah</w:t>
+        <w:t>Rafikatul Hikmah</w:t>
       </w:r>
     </w:p>
     <w:p/>
@@ -476,7 +359,6 @@
         </w:rPr>
         <w:tab/>
       </w:r>
-      <w:proofErr w:type="spellStart"/>
       <w:r>
         <w:rPr>
           <w:rFonts w:ascii="Times New Roman" w:hAnsi="Times New Roman" w:cs="Times New Roman"/>
@@ -485,40 +367,7 @@
           <w:sz w:val="24"/>
           <w:szCs w:val="24"/>
         </w:rPr>
-        <w:t>Mendownload</w:t>
-      </w:r>
-      <w:proofErr w:type="spellEnd"/>
-      <w:r>
-        <w:rPr>
-          <w:rFonts w:ascii="Times New Roman" w:hAnsi="Times New Roman" w:cs="Times New Roman"/>
-          <w:b w:val="0"/>
-          <w:color w:val="auto"/>
-          <w:sz w:val="24"/>
-          <w:szCs w:val="24"/>
-        </w:rPr>
-        <w:t xml:space="preserve"> file </w:t>
-      </w:r>
-      <w:proofErr w:type="spellStart"/>
-      <w:r>
-        <w:rPr>
-          <w:rFonts w:ascii="Times New Roman" w:hAnsi="Times New Roman" w:cs="Times New Roman"/>
-          <w:b w:val="0"/>
-          <w:color w:val="auto"/>
-          <w:sz w:val="24"/>
-          <w:szCs w:val="24"/>
-        </w:rPr>
-        <w:t>gith</w:t>
-      </w:r>
-      <w:proofErr w:type="spellEnd"/>
-      <w:r>
-        <w:rPr>
-          <w:rFonts w:ascii="Times New Roman" w:hAnsi="Times New Roman" w:cs="Times New Roman"/>
-          <w:b w:val="0"/>
-          <w:color w:val="auto"/>
-          <w:sz w:val="24"/>
-          <w:szCs w:val="24"/>
-        </w:rPr>
-        <w:t xml:space="preserve"> di internet.</w:t>
+        <w:t>Mendownload file gith di internet.</w:t>
       </w:r>
     </w:p>
     <w:p>
@@ -556,7 +405,6 @@
         </w:rPr>
         <w:tab/>
       </w:r>
-      <w:proofErr w:type="spellStart"/>
       <w:r>
         <w:rPr>
           <w:rFonts w:ascii="Times New Roman" w:hAnsi="Times New Roman" w:cs="Times New Roman"/>
@@ -565,84 +413,7 @@
           <w:sz w:val="24"/>
           <w:szCs w:val="24"/>
         </w:rPr>
-        <w:t>Setelah</w:t>
-      </w:r>
-      <w:proofErr w:type="spellEnd"/>
-      <w:r>
-        <w:rPr>
-          <w:rFonts w:ascii="Times New Roman" w:hAnsi="Times New Roman" w:cs="Times New Roman"/>
-          <w:b w:val="0"/>
-          <w:color w:val="auto"/>
-          <w:sz w:val="24"/>
-          <w:szCs w:val="24"/>
-        </w:rPr>
-        <w:t xml:space="preserve"> </w:t>
-      </w:r>
-      <w:proofErr w:type="spellStart"/>
-      <w:r>
-        <w:rPr>
-          <w:rFonts w:ascii="Times New Roman" w:hAnsi="Times New Roman" w:cs="Times New Roman"/>
-          <w:b w:val="0"/>
-          <w:color w:val="auto"/>
-          <w:sz w:val="24"/>
-          <w:szCs w:val="24"/>
-        </w:rPr>
-        <w:t>terdownload</w:t>
-      </w:r>
-      <w:proofErr w:type="spellEnd"/>
-      <w:r>
-        <w:rPr>
-          <w:rFonts w:ascii="Times New Roman" w:hAnsi="Times New Roman" w:cs="Times New Roman"/>
-          <w:b w:val="0"/>
-          <w:color w:val="auto"/>
-          <w:sz w:val="24"/>
-          <w:szCs w:val="24"/>
-        </w:rPr>
-        <w:t xml:space="preserve">, install file </w:t>
-      </w:r>
-      <w:proofErr w:type="spellStart"/>
-      <w:r>
-        <w:rPr>
-          <w:rFonts w:ascii="Times New Roman" w:hAnsi="Times New Roman" w:cs="Times New Roman"/>
-          <w:b w:val="0"/>
-          <w:color w:val="auto"/>
-          <w:sz w:val="24"/>
-          <w:szCs w:val="24"/>
-        </w:rPr>
-        <w:t>git</w:t>
-      </w:r>
-      <w:proofErr w:type="spellEnd"/>
-      <w:r>
-        <w:rPr>
-          <w:rFonts w:ascii="Times New Roman" w:hAnsi="Times New Roman" w:cs="Times New Roman"/>
-          <w:b w:val="0"/>
-          <w:color w:val="auto"/>
-          <w:sz w:val="24"/>
-          <w:szCs w:val="24"/>
-        </w:rPr>
-        <w:t xml:space="preserve"> </w:t>
-      </w:r>
-      <w:proofErr w:type="spellStart"/>
-      <w:r>
-        <w:rPr>
-          <w:rFonts w:ascii="Times New Roman" w:hAnsi="Times New Roman" w:cs="Times New Roman"/>
-          <w:b w:val="0"/>
-          <w:color w:val="auto"/>
-          <w:sz w:val="24"/>
-          <w:szCs w:val="24"/>
-        </w:rPr>
-        <w:t>tadi</w:t>
-      </w:r>
-      <w:proofErr w:type="spellEnd"/>
-      <w:r>
-        <w:rPr>
-          <w:rFonts w:ascii="Times New Roman" w:hAnsi="Times New Roman" w:cs="Times New Roman"/>
-          <w:b w:val="0"/>
-          <w:color w:val="auto"/>
-          <w:sz w:val="24"/>
-          <w:szCs w:val="24"/>
-        </w:rPr>
-        <w:t>.</w:t>
+        <w:t>Setelah terdownload, install file git tadi.</w:t>
       </w:r>
     </w:p>
     <w:p>
@@ -680,7 +451,6 @@
         </w:rPr>
         <w:tab/>
       </w:r>
-      <w:proofErr w:type="spellStart"/>
       <w:r>
         <w:rPr>
           <w:rFonts w:ascii="Times New Roman" w:hAnsi="Times New Roman" w:cs="Times New Roman"/>
@@ -689,172 +459,7 @@
           <w:sz w:val="24"/>
           <w:szCs w:val="24"/>
         </w:rPr>
-        <w:t>Setelah</w:t>
-      </w:r>
-      <w:proofErr w:type="spellEnd"/>
-      <w:r>
-        <w:rPr>
-          <w:rFonts w:ascii="Times New Roman" w:hAnsi="Times New Roman" w:cs="Times New Roman"/>
-          <w:b w:val="0"/>
-          <w:color w:val="auto"/>
-          <w:sz w:val="24"/>
-          <w:szCs w:val="24"/>
-        </w:rPr>
-        <w:t xml:space="preserve"> di install, </w:t>
-      </w:r>
-      <w:proofErr w:type="spellStart"/>
-      <w:r>
-        <w:rPr>
-          <w:rFonts w:ascii="Times New Roman" w:hAnsi="Times New Roman" w:cs="Times New Roman"/>
-          <w:b w:val="0"/>
-          <w:color w:val="auto"/>
-          <w:sz w:val="24"/>
-          <w:szCs w:val="24"/>
-        </w:rPr>
-        <w:t>masuk</w:t>
-      </w:r>
-      <w:proofErr w:type="spellEnd"/>
-      <w:r>
-        <w:rPr>
-          <w:rFonts w:ascii="Times New Roman" w:hAnsi="Times New Roman" w:cs="Times New Roman"/>
-          <w:b w:val="0"/>
-          <w:color w:val="auto"/>
-          <w:sz w:val="24"/>
-          <w:szCs w:val="24"/>
-        </w:rPr>
-        <w:t xml:space="preserve"> </w:t>
-      </w:r>
-      <w:proofErr w:type="spellStart"/>
-      <w:r>
-        <w:rPr>
-          <w:rFonts w:ascii="Times New Roman" w:hAnsi="Times New Roman" w:cs="Times New Roman"/>
-          <w:b w:val="0"/>
-          <w:color w:val="auto"/>
-          <w:sz w:val="24"/>
-          <w:szCs w:val="24"/>
-        </w:rPr>
-        <w:t>ke</w:t>
-      </w:r>
-      <w:proofErr w:type="spellEnd"/>
-      <w:r>
-        <w:rPr>
-          <w:rFonts w:ascii="Times New Roman" w:hAnsi="Times New Roman" w:cs="Times New Roman"/>
-          <w:b w:val="0"/>
-          <w:color w:val="auto"/>
-          <w:sz w:val="24"/>
-          <w:szCs w:val="24"/>
-        </w:rPr>
-        <w:t xml:space="preserve"> </w:t>
-      </w:r>
-      <w:proofErr w:type="spellStart"/>
-      <w:r>
-        <w:rPr>
-          <w:rFonts w:ascii="Times New Roman" w:hAnsi="Times New Roman" w:cs="Times New Roman"/>
-          <w:b w:val="0"/>
-          <w:color w:val="auto"/>
-          <w:sz w:val="24"/>
-          <w:szCs w:val="24"/>
-        </w:rPr>
-        <w:t>halaman</w:t>
-      </w:r>
-      <w:proofErr w:type="spellEnd"/>
-      <w:r>
-        <w:rPr>
-          <w:rFonts w:ascii="Times New Roman" w:hAnsi="Times New Roman" w:cs="Times New Roman"/>
-          <w:b w:val="0"/>
-          <w:color w:val="auto"/>
-          <w:sz w:val="24"/>
-          <w:szCs w:val="24"/>
-        </w:rPr>
-        <w:t xml:space="preserve"> github.com </w:t>
-      </w:r>
-      <w:proofErr w:type="spellStart"/>
-      <w:r>
-        <w:rPr>
-          <w:rFonts w:ascii="Times New Roman" w:hAnsi="Times New Roman" w:cs="Times New Roman"/>
-          <w:b w:val="0"/>
-          <w:color w:val="auto"/>
-          <w:sz w:val="24"/>
-          <w:szCs w:val="24"/>
-        </w:rPr>
-        <w:t>untuk</w:t>
-      </w:r>
-      <w:proofErr w:type="spellEnd"/>
-      <w:r>
-        <w:rPr>
-          <w:rFonts w:ascii="Times New Roman" w:hAnsi="Times New Roman" w:cs="Times New Roman"/>
-          <w:b w:val="0"/>
-          <w:color w:val="auto"/>
-          <w:sz w:val="24"/>
-          <w:szCs w:val="24"/>
-        </w:rPr>
-        <w:t xml:space="preserve"> </w:t>
-      </w:r>
-      <w:proofErr w:type="spellStart"/>
-      <w:r>
-        <w:rPr>
-          <w:rFonts w:ascii="Times New Roman" w:hAnsi="Times New Roman" w:cs="Times New Roman"/>
-          <w:b w:val="0"/>
-          <w:color w:val="auto"/>
-          <w:sz w:val="24"/>
-          <w:szCs w:val="24"/>
-        </w:rPr>
-        <w:t>membuat</w:t>
-      </w:r>
-      <w:proofErr w:type="spellEnd"/>
-      <w:r>
-        <w:rPr>
-          <w:rFonts w:ascii="Times New Roman" w:hAnsi="Times New Roman" w:cs="Times New Roman"/>
-          <w:b w:val="0"/>
-          <w:color w:val="auto"/>
-          <w:sz w:val="24"/>
-          <w:szCs w:val="24"/>
-        </w:rPr>
-        <w:t xml:space="preserve"> </w:t>
-      </w:r>
-      <w:proofErr w:type="spellStart"/>
-      <w:r>
-        <w:rPr>
-          <w:rFonts w:ascii="Times New Roman" w:hAnsi="Times New Roman" w:cs="Times New Roman"/>
-          <w:b w:val="0"/>
-          <w:color w:val="auto"/>
-          <w:sz w:val="24"/>
-          <w:szCs w:val="24"/>
-        </w:rPr>
-        <w:t>akun</w:t>
-      </w:r>
-      <w:proofErr w:type="spellEnd"/>
-      <w:r>
-        <w:rPr>
-          <w:rFonts w:ascii="Times New Roman" w:hAnsi="Times New Roman" w:cs="Times New Roman"/>
-          <w:b w:val="0"/>
-          <w:color w:val="auto"/>
-          <w:sz w:val="24"/>
-          <w:szCs w:val="24"/>
-        </w:rPr>
-        <w:t xml:space="preserve"> </w:t>
-      </w:r>
-      <w:proofErr w:type="spellStart"/>
-      <w:r>
-        <w:rPr>
-          <w:rFonts w:ascii="Times New Roman" w:hAnsi="Times New Roman" w:cs="Times New Roman"/>
-          <w:b w:val="0"/>
-          <w:color w:val="auto"/>
-          <w:sz w:val="24"/>
-          <w:szCs w:val="24"/>
-        </w:rPr>
-        <w:t>git</w:t>
-      </w:r>
-      <w:proofErr w:type="spellEnd"/>
-      <w:r>
-        <w:rPr>
-          <w:rFonts w:ascii="Times New Roman" w:hAnsi="Times New Roman" w:cs="Times New Roman"/>
-          <w:b w:val="0"/>
-          <w:color w:val="auto"/>
-          <w:sz w:val="24"/>
-          <w:szCs w:val="24"/>
-        </w:rPr>
-        <w:t>.</w:t>
+        <w:t>Setelah di install, masuk ke halaman github.com untuk membuat akun git.</w:t>
       </w:r>
       <w:r>
         <w:rPr>
@@ -1165,29 +770,7 @@
           <w:szCs w:val="24"/>
           <w:lang w:val="en-US"/>
         </w:rPr>
-        <w:t xml:space="preserve">data-data </w:t>
-      </w:r>
-      <w:proofErr w:type="spellStart"/>
-      <w:r>
-        <w:rPr>
-          <w:rFonts w:ascii="Times New Roman" w:hAnsi="Times New Roman" w:cs="Times New Roman"/>
-          <w:bCs/>
-          <w:sz w:val="24"/>
-          <w:szCs w:val="24"/>
-          <w:lang w:val="en-US"/>
-        </w:rPr>
-        <w:t>untuk</w:t>
-      </w:r>
-      <w:proofErr w:type="spellEnd"/>
-      <w:r>
-        <w:rPr>
-          <w:rFonts w:ascii="Times New Roman" w:hAnsi="Times New Roman" w:cs="Times New Roman"/>
-          <w:bCs/>
-          <w:sz w:val="24"/>
-          <w:szCs w:val="24"/>
-          <w:lang w:val="en-US"/>
-        </w:rPr>
-        <w:t xml:space="preserve"> join.</w:t>
+        <w:t>data-data untuk join.</w:t>
       </w:r>
     </w:p>
     <w:p>
@@ -1218,7 +801,6 @@
         </w:rPr>
         <w:tab/>
       </w:r>
-      <w:proofErr w:type="spellStart"/>
       <w:r>
         <w:rPr>
           <w:rFonts w:ascii="Times New Roman" w:hAnsi="Times New Roman" w:cs="Times New Roman"/>
@@ -1227,9 +809,17 @@
           <w:szCs w:val="24"/>
           <w:lang w:val="en-US"/>
         </w:rPr>
-        <w:t>Setelah</w:t>
-      </w:r>
-      <w:proofErr w:type="spellEnd"/>
+        <w:t>Setelah selesai Sign Up,</w:t>
+      </w:r>
+      <w:r>
+        <w:rPr>
+          <w:rFonts w:ascii="Times New Roman" w:hAnsi="Times New Roman" w:cs="Times New Roman"/>
+          <w:sz w:val="24"/>
+          <w:szCs w:val="24"/>
+          <w:lang w:val="en-US"/>
+        </w:rPr>
+        <w:t xml:space="preserve"> </w:t>
+      </w:r>
       <w:r>
         <w:rPr>
           <w:rFonts w:ascii="Times New Roman" w:hAnsi="Times New Roman" w:cs="Times New Roman"/>
@@ -1238,29 +828,16 @@
           <w:szCs w:val="24"/>
           <w:lang w:val="en-US"/>
         </w:rPr>
-        <w:t xml:space="preserve"> </w:t>
-      </w:r>
-      <w:proofErr w:type="spellStart"/>
+        <w:t>selanjutnya klik Setting</w:t>
+      </w:r>
       <w:r>
         <w:rPr>
           <w:rFonts w:ascii="Times New Roman" w:hAnsi="Times New Roman" w:cs="Times New Roman"/>
           <w:bCs/>
           <w:sz w:val="24"/>
           <w:szCs w:val="24"/>
-          <w:lang w:val="en-US"/>
-        </w:rPr>
-        <w:t>selesai</w:t>
-      </w:r>
-      <w:proofErr w:type="spellEnd"/>
-      <w:r>
-        <w:rPr>
-          <w:rFonts w:ascii="Times New Roman" w:hAnsi="Times New Roman" w:cs="Times New Roman"/>
-          <w:bCs/>
-          <w:sz w:val="24"/>
-          <w:szCs w:val="24"/>
-          <w:lang w:val="en-US"/>
-        </w:rPr>
-        <w:t xml:space="preserve"> Sign Up,</w:t>
+        </w:rPr>
+        <w:t>.</w:t>
       </w:r>
       <w:bookmarkStart w:id="0" w:name="_GoBack"/>
       <w:bookmarkEnd w:id="0"/>

--- a/w.docx
+++ b/w.docx
@@ -838,6 +838,34 @@
           <w:szCs w:val="24"/>
         </w:rPr>
         <w:t>.</w:t>
+      </w:r>
+    </w:p>
+    <w:p>
+      <w:pPr>
+        <w:rPr>
+          <w:rFonts w:ascii="Times New Roman" w:hAnsi="Times New Roman" w:cs="Times New Roman"/>
+          <w:bCs/>
+          <w:sz w:val="24"/>
+          <w:szCs w:val="24"/>
+        </w:rPr>
+      </w:pPr>
+      <w:r>
+        <w:rPr>
+          <w:rFonts w:ascii="Times New Roman" w:hAnsi="Times New Roman" w:cs="Times New Roman"/>
+          <w:bCs/>
+          <w:sz w:val="24"/>
+          <w:szCs w:val="24"/>
+        </w:rPr>
+        <w:t>8.</w:t>
+      </w:r>
+      <w:r>
+        <w:rPr>
+          <w:rFonts w:ascii="Times New Roman" w:hAnsi="Times New Roman" w:cs="Times New Roman"/>
+          <w:bCs/>
+          <w:sz w:val="24"/>
+          <w:szCs w:val="24"/>
+        </w:rPr>
+        <w:tab/>
       </w:r>
       <w:bookmarkStart w:id="0" w:name="_GoBack"/>
       <w:bookmarkEnd w:id="0"/>

--- a/w.docx
+++ b/w.docx
@@ -131,15 +131,28 @@
           <w:szCs w:val="24"/>
         </w:rPr>
       </w:pPr>
-      <w:r>
-        <w:rPr>
-          <w:rFonts w:ascii="Times New Roman" w:hAnsi="Times New Roman" w:cs="Times New Roman"/>
-          <w:color w:val="auto"/>
-          <w:sz w:val="24"/>
-          <w:szCs w:val="24"/>
-        </w:rPr>
-        <w:t>Oleh :</w:t>
-      </w:r>
+      <w:proofErr w:type="spellStart"/>
+      <w:proofErr w:type="gramStart"/>
+      <w:r>
+        <w:rPr>
+          <w:rFonts w:ascii="Times New Roman" w:hAnsi="Times New Roman" w:cs="Times New Roman"/>
+          <w:color w:val="auto"/>
+          <w:sz w:val="24"/>
+          <w:szCs w:val="24"/>
+        </w:rPr>
+        <w:t>Oleh</w:t>
+      </w:r>
+      <w:proofErr w:type="spellEnd"/>
+      <w:r>
+        <w:rPr>
+          <w:rFonts w:ascii="Times New Roman" w:hAnsi="Times New Roman" w:cs="Times New Roman"/>
+          <w:color w:val="auto"/>
+          <w:sz w:val="24"/>
+          <w:szCs w:val="24"/>
+        </w:rPr>
+        <w:t xml:space="preserve"> :</w:t>
+      </w:r>
+      <w:proofErr w:type="gramEnd"/>
     </w:p>
     <w:p>
       <w:pPr>
@@ -190,8 +203,20 @@
           <w:lang w:val="id-ID"/>
         </w:rPr>
         <w:tab/>
-        <w:t>Andi Syahjaratu</w:t>
-      </w:r>
+        <w:t xml:space="preserve">Andi </w:t>
+      </w:r>
+      <w:proofErr w:type="spellStart"/>
+      <w:r>
+        <w:rPr>
+          <w:rFonts w:ascii="Times New Roman" w:hAnsi="Times New Roman" w:cs="Times New Roman"/>
+          <w:color w:val="auto"/>
+          <w:sz w:val="24"/>
+          <w:szCs w:val="24"/>
+          <w:lang w:val="id-ID"/>
+        </w:rPr>
+        <w:t>Syahjaratu</w:t>
+      </w:r>
+      <w:proofErr w:type="spellEnd"/>
       <w:r>
         <w:rPr>
           <w:rFonts w:ascii="Times New Roman" w:hAnsi="Times New Roman" w:cs="Times New Roman"/>
@@ -225,8 +250,20 @@
           <w:szCs w:val="24"/>
           <w:lang w:val="id-ID"/>
         </w:rPr>
-        <w:t>Muhammad Nur Ikhsan</w:t>
-      </w:r>
+        <w:t xml:space="preserve">Muhammad Nur </w:t>
+      </w:r>
+      <w:proofErr w:type="spellStart"/>
+      <w:r>
+        <w:rPr>
+          <w:rFonts w:ascii="Times New Roman" w:hAnsi="Times New Roman" w:cs="Times New Roman"/>
+          <w:color w:val="auto"/>
+          <w:sz w:val="24"/>
+          <w:szCs w:val="24"/>
+          <w:lang w:val="id-ID"/>
+        </w:rPr>
+        <w:t>Ikhsan</w:t>
+      </w:r>
+      <w:proofErr w:type="spellEnd"/>
     </w:p>
     <w:p>
       <w:pPr>
@@ -240,15 +277,37 @@
           <w:szCs w:val="24"/>
         </w:rPr>
       </w:pPr>
-      <w:r>
-        <w:rPr>
-          <w:rFonts w:ascii="Times New Roman" w:hAnsi="Times New Roman" w:cs="Times New Roman"/>
-          <w:color w:val="auto"/>
-          <w:sz w:val="24"/>
-          <w:szCs w:val="24"/>
-        </w:rPr>
-        <w:t>Nur Rahmawati</w:t>
-      </w:r>
+      <w:proofErr w:type="spellStart"/>
+      <w:r>
+        <w:rPr>
+          <w:rFonts w:ascii="Times New Roman" w:hAnsi="Times New Roman" w:cs="Times New Roman"/>
+          <w:color w:val="auto"/>
+          <w:sz w:val="24"/>
+          <w:szCs w:val="24"/>
+        </w:rPr>
+        <w:t>Nur</w:t>
+      </w:r>
+      <w:proofErr w:type="spellEnd"/>
+      <w:r>
+        <w:rPr>
+          <w:rFonts w:ascii="Times New Roman" w:hAnsi="Times New Roman" w:cs="Times New Roman"/>
+          <w:color w:val="auto"/>
+          <w:sz w:val="24"/>
+          <w:szCs w:val="24"/>
+        </w:rPr>
+        <w:t xml:space="preserve"> </w:t>
+      </w:r>
+      <w:proofErr w:type="spellStart"/>
+      <w:r>
+        <w:rPr>
+          <w:rFonts w:ascii="Times New Roman" w:hAnsi="Times New Roman" w:cs="Times New Roman"/>
+          <w:color w:val="auto"/>
+          <w:sz w:val="24"/>
+          <w:szCs w:val="24"/>
+        </w:rPr>
+        <w:t>Rahmawati</w:t>
+      </w:r>
+      <w:proofErr w:type="spellEnd"/>
     </w:p>
     <w:p>
       <w:pPr>
@@ -263,16 +322,62 @@
           <w:lang w:val="id-ID"/>
         </w:rPr>
       </w:pPr>
-      <w:r>
-        <w:rPr>
-          <w:rFonts w:ascii="Times New Roman" w:hAnsi="Times New Roman" w:cs="Times New Roman"/>
-          <w:color w:val="auto"/>
-          <w:sz w:val="24"/>
-          <w:szCs w:val="24"/>
-          <w:lang w:val="id-ID"/>
-        </w:rPr>
-        <w:t>Ryan Hafizh Herdiana</w:t>
-      </w:r>
+      <w:proofErr w:type="spellStart"/>
+      <w:r>
+        <w:rPr>
+          <w:rFonts w:ascii="Times New Roman" w:hAnsi="Times New Roman" w:cs="Times New Roman"/>
+          <w:color w:val="auto"/>
+          <w:sz w:val="24"/>
+          <w:szCs w:val="24"/>
+          <w:lang w:val="id-ID"/>
+        </w:rPr>
+        <w:t>Ryan</w:t>
+      </w:r>
+      <w:proofErr w:type="spellEnd"/>
+      <w:r>
+        <w:rPr>
+          <w:rFonts w:ascii="Times New Roman" w:hAnsi="Times New Roman" w:cs="Times New Roman"/>
+          <w:color w:val="auto"/>
+          <w:sz w:val="24"/>
+          <w:szCs w:val="24"/>
+          <w:lang w:val="id-ID"/>
+        </w:rPr>
+        <w:t xml:space="preserve"> </w:t>
+      </w:r>
+      <w:proofErr w:type="spellStart"/>
+      <w:r>
+        <w:rPr>
+          <w:rFonts w:ascii="Times New Roman" w:hAnsi="Times New Roman" w:cs="Times New Roman"/>
+          <w:color w:val="auto"/>
+          <w:sz w:val="24"/>
+          <w:szCs w:val="24"/>
+          <w:lang w:val="id-ID"/>
+        </w:rPr>
+        <w:t>Hafizh</w:t>
+      </w:r>
+      <w:proofErr w:type="spellEnd"/>
+      <w:r>
+        <w:rPr>
+          <w:rFonts w:ascii="Times New Roman" w:hAnsi="Times New Roman" w:cs="Times New Roman"/>
+          <w:color w:val="auto"/>
+          <w:sz w:val="24"/>
+          <w:szCs w:val="24"/>
+          <w:lang w:val="id-ID"/>
+        </w:rPr>
+        <w:t xml:space="preserve"> </w:t>
+      </w:r>
+      <w:proofErr w:type="spellStart"/>
+      <w:r>
+        <w:rPr>
+          <w:rFonts w:ascii="Times New Roman" w:hAnsi="Times New Roman" w:cs="Times New Roman"/>
+          <w:color w:val="auto"/>
+          <w:sz w:val="24"/>
+          <w:szCs w:val="24"/>
+          <w:lang w:val="id-ID"/>
+        </w:rPr>
+        <w:t>Herdiana</w:t>
+      </w:r>
+      <w:proofErr w:type="spellEnd"/>
     </w:p>
     <w:p>
       <w:pPr>
@@ -287,15 +392,27 @@
           <w:lang w:val="id-ID"/>
         </w:rPr>
       </w:pPr>
-      <w:r>
-        <w:rPr>
-          <w:rFonts w:ascii="Times New Roman" w:hAnsi="Times New Roman" w:cs="Times New Roman"/>
-          <w:color w:val="auto"/>
-          <w:sz w:val="24"/>
-          <w:szCs w:val="24"/>
-          <w:lang w:val="id-ID"/>
-        </w:rPr>
-        <w:t>Rafikatul Hikmah</w:t>
+      <w:proofErr w:type="spellStart"/>
+      <w:r>
+        <w:rPr>
+          <w:rFonts w:ascii="Times New Roman" w:hAnsi="Times New Roman" w:cs="Times New Roman"/>
+          <w:color w:val="auto"/>
+          <w:sz w:val="24"/>
+          <w:szCs w:val="24"/>
+          <w:lang w:val="id-ID"/>
+        </w:rPr>
+        <w:t>Rafikatul</w:t>
+      </w:r>
+      <w:proofErr w:type="spellEnd"/>
+      <w:r>
+        <w:rPr>
+          <w:rFonts w:ascii="Times New Roman" w:hAnsi="Times New Roman" w:cs="Times New Roman"/>
+          <w:color w:val="auto"/>
+          <w:sz w:val="24"/>
+          <w:szCs w:val="24"/>
+          <w:lang w:val="id-ID"/>
+        </w:rPr>
+        <w:t xml:space="preserve"> Hikmah</w:t>
       </w:r>
     </w:p>
     <w:p/>
@@ -359,15 +476,49 @@
         </w:rPr>
         <w:tab/>
       </w:r>
-      <w:r>
-        <w:rPr>
-          <w:rFonts w:ascii="Times New Roman" w:hAnsi="Times New Roman" w:cs="Times New Roman"/>
-          <w:b w:val="0"/>
-          <w:color w:val="auto"/>
-          <w:sz w:val="24"/>
-          <w:szCs w:val="24"/>
-        </w:rPr>
-        <w:t>Mendownload file gith di internet.</w:t>
+      <w:proofErr w:type="spellStart"/>
+      <w:r>
+        <w:rPr>
+          <w:rFonts w:ascii="Times New Roman" w:hAnsi="Times New Roman" w:cs="Times New Roman"/>
+          <w:b w:val="0"/>
+          <w:color w:val="auto"/>
+          <w:sz w:val="24"/>
+          <w:szCs w:val="24"/>
+        </w:rPr>
+        <w:t>Mendownload</w:t>
+      </w:r>
+      <w:proofErr w:type="spellEnd"/>
+      <w:r>
+        <w:rPr>
+          <w:rFonts w:ascii="Times New Roman" w:hAnsi="Times New Roman" w:cs="Times New Roman"/>
+          <w:b w:val="0"/>
+          <w:color w:val="auto"/>
+          <w:sz w:val="24"/>
+          <w:szCs w:val="24"/>
+        </w:rPr>
+        <w:t xml:space="preserve"> file </w:t>
+      </w:r>
+      <w:proofErr w:type="spellStart"/>
+      <w:r>
+        <w:rPr>
+          <w:rFonts w:ascii="Times New Roman" w:hAnsi="Times New Roman" w:cs="Times New Roman"/>
+          <w:b w:val="0"/>
+          <w:color w:val="auto"/>
+          <w:sz w:val="24"/>
+          <w:szCs w:val="24"/>
+        </w:rPr>
+        <w:t>gith</w:t>
+      </w:r>
+      <w:proofErr w:type="spellEnd"/>
+      <w:r>
+        <w:rPr>
+          <w:rFonts w:ascii="Times New Roman" w:hAnsi="Times New Roman" w:cs="Times New Roman"/>
+          <w:b w:val="0"/>
+          <w:color w:val="auto"/>
+          <w:sz w:val="24"/>
+          <w:szCs w:val="24"/>
+        </w:rPr>
+        <w:t xml:space="preserve"> di internet.</w:t>
       </w:r>
     </w:p>
     <w:p>
@@ -405,15 +556,93 @@
         </w:rPr>
         <w:tab/>
       </w:r>
-      <w:r>
-        <w:rPr>
-          <w:rFonts w:ascii="Times New Roman" w:hAnsi="Times New Roman" w:cs="Times New Roman"/>
-          <w:b w:val="0"/>
-          <w:color w:val="auto"/>
-          <w:sz w:val="24"/>
-          <w:szCs w:val="24"/>
-        </w:rPr>
-        <w:t>Setelah terdownload, install file git tadi.</w:t>
+      <w:proofErr w:type="spellStart"/>
+      <w:r>
+        <w:rPr>
+          <w:rFonts w:ascii="Times New Roman" w:hAnsi="Times New Roman" w:cs="Times New Roman"/>
+          <w:b w:val="0"/>
+          <w:color w:val="auto"/>
+          <w:sz w:val="24"/>
+          <w:szCs w:val="24"/>
+        </w:rPr>
+        <w:t>Setelah</w:t>
+      </w:r>
+      <w:proofErr w:type="spellEnd"/>
+      <w:r>
+        <w:rPr>
+          <w:rFonts w:ascii="Times New Roman" w:hAnsi="Times New Roman" w:cs="Times New Roman"/>
+          <w:b w:val="0"/>
+          <w:color w:val="auto"/>
+          <w:sz w:val="24"/>
+          <w:szCs w:val="24"/>
+        </w:rPr>
+        <w:t xml:space="preserve"> </w:t>
+      </w:r>
+      <w:proofErr w:type="spellStart"/>
+      <w:r>
+        <w:rPr>
+          <w:rFonts w:ascii="Times New Roman" w:hAnsi="Times New Roman" w:cs="Times New Roman"/>
+          <w:b w:val="0"/>
+          <w:color w:val="auto"/>
+          <w:sz w:val="24"/>
+          <w:szCs w:val="24"/>
+        </w:rPr>
+        <w:t>terdownload</w:t>
+      </w:r>
+      <w:proofErr w:type="spellEnd"/>
+      <w:r>
+        <w:rPr>
+          <w:rFonts w:ascii="Times New Roman" w:hAnsi="Times New Roman" w:cs="Times New Roman"/>
+          <w:b w:val="0"/>
+          <w:color w:val="auto"/>
+          <w:sz w:val="24"/>
+          <w:szCs w:val="24"/>
+        </w:rPr>
+        <w:t xml:space="preserve">, install file </w:t>
+      </w:r>
+      <w:proofErr w:type="spellStart"/>
+      <w:r>
+        <w:rPr>
+          <w:rFonts w:ascii="Times New Roman" w:hAnsi="Times New Roman" w:cs="Times New Roman"/>
+          <w:b w:val="0"/>
+          <w:color w:val="auto"/>
+          <w:sz w:val="24"/>
+          <w:szCs w:val="24"/>
+        </w:rPr>
+        <w:t>git</w:t>
+      </w:r>
+      <w:proofErr w:type="spellEnd"/>
+      <w:r>
+        <w:rPr>
+          <w:rFonts w:ascii="Times New Roman" w:hAnsi="Times New Roman" w:cs="Times New Roman"/>
+          <w:b w:val="0"/>
+          <w:color w:val="auto"/>
+          <w:sz w:val="24"/>
+          <w:szCs w:val="24"/>
+        </w:rPr>
+        <w:t xml:space="preserve"> </w:t>
+      </w:r>
+      <w:proofErr w:type="spellStart"/>
+      <w:r>
+        <w:rPr>
+          <w:rFonts w:ascii="Times New Roman" w:hAnsi="Times New Roman" w:cs="Times New Roman"/>
+          <w:b w:val="0"/>
+          <w:color w:val="auto"/>
+          <w:sz w:val="24"/>
+          <w:szCs w:val="24"/>
+        </w:rPr>
+        <w:t>tadi</w:t>
+      </w:r>
+      <w:proofErr w:type="spellEnd"/>
+      <w:r>
+        <w:rPr>
+          <w:rFonts w:ascii="Times New Roman" w:hAnsi="Times New Roman" w:cs="Times New Roman"/>
+          <w:b w:val="0"/>
+          <w:color w:val="auto"/>
+          <w:sz w:val="24"/>
+          <w:szCs w:val="24"/>
+        </w:rPr>
+        <w:t>.</w:t>
       </w:r>
     </w:p>
     <w:p>
@@ -451,15 +680,181 @@
         </w:rPr>
         <w:tab/>
       </w:r>
-      <w:r>
-        <w:rPr>
-          <w:rFonts w:ascii="Times New Roman" w:hAnsi="Times New Roman" w:cs="Times New Roman"/>
-          <w:b w:val="0"/>
-          <w:color w:val="auto"/>
-          <w:sz w:val="24"/>
-          <w:szCs w:val="24"/>
-        </w:rPr>
-        <w:t>Setelah di install, masuk ke halaman github.com untuk membuat akun git.</w:t>
+      <w:proofErr w:type="spellStart"/>
+      <w:r>
+        <w:rPr>
+          <w:rFonts w:ascii="Times New Roman" w:hAnsi="Times New Roman" w:cs="Times New Roman"/>
+          <w:b w:val="0"/>
+          <w:color w:val="auto"/>
+          <w:sz w:val="24"/>
+          <w:szCs w:val="24"/>
+        </w:rPr>
+        <w:t>Setelah</w:t>
+      </w:r>
+      <w:proofErr w:type="spellEnd"/>
+      <w:r>
+        <w:rPr>
+          <w:rFonts w:ascii="Times New Roman" w:hAnsi="Times New Roman" w:cs="Times New Roman"/>
+          <w:b w:val="0"/>
+          <w:color w:val="auto"/>
+          <w:sz w:val="24"/>
+          <w:szCs w:val="24"/>
+        </w:rPr>
+        <w:t xml:space="preserve"> di install, </w:t>
+      </w:r>
+      <w:proofErr w:type="spellStart"/>
+      <w:r>
+        <w:rPr>
+          <w:rFonts w:ascii="Times New Roman" w:hAnsi="Times New Roman" w:cs="Times New Roman"/>
+          <w:b w:val="0"/>
+          <w:color w:val="auto"/>
+          <w:sz w:val="24"/>
+          <w:szCs w:val="24"/>
+        </w:rPr>
+        <w:t>masuk</w:t>
+      </w:r>
+      <w:proofErr w:type="spellEnd"/>
+      <w:r>
+        <w:rPr>
+          <w:rFonts w:ascii="Times New Roman" w:hAnsi="Times New Roman" w:cs="Times New Roman"/>
+          <w:b w:val="0"/>
+          <w:color w:val="auto"/>
+          <w:sz w:val="24"/>
+          <w:szCs w:val="24"/>
+        </w:rPr>
+        <w:t xml:space="preserve"> </w:t>
+      </w:r>
+      <w:proofErr w:type="spellStart"/>
+      <w:r>
+        <w:rPr>
+          <w:rFonts w:ascii="Times New Roman" w:hAnsi="Times New Roman" w:cs="Times New Roman"/>
+          <w:b w:val="0"/>
+          <w:color w:val="auto"/>
+          <w:sz w:val="24"/>
+          <w:szCs w:val="24"/>
+        </w:rPr>
+        <w:t>ke</w:t>
+      </w:r>
+      <w:proofErr w:type="spellEnd"/>
+      <w:r>
+        <w:rPr>
+          <w:rFonts w:ascii="Times New Roman" w:hAnsi="Times New Roman" w:cs="Times New Roman"/>
+          <w:b w:val="0"/>
+          <w:color w:val="auto"/>
+          <w:sz w:val="24"/>
+          <w:szCs w:val="24"/>
+        </w:rPr>
+        <w:t xml:space="preserve"> </w:t>
+      </w:r>
+      <w:proofErr w:type="spellStart"/>
+      <w:r>
+        <w:rPr>
+          <w:rFonts w:ascii="Times New Roman" w:hAnsi="Times New Roman" w:cs="Times New Roman"/>
+          <w:b w:val="0"/>
+          <w:color w:val="auto"/>
+          <w:sz w:val="24"/>
+          <w:szCs w:val="24"/>
+        </w:rPr>
+        <w:t>halaman</w:t>
+      </w:r>
+      <w:proofErr w:type="spellEnd"/>
+      <w:r>
+        <w:rPr>
+          <w:rFonts w:ascii="Times New Roman" w:hAnsi="Times New Roman" w:cs="Times New Roman"/>
+          <w:b w:val="0"/>
+          <w:color w:val="auto"/>
+          <w:sz w:val="24"/>
+          <w:szCs w:val="24"/>
+        </w:rPr>
+        <w:t xml:space="preserve"> github.com </w:t>
+      </w:r>
+      <w:proofErr w:type="spellStart"/>
+      <w:r>
+        <w:rPr>
+          <w:rFonts w:ascii="Times New Roman" w:hAnsi="Times New Roman" w:cs="Times New Roman"/>
+          <w:b w:val="0"/>
+          <w:color w:val="auto"/>
+          <w:sz w:val="24"/>
+          <w:szCs w:val="24"/>
+        </w:rPr>
+        <w:t>untuk</w:t>
+      </w:r>
+      <w:proofErr w:type="spellEnd"/>
+      <w:r>
+        <w:rPr>
+          <w:rFonts w:ascii="Times New Roman" w:hAnsi="Times New Roman" w:cs="Times New Roman"/>
+          <w:b w:val="0"/>
+          <w:color w:val="auto"/>
+          <w:sz w:val="24"/>
+          <w:szCs w:val="24"/>
+        </w:rPr>
+        <w:t xml:space="preserve"> </w:t>
+      </w:r>
+      <w:proofErr w:type="spellStart"/>
+      <w:r>
+        <w:rPr>
+          <w:rFonts w:ascii="Times New Roman" w:hAnsi="Times New Roman" w:cs="Times New Roman"/>
+          <w:b w:val="0"/>
+          <w:color w:val="auto"/>
+          <w:sz w:val="24"/>
+          <w:szCs w:val="24"/>
+        </w:rPr>
+        <w:t>membuat</w:t>
+      </w:r>
+      <w:proofErr w:type="spellEnd"/>
+      <w:r>
+        <w:rPr>
+          <w:rFonts w:ascii="Times New Roman" w:hAnsi="Times New Roman" w:cs="Times New Roman"/>
+          <w:b w:val="0"/>
+          <w:color w:val="auto"/>
+          <w:sz w:val="24"/>
+          <w:szCs w:val="24"/>
+        </w:rPr>
+        <w:t xml:space="preserve"> </w:t>
+      </w:r>
+      <w:proofErr w:type="spellStart"/>
+      <w:r>
+        <w:rPr>
+          <w:rFonts w:ascii="Times New Roman" w:hAnsi="Times New Roman" w:cs="Times New Roman"/>
+          <w:b w:val="0"/>
+          <w:color w:val="auto"/>
+          <w:sz w:val="24"/>
+          <w:szCs w:val="24"/>
+        </w:rPr>
+        <w:t>akun</w:t>
+      </w:r>
+      <w:proofErr w:type="spellEnd"/>
+      <w:r>
+        <w:rPr>
+          <w:rFonts w:ascii="Times New Roman" w:hAnsi="Times New Roman" w:cs="Times New Roman"/>
+          <w:b w:val="0"/>
+          <w:color w:val="auto"/>
+          <w:sz w:val="24"/>
+          <w:szCs w:val="24"/>
+        </w:rPr>
+        <w:t xml:space="preserve"> </w:t>
+      </w:r>
+      <w:proofErr w:type="spellStart"/>
+      <w:r>
+        <w:rPr>
+          <w:rFonts w:ascii="Times New Roman" w:hAnsi="Times New Roman" w:cs="Times New Roman"/>
+          <w:b w:val="0"/>
+          <w:color w:val="auto"/>
+          <w:sz w:val="24"/>
+          <w:szCs w:val="24"/>
+        </w:rPr>
+        <w:t>git</w:t>
+      </w:r>
+      <w:proofErr w:type="spellEnd"/>
+      <w:r>
+        <w:rPr>
+          <w:rFonts w:ascii="Times New Roman" w:hAnsi="Times New Roman" w:cs="Times New Roman"/>
+          <w:b w:val="0"/>
+          <w:color w:val="auto"/>
+          <w:sz w:val="24"/>
+          <w:szCs w:val="24"/>
+        </w:rPr>
+        <w:t>.</w:t>
       </w:r>
       <w:r>
         <w:rPr>
@@ -770,7 +1165,29 @@
           <w:szCs w:val="24"/>
           <w:lang w:val="en-US"/>
         </w:rPr>
-        <w:t>data-data untuk join.</w:t>
+        <w:t xml:space="preserve">data-data </w:t>
+      </w:r>
+      <w:proofErr w:type="spellStart"/>
+      <w:r>
+        <w:rPr>
+          <w:rFonts w:ascii="Times New Roman" w:hAnsi="Times New Roman" w:cs="Times New Roman"/>
+          <w:bCs/>
+          <w:sz w:val="24"/>
+          <w:szCs w:val="24"/>
+          <w:lang w:val="en-US"/>
+        </w:rPr>
+        <w:t>untuk</w:t>
+      </w:r>
+      <w:proofErr w:type="spellEnd"/>
+      <w:r>
+        <w:rPr>
+          <w:rFonts w:ascii="Times New Roman" w:hAnsi="Times New Roman" w:cs="Times New Roman"/>
+          <w:bCs/>
+          <w:sz w:val="24"/>
+          <w:szCs w:val="24"/>
+          <w:lang w:val="en-US"/>
+        </w:rPr>
+        <w:t xml:space="preserve"> join.</w:t>
       </w:r>
     </w:p>
     <w:p>
@@ -801,6 +1218,7 @@
         </w:rPr>
         <w:tab/>
       </w:r>
+      <w:proofErr w:type="spellStart"/>
       <w:r>
         <w:rPr>
           <w:rFonts w:ascii="Times New Roman" w:hAnsi="Times New Roman" w:cs="Times New Roman"/>
@@ -809,17 +1227,20 @@
           <w:szCs w:val="24"/>
           <w:lang w:val="en-US"/>
         </w:rPr>
-        <w:t>Setelah selesai Sign Up,</w:t>
-      </w:r>
-      <w:r>
-        <w:rPr>
-          <w:rFonts w:ascii="Times New Roman" w:hAnsi="Times New Roman" w:cs="Times New Roman"/>
+        <w:t>Setelah</w:t>
+      </w:r>
+      <w:proofErr w:type="spellEnd"/>
+      <w:r>
+        <w:rPr>
+          <w:rFonts w:ascii="Times New Roman" w:hAnsi="Times New Roman" w:cs="Times New Roman"/>
+          <w:bCs/>
           <w:sz w:val="24"/>
           <w:szCs w:val="24"/>
           <w:lang w:val="en-US"/>
         </w:rPr>
         <w:t xml:space="preserve"> </w:t>
       </w:r>
+      <w:proofErr w:type="spellStart"/>
       <w:r>
         <w:rPr>
           <w:rFonts w:ascii="Times New Roman" w:hAnsi="Times New Roman" w:cs="Times New Roman"/>
@@ -828,8 +1249,84 @@
           <w:szCs w:val="24"/>
           <w:lang w:val="en-US"/>
         </w:rPr>
-        <w:t>selanjutnya klik Setting</w:t>
-      </w:r>
+        <w:t>selesai</w:t>
+      </w:r>
+      <w:proofErr w:type="spellEnd"/>
+      <w:r>
+        <w:rPr>
+          <w:rFonts w:ascii="Times New Roman" w:hAnsi="Times New Roman" w:cs="Times New Roman"/>
+          <w:bCs/>
+          <w:sz w:val="24"/>
+          <w:szCs w:val="24"/>
+          <w:lang w:val="en-US"/>
+        </w:rPr>
+        <w:t xml:space="preserve"> Sign Up,</w:t>
+      </w:r>
+      <w:r>
+        <w:rPr>
+          <w:rFonts w:ascii="Times New Roman" w:hAnsi="Times New Roman" w:cs="Times New Roman"/>
+          <w:sz w:val="24"/>
+          <w:szCs w:val="24"/>
+          <w:lang w:val="en-US"/>
+        </w:rPr>
+        <w:t xml:space="preserve"> </w:t>
+      </w:r>
+      <w:proofErr w:type="spellStart"/>
+      <w:r>
+        <w:rPr>
+          <w:rFonts w:ascii="Times New Roman" w:hAnsi="Times New Roman" w:cs="Times New Roman"/>
+          <w:bCs/>
+          <w:sz w:val="24"/>
+          <w:szCs w:val="24"/>
+          <w:lang w:val="en-US"/>
+        </w:rPr>
+        <w:t>selanjutnya</w:t>
+      </w:r>
+      <w:proofErr w:type="spellEnd"/>
+      <w:r>
+        <w:rPr>
+          <w:rFonts w:ascii="Times New Roman" w:hAnsi="Times New Roman" w:cs="Times New Roman"/>
+          <w:bCs/>
+          <w:sz w:val="24"/>
+          <w:szCs w:val="24"/>
+          <w:lang w:val="en-US"/>
+        </w:rPr>
+        <w:t xml:space="preserve"> </w:t>
+      </w:r>
+      <w:proofErr w:type="spellStart"/>
+      <w:r>
+        <w:rPr>
+          <w:rFonts w:ascii="Times New Roman" w:hAnsi="Times New Roman" w:cs="Times New Roman"/>
+          <w:bCs/>
+          <w:sz w:val="24"/>
+          <w:szCs w:val="24"/>
+          <w:lang w:val="en-US"/>
+        </w:rPr>
+        <w:t>klik</w:t>
+      </w:r>
+      <w:proofErr w:type="spellEnd"/>
+      <w:r>
+        <w:rPr>
+          <w:rFonts w:ascii="Times New Roman" w:hAnsi="Times New Roman" w:cs="Times New Roman"/>
+          <w:bCs/>
+          <w:sz w:val="24"/>
+          <w:szCs w:val="24"/>
+          <w:lang w:val="en-US"/>
+        </w:rPr>
+        <w:t xml:space="preserve"> </w:t>
+      </w:r>
+      <w:proofErr w:type="gramStart"/>
+      <w:r>
+        <w:rPr>
+          <w:rFonts w:ascii="Times New Roman" w:hAnsi="Times New Roman" w:cs="Times New Roman"/>
+          <w:bCs/>
+          <w:sz w:val="24"/>
+          <w:szCs w:val="24"/>
+          <w:lang w:val="en-US"/>
+        </w:rPr>
+        <w:t>Setting</w:t>
+      </w:r>
+      <w:proofErr w:type="gramEnd"/>
       <w:r>
         <w:rPr>
           <w:rFonts w:ascii="Times New Roman" w:hAnsi="Times New Roman" w:cs="Times New Roman"/>
@@ -866,6 +1363,116 @@
           <w:szCs w:val="24"/>
         </w:rPr>
         <w:tab/>
+      </w:r>
+      <w:proofErr w:type="spellStart"/>
+      <w:r>
+        <w:rPr>
+          <w:rFonts w:ascii="Times New Roman" w:hAnsi="Times New Roman" w:cs="Times New Roman"/>
+          <w:bCs/>
+          <w:sz w:val="24"/>
+          <w:szCs w:val="24"/>
+          <w:lang w:val="en-US"/>
+        </w:rPr>
+        <w:t>Setelah</w:t>
+      </w:r>
+      <w:proofErr w:type="spellEnd"/>
+      <w:r>
+        <w:rPr>
+          <w:rFonts w:ascii="Times New Roman" w:hAnsi="Times New Roman" w:cs="Times New Roman"/>
+          <w:bCs/>
+          <w:sz w:val="24"/>
+          <w:szCs w:val="24"/>
+          <w:lang w:val="en-US"/>
+        </w:rPr>
+        <w:t xml:space="preserve"> </w:t>
+      </w:r>
+      <w:proofErr w:type="spellStart"/>
+      <w:r>
+        <w:rPr>
+          <w:rFonts w:ascii="Times New Roman" w:hAnsi="Times New Roman" w:cs="Times New Roman"/>
+          <w:bCs/>
+          <w:sz w:val="24"/>
+          <w:szCs w:val="24"/>
+          <w:lang w:val="en-US"/>
+        </w:rPr>
+        <w:t>itu</w:t>
+      </w:r>
+      <w:proofErr w:type="spellEnd"/>
+      <w:r>
+        <w:rPr>
+          <w:rFonts w:ascii="Times New Roman" w:hAnsi="Times New Roman" w:cs="Times New Roman"/>
+          <w:bCs/>
+          <w:sz w:val="24"/>
+          <w:szCs w:val="24"/>
+          <w:lang w:val="en-US"/>
+        </w:rPr>
+        <w:t xml:space="preserve">, </w:t>
+      </w:r>
+      <w:proofErr w:type="spellStart"/>
+      <w:r>
+        <w:rPr>
+          <w:rFonts w:ascii="Times New Roman" w:hAnsi="Times New Roman" w:cs="Times New Roman"/>
+          <w:bCs/>
+          <w:sz w:val="24"/>
+          <w:szCs w:val="24"/>
+          <w:lang w:val="en-US"/>
+        </w:rPr>
+        <w:t>buka</w:t>
+      </w:r>
+      <w:proofErr w:type="spellEnd"/>
+      <w:r>
+        <w:rPr>
+          <w:rFonts w:ascii="Times New Roman" w:hAnsi="Times New Roman" w:cs="Times New Roman"/>
+          <w:bCs/>
+          <w:sz w:val="24"/>
+          <w:szCs w:val="24"/>
+          <w:lang w:val="en-US"/>
+        </w:rPr>
+        <w:t xml:space="preserve"> file di local disc C – </w:t>
+      </w:r>
+      <w:proofErr w:type="spellStart"/>
+      <w:r>
+        <w:rPr>
+          <w:rFonts w:ascii="Times New Roman" w:hAnsi="Times New Roman" w:cs="Times New Roman"/>
+          <w:bCs/>
+          <w:sz w:val="24"/>
+          <w:szCs w:val="24"/>
+          <w:lang w:val="en-US"/>
+        </w:rPr>
+        <w:t>xampp</w:t>
+      </w:r>
+      <w:proofErr w:type="spellEnd"/>
+      <w:r>
+        <w:rPr>
+          <w:rFonts w:ascii="Times New Roman" w:hAnsi="Times New Roman" w:cs="Times New Roman"/>
+          <w:bCs/>
+          <w:sz w:val="24"/>
+          <w:szCs w:val="24"/>
+          <w:lang w:val="en-US"/>
+        </w:rPr>
+        <w:t xml:space="preserve"> – </w:t>
+      </w:r>
+      <w:proofErr w:type="spellStart"/>
+      <w:r>
+        <w:rPr>
+          <w:rFonts w:ascii="Times New Roman" w:hAnsi="Times New Roman" w:cs="Times New Roman"/>
+          <w:bCs/>
+          <w:sz w:val="24"/>
+          <w:szCs w:val="24"/>
+          <w:lang w:val="en-US"/>
+        </w:rPr>
+        <w:t>htdocs</w:t>
+      </w:r>
+      <w:proofErr w:type="spellEnd"/>
+      <w:r>
+        <w:rPr>
+          <w:rFonts w:ascii="Times New Roman" w:hAnsi="Times New Roman" w:cs="Times New Roman"/>
+          <w:bCs/>
+          <w:sz w:val="24"/>
+          <w:szCs w:val="24"/>
+          <w:lang w:val="en-US"/>
+        </w:rPr>
+        <w:t xml:space="preserve"> –</w:t>
       </w:r>
       <w:bookmarkStart w:id="0" w:name="_GoBack"/>
       <w:bookmarkEnd w:id="0"/>

--- a/w.docx
+++ b/w.docx
@@ -1339,6 +1339,7 @@
     </w:p>
     <w:p>
       <w:pPr>
+        <w:ind w:left="720" w:hanging="720"/>
         <w:rPr>
           <w:rFonts w:ascii="Times New Roman" w:hAnsi="Times New Roman" w:cs="Times New Roman"/>
           <w:bCs/>
@@ -1473,6 +1474,192 @@
           <w:lang w:val="en-US"/>
         </w:rPr>
         <w:t xml:space="preserve"> –</w:t>
+      </w:r>
+      <w:r>
+        <w:rPr>
+          <w:rFonts w:ascii="Times New Roman" w:hAnsi="Times New Roman" w:cs="Times New Roman"/>
+          <w:bCs/>
+          <w:sz w:val="24"/>
+          <w:szCs w:val="24"/>
+          <w:lang w:val="en-US"/>
+        </w:rPr>
+        <w:t>(</w:t>
+      </w:r>
+      <w:proofErr w:type="spellStart"/>
+      <w:r>
+        <w:rPr>
+          <w:rFonts w:ascii="Times New Roman" w:hAnsi="Times New Roman" w:cs="Times New Roman"/>
+          <w:bCs/>
+          <w:sz w:val="24"/>
+          <w:szCs w:val="24"/>
+          <w:lang w:val="en-US"/>
+        </w:rPr>
+        <w:t>buat</w:t>
+      </w:r>
+      <w:proofErr w:type="spellEnd"/>
+      <w:r>
+        <w:rPr>
+          <w:rFonts w:ascii="Times New Roman" w:hAnsi="Times New Roman" w:cs="Times New Roman"/>
+          <w:bCs/>
+          <w:sz w:val="24"/>
+          <w:szCs w:val="24"/>
+          <w:lang w:val="en-US"/>
+        </w:rPr>
+        <w:t xml:space="preserve"> folder </w:t>
+      </w:r>
+      <w:proofErr w:type="spellStart"/>
+      <w:r>
+        <w:rPr>
+          <w:rFonts w:ascii="Times New Roman" w:hAnsi="Times New Roman" w:cs="Times New Roman"/>
+          <w:bCs/>
+          <w:sz w:val="24"/>
+          <w:szCs w:val="24"/>
+          <w:lang w:val="en-US"/>
+        </w:rPr>
+        <w:t>untuk</w:t>
+      </w:r>
+      <w:proofErr w:type="spellEnd"/>
+      <w:r>
+        <w:rPr>
+          <w:rFonts w:ascii="Times New Roman" w:hAnsi="Times New Roman" w:cs="Times New Roman"/>
+          <w:bCs/>
+          <w:sz w:val="24"/>
+          <w:szCs w:val="24"/>
+          <w:lang w:val="en-US"/>
+        </w:rPr>
+        <w:t xml:space="preserve"> project) – </w:t>
+      </w:r>
+      <w:proofErr w:type="spellStart"/>
+      <w:r>
+        <w:rPr>
+          <w:rFonts w:ascii="Times New Roman" w:hAnsi="Times New Roman" w:cs="Times New Roman"/>
+          <w:bCs/>
+          <w:sz w:val="24"/>
+          <w:szCs w:val="24"/>
+          <w:lang w:val="en-US"/>
+        </w:rPr>
+        <w:t>lalu</w:t>
+      </w:r>
+      <w:proofErr w:type="spellEnd"/>
+      <w:r>
+        <w:rPr>
+          <w:rFonts w:ascii="Times New Roman" w:hAnsi="Times New Roman" w:cs="Times New Roman"/>
+          <w:bCs/>
+          <w:sz w:val="24"/>
+          <w:szCs w:val="24"/>
+          <w:lang w:val="en-US"/>
+        </w:rPr>
+        <w:t xml:space="preserve"> </w:t>
+      </w:r>
+      <w:proofErr w:type="spellStart"/>
+      <w:r>
+        <w:rPr>
+          <w:rFonts w:ascii="Times New Roman" w:hAnsi="Times New Roman" w:cs="Times New Roman"/>
+          <w:bCs/>
+          <w:sz w:val="24"/>
+          <w:szCs w:val="24"/>
+          <w:lang w:val="en-US"/>
+        </w:rPr>
+        <w:t>klik</w:t>
+      </w:r>
+      <w:proofErr w:type="spellEnd"/>
+      <w:r>
+        <w:rPr>
+          <w:rFonts w:ascii="Times New Roman" w:hAnsi="Times New Roman" w:cs="Times New Roman"/>
+          <w:bCs/>
+          <w:sz w:val="24"/>
+          <w:szCs w:val="24"/>
+          <w:lang w:val="en-US"/>
+        </w:rPr>
+        <w:t xml:space="preserve"> </w:t>
+      </w:r>
+      <w:proofErr w:type="spellStart"/>
+      <w:r>
+        <w:rPr>
+          <w:rFonts w:ascii="Times New Roman" w:hAnsi="Times New Roman" w:cs="Times New Roman"/>
+          <w:bCs/>
+          <w:sz w:val="24"/>
+          <w:szCs w:val="24"/>
+          <w:lang w:val="en-US"/>
+        </w:rPr>
+        <w:t>kanan</w:t>
+      </w:r>
+      <w:proofErr w:type="spellEnd"/>
+      <w:r>
+        <w:rPr>
+          <w:rFonts w:ascii="Times New Roman" w:hAnsi="Times New Roman" w:cs="Times New Roman"/>
+          <w:bCs/>
+          <w:sz w:val="24"/>
+          <w:szCs w:val="24"/>
+          <w:lang w:val="en-US"/>
+        </w:rPr>
+        <w:t xml:space="preserve"> </w:t>
+      </w:r>
+      <w:proofErr w:type="spellStart"/>
+      <w:r>
+        <w:rPr>
+          <w:rFonts w:ascii="Times New Roman" w:hAnsi="Times New Roman" w:cs="Times New Roman"/>
+          <w:bCs/>
+          <w:sz w:val="24"/>
+          <w:szCs w:val="24"/>
+          <w:lang w:val="en-US"/>
+        </w:rPr>
+        <w:t>dan</w:t>
+      </w:r>
+      <w:proofErr w:type="spellEnd"/>
+      <w:r>
+        <w:rPr>
+          <w:rFonts w:ascii="Times New Roman" w:hAnsi="Times New Roman" w:cs="Times New Roman"/>
+          <w:bCs/>
+          <w:sz w:val="24"/>
+          <w:szCs w:val="24"/>
+          <w:lang w:val="en-US"/>
+        </w:rPr>
+        <w:t xml:space="preserve"> </w:t>
+      </w:r>
+      <w:proofErr w:type="spellStart"/>
+      <w:r>
+        <w:rPr>
+          <w:rFonts w:ascii="Times New Roman" w:hAnsi="Times New Roman" w:cs="Times New Roman"/>
+          <w:bCs/>
+          <w:sz w:val="24"/>
+          <w:szCs w:val="24"/>
+          <w:lang w:val="en-US"/>
+        </w:rPr>
+        <w:t>klik</w:t>
+      </w:r>
+      <w:proofErr w:type="spellEnd"/>
+      <w:r>
+        <w:rPr>
+          <w:rFonts w:ascii="Times New Roman" w:hAnsi="Times New Roman" w:cs="Times New Roman"/>
+          <w:bCs/>
+          <w:sz w:val="24"/>
+          <w:szCs w:val="24"/>
+          <w:lang w:val="en-US"/>
+        </w:rPr>
+        <w:t xml:space="preserve"> ‘</w:t>
+      </w:r>
+      <w:proofErr w:type="spellStart"/>
+      <w:r>
+        <w:rPr>
+          <w:rFonts w:ascii="Times New Roman" w:hAnsi="Times New Roman" w:cs="Times New Roman"/>
+          <w:bCs/>
+          <w:sz w:val="24"/>
+          <w:szCs w:val="24"/>
+          <w:lang w:val="en-US"/>
+        </w:rPr>
+        <w:t>Git</w:t>
+      </w:r>
+      <w:proofErr w:type="spellEnd"/>
+      <w:r>
+        <w:rPr>
+          <w:rFonts w:ascii="Times New Roman" w:hAnsi="Times New Roman" w:cs="Times New Roman"/>
+          <w:bCs/>
+          <w:sz w:val="24"/>
+          <w:szCs w:val="24"/>
+          <w:lang w:val="en-US"/>
+        </w:rPr>
+        <w:t xml:space="preserve"> Bash Here’</w:t>
       </w:r>
       <w:bookmarkStart w:id="0" w:name="_GoBack"/>
       <w:bookmarkEnd w:id="0"/>

--- a/w.docx
+++ b/w.docx
@@ -1345,6 +1345,7 @@
           <w:bCs/>
           <w:sz w:val="24"/>
           <w:szCs w:val="24"/>
+          <w:lang w:val="en-US"/>
         </w:rPr>
       </w:pPr>
       <w:r>
@@ -1660,6 +1661,73 @@
           <w:lang w:val="en-US"/>
         </w:rPr>
         <w:t xml:space="preserve"> Bash Here’</w:t>
+      </w:r>
+    </w:p>
+    <w:p>
+      <w:pPr>
+        <w:ind w:left="720" w:hanging="720"/>
+        <w:jc w:val="center"/>
+        <w:rPr>
+          <w:rFonts w:ascii="Times New Roman" w:hAnsi="Times New Roman" w:cs="Times New Roman"/>
+          <w:bCs/>
+          <w:sz w:val="24"/>
+          <w:szCs w:val="24"/>
+        </w:rPr>
+      </w:pPr>
+      <w:r>
+        <w:rPr>
+          <w:rFonts w:ascii="Times New Roman" w:hAnsi="Times New Roman" w:cs="Times New Roman"/>
+          <w:b/>
+          <w:noProof/>
+          <w:sz w:val="24"/>
+          <w:szCs w:val="24"/>
+          <w:lang w:eastAsia="id-ID"/>
+        </w:rPr>
+        <w:drawing>
+          <wp:inline distT="0" distB="0" distL="0" distR="0" wp14:anchorId="05B825C7" wp14:editId="048DEE88">
+            <wp:extent cx="2228850" cy="2830286"/>
+            <wp:effectExtent l="19050" t="0" r="0" b="0"/>
+            <wp:docPr id="20" name="Picture 1"/>
+            <wp:cNvGraphicFramePr>
+              <a:graphicFrameLocks xmlns:a="http://schemas.openxmlformats.org/drawingml/2006/main" noChangeAspect="1"/>
+            </wp:cNvGraphicFramePr>
+            <a:graphic xmlns:a="http://schemas.openxmlformats.org/drawingml/2006/main">
+              <a:graphicData uri="http://schemas.openxmlformats.org/drawingml/2006/picture">
+                <pic:pic xmlns:pic="http://schemas.openxmlformats.org/drawingml/2006/picture">
+                  <pic:nvPicPr>
+                    <pic:cNvPr id="0" name="Picture 1"/>
+                    <pic:cNvPicPr>
+                      <a:picLocks noChangeAspect="1" noChangeArrowheads="1"/>
+                    </pic:cNvPicPr>
+                  </pic:nvPicPr>
+                  <pic:blipFill>
+                    <a:blip r:embed="rId8"/>
+                    <a:srcRect l="65865" t="30769" r="13942" b="23647"/>
+                    <a:stretch>
+                      <a:fillRect/>
+                    </a:stretch>
+                  </pic:blipFill>
+                  <pic:spPr bwMode="auto">
+                    <a:xfrm>
+                      <a:off x="0" y="0"/>
+                      <a:ext cx="2228850" cy="2830286"/>
+                    </a:xfrm>
+                    <a:prstGeom prst="rect">
+                      <a:avLst/>
+                    </a:prstGeom>
+                    <a:noFill/>
+                    <a:ln w="9525">
+                      <a:noFill/>
+                      <a:miter lim="800000"/>
+                      <a:headEnd/>
+                      <a:tailEnd/>
+                    </a:ln>
+                  </pic:spPr>
+                </pic:pic>
+              </a:graphicData>
+            </a:graphic>
+          </wp:inline>
+        </w:drawing>
       </w:r>
       <w:bookmarkStart w:id="0" w:name="_GoBack"/>
       <w:bookmarkEnd w:id="0"/>

--- a/w.docx
+++ b/w.docx
@@ -1729,8 +1729,130 @@
           </wp:inline>
         </w:drawing>
       </w:r>
+    </w:p>
+    <w:p>
+      <w:pPr>
+        <w:ind w:left="720" w:hanging="720"/>
+        <w:rPr>
+          <w:rFonts w:ascii="Times New Roman" w:hAnsi="Times New Roman" w:cs="Times New Roman"/>
+          <w:bCs/>
+          <w:sz w:val="24"/>
+          <w:szCs w:val="24"/>
+          <w:lang w:val="en-US"/>
+        </w:rPr>
+      </w:pPr>
+      <w:r>
+        <w:rPr>
+          <w:rFonts w:ascii="Times New Roman" w:hAnsi="Times New Roman" w:cs="Times New Roman"/>
+          <w:bCs/>
+          <w:sz w:val="24"/>
+          <w:szCs w:val="24"/>
+        </w:rPr>
+        <w:tab/>
+      </w:r>
+      <w:proofErr w:type="spellStart"/>
+      <w:r>
+        <w:rPr>
+          <w:rFonts w:ascii="Times New Roman" w:hAnsi="Times New Roman" w:cs="Times New Roman"/>
+          <w:bCs/>
+          <w:sz w:val="24"/>
+          <w:szCs w:val="24"/>
+          <w:lang w:val="en-US"/>
+        </w:rPr>
+        <w:t>Setelah</w:t>
+      </w:r>
+      <w:proofErr w:type="spellEnd"/>
+      <w:r>
+        <w:rPr>
+          <w:rFonts w:ascii="Times New Roman" w:hAnsi="Times New Roman" w:cs="Times New Roman"/>
+          <w:bCs/>
+          <w:sz w:val="24"/>
+          <w:szCs w:val="24"/>
+          <w:lang w:val="en-US"/>
+        </w:rPr>
+        <w:t xml:space="preserve"> </w:t>
+      </w:r>
+      <w:proofErr w:type="spellStart"/>
+      <w:r>
+        <w:rPr>
+          <w:rFonts w:ascii="Times New Roman" w:hAnsi="Times New Roman" w:cs="Times New Roman"/>
+          <w:bCs/>
+          <w:sz w:val="24"/>
+          <w:szCs w:val="24"/>
+          <w:lang w:val="en-US"/>
+        </w:rPr>
+        <w:t>itu</w:t>
+      </w:r>
+      <w:proofErr w:type="spellEnd"/>
+      <w:r>
+        <w:rPr>
+          <w:rFonts w:ascii="Times New Roman" w:hAnsi="Times New Roman" w:cs="Times New Roman"/>
+          <w:bCs/>
+          <w:sz w:val="24"/>
+          <w:szCs w:val="24"/>
+          <w:lang w:val="en-US"/>
+        </w:rPr>
+        <w:t xml:space="preserve">, </w:t>
+      </w:r>
+      <w:proofErr w:type="spellStart"/>
+      <w:proofErr w:type="gramStart"/>
+      <w:r>
+        <w:rPr>
+          <w:rFonts w:ascii="Times New Roman" w:hAnsi="Times New Roman" w:cs="Times New Roman"/>
+          <w:bCs/>
+          <w:sz w:val="24"/>
+          <w:szCs w:val="24"/>
+          <w:lang w:val="en-US"/>
+        </w:rPr>
+        <w:t>akan</w:t>
+      </w:r>
+      <w:proofErr w:type="spellEnd"/>
+      <w:proofErr w:type="gramEnd"/>
+      <w:r>
+        <w:rPr>
+          <w:rFonts w:ascii="Times New Roman" w:hAnsi="Times New Roman" w:cs="Times New Roman"/>
+          <w:bCs/>
+          <w:sz w:val="24"/>
+          <w:szCs w:val="24"/>
+          <w:lang w:val="en-US"/>
+        </w:rPr>
+        <w:t xml:space="preserve"> </w:t>
+      </w:r>
+      <w:proofErr w:type="spellStart"/>
+      <w:r>
+        <w:rPr>
+          <w:rFonts w:ascii="Times New Roman" w:hAnsi="Times New Roman" w:cs="Times New Roman"/>
+          <w:bCs/>
+          <w:sz w:val="24"/>
+          <w:szCs w:val="24"/>
+          <w:lang w:val="en-US"/>
+        </w:rPr>
+        <w:t>muncul</w:t>
+      </w:r>
+      <w:proofErr w:type="spellEnd"/>
+      <w:r>
+        <w:rPr>
+          <w:rFonts w:ascii="Times New Roman" w:hAnsi="Times New Roman" w:cs="Times New Roman"/>
+          <w:bCs/>
+          <w:sz w:val="24"/>
+          <w:szCs w:val="24"/>
+          <w:lang w:val="en-US"/>
+        </w:rPr>
+        <w:t xml:space="preserve"> </w:t>
+      </w:r>
       <w:bookmarkStart w:id="0" w:name="_GoBack"/>
       <w:bookmarkEnd w:id="0"/>
+    </w:p>
+    <w:p>
+      <w:pPr>
+        <w:ind w:left="720" w:hanging="720"/>
+        <w:rPr>
+          <w:rFonts w:ascii="Times New Roman" w:hAnsi="Times New Roman" w:cs="Times New Roman"/>
+          <w:bCs/>
+          <w:sz w:val="24"/>
+          <w:szCs w:val="24"/>
+        </w:rPr>
+      </w:pPr>
     </w:p>
     <w:p/>
     <w:sectPr>

--- a/w.docx
+++ b/w.docx
@@ -1839,6 +1839,82 @@
           <w:lang w:val="en-US"/>
         </w:rPr>
         <w:t xml:space="preserve"> </w:t>
+      </w:r>
+    </w:p>
+    <w:p>
+      <w:pPr>
+        <w:ind w:left="720" w:hanging="720"/>
+        <w:rPr>
+          <w:rFonts w:ascii="Times New Roman" w:hAnsi="Times New Roman" w:cs="Times New Roman"/>
+          <w:bCs/>
+          <w:sz w:val="24"/>
+          <w:szCs w:val="24"/>
+        </w:rPr>
+      </w:pPr>
+      <w:r>
+        <w:rPr>
+          <w:rFonts w:ascii="Times New Roman" w:hAnsi="Times New Roman" w:cs="Times New Roman"/>
+          <w:bCs/>
+          <w:sz w:val="24"/>
+          <w:szCs w:val="24"/>
+          <w:lang w:val="en-US"/>
+        </w:rPr>
+        <w:tab/>
+      </w:r>
+      <w:r>
+        <w:rPr>
+          <w:rFonts w:ascii="Times New Roman" w:hAnsi="Times New Roman" w:cs="Times New Roman"/>
+          <w:b/>
+          <w:noProof/>
+          <w:sz w:val="24"/>
+          <w:szCs w:val="24"/>
+          <w:lang w:eastAsia="id-ID"/>
+        </w:rPr>
+        <w:drawing>
+          <wp:inline distT="0" distB="0" distL="0" distR="0" wp14:anchorId="099D6548" wp14:editId="76433D3D">
+            <wp:extent cx="4972050" cy="2768321"/>
+            <wp:effectExtent l="19050" t="0" r="0" b="0"/>
+            <wp:docPr id="4" name="Picture 4"/>
+            <wp:cNvGraphicFramePr>
+              <a:graphicFrameLocks xmlns:a="http://schemas.openxmlformats.org/drawingml/2006/main" noChangeAspect="1"/>
+            </wp:cNvGraphicFramePr>
+            <a:graphic xmlns:a="http://schemas.openxmlformats.org/drawingml/2006/main">
+              <a:graphicData uri="http://schemas.openxmlformats.org/drawingml/2006/picture">
+                <pic:pic xmlns:pic="http://schemas.openxmlformats.org/drawingml/2006/picture">
+                  <pic:nvPicPr>
+                    <pic:cNvPr id="0" name="Picture 4"/>
+                    <pic:cNvPicPr>
+                      <a:picLocks noChangeAspect="1" noChangeArrowheads="1"/>
+                    </pic:cNvPicPr>
+                  </pic:nvPicPr>
+                  <pic:blipFill>
+                    <a:blip r:embed="rId9"/>
+                    <a:srcRect l="5288" t="9117" r="50962" b="47578"/>
+                    <a:stretch>
+                      <a:fillRect/>
+                    </a:stretch>
+                  </pic:blipFill>
+                  <pic:spPr bwMode="auto">
+                    <a:xfrm>
+                      <a:off x="0" y="0"/>
+                      <a:ext cx="4976514" cy="2770807"/>
+                    </a:xfrm>
+                    <a:prstGeom prst="rect">
+                      <a:avLst/>
+                    </a:prstGeom>
+                    <a:noFill/>
+                    <a:ln w="9525">
+                      <a:noFill/>
+                      <a:miter lim="800000"/>
+                      <a:headEnd/>
+                      <a:tailEnd/>
+                    </a:ln>
+                  </pic:spPr>
+                </pic:pic>
+              </a:graphicData>
+            </a:graphic>
+          </wp:inline>
+        </w:drawing>
       </w:r>
       <w:bookmarkStart w:id="0" w:name="_GoBack"/>
       <w:bookmarkEnd w:id="0"/>

--- a/w.docx
+++ b/w.docx
@@ -1849,6 +1849,7 @@
           <w:bCs/>
           <w:sz w:val="24"/>
           <w:szCs w:val="24"/>
+          <w:lang w:val="en-US"/>
         </w:rPr>
       </w:pPr>
       <w:r>
@@ -1915,6 +1916,115 @@
             </a:graphic>
           </wp:inline>
         </w:drawing>
+      </w:r>
+    </w:p>
+    <w:p>
+      <w:pPr>
+        <w:ind w:left="720" w:hanging="720"/>
+        <w:rPr>
+          <w:rFonts w:ascii="Times New Roman" w:hAnsi="Times New Roman" w:cs="Times New Roman"/>
+          <w:bCs/>
+          <w:sz w:val="24"/>
+          <w:szCs w:val="24"/>
+        </w:rPr>
+      </w:pPr>
+      <w:r>
+        <w:rPr>
+          <w:rFonts w:ascii="Times New Roman" w:hAnsi="Times New Roman" w:cs="Times New Roman"/>
+          <w:bCs/>
+          <w:sz w:val="24"/>
+          <w:szCs w:val="24"/>
+          <w:lang w:val="en-US"/>
+        </w:rPr>
+        <w:tab/>
+      </w:r>
+      <w:proofErr w:type="spellStart"/>
+      <w:r>
+        <w:rPr>
+          <w:rFonts w:ascii="Times New Roman" w:hAnsi="Times New Roman" w:cs="Times New Roman"/>
+          <w:bCs/>
+          <w:sz w:val="24"/>
+          <w:szCs w:val="24"/>
+          <w:lang w:val="en-US"/>
+        </w:rPr>
+        <w:t>Disini</w:t>
+      </w:r>
+      <w:proofErr w:type="spellEnd"/>
+      <w:r>
+        <w:rPr>
+          <w:rFonts w:ascii="Times New Roman" w:hAnsi="Times New Roman" w:cs="Times New Roman"/>
+          <w:bCs/>
+          <w:sz w:val="24"/>
+          <w:szCs w:val="24"/>
+          <w:lang w:val="en-US"/>
+        </w:rPr>
+        <w:t xml:space="preserve"> </w:t>
+      </w:r>
+      <w:proofErr w:type="spellStart"/>
+      <w:r>
+        <w:rPr>
+          <w:rFonts w:ascii="Times New Roman" w:hAnsi="Times New Roman" w:cs="Times New Roman"/>
+          <w:bCs/>
+          <w:sz w:val="24"/>
+          <w:szCs w:val="24"/>
+          <w:lang w:val="en-US"/>
+        </w:rPr>
+        <w:t>kode-kode</w:t>
+      </w:r>
+      <w:proofErr w:type="spellEnd"/>
+      <w:r>
+        <w:rPr>
+          <w:rFonts w:ascii="Times New Roman" w:hAnsi="Times New Roman" w:cs="Times New Roman"/>
+          <w:bCs/>
+          <w:sz w:val="24"/>
+          <w:szCs w:val="24"/>
+          <w:lang w:val="en-US"/>
+        </w:rPr>
+        <w:t xml:space="preserve"> </w:t>
+      </w:r>
+      <w:proofErr w:type="spellStart"/>
+      <w:r>
+        <w:rPr>
+          <w:rFonts w:ascii="Times New Roman" w:hAnsi="Times New Roman" w:cs="Times New Roman"/>
+          <w:bCs/>
+          <w:sz w:val="24"/>
+          <w:szCs w:val="24"/>
+          <w:lang w:val="en-US"/>
+        </w:rPr>
+        <w:t>akan</w:t>
+      </w:r>
+      <w:proofErr w:type="spellEnd"/>
+      <w:r>
+        <w:rPr>
+          <w:rFonts w:ascii="Times New Roman" w:hAnsi="Times New Roman" w:cs="Times New Roman"/>
+          <w:bCs/>
+          <w:sz w:val="24"/>
+          <w:szCs w:val="24"/>
+          <w:lang w:val="en-US"/>
+        </w:rPr>
+        <w:t xml:space="preserve"> di </w:t>
+      </w:r>
+      <w:proofErr w:type="spellStart"/>
+      <w:r>
+        <w:rPr>
+          <w:rFonts w:ascii="Times New Roman" w:hAnsi="Times New Roman" w:cs="Times New Roman"/>
+          <w:bCs/>
+          <w:sz w:val="24"/>
+          <w:szCs w:val="24"/>
+          <w:lang w:val="en-US"/>
+        </w:rPr>
+        <w:t>copas</w:t>
+      </w:r>
+      <w:proofErr w:type="spellEnd"/>
+      <w:r>
+        <w:rPr>
+          <w:rFonts w:ascii="Times New Roman" w:hAnsi="Times New Roman" w:cs="Times New Roman"/>
+          <w:bCs/>
+          <w:sz w:val="24"/>
+          <w:szCs w:val="24"/>
+          <w:lang w:val="en-US"/>
+        </w:rPr>
+        <w:t xml:space="preserve"> (copy paste)</w:t>
       </w:r>
       <w:bookmarkStart w:id="0" w:name="_GoBack"/>
       <w:bookmarkEnd w:id="0"/>

--- a/w.docx
+++ b/w.docx
@@ -1983,6 +1983,7 @@
         <w:t xml:space="preserve"> </w:t>
       </w:r>
       <w:proofErr w:type="spellStart"/>
+      <w:proofErr w:type="gramStart"/>
       <w:r>
         <w:rPr>
           <w:rFonts w:ascii="Times New Roman" w:hAnsi="Times New Roman" w:cs="Times New Roman"/>
@@ -1994,6 +1995,7 @@
         <w:t>akan</w:t>
       </w:r>
       <w:proofErr w:type="spellEnd"/>
+      <w:proofErr w:type="gramEnd"/>
       <w:r>
         <w:rPr>
           <w:rFonts w:ascii="Times New Roman" w:hAnsi="Times New Roman" w:cs="Times New Roman"/>
@@ -2025,9 +2027,78 @@
           <w:lang w:val="en-US"/>
         </w:rPr>
         <w:t xml:space="preserve"> (copy paste)</w:t>
+      </w:r>
+      <w:r>
+        <w:rPr>
+          <w:rFonts w:ascii="Times New Roman" w:hAnsi="Times New Roman" w:cs="Times New Roman"/>
+          <w:b/>
+          <w:sz w:val="24"/>
+          <w:szCs w:val="24"/>
+        </w:rPr>
+        <w:t xml:space="preserve"> </w:t>
+      </w:r>
+      <w:r>
+        <w:rPr>
+          <w:rFonts w:ascii="Times New Roman" w:hAnsi="Times New Roman" w:cs="Times New Roman"/>
+          <w:bCs/>
+          <w:sz w:val="24"/>
+          <w:szCs w:val="24"/>
+        </w:rPr>
+        <w:t xml:space="preserve">dan pada tahap terakhir akan menghasilkan kode yang akan dimasukkan </w:t>
+      </w:r>
+      <w:proofErr w:type="spellStart"/>
+      <w:r>
+        <w:rPr>
+          <w:rFonts w:ascii="Times New Roman" w:hAnsi="Times New Roman" w:cs="Times New Roman"/>
+          <w:bCs/>
+          <w:sz w:val="24"/>
+          <w:szCs w:val="24"/>
+        </w:rPr>
+        <w:t>kedalam</w:t>
+      </w:r>
+      <w:proofErr w:type="spellEnd"/>
+      <w:r>
+        <w:rPr>
+          <w:rFonts w:ascii="Times New Roman" w:hAnsi="Times New Roman" w:cs="Times New Roman"/>
+          <w:bCs/>
+          <w:sz w:val="24"/>
+          <w:szCs w:val="24"/>
+        </w:rPr>
+        <w:t xml:space="preserve"> akun </w:t>
+      </w:r>
+      <w:proofErr w:type="spellStart"/>
+      <w:r>
+        <w:rPr>
+          <w:rFonts w:ascii="Times New Roman" w:hAnsi="Times New Roman" w:cs="Times New Roman"/>
+          <w:bCs/>
+          <w:sz w:val="24"/>
+          <w:szCs w:val="24"/>
+        </w:rPr>
+        <w:t>github</w:t>
+      </w:r>
+      <w:proofErr w:type="spellEnd"/>
+      <w:r>
+        <w:rPr>
+          <w:rFonts w:ascii="Times New Roman" w:hAnsi="Times New Roman" w:cs="Times New Roman"/>
+          <w:bCs/>
+          <w:sz w:val="24"/>
+          <w:szCs w:val="24"/>
+        </w:rPr>
+        <w:t>.</w:t>
       </w:r>
       <w:bookmarkStart w:id="0" w:name="_GoBack"/>
       <w:bookmarkEnd w:id="0"/>
+    </w:p>
+    <w:p>
+      <w:pPr>
+        <w:ind w:left="720" w:hanging="720"/>
+        <w:rPr>
+          <w:rFonts w:ascii="Times New Roman" w:hAnsi="Times New Roman" w:cs="Times New Roman"/>
+          <w:bCs/>
+          <w:sz w:val="24"/>
+          <w:szCs w:val="24"/>
+        </w:rPr>
+      </w:pPr>
     </w:p>
     <w:p>
       <w:pPr>

--- a/w.docx
+++ b/w.docx
@@ -131,28 +131,15 @@
           <w:szCs w:val="24"/>
         </w:rPr>
       </w:pPr>
-      <w:proofErr w:type="spellStart"/>
-      <w:proofErr w:type="gramStart"/>
-      <w:r>
-        <w:rPr>
-          <w:rFonts w:ascii="Times New Roman" w:hAnsi="Times New Roman" w:cs="Times New Roman"/>
-          <w:color w:val="auto"/>
-          <w:sz w:val="24"/>
-          <w:szCs w:val="24"/>
-        </w:rPr>
-        <w:t>Oleh</w:t>
-      </w:r>
-      <w:proofErr w:type="spellEnd"/>
-      <w:r>
-        <w:rPr>
-          <w:rFonts w:ascii="Times New Roman" w:hAnsi="Times New Roman" w:cs="Times New Roman"/>
-          <w:color w:val="auto"/>
-          <w:sz w:val="24"/>
-          <w:szCs w:val="24"/>
-        </w:rPr>
-        <w:t xml:space="preserve"> :</w:t>
-      </w:r>
-      <w:proofErr w:type="gramEnd"/>
+      <w:r>
+        <w:rPr>
+          <w:rFonts w:ascii="Times New Roman" w:hAnsi="Times New Roman" w:cs="Times New Roman"/>
+          <w:color w:val="auto"/>
+          <w:sz w:val="24"/>
+          <w:szCs w:val="24"/>
+        </w:rPr>
+        <w:t>Oleh :</w:t>
+      </w:r>
     </w:p>
     <w:p>
       <w:pPr>
@@ -203,20 +190,8 @@
           <w:lang w:val="id-ID"/>
         </w:rPr>
         <w:tab/>
-        <w:t xml:space="preserve">Andi </w:t>
-      </w:r>
-      <w:proofErr w:type="spellStart"/>
-      <w:r>
-        <w:rPr>
-          <w:rFonts w:ascii="Times New Roman" w:hAnsi="Times New Roman" w:cs="Times New Roman"/>
-          <w:color w:val="auto"/>
-          <w:sz w:val="24"/>
-          <w:szCs w:val="24"/>
-          <w:lang w:val="id-ID"/>
-        </w:rPr>
-        <w:t>Syahjaratu</w:t>
-      </w:r>
-      <w:proofErr w:type="spellEnd"/>
+        <w:t>Andi Syahjaratu</w:t>
+      </w:r>
       <w:r>
         <w:rPr>
           <w:rFonts w:ascii="Times New Roman" w:hAnsi="Times New Roman" w:cs="Times New Roman"/>
@@ -250,20 +225,8 @@
           <w:szCs w:val="24"/>
           <w:lang w:val="id-ID"/>
         </w:rPr>
-        <w:t xml:space="preserve">Muhammad Nur </w:t>
-      </w:r>
-      <w:proofErr w:type="spellStart"/>
-      <w:r>
-        <w:rPr>
-          <w:rFonts w:ascii="Times New Roman" w:hAnsi="Times New Roman" w:cs="Times New Roman"/>
-          <w:color w:val="auto"/>
-          <w:sz w:val="24"/>
-          <w:szCs w:val="24"/>
-          <w:lang w:val="id-ID"/>
-        </w:rPr>
-        <w:t>Ikhsan</w:t>
-      </w:r>
-      <w:proofErr w:type="spellEnd"/>
+        <w:t>Muhammad Nur Ikhsan</w:t>
+      </w:r>
     </w:p>
     <w:p>
       <w:pPr>
@@ -277,37 +240,15 @@
           <w:szCs w:val="24"/>
         </w:rPr>
       </w:pPr>
-      <w:proofErr w:type="spellStart"/>
-      <w:r>
-        <w:rPr>
-          <w:rFonts w:ascii="Times New Roman" w:hAnsi="Times New Roman" w:cs="Times New Roman"/>
-          <w:color w:val="auto"/>
-          <w:sz w:val="24"/>
-          <w:szCs w:val="24"/>
-        </w:rPr>
-        <w:t>Nur</w:t>
-      </w:r>
-      <w:proofErr w:type="spellEnd"/>
-      <w:r>
-        <w:rPr>
-          <w:rFonts w:ascii="Times New Roman" w:hAnsi="Times New Roman" w:cs="Times New Roman"/>
-          <w:color w:val="auto"/>
-          <w:sz w:val="24"/>
-          <w:szCs w:val="24"/>
-        </w:rPr>
-        <w:t xml:space="preserve"> </w:t>
-      </w:r>
-      <w:proofErr w:type="spellStart"/>
-      <w:r>
-        <w:rPr>
-          <w:rFonts w:ascii="Times New Roman" w:hAnsi="Times New Roman" w:cs="Times New Roman"/>
-          <w:color w:val="auto"/>
-          <w:sz w:val="24"/>
-          <w:szCs w:val="24"/>
-        </w:rPr>
-        <w:t>Rahmawati</w:t>
-      </w:r>
-      <w:proofErr w:type="spellEnd"/>
+      <w:r>
+        <w:rPr>
+          <w:rFonts w:ascii="Times New Roman" w:hAnsi="Times New Roman" w:cs="Times New Roman"/>
+          <w:color w:val="auto"/>
+          <w:sz w:val="24"/>
+          <w:szCs w:val="24"/>
+        </w:rPr>
+        <w:t>Nur Rahmawati</w:t>
+      </w:r>
     </w:p>
     <w:p>
       <w:pPr>
@@ -322,7 +263,6 @@
           <w:lang w:val="id-ID"/>
         </w:rPr>
       </w:pPr>
-      <w:proofErr w:type="spellStart"/>
       <w:r>
         <w:rPr>
           <w:rFonts w:ascii="Times New Roman" w:hAnsi="Times New Roman" w:cs="Times New Roman"/>
@@ -331,53 +271,8 @@
           <w:szCs w:val="24"/>
           <w:lang w:val="id-ID"/>
         </w:rPr>
-        <w:t>Ryan</w:t>
-      </w:r>
-      <w:proofErr w:type="spellEnd"/>
-      <w:r>
-        <w:rPr>
-          <w:rFonts w:ascii="Times New Roman" w:hAnsi="Times New Roman" w:cs="Times New Roman"/>
-          <w:color w:val="auto"/>
-          <w:sz w:val="24"/>
-          <w:szCs w:val="24"/>
-          <w:lang w:val="id-ID"/>
-        </w:rPr>
-        <w:t xml:space="preserve"> </w:t>
-      </w:r>
-      <w:proofErr w:type="spellStart"/>
-      <w:r>
-        <w:rPr>
-          <w:rFonts w:ascii="Times New Roman" w:hAnsi="Times New Roman" w:cs="Times New Roman"/>
-          <w:color w:val="auto"/>
-          <w:sz w:val="24"/>
-          <w:szCs w:val="24"/>
-          <w:lang w:val="id-ID"/>
-        </w:rPr>
-        <w:t>Hafizh</w:t>
-      </w:r>
-      <w:proofErr w:type="spellEnd"/>
-      <w:r>
-        <w:rPr>
-          <w:rFonts w:ascii="Times New Roman" w:hAnsi="Times New Roman" w:cs="Times New Roman"/>
-          <w:color w:val="auto"/>
-          <w:sz w:val="24"/>
-          <w:szCs w:val="24"/>
-          <w:lang w:val="id-ID"/>
-        </w:rPr>
-        <w:t xml:space="preserve"> </w:t>
-      </w:r>
-      <w:proofErr w:type="spellStart"/>
-      <w:r>
-        <w:rPr>
-          <w:rFonts w:ascii="Times New Roman" w:hAnsi="Times New Roman" w:cs="Times New Roman"/>
-          <w:color w:val="auto"/>
-          <w:sz w:val="24"/>
-          <w:szCs w:val="24"/>
-          <w:lang w:val="id-ID"/>
-        </w:rPr>
-        <w:t>Herdiana</w:t>
-      </w:r>
-      <w:proofErr w:type="spellEnd"/>
+        <w:t>Ryan Hafizh Herdiana</w:t>
+      </w:r>
     </w:p>
     <w:p>
       <w:pPr>
@@ -392,7 +287,6 @@
           <w:lang w:val="id-ID"/>
         </w:rPr>
       </w:pPr>
-      <w:proofErr w:type="spellStart"/>
       <w:r>
         <w:rPr>
           <w:rFonts w:ascii="Times New Roman" w:hAnsi="Times New Roman" w:cs="Times New Roman"/>
@@ -401,18 +295,7 @@
           <w:szCs w:val="24"/>
           <w:lang w:val="id-ID"/>
         </w:rPr>
-        <w:t>Rafikatul</w:t>
-      </w:r>
-      <w:proofErr w:type="spellEnd"/>
-      <w:r>
-        <w:rPr>
-          <w:rFonts w:ascii="Times New Roman" w:hAnsi="Times New Roman" w:cs="Times New Roman"/>
-          <w:color w:val="auto"/>
-          <w:sz w:val="24"/>
-          <w:szCs w:val="24"/>
-          <w:lang w:val="id-ID"/>
-        </w:rPr>
-        <w:t xml:space="preserve"> Hikmah</w:t>
+        <w:t>Rafikatul Hikmah</w:t>
       </w:r>
     </w:p>
     <w:p/>
@@ -476,7 +359,6 @@
         </w:rPr>
         <w:tab/>
       </w:r>
-      <w:proofErr w:type="spellStart"/>
       <w:r>
         <w:rPr>
           <w:rFonts w:ascii="Times New Roman" w:hAnsi="Times New Roman" w:cs="Times New Roman"/>
@@ -485,40 +367,7 @@
           <w:sz w:val="24"/>
           <w:szCs w:val="24"/>
         </w:rPr>
-        <w:t>Mendownload</w:t>
-      </w:r>
-      <w:proofErr w:type="spellEnd"/>
-      <w:r>
-        <w:rPr>
-          <w:rFonts w:ascii="Times New Roman" w:hAnsi="Times New Roman" w:cs="Times New Roman"/>
-          <w:b w:val="0"/>
-          <w:color w:val="auto"/>
-          <w:sz w:val="24"/>
-          <w:szCs w:val="24"/>
-        </w:rPr>
-        <w:t xml:space="preserve"> file </w:t>
-      </w:r>
-      <w:proofErr w:type="spellStart"/>
-      <w:r>
-        <w:rPr>
-          <w:rFonts w:ascii="Times New Roman" w:hAnsi="Times New Roman" w:cs="Times New Roman"/>
-          <w:b w:val="0"/>
-          <w:color w:val="auto"/>
-          <w:sz w:val="24"/>
-          <w:szCs w:val="24"/>
-        </w:rPr>
-        <w:t>gith</w:t>
-      </w:r>
-      <w:proofErr w:type="spellEnd"/>
-      <w:r>
-        <w:rPr>
-          <w:rFonts w:ascii="Times New Roman" w:hAnsi="Times New Roman" w:cs="Times New Roman"/>
-          <w:b w:val="0"/>
-          <w:color w:val="auto"/>
-          <w:sz w:val="24"/>
-          <w:szCs w:val="24"/>
-        </w:rPr>
-        <w:t xml:space="preserve"> di internet.</w:t>
+        <w:t>Mendownload file gith di internet.</w:t>
       </w:r>
     </w:p>
     <w:p>
@@ -556,7 +405,6 @@
         </w:rPr>
         <w:tab/>
       </w:r>
-      <w:proofErr w:type="spellStart"/>
       <w:r>
         <w:rPr>
           <w:rFonts w:ascii="Times New Roman" w:hAnsi="Times New Roman" w:cs="Times New Roman"/>
@@ -565,84 +413,7 @@
           <w:sz w:val="24"/>
           <w:szCs w:val="24"/>
         </w:rPr>
-        <w:t>Setelah</w:t>
-      </w:r>
-      <w:proofErr w:type="spellEnd"/>
-      <w:r>
-        <w:rPr>
-          <w:rFonts w:ascii="Times New Roman" w:hAnsi="Times New Roman" w:cs="Times New Roman"/>
-          <w:b w:val="0"/>
-          <w:color w:val="auto"/>
-          <w:sz w:val="24"/>
-          <w:szCs w:val="24"/>
-        </w:rPr>
-        <w:t xml:space="preserve"> </w:t>
-      </w:r>
-      <w:proofErr w:type="spellStart"/>
-      <w:r>
-        <w:rPr>
-          <w:rFonts w:ascii="Times New Roman" w:hAnsi="Times New Roman" w:cs="Times New Roman"/>
-          <w:b w:val="0"/>
-          <w:color w:val="auto"/>
-          <w:sz w:val="24"/>
-          <w:szCs w:val="24"/>
-        </w:rPr>
-        <w:t>terdownload</w:t>
-      </w:r>
-      <w:proofErr w:type="spellEnd"/>
-      <w:r>
-        <w:rPr>
-          <w:rFonts w:ascii="Times New Roman" w:hAnsi="Times New Roman" w:cs="Times New Roman"/>
-          <w:b w:val="0"/>
-          <w:color w:val="auto"/>
-          <w:sz w:val="24"/>
-          <w:szCs w:val="24"/>
-        </w:rPr>
-        <w:t xml:space="preserve">, install file </w:t>
-      </w:r>
-      <w:proofErr w:type="spellStart"/>
-      <w:r>
-        <w:rPr>
-          <w:rFonts w:ascii="Times New Roman" w:hAnsi="Times New Roman" w:cs="Times New Roman"/>
-          <w:b w:val="0"/>
-          <w:color w:val="auto"/>
-          <w:sz w:val="24"/>
-          <w:szCs w:val="24"/>
-        </w:rPr>
-        <w:t>git</w:t>
-      </w:r>
-      <w:proofErr w:type="spellEnd"/>
-      <w:r>
-        <w:rPr>
-          <w:rFonts w:ascii="Times New Roman" w:hAnsi="Times New Roman" w:cs="Times New Roman"/>
-          <w:b w:val="0"/>
-          <w:color w:val="auto"/>
-          <w:sz w:val="24"/>
-          <w:szCs w:val="24"/>
-        </w:rPr>
-        <w:t xml:space="preserve"> </w:t>
-      </w:r>
-      <w:proofErr w:type="spellStart"/>
-      <w:r>
-        <w:rPr>
-          <w:rFonts w:ascii="Times New Roman" w:hAnsi="Times New Roman" w:cs="Times New Roman"/>
-          <w:b w:val="0"/>
-          <w:color w:val="auto"/>
-          <w:sz w:val="24"/>
-          <w:szCs w:val="24"/>
-        </w:rPr>
-        <w:t>tadi</w:t>
-      </w:r>
-      <w:proofErr w:type="spellEnd"/>
-      <w:r>
-        <w:rPr>
-          <w:rFonts w:ascii="Times New Roman" w:hAnsi="Times New Roman" w:cs="Times New Roman"/>
-          <w:b w:val="0"/>
-          <w:color w:val="auto"/>
-          <w:sz w:val="24"/>
-          <w:szCs w:val="24"/>
-        </w:rPr>
-        <w:t>.</w:t>
+        <w:t>Setelah terdownload, install file git tadi.</w:t>
       </w:r>
     </w:p>
     <w:p>
@@ -680,7 +451,6 @@
         </w:rPr>
         <w:tab/>
       </w:r>
-      <w:proofErr w:type="spellStart"/>
       <w:r>
         <w:rPr>
           <w:rFonts w:ascii="Times New Roman" w:hAnsi="Times New Roman" w:cs="Times New Roman"/>
@@ -689,172 +459,7 @@
           <w:sz w:val="24"/>
           <w:szCs w:val="24"/>
         </w:rPr>
-        <w:t>Setelah</w:t>
-      </w:r>
-      <w:proofErr w:type="spellEnd"/>
-      <w:r>
-        <w:rPr>
-          <w:rFonts w:ascii="Times New Roman" w:hAnsi="Times New Roman" w:cs="Times New Roman"/>
-          <w:b w:val="0"/>
-          <w:color w:val="auto"/>
-          <w:sz w:val="24"/>
-          <w:szCs w:val="24"/>
-        </w:rPr>
-        <w:t xml:space="preserve"> di install, </w:t>
-      </w:r>
-      <w:proofErr w:type="spellStart"/>
-      <w:r>
-        <w:rPr>
-          <w:rFonts w:ascii="Times New Roman" w:hAnsi="Times New Roman" w:cs="Times New Roman"/>
-          <w:b w:val="0"/>
-          <w:color w:val="auto"/>
-          <w:sz w:val="24"/>
-          <w:szCs w:val="24"/>
-        </w:rPr>
-        <w:t>masuk</w:t>
-      </w:r>
-      <w:proofErr w:type="spellEnd"/>
-      <w:r>
-        <w:rPr>
-          <w:rFonts w:ascii="Times New Roman" w:hAnsi="Times New Roman" w:cs="Times New Roman"/>
-          <w:b w:val="0"/>
-          <w:color w:val="auto"/>
-          <w:sz w:val="24"/>
-          <w:szCs w:val="24"/>
-        </w:rPr>
-        <w:t xml:space="preserve"> </w:t>
-      </w:r>
-      <w:proofErr w:type="spellStart"/>
-      <w:r>
-        <w:rPr>
-          <w:rFonts w:ascii="Times New Roman" w:hAnsi="Times New Roman" w:cs="Times New Roman"/>
-          <w:b w:val="0"/>
-          <w:color w:val="auto"/>
-          <w:sz w:val="24"/>
-          <w:szCs w:val="24"/>
-        </w:rPr>
-        <w:t>ke</w:t>
-      </w:r>
-      <w:proofErr w:type="spellEnd"/>
-      <w:r>
-        <w:rPr>
-          <w:rFonts w:ascii="Times New Roman" w:hAnsi="Times New Roman" w:cs="Times New Roman"/>
-          <w:b w:val="0"/>
-          <w:color w:val="auto"/>
-          <w:sz w:val="24"/>
-          <w:szCs w:val="24"/>
-        </w:rPr>
-        <w:t xml:space="preserve"> </w:t>
-      </w:r>
-      <w:proofErr w:type="spellStart"/>
-      <w:r>
-        <w:rPr>
-          <w:rFonts w:ascii="Times New Roman" w:hAnsi="Times New Roman" w:cs="Times New Roman"/>
-          <w:b w:val="0"/>
-          <w:color w:val="auto"/>
-          <w:sz w:val="24"/>
-          <w:szCs w:val="24"/>
-        </w:rPr>
-        <w:t>halaman</w:t>
-      </w:r>
-      <w:proofErr w:type="spellEnd"/>
-      <w:r>
-        <w:rPr>
-          <w:rFonts w:ascii="Times New Roman" w:hAnsi="Times New Roman" w:cs="Times New Roman"/>
-          <w:b w:val="0"/>
-          <w:color w:val="auto"/>
-          <w:sz w:val="24"/>
-          <w:szCs w:val="24"/>
-        </w:rPr>
-        <w:t xml:space="preserve"> github.com </w:t>
-      </w:r>
-      <w:proofErr w:type="spellStart"/>
-      <w:r>
-        <w:rPr>
-          <w:rFonts w:ascii="Times New Roman" w:hAnsi="Times New Roman" w:cs="Times New Roman"/>
-          <w:b w:val="0"/>
-          <w:color w:val="auto"/>
-          <w:sz w:val="24"/>
-          <w:szCs w:val="24"/>
-        </w:rPr>
-        <w:t>untuk</w:t>
-      </w:r>
-      <w:proofErr w:type="spellEnd"/>
-      <w:r>
-        <w:rPr>
-          <w:rFonts w:ascii="Times New Roman" w:hAnsi="Times New Roman" w:cs="Times New Roman"/>
-          <w:b w:val="0"/>
-          <w:color w:val="auto"/>
-          <w:sz w:val="24"/>
-          <w:szCs w:val="24"/>
-        </w:rPr>
-        <w:t xml:space="preserve"> </w:t>
-      </w:r>
-      <w:proofErr w:type="spellStart"/>
-      <w:r>
-        <w:rPr>
-          <w:rFonts w:ascii="Times New Roman" w:hAnsi="Times New Roman" w:cs="Times New Roman"/>
-          <w:b w:val="0"/>
-          <w:color w:val="auto"/>
-          <w:sz w:val="24"/>
-          <w:szCs w:val="24"/>
-        </w:rPr>
-        <w:t>membuat</w:t>
-      </w:r>
-      <w:proofErr w:type="spellEnd"/>
-      <w:r>
-        <w:rPr>
-          <w:rFonts w:ascii="Times New Roman" w:hAnsi="Times New Roman" w:cs="Times New Roman"/>
-          <w:b w:val="0"/>
-          <w:color w:val="auto"/>
-          <w:sz w:val="24"/>
-          <w:szCs w:val="24"/>
-        </w:rPr>
-        <w:t xml:space="preserve"> </w:t>
-      </w:r>
-      <w:proofErr w:type="spellStart"/>
-      <w:r>
-        <w:rPr>
-          <w:rFonts w:ascii="Times New Roman" w:hAnsi="Times New Roman" w:cs="Times New Roman"/>
-          <w:b w:val="0"/>
-          <w:color w:val="auto"/>
-          <w:sz w:val="24"/>
-          <w:szCs w:val="24"/>
-        </w:rPr>
-        <w:t>akun</w:t>
-      </w:r>
-      <w:proofErr w:type="spellEnd"/>
-      <w:r>
-        <w:rPr>
-          <w:rFonts w:ascii="Times New Roman" w:hAnsi="Times New Roman" w:cs="Times New Roman"/>
-          <w:b w:val="0"/>
-          <w:color w:val="auto"/>
-          <w:sz w:val="24"/>
-          <w:szCs w:val="24"/>
-        </w:rPr>
-        <w:t xml:space="preserve"> </w:t>
-      </w:r>
-      <w:proofErr w:type="spellStart"/>
-      <w:r>
-        <w:rPr>
-          <w:rFonts w:ascii="Times New Roman" w:hAnsi="Times New Roman" w:cs="Times New Roman"/>
-          <w:b w:val="0"/>
-          <w:color w:val="auto"/>
-          <w:sz w:val="24"/>
-          <w:szCs w:val="24"/>
-        </w:rPr>
-        <w:t>git</w:t>
-      </w:r>
-      <w:proofErr w:type="spellEnd"/>
-      <w:r>
-        <w:rPr>
-          <w:rFonts w:ascii="Times New Roman" w:hAnsi="Times New Roman" w:cs="Times New Roman"/>
-          <w:b w:val="0"/>
-          <w:color w:val="auto"/>
-          <w:sz w:val="24"/>
-          <w:szCs w:val="24"/>
-        </w:rPr>
-        <w:t>.</w:t>
+        <w:t>Setelah di install, masuk ke halaman github.com untuk membuat akun git.</w:t>
       </w:r>
       <w:r>
         <w:rPr>
@@ -1165,29 +770,7 @@
           <w:szCs w:val="24"/>
           <w:lang w:val="en-US"/>
         </w:rPr>
-        <w:t xml:space="preserve">data-data </w:t>
-      </w:r>
-      <w:proofErr w:type="spellStart"/>
-      <w:r>
-        <w:rPr>
-          <w:rFonts w:ascii="Times New Roman" w:hAnsi="Times New Roman" w:cs="Times New Roman"/>
-          <w:bCs/>
-          <w:sz w:val="24"/>
-          <w:szCs w:val="24"/>
-          <w:lang w:val="en-US"/>
-        </w:rPr>
-        <w:t>untuk</w:t>
-      </w:r>
-      <w:proofErr w:type="spellEnd"/>
-      <w:r>
-        <w:rPr>
-          <w:rFonts w:ascii="Times New Roman" w:hAnsi="Times New Roman" w:cs="Times New Roman"/>
-          <w:bCs/>
-          <w:sz w:val="24"/>
-          <w:szCs w:val="24"/>
-          <w:lang w:val="en-US"/>
-        </w:rPr>
-        <w:t xml:space="preserve"> join.</w:t>
+        <w:t>data-data untuk join.</w:t>
       </w:r>
     </w:p>
     <w:p>
@@ -1218,7 +801,6 @@
         </w:rPr>
         <w:tab/>
       </w:r>
-      <w:proofErr w:type="spellStart"/>
       <w:r>
         <w:rPr>
           <w:rFonts w:ascii="Times New Roman" w:hAnsi="Times New Roman" w:cs="Times New Roman"/>
@@ -1227,20 +809,17 @@
           <w:szCs w:val="24"/>
           <w:lang w:val="en-US"/>
         </w:rPr>
-        <w:t>Setelah</w:t>
-      </w:r>
-      <w:proofErr w:type="spellEnd"/>
-      <w:r>
-        <w:rPr>
-          <w:rFonts w:ascii="Times New Roman" w:hAnsi="Times New Roman" w:cs="Times New Roman"/>
-          <w:bCs/>
+        <w:t>Setelah selesai Sign Up,</w:t>
+      </w:r>
+      <w:r>
+        <w:rPr>
+          <w:rFonts w:ascii="Times New Roman" w:hAnsi="Times New Roman" w:cs="Times New Roman"/>
           <w:sz w:val="24"/>
           <w:szCs w:val="24"/>
           <w:lang w:val="en-US"/>
         </w:rPr>
         <w:t xml:space="preserve"> </w:t>
       </w:r>
-      <w:proofErr w:type="spellStart"/>
       <w:r>
         <w:rPr>
           <w:rFonts w:ascii="Times New Roman" w:hAnsi="Times New Roman" w:cs="Times New Roman"/>
@@ -1249,10 +828,21 @@
           <w:szCs w:val="24"/>
           <w:lang w:val="en-US"/>
         </w:rPr>
-        <w:t>selesai</w:t>
-      </w:r>
-      <w:proofErr w:type="spellEnd"/>
-      <w:r>
+        <w:t>selanjutnya klik Setting</w:t>
+      </w:r>
+      <w:r>
+        <w:rPr>
+          <w:rFonts w:ascii="Times New Roman" w:hAnsi="Times New Roman" w:cs="Times New Roman"/>
+          <w:bCs/>
+          <w:sz w:val="24"/>
+          <w:szCs w:val="24"/>
+        </w:rPr>
+        <w:t>.</w:t>
+      </w:r>
+    </w:p>
+    <w:p>
+      <w:pPr>
+        <w:ind w:left="720" w:hanging="720"/>
         <w:rPr>
           <w:rFonts w:ascii="Times New Roman" w:hAnsi="Times New Roman" w:cs="Times New Roman"/>
           <w:bCs/>
@@ -1260,18 +850,35 @@
           <w:szCs w:val="24"/>
           <w:lang w:val="en-US"/>
         </w:rPr>
-        <w:t xml:space="preserve"> Sign Up,</w:t>
-      </w:r>
-      <w:r>
-        <w:rPr>
-          <w:rFonts w:ascii="Times New Roman" w:hAnsi="Times New Roman" w:cs="Times New Roman"/>
+      </w:pPr>
+      <w:r>
+        <w:rPr>
+          <w:rFonts w:ascii="Times New Roman" w:hAnsi="Times New Roman" w:cs="Times New Roman"/>
+          <w:bCs/>
+          <w:sz w:val="24"/>
+          <w:szCs w:val="24"/>
+        </w:rPr>
+        <w:t>8.</w:t>
+      </w:r>
+      <w:r>
+        <w:rPr>
+          <w:rFonts w:ascii="Times New Roman" w:hAnsi="Times New Roman" w:cs="Times New Roman"/>
+          <w:bCs/>
+          <w:sz w:val="24"/>
+          <w:szCs w:val="24"/>
+        </w:rPr>
+        <w:tab/>
+      </w:r>
+      <w:r>
+        <w:rPr>
+          <w:rFonts w:ascii="Times New Roman" w:hAnsi="Times New Roman" w:cs="Times New Roman"/>
+          <w:bCs/>
           <w:sz w:val="24"/>
           <w:szCs w:val="24"/>
           <w:lang w:val="en-US"/>
         </w:rPr>
-        <w:t xml:space="preserve"> </w:t>
-      </w:r>
-      <w:proofErr w:type="spellStart"/>
+        <w:t>Setelah itu, buka file di local disc C – xampp – htdocs –</w:t>
+      </w:r>
       <w:r>
         <w:rPr>
           <w:rFonts w:ascii="Times New Roman" w:hAnsi="Times New Roman" w:cs="Times New Roman"/>
@@ -1280,387 +887,7 @@
           <w:szCs w:val="24"/>
           <w:lang w:val="en-US"/>
         </w:rPr>
-        <w:t>selanjutnya</w:t>
-      </w:r>
-      <w:proofErr w:type="spellEnd"/>
-      <w:r>
-        <w:rPr>
-          <w:rFonts w:ascii="Times New Roman" w:hAnsi="Times New Roman" w:cs="Times New Roman"/>
-          <w:bCs/>
-          <w:sz w:val="24"/>
-          <w:szCs w:val="24"/>
-          <w:lang w:val="en-US"/>
-        </w:rPr>
-        <w:t xml:space="preserve"> </w:t>
-      </w:r>
-      <w:proofErr w:type="spellStart"/>
-      <w:r>
-        <w:rPr>
-          <w:rFonts w:ascii="Times New Roman" w:hAnsi="Times New Roman" w:cs="Times New Roman"/>
-          <w:bCs/>
-          <w:sz w:val="24"/>
-          <w:szCs w:val="24"/>
-          <w:lang w:val="en-US"/>
-        </w:rPr>
-        <w:t>klik</w:t>
-      </w:r>
-      <w:proofErr w:type="spellEnd"/>
-      <w:r>
-        <w:rPr>
-          <w:rFonts w:ascii="Times New Roman" w:hAnsi="Times New Roman" w:cs="Times New Roman"/>
-          <w:bCs/>
-          <w:sz w:val="24"/>
-          <w:szCs w:val="24"/>
-          <w:lang w:val="en-US"/>
-        </w:rPr>
-        <w:t xml:space="preserve"> </w:t>
-      </w:r>
-      <w:proofErr w:type="gramStart"/>
-      <w:r>
-        <w:rPr>
-          <w:rFonts w:ascii="Times New Roman" w:hAnsi="Times New Roman" w:cs="Times New Roman"/>
-          <w:bCs/>
-          <w:sz w:val="24"/>
-          <w:szCs w:val="24"/>
-          <w:lang w:val="en-US"/>
-        </w:rPr>
-        <w:t>Setting</w:t>
-      </w:r>
-      <w:proofErr w:type="gramEnd"/>
-      <w:r>
-        <w:rPr>
-          <w:rFonts w:ascii="Times New Roman" w:hAnsi="Times New Roman" w:cs="Times New Roman"/>
-          <w:bCs/>
-          <w:sz w:val="24"/>
-          <w:szCs w:val="24"/>
-        </w:rPr>
-        <w:t>.</w:t>
-      </w:r>
-    </w:p>
-    <w:p>
-      <w:pPr>
-        <w:ind w:left="720" w:hanging="720"/>
-        <w:rPr>
-          <w:rFonts w:ascii="Times New Roman" w:hAnsi="Times New Roman" w:cs="Times New Roman"/>
-          <w:bCs/>
-          <w:sz w:val="24"/>
-          <w:szCs w:val="24"/>
-          <w:lang w:val="en-US"/>
-        </w:rPr>
-      </w:pPr>
-      <w:r>
-        <w:rPr>
-          <w:rFonts w:ascii="Times New Roman" w:hAnsi="Times New Roman" w:cs="Times New Roman"/>
-          <w:bCs/>
-          <w:sz w:val="24"/>
-          <w:szCs w:val="24"/>
-        </w:rPr>
-        <w:t>8.</w:t>
-      </w:r>
-      <w:r>
-        <w:rPr>
-          <w:rFonts w:ascii="Times New Roman" w:hAnsi="Times New Roman" w:cs="Times New Roman"/>
-          <w:bCs/>
-          <w:sz w:val="24"/>
-          <w:szCs w:val="24"/>
-        </w:rPr>
-        <w:tab/>
-      </w:r>
-      <w:proofErr w:type="spellStart"/>
-      <w:r>
-        <w:rPr>
-          <w:rFonts w:ascii="Times New Roman" w:hAnsi="Times New Roman" w:cs="Times New Roman"/>
-          <w:bCs/>
-          <w:sz w:val="24"/>
-          <w:szCs w:val="24"/>
-          <w:lang w:val="en-US"/>
-        </w:rPr>
-        <w:t>Setelah</w:t>
-      </w:r>
-      <w:proofErr w:type="spellEnd"/>
-      <w:r>
-        <w:rPr>
-          <w:rFonts w:ascii="Times New Roman" w:hAnsi="Times New Roman" w:cs="Times New Roman"/>
-          <w:bCs/>
-          <w:sz w:val="24"/>
-          <w:szCs w:val="24"/>
-          <w:lang w:val="en-US"/>
-        </w:rPr>
-        <w:t xml:space="preserve"> </w:t>
-      </w:r>
-      <w:proofErr w:type="spellStart"/>
-      <w:r>
-        <w:rPr>
-          <w:rFonts w:ascii="Times New Roman" w:hAnsi="Times New Roman" w:cs="Times New Roman"/>
-          <w:bCs/>
-          <w:sz w:val="24"/>
-          <w:szCs w:val="24"/>
-          <w:lang w:val="en-US"/>
-        </w:rPr>
-        <w:t>itu</w:t>
-      </w:r>
-      <w:proofErr w:type="spellEnd"/>
-      <w:r>
-        <w:rPr>
-          <w:rFonts w:ascii="Times New Roman" w:hAnsi="Times New Roman" w:cs="Times New Roman"/>
-          <w:bCs/>
-          <w:sz w:val="24"/>
-          <w:szCs w:val="24"/>
-          <w:lang w:val="en-US"/>
-        </w:rPr>
-        <w:t xml:space="preserve">, </w:t>
-      </w:r>
-      <w:proofErr w:type="spellStart"/>
-      <w:r>
-        <w:rPr>
-          <w:rFonts w:ascii="Times New Roman" w:hAnsi="Times New Roman" w:cs="Times New Roman"/>
-          <w:bCs/>
-          <w:sz w:val="24"/>
-          <w:szCs w:val="24"/>
-          <w:lang w:val="en-US"/>
-        </w:rPr>
-        <w:t>buka</w:t>
-      </w:r>
-      <w:proofErr w:type="spellEnd"/>
-      <w:r>
-        <w:rPr>
-          <w:rFonts w:ascii="Times New Roman" w:hAnsi="Times New Roman" w:cs="Times New Roman"/>
-          <w:bCs/>
-          <w:sz w:val="24"/>
-          <w:szCs w:val="24"/>
-          <w:lang w:val="en-US"/>
-        </w:rPr>
-        <w:t xml:space="preserve"> file di local disc C – </w:t>
-      </w:r>
-      <w:proofErr w:type="spellStart"/>
-      <w:r>
-        <w:rPr>
-          <w:rFonts w:ascii="Times New Roman" w:hAnsi="Times New Roman" w:cs="Times New Roman"/>
-          <w:bCs/>
-          <w:sz w:val="24"/>
-          <w:szCs w:val="24"/>
-          <w:lang w:val="en-US"/>
-        </w:rPr>
-        <w:t>xampp</w:t>
-      </w:r>
-      <w:proofErr w:type="spellEnd"/>
-      <w:r>
-        <w:rPr>
-          <w:rFonts w:ascii="Times New Roman" w:hAnsi="Times New Roman" w:cs="Times New Roman"/>
-          <w:bCs/>
-          <w:sz w:val="24"/>
-          <w:szCs w:val="24"/>
-          <w:lang w:val="en-US"/>
-        </w:rPr>
-        <w:t xml:space="preserve"> – </w:t>
-      </w:r>
-      <w:proofErr w:type="spellStart"/>
-      <w:r>
-        <w:rPr>
-          <w:rFonts w:ascii="Times New Roman" w:hAnsi="Times New Roman" w:cs="Times New Roman"/>
-          <w:bCs/>
-          <w:sz w:val="24"/>
-          <w:szCs w:val="24"/>
-          <w:lang w:val="en-US"/>
-        </w:rPr>
-        <w:t>htdocs</w:t>
-      </w:r>
-      <w:proofErr w:type="spellEnd"/>
-      <w:r>
-        <w:rPr>
-          <w:rFonts w:ascii="Times New Roman" w:hAnsi="Times New Roman" w:cs="Times New Roman"/>
-          <w:bCs/>
-          <w:sz w:val="24"/>
-          <w:szCs w:val="24"/>
-          <w:lang w:val="en-US"/>
-        </w:rPr>
-        <w:t xml:space="preserve"> –</w:t>
-      </w:r>
-      <w:r>
-        <w:rPr>
-          <w:rFonts w:ascii="Times New Roman" w:hAnsi="Times New Roman" w:cs="Times New Roman"/>
-          <w:bCs/>
-          <w:sz w:val="24"/>
-          <w:szCs w:val="24"/>
-          <w:lang w:val="en-US"/>
-        </w:rPr>
-        <w:t>(</w:t>
-      </w:r>
-      <w:proofErr w:type="spellStart"/>
-      <w:r>
-        <w:rPr>
-          <w:rFonts w:ascii="Times New Roman" w:hAnsi="Times New Roman" w:cs="Times New Roman"/>
-          <w:bCs/>
-          <w:sz w:val="24"/>
-          <w:szCs w:val="24"/>
-          <w:lang w:val="en-US"/>
-        </w:rPr>
-        <w:t>buat</w:t>
-      </w:r>
-      <w:proofErr w:type="spellEnd"/>
-      <w:r>
-        <w:rPr>
-          <w:rFonts w:ascii="Times New Roman" w:hAnsi="Times New Roman" w:cs="Times New Roman"/>
-          <w:bCs/>
-          <w:sz w:val="24"/>
-          <w:szCs w:val="24"/>
-          <w:lang w:val="en-US"/>
-        </w:rPr>
-        <w:t xml:space="preserve"> folder </w:t>
-      </w:r>
-      <w:proofErr w:type="spellStart"/>
-      <w:r>
-        <w:rPr>
-          <w:rFonts w:ascii="Times New Roman" w:hAnsi="Times New Roman" w:cs="Times New Roman"/>
-          <w:bCs/>
-          <w:sz w:val="24"/>
-          <w:szCs w:val="24"/>
-          <w:lang w:val="en-US"/>
-        </w:rPr>
-        <w:t>untuk</w:t>
-      </w:r>
-      <w:proofErr w:type="spellEnd"/>
-      <w:r>
-        <w:rPr>
-          <w:rFonts w:ascii="Times New Roman" w:hAnsi="Times New Roman" w:cs="Times New Roman"/>
-          <w:bCs/>
-          <w:sz w:val="24"/>
-          <w:szCs w:val="24"/>
-          <w:lang w:val="en-US"/>
-        </w:rPr>
-        <w:t xml:space="preserve"> project) – </w:t>
-      </w:r>
-      <w:proofErr w:type="spellStart"/>
-      <w:r>
-        <w:rPr>
-          <w:rFonts w:ascii="Times New Roman" w:hAnsi="Times New Roman" w:cs="Times New Roman"/>
-          <w:bCs/>
-          <w:sz w:val="24"/>
-          <w:szCs w:val="24"/>
-          <w:lang w:val="en-US"/>
-        </w:rPr>
-        <w:t>lalu</w:t>
-      </w:r>
-      <w:proofErr w:type="spellEnd"/>
-      <w:r>
-        <w:rPr>
-          <w:rFonts w:ascii="Times New Roman" w:hAnsi="Times New Roman" w:cs="Times New Roman"/>
-          <w:bCs/>
-          <w:sz w:val="24"/>
-          <w:szCs w:val="24"/>
-          <w:lang w:val="en-US"/>
-        </w:rPr>
-        <w:t xml:space="preserve"> </w:t>
-      </w:r>
-      <w:proofErr w:type="spellStart"/>
-      <w:r>
-        <w:rPr>
-          <w:rFonts w:ascii="Times New Roman" w:hAnsi="Times New Roman" w:cs="Times New Roman"/>
-          <w:bCs/>
-          <w:sz w:val="24"/>
-          <w:szCs w:val="24"/>
-          <w:lang w:val="en-US"/>
-        </w:rPr>
-        <w:t>klik</w:t>
-      </w:r>
-      <w:proofErr w:type="spellEnd"/>
-      <w:r>
-        <w:rPr>
-          <w:rFonts w:ascii="Times New Roman" w:hAnsi="Times New Roman" w:cs="Times New Roman"/>
-          <w:bCs/>
-          <w:sz w:val="24"/>
-          <w:szCs w:val="24"/>
-          <w:lang w:val="en-US"/>
-        </w:rPr>
-        <w:t xml:space="preserve"> </w:t>
-      </w:r>
-      <w:proofErr w:type="spellStart"/>
-      <w:r>
-        <w:rPr>
-          <w:rFonts w:ascii="Times New Roman" w:hAnsi="Times New Roman" w:cs="Times New Roman"/>
-          <w:bCs/>
-          <w:sz w:val="24"/>
-          <w:szCs w:val="24"/>
-          <w:lang w:val="en-US"/>
-        </w:rPr>
-        <w:t>kanan</w:t>
-      </w:r>
-      <w:proofErr w:type="spellEnd"/>
-      <w:r>
-        <w:rPr>
-          <w:rFonts w:ascii="Times New Roman" w:hAnsi="Times New Roman" w:cs="Times New Roman"/>
-          <w:bCs/>
-          <w:sz w:val="24"/>
-          <w:szCs w:val="24"/>
-          <w:lang w:val="en-US"/>
-        </w:rPr>
-        <w:t xml:space="preserve"> </w:t>
-      </w:r>
-      <w:proofErr w:type="spellStart"/>
-      <w:r>
-        <w:rPr>
-          <w:rFonts w:ascii="Times New Roman" w:hAnsi="Times New Roman" w:cs="Times New Roman"/>
-          <w:bCs/>
-          <w:sz w:val="24"/>
-          <w:szCs w:val="24"/>
-          <w:lang w:val="en-US"/>
-        </w:rPr>
-        <w:t>dan</w:t>
-      </w:r>
-      <w:proofErr w:type="spellEnd"/>
-      <w:r>
-        <w:rPr>
-          <w:rFonts w:ascii="Times New Roman" w:hAnsi="Times New Roman" w:cs="Times New Roman"/>
-          <w:bCs/>
-          <w:sz w:val="24"/>
-          <w:szCs w:val="24"/>
-          <w:lang w:val="en-US"/>
-        </w:rPr>
-        <w:t xml:space="preserve"> </w:t>
-      </w:r>
-      <w:proofErr w:type="spellStart"/>
-      <w:r>
-        <w:rPr>
-          <w:rFonts w:ascii="Times New Roman" w:hAnsi="Times New Roman" w:cs="Times New Roman"/>
-          <w:bCs/>
-          <w:sz w:val="24"/>
-          <w:szCs w:val="24"/>
-          <w:lang w:val="en-US"/>
-        </w:rPr>
-        <w:t>klik</w:t>
-      </w:r>
-      <w:proofErr w:type="spellEnd"/>
-      <w:r>
-        <w:rPr>
-          <w:rFonts w:ascii="Times New Roman" w:hAnsi="Times New Roman" w:cs="Times New Roman"/>
-          <w:bCs/>
-          <w:sz w:val="24"/>
-          <w:szCs w:val="24"/>
-          <w:lang w:val="en-US"/>
-        </w:rPr>
-        <w:t xml:space="preserve"> ‘</w:t>
-      </w:r>
-      <w:proofErr w:type="spellStart"/>
-      <w:r>
-        <w:rPr>
-          <w:rFonts w:ascii="Times New Roman" w:hAnsi="Times New Roman" w:cs="Times New Roman"/>
-          <w:bCs/>
-          <w:sz w:val="24"/>
-          <w:szCs w:val="24"/>
-          <w:lang w:val="en-US"/>
-        </w:rPr>
-        <w:t>Git</w:t>
-      </w:r>
-      <w:proofErr w:type="spellEnd"/>
-      <w:r>
-        <w:rPr>
-          <w:rFonts w:ascii="Times New Roman" w:hAnsi="Times New Roman" w:cs="Times New Roman"/>
-          <w:bCs/>
-          <w:sz w:val="24"/>
-          <w:szCs w:val="24"/>
-          <w:lang w:val="en-US"/>
-        </w:rPr>
-        <w:t xml:space="preserve"> Bash Here’</w:t>
+        <w:t>(buat folder untuk project) – lalu klik kanan dan klik ‘Git Bash Here’</w:t>
       </w:r>
     </w:p>
     <w:p>
@@ -1750,7 +977,6 @@
         </w:rPr>
         <w:tab/>
       </w:r>
-      <w:proofErr w:type="spellStart"/>
       <w:r>
         <w:rPr>
           <w:rFonts w:ascii="Times New Roman" w:hAnsi="Times New Roman" w:cs="Times New Roman"/>
@@ -1759,86 +985,7 @@
           <w:szCs w:val="24"/>
           <w:lang w:val="en-US"/>
         </w:rPr>
-        <w:t>Setelah</w:t>
-      </w:r>
-      <w:proofErr w:type="spellEnd"/>
-      <w:r>
-        <w:rPr>
-          <w:rFonts w:ascii="Times New Roman" w:hAnsi="Times New Roman" w:cs="Times New Roman"/>
-          <w:bCs/>
-          <w:sz w:val="24"/>
-          <w:szCs w:val="24"/>
-          <w:lang w:val="en-US"/>
-        </w:rPr>
-        <w:t xml:space="preserve"> </w:t>
-      </w:r>
-      <w:proofErr w:type="spellStart"/>
-      <w:r>
-        <w:rPr>
-          <w:rFonts w:ascii="Times New Roman" w:hAnsi="Times New Roman" w:cs="Times New Roman"/>
-          <w:bCs/>
-          <w:sz w:val="24"/>
-          <w:szCs w:val="24"/>
-          <w:lang w:val="en-US"/>
-        </w:rPr>
-        <w:t>itu</w:t>
-      </w:r>
-      <w:proofErr w:type="spellEnd"/>
-      <w:r>
-        <w:rPr>
-          <w:rFonts w:ascii="Times New Roman" w:hAnsi="Times New Roman" w:cs="Times New Roman"/>
-          <w:bCs/>
-          <w:sz w:val="24"/>
-          <w:szCs w:val="24"/>
-          <w:lang w:val="en-US"/>
-        </w:rPr>
-        <w:t xml:space="preserve">, </w:t>
-      </w:r>
-      <w:proofErr w:type="spellStart"/>
-      <w:proofErr w:type="gramStart"/>
-      <w:r>
-        <w:rPr>
-          <w:rFonts w:ascii="Times New Roman" w:hAnsi="Times New Roman" w:cs="Times New Roman"/>
-          <w:bCs/>
-          <w:sz w:val="24"/>
-          <w:szCs w:val="24"/>
-          <w:lang w:val="en-US"/>
-        </w:rPr>
-        <w:t>akan</w:t>
-      </w:r>
-      <w:proofErr w:type="spellEnd"/>
-      <w:proofErr w:type="gramEnd"/>
-      <w:r>
-        <w:rPr>
-          <w:rFonts w:ascii="Times New Roman" w:hAnsi="Times New Roman" w:cs="Times New Roman"/>
-          <w:bCs/>
-          <w:sz w:val="24"/>
-          <w:szCs w:val="24"/>
-          <w:lang w:val="en-US"/>
-        </w:rPr>
-        <w:t xml:space="preserve"> </w:t>
-      </w:r>
-      <w:proofErr w:type="spellStart"/>
-      <w:r>
-        <w:rPr>
-          <w:rFonts w:ascii="Times New Roman" w:hAnsi="Times New Roman" w:cs="Times New Roman"/>
-          <w:bCs/>
-          <w:sz w:val="24"/>
-          <w:szCs w:val="24"/>
-          <w:lang w:val="en-US"/>
-        </w:rPr>
-        <w:t>muncul</w:t>
-      </w:r>
-      <w:proofErr w:type="spellEnd"/>
-      <w:r>
-        <w:rPr>
-          <w:rFonts w:ascii="Times New Roman" w:hAnsi="Times New Roman" w:cs="Times New Roman"/>
-          <w:bCs/>
-          <w:sz w:val="24"/>
-          <w:szCs w:val="24"/>
-          <w:lang w:val="en-US"/>
-        </w:rPr>
-        <w:t xml:space="preserve"> </w:t>
+        <w:t xml:space="preserve">Setelah itu, akan muncul </w:t>
       </w:r>
     </w:p>
     <w:p>
@@ -1938,7 +1085,6 @@
         </w:rPr>
         <w:tab/>
       </w:r>
-      <w:proofErr w:type="spellStart"/>
       <w:r>
         <w:rPr>
           <w:rFonts w:ascii="Times New Roman" w:hAnsi="Times New Roman" w:cs="Times New Roman"/>
@@ -1947,144 +1093,54 @@
           <w:szCs w:val="24"/>
           <w:lang w:val="en-US"/>
         </w:rPr>
-        <w:t>Disini</w:t>
-      </w:r>
-      <w:proofErr w:type="spellEnd"/>
-      <w:r>
-        <w:rPr>
-          <w:rFonts w:ascii="Times New Roman" w:hAnsi="Times New Roman" w:cs="Times New Roman"/>
-          <w:bCs/>
-          <w:sz w:val="24"/>
-          <w:szCs w:val="24"/>
-          <w:lang w:val="en-US"/>
+        <w:t>Disini kode-kode akan di copas (copy paste)</w:t>
+      </w:r>
+      <w:r>
+        <w:rPr>
+          <w:rFonts w:ascii="Times New Roman" w:hAnsi="Times New Roman" w:cs="Times New Roman"/>
+          <w:b/>
+          <w:sz w:val="24"/>
+          <w:szCs w:val="24"/>
         </w:rPr>
         <w:t xml:space="preserve"> </w:t>
       </w:r>
-      <w:proofErr w:type="spellStart"/>
-      <w:r>
-        <w:rPr>
-          <w:rFonts w:ascii="Times New Roman" w:hAnsi="Times New Roman" w:cs="Times New Roman"/>
-          <w:bCs/>
-          <w:sz w:val="24"/>
-          <w:szCs w:val="24"/>
-          <w:lang w:val="en-US"/>
-        </w:rPr>
-        <w:t>kode-kode</w:t>
-      </w:r>
-      <w:proofErr w:type="spellEnd"/>
-      <w:r>
-        <w:rPr>
-          <w:rFonts w:ascii="Times New Roman" w:hAnsi="Times New Roman" w:cs="Times New Roman"/>
-          <w:bCs/>
-          <w:sz w:val="24"/>
-          <w:szCs w:val="24"/>
-          <w:lang w:val="en-US"/>
-        </w:rPr>
-        <w:t xml:space="preserve"> </w:t>
-      </w:r>
-      <w:proofErr w:type="spellStart"/>
-      <w:proofErr w:type="gramStart"/>
-      <w:r>
-        <w:rPr>
-          <w:rFonts w:ascii="Times New Roman" w:hAnsi="Times New Roman" w:cs="Times New Roman"/>
-          <w:bCs/>
-          <w:sz w:val="24"/>
-          <w:szCs w:val="24"/>
-          <w:lang w:val="en-US"/>
-        </w:rPr>
-        <w:t>akan</w:t>
-      </w:r>
-      <w:proofErr w:type="spellEnd"/>
-      <w:proofErr w:type="gramEnd"/>
-      <w:r>
-        <w:rPr>
-          <w:rFonts w:ascii="Times New Roman" w:hAnsi="Times New Roman" w:cs="Times New Roman"/>
-          <w:bCs/>
-          <w:sz w:val="24"/>
-          <w:szCs w:val="24"/>
-          <w:lang w:val="en-US"/>
-        </w:rPr>
-        <w:t xml:space="preserve"> di </w:t>
-      </w:r>
-      <w:proofErr w:type="spellStart"/>
-      <w:r>
-        <w:rPr>
-          <w:rFonts w:ascii="Times New Roman" w:hAnsi="Times New Roman" w:cs="Times New Roman"/>
-          <w:bCs/>
-          <w:sz w:val="24"/>
-          <w:szCs w:val="24"/>
-          <w:lang w:val="en-US"/>
-        </w:rPr>
-        <w:t>copas</w:t>
-      </w:r>
-      <w:proofErr w:type="spellEnd"/>
-      <w:r>
-        <w:rPr>
-          <w:rFonts w:ascii="Times New Roman" w:hAnsi="Times New Roman" w:cs="Times New Roman"/>
-          <w:bCs/>
-          <w:sz w:val="24"/>
-          <w:szCs w:val="24"/>
-          <w:lang w:val="en-US"/>
-        </w:rPr>
-        <w:t xml:space="preserve"> (copy paste)</w:t>
-      </w:r>
-      <w:r>
-        <w:rPr>
-          <w:rFonts w:ascii="Times New Roman" w:hAnsi="Times New Roman" w:cs="Times New Roman"/>
-          <w:b/>
-          <w:sz w:val="24"/>
-          <w:szCs w:val="24"/>
-        </w:rPr>
-        <w:t xml:space="preserve"> </w:t>
-      </w:r>
-      <w:r>
-        <w:rPr>
-          <w:rFonts w:ascii="Times New Roman" w:hAnsi="Times New Roman" w:cs="Times New Roman"/>
-          <w:bCs/>
-          <w:sz w:val="24"/>
-          <w:szCs w:val="24"/>
-        </w:rPr>
-        <w:t xml:space="preserve">dan pada tahap terakhir akan menghasilkan kode yang akan dimasukkan </w:t>
-      </w:r>
-      <w:proofErr w:type="spellStart"/>
-      <w:r>
-        <w:rPr>
-          <w:rFonts w:ascii="Times New Roman" w:hAnsi="Times New Roman" w:cs="Times New Roman"/>
-          <w:bCs/>
-          <w:sz w:val="24"/>
-          <w:szCs w:val="24"/>
-        </w:rPr>
-        <w:t>kedalam</w:t>
-      </w:r>
-      <w:proofErr w:type="spellEnd"/>
-      <w:r>
-        <w:rPr>
-          <w:rFonts w:ascii="Times New Roman" w:hAnsi="Times New Roman" w:cs="Times New Roman"/>
-          <w:bCs/>
-          <w:sz w:val="24"/>
-          <w:szCs w:val="24"/>
-        </w:rPr>
-        <w:t xml:space="preserve"> akun </w:t>
-      </w:r>
-      <w:proofErr w:type="spellStart"/>
-      <w:r>
-        <w:rPr>
-          <w:rFonts w:ascii="Times New Roman" w:hAnsi="Times New Roman" w:cs="Times New Roman"/>
-          <w:bCs/>
-          <w:sz w:val="24"/>
-          <w:szCs w:val="24"/>
-        </w:rPr>
-        <w:t>github</w:t>
-      </w:r>
-      <w:proofErr w:type="spellEnd"/>
-      <w:r>
-        <w:rPr>
-          <w:rFonts w:ascii="Times New Roman" w:hAnsi="Times New Roman" w:cs="Times New Roman"/>
-          <w:bCs/>
-          <w:sz w:val="24"/>
-          <w:szCs w:val="24"/>
-        </w:rPr>
-        <w:t>.</w:t>
+      <w:r>
+        <w:rPr>
+          <w:rFonts w:ascii="Times New Roman" w:hAnsi="Times New Roman" w:cs="Times New Roman"/>
+          <w:bCs/>
+          <w:sz w:val="24"/>
+          <w:szCs w:val="24"/>
+        </w:rPr>
+        <w:t>dan pada tahap terakhir akan menghasilkan kode yang akan dimasukkan kedalam akun github.</w:t>
+      </w:r>
+    </w:p>
+    <w:p>
+      <w:pPr>
+        <w:ind w:left="720" w:hanging="720"/>
+        <w:rPr>
+          <w:rFonts w:ascii="Times New Roman" w:hAnsi="Times New Roman" w:cs="Times New Roman"/>
+          <w:bCs/>
+          <w:sz w:val="24"/>
+          <w:szCs w:val="24"/>
+        </w:rPr>
+      </w:pPr>
+      <w:r>
+        <w:rPr>
+          <w:rFonts w:ascii="Times New Roman" w:hAnsi="Times New Roman" w:cs="Times New Roman"/>
+          <w:bCs/>
+          <w:sz w:val="24"/>
+          <w:szCs w:val="24"/>
+        </w:rPr>
+        <w:t>9.</w:t>
+      </w:r>
+      <w:r>
+        <w:rPr>
+          <w:rFonts w:ascii="Times New Roman" w:hAnsi="Times New Roman" w:cs="Times New Roman"/>
+          <w:bCs/>
+          <w:sz w:val="24"/>
+          <w:szCs w:val="24"/>
+        </w:rPr>
+        <w:tab/>
       </w:r>
       <w:bookmarkStart w:id="0" w:name="_GoBack"/>
       <w:bookmarkEnd w:id="0"/>

--- a/w.docx
+++ b/w.docx
@@ -131,15 +131,28 @@
           <w:szCs w:val="24"/>
         </w:rPr>
       </w:pPr>
-      <w:r>
-        <w:rPr>
-          <w:rFonts w:ascii="Times New Roman" w:hAnsi="Times New Roman" w:cs="Times New Roman"/>
-          <w:color w:val="auto"/>
-          <w:sz w:val="24"/>
-          <w:szCs w:val="24"/>
-        </w:rPr>
-        <w:t>Oleh :</w:t>
-      </w:r>
+      <w:proofErr w:type="spellStart"/>
+      <w:proofErr w:type="gramStart"/>
+      <w:r>
+        <w:rPr>
+          <w:rFonts w:ascii="Times New Roman" w:hAnsi="Times New Roman" w:cs="Times New Roman"/>
+          <w:color w:val="auto"/>
+          <w:sz w:val="24"/>
+          <w:szCs w:val="24"/>
+        </w:rPr>
+        <w:t>Oleh</w:t>
+      </w:r>
+      <w:proofErr w:type="spellEnd"/>
+      <w:r>
+        <w:rPr>
+          <w:rFonts w:ascii="Times New Roman" w:hAnsi="Times New Roman" w:cs="Times New Roman"/>
+          <w:color w:val="auto"/>
+          <w:sz w:val="24"/>
+          <w:szCs w:val="24"/>
+        </w:rPr>
+        <w:t xml:space="preserve"> :</w:t>
+      </w:r>
+      <w:proofErr w:type="gramEnd"/>
     </w:p>
     <w:p>
       <w:pPr>
@@ -190,8 +203,20 @@
           <w:lang w:val="id-ID"/>
         </w:rPr>
         <w:tab/>
-        <w:t>Andi Syahjaratu</w:t>
-      </w:r>
+        <w:t xml:space="preserve">Andi </w:t>
+      </w:r>
+      <w:proofErr w:type="spellStart"/>
+      <w:r>
+        <w:rPr>
+          <w:rFonts w:ascii="Times New Roman" w:hAnsi="Times New Roman" w:cs="Times New Roman"/>
+          <w:color w:val="auto"/>
+          <w:sz w:val="24"/>
+          <w:szCs w:val="24"/>
+          <w:lang w:val="id-ID"/>
+        </w:rPr>
+        <w:t>Syahjaratu</w:t>
+      </w:r>
+      <w:proofErr w:type="spellEnd"/>
       <w:r>
         <w:rPr>
           <w:rFonts w:ascii="Times New Roman" w:hAnsi="Times New Roman" w:cs="Times New Roman"/>
@@ -225,8 +250,20 @@
           <w:szCs w:val="24"/>
           <w:lang w:val="id-ID"/>
         </w:rPr>
-        <w:t>Muhammad Nur Ikhsan</w:t>
-      </w:r>
+        <w:t xml:space="preserve">Muhammad Nur </w:t>
+      </w:r>
+      <w:proofErr w:type="spellStart"/>
+      <w:r>
+        <w:rPr>
+          <w:rFonts w:ascii="Times New Roman" w:hAnsi="Times New Roman" w:cs="Times New Roman"/>
+          <w:color w:val="auto"/>
+          <w:sz w:val="24"/>
+          <w:szCs w:val="24"/>
+          <w:lang w:val="id-ID"/>
+        </w:rPr>
+        <w:t>Ikhsan</w:t>
+      </w:r>
+      <w:proofErr w:type="spellEnd"/>
     </w:p>
     <w:p>
       <w:pPr>
@@ -240,15 +277,37 @@
           <w:szCs w:val="24"/>
         </w:rPr>
       </w:pPr>
-      <w:r>
-        <w:rPr>
-          <w:rFonts w:ascii="Times New Roman" w:hAnsi="Times New Roman" w:cs="Times New Roman"/>
-          <w:color w:val="auto"/>
-          <w:sz w:val="24"/>
-          <w:szCs w:val="24"/>
-        </w:rPr>
-        <w:t>Nur Rahmawati</w:t>
-      </w:r>
+      <w:proofErr w:type="spellStart"/>
+      <w:r>
+        <w:rPr>
+          <w:rFonts w:ascii="Times New Roman" w:hAnsi="Times New Roman" w:cs="Times New Roman"/>
+          <w:color w:val="auto"/>
+          <w:sz w:val="24"/>
+          <w:szCs w:val="24"/>
+        </w:rPr>
+        <w:t>Nur</w:t>
+      </w:r>
+      <w:proofErr w:type="spellEnd"/>
+      <w:r>
+        <w:rPr>
+          <w:rFonts w:ascii="Times New Roman" w:hAnsi="Times New Roman" w:cs="Times New Roman"/>
+          <w:color w:val="auto"/>
+          <w:sz w:val="24"/>
+          <w:szCs w:val="24"/>
+        </w:rPr>
+        <w:t xml:space="preserve"> </w:t>
+      </w:r>
+      <w:proofErr w:type="spellStart"/>
+      <w:r>
+        <w:rPr>
+          <w:rFonts w:ascii="Times New Roman" w:hAnsi="Times New Roman" w:cs="Times New Roman"/>
+          <w:color w:val="auto"/>
+          <w:sz w:val="24"/>
+          <w:szCs w:val="24"/>
+        </w:rPr>
+        <w:t>Rahmawati</w:t>
+      </w:r>
+      <w:proofErr w:type="spellEnd"/>
     </w:p>
     <w:p>
       <w:pPr>
@@ -263,6 +322,7 @@
           <w:lang w:val="id-ID"/>
         </w:rPr>
       </w:pPr>
+      <w:proofErr w:type="spellStart"/>
       <w:r>
         <w:rPr>
           <w:rFonts w:ascii="Times New Roman" w:hAnsi="Times New Roman" w:cs="Times New Roman"/>
@@ -271,8 +331,53 @@
           <w:szCs w:val="24"/>
           <w:lang w:val="id-ID"/>
         </w:rPr>
-        <w:t>Ryan Hafizh Herdiana</w:t>
-      </w:r>
+        <w:t>Ryan</w:t>
+      </w:r>
+      <w:proofErr w:type="spellEnd"/>
+      <w:r>
+        <w:rPr>
+          <w:rFonts w:ascii="Times New Roman" w:hAnsi="Times New Roman" w:cs="Times New Roman"/>
+          <w:color w:val="auto"/>
+          <w:sz w:val="24"/>
+          <w:szCs w:val="24"/>
+          <w:lang w:val="id-ID"/>
+        </w:rPr>
+        <w:t xml:space="preserve"> </w:t>
+      </w:r>
+      <w:proofErr w:type="spellStart"/>
+      <w:r>
+        <w:rPr>
+          <w:rFonts w:ascii="Times New Roman" w:hAnsi="Times New Roman" w:cs="Times New Roman"/>
+          <w:color w:val="auto"/>
+          <w:sz w:val="24"/>
+          <w:szCs w:val="24"/>
+          <w:lang w:val="id-ID"/>
+        </w:rPr>
+        <w:t>Hafizh</w:t>
+      </w:r>
+      <w:proofErr w:type="spellEnd"/>
+      <w:r>
+        <w:rPr>
+          <w:rFonts w:ascii="Times New Roman" w:hAnsi="Times New Roman" w:cs="Times New Roman"/>
+          <w:color w:val="auto"/>
+          <w:sz w:val="24"/>
+          <w:szCs w:val="24"/>
+          <w:lang w:val="id-ID"/>
+        </w:rPr>
+        <w:t xml:space="preserve"> </w:t>
+      </w:r>
+      <w:proofErr w:type="spellStart"/>
+      <w:r>
+        <w:rPr>
+          <w:rFonts w:ascii="Times New Roman" w:hAnsi="Times New Roman" w:cs="Times New Roman"/>
+          <w:color w:val="auto"/>
+          <w:sz w:val="24"/>
+          <w:szCs w:val="24"/>
+          <w:lang w:val="id-ID"/>
+        </w:rPr>
+        <w:t>Herdiana</w:t>
+      </w:r>
+      <w:proofErr w:type="spellEnd"/>
     </w:p>
     <w:p>
       <w:pPr>
@@ -287,6 +392,7 @@
           <w:lang w:val="id-ID"/>
         </w:rPr>
       </w:pPr>
+      <w:proofErr w:type="spellStart"/>
       <w:r>
         <w:rPr>
           <w:rFonts w:ascii="Times New Roman" w:hAnsi="Times New Roman" w:cs="Times New Roman"/>
@@ -295,7 +401,18 @@
           <w:szCs w:val="24"/>
           <w:lang w:val="id-ID"/>
         </w:rPr>
-        <w:t>Rafikatul Hikmah</w:t>
+        <w:t>Rafikatul</w:t>
+      </w:r>
+      <w:proofErr w:type="spellEnd"/>
+      <w:r>
+        <w:rPr>
+          <w:rFonts w:ascii="Times New Roman" w:hAnsi="Times New Roman" w:cs="Times New Roman"/>
+          <w:color w:val="auto"/>
+          <w:sz w:val="24"/>
+          <w:szCs w:val="24"/>
+          <w:lang w:val="id-ID"/>
+        </w:rPr>
+        <w:t xml:space="preserve"> Hikmah</w:t>
       </w:r>
     </w:p>
     <w:p/>
@@ -359,15 +476,49 @@
         </w:rPr>
         <w:tab/>
       </w:r>
-      <w:r>
-        <w:rPr>
-          <w:rFonts w:ascii="Times New Roman" w:hAnsi="Times New Roman" w:cs="Times New Roman"/>
-          <w:b w:val="0"/>
-          <w:color w:val="auto"/>
-          <w:sz w:val="24"/>
-          <w:szCs w:val="24"/>
-        </w:rPr>
-        <w:t>Mendownload file gith di internet.</w:t>
+      <w:proofErr w:type="spellStart"/>
+      <w:r>
+        <w:rPr>
+          <w:rFonts w:ascii="Times New Roman" w:hAnsi="Times New Roman" w:cs="Times New Roman"/>
+          <w:b w:val="0"/>
+          <w:color w:val="auto"/>
+          <w:sz w:val="24"/>
+          <w:szCs w:val="24"/>
+        </w:rPr>
+        <w:t>Mendownload</w:t>
+      </w:r>
+      <w:proofErr w:type="spellEnd"/>
+      <w:r>
+        <w:rPr>
+          <w:rFonts w:ascii="Times New Roman" w:hAnsi="Times New Roman" w:cs="Times New Roman"/>
+          <w:b w:val="0"/>
+          <w:color w:val="auto"/>
+          <w:sz w:val="24"/>
+          <w:szCs w:val="24"/>
+        </w:rPr>
+        <w:t xml:space="preserve"> file </w:t>
+      </w:r>
+      <w:proofErr w:type="spellStart"/>
+      <w:r>
+        <w:rPr>
+          <w:rFonts w:ascii="Times New Roman" w:hAnsi="Times New Roman" w:cs="Times New Roman"/>
+          <w:b w:val="0"/>
+          <w:color w:val="auto"/>
+          <w:sz w:val="24"/>
+          <w:szCs w:val="24"/>
+        </w:rPr>
+        <w:t>gith</w:t>
+      </w:r>
+      <w:proofErr w:type="spellEnd"/>
+      <w:r>
+        <w:rPr>
+          <w:rFonts w:ascii="Times New Roman" w:hAnsi="Times New Roman" w:cs="Times New Roman"/>
+          <w:b w:val="0"/>
+          <w:color w:val="auto"/>
+          <w:sz w:val="24"/>
+          <w:szCs w:val="24"/>
+        </w:rPr>
+        <w:t xml:space="preserve"> di internet.</w:t>
       </w:r>
     </w:p>
     <w:p>
@@ -405,15 +556,93 @@
         </w:rPr>
         <w:tab/>
       </w:r>
-      <w:r>
-        <w:rPr>
-          <w:rFonts w:ascii="Times New Roman" w:hAnsi="Times New Roman" w:cs="Times New Roman"/>
-          <w:b w:val="0"/>
-          <w:color w:val="auto"/>
-          <w:sz w:val="24"/>
-          <w:szCs w:val="24"/>
-        </w:rPr>
-        <w:t>Setelah terdownload, install file git tadi.</w:t>
+      <w:proofErr w:type="spellStart"/>
+      <w:r>
+        <w:rPr>
+          <w:rFonts w:ascii="Times New Roman" w:hAnsi="Times New Roman" w:cs="Times New Roman"/>
+          <w:b w:val="0"/>
+          <w:color w:val="auto"/>
+          <w:sz w:val="24"/>
+          <w:szCs w:val="24"/>
+        </w:rPr>
+        <w:t>Setelah</w:t>
+      </w:r>
+      <w:proofErr w:type="spellEnd"/>
+      <w:r>
+        <w:rPr>
+          <w:rFonts w:ascii="Times New Roman" w:hAnsi="Times New Roman" w:cs="Times New Roman"/>
+          <w:b w:val="0"/>
+          <w:color w:val="auto"/>
+          <w:sz w:val="24"/>
+          <w:szCs w:val="24"/>
+        </w:rPr>
+        <w:t xml:space="preserve"> </w:t>
+      </w:r>
+      <w:proofErr w:type="spellStart"/>
+      <w:r>
+        <w:rPr>
+          <w:rFonts w:ascii="Times New Roman" w:hAnsi="Times New Roman" w:cs="Times New Roman"/>
+          <w:b w:val="0"/>
+          <w:color w:val="auto"/>
+          <w:sz w:val="24"/>
+          <w:szCs w:val="24"/>
+        </w:rPr>
+        <w:t>terdownload</w:t>
+      </w:r>
+      <w:proofErr w:type="spellEnd"/>
+      <w:r>
+        <w:rPr>
+          <w:rFonts w:ascii="Times New Roman" w:hAnsi="Times New Roman" w:cs="Times New Roman"/>
+          <w:b w:val="0"/>
+          <w:color w:val="auto"/>
+          <w:sz w:val="24"/>
+          <w:szCs w:val="24"/>
+        </w:rPr>
+        <w:t xml:space="preserve">, install file </w:t>
+      </w:r>
+      <w:proofErr w:type="spellStart"/>
+      <w:r>
+        <w:rPr>
+          <w:rFonts w:ascii="Times New Roman" w:hAnsi="Times New Roman" w:cs="Times New Roman"/>
+          <w:b w:val="0"/>
+          <w:color w:val="auto"/>
+          <w:sz w:val="24"/>
+          <w:szCs w:val="24"/>
+        </w:rPr>
+        <w:t>git</w:t>
+      </w:r>
+      <w:proofErr w:type="spellEnd"/>
+      <w:r>
+        <w:rPr>
+          <w:rFonts w:ascii="Times New Roman" w:hAnsi="Times New Roman" w:cs="Times New Roman"/>
+          <w:b w:val="0"/>
+          <w:color w:val="auto"/>
+          <w:sz w:val="24"/>
+          <w:szCs w:val="24"/>
+        </w:rPr>
+        <w:t xml:space="preserve"> </w:t>
+      </w:r>
+      <w:proofErr w:type="spellStart"/>
+      <w:r>
+        <w:rPr>
+          <w:rFonts w:ascii="Times New Roman" w:hAnsi="Times New Roman" w:cs="Times New Roman"/>
+          <w:b w:val="0"/>
+          <w:color w:val="auto"/>
+          <w:sz w:val="24"/>
+          <w:szCs w:val="24"/>
+        </w:rPr>
+        <w:t>tadi</w:t>
+      </w:r>
+      <w:proofErr w:type="spellEnd"/>
+      <w:r>
+        <w:rPr>
+          <w:rFonts w:ascii="Times New Roman" w:hAnsi="Times New Roman" w:cs="Times New Roman"/>
+          <w:b w:val="0"/>
+          <w:color w:val="auto"/>
+          <w:sz w:val="24"/>
+          <w:szCs w:val="24"/>
+        </w:rPr>
+        <w:t>.</w:t>
       </w:r>
     </w:p>
     <w:p>
@@ -451,15 +680,181 @@
         </w:rPr>
         <w:tab/>
       </w:r>
-      <w:r>
-        <w:rPr>
-          <w:rFonts w:ascii="Times New Roman" w:hAnsi="Times New Roman" w:cs="Times New Roman"/>
-          <w:b w:val="0"/>
-          <w:color w:val="auto"/>
-          <w:sz w:val="24"/>
-          <w:szCs w:val="24"/>
-        </w:rPr>
-        <w:t>Setelah di install, masuk ke halaman github.com untuk membuat akun git.</w:t>
+      <w:proofErr w:type="spellStart"/>
+      <w:r>
+        <w:rPr>
+          <w:rFonts w:ascii="Times New Roman" w:hAnsi="Times New Roman" w:cs="Times New Roman"/>
+          <w:b w:val="0"/>
+          <w:color w:val="auto"/>
+          <w:sz w:val="24"/>
+          <w:szCs w:val="24"/>
+        </w:rPr>
+        <w:t>Setelah</w:t>
+      </w:r>
+      <w:proofErr w:type="spellEnd"/>
+      <w:r>
+        <w:rPr>
+          <w:rFonts w:ascii="Times New Roman" w:hAnsi="Times New Roman" w:cs="Times New Roman"/>
+          <w:b w:val="0"/>
+          <w:color w:val="auto"/>
+          <w:sz w:val="24"/>
+          <w:szCs w:val="24"/>
+        </w:rPr>
+        <w:t xml:space="preserve"> di install, </w:t>
+      </w:r>
+      <w:proofErr w:type="spellStart"/>
+      <w:r>
+        <w:rPr>
+          <w:rFonts w:ascii="Times New Roman" w:hAnsi="Times New Roman" w:cs="Times New Roman"/>
+          <w:b w:val="0"/>
+          <w:color w:val="auto"/>
+          <w:sz w:val="24"/>
+          <w:szCs w:val="24"/>
+        </w:rPr>
+        <w:t>masuk</w:t>
+      </w:r>
+      <w:proofErr w:type="spellEnd"/>
+      <w:r>
+        <w:rPr>
+          <w:rFonts w:ascii="Times New Roman" w:hAnsi="Times New Roman" w:cs="Times New Roman"/>
+          <w:b w:val="0"/>
+          <w:color w:val="auto"/>
+          <w:sz w:val="24"/>
+          <w:szCs w:val="24"/>
+        </w:rPr>
+        <w:t xml:space="preserve"> </w:t>
+      </w:r>
+      <w:proofErr w:type="spellStart"/>
+      <w:r>
+        <w:rPr>
+          <w:rFonts w:ascii="Times New Roman" w:hAnsi="Times New Roman" w:cs="Times New Roman"/>
+          <w:b w:val="0"/>
+          <w:color w:val="auto"/>
+          <w:sz w:val="24"/>
+          <w:szCs w:val="24"/>
+        </w:rPr>
+        <w:t>ke</w:t>
+      </w:r>
+      <w:proofErr w:type="spellEnd"/>
+      <w:r>
+        <w:rPr>
+          <w:rFonts w:ascii="Times New Roman" w:hAnsi="Times New Roman" w:cs="Times New Roman"/>
+          <w:b w:val="0"/>
+          <w:color w:val="auto"/>
+          <w:sz w:val="24"/>
+          <w:szCs w:val="24"/>
+        </w:rPr>
+        <w:t xml:space="preserve"> </w:t>
+      </w:r>
+      <w:proofErr w:type="spellStart"/>
+      <w:r>
+        <w:rPr>
+          <w:rFonts w:ascii="Times New Roman" w:hAnsi="Times New Roman" w:cs="Times New Roman"/>
+          <w:b w:val="0"/>
+          <w:color w:val="auto"/>
+          <w:sz w:val="24"/>
+          <w:szCs w:val="24"/>
+        </w:rPr>
+        <w:t>halaman</w:t>
+      </w:r>
+      <w:proofErr w:type="spellEnd"/>
+      <w:r>
+        <w:rPr>
+          <w:rFonts w:ascii="Times New Roman" w:hAnsi="Times New Roman" w:cs="Times New Roman"/>
+          <w:b w:val="0"/>
+          <w:color w:val="auto"/>
+          <w:sz w:val="24"/>
+          <w:szCs w:val="24"/>
+        </w:rPr>
+        <w:t xml:space="preserve"> github.com </w:t>
+      </w:r>
+      <w:proofErr w:type="spellStart"/>
+      <w:r>
+        <w:rPr>
+          <w:rFonts w:ascii="Times New Roman" w:hAnsi="Times New Roman" w:cs="Times New Roman"/>
+          <w:b w:val="0"/>
+          <w:color w:val="auto"/>
+          <w:sz w:val="24"/>
+          <w:szCs w:val="24"/>
+        </w:rPr>
+        <w:t>untuk</w:t>
+      </w:r>
+      <w:proofErr w:type="spellEnd"/>
+      <w:r>
+        <w:rPr>
+          <w:rFonts w:ascii="Times New Roman" w:hAnsi="Times New Roman" w:cs="Times New Roman"/>
+          <w:b w:val="0"/>
+          <w:color w:val="auto"/>
+          <w:sz w:val="24"/>
+          <w:szCs w:val="24"/>
+        </w:rPr>
+        <w:t xml:space="preserve"> </w:t>
+      </w:r>
+      <w:proofErr w:type="spellStart"/>
+      <w:r>
+        <w:rPr>
+          <w:rFonts w:ascii="Times New Roman" w:hAnsi="Times New Roman" w:cs="Times New Roman"/>
+          <w:b w:val="0"/>
+          <w:color w:val="auto"/>
+          <w:sz w:val="24"/>
+          <w:szCs w:val="24"/>
+        </w:rPr>
+        <w:t>membuat</w:t>
+      </w:r>
+      <w:proofErr w:type="spellEnd"/>
+      <w:r>
+        <w:rPr>
+          <w:rFonts w:ascii="Times New Roman" w:hAnsi="Times New Roman" w:cs="Times New Roman"/>
+          <w:b w:val="0"/>
+          <w:color w:val="auto"/>
+          <w:sz w:val="24"/>
+          <w:szCs w:val="24"/>
+        </w:rPr>
+        <w:t xml:space="preserve"> </w:t>
+      </w:r>
+      <w:proofErr w:type="spellStart"/>
+      <w:r>
+        <w:rPr>
+          <w:rFonts w:ascii="Times New Roman" w:hAnsi="Times New Roman" w:cs="Times New Roman"/>
+          <w:b w:val="0"/>
+          <w:color w:val="auto"/>
+          <w:sz w:val="24"/>
+          <w:szCs w:val="24"/>
+        </w:rPr>
+        <w:t>akun</w:t>
+      </w:r>
+      <w:proofErr w:type="spellEnd"/>
+      <w:r>
+        <w:rPr>
+          <w:rFonts w:ascii="Times New Roman" w:hAnsi="Times New Roman" w:cs="Times New Roman"/>
+          <w:b w:val="0"/>
+          <w:color w:val="auto"/>
+          <w:sz w:val="24"/>
+          <w:szCs w:val="24"/>
+        </w:rPr>
+        <w:t xml:space="preserve"> </w:t>
+      </w:r>
+      <w:proofErr w:type="spellStart"/>
+      <w:r>
+        <w:rPr>
+          <w:rFonts w:ascii="Times New Roman" w:hAnsi="Times New Roman" w:cs="Times New Roman"/>
+          <w:b w:val="0"/>
+          <w:color w:val="auto"/>
+          <w:sz w:val="24"/>
+          <w:szCs w:val="24"/>
+        </w:rPr>
+        <w:t>git</w:t>
+      </w:r>
+      <w:proofErr w:type="spellEnd"/>
+      <w:r>
+        <w:rPr>
+          <w:rFonts w:ascii="Times New Roman" w:hAnsi="Times New Roman" w:cs="Times New Roman"/>
+          <w:b w:val="0"/>
+          <w:color w:val="auto"/>
+          <w:sz w:val="24"/>
+          <w:szCs w:val="24"/>
+        </w:rPr>
+        <w:t>.</w:t>
       </w:r>
       <w:r>
         <w:rPr>
@@ -770,7 +1165,29 @@
           <w:szCs w:val="24"/>
           <w:lang w:val="en-US"/>
         </w:rPr>
-        <w:t>data-data untuk join.</w:t>
+        <w:t xml:space="preserve">data-data </w:t>
+      </w:r>
+      <w:proofErr w:type="spellStart"/>
+      <w:r>
+        <w:rPr>
+          <w:rFonts w:ascii="Times New Roman" w:hAnsi="Times New Roman" w:cs="Times New Roman"/>
+          <w:bCs/>
+          <w:sz w:val="24"/>
+          <w:szCs w:val="24"/>
+          <w:lang w:val="en-US"/>
+        </w:rPr>
+        <w:t>untuk</w:t>
+      </w:r>
+      <w:proofErr w:type="spellEnd"/>
+      <w:r>
+        <w:rPr>
+          <w:rFonts w:ascii="Times New Roman" w:hAnsi="Times New Roman" w:cs="Times New Roman"/>
+          <w:bCs/>
+          <w:sz w:val="24"/>
+          <w:szCs w:val="24"/>
+          <w:lang w:val="en-US"/>
+        </w:rPr>
+        <w:t xml:space="preserve"> join.</w:t>
       </w:r>
     </w:p>
     <w:p>
@@ -801,35 +1218,115 @@
         </w:rPr>
         <w:tab/>
       </w:r>
-      <w:r>
-        <w:rPr>
-          <w:rFonts w:ascii="Times New Roman" w:hAnsi="Times New Roman" w:cs="Times New Roman"/>
-          <w:bCs/>
-          <w:sz w:val="24"/>
-          <w:szCs w:val="24"/>
-          <w:lang w:val="en-US"/>
-        </w:rPr>
-        <w:t>Setelah selesai Sign Up,</w:t>
-      </w:r>
-      <w:r>
-        <w:rPr>
-          <w:rFonts w:ascii="Times New Roman" w:hAnsi="Times New Roman" w:cs="Times New Roman"/>
+      <w:proofErr w:type="spellStart"/>
+      <w:r>
+        <w:rPr>
+          <w:rFonts w:ascii="Times New Roman" w:hAnsi="Times New Roman" w:cs="Times New Roman"/>
+          <w:bCs/>
+          <w:sz w:val="24"/>
+          <w:szCs w:val="24"/>
+          <w:lang w:val="en-US"/>
+        </w:rPr>
+        <w:t>Setelah</w:t>
+      </w:r>
+      <w:proofErr w:type="spellEnd"/>
+      <w:r>
+        <w:rPr>
+          <w:rFonts w:ascii="Times New Roman" w:hAnsi="Times New Roman" w:cs="Times New Roman"/>
+          <w:bCs/>
           <w:sz w:val="24"/>
           <w:szCs w:val="24"/>
           <w:lang w:val="en-US"/>
         </w:rPr>
         <w:t xml:space="preserve"> </w:t>
       </w:r>
-      <w:r>
-        <w:rPr>
-          <w:rFonts w:ascii="Times New Roman" w:hAnsi="Times New Roman" w:cs="Times New Roman"/>
-          <w:bCs/>
-          <w:sz w:val="24"/>
-          <w:szCs w:val="24"/>
-          <w:lang w:val="en-US"/>
-        </w:rPr>
-        <w:t>selanjutnya klik Setting</w:t>
-      </w:r>
+      <w:proofErr w:type="spellStart"/>
+      <w:r>
+        <w:rPr>
+          <w:rFonts w:ascii="Times New Roman" w:hAnsi="Times New Roman" w:cs="Times New Roman"/>
+          <w:bCs/>
+          <w:sz w:val="24"/>
+          <w:szCs w:val="24"/>
+          <w:lang w:val="en-US"/>
+        </w:rPr>
+        <w:t>selesai</w:t>
+      </w:r>
+      <w:proofErr w:type="spellEnd"/>
+      <w:r>
+        <w:rPr>
+          <w:rFonts w:ascii="Times New Roman" w:hAnsi="Times New Roman" w:cs="Times New Roman"/>
+          <w:bCs/>
+          <w:sz w:val="24"/>
+          <w:szCs w:val="24"/>
+          <w:lang w:val="en-US"/>
+        </w:rPr>
+        <w:t xml:space="preserve"> Sign Up,</w:t>
+      </w:r>
+      <w:r>
+        <w:rPr>
+          <w:rFonts w:ascii="Times New Roman" w:hAnsi="Times New Roman" w:cs="Times New Roman"/>
+          <w:sz w:val="24"/>
+          <w:szCs w:val="24"/>
+          <w:lang w:val="en-US"/>
+        </w:rPr>
+        <w:t xml:space="preserve"> </w:t>
+      </w:r>
+      <w:proofErr w:type="spellStart"/>
+      <w:r>
+        <w:rPr>
+          <w:rFonts w:ascii="Times New Roman" w:hAnsi="Times New Roman" w:cs="Times New Roman"/>
+          <w:bCs/>
+          <w:sz w:val="24"/>
+          <w:szCs w:val="24"/>
+          <w:lang w:val="en-US"/>
+        </w:rPr>
+        <w:t>selanjutnya</w:t>
+      </w:r>
+      <w:proofErr w:type="spellEnd"/>
+      <w:r>
+        <w:rPr>
+          <w:rFonts w:ascii="Times New Roman" w:hAnsi="Times New Roman" w:cs="Times New Roman"/>
+          <w:bCs/>
+          <w:sz w:val="24"/>
+          <w:szCs w:val="24"/>
+          <w:lang w:val="en-US"/>
+        </w:rPr>
+        <w:t xml:space="preserve"> </w:t>
+      </w:r>
+      <w:proofErr w:type="spellStart"/>
+      <w:r>
+        <w:rPr>
+          <w:rFonts w:ascii="Times New Roman" w:hAnsi="Times New Roman" w:cs="Times New Roman"/>
+          <w:bCs/>
+          <w:sz w:val="24"/>
+          <w:szCs w:val="24"/>
+          <w:lang w:val="en-US"/>
+        </w:rPr>
+        <w:t>klik</w:t>
+      </w:r>
+      <w:proofErr w:type="spellEnd"/>
+      <w:r>
+        <w:rPr>
+          <w:rFonts w:ascii="Times New Roman" w:hAnsi="Times New Roman" w:cs="Times New Roman"/>
+          <w:bCs/>
+          <w:sz w:val="24"/>
+          <w:szCs w:val="24"/>
+          <w:lang w:val="en-US"/>
+        </w:rPr>
+        <w:t xml:space="preserve"> </w:t>
+      </w:r>
+      <w:proofErr w:type="gramStart"/>
+      <w:r>
+        <w:rPr>
+          <w:rFonts w:ascii="Times New Roman" w:hAnsi="Times New Roman" w:cs="Times New Roman"/>
+          <w:bCs/>
+          <w:sz w:val="24"/>
+          <w:szCs w:val="24"/>
+          <w:lang w:val="en-US"/>
+        </w:rPr>
+        <w:t>Setting</w:t>
+      </w:r>
+      <w:proofErr w:type="gramEnd"/>
       <w:r>
         <w:rPr>
           <w:rFonts w:ascii="Times New Roman" w:hAnsi="Times New Roman" w:cs="Times New Roman"/>
@@ -869,25 +1366,301 @@
         </w:rPr>
         <w:tab/>
       </w:r>
-      <w:r>
-        <w:rPr>
-          <w:rFonts w:ascii="Times New Roman" w:hAnsi="Times New Roman" w:cs="Times New Roman"/>
-          <w:bCs/>
-          <w:sz w:val="24"/>
-          <w:szCs w:val="24"/>
-          <w:lang w:val="en-US"/>
-        </w:rPr>
-        <w:t>Setelah itu, buka file di local disc C – xampp – htdocs –</w:t>
-      </w:r>
-      <w:r>
-        <w:rPr>
-          <w:rFonts w:ascii="Times New Roman" w:hAnsi="Times New Roman" w:cs="Times New Roman"/>
-          <w:bCs/>
-          <w:sz w:val="24"/>
-          <w:szCs w:val="24"/>
-          <w:lang w:val="en-US"/>
-        </w:rPr>
-        <w:t>(buat folder untuk project) – lalu klik kanan dan klik ‘Git Bash Here’</w:t>
+      <w:proofErr w:type="spellStart"/>
+      <w:r>
+        <w:rPr>
+          <w:rFonts w:ascii="Times New Roman" w:hAnsi="Times New Roman" w:cs="Times New Roman"/>
+          <w:bCs/>
+          <w:sz w:val="24"/>
+          <w:szCs w:val="24"/>
+          <w:lang w:val="en-US"/>
+        </w:rPr>
+        <w:t>Setelah</w:t>
+      </w:r>
+      <w:proofErr w:type="spellEnd"/>
+      <w:r>
+        <w:rPr>
+          <w:rFonts w:ascii="Times New Roman" w:hAnsi="Times New Roman" w:cs="Times New Roman"/>
+          <w:bCs/>
+          <w:sz w:val="24"/>
+          <w:szCs w:val="24"/>
+          <w:lang w:val="en-US"/>
+        </w:rPr>
+        <w:t xml:space="preserve"> </w:t>
+      </w:r>
+      <w:proofErr w:type="spellStart"/>
+      <w:r>
+        <w:rPr>
+          <w:rFonts w:ascii="Times New Roman" w:hAnsi="Times New Roman" w:cs="Times New Roman"/>
+          <w:bCs/>
+          <w:sz w:val="24"/>
+          <w:szCs w:val="24"/>
+          <w:lang w:val="en-US"/>
+        </w:rPr>
+        <w:t>itu</w:t>
+      </w:r>
+      <w:proofErr w:type="spellEnd"/>
+      <w:r>
+        <w:rPr>
+          <w:rFonts w:ascii="Times New Roman" w:hAnsi="Times New Roman" w:cs="Times New Roman"/>
+          <w:bCs/>
+          <w:sz w:val="24"/>
+          <w:szCs w:val="24"/>
+          <w:lang w:val="en-US"/>
+        </w:rPr>
+        <w:t xml:space="preserve">, </w:t>
+      </w:r>
+      <w:proofErr w:type="spellStart"/>
+      <w:r>
+        <w:rPr>
+          <w:rFonts w:ascii="Times New Roman" w:hAnsi="Times New Roman" w:cs="Times New Roman"/>
+          <w:bCs/>
+          <w:sz w:val="24"/>
+          <w:szCs w:val="24"/>
+          <w:lang w:val="en-US"/>
+        </w:rPr>
+        <w:t>buka</w:t>
+      </w:r>
+      <w:proofErr w:type="spellEnd"/>
+      <w:r>
+        <w:rPr>
+          <w:rFonts w:ascii="Times New Roman" w:hAnsi="Times New Roman" w:cs="Times New Roman"/>
+          <w:bCs/>
+          <w:sz w:val="24"/>
+          <w:szCs w:val="24"/>
+          <w:lang w:val="en-US"/>
+        </w:rPr>
+        <w:t xml:space="preserve"> file di local disc C – </w:t>
+      </w:r>
+      <w:proofErr w:type="spellStart"/>
+      <w:r>
+        <w:rPr>
+          <w:rFonts w:ascii="Times New Roman" w:hAnsi="Times New Roman" w:cs="Times New Roman"/>
+          <w:bCs/>
+          <w:sz w:val="24"/>
+          <w:szCs w:val="24"/>
+          <w:lang w:val="en-US"/>
+        </w:rPr>
+        <w:t>xampp</w:t>
+      </w:r>
+      <w:proofErr w:type="spellEnd"/>
+      <w:r>
+        <w:rPr>
+          <w:rFonts w:ascii="Times New Roman" w:hAnsi="Times New Roman" w:cs="Times New Roman"/>
+          <w:bCs/>
+          <w:sz w:val="24"/>
+          <w:szCs w:val="24"/>
+          <w:lang w:val="en-US"/>
+        </w:rPr>
+        <w:t xml:space="preserve"> – </w:t>
+      </w:r>
+      <w:proofErr w:type="spellStart"/>
+      <w:r>
+        <w:rPr>
+          <w:rFonts w:ascii="Times New Roman" w:hAnsi="Times New Roman" w:cs="Times New Roman"/>
+          <w:bCs/>
+          <w:sz w:val="24"/>
+          <w:szCs w:val="24"/>
+          <w:lang w:val="en-US"/>
+        </w:rPr>
+        <w:t>htdocs</w:t>
+      </w:r>
+      <w:proofErr w:type="spellEnd"/>
+      <w:r>
+        <w:rPr>
+          <w:rFonts w:ascii="Times New Roman" w:hAnsi="Times New Roman" w:cs="Times New Roman"/>
+          <w:bCs/>
+          <w:sz w:val="24"/>
+          <w:szCs w:val="24"/>
+          <w:lang w:val="en-US"/>
+        </w:rPr>
+        <w:t xml:space="preserve"> –</w:t>
+      </w:r>
+      <w:r>
+        <w:rPr>
+          <w:rFonts w:ascii="Times New Roman" w:hAnsi="Times New Roman" w:cs="Times New Roman"/>
+          <w:bCs/>
+          <w:sz w:val="24"/>
+          <w:szCs w:val="24"/>
+          <w:lang w:val="en-US"/>
+        </w:rPr>
+        <w:t>(</w:t>
+      </w:r>
+      <w:proofErr w:type="spellStart"/>
+      <w:r>
+        <w:rPr>
+          <w:rFonts w:ascii="Times New Roman" w:hAnsi="Times New Roman" w:cs="Times New Roman"/>
+          <w:bCs/>
+          <w:sz w:val="24"/>
+          <w:szCs w:val="24"/>
+          <w:lang w:val="en-US"/>
+        </w:rPr>
+        <w:t>buat</w:t>
+      </w:r>
+      <w:proofErr w:type="spellEnd"/>
+      <w:r>
+        <w:rPr>
+          <w:rFonts w:ascii="Times New Roman" w:hAnsi="Times New Roman" w:cs="Times New Roman"/>
+          <w:bCs/>
+          <w:sz w:val="24"/>
+          <w:szCs w:val="24"/>
+          <w:lang w:val="en-US"/>
+        </w:rPr>
+        <w:t xml:space="preserve"> folder </w:t>
+      </w:r>
+      <w:proofErr w:type="spellStart"/>
+      <w:r>
+        <w:rPr>
+          <w:rFonts w:ascii="Times New Roman" w:hAnsi="Times New Roman" w:cs="Times New Roman"/>
+          <w:bCs/>
+          <w:sz w:val="24"/>
+          <w:szCs w:val="24"/>
+          <w:lang w:val="en-US"/>
+        </w:rPr>
+        <w:t>untuk</w:t>
+      </w:r>
+      <w:proofErr w:type="spellEnd"/>
+      <w:r>
+        <w:rPr>
+          <w:rFonts w:ascii="Times New Roman" w:hAnsi="Times New Roman" w:cs="Times New Roman"/>
+          <w:bCs/>
+          <w:sz w:val="24"/>
+          <w:szCs w:val="24"/>
+          <w:lang w:val="en-US"/>
+        </w:rPr>
+        <w:t xml:space="preserve"> project) – </w:t>
+      </w:r>
+      <w:proofErr w:type="spellStart"/>
+      <w:r>
+        <w:rPr>
+          <w:rFonts w:ascii="Times New Roman" w:hAnsi="Times New Roman" w:cs="Times New Roman"/>
+          <w:bCs/>
+          <w:sz w:val="24"/>
+          <w:szCs w:val="24"/>
+          <w:lang w:val="en-US"/>
+        </w:rPr>
+        <w:t>lalu</w:t>
+      </w:r>
+      <w:proofErr w:type="spellEnd"/>
+      <w:r>
+        <w:rPr>
+          <w:rFonts w:ascii="Times New Roman" w:hAnsi="Times New Roman" w:cs="Times New Roman"/>
+          <w:bCs/>
+          <w:sz w:val="24"/>
+          <w:szCs w:val="24"/>
+          <w:lang w:val="en-US"/>
+        </w:rPr>
+        <w:t xml:space="preserve"> </w:t>
+      </w:r>
+      <w:proofErr w:type="spellStart"/>
+      <w:r>
+        <w:rPr>
+          <w:rFonts w:ascii="Times New Roman" w:hAnsi="Times New Roman" w:cs="Times New Roman"/>
+          <w:bCs/>
+          <w:sz w:val="24"/>
+          <w:szCs w:val="24"/>
+          <w:lang w:val="en-US"/>
+        </w:rPr>
+        <w:t>klik</w:t>
+      </w:r>
+      <w:proofErr w:type="spellEnd"/>
+      <w:r>
+        <w:rPr>
+          <w:rFonts w:ascii="Times New Roman" w:hAnsi="Times New Roman" w:cs="Times New Roman"/>
+          <w:bCs/>
+          <w:sz w:val="24"/>
+          <w:szCs w:val="24"/>
+          <w:lang w:val="en-US"/>
+        </w:rPr>
+        <w:t xml:space="preserve"> </w:t>
+      </w:r>
+      <w:proofErr w:type="spellStart"/>
+      <w:r>
+        <w:rPr>
+          <w:rFonts w:ascii="Times New Roman" w:hAnsi="Times New Roman" w:cs="Times New Roman"/>
+          <w:bCs/>
+          <w:sz w:val="24"/>
+          <w:szCs w:val="24"/>
+          <w:lang w:val="en-US"/>
+        </w:rPr>
+        <w:t>kanan</w:t>
+      </w:r>
+      <w:proofErr w:type="spellEnd"/>
+      <w:r>
+        <w:rPr>
+          <w:rFonts w:ascii="Times New Roman" w:hAnsi="Times New Roman" w:cs="Times New Roman"/>
+          <w:bCs/>
+          <w:sz w:val="24"/>
+          <w:szCs w:val="24"/>
+          <w:lang w:val="en-US"/>
+        </w:rPr>
+        <w:t xml:space="preserve"> </w:t>
+      </w:r>
+      <w:proofErr w:type="spellStart"/>
+      <w:r>
+        <w:rPr>
+          <w:rFonts w:ascii="Times New Roman" w:hAnsi="Times New Roman" w:cs="Times New Roman"/>
+          <w:bCs/>
+          <w:sz w:val="24"/>
+          <w:szCs w:val="24"/>
+          <w:lang w:val="en-US"/>
+        </w:rPr>
+        <w:t>dan</w:t>
+      </w:r>
+      <w:proofErr w:type="spellEnd"/>
+      <w:r>
+        <w:rPr>
+          <w:rFonts w:ascii="Times New Roman" w:hAnsi="Times New Roman" w:cs="Times New Roman"/>
+          <w:bCs/>
+          <w:sz w:val="24"/>
+          <w:szCs w:val="24"/>
+          <w:lang w:val="en-US"/>
+        </w:rPr>
+        <w:t xml:space="preserve"> </w:t>
+      </w:r>
+      <w:proofErr w:type="spellStart"/>
+      <w:r>
+        <w:rPr>
+          <w:rFonts w:ascii="Times New Roman" w:hAnsi="Times New Roman" w:cs="Times New Roman"/>
+          <w:bCs/>
+          <w:sz w:val="24"/>
+          <w:szCs w:val="24"/>
+          <w:lang w:val="en-US"/>
+        </w:rPr>
+        <w:t>klik</w:t>
+      </w:r>
+      <w:proofErr w:type="spellEnd"/>
+      <w:r>
+        <w:rPr>
+          <w:rFonts w:ascii="Times New Roman" w:hAnsi="Times New Roman" w:cs="Times New Roman"/>
+          <w:bCs/>
+          <w:sz w:val="24"/>
+          <w:szCs w:val="24"/>
+          <w:lang w:val="en-US"/>
+        </w:rPr>
+        <w:t xml:space="preserve"> ‘</w:t>
+      </w:r>
+      <w:proofErr w:type="spellStart"/>
+      <w:r>
+        <w:rPr>
+          <w:rFonts w:ascii="Times New Roman" w:hAnsi="Times New Roman" w:cs="Times New Roman"/>
+          <w:bCs/>
+          <w:sz w:val="24"/>
+          <w:szCs w:val="24"/>
+          <w:lang w:val="en-US"/>
+        </w:rPr>
+        <w:t>Git</w:t>
+      </w:r>
+      <w:proofErr w:type="spellEnd"/>
+      <w:r>
+        <w:rPr>
+          <w:rFonts w:ascii="Times New Roman" w:hAnsi="Times New Roman" w:cs="Times New Roman"/>
+          <w:bCs/>
+          <w:sz w:val="24"/>
+          <w:szCs w:val="24"/>
+          <w:lang w:val="en-US"/>
+        </w:rPr>
+        <w:t xml:space="preserve"> Bash Here’</w:t>
       </w:r>
     </w:p>
     <w:p>
@@ -977,15 +1750,95 @@
         </w:rPr>
         <w:tab/>
       </w:r>
-      <w:r>
-        <w:rPr>
-          <w:rFonts w:ascii="Times New Roman" w:hAnsi="Times New Roman" w:cs="Times New Roman"/>
-          <w:bCs/>
-          <w:sz w:val="24"/>
-          <w:szCs w:val="24"/>
-          <w:lang w:val="en-US"/>
-        </w:rPr>
-        <w:t xml:space="preserve">Setelah itu, akan muncul </w:t>
+      <w:proofErr w:type="spellStart"/>
+      <w:r>
+        <w:rPr>
+          <w:rFonts w:ascii="Times New Roman" w:hAnsi="Times New Roman" w:cs="Times New Roman"/>
+          <w:bCs/>
+          <w:sz w:val="24"/>
+          <w:szCs w:val="24"/>
+          <w:lang w:val="en-US"/>
+        </w:rPr>
+        <w:t>Setelah</w:t>
+      </w:r>
+      <w:proofErr w:type="spellEnd"/>
+      <w:r>
+        <w:rPr>
+          <w:rFonts w:ascii="Times New Roman" w:hAnsi="Times New Roman" w:cs="Times New Roman"/>
+          <w:bCs/>
+          <w:sz w:val="24"/>
+          <w:szCs w:val="24"/>
+          <w:lang w:val="en-US"/>
+        </w:rPr>
+        <w:t xml:space="preserve"> </w:t>
+      </w:r>
+      <w:proofErr w:type="spellStart"/>
+      <w:r>
+        <w:rPr>
+          <w:rFonts w:ascii="Times New Roman" w:hAnsi="Times New Roman" w:cs="Times New Roman"/>
+          <w:bCs/>
+          <w:sz w:val="24"/>
+          <w:szCs w:val="24"/>
+          <w:lang w:val="en-US"/>
+        </w:rPr>
+        <w:t>itu</w:t>
+      </w:r>
+      <w:proofErr w:type="spellEnd"/>
+      <w:r>
+        <w:rPr>
+          <w:rFonts w:ascii="Times New Roman" w:hAnsi="Times New Roman" w:cs="Times New Roman"/>
+          <w:bCs/>
+          <w:sz w:val="24"/>
+          <w:szCs w:val="24"/>
+          <w:lang w:val="en-US"/>
+        </w:rPr>
+        <w:t xml:space="preserve">, </w:t>
+      </w:r>
+      <w:proofErr w:type="spellStart"/>
+      <w:proofErr w:type="gramStart"/>
+      <w:r>
+        <w:rPr>
+          <w:rFonts w:ascii="Times New Roman" w:hAnsi="Times New Roman" w:cs="Times New Roman"/>
+          <w:bCs/>
+          <w:sz w:val="24"/>
+          <w:szCs w:val="24"/>
+          <w:lang w:val="en-US"/>
+        </w:rPr>
+        <w:t>akan</w:t>
+      </w:r>
+      <w:proofErr w:type="spellEnd"/>
+      <w:proofErr w:type="gramEnd"/>
+      <w:r>
+        <w:rPr>
+          <w:rFonts w:ascii="Times New Roman" w:hAnsi="Times New Roman" w:cs="Times New Roman"/>
+          <w:bCs/>
+          <w:sz w:val="24"/>
+          <w:szCs w:val="24"/>
+          <w:lang w:val="en-US"/>
+        </w:rPr>
+        <w:t xml:space="preserve"> </w:t>
+      </w:r>
+      <w:proofErr w:type="spellStart"/>
+      <w:r>
+        <w:rPr>
+          <w:rFonts w:ascii="Times New Roman" w:hAnsi="Times New Roman" w:cs="Times New Roman"/>
+          <w:bCs/>
+          <w:sz w:val="24"/>
+          <w:szCs w:val="24"/>
+          <w:lang w:val="en-US"/>
+        </w:rPr>
+        <w:t>muncul</w:t>
+      </w:r>
+      <w:proofErr w:type="spellEnd"/>
+      <w:r>
+        <w:rPr>
+          <w:rFonts w:ascii="Times New Roman" w:hAnsi="Times New Roman" w:cs="Times New Roman"/>
+          <w:bCs/>
+          <w:sz w:val="24"/>
+          <w:szCs w:val="24"/>
+          <w:lang w:val="en-US"/>
+        </w:rPr>
+        <w:t xml:space="preserve"> </w:t>
       </w:r>
     </w:p>
     <w:p>
@@ -1085,15 +1938,95 @@
         </w:rPr>
         <w:tab/>
       </w:r>
-      <w:r>
-        <w:rPr>
-          <w:rFonts w:ascii="Times New Roman" w:hAnsi="Times New Roman" w:cs="Times New Roman"/>
-          <w:bCs/>
-          <w:sz w:val="24"/>
-          <w:szCs w:val="24"/>
-          <w:lang w:val="en-US"/>
-        </w:rPr>
-        <w:t>Disini kode-kode akan di copas (copy paste)</w:t>
+      <w:proofErr w:type="spellStart"/>
+      <w:r>
+        <w:rPr>
+          <w:rFonts w:ascii="Times New Roman" w:hAnsi="Times New Roman" w:cs="Times New Roman"/>
+          <w:bCs/>
+          <w:sz w:val="24"/>
+          <w:szCs w:val="24"/>
+          <w:lang w:val="en-US"/>
+        </w:rPr>
+        <w:t>Disini</w:t>
+      </w:r>
+      <w:proofErr w:type="spellEnd"/>
+      <w:r>
+        <w:rPr>
+          <w:rFonts w:ascii="Times New Roman" w:hAnsi="Times New Roman" w:cs="Times New Roman"/>
+          <w:bCs/>
+          <w:sz w:val="24"/>
+          <w:szCs w:val="24"/>
+          <w:lang w:val="en-US"/>
+        </w:rPr>
+        <w:t xml:space="preserve"> </w:t>
+      </w:r>
+      <w:proofErr w:type="spellStart"/>
+      <w:r>
+        <w:rPr>
+          <w:rFonts w:ascii="Times New Roman" w:hAnsi="Times New Roman" w:cs="Times New Roman"/>
+          <w:bCs/>
+          <w:sz w:val="24"/>
+          <w:szCs w:val="24"/>
+          <w:lang w:val="en-US"/>
+        </w:rPr>
+        <w:t>kode-kode</w:t>
+      </w:r>
+      <w:proofErr w:type="spellEnd"/>
+      <w:r>
+        <w:rPr>
+          <w:rFonts w:ascii="Times New Roman" w:hAnsi="Times New Roman" w:cs="Times New Roman"/>
+          <w:bCs/>
+          <w:sz w:val="24"/>
+          <w:szCs w:val="24"/>
+          <w:lang w:val="en-US"/>
+        </w:rPr>
+        <w:t xml:space="preserve"> </w:t>
+      </w:r>
+      <w:proofErr w:type="spellStart"/>
+      <w:proofErr w:type="gramStart"/>
+      <w:r>
+        <w:rPr>
+          <w:rFonts w:ascii="Times New Roman" w:hAnsi="Times New Roman" w:cs="Times New Roman"/>
+          <w:bCs/>
+          <w:sz w:val="24"/>
+          <w:szCs w:val="24"/>
+          <w:lang w:val="en-US"/>
+        </w:rPr>
+        <w:t>akan</w:t>
+      </w:r>
+      <w:proofErr w:type="spellEnd"/>
+      <w:proofErr w:type="gramEnd"/>
+      <w:r>
+        <w:rPr>
+          <w:rFonts w:ascii="Times New Roman" w:hAnsi="Times New Roman" w:cs="Times New Roman"/>
+          <w:bCs/>
+          <w:sz w:val="24"/>
+          <w:szCs w:val="24"/>
+          <w:lang w:val="en-US"/>
+        </w:rPr>
+        <w:t xml:space="preserve"> di </w:t>
+      </w:r>
+      <w:proofErr w:type="spellStart"/>
+      <w:r>
+        <w:rPr>
+          <w:rFonts w:ascii="Times New Roman" w:hAnsi="Times New Roman" w:cs="Times New Roman"/>
+          <w:bCs/>
+          <w:sz w:val="24"/>
+          <w:szCs w:val="24"/>
+          <w:lang w:val="en-US"/>
+        </w:rPr>
+        <w:t>copas</w:t>
+      </w:r>
+      <w:proofErr w:type="spellEnd"/>
+      <w:r>
+        <w:rPr>
+          <w:rFonts w:ascii="Times New Roman" w:hAnsi="Times New Roman" w:cs="Times New Roman"/>
+          <w:bCs/>
+          <w:sz w:val="24"/>
+          <w:szCs w:val="24"/>
+          <w:lang w:val="en-US"/>
+        </w:rPr>
+        <w:t xml:space="preserve"> (copy paste)</w:t>
       </w:r>
       <w:r>
         <w:rPr>
@@ -1111,7 +2044,47 @@
           <w:sz w:val="24"/>
           <w:szCs w:val="24"/>
         </w:rPr>
-        <w:t>dan pada tahap terakhir akan menghasilkan kode yang akan dimasukkan kedalam akun github.</w:t>
+        <w:t xml:space="preserve">dan pada tahap terakhir akan menghasilkan kode yang akan dimasukkan </w:t>
+      </w:r>
+      <w:proofErr w:type="spellStart"/>
+      <w:r>
+        <w:rPr>
+          <w:rFonts w:ascii="Times New Roman" w:hAnsi="Times New Roman" w:cs="Times New Roman"/>
+          <w:bCs/>
+          <w:sz w:val="24"/>
+          <w:szCs w:val="24"/>
+        </w:rPr>
+        <w:t>kedalam</w:t>
+      </w:r>
+      <w:proofErr w:type="spellEnd"/>
+      <w:r>
+        <w:rPr>
+          <w:rFonts w:ascii="Times New Roman" w:hAnsi="Times New Roman" w:cs="Times New Roman"/>
+          <w:bCs/>
+          <w:sz w:val="24"/>
+          <w:szCs w:val="24"/>
+        </w:rPr>
+        <w:t xml:space="preserve"> akun </w:t>
+      </w:r>
+      <w:proofErr w:type="spellStart"/>
+      <w:r>
+        <w:rPr>
+          <w:rFonts w:ascii="Times New Roman" w:hAnsi="Times New Roman" w:cs="Times New Roman"/>
+          <w:bCs/>
+          <w:sz w:val="24"/>
+          <w:szCs w:val="24"/>
+        </w:rPr>
+        <w:t>github</w:t>
+      </w:r>
+      <w:proofErr w:type="spellEnd"/>
+      <w:r>
+        <w:rPr>
+          <w:rFonts w:ascii="Times New Roman" w:hAnsi="Times New Roman" w:cs="Times New Roman"/>
+          <w:bCs/>
+          <w:sz w:val="24"/>
+          <w:szCs w:val="24"/>
+        </w:rPr>
+        <w:t>.</w:t>
       </w:r>
     </w:p>
     <w:p>
@@ -1142,6 +2115,185 @@
         </w:rPr>
         <w:tab/>
       </w:r>
+      <w:proofErr w:type="spellStart"/>
+      <w:r>
+        <w:rPr>
+          <w:rFonts w:ascii="Times New Roman" w:hAnsi="Times New Roman" w:cs="Times New Roman"/>
+          <w:bCs/>
+          <w:sz w:val="24"/>
+          <w:szCs w:val="24"/>
+          <w:lang w:val="en-US"/>
+        </w:rPr>
+        <w:t>Disini</w:t>
+      </w:r>
+      <w:proofErr w:type="spellEnd"/>
+      <w:r>
+        <w:rPr>
+          <w:rFonts w:ascii="Times New Roman" w:hAnsi="Times New Roman" w:cs="Times New Roman"/>
+          <w:bCs/>
+          <w:sz w:val="24"/>
+          <w:szCs w:val="24"/>
+          <w:lang w:val="en-US"/>
+        </w:rPr>
+        <w:t xml:space="preserve"> </w:t>
+      </w:r>
+      <w:proofErr w:type="spellStart"/>
+      <w:r>
+        <w:rPr>
+          <w:rFonts w:ascii="Times New Roman" w:hAnsi="Times New Roman" w:cs="Times New Roman"/>
+          <w:bCs/>
+          <w:sz w:val="24"/>
+          <w:szCs w:val="24"/>
+          <w:lang w:val="en-US"/>
+        </w:rPr>
+        <w:t>kita</w:t>
+      </w:r>
+      <w:proofErr w:type="spellEnd"/>
+      <w:r>
+        <w:rPr>
+          <w:rFonts w:ascii="Times New Roman" w:hAnsi="Times New Roman" w:cs="Times New Roman"/>
+          <w:bCs/>
+          <w:sz w:val="24"/>
+          <w:szCs w:val="24"/>
+          <w:lang w:val="en-US"/>
+        </w:rPr>
+        <w:t xml:space="preserve"> </w:t>
+      </w:r>
+      <w:proofErr w:type="spellStart"/>
+      <w:proofErr w:type="gramStart"/>
+      <w:r>
+        <w:rPr>
+          <w:rFonts w:ascii="Times New Roman" w:hAnsi="Times New Roman" w:cs="Times New Roman"/>
+          <w:bCs/>
+          <w:sz w:val="24"/>
+          <w:szCs w:val="24"/>
+          <w:lang w:val="en-US"/>
+        </w:rPr>
+        <w:t>akan</w:t>
+      </w:r>
+      <w:proofErr w:type="spellEnd"/>
+      <w:proofErr w:type="gramEnd"/>
+      <w:r>
+        <w:rPr>
+          <w:rFonts w:ascii="Times New Roman" w:hAnsi="Times New Roman" w:cs="Times New Roman"/>
+          <w:bCs/>
+          <w:sz w:val="24"/>
+          <w:szCs w:val="24"/>
+          <w:lang w:val="en-US"/>
+        </w:rPr>
+        <w:t xml:space="preserve"> </w:t>
+      </w:r>
+      <w:proofErr w:type="spellStart"/>
+      <w:r>
+        <w:rPr>
+          <w:rFonts w:ascii="Times New Roman" w:hAnsi="Times New Roman" w:cs="Times New Roman"/>
+          <w:bCs/>
+          <w:sz w:val="24"/>
+          <w:szCs w:val="24"/>
+          <w:lang w:val="en-US"/>
+        </w:rPr>
+        <w:t>mendapatkan</w:t>
+      </w:r>
+      <w:proofErr w:type="spellEnd"/>
+      <w:r>
+        <w:rPr>
+          <w:rFonts w:ascii="Times New Roman" w:hAnsi="Times New Roman" w:cs="Times New Roman"/>
+          <w:bCs/>
+          <w:sz w:val="24"/>
+          <w:szCs w:val="24"/>
+          <w:lang w:val="en-US"/>
+        </w:rPr>
+        <w:t xml:space="preserve"> SSH keys.</w:t>
+      </w:r>
+      <w:r>
+        <w:rPr>
+          <w:rFonts w:ascii="Times New Roman" w:hAnsi="Times New Roman" w:cs="Times New Roman"/>
+          <w:b/>
+          <w:sz w:val="24"/>
+          <w:szCs w:val="24"/>
+        </w:rPr>
+        <w:t xml:space="preserve"> </w:t>
+      </w:r>
+      <w:r>
+        <w:rPr>
+          <w:rFonts w:ascii="Times New Roman" w:hAnsi="Times New Roman" w:cs="Times New Roman"/>
+          <w:bCs/>
+          <w:sz w:val="24"/>
+          <w:szCs w:val="24"/>
+        </w:rPr>
+        <w:t xml:space="preserve">Untuk mendapatkan SSH </w:t>
+      </w:r>
+      <w:proofErr w:type="spellStart"/>
+      <w:r>
+        <w:rPr>
+          <w:rFonts w:ascii="Times New Roman" w:hAnsi="Times New Roman" w:cs="Times New Roman"/>
+          <w:bCs/>
+          <w:sz w:val="24"/>
+          <w:szCs w:val="24"/>
+        </w:rPr>
+        <w:t>keys</w:t>
+      </w:r>
+      <w:proofErr w:type="spellEnd"/>
+      <w:r>
+        <w:rPr>
+          <w:rFonts w:ascii="Times New Roman" w:hAnsi="Times New Roman" w:cs="Times New Roman"/>
+          <w:bCs/>
+          <w:sz w:val="24"/>
+          <w:szCs w:val="24"/>
+        </w:rPr>
+        <w:t xml:space="preserve"> </w:t>
+      </w:r>
+      <w:proofErr w:type="spellStart"/>
+      <w:r>
+        <w:rPr>
+          <w:rFonts w:ascii="Times New Roman" w:hAnsi="Times New Roman" w:cs="Times New Roman"/>
+          <w:bCs/>
+          <w:sz w:val="24"/>
+          <w:szCs w:val="24"/>
+        </w:rPr>
+        <w:t>nya</w:t>
+      </w:r>
+      <w:proofErr w:type="spellEnd"/>
+      <w:r>
+        <w:rPr>
+          <w:rFonts w:ascii="Times New Roman" w:hAnsi="Times New Roman" w:cs="Times New Roman"/>
+          <w:bCs/>
+          <w:sz w:val="24"/>
+          <w:szCs w:val="24"/>
+        </w:rPr>
+        <w:t xml:space="preserve">, kita ikuti step </w:t>
+      </w:r>
+      <w:proofErr w:type="spellStart"/>
+      <w:r>
+        <w:rPr>
+          <w:rFonts w:ascii="Times New Roman" w:hAnsi="Times New Roman" w:cs="Times New Roman"/>
+          <w:bCs/>
+          <w:sz w:val="24"/>
+          <w:szCs w:val="24"/>
+        </w:rPr>
+        <w:t>by</w:t>
+      </w:r>
+      <w:proofErr w:type="spellEnd"/>
+      <w:r>
+        <w:rPr>
+          <w:rFonts w:ascii="Times New Roman" w:hAnsi="Times New Roman" w:cs="Times New Roman"/>
+          <w:bCs/>
+          <w:sz w:val="24"/>
+          <w:szCs w:val="24"/>
+        </w:rPr>
+        <w:t xml:space="preserve"> step. </w:t>
+      </w:r>
+    </w:p>
+    <w:p>
+      <w:pPr>
+        <w:ind w:left="720" w:hanging="720"/>
+        <w:rPr>
+          <w:rFonts w:ascii="Times New Roman" w:hAnsi="Times New Roman" w:cs="Times New Roman"/>
+          <w:bCs/>
+          <w:sz w:val="24"/>
+          <w:szCs w:val="24"/>
+        </w:rPr>
+      </w:pPr>
       <w:bookmarkStart w:id="0" w:name="_GoBack"/>
       <w:bookmarkEnd w:id="0"/>
     </w:p>

--- a/w.docx
+++ b/w.docx
@@ -131,28 +131,15 @@
           <w:szCs w:val="24"/>
         </w:rPr>
       </w:pPr>
-      <w:proofErr w:type="spellStart"/>
-      <w:proofErr w:type="gramStart"/>
-      <w:r>
-        <w:rPr>
-          <w:rFonts w:ascii="Times New Roman" w:hAnsi="Times New Roman" w:cs="Times New Roman"/>
-          <w:color w:val="auto"/>
-          <w:sz w:val="24"/>
-          <w:szCs w:val="24"/>
-        </w:rPr>
-        <w:t>Oleh</w:t>
-      </w:r>
-      <w:proofErr w:type="spellEnd"/>
-      <w:r>
-        <w:rPr>
-          <w:rFonts w:ascii="Times New Roman" w:hAnsi="Times New Roman" w:cs="Times New Roman"/>
-          <w:color w:val="auto"/>
-          <w:sz w:val="24"/>
-          <w:szCs w:val="24"/>
-        </w:rPr>
-        <w:t xml:space="preserve"> :</w:t>
-      </w:r>
-      <w:proofErr w:type="gramEnd"/>
+      <w:r>
+        <w:rPr>
+          <w:rFonts w:ascii="Times New Roman" w:hAnsi="Times New Roman" w:cs="Times New Roman"/>
+          <w:color w:val="auto"/>
+          <w:sz w:val="24"/>
+          <w:szCs w:val="24"/>
+        </w:rPr>
+        <w:t>Oleh :</w:t>
+      </w:r>
     </w:p>
     <w:p>
       <w:pPr>
@@ -203,20 +190,8 @@
           <w:lang w:val="id-ID"/>
         </w:rPr>
         <w:tab/>
-        <w:t xml:space="preserve">Andi </w:t>
-      </w:r>
-      <w:proofErr w:type="spellStart"/>
-      <w:r>
-        <w:rPr>
-          <w:rFonts w:ascii="Times New Roman" w:hAnsi="Times New Roman" w:cs="Times New Roman"/>
-          <w:color w:val="auto"/>
-          <w:sz w:val="24"/>
-          <w:szCs w:val="24"/>
-          <w:lang w:val="id-ID"/>
-        </w:rPr>
-        <w:t>Syahjaratu</w:t>
-      </w:r>
-      <w:proofErr w:type="spellEnd"/>
+        <w:t>Andi Syahjaratu</w:t>
+      </w:r>
       <w:r>
         <w:rPr>
           <w:rFonts w:ascii="Times New Roman" w:hAnsi="Times New Roman" w:cs="Times New Roman"/>
@@ -250,20 +225,8 @@
           <w:szCs w:val="24"/>
           <w:lang w:val="id-ID"/>
         </w:rPr>
-        <w:t xml:space="preserve">Muhammad Nur </w:t>
-      </w:r>
-      <w:proofErr w:type="spellStart"/>
-      <w:r>
-        <w:rPr>
-          <w:rFonts w:ascii="Times New Roman" w:hAnsi="Times New Roman" w:cs="Times New Roman"/>
-          <w:color w:val="auto"/>
-          <w:sz w:val="24"/>
-          <w:szCs w:val="24"/>
-          <w:lang w:val="id-ID"/>
-        </w:rPr>
-        <w:t>Ikhsan</w:t>
-      </w:r>
-      <w:proofErr w:type="spellEnd"/>
+        <w:t>Muhammad Nur Ikhsan</w:t>
+      </w:r>
     </w:p>
     <w:p>
       <w:pPr>
@@ -277,37 +240,15 @@
           <w:szCs w:val="24"/>
         </w:rPr>
       </w:pPr>
-      <w:proofErr w:type="spellStart"/>
-      <w:r>
-        <w:rPr>
-          <w:rFonts w:ascii="Times New Roman" w:hAnsi="Times New Roman" w:cs="Times New Roman"/>
-          <w:color w:val="auto"/>
-          <w:sz w:val="24"/>
-          <w:szCs w:val="24"/>
-        </w:rPr>
-        <w:t>Nur</w:t>
-      </w:r>
-      <w:proofErr w:type="spellEnd"/>
-      <w:r>
-        <w:rPr>
-          <w:rFonts w:ascii="Times New Roman" w:hAnsi="Times New Roman" w:cs="Times New Roman"/>
-          <w:color w:val="auto"/>
-          <w:sz w:val="24"/>
-          <w:szCs w:val="24"/>
-        </w:rPr>
-        <w:t xml:space="preserve"> </w:t>
-      </w:r>
-      <w:proofErr w:type="spellStart"/>
-      <w:r>
-        <w:rPr>
-          <w:rFonts w:ascii="Times New Roman" w:hAnsi="Times New Roman" w:cs="Times New Roman"/>
-          <w:color w:val="auto"/>
-          <w:sz w:val="24"/>
-          <w:szCs w:val="24"/>
-        </w:rPr>
-        <w:t>Rahmawati</w:t>
-      </w:r>
-      <w:proofErr w:type="spellEnd"/>
+      <w:r>
+        <w:rPr>
+          <w:rFonts w:ascii="Times New Roman" w:hAnsi="Times New Roman" w:cs="Times New Roman"/>
+          <w:color w:val="auto"/>
+          <w:sz w:val="24"/>
+          <w:szCs w:val="24"/>
+        </w:rPr>
+        <w:t>Nur Rahmawati</w:t>
+      </w:r>
     </w:p>
     <w:p>
       <w:pPr>
@@ -322,7 +263,6 @@
           <w:lang w:val="id-ID"/>
         </w:rPr>
       </w:pPr>
-      <w:proofErr w:type="spellStart"/>
       <w:r>
         <w:rPr>
           <w:rFonts w:ascii="Times New Roman" w:hAnsi="Times New Roman" w:cs="Times New Roman"/>
@@ -331,53 +271,8 @@
           <w:szCs w:val="24"/>
           <w:lang w:val="id-ID"/>
         </w:rPr>
-        <w:t>Ryan</w:t>
-      </w:r>
-      <w:proofErr w:type="spellEnd"/>
-      <w:r>
-        <w:rPr>
-          <w:rFonts w:ascii="Times New Roman" w:hAnsi="Times New Roman" w:cs="Times New Roman"/>
-          <w:color w:val="auto"/>
-          <w:sz w:val="24"/>
-          <w:szCs w:val="24"/>
-          <w:lang w:val="id-ID"/>
-        </w:rPr>
-        <w:t xml:space="preserve"> </w:t>
-      </w:r>
-      <w:proofErr w:type="spellStart"/>
-      <w:r>
-        <w:rPr>
-          <w:rFonts w:ascii="Times New Roman" w:hAnsi="Times New Roman" w:cs="Times New Roman"/>
-          <w:color w:val="auto"/>
-          <w:sz w:val="24"/>
-          <w:szCs w:val="24"/>
-          <w:lang w:val="id-ID"/>
-        </w:rPr>
-        <w:t>Hafizh</w:t>
-      </w:r>
-      <w:proofErr w:type="spellEnd"/>
-      <w:r>
-        <w:rPr>
-          <w:rFonts w:ascii="Times New Roman" w:hAnsi="Times New Roman" w:cs="Times New Roman"/>
-          <w:color w:val="auto"/>
-          <w:sz w:val="24"/>
-          <w:szCs w:val="24"/>
-          <w:lang w:val="id-ID"/>
-        </w:rPr>
-        <w:t xml:space="preserve"> </w:t>
-      </w:r>
-      <w:proofErr w:type="spellStart"/>
-      <w:r>
-        <w:rPr>
-          <w:rFonts w:ascii="Times New Roman" w:hAnsi="Times New Roman" w:cs="Times New Roman"/>
-          <w:color w:val="auto"/>
-          <w:sz w:val="24"/>
-          <w:szCs w:val="24"/>
-          <w:lang w:val="id-ID"/>
-        </w:rPr>
-        <w:t>Herdiana</w:t>
-      </w:r>
-      <w:proofErr w:type="spellEnd"/>
+        <w:t>Ryan Hafizh Herdiana</w:t>
+      </w:r>
     </w:p>
     <w:p>
       <w:pPr>
@@ -392,7 +287,6 @@
           <w:lang w:val="id-ID"/>
         </w:rPr>
       </w:pPr>
-      <w:proofErr w:type="spellStart"/>
       <w:r>
         <w:rPr>
           <w:rFonts w:ascii="Times New Roman" w:hAnsi="Times New Roman" w:cs="Times New Roman"/>
@@ -401,18 +295,7 @@
           <w:szCs w:val="24"/>
           <w:lang w:val="id-ID"/>
         </w:rPr>
-        <w:t>Rafikatul</w:t>
-      </w:r>
-      <w:proofErr w:type="spellEnd"/>
-      <w:r>
-        <w:rPr>
-          <w:rFonts w:ascii="Times New Roman" w:hAnsi="Times New Roman" w:cs="Times New Roman"/>
-          <w:color w:val="auto"/>
-          <w:sz w:val="24"/>
-          <w:szCs w:val="24"/>
-          <w:lang w:val="id-ID"/>
-        </w:rPr>
-        <w:t xml:space="preserve"> Hikmah</w:t>
+        <w:t>Rafikatul Hikmah</w:t>
       </w:r>
     </w:p>
     <w:p/>
@@ -476,7 +359,6 @@
         </w:rPr>
         <w:tab/>
       </w:r>
-      <w:proofErr w:type="spellStart"/>
       <w:r>
         <w:rPr>
           <w:rFonts w:ascii="Times New Roman" w:hAnsi="Times New Roman" w:cs="Times New Roman"/>
@@ -485,40 +367,7 @@
           <w:sz w:val="24"/>
           <w:szCs w:val="24"/>
         </w:rPr>
-        <w:t>Mendownload</w:t>
-      </w:r>
-      <w:proofErr w:type="spellEnd"/>
-      <w:r>
-        <w:rPr>
-          <w:rFonts w:ascii="Times New Roman" w:hAnsi="Times New Roman" w:cs="Times New Roman"/>
-          <w:b w:val="0"/>
-          <w:color w:val="auto"/>
-          <w:sz w:val="24"/>
-          <w:szCs w:val="24"/>
-        </w:rPr>
-        <w:t xml:space="preserve"> file </w:t>
-      </w:r>
-      <w:proofErr w:type="spellStart"/>
-      <w:r>
-        <w:rPr>
-          <w:rFonts w:ascii="Times New Roman" w:hAnsi="Times New Roman" w:cs="Times New Roman"/>
-          <w:b w:val="0"/>
-          <w:color w:val="auto"/>
-          <w:sz w:val="24"/>
-          <w:szCs w:val="24"/>
-        </w:rPr>
-        <w:t>gith</w:t>
-      </w:r>
-      <w:proofErr w:type="spellEnd"/>
-      <w:r>
-        <w:rPr>
-          <w:rFonts w:ascii="Times New Roman" w:hAnsi="Times New Roman" w:cs="Times New Roman"/>
-          <w:b w:val="0"/>
-          <w:color w:val="auto"/>
-          <w:sz w:val="24"/>
-          <w:szCs w:val="24"/>
-        </w:rPr>
-        <w:t xml:space="preserve"> di internet.</w:t>
+        <w:t>Mendownload file gith di internet.</w:t>
       </w:r>
     </w:p>
     <w:p>
@@ -556,7 +405,6 @@
         </w:rPr>
         <w:tab/>
       </w:r>
-      <w:proofErr w:type="spellStart"/>
       <w:r>
         <w:rPr>
           <w:rFonts w:ascii="Times New Roman" w:hAnsi="Times New Roman" w:cs="Times New Roman"/>
@@ -565,84 +413,7 @@
           <w:sz w:val="24"/>
           <w:szCs w:val="24"/>
         </w:rPr>
-        <w:t>Setelah</w:t>
-      </w:r>
-      <w:proofErr w:type="spellEnd"/>
-      <w:r>
-        <w:rPr>
-          <w:rFonts w:ascii="Times New Roman" w:hAnsi="Times New Roman" w:cs="Times New Roman"/>
-          <w:b w:val="0"/>
-          <w:color w:val="auto"/>
-          <w:sz w:val="24"/>
-          <w:szCs w:val="24"/>
-        </w:rPr>
-        <w:t xml:space="preserve"> </w:t>
-      </w:r>
-      <w:proofErr w:type="spellStart"/>
-      <w:r>
-        <w:rPr>
-          <w:rFonts w:ascii="Times New Roman" w:hAnsi="Times New Roman" w:cs="Times New Roman"/>
-          <w:b w:val="0"/>
-          <w:color w:val="auto"/>
-          <w:sz w:val="24"/>
-          <w:szCs w:val="24"/>
-        </w:rPr>
-        <w:t>terdownload</w:t>
-      </w:r>
-      <w:proofErr w:type="spellEnd"/>
-      <w:r>
-        <w:rPr>
-          <w:rFonts w:ascii="Times New Roman" w:hAnsi="Times New Roman" w:cs="Times New Roman"/>
-          <w:b w:val="0"/>
-          <w:color w:val="auto"/>
-          <w:sz w:val="24"/>
-          <w:szCs w:val="24"/>
-        </w:rPr>
-        <w:t xml:space="preserve">, install file </w:t>
-      </w:r>
-      <w:proofErr w:type="spellStart"/>
-      <w:r>
-        <w:rPr>
-          <w:rFonts w:ascii="Times New Roman" w:hAnsi="Times New Roman" w:cs="Times New Roman"/>
-          <w:b w:val="0"/>
-          <w:color w:val="auto"/>
-          <w:sz w:val="24"/>
-          <w:szCs w:val="24"/>
-        </w:rPr>
-        <w:t>git</w:t>
-      </w:r>
-      <w:proofErr w:type="spellEnd"/>
-      <w:r>
-        <w:rPr>
-          <w:rFonts w:ascii="Times New Roman" w:hAnsi="Times New Roman" w:cs="Times New Roman"/>
-          <w:b w:val="0"/>
-          <w:color w:val="auto"/>
-          <w:sz w:val="24"/>
-          <w:szCs w:val="24"/>
-        </w:rPr>
-        <w:t xml:space="preserve"> </w:t>
-      </w:r>
-      <w:proofErr w:type="spellStart"/>
-      <w:r>
-        <w:rPr>
-          <w:rFonts w:ascii="Times New Roman" w:hAnsi="Times New Roman" w:cs="Times New Roman"/>
-          <w:b w:val="0"/>
-          <w:color w:val="auto"/>
-          <w:sz w:val="24"/>
-          <w:szCs w:val="24"/>
-        </w:rPr>
-        <w:t>tadi</w:t>
-      </w:r>
-      <w:proofErr w:type="spellEnd"/>
-      <w:r>
-        <w:rPr>
-          <w:rFonts w:ascii="Times New Roman" w:hAnsi="Times New Roman" w:cs="Times New Roman"/>
-          <w:b w:val="0"/>
-          <w:color w:val="auto"/>
-          <w:sz w:val="24"/>
-          <w:szCs w:val="24"/>
-        </w:rPr>
-        <w:t>.</w:t>
+        <w:t>Setelah terdownload, install file git tadi.</w:t>
       </w:r>
     </w:p>
     <w:p>
@@ -680,7 +451,6 @@
         </w:rPr>
         <w:tab/>
       </w:r>
-      <w:proofErr w:type="spellStart"/>
       <w:r>
         <w:rPr>
           <w:rFonts w:ascii="Times New Roman" w:hAnsi="Times New Roman" w:cs="Times New Roman"/>
@@ -689,172 +459,7 @@
           <w:sz w:val="24"/>
           <w:szCs w:val="24"/>
         </w:rPr>
-        <w:t>Setelah</w:t>
-      </w:r>
-      <w:proofErr w:type="spellEnd"/>
-      <w:r>
-        <w:rPr>
-          <w:rFonts w:ascii="Times New Roman" w:hAnsi="Times New Roman" w:cs="Times New Roman"/>
-          <w:b w:val="0"/>
-          <w:color w:val="auto"/>
-          <w:sz w:val="24"/>
-          <w:szCs w:val="24"/>
-        </w:rPr>
-        <w:t xml:space="preserve"> di install, </w:t>
-      </w:r>
-      <w:proofErr w:type="spellStart"/>
-      <w:r>
-        <w:rPr>
-          <w:rFonts w:ascii="Times New Roman" w:hAnsi="Times New Roman" w:cs="Times New Roman"/>
-          <w:b w:val="0"/>
-          <w:color w:val="auto"/>
-          <w:sz w:val="24"/>
-          <w:szCs w:val="24"/>
-        </w:rPr>
-        <w:t>masuk</w:t>
-      </w:r>
-      <w:proofErr w:type="spellEnd"/>
-      <w:r>
-        <w:rPr>
-          <w:rFonts w:ascii="Times New Roman" w:hAnsi="Times New Roman" w:cs="Times New Roman"/>
-          <w:b w:val="0"/>
-          <w:color w:val="auto"/>
-          <w:sz w:val="24"/>
-          <w:szCs w:val="24"/>
-        </w:rPr>
-        <w:t xml:space="preserve"> </w:t>
-      </w:r>
-      <w:proofErr w:type="spellStart"/>
-      <w:r>
-        <w:rPr>
-          <w:rFonts w:ascii="Times New Roman" w:hAnsi="Times New Roman" w:cs="Times New Roman"/>
-          <w:b w:val="0"/>
-          <w:color w:val="auto"/>
-          <w:sz w:val="24"/>
-          <w:szCs w:val="24"/>
-        </w:rPr>
-        <w:t>ke</w:t>
-      </w:r>
-      <w:proofErr w:type="spellEnd"/>
-      <w:r>
-        <w:rPr>
-          <w:rFonts w:ascii="Times New Roman" w:hAnsi="Times New Roman" w:cs="Times New Roman"/>
-          <w:b w:val="0"/>
-          <w:color w:val="auto"/>
-          <w:sz w:val="24"/>
-          <w:szCs w:val="24"/>
-        </w:rPr>
-        <w:t xml:space="preserve"> </w:t>
-      </w:r>
-      <w:proofErr w:type="spellStart"/>
-      <w:r>
-        <w:rPr>
-          <w:rFonts w:ascii="Times New Roman" w:hAnsi="Times New Roman" w:cs="Times New Roman"/>
-          <w:b w:val="0"/>
-          <w:color w:val="auto"/>
-          <w:sz w:val="24"/>
-          <w:szCs w:val="24"/>
-        </w:rPr>
-        <w:t>halaman</w:t>
-      </w:r>
-      <w:proofErr w:type="spellEnd"/>
-      <w:r>
-        <w:rPr>
-          <w:rFonts w:ascii="Times New Roman" w:hAnsi="Times New Roman" w:cs="Times New Roman"/>
-          <w:b w:val="0"/>
-          <w:color w:val="auto"/>
-          <w:sz w:val="24"/>
-          <w:szCs w:val="24"/>
-        </w:rPr>
-        <w:t xml:space="preserve"> github.com </w:t>
-      </w:r>
-      <w:proofErr w:type="spellStart"/>
-      <w:r>
-        <w:rPr>
-          <w:rFonts w:ascii="Times New Roman" w:hAnsi="Times New Roman" w:cs="Times New Roman"/>
-          <w:b w:val="0"/>
-          <w:color w:val="auto"/>
-          <w:sz w:val="24"/>
-          <w:szCs w:val="24"/>
-        </w:rPr>
-        <w:t>untuk</w:t>
-      </w:r>
-      <w:proofErr w:type="spellEnd"/>
-      <w:r>
-        <w:rPr>
-          <w:rFonts w:ascii="Times New Roman" w:hAnsi="Times New Roman" w:cs="Times New Roman"/>
-          <w:b w:val="0"/>
-          <w:color w:val="auto"/>
-          <w:sz w:val="24"/>
-          <w:szCs w:val="24"/>
-        </w:rPr>
-        <w:t xml:space="preserve"> </w:t>
-      </w:r>
-      <w:proofErr w:type="spellStart"/>
-      <w:r>
-        <w:rPr>
-          <w:rFonts w:ascii="Times New Roman" w:hAnsi="Times New Roman" w:cs="Times New Roman"/>
-          <w:b w:val="0"/>
-          <w:color w:val="auto"/>
-          <w:sz w:val="24"/>
-          <w:szCs w:val="24"/>
-        </w:rPr>
-        <w:t>membuat</w:t>
-      </w:r>
-      <w:proofErr w:type="spellEnd"/>
-      <w:r>
-        <w:rPr>
-          <w:rFonts w:ascii="Times New Roman" w:hAnsi="Times New Roman" w:cs="Times New Roman"/>
-          <w:b w:val="0"/>
-          <w:color w:val="auto"/>
-          <w:sz w:val="24"/>
-          <w:szCs w:val="24"/>
-        </w:rPr>
-        <w:t xml:space="preserve"> </w:t>
-      </w:r>
-      <w:proofErr w:type="spellStart"/>
-      <w:r>
-        <w:rPr>
-          <w:rFonts w:ascii="Times New Roman" w:hAnsi="Times New Roman" w:cs="Times New Roman"/>
-          <w:b w:val="0"/>
-          <w:color w:val="auto"/>
-          <w:sz w:val="24"/>
-          <w:szCs w:val="24"/>
-        </w:rPr>
-        <w:t>akun</w:t>
-      </w:r>
-      <w:proofErr w:type="spellEnd"/>
-      <w:r>
-        <w:rPr>
-          <w:rFonts w:ascii="Times New Roman" w:hAnsi="Times New Roman" w:cs="Times New Roman"/>
-          <w:b w:val="0"/>
-          <w:color w:val="auto"/>
-          <w:sz w:val="24"/>
-          <w:szCs w:val="24"/>
-        </w:rPr>
-        <w:t xml:space="preserve"> </w:t>
-      </w:r>
-      <w:proofErr w:type="spellStart"/>
-      <w:r>
-        <w:rPr>
-          <w:rFonts w:ascii="Times New Roman" w:hAnsi="Times New Roman" w:cs="Times New Roman"/>
-          <w:b w:val="0"/>
-          <w:color w:val="auto"/>
-          <w:sz w:val="24"/>
-          <w:szCs w:val="24"/>
-        </w:rPr>
-        <w:t>git</w:t>
-      </w:r>
-      <w:proofErr w:type="spellEnd"/>
-      <w:r>
-        <w:rPr>
-          <w:rFonts w:ascii="Times New Roman" w:hAnsi="Times New Roman" w:cs="Times New Roman"/>
-          <w:b w:val="0"/>
-          <w:color w:val="auto"/>
-          <w:sz w:val="24"/>
-          <w:szCs w:val="24"/>
-        </w:rPr>
-        <w:t>.</w:t>
+        <w:t>Setelah di install, masuk ke halaman github.com untuk membuat akun git.</w:t>
       </w:r>
       <w:r>
         <w:rPr>
@@ -1165,29 +770,7 @@
           <w:szCs w:val="24"/>
           <w:lang w:val="en-US"/>
         </w:rPr>
-        <w:t xml:space="preserve">data-data </w:t>
-      </w:r>
-      <w:proofErr w:type="spellStart"/>
-      <w:r>
-        <w:rPr>
-          <w:rFonts w:ascii="Times New Roman" w:hAnsi="Times New Roman" w:cs="Times New Roman"/>
-          <w:bCs/>
-          <w:sz w:val="24"/>
-          <w:szCs w:val="24"/>
-          <w:lang w:val="en-US"/>
-        </w:rPr>
-        <w:t>untuk</w:t>
-      </w:r>
-      <w:proofErr w:type="spellEnd"/>
-      <w:r>
-        <w:rPr>
-          <w:rFonts w:ascii="Times New Roman" w:hAnsi="Times New Roman" w:cs="Times New Roman"/>
-          <w:bCs/>
-          <w:sz w:val="24"/>
-          <w:szCs w:val="24"/>
-          <w:lang w:val="en-US"/>
-        </w:rPr>
-        <w:t xml:space="preserve"> join.</w:t>
+        <w:t>data-data untuk join.</w:t>
       </w:r>
     </w:p>
     <w:p>
@@ -1218,7 +801,6 @@
         </w:rPr>
         <w:tab/>
       </w:r>
-      <w:proofErr w:type="spellStart"/>
       <w:r>
         <w:rPr>
           <w:rFonts w:ascii="Times New Roman" w:hAnsi="Times New Roman" w:cs="Times New Roman"/>
@@ -1227,20 +809,17 @@
           <w:szCs w:val="24"/>
           <w:lang w:val="en-US"/>
         </w:rPr>
-        <w:t>Setelah</w:t>
-      </w:r>
-      <w:proofErr w:type="spellEnd"/>
-      <w:r>
-        <w:rPr>
-          <w:rFonts w:ascii="Times New Roman" w:hAnsi="Times New Roman" w:cs="Times New Roman"/>
-          <w:bCs/>
+        <w:t>Setelah selesai Sign Up,</w:t>
+      </w:r>
+      <w:r>
+        <w:rPr>
+          <w:rFonts w:ascii="Times New Roman" w:hAnsi="Times New Roman" w:cs="Times New Roman"/>
           <w:sz w:val="24"/>
           <w:szCs w:val="24"/>
           <w:lang w:val="en-US"/>
         </w:rPr>
         <w:t xml:space="preserve"> </w:t>
       </w:r>
-      <w:proofErr w:type="spellStart"/>
       <w:r>
         <w:rPr>
           <w:rFonts w:ascii="Times New Roman" w:hAnsi="Times New Roman" w:cs="Times New Roman"/>
@@ -1249,10 +828,21 @@
           <w:szCs w:val="24"/>
           <w:lang w:val="en-US"/>
         </w:rPr>
-        <w:t>selesai</w:t>
-      </w:r>
-      <w:proofErr w:type="spellEnd"/>
-      <w:r>
+        <w:t>selanjutnya klik Setting</w:t>
+      </w:r>
+      <w:r>
+        <w:rPr>
+          <w:rFonts w:ascii="Times New Roman" w:hAnsi="Times New Roman" w:cs="Times New Roman"/>
+          <w:bCs/>
+          <w:sz w:val="24"/>
+          <w:szCs w:val="24"/>
+        </w:rPr>
+        <w:t>.</w:t>
+      </w:r>
+    </w:p>
+    <w:p>
+      <w:pPr>
+        <w:ind w:left="720" w:hanging="720"/>
         <w:rPr>
           <w:rFonts w:ascii="Times New Roman" w:hAnsi="Times New Roman" w:cs="Times New Roman"/>
           <w:bCs/>
@@ -1260,18 +850,35 @@
           <w:szCs w:val="24"/>
           <w:lang w:val="en-US"/>
         </w:rPr>
-        <w:t xml:space="preserve"> Sign Up,</w:t>
-      </w:r>
-      <w:r>
-        <w:rPr>
-          <w:rFonts w:ascii="Times New Roman" w:hAnsi="Times New Roman" w:cs="Times New Roman"/>
+      </w:pPr>
+      <w:r>
+        <w:rPr>
+          <w:rFonts w:ascii="Times New Roman" w:hAnsi="Times New Roman" w:cs="Times New Roman"/>
+          <w:bCs/>
+          <w:sz w:val="24"/>
+          <w:szCs w:val="24"/>
+        </w:rPr>
+        <w:t>8.</w:t>
+      </w:r>
+      <w:r>
+        <w:rPr>
+          <w:rFonts w:ascii="Times New Roman" w:hAnsi="Times New Roman" w:cs="Times New Roman"/>
+          <w:bCs/>
+          <w:sz w:val="24"/>
+          <w:szCs w:val="24"/>
+        </w:rPr>
+        <w:tab/>
+      </w:r>
+      <w:r>
+        <w:rPr>
+          <w:rFonts w:ascii="Times New Roman" w:hAnsi="Times New Roman" w:cs="Times New Roman"/>
+          <w:bCs/>
           <w:sz w:val="24"/>
           <w:szCs w:val="24"/>
           <w:lang w:val="en-US"/>
         </w:rPr>
-        <w:t xml:space="preserve"> </w:t>
-      </w:r>
-      <w:proofErr w:type="spellStart"/>
+        <w:t>Setelah itu, buka file di local disc C – xampp – htdocs –</w:t>
+      </w:r>
       <w:r>
         <w:rPr>
           <w:rFonts w:ascii="Times New Roman" w:hAnsi="Times New Roman" w:cs="Times New Roman"/>
@@ -1280,387 +887,7 @@
           <w:szCs w:val="24"/>
           <w:lang w:val="en-US"/>
         </w:rPr>
-        <w:t>selanjutnya</w:t>
-      </w:r>
-      <w:proofErr w:type="spellEnd"/>
-      <w:r>
-        <w:rPr>
-          <w:rFonts w:ascii="Times New Roman" w:hAnsi="Times New Roman" w:cs="Times New Roman"/>
-          <w:bCs/>
-          <w:sz w:val="24"/>
-          <w:szCs w:val="24"/>
-          <w:lang w:val="en-US"/>
-        </w:rPr>
-        <w:t xml:space="preserve"> </w:t>
-      </w:r>
-      <w:proofErr w:type="spellStart"/>
-      <w:r>
-        <w:rPr>
-          <w:rFonts w:ascii="Times New Roman" w:hAnsi="Times New Roman" w:cs="Times New Roman"/>
-          <w:bCs/>
-          <w:sz w:val="24"/>
-          <w:szCs w:val="24"/>
-          <w:lang w:val="en-US"/>
-        </w:rPr>
-        <w:t>klik</w:t>
-      </w:r>
-      <w:proofErr w:type="spellEnd"/>
-      <w:r>
-        <w:rPr>
-          <w:rFonts w:ascii="Times New Roman" w:hAnsi="Times New Roman" w:cs="Times New Roman"/>
-          <w:bCs/>
-          <w:sz w:val="24"/>
-          <w:szCs w:val="24"/>
-          <w:lang w:val="en-US"/>
-        </w:rPr>
-        <w:t xml:space="preserve"> </w:t>
-      </w:r>
-      <w:proofErr w:type="gramStart"/>
-      <w:r>
-        <w:rPr>
-          <w:rFonts w:ascii="Times New Roman" w:hAnsi="Times New Roman" w:cs="Times New Roman"/>
-          <w:bCs/>
-          <w:sz w:val="24"/>
-          <w:szCs w:val="24"/>
-          <w:lang w:val="en-US"/>
-        </w:rPr>
-        <w:t>Setting</w:t>
-      </w:r>
-      <w:proofErr w:type="gramEnd"/>
-      <w:r>
-        <w:rPr>
-          <w:rFonts w:ascii="Times New Roman" w:hAnsi="Times New Roman" w:cs="Times New Roman"/>
-          <w:bCs/>
-          <w:sz w:val="24"/>
-          <w:szCs w:val="24"/>
-        </w:rPr>
-        <w:t>.</w:t>
-      </w:r>
-    </w:p>
-    <w:p>
-      <w:pPr>
-        <w:ind w:left="720" w:hanging="720"/>
-        <w:rPr>
-          <w:rFonts w:ascii="Times New Roman" w:hAnsi="Times New Roman" w:cs="Times New Roman"/>
-          <w:bCs/>
-          <w:sz w:val="24"/>
-          <w:szCs w:val="24"/>
-          <w:lang w:val="en-US"/>
-        </w:rPr>
-      </w:pPr>
-      <w:r>
-        <w:rPr>
-          <w:rFonts w:ascii="Times New Roman" w:hAnsi="Times New Roman" w:cs="Times New Roman"/>
-          <w:bCs/>
-          <w:sz w:val="24"/>
-          <w:szCs w:val="24"/>
-        </w:rPr>
-        <w:t>8.</w:t>
-      </w:r>
-      <w:r>
-        <w:rPr>
-          <w:rFonts w:ascii="Times New Roman" w:hAnsi="Times New Roman" w:cs="Times New Roman"/>
-          <w:bCs/>
-          <w:sz w:val="24"/>
-          <w:szCs w:val="24"/>
-        </w:rPr>
-        <w:tab/>
-      </w:r>
-      <w:proofErr w:type="spellStart"/>
-      <w:r>
-        <w:rPr>
-          <w:rFonts w:ascii="Times New Roman" w:hAnsi="Times New Roman" w:cs="Times New Roman"/>
-          <w:bCs/>
-          <w:sz w:val="24"/>
-          <w:szCs w:val="24"/>
-          <w:lang w:val="en-US"/>
-        </w:rPr>
-        <w:t>Setelah</w:t>
-      </w:r>
-      <w:proofErr w:type="spellEnd"/>
-      <w:r>
-        <w:rPr>
-          <w:rFonts w:ascii="Times New Roman" w:hAnsi="Times New Roman" w:cs="Times New Roman"/>
-          <w:bCs/>
-          <w:sz w:val="24"/>
-          <w:szCs w:val="24"/>
-          <w:lang w:val="en-US"/>
-        </w:rPr>
-        <w:t xml:space="preserve"> </w:t>
-      </w:r>
-      <w:proofErr w:type="spellStart"/>
-      <w:r>
-        <w:rPr>
-          <w:rFonts w:ascii="Times New Roman" w:hAnsi="Times New Roman" w:cs="Times New Roman"/>
-          <w:bCs/>
-          <w:sz w:val="24"/>
-          <w:szCs w:val="24"/>
-          <w:lang w:val="en-US"/>
-        </w:rPr>
-        <w:t>itu</w:t>
-      </w:r>
-      <w:proofErr w:type="spellEnd"/>
-      <w:r>
-        <w:rPr>
-          <w:rFonts w:ascii="Times New Roman" w:hAnsi="Times New Roman" w:cs="Times New Roman"/>
-          <w:bCs/>
-          <w:sz w:val="24"/>
-          <w:szCs w:val="24"/>
-          <w:lang w:val="en-US"/>
-        </w:rPr>
-        <w:t xml:space="preserve">, </w:t>
-      </w:r>
-      <w:proofErr w:type="spellStart"/>
-      <w:r>
-        <w:rPr>
-          <w:rFonts w:ascii="Times New Roman" w:hAnsi="Times New Roman" w:cs="Times New Roman"/>
-          <w:bCs/>
-          <w:sz w:val="24"/>
-          <w:szCs w:val="24"/>
-          <w:lang w:val="en-US"/>
-        </w:rPr>
-        <w:t>buka</w:t>
-      </w:r>
-      <w:proofErr w:type="spellEnd"/>
-      <w:r>
-        <w:rPr>
-          <w:rFonts w:ascii="Times New Roman" w:hAnsi="Times New Roman" w:cs="Times New Roman"/>
-          <w:bCs/>
-          <w:sz w:val="24"/>
-          <w:szCs w:val="24"/>
-          <w:lang w:val="en-US"/>
-        </w:rPr>
-        <w:t xml:space="preserve"> file di local disc C – </w:t>
-      </w:r>
-      <w:proofErr w:type="spellStart"/>
-      <w:r>
-        <w:rPr>
-          <w:rFonts w:ascii="Times New Roman" w:hAnsi="Times New Roman" w:cs="Times New Roman"/>
-          <w:bCs/>
-          <w:sz w:val="24"/>
-          <w:szCs w:val="24"/>
-          <w:lang w:val="en-US"/>
-        </w:rPr>
-        <w:t>xampp</w:t>
-      </w:r>
-      <w:proofErr w:type="spellEnd"/>
-      <w:r>
-        <w:rPr>
-          <w:rFonts w:ascii="Times New Roman" w:hAnsi="Times New Roman" w:cs="Times New Roman"/>
-          <w:bCs/>
-          <w:sz w:val="24"/>
-          <w:szCs w:val="24"/>
-          <w:lang w:val="en-US"/>
-        </w:rPr>
-        <w:t xml:space="preserve"> – </w:t>
-      </w:r>
-      <w:proofErr w:type="spellStart"/>
-      <w:r>
-        <w:rPr>
-          <w:rFonts w:ascii="Times New Roman" w:hAnsi="Times New Roman" w:cs="Times New Roman"/>
-          <w:bCs/>
-          <w:sz w:val="24"/>
-          <w:szCs w:val="24"/>
-          <w:lang w:val="en-US"/>
-        </w:rPr>
-        <w:t>htdocs</w:t>
-      </w:r>
-      <w:proofErr w:type="spellEnd"/>
-      <w:r>
-        <w:rPr>
-          <w:rFonts w:ascii="Times New Roman" w:hAnsi="Times New Roman" w:cs="Times New Roman"/>
-          <w:bCs/>
-          <w:sz w:val="24"/>
-          <w:szCs w:val="24"/>
-          <w:lang w:val="en-US"/>
-        </w:rPr>
-        <w:t xml:space="preserve"> –</w:t>
-      </w:r>
-      <w:r>
-        <w:rPr>
-          <w:rFonts w:ascii="Times New Roman" w:hAnsi="Times New Roman" w:cs="Times New Roman"/>
-          <w:bCs/>
-          <w:sz w:val="24"/>
-          <w:szCs w:val="24"/>
-          <w:lang w:val="en-US"/>
-        </w:rPr>
-        <w:t>(</w:t>
-      </w:r>
-      <w:proofErr w:type="spellStart"/>
-      <w:r>
-        <w:rPr>
-          <w:rFonts w:ascii="Times New Roman" w:hAnsi="Times New Roman" w:cs="Times New Roman"/>
-          <w:bCs/>
-          <w:sz w:val="24"/>
-          <w:szCs w:val="24"/>
-          <w:lang w:val="en-US"/>
-        </w:rPr>
-        <w:t>buat</w:t>
-      </w:r>
-      <w:proofErr w:type="spellEnd"/>
-      <w:r>
-        <w:rPr>
-          <w:rFonts w:ascii="Times New Roman" w:hAnsi="Times New Roman" w:cs="Times New Roman"/>
-          <w:bCs/>
-          <w:sz w:val="24"/>
-          <w:szCs w:val="24"/>
-          <w:lang w:val="en-US"/>
-        </w:rPr>
-        <w:t xml:space="preserve"> folder </w:t>
-      </w:r>
-      <w:proofErr w:type="spellStart"/>
-      <w:r>
-        <w:rPr>
-          <w:rFonts w:ascii="Times New Roman" w:hAnsi="Times New Roman" w:cs="Times New Roman"/>
-          <w:bCs/>
-          <w:sz w:val="24"/>
-          <w:szCs w:val="24"/>
-          <w:lang w:val="en-US"/>
-        </w:rPr>
-        <w:t>untuk</w:t>
-      </w:r>
-      <w:proofErr w:type="spellEnd"/>
-      <w:r>
-        <w:rPr>
-          <w:rFonts w:ascii="Times New Roman" w:hAnsi="Times New Roman" w:cs="Times New Roman"/>
-          <w:bCs/>
-          <w:sz w:val="24"/>
-          <w:szCs w:val="24"/>
-          <w:lang w:val="en-US"/>
-        </w:rPr>
-        <w:t xml:space="preserve"> project) – </w:t>
-      </w:r>
-      <w:proofErr w:type="spellStart"/>
-      <w:r>
-        <w:rPr>
-          <w:rFonts w:ascii="Times New Roman" w:hAnsi="Times New Roman" w:cs="Times New Roman"/>
-          <w:bCs/>
-          <w:sz w:val="24"/>
-          <w:szCs w:val="24"/>
-          <w:lang w:val="en-US"/>
-        </w:rPr>
-        <w:t>lalu</w:t>
-      </w:r>
-      <w:proofErr w:type="spellEnd"/>
-      <w:r>
-        <w:rPr>
-          <w:rFonts w:ascii="Times New Roman" w:hAnsi="Times New Roman" w:cs="Times New Roman"/>
-          <w:bCs/>
-          <w:sz w:val="24"/>
-          <w:szCs w:val="24"/>
-          <w:lang w:val="en-US"/>
-        </w:rPr>
-        <w:t xml:space="preserve"> </w:t>
-      </w:r>
-      <w:proofErr w:type="spellStart"/>
-      <w:r>
-        <w:rPr>
-          <w:rFonts w:ascii="Times New Roman" w:hAnsi="Times New Roman" w:cs="Times New Roman"/>
-          <w:bCs/>
-          <w:sz w:val="24"/>
-          <w:szCs w:val="24"/>
-          <w:lang w:val="en-US"/>
-        </w:rPr>
-        <w:t>klik</w:t>
-      </w:r>
-      <w:proofErr w:type="spellEnd"/>
-      <w:r>
-        <w:rPr>
-          <w:rFonts w:ascii="Times New Roman" w:hAnsi="Times New Roman" w:cs="Times New Roman"/>
-          <w:bCs/>
-          <w:sz w:val="24"/>
-          <w:szCs w:val="24"/>
-          <w:lang w:val="en-US"/>
-        </w:rPr>
-        <w:t xml:space="preserve"> </w:t>
-      </w:r>
-      <w:proofErr w:type="spellStart"/>
-      <w:r>
-        <w:rPr>
-          <w:rFonts w:ascii="Times New Roman" w:hAnsi="Times New Roman" w:cs="Times New Roman"/>
-          <w:bCs/>
-          <w:sz w:val="24"/>
-          <w:szCs w:val="24"/>
-          <w:lang w:val="en-US"/>
-        </w:rPr>
-        <w:t>kanan</w:t>
-      </w:r>
-      <w:proofErr w:type="spellEnd"/>
-      <w:r>
-        <w:rPr>
-          <w:rFonts w:ascii="Times New Roman" w:hAnsi="Times New Roman" w:cs="Times New Roman"/>
-          <w:bCs/>
-          <w:sz w:val="24"/>
-          <w:szCs w:val="24"/>
-          <w:lang w:val="en-US"/>
-        </w:rPr>
-        <w:t xml:space="preserve"> </w:t>
-      </w:r>
-      <w:proofErr w:type="spellStart"/>
-      <w:r>
-        <w:rPr>
-          <w:rFonts w:ascii="Times New Roman" w:hAnsi="Times New Roman" w:cs="Times New Roman"/>
-          <w:bCs/>
-          <w:sz w:val="24"/>
-          <w:szCs w:val="24"/>
-          <w:lang w:val="en-US"/>
-        </w:rPr>
-        <w:t>dan</w:t>
-      </w:r>
-      <w:proofErr w:type="spellEnd"/>
-      <w:r>
-        <w:rPr>
-          <w:rFonts w:ascii="Times New Roman" w:hAnsi="Times New Roman" w:cs="Times New Roman"/>
-          <w:bCs/>
-          <w:sz w:val="24"/>
-          <w:szCs w:val="24"/>
-          <w:lang w:val="en-US"/>
-        </w:rPr>
-        <w:t xml:space="preserve"> </w:t>
-      </w:r>
-      <w:proofErr w:type="spellStart"/>
-      <w:r>
-        <w:rPr>
-          <w:rFonts w:ascii="Times New Roman" w:hAnsi="Times New Roman" w:cs="Times New Roman"/>
-          <w:bCs/>
-          <w:sz w:val="24"/>
-          <w:szCs w:val="24"/>
-          <w:lang w:val="en-US"/>
-        </w:rPr>
-        <w:t>klik</w:t>
-      </w:r>
-      <w:proofErr w:type="spellEnd"/>
-      <w:r>
-        <w:rPr>
-          <w:rFonts w:ascii="Times New Roman" w:hAnsi="Times New Roman" w:cs="Times New Roman"/>
-          <w:bCs/>
-          <w:sz w:val="24"/>
-          <w:szCs w:val="24"/>
-          <w:lang w:val="en-US"/>
-        </w:rPr>
-        <w:t xml:space="preserve"> ‘</w:t>
-      </w:r>
-      <w:proofErr w:type="spellStart"/>
-      <w:r>
-        <w:rPr>
-          <w:rFonts w:ascii="Times New Roman" w:hAnsi="Times New Roman" w:cs="Times New Roman"/>
-          <w:bCs/>
-          <w:sz w:val="24"/>
-          <w:szCs w:val="24"/>
-          <w:lang w:val="en-US"/>
-        </w:rPr>
-        <w:t>Git</w:t>
-      </w:r>
-      <w:proofErr w:type="spellEnd"/>
-      <w:r>
-        <w:rPr>
-          <w:rFonts w:ascii="Times New Roman" w:hAnsi="Times New Roman" w:cs="Times New Roman"/>
-          <w:bCs/>
-          <w:sz w:val="24"/>
-          <w:szCs w:val="24"/>
-          <w:lang w:val="en-US"/>
-        </w:rPr>
-        <w:t xml:space="preserve"> Bash Here’</w:t>
+        <w:t>(buat folder untuk project) – lalu klik kanan dan klik ‘Git Bash Here’</w:t>
       </w:r>
     </w:p>
     <w:p>
@@ -1750,7 +977,6 @@
         </w:rPr>
         <w:tab/>
       </w:r>
-      <w:proofErr w:type="spellStart"/>
       <w:r>
         <w:rPr>
           <w:rFonts w:ascii="Times New Roman" w:hAnsi="Times New Roman" w:cs="Times New Roman"/>
@@ -1759,86 +985,7 @@
           <w:szCs w:val="24"/>
           <w:lang w:val="en-US"/>
         </w:rPr>
-        <w:t>Setelah</w:t>
-      </w:r>
-      <w:proofErr w:type="spellEnd"/>
-      <w:r>
-        <w:rPr>
-          <w:rFonts w:ascii="Times New Roman" w:hAnsi="Times New Roman" w:cs="Times New Roman"/>
-          <w:bCs/>
-          <w:sz w:val="24"/>
-          <w:szCs w:val="24"/>
-          <w:lang w:val="en-US"/>
-        </w:rPr>
-        <w:t xml:space="preserve"> </w:t>
-      </w:r>
-      <w:proofErr w:type="spellStart"/>
-      <w:r>
-        <w:rPr>
-          <w:rFonts w:ascii="Times New Roman" w:hAnsi="Times New Roman" w:cs="Times New Roman"/>
-          <w:bCs/>
-          <w:sz w:val="24"/>
-          <w:szCs w:val="24"/>
-          <w:lang w:val="en-US"/>
-        </w:rPr>
-        <w:t>itu</w:t>
-      </w:r>
-      <w:proofErr w:type="spellEnd"/>
-      <w:r>
-        <w:rPr>
-          <w:rFonts w:ascii="Times New Roman" w:hAnsi="Times New Roman" w:cs="Times New Roman"/>
-          <w:bCs/>
-          <w:sz w:val="24"/>
-          <w:szCs w:val="24"/>
-          <w:lang w:val="en-US"/>
-        </w:rPr>
-        <w:t xml:space="preserve">, </w:t>
-      </w:r>
-      <w:proofErr w:type="spellStart"/>
-      <w:proofErr w:type="gramStart"/>
-      <w:r>
-        <w:rPr>
-          <w:rFonts w:ascii="Times New Roman" w:hAnsi="Times New Roman" w:cs="Times New Roman"/>
-          <w:bCs/>
-          <w:sz w:val="24"/>
-          <w:szCs w:val="24"/>
-          <w:lang w:val="en-US"/>
-        </w:rPr>
-        <w:t>akan</w:t>
-      </w:r>
-      <w:proofErr w:type="spellEnd"/>
-      <w:proofErr w:type="gramEnd"/>
-      <w:r>
-        <w:rPr>
-          <w:rFonts w:ascii="Times New Roman" w:hAnsi="Times New Roman" w:cs="Times New Roman"/>
-          <w:bCs/>
-          <w:sz w:val="24"/>
-          <w:szCs w:val="24"/>
-          <w:lang w:val="en-US"/>
-        </w:rPr>
-        <w:t xml:space="preserve"> </w:t>
-      </w:r>
-      <w:proofErr w:type="spellStart"/>
-      <w:r>
-        <w:rPr>
-          <w:rFonts w:ascii="Times New Roman" w:hAnsi="Times New Roman" w:cs="Times New Roman"/>
-          <w:bCs/>
-          <w:sz w:val="24"/>
-          <w:szCs w:val="24"/>
-          <w:lang w:val="en-US"/>
-        </w:rPr>
-        <w:t>muncul</w:t>
-      </w:r>
-      <w:proofErr w:type="spellEnd"/>
-      <w:r>
-        <w:rPr>
-          <w:rFonts w:ascii="Times New Roman" w:hAnsi="Times New Roman" w:cs="Times New Roman"/>
-          <w:bCs/>
-          <w:sz w:val="24"/>
-          <w:szCs w:val="24"/>
-          <w:lang w:val="en-US"/>
-        </w:rPr>
-        <w:t xml:space="preserve"> </w:t>
+        <w:t xml:space="preserve">Setelah itu, akan muncul </w:t>
       </w:r>
     </w:p>
     <w:p>
@@ -1938,7 +1085,6 @@
         </w:rPr>
         <w:tab/>
       </w:r>
-      <w:proofErr w:type="spellStart"/>
       <w:r>
         <w:rPr>
           <w:rFonts w:ascii="Times New Roman" w:hAnsi="Times New Roman" w:cs="Times New Roman"/>
@@ -1947,9 +1093,55 @@
           <w:szCs w:val="24"/>
           <w:lang w:val="en-US"/>
         </w:rPr>
-        <w:t>Disini</w:t>
-      </w:r>
-      <w:proofErr w:type="spellEnd"/>
+        <w:t>Disini kode-kode akan di copas (copy paste)</w:t>
+      </w:r>
+      <w:r>
+        <w:rPr>
+          <w:rFonts w:ascii="Times New Roman" w:hAnsi="Times New Roman" w:cs="Times New Roman"/>
+          <w:b/>
+          <w:sz w:val="24"/>
+          <w:szCs w:val="24"/>
+        </w:rPr>
+        <w:t xml:space="preserve"> </w:t>
+      </w:r>
+      <w:r>
+        <w:rPr>
+          <w:rFonts w:ascii="Times New Roman" w:hAnsi="Times New Roman" w:cs="Times New Roman"/>
+          <w:bCs/>
+          <w:sz w:val="24"/>
+          <w:szCs w:val="24"/>
+        </w:rPr>
+        <w:t>dan pada tahap terakhir akan menghasilkan kode yang akan dimasukkan kedalam akun github.</w:t>
+      </w:r>
+    </w:p>
+    <w:p>
+      <w:pPr>
+        <w:ind w:left="720" w:hanging="720"/>
+        <w:rPr>
+          <w:rFonts w:ascii="Times New Roman" w:hAnsi="Times New Roman" w:cs="Times New Roman"/>
+          <w:bCs/>
+          <w:sz w:val="24"/>
+          <w:szCs w:val="24"/>
+        </w:rPr>
+      </w:pPr>
+      <w:r>
+        <w:rPr>
+          <w:rFonts w:ascii="Times New Roman" w:hAnsi="Times New Roman" w:cs="Times New Roman"/>
+          <w:bCs/>
+          <w:sz w:val="24"/>
+          <w:szCs w:val="24"/>
+        </w:rPr>
+        <w:t>9.</w:t>
+      </w:r>
+      <w:r>
+        <w:rPr>
+          <w:rFonts w:ascii="Times New Roman" w:hAnsi="Times New Roman" w:cs="Times New Roman"/>
+          <w:bCs/>
+          <w:sz w:val="24"/>
+          <w:szCs w:val="24"/>
+        </w:rPr>
+        <w:tab/>
+      </w:r>
       <w:r>
         <w:rPr>
           <w:rFonts w:ascii="Times New Roman" w:hAnsi="Times New Roman" w:cs="Times New Roman"/>
@@ -1958,133 +1150,25 @@
           <w:szCs w:val="24"/>
           <w:lang w:val="en-US"/>
         </w:rPr>
+        <w:t>Disini kita akan mendapatkan SSH keys.</w:t>
+      </w:r>
+      <w:r>
+        <w:rPr>
+          <w:rFonts w:ascii="Times New Roman" w:hAnsi="Times New Roman" w:cs="Times New Roman"/>
+          <w:b/>
+          <w:sz w:val="24"/>
+          <w:szCs w:val="24"/>
+        </w:rPr>
         <w:t xml:space="preserve"> </w:t>
       </w:r>
-      <w:proofErr w:type="spellStart"/>
-      <w:r>
-        <w:rPr>
-          <w:rFonts w:ascii="Times New Roman" w:hAnsi="Times New Roman" w:cs="Times New Roman"/>
-          <w:bCs/>
-          <w:sz w:val="24"/>
-          <w:szCs w:val="24"/>
-          <w:lang w:val="en-US"/>
-        </w:rPr>
-        <w:t>kode-kode</w:t>
-      </w:r>
-      <w:proofErr w:type="spellEnd"/>
-      <w:r>
-        <w:rPr>
-          <w:rFonts w:ascii="Times New Roman" w:hAnsi="Times New Roman" w:cs="Times New Roman"/>
-          <w:bCs/>
-          <w:sz w:val="24"/>
-          <w:szCs w:val="24"/>
-          <w:lang w:val="en-US"/>
-        </w:rPr>
-        <w:t xml:space="preserve"> </w:t>
-      </w:r>
-      <w:proofErr w:type="spellStart"/>
-      <w:proofErr w:type="gramStart"/>
-      <w:r>
-        <w:rPr>
-          <w:rFonts w:ascii="Times New Roman" w:hAnsi="Times New Roman" w:cs="Times New Roman"/>
-          <w:bCs/>
-          <w:sz w:val="24"/>
-          <w:szCs w:val="24"/>
-          <w:lang w:val="en-US"/>
-        </w:rPr>
-        <w:t>akan</w:t>
-      </w:r>
-      <w:proofErr w:type="spellEnd"/>
-      <w:proofErr w:type="gramEnd"/>
-      <w:r>
-        <w:rPr>
-          <w:rFonts w:ascii="Times New Roman" w:hAnsi="Times New Roman" w:cs="Times New Roman"/>
-          <w:bCs/>
-          <w:sz w:val="24"/>
-          <w:szCs w:val="24"/>
-          <w:lang w:val="en-US"/>
-        </w:rPr>
-        <w:t xml:space="preserve"> di </w:t>
-      </w:r>
-      <w:proofErr w:type="spellStart"/>
-      <w:r>
-        <w:rPr>
-          <w:rFonts w:ascii="Times New Roman" w:hAnsi="Times New Roman" w:cs="Times New Roman"/>
-          <w:bCs/>
-          <w:sz w:val="24"/>
-          <w:szCs w:val="24"/>
-          <w:lang w:val="en-US"/>
-        </w:rPr>
-        <w:t>copas</w:t>
-      </w:r>
-      <w:proofErr w:type="spellEnd"/>
-      <w:r>
-        <w:rPr>
-          <w:rFonts w:ascii="Times New Roman" w:hAnsi="Times New Roman" w:cs="Times New Roman"/>
-          <w:bCs/>
-          <w:sz w:val="24"/>
-          <w:szCs w:val="24"/>
-          <w:lang w:val="en-US"/>
-        </w:rPr>
-        <w:t xml:space="preserve"> (copy paste)</w:t>
-      </w:r>
-      <w:r>
-        <w:rPr>
-          <w:rFonts w:ascii="Times New Roman" w:hAnsi="Times New Roman" w:cs="Times New Roman"/>
-          <w:b/>
-          <w:sz w:val="24"/>
-          <w:szCs w:val="24"/>
-        </w:rPr>
-        <w:t xml:space="preserve"> </w:t>
-      </w:r>
-      <w:r>
-        <w:rPr>
-          <w:rFonts w:ascii="Times New Roman" w:hAnsi="Times New Roman" w:cs="Times New Roman"/>
-          <w:bCs/>
-          <w:sz w:val="24"/>
-          <w:szCs w:val="24"/>
-        </w:rPr>
-        <w:t xml:space="preserve">dan pada tahap terakhir akan menghasilkan kode yang akan dimasukkan </w:t>
-      </w:r>
-      <w:proofErr w:type="spellStart"/>
-      <w:r>
-        <w:rPr>
-          <w:rFonts w:ascii="Times New Roman" w:hAnsi="Times New Roman" w:cs="Times New Roman"/>
-          <w:bCs/>
-          <w:sz w:val="24"/>
-          <w:szCs w:val="24"/>
-        </w:rPr>
-        <w:t>kedalam</w:t>
-      </w:r>
-      <w:proofErr w:type="spellEnd"/>
-      <w:r>
-        <w:rPr>
-          <w:rFonts w:ascii="Times New Roman" w:hAnsi="Times New Roman" w:cs="Times New Roman"/>
-          <w:bCs/>
-          <w:sz w:val="24"/>
-          <w:szCs w:val="24"/>
-        </w:rPr>
-        <w:t xml:space="preserve"> akun </w:t>
-      </w:r>
-      <w:proofErr w:type="spellStart"/>
-      <w:r>
-        <w:rPr>
-          <w:rFonts w:ascii="Times New Roman" w:hAnsi="Times New Roman" w:cs="Times New Roman"/>
-          <w:bCs/>
-          <w:sz w:val="24"/>
-          <w:szCs w:val="24"/>
-        </w:rPr>
-        <w:t>github</w:t>
-      </w:r>
-      <w:proofErr w:type="spellEnd"/>
-      <w:r>
-        <w:rPr>
-          <w:rFonts w:ascii="Times New Roman" w:hAnsi="Times New Roman" w:cs="Times New Roman"/>
-          <w:bCs/>
-          <w:sz w:val="24"/>
-          <w:szCs w:val="24"/>
-        </w:rPr>
-        <w:t>.</w:t>
+      <w:r>
+        <w:rPr>
+          <w:rFonts w:ascii="Times New Roman" w:hAnsi="Times New Roman" w:cs="Times New Roman"/>
+          <w:bCs/>
+          <w:sz w:val="24"/>
+          <w:szCs w:val="24"/>
+        </w:rPr>
+        <w:t xml:space="preserve">Untuk mendapatkan SSH keys nya, kita ikuti step by step. </w:t>
       </w:r>
     </w:p>
     <w:p>
@@ -2104,7 +1188,7 @@
           <w:sz w:val="24"/>
           <w:szCs w:val="24"/>
         </w:rPr>
-        <w:t>9.</w:t>
+        <w:t>10.</w:t>
       </w:r>
       <w:r>
         <w:rPr>
@@ -2115,185 +1199,6 @@
         </w:rPr>
         <w:tab/>
       </w:r>
-      <w:proofErr w:type="spellStart"/>
-      <w:r>
-        <w:rPr>
-          <w:rFonts w:ascii="Times New Roman" w:hAnsi="Times New Roman" w:cs="Times New Roman"/>
-          <w:bCs/>
-          <w:sz w:val="24"/>
-          <w:szCs w:val="24"/>
-          <w:lang w:val="en-US"/>
-        </w:rPr>
-        <w:t>Disini</w:t>
-      </w:r>
-      <w:proofErr w:type="spellEnd"/>
-      <w:r>
-        <w:rPr>
-          <w:rFonts w:ascii="Times New Roman" w:hAnsi="Times New Roman" w:cs="Times New Roman"/>
-          <w:bCs/>
-          <w:sz w:val="24"/>
-          <w:szCs w:val="24"/>
-          <w:lang w:val="en-US"/>
-        </w:rPr>
-        <w:t xml:space="preserve"> </w:t>
-      </w:r>
-      <w:proofErr w:type="spellStart"/>
-      <w:r>
-        <w:rPr>
-          <w:rFonts w:ascii="Times New Roman" w:hAnsi="Times New Roman" w:cs="Times New Roman"/>
-          <w:bCs/>
-          <w:sz w:val="24"/>
-          <w:szCs w:val="24"/>
-          <w:lang w:val="en-US"/>
-        </w:rPr>
-        <w:t>kita</w:t>
-      </w:r>
-      <w:proofErr w:type="spellEnd"/>
-      <w:r>
-        <w:rPr>
-          <w:rFonts w:ascii="Times New Roman" w:hAnsi="Times New Roman" w:cs="Times New Roman"/>
-          <w:bCs/>
-          <w:sz w:val="24"/>
-          <w:szCs w:val="24"/>
-          <w:lang w:val="en-US"/>
-        </w:rPr>
-        <w:t xml:space="preserve"> </w:t>
-      </w:r>
-      <w:proofErr w:type="spellStart"/>
-      <w:proofErr w:type="gramStart"/>
-      <w:r>
-        <w:rPr>
-          <w:rFonts w:ascii="Times New Roman" w:hAnsi="Times New Roman" w:cs="Times New Roman"/>
-          <w:bCs/>
-          <w:sz w:val="24"/>
-          <w:szCs w:val="24"/>
-          <w:lang w:val="en-US"/>
-        </w:rPr>
-        <w:t>akan</w:t>
-      </w:r>
-      <w:proofErr w:type="spellEnd"/>
-      <w:proofErr w:type="gramEnd"/>
-      <w:r>
-        <w:rPr>
-          <w:rFonts w:ascii="Times New Roman" w:hAnsi="Times New Roman" w:cs="Times New Roman"/>
-          <w:bCs/>
-          <w:sz w:val="24"/>
-          <w:szCs w:val="24"/>
-          <w:lang w:val="en-US"/>
-        </w:rPr>
-        <w:t xml:space="preserve"> </w:t>
-      </w:r>
-      <w:proofErr w:type="spellStart"/>
-      <w:r>
-        <w:rPr>
-          <w:rFonts w:ascii="Times New Roman" w:hAnsi="Times New Roman" w:cs="Times New Roman"/>
-          <w:bCs/>
-          <w:sz w:val="24"/>
-          <w:szCs w:val="24"/>
-          <w:lang w:val="en-US"/>
-        </w:rPr>
-        <w:t>mendapatkan</w:t>
-      </w:r>
-      <w:proofErr w:type="spellEnd"/>
-      <w:r>
-        <w:rPr>
-          <w:rFonts w:ascii="Times New Roman" w:hAnsi="Times New Roman" w:cs="Times New Roman"/>
-          <w:bCs/>
-          <w:sz w:val="24"/>
-          <w:szCs w:val="24"/>
-          <w:lang w:val="en-US"/>
-        </w:rPr>
-        <w:t xml:space="preserve"> SSH keys.</w:t>
-      </w:r>
-      <w:r>
-        <w:rPr>
-          <w:rFonts w:ascii="Times New Roman" w:hAnsi="Times New Roman" w:cs="Times New Roman"/>
-          <w:b/>
-          <w:sz w:val="24"/>
-          <w:szCs w:val="24"/>
-        </w:rPr>
-        <w:t xml:space="preserve"> </w:t>
-      </w:r>
-      <w:r>
-        <w:rPr>
-          <w:rFonts w:ascii="Times New Roman" w:hAnsi="Times New Roman" w:cs="Times New Roman"/>
-          <w:bCs/>
-          <w:sz w:val="24"/>
-          <w:szCs w:val="24"/>
-        </w:rPr>
-        <w:t xml:space="preserve">Untuk mendapatkan SSH </w:t>
-      </w:r>
-      <w:proofErr w:type="spellStart"/>
-      <w:r>
-        <w:rPr>
-          <w:rFonts w:ascii="Times New Roman" w:hAnsi="Times New Roman" w:cs="Times New Roman"/>
-          <w:bCs/>
-          <w:sz w:val="24"/>
-          <w:szCs w:val="24"/>
-        </w:rPr>
-        <w:t>keys</w:t>
-      </w:r>
-      <w:proofErr w:type="spellEnd"/>
-      <w:r>
-        <w:rPr>
-          <w:rFonts w:ascii="Times New Roman" w:hAnsi="Times New Roman" w:cs="Times New Roman"/>
-          <w:bCs/>
-          <w:sz w:val="24"/>
-          <w:szCs w:val="24"/>
-        </w:rPr>
-        <w:t xml:space="preserve"> </w:t>
-      </w:r>
-      <w:proofErr w:type="spellStart"/>
-      <w:r>
-        <w:rPr>
-          <w:rFonts w:ascii="Times New Roman" w:hAnsi="Times New Roman" w:cs="Times New Roman"/>
-          <w:bCs/>
-          <w:sz w:val="24"/>
-          <w:szCs w:val="24"/>
-        </w:rPr>
-        <w:t>nya</w:t>
-      </w:r>
-      <w:proofErr w:type="spellEnd"/>
-      <w:r>
-        <w:rPr>
-          <w:rFonts w:ascii="Times New Roman" w:hAnsi="Times New Roman" w:cs="Times New Roman"/>
-          <w:bCs/>
-          <w:sz w:val="24"/>
-          <w:szCs w:val="24"/>
-        </w:rPr>
-        <w:t xml:space="preserve">, kita ikuti step </w:t>
-      </w:r>
-      <w:proofErr w:type="spellStart"/>
-      <w:r>
-        <w:rPr>
-          <w:rFonts w:ascii="Times New Roman" w:hAnsi="Times New Roman" w:cs="Times New Roman"/>
-          <w:bCs/>
-          <w:sz w:val="24"/>
-          <w:szCs w:val="24"/>
-        </w:rPr>
-        <w:t>by</w:t>
-      </w:r>
-      <w:proofErr w:type="spellEnd"/>
-      <w:r>
-        <w:rPr>
-          <w:rFonts w:ascii="Times New Roman" w:hAnsi="Times New Roman" w:cs="Times New Roman"/>
-          <w:bCs/>
-          <w:sz w:val="24"/>
-          <w:szCs w:val="24"/>
-        </w:rPr>
-        <w:t xml:space="preserve"> step. </w:t>
-      </w:r>
-    </w:p>
-    <w:p>
-      <w:pPr>
-        <w:ind w:left="720" w:hanging="720"/>
-        <w:rPr>
-          <w:rFonts w:ascii="Times New Roman" w:hAnsi="Times New Roman" w:cs="Times New Roman"/>
-          <w:bCs/>
-          <w:sz w:val="24"/>
-          <w:szCs w:val="24"/>
-        </w:rPr>
-      </w:pPr>
       <w:bookmarkStart w:id="0" w:name="_GoBack"/>
       <w:bookmarkEnd w:id="0"/>
     </w:p>

--- a/w.docx
+++ b/w.docx
@@ -131,15 +131,28 @@
           <w:szCs w:val="24"/>
         </w:rPr>
       </w:pPr>
-      <w:r>
-        <w:rPr>
-          <w:rFonts w:ascii="Times New Roman" w:hAnsi="Times New Roman" w:cs="Times New Roman"/>
-          <w:color w:val="auto"/>
-          <w:sz w:val="24"/>
-          <w:szCs w:val="24"/>
-        </w:rPr>
-        <w:t>Oleh :</w:t>
-      </w:r>
+      <w:proofErr w:type="spellStart"/>
+      <w:proofErr w:type="gramStart"/>
+      <w:r>
+        <w:rPr>
+          <w:rFonts w:ascii="Times New Roman" w:hAnsi="Times New Roman" w:cs="Times New Roman"/>
+          <w:color w:val="auto"/>
+          <w:sz w:val="24"/>
+          <w:szCs w:val="24"/>
+        </w:rPr>
+        <w:t>Oleh</w:t>
+      </w:r>
+      <w:proofErr w:type="spellEnd"/>
+      <w:r>
+        <w:rPr>
+          <w:rFonts w:ascii="Times New Roman" w:hAnsi="Times New Roman" w:cs="Times New Roman"/>
+          <w:color w:val="auto"/>
+          <w:sz w:val="24"/>
+          <w:szCs w:val="24"/>
+        </w:rPr>
+        <w:t xml:space="preserve"> :</w:t>
+      </w:r>
+      <w:proofErr w:type="gramEnd"/>
     </w:p>
     <w:p>
       <w:pPr>
@@ -190,8 +203,20 @@
           <w:lang w:val="id-ID"/>
         </w:rPr>
         <w:tab/>
-        <w:t>Andi Syahjaratu</w:t>
-      </w:r>
+        <w:t xml:space="preserve">Andi </w:t>
+      </w:r>
+      <w:proofErr w:type="spellStart"/>
+      <w:r>
+        <w:rPr>
+          <w:rFonts w:ascii="Times New Roman" w:hAnsi="Times New Roman" w:cs="Times New Roman"/>
+          <w:color w:val="auto"/>
+          <w:sz w:val="24"/>
+          <w:szCs w:val="24"/>
+          <w:lang w:val="id-ID"/>
+        </w:rPr>
+        <w:t>Syahjaratu</w:t>
+      </w:r>
+      <w:proofErr w:type="spellEnd"/>
       <w:r>
         <w:rPr>
           <w:rFonts w:ascii="Times New Roman" w:hAnsi="Times New Roman" w:cs="Times New Roman"/>
@@ -225,8 +250,20 @@
           <w:szCs w:val="24"/>
           <w:lang w:val="id-ID"/>
         </w:rPr>
-        <w:t>Muhammad Nur Ikhsan</w:t>
-      </w:r>
+        <w:t xml:space="preserve">Muhammad Nur </w:t>
+      </w:r>
+      <w:proofErr w:type="spellStart"/>
+      <w:r>
+        <w:rPr>
+          <w:rFonts w:ascii="Times New Roman" w:hAnsi="Times New Roman" w:cs="Times New Roman"/>
+          <w:color w:val="auto"/>
+          <w:sz w:val="24"/>
+          <w:szCs w:val="24"/>
+          <w:lang w:val="id-ID"/>
+        </w:rPr>
+        <w:t>Ikhsan</w:t>
+      </w:r>
+      <w:proofErr w:type="spellEnd"/>
     </w:p>
     <w:p>
       <w:pPr>
@@ -240,15 +277,37 @@
           <w:szCs w:val="24"/>
         </w:rPr>
       </w:pPr>
-      <w:r>
-        <w:rPr>
-          <w:rFonts w:ascii="Times New Roman" w:hAnsi="Times New Roman" w:cs="Times New Roman"/>
-          <w:color w:val="auto"/>
-          <w:sz w:val="24"/>
-          <w:szCs w:val="24"/>
-        </w:rPr>
-        <w:t>Nur Rahmawati</w:t>
-      </w:r>
+      <w:proofErr w:type="spellStart"/>
+      <w:r>
+        <w:rPr>
+          <w:rFonts w:ascii="Times New Roman" w:hAnsi="Times New Roman" w:cs="Times New Roman"/>
+          <w:color w:val="auto"/>
+          <w:sz w:val="24"/>
+          <w:szCs w:val="24"/>
+        </w:rPr>
+        <w:t>Nur</w:t>
+      </w:r>
+      <w:proofErr w:type="spellEnd"/>
+      <w:r>
+        <w:rPr>
+          <w:rFonts w:ascii="Times New Roman" w:hAnsi="Times New Roman" w:cs="Times New Roman"/>
+          <w:color w:val="auto"/>
+          <w:sz w:val="24"/>
+          <w:szCs w:val="24"/>
+        </w:rPr>
+        <w:t xml:space="preserve"> </w:t>
+      </w:r>
+      <w:proofErr w:type="spellStart"/>
+      <w:r>
+        <w:rPr>
+          <w:rFonts w:ascii="Times New Roman" w:hAnsi="Times New Roman" w:cs="Times New Roman"/>
+          <w:color w:val="auto"/>
+          <w:sz w:val="24"/>
+          <w:szCs w:val="24"/>
+        </w:rPr>
+        <w:t>Rahmawati</w:t>
+      </w:r>
+      <w:proofErr w:type="spellEnd"/>
     </w:p>
     <w:p>
       <w:pPr>
@@ -263,6 +322,7 @@
           <w:lang w:val="id-ID"/>
         </w:rPr>
       </w:pPr>
+      <w:proofErr w:type="spellStart"/>
       <w:r>
         <w:rPr>
           <w:rFonts w:ascii="Times New Roman" w:hAnsi="Times New Roman" w:cs="Times New Roman"/>
@@ -271,8 +331,53 @@
           <w:szCs w:val="24"/>
           <w:lang w:val="id-ID"/>
         </w:rPr>
-        <w:t>Ryan Hafizh Herdiana</w:t>
-      </w:r>
+        <w:t>Ryan</w:t>
+      </w:r>
+      <w:proofErr w:type="spellEnd"/>
+      <w:r>
+        <w:rPr>
+          <w:rFonts w:ascii="Times New Roman" w:hAnsi="Times New Roman" w:cs="Times New Roman"/>
+          <w:color w:val="auto"/>
+          <w:sz w:val="24"/>
+          <w:szCs w:val="24"/>
+          <w:lang w:val="id-ID"/>
+        </w:rPr>
+        <w:t xml:space="preserve"> </w:t>
+      </w:r>
+      <w:proofErr w:type="spellStart"/>
+      <w:r>
+        <w:rPr>
+          <w:rFonts w:ascii="Times New Roman" w:hAnsi="Times New Roman" w:cs="Times New Roman"/>
+          <w:color w:val="auto"/>
+          <w:sz w:val="24"/>
+          <w:szCs w:val="24"/>
+          <w:lang w:val="id-ID"/>
+        </w:rPr>
+        <w:t>Hafizh</w:t>
+      </w:r>
+      <w:proofErr w:type="spellEnd"/>
+      <w:r>
+        <w:rPr>
+          <w:rFonts w:ascii="Times New Roman" w:hAnsi="Times New Roman" w:cs="Times New Roman"/>
+          <w:color w:val="auto"/>
+          <w:sz w:val="24"/>
+          <w:szCs w:val="24"/>
+          <w:lang w:val="id-ID"/>
+        </w:rPr>
+        <w:t xml:space="preserve"> </w:t>
+      </w:r>
+      <w:proofErr w:type="spellStart"/>
+      <w:r>
+        <w:rPr>
+          <w:rFonts w:ascii="Times New Roman" w:hAnsi="Times New Roman" w:cs="Times New Roman"/>
+          <w:color w:val="auto"/>
+          <w:sz w:val="24"/>
+          <w:szCs w:val="24"/>
+          <w:lang w:val="id-ID"/>
+        </w:rPr>
+        <w:t>Herdiana</w:t>
+      </w:r>
+      <w:proofErr w:type="spellEnd"/>
     </w:p>
     <w:p>
       <w:pPr>
@@ -287,6 +392,7 @@
           <w:lang w:val="id-ID"/>
         </w:rPr>
       </w:pPr>
+      <w:proofErr w:type="spellStart"/>
       <w:r>
         <w:rPr>
           <w:rFonts w:ascii="Times New Roman" w:hAnsi="Times New Roman" w:cs="Times New Roman"/>
@@ -295,7 +401,18 @@
           <w:szCs w:val="24"/>
           <w:lang w:val="id-ID"/>
         </w:rPr>
-        <w:t>Rafikatul Hikmah</w:t>
+        <w:t>Rafikatul</w:t>
+      </w:r>
+      <w:proofErr w:type="spellEnd"/>
+      <w:r>
+        <w:rPr>
+          <w:rFonts w:ascii="Times New Roman" w:hAnsi="Times New Roman" w:cs="Times New Roman"/>
+          <w:color w:val="auto"/>
+          <w:sz w:val="24"/>
+          <w:szCs w:val="24"/>
+          <w:lang w:val="id-ID"/>
+        </w:rPr>
+        <w:t xml:space="preserve"> Hikmah</w:t>
       </w:r>
     </w:p>
     <w:p/>
@@ -359,15 +476,49 @@
         </w:rPr>
         <w:tab/>
       </w:r>
-      <w:r>
-        <w:rPr>
-          <w:rFonts w:ascii="Times New Roman" w:hAnsi="Times New Roman" w:cs="Times New Roman"/>
-          <w:b w:val="0"/>
-          <w:color w:val="auto"/>
-          <w:sz w:val="24"/>
-          <w:szCs w:val="24"/>
-        </w:rPr>
-        <w:t>Mendownload file gith di internet.</w:t>
+      <w:proofErr w:type="spellStart"/>
+      <w:r>
+        <w:rPr>
+          <w:rFonts w:ascii="Times New Roman" w:hAnsi="Times New Roman" w:cs="Times New Roman"/>
+          <w:b w:val="0"/>
+          <w:color w:val="auto"/>
+          <w:sz w:val="24"/>
+          <w:szCs w:val="24"/>
+        </w:rPr>
+        <w:t>Mendownload</w:t>
+      </w:r>
+      <w:proofErr w:type="spellEnd"/>
+      <w:r>
+        <w:rPr>
+          <w:rFonts w:ascii="Times New Roman" w:hAnsi="Times New Roman" w:cs="Times New Roman"/>
+          <w:b w:val="0"/>
+          <w:color w:val="auto"/>
+          <w:sz w:val="24"/>
+          <w:szCs w:val="24"/>
+        </w:rPr>
+        <w:t xml:space="preserve"> file </w:t>
+      </w:r>
+      <w:proofErr w:type="spellStart"/>
+      <w:r>
+        <w:rPr>
+          <w:rFonts w:ascii="Times New Roman" w:hAnsi="Times New Roman" w:cs="Times New Roman"/>
+          <w:b w:val="0"/>
+          <w:color w:val="auto"/>
+          <w:sz w:val="24"/>
+          <w:szCs w:val="24"/>
+        </w:rPr>
+        <w:t>gith</w:t>
+      </w:r>
+      <w:proofErr w:type="spellEnd"/>
+      <w:r>
+        <w:rPr>
+          <w:rFonts w:ascii="Times New Roman" w:hAnsi="Times New Roman" w:cs="Times New Roman"/>
+          <w:b w:val="0"/>
+          <w:color w:val="auto"/>
+          <w:sz w:val="24"/>
+          <w:szCs w:val="24"/>
+        </w:rPr>
+        <w:t xml:space="preserve"> di internet.</w:t>
       </w:r>
     </w:p>
     <w:p>
@@ -405,15 +556,93 @@
         </w:rPr>
         <w:tab/>
       </w:r>
-      <w:r>
-        <w:rPr>
-          <w:rFonts w:ascii="Times New Roman" w:hAnsi="Times New Roman" w:cs="Times New Roman"/>
-          <w:b w:val="0"/>
-          <w:color w:val="auto"/>
-          <w:sz w:val="24"/>
-          <w:szCs w:val="24"/>
-        </w:rPr>
-        <w:t>Setelah terdownload, install file git tadi.</w:t>
+      <w:proofErr w:type="spellStart"/>
+      <w:r>
+        <w:rPr>
+          <w:rFonts w:ascii="Times New Roman" w:hAnsi="Times New Roman" w:cs="Times New Roman"/>
+          <w:b w:val="0"/>
+          <w:color w:val="auto"/>
+          <w:sz w:val="24"/>
+          <w:szCs w:val="24"/>
+        </w:rPr>
+        <w:t>Setelah</w:t>
+      </w:r>
+      <w:proofErr w:type="spellEnd"/>
+      <w:r>
+        <w:rPr>
+          <w:rFonts w:ascii="Times New Roman" w:hAnsi="Times New Roman" w:cs="Times New Roman"/>
+          <w:b w:val="0"/>
+          <w:color w:val="auto"/>
+          <w:sz w:val="24"/>
+          <w:szCs w:val="24"/>
+        </w:rPr>
+        <w:t xml:space="preserve"> </w:t>
+      </w:r>
+      <w:proofErr w:type="spellStart"/>
+      <w:r>
+        <w:rPr>
+          <w:rFonts w:ascii="Times New Roman" w:hAnsi="Times New Roman" w:cs="Times New Roman"/>
+          <w:b w:val="0"/>
+          <w:color w:val="auto"/>
+          <w:sz w:val="24"/>
+          <w:szCs w:val="24"/>
+        </w:rPr>
+        <w:t>terdownload</w:t>
+      </w:r>
+      <w:proofErr w:type="spellEnd"/>
+      <w:r>
+        <w:rPr>
+          <w:rFonts w:ascii="Times New Roman" w:hAnsi="Times New Roman" w:cs="Times New Roman"/>
+          <w:b w:val="0"/>
+          <w:color w:val="auto"/>
+          <w:sz w:val="24"/>
+          <w:szCs w:val="24"/>
+        </w:rPr>
+        <w:t xml:space="preserve">, install file </w:t>
+      </w:r>
+      <w:proofErr w:type="spellStart"/>
+      <w:r>
+        <w:rPr>
+          <w:rFonts w:ascii="Times New Roman" w:hAnsi="Times New Roman" w:cs="Times New Roman"/>
+          <w:b w:val="0"/>
+          <w:color w:val="auto"/>
+          <w:sz w:val="24"/>
+          <w:szCs w:val="24"/>
+        </w:rPr>
+        <w:t>git</w:t>
+      </w:r>
+      <w:proofErr w:type="spellEnd"/>
+      <w:r>
+        <w:rPr>
+          <w:rFonts w:ascii="Times New Roman" w:hAnsi="Times New Roman" w:cs="Times New Roman"/>
+          <w:b w:val="0"/>
+          <w:color w:val="auto"/>
+          <w:sz w:val="24"/>
+          <w:szCs w:val="24"/>
+        </w:rPr>
+        <w:t xml:space="preserve"> </w:t>
+      </w:r>
+      <w:proofErr w:type="spellStart"/>
+      <w:r>
+        <w:rPr>
+          <w:rFonts w:ascii="Times New Roman" w:hAnsi="Times New Roman" w:cs="Times New Roman"/>
+          <w:b w:val="0"/>
+          <w:color w:val="auto"/>
+          <w:sz w:val="24"/>
+          <w:szCs w:val="24"/>
+        </w:rPr>
+        <w:t>tadi</w:t>
+      </w:r>
+      <w:proofErr w:type="spellEnd"/>
+      <w:r>
+        <w:rPr>
+          <w:rFonts w:ascii="Times New Roman" w:hAnsi="Times New Roman" w:cs="Times New Roman"/>
+          <w:b w:val="0"/>
+          <w:color w:val="auto"/>
+          <w:sz w:val="24"/>
+          <w:szCs w:val="24"/>
+        </w:rPr>
+        <w:t>.</w:t>
       </w:r>
     </w:p>
     <w:p>
@@ -451,15 +680,181 @@
         </w:rPr>
         <w:tab/>
       </w:r>
-      <w:r>
-        <w:rPr>
-          <w:rFonts w:ascii="Times New Roman" w:hAnsi="Times New Roman" w:cs="Times New Roman"/>
-          <w:b w:val="0"/>
-          <w:color w:val="auto"/>
-          <w:sz w:val="24"/>
-          <w:szCs w:val="24"/>
-        </w:rPr>
-        <w:t>Setelah di install, masuk ke halaman github.com untuk membuat akun git.</w:t>
+      <w:proofErr w:type="spellStart"/>
+      <w:r>
+        <w:rPr>
+          <w:rFonts w:ascii="Times New Roman" w:hAnsi="Times New Roman" w:cs="Times New Roman"/>
+          <w:b w:val="0"/>
+          <w:color w:val="auto"/>
+          <w:sz w:val="24"/>
+          <w:szCs w:val="24"/>
+        </w:rPr>
+        <w:t>Setelah</w:t>
+      </w:r>
+      <w:proofErr w:type="spellEnd"/>
+      <w:r>
+        <w:rPr>
+          <w:rFonts w:ascii="Times New Roman" w:hAnsi="Times New Roman" w:cs="Times New Roman"/>
+          <w:b w:val="0"/>
+          <w:color w:val="auto"/>
+          <w:sz w:val="24"/>
+          <w:szCs w:val="24"/>
+        </w:rPr>
+        <w:t xml:space="preserve"> di install, </w:t>
+      </w:r>
+      <w:proofErr w:type="spellStart"/>
+      <w:r>
+        <w:rPr>
+          <w:rFonts w:ascii="Times New Roman" w:hAnsi="Times New Roman" w:cs="Times New Roman"/>
+          <w:b w:val="0"/>
+          <w:color w:val="auto"/>
+          <w:sz w:val="24"/>
+          <w:szCs w:val="24"/>
+        </w:rPr>
+        <w:t>masuk</w:t>
+      </w:r>
+      <w:proofErr w:type="spellEnd"/>
+      <w:r>
+        <w:rPr>
+          <w:rFonts w:ascii="Times New Roman" w:hAnsi="Times New Roman" w:cs="Times New Roman"/>
+          <w:b w:val="0"/>
+          <w:color w:val="auto"/>
+          <w:sz w:val="24"/>
+          <w:szCs w:val="24"/>
+        </w:rPr>
+        <w:t xml:space="preserve"> </w:t>
+      </w:r>
+      <w:proofErr w:type="spellStart"/>
+      <w:r>
+        <w:rPr>
+          <w:rFonts w:ascii="Times New Roman" w:hAnsi="Times New Roman" w:cs="Times New Roman"/>
+          <w:b w:val="0"/>
+          <w:color w:val="auto"/>
+          <w:sz w:val="24"/>
+          <w:szCs w:val="24"/>
+        </w:rPr>
+        <w:t>ke</w:t>
+      </w:r>
+      <w:proofErr w:type="spellEnd"/>
+      <w:r>
+        <w:rPr>
+          <w:rFonts w:ascii="Times New Roman" w:hAnsi="Times New Roman" w:cs="Times New Roman"/>
+          <w:b w:val="0"/>
+          <w:color w:val="auto"/>
+          <w:sz w:val="24"/>
+          <w:szCs w:val="24"/>
+        </w:rPr>
+        <w:t xml:space="preserve"> </w:t>
+      </w:r>
+      <w:proofErr w:type="spellStart"/>
+      <w:r>
+        <w:rPr>
+          <w:rFonts w:ascii="Times New Roman" w:hAnsi="Times New Roman" w:cs="Times New Roman"/>
+          <w:b w:val="0"/>
+          <w:color w:val="auto"/>
+          <w:sz w:val="24"/>
+          <w:szCs w:val="24"/>
+        </w:rPr>
+        <w:t>halaman</w:t>
+      </w:r>
+      <w:proofErr w:type="spellEnd"/>
+      <w:r>
+        <w:rPr>
+          <w:rFonts w:ascii="Times New Roman" w:hAnsi="Times New Roman" w:cs="Times New Roman"/>
+          <w:b w:val="0"/>
+          <w:color w:val="auto"/>
+          <w:sz w:val="24"/>
+          <w:szCs w:val="24"/>
+        </w:rPr>
+        <w:t xml:space="preserve"> github.com </w:t>
+      </w:r>
+      <w:proofErr w:type="spellStart"/>
+      <w:r>
+        <w:rPr>
+          <w:rFonts w:ascii="Times New Roman" w:hAnsi="Times New Roman" w:cs="Times New Roman"/>
+          <w:b w:val="0"/>
+          <w:color w:val="auto"/>
+          <w:sz w:val="24"/>
+          <w:szCs w:val="24"/>
+        </w:rPr>
+        <w:t>untuk</w:t>
+      </w:r>
+      <w:proofErr w:type="spellEnd"/>
+      <w:r>
+        <w:rPr>
+          <w:rFonts w:ascii="Times New Roman" w:hAnsi="Times New Roman" w:cs="Times New Roman"/>
+          <w:b w:val="0"/>
+          <w:color w:val="auto"/>
+          <w:sz w:val="24"/>
+          <w:szCs w:val="24"/>
+        </w:rPr>
+        <w:t xml:space="preserve"> </w:t>
+      </w:r>
+      <w:proofErr w:type="spellStart"/>
+      <w:r>
+        <w:rPr>
+          <w:rFonts w:ascii="Times New Roman" w:hAnsi="Times New Roman" w:cs="Times New Roman"/>
+          <w:b w:val="0"/>
+          <w:color w:val="auto"/>
+          <w:sz w:val="24"/>
+          <w:szCs w:val="24"/>
+        </w:rPr>
+        <w:t>membuat</w:t>
+      </w:r>
+      <w:proofErr w:type="spellEnd"/>
+      <w:r>
+        <w:rPr>
+          <w:rFonts w:ascii="Times New Roman" w:hAnsi="Times New Roman" w:cs="Times New Roman"/>
+          <w:b w:val="0"/>
+          <w:color w:val="auto"/>
+          <w:sz w:val="24"/>
+          <w:szCs w:val="24"/>
+        </w:rPr>
+        <w:t xml:space="preserve"> </w:t>
+      </w:r>
+      <w:proofErr w:type="spellStart"/>
+      <w:r>
+        <w:rPr>
+          <w:rFonts w:ascii="Times New Roman" w:hAnsi="Times New Roman" w:cs="Times New Roman"/>
+          <w:b w:val="0"/>
+          <w:color w:val="auto"/>
+          <w:sz w:val="24"/>
+          <w:szCs w:val="24"/>
+        </w:rPr>
+        <w:t>akun</w:t>
+      </w:r>
+      <w:proofErr w:type="spellEnd"/>
+      <w:r>
+        <w:rPr>
+          <w:rFonts w:ascii="Times New Roman" w:hAnsi="Times New Roman" w:cs="Times New Roman"/>
+          <w:b w:val="0"/>
+          <w:color w:val="auto"/>
+          <w:sz w:val="24"/>
+          <w:szCs w:val="24"/>
+        </w:rPr>
+        <w:t xml:space="preserve"> </w:t>
+      </w:r>
+      <w:proofErr w:type="spellStart"/>
+      <w:r>
+        <w:rPr>
+          <w:rFonts w:ascii="Times New Roman" w:hAnsi="Times New Roman" w:cs="Times New Roman"/>
+          <w:b w:val="0"/>
+          <w:color w:val="auto"/>
+          <w:sz w:val="24"/>
+          <w:szCs w:val="24"/>
+        </w:rPr>
+        <w:t>git</w:t>
+      </w:r>
+      <w:proofErr w:type="spellEnd"/>
+      <w:r>
+        <w:rPr>
+          <w:rFonts w:ascii="Times New Roman" w:hAnsi="Times New Roman" w:cs="Times New Roman"/>
+          <w:b w:val="0"/>
+          <w:color w:val="auto"/>
+          <w:sz w:val="24"/>
+          <w:szCs w:val="24"/>
+        </w:rPr>
+        <w:t>.</w:t>
       </w:r>
       <w:r>
         <w:rPr>
@@ -770,7 +1165,29 @@
           <w:szCs w:val="24"/>
           <w:lang w:val="en-US"/>
         </w:rPr>
-        <w:t>data-data untuk join.</w:t>
+        <w:t xml:space="preserve">data-data </w:t>
+      </w:r>
+      <w:proofErr w:type="spellStart"/>
+      <w:r>
+        <w:rPr>
+          <w:rFonts w:ascii="Times New Roman" w:hAnsi="Times New Roman" w:cs="Times New Roman"/>
+          <w:bCs/>
+          <w:sz w:val="24"/>
+          <w:szCs w:val="24"/>
+          <w:lang w:val="en-US"/>
+        </w:rPr>
+        <w:t>untuk</w:t>
+      </w:r>
+      <w:proofErr w:type="spellEnd"/>
+      <w:r>
+        <w:rPr>
+          <w:rFonts w:ascii="Times New Roman" w:hAnsi="Times New Roman" w:cs="Times New Roman"/>
+          <w:bCs/>
+          <w:sz w:val="24"/>
+          <w:szCs w:val="24"/>
+          <w:lang w:val="en-US"/>
+        </w:rPr>
+        <w:t xml:space="preserve"> join.</w:t>
       </w:r>
     </w:p>
     <w:p>
@@ -801,35 +1218,115 @@
         </w:rPr>
         <w:tab/>
       </w:r>
-      <w:r>
-        <w:rPr>
-          <w:rFonts w:ascii="Times New Roman" w:hAnsi="Times New Roman" w:cs="Times New Roman"/>
-          <w:bCs/>
-          <w:sz w:val="24"/>
-          <w:szCs w:val="24"/>
-          <w:lang w:val="en-US"/>
-        </w:rPr>
-        <w:t>Setelah selesai Sign Up,</w:t>
-      </w:r>
-      <w:r>
-        <w:rPr>
-          <w:rFonts w:ascii="Times New Roman" w:hAnsi="Times New Roman" w:cs="Times New Roman"/>
+      <w:proofErr w:type="spellStart"/>
+      <w:r>
+        <w:rPr>
+          <w:rFonts w:ascii="Times New Roman" w:hAnsi="Times New Roman" w:cs="Times New Roman"/>
+          <w:bCs/>
+          <w:sz w:val="24"/>
+          <w:szCs w:val="24"/>
+          <w:lang w:val="en-US"/>
+        </w:rPr>
+        <w:t>Setelah</w:t>
+      </w:r>
+      <w:proofErr w:type="spellEnd"/>
+      <w:r>
+        <w:rPr>
+          <w:rFonts w:ascii="Times New Roman" w:hAnsi="Times New Roman" w:cs="Times New Roman"/>
+          <w:bCs/>
           <w:sz w:val="24"/>
           <w:szCs w:val="24"/>
           <w:lang w:val="en-US"/>
         </w:rPr>
         <w:t xml:space="preserve"> </w:t>
       </w:r>
-      <w:r>
-        <w:rPr>
-          <w:rFonts w:ascii="Times New Roman" w:hAnsi="Times New Roman" w:cs="Times New Roman"/>
-          <w:bCs/>
-          <w:sz w:val="24"/>
-          <w:szCs w:val="24"/>
-          <w:lang w:val="en-US"/>
-        </w:rPr>
-        <w:t>selanjutnya klik Setting</w:t>
-      </w:r>
+      <w:proofErr w:type="spellStart"/>
+      <w:r>
+        <w:rPr>
+          <w:rFonts w:ascii="Times New Roman" w:hAnsi="Times New Roman" w:cs="Times New Roman"/>
+          <w:bCs/>
+          <w:sz w:val="24"/>
+          <w:szCs w:val="24"/>
+          <w:lang w:val="en-US"/>
+        </w:rPr>
+        <w:t>selesai</w:t>
+      </w:r>
+      <w:proofErr w:type="spellEnd"/>
+      <w:r>
+        <w:rPr>
+          <w:rFonts w:ascii="Times New Roman" w:hAnsi="Times New Roman" w:cs="Times New Roman"/>
+          <w:bCs/>
+          <w:sz w:val="24"/>
+          <w:szCs w:val="24"/>
+          <w:lang w:val="en-US"/>
+        </w:rPr>
+        <w:t xml:space="preserve"> Sign Up,</w:t>
+      </w:r>
+      <w:r>
+        <w:rPr>
+          <w:rFonts w:ascii="Times New Roman" w:hAnsi="Times New Roman" w:cs="Times New Roman"/>
+          <w:sz w:val="24"/>
+          <w:szCs w:val="24"/>
+          <w:lang w:val="en-US"/>
+        </w:rPr>
+        <w:t xml:space="preserve"> </w:t>
+      </w:r>
+      <w:proofErr w:type="spellStart"/>
+      <w:r>
+        <w:rPr>
+          <w:rFonts w:ascii="Times New Roman" w:hAnsi="Times New Roman" w:cs="Times New Roman"/>
+          <w:bCs/>
+          <w:sz w:val="24"/>
+          <w:szCs w:val="24"/>
+          <w:lang w:val="en-US"/>
+        </w:rPr>
+        <w:t>selanjutnya</w:t>
+      </w:r>
+      <w:proofErr w:type="spellEnd"/>
+      <w:r>
+        <w:rPr>
+          <w:rFonts w:ascii="Times New Roman" w:hAnsi="Times New Roman" w:cs="Times New Roman"/>
+          <w:bCs/>
+          <w:sz w:val="24"/>
+          <w:szCs w:val="24"/>
+          <w:lang w:val="en-US"/>
+        </w:rPr>
+        <w:t xml:space="preserve"> </w:t>
+      </w:r>
+      <w:proofErr w:type="spellStart"/>
+      <w:r>
+        <w:rPr>
+          <w:rFonts w:ascii="Times New Roman" w:hAnsi="Times New Roman" w:cs="Times New Roman"/>
+          <w:bCs/>
+          <w:sz w:val="24"/>
+          <w:szCs w:val="24"/>
+          <w:lang w:val="en-US"/>
+        </w:rPr>
+        <w:t>klik</w:t>
+      </w:r>
+      <w:proofErr w:type="spellEnd"/>
+      <w:r>
+        <w:rPr>
+          <w:rFonts w:ascii="Times New Roman" w:hAnsi="Times New Roman" w:cs="Times New Roman"/>
+          <w:bCs/>
+          <w:sz w:val="24"/>
+          <w:szCs w:val="24"/>
+          <w:lang w:val="en-US"/>
+        </w:rPr>
+        <w:t xml:space="preserve"> </w:t>
+      </w:r>
+      <w:proofErr w:type="gramStart"/>
+      <w:r>
+        <w:rPr>
+          <w:rFonts w:ascii="Times New Roman" w:hAnsi="Times New Roman" w:cs="Times New Roman"/>
+          <w:bCs/>
+          <w:sz w:val="24"/>
+          <w:szCs w:val="24"/>
+          <w:lang w:val="en-US"/>
+        </w:rPr>
+        <w:t>Setting</w:t>
+      </w:r>
+      <w:proofErr w:type="gramEnd"/>
       <w:r>
         <w:rPr>
           <w:rFonts w:ascii="Times New Roman" w:hAnsi="Times New Roman" w:cs="Times New Roman"/>
@@ -869,25 +1366,301 @@
         </w:rPr>
         <w:tab/>
       </w:r>
-      <w:r>
-        <w:rPr>
-          <w:rFonts w:ascii="Times New Roman" w:hAnsi="Times New Roman" w:cs="Times New Roman"/>
-          <w:bCs/>
-          <w:sz w:val="24"/>
-          <w:szCs w:val="24"/>
-          <w:lang w:val="en-US"/>
-        </w:rPr>
-        <w:t>Setelah itu, buka file di local disc C – xampp – htdocs –</w:t>
-      </w:r>
-      <w:r>
-        <w:rPr>
-          <w:rFonts w:ascii="Times New Roman" w:hAnsi="Times New Roman" w:cs="Times New Roman"/>
-          <w:bCs/>
-          <w:sz w:val="24"/>
-          <w:szCs w:val="24"/>
-          <w:lang w:val="en-US"/>
-        </w:rPr>
-        <w:t>(buat folder untuk project) – lalu klik kanan dan klik ‘Git Bash Here’</w:t>
+      <w:proofErr w:type="spellStart"/>
+      <w:r>
+        <w:rPr>
+          <w:rFonts w:ascii="Times New Roman" w:hAnsi="Times New Roman" w:cs="Times New Roman"/>
+          <w:bCs/>
+          <w:sz w:val="24"/>
+          <w:szCs w:val="24"/>
+          <w:lang w:val="en-US"/>
+        </w:rPr>
+        <w:t>Setelah</w:t>
+      </w:r>
+      <w:proofErr w:type="spellEnd"/>
+      <w:r>
+        <w:rPr>
+          <w:rFonts w:ascii="Times New Roman" w:hAnsi="Times New Roman" w:cs="Times New Roman"/>
+          <w:bCs/>
+          <w:sz w:val="24"/>
+          <w:szCs w:val="24"/>
+          <w:lang w:val="en-US"/>
+        </w:rPr>
+        <w:t xml:space="preserve"> </w:t>
+      </w:r>
+      <w:proofErr w:type="spellStart"/>
+      <w:r>
+        <w:rPr>
+          <w:rFonts w:ascii="Times New Roman" w:hAnsi="Times New Roman" w:cs="Times New Roman"/>
+          <w:bCs/>
+          <w:sz w:val="24"/>
+          <w:szCs w:val="24"/>
+          <w:lang w:val="en-US"/>
+        </w:rPr>
+        <w:t>itu</w:t>
+      </w:r>
+      <w:proofErr w:type="spellEnd"/>
+      <w:r>
+        <w:rPr>
+          <w:rFonts w:ascii="Times New Roman" w:hAnsi="Times New Roman" w:cs="Times New Roman"/>
+          <w:bCs/>
+          <w:sz w:val="24"/>
+          <w:szCs w:val="24"/>
+          <w:lang w:val="en-US"/>
+        </w:rPr>
+        <w:t xml:space="preserve">, </w:t>
+      </w:r>
+      <w:proofErr w:type="spellStart"/>
+      <w:r>
+        <w:rPr>
+          <w:rFonts w:ascii="Times New Roman" w:hAnsi="Times New Roman" w:cs="Times New Roman"/>
+          <w:bCs/>
+          <w:sz w:val="24"/>
+          <w:szCs w:val="24"/>
+          <w:lang w:val="en-US"/>
+        </w:rPr>
+        <w:t>buka</w:t>
+      </w:r>
+      <w:proofErr w:type="spellEnd"/>
+      <w:r>
+        <w:rPr>
+          <w:rFonts w:ascii="Times New Roman" w:hAnsi="Times New Roman" w:cs="Times New Roman"/>
+          <w:bCs/>
+          <w:sz w:val="24"/>
+          <w:szCs w:val="24"/>
+          <w:lang w:val="en-US"/>
+        </w:rPr>
+        <w:t xml:space="preserve"> file di local disc C – </w:t>
+      </w:r>
+      <w:proofErr w:type="spellStart"/>
+      <w:r>
+        <w:rPr>
+          <w:rFonts w:ascii="Times New Roman" w:hAnsi="Times New Roman" w:cs="Times New Roman"/>
+          <w:bCs/>
+          <w:sz w:val="24"/>
+          <w:szCs w:val="24"/>
+          <w:lang w:val="en-US"/>
+        </w:rPr>
+        <w:t>xampp</w:t>
+      </w:r>
+      <w:proofErr w:type="spellEnd"/>
+      <w:r>
+        <w:rPr>
+          <w:rFonts w:ascii="Times New Roman" w:hAnsi="Times New Roman" w:cs="Times New Roman"/>
+          <w:bCs/>
+          <w:sz w:val="24"/>
+          <w:szCs w:val="24"/>
+          <w:lang w:val="en-US"/>
+        </w:rPr>
+        <w:t xml:space="preserve"> – </w:t>
+      </w:r>
+      <w:proofErr w:type="spellStart"/>
+      <w:r>
+        <w:rPr>
+          <w:rFonts w:ascii="Times New Roman" w:hAnsi="Times New Roman" w:cs="Times New Roman"/>
+          <w:bCs/>
+          <w:sz w:val="24"/>
+          <w:szCs w:val="24"/>
+          <w:lang w:val="en-US"/>
+        </w:rPr>
+        <w:t>htdocs</w:t>
+      </w:r>
+      <w:proofErr w:type="spellEnd"/>
+      <w:r>
+        <w:rPr>
+          <w:rFonts w:ascii="Times New Roman" w:hAnsi="Times New Roman" w:cs="Times New Roman"/>
+          <w:bCs/>
+          <w:sz w:val="24"/>
+          <w:szCs w:val="24"/>
+          <w:lang w:val="en-US"/>
+        </w:rPr>
+        <w:t xml:space="preserve"> –</w:t>
+      </w:r>
+      <w:r>
+        <w:rPr>
+          <w:rFonts w:ascii="Times New Roman" w:hAnsi="Times New Roman" w:cs="Times New Roman"/>
+          <w:bCs/>
+          <w:sz w:val="24"/>
+          <w:szCs w:val="24"/>
+          <w:lang w:val="en-US"/>
+        </w:rPr>
+        <w:t>(</w:t>
+      </w:r>
+      <w:proofErr w:type="spellStart"/>
+      <w:r>
+        <w:rPr>
+          <w:rFonts w:ascii="Times New Roman" w:hAnsi="Times New Roman" w:cs="Times New Roman"/>
+          <w:bCs/>
+          <w:sz w:val="24"/>
+          <w:szCs w:val="24"/>
+          <w:lang w:val="en-US"/>
+        </w:rPr>
+        <w:t>buat</w:t>
+      </w:r>
+      <w:proofErr w:type="spellEnd"/>
+      <w:r>
+        <w:rPr>
+          <w:rFonts w:ascii="Times New Roman" w:hAnsi="Times New Roman" w:cs="Times New Roman"/>
+          <w:bCs/>
+          <w:sz w:val="24"/>
+          <w:szCs w:val="24"/>
+          <w:lang w:val="en-US"/>
+        </w:rPr>
+        <w:t xml:space="preserve"> folder </w:t>
+      </w:r>
+      <w:proofErr w:type="spellStart"/>
+      <w:r>
+        <w:rPr>
+          <w:rFonts w:ascii="Times New Roman" w:hAnsi="Times New Roman" w:cs="Times New Roman"/>
+          <w:bCs/>
+          <w:sz w:val="24"/>
+          <w:szCs w:val="24"/>
+          <w:lang w:val="en-US"/>
+        </w:rPr>
+        <w:t>untuk</w:t>
+      </w:r>
+      <w:proofErr w:type="spellEnd"/>
+      <w:r>
+        <w:rPr>
+          <w:rFonts w:ascii="Times New Roman" w:hAnsi="Times New Roman" w:cs="Times New Roman"/>
+          <w:bCs/>
+          <w:sz w:val="24"/>
+          <w:szCs w:val="24"/>
+          <w:lang w:val="en-US"/>
+        </w:rPr>
+        <w:t xml:space="preserve"> project) – </w:t>
+      </w:r>
+      <w:proofErr w:type="spellStart"/>
+      <w:r>
+        <w:rPr>
+          <w:rFonts w:ascii="Times New Roman" w:hAnsi="Times New Roman" w:cs="Times New Roman"/>
+          <w:bCs/>
+          <w:sz w:val="24"/>
+          <w:szCs w:val="24"/>
+          <w:lang w:val="en-US"/>
+        </w:rPr>
+        <w:t>lalu</w:t>
+      </w:r>
+      <w:proofErr w:type="spellEnd"/>
+      <w:r>
+        <w:rPr>
+          <w:rFonts w:ascii="Times New Roman" w:hAnsi="Times New Roman" w:cs="Times New Roman"/>
+          <w:bCs/>
+          <w:sz w:val="24"/>
+          <w:szCs w:val="24"/>
+          <w:lang w:val="en-US"/>
+        </w:rPr>
+        <w:t xml:space="preserve"> </w:t>
+      </w:r>
+      <w:proofErr w:type="spellStart"/>
+      <w:r>
+        <w:rPr>
+          <w:rFonts w:ascii="Times New Roman" w:hAnsi="Times New Roman" w:cs="Times New Roman"/>
+          <w:bCs/>
+          <w:sz w:val="24"/>
+          <w:szCs w:val="24"/>
+          <w:lang w:val="en-US"/>
+        </w:rPr>
+        <w:t>klik</w:t>
+      </w:r>
+      <w:proofErr w:type="spellEnd"/>
+      <w:r>
+        <w:rPr>
+          <w:rFonts w:ascii="Times New Roman" w:hAnsi="Times New Roman" w:cs="Times New Roman"/>
+          <w:bCs/>
+          <w:sz w:val="24"/>
+          <w:szCs w:val="24"/>
+          <w:lang w:val="en-US"/>
+        </w:rPr>
+        <w:t xml:space="preserve"> </w:t>
+      </w:r>
+      <w:proofErr w:type="spellStart"/>
+      <w:r>
+        <w:rPr>
+          <w:rFonts w:ascii="Times New Roman" w:hAnsi="Times New Roman" w:cs="Times New Roman"/>
+          <w:bCs/>
+          <w:sz w:val="24"/>
+          <w:szCs w:val="24"/>
+          <w:lang w:val="en-US"/>
+        </w:rPr>
+        <w:t>kanan</w:t>
+      </w:r>
+      <w:proofErr w:type="spellEnd"/>
+      <w:r>
+        <w:rPr>
+          <w:rFonts w:ascii="Times New Roman" w:hAnsi="Times New Roman" w:cs="Times New Roman"/>
+          <w:bCs/>
+          <w:sz w:val="24"/>
+          <w:szCs w:val="24"/>
+          <w:lang w:val="en-US"/>
+        </w:rPr>
+        <w:t xml:space="preserve"> </w:t>
+      </w:r>
+      <w:proofErr w:type="spellStart"/>
+      <w:r>
+        <w:rPr>
+          <w:rFonts w:ascii="Times New Roman" w:hAnsi="Times New Roman" w:cs="Times New Roman"/>
+          <w:bCs/>
+          <w:sz w:val="24"/>
+          <w:szCs w:val="24"/>
+          <w:lang w:val="en-US"/>
+        </w:rPr>
+        <w:t>dan</w:t>
+      </w:r>
+      <w:proofErr w:type="spellEnd"/>
+      <w:r>
+        <w:rPr>
+          <w:rFonts w:ascii="Times New Roman" w:hAnsi="Times New Roman" w:cs="Times New Roman"/>
+          <w:bCs/>
+          <w:sz w:val="24"/>
+          <w:szCs w:val="24"/>
+          <w:lang w:val="en-US"/>
+        </w:rPr>
+        <w:t xml:space="preserve"> </w:t>
+      </w:r>
+      <w:proofErr w:type="spellStart"/>
+      <w:r>
+        <w:rPr>
+          <w:rFonts w:ascii="Times New Roman" w:hAnsi="Times New Roman" w:cs="Times New Roman"/>
+          <w:bCs/>
+          <w:sz w:val="24"/>
+          <w:szCs w:val="24"/>
+          <w:lang w:val="en-US"/>
+        </w:rPr>
+        <w:t>klik</w:t>
+      </w:r>
+      <w:proofErr w:type="spellEnd"/>
+      <w:r>
+        <w:rPr>
+          <w:rFonts w:ascii="Times New Roman" w:hAnsi="Times New Roman" w:cs="Times New Roman"/>
+          <w:bCs/>
+          <w:sz w:val="24"/>
+          <w:szCs w:val="24"/>
+          <w:lang w:val="en-US"/>
+        </w:rPr>
+        <w:t xml:space="preserve"> ‘</w:t>
+      </w:r>
+      <w:proofErr w:type="spellStart"/>
+      <w:r>
+        <w:rPr>
+          <w:rFonts w:ascii="Times New Roman" w:hAnsi="Times New Roman" w:cs="Times New Roman"/>
+          <w:bCs/>
+          <w:sz w:val="24"/>
+          <w:szCs w:val="24"/>
+          <w:lang w:val="en-US"/>
+        </w:rPr>
+        <w:t>Git</w:t>
+      </w:r>
+      <w:proofErr w:type="spellEnd"/>
+      <w:r>
+        <w:rPr>
+          <w:rFonts w:ascii="Times New Roman" w:hAnsi="Times New Roman" w:cs="Times New Roman"/>
+          <w:bCs/>
+          <w:sz w:val="24"/>
+          <w:szCs w:val="24"/>
+          <w:lang w:val="en-US"/>
+        </w:rPr>
+        <w:t xml:space="preserve"> Bash Here’</w:t>
       </w:r>
     </w:p>
     <w:p>
@@ -977,15 +1750,95 @@
         </w:rPr>
         <w:tab/>
       </w:r>
-      <w:r>
-        <w:rPr>
-          <w:rFonts w:ascii="Times New Roman" w:hAnsi="Times New Roman" w:cs="Times New Roman"/>
-          <w:bCs/>
-          <w:sz w:val="24"/>
-          <w:szCs w:val="24"/>
-          <w:lang w:val="en-US"/>
-        </w:rPr>
-        <w:t xml:space="preserve">Setelah itu, akan muncul </w:t>
+      <w:proofErr w:type="spellStart"/>
+      <w:r>
+        <w:rPr>
+          <w:rFonts w:ascii="Times New Roman" w:hAnsi="Times New Roman" w:cs="Times New Roman"/>
+          <w:bCs/>
+          <w:sz w:val="24"/>
+          <w:szCs w:val="24"/>
+          <w:lang w:val="en-US"/>
+        </w:rPr>
+        <w:t>Setelah</w:t>
+      </w:r>
+      <w:proofErr w:type="spellEnd"/>
+      <w:r>
+        <w:rPr>
+          <w:rFonts w:ascii="Times New Roman" w:hAnsi="Times New Roman" w:cs="Times New Roman"/>
+          <w:bCs/>
+          <w:sz w:val="24"/>
+          <w:szCs w:val="24"/>
+          <w:lang w:val="en-US"/>
+        </w:rPr>
+        <w:t xml:space="preserve"> </w:t>
+      </w:r>
+      <w:proofErr w:type="spellStart"/>
+      <w:r>
+        <w:rPr>
+          <w:rFonts w:ascii="Times New Roman" w:hAnsi="Times New Roman" w:cs="Times New Roman"/>
+          <w:bCs/>
+          <w:sz w:val="24"/>
+          <w:szCs w:val="24"/>
+          <w:lang w:val="en-US"/>
+        </w:rPr>
+        <w:t>itu</w:t>
+      </w:r>
+      <w:proofErr w:type="spellEnd"/>
+      <w:r>
+        <w:rPr>
+          <w:rFonts w:ascii="Times New Roman" w:hAnsi="Times New Roman" w:cs="Times New Roman"/>
+          <w:bCs/>
+          <w:sz w:val="24"/>
+          <w:szCs w:val="24"/>
+          <w:lang w:val="en-US"/>
+        </w:rPr>
+        <w:t xml:space="preserve">, </w:t>
+      </w:r>
+      <w:proofErr w:type="spellStart"/>
+      <w:proofErr w:type="gramStart"/>
+      <w:r>
+        <w:rPr>
+          <w:rFonts w:ascii="Times New Roman" w:hAnsi="Times New Roman" w:cs="Times New Roman"/>
+          <w:bCs/>
+          <w:sz w:val="24"/>
+          <w:szCs w:val="24"/>
+          <w:lang w:val="en-US"/>
+        </w:rPr>
+        <w:t>akan</w:t>
+      </w:r>
+      <w:proofErr w:type="spellEnd"/>
+      <w:proofErr w:type="gramEnd"/>
+      <w:r>
+        <w:rPr>
+          <w:rFonts w:ascii="Times New Roman" w:hAnsi="Times New Roman" w:cs="Times New Roman"/>
+          <w:bCs/>
+          <w:sz w:val="24"/>
+          <w:szCs w:val="24"/>
+          <w:lang w:val="en-US"/>
+        </w:rPr>
+        <w:t xml:space="preserve"> </w:t>
+      </w:r>
+      <w:proofErr w:type="spellStart"/>
+      <w:r>
+        <w:rPr>
+          <w:rFonts w:ascii="Times New Roman" w:hAnsi="Times New Roman" w:cs="Times New Roman"/>
+          <w:bCs/>
+          <w:sz w:val="24"/>
+          <w:szCs w:val="24"/>
+          <w:lang w:val="en-US"/>
+        </w:rPr>
+        <w:t>muncul</w:t>
+      </w:r>
+      <w:proofErr w:type="spellEnd"/>
+      <w:r>
+        <w:rPr>
+          <w:rFonts w:ascii="Times New Roman" w:hAnsi="Times New Roman" w:cs="Times New Roman"/>
+          <w:bCs/>
+          <w:sz w:val="24"/>
+          <w:szCs w:val="24"/>
+          <w:lang w:val="en-US"/>
+        </w:rPr>
+        <w:t xml:space="preserve"> </w:t>
       </w:r>
     </w:p>
     <w:p>
@@ -1085,15 +1938,95 @@
         </w:rPr>
         <w:tab/>
       </w:r>
-      <w:r>
-        <w:rPr>
-          <w:rFonts w:ascii="Times New Roman" w:hAnsi="Times New Roman" w:cs="Times New Roman"/>
-          <w:bCs/>
-          <w:sz w:val="24"/>
-          <w:szCs w:val="24"/>
-          <w:lang w:val="en-US"/>
-        </w:rPr>
-        <w:t>Disini kode-kode akan di copas (copy paste)</w:t>
+      <w:proofErr w:type="spellStart"/>
+      <w:r>
+        <w:rPr>
+          <w:rFonts w:ascii="Times New Roman" w:hAnsi="Times New Roman" w:cs="Times New Roman"/>
+          <w:bCs/>
+          <w:sz w:val="24"/>
+          <w:szCs w:val="24"/>
+          <w:lang w:val="en-US"/>
+        </w:rPr>
+        <w:t>Disini</w:t>
+      </w:r>
+      <w:proofErr w:type="spellEnd"/>
+      <w:r>
+        <w:rPr>
+          <w:rFonts w:ascii="Times New Roman" w:hAnsi="Times New Roman" w:cs="Times New Roman"/>
+          <w:bCs/>
+          <w:sz w:val="24"/>
+          <w:szCs w:val="24"/>
+          <w:lang w:val="en-US"/>
+        </w:rPr>
+        <w:t xml:space="preserve"> </w:t>
+      </w:r>
+      <w:proofErr w:type="spellStart"/>
+      <w:r>
+        <w:rPr>
+          <w:rFonts w:ascii="Times New Roman" w:hAnsi="Times New Roman" w:cs="Times New Roman"/>
+          <w:bCs/>
+          <w:sz w:val="24"/>
+          <w:szCs w:val="24"/>
+          <w:lang w:val="en-US"/>
+        </w:rPr>
+        <w:t>kode-kode</w:t>
+      </w:r>
+      <w:proofErr w:type="spellEnd"/>
+      <w:r>
+        <w:rPr>
+          <w:rFonts w:ascii="Times New Roman" w:hAnsi="Times New Roman" w:cs="Times New Roman"/>
+          <w:bCs/>
+          <w:sz w:val="24"/>
+          <w:szCs w:val="24"/>
+          <w:lang w:val="en-US"/>
+        </w:rPr>
+        <w:t xml:space="preserve"> </w:t>
+      </w:r>
+      <w:proofErr w:type="spellStart"/>
+      <w:proofErr w:type="gramStart"/>
+      <w:r>
+        <w:rPr>
+          <w:rFonts w:ascii="Times New Roman" w:hAnsi="Times New Roman" w:cs="Times New Roman"/>
+          <w:bCs/>
+          <w:sz w:val="24"/>
+          <w:szCs w:val="24"/>
+          <w:lang w:val="en-US"/>
+        </w:rPr>
+        <w:t>akan</w:t>
+      </w:r>
+      <w:proofErr w:type="spellEnd"/>
+      <w:proofErr w:type="gramEnd"/>
+      <w:r>
+        <w:rPr>
+          <w:rFonts w:ascii="Times New Roman" w:hAnsi="Times New Roman" w:cs="Times New Roman"/>
+          <w:bCs/>
+          <w:sz w:val="24"/>
+          <w:szCs w:val="24"/>
+          <w:lang w:val="en-US"/>
+        </w:rPr>
+        <w:t xml:space="preserve"> di </w:t>
+      </w:r>
+      <w:proofErr w:type="spellStart"/>
+      <w:r>
+        <w:rPr>
+          <w:rFonts w:ascii="Times New Roman" w:hAnsi="Times New Roman" w:cs="Times New Roman"/>
+          <w:bCs/>
+          <w:sz w:val="24"/>
+          <w:szCs w:val="24"/>
+          <w:lang w:val="en-US"/>
+        </w:rPr>
+        <w:t>copas</w:t>
+      </w:r>
+      <w:proofErr w:type="spellEnd"/>
+      <w:r>
+        <w:rPr>
+          <w:rFonts w:ascii="Times New Roman" w:hAnsi="Times New Roman" w:cs="Times New Roman"/>
+          <w:bCs/>
+          <w:sz w:val="24"/>
+          <w:szCs w:val="24"/>
+          <w:lang w:val="en-US"/>
+        </w:rPr>
+        <w:t xml:space="preserve"> (copy paste)</w:t>
       </w:r>
       <w:r>
         <w:rPr>
@@ -1111,7 +2044,47 @@
           <w:sz w:val="24"/>
           <w:szCs w:val="24"/>
         </w:rPr>
-        <w:t>dan pada tahap terakhir akan menghasilkan kode yang akan dimasukkan kedalam akun github.</w:t>
+        <w:t xml:space="preserve">dan pada tahap terakhir akan menghasilkan kode yang akan dimasukkan </w:t>
+      </w:r>
+      <w:proofErr w:type="spellStart"/>
+      <w:r>
+        <w:rPr>
+          <w:rFonts w:ascii="Times New Roman" w:hAnsi="Times New Roman" w:cs="Times New Roman"/>
+          <w:bCs/>
+          <w:sz w:val="24"/>
+          <w:szCs w:val="24"/>
+        </w:rPr>
+        <w:t>kedalam</w:t>
+      </w:r>
+      <w:proofErr w:type="spellEnd"/>
+      <w:r>
+        <w:rPr>
+          <w:rFonts w:ascii="Times New Roman" w:hAnsi="Times New Roman" w:cs="Times New Roman"/>
+          <w:bCs/>
+          <w:sz w:val="24"/>
+          <w:szCs w:val="24"/>
+        </w:rPr>
+        <w:t xml:space="preserve"> akun </w:t>
+      </w:r>
+      <w:proofErr w:type="spellStart"/>
+      <w:r>
+        <w:rPr>
+          <w:rFonts w:ascii="Times New Roman" w:hAnsi="Times New Roman" w:cs="Times New Roman"/>
+          <w:bCs/>
+          <w:sz w:val="24"/>
+          <w:szCs w:val="24"/>
+        </w:rPr>
+        <w:t>github</w:t>
+      </w:r>
+      <w:proofErr w:type="spellEnd"/>
+      <w:r>
+        <w:rPr>
+          <w:rFonts w:ascii="Times New Roman" w:hAnsi="Times New Roman" w:cs="Times New Roman"/>
+          <w:bCs/>
+          <w:sz w:val="24"/>
+          <w:szCs w:val="24"/>
+        </w:rPr>
+        <w:t>.</w:t>
       </w:r>
     </w:p>
     <w:p>
@@ -1142,15 +2115,95 @@
         </w:rPr>
         <w:tab/>
       </w:r>
-      <w:r>
-        <w:rPr>
-          <w:rFonts w:ascii="Times New Roman" w:hAnsi="Times New Roman" w:cs="Times New Roman"/>
-          <w:bCs/>
-          <w:sz w:val="24"/>
-          <w:szCs w:val="24"/>
-          <w:lang w:val="en-US"/>
-        </w:rPr>
-        <w:t>Disini kita akan mendapatkan SSH keys.</w:t>
+      <w:proofErr w:type="spellStart"/>
+      <w:r>
+        <w:rPr>
+          <w:rFonts w:ascii="Times New Roman" w:hAnsi="Times New Roman" w:cs="Times New Roman"/>
+          <w:bCs/>
+          <w:sz w:val="24"/>
+          <w:szCs w:val="24"/>
+          <w:lang w:val="en-US"/>
+        </w:rPr>
+        <w:t>Disini</w:t>
+      </w:r>
+      <w:proofErr w:type="spellEnd"/>
+      <w:r>
+        <w:rPr>
+          <w:rFonts w:ascii="Times New Roman" w:hAnsi="Times New Roman" w:cs="Times New Roman"/>
+          <w:bCs/>
+          <w:sz w:val="24"/>
+          <w:szCs w:val="24"/>
+          <w:lang w:val="en-US"/>
+        </w:rPr>
+        <w:t xml:space="preserve"> </w:t>
+      </w:r>
+      <w:proofErr w:type="spellStart"/>
+      <w:r>
+        <w:rPr>
+          <w:rFonts w:ascii="Times New Roman" w:hAnsi="Times New Roman" w:cs="Times New Roman"/>
+          <w:bCs/>
+          <w:sz w:val="24"/>
+          <w:szCs w:val="24"/>
+          <w:lang w:val="en-US"/>
+        </w:rPr>
+        <w:t>kita</w:t>
+      </w:r>
+      <w:proofErr w:type="spellEnd"/>
+      <w:r>
+        <w:rPr>
+          <w:rFonts w:ascii="Times New Roman" w:hAnsi="Times New Roman" w:cs="Times New Roman"/>
+          <w:bCs/>
+          <w:sz w:val="24"/>
+          <w:szCs w:val="24"/>
+          <w:lang w:val="en-US"/>
+        </w:rPr>
+        <w:t xml:space="preserve"> </w:t>
+      </w:r>
+      <w:proofErr w:type="spellStart"/>
+      <w:proofErr w:type="gramStart"/>
+      <w:r>
+        <w:rPr>
+          <w:rFonts w:ascii="Times New Roman" w:hAnsi="Times New Roman" w:cs="Times New Roman"/>
+          <w:bCs/>
+          <w:sz w:val="24"/>
+          <w:szCs w:val="24"/>
+          <w:lang w:val="en-US"/>
+        </w:rPr>
+        <w:t>akan</w:t>
+      </w:r>
+      <w:proofErr w:type="spellEnd"/>
+      <w:proofErr w:type="gramEnd"/>
+      <w:r>
+        <w:rPr>
+          <w:rFonts w:ascii="Times New Roman" w:hAnsi="Times New Roman" w:cs="Times New Roman"/>
+          <w:bCs/>
+          <w:sz w:val="24"/>
+          <w:szCs w:val="24"/>
+          <w:lang w:val="en-US"/>
+        </w:rPr>
+        <w:t xml:space="preserve"> </w:t>
+      </w:r>
+      <w:proofErr w:type="spellStart"/>
+      <w:r>
+        <w:rPr>
+          <w:rFonts w:ascii="Times New Roman" w:hAnsi="Times New Roman" w:cs="Times New Roman"/>
+          <w:bCs/>
+          <w:sz w:val="24"/>
+          <w:szCs w:val="24"/>
+          <w:lang w:val="en-US"/>
+        </w:rPr>
+        <w:t>mendapatkan</w:t>
+      </w:r>
+      <w:proofErr w:type="spellEnd"/>
+      <w:r>
+        <w:rPr>
+          <w:rFonts w:ascii="Times New Roman" w:hAnsi="Times New Roman" w:cs="Times New Roman"/>
+          <w:bCs/>
+          <w:sz w:val="24"/>
+          <w:szCs w:val="24"/>
+          <w:lang w:val="en-US"/>
+        </w:rPr>
+        <w:t xml:space="preserve"> SSH keys.</w:t>
       </w:r>
       <w:r>
         <w:rPr>
@@ -1168,7 +2221,67 @@
           <w:sz w:val="24"/>
           <w:szCs w:val="24"/>
         </w:rPr>
-        <w:t xml:space="preserve">Untuk mendapatkan SSH keys nya, kita ikuti step by step. </w:t>
+        <w:t xml:space="preserve">Untuk mendapatkan SSH </w:t>
+      </w:r>
+      <w:proofErr w:type="spellStart"/>
+      <w:r>
+        <w:rPr>
+          <w:rFonts w:ascii="Times New Roman" w:hAnsi="Times New Roman" w:cs="Times New Roman"/>
+          <w:bCs/>
+          <w:sz w:val="24"/>
+          <w:szCs w:val="24"/>
+        </w:rPr>
+        <w:t>keys</w:t>
+      </w:r>
+      <w:proofErr w:type="spellEnd"/>
+      <w:r>
+        <w:rPr>
+          <w:rFonts w:ascii="Times New Roman" w:hAnsi="Times New Roman" w:cs="Times New Roman"/>
+          <w:bCs/>
+          <w:sz w:val="24"/>
+          <w:szCs w:val="24"/>
+        </w:rPr>
+        <w:t xml:space="preserve"> </w:t>
+      </w:r>
+      <w:proofErr w:type="spellStart"/>
+      <w:r>
+        <w:rPr>
+          <w:rFonts w:ascii="Times New Roman" w:hAnsi="Times New Roman" w:cs="Times New Roman"/>
+          <w:bCs/>
+          <w:sz w:val="24"/>
+          <w:szCs w:val="24"/>
+        </w:rPr>
+        <w:t>nya</w:t>
+      </w:r>
+      <w:proofErr w:type="spellEnd"/>
+      <w:r>
+        <w:rPr>
+          <w:rFonts w:ascii="Times New Roman" w:hAnsi="Times New Roman" w:cs="Times New Roman"/>
+          <w:bCs/>
+          <w:sz w:val="24"/>
+          <w:szCs w:val="24"/>
+        </w:rPr>
+        <w:t xml:space="preserve">, kita ikuti step </w:t>
+      </w:r>
+      <w:proofErr w:type="spellStart"/>
+      <w:r>
+        <w:rPr>
+          <w:rFonts w:ascii="Times New Roman" w:hAnsi="Times New Roman" w:cs="Times New Roman"/>
+          <w:bCs/>
+          <w:sz w:val="24"/>
+          <w:szCs w:val="24"/>
+        </w:rPr>
+        <w:t>by</w:t>
+      </w:r>
+      <w:proofErr w:type="spellEnd"/>
+      <w:r>
+        <w:rPr>
+          <w:rFonts w:ascii="Times New Roman" w:hAnsi="Times New Roman" w:cs="Times New Roman"/>
+          <w:bCs/>
+          <w:sz w:val="24"/>
+          <w:szCs w:val="24"/>
+        </w:rPr>
+        <w:t xml:space="preserve"> step. </w:t>
       </w:r>
     </w:p>
     <w:p>
@@ -1198,6 +2311,72 @@
           <w:szCs w:val="24"/>
         </w:rPr>
         <w:tab/>
+      </w:r>
+      <w:proofErr w:type="spellStart"/>
+      <w:r>
+        <w:rPr>
+          <w:rFonts w:ascii="Times New Roman" w:hAnsi="Times New Roman" w:cs="Times New Roman"/>
+          <w:bCs/>
+          <w:sz w:val="24"/>
+          <w:szCs w:val="24"/>
+          <w:lang w:val="en-US"/>
+        </w:rPr>
+        <w:t>Setelah</w:t>
+      </w:r>
+      <w:proofErr w:type="spellEnd"/>
+      <w:r>
+        <w:rPr>
+          <w:rFonts w:ascii="Times New Roman" w:hAnsi="Times New Roman" w:cs="Times New Roman"/>
+          <w:bCs/>
+          <w:sz w:val="24"/>
+          <w:szCs w:val="24"/>
+          <w:lang w:val="en-US"/>
+        </w:rPr>
+        <w:t xml:space="preserve"> </w:t>
+      </w:r>
+      <w:proofErr w:type="spellStart"/>
+      <w:r>
+        <w:rPr>
+          <w:rFonts w:ascii="Times New Roman" w:hAnsi="Times New Roman" w:cs="Times New Roman"/>
+          <w:bCs/>
+          <w:sz w:val="24"/>
+          <w:szCs w:val="24"/>
+          <w:lang w:val="en-US"/>
+        </w:rPr>
+        <w:t>muncul</w:t>
+      </w:r>
+      <w:proofErr w:type="spellEnd"/>
+      <w:r>
+        <w:rPr>
+          <w:rFonts w:ascii="Times New Roman" w:hAnsi="Times New Roman" w:cs="Times New Roman"/>
+          <w:bCs/>
+          <w:sz w:val="24"/>
+          <w:szCs w:val="24"/>
+          <w:lang w:val="en-US"/>
+        </w:rPr>
+        <w:t xml:space="preserve"> </w:t>
+      </w:r>
+      <w:proofErr w:type="spellStart"/>
+      <w:r>
+        <w:rPr>
+          <w:rFonts w:ascii="Times New Roman" w:hAnsi="Times New Roman" w:cs="Times New Roman"/>
+          <w:bCs/>
+          <w:sz w:val="24"/>
+          <w:szCs w:val="24"/>
+          <w:lang w:val="en-US"/>
+        </w:rPr>
+        <w:t>Git</w:t>
+      </w:r>
+      <w:proofErr w:type="spellEnd"/>
+      <w:r>
+        <w:rPr>
+          <w:rFonts w:ascii="Times New Roman" w:hAnsi="Times New Roman" w:cs="Times New Roman"/>
+          <w:bCs/>
+          <w:sz w:val="24"/>
+          <w:szCs w:val="24"/>
+          <w:lang w:val="en-US"/>
+        </w:rPr>
+        <w:t xml:space="preserve"> Bash,</w:t>
       </w:r>
       <w:bookmarkStart w:id="0" w:name="_GoBack"/>
       <w:bookmarkEnd w:id="0"/>

--- a/w.docx
+++ b/w.docx
@@ -2377,6 +2377,169 @@
           <w:lang w:val="en-US"/>
         </w:rPr>
         <w:t xml:space="preserve"> Bash,</w:t>
+      </w:r>
+      <w:r>
+        <w:rPr>
+          <w:rFonts w:ascii="Times New Roman" w:hAnsi="Times New Roman" w:cs="Times New Roman"/>
+          <w:sz w:val="24"/>
+          <w:szCs w:val="24"/>
+          <w:lang w:val="en-US"/>
+        </w:rPr>
+        <w:t xml:space="preserve"> </w:t>
+      </w:r>
+      <w:proofErr w:type="spellStart"/>
+      <w:r>
+        <w:rPr>
+          <w:rFonts w:ascii="Times New Roman" w:hAnsi="Times New Roman" w:cs="Times New Roman"/>
+          <w:bCs/>
+          <w:sz w:val="24"/>
+          <w:szCs w:val="24"/>
+          <w:lang w:val="en-US"/>
+        </w:rPr>
+        <w:t>kita</w:t>
+      </w:r>
+      <w:proofErr w:type="spellEnd"/>
+      <w:r>
+        <w:rPr>
+          <w:rFonts w:ascii="Times New Roman" w:hAnsi="Times New Roman" w:cs="Times New Roman"/>
+          <w:bCs/>
+          <w:sz w:val="24"/>
+          <w:szCs w:val="24"/>
+          <w:lang w:val="en-US"/>
+        </w:rPr>
+        <w:t xml:space="preserve"> </w:t>
+      </w:r>
+      <w:proofErr w:type="spellStart"/>
+      <w:r>
+        <w:rPr>
+          <w:rFonts w:ascii="Times New Roman" w:hAnsi="Times New Roman" w:cs="Times New Roman"/>
+          <w:bCs/>
+          <w:sz w:val="24"/>
+          <w:szCs w:val="24"/>
+          <w:lang w:val="en-US"/>
+        </w:rPr>
+        <w:t>buka</w:t>
+      </w:r>
+      <w:proofErr w:type="spellEnd"/>
+      <w:r>
+        <w:rPr>
+          <w:rFonts w:ascii="Times New Roman" w:hAnsi="Times New Roman" w:cs="Times New Roman"/>
+          <w:bCs/>
+          <w:sz w:val="24"/>
+          <w:szCs w:val="24"/>
+          <w:lang w:val="en-US"/>
+        </w:rPr>
+        <w:t xml:space="preserve"> </w:t>
+      </w:r>
+      <w:proofErr w:type="spellStart"/>
+      <w:r>
+        <w:rPr>
+          <w:rFonts w:ascii="Times New Roman" w:hAnsi="Times New Roman" w:cs="Times New Roman"/>
+          <w:bCs/>
+          <w:sz w:val="24"/>
+          <w:szCs w:val="24"/>
+          <w:lang w:val="en-US"/>
+        </w:rPr>
+        <w:t>halaman</w:t>
+      </w:r>
+      <w:proofErr w:type="spellEnd"/>
+      <w:r>
+        <w:rPr>
+          <w:rFonts w:ascii="Times New Roman" w:hAnsi="Times New Roman" w:cs="Times New Roman"/>
+          <w:bCs/>
+          <w:sz w:val="24"/>
+          <w:szCs w:val="24"/>
+          <w:lang w:val="en-US"/>
+        </w:rPr>
+        <w:t xml:space="preserve"> </w:t>
+      </w:r>
+      <w:proofErr w:type="spellStart"/>
+      <w:r>
+        <w:rPr>
+          <w:rFonts w:ascii="Times New Roman" w:hAnsi="Times New Roman" w:cs="Times New Roman"/>
+          <w:bCs/>
+          <w:sz w:val="24"/>
+          <w:szCs w:val="24"/>
+          <w:lang w:val="en-US"/>
+        </w:rPr>
+        <w:t>akun</w:t>
+      </w:r>
+      <w:proofErr w:type="spellEnd"/>
+      <w:r>
+        <w:rPr>
+          <w:rFonts w:ascii="Times New Roman" w:hAnsi="Times New Roman" w:cs="Times New Roman"/>
+          <w:bCs/>
+          <w:sz w:val="24"/>
+          <w:szCs w:val="24"/>
+          <w:lang w:val="en-US"/>
+        </w:rPr>
+        <w:t xml:space="preserve"> </w:t>
+      </w:r>
+      <w:proofErr w:type="spellStart"/>
+      <w:r>
+        <w:rPr>
+          <w:rFonts w:ascii="Times New Roman" w:hAnsi="Times New Roman" w:cs="Times New Roman"/>
+          <w:bCs/>
+          <w:sz w:val="24"/>
+          <w:szCs w:val="24"/>
+          <w:lang w:val="en-US"/>
+        </w:rPr>
+        <w:t>github</w:t>
+      </w:r>
+      <w:proofErr w:type="spellEnd"/>
+      <w:r>
+        <w:rPr>
+          <w:rFonts w:ascii="Times New Roman" w:hAnsi="Times New Roman" w:cs="Times New Roman"/>
+          <w:bCs/>
+          <w:sz w:val="24"/>
+          <w:szCs w:val="24"/>
+          <w:lang w:val="en-US"/>
+        </w:rPr>
+        <w:t xml:space="preserve"> yang </w:t>
+      </w:r>
+      <w:proofErr w:type="spellStart"/>
+      <w:r>
+        <w:rPr>
+          <w:rFonts w:ascii="Times New Roman" w:hAnsi="Times New Roman" w:cs="Times New Roman"/>
+          <w:bCs/>
+          <w:sz w:val="24"/>
+          <w:szCs w:val="24"/>
+          <w:lang w:val="en-US"/>
+        </w:rPr>
+        <w:t>tadi</w:t>
+      </w:r>
+      <w:proofErr w:type="spellEnd"/>
+      <w:r>
+        <w:rPr>
+          <w:rFonts w:ascii="Times New Roman" w:hAnsi="Times New Roman" w:cs="Times New Roman"/>
+          <w:bCs/>
+          <w:sz w:val="24"/>
+          <w:szCs w:val="24"/>
+          <w:lang w:val="en-US"/>
+        </w:rPr>
+        <w:t xml:space="preserve"> </w:t>
+      </w:r>
+      <w:proofErr w:type="spellStart"/>
+      <w:r>
+        <w:rPr>
+          <w:rFonts w:ascii="Times New Roman" w:hAnsi="Times New Roman" w:cs="Times New Roman"/>
+          <w:bCs/>
+          <w:sz w:val="24"/>
+          <w:szCs w:val="24"/>
+          <w:lang w:val="en-US"/>
+        </w:rPr>
+        <w:t>kita</w:t>
+      </w:r>
+      <w:proofErr w:type="spellEnd"/>
+      <w:r>
+        <w:rPr>
+          <w:rFonts w:ascii="Times New Roman" w:hAnsi="Times New Roman" w:cs="Times New Roman"/>
+          <w:bCs/>
+          <w:sz w:val="24"/>
+          <w:szCs w:val="24"/>
+          <w:lang w:val="en-US"/>
+        </w:rPr>
+        <w:t xml:space="preserve"> buat,</w:t>
       </w:r>
       <w:bookmarkStart w:id="0" w:name="_GoBack"/>
       <w:bookmarkEnd w:id="0"/>

--- a/w.docx
+++ b/w.docx
@@ -2539,10 +2539,92 @@
           <w:szCs w:val="24"/>
           <w:lang w:val="en-US"/>
         </w:rPr>
-        <w:t xml:space="preserve"> buat,</w:t>
+        <w:t xml:space="preserve"> </w:t>
+      </w:r>
+      <w:proofErr w:type="spellStart"/>
+      <w:r>
+        <w:rPr>
+          <w:rFonts w:ascii="Times New Roman" w:hAnsi="Times New Roman" w:cs="Times New Roman"/>
+          <w:bCs/>
+          <w:sz w:val="24"/>
+          <w:szCs w:val="24"/>
+          <w:lang w:val="en-US"/>
+        </w:rPr>
+        <w:t>buat</w:t>
+      </w:r>
+      <w:proofErr w:type="spellEnd"/>
+      <w:r>
+        <w:rPr>
+          <w:rFonts w:ascii="Times New Roman" w:hAnsi="Times New Roman" w:cs="Times New Roman"/>
+          <w:bCs/>
+          <w:sz w:val="24"/>
+          <w:szCs w:val="24"/>
+          <w:lang w:val="en-US"/>
+        </w:rPr>
+        <w:t>,</w:t>
+      </w:r>
+      <w:r>
+        <w:rPr>
+          <w:rFonts w:ascii="Times New Roman" w:hAnsi="Times New Roman" w:cs="Times New Roman"/>
+          <w:b/>
+          <w:sz w:val="24"/>
+          <w:szCs w:val="24"/>
+        </w:rPr>
+        <w:t xml:space="preserve"> </w:t>
+      </w:r>
+      <w:r>
+        <w:rPr>
+          <w:rFonts w:ascii="Times New Roman" w:hAnsi="Times New Roman" w:cs="Times New Roman"/>
+          <w:bCs/>
+          <w:sz w:val="24"/>
+          <w:szCs w:val="24"/>
+        </w:rPr>
+        <w:t xml:space="preserve">lalu klik </w:t>
       </w:r>
       <w:bookmarkStart w:id="0" w:name="_GoBack"/>
       <w:bookmarkEnd w:id="0"/>
+      <w:proofErr w:type="spellStart"/>
+      <w:r>
+        <w:rPr>
+          <w:rFonts w:ascii="Times New Roman" w:hAnsi="Times New Roman" w:cs="Times New Roman"/>
+          <w:bCs/>
+          <w:sz w:val="24"/>
+          <w:szCs w:val="24"/>
+        </w:rPr>
+        <w:t>Setting</w:t>
+      </w:r>
+      <w:proofErr w:type="spellEnd"/>
+      <w:r>
+        <w:rPr>
+          <w:rFonts w:ascii="Times New Roman" w:hAnsi="Times New Roman" w:cs="Times New Roman"/>
+          <w:bCs/>
+          <w:sz w:val="24"/>
+          <w:szCs w:val="24"/>
+        </w:rPr>
+        <w:t xml:space="preserve"> &gt; SSH </w:t>
+      </w:r>
+      <w:proofErr w:type="spellStart"/>
+      <w:r>
+        <w:rPr>
+          <w:rFonts w:ascii="Times New Roman" w:hAnsi="Times New Roman" w:cs="Times New Roman"/>
+          <w:bCs/>
+          <w:sz w:val="24"/>
+          <w:szCs w:val="24"/>
+        </w:rPr>
+        <w:t>keys</w:t>
+      </w:r>
+      <w:proofErr w:type="spellEnd"/>
+    </w:p>
+    <w:p>
+      <w:pPr>
+        <w:ind w:left="720" w:hanging="720"/>
+        <w:rPr>
+          <w:rFonts w:ascii="Times New Roman" w:hAnsi="Times New Roman" w:cs="Times New Roman"/>
+          <w:bCs/>
+          <w:sz w:val="24"/>
+          <w:szCs w:val="24"/>
+        </w:rPr>
+      </w:pPr>
     </w:p>
     <w:p>
       <w:pPr>

--- a/w.docx
+++ b/w.docx
@@ -2581,39 +2581,142 @@
         </w:rPr>
         <w:t xml:space="preserve">lalu klik </w:t>
       </w:r>
+      <w:proofErr w:type="spellStart"/>
+      <w:r>
+        <w:rPr>
+          <w:rFonts w:ascii="Times New Roman" w:hAnsi="Times New Roman" w:cs="Times New Roman"/>
+          <w:bCs/>
+          <w:sz w:val="24"/>
+          <w:szCs w:val="24"/>
+        </w:rPr>
+        <w:t>Setting</w:t>
+      </w:r>
+      <w:proofErr w:type="spellEnd"/>
+      <w:r>
+        <w:rPr>
+          <w:rFonts w:ascii="Times New Roman" w:hAnsi="Times New Roman" w:cs="Times New Roman"/>
+          <w:bCs/>
+          <w:sz w:val="24"/>
+          <w:szCs w:val="24"/>
+        </w:rPr>
+        <w:t xml:space="preserve"> &gt; SSH </w:t>
+      </w:r>
+      <w:r>
+        <w:rPr>
+          <w:rFonts w:ascii="Times New Roman" w:hAnsi="Times New Roman" w:cs="Times New Roman"/>
+          <w:bCs/>
+          <w:sz w:val="24"/>
+          <w:szCs w:val="24"/>
+        </w:rPr>
+        <w:t>Key</w:t>
+      </w:r>
+    </w:p>
+    <w:p>
+      <w:pPr>
+        <w:ind w:left="720" w:hanging="720"/>
+        <w:rPr>
+          <w:rFonts w:ascii="Times New Roman" w:hAnsi="Times New Roman" w:cs="Times New Roman"/>
+          <w:bCs/>
+          <w:sz w:val="24"/>
+          <w:szCs w:val="24"/>
+        </w:rPr>
+      </w:pPr>
+      <w:r>
+        <w:rPr>
+          <w:rFonts w:ascii="Times New Roman" w:hAnsi="Times New Roman" w:cs="Times New Roman"/>
+          <w:bCs/>
+          <w:sz w:val="24"/>
+          <w:szCs w:val="24"/>
+        </w:rPr>
+        <w:lastRenderedPageBreak/>
+        <w:tab/>
+      </w:r>
+      <w:r>
+        <w:rPr>
+          <w:rFonts w:ascii="Times New Roman" w:hAnsi="Times New Roman" w:cs="Times New Roman"/>
+          <w:b/>
+          <w:noProof/>
+          <w:sz w:val="24"/>
+          <w:szCs w:val="24"/>
+          <w:lang w:eastAsia="id-ID"/>
+        </w:rPr>
+        <w:drawing>
+          <wp:inline distT="0" distB="0" distL="0" distR="0" wp14:anchorId="1EC00965" wp14:editId="48352090">
+            <wp:extent cx="5680710" cy="2028825"/>
+            <wp:effectExtent l="19050" t="0" r="0" b="0"/>
+            <wp:docPr id="6" name="Picture 1"/>
+            <wp:cNvGraphicFramePr>
+              <a:graphicFrameLocks xmlns:a="http://schemas.openxmlformats.org/drawingml/2006/main" noChangeAspect="1"/>
+            </wp:cNvGraphicFramePr>
+            <a:graphic xmlns:a="http://schemas.openxmlformats.org/drawingml/2006/main">
+              <a:graphicData uri="http://schemas.openxmlformats.org/drawingml/2006/picture">
+                <pic:pic xmlns:pic="http://schemas.openxmlformats.org/drawingml/2006/picture">
+                  <pic:nvPicPr>
+                    <pic:cNvPr id="0" name="Picture 1"/>
+                    <pic:cNvPicPr>
+                      <a:picLocks noChangeAspect="1" noChangeArrowheads="1"/>
+                    </pic:cNvPicPr>
+                  </pic:nvPicPr>
+                  <pic:blipFill>
+                    <a:blip r:embed="rId10"/>
+                    <a:srcRect l="10256" t="11405" r="11218" b="38698"/>
+                    <a:stretch>
+                      <a:fillRect/>
+                    </a:stretch>
+                  </pic:blipFill>
+                  <pic:spPr bwMode="auto">
+                    <a:xfrm>
+                      <a:off x="0" y="0"/>
+                      <a:ext cx="5680710" cy="2028825"/>
+                    </a:xfrm>
+                    <a:prstGeom prst="rect">
+                      <a:avLst/>
+                    </a:prstGeom>
+                    <a:noFill/>
+                    <a:ln w="9525">
+                      <a:noFill/>
+                      <a:miter lim="800000"/>
+                      <a:headEnd/>
+                      <a:tailEnd/>
+                    </a:ln>
+                  </pic:spPr>
+                </pic:pic>
+              </a:graphicData>
+            </a:graphic>
+          </wp:inline>
+        </w:drawing>
+      </w:r>
       <w:bookmarkStart w:id="0" w:name="_GoBack"/>
       <w:bookmarkEnd w:id="0"/>
-      <w:proofErr w:type="spellStart"/>
-      <w:r>
-        <w:rPr>
-          <w:rFonts w:ascii="Times New Roman" w:hAnsi="Times New Roman" w:cs="Times New Roman"/>
-          <w:bCs/>
-          <w:sz w:val="24"/>
-          <w:szCs w:val="24"/>
-        </w:rPr>
-        <w:t>Setting</w:t>
-      </w:r>
-      <w:proofErr w:type="spellEnd"/>
-      <w:r>
-        <w:rPr>
-          <w:rFonts w:ascii="Times New Roman" w:hAnsi="Times New Roman" w:cs="Times New Roman"/>
-          <w:bCs/>
-          <w:sz w:val="24"/>
-          <w:szCs w:val="24"/>
-        </w:rPr>
-        <w:t xml:space="preserve"> &gt; SSH </w:t>
-      </w:r>
-      <w:proofErr w:type="spellStart"/>
-      <w:r>
-        <w:rPr>
-          <w:rFonts w:ascii="Times New Roman" w:hAnsi="Times New Roman" w:cs="Times New Roman"/>
-          <w:bCs/>
-          <w:sz w:val="24"/>
-          <w:szCs w:val="24"/>
-        </w:rPr>
-        <w:t>keys</w:t>
-      </w:r>
-      <w:proofErr w:type="spellEnd"/>
+    </w:p>
+    <w:p>
+      <w:pPr>
+        <w:ind w:left="720" w:hanging="720"/>
+        <w:rPr>
+          <w:rFonts w:ascii="Times New Roman" w:hAnsi="Times New Roman" w:cs="Times New Roman"/>
+          <w:bCs/>
+          <w:sz w:val="24"/>
+          <w:szCs w:val="24"/>
+        </w:rPr>
+      </w:pPr>
+      <w:r>
+        <w:rPr>
+          <w:rFonts w:ascii="Times New Roman" w:hAnsi="Times New Roman" w:cs="Times New Roman"/>
+          <w:bCs/>
+          <w:sz w:val="24"/>
+          <w:szCs w:val="24"/>
+        </w:rPr>
+        <w:t>11.</w:t>
+      </w:r>
+      <w:r>
+        <w:rPr>
+          <w:rFonts w:ascii="Times New Roman" w:hAnsi="Times New Roman" w:cs="Times New Roman"/>
+          <w:bCs/>
+          <w:sz w:val="24"/>
+          <w:szCs w:val="24"/>
+        </w:rPr>
+        <w:tab/>
+      </w:r>
     </w:p>
     <w:p>
       <w:pPr>

--- a/w.docx
+++ b/w.docx
@@ -2686,37 +2686,81 @@
           </wp:inline>
         </w:drawing>
       </w:r>
+    </w:p>
+    <w:p>
+      <w:pPr>
+        <w:ind w:left="720" w:hanging="720"/>
+        <w:rPr>
+          <w:rFonts w:ascii="Times New Roman" w:hAnsi="Times New Roman" w:cs="Times New Roman"/>
+          <w:bCs/>
+          <w:sz w:val="24"/>
+          <w:szCs w:val="24"/>
+        </w:rPr>
+      </w:pPr>
+      <w:r>
+        <w:rPr>
+          <w:rFonts w:ascii="Times New Roman" w:hAnsi="Times New Roman" w:cs="Times New Roman"/>
+          <w:bCs/>
+          <w:sz w:val="24"/>
+          <w:szCs w:val="24"/>
+        </w:rPr>
+        <w:t>11.</w:t>
+      </w:r>
+      <w:r>
+        <w:rPr>
+          <w:rFonts w:ascii="Times New Roman" w:hAnsi="Times New Roman" w:cs="Times New Roman"/>
+          <w:bCs/>
+          <w:sz w:val="24"/>
+          <w:szCs w:val="24"/>
+        </w:rPr>
+        <w:tab/>
+      </w:r>
+      <w:proofErr w:type="spellStart"/>
+      <w:r>
+        <w:rPr>
+          <w:rFonts w:ascii="Times New Roman" w:hAnsi="Times New Roman" w:cs="Times New Roman"/>
+          <w:bCs/>
+          <w:sz w:val="24"/>
+          <w:szCs w:val="24"/>
+          <w:lang w:val="en-US"/>
+        </w:rPr>
+        <w:t>Setelah</w:t>
+      </w:r>
+      <w:proofErr w:type="spellEnd"/>
+      <w:r>
+        <w:rPr>
+          <w:rFonts w:ascii="Times New Roman" w:hAnsi="Times New Roman" w:cs="Times New Roman"/>
+          <w:bCs/>
+          <w:sz w:val="24"/>
+          <w:szCs w:val="24"/>
+          <w:lang w:val="en-US"/>
+        </w:rPr>
+        <w:t xml:space="preserve"> </w:t>
+      </w:r>
+      <w:proofErr w:type="spellStart"/>
+      <w:r>
+        <w:rPr>
+          <w:rFonts w:ascii="Times New Roman" w:hAnsi="Times New Roman" w:cs="Times New Roman"/>
+          <w:bCs/>
+          <w:sz w:val="24"/>
+          <w:szCs w:val="24"/>
+          <w:lang w:val="en-US"/>
+        </w:rPr>
+        <w:t>klik</w:t>
+      </w:r>
+      <w:proofErr w:type="spellEnd"/>
+      <w:r>
+        <w:rPr>
+          <w:rFonts w:ascii="Times New Roman" w:hAnsi="Times New Roman" w:cs="Times New Roman"/>
+          <w:bCs/>
+          <w:sz w:val="24"/>
+          <w:szCs w:val="24"/>
+          <w:lang w:val="en-US"/>
+        </w:rPr>
+        <w:t xml:space="preserve"> Setting &gt; SSH keys,</w:t>
+      </w:r>
       <w:bookmarkStart w:id="0" w:name="_GoBack"/>
       <w:bookmarkEnd w:id="0"/>
-    </w:p>
-    <w:p>
-      <w:pPr>
-        <w:ind w:left="720" w:hanging="720"/>
-        <w:rPr>
-          <w:rFonts w:ascii="Times New Roman" w:hAnsi="Times New Roman" w:cs="Times New Roman"/>
-          <w:bCs/>
-          <w:sz w:val="24"/>
-          <w:szCs w:val="24"/>
-        </w:rPr>
-      </w:pPr>
-      <w:r>
-        <w:rPr>
-          <w:rFonts w:ascii="Times New Roman" w:hAnsi="Times New Roman" w:cs="Times New Roman"/>
-          <w:bCs/>
-          <w:sz w:val="24"/>
-          <w:szCs w:val="24"/>
-        </w:rPr>
-        <w:t>11.</w:t>
-      </w:r>
-      <w:r>
-        <w:rPr>
-          <w:rFonts w:ascii="Times New Roman" w:hAnsi="Times New Roman" w:cs="Times New Roman"/>
-          <w:bCs/>
-          <w:sz w:val="24"/>
-          <w:szCs w:val="24"/>
-        </w:rPr>
-        <w:tab/>
-      </w:r>
     </w:p>
     <w:p>
       <w:pPr>

--- a/w.docx
+++ b/w.docx
@@ -2689,7 +2689,6 @@
     </w:p>
     <w:p>
       <w:pPr>
-        <w:ind w:left="720" w:hanging="720"/>
         <w:rPr>
           <w:rFonts w:ascii="Times New Roman" w:hAnsi="Times New Roman" w:cs="Times New Roman"/>
           <w:bCs/>
@@ -2758,9 +2757,38 @@
           <w:lang w:val="en-US"/>
         </w:rPr>
         <w:t xml:space="preserve"> Setting &gt; SSH keys,</w:t>
+      </w:r>
+      <w:r>
+        <w:rPr>
+          <w:rFonts w:ascii="Times New Roman" w:hAnsi="Times New Roman" w:cs="Times New Roman"/>
+          <w:b/>
+          <w:sz w:val="24"/>
+          <w:szCs w:val="24"/>
+        </w:rPr>
+        <w:t xml:space="preserve"> </w:t>
+      </w:r>
+      <w:r>
+        <w:rPr>
+          <w:rFonts w:ascii="Times New Roman" w:hAnsi="Times New Roman" w:cs="Times New Roman"/>
+          <w:bCs/>
+          <w:sz w:val="24"/>
+          <w:szCs w:val="24"/>
+        </w:rPr>
+        <w:t>akan muncul seperti ini</w:t>
       </w:r>
       <w:bookmarkStart w:id="0" w:name="_GoBack"/>
       <w:bookmarkEnd w:id="0"/>
+    </w:p>
+    <w:p>
+      <w:pPr>
+        <w:ind w:left="720" w:hanging="720"/>
+        <w:rPr>
+          <w:rFonts w:ascii="Times New Roman" w:hAnsi="Times New Roman" w:cs="Times New Roman"/>
+          <w:bCs/>
+          <w:sz w:val="24"/>
+          <w:szCs w:val="24"/>
+        </w:rPr>
+      </w:pPr>
     </w:p>
     <w:p>
       <w:pPr>

--- a/w.docx
+++ b/w.docx
@@ -2767,14 +2767,99 @@
         </w:rPr>
         <w:t xml:space="preserve"> </w:t>
       </w:r>
-      <w:r>
-        <w:rPr>
-          <w:rFonts w:ascii="Times New Roman" w:hAnsi="Times New Roman" w:cs="Times New Roman"/>
-          <w:bCs/>
-          <w:sz w:val="24"/>
-          <w:szCs w:val="24"/>
-        </w:rPr>
-        <w:t>akan muncul seperti ini</w:t>
+      <w:proofErr w:type="gramStart"/>
+      <w:r>
+        <w:rPr>
+          <w:rFonts w:ascii="Times New Roman" w:hAnsi="Times New Roman" w:cs="Times New Roman"/>
+          <w:bCs/>
+          <w:sz w:val="24"/>
+          <w:szCs w:val="24"/>
+        </w:rPr>
+        <w:t>akan</w:t>
+      </w:r>
+      <w:proofErr w:type="gramEnd"/>
+      <w:r>
+        <w:rPr>
+          <w:rFonts w:ascii="Times New Roman" w:hAnsi="Times New Roman" w:cs="Times New Roman"/>
+          <w:bCs/>
+          <w:sz w:val="24"/>
+          <w:szCs w:val="24"/>
+        </w:rPr>
+        <w:t xml:space="preserve"> muncul seperti ini</w:t>
+      </w:r>
+    </w:p>
+    <w:p>
+      <w:pPr>
+        <w:rPr>
+          <w:rFonts w:ascii="Times New Roman" w:hAnsi="Times New Roman" w:cs="Times New Roman"/>
+          <w:bCs/>
+          <w:sz w:val="24"/>
+          <w:szCs w:val="24"/>
+        </w:rPr>
+      </w:pPr>
+      <w:r>
+        <w:rPr>
+          <w:rFonts w:ascii="Times New Roman" w:hAnsi="Times New Roman" w:cs="Times New Roman"/>
+          <w:bCs/>
+          <w:sz w:val="24"/>
+          <w:szCs w:val="24"/>
+        </w:rPr>
+        <w:tab/>
+      </w:r>
+      <w:r>
+        <w:rPr>
+          <w:rFonts w:ascii="Times New Roman" w:hAnsi="Times New Roman" w:cs="Times New Roman"/>
+          <w:b/>
+          <w:noProof/>
+          <w:sz w:val="24"/>
+          <w:szCs w:val="24"/>
+          <w:lang w:eastAsia="id-ID"/>
+        </w:rPr>
+        <w:drawing>
+          <wp:inline distT="0" distB="0" distL="0" distR="0" wp14:anchorId="55434C1A" wp14:editId="11CB69F9">
+            <wp:extent cx="5585699" cy="2990850"/>
+            <wp:effectExtent l="19050" t="0" r="0" b="0"/>
+            <wp:docPr id="7" name="Picture 4"/>
+            <wp:cNvGraphicFramePr>
+              <a:graphicFrameLocks xmlns:a="http://schemas.openxmlformats.org/drawingml/2006/main" noChangeAspect="1"/>
+            </wp:cNvGraphicFramePr>
+            <a:graphic xmlns:a="http://schemas.openxmlformats.org/drawingml/2006/main">
+              <a:graphicData uri="http://schemas.openxmlformats.org/drawingml/2006/picture">
+                <pic:pic xmlns:pic="http://schemas.openxmlformats.org/drawingml/2006/picture">
+                  <pic:nvPicPr>
+                    <pic:cNvPr id="0" name="Picture 4"/>
+                    <pic:cNvPicPr>
+                      <a:picLocks noChangeAspect="1" noChangeArrowheads="1"/>
+                    </pic:cNvPicPr>
+                  </pic:nvPicPr>
+                  <pic:blipFill>
+                    <a:blip r:embed="rId11"/>
+                    <a:srcRect l="4006" r="10096" b="18234"/>
+                    <a:stretch>
+                      <a:fillRect/>
+                    </a:stretch>
+                  </pic:blipFill>
+                  <pic:spPr bwMode="auto">
+                    <a:xfrm>
+                      <a:off x="0" y="0"/>
+                      <a:ext cx="5585699" cy="2990850"/>
+                    </a:xfrm>
+                    <a:prstGeom prst="rect">
+                      <a:avLst/>
+                    </a:prstGeom>
+                    <a:noFill/>
+                    <a:ln w="9525">
+                      <a:noFill/>
+                      <a:miter lim="800000"/>
+                      <a:headEnd/>
+                      <a:tailEnd/>
+                    </a:ln>
+                  </pic:spPr>
+                </pic:pic>
+              </a:graphicData>
+            </a:graphic>
+          </wp:inline>
+        </w:drawing>
       </w:r>
       <w:bookmarkStart w:id="0" w:name="_GoBack"/>
       <w:bookmarkEnd w:id="0"/>

--- a/w.docx
+++ b/w.docx
@@ -131,28 +131,15 @@
           <w:szCs w:val="24"/>
         </w:rPr>
       </w:pPr>
-      <w:proofErr w:type="spellStart"/>
-      <w:proofErr w:type="gramStart"/>
-      <w:r>
-        <w:rPr>
-          <w:rFonts w:ascii="Times New Roman" w:hAnsi="Times New Roman" w:cs="Times New Roman"/>
-          <w:color w:val="auto"/>
-          <w:sz w:val="24"/>
-          <w:szCs w:val="24"/>
-        </w:rPr>
-        <w:t>Oleh</w:t>
-      </w:r>
-      <w:proofErr w:type="spellEnd"/>
-      <w:r>
-        <w:rPr>
-          <w:rFonts w:ascii="Times New Roman" w:hAnsi="Times New Roman" w:cs="Times New Roman"/>
-          <w:color w:val="auto"/>
-          <w:sz w:val="24"/>
-          <w:szCs w:val="24"/>
-        </w:rPr>
-        <w:t xml:space="preserve"> :</w:t>
-      </w:r>
-      <w:proofErr w:type="gramEnd"/>
+      <w:r>
+        <w:rPr>
+          <w:rFonts w:ascii="Times New Roman" w:hAnsi="Times New Roman" w:cs="Times New Roman"/>
+          <w:color w:val="auto"/>
+          <w:sz w:val="24"/>
+          <w:szCs w:val="24"/>
+        </w:rPr>
+        <w:t>Oleh :</w:t>
+      </w:r>
     </w:p>
     <w:p>
       <w:pPr>
@@ -203,20 +190,8 @@
           <w:lang w:val="id-ID"/>
         </w:rPr>
         <w:tab/>
-        <w:t xml:space="preserve">Andi </w:t>
-      </w:r>
-      <w:proofErr w:type="spellStart"/>
-      <w:r>
-        <w:rPr>
-          <w:rFonts w:ascii="Times New Roman" w:hAnsi="Times New Roman" w:cs="Times New Roman"/>
-          <w:color w:val="auto"/>
-          <w:sz w:val="24"/>
-          <w:szCs w:val="24"/>
-          <w:lang w:val="id-ID"/>
-        </w:rPr>
-        <w:t>Syahjaratu</w:t>
-      </w:r>
-      <w:proofErr w:type="spellEnd"/>
+        <w:t>Andi Syahjaratu</w:t>
+      </w:r>
       <w:r>
         <w:rPr>
           <w:rFonts w:ascii="Times New Roman" w:hAnsi="Times New Roman" w:cs="Times New Roman"/>
@@ -250,20 +225,8 @@
           <w:szCs w:val="24"/>
           <w:lang w:val="id-ID"/>
         </w:rPr>
-        <w:t xml:space="preserve">Muhammad Nur </w:t>
-      </w:r>
-      <w:proofErr w:type="spellStart"/>
-      <w:r>
-        <w:rPr>
-          <w:rFonts w:ascii="Times New Roman" w:hAnsi="Times New Roman" w:cs="Times New Roman"/>
-          <w:color w:val="auto"/>
-          <w:sz w:val="24"/>
-          <w:szCs w:val="24"/>
-          <w:lang w:val="id-ID"/>
-        </w:rPr>
-        <w:t>Ikhsan</w:t>
-      </w:r>
-      <w:proofErr w:type="spellEnd"/>
+        <w:t>Muhammad Nur Ikhsan</w:t>
+      </w:r>
     </w:p>
     <w:p>
       <w:pPr>
@@ -277,37 +240,15 @@
           <w:szCs w:val="24"/>
         </w:rPr>
       </w:pPr>
-      <w:proofErr w:type="spellStart"/>
-      <w:r>
-        <w:rPr>
-          <w:rFonts w:ascii="Times New Roman" w:hAnsi="Times New Roman" w:cs="Times New Roman"/>
-          <w:color w:val="auto"/>
-          <w:sz w:val="24"/>
-          <w:szCs w:val="24"/>
-        </w:rPr>
-        <w:t>Nur</w:t>
-      </w:r>
-      <w:proofErr w:type="spellEnd"/>
-      <w:r>
-        <w:rPr>
-          <w:rFonts w:ascii="Times New Roman" w:hAnsi="Times New Roman" w:cs="Times New Roman"/>
-          <w:color w:val="auto"/>
-          <w:sz w:val="24"/>
-          <w:szCs w:val="24"/>
-        </w:rPr>
-        <w:t xml:space="preserve"> </w:t>
-      </w:r>
-      <w:proofErr w:type="spellStart"/>
-      <w:r>
-        <w:rPr>
-          <w:rFonts w:ascii="Times New Roman" w:hAnsi="Times New Roman" w:cs="Times New Roman"/>
-          <w:color w:val="auto"/>
-          <w:sz w:val="24"/>
-          <w:szCs w:val="24"/>
-        </w:rPr>
-        <w:t>Rahmawati</w:t>
-      </w:r>
-      <w:proofErr w:type="spellEnd"/>
+      <w:r>
+        <w:rPr>
+          <w:rFonts w:ascii="Times New Roman" w:hAnsi="Times New Roman" w:cs="Times New Roman"/>
+          <w:color w:val="auto"/>
+          <w:sz w:val="24"/>
+          <w:szCs w:val="24"/>
+        </w:rPr>
+        <w:t>Nur Rahmawati</w:t>
+      </w:r>
     </w:p>
     <w:p>
       <w:pPr>
@@ -322,7 +263,6 @@
           <w:lang w:val="id-ID"/>
         </w:rPr>
       </w:pPr>
-      <w:proofErr w:type="spellStart"/>
       <w:r>
         <w:rPr>
           <w:rFonts w:ascii="Times New Roman" w:hAnsi="Times New Roman" w:cs="Times New Roman"/>
@@ -331,53 +271,8 @@
           <w:szCs w:val="24"/>
           <w:lang w:val="id-ID"/>
         </w:rPr>
-        <w:t>Ryan</w:t>
-      </w:r>
-      <w:proofErr w:type="spellEnd"/>
-      <w:r>
-        <w:rPr>
-          <w:rFonts w:ascii="Times New Roman" w:hAnsi="Times New Roman" w:cs="Times New Roman"/>
-          <w:color w:val="auto"/>
-          <w:sz w:val="24"/>
-          <w:szCs w:val="24"/>
-          <w:lang w:val="id-ID"/>
-        </w:rPr>
-        <w:t xml:space="preserve"> </w:t>
-      </w:r>
-      <w:proofErr w:type="spellStart"/>
-      <w:r>
-        <w:rPr>
-          <w:rFonts w:ascii="Times New Roman" w:hAnsi="Times New Roman" w:cs="Times New Roman"/>
-          <w:color w:val="auto"/>
-          <w:sz w:val="24"/>
-          <w:szCs w:val="24"/>
-          <w:lang w:val="id-ID"/>
-        </w:rPr>
-        <w:t>Hafizh</w:t>
-      </w:r>
-      <w:proofErr w:type="spellEnd"/>
-      <w:r>
-        <w:rPr>
-          <w:rFonts w:ascii="Times New Roman" w:hAnsi="Times New Roman" w:cs="Times New Roman"/>
-          <w:color w:val="auto"/>
-          <w:sz w:val="24"/>
-          <w:szCs w:val="24"/>
-          <w:lang w:val="id-ID"/>
-        </w:rPr>
-        <w:t xml:space="preserve"> </w:t>
-      </w:r>
-      <w:proofErr w:type="spellStart"/>
-      <w:r>
-        <w:rPr>
-          <w:rFonts w:ascii="Times New Roman" w:hAnsi="Times New Roman" w:cs="Times New Roman"/>
-          <w:color w:val="auto"/>
-          <w:sz w:val="24"/>
-          <w:szCs w:val="24"/>
-          <w:lang w:val="id-ID"/>
-        </w:rPr>
-        <w:t>Herdiana</w:t>
-      </w:r>
-      <w:proofErr w:type="spellEnd"/>
+        <w:t>Ryan Hafizh Herdiana</w:t>
+      </w:r>
     </w:p>
     <w:p>
       <w:pPr>
@@ -392,7 +287,6 @@
           <w:lang w:val="id-ID"/>
         </w:rPr>
       </w:pPr>
-      <w:proofErr w:type="spellStart"/>
       <w:r>
         <w:rPr>
           <w:rFonts w:ascii="Times New Roman" w:hAnsi="Times New Roman" w:cs="Times New Roman"/>
@@ -401,18 +295,7 @@
           <w:szCs w:val="24"/>
           <w:lang w:val="id-ID"/>
         </w:rPr>
-        <w:t>Rafikatul</w:t>
-      </w:r>
-      <w:proofErr w:type="spellEnd"/>
-      <w:r>
-        <w:rPr>
-          <w:rFonts w:ascii="Times New Roman" w:hAnsi="Times New Roman" w:cs="Times New Roman"/>
-          <w:color w:val="auto"/>
-          <w:sz w:val="24"/>
-          <w:szCs w:val="24"/>
-          <w:lang w:val="id-ID"/>
-        </w:rPr>
-        <w:t xml:space="preserve"> Hikmah</w:t>
+        <w:t>Rafikatul Hikmah</w:t>
       </w:r>
     </w:p>
     <w:p/>
@@ -476,7 +359,6 @@
         </w:rPr>
         <w:tab/>
       </w:r>
-      <w:proofErr w:type="spellStart"/>
       <w:r>
         <w:rPr>
           <w:rFonts w:ascii="Times New Roman" w:hAnsi="Times New Roman" w:cs="Times New Roman"/>
@@ -485,40 +367,7 @@
           <w:sz w:val="24"/>
           <w:szCs w:val="24"/>
         </w:rPr>
-        <w:t>Mendownload</w:t>
-      </w:r>
-      <w:proofErr w:type="spellEnd"/>
-      <w:r>
-        <w:rPr>
-          <w:rFonts w:ascii="Times New Roman" w:hAnsi="Times New Roman" w:cs="Times New Roman"/>
-          <w:b w:val="0"/>
-          <w:color w:val="auto"/>
-          <w:sz w:val="24"/>
-          <w:szCs w:val="24"/>
-        </w:rPr>
-        <w:t xml:space="preserve"> file </w:t>
-      </w:r>
-      <w:proofErr w:type="spellStart"/>
-      <w:r>
-        <w:rPr>
-          <w:rFonts w:ascii="Times New Roman" w:hAnsi="Times New Roman" w:cs="Times New Roman"/>
-          <w:b w:val="0"/>
-          <w:color w:val="auto"/>
-          <w:sz w:val="24"/>
-          <w:szCs w:val="24"/>
-        </w:rPr>
-        <w:t>gith</w:t>
-      </w:r>
-      <w:proofErr w:type="spellEnd"/>
-      <w:r>
-        <w:rPr>
-          <w:rFonts w:ascii="Times New Roman" w:hAnsi="Times New Roman" w:cs="Times New Roman"/>
-          <w:b w:val="0"/>
-          <w:color w:val="auto"/>
-          <w:sz w:val="24"/>
-          <w:szCs w:val="24"/>
-        </w:rPr>
-        <w:t xml:space="preserve"> di internet.</w:t>
+        <w:t>Mendownload file gith di internet.</w:t>
       </w:r>
     </w:p>
     <w:p>
@@ -556,7 +405,6 @@
         </w:rPr>
         <w:tab/>
       </w:r>
-      <w:proofErr w:type="spellStart"/>
       <w:r>
         <w:rPr>
           <w:rFonts w:ascii="Times New Roman" w:hAnsi="Times New Roman" w:cs="Times New Roman"/>
@@ -565,84 +413,7 @@
           <w:sz w:val="24"/>
           <w:szCs w:val="24"/>
         </w:rPr>
-        <w:t>Setelah</w:t>
-      </w:r>
-      <w:proofErr w:type="spellEnd"/>
-      <w:r>
-        <w:rPr>
-          <w:rFonts w:ascii="Times New Roman" w:hAnsi="Times New Roman" w:cs="Times New Roman"/>
-          <w:b w:val="0"/>
-          <w:color w:val="auto"/>
-          <w:sz w:val="24"/>
-          <w:szCs w:val="24"/>
-        </w:rPr>
-        <w:t xml:space="preserve"> </w:t>
-      </w:r>
-      <w:proofErr w:type="spellStart"/>
-      <w:r>
-        <w:rPr>
-          <w:rFonts w:ascii="Times New Roman" w:hAnsi="Times New Roman" w:cs="Times New Roman"/>
-          <w:b w:val="0"/>
-          <w:color w:val="auto"/>
-          <w:sz w:val="24"/>
-          <w:szCs w:val="24"/>
-        </w:rPr>
-        <w:t>terdownload</w:t>
-      </w:r>
-      <w:proofErr w:type="spellEnd"/>
-      <w:r>
-        <w:rPr>
-          <w:rFonts w:ascii="Times New Roman" w:hAnsi="Times New Roman" w:cs="Times New Roman"/>
-          <w:b w:val="0"/>
-          <w:color w:val="auto"/>
-          <w:sz w:val="24"/>
-          <w:szCs w:val="24"/>
-        </w:rPr>
-        <w:t xml:space="preserve">, install file </w:t>
-      </w:r>
-      <w:proofErr w:type="spellStart"/>
-      <w:r>
-        <w:rPr>
-          <w:rFonts w:ascii="Times New Roman" w:hAnsi="Times New Roman" w:cs="Times New Roman"/>
-          <w:b w:val="0"/>
-          <w:color w:val="auto"/>
-          <w:sz w:val="24"/>
-          <w:szCs w:val="24"/>
-        </w:rPr>
-        <w:t>git</w:t>
-      </w:r>
-      <w:proofErr w:type="spellEnd"/>
-      <w:r>
-        <w:rPr>
-          <w:rFonts w:ascii="Times New Roman" w:hAnsi="Times New Roman" w:cs="Times New Roman"/>
-          <w:b w:val="0"/>
-          <w:color w:val="auto"/>
-          <w:sz w:val="24"/>
-          <w:szCs w:val="24"/>
-        </w:rPr>
-        <w:t xml:space="preserve"> </w:t>
-      </w:r>
-      <w:proofErr w:type="spellStart"/>
-      <w:r>
-        <w:rPr>
-          <w:rFonts w:ascii="Times New Roman" w:hAnsi="Times New Roman" w:cs="Times New Roman"/>
-          <w:b w:val="0"/>
-          <w:color w:val="auto"/>
-          <w:sz w:val="24"/>
-          <w:szCs w:val="24"/>
-        </w:rPr>
-        <w:t>tadi</w:t>
-      </w:r>
-      <w:proofErr w:type="spellEnd"/>
-      <w:r>
-        <w:rPr>
-          <w:rFonts w:ascii="Times New Roman" w:hAnsi="Times New Roman" w:cs="Times New Roman"/>
-          <w:b w:val="0"/>
-          <w:color w:val="auto"/>
-          <w:sz w:val="24"/>
-          <w:szCs w:val="24"/>
-        </w:rPr>
-        <w:t>.</w:t>
+        <w:t>Setelah terdownload, install file git tadi.</w:t>
       </w:r>
     </w:p>
     <w:p>
@@ -680,7 +451,6 @@
         </w:rPr>
         <w:tab/>
       </w:r>
-      <w:proofErr w:type="spellStart"/>
       <w:r>
         <w:rPr>
           <w:rFonts w:ascii="Times New Roman" w:hAnsi="Times New Roman" w:cs="Times New Roman"/>
@@ -689,172 +459,7 @@
           <w:sz w:val="24"/>
           <w:szCs w:val="24"/>
         </w:rPr>
-        <w:t>Setelah</w:t>
-      </w:r>
-      <w:proofErr w:type="spellEnd"/>
-      <w:r>
-        <w:rPr>
-          <w:rFonts w:ascii="Times New Roman" w:hAnsi="Times New Roman" w:cs="Times New Roman"/>
-          <w:b w:val="0"/>
-          <w:color w:val="auto"/>
-          <w:sz w:val="24"/>
-          <w:szCs w:val="24"/>
-        </w:rPr>
-        <w:t xml:space="preserve"> di install, </w:t>
-      </w:r>
-      <w:proofErr w:type="spellStart"/>
-      <w:r>
-        <w:rPr>
-          <w:rFonts w:ascii="Times New Roman" w:hAnsi="Times New Roman" w:cs="Times New Roman"/>
-          <w:b w:val="0"/>
-          <w:color w:val="auto"/>
-          <w:sz w:val="24"/>
-          <w:szCs w:val="24"/>
-        </w:rPr>
-        <w:t>masuk</w:t>
-      </w:r>
-      <w:proofErr w:type="spellEnd"/>
-      <w:r>
-        <w:rPr>
-          <w:rFonts w:ascii="Times New Roman" w:hAnsi="Times New Roman" w:cs="Times New Roman"/>
-          <w:b w:val="0"/>
-          <w:color w:val="auto"/>
-          <w:sz w:val="24"/>
-          <w:szCs w:val="24"/>
-        </w:rPr>
-        <w:t xml:space="preserve"> </w:t>
-      </w:r>
-      <w:proofErr w:type="spellStart"/>
-      <w:r>
-        <w:rPr>
-          <w:rFonts w:ascii="Times New Roman" w:hAnsi="Times New Roman" w:cs="Times New Roman"/>
-          <w:b w:val="0"/>
-          <w:color w:val="auto"/>
-          <w:sz w:val="24"/>
-          <w:szCs w:val="24"/>
-        </w:rPr>
-        <w:t>ke</w:t>
-      </w:r>
-      <w:proofErr w:type="spellEnd"/>
-      <w:r>
-        <w:rPr>
-          <w:rFonts w:ascii="Times New Roman" w:hAnsi="Times New Roman" w:cs="Times New Roman"/>
-          <w:b w:val="0"/>
-          <w:color w:val="auto"/>
-          <w:sz w:val="24"/>
-          <w:szCs w:val="24"/>
-        </w:rPr>
-        <w:t xml:space="preserve"> </w:t>
-      </w:r>
-      <w:proofErr w:type="spellStart"/>
-      <w:r>
-        <w:rPr>
-          <w:rFonts w:ascii="Times New Roman" w:hAnsi="Times New Roman" w:cs="Times New Roman"/>
-          <w:b w:val="0"/>
-          <w:color w:val="auto"/>
-          <w:sz w:val="24"/>
-          <w:szCs w:val="24"/>
-        </w:rPr>
-        <w:t>halaman</w:t>
-      </w:r>
-      <w:proofErr w:type="spellEnd"/>
-      <w:r>
-        <w:rPr>
-          <w:rFonts w:ascii="Times New Roman" w:hAnsi="Times New Roman" w:cs="Times New Roman"/>
-          <w:b w:val="0"/>
-          <w:color w:val="auto"/>
-          <w:sz w:val="24"/>
-          <w:szCs w:val="24"/>
-        </w:rPr>
-        <w:t xml:space="preserve"> github.com </w:t>
-      </w:r>
-      <w:proofErr w:type="spellStart"/>
-      <w:r>
-        <w:rPr>
-          <w:rFonts w:ascii="Times New Roman" w:hAnsi="Times New Roman" w:cs="Times New Roman"/>
-          <w:b w:val="0"/>
-          <w:color w:val="auto"/>
-          <w:sz w:val="24"/>
-          <w:szCs w:val="24"/>
-        </w:rPr>
-        <w:t>untuk</w:t>
-      </w:r>
-      <w:proofErr w:type="spellEnd"/>
-      <w:r>
-        <w:rPr>
-          <w:rFonts w:ascii="Times New Roman" w:hAnsi="Times New Roman" w:cs="Times New Roman"/>
-          <w:b w:val="0"/>
-          <w:color w:val="auto"/>
-          <w:sz w:val="24"/>
-          <w:szCs w:val="24"/>
-        </w:rPr>
-        <w:t xml:space="preserve"> </w:t>
-      </w:r>
-      <w:proofErr w:type="spellStart"/>
-      <w:r>
-        <w:rPr>
-          <w:rFonts w:ascii="Times New Roman" w:hAnsi="Times New Roman" w:cs="Times New Roman"/>
-          <w:b w:val="0"/>
-          <w:color w:val="auto"/>
-          <w:sz w:val="24"/>
-          <w:szCs w:val="24"/>
-        </w:rPr>
-        <w:t>membuat</w:t>
-      </w:r>
-      <w:proofErr w:type="spellEnd"/>
-      <w:r>
-        <w:rPr>
-          <w:rFonts w:ascii="Times New Roman" w:hAnsi="Times New Roman" w:cs="Times New Roman"/>
-          <w:b w:val="0"/>
-          <w:color w:val="auto"/>
-          <w:sz w:val="24"/>
-          <w:szCs w:val="24"/>
-        </w:rPr>
-        <w:t xml:space="preserve"> </w:t>
-      </w:r>
-      <w:proofErr w:type="spellStart"/>
-      <w:r>
-        <w:rPr>
-          <w:rFonts w:ascii="Times New Roman" w:hAnsi="Times New Roman" w:cs="Times New Roman"/>
-          <w:b w:val="0"/>
-          <w:color w:val="auto"/>
-          <w:sz w:val="24"/>
-          <w:szCs w:val="24"/>
-        </w:rPr>
-        <w:t>akun</w:t>
-      </w:r>
-      <w:proofErr w:type="spellEnd"/>
-      <w:r>
-        <w:rPr>
-          <w:rFonts w:ascii="Times New Roman" w:hAnsi="Times New Roman" w:cs="Times New Roman"/>
-          <w:b w:val="0"/>
-          <w:color w:val="auto"/>
-          <w:sz w:val="24"/>
-          <w:szCs w:val="24"/>
-        </w:rPr>
-        <w:t xml:space="preserve"> </w:t>
-      </w:r>
-      <w:proofErr w:type="spellStart"/>
-      <w:r>
-        <w:rPr>
-          <w:rFonts w:ascii="Times New Roman" w:hAnsi="Times New Roman" w:cs="Times New Roman"/>
-          <w:b w:val="0"/>
-          <w:color w:val="auto"/>
-          <w:sz w:val="24"/>
-          <w:szCs w:val="24"/>
-        </w:rPr>
-        <w:t>git</w:t>
-      </w:r>
-      <w:proofErr w:type="spellEnd"/>
-      <w:r>
-        <w:rPr>
-          <w:rFonts w:ascii="Times New Roman" w:hAnsi="Times New Roman" w:cs="Times New Roman"/>
-          <w:b w:val="0"/>
-          <w:color w:val="auto"/>
-          <w:sz w:val="24"/>
-          <w:szCs w:val="24"/>
-        </w:rPr>
-        <w:t>.</w:t>
+        <w:t>Setelah di install, masuk ke halaman github.com untuk membuat akun git.</w:t>
       </w:r>
       <w:r>
         <w:rPr>
@@ -1165,29 +770,7 @@
           <w:szCs w:val="24"/>
           <w:lang w:val="en-US"/>
         </w:rPr>
-        <w:t xml:space="preserve">data-data </w:t>
-      </w:r>
-      <w:proofErr w:type="spellStart"/>
-      <w:r>
-        <w:rPr>
-          <w:rFonts w:ascii="Times New Roman" w:hAnsi="Times New Roman" w:cs="Times New Roman"/>
-          <w:bCs/>
-          <w:sz w:val="24"/>
-          <w:szCs w:val="24"/>
-          <w:lang w:val="en-US"/>
-        </w:rPr>
-        <w:t>untuk</w:t>
-      </w:r>
-      <w:proofErr w:type="spellEnd"/>
-      <w:r>
-        <w:rPr>
-          <w:rFonts w:ascii="Times New Roman" w:hAnsi="Times New Roman" w:cs="Times New Roman"/>
-          <w:bCs/>
-          <w:sz w:val="24"/>
-          <w:szCs w:val="24"/>
-          <w:lang w:val="en-US"/>
-        </w:rPr>
-        <w:t xml:space="preserve"> join.</w:t>
+        <w:t>data-data untuk join.</w:t>
       </w:r>
     </w:p>
     <w:p>
@@ -1218,7 +801,6 @@
         </w:rPr>
         <w:tab/>
       </w:r>
-      <w:proofErr w:type="spellStart"/>
       <w:r>
         <w:rPr>
           <w:rFonts w:ascii="Times New Roman" w:hAnsi="Times New Roman" w:cs="Times New Roman"/>
@@ -1227,20 +809,17 @@
           <w:szCs w:val="24"/>
           <w:lang w:val="en-US"/>
         </w:rPr>
-        <w:t>Setelah</w:t>
-      </w:r>
-      <w:proofErr w:type="spellEnd"/>
-      <w:r>
-        <w:rPr>
-          <w:rFonts w:ascii="Times New Roman" w:hAnsi="Times New Roman" w:cs="Times New Roman"/>
-          <w:bCs/>
+        <w:t>Setelah selesai Sign Up,</w:t>
+      </w:r>
+      <w:r>
+        <w:rPr>
+          <w:rFonts w:ascii="Times New Roman" w:hAnsi="Times New Roman" w:cs="Times New Roman"/>
           <w:sz w:val="24"/>
           <w:szCs w:val="24"/>
           <w:lang w:val="en-US"/>
         </w:rPr>
         <w:t xml:space="preserve"> </w:t>
       </w:r>
-      <w:proofErr w:type="spellStart"/>
       <w:r>
         <w:rPr>
           <w:rFonts w:ascii="Times New Roman" w:hAnsi="Times New Roman" w:cs="Times New Roman"/>
@@ -1249,10 +828,21 @@
           <w:szCs w:val="24"/>
           <w:lang w:val="en-US"/>
         </w:rPr>
-        <w:t>selesai</w:t>
-      </w:r>
-      <w:proofErr w:type="spellEnd"/>
-      <w:r>
+        <w:t>selanjutnya klik Setting</w:t>
+      </w:r>
+      <w:r>
+        <w:rPr>
+          <w:rFonts w:ascii="Times New Roman" w:hAnsi="Times New Roman" w:cs="Times New Roman"/>
+          <w:bCs/>
+          <w:sz w:val="24"/>
+          <w:szCs w:val="24"/>
+        </w:rPr>
+        <w:t>.</w:t>
+      </w:r>
+    </w:p>
+    <w:p>
+      <w:pPr>
+        <w:ind w:left="720" w:hanging="720"/>
         <w:rPr>
           <w:rFonts w:ascii="Times New Roman" w:hAnsi="Times New Roman" w:cs="Times New Roman"/>
           <w:bCs/>
@@ -1260,18 +850,35 @@
           <w:szCs w:val="24"/>
           <w:lang w:val="en-US"/>
         </w:rPr>
-        <w:t xml:space="preserve"> Sign Up,</w:t>
-      </w:r>
-      <w:r>
-        <w:rPr>
-          <w:rFonts w:ascii="Times New Roman" w:hAnsi="Times New Roman" w:cs="Times New Roman"/>
+      </w:pPr>
+      <w:r>
+        <w:rPr>
+          <w:rFonts w:ascii="Times New Roman" w:hAnsi="Times New Roman" w:cs="Times New Roman"/>
+          <w:bCs/>
+          <w:sz w:val="24"/>
+          <w:szCs w:val="24"/>
+        </w:rPr>
+        <w:t>8.</w:t>
+      </w:r>
+      <w:r>
+        <w:rPr>
+          <w:rFonts w:ascii="Times New Roman" w:hAnsi="Times New Roman" w:cs="Times New Roman"/>
+          <w:bCs/>
+          <w:sz w:val="24"/>
+          <w:szCs w:val="24"/>
+        </w:rPr>
+        <w:tab/>
+      </w:r>
+      <w:r>
+        <w:rPr>
+          <w:rFonts w:ascii="Times New Roman" w:hAnsi="Times New Roman" w:cs="Times New Roman"/>
+          <w:bCs/>
           <w:sz w:val="24"/>
           <w:szCs w:val="24"/>
           <w:lang w:val="en-US"/>
         </w:rPr>
-        <w:t xml:space="preserve"> </w:t>
-      </w:r>
-      <w:proofErr w:type="spellStart"/>
+        <w:t>Setelah itu, buka file di local disc C – xampp – htdocs –</w:t>
+      </w:r>
       <w:r>
         <w:rPr>
           <w:rFonts w:ascii="Times New Roman" w:hAnsi="Times New Roman" w:cs="Times New Roman"/>
@@ -1280,387 +887,7 @@
           <w:szCs w:val="24"/>
           <w:lang w:val="en-US"/>
         </w:rPr>
-        <w:t>selanjutnya</w:t>
-      </w:r>
-      <w:proofErr w:type="spellEnd"/>
-      <w:r>
-        <w:rPr>
-          <w:rFonts w:ascii="Times New Roman" w:hAnsi="Times New Roman" w:cs="Times New Roman"/>
-          <w:bCs/>
-          <w:sz w:val="24"/>
-          <w:szCs w:val="24"/>
-          <w:lang w:val="en-US"/>
-        </w:rPr>
-        <w:t xml:space="preserve"> </w:t>
-      </w:r>
-      <w:proofErr w:type="spellStart"/>
-      <w:r>
-        <w:rPr>
-          <w:rFonts w:ascii="Times New Roman" w:hAnsi="Times New Roman" w:cs="Times New Roman"/>
-          <w:bCs/>
-          <w:sz w:val="24"/>
-          <w:szCs w:val="24"/>
-          <w:lang w:val="en-US"/>
-        </w:rPr>
-        <w:t>klik</w:t>
-      </w:r>
-      <w:proofErr w:type="spellEnd"/>
-      <w:r>
-        <w:rPr>
-          <w:rFonts w:ascii="Times New Roman" w:hAnsi="Times New Roman" w:cs="Times New Roman"/>
-          <w:bCs/>
-          <w:sz w:val="24"/>
-          <w:szCs w:val="24"/>
-          <w:lang w:val="en-US"/>
-        </w:rPr>
-        <w:t xml:space="preserve"> </w:t>
-      </w:r>
-      <w:proofErr w:type="gramStart"/>
-      <w:r>
-        <w:rPr>
-          <w:rFonts w:ascii="Times New Roman" w:hAnsi="Times New Roman" w:cs="Times New Roman"/>
-          <w:bCs/>
-          <w:sz w:val="24"/>
-          <w:szCs w:val="24"/>
-          <w:lang w:val="en-US"/>
-        </w:rPr>
-        <w:t>Setting</w:t>
-      </w:r>
-      <w:proofErr w:type="gramEnd"/>
-      <w:r>
-        <w:rPr>
-          <w:rFonts w:ascii="Times New Roman" w:hAnsi="Times New Roman" w:cs="Times New Roman"/>
-          <w:bCs/>
-          <w:sz w:val="24"/>
-          <w:szCs w:val="24"/>
-        </w:rPr>
-        <w:t>.</w:t>
-      </w:r>
-    </w:p>
-    <w:p>
-      <w:pPr>
-        <w:ind w:left="720" w:hanging="720"/>
-        <w:rPr>
-          <w:rFonts w:ascii="Times New Roman" w:hAnsi="Times New Roman" w:cs="Times New Roman"/>
-          <w:bCs/>
-          <w:sz w:val="24"/>
-          <w:szCs w:val="24"/>
-          <w:lang w:val="en-US"/>
-        </w:rPr>
-      </w:pPr>
-      <w:r>
-        <w:rPr>
-          <w:rFonts w:ascii="Times New Roman" w:hAnsi="Times New Roman" w:cs="Times New Roman"/>
-          <w:bCs/>
-          <w:sz w:val="24"/>
-          <w:szCs w:val="24"/>
-        </w:rPr>
-        <w:t>8.</w:t>
-      </w:r>
-      <w:r>
-        <w:rPr>
-          <w:rFonts w:ascii="Times New Roman" w:hAnsi="Times New Roman" w:cs="Times New Roman"/>
-          <w:bCs/>
-          <w:sz w:val="24"/>
-          <w:szCs w:val="24"/>
-        </w:rPr>
-        <w:tab/>
-      </w:r>
-      <w:proofErr w:type="spellStart"/>
-      <w:r>
-        <w:rPr>
-          <w:rFonts w:ascii="Times New Roman" w:hAnsi="Times New Roman" w:cs="Times New Roman"/>
-          <w:bCs/>
-          <w:sz w:val="24"/>
-          <w:szCs w:val="24"/>
-          <w:lang w:val="en-US"/>
-        </w:rPr>
-        <w:t>Setelah</w:t>
-      </w:r>
-      <w:proofErr w:type="spellEnd"/>
-      <w:r>
-        <w:rPr>
-          <w:rFonts w:ascii="Times New Roman" w:hAnsi="Times New Roman" w:cs="Times New Roman"/>
-          <w:bCs/>
-          <w:sz w:val="24"/>
-          <w:szCs w:val="24"/>
-          <w:lang w:val="en-US"/>
-        </w:rPr>
-        <w:t xml:space="preserve"> </w:t>
-      </w:r>
-      <w:proofErr w:type="spellStart"/>
-      <w:r>
-        <w:rPr>
-          <w:rFonts w:ascii="Times New Roman" w:hAnsi="Times New Roman" w:cs="Times New Roman"/>
-          <w:bCs/>
-          <w:sz w:val="24"/>
-          <w:szCs w:val="24"/>
-          <w:lang w:val="en-US"/>
-        </w:rPr>
-        <w:t>itu</w:t>
-      </w:r>
-      <w:proofErr w:type="spellEnd"/>
-      <w:r>
-        <w:rPr>
-          <w:rFonts w:ascii="Times New Roman" w:hAnsi="Times New Roman" w:cs="Times New Roman"/>
-          <w:bCs/>
-          <w:sz w:val="24"/>
-          <w:szCs w:val="24"/>
-          <w:lang w:val="en-US"/>
-        </w:rPr>
-        <w:t xml:space="preserve">, </w:t>
-      </w:r>
-      <w:proofErr w:type="spellStart"/>
-      <w:r>
-        <w:rPr>
-          <w:rFonts w:ascii="Times New Roman" w:hAnsi="Times New Roman" w:cs="Times New Roman"/>
-          <w:bCs/>
-          <w:sz w:val="24"/>
-          <w:szCs w:val="24"/>
-          <w:lang w:val="en-US"/>
-        </w:rPr>
-        <w:t>buka</w:t>
-      </w:r>
-      <w:proofErr w:type="spellEnd"/>
-      <w:r>
-        <w:rPr>
-          <w:rFonts w:ascii="Times New Roman" w:hAnsi="Times New Roman" w:cs="Times New Roman"/>
-          <w:bCs/>
-          <w:sz w:val="24"/>
-          <w:szCs w:val="24"/>
-          <w:lang w:val="en-US"/>
-        </w:rPr>
-        <w:t xml:space="preserve"> file di local disc C – </w:t>
-      </w:r>
-      <w:proofErr w:type="spellStart"/>
-      <w:r>
-        <w:rPr>
-          <w:rFonts w:ascii="Times New Roman" w:hAnsi="Times New Roman" w:cs="Times New Roman"/>
-          <w:bCs/>
-          <w:sz w:val="24"/>
-          <w:szCs w:val="24"/>
-          <w:lang w:val="en-US"/>
-        </w:rPr>
-        <w:t>xampp</w:t>
-      </w:r>
-      <w:proofErr w:type="spellEnd"/>
-      <w:r>
-        <w:rPr>
-          <w:rFonts w:ascii="Times New Roman" w:hAnsi="Times New Roman" w:cs="Times New Roman"/>
-          <w:bCs/>
-          <w:sz w:val="24"/>
-          <w:szCs w:val="24"/>
-          <w:lang w:val="en-US"/>
-        </w:rPr>
-        <w:t xml:space="preserve"> – </w:t>
-      </w:r>
-      <w:proofErr w:type="spellStart"/>
-      <w:r>
-        <w:rPr>
-          <w:rFonts w:ascii="Times New Roman" w:hAnsi="Times New Roman" w:cs="Times New Roman"/>
-          <w:bCs/>
-          <w:sz w:val="24"/>
-          <w:szCs w:val="24"/>
-          <w:lang w:val="en-US"/>
-        </w:rPr>
-        <w:t>htdocs</w:t>
-      </w:r>
-      <w:proofErr w:type="spellEnd"/>
-      <w:r>
-        <w:rPr>
-          <w:rFonts w:ascii="Times New Roman" w:hAnsi="Times New Roman" w:cs="Times New Roman"/>
-          <w:bCs/>
-          <w:sz w:val="24"/>
-          <w:szCs w:val="24"/>
-          <w:lang w:val="en-US"/>
-        </w:rPr>
-        <w:t xml:space="preserve"> –</w:t>
-      </w:r>
-      <w:r>
-        <w:rPr>
-          <w:rFonts w:ascii="Times New Roman" w:hAnsi="Times New Roman" w:cs="Times New Roman"/>
-          <w:bCs/>
-          <w:sz w:val="24"/>
-          <w:szCs w:val="24"/>
-          <w:lang w:val="en-US"/>
-        </w:rPr>
-        <w:t>(</w:t>
-      </w:r>
-      <w:proofErr w:type="spellStart"/>
-      <w:r>
-        <w:rPr>
-          <w:rFonts w:ascii="Times New Roman" w:hAnsi="Times New Roman" w:cs="Times New Roman"/>
-          <w:bCs/>
-          <w:sz w:val="24"/>
-          <w:szCs w:val="24"/>
-          <w:lang w:val="en-US"/>
-        </w:rPr>
-        <w:t>buat</w:t>
-      </w:r>
-      <w:proofErr w:type="spellEnd"/>
-      <w:r>
-        <w:rPr>
-          <w:rFonts w:ascii="Times New Roman" w:hAnsi="Times New Roman" w:cs="Times New Roman"/>
-          <w:bCs/>
-          <w:sz w:val="24"/>
-          <w:szCs w:val="24"/>
-          <w:lang w:val="en-US"/>
-        </w:rPr>
-        <w:t xml:space="preserve"> folder </w:t>
-      </w:r>
-      <w:proofErr w:type="spellStart"/>
-      <w:r>
-        <w:rPr>
-          <w:rFonts w:ascii="Times New Roman" w:hAnsi="Times New Roman" w:cs="Times New Roman"/>
-          <w:bCs/>
-          <w:sz w:val="24"/>
-          <w:szCs w:val="24"/>
-          <w:lang w:val="en-US"/>
-        </w:rPr>
-        <w:t>untuk</w:t>
-      </w:r>
-      <w:proofErr w:type="spellEnd"/>
-      <w:r>
-        <w:rPr>
-          <w:rFonts w:ascii="Times New Roman" w:hAnsi="Times New Roman" w:cs="Times New Roman"/>
-          <w:bCs/>
-          <w:sz w:val="24"/>
-          <w:szCs w:val="24"/>
-          <w:lang w:val="en-US"/>
-        </w:rPr>
-        <w:t xml:space="preserve"> project) – </w:t>
-      </w:r>
-      <w:proofErr w:type="spellStart"/>
-      <w:r>
-        <w:rPr>
-          <w:rFonts w:ascii="Times New Roman" w:hAnsi="Times New Roman" w:cs="Times New Roman"/>
-          <w:bCs/>
-          <w:sz w:val="24"/>
-          <w:szCs w:val="24"/>
-          <w:lang w:val="en-US"/>
-        </w:rPr>
-        <w:t>lalu</w:t>
-      </w:r>
-      <w:proofErr w:type="spellEnd"/>
-      <w:r>
-        <w:rPr>
-          <w:rFonts w:ascii="Times New Roman" w:hAnsi="Times New Roman" w:cs="Times New Roman"/>
-          <w:bCs/>
-          <w:sz w:val="24"/>
-          <w:szCs w:val="24"/>
-          <w:lang w:val="en-US"/>
-        </w:rPr>
-        <w:t xml:space="preserve"> </w:t>
-      </w:r>
-      <w:proofErr w:type="spellStart"/>
-      <w:r>
-        <w:rPr>
-          <w:rFonts w:ascii="Times New Roman" w:hAnsi="Times New Roman" w:cs="Times New Roman"/>
-          <w:bCs/>
-          <w:sz w:val="24"/>
-          <w:szCs w:val="24"/>
-          <w:lang w:val="en-US"/>
-        </w:rPr>
-        <w:t>klik</w:t>
-      </w:r>
-      <w:proofErr w:type="spellEnd"/>
-      <w:r>
-        <w:rPr>
-          <w:rFonts w:ascii="Times New Roman" w:hAnsi="Times New Roman" w:cs="Times New Roman"/>
-          <w:bCs/>
-          <w:sz w:val="24"/>
-          <w:szCs w:val="24"/>
-          <w:lang w:val="en-US"/>
-        </w:rPr>
-        <w:t xml:space="preserve"> </w:t>
-      </w:r>
-      <w:proofErr w:type="spellStart"/>
-      <w:r>
-        <w:rPr>
-          <w:rFonts w:ascii="Times New Roman" w:hAnsi="Times New Roman" w:cs="Times New Roman"/>
-          <w:bCs/>
-          <w:sz w:val="24"/>
-          <w:szCs w:val="24"/>
-          <w:lang w:val="en-US"/>
-        </w:rPr>
-        <w:t>kanan</w:t>
-      </w:r>
-      <w:proofErr w:type="spellEnd"/>
-      <w:r>
-        <w:rPr>
-          <w:rFonts w:ascii="Times New Roman" w:hAnsi="Times New Roman" w:cs="Times New Roman"/>
-          <w:bCs/>
-          <w:sz w:val="24"/>
-          <w:szCs w:val="24"/>
-          <w:lang w:val="en-US"/>
-        </w:rPr>
-        <w:t xml:space="preserve"> </w:t>
-      </w:r>
-      <w:proofErr w:type="spellStart"/>
-      <w:r>
-        <w:rPr>
-          <w:rFonts w:ascii="Times New Roman" w:hAnsi="Times New Roman" w:cs="Times New Roman"/>
-          <w:bCs/>
-          <w:sz w:val="24"/>
-          <w:szCs w:val="24"/>
-          <w:lang w:val="en-US"/>
-        </w:rPr>
-        <w:t>dan</w:t>
-      </w:r>
-      <w:proofErr w:type="spellEnd"/>
-      <w:r>
-        <w:rPr>
-          <w:rFonts w:ascii="Times New Roman" w:hAnsi="Times New Roman" w:cs="Times New Roman"/>
-          <w:bCs/>
-          <w:sz w:val="24"/>
-          <w:szCs w:val="24"/>
-          <w:lang w:val="en-US"/>
-        </w:rPr>
-        <w:t xml:space="preserve"> </w:t>
-      </w:r>
-      <w:proofErr w:type="spellStart"/>
-      <w:r>
-        <w:rPr>
-          <w:rFonts w:ascii="Times New Roman" w:hAnsi="Times New Roman" w:cs="Times New Roman"/>
-          <w:bCs/>
-          <w:sz w:val="24"/>
-          <w:szCs w:val="24"/>
-          <w:lang w:val="en-US"/>
-        </w:rPr>
-        <w:t>klik</w:t>
-      </w:r>
-      <w:proofErr w:type="spellEnd"/>
-      <w:r>
-        <w:rPr>
-          <w:rFonts w:ascii="Times New Roman" w:hAnsi="Times New Roman" w:cs="Times New Roman"/>
-          <w:bCs/>
-          <w:sz w:val="24"/>
-          <w:szCs w:val="24"/>
-          <w:lang w:val="en-US"/>
-        </w:rPr>
-        <w:t xml:space="preserve"> ‘</w:t>
-      </w:r>
-      <w:proofErr w:type="spellStart"/>
-      <w:r>
-        <w:rPr>
-          <w:rFonts w:ascii="Times New Roman" w:hAnsi="Times New Roman" w:cs="Times New Roman"/>
-          <w:bCs/>
-          <w:sz w:val="24"/>
-          <w:szCs w:val="24"/>
-          <w:lang w:val="en-US"/>
-        </w:rPr>
-        <w:t>Git</w:t>
-      </w:r>
-      <w:proofErr w:type="spellEnd"/>
-      <w:r>
-        <w:rPr>
-          <w:rFonts w:ascii="Times New Roman" w:hAnsi="Times New Roman" w:cs="Times New Roman"/>
-          <w:bCs/>
-          <w:sz w:val="24"/>
-          <w:szCs w:val="24"/>
-          <w:lang w:val="en-US"/>
-        </w:rPr>
-        <w:t xml:space="preserve"> Bash Here’</w:t>
+        <w:t>(buat folder untuk project) – lalu klik kanan dan klik ‘Git Bash Here’</w:t>
       </w:r>
     </w:p>
     <w:p>
@@ -1750,7 +977,6 @@
         </w:rPr>
         <w:tab/>
       </w:r>
-      <w:proofErr w:type="spellStart"/>
       <w:r>
         <w:rPr>
           <w:rFonts w:ascii="Times New Roman" w:hAnsi="Times New Roman" w:cs="Times New Roman"/>
@@ -1759,86 +985,7 @@
           <w:szCs w:val="24"/>
           <w:lang w:val="en-US"/>
         </w:rPr>
-        <w:t>Setelah</w:t>
-      </w:r>
-      <w:proofErr w:type="spellEnd"/>
-      <w:r>
-        <w:rPr>
-          <w:rFonts w:ascii="Times New Roman" w:hAnsi="Times New Roman" w:cs="Times New Roman"/>
-          <w:bCs/>
-          <w:sz w:val="24"/>
-          <w:szCs w:val="24"/>
-          <w:lang w:val="en-US"/>
-        </w:rPr>
-        <w:t xml:space="preserve"> </w:t>
-      </w:r>
-      <w:proofErr w:type="spellStart"/>
-      <w:r>
-        <w:rPr>
-          <w:rFonts w:ascii="Times New Roman" w:hAnsi="Times New Roman" w:cs="Times New Roman"/>
-          <w:bCs/>
-          <w:sz w:val="24"/>
-          <w:szCs w:val="24"/>
-          <w:lang w:val="en-US"/>
-        </w:rPr>
-        <w:t>itu</w:t>
-      </w:r>
-      <w:proofErr w:type="spellEnd"/>
-      <w:r>
-        <w:rPr>
-          <w:rFonts w:ascii="Times New Roman" w:hAnsi="Times New Roman" w:cs="Times New Roman"/>
-          <w:bCs/>
-          <w:sz w:val="24"/>
-          <w:szCs w:val="24"/>
-          <w:lang w:val="en-US"/>
-        </w:rPr>
-        <w:t xml:space="preserve">, </w:t>
-      </w:r>
-      <w:proofErr w:type="spellStart"/>
-      <w:proofErr w:type="gramStart"/>
-      <w:r>
-        <w:rPr>
-          <w:rFonts w:ascii="Times New Roman" w:hAnsi="Times New Roman" w:cs="Times New Roman"/>
-          <w:bCs/>
-          <w:sz w:val="24"/>
-          <w:szCs w:val="24"/>
-          <w:lang w:val="en-US"/>
-        </w:rPr>
-        <w:t>akan</w:t>
-      </w:r>
-      <w:proofErr w:type="spellEnd"/>
-      <w:proofErr w:type="gramEnd"/>
-      <w:r>
-        <w:rPr>
-          <w:rFonts w:ascii="Times New Roman" w:hAnsi="Times New Roman" w:cs="Times New Roman"/>
-          <w:bCs/>
-          <w:sz w:val="24"/>
-          <w:szCs w:val="24"/>
-          <w:lang w:val="en-US"/>
-        </w:rPr>
-        <w:t xml:space="preserve"> </w:t>
-      </w:r>
-      <w:proofErr w:type="spellStart"/>
-      <w:r>
-        <w:rPr>
-          <w:rFonts w:ascii="Times New Roman" w:hAnsi="Times New Roman" w:cs="Times New Roman"/>
-          <w:bCs/>
-          <w:sz w:val="24"/>
-          <w:szCs w:val="24"/>
-          <w:lang w:val="en-US"/>
-        </w:rPr>
-        <w:t>muncul</w:t>
-      </w:r>
-      <w:proofErr w:type="spellEnd"/>
-      <w:r>
-        <w:rPr>
-          <w:rFonts w:ascii="Times New Roman" w:hAnsi="Times New Roman" w:cs="Times New Roman"/>
-          <w:bCs/>
-          <w:sz w:val="24"/>
-          <w:szCs w:val="24"/>
-          <w:lang w:val="en-US"/>
-        </w:rPr>
-        <w:t xml:space="preserve"> </w:t>
+        <w:t xml:space="preserve">Setelah itu, akan muncul </w:t>
       </w:r>
     </w:p>
     <w:p>
@@ -1938,7 +1085,6 @@
         </w:rPr>
         <w:tab/>
       </w:r>
-      <w:proofErr w:type="spellStart"/>
       <w:r>
         <w:rPr>
           <w:rFonts w:ascii="Times New Roman" w:hAnsi="Times New Roman" w:cs="Times New Roman"/>
@@ -1947,9 +1093,55 @@
           <w:szCs w:val="24"/>
           <w:lang w:val="en-US"/>
         </w:rPr>
-        <w:t>Disini</w:t>
-      </w:r>
-      <w:proofErr w:type="spellEnd"/>
+        <w:t>Disini kode-kode akan di copas (copy paste)</w:t>
+      </w:r>
+      <w:r>
+        <w:rPr>
+          <w:rFonts w:ascii="Times New Roman" w:hAnsi="Times New Roman" w:cs="Times New Roman"/>
+          <w:b/>
+          <w:sz w:val="24"/>
+          <w:szCs w:val="24"/>
+        </w:rPr>
+        <w:t xml:space="preserve"> </w:t>
+      </w:r>
+      <w:r>
+        <w:rPr>
+          <w:rFonts w:ascii="Times New Roman" w:hAnsi="Times New Roman" w:cs="Times New Roman"/>
+          <w:bCs/>
+          <w:sz w:val="24"/>
+          <w:szCs w:val="24"/>
+        </w:rPr>
+        <w:t>dan pada tahap terakhir akan menghasilkan kode yang akan dimasukkan kedalam akun github.</w:t>
+      </w:r>
+    </w:p>
+    <w:p>
+      <w:pPr>
+        <w:ind w:left="720" w:hanging="720"/>
+        <w:rPr>
+          <w:rFonts w:ascii="Times New Roman" w:hAnsi="Times New Roman" w:cs="Times New Roman"/>
+          <w:bCs/>
+          <w:sz w:val="24"/>
+          <w:szCs w:val="24"/>
+        </w:rPr>
+      </w:pPr>
+      <w:r>
+        <w:rPr>
+          <w:rFonts w:ascii="Times New Roman" w:hAnsi="Times New Roman" w:cs="Times New Roman"/>
+          <w:bCs/>
+          <w:sz w:val="24"/>
+          <w:szCs w:val="24"/>
+        </w:rPr>
+        <w:t>9.</w:t>
+      </w:r>
+      <w:r>
+        <w:rPr>
+          <w:rFonts w:ascii="Times New Roman" w:hAnsi="Times New Roman" w:cs="Times New Roman"/>
+          <w:bCs/>
+          <w:sz w:val="24"/>
+          <w:szCs w:val="24"/>
+        </w:rPr>
+        <w:tab/>
+      </w:r>
       <w:r>
         <w:rPr>
           <w:rFonts w:ascii="Times New Roman" w:hAnsi="Times New Roman" w:cs="Times New Roman"/>
@@ -1958,9 +1150,55 @@
           <w:szCs w:val="24"/>
           <w:lang w:val="en-US"/>
         </w:rPr>
+        <w:t>Disini kita akan mendapatkan SSH keys.</w:t>
+      </w:r>
+      <w:r>
+        <w:rPr>
+          <w:rFonts w:ascii="Times New Roman" w:hAnsi="Times New Roman" w:cs="Times New Roman"/>
+          <w:b/>
+          <w:sz w:val="24"/>
+          <w:szCs w:val="24"/>
+        </w:rPr>
         <w:t xml:space="preserve"> </w:t>
       </w:r>
-      <w:proofErr w:type="spellStart"/>
+      <w:r>
+        <w:rPr>
+          <w:rFonts w:ascii="Times New Roman" w:hAnsi="Times New Roman" w:cs="Times New Roman"/>
+          <w:bCs/>
+          <w:sz w:val="24"/>
+          <w:szCs w:val="24"/>
+        </w:rPr>
+        <w:t xml:space="preserve">Untuk mendapatkan SSH keys nya, kita ikuti step by step. </w:t>
+      </w:r>
+    </w:p>
+    <w:p>
+      <w:pPr>
+        <w:ind w:left="720" w:hanging="720"/>
+        <w:rPr>
+          <w:rFonts w:ascii="Times New Roman" w:hAnsi="Times New Roman" w:cs="Times New Roman"/>
+          <w:bCs/>
+          <w:sz w:val="24"/>
+          <w:szCs w:val="24"/>
+        </w:rPr>
+      </w:pPr>
+      <w:r>
+        <w:rPr>
+          <w:rFonts w:ascii="Times New Roman" w:hAnsi="Times New Roman" w:cs="Times New Roman"/>
+          <w:bCs/>
+          <w:sz w:val="24"/>
+          <w:szCs w:val="24"/>
+        </w:rPr>
+        <w:t>10.</w:t>
+      </w:r>
+      <w:r>
+        <w:rPr>
+          <w:rFonts w:ascii="Times New Roman" w:hAnsi="Times New Roman" w:cs="Times New Roman"/>
+          <w:bCs/>
+          <w:sz w:val="24"/>
+          <w:szCs w:val="24"/>
+        </w:rPr>
+        <w:tab/>
+      </w:r>
       <w:r>
         <w:rPr>
           <w:rFonts w:ascii="Times New Roman" w:hAnsi="Times New Roman" w:cs="Times New Roman"/>
@@ -1969,21 +1207,17 @@
           <w:szCs w:val="24"/>
           <w:lang w:val="en-US"/>
         </w:rPr>
-        <w:t>kode-kode</w:t>
-      </w:r>
-      <w:proofErr w:type="spellEnd"/>
-      <w:r>
-        <w:rPr>
-          <w:rFonts w:ascii="Times New Roman" w:hAnsi="Times New Roman" w:cs="Times New Roman"/>
-          <w:bCs/>
+        <w:t>Setelah muncul Git Bash,</w:t>
+      </w:r>
+      <w:r>
+        <w:rPr>
+          <w:rFonts w:ascii="Times New Roman" w:hAnsi="Times New Roman" w:cs="Times New Roman"/>
           <w:sz w:val="24"/>
           <w:szCs w:val="24"/>
           <w:lang w:val="en-US"/>
         </w:rPr>
         <w:t xml:space="preserve"> </w:t>
       </w:r>
-      <w:proofErr w:type="spellStart"/>
-      <w:proofErr w:type="gramStart"/>
       <w:r>
         <w:rPr>
           <w:rFonts w:ascii="Times New Roman" w:hAnsi="Times New Roman" w:cs="Times New Roman"/>
@@ -1992,41 +1226,7 @@
           <w:szCs w:val="24"/>
           <w:lang w:val="en-US"/>
         </w:rPr>
-        <w:t>akan</w:t>
-      </w:r>
-      <w:proofErr w:type="spellEnd"/>
-      <w:proofErr w:type="gramEnd"/>
-      <w:r>
-        <w:rPr>
-          <w:rFonts w:ascii="Times New Roman" w:hAnsi="Times New Roman" w:cs="Times New Roman"/>
-          <w:bCs/>
-          <w:sz w:val="24"/>
-          <w:szCs w:val="24"/>
-          <w:lang w:val="en-US"/>
-        </w:rPr>
-        <w:t xml:space="preserve"> di </w:t>
-      </w:r>
-      <w:proofErr w:type="spellStart"/>
-      <w:r>
-        <w:rPr>
-          <w:rFonts w:ascii="Times New Roman" w:hAnsi="Times New Roman" w:cs="Times New Roman"/>
-          <w:bCs/>
-          <w:sz w:val="24"/>
-          <w:szCs w:val="24"/>
-          <w:lang w:val="en-US"/>
-        </w:rPr>
-        <w:t>copas</w:t>
-      </w:r>
-      <w:proofErr w:type="spellEnd"/>
-      <w:r>
-        <w:rPr>
-          <w:rFonts w:ascii="Times New Roman" w:hAnsi="Times New Roman" w:cs="Times New Roman"/>
-          <w:bCs/>
-          <w:sz w:val="24"/>
-          <w:szCs w:val="24"/>
-          <w:lang w:val="en-US"/>
-        </w:rPr>
-        <w:t xml:space="preserve"> (copy paste)</w:t>
+        <w:t>kita buka halaman akun github yang tadi kita buat,</w:t>
       </w:r>
       <w:r>
         <w:rPr>
@@ -2044,562 +1244,7 @@
           <w:sz w:val="24"/>
           <w:szCs w:val="24"/>
         </w:rPr>
-        <w:t xml:space="preserve">dan pada tahap terakhir akan menghasilkan kode yang akan dimasukkan </w:t>
-      </w:r>
-      <w:proofErr w:type="spellStart"/>
-      <w:r>
-        <w:rPr>
-          <w:rFonts w:ascii="Times New Roman" w:hAnsi="Times New Roman" w:cs="Times New Roman"/>
-          <w:bCs/>
-          <w:sz w:val="24"/>
-          <w:szCs w:val="24"/>
-        </w:rPr>
-        <w:t>kedalam</w:t>
-      </w:r>
-      <w:proofErr w:type="spellEnd"/>
-      <w:r>
-        <w:rPr>
-          <w:rFonts w:ascii="Times New Roman" w:hAnsi="Times New Roman" w:cs="Times New Roman"/>
-          <w:bCs/>
-          <w:sz w:val="24"/>
-          <w:szCs w:val="24"/>
-        </w:rPr>
-        <w:t xml:space="preserve"> akun </w:t>
-      </w:r>
-      <w:proofErr w:type="spellStart"/>
-      <w:r>
-        <w:rPr>
-          <w:rFonts w:ascii="Times New Roman" w:hAnsi="Times New Roman" w:cs="Times New Roman"/>
-          <w:bCs/>
-          <w:sz w:val="24"/>
-          <w:szCs w:val="24"/>
-        </w:rPr>
-        <w:t>github</w:t>
-      </w:r>
-      <w:proofErr w:type="spellEnd"/>
-      <w:r>
-        <w:rPr>
-          <w:rFonts w:ascii="Times New Roman" w:hAnsi="Times New Roman" w:cs="Times New Roman"/>
-          <w:bCs/>
-          <w:sz w:val="24"/>
-          <w:szCs w:val="24"/>
-        </w:rPr>
-        <w:t>.</w:t>
-      </w:r>
-    </w:p>
-    <w:p>
-      <w:pPr>
-        <w:ind w:left="720" w:hanging="720"/>
-        <w:rPr>
-          <w:rFonts w:ascii="Times New Roman" w:hAnsi="Times New Roman" w:cs="Times New Roman"/>
-          <w:bCs/>
-          <w:sz w:val="24"/>
-          <w:szCs w:val="24"/>
-        </w:rPr>
-      </w:pPr>
-      <w:r>
-        <w:rPr>
-          <w:rFonts w:ascii="Times New Roman" w:hAnsi="Times New Roman" w:cs="Times New Roman"/>
-          <w:bCs/>
-          <w:sz w:val="24"/>
-          <w:szCs w:val="24"/>
-        </w:rPr>
-        <w:t>9.</w:t>
-      </w:r>
-      <w:r>
-        <w:rPr>
-          <w:rFonts w:ascii="Times New Roman" w:hAnsi="Times New Roman" w:cs="Times New Roman"/>
-          <w:bCs/>
-          <w:sz w:val="24"/>
-          <w:szCs w:val="24"/>
-        </w:rPr>
-        <w:tab/>
-      </w:r>
-      <w:proofErr w:type="spellStart"/>
-      <w:r>
-        <w:rPr>
-          <w:rFonts w:ascii="Times New Roman" w:hAnsi="Times New Roman" w:cs="Times New Roman"/>
-          <w:bCs/>
-          <w:sz w:val="24"/>
-          <w:szCs w:val="24"/>
-          <w:lang w:val="en-US"/>
-        </w:rPr>
-        <w:t>Disini</w:t>
-      </w:r>
-      <w:proofErr w:type="spellEnd"/>
-      <w:r>
-        <w:rPr>
-          <w:rFonts w:ascii="Times New Roman" w:hAnsi="Times New Roman" w:cs="Times New Roman"/>
-          <w:bCs/>
-          <w:sz w:val="24"/>
-          <w:szCs w:val="24"/>
-          <w:lang w:val="en-US"/>
-        </w:rPr>
-        <w:t xml:space="preserve"> </w:t>
-      </w:r>
-      <w:proofErr w:type="spellStart"/>
-      <w:r>
-        <w:rPr>
-          <w:rFonts w:ascii="Times New Roman" w:hAnsi="Times New Roman" w:cs="Times New Roman"/>
-          <w:bCs/>
-          <w:sz w:val="24"/>
-          <w:szCs w:val="24"/>
-          <w:lang w:val="en-US"/>
-        </w:rPr>
-        <w:t>kita</w:t>
-      </w:r>
-      <w:proofErr w:type="spellEnd"/>
-      <w:r>
-        <w:rPr>
-          <w:rFonts w:ascii="Times New Roman" w:hAnsi="Times New Roman" w:cs="Times New Roman"/>
-          <w:bCs/>
-          <w:sz w:val="24"/>
-          <w:szCs w:val="24"/>
-          <w:lang w:val="en-US"/>
-        </w:rPr>
-        <w:t xml:space="preserve"> </w:t>
-      </w:r>
-      <w:proofErr w:type="spellStart"/>
-      <w:proofErr w:type="gramStart"/>
-      <w:r>
-        <w:rPr>
-          <w:rFonts w:ascii="Times New Roman" w:hAnsi="Times New Roman" w:cs="Times New Roman"/>
-          <w:bCs/>
-          <w:sz w:val="24"/>
-          <w:szCs w:val="24"/>
-          <w:lang w:val="en-US"/>
-        </w:rPr>
-        <w:t>akan</w:t>
-      </w:r>
-      <w:proofErr w:type="spellEnd"/>
-      <w:proofErr w:type="gramEnd"/>
-      <w:r>
-        <w:rPr>
-          <w:rFonts w:ascii="Times New Roman" w:hAnsi="Times New Roman" w:cs="Times New Roman"/>
-          <w:bCs/>
-          <w:sz w:val="24"/>
-          <w:szCs w:val="24"/>
-          <w:lang w:val="en-US"/>
-        </w:rPr>
-        <w:t xml:space="preserve"> </w:t>
-      </w:r>
-      <w:proofErr w:type="spellStart"/>
-      <w:r>
-        <w:rPr>
-          <w:rFonts w:ascii="Times New Roman" w:hAnsi="Times New Roman" w:cs="Times New Roman"/>
-          <w:bCs/>
-          <w:sz w:val="24"/>
-          <w:szCs w:val="24"/>
-          <w:lang w:val="en-US"/>
-        </w:rPr>
-        <w:t>mendapatkan</w:t>
-      </w:r>
-      <w:proofErr w:type="spellEnd"/>
-      <w:r>
-        <w:rPr>
-          <w:rFonts w:ascii="Times New Roman" w:hAnsi="Times New Roman" w:cs="Times New Roman"/>
-          <w:bCs/>
-          <w:sz w:val="24"/>
-          <w:szCs w:val="24"/>
-          <w:lang w:val="en-US"/>
-        </w:rPr>
-        <w:t xml:space="preserve"> SSH keys.</w:t>
-      </w:r>
-      <w:r>
-        <w:rPr>
-          <w:rFonts w:ascii="Times New Roman" w:hAnsi="Times New Roman" w:cs="Times New Roman"/>
-          <w:b/>
-          <w:sz w:val="24"/>
-          <w:szCs w:val="24"/>
-        </w:rPr>
-        <w:t xml:space="preserve"> </w:t>
-      </w:r>
-      <w:r>
-        <w:rPr>
-          <w:rFonts w:ascii="Times New Roman" w:hAnsi="Times New Roman" w:cs="Times New Roman"/>
-          <w:bCs/>
-          <w:sz w:val="24"/>
-          <w:szCs w:val="24"/>
-        </w:rPr>
-        <w:t xml:space="preserve">Untuk mendapatkan SSH </w:t>
-      </w:r>
-      <w:proofErr w:type="spellStart"/>
-      <w:r>
-        <w:rPr>
-          <w:rFonts w:ascii="Times New Roman" w:hAnsi="Times New Roman" w:cs="Times New Roman"/>
-          <w:bCs/>
-          <w:sz w:val="24"/>
-          <w:szCs w:val="24"/>
-        </w:rPr>
-        <w:t>keys</w:t>
-      </w:r>
-      <w:proofErr w:type="spellEnd"/>
-      <w:r>
-        <w:rPr>
-          <w:rFonts w:ascii="Times New Roman" w:hAnsi="Times New Roman" w:cs="Times New Roman"/>
-          <w:bCs/>
-          <w:sz w:val="24"/>
-          <w:szCs w:val="24"/>
-        </w:rPr>
-        <w:t xml:space="preserve"> </w:t>
-      </w:r>
-      <w:proofErr w:type="spellStart"/>
-      <w:r>
-        <w:rPr>
-          <w:rFonts w:ascii="Times New Roman" w:hAnsi="Times New Roman" w:cs="Times New Roman"/>
-          <w:bCs/>
-          <w:sz w:val="24"/>
-          <w:szCs w:val="24"/>
-        </w:rPr>
-        <w:t>nya</w:t>
-      </w:r>
-      <w:proofErr w:type="spellEnd"/>
-      <w:r>
-        <w:rPr>
-          <w:rFonts w:ascii="Times New Roman" w:hAnsi="Times New Roman" w:cs="Times New Roman"/>
-          <w:bCs/>
-          <w:sz w:val="24"/>
-          <w:szCs w:val="24"/>
-        </w:rPr>
-        <w:t xml:space="preserve">, kita ikuti step </w:t>
-      </w:r>
-      <w:proofErr w:type="spellStart"/>
-      <w:r>
-        <w:rPr>
-          <w:rFonts w:ascii="Times New Roman" w:hAnsi="Times New Roman" w:cs="Times New Roman"/>
-          <w:bCs/>
-          <w:sz w:val="24"/>
-          <w:szCs w:val="24"/>
-        </w:rPr>
-        <w:t>by</w:t>
-      </w:r>
-      <w:proofErr w:type="spellEnd"/>
-      <w:r>
-        <w:rPr>
-          <w:rFonts w:ascii="Times New Roman" w:hAnsi="Times New Roman" w:cs="Times New Roman"/>
-          <w:bCs/>
-          <w:sz w:val="24"/>
-          <w:szCs w:val="24"/>
-        </w:rPr>
-        <w:t xml:space="preserve"> step. </w:t>
-      </w:r>
-    </w:p>
-    <w:p>
-      <w:pPr>
-        <w:ind w:left="720" w:hanging="720"/>
-        <w:rPr>
-          <w:rFonts w:ascii="Times New Roman" w:hAnsi="Times New Roman" w:cs="Times New Roman"/>
-          <w:bCs/>
-          <w:sz w:val="24"/>
-          <w:szCs w:val="24"/>
-        </w:rPr>
-      </w:pPr>
-      <w:r>
-        <w:rPr>
-          <w:rFonts w:ascii="Times New Roman" w:hAnsi="Times New Roman" w:cs="Times New Roman"/>
-          <w:bCs/>
-          <w:sz w:val="24"/>
-          <w:szCs w:val="24"/>
-        </w:rPr>
-        <w:t>10.</w:t>
-      </w:r>
-      <w:r>
-        <w:rPr>
-          <w:rFonts w:ascii="Times New Roman" w:hAnsi="Times New Roman" w:cs="Times New Roman"/>
-          <w:bCs/>
-          <w:sz w:val="24"/>
-          <w:szCs w:val="24"/>
-        </w:rPr>
-        <w:tab/>
-      </w:r>
-      <w:proofErr w:type="spellStart"/>
-      <w:r>
-        <w:rPr>
-          <w:rFonts w:ascii="Times New Roman" w:hAnsi="Times New Roman" w:cs="Times New Roman"/>
-          <w:bCs/>
-          <w:sz w:val="24"/>
-          <w:szCs w:val="24"/>
-          <w:lang w:val="en-US"/>
-        </w:rPr>
-        <w:t>Setelah</w:t>
-      </w:r>
-      <w:proofErr w:type="spellEnd"/>
-      <w:r>
-        <w:rPr>
-          <w:rFonts w:ascii="Times New Roman" w:hAnsi="Times New Roman" w:cs="Times New Roman"/>
-          <w:bCs/>
-          <w:sz w:val="24"/>
-          <w:szCs w:val="24"/>
-          <w:lang w:val="en-US"/>
-        </w:rPr>
-        <w:t xml:space="preserve"> </w:t>
-      </w:r>
-      <w:proofErr w:type="spellStart"/>
-      <w:r>
-        <w:rPr>
-          <w:rFonts w:ascii="Times New Roman" w:hAnsi="Times New Roman" w:cs="Times New Roman"/>
-          <w:bCs/>
-          <w:sz w:val="24"/>
-          <w:szCs w:val="24"/>
-          <w:lang w:val="en-US"/>
-        </w:rPr>
-        <w:t>muncul</w:t>
-      </w:r>
-      <w:proofErr w:type="spellEnd"/>
-      <w:r>
-        <w:rPr>
-          <w:rFonts w:ascii="Times New Roman" w:hAnsi="Times New Roman" w:cs="Times New Roman"/>
-          <w:bCs/>
-          <w:sz w:val="24"/>
-          <w:szCs w:val="24"/>
-          <w:lang w:val="en-US"/>
-        </w:rPr>
-        <w:t xml:space="preserve"> </w:t>
-      </w:r>
-      <w:proofErr w:type="spellStart"/>
-      <w:r>
-        <w:rPr>
-          <w:rFonts w:ascii="Times New Roman" w:hAnsi="Times New Roman" w:cs="Times New Roman"/>
-          <w:bCs/>
-          <w:sz w:val="24"/>
-          <w:szCs w:val="24"/>
-          <w:lang w:val="en-US"/>
-        </w:rPr>
-        <w:t>Git</w:t>
-      </w:r>
-      <w:proofErr w:type="spellEnd"/>
-      <w:r>
-        <w:rPr>
-          <w:rFonts w:ascii="Times New Roman" w:hAnsi="Times New Roman" w:cs="Times New Roman"/>
-          <w:bCs/>
-          <w:sz w:val="24"/>
-          <w:szCs w:val="24"/>
-          <w:lang w:val="en-US"/>
-        </w:rPr>
-        <w:t xml:space="preserve"> Bash,</w:t>
-      </w:r>
-      <w:r>
-        <w:rPr>
-          <w:rFonts w:ascii="Times New Roman" w:hAnsi="Times New Roman" w:cs="Times New Roman"/>
-          <w:sz w:val="24"/>
-          <w:szCs w:val="24"/>
-          <w:lang w:val="en-US"/>
-        </w:rPr>
-        <w:t xml:space="preserve"> </w:t>
-      </w:r>
-      <w:proofErr w:type="spellStart"/>
-      <w:r>
-        <w:rPr>
-          <w:rFonts w:ascii="Times New Roman" w:hAnsi="Times New Roman" w:cs="Times New Roman"/>
-          <w:bCs/>
-          <w:sz w:val="24"/>
-          <w:szCs w:val="24"/>
-          <w:lang w:val="en-US"/>
-        </w:rPr>
-        <w:t>kita</w:t>
-      </w:r>
-      <w:proofErr w:type="spellEnd"/>
-      <w:r>
-        <w:rPr>
-          <w:rFonts w:ascii="Times New Roman" w:hAnsi="Times New Roman" w:cs="Times New Roman"/>
-          <w:bCs/>
-          <w:sz w:val="24"/>
-          <w:szCs w:val="24"/>
-          <w:lang w:val="en-US"/>
-        </w:rPr>
-        <w:t xml:space="preserve"> </w:t>
-      </w:r>
-      <w:proofErr w:type="spellStart"/>
-      <w:r>
-        <w:rPr>
-          <w:rFonts w:ascii="Times New Roman" w:hAnsi="Times New Roman" w:cs="Times New Roman"/>
-          <w:bCs/>
-          <w:sz w:val="24"/>
-          <w:szCs w:val="24"/>
-          <w:lang w:val="en-US"/>
-        </w:rPr>
-        <w:t>buka</w:t>
-      </w:r>
-      <w:proofErr w:type="spellEnd"/>
-      <w:r>
-        <w:rPr>
-          <w:rFonts w:ascii="Times New Roman" w:hAnsi="Times New Roman" w:cs="Times New Roman"/>
-          <w:bCs/>
-          <w:sz w:val="24"/>
-          <w:szCs w:val="24"/>
-          <w:lang w:val="en-US"/>
-        </w:rPr>
-        <w:t xml:space="preserve"> </w:t>
-      </w:r>
-      <w:proofErr w:type="spellStart"/>
-      <w:r>
-        <w:rPr>
-          <w:rFonts w:ascii="Times New Roman" w:hAnsi="Times New Roman" w:cs="Times New Roman"/>
-          <w:bCs/>
-          <w:sz w:val="24"/>
-          <w:szCs w:val="24"/>
-          <w:lang w:val="en-US"/>
-        </w:rPr>
-        <w:t>halaman</w:t>
-      </w:r>
-      <w:proofErr w:type="spellEnd"/>
-      <w:r>
-        <w:rPr>
-          <w:rFonts w:ascii="Times New Roman" w:hAnsi="Times New Roman" w:cs="Times New Roman"/>
-          <w:bCs/>
-          <w:sz w:val="24"/>
-          <w:szCs w:val="24"/>
-          <w:lang w:val="en-US"/>
-        </w:rPr>
-        <w:t xml:space="preserve"> </w:t>
-      </w:r>
-      <w:proofErr w:type="spellStart"/>
-      <w:r>
-        <w:rPr>
-          <w:rFonts w:ascii="Times New Roman" w:hAnsi="Times New Roman" w:cs="Times New Roman"/>
-          <w:bCs/>
-          <w:sz w:val="24"/>
-          <w:szCs w:val="24"/>
-          <w:lang w:val="en-US"/>
-        </w:rPr>
-        <w:t>akun</w:t>
-      </w:r>
-      <w:proofErr w:type="spellEnd"/>
-      <w:r>
-        <w:rPr>
-          <w:rFonts w:ascii="Times New Roman" w:hAnsi="Times New Roman" w:cs="Times New Roman"/>
-          <w:bCs/>
-          <w:sz w:val="24"/>
-          <w:szCs w:val="24"/>
-          <w:lang w:val="en-US"/>
-        </w:rPr>
-        <w:t xml:space="preserve"> </w:t>
-      </w:r>
-      <w:proofErr w:type="spellStart"/>
-      <w:r>
-        <w:rPr>
-          <w:rFonts w:ascii="Times New Roman" w:hAnsi="Times New Roman" w:cs="Times New Roman"/>
-          <w:bCs/>
-          <w:sz w:val="24"/>
-          <w:szCs w:val="24"/>
-          <w:lang w:val="en-US"/>
-        </w:rPr>
-        <w:t>github</w:t>
-      </w:r>
-      <w:proofErr w:type="spellEnd"/>
-      <w:r>
-        <w:rPr>
-          <w:rFonts w:ascii="Times New Roman" w:hAnsi="Times New Roman" w:cs="Times New Roman"/>
-          <w:bCs/>
-          <w:sz w:val="24"/>
-          <w:szCs w:val="24"/>
-          <w:lang w:val="en-US"/>
-        </w:rPr>
-        <w:t xml:space="preserve"> yang </w:t>
-      </w:r>
-      <w:proofErr w:type="spellStart"/>
-      <w:r>
-        <w:rPr>
-          <w:rFonts w:ascii="Times New Roman" w:hAnsi="Times New Roman" w:cs="Times New Roman"/>
-          <w:bCs/>
-          <w:sz w:val="24"/>
-          <w:szCs w:val="24"/>
-          <w:lang w:val="en-US"/>
-        </w:rPr>
-        <w:t>tadi</w:t>
-      </w:r>
-      <w:proofErr w:type="spellEnd"/>
-      <w:r>
-        <w:rPr>
-          <w:rFonts w:ascii="Times New Roman" w:hAnsi="Times New Roman" w:cs="Times New Roman"/>
-          <w:bCs/>
-          <w:sz w:val="24"/>
-          <w:szCs w:val="24"/>
-          <w:lang w:val="en-US"/>
-        </w:rPr>
-        <w:t xml:space="preserve"> </w:t>
-      </w:r>
-      <w:proofErr w:type="spellStart"/>
-      <w:r>
-        <w:rPr>
-          <w:rFonts w:ascii="Times New Roman" w:hAnsi="Times New Roman" w:cs="Times New Roman"/>
-          <w:bCs/>
-          <w:sz w:val="24"/>
-          <w:szCs w:val="24"/>
-          <w:lang w:val="en-US"/>
-        </w:rPr>
-        <w:t>kita</w:t>
-      </w:r>
-      <w:proofErr w:type="spellEnd"/>
-      <w:r>
-        <w:rPr>
-          <w:rFonts w:ascii="Times New Roman" w:hAnsi="Times New Roman" w:cs="Times New Roman"/>
-          <w:bCs/>
-          <w:sz w:val="24"/>
-          <w:szCs w:val="24"/>
-          <w:lang w:val="en-US"/>
-        </w:rPr>
-        <w:t xml:space="preserve"> </w:t>
-      </w:r>
-      <w:proofErr w:type="spellStart"/>
-      <w:r>
-        <w:rPr>
-          <w:rFonts w:ascii="Times New Roman" w:hAnsi="Times New Roman" w:cs="Times New Roman"/>
-          <w:bCs/>
-          <w:sz w:val="24"/>
-          <w:szCs w:val="24"/>
-          <w:lang w:val="en-US"/>
-        </w:rPr>
-        <w:t>buat</w:t>
-      </w:r>
-      <w:proofErr w:type="spellEnd"/>
-      <w:r>
-        <w:rPr>
-          <w:rFonts w:ascii="Times New Roman" w:hAnsi="Times New Roman" w:cs="Times New Roman"/>
-          <w:bCs/>
-          <w:sz w:val="24"/>
-          <w:szCs w:val="24"/>
-          <w:lang w:val="en-US"/>
-        </w:rPr>
-        <w:t>,</w:t>
-      </w:r>
-      <w:r>
-        <w:rPr>
-          <w:rFonts w:ascii="Times New Roman" w:hAnsi="Times New Roman" w:cs="Times New Roman"/>
-          <w:b/>
-          <w:sz w:val="24"/>
-          <w:szCs w:val="24"/>
-        </w:rPr>
-        <w:t xml:space="preserve"> </w:t>
-      </w:r>
-      <w:r>
-        <w:rPr>
-          <w:rFonts w:ascii="Times New Roman" w:hAnsi="Times New Roman" w:cs="Times New Roman"/>
-          <w:bCs/>
-          <w:sz w:val="24"/>
-          <w:szCs w:val="24"/>
-        </w:rPr>
-        <w:t xml:space="preserve">lalu klik </w:t>
-      </w:r>
-      <w:proofErr w:type="spellStart"/>
-      <w:r>
-        <w:rPr>
-          <w:rFonts w:ascii="Times New Roman" w:hAnsi="Times New Roman" w:cs="Times New Roman"/>
-          <w:bCs/>
-          <w:sz w:val="24"/>
-          <w:szCs w:val="24"/>
-        </w:rPr>
-        <w:t>Setting</w:t>
-      </w:r>
-      <w:proofErr w:type="spellEnd"/>
-      <w:r>
-        <w:rPr>
-          <w:rFonts w:ascii="Times New Roman" w:hAnsi="Times New Roman" w:cs="Times New Roman"/>
-          <w:bCs/>
-          <w:sz w:val="24"/>
-          <w:szCs w:val="24"/>
-        </w:rPr>
-        <w:t xml:space="preserve"> &gt; SSH </w:t>
+        <w:t xml:space="preserve">lalu klik Setting &gt; SSH </w:t>
       </w:r>
       <w:r>
         <w:rPr>
@@ -2714,7 +1359,6 @@
         </w:rPr>
         <w:tab/>
       </w:r>
-      <w:proofErr w:type="spellStart"/>
       <w:r>
         <w:rPr>
           <w:rFonts w:ascii="Times New Roman" w:hAnsi="Times New Roman" w:cs="Times New Roman"/>
@@ -2723,69 +1367,25 @@
           <w:szCs w:val="24"/>
           <w:lang w:val="en-US"/>
         </w:rPr>
-        <w:t>Setelah</w:t>
-      </w:r>
-      <w:proofErr w:type="spellEnd"/>
-      <w:r>
-        <w:rPr>
-          <w:rFonts w:ascii="Times New Roman" w:hAnsi="Times New Roman" w:cs="Times New Roman"/>
-          <w:bCs/>
-          <w:sz w:val="24"/>
-          <w:szCs w:val="24"/>
-          <w:lang w:val="en-US"/>
+        <w:t>Setelah klik Setting &gt; SSH keys,</w:t>
+      </w:r>
+      <w:r>
+        <w:rPr>
+          <w:rFonts w:ascii="Times New Roman" w:hAnsi="Times New Roman" w:cs="Times New Roman"/>
+          <w:b/>
+          <w:sz w:val="24"/>
+          <w:szCs w:val="24"/>
         </w:rPr>
         <w:t xml:space="preserve"> </w:t>
       </w:r>
-      <w:proofErr w:type="spellStart"/>
-      <w:r>
-        <w:rPr>
-          <w:rFonts w:ascii="Times New Roman" w:hAnsi="Times New Roman" w:cs="Times New Roman"/>
-          <w:bCs/>
-          <w:sz w:val="24"/>
-          <w:szCs w:val="24"/>
-          <w:lang w:val="en-US"/>
-        </w:rPr>
-        <w:t>klik</w:t>
-      </w:r>
-      <w:proofErr w:type="spellEnd"/>
-      <w:r>
-        <w:rPr>
-          <w:rFonts w:ascii="Times New Roman" w:hAnsi="Times New Roman" w:cs="Times New Roman"/>
-          <w:bCs/>
-          <w:sz w:val="24"/>
-          <w:szCs w:val="24"/>
-          <w:lang w:val="en-US"/>
-        </w:rPr>
-        <w:t xml:space="preserve"> Setting &gt; SSH keys,</w:t>
-      </w:r>
-      <w:r>
-        <w:rPr>
-          <w:rFonts w:ascii="Times New Roman" w:hAnsi="Times New Roman" w:cs="Times New Roman"/>
-          <w:b/>
-          <w:sz w:val="24"/>
-          <w:szCs w:val="24"/>
-        </w:rPr>
-        <w:t xml:space="preserve"> </w:t>
-      </w:r>
-      <w:proofErr w:type="gramStart"/>
-      <w:r>
-        <w:rPr>
-          <w:rFonts w:ascii="Times New Roman" w:hAnsi="Times New Roman" w:cs="Times New Roman"/>
-          <w:bCs/>
-          <w:sz w:val="24"/>
-          <w:szCs w:val="24"/>
-        </w:rPr>
-        <w:t>akan</w:t>
-      </w:r>
-      <w:proofErr w:type="gramEnd"/>
-      <w:r>
-        <w:rPr>
-          <w:rFonts w:ascii="Times New Roman" w:hAnsi="Times New Roman" w:cs="Times New Roman"/>
-          <w:bCs/>
-          <w:sz w:val="24"/>
-          <w:szCs w:val="24"/>
-        </w:rPr>
-        <w:t xml:space="preserve"> muncul seperti ini</w:t>
+      <w:r>
+        <w:rPr>
+          <w:rFonts w:ascii="Times New Roman" w:hAnsi="Times New Roman" w:cs="Times New Roman"/>
+          <w:bCs/>
+          <w:sz w:val="24"/>
+          <w:szCs w:val="24"/>
+        </w:rPr>
+        <w:t>akan muncul seperti ini</w:t>
       </w:r>
     </w:p>
     <w:p>
@@ -2860,6 +1460,34 @@
             </a:graphic>
           </wp:inline>
         </w:drawing>
+      </w:r>
+    </w:p>
+    <w:p>
+      <w:pPr>
+        <w:rPr>
+          <w:rFonts w:ascii="Times New Roman" w:hAnsi="Times New Roman" w:cs="Times New Roman"/>
+          <w:bCs/>
+          <w:sz w:val="24"/>
+          <w:szCs w:val="24"/>
+        </w:rPr>
+      </w:pPr>
+      <w:r>
+        <w:rPr>
+          <w:rFonts w:ascii="Times New Roman" w:hAnsi="Times New Roman" w:cs="Times New Roman"/>
+          <w:bCs/>
+          <w:sz w:val="24"/>
+          <w:szCs w:val="24"/>
+        </w:rPr>
+        <w:t>12.</w:t>
+      </w:r>
+      <w:r>
+        <w:rPr>
+          <w:rFonts w:ascii="Times New Roman" w:hAnsi="Times New Roman" w:cs="Times New Roman"/>
+          <w:bCs/>
+          <w:sz w:val="24"/>
+          <w:szCs w:val="24"/>
+        </w:rPr>
+        <w:tab/>
       </w:r>
       <w:bookmarkStart w:id="0" w:name="_GoBack"/>
       <w:bookmarkEnd w:id="0"/>

--- a/w.docx
+++ b/w.docx
@@ -131,15 +131,28 @@
           <w:szCs w:val="24"/>
         </w:rPr>
       </w:pPr>
-      <w:r>
-        <w:rPr>
-          <w:rFonts w:ascii="Times New Roman" w:hAnsi="Times New Roman" w:cs="Times New Roman"/>
-          <w:color w:val="auto"/>
-          <w:sz w:val="24"/>
-          <w:szCs w:val="24"/>
-        </w:rPr>
-        <w:t>Oleh :</w:t>
-      </w:r>
+      <w:proofErr w:type="spellStart"/>
+      <w:proofErr w:type="gramStart"/>
+      <w:r>
+        <w:rPr>
+          <w:rFonts w:ascii="Times New Roman" w:hAnsi="Times New Roman" w:cs="Times New Roman"/>
+          <w:color w:val="auto"/>
+          <w:sz w:val="24"/>
+          <w:szCs w:val="24"/>
+        </w:rPr>
+        <w:t>Oleh</w:t>
+      </w:r>
+      <w:proofErr w:type="spellEnd"/>
+      <w:r>
+        <w:rPr>
+          <w:rFonts w:ascii="Times New Roman" w:hAnsi="Times New Roman" w:cs="Times New Roman"/>
+          <w:color w:val="auto"/>
+          <w:sz w:val="24"/>
+          <w:szCs w:val="24"/>
+        </w:rPr>
+        <w:t xml:space="preserve"> :</w:t>
+      </w:r>
+      <w:proofErr w:type="gramEnd"/>
     </w:p>
     <w:p>
       <w:pPr>
@@ -190,8 +203,20 @@
           <w:lang w:val="id-ID"/>
         </w:rPr>
         <w:tab/>
-        <w:t>Andi Syahjaratu</w:t>
-      </w:r>
+        <w:t xml:space="preserve">Andi </w:t>
+      </w:r>
+      <w:proofErr w:type="spellStart"/>
+      <w:r>
+        <w:rPr>
+          <w:rFonts w:ascii="Times New Roman" w:hAnsi="Times New Roman" w:cs="Times New Roman"/>
+          <w:color w:val="auto"/>
+          <w:sz w:val="24"/>
+          <w:szCs w:val="24"/>
+          <w:lang w:val="id-ID"/>
+        </w:rPr>
+        <w:t>Syahjaratu</w:t>
+      </w:r>
+      <w:proofErr w:type="spellEnd"/>
       <w:r>
         <w:rPr>
           <w:rFonts w:ascii="Times New Roman" w:hAnsi="Times New Roman" w:cs="Times New Roman"/>
@@ -225,8 +250,20 @@
           <w:szCs w:val="24"/>
           <w:lang w:val="id-ID"/>
         </w:rPr>
-        <w:t>Muhammad Nur Ikhsan</w:t>
-      </w:r>
+        <w:t xml:space="preserve">Muhammad Nur </w:t>
+      </w:r>
+      <w:proofErr w:type="spellStart"/>
+      <w:r>
+        <w:rPr>
+          <w:rFonts w:ascii="Times New Roman" w:hAnsi="Times New Roman" w:cs="Times New Roman"/>
+          <w:color w:val="auto"/>
+          <w:sz w:val="24"/>
+          <w:szCs w:val="24"/>
+          <w:lang w:val="id-ID"/>
+        </w:rPr>
+        <w:t>Ikhsan</w:t>
+      </w:r>
+      <w:proofErr w:type="spellEnd"/>
     </w:p>
     <w:p>
       <w:pPr>
@@ -240,15 +277,37 @@
           <w:szCs w:val="24"/>
         </w:rPr>
       </w:pPr>
-      <w:r>
-        <w:rPr>
-          <w:rFonts w:ascii="Times New Roman" w:hAnsi="Times New Roman" w:cs="Times New Roman"/>
-          <w:color w:val="auto"/>
-          <w:sz w:val="24"/>
-          <w:szCs w:val="24"/>
-        </w:rPr>
-        <w:t>Nur Rahmawati</w:t>
-      </w:r>
+      <w:proofErr w:type="spellStart"/>
+      <w:r>
+        <w:rPr>
+          <w:rFonts w:ascii="Times New Roman" w:hAnsi="Times New Roman" w:cs="Times New Roman"/>
+          <w:color w:val="auto"/>
+          <w:sz w:val="24"/>
+          <w:szCs w:val="24"/>
+        </w:rPr>
+        <w:t>Nur</w:t>
+      </w:r>
+      <w:proofErr w:type="spellEnd"/>
+      <w:r>
+        <w:rPr>
+          <w:rFonts w:ascii="Times New Roman" w:hAnsi="Times New Roman" w:cs="Times New Roman"/>
+          <w:color w:val="auto"/>
+          <w:sz w:val="24"/>
+          <w:szCs w:val="24"/>
+        </w:rPr>
+        <w:t xml:space="preserve"> </w:t>
+      </w:r>
+      <w:proofErr w:type="spellStart"/>
+      <w:r>
+        <w:rPr>
+          <w:rFonts w:ascii="Times New Roman" w:hAnsi="Times New Roman" w:cs="Times New Roman"/>
+          <w:color w:val="auto"/>
+          <w:sz w:val="24"/>
+          <w:szCs w:val="24"/>
+        </w:rPr>
+        <w:t>Rahmawati</w:t>
+      </w:r>
+      <w:proofErr w:type="spellEnd"/>
     </w:p>
     <w:p>
       <w:pPr>
@@ -263,6 +322,7 @@
           <w:lang w:val="id-ID"/>
         </w:rPr>
       </w:pPr>
+      <w:proofErr w:type="spellStart"/>
       <w:r>
         <w:rPr>
           <w:rFonts w:ascii="Times New Roman" w:hAnsi="Times New Roman" w:cs="Times New Roman"/>
@@ -271,8 +331,53 @@
           <w:szCs w:val="24"/>
           <w:lang w:val="id-ID"/>
         </w:rPr>
-        <w:t>Ryan Hafizh Herdiana</w:t>
-      </w:r>
+        <w:t>Ryan</w:t>
+      </w:r>
+      <w:proofErr w:type="spellEnd"/>
+      <w:r>
+        <w:rPr>
+          <w:rFonts w:ascii="Times New Roman" w:hAnsi="Times New Roman" w:cs="Times New Roman"/>
+          <w:color w:val="auto"/>
+          <w:sz w:val="24"/>
+          <w:szCs w:val="24"/>
+          <w:lang w:val="id-ID"/>
+        </w:rPr>
+        <w:t xml:space="preserve"> </w:t>
+      </w:r>
+      <w:proofErr w:type="spellStart"/>
+      <w:r>
+        <w:rPr>
+          <w:rFonts w:ascii="Times New Roman" w:hAnsi="Times New Roman" w:cs="Times New Roman"/>
+          <w:color w:val="auto"/>
+          <w:sz w:val="24"/>
+          <w:szCs w:val="24"/>
+          <w:lang w:val="id-ID"/>
+        </w:rPr>
+        <w:t>Hafizh</w:t>
+      </w:r>
+      <w:proofErr w:type="spellEnd"/>
+      <w:r>
+        <w:rPr>
+          <w:rFonts w:ascii="Times New Roman" w:hAnsi="Times New Roman" w:cs="Times New Roman"/>
+          <w:color w:val="auto"/>
+          <w:sz w:val="24"/>
+          <w:szCs w:val="24"/>
+          <w:lang w:val="id-ID"/>
+        </w:rPr>
+        <w:t xml:space="preserve"> </w:t>
+      </w:r>
+      <w:proofErr w:type="spellStart"/>
+      <w:r>
+        <w:rPr>
+          <w:rFonts w:ascii="Times New Roman" w:hAnsi="Times New Roman" w:cs="Times New Roman"/>
+          <w:color w:val="auto"/>
+          <w:sz w:val="24"/>
+          <w:szCs w:val="24"/>
+          <w:lang w:val="id-ID"/>
+        </w:rPr>
+        <w:t>Herdiana</w:t>
+      </w:r>
+      <w:proofErr w:type="spellEnd"/>
     </w:p>
     <w:p>
       <w:pPr>
@@ -287,6 +392,7 @@
           <w:lang w:val="id-ID"/>
         </w:rPr>
       </w:pPr>
+      <w:proofErr w:type="spellStart"/>
       <w:r>
         <w:rPr>
           <w:rFonts w:ascii="Times New Roman" w:hAnsi="Times New Roman" w:cs="Times New Roman"/>
@@ -295,7 +401,18 @@
           <w:szCs w:val="24"/>
           <w:lang w:val="id-ID"/>
         </w:rPr>
-        <w:t>Rafikatul Hikmah</w:t>
+        <w:t>Rafikatul</w:t>
+      </w:r>
+      <w:proofErr w:type="spellEnd"/>
+      <w:r>
+        <w:rPr>
+          <w:rFonts w:ascii="Times New Roman" w:hAnsi="Times New Roman" w:cs="Times New Roman"/>
+          <w:color w:val="auto"/>
+          <w:sz w:val="24"/>
+          <w:szCs w:val="24"/>
+          <w:lang w:val="id-ID"/>
+        </w:rPr>
+        <w:t xml:space="preserve"> Hikmah</w:t>
       </w:r>
     </w:p>
     <w:p/>
@@ -359,15 +476,49 @@
         </w:rPr>
         <w:tab/>
       </w:r>
-      <w:r>
-        <w:rPr>
-          <w:rFonts w:ascii="Times New Roman" w:hAnsi="Times New Roman" w:cs="Times New Roman"/>
-          <w:b w:val="0"/>
-          <w:color w:val="auto"/>
-          <w:sz w:val="24"/>
-          <w:szCs w:val="24"/>
-        </w:rPr>
-        <w:t>Mendownload file gith di internet.</w:t>
+      <w:proofErr w:type="spellStart"/>
+      <w:r>
+        <w:rPr>
+          <w:rFonts w:ascii="Times New Roman" w:hAnsi="Times New Roman" w:cs="Times New Roman"/>
+          <w:b w:val="0"/>
+          <w:color w:val="auto"/>
+          <w:sz w:val="24"/>
+          <w:szCs w:val="24"/>
+        </w:rPr>
+        <w:t>Mendownload</w:t>
+      </w:r>
+      <w:proofErr w:type="spellEnd"/>
+      <w:r>
+        <w:rPr>
+          <w:rFonts w:ascii="Times New Roman" w:hAnsi="Times New Roman" w:cs="Times New Roman"/>
+          <w:b w:val="0"/>
+          <w:color w:val="auto"/>
+          <w:sz w:val="24"/>
+          <w:szCs w:val="24"/>
+        </w:rPr>
+        <w:t xml:space="preserve"> file </w:t>
+      </w:r>
+      <w:proofErr w:type="spellStart"/>
+      <w:r>
+        <w:rPr>
+          <w:rFonts w:ascii="Times New Roman" w:hAnsi="Times New Roman" w:cs="Times New Roman"/>
+          <w:b w:val="0"/>
+          <w:color w:val="auto"/>
+          <w:sz w:val="24"/>
+          <w:szCs w:val="24"/>
+        </w:rPr>
+        <w:t>gith</w:t>
+      </w:r>
+      <w:proofErr w:type="spellEnd"/>
+      <w:r>
+        <w:rPr>
+          <w:rFonts w:ascii="Times New Roman" w:hAnsi="Times New Roman" w:cs="Times New Roman"/>
+          <w:b w:val="0"/>
+          <w:color w:val="auto"/>
+          <w:sz w:val="24"/>
+          <w:szCs w:val="24"/>
+        </w:rPr>
+        <w:t xml:space="preserve"> di internet.</w:t>
       </w:r>
     </w:p>
     <w:p>
@@ -405,15 +556,93 @@
         </w:rPr>
         <w:tab/>
       </w:r>
-      <w:r>
-        <w:rPr>
-          <w:rFonts w:ascii="Times New Roman" w:hAnsi="Times New Roman" w:cs="Times New Roman"/>
-          <w:b w:val="0"/>
-          <w:color w:val="auto"/>
-          <w:sz w:val="24"/>
-          <w:szCs w:val="24"/>
-        </w:rPr>
-        <w:t>Setelah terdownload, install file git tadi.</w:t>
+      <w:proofErr w:type="spellStart"/>
+      <w:r>
+        <w:rPr>
+          <w:rFonts w:ascii="Times New Roman" w:hAnsi="Times New Roman" w:cs="Times New Roman"/>
+          <w:b w:val="0"/>
+          <w:color w:val="auto"/>
+          <w:sz w:val="24"/>
+          <w:szCs w:val="24"/>
+        </w:rPr>
+        <w:t>Setelah</w:t>
+      </w:r>
+      <w:proofErr w:type="spellEnd"/>
+      <w:r>
+        <w:rPr>
+          <w:rFonts w:ascii="Times New Roman" w:hAnsi="Times New Roman" w:cs="Times New Roman"/>
+          <w:b w:val="0"/>
+          <w:color w:val="auto"/>
+          <w:sz w:val="24"/>
+          <w:szCs w:val="24"/>
+        </w:rPr>
+        <w:t xml:space="preserve"> </w:t>
+      </w:r>
+      <w:proofErr w:type="spellStart"/>
+      <w:r>
+        <w:rPr>
+          <w:rFonts w:ascii="Times New Roman" w:hAnsi="Times New Roman" w:cs="Times New Roman"/>
+          <w:b w:val="0"/>
+          <w:color w:val="auto"/>
+          <w:sz w:val="24"/>
+          <w:szCs w:val="24"/>
+        </w:rPr>
+        <w:t>terdownload</w:t>
+      </w:r>
+      <w:proofErr w:type="spellEnd"/>
+      <w:r>
+        <w:rPr>
+          <w:rFonts w:ascii="Times New Roman" w:hAnsi="Times New Roman" w:cs="Times New Roman"/>
+          <w:b w:val="0"/>
+          <w:color w:val="auto"/>
+          <w:sz w:val="24"/>
+          <w:szCs w:val="24"/>
+        </w:rPr>
+        <w:t xml:space="preserve">, install file </w:t>
+      </w:r>
+      <w:proofErr w:type="spellStart"/>
+      <w:r>
+        <w:rPr>
+          <w:rFonts w:ascii="Times New Roman" w:hAnsi="Times New Roman" w:cs="Times New Roman"/>
+          <w:b w:val="0"/>
+          <w:color w:val="auto"/>
+          <w:sz w:val="24"/>
+          <w:szCs w:val="24"/>
+        </w:rPr>
+        <w:t>git</w:t>
+      </w:r>
+      <w:proofErr w:type="spellEnd"/>
+      <w:r>
+        <w:rPr>
+          <w:rFonts w:ascii="Times New Roman" w:hAnsi="Times New Roman" w:cs="Times New Roman"/>
+          <w:b w:val="0"/>
+          <w:color w:val="auto"/>
+          <w:sz w:val="24"/>
+          <w:szCs w:val="24"/>
+        </w:rPr>
+        <w:t xml:space="preserve"> </w:t>
+      </w:r>
+      <w:proofErr w:type="spellStart"/>
+      <w:r>
+        <w:rPr>
+          <w:rFonts w:ascii="Times New Roman" w:hAnsi="Times New Roman" w:cs="Times New Roman"/>
+          <w:b w:val="0"/>
+          <w:color w:val="auto"/>
+          <w:sz w:val="24"/>
+          <w:szCs w:val="24"/>
+        </w:rPr>
+        <w:t>tadi</w:t>
+      </w:r>
+      <w:proofErr w:type="spellEnd"/>
+      <w:r>
+        <w:rPr>
+          <w:rFonts w:ascii="Times New Roman" w:hAnsi="Times New Roman" w:cs="Times New Roman"/>
+          <w:b w:val="0"/>
+          <w:color w:val="auto"/>
+          <w:sz w:val="24"/>
+          <w:szCs w:val="24"/>
+        </w:rPr>
+        <w:t>.</w:t>
       </w:r>
     </w:p>
     <w:p>
@@ -451,15 +680,181 @@
         </w:rPr>
         <w:tab/>
       </w:r>
-      <w:r>
-        <w:rPr>
-          <w:rFonts w:ascii="Times New Roman" w:hAnsi="Times New Roman" w:cs="Times New Roman"/>
-          <w:b w:val="0"/>
-          <w:color w:val="auto"/>
-          <w:sz w:val="24"/>
-          <w:szCs w:val="24"/>
-        </w:rPr>
-        <w:t>Setelah di install, masuk ke halaman github.com untuk membuat akun git.</w:t>
+      <w:proofErr w:type="spellStart"/>
+      <w:r>
+        <w:rPr>
+          <w:rFonts w:ascii="Times New Roman" w:hAnsi="Times New Roman" w:cs="Times New Roman"/>
+          <w:b w:val="0"/>
+          <w:color w:val="auto"/>
+          <w:sz w:val="24"/>
+          <w:szCs w:val="24"/>
+        </w:rPr>
+        <w:t>Setelah</w:t>
+      </w:r>
+      <w:proofErr w:type="spellEnd"/>
+      <w:r>
+        <w:rPr>
+          <w:rFonts w:ascii="Times New Roman" w:hAnsi="Times New Roman" w:cs="Times New Roman"/>
+          <w:b w:val="0"/>
+          <w:color w:val="auto"/>
+          <w:sz w:val="24"/>
+          <w:szCs w:val="24"/>
+        </w:rPr>
+        <w:t xml:space="preserve"> di install, </w:t>
+      </w:r>
+      <w:proofErr w:type="spellStart"/>
+      <w:r>
+        <w:rPr>
+          <w:rFonts w:ascii="Times New Roman" w:hAnsi="Times New Roman" w:cs="Times New Roman"/>
+          <w:b w:val="0"/>
+          <w:color w:val="auto"/>
+          <w:sz w:val="24"/>
+          <w:szCs w:val="24"/>
+        </w:rPr>
+        <w:t>masuk</w:t>
+      </w:r>
+      <w:proofErr w:type="spellEnd"/>
+      <w:r>
+        <w:rPr>
+          <w:rFonts w:ascii="Times New Roman" w:hAnsi="Times New Roman" w:cs="Times New Roman"/>
+          <w:b w:val="0"/>
+          <w:color w:val="auto"/>
+          <w:sz w:val="24"/>
+          <w:szCs w:val="24"/>
+        </w:rPr>
+        <w:t xml:space="preserve"> </w:t>
+      </w:r>
+      <w:proofErr w:type="spellStart"/>
+      <w:r>
+        <w:rPr>
+          <w:rFonts w:ascii="Times New Roman" w:hAnsi="Times New Roman" w:cs="Times New Roman"/>
+          <w:b w:val="0"/>
+          <w:color w:val="auto"/>
+          <w:sz w:val="24"/>
+          <w:szCs w:val="24"/>
+        </w:rPr>
+        <w:t>ke</w:t>
+      </w:r>
+      <w:proofErr w:type="spellEnd"/>
+      <w:r>
+        <w:rPr>
+          <w:rFonts w:ascii="Times New Roman" w:hAnsi="Times New Roman" w:cs="Times New Roman"/>
+          <w:b w:val="0"/>
+          <w:color w:val="auto"/>
+          <w:sz w:val="24"/>
+          <w:szCs w:val="24"/>
+        </w:rPr>
+        <w:t xml:space="preserve"> </w:t>
+      </w:r>
+      <w:proofErr w:type="spellStart"/>
+      <w:r>
+        <w:rPr>
+          <w:rFonts w:ascii="Times New Roman" w:hAnsi="Times New Roman" w:cs="Times New Roman"/>
+          <w:b w:val="0"/>
+          <w:color w:val="auto"/>
+          <w:sz w:val="24"/>
+          <w:szCs w:val="24"/>
+        </w:rPr>
+        <w:t>halaman</w:t>
+      </w:r>
+      <w:proofErr w:type="spellEnd"/>
+      <w:r>
+        <w:rPr>
+          <w:rFonts w:ascii="Times New Roman" w:hAnsi="Times New Roman" w:cs="Times New Roman"/>
+          <w:b w:val="0"/>
+          <w:color w:val="auto"/>
+          <w:sz w:val="24"/>
+          <w:szCs w:val="24"/>
+        </w:rPr>
+        <w:t xml:space="preserve"> github.com </w:t>
+      </w:r>
+      <w:proofErr w:type="spellStart"/>
+      <w:r>
+        <w:rPr>
+          <w:rFonts w:ascii="Times New Roman" w:hAnsi="Times New Roman" w:cs="Times New Roman"/>
+          <w:b w:val="0"/>
+          <w:color w:val="auto"/>
+          <w:sz w:val="24"/>
+          <w:szCs w:val="24"/>
+        </w:rPr>
+        <w:t>untuk</w:t>
+      </w:r>
+      <w:proofErr w:type="spellEnd"/>
+      <w:r>
+        <w:rPr>
+          <w:rFonts w:ascii="Times New Roman" w:hAnsi="Times New Roman" w:cs="Times New Roman"/>
+          <w:b w:val="0"/>
+          <w:color w:val="auto"/>
+          <w:sz w:val="24"/>
+          <w:szCs w:val="24"/>
+        </w:rPr>
+        <w:t xml:space="preserve"> </w:t>
+      </w:r>
+      <w:proofErr w:type="spellStart"/>
+      <w:r>
+        <w:rPr>
+          <w:rFonts w:ascii="Times New Roman" w:hAnsi="Times New Roman" w:cs="Times New Roman"/>
+          <w:b w:val="0"/>
+          <w:color w:val="auto"/>
+          <w:sz w:val="24"/>
+          <w:szCs w:val="24"/>
+        </w:rPr>
+        <w:t>membuat</w:t>
+      </w:r>
+      <w:proofErr w:type="spellEnd"/>
+      <w:r>
+        <w:rPr>
+          <w:rFonts w:ascii="Times New Roman" w:hAnsi="Times New Roman" w:cs="Times New Roman"/>
+          <w:b w:val="0"/>
+          <w:color w:val="auto"/>
+          <w:sz w:val="24"/>
+          <w:szCs w:val="24"/>
+        </w:rPr>
+        <w:t xml:space="preserve"> </w:t>
+      </w:r>
+      <w:proofErr w:type="spellStart"/>
+      <w:r>
+        <w:rPr>
+          <w:rFonts w:ascii="Times New Roman" w:hAnsi="Times New Roman" w:cs="Times New Roman"/>
+          <w:b w:val="0"/>
+          <w:color w:val="auto"/>
+          <w:sz w:val="24"/>
+          <w:szCs w:val="24"/>
+        </w:rPr>
+        <w:t>akun</w:t>
+      </w:r>
+      <w:proofErr w:type="spellEnd"/>
+      <w:r>
+        <w:rPr>
+          <w:rFonts w:ascii="Times New Roman" w:hAnsi="Times New Roman" w:cs="Times New Roman"/>
+          <w:b w:val="0"/>
+          <w:color w:val="auto"/>
+          <w:sz w:val="24"/>
+          <w:szCs w:val="24"/>
+        </w:rPr>
+        <w:t xml:space="preserve"> </w:t>
+      </w:r>
+      <w:proofErr w:type="spellStart"/>
+      <w:r>
+        <w:rPr>
+          <w:rFonts w:ascii="Times New Roman" w:hAnsi="Times New Roman" w:cs="Times New Roman"/>
+          <w:b w:val="0"/>
+          <w:color w:val="auto"/>
+          <w:sz w:val="24"/>
+          <w:szCs w:val="24"/>
+        </w:rPr>
+        <w:t>git</w:t>
+      </w:r>
+      <w:proofErr w:type="spellEnd"/>
+      <w:r>
+        <w:rPr>
+          <w:rFonts w:ascii="Times New Roman" w:hAnsi="Times New Roman" w:cs="Times New Roman"/>
+          <w:b w:val="0"/>
+          <w:color w:val="auto"/>
+          <w:sz w:val="24"/>
+          <w:szCs w:val="24"/>
+        </w:rPr>
+        <w:t>.</w:t>
       </w:r>
       <w:r>
         <w:rPr>
@@ -770,7 +1165,29 @@
           <w:szCs w:val="24"/>
           <w:lang w:val="en-US"/>
         </w:rPr>
-        <w:t>data-data untuk join.</w:t>
+        <w:t xml:space="preserve">data-data </w:t>
+      </w:r>
+      <w:proofErr w:type="spellStart"/>
+      <w:r>
+        <w:rPr>
+          <w:rFonts w:ascii="Times New Roman" w:hAnsi="Times New Roman" w:cs="Times New Roman"/>
+          <w:bCs/>
+          <w:sz w:val="24"/>
+          <w:szCs w:val="24"/>
+          <w:lang w:val="en-US"/>
+        </w:rPr>
+        <w:t>untuk</w:t>
+      </w:r>
+      <w:proofErr w:type="spellEnd"/>
+      <w:r>
+        <w:rPr>
+          <w:rFonts w:ascii="Times New Roman" w:hAnsi="Times New Roman" w:cs="Times New Roman"/>
+          <w:bCs/>
+          <w:sz w:val="24"/>
+          <w:szCs w:val="24"/>
+          <w:lang w:val="en-US"/>
+        </w:rPr>
+        <w:t xml:space="preserve"> join.</w:t>
       </w:r>
     </w:p>
     <w:p>
@@ -801,35 +1218,115 @@
         </w:rPr>
         <w:tab/>
       </w:r>
-      <w:r>
-        <w:rPr>
-          <w:rFonts w:ascii="Times New Roman" w:hAnsi="Times New Roman" w:cs="Times New Roman"/>
-          <w:bCs/>
-          <w:sz w:val="24"/>
-          <w:szCs w:val="24"/>
-          <w:lang w:val="en-US"/>
-        </w:rPr>
-        <w:t>Setelah selesai Sign Up,</w:t>
-      </w:r>
-      <w:r>
-        <w:rPr>
-          <w:rFonts w:ascii="Times New Roman" w:hAnsi="Times New Roman" w:cs="Times New Roman"/>
-          <w:sz w:val="24"/>
-          <w:szCs w:val="24"/>
-          <w:lang w:val="en-US"/>
-        </w:rPr>
-        <w:t xml:space="preserve"> </w:t>
-      </w:r>
-      <w:r>
-        <w:rPr>
-          <w:rFonts w:ascii="Times New Roman" w:hAnsi="Times New Roman" w:cs="Times New Roman"/>
-          <w:bCs/>
-          <w:sz w:val="24"/>
-          <w:szCs w:val="24"/>
-          <w:lang w:val="en-US"/>
-        </w:rPr>
-        <w:t>selanjutnya klik Setting</w:t>
-      </w:r>
+      <w:proofErr w:type="spellStart"/>
+      <w:r>
+        <w:rPr>
+          <w:rFonts w:ascii="Times New Roman" w:hAnsi="Times New Roman" w:cs="Times New Roman"/>
+          <w:bCs/>
+          <w:sz w:val="24"/>
+          <w:szCs w:val="24"/>
+          <w:lang w:val="en-US"/>
+        </w:rPr>
+        <w:t>Setelah</w:t>
+      </w:r>
+      <w:proofErr w:type="spellEnd"/>
+      <w:r>
+        <w:rPr>
+          <w:rFonts w:ascii="Times New Roman" w:hAnsi="Times New Roman" w:cs="Times New Roman"/>
+          <w:bCs/>
+          <w:sz w:val="24"/>
+          <w:szCs w:val="24"/>
+          <w:lang w:val="en-US"/>
+        </w:rPr>
+        <w:t xml:space="preserve"> </w:t>
+      </w:r>
+      <w:proofErr w:type="spellStart"/>
+      <w:r>
+        <w:rPr>
+          <w:rFonts w:ascii="Times New Roman" w:hAnsi="Times New Roman" w:cs="Times New Roman"/>
+          <w:bCs/>
+          <w:sz w:val="24"/>
+          <w:szCs w:val="24"/>
+          <w:lang w:val="en-US"/>
+        </w:rPr>
+        <w:t>selesai</w:t>
+      </w:r>
+      <w:proofErr w:type="spellEnd"/>
+      <w:r>
+        <w:rPr>
+          <w:rFonts w:ascii="Times New Roman" w:hAnsi="Times New Roman" w:cs="Times New Roman"/>
+          <w:bCs/>
+          <w:sz w:val="24"/>
+          <w:szCs w:val="24"/>
+          <w:lang w:val="en-US"/>
+        </w:rPr>
+        <w:t xml:space="preserve"> Sign Up,</w:t>
+      </w:r>
+      <w:r>
+        <w:rPr>
+          <w:rFonts w:ascii="Times New Roman" w:hAnsi="Times New Roman" w:cs="Times New Roman"/>
+          <w:sz w:val="24"/>
+          <w:szCs w:val="24"/>
+          <w:lang w:val="en-US"/>
+        </w:rPr>
+        <w:t xml:space="preserve"> </w:t>
+      </w:r>
+      <w:proofErr w:type="spellStart"/>
+      <w:r>
+        <w:rPr>
+          <w:rFonts w:ascii="Times New Roman" w:hAnsi="Times New Roman" w:cs="Times New Roman"/>
+          <w:bCs/>
+          <w:sz w:val="24"/>
+          <w:szCs w:val="24"/>
+          <w:lang w:val="en-US"/>
+        </w:rPr>
+        <w:t>selanjutnya</w:t>
+      </w:r>
+      <w:proofErr w:type="spellEnd"/>
+      <w:r>
+        <w:rPr>
+          <w:rFonts w:ascii="Times New Roman" w:hAnsi="Times New Roman" w:cs="Times New Roman"/>
+          <w:bCs/>
+          <w:sz w:val="24"/>
+          <w:szCs w:val="24"/>
+          <w:lang w:val="en-US"/>
+        </w:rPr>
+        <w:t xml:space="preserve"> </w:t>
+      </w:r>
+      <w:proofErr w:type="spellStart"/>
+      <w:r>
+        <w:rPr>
+          <w:rFonts w:ascii="Times New Roman" w:hAnsi="Times New Roman" w:cs="Times New Roman"/>
+          <w:bCs/>
+          <w:sz w:val="24"/>
+          <w:szCs w:val="24"/>
+          <w:lang w:val="en-US"/>
+        </w:rPr>
+        <w:t>klik</w:t>
+      </w:r>
+      <w:proofErr w:type="spellEnd"/>
+      <w:r>
+        <w:rPr>
+          <w:rFonts w:ascii="Times New Roman" w:hAnsi="Times New Roman" w:cs="Times New Roman"/>
+          <w:bCs/>
+          <w:sz w:val="24"/>
+          <w:szCs w:val="24"/>
+          <w:lang w:val="en-US"/>
+        </w:rPr>
+        <w:t xml:space="preserve"> </w:t>
+      </w:r>
+      <w:proofErr w:type="gramStart"/>
+      <w:r>
+        <w:rPr>
+          <w:rFonts w:ascii="Times New Roman" w:hAnsi="Times New Roman" w:cs="Times New Roman"/>
+          <w:bCs/>
+          <w:sz w:val="24"/>
+          <w:szCs w:val="24"/>
+          <w:lang w:val="en-US"/>
+        </w:rPr>
+        <w:t>Setting</w:t>
+      </w:r>
+      <w:proofErr w:type="gramEnd"/>
       <w:r>
         <w:rPr>
           <w:rFonts w:ascii="Times New Roman" w:hAnsi="Times New Roman" w:cs="Times New Roman"/>
@@ -869,25 +1366,301 @@
         </w:rPr>
         <w:tab/>
       </w:r>
-      <w:r>
-        <w:rPr>
-          <w:rFonts w:ascii="Times New Roman" w:hAnsi="Times New Roman" w:cs="Times New Roman"/>
-          <w:bCs/>
-          <w:sz w:val="24"/>
-          <w:szCs w:val="24"/>
-          <w:lang w:val="en-US"/>
-        </w:rPr>
-        <w:t>Setelah itu, buka file di local disc C – xampp – htdocs –</w:t>
-      </w:r>
-      <w:r>
-        <w:rPr>
-          <w:rFonts w:ascii="Times New Roman" w:hAnsi="Times New Roman" w:cs="Times New Roman"/>
-          <w:bCs/>
-          <w:sz w:val="24"/>
-          <w:szCs w:val="24"/>
-          <w:lang w:val="en-US"/>
-        </w:rPr>
-        <w:t>(buat folder untuk project) – lalu klik kanan dan klik ‘Git Bash Here’</w:t>
+      <w:proofErr w:type="spellStart"/>
+      <w:r>
+        <w:rPr>
+          <w:rFonts w:ascii="Times New Roman" w:hAnsi="Times New Roman" w:cs="Times New Roman"/>
+          <w:bCs/>
+          <w:sz w:val="24"/>
+          <w:szCs w:val="24"/>
+          <w:lang w:val="en-US"/>
+        </w:rPr>
+        <w:t>Setelah</w:t>
+      </w:r>
+      <w:proofErr w:type="spellEnd"/>
+      <w:r>
+        <w:rPr>
+          <w:rFonts w:ascii="Times New Roman" w:hAnsi="Times New Roman" w:cs="Times New Roman"/>
+          <w:bCs/>
+          <w:sz w:val="24"/>
+          <w:szCs w:val="24"/>
+          <w:lang w:val="en-US"/>
+        </w:rPr>
+        <w:t xml:space="preserve"> </w:t>
+      </w:r>
+      <w:proofErr w:type="spellStart"/>
+      <w:r>
+        <w:rPr>
+          <w:rFonts w:ascii="Times New Roman" w:hAnsi="Times New Roman" w:cs="Times New Roman"/>
+          <w:bCs/>
+          <w:sz w:val="24"/>
+          <w:szCs w:val="24"/>
+          <w:lang w:val="en-US"/>
+        </w:rPr>
+        <w:t>itu</w:t>
+      </w:r>
+      <w:proofErr w:type="spellEnd"/>
+      <w:r>
+        <w:rPr>
+          <w:rFonts w:ascii="Times New Roman" w:hAnsi="Times New Roman" w:cs="Times New Roman"/>
+          <w:bCs/>
+          <w:sz w:val="24"/>
+          <w:szCs w:val="24"/>
+          <w:lang w:val="en-US"/>
+        </w:rPr>
+        <w:t xml:space="preserve">, </w:t>
+      </w:r>
+      <w:proofErr w:type="spellStart"/>
+      <w:r>
+        <w:rPr>
+          <w:rFonts w:ascii="Times New Roman" w:hAnsi="Times New Roman" w:cs="Times New Roman"/>
+          <w:bCs/>
+          <w:sz w:val="24"/>
+          <w:szCs w:val="24"/>
+          <w:lang w:val="en-US"/>
+        </w:rPr>
+        <w:t>buka</w:t>
+      </w:r>
+      <w:proofErr w:type="spellEnd"/>
+      <w:r>
+        <w:rPr>
+          <w:rFonts w:ascii="Times New Roman" w:hAnsi="Times New Roman" w:cs="Times New Roman"/>
+          <w:bCs/>
+          <w:sz w:val="24"/>
+          <w:szCs w:val="24"/>
+          <w:lang w:val="en-US"/>
+        </w:rPr>
+        <w:t xml:space="preserve"> file di local disc C – </w:t>
+      </w:r>
+      <w:proofErr w:type="spellStart"/>
+      <w:r>
+        <w:rPr>
+          <w:rFonts w:ascii="Times New Roman" w:hAnsi="Times New Roman" w:cs="Times New Roman"/>
+          <w:bCs/>
+          <w:sz w:val="24"/>
+          <w:szCs w:val="24"/>
+          <w:lang w:val="en-US"/>
+        </w:rPr>
+        <w:t>xampp</w:t>
+      </w:r>
+      <w:proofErr w:type="spellEnd"/>
+      <w:r>
+        <w:rPr>
+          <w:rFonts w:ascii="Times New Roman" w:hAnsi="Times New Roman" w:cs="Times New Roman"/>
+          <w:bCs/>
+          <w:sz w:val="24"/>
+          <w:szCs w:val="24"/>
+          <w:lang w:val="en-US"/>
+        </w:rPr>
+        <w:t xml:space="preserve"> – </w:t>
+      </w:r>
+      <w:proofErr w:type="spellStart"/>
+      <w:r>
+        <w:rPr>
+          <w:rFonts w:ascii="Times New Roman" w:hAnsi="Times New Roman" w:cs="Times New Roman"/>
+          <w:bCs/>
+          <w:sz w:val="24"/>
+          <w:szCs w:val="24"/>
+          <w:lang w:val="en-US"/>
+        </w:rPr>
+        <w:t>htdocs</w:t>
+      </w:r>
+      <w:proofErr w:type="spellEnd"/>
+      <w:r>
+        <w:rPr>
+          <w:rFonts w:ascii="Times New Roman" w:hAnsi="Times New Roman" w:cs="Times New Roman"/>
+          <w:bCs/>
+          <w:sz w:val="24"/>
+          <w:szCs w:val="24"/>
+          <w:lang w:val="en-US"/>
+        </w:rPr>
+        <w:t xml:space="preserve"> –</w:t>
+      </w:r>
+      <w:r>
+        <w:rPr>
+          <w:rFonts w:ascii="Times New Roman" w:hAnsi="Times New Roman" w:cs="Times New Roman"/>
+          <w:bCs/>
+          <w:sz w:val="24"/>
+          <w:szCs w:val="24"/>
+          <w:lang w:val="en-US"/>
+        </w:rPr>
+        <w:t>(</w:t>
+      </w:r>
+      <w:proofErr w:type="spellStart"/>
+      <w:r>
+        <w:rPr>
+          <w:rFonts w:ascii="Times New Roman" w:hAnsi="Times New Roman" w:cs="Times New Roman"/>
+          <w:bCs/>
+          <w:sz w:val="24"/>
+          <w:szCs w:val="24"/>
+          <w:lang w:val="en-US"/>
+        </w:rPr>
+        <w:t>buat</w:t>
+      </w:r>
+      <w:proofErr w:type="spellEnd"/>
+      <w:r>
+        <w:rPr>
+          <w:rFonts w:ascii="Times New Roman" w:hAnsi="Times New Roman" w:cs="Times New Roman"/>
+          <w:bCs/>
+          <w:sz w:val="24"/>
+          <w:szCs w:val="24"/>
+          <w:lang w:val="en-US"/>
+        </w:rPr>
+        <w:t xml:space="preserve"> folder </w:t>
+      </w:r>
+      <w:proofErr w:type="spellStart"/>
+      <w:r>
+        <w:rPr>
+          <w:rFonts w:ascii="Times New Roman" w:hAnsi="Times New Roman" w:cs="Times New Roman"/>
+          <w:bCs/>
+          <w:sz w:val="24"/>
+          <w:szCs w:val="24"/>
+          <w:lang w:val="en-US"/>
+        </w:rPr>
+        <w:t>untuk</w:t>
+      </w:r>
+      <w:proofErr w:type="spellEnd"/>
+      <w:r>
+        <w:rPr>
+          <w:rFonts w:ascii="Times New Roman" w:hAnsi="Times New Roman" w:cs="Times New Roman"/>
+          <w:bCs/>
+          <w:sz w:val="24"/>
+          <w:szCs w:val="24"/>
+          <w:lang w:val="en-US"/>
+        </w:rPr>
+        <w:t xml:space="preserve"> project) – </w:t>
+      </w:r>
+      <w:proofErr w:type="spellStart"/>
+      <w:r>
+        <w:rPr>
+          <w:rFonts w:ascii="Times New Roman" w:hAnsi="Times New Roman" w:cs="Times New Roman"/>
+          <w:bCs/>
+          <w:sz w:val="24"/>
+          <w:szCs w:val="24"/>
+          <w:lang w:val="en-US"/>
+        </w:rPr>
+        <w:t>lalu</w:t>
+      </w:r>
+      <w:proofErr w:type="spellEnd"/>
+      <w:r>
+        <w:rPr>
+          <w:rFonts w:ascii="Times New Roman" w:hAnsi="Times New Roman" w:cs="Times New Roman"/>
+          <w:bCs/>
+          <w:sz w:val="24"/>
+          <w:szCs w:val="24"/>
+          <w:lang w:val="en-US"/>
+        </w:rPr>
+        <w:t xml:space="preserve"> </w:t>
+      </w:r>
+      <w:proofErr w:type="spellStart"/>
+      <w:r>
+        <w:rPr>
+          <w:rFonts w:ascii="Times New Roman" w:hAnsi="Times New Roman" w:cs="Times New Roman"/>
+          <w:bCs/>
+          <w:sz w:val="24"/>
+          <w:szCs w:val="24"/>
+          <w:lang w:val="en-US"/>
+        </w:rPr>
+        <w:t>klik</w:t>
+      </w:r>
+      <w:proofErr w:type="spellEnd"/>
+      <w:r>
+        <w:rPr>
+          <w:rFonts w:ascii="Times New Roman" w:hAnsi="Times New Roman" w:cs="Times New Roman"/>
+          <w:bCs/>
+          <w:sz w:val="24"/>
+          <w:szCs w:val="24"/>
+          <w:lang w:val="en-US"/>
+        </w:rPr>
+        <w:t xml:space="preserve"> </w:t>
+      </w:r>
+      <w:proofErr w:type="spellStart"/>
+      <w:r>
+        <w:rPr>
+          <w:rFonts w:ascii="Times New Roman" w:hAnsi="Times New Roman" w:cs="Times New Roman"/>
+          <w:bCs/>
+          <w:sz w:val="24"/>
+          <w:szCs w:val="24"/>
+          <w:lang w:val="en-US"/>
+        </w:rPr>
+        <w:t>kanan</w:t>
+      </w:r>
+      <w:proofErr w:type="spellEnd"/>
+      <w:r>
+        <w:rPr>
+          <w:rFonts w:ascii="Times New Roman" w:hAnsi="Times New Roman" w:cs="Times New Roman"/>
+          <w:bCs/>
+          <w:sz w:val="24"/>
+          <w:szCs w:val="24"/>
+          <w:lang w:val="en-US"/>
+        </w:rPr>
+        <w:t xml:space="preserve"> </w:t>
+      </w:r>
+      <w:proofErr w:type="spellStart"/>
+      <w:r>
+        <w:rPr>
+          <w:rFonts w:ascii="Times New Roman" w:hAnsi="Times New Roman" w:cs="Times New Roman"/>
+          <w:bCs/>
+          <w:sz w:val="24"/>
+          <w:szCs w:val="24"/>
+          <w:lang w:val="en-US"/>
+        </w:rPr>
+        <w:t>dan</w:t>
+      </w:r>
+      <w:proofErr w:type="spellEnd"/>
+      <w:r>
+        <w:rPr>
+          <w:rFonts w:ascii="Times New Roman" w:hAnsi="Times New Roman" w:cs="Times New Roman"/>
+          <w:bCs/>
+          <w:sz w:val="24"/>
+          <w:szCs w:val="24"/>
+          <w:lang w:val="en-US"/>
+        </w:rPr>
+        <w:t xml:space="preserve"> </w:t>
+      </w:r>
+      <w:proofErr w:type="spellStart"/>
+      <w:r>
+        <w:rPr>
+          <w:rFonts w:ascii="Times New Roman" w:hAnsi="Times New Roman" w:cs="Times New Roman"/>
+          <w:bCs/>
+          <w:sz w:val="24"/>
+          <w:szCs w:val="24"/>
+          <w:lang w:val="en-US"/>
+        </w:rPr>
+        <w:t>klik</w:t>
+      </w:r>
+      <w:proofErr w:type="spellEnd"/>
+      <w:r>
+        <w:rPr>
+          <w:rFonts w:ascii="Times New Roman" w:hAnsi="Times New Roman" w:cs="Times New Roman"/>
+          <w:bCs/>
+          <w:sz w:val="24"/>
+          <w:szCs w:val="24"/>
+          <w:lang w:val="en-US"/>
+        </w:rPr>
+        <w:t xml:space="preserve"> ‘</w:t>
+      </w:r>
+      <w:proofErr w:type="spellStart"/>
+      <w:r>
+        <w:rPr>
+          <w:rFonts w:ascii="Times New Roman" w:hAnsi="Times New Roman" w:cs="Times New Roman"/>
+          <w:bCs/>
+          <w:sz w:val="24"/>
+          <w:szCs w:val="24"/>
+          <w:lang w:val="en-US"/>
+        </w:rPr>
+        <w:t>Git</w:t>
+      </w:r>
+      <w:proofErr w:type="spellEnd"/>
+      <w:r>
+        <w:rPr>
+          <w:rFonts w:ascii="Times New Roman" w:hAnsi="Times New Roman" w:cs="Times New Roman"/>
+          <w:bCs/>
+          <w:sz w:val="24"/>
+          <w:szCs w:val="24"/>
+          <w:lang w:val="en-US"/>
+        </w:rPr>
+        <w:t xml:space="preserve"> Bash Here’</w:t>
       </w:r>
     </w:p>
     <w:p>
@@ -977,15 +1750,95 @@
         </w:rPr>
         <w:tab/>
       </w:r>
-      <w:r>
-        <w:rPr>
-          <w:rFonts w:ascii="Times New Roman" w:hAnsi="Times New Roman" w:cs="Times New Roman"/>
-          <w:bCs/>
-          <w:sz w:val="24"/>
-          <w:szCs w:val="24"/>
-          <w:lang w:val="en-US"/>
-        </w:rPr>
-        <w:t xml:space="preserve">Setelah itu, akan muncul </w:t>
+      <w:proofErr w:type="spellStart"/>
+      <w:r>
+        <w:rPr>
+          <w:rFonts w:ascii="Times New Roman" w:hAnsi="Times New Roman" w:cs="Times New Roman"/>
+          <w:bCs/>
+          <w:sz w:val="24"/>
+          <w:szCs w:val="24"/>
+          <w:lang w:val="en-US"/>
+        </w:rPr>
+        <w:t>Setelah</w:t>
+      </w:r>
+      <w:proofErr w:type="spellEnd"/>
+      <w:r>
+        <w:rPr>
+          <w:rFonts w:ascii="Times New Roman" w:hAnsi="Times New Roman" w:cs="Times New Roman"/>
+          <w:bCs/>
+          <w:sz w:val="24"/>
+          <w:szCs w:val="24"/>
+          <w:lang w:val="en-US"/>
+        </w:rPr>
+        <w:t xml:space="preserve"> </w:t>
+      </w:r>
+      <w:proofErr w:type="spellStart"/>
+      <w:r>
+        <w:rPr>
+          <w:rFonts w:ascii="Times New Roman" w:hAnsi="Times New Roman" w:cs="Times New Roman"/>
+          <w:bCs/>
+          <w:sz w:val="24"/>
+          <w:szCs w:val="24"/>
+          <w:lang w:val="en-US"/>
+        </w:rPr>
+        <w:t>itu</w:t>
+      </w:r>
+      <w:proofErr w:type="spellEnd"/>
+      <w:r>
+        <w:rPr>
+          <w:rFonts w:ascii="Times New Roman" w:hAnsi="Times New Roman" w:cs="Times New Roman"/>
+          <w:bCs/>
+          <w:sz w:val="24"/>
+          <w:szCs w:val="24"/>
+          <w:lang w:val="en-US"/>
+        </w:rPr>
+        <w:t xml:space="preserve">, </w:t>
+      </w:r>
+      <w:proofErr w:type="spellStart"/>
+      <w:proofErr w:type="gramStart"/>
+      <w:r>
+        <w:rPr>
+          <w:rFonts w:ascii="Times New Roman" w:hAnsi="Times New Roman" w:cs="Times New Roman"/>
+          <w:bCs/>
+          <w:sz w:val="24"/>
+          <w:szCs w:val="24"/>
+          <w:lang w:val="en-US"/>
+        </w:rPr>
+        <w:t>akan</w:t>
+      </w:r>
+      <w:proofErr w:type="spellEnd"/>
+      <w:proofErr w:type="gramEnd"/>
+      <w:r>
+        <w:rPr>
+          <w:rFonts w:ascii="Times New Roman" w:hAnsi="Times New Roman" w:cs="Times New Roman"/>
+          <w:bCs/>
+          <w:sz w:val="24"/>
+          <w:szCs w:val="24"/>
+          <w:lang w:val="en-US"/>
+        </w:rPr>
+        <w:t xml:space="preserve"> </w:t>
+      </w:r>
+      <w:proofErr w:type="spellStart"/>
+      <w:r>
+        <w:rPr>
+          <w:rFonts w:ascii="Times New Roman" w:hAnsi="Times New Roman" w:cs="Times New Roman"/>
+          <w:bCs/>
+          <w:sz w:val="24"/>
+          <w:szCs w:val="24"/>
+          <w:lang w:val="en-US"/>
+        </w:rPr>
+        <w:t>muncul</w:t>
+      </w:r>
+      <w:proofErr w:type="spellEnd"/>
+      <w:r>
+        <w:rPr>
+          <w:rFonts w:ascii="Times New Roman" w:hAnsi="Times New Roman" w:cs="Times New Roman"/>
+          <w:bCs/>
+          <w:sz w:val="24"/>
+          <w:szCs w:val="24"/>
+          <w:lang w:val="en-US"/>
+        </w:rPr>
+        <w:t xml:space="preserve"> </w:t>
       </w:r>
     </w:p>
     <w:p>
@@ -1085,15 +1938,95 @@
         </w:rPr>
         <w:tab/>
       </w:r>
-      <w:r>
-        <w:rPr>
-          <w:rFonts w:ascii="Times New Roman" w:hAnsi="Times New Roman" w:cs="Times New Roman"/>
-          <w:bCs/>
-          <w:sz w:val="24"/>
-          <w:szCs w:val="24"/>
-          <w:lang w:val="en-US"/>
-        </w:rPr>
-        <w:t>Disini kode-kode akan di copas (copy paste)</w:t>
+      <w:proofErr w:type="spellStart"/>
+      <w:r>
+        <w:rPr>
+          <w:rFonts w:ascii="Times New Roman" w:hAnsi="Times New Roman" w:cs="Times New Roman"/>
+          <w:bCs/>
+          <w:sz w:val="24"/>
+          <w:szCs w:val="24"/>
+          <w:lang w:val="en-US"/>
+        </w:rPr>
+        <w:t>Disini</w:t>
+      </w:r>
+      <w:proofErr w:type="spellEnd"/>
+      <w:r>
+        <w:rPr>
+          <w:rFonts w:ascii="Times New Roman" w:hAnsi="Times New Roman" w:cs="Times New Roman"/>
+          <w:bCs/>
+          <w:sz w:val="24"/>
+          <w:szCs w:val="24"/>
+          <w:lang w:val="en-US"/>
+        </w:rPr>
+        <w:t xml:space="preserve"> </w:t>
+      </w:r>
+      <w:proofErr w:type="spellStart"/>
+      <w:r>
+        <w:rPr>
+          <w:rFonts w:ascii="Times New Roman" w:hAnsi="Times New Roman" w:cs="Times New Roman"/>
+          <w:bCs/>
+          <w:sz w:val="24"/>
+          <w:szCs w:val="24"/>
+          <w:lang w:val="en-US"/>
+        </w:rPr>
+        <w:t>kode-kode</w:t>
+      </w:r>
+      <w:proofErr w:type="spellEnd"/>
+      <w:r>
+        <w:rPr>
+          <w:rFonts w:ascii="Times New Roman" w:hAnsi="Times New Roman" w:cs="Times New Roman"/>
+          <w:bCs/>
+          <w:sz w:val="24"/>
+          <w:szCs w:val="24"/>
+          <w:lang w:val="en-US"/>
+        </w:rPr>
+        <w:t xml:space="preserve"> </w:t>
+      </w:r>
+      <w:proofErr w:type="spellStart"/>
+      <w:proofErr w:type="gramStart"/>
+      <w:r>
+        <w:rPr>
+          <w:rFonts w:ascii="Times New Roman" w:hAnsi="Times New Roman" w:cs="Times New Roman"/>
+          <w:bCs/>
+          <w:sz w:val="24"/>
+          <w:szCs w:val="24"/>
+          <w:lang w:val="en-US"/>
+        </w:rPr>
+        <w:t>akan</w:t>
+      </w:r>
+      <w:proofErr w:type="spellEnd"/>
+      <w:proofErr w:type="gramEnd"/>
+      <w:r>
+        <w:rPr>
+          <w:rFonts w:ascii="Times New Roman" w:hAnsi="Times New Roman" w:cs="Times New Roman"/>
+          <w:bCs/>
+          <w:sz w:val="24"/>
+          <w:szCs w:val="24"/>
+          <w:lang w:val="en-US"/>
+        </w:rPr>
+        <w:t xml:space="preserve"> di </w:t>
+      </w:r>
+      <w:proofErr w:type="spellStart"/>
+      <w:r>
+        <w:rPr>
+          <w:rFonts w:ascii="Times New Roman" w:hAnsi="Times New Roman" w:cs="Times New Roman"/>
+          <w:bCs/>
+          <w:sz w:val="24"/>
+          <w:szCs w:val="24"/>
+          <w:lang w:val="en-US"/>
+        </w:rPr>
+        <w:t>copas</w:t>
+      </w:r>
+      <w:proofErr w:type="spellEnd"/>
+      <w:r>
+        <w:rPr>
+          <w:rFonts w:ascii="Times New Roman" w:hAnsi="Times New Roman" w:cs="Times New Roman"/>
+          <w:bCs/>
+          <w:sz w:val="24"/>
+          <w:szCs w:val="24"/>
+          <w:lang w:val="en-US"/>
+        </w:rPr>
+        <w:t xml:space="preserve"> (copy paste)</w:t>
       </w:r>
       <w:r>
         <w:rPr>
@@ -1111,7 +2044,47 @@
           <w:sz w:val="24"/>
           <w:szCs w:val="24"/>
         </w:rPr>
-        <w:t>dan pada tahap terakhir akan menghasilkan kode yang akan dimasukkan kedalam akun github.</w:t>
+        <w:t xml:space="preserve">dan pada tahap terakhir akan menghasilkan kode yang akan dimasukkan </w:t>
+      </w:r>
+      <w:proofErr w:type="spellStart"/>
+      <w:r>
+        <w:rPr>
+          <w:rFonts w:ascii="Times New Roman" w:hAnsi="Times New Roman" w:cs="Times New Roman"/>
+          <w:bCs/>
+          <w:sz w:val="24"/>
+          <w:szCs w:val="24"/>
+        </w:rPr>
+        <w:t>kedalam</w:t>
+      </w:r>
+      <w:proofErr w:type="spellEnd"/>
+      <w:r>
+        <w:rPr>
+          <w:rFonts w:ascii="Times New Roman" w:hAnsi="Times New Roman" w:cs="Times New Roman"/>
+          <w:bCs/>
+          <w:sz w:val="24"/>
+          <w:szCs w:val="24"/>
+        </w:rPr>
+        <w:t xml:space="preserve"> akun </w:t>
+      </w:r>
+      <w:proofErr w:type="spellStart"/>
+      <w:r>
+        <w:rPr>
+          <w:rFonts w:ascii="Times New Roman" w:hAnsi="Times New Roman" w:cs="Times New Roman"/>
+          <w:bCs/>
+          <w:sz w:val="24"/>
+          <w:szCs w:val="24"/>
+        </w:rPr>
+        <w:t>github</w:t>
+      </w:r>
+      <w:proofErr w:type="spellEnd"/>
+      <w:r>
+        <w:rPr>
+          <w:rFonts w:ascii="Times New Roman" w:hAnsi="Times New Roman" w:cs="Times New Roman"/>
+          <w:bCs/>
+          <w:sz w:val="24"/>
+          <w:szCs w:val="24"/>
+        </w:rPr>
+        <w:t>.</w:t>
       </w:r>
     </w:p>
     <w:p>
@@ -1142,15 +2115,95 @@
         </w:rPr>
         <w:tab/>
       </w:r>
-      <w:r>
-        <w:rPr>
-          <w:rFonts w:ascii="Times New Roman" w:hAnsi="Times New Roman" w:cs="Times New Roman"/>
-          <w:bCs/>
-          <w:sz w:val="24"/>
-          <w:szCs w:val="24"/>
-          <w:lang w:val="en-US"/>
-        </w:rPr>
-        <w:t>Disini kita akan mendapatkan SSH keys.</w:t>
+      <w:proofErr w:type="spellStart"/>
+      <w:r>
+        <w:rPr>
+          <w:rFonts w:ascii="Times New Roman" w:hAnsi="Times New Roman" w:cs="Times New Roman"/>
+          <w:bCs/>
+          <w:sz w:val="24"/>
+          <w:szCs w:val="24"/>
+          <w:lang w:val="en-US"/>
+        </w:rPr>
+        <w:t>Disini</w:t>
+      </w:r>
+      <w:proofErr w:type="spellEnd"/>
+      <w:r>
+        <w:rPr>
+          <w:rFonts w:ascii="Times New Roman" w:hAnsi="Times New Roman" w:cs="Times New Roman"/>
+          <w:bCs/>
+          <w:sz w:val="24"/>
+          <w:szCs w:val="24"/>
+          <w:lang w:val="en-US"/>
+        </w:rPr>
+        <w:t xml:space="preserve"> </w:t>
+      </w:r>
+      <w:proofErr w:type="spellStart"/>
+      <w:r>
+        <w:rPr>
+          <w:rFonts w:ascii="Times New Roman" w:hAnsi="Times New Roman" w:cs="Times New Roman"/>
+          <w:bCs/>
+          <w:sz w:val="24"/>
+          <w:szCs w:val="24"/>
+          <w:lang w:val="en-US"/>
+        </w:rPr>
+        <w:t>kita</w:t>
+      </w:r>
+      <w:proofErr w:type="spellEnd"/>
+      <w:r>
+        <w:rPr>
+          <w:rFonts w:ascii="Times New Roman" w:hAnsi="Times New Roman" w:cs="Times New Roman"/>
+          <w:bCs/>
+          <w:sz w:val="24"/>
+          <w:szCs w:val="24"/>
+          <w:lang w:val="en-US"/>
+        </w:rPr>
+        <w:t xml:space="preserve"> </w:t>
+      </w:r>
+      <w:proofErr w:type="spellStart"/>
+      <w:proofErr w:type="gramStart"/>
+      <w:r>
+        <w:rPr>
+          <w:rFonts w:ascii="Times New Roman" w:hAnsi="Times New Roman" w:cs="Times New Roman"/>
+          <w:bCs/>
+          <w:sz w:val="24"/>
+          <w:szCs w:val="24"/>
+          <w:lang w:val="en-US"/>
+        </w:rPr>
+        <w:t>akan</w:t>
+      </w:r>
+      <w:proofErr w:type="spellEnd"/>
+      <w:proofErr w:type="gramEnd"/>
+      <w:r>
+        <w:rPr>
+          <w:rFonts w:ascii="Times New Roman" w:hAnsi="Times New Roman" w:cs="Times New Roman"/>
+          <w:bCs/>
+          <w:sz w:val="24"/>
+          <w:szCs w:val="24"/>
+          <w:lang w:val="en-US"/>
+        </w:rPr>
+        <w:t xml:space="preserve"> </w:t>
+      </w:r>
+      <w:proofErr w:type="spellStart"/>
+      <w:r>
+        <w:rPr>
+          <w:rFonts w:ascii="Times New Roman" w:hAnsi="Times New Roman" w:cs="Times New Roman"/>
+          <w:bCs/>
+          <w:sz w:val="24"/>
+          <w:szCs w:val="24"/>
+          <w:lang w:val="en-US"/>
+        </w:rPr>
+        <w:t>mendapatkan</w:t>
+      </w:r>
+      <w:proofErr w:type="spellEnd"/>
+      <w:r>
+        <w:rPr>
+          <w:rFonts w:ascii="Times New Roman" w:hAnsi="Times New Roman" w:cs="Times New Roman"/>
+          <w:bCs/>
+          <w:sz w:val="24"/>
+          <w:szCs w:val="24"/>
+          <w:lang w:val="en-US"/>
+        </w:rPr>
+        <w:t xml:space="preserve"> SSH keys.</w:t>
       </w:r>
       <w:r>
         <w:rPr>
@@ -1168,7 +2221,67 @@
           <w:sz w:val="24"/>
           <w:szCs w:val="24"/>
         </w:rPr>
-        <w:t xml:space="preserve">Untuk mendapatkan SSH keys nya, kita ikuti step by step. </w:t>
+        <w:t xml:space="preserve">Untuk mendapatkan SSH </w:t>
+      </w:r>
+      <w:proofErr w:type="spellStart"/>
+      <w:r>
+        <w:rPr>
+          <w:rFonts w:ascii="Times New Roman" w:hAnsi="Times New Roman" w:cs="Times New Roman"/>
+          <w:bCs/>
+          <w:sz w:val="24"/>
+          <w:szCs w:val="24"/>
+        </w:rPr>
+        <w:t>keys</w:t>
+      </w:r>
+      <w:proofErr w:type="spellEnd"/>
+      <w:r>
+        <w:rPr>
+          <w:rFonts w:ascii="Times New Roman" w:hAnsi="Times New Roman" w:cs="Times New Roman"/>
+          <w:bCs/>
+          <w:sz w:val="24"/>
+          <w:szCs w:val="24"/>
+        </w:rPr>
+        <w:t xml:space="preserve"> </w:t>
+      </w:r>
+      <w:proofErr w:type="spellStart"/>
+      <w:r>
+        <w:rPr>
+          <w:rFonts w:ascii="Times New Roman" w:hAnsi="Times New Roman" w:cs="Times New Roman"/>
+          <w:bCs/>
+          <w:sz w:val="24"/>
+          <w:szCs w:val="24"/>
+        </w:rPr>
+        <w:t>nya</w:t>
+      </w:r>
+      <w:proofErr w:type="spellEnd"/>
+      <w:r>
+        <w:rPr>
+          <w:rFonts w:ascii="Times New Roman" w:hAnsi="Times New Roman" w:cs="Times New Roman"/>
+          <w:bCs/>
+          <w:sz w:val="24"/>
+          <w:szCs w:val="24"/>
+        </w:rPr>
+        <w:t xml:space="preserve">, kita ikuti step </w:t>
+      </w:r>
+      <w:proofErr w:type="spellStart"/>
+      <w:r>
+        <w:rPr>
+          <w:rFonts w:ascii="Times New Roman" w:hAnsi="Times New Roman" w:cs="Times New Roman"/>
+          <w:bCs/>
+          <w:sz w:val="24"/>
+          <w:szCs w:val="24"/>
+        </w:rPr>
+        <w:t>by</w:t>
+      </w:r>
+      <w:proofErr w:type="spellEnd"/>
+      <w:r>
+        <w:rPr>
+          <w:rFonts w:ascii="Times New Roman" w:hAnsi="Times New Roman" w:cs="Times New Roman"/>
+          <w:bCs/>
+          <w:sz w:val="24"/>
+          <w:szCs w:val="24"/>
+        </w:rPr>
+        <w:t xml:space="preserve"> step. </w:t>
       </w:r>
     </w:p>
     <w:p>
@@ -1199,34 +2312,256 @@
         </w:rPr>
         <w:tab/>
       </w:r>
-      <w:r>
-        <w:rPr>
-          <w:rFonts w:ascii="Times New Roman" w:hAnsi="Times New Roman" w:cs="Times New Roman"/>
-          <w:bCs/>
-          <w:sz w:val="24"/>
-          <w:szCs w:val="24"/>
-          <w:lang w:val="en-US"/>
-        </w:rPr>
-        <w:t>Setelah muncul Git Bash,</w:t>
-      </w:r>
-      <w:r>
-        <w:rPr>
-          <w:rFonts w:ascii="Times New Roman" w:hAnsi="Times New Roman" w:cs="Times New Roman"/>
-          <w:sz w:val="24"/>
-          <w:szCs w:val="24"/>
-          <w:lang w:val="en-US"/>
-        </w:rPr>
-        <w:t xml:space="preserve"> </w:t>
-      </w:r>
-      <w:r>
-        <w:rPr>
-          <w:rFonts w:ascii="Times New Roman" w:hAnsi="Times New Roman" w:cs="Times New Roman"/>
-          <w:bCs/>
-          <w:sz w:val="24"/>
-          <w:szCs w:val="24"/>
-          <w:lang w:val="en-US"/>
-        </w:rPr>
-        <w:t>kita buka halaman akun github yang tadi kita buat,</w:t>
+      <w:proofErr w:type="spellStart"/>
+      <w:r>
+        <w:rPr>
+          <w:rFonts w:ascii="Times New Roman" w:hAnsi="Times New Roman" w:cs="Times New Roman"/>
+          <w:bCs/>
+          <w:sz w:val="24"/>
+          <w:szCs w:val="24"/>
+          <w:lang w:val="en-US"/>
+        </w:rPr>
+        <w:t>Setelah</w:t>
+      </w:r>
+      <w:proofErr w:type="spellEnd"/>
+      <w:r>
+        <w:rPr>
+          <w:rFonts w:ascii="Times New Roman" w:hAnsi="Times New Roman" w:cs="Times New Roman"/>
+          <w:bCs/>
+          <w:sz w:val="24"/>
+          <w:szCs w:val="24"/>
+          <w:lang w:val="en-US"/>
+        </w:rPr>
+        <w:t xml:space="preserve"> </w:t>
+      </w:r>
+      <w:proofErr w:type="spellStart"/>
+      <w:r>
+        <w:rPr>
+          <w:rFonts w:ascii="Times New Roman" w:hAnsi="Times New Roman" w:cs="Times New Roman"/>
+          <w:bCs/>
+          <w:sz w:val="24"/>
+          <w:szCs w:val="24"/>
+          <w:lang w:val="en-US"/>
+        </w:rPr>
+        <w:t>muncul</w:t>
+      </w:r>
+      <w:proofErr w:type="spellEnd"/>
+      <w:r>
+        <w:rPr>
+          <w:rFonts w:ascii="Times New Roman" w:hAnsi="Times New Roman" w:cs="Times New Roman"/>
+          <w:bCs/>
+          <w:sz w:val="24"/>
+          <w:szCs w:val="24"/>
+          <w:lang w:val="en-US"/>
+        </w:rPr>
+        <w:t xml:space="preserve"> </w:t>
+      </w:r>
+      <w:proofErr w:type="spellStart"/>
+      <w:r>
+        <w:rPr>
+          <w:rFonts w:ascii="Times New Roman" w:hAnsi="Times New Roman" w:cs="Times New Roman"/>
+          <w:bCs/>
+          <w:sz w:val="24"/>
+          <w:szCs w:val="24"/>
+          <w:lang w:val="en-US"/>
+        </w:rPr>
+        <w:t>Git</w:t>
+      </w:r>
+      <w:proofErr w:type="spellEnd"/>
+      <w:r>
+        <w:rPr>
+          <w:rFonts w:ascii="Times New Roman" w:hAnsi="Times New Roman" w:cs="Times New Roman"/>
+          <w:bCs/>
+          <w:sz w:val="24"/>
+          <w:szCs w:val="24"/>
+          <w:lang w:val="en-US"/>
+        </w:rPr>
+        <w:t xml:space="preserve"> Bash,</w:t>
+      </w:r>
+      <w:r>
+        <w:rPr>
+          <w:rFonts w:ascii="Times New Roman" w:hAnsi="Times New Roman" w:cs="Times New Roman"/>
+          <w:sz w:val="24"/>
+          <w:szCs w:val="24"/>
+          <w:lang w:val="en-US"/>
+        </w:rPr>
+        <w:t xml:space="preserve"> </w:t>
+      </w:r>
+      <w:proofErr w:type="spellStart"/>
+      <w:r>
+        <w:rPr>
+          <w:rFonts w:ascii="Times New Roman" w:hAnsi="Times New Roman" w:cs="Times New Roman"/>
+          <w:bCs/>
+          <w:sz w:val="24"/>
+          <w:szCs w:val="24"/>
+          <w:lang w:val="en-US"/>
+        </w:rPr>
+        <w:t>kita</w:t>
+      </w:r>
+      <w:proofErr w:type="spellEnd"/>
+      <w:r>
+        <w:rPr>
+          <w:rFonts w:ascii="Times New Roman" w:hAnsi="Times New Roman" w:cs="Times New Roman"/>
+          <w:bCs/>
+          <w:sz w:val="24"/>
+          <w:szCs w:val="24"/>
+          <w:lang w:val="en-US"/>
+        </w:rPr>
+        <w:t xml:space="preserve"> </w:t>
+      </w:r>
+      <w:proofErr w:type="spellStart"/>
+      <w:r>
+        <w:rPr>
+          <w:rFonts w:ascii="Times New Roman" w:hAnsi="Times New Roman" w:cs="Times New Roman"/>
+          <w:bCs/>
+          <w:sz w:val="24"/>
+          <w:szCs w:val="24"/>
+          <w:lang w:val="en-US"/>
+        </w:rPr>
+        <w:t>buka</w:t>
+      </w:r>
+      <w:proofErr w:type="spellEnd"/>
+      <w:r>
+        <w:rPr>
+          <w:rFonts w:ascii="Times New Roman" w:hAnsi="Times New Roman" w:cs="Times New Roman"/>
+          <w:bCs/>
+          <w:sz w:val="24"/>
+          <w:szCs w:val="24"/>
+          <w:lang w:val="en-US"/>
+        </w:rPr>
+        <w:t xml:space="preserve"> </w:t>
+      </w:r>
+      <w:proofErr w:type="spellStart"/>
+      <w:r>
+        <w:rPr>
+          <w:rFonts w:ascii="Times New Roman" w:hAnsi="Times New Roman" w:cs="Times New Roman"/>
+          <w:bCs/>
+          <w:sz w:val="24"/>
+          <w:szCs w:val="24"/>
+          <w:lang w:val="en-US"/>
+        </w:rPr>
+        <w:t>halaman</w:t>
+      </w:r>
+      <w:proofErr w:type="spellEnd"/>
+      <w:r>
+        <w:rPr>
+          <w:rFonts w:ascii="Times New Roman" w:hAnsi="Times New Roman" w:cs="Times New Roman"/>
+          <w:bCs/>
+          <w:sz w:val="24"/>
+          <w:szCs w:val="24"/>
+          <w:lang w:val="en-US"/>
+        </w:rPr>
+        <w:t xml:space="preserve"> </w:t>
+      </w:r>
+      <w:proofErr w:type="spellStart"/>
+      <w:r>
+        <w:rPr>
+          <w:rFonts w:ascii="Times New Roman" w:hAnsi="Times New Roman" w:cs="Times New Roman"/>
+          <w:bCs/>
+          <w:sz w:val="24"/>
+          <w:szCs w:val="24"/>
+          <w:lang w:val="en-US"/>
+        </w:rPr>
+        <w:t>akun</w:t>
+      </w:r>
+      <w:proofErr w:type="spellEnd"/>
+      <w:r>
+        <w:rPr>
+          <w:rFonts w:ascii="Times New Roman" w:hAnsi="Times New Roman" w:cs="Times New Roman"/>
+          <w:bCs/>
+          <w:sz w:val="24"/>
+          <w:szCs w:val="24"/>
+          <w:lang w:val="en-US"/>
+        </w:rPr>
+        <w:t xml:space="preserve"> </w:t>
+      </w:r>
+      <w:proofErr w:type="spellStart"/>
+      <w:r>
+        <w:rPr>
+          <w:rFonts w:ascii="Times New Roman" w:hAnsi="Times New Roman" w:cs="Times New Roman"/>
+          <w:bCs/>
+          <w:sz w:val="24"/>
+          <w:szCs w:val="24"/>
+          <w:lang w:val="en-US"/>
+        </w:rPr>
+        <w:t>github</w:t>
+      </w:r>
+      <w:proofErr w:type="spellEnd"/>
+      <w:r>
+        <w:rPr>
+          <w:rFonts w:ascii="Times New Roman" w:hAnsi="Times New Roman" w:cs="Times New Roman"/>
+          <w:bCs/>
+          <w:sz w:val="24"/>
+          <w:szCs w:val="24"/>
+          <w:lang w:val="en-US"/>
+        </w:rPr>
+        <w:t xml:space="preserve"> yang </w:t>
+      </w:r>
+      <w:proofErr w:type="spellStart"/>
+      <w:r>
+        <w:rPr>
+          <w:rFonts w:ascii="Times New Roman" w:hAnsi="Times New Roman" w:cs="Times New Roman"/>
+          <w:bCs/>
+          <w:sz w:val="24"/>
+          <w:szCs w:val="24"/>
+          <w:lang w:val="en-US"/>
+        </w:rPr>
+        <w:t>tadi</w:t>
+      </w:r>
+      <w:proofErr w:type="spellEnd"/>
+      <w:r>
+        <w:rPr>
+          <w:rFonts w:ascii="Times New Roman" w:hAnsi="Times New Roman" w:cs="Times New Roman"/>
+          <w:bCs/>
+          <w:sz w:val="24"/>
+          <w:szCs w:val="24"/>
+          <w:lang w:val="en-US"/>
+        </w:rPr>
+        <w:t xml:space="preserve"> </w:t>
+      </w:r>
+      <w:proofErr w:type="spellStart"/>
+      <w:r>
+        <w:rPr>
+          <w:rFonts w:ascii="Times New Roman" w:hAnsi="Times New Roman" w:cs="Times New Roman"/>
+          <w:bCs/>
+          <w:sz w:val="24"/>
+          <w:szCs w:val="24"/>
+          <w:lang w:val="en-US"/>
+        </w:rPr>
+        <w:t>kita</w:t>
+      </w:r>
+      <w:proofErr w:type="spellEnd"/>
+      <w:r>
+        <w:rPr>
+          <w:rFonts w:ascii="Times New Roman" w:hAnsi="Times New Roman" w:cs="Times New Roman"/>
+          <w:bCs/>
+          <w:sz w:val="24"/>
+          <w:szCs w:val="24"/>
+          <w:lang w:val="en-US"/>
+        </w:rPr>
+        <w:t xml:space="preserve"> </w:t>
+      </w:r>
+      <w:proofErr w:type="spellStart"/>
+      <w:r>
+        <w:rPr>
+          <w:rFonts w:ascii="Times New Roman" w:hAnsi="Times New Roman" w:cs="Times New Roman"/>
+          <w:bCs/>
+          <w:sz w:val="24"/>
+          <w:szCs w:val="24"/>
+          <w:lang w:val="en-US"/>
+        </w:rPr>
+        <w:t>buat</w:t>
+      </w:r>
+      <w:proofErr w:type="spellEnd"/>
+      <w:r>
+        <w:rPr>
+          <w:rFonts w:ascii="Times New Roman" w:hAnsi="Times New Roman" w:cs="Times New Roman"/>
+          <w:bCs/>
+          <w:sz w:val="24"/>
+          <w:szCs w:val="24"/>
+          <w:lang w:val="en-US"/>
+        </w:rPr>
+        <w:t>,</w:t>
       </w:r>
       <w:r>
         <w:rPr>
@@ -1244,7 +2579,27 @@
           <w:sz w:val="24"/>
           <w:szCs w:val="24"/>
         </w:rPr>
-        <w:t xml:space="preserve">lalu klik Setting &gt; SSH </w:t>
+        <w:t xml:space="preserve">lalu klik </w:t>
+      </w:r>
+      <w:proofErr w:type="spellStart"/>
+      <w:r>
+        <w:rPr>
+          <w:rFonts w:ascii="Times New Roman" w:hAnsi="Times New Roman" w:cs="Times New Roman"/>
+          <w:bCs/>
+          <w:sz w:val="24"/>
+          <w:szCs w:val="24"/>
+        </w:rPr>
+        <w:t>Setting</w:t>
+      </w:r>
+      <w:proofErr w:type="spellEnd"/>
+      <w:r>
+        <w:rPr>
+          <w:rFonts w:ascii="Times New Roman" w:hAnsi="Times New Roman" w:cs="Times New Roman"/>
+          <w:bCs/>
+          <w:sz w:val="24"/>
+          <w:szCs w:val="24"/>
+        </w:rPr>
+        <w:t xml:space="preserve"> &gt; SSH </w:t>
       </w:r>
       <w:r>
         <w:rPr>
@@ -1359,15 +2714,49 @@
         </w:rPr>
         <w:tab/>
       </w:r>
-      <w:r>
-        <w:rPr>
-          <w:rFonts w:ascii="Times New Roman" w:hAnsi="Times New Roman" w:cs="Times New Roman"/>
-          <w:bCs/>
-          <w:sz w:val="24"/>
-          <w:szCs w:val="24"/>
-          <w:lang w:val="en-US"/>
-        </w:rPr>
-        <w:t>Setelah klik Setting &gt; SSH keys,</w:t>
+      <w:proofErr w:type="spellStart"/>
+      <w:r>
+        <w:rPr>
+          <w:rFonts w:ascii="Times New Roman" w:hAnsi="Times New Roman" w:cs="Times New Roman"/>
+          <w:bCs/>
+          <w:sz w:val="24"/>
+          <w:szCs w:val="24"/>
+          <w:lang w:val="en-US"/>
+        </w:rPr>
+        <w:t>Setelah</w:t>
+      </w:r>
+      <w:proofErr w:type="spellEnd"/>
+      <w:r>
+        <w:rPr>
+          <w:rFonts w:ascii="Times New Roman" w:hAnsi="Times New Roman" w:cs="Times New Roman"/>
+          <w:bCs/>
+          <w:sz w:val="24"/>
+          <w:szCs w:val="24"/>
+          <w:lang w:val="en-US"/>
+        </w:rPr>
+        <w:t xml:space="preserve"> </w:t>
+      </w:r>
+      <w:proofErr w:type="spellStart"/>
+      <w:r>
+        <w:rPr>
+          <w:rFonts w:ascii="Times New Roman" w:hAnsi="Times New Roman" w:cs="Times New Roman"/>
+          <w:bCs/>
+          <w:sz w:val="24"/>
+          <w:szCs w:val="24"/>
+          <w:lang w:val="en-US"/>
+        </w:rPr>
+        <w:t>klik</w:t>
+      </w:r>
+      <w:proofErr w:type="spellEnd"/>
+      <w:r>
+        <w:rPr>
+          <w:rFonts w:ascii="Times New Roman" w:hAnsi="Times New Roman" w:cs="Times New Roman"/>
+          <w:bCs/>
+          <w:sz w:val="24"/>
+          <w:szCs w:val="24"/>
+          <w:lang w:val="en-US"/>
+        </w:rPr>
+        <w:t xml:space="preserve"> Setting &gt; SSH keys,</w:t>
       </w:r>
       <w:r>
         <w:rPr>
@@ -1378,14 +2767,25 @@
         </w:rPr>
         <w:t xml:space="preserve"> </w:t>
       </w:r>
-      <w:r>
-        <w:rPr>
-          <w:rFonts w:ascii="Times New Roman" w:hAnsi="Times New Roman" w:cs="Times New Roman"/>
-          <w:bCs/>
-          <w:sz w:val="24"/>
-          <w:szCs w:val="24"/>
-        </w:rPr>
-        <w:t>akan muncul seperti ini</w:t>
+      <w:proofErr w:type="gramStart"/>
+      <w:r>
+        <w:rPr>
+          <w:rFonts w:ascii="Times New Roman" w:hAnsi="Times New Roman" w:cs="Times New Roman"/>
+          <w:bCs/>
+          <w:sz w:val="24"/>
+          <w:szCs w:val="24"/>
+        </w:rPr>
+        <w:t>akan</w:t>
+      </w:r>
+      <w:proofErr w:type="gramEnd"/>
+      <w:r>
+        <w:rPr>
+          <w:rFonts w:ascii="Times New Roman" w:hAnsi="Times New Roman" w:cs="Times New Roman"/>
+          <w:bCs/>
+          <w:sz w:val="24"/>
+          <w:szCs w:val="24"/>
+        </w:rPr>
+        <w:t xml:space="preserve"> muncul seperti ini</w:t>
       </w:r>
     </w:p>
     <w:p>
@@ -1488,6 +2888,72 @@
           <w:szCs w:val="24"/>
         </w:rPr>
         <w:tab/>
+      </w:r>
+      <w:proofErr w:type="spellStart"/>
+      <w:r>
+        <w:rPr>
+          <w:rFonts w:ascii="Times New Roman" w:hAnsi="Times New Roman" w:cs="Times New Roman"/>
+          <w:bCs/>
+          <w:sz w:val="24"/>
+          <w:szCs w:val="24"/>
+          <w:lang w:val="en-US"/>
+        </w:rPr>
+        <w:t>Panduan</w:t>
+      </w:r>
+      <w:proofErr w:type="spellEnd"/>
+      <w:r>
+        <w:rPr>
+          <w:rFonts w:ascii="Times New Roman" w:hAnsi="Times New Roman" w:cs="Times New Roman"/>
+          <w:bCs/>
+          <w:sz w:val="24"/>
+          <w:szCs w:val="24"/>
+          <w:lang w:val="en-US"/>
+        </w:rPr>
+        <w:t xml:space="preserve"> </w:t>
+      </w:r>
+      <w:proofErr w:type="spellStart"/>
+      <w:r>
+        <w:rPr>
+          <w:rFonts w:ascii="Times New Roman" w:hAnsi="Times New Roman" w:cs="Times New Roman"/>
+          <w:bCs/>
+          <w:sz w:val="24"/>
+          <w:szCs w:val="24"/>
+          <w:lang w:val="en-US"/>
+        </w:rPr>
+        <w:t>untuk</w:t>
+      </w:r>
+      <w:proofErr w:type="spellEnd"/>
+      <w:r>
+        <w:rPr>
+          <w:rFonts w:ascii="Times New Roman" w:hAnsi="Times New Roman" w:cs="Times New Roman"/>
+          <w:bCs/>
+          <w:sz w:val="24"/>
+          <w:szCs w:val="24"/>
+          <w:lang w:val="en-US"/>
+        </w:rPr>
+        <w:t xml:space="preserve"> </w:t>
+      </w:r>
+      <w:proofErr w:type="spellStart"/>
+      <w:r>
+        <w:rPr>
+          <w:rFonts w:ascii="Times New Roman" w:hAnsi="Times New Roman" w:cs="Times New Roman"/>
+          <w:bCs/>
+          <w:sz w:val="24"/>
+          <w:szCs w:val="24"/>
+          <w:lang w:val="en-US"/>
+        </w:rPr>
+        <w:t>mendapatkan</w:t>
+      </w:r>
+      <w:proofErr w:type="spellEnd"/>
+      <w:r>
+        <w:rPr>
+          <w:rFonts w:ascii="Times New Roman" w:hAnsi="Times New Roman" w:cs="Times New Roman"/>
+          <w:bCs/>
+          <w:sz w:val="24"/>
+          <w:szCs w:val="24"/>
+          <w:lang w:val="en-US"/>
+        </w:rPr>
+        <w:t xml:space="preserve"> SSH keys,</w:t>
       </w:r>
       <w:bookmarkStart w:id="0" w:name="_GoBack"/>
       <w:bookmarkEnd w:id="0"/>

--- a/w.docx
+++ b/w.docx
@@ -2955,8 +2955,67 @@
         </w:rPr>
         <w:t xml:space="preserve"> SSH keys,</w:t>
       </w:r>
+      <w:r>
+        <w:rPr>
+          <w:rFonts w:ascii="Times New Roman" w:hAnsi="Times New Roman" w:cs="Times New Roman"/>
+          <w:b/>
+          <w:sz w:val="24"/>
+          <w:szCs w:val="24"/>
+        </w:rPr>
+        <w:t xml:space="preserve"> </w:t>
+      </w:r>
+      <w:r>
+        <w:rPr>
+          <w:rFonts w:ascii="Times New Roman" w:hAnsi="Times New Roman" w:cs="Times New Roman"/>
+          <w:bCs/>
+          <w:sz w:val="24"/>
+          <w:szCs w:val="24"/>
+        </w:rPr>
+        <w:t xml:space="preserve">klik </w:t>
+      </w:r>
+      <w:proofErr w:type="spellStart"/>
+      <w:r>
+        <w:rPr>
+          <w:rFonts w:ascii="Times New Roman" w:hAnsi="Times New Roman" w:cs="Times New Roman"/>
+          <w:bCs/>
+          <w:sz w:val="24"/>
+          <w:szCs w:val="24"/>
+        </w:rPr>
+        <w:t>generating</w:t>
+      </w:r>
+      <w:proofErr w:type="spellEnd"/>
+      <w:r>
+        <w:rPr>
+          <w:rFonts w:ascii="Times New Roman" w:hAnsi="Times New Roman" w:cs="Times New Roman"/>
+          <w:bCs/>
+          <w:sz w:val="24"/>
+          <w:szCs w:val="24"/>
+        </w:rPr>
+        <w:t xml:space="preserve"> SSH </w:t>
+      </w:r>
+      <w:proofErr w:type="spellStart"/>
+      <w:r>
+        <w:rPr>
+          <w:rFonts w:ascii="Times New Roman" w:hAnsi="Times New Roman" w:cs="Times New Roman"/>
+          <w:bCs/>
+          <w:sz w:val="24"/>
+          <w:szCs w:val="24"/>
+        </w:rPr>
+        <w:t>keys</w:t>
+      </w:r>
       <w:bookmarkStart w:id="0" w:name="_GoBack"/>
       <w:bookmarkEnd w:id="0"/>
+      <w:proofErr w:type="spellEnd"/>
+    </w:p>
+    <w:p>
+      <w:pPr>
+        <w:rPr>
+          <w:rFonts w:ascii="Times New Roman" w:hAnsi="Times New Roman" w:cs="Times New Roman"/>
+          <w:bCs/>
+          <w:sz w:val="24"/>
+          <w:szCs w:val="24"/>
+        </w:rPr>
+      </w:pPr>
     </w:p>
     <w:p>
       <w:pPr>

--- a/w.docx
+++ b/w.docx
@@ -2993,19 +2993,92 @@
         </w:rPr>
         <w:t xml:space="preserve"> SSH </w:t>
       </w:r>
-      <w:proofErr w:type="spellStart"/>
-      <w:r>
-        <w:rPr>
-          <w:rFonts w:ascii="Times New Roman" w:hAnsi="Times New Roman" w:cs="Times New Roman"/>
-          <w:bCs/>
-          <w:sz w:val="24"/>
-          <w:szCs w:val="24"/>
-        </w:rPr>
-        <w:t>keys</w:t>
+      <w:r>
+        <w:rPr>
+          <w:rFonts w:ascii="Times New Roman" w:hAnsi="Times New Roman" w:cs="Times New Roman"/>
+          <w:bCs/>
+          <w:sz w:val="24"/>
+          <w:szCs w:val="24"/>
+        </w:rPr>
+        <w:t>Key</w:t>
+      </w:r>
+    </w:p>
+    <w:p>
+      <w:pPr>
+        <w:rPr>
+          <w:rFonts w:ascii="Times New Roman" w:hAnsi="Times New Roman" w:cs="Times New Roman"/>
+          <w:bCs/>
+          <w:sz w:val="24"/>
+          <w:szCs w:val="24"/>
+        </w:rPr>
+      </w:pPr>
+      <w:r>
+        <w:rPr>
+          <w:rFonts w:ascii="Times New Roman" w:hAnsi="Times New Roman" w:cs="Times New Roman"/>
+          <w:bCs/>
+          <w:sz w:val="24"/>
+          <w:szCs w:val="24"/>
+        </w:rPr>
+        <w:lastRenderedPageBreak/>
+        <w:tab/>
+      </w:r>
+      <w:r>
+        <w:rPr>
+          <w:rFonts w:ascii="Times New Roman" w:hAnsi="Times New Roman" w:cs="Times New Roman"/>
+          <w:b/>
+          <w:noProof/>
+          <w:sz w:val="24"/>
+          <w:szCs w:val="24"/>
+          <w:lang w:eastAsia="id-ID"/>
+        </w:rPr>
+        <w:drawing>
+          <wp:inline distT="0" distB="0" distL="0" distR="0" wp14:anchorId="3896DEB1" wp14:editId="0EE9EC11">
+            <wp:extent cx="5585699" cy="2990850"/>
+            <wp:effectExtent l="19050" t="0" r="0" b="0"/>
+            <wp:docPr id="8" name="Picture 4"/>
+            <wp:cNvGraphicFramePr>
+              <a:graphicFrameLocks xmlns:a="http://schemas.openxmlformats.org/drawingml/2006/main" noChangeAspect="1"/>
+            </wp:cNvGraphicFramePr>
+            <a:graphic xmlns:a="http://schemas.openxmlformats.org/drawingml/2006/main">
+              <a:graphicData uri="http://schemas.openxmlformats.org/drawingml/2006/picture">
+                <pic:pic xmlns:pic="http://schemas.openxmlformats.org/drawingml/2006/picture">
+                  <pic:nvPicPr>
+                    <pic:cNvPr id="0" name="Picture 4"/>
+                    <pic:cNvPicPr>
+                      <a:picLocks noChangeAspect="1" noChangeArrowheads="1"/>
+                    </pic:cNvPicPr>
+                  </pic:nvPicPr>
+                  <pic:blipFill>
+                    <a:blip r:embed="rId11"/>
+                    <a:srcRect l="4006" r="10096" b="18234"/>
+                    <a:stretch>
+                      <a:fillRect/>
+                    </a:stretch>
+                  </pic:blipFill>
+                  <pic:spPr bwMode="auto">
+                    <a:xfrm>
+                      <a:off x="0" y="0"/>
+                      <a:ext cx="5585699" cy="2990850"/>
+                    </a:xfrm>
+                    <a:prstGeom prst="rect">
+                      <a:avLst/>
+                    </a:prstGeom>
+                    <a:noFill/>
+                    <a:ln w="9525">
+                      <a:noFill/>
+                      <a:miter lim="800000"/>
+                      <a:headEnd/>
+                      <a:tailEnd/>
+                    </a:ln>
+                  </pic:spPr>
+                </pic:pic>
+              </a:graphicData>
+            </a:graphic>
+          </wp:inline>
+        </w:drawing>
       </w:r>
       <w:bookmarkStart w:id="0" w:name="_GoBack"/>
       <w:bookmarkEnd w:id="0"/>
-      <w:proofErr w:type="spellEnd"/>
     </w:p>
     <w:p>
       <w:pPr>

--- a/w.docx
+++ b/w.docx
@@ -131,28 +131,15 @@
           <w:szCs w:val="24"/>
         </w:rPr>
       </w:pPr>
-      <w:proofErr w:type="spellStart"/>
-      <w:proofErr w:type="gramStart"/>
-      <w:r>
-        <w:rPr>
-          <w:rFonts w:ascii="Times New Roman" w:hAnsi="Times New Roman" w:cs="Times New Roman"/>
-          <w:color w:val="auto"/>
-          <w:sz w:val="24"/>
-          <w:szCs w:val="24"/>
-        </w:rPr>
-        <w:t>Oleh</w:t>
-      </w:r>
-      <w:proofErr w:type="spellEnd"/>
-      <w:r>
-        <w:rPr>
-          <w:rFonts w:ascii="Times New Roman" w:hAnsi="Times New Roman" w:cs="Times New Roman"/>
-          <w:color w:val="auto"/>
-          <w:sz w:val="24"/>
-          <w:szCs w:val="24"/>
-        </w:rPr>
-        <w:t xml:space="preserve"> :</w:t>
-      </w:r>
-      <w:proofErr w:type="gramEnd"/>
+      <w:r>
+        <w:rPr>
+          <w:rFonts w:ascii="Times New Roman" w:hAnsi="Times New Roman" w:cs="Times New Roman"/>
+          <w:color w:val="auto"/>
+          <w:sz w:val="24"/>
+          <w:szCs w:val="24"/>
+        </w:rPr>
+        <w:t>Oleh :</w:t>
+      </w:r>
     </w:p>
     <w:p>
       <w:pPr>
@@ -203,20 +190,8 @@
           <w:lang w:val="id-ID"/>
         </w:rPr>
         <w:tab/>
-        <w:t xml:space="preserve">Andi </w:t>
-      </w:r>
-      <w:proofErr w:type="spellStart"/>
-      <w:r>
-        <w:rPr>
-          <w:rFonts w:ascii="Times New Roman" w:hAnsi="Times New Roman" w:cs="Times New Roman"/>
-          <w:color w:val="auto"/>
-          <w:sz w:val="24"/>
-          <w:szCs w:val="24"/>
-          <w:lang w:val="id-ID"/>
-        </w:rPr>
-        <w:t>Syahjaratu</w:t>
-      </w:r>
-      <w:proofErr w:type="spellEnd"/>
+        <w:t>Andi Syahjaratu</w:t>
+      </w:r>
       <w:r>
         <w:rPr>
           <w:rFonts w:ascii="Times New Roman" w:hAnsi="Times New Roman" w:cs="Times New Roman"/>
@@ -250,20 +225,8 @@
           <w:szCs w:val="24"/>
           <w:lang w:val="id-ID"/>
         </w:rPr>
-        <w:t xml:space="preserve">Muhammad Nur </w:t>
-      </w:r>
-      <w:proofErr w:type="spellStart"/>
-      <w:r>
-        <w:rPr>
-          <w:rFonts w:ascii="Times New Roman" w:hAnsi="Times New Roman" w:cs="Times New Roman"/>
-          <w:color w:val="auto"/>
-          <w:sz w:val="24"/>
-          <w:szCs w:val="24"/>
-          <w:lang w:val="id-ID"/>
-        </w:rPr>
-        <w:t>Ikhsan</w:t>
-      </w:r>
-      <w:proofErr w:type="spellEnd"/>
+        <w:t>Muhammad Nur Ikhsan</w:t>
+      </w:r>
     </w:p>
     <w:p>
       <w:pPr>
@@ -277,37 +240,15 @@
           <w:szCs w:val="24"/>
         </w:rPr>
       </w:pPr>
-      <w:proofErr w:type="spellStart"/>
-      <w:r>
-        <w:rPr>
-          <w:rFonts w:ascii="Times New Roman" w:hAnsi="Times New Roman" w:cs="Times New Roman"/>
-          <w:color w:val="auto"/>
-          <w:sz w:val="24"/>
-          <w:szCs w:val="24"/>
-        </w:rPr>
-        <w:t>Nur</w:t>
-      </w:r>
-      <w:proofErr w:type="spellEnd"/>
-      <w:r>
-        <w:rPr>
-          <w:rFonts w:ascii="Times New Roman" w:hAnsi="Times New Roman" w:cs="Times New Roman"/>
-          <w:color w:val="auto"/>
-          <w:sz w:val="24"/>
-          <w:szCs w:val="24"/>
-        </w:rPr>
-        <w:t xml:space="preserve"> </w:t>
-      </w:r>
-      <w:proofErr w:type="spellStart"/>
-      <w:r>
-        <w:rPr>
-          <w:rFonts w:ascii="Times New Roman" w:hAnsi="Times New Roman" w:cs="Times New Roman"/>
-          <w:color w:val="auto"/>
-          <w:sz w:val="24"/>
-          <w:szCs w:val="24"/>
-        </w:rPr>
-        <w:t>Rahmawati</w:t>
-      </w:r>
-      <w:proofErr w:type="spellEnd"/>
+      <w:r>
+        <w:rPr>
+          <w:rFonts w:ascii="Times New Roman" w:hAnsi="Times New Roman" w:cs="Times New Roman"/>
+          <w:color w:val="auto"/>
+          <w:sz w:val="24"/>
+          <w:szCs w:val="24"/>
+        </w:rPr>
+        <w:t>Nur Rahmawati</w:t>
+      </w:r>
     </w:p>
     <w:p>
       <w:pPr>
@@ -322,7 +263,6 @@
           <w:lang w:val="id-ID"/>
         </w:rPr>
       </w:pPr>
-      <w:proofErr w:type="spellStart"/>
       <w:r>
         <w:rPr>
           <w:rFonts w:ascii="Times New Roman" w:hAnsi="Times New Roman" w:cs="Times New Roman"/>
@@ -331,53 +271,8 @@
           <w:szCs w:val="24"/>
           <w:lang w:val="id-ID"/>
         </w:rPr>
-        <w:t>Ryan</w:t>
-      </w:r>
-      <w:proofErr w:type="spellEnd"/>
-      <w:r>
-        <w:rPr>
-          <w:rFonts w:ascii="Times New Roman" w:hAnsi="Times New Roman" w:cs="Times New Roman"/>
-          <w:color w:val="auto"/>
-          <w:sz w:val="24"/>
-          <w:szCs w:val="24"/>
-          <w:lang w:val="id-ID"/>
-        </w:rPr>
-        <w:t xml:space="preserve"> </w:t>
-      </w:r>
-      <w:proofErr w:type="spellStart"/>
-      <w:r>
-        <w:rPr>
-          <w:rFonts w:ascii="Times New Roman" w:hAnsi="Times New Roman" w:cs="Times New Roman"/>
-          <w:color w:val="auto"/>
-          <w:sz w:val="24"/>
-          <w:szCs w:val="24"/>
-          <w:lang w:val="id-ID"/>
-        </w:rPr>
-        <w:t>Hafizh</w:t>
-      </w:r>
-      <w:proofErr w:type="spellEnd"/>
-      <w:r>
-        <w:rPr>
-          <w:rFonts w:ascii="Times New Roman" w:hAnsi="Times New Roman" w:cs="Times New Roman"/>
-          <w:color w:val="auto"/>
-          <w:sz w:val="24"/>
-          <w:szCs w:val="24"/>
-          <w:lang w:val="id-ID"/>
-        </w:rPr>
-        <w:t xml:space="preserve"> </w:t>
-      </w:r>
-      <w:proofErr w:type="spellStart"/>
-      <w:r>
-        <w:rPr>
-          <w:rFonts w:ascii="Times New Roman" w:hAnsi="Times New Roman" w:cs="Times New Roman"/>
-          <w:color w:val="auto"/>
-          <w:sz w:val="24"/>
-          <w:szCs w:val="24"/>
-          <w:lang w:val="id-ID"/>
-        </w:rPr>
-        <w:t>Herdiana</w:t>
-      </w:r>
-      <w:proofErr w:type="spellEnd"/>
+        <w:t>Ryan Hafizh Herdiana</w:t>
+      </w:r>
     </w:p>
     <w:p>
       <w:pPr>
@@ -392,7 +287,6 @@
           <w:lang w:val="id-ID"/>
         </w:rPr>
       </w:pPr>
-      <w:proofErr w:type="spellStart"/>
       <w:r>
         <w:rPr>
           <w:rFonts w:ascii="Times New Roman" w:hAnsi="Times New Roman" w:cs="Times New Roman"/>
@@ -401,18 +295,7 @@
           <w:szCs w:val="24"/>
           <w:lang w:val="id-ID"/>
         </w:rPr>
-        <w:t>Rafikatul</w:t>
-      </w:r>
-      <w:proofErr w:type="spellEnd"/>
-      <w:r>
-        <w:rPr>
-          <w:rFonts w:ascii="Times New Roman" w:hAnsi="Times New Roman" w:cs="Times New Roman"/>
-          <w:color w:val="auto"/>
-          <w:sz w:val="24"/>
-          <w:szCs w:val="24"/>
-          <w:lang w:val="id-ID"/>
-        </w:rPr>
-        <w:t xml:space="preserve"> Hikmah</w:t>
+        <w:t>Rafikatul Hikmah</w:t>
       </w:r>
     </w:p>
     <w:p/>
@@ -476,7 +359,6 @@
         </w:rPr>
         <w:tab/>
       </w:r>
-      <w:proofErr w:type="spellStart"/>
       <w:r>
         <w:rPr>
           <w:rFonts w:ascii="Times New Roman" w:hAnsi="Times New Roman" w:cs="Times New Roman"/>
@@ -485,40 +367,7 @@
           <w:sz w:val="24"/>
           <w:szCs w:val="24"/>
         </w:rPr>
-        <w:t>Mendownload</w:t>
-      </w:r>
-      <w:proofErr w:type="spellEnd"/>
-      <w:r>
-        <w:rPr>
-          <w:rFonts w:ascii="Times New Roman" w:hAnsi="Times New Roman" w:cs="Times New Roman"/>
-          <w:b w:val="0"/>
-          <w:color w:val="auto"/>
-          <w:sz w:val="24"/>
-          <w:szCs w:val="24"/>
-        </w:rPr>
-        <w:t xml:space="preserve"> file </w:t>
-      </w:r>
-      <w:proofErr w:type="spellStart"/>
-      <w:r>
-        <w:rPr>
-          <w:rFonts w:ascii="Times New Roman" w:hAnsi="Times New Roman" w:cs="Times New Roman"/>
-          <w:b w:val="0"/>
-          <w:color w:val="auto"/>
-          <w:sz w:val="24"/>
-          <w:szCs w:val="24"/>
-        </w:rPr>
-        <w:t>gith</w:t>
-      </w:r>
-      <w:proofErr w:type="spellEnd"/>
-      <w:r>
-        <w:rPr>
-          <w:rFonts w:ascii="Times New Roman" w:hAnsi="Times New Roman" w:cs="Times New Roman"/>
-          <w:b w:val="0"/>
-          <w:color w:val="auto"/>
-          <w:sz w:val="24"/>
-          <w:szCs w:val="24"/>
-        </w:rPr>
-        <w:t xml:space="preserve"> di internet.</w:t>
+        <w:t>Mendownload file gith di internet.</w:t>
       </w:r>
     </w:p>
     <w:p>
@@ -556,7 +405,6 @@
         </w:rPr>
         <w:tab/>
       </w:r>
-      <w:proofErr w:type="spellStart"/>
       <w:r>
         <w:rPr>
           <w:rFonts w:ascii="Times New Roman" w:hAnsi="Times New Roman" w:cs="Times New Roman"/>
@@ -565,84 +413,7 @@
           <w:sz w:val="24"/>
           <w:szCs w:val="24"/>
         </w:rPr>
-        <w:t>Setelah</w:t>
-      </w:r>
-      <w:proofErr w:type="spellEnd"/>
-      <w:r>
-        <w:rPr>
-          <w:rFonts w:ascii="Times New Roman" w:hAnsi="Times New Roman" w:cs="Times New Roman"/>
-          <w:b w:val="0"/>
-          <w:color w:val="auto"/>
-          <w:sz w:val="24"/>
-          <w:szCs w:val="24"/>
-        </w:rPr>
-        <w:t xml:space="preserve"> </w:t>
-      </w:r>
-      <w:proofErr w:type="spellStart"/>
-      <w:r>
-        <w:rPr>
-          <w:rFonts w:ascii="Times New Roman" w:hAnsi="Times New Roman" w:cs="Times New Roman"/>
-          <w:b w:val="0"/>
-          <w:color w:val="auto"/>
-          <w:sz w:val="24"/>
-          <w:szCs w:val="24"/>
-        </w:rPr>
-        <w:t>terdownload</w:t>
-      </w:r>
-      <w:proofErr w:type="spellEnd"/>
-      <w:r>
-        <w:rPr>
-          <w:rFonts w:ascii="Times New Roman" w:hAnsi="Times New Roman" w:cs="Times New Roman"/>
-          <w:b w:val="0"/>
-          <w:color w:val="auto"/>
-          <w:sz w:val="24"/>
-          <w:szCs w:val="24"/>
-        </w:rPr>
-        <w:t xml:space="preserve">, install file </w:t>
-      </w:r>
-      <w:proofErr w:type="spellStart"/>
-      <w:r>
-        <w:rPr>
-          <w:rFonts w:ascii="Times New Roman" w:hAnsi="Times New Roman" w:cs="Times New Roman"/>
-          <w:b w:val="0"/>
-          <w:color w:val="auto"/>
-          <w:sz w:val="24"/>
-          <w:szCs w:val="24"/>
-        </w:rPr>
-        <w:t>git</w:t>
-      </w:r>
-      <w:proofErr w:type="spellEnd"/>
-      <w:r>
-        <w:rPr>
-          <w:rFonts w:ascii="Times New Roman" w:hAnsi="Times New Roman" w:cs="Times New Roman"/>
-          <w:b w:val="0"/>
-          <w:color w:val="auto"/>
-          <w:sz w:val="24"/>
-          <w:szCs w:val="24"/>
-        </w:rPr>
-        <w:t xml:space="preserve"> </w:t>
-      </w:r>
-      <w:proofErr w:type="spellStart"/>
-      <w:r>
-        <w:rPr>
-          <w:rFonts w:ascii="Times New Roman" w:hAnsi="Times New Roman" w:cs="Times New Roman"/>
-          <w:b w:val="0"/>
-          <w:color w:val="auto"/>
-          <w:sz w:val="24"/>
-          <w:szCs w:val="24"/>
-        </w:rPr>
-        <w:t>tadi</w:t>
-      </w:r>
-      <w:proofErr w:type="spellEnd"/>
-      <w:r>
-        <w:rPr>
-          <w:rFonts w:ascii="Times New Roman" w:hAnsi="Times New Roman" w:cs="Times New Roman"/>
-          <w:b w:val="0"/>
-          <w:color w:val="auto"/>
-          <w:sz w:val="24"/>
-          <w:szCs w:val="24"/>
-        </w:rPr>
-        <w:t>.</w:t>
+        <w:t>Setelah terdownload, install file git tadi.</w:t>
       </w:r>
     </w:p>
     <w:p>
@@ -680,7 +451,6 @@
         </w:rPr>
         <w:tab/>
       </w:r>
-      <w:proofErr w:type="spellStart"/>
       <w:r>
         <w:rPr>
           <w:rFonts w:ascii="Times New Roman" w:hAnsi="Times New Roman" w:cs="Times New Roman"/>
@@ -689,172 +459,7 @@
           <w:sz w:val="24"/>
           <w:szCs w:val="24"/>
         </w:rPr>
-        <w:t>Setelah</w:t>
-      </w:r>
-      <w:proofErr w:type="spellEnd"/>
-      <w:r>
-        <w:rPr>
-          <w:rFonts w:ascii="Times New Roman" w:hAnsi="Times New Roman" w:cs="Times New Roman"/>
-          <w:b w:val="0"/>
-          <w:color w:val="auto"/>
-          <w:sz w:val="24"/>
-          <w:szCs w:val="24"/>
-        </w:rPr>
-        <w:t xml:space="preserve"> di install, </w:t>
-      </w:r>
-      <w:proofErr w:type="spellStart"/>
-      <w:r>
-        <w:rPr>
-          <w:rFonts w:ascii="Times New Roman" w:hAnsi="Times New Roman" w:cs="Times New Roman"/>
-          <w:b w:val="0"/>
-          <w:color w:val="auto"/>
-          <w:sz w:val="24"/>
-          <w:szCs w:val="24"/>
-        </w:rPr>
-        <w:t>masuk</w:t>
-      </w:r>
-      <w:proofErr w:type="spellEnd"/>
-      <w:r>
-        <w:rPr>
-          <w:rFonts w:ascii="Times New Roman" w:hAnsi="Times New Roman" w:cs="Times New Roman"/>
-          <w:b w:val="0"/>
-          <w:color w:val="auto"/>
-          <w:sz w:val="24"/>
-          <w:szCs w:val="24"/>
-        </w:rPr>
-        <w:t xml:space="preserve"> </w:t>
-      </w:r>
-      <w:proofErr w:type="spellStart"/>
-      <w:r>
-        <w:rPr>
-          <w:rFonts w:ascii="Times New Roman" w:hAnsi="Times New Roman" w:cs="Times New Roman"/>
-          <w:b w:val="0"/>
-          <w:color w:val="auto"/>
-          <w:sz w:val="24"/>
-          <w:szCs w:val="24"/>
-        </w:rPr>
-        <w:t>ke</w:t>
-      </w:r>
-      <w:proofErr w:type="spellEnd"/>
-      <w:r>
-        <w:rPr>
-          <w:rFonts w:ascii="Times New Roman" w:hAnsi="Times New Roman" w:cs="Times New Roman"/>
-          <w:b w:val="0"/>
-          <w:color w:val="auto"/>
-          <w:sz w:val="24"/>
-          <w:szCs w:val="24"/>
-        </w:rPr>
-        <w:t xml:space="preserve"> </w:t>
-      </w:r>
-      <w:proofErr w:type="spellStart"/>
-      <w:r>
-        <w:rPr>
-          <w:rFonts w:ascii="Times New Roman" w:hAnsi="Times New Roman" w:cs="Times New Roman"/>
-          <w:b w:val="0"/>
-          <w:color w:val="auto"/>
-          <w:sz w:val="24"/>
-          <w:szCs w:val="24"/>
-        </w:rPr>
-        <w:t>halaman</w:t>
-      </w:r>
-      <w:proofErr w:type="spellEnd"/>
-      <w:r>
-        <w:rPr>
-          <w:rFonts w:ascii="Times New Roman" w:hAnsi="Times New Roman" w:cs="Times New Roman"/>
-          <w:b w:val="0"/>
-          <w:color w:val="auto"/>
-          <w:sz w:val="24"/>
-          <w:szCs w:val="24"/>
-        </w:rPr>
-        <w:t xml:space="preserve"> github.com </w:t>
-      </w:r>
-      <w:proofErr w:type="spellStart"/>
-      <w:r>
-        <w:rPr>
-          <w:rFonts w:ascii="Times New Roman" w:hAnsi="Times New Roman" w:cs="Times New Roman"/>
-          <w:b w:val="0"/>
-          <w:color w:val="auto"/>
-          <w:sz w:val="24"/>
-          <w:szCs w:val="24"/>
-        </w:rPr>
-        <w:t>untuk</w:t>
-      </w:r>
-      <w:proofErr w:type="spellEnd"/>
-      <w:r>
-        <w:rPr>
-          <w:rFonts w:ascii="Times New Roman" w:hAnsi="Times New Roman" w:cs="Times New Roman"/>
-          <w:b w:val="0"/>
-          <w:color w:val="auto"/>
-          <w:sz w:val="24"/>
-          <w:szCs w:val="24"/>
-        </w:rPr>
-        <w:t xml:space="preserve"> </w:t>
-      </w:r>
-      <w:proofErr w:type="spellStart"/>
-      <w:r>
-        <w:rPr>
-          <w:rFonts w:ascii="Times New Roman" w:hAnsi="Times New Roman" w:cs="Times New Roman"/>
-          <w:b w:val="0"/>
-          <w:color w:val="auto"/>
-          <w:sz w:val="24"/>
-          <w:szCs w:val="24"/>
-        </w:rPr>
-        <w:t>membuat</w:t>
-      </w:r>
-      <w:proofErr w:type="spellEnd"/>
-      <w:r>
-        <w:rPr>
-          <w:rFonts w:ascii="Times New Roman" w:hAnsi="Times New Roman" w:cs="Times New Roman"/>
-          <w:b w:val="0"/>
-          <w:color w:val="auto"/>
-          <w:sz w:val="24"/>
-          <w:szCs w:val="24"/>
-        </w:rPr>
-        <w:t xml:space="preserve"> </w:t>
-      </w:r>
-      <w:proofErr w:type="spellStart"/>
-      <w:r>
-        <w:rPr>
-          <w:rFonts w:ascii="Times New Roman" w:hAnsi="Times New Roman" w:cs="Times New Roman"/>
-          <w:b w:val="0"/>
-          <w:color w:val="auto"/>
-          <w:sz w:val="24"/>
-          <w:szCs w:val="24"/>
-        </w:rPr>
-        <w:t>akun</w:t>
-      </w:r>
-      <w:proofErr w:type="spellEnd"/>
-      <w:r>
-        <w:rPr>
-          <w:rFonts w:ascii="Times New Roman" w:hAnsi="Times New Roman" w:cs="Times New Roman"/>
-          <w:b w:val="0"/>
-          <w:color w:val="auto"/>
-          <w:sz w:val="24"/>
-          <w:szCs w:val="24"/>
-        </w:rPr>
-        <w:t xml:space="preserve"> </w:t>
-      </w:r>
-      <w:proofErr w:type="spellStart"/>
-      <w:r>
-        <w:rPr>
-          <w:rFonts w:ascii="Times New Roman" w:hAnsi="Times New Roman" w:cs="Times New Roman"/>
-          <w:b w:val="0"/>
-          <w:color w:val="auto"/>
-          <w:sz w:val="24"/>
-          <w:szCs w:val="24"/>
-        </w:rPr>
-        <w:t>git</w:t>
-      </w:r>
-      <w:proofErr w:type="spellEnd"/>
-      <w:r>
-        <w:rPr>
-          <w:rFonts w:ascii="Times New Roman" w:hAnsi="Times New Roman" w:cs="Times New Roman"/>
-          <w:b w:val="0"/>
-          <w:color w:val="auto"/>
-          <w:sz w:val="24"/>
-          <w:szCs w:val="24"/>
-        </w:rPr>
-        <w:t>.</w:t>
+        <w:t>Setelah di install, masuk ke halaman github.com untuk membuat akun git.</w:t>
       </w:r>
       <w:r>
         <w:rPr>
@@ -1165,29 +770,7 @@
           <w:szCs w:val="24"/>
           <w:lang w:val="en-US"/>
         </w:rPr>
-        <w:t xml:space="preserve">data-data </w:t>
-      </w:r>
-      <w:proofErr w:type="spellStart"/>
-      <w:r>
-        <w:rPr>
-          <w:rFonts w:ascii="Times New Roman" w:hAnsi="Times New Roman" w:cs="Times New Roman"/>
-          <w:bCs/>
-          <w:sz w:val="24"/>
-          <w:szCs w:val="24"/>
-          <w:lang w:val="en-US"/>
-        </w:rPr>
-        <w:t>untuk</w:t>
-      </w:r>
-      <w:proofErr w:type="spellEnd"/>
-      <w:r>
-        <w:rPr>
-          <w:rFonts w:ascii="Times New Roman" w:hAnsi="Times New Roman" w:cs="Times New Roman"/>
-          <w:bCs/>
-          <w:sz w:val="24"/>
-          <w:szCs w:val="24"/>
-          <w:lang w:val="en-US"/>
-        </w:rPr>
-        <w:t xml:space="preserve"> join.</w:t>
+        <w:t>data-data untuk join.</w:t>
       </w:r>
     </w:p>
     <w:p>
@@ -1218,7 +801,6 @@
         </w:rPr>
         <w:tab/>
       </w:r>
-      <w:proofErr w:type="spellStart"/>
       <w:r>
         <w:rPr>
           <w:rFonts w:ascii="Times New Roman" w:hAnsi="Times New Roman" w:cs="Times New Roman"/>
@@ -1227,20 +809,17 @@
           <w:szCs w:val="24"/>
           <w:lang w:val="en-US"/>
         </w:rPr>
-        <w:t>Setelah</w:t>
-      </w:r>
-      <w:proofErr w:type="spellEnd"/>
-      <w:r>
-        <w:rPr>
-          <w:rFonts w:ascii="Times New Roman" w:hAnsi="Times New Roman" w:cs="Times New Roman"/>
-          <w:bCs/>
+        <w:t>Setelah selesai Sign Up,</w:t>
+      </w:r>
+      <w:r>
+        <w:rPr>
+          <w:rFonts w:ascii="Times New Roman" w:hAnsi="Times New Roman" w:cs="Times New Roman"/>
           <w:sz w:val="24"/>
           <w:szCs w:val="24"/>
           <w:lang w:val="en-US"/>
         </w:rPr>
         <w:t xml:space="preserve"> </w:t>
       </w:r>
-      <w:proofErr w:type="spellStart"/>
       <w:r>
         <w:rPr>
           <w:rFonts w:ascii="Times New Roman" w:hAnsi="Times New Roman" w:cs="Times New Roman"/>
@@ -1249,10 +828,21 @@
           <w:szCs w:val="24"/>
           <w:lang w:val="en-US"/>
         </w:rPr>
-        <w:t>selesai</w:t>
-      </w:r>
-      <w:proofErr w:type="spellEnd"/>
-      <w:r>
+        <w:t>selanjutnya klik Setting</w:t>
+      </w:r>
+      <w:r>
+        <w:rPr>
+          <w:rFonts w:ascii="Times New Roman" w:hAnsi="Times New Roman" w:cs="Times New Roman"/>
+          <w:bCs/>
+          <w:sz w:val="24"/>
+          <w:szCs w:val="24"/>
+        </w:rPr>
+        <w:t>.</w:t>
+      </w:r>
+    </w:p>
+    <w:p>
+      <w:pPr>
+        <w:ind w:left="720" w:hanging="720"/>
         <w:rPr>
           <w:rFonts w:ascii="Times New Roman" w:hAnsi="Times New Roman" w:cs="Times New Roman"/>
           <w:bCs/>
@@ -1260,18 +850,35 @@
           <w:szCs w:val="24"/>
           <w:lang w:val="en-US"/>
         </w:rPr>
-        <w:t xml:space="preserve"> Sign Up,</w:t>
-      </w:r>
-      <w:r>
-        <w:rPr>
-          <w:rFonts w:ascii="Times New Roman" w:hAnsi="Times New Roman" w:cs="Times New Roman"/>
+      </w:pPr>
+      <w:r>
+        <w:rPr>
+          <w:rFonts w:ascii="Times New Roman" w:hAnsi="Times New Roman" w:cs="Times New Roman"/>
+          <w:bCs/>
+          <w:sz w:val="24"/>
+          <w:szCs w:val="24"/>
+        </w:rPr>
+        <w:t>8.</w:t>
+      </w:r>
+      <w:r>
+        <w:rPr>
+          <w:rFonts w:ascii="Times New Roman" w:hAnsi="Times New Roman" w:cs="Times New Roman"/>
+          <w:bCs/>
+          <w:sz w:val="24"/>
+          <w:szCs w:val="24"/>
+        </w:rPr>
+        <w:tab/>
+      </w:r>
+      <w:r>
+        <w:rPr>
+          <w:rFonts w:ascii="Times New Roman" w:hAnsi="Times New Roman" w:cs="Times New Roman"/>
+          <w:bCs/>
           <w:sz w:val="24"/>
           <w:szCs w:val="24"/>
           <w:lang w:val="en-US"/>
         </w:rPr>
-        <w:t xml:space="preserve"> </w:t>
-      </w:r>
-      <w:proofErr w:type="spellStart"/>
+        <w:t>Setelah itu, buka file di local disc C – xampp – htdocs –</w:t>
+      </w:r>
       <w:r>
         <w:rPr>
           <w:rFonts w:ascii="Times New Roman" w:hAnsi="Times New Roman" w:cs="Times New Roman"/>
@@ -1280,387 +887,7 @@
           <w:szCs w:val="24"/>
           <w:lang w:val="en-US"/>
         </w:rPr>
-        <w:t>selanjutnya</w:t>
-      </w:r>
-      <w:proofErr w:type="spellEnd"/>
-      <w:r>
-        <w:rPr>
-          <w:rFonts w:ascii="Times New Roman" w:hAnsi="Times New Roman" w:cs="Times New Roman"/>
-          <w:bCs/>
-          <w:sz w:val="24"/>
-          <w:szCs w:val="24"/>
-          <w:lang w:val="en-US"/>
-        </w:rPr>
-        <w:t xml:space="preserve"> </w:t>
-      </w:r>
-      <w:proofErr w:type="spellStart"/>
-      <w:r>
-        <w:rPr>
-          <w:rFonts w:ascii="Times New Roman" w:hAnsi="Times New Roman" w:cs="Times New Roman"/>
-          <w:bCs/>
-          <w:sz w:val="24"/>
-          <w:szCs w:val="24"/>
-          <w:lang w:val="en-US"/>
-        </w:rPr>
-        <w:t>klik</w:t>
-      </w:r>
-      <w:proofErr w:type="spellEnd"/>
-      <w:r>
-        <w:rPr>
-          <w:rFonts w:ascii="Times New Roman" w:hAnsi="Times New Roman" w:cs="Times New Roman"/>
-          <w:bCs/>
-          <w:sz w:val="24"/>
-          <w:szCs w:val="24"/>
-          <w:lang w:val="en-US"/>
-        </w:rPr>
-        <w:t xml:space="preserve"> </w:t>
-      </w:r>
-      <w:proofErr w:type="gramStart"/>
-      <w:r>
-        <w:rPr>
-          <w:rFonts w:ascii="Times New Roman" w:hAnsi="Times New Roman" w:cs="Times New Roman"/>
-          <w:bCs/>
-          <w:sz w:val="24"/>
-          <w:szCs w:val="24"/>
-          <w:lang w:val="en-US"/>
-        </w:rPr>
-        <w:t>Setting</w:t>
-      </w:r>
-      <w:proofErr w:type="gramEnd"/>
-      <w:r>
-        <w:rPr>
-          <w:rFonts w:ascii="Times New Roman" w:hAnsi="Times New Roman" w:cs="Times New Roman"/>
-          <w:bCs/>
-          <w:sz w:val="24"/>
-          <w:szCs w:val="24"/>
-        </w:rPr>
-        <w:t>.</w:t>
-      </w:r>
-    </w:p>
-    <w:p>
-      <w:pPr>
-        <w:ind w:left="720" w:hanging="720"/>
-        <w:rPr>
-          <w:rFonts w:ascii="Times New Roman" w:hAnsi="Times New Roman" w:cs="Times New Roman"/>
-          <w:bCs/>
-          <w:sz w:val="24"/>
-          <w:szCs w:val="24"/>
-          <w:lang w:val="en-US"/>
-        </w:rPr>
-      </w:pPr>
-      <w:r>
-        <w:rPr>
-          <w:rFonts w:ascii="Times New Roman" w:hAnsi="Times New Roman" w:cs="Times New Roman"/>
-          <w:bCs/>
-          <w:sz w:val="24"/>
-          <w:szCs w:val="24"/>
-        </w:rPr>
-        <w:t>8.</w:t>
-      </w:r>
-      <w:r>
-        <w:rPr>
-          <w:rFonts w:ascii="Times New Roman" w:hAnsi="Times New Roman" w:cs="Times New Roman"/>
-          <w:bCs/>
-          <w:sz w:val="24"/>
-          <w:szCs w:val="24"/>
-        </w:rPr>
-        <w:tab/>
-      </w:r>
-      <w:proofErr w:type="spellStart"/>
-      <w:r>
-        <w:rPr>
-          <w:rFonts w:ascii="Times New Roman" w:hAnsi="Times New Roman" w:cs="Times New Roman"/>
-          <w:bCs/>
-          <w:sz w:val="24"/>
-          <w:szCs w:val="24"/>
-          <w:lang w:val="en-US"/>
-        </w:rPr>
-        <w:t>Setelah</w:t>
-      </w:r>
-      <w:proofErr w:type="spellEnd"/>
-      <w:r>
-        <w:rPr>
-          <w:rFonts w:ascii="Times New Roman" w:hAnsi="Times New Roman" w:cs="Times New Roman"/>
-          <w:bCs/>
-          <w:sz w:val="24"/>
-          <w:szCs w:val="24"/>
-          <w:lang w:val="en-US"/>
-        </w:rPr>
-        <w:t xml:space="preserve"> </w:t>
-      </w:r>
-      <w:proofErr w:type="spellStart"/>
-      <w:r>
-        <w:rPr>
-          <w:rFonts w:ascii="Times New Roman" w:hAnsi="Times New Roman" w:cs="Times New Roman"/>
-          <w:bCs/>
-          <w:sz w:val="24"/>
-          <w:szCs w:val="24"/>
-          <w:lang w:val="en-US"/>
-        </w:rPr>
-        <w:t>itu</w:t>
-      </w:r>
-      <w:proofErr w:type="spellEnd"/>
-      <w:r>
-        <w:rPr>
-          <w:rFonts w:ascii="Times New Roman" w:hAnsi="Times New Roman" w:cs="Times New Roman"/>
-          <w:bCs/>
-          <w:sz w:val="24"/>
-          <w:szCs w:val="24"/>
-          <w:lang w:val="en-US"/>
-        </w:rPr>
-        <w:t xml:space="preserve">, </w:t>
-      </w:r>
-      <w:proofErr w:type="spellStart"/>
-      <w:r>
-        <w:rPr>
-          <w:rFonts w:ascii="Times New Roman" w:hAnsi="Times New Roman" w:cs="Times New Roman"/>
-          <w:bCs/>
-          <w:sz w:val="24"/>
-          <w:szCs w:val="24"/>
-          <w:lang w:val="en-US"/>
-        </w:rPr>
-        <w:t>buka</w:t>
-      </w:r>
-      <w:proofErr w:type="spellEnd"/>
-      <w:r>
-        <w:rPr>
-          <w:rFonts w:ascii="Times New Roman" w:hAnsi="Times New Roman" w:cs="Times New Roman"/>
-          <w:bCs/>
-          <w:sz w:val="24"/>
-          <w:szCs w:val="24"/>
-          <w:lang w:val="en-US"/>
-        </w:rPr>
-        <w:t xml:space="preserve"> file di local disc C – </w:t>
-      </w:r>
-      <w:proofErr w:type="spellStart"/>
-      <w:r>
-        <w:rPr>
-          <w:rFonts w:ascii="Times New Roman" w:hAnsi="Times New Roman" w:cs="Times New Roman"/>
-          <w:bCs/>
-          <w:sz w:val="24"/>
-          <w:szCs w:val="24"/>
-          <w:lang w:val="en-US"/>
-        </w:rPr>
-        <w:t>xampp</w:t>
-      </w:r>
-      <w:proofErr w:type="spellEnd"/>
-      <w:r>
-        <w:rPr>
-          <w:rFonts w:ascii="Times New Roman" w:hAnsi="Times New Roman" w:cs="Times New Roman"/>
-          <w:bCs/>
-          <w:sz w:val="24"/>
-          <w:szCs w:val="24"/>
-          <w:lang w:val="en-US"/>
-        </w:rPr>
-        <w:t xml:space="preserve"> – </w:t>
-      </w:r>
-      <w:proofErr w:type="spellStart"/>
-      <w:r>
-        <w:rPr>
-          <w:rFonts w:ascii="Times New Roman" w:hAnsi="Times New Roman" w:cs="Times New Roman"/>
-          <w:bCs/>
-          <w:sz w:val="24"/>
-          <w:szCs w:val="24"/>
-          <w:lang w:val="en-US"/>
-        </w:rPr>
-        <w:t>htdocs</w:t>
-      </w:r>
-      <w:proofErr w:type="spellEnd"/>
-      <w:r>
-        <w:rPr>
-          <w:rFonts w:ascii="Times New Roman" w:hAnsi="Times New Roman" w:cs="Times New Roman"/>
-          <w:bCs/>
-          <w:sz w:val="24"/>
-          <w:szCs w:val="24"/>
-          <w:lang w:val="en-US"/>
-        </w:rPr>
-        <w:t xml:space="preserve"> –</w:t>
-      </w:r>
-      <w:r>
-        <w:rPr>
-          <w:rFonts w:ascii="Times New Roman" w:hAnsi="Times New Roman" w:cs="Times New Roman"/>
-          <w:bCs/>
-          <w:sz w:val="24"/>
-          <w:szCs w:val="24"/>
-          <w:lang w:val="en-US"/>
-        </w:rPr>
-        <w:t>(</w:t>
-      </w:r>
-      <w:proofErr w:type="spellStart"/>
-      <w:r>
-        <w:rPr>
-          <w:rFonts w:ascii="Times New Roman" w:hAnsi="Times New Roman" w:cs="Times New Roman"/>
-          <w:bCs/>
-          <w:sz w:val="24"/>
-          <w:szCs w:val="24"/>
-          <w:lang w:val="en-US"/>
-        </w:rPr>
-        <w:t>buat</w:t>
-      </w:r>
-      <w:proofErr w:type="spellEnd"/>
-      <w:r>
-        <w:rPr>
-          <w:rFonts w:ascii="Times New Roman" w:hAnsi="Times New Roman" w:cs="Times New Roman"/>
-          <w:bCs/>
-          <w:sz w:val="24"/>
-          <w:szCs w:val="24"/>
-          <w:lang w:val="en-US"/>
-        </w:rPr>
-        <w:t xml:space="preserve"> folder </w:t>
-      </w:r>
-      <w:proofErr w:type="spellStart"/>
-      <w:r>
-        <w:rPr>
-          <w:rFonts w:ascii="Times New Roman" w:hAnsi="Times New Roman" w:cs="Times New Roman"/>
-          <w:bCs/>
-          <w:sz w:val="24"/>
-          <w:szCs w:val="24"/>
-          <w:lang w:val="en-US"/>
-        </w:rPr>
-        <w:t>untuk</w:t>
-      </w:r>
-      <w:proofErr w:type="spellEnd"/>
-      <w:r>
-        <w:rPr>
-          <w:rFonts w:ascii="Times New Roman" w:hAnsi="Times New Roman" w:cs="Times New Roman"/>
-          <w:bCs/>
-          <w:sz w:val="24"/>
-          <w:szCs w:val="24"/>
-          <w:lang w:val="en-US"/>
-        </w:rPr>
-        <w:t xml:space="preserve"> project) – </w:t>
-      </w:r>
-      <w:proofErr w:type="spellStart"/>
-      <w:r>
-        <w:rPr>
-          <w:rFonts w:ascii="Times New Roman" w:hAnsi="Times New Roman" w:cs="Times New Roman"/>
-          <w:bCs/>
-          <w:sz w:val="24"/>
-          <w:szCs w:val="24"/>
-          <w:lang w:val="en-US"/>
-        </w:rPr>
-        <w:t>lalu</w:t>
-      </w:r>
-      <w:proofErr w:type="spellEnd"/>
-      <w:r>
-        <w:rPr>
-          <w:rFonts w:ascii="Times New Roman" w:hAnsi="Times New Roman" w:cs="Times New Roman"/>
-          <w:bCs/>
-          <w:sz w:val="24"/>
-          <w:szCs w:val="24"/>
-          <w:lang w:val="en-US"/>
-        </w:rPr>
-        <w:t xml:space="preserve"> </w:t>
-      </w:r>
-      <w:proofErr w:type="spellStart"/>
-      <w:r>
-        <w:rPr>
-          <w:rFonts w:ascii="Times New Roman" w:hAnsi="Times New Roman" w:cs="Times New Roman"/>
-          <w:bCs/>
-          <w:sz w:val="24"/>
-          <w:szCs w:val="24"/>
-          <w:lang w:val="en-US"/>
-        </w:rPr>
-        <w:t>klik</w:t>
-      </w:r>
-      <w:proofErr w:type="spellEnd"/>
-      <w:r>
-        <w:rPr>
-          <w:rFonts w:ascii="Times New Roman" w:hAnsi="Times New Roman" w:cs="Times New Roman"/>
-          <w:bCs/>
-          <w:sz w:val="24"/>
-          <w:szCs w:val="24"/>
-          <w:lang w:val="en-US"/>
-        </w:rPr>
-        <w:t xml:space="preserve"> </w:t>
-      </w:r>
-      <w:proofErr w:type="spellStart"/>
-      <w:r>
-        <w:rPr>
-          <w:rFonts w:ascii="Times New Roman" w:hAnsi="Times New Roman" w:cs="Times New Roman"/>
-          <w:bCs/>
-          <w:sz w:val="24"/>
-          <w:szCs w:val="24"/>
-          <w:lang w:val="en-US"/>
-        </w:rPr>
-        <w:t>kanan</w:t>
-      </w:r>
-      <w:proofErr w:type="spellEnd"/>
-      <w:r>
-        <w:rPr>
-          <w:rFonts w:ascii="Times New Roman" w:hAnsi="Times New Roman" w:cs="Times New Roman"/>
-          <w:bCs/>
-          <w:sz w:val="24"/>
-          <w:szCs w:val="24"/>
-          <w:lang w:val="en-US"/>
-        </w:rPr>
-        <w:t xml:space="preserve"> </w:t>
-      </w:r>
-      <w:proofErr w:type="spellStart"/>
-      <w:r>
-        <w:rPr>
-          <w:rFonts w:ascii="Times New Roman" w:hAnsi="Times New Roman" w:cs="Times New Roman"/>
-          <w:bCs/>
-          <w:sz w:val="24"/>
-          <w:szCs w:val="24"/>
-          <w:lang w:val="en-US"/>
-        </w:rPr>
-        <w:t>dan</w:t>
-      </w:r>
-      <w:proofErr w:type="spellEnd"/>
-      <w:r>
-        <w:rPr>
-          <w:rFonts w:ascii="Times New Roman" w:hAnsi="Times New Roman" w:cs="Times New Roman"/>
-          <w:bCs/>
-          <w:sz w:val="24"/>
-          <w:szCs w:val="24"/>
-          <w:lang w:val="en-US"/>
-        </w:rPr>
-        <w:t xml:space="preserve"> </w:t>
-      </w:r>
-      <w:proofErr w:type="spellStart"/>
-      <w:r>
-        <w:rPr>
-          <w:rFonts w:ascii="Times New Roman" w:hAnsi="Times New Roman" w:cs="Times New Roman"/>
-          <w:bCs/>
-          <w:sz w:val="24"/>
-          <w:szCs w:val="24"/>
-          <w:lang w:val="en-US"/>
-        </w:rPr>
-        <w:t>klik</w:t>
-      </w:r>
-      <w:proofErr w:type="spellEnd"/>
-      <w:r>
-        <w:rPr>
-          <w:rFonts w:ascii="Times New Roman" w:hAnsi="Times New Roman" w:cs="Times New Roman"/>
-          <w:bCs/>
-          <w:sz w:val="24"/>
-          <w:szCs w:val="24"/>
-          <w:lang w:val="en-US"/>
-        </w:rPr>
-        <w:t xml:space="preserve"> ‘</w:t>
-      </w:r>
-      <w:proofErr w:type="spellStart"/>
-      <w:r>
-        <w:rPr>
-          <w:rFonts w:ascii="Times New Roman" w:hAnsi="Times New Roman" w:cs="Times New Roman"/>
-          <w:bCs/>
-          <w:sz w:val="24"/>
-          <w:szCs w:val="24"/>
-          <w:lang w:val="en-US"/>
-        </w:rPr>
-        <w:t>Git</w:t>
-      </w:r>
-      <w:proofErr w:type="spellEnd"/>
-      <w:r>
-        <w:rPr>
-          <w:rFonts w:ascii="Times New Roman" w:hAnsi="Times New Roman" w:cs="Times New Roman"/>
-          <w:bCs/>
-          <w:sz w:val="24"/>
-          <w:szCs w:val="24"/>
-          <w:lang w:val="en-US"/>
-        </w:rPr>
-        <w:t xml:space="preserve"> Bash Here’</w:t>
+        <w:t>(buat folder untuk project) – lalu klik kanan dan klik ‘Git Bash Here’</w:t>
       </w:r>
     </w:p>
     <w:p>
@@ -1750,7 +977,6 @@
         </w:rPr>
         <w:tab/>
       </w:r>
-      <w:proofErr w:type="spellStart"/>
       <w:r>
         <w:rPr>
           <w:rFonts w:ascii="Times New Roman" w:hAnsi="Times New Roman" w:cs="Times New Roman"/>
@@ -1759,86 +985,7 @@
           <w:szCs w:val="24"/>
           <w:lang w:val="en-US"/>
         </w:rPr>
-        <w:t>Setelah</w:t>
-      </w:r>
-      <w:proofErr w:type="spellEnd"/>
-      <w:r>
-        <w:rPr>
-          <w:rFonts w:ascii="Times New Roman" w:hAnsi="Times New Roman" w:cs="Times New Roman"/>
-          <w:bCs/>
-          <w:sz w:val="24"/>
-          <w:szCs w:val="24"/>
-          <w:lang w:val="en-US"/>
-        </w:rPr>
-        <w:t xml:space="preserve"> </w:t>
-      </w:r>
-      <w:proofErr w:type="spellStart"/>
-      <w:r>
-        <w:rPr>
-          <w:rFonts w:ascii="Times New Roman" w:hAnsi="Times New Roman" w:cs="Times New Roman"/>
-          <w:bCs/>
-          <w:sz w:val="24"/>
-          <w:szCs w:val="24"/>
-          <w:lang w:val="en-US"/>
-        </w:rPr>
-        <w:t>itu</w:t>
-      </w:r>
-      <w:proofErr w:type="spellEnd"/>
-      <w:r>
-        <w:rPr>
-          <w:rFonts w:ascii="Times New Roman" w:hAnsi="Times New Roman" w:cs="Times New Roman"/>
-          <w:bCs/>
-          <w:sz w:val="24"/>
-          <w:szCs w:val="24"/>
-          <w:lang w:val="en-US"/>
-        </w:rPr>
-        <w:t xml:space="preserve">, </w:t>
-      </w:r>
-      <w:proofErr w:type="spellStart"/>
-      <w:proofErr w:type="gramStart"/>
-      <w:r>
-        <w:rPr>
-          <w:rFonts w:ascii="Times New Roman" w:hAnsi="Times New Roman" w:cs="Times New Roman"/>
-          <w:bCs/>
-          <w:sz w:val="24"/>
-          <w:szCs w:val="24"/>
-          <w:lang w:val="en-US"/>
-        </w:rPr>
-        <w:t>akan</w:t>
-      </w:r>
-      <w:proofErr w:type="spellEnd"/>
-      <w:proofErr w:type="gramEnd"/>
-      <w:r>
-        <w:rPr>
-          <w:rFonts w:ascii="Times New Roman" w:hAnsi="Times New Roman" w:cs="Times New Roman"/>
-          <w:bCs/>
-          <w:sz w:val="24"/>
-          <w:szCs w:val="24"/>
-          <w:lang w:val="en-US"/>
-        </w:rPr>
-        <w:t xml:space="preserve"> </w:t>
-      </w:r>
-      <w:proofErr w:type="spellStart"/>
-      <w:r>
-        <w:rPr>
-          <w:rFonts w:ascii="Times New Roman" w:hAnsi="Times New Roman" w:cs="Times New Roman"/>
-          <w:bCs/>
-          <w:sz w:val="24"/>
-          <w:szCs w:val="24"/>
-          <w:lang w:val="en-US"/>
-        </w:rPr>
-        <w:t>muncul</w:t>
-      </w:r>
-      <w:proofErr w:type="spellEnd"/>
-      <w:r>
-        <w:rPr>
-          <w:rFonts w:ascii="Times New Roman" w:hAnsi="Times New Roman" w:cs="Times New Roman"/>
-          <w:bCs/>
-          <w:sz w:val="24"/>
-          <w:szCs w:val="24"/>
-          <w:lang w:val="en-US"/>
-        </w:rPr>
-        <w:t xml:space="preserve"> </w:t>
+        <w:t xml:space="preserve">Setelah itu, akan muncul </w:t>
       </w:r>
     </w:p>
     <w:p>
@@ -1938,7 +1085,6 @@
         </w:rPr>
         <w:tab/>
       </w:r>
-      <w:proofErr w:type="spellStart"/>
       <w:r>
         <w:rPr>
           <w:rFonts w:ascii="Times New Roman" w:hAnsi="Times New Roman" w:cs="Times New Roman"/>
@@ -1947,9 +1093,55 @@
           <w:szCs w:val="24"/>
           <w:lang w:val="en-US"/>
         </w:rPr>
-        <w:t>Disini</w:t>
-      </w:r>
-      <w:proofErr w:type="spellEnd"/>
+        <w:t>Disini kode-kode akan di copas (copy paste)</w:t>
+      </w:r>
+      <w:r>
+        <w:rPr>
+          <w:rFonts w:ascii="Times New Roman" w:hAnsi="Times New Roman" w:cs="Times New Roman"/>
+          <w:b/>
+          <w:sz w:val="24"/>
+          <w:szCs w:val="24"/>
+        </w:rPr>
+        <w:t xml:space="preserve"> </w:t>
+      </w:r>
+      <w:r>
+        <w:rPr>
+          <w:rFonts w:ascii="Times New Roman" w:hAnsi="Times New Roman" w:cs="Times New Roman"/>
+          <w:bCs/>
+          <w:sz w:val="24"/>
+          <w:szCs w:val="24"/>
+        </w:rPr>
+        <w:t>dan pada tahap terakhir akan menghasilkan kode yang akan dimasukkan kedalam akun github.</w:t>
+      </w:r>
+    </w:p>
+    <w:p>
+      <w:pPr>
+        <w:ind w:left="720" w:hanging="720"/>
+        <w:rPr>
+          <w:rFonts w:ascii="Times New Roman" w:hAnsi="Times New Roman" w:cs="Times New Roman"/>
+          <w:bCs/>
+          <w:sz w:val="24"/>
+          <w:szCs w:val="24"/>
+        </w:rPr>
+      </w:pPr>
+      <w:r>
+        <w:rPr>
+          <w:rFonts w:ascii="Times New Roman" w:hAnsi="Times New Roman" w:cs="Times New Roman"/>
+          <w:bCs/>
+          <w:sz w:val="24"/>
+          <w:szCs w:val="24"/>
+        </w:rPr>
+        <w:t>9.</w:t>
+      </w:r>
+      <w:r>
+        <w:rPr>
+          <w:rFonts w:ascii="Times New Roman" w:hAnsi="Times New Roman" w:cs="Times New Roman"/>
+          <w:bCs/>
+          <w:sz w:val="24"/>
+          <w:szCs w:val="24"/>
+        </w:rPr>
+        <w:tab/>
+      </w:r>
       <w:r>
         <w:rPr>
           <w:rFonts w:ascii="Times New Roman" w:hAnsi="Times New Roman" w:cs="Times New Roman"/>
@@ -1958,9 +1150,55 @@
           <w:szCs w:val="24"/>
           <w:lang w:val="en-US"/>
         </w:rPr>
+        <w:t>Disini kita akan mendapatkan SSH keys.</w:t>
+      </w:r>
+      <w:r>
+        <w:rPr>
+          <w:rFonts w:ascii="Times New Roman" w:hAnsi="Times New Roman" w:cs="Times New Roman"/>
+          <w:b/>
+          <w:sz w:val="24"/>
+          <w:szCs w:val="24"/>
+        </w:rPr>
         <w:t xml:space="preserve"> </w:t>
       </w:r>
-      <w:proofErr w:type="spellStart"/>
+      <w:r>
+        <w:rPr>
+          <w:rFonts w:ascii="Times New Roman" w:hAnsi="Times New Roman" w:cs="Times New Roman"/>
+          <w:bCs/>
+          <w:sz w:val="24"/>
+          <w:szCs w:val="24"/>
+        </w:rPr>
+        <w:t xml:space="preserve">Untuk mendapatkan SSH keys nya, kita ikuti step by step. </w:t>
+      </w:r>
+    </w:p>
+    <w:p>
+      <w:pPr>
+        <w:ind w:left="720" w:hanging="720"/>
+        <w:rPr>
+          <w:rFonts w:ascii="Times New Roman" w:hAnsi="Times New Roman" w:cs="Times New Roman"/>
+          <w:bCs/>
+          <w:sz w:val="24"/>
+          <w:szCs w:val="24"/>
+        </w:rPr>
+      </w:pPr>
+      <w:r>
+        <w:rPr>
+          <w:rFonts w:ascii="Times New Roman" w:hAnsi="Times New Roman" w:cs="Times New Roman"/>
+          <w:bCs/>
+          <w:sz w:val="24"/>
+          <w:szCs w:val="24"/>
+        </w:rPr>
+        <w:t>10.</w:t>
+      </w:r>
+      <w:r>
+        <w:rPr>
+          <w:rFonts w:ascii="Times New Roman" w:hAnsi="Times New Roman" w:cs="Times New Roman"/>
+          <w:bCs/>
+          <w:sz w:val="24"/>
+          <w:szCs w:val="24"/>
+        </w:rPr>
+        <w:tab/>
+      </w:r>
       <w:r>
         <w:rPr>
           <w:rFonts w:ascii="Times New Roman" w:hAnsi="Times New Roman" w:cs="Times New Roman"/>
@@ -1969,21 +1207,17 @@
           <w:szCs w:val="24"/>
           <w:lang w:val="en-US"/>
         </w:rPr>
-        <w:t>kode-kode</w:t>
-      </w:r>
-      <w:proofErr w:type="spellEnd"/>
-      <w:r>
-        <w:rPr>
-          <w:rFonts w:ascii="Times New Roman" w:hAnsi="Times New Roman" w:cs="Times New Roman"/>
-          <w:bCs/>
+        <w:t>Setelah muncul Git Bash,</w:t>
+      </w:r>
+      <w:r>
+        <w:rPr>
+          <w:rFonts w:ascii="Times New Roman" w:hAnsi="Times New Roman" w:cs="Times New Roman"/>
           <w:sz w:val="24"/>
           <w:szCs w:val="24"/>
           <w:lang w:val="en-US"/>
         </w:rPr>
         <w:t xml:space="preserve"> </w:t>
       </w:r>
-      <w:proofErr w:type="spellStart"/>
-      <w:proofErr w:type="gramStart"/>
       <w:r>
         <w:rPr>
           <w:rFonts w:ascii="Times New Roman" w:hAnsi="Times New Roman" w:cs="Times New Roman"/>
@@ -1992,41 +1226,7 @@
           <w:szCs w:val="24"/>
           <w:lang w:val="en-US"/>
         </w:rPr>
-        <w:t>akan</w:t>
-      </w:r>
-      <w:proofErr w:type="spellEnd"/>
-      <w:proofErr w:type="gramEnd"/>
-      <w:r>
-        <w:rPr>
-          <w:rFonts w:ascii="Times New Roman" w:hAnsi="Times New Roman" w:cs="Times New Roman"/>
-          <w:bCs/>
-          <w:sz w:val="24"/>
-          <w:szCs w:val="24"/>
-          <w:lang w:val="en-US"/>
-        </w:rPr>
-        <w:t xml:space="preserve"> di </w:t>
-      </w:r>
-      <w:proofErr w:type="spellStart"/>
-      <w:r>
-        <w:rPr>
-          <w:rFonts w:ascii="Times New Roman" w:hAnsi="Times New Roman" w:cs="Times New Roman"/>
-          <w:bCs/>
-          <w:sz w:val="24"/>
-          <w:szCs w:val="24"/>
-          <w:lang w:val="en-US"/>
-        </w:rPr>
-        <w:t>copas</w:t>
-      </w:r>
-      <w:proofErr w:type="spellEnd"/>
-      <w:r>
-        <w:rPr>
-          <w:rFonts w:ascii="Times New Roman" w:hAnsi="Times New Roman" w:cs="Times New Roman"/>
-          <w:bCs/>
-          <w:sz w:val="24"/>
-          <w:szCs w:val="24"/>
-          <w:lang w:val="en-US"/>
-        </w:rPr>
-        <w:t xml:space="preserve"> (copy paste)</w:t>
+        <w:t>kita buka halaman akun github yang tadi kita buat,</w:t>
       </w:r>
       <w:r>
         <w:rPr>
@@ -2044,562 +1244,7 @@
           <w:sz w:val="24"/>
           <w:szCs w:val="24"/>
         </w:rPr>
-        <w:t xml:space="preserve">dan pada tahap terakhir akan menghasilkan kode yang akan dimasukkan </w:t>
-      </w:r>
-      <w:proofErr w:type="spellStart"/>
-      <w:r>
-        <w:rPr>
-          <w:rFonts w:ascii="Times New Roman" w:hAnsi="Times New Roman" w:cs="Times New Roman"/>
-          <w:bCs/>
-          <w:sz w:val="24"/>
-          <w:szCs w:val="24"/>
-        </w:rPr>
-        <w:t>kedalam</w:t>
-      </w:r>
-      <w:proofErr w:type="spellEnd"/>
-      <w:r>
-        <w:rPr>
-          <w:rFonts w:ascii="Times New Roman" w:hAnsi="Times New Roman" w:cs="Times New Roman"/>
-          <w:bCs/>
-          <w:sz w:val="24"/>
-          <w:szCs w:val="24"/>
-        </w:rPr>
-        <w:t xml:space="preserve"> akun </w:t>
-      </w:r>
-      <w:proofErr w:type="spellStart"/>
-      <w:r>
-        <w:rPr>
-          <w:rFonts w:ascii="Times New Roman" w:hAnsi="Times New Roman" w:cs="Times New Roman"/>
-          <w:bCs/>
-          <w:sz w:val="24"/>
-          <w:szCs w:val="24"/>
-        </w:rPr>
-        <w:t>github</w:t>
-      </w:r>
-      <w:proofErr w:type="spellEnd"/>
-      <w:r>
-        <w:rPr>
-          <w:rFonts w:ascii="Times New Roman" w:hAnsi="Times New Roman" w:cs="Times New Roman"/>
-          <w:bCs/>
-          <w:sz w:val="24"/>
-          <w:szCs w:val="24"/>
-        </w:rPr>
-        <w:t>.</w:t>
-      </w:r>
-    </w:p>
-    <w:p>
-      <w:pPr>
-        <w:ind w:left="720" w:hanging="720"/>
-        <w:rPr>
-          <w:rFonts w:ascii="Times New Roman" w:hAnsi="Times New Roman" w:cs="Times New Roman"/>
-          <w:bCs/>
-          <w:sz w:val="24"/>
-          <w:szCs w:val="24"/>
-        </w:rPr>
-      </w:pPr>
-      <w:r>
-        <w:rPr>
-          <w:rFonts w:ascii="Times New Roman" w:hAnsi="Times New Roman" w:cs="Times New Roman"/>
-          <w:bCs/>
-          <w:sz w:val="24"/>
-          <w:szCs w:val="24"/>
-        </w:rPr>
-        <w:t>9.</w:t>
-      </w:r>
-      <w:r>
-        <w:rPr>
-          <w:rFonts w:ascii="Times New Roman" w:hAnsi="Times New Roman" w:cs="Times New Roman"/>
-          <w:bCs/>
-          <w:sz w:val="24"/>
-          <w:szCs w:val="24"/>
-        </w:rPr>
-        <w:tab/>
-      </w:r>
-      <w:proofErr w:type="spellStart"/>
-      <w:r>
-        <w:rPr>
-          <w:rFonts w:ascii="Times New Roman" w:hAnsi="Times New Roman" w:cs="Times New Roman"/>
-          <w:bCs/>
-          <w:sz w:val="24"/>
-          <w:szCs w:val="24"/>
-          <w:lang w:val="en-US"/>
-        </w:rPr>
-        <w:t>Disini</w:t>
-      </w:r>
-      <w:proofErr w:type="spellEnd"/>
-      <w:r>
-        <w:rPr>
-          <w:rFonts w:ascii="Times New Roman" w:hAnsi="Times New Roman" w:cs="Times New Roman"/>
-          <w:bCs/>
-          <w:sz w:val="24"/>
-          <w:szCs w:val="24"/>
-          <w:lang w:val="en-US"/>
-        </w:rPr>
-        <w:t xml:space="preserve"> </w:t>
-      </w:r>
-      <w:proofErr w:type="spellStart"/>
-      <w:r>
-        <w:rPr>
-          <w:rFonts w:ascii="Times New Roman" w:hAnsi="Times New Roman" w:cs="Times New Roman"/>
-          <w:bCs/>
-          <w:sz w:val="24"/>
-          <w:szCs w:val="24"/>
-          <w:lang w:val="en-US"/>
-        </w:rPr>
-        <w:t>kita</w:t>
-      </w:r>
-      <w:proofErr w:type="spellEnd"/>
-      <w:r>
-        <w:rPr>
-          <w:rFonts w:ascii="Times New Roman" w:hAnsi="Times New Roman" w:cs="Times New Roman"/>
-          <w:bCs/>
-          <w:sz w:val="24"/>
-          <w:szCs w:val="24"/>
-          <w:lang w:val="en-US"/>
-        </w:rPr>
-        <w:t xml:space="preserve"> </w:t>
-      </w:r>
-      <w:proofErr w:type="spellStart"/>
-      <w:proofErr w:type="gramStart"/>
-      <w:r>
-        <w:rPr>
-          <w:rFonts w:ascii="Times New Roman" w:hAnsi="Times New Roman" w:cs="Times New Roman"/>
-          <w:bCs/>
-          <w:sz w:val="24"/>
-          <w:szCs w:val="24"/>
-          <w:lang w:val="en-US"/>
-        </w:rPr>
-        <w:t>akan</w:t>
-      </w:r>
-      <w:proofErr w:type="spellEnd"/>
-      <w:proofErr w:type="gramEnd"/>
-      <w:r>
-        <w:rPr>
-          <w:rFonts w:ascii="Times New Roman" w:hAnsi="Times New Roman" w:cs="Times New Roman"/>
-          <w:bCs/>
-          <w:sz w:val="24"/>
-          <w:szCs w:val="24"/>
-          <w:lang w:val="en-US"/>
-        </w:rPr>
-        <w:t xml:space="preserve"> </w:t>
-      </w:r>
-      <w:proofErr w:type="spellStart"/>
-      <w:r>
-        <w:rPr>
-          <w:rFonts w:ascii="Times New Roman" w:hAnsi="Times New Roman" w:cs="Times New Roman"/>
-          <w:bCs/>
-          <w:sz w:val="24"/>
-          <w:szCs w:val="24"/>
-          <w:lang w:val="en-US"/>
-        </w:rPr>
-        <w:t>mendapatkan</w:t>
-      </w:r>
-      <w:proofErr w:type="spellEnd"/>
-      <w:r>
-        <w:rPr>
-          <w:rFonts w:ascii="Times New Roman" w:hAnsi="Times New Roman" w:cs="Times New Roman"/>
-          <w:bCs/>
-          <w:sz w:val="24"/>
-          <w:szCs w:val="24"/>
-          <w:lang w:val="en-US"/>
-        </w:rPr>
-        <w:t xml:space="preserve"> SSH keys.</w:t>
-      </w:r>
-      <w:r>
-        <w:rPr>
-          <w:rFonts w:ascii="Times New Roman" w:hAnsi="Times New Roman" w:cs="Times New Roman"/>
-          <w:b/>
-          <w:sz w:val="24"/>
-          <w:szCs w:val="24"/>
-        </w:rPr>
-        <w:t xml:space="preserve"> </w:t>
-      </w:r>
-      <w:r>
-        <w:rPr>
-          <w:rFonts w:ascii="Times New Roman" w:hAnsi="Times New Roman" w:cs="Times New Roman"/>
-          <w:bCs/>
-          <w:sz w:val="24"/>
-          <w:szCs w:val="24"/>
-        </w:rPr>
-        <w:t xml:space="preserve">Untuk mendapatkan SSH </w:t>
-      </w:r>
-      <w:proofErr w:type="spellStart"/>
-      <w:r>
-        <w:rPr>
-          <w:rFonts w:ascii="Times New Roman" w:hAnsi="Times New Roman" w:cs="Times New Roman"/>
-          <w:bCs/>
-          <w:sz w:val="24"/>
-          <w:szCs w:val="24"/>
-        </w:rPr>
-        <w:t>keys</w:t>
-      </w:r>
-      <w:proofErr w:type="spellEnd"/>
-      <w:r>
-        <w:rPr>
-          <w:rFonts w:ascii="Times New Roman" w:hAnsi="Times New Roman" w:cs="Times New Roman"/>
-          <w:bCs/>
-          <w:sz w:val="24"/>
-          <w:szCs w:val="24"/>
-        </w:rPr>
-        <w:t xml:space="preserve"> </w:t>
-      </w:r>
-      <w:proofErr w:type="spellStart"/>
-      <w:r>
-        <w:rPr>
-          <w:rFonts w:ascii="Times New Roman" w:hAnsi="Times New Roman" w:cs="Times New Roman"/>
-          <w:bCs/>
-          <w:sz w:val="24"/>
-          <w:szCs w:val="24"/>
-        </w:rPr>
-        <w:t>nya</w:t>
-      </w:r>
-      <w:proofErr w:type="spellEnd"/>
-      <w:r>
-        <w:rPr>
-          <w:rFonts w:ascii="Times New Roman" w:hAnsi="Times New Roman" w:cs="Times New Roman"/>
-          <w:bCs/>
-          <w:sz w:val="24"/>
-          <w:szCs w:val="24"/>
-        </w:rPr>
-        <w:t xml:space="preserve">, kita ikuti step </w:t>
-      </w:r>
-      <w:proofErr w:type="spellStart"/>
-      <w:r>
-        <w:rPr>
-          <w:rFonts w:ascii="Times New Roman" w:hAnsi="Times New Roman" w:cs="Times New Roman"/>
-          <w:bCs/>
-          <w:sz w:val="24"/>
-          <w:szCs w:val="24"/>
-        </w:rPr>
-        <w:t>by</w:t>
-      </w:r>
-      <w:proofErr w:type="spellEnd"/>
-      <w:r>
-        <w:rPr>
-          <w:rFonts w:ascii="Times New Roman" w:hAnsi="Times New Roman" w:cs="Times New Roman"/>
-          <w:bCs/>
-          <w:sz w:val="24"/>
-          <w:szCs w:val="24"/>
-        </w:rPr>
-        <w:t xml:space="preserve"> step. </w:t>
-      </w:r>
-    </w:p>
-    <w:p>
-      <w:pPr>
-        <w:ind w:left="720" w:hanging="720"/>
-        <w:rPr>
-          <w:rFonts w:ascii="Times New Roman" w:hAnsi="Times New Roman" w:cs="Times New Roman"/>
-          <w:bCs/>
-          <w:sz w:val="24"/>
-          <w:szCs w:val="24"/>
-        </w:rPr>
-      </w:pPr>
-      <w:r>
-        <w:rPr>
-          <w:rFonts w:ascii="Times New Roman" w:hAnsi="Times New Roman" w:cs="Times New Roman"/>
-          <w:bCs/>
-          <w:sz w:val="24"/>
-          <w:szCs w:val="24"/>
-        </w:rPr>
-        <w:t>10.</w:t>
-      </w:r>
-      <w:r>
-        <w:rPr>
-          <w:rFonts w:ascii="Times New Roman" w:hAnsi="Times New Roman" w:cs="Times New Roman"/>
-          <w:bCs/>
-          <w:sz w:val="24"/>
-          <w:szCs w:val="24"/>
-        </w:rPr>
-        <w:tab/>
-      </w:r>
-      <w:proofErr w:type="spellStart"/>
-      <w:r>
-        <w:rPr>
-          <w:rFonts w:ascii="Times New Roman" w:hAnsi="Times New Roman" w:cs="Times New Roman"/>
-          <w:bCs/>
-          <w:sz w:val="24"/>
-          <w:szCs w:val="24"/>
-          <w:lang w:val="en-US"/>
-        </w:rPr>
-        <w:t>Setelah</w:t>
-      </w:r>
-      <w:proofErr w:type="spellEnd"/>
-      <w:r>
-        <w:rPr>
-          <w:rFonts w:ascii="Times New Roman" w:hAnsi="Times New Roman" w:cs="Times New Roman"/>
-          <w:bCs/>
-          <w:sz w:val="24"/>
-          <w:szCs w:val="24"/>
-          <w:lang w:val="en-US"/>
-        </w:rPr>
-        <w:t xml:space="preserve"> </w:t>
-      </w:r>
-      <w:proofErr w:type="spellStart"/>
-      <w:r>
-        <w:rPr>
-          <w:rFonts w:ascii="Times New Roman" w:hAnsi="Times New Roman" w:cs="Times New Roman"/>
-          <w:bCs/>
-          <w:sz w:val="24"/>
-          <w:szCs w:val="24"/>
-          <w:lang w:val="en-US"/>
-        </w:rPr>
-        <w:t>muncul</w:t>
-      </w:r>
-      <w:proofErr w:type="spellEnd"/>
-      <w:r>
-        <w:rPr>
-          <w:rFonts w:ascii="Times New Roman" w:hAnsi="Times New Roman" w:cs="Times New Roman"/>
-          <w:bCs/>
-          <w:sz w:val="24"/>
-          <w:szCs w:val="24"/>
-          <w:lang w:val="en-US"/>
-        </w:rPr>
-        <w:t xml:space="preserve"> </w:t>
-      </w:r>
-      <w:proofErr w:type="spellStart"/>
-      <w:r>
-        <w:rPr>
-          <w:rFonts w:ascii="Times New Roman" w:hAnsi="Times New Roman" w:cs="Times New Roman"/>
-          <w:bCs/>
-          <w:sz w:val="24"/>
-          <w:szCs w:val="24"/>
-          <w:lang w:val="en-US"/>
-        </w:rPr>
-        <w:t>Git</w:t>
-      </w:r>
-      <w:proofErr w:type="spellEnd"/>
-      <w:r>
-        <w:rPr>
-          <w:rFonts w:ascii="Times New Roman" w:hAnsi="Times New Roman" w:cs="Times New Roman"/>
-          <w:bCs/>
-          <w:sz w:val="24"/>
-          <w:szCs w:val="24"/>
-          <w:lang w:val="en-US"/>
-        </w:rPr>
-        <w:t xml:space="preserve"> Bash,</w:t>
-      </w:r>
-      <w:r>
-        <w:rPr>
-          <w:rFonts w:ascii="Times New Roman" w:hAnsi="Times New Roman" w:cs="Times New Roman"/>
-          <w:sz w:val="24"/>
-          <w:szCs w:val="24"/>
-          <w:lang w:val="en-US"/>
-        </w:rPr>
-        <w:t xml:space="preserve"> </w:t>
-      </w:r>
-      <w:proofErr w:type="spellStart"/>
-      <w:r>
-        <w:rPr>
-          <w:rFonts w:ascii="Times New Roman" w:hAnsi="Times New Roman" w:cs="Times New Roman"/>
-          <w:bCs/>
-          <w:sz w:val="24"/>
-          <w:szCs w:val="24"/>
-          <w:lang w:val="en-US"/>
-        </w:rPr>
-        <w:t>kita</w:t>
-      </w:r>
-      <w:proofErr w:type="spellEnd"/>
-      <w:r>
-        <w:rPr>
-          <w:rFonts w:ascii="Times New Roman" w:hAnsi="Times New Roman" w:cs="Times New Roman"/>
-          <w:bCs/>
-          <w:sz w:val="24"/>
-          <w:szCs w:val="24"/>
-          <w:lang w:val="en-US"/>
-        </w:rPr>
-        <w:t xml:space="preserve"> </w:t>
-      </w:r>
-      <w:proofErr w:type="spellStart"/>
-      <w:r>
-        <w:rPr>
-          <w:rFonts w:ascii="Times New Roman" w:hAnsi="Times New Roman" w:cs="Times New Roman"/>
-          <w:bCs/>
-          <w:sz w:val="24"/>
-          <w:szCs w:val="24"/>
-          <w:lang w:val="en-US"/>
-        </w:rPr>
-        <w:t>buka</w:t>
-      </w:r>
-      <w:proofErr w:type="spellEnd"/>
-      <w:r>
-        <w:rPr>
-          <w:rFonts w:ascii="Times New Roman" w:hAnsi="Times New Roman" w:cs="Times New Roman"/>
-          <w:bCs/>
-          <w:sz w:val="24"/>
-          <w:szCs w:val="24"/>
-          <w:lang w:val="en-US"/>
-        </w:rPr>
-        <w:t xml:space="preserve"> </w:t>
-      </w:r>
-      <w:proofErr w:type="spellStart"/>
-      <w:r>
-        <w:rPr>
-          <w:rFonts w:ascii="Times New Roman" w:hAnsi="Times New Roman" w:cs="Times New Roman"/>
-          <w:bCs/>
-          <w:sz w:val="24"/>
-          <w:szCs w:val="24"/>
-          <w:lang w:val="en-US"/>
-        </w:rPr>
-        <w:t>halaman</w:t>
-      </w:r>
-      <w:proofErr w:type="spellEnd"/>
-      <w:r>
-        <w:rPr>
-          <w:rFonts w:ascii="Times New Roman" w:hAnsi="Times New Roman" w:cs="Times New Roman"/>
-          <w:bCs/>
-          <w:sz w:val="24"/>
-          <w:szCs w:val="24"/>
-          <w:lang w:val="en-US"/>
-        </w:rPr>
-        <w:t xml:space="preserve"> </w:t>
-      </w:r>
-      <w:proofErr w:type="spellStart"/>
-      <w:r>
-        <w:rPr>
-          <w:rFonts w:ascii="Times New Roman" w:hAnsi="Times New Roman" w:cs="Times New Roman"/>
-          <w:bCs/>
-          <w:sz w:val="24"/>
-          <w:szCs w:val="24"/>
-          <w:lang w:val="en-US"/>
-        </w:rPr>
-        <w:t>akun</w:t>
-      </w:r>
-      <w:proofErr w:type="spellEnd"/>
-      <w:r>
-        <w:rPr>
-          <w:rFonts w:ascii="Times New Roman" w:hAnsi="Times New Roman" w:cs="Times New Roman"/>
-          <w:bCs/>
-          <w:sz w:val="24"/>
-          <w:szCs w:val="24"/>
-          <w:lang w:val="en-US"/>
-        </w:rPr>
-        <w:t xml:space="preserve"> </w:t>
-      </w:r>
-      <w:proofErr w:type="spellStart"/>
-      <w:r>
-        <w:rPr>
-          <w:rFonts w:ascii="Times New Roman" w:hAnsi="Times New Roman" w:cs="Times New Roman"/>
-          <w:bCs/>
-          <w:sz w:val="24"/>
-          <w:szCs w:val="24"/>
-          <w:lang w:val="en-US"/>
-        </w:rPr>
-        <w:t>github</w:t>
-      </w:r>
-      <w:proofErr w:type="spellEnd"/>
-      <w:r>
-        <w:rPr>
-          <w:rFonts w:ascii="Times New Roman" w:hAnsi="Times New Roman" w:cs="Times New Roman"/>
-          <w:bCs/>
-          <w:sz w:val="24"/>
-          <w:szCs w:val="24"/>
-          <w:lang w:val="en-US"/>
-        </w:rPr>
-        <w:t xml:space="preserve"> yang </w:t>
-      </w:r>
-      <w:proofErr w:type="spellStart"/>
-      <w:r>
-        <w:rPr>
-          <w:rFonts w:ascii="Times New Roman" w:hAnsi="Times New Roman" w:cs="Times New Roman"/>
-          <w:bCs/>
-          <w:sz w:val="24"/>
-          <w:szCs w:val="24"/>
-          <w:lang w:val="en-US"/>
-        </w:rPr>
-        <w:t>tadi</w:t>
-      </w:r>
-      <w:proofErr w:type="spellEnd"/>
-      <w:r>
-        <w:rPr>
-          <w:rFonts w:ascii="Times New Roman" w:hAnsi="Times New Roman" w:cs="Times New Roman"/>
-          <w:bCs/>
-          <w:sz w:val="24"/>
-          <w:szCs w:val="24"/>
-          <w:lang w:val="en-US"/>
-        </w:rPr>
-        <w:t xml:space="preserve"> </w:t>
-      </w:r>
-      <w:proofErr w:type="spellStart"/>
-      <w:r>
-        <w:rPr>
-          <w:rFonts w:ascii="Times New Roman" w:hAnsi="Times New Roman" w:cs="Times New Roman"/>
-          <w:bCs/>
-          <w:sz w:val="24"/>
-          <w:szCs w:val="24"/>
-          <w:lang w:val="en-US"/>
-        </w:rPr>
-        <w:t>kita</w:t>
-      </w:r>
-      <w:proofErr w:type="spellEnd"/>
-      <w:r>
-        <w:rPr>
-          <w:rFonts w:ascii="Times New Roman" w:hAnsi="Times New Roman" w:cs="Times New Roman"/>
-          <w:bCs/>
-          <w:sz w:val="24"/>
-          <w:szCs w:val="24"/>
-          <w:lang w:val="en-US"/>
-        </w:rPr>
-        <w:t xml:space="preserve"> </w:t>
-      </w:r>
-      <w:proofErr w:type="spellStart"/>
-      <w:r>
-        <w:rPr>
-          <w:rFonts w:ascii="Times New Roman" w:hAnsi="Times New Roman" w:cs="Times New Roman"/>
-          <w:bCs/>
-          <w:sz w:val="24"/>
-          <w:szCs w:val="24"/>
-          <w:lang w:val="en-US"/>
-        </w:rPr>
-        <w:t>buat</w:t>
-      </w:r>
-      <w:proofErr w:type="spellEnd"/>
-      <w:r>
-        <w:rPr>
-          <w:rFonts w:ascii="Times New Roman" w:hAnsi="Times New Roman" w:cs="Times New Roman"/>
-          <w:bCs/>
-          <w:sz w:val="24"/>
-          <w:szCs w:val="24"/>
-          <w:lang w:val="en-US"/>
-        </w:rPr>
-        <w:t>,</w:t>
-      </w:r>
-      <w:r>
-        <w:rPr>
-          <w:rFonts w:ascii="Times New Roman" w:hAnsi="Times New Roman" w:cs="Times New Roman"/>
-          <w:b/>
-          <w:sz w:val="24"/>
-          <w:szCs w:val="24"/>
-        </w:rPr>
-        <w:t xml:space="preserve"> </w:t>
-      </w:r>
-      <w:r>
-        <w:rPr>
-          <w:rFonts w:ascii="Times New Roman" w:hAnsi="Times New Roman" w:cs="Times New Roman"/>
-          <w:bCs/>
-          <w:sz w:val="24"/>
-          <w:szCs w:val="24"/>
-        </w:rPr>
-        <w:t xml:space="preserve">lalu klik </w:t>
-      </w:r>
-      <w:proofErr w:type="spellStart"/>
-      <w:r>
-        <w:rPr>
-          <w:rFonts w:ascii="Times New Roman" w:hAnsi="Times New Roman" w:cs="Times New Roman"/>
-          <w:bCs/>
-          <w:sz w:val="24"/>
-          <w:szCs w:val="24"/>
-        </w:rPr>
-        <w:t>Setting</w:t>
-      </w:r>
-      <w:proofErr w:type="spellEnd"/>
-      <w:r>
-        <w:rPr>
-          <w:rFonts w:ascii="Times New Roman" w:hAnsi="Times New Roman" w:cs="Times New Roman"/>
-          <w:bCs/>
-          <w:sz w:val="24"/>
-          <w:szCs w:val="24"/>
-        </w:rPr>
-        <w:t xml:space="preserve"> &gt; SSH </w:t>
+        <w:t xml:space="preserve">lalu klik Setting &gt; SSH </w:t>
       </w:r>
       <w:r>
         <w:rPr>
@@ -2714,7 +1359,6 @@
         </w:rPr>
         <w:tab/>
       </w:r>
-      <w:proofErr w:type="spellStart"/>
       <w:r>
         <w:rPr>
           <w:rFonts w:ascii="Times New Roman" w:hAnsi="Times New Roman" w:cs="Times New Roman"/>
@@ -2723,69 +1367,25 @@
           <w:szCs w:val="24"/>
           <w:lang w:val="en-US"/>
         </w:rPr>
-        <w:t>Setelah</w:t>
-      </w:r>
-      <w:proofErr w:type="spellEnd"/>
-      <w:r>
-        <w:rPr>
-          <w:rFonts w:ascii="Times New Roman" w:hAnsi="Times New Roman" w:cs="Times New Roman"/>
-          <w:bCs/>
-          <w:sz w:val="24"/>
-          <w:szCs w:val="24"/>
-          <w:lang w:val="en-US"/>
+        <w:t>Setelah klik Setting &gt; SSH keys,</w:t>
+      </w:r>
+      <w:r>
+        <w:rPr>
+          <w:rFonts w:ascii="Times New Roman" w:hAnsi="Times New Roman" w:cs="Times New Roman"/>
+          <w:b/>
+          <w:sz w:val="24"/>
+          <w:szCs w:val="24"/>
         </w:rPr>
         <w:t xml:space="preserve"> </w:t>
       </w:r>
-      <w:proofErr w:type="spellStart"/>
-      <w:r>
-        <w:rPr>
-          <w:rFonts w:ascii="Times New Roman" w:hAnsi="Times New Roman" w:cs="Times New Roman"/>
-          <w:bCs/>
-          <w:sz w:val="24"/>
-          <w:szCs w:val="24"/>
-          <w:lang w:val="en-US"/>
-        </w:rPr>
-        <w:t>klik</w:t>
-      </w:r>
-      <w:proofErr w:type="spellEnd"/>
-      <w:r>
-        <w:rPr>
-          <w:rFonts w:ascii="Times New Roman" w:hAnsi="Times New Roman" w:cs="Times New Roman"/>
-          <w:bCs/>
-          <w:sz w:val="24"/>
-          <w:szCs w:val="24"/>
-          <w:lang w:val="en-US"/>
-        </w:rPr>
-        <w:t xml:space="preserve"> Setting &gt; SSH keys,</w:t>
-      </w:r>
-      <w:r>
-        <w:rPr>
-          <w:rFonts w:ascii="Times New Roman" w:hAnsi="Times New Roman" w:cs="Times New Roman"/>
-          <w:b/>
-          <w:sz w:val="24"/>
-          <w:szCs w:val="24"/>
-        </w:rPr>
-        <w:t xml:space="preserve"> </w:t>
-      </w:r>
-      <w:proofErr w:type="gramStart"/>
-      <w:r>
-        <w:rPr>
-          <w:rFonts w:ascii="Times New Roman" w:hAnsi="Times New Roman" w:cs="Times New Roman"/>
-          <w:bCs/>
-          <w:sz w:val="24"/>
-          <w:szCs w:val="24"/>
-        </w:rPr>
-        <w:t>akan</w:t>
-      </w:r>
-      <w:proofErr w:type="gramEnd"/>
-      <w:r>
-        <w:rPr>
-          <w:rFonts w:ascii="Times New Roman" w:hAnsi="Times New Roman" w:cs="Times New Roman"/>
-          <w:bCs/>
-          <w:sz w:val="24"/>
-          <w:szCs w:val="24"/>
-        </w:rPr>
-        <w:t xml:space="preserve"> muncul seperti ini</w:t>
+      <w:r>
+        <w:rPr>
+          <w:rFonts w:ascii="Times New Roman" w:hAnsi="Times New Roman" w:cs="Times New Roman"/>
+          <w:bCs/>
+          <w:sz w:val="24"/>
+          <w:szCs w:val="24"/>
+        </w:rPr>
+        <w:t>akan muncul seperti ini</w:t>
       </w:r>
     </w:p>
     <w:p>
@@ -2889,7 +1489,6 @@
         </w:rPr>
         <w:tab/>
       </w:r>
-      <w:proofErr w:type="spellStart"/>
       <w:r>
         <w:rPr>
           <w:rFonts w:ascii="Times New Roman" w:hAnsi="Times New Roman" w:cs="Times New Roman"/>
@@ -2898,100 +1497,25 @@
           <w:szCs w:val="24"/>
           <w:lang w:val="en-US"/>
         </w:rPr>
-        <w:t>Panduan</w:t>
-      </w:r>
-      <w:proofErr w:type="spellEnd"/>
-      <w:r>
-        <w:rPr>
-          <w:rFonts w:ascii="Times New Roman" w:hAnsi="Times New Roman" w:cs="Times New Roman"/>
-          <w:bCs/>
-          <w:sz w:val="24"/>
-          <w:szCs w:val="24"/>
-          <w:lang w:val="en-US"/>
+        <w:t>Panduan untuk mendapatkan SSH keys,</w:t>
+      </w:r>
+      <w:r>
+        <w:rPr>
+          <w:rFonts w:ascii="Times New Roman" w:hAnsi="Times New Roman" w:cs="Times New Roman"/>
+          <w:b/>
+          <w:sz w:val="24"/>
+          <w:szCs w:val="24"/>
         </w:rPr>
         <w:t xml:space="preserve"> </w:t>
       </w:r>
-      <w:proofErr w:type="spellStart"/>
-      <w:r>
-        <w:rPr>
-          <w:rFonts w:ascii="Times New Roman" w:hAnsi="Times New Roman" w:cs="Times New Roman"/>
-          <w:bCs/>
-          <w:sz w:val="24"/>
-          <w:szCs w:val="24"/>
-          <w:lang w:val="en-US"/>
-        </w:rPr>
-        <w:t>untuk</w:t>
-      </w:r>
-      <w:proofErr w:type="spellEnd"/>
-      <w:r>
-        <w:rPr>
-          <w:rFonts w:ascii="Times New Roman" w:hAnsi="Times New Roman" w:cs="Times New Roman"/>
-          <w:bCs/>
-          <w:sz w:val="24"/>
-          <w:szCs w:val="24"/>
-          <w:lang w:val="en-US"/>
-        </w:rPr>
-        <w:t xml:space="preserve"> </w:t>
-      </w:r>
-      <w:proofErr w:type="spellStart"/>
-      <w:r>
-        <w:rPr>
-          <w:rFonts w:ascii="Times New Roman" w:hAnsi="Times New Roman" w:cs="Times New Roman"/>
-          <w:bCs/>
-          <w:sz w:val="24"/>
-          <w:szCs w:val="24"/>
-          <w:lang w:val="en-US"/>
-        </w:rPr>
-        <w:t>mendapatkan</w:t>
-      </w:r>
-      <w:proofErr w:type="spellEnd"/>
-      <w:r>
-        <w:rPr>
-          <w:rFonts w:ascii="Times New Roman" w:hAnsi="Times New Roman" w:cs="Times New Roman"/>
-          <w:bCs/>
-          <w:sz w:val="24"/>
-          <w:szCs w:val="24"/>
-          <w:lang w:val="en-US"/>
-        </w:rPr>
-        <w:t xml:space="preserve"> SSH keys,</w:t>
-      </w:r>
-      <w:r>
-        <w:rPr>
-          <w:rFonts w:ascii="Times New Roman" w:hAnsi="Times New Roman" w:cs="Times New Roman"/>
-          <w:b/>
-          <w:sz w:val="24"/>
-          <w:szCs w:val="24"/>
-        </w:rPr>
-        <w:t xml:space="preserve"> </w:t>
-      </w:r>
-      <w:r>
-        <w:rPr>
-          <w:rFonts w:ascii="Times New Roman" w:hAnsi="Times New Roman" w:cs="Times New Roman"/>
-          <w:bCs/>
-          <w:sz w:val="24"/>
-          <w:szCs w:val="24"/>
-        </w:rPr>
-        <w:t xml:space="preserve">klik </w:t>
-      </w:r>
-      <w:proofErr w:type="spellStart"/>
-      <w:r>
-        <w:rPr>
-          <w:rFonts w:ascii="Times New Roman" w:hAnsi="Times New Roman" w:cs="Times New Roman"/>
-          <w:bCs/>
-          <w:sz w:val="24"/>
-          <w:szCs w:val="24"/>
-        </w:rPr>
-        <w:t>generating</w:t>
-      </w:r>
-      <w:proofErr w:type="spellEnd"/>
-      <w:r>
-        <w:rPr>
-          <w:rFonts w:ascii="Times New Roman" w:hAnsi="Times New Roman" w:cs="Times New Roman"/>
-          <w:bCs/>
-          <w:sz w:val="24"/>
-          <w:szCs w:val="24"/>
-        </w:rPr>
-        <w:t xml:space="preserve"> SSH </w:t>
+      <w:r>
+        <w:rPr>
+          <w:rFonts w:ascii="Times New Roman" w:hAnsi="Times New Roman" w:cs="Times New Roman"/>
+          <w:bCs/>
+          <w:sz w:val="24"/>
+          <w:szCs w:val="24"/>
+        </w:rPr>
+        <w:t xml:space="preserve">klik generating SSH </w:t>
       </w:r>
       <w:r>
         <w:rPr>
@@ -3076,6 +1600,34 @@
             </a:graphic>
           </wp:inline>
         </w:drawing>
+      </w:r>
+    </w:p>
+    <w:p>
+      <w:pPr>
+        <w:rPr>
+          <w:rFonts w:ascii="Times New Roman" w:hAnsi="Times New Roman" w:cs="Times New Roman"/>
+          <w:bCs/>
+          <w:sz w:val="24"/>
+          <w:szCs w:val="24"/>
+        </w:rPr>
+      </w:pPr>
+      <w:r>
+        <w:rPr>
+          <w:rFonts w:ascii="Times New Roman" w:hAnsi="Times New Roman" w:cs="Times New Roman"/>
+          <w:bCs/>
+          <w:sz w:val="24"/>
+          <w:szCs w:val="24"/>
+        </w:rPr>
+        <w:t>13.</w:t>
+      </w:r>
+      <w:r>
+        <w:rPr>
+          <w:rFonts w:ascii="Times New Roman" w:hAnsi="Times New Roman" w:cs="Times New Roman"/>
+          <w:bCs/>
+          <w:sz w:val="24"/>
+          <w:szCs w:val="24"/>
+        </w:rPr>
+        <w:tab/>
       </w:r>
       <w:bookmarkStart w:id="0" w:name="_GoBack"/>
       <w:bookmarkEnd w:id="0"/>

--- a/w.docx
+++ b/w.docx
@@ -131,15 +131,28 @@
           <w:szCs w:val="24"/>
         </w:rPr>
       </w:pPr>
-      <w:r>
-        <w:rPr>
-          <w:rFonts w:ascii="Times New Roman" w:hAnsi="Times New Roman" w:cs="Times New Roman"/>
-          <w:color w:val="auto"/>
-          <w:sz w:val="24"/>
-          <w:szCs w:val="24"/>
-        </w:rPr>
-        <w:t>Oleh :</w:t>
-      </w:r>
+      <w:proofErr w:type="spellStart"/>
+      <w:proofErr w:type="gramStart"/>
+      <w:r>
+        <w:rPr>
+          <w:rFonts w:ascii="Times New Roman" w:hAnsi="Times New Roman" w:cs="Times New Roman"/>
+          <w:color w:val="auto"/>
+          <w:sz w:val="24"/>
+          <w:szCs w:val="24"/>
+        </w:rPr>
+        <w:t>Oleh</w:t>
+      </w:r>
+      <w:proofErr w:type="spellEnd"/>
+      <w:r>
+        <w:rPr>
+          <w:rFonts w:ascii="Times New Roman" w:hAnsi="Times New Roman" w:cs="Times New Roman"/>
+          <w:color w:val="auto"/>
+          <w:sz w:val="24"/>
+          <w:szCs w:val="24"/>
+        </w:rPr>
+        <w:t xml:space="preserve"> :</w:t>
+      </w:r>
+      <w:proofErr w:type="gramEnd"/>
     </w:p>
     <w:p>
       <w:pPr>
@@ -190,8 +203,20 @@
           <w:lang w:val="id-ID"/>
         </w:rPr>
         <w:tab/>
-        <w:t>Andi Syahjaratu</w:t>
-      </w:r>
+        <w:t xml:space="preserve">Andi </w:t>
+      </w:r>
+      <w:proofErr w:type="spellStart"/>
+      <w:r>
+        <w:rPr>
+          <w:rFonts w:ascii="Times New Roman" w:hAnsi="Times New Roman" w:cs="Times New Roman"/>
+          <w:color w:val="auto"/>
+          <w:sz w:val="24"/>
+          <w:szCs w:val="24"/>
+          <w:lang w:val="id-ID"/>
+        </w:rPr>
+        <w:t>Syahjaratu</w:t>
+      </w:r>
+      <w:proofErr w:type="spellEnd"/>
       <w:r>
         <w:rPr>
           <w:rFonts w:ascii="Times New Roman" w:hAnsi="Times New Roman" w:cs="Times New Roman"/>
@@ -225,8 +250,20 @@
           <w:szCs w:val="24"/>
           <w:lang w:val="id-ID"/>
         </w:rPr>
-        <w:t>Muhammad Nur Ikhsan</w:t>
-      </w:r>
+        <w:t xml:space="preserve">Muhammad Nur </w:t>
+      </w:r>
+      <w:proofErr w:type="spellStart"/>
+      <w:r>
+        <w:rPr>
+          <w:rFonts w:ascii="Times New Roman" w:hAnsi="Times New Roman" w:cs="Times New Roman"/>
+          <w:color w:val="auto"/>
+          <w:sz w:val="24"/>
+          <w:szCs w:val="24"/>
+          <w:lang w:val="id-ID"/>
+        </w:rPr>
+        <w:t>Ikhsan</w:t>
+      </w:r>
+      <w:proofErr w:type="spellEnd"/>
     </w:p>
     <w:p>
       <w:pPr>
@@ -240,15 +277,37 @@
           <w:szCs w:val="24"/>
         </w:rPr>
       </w:pPr>
-      <w:r>
-        <w:rPr>
-          <w:rFonts w:ascii="Times New Roman" w:hAnsi="Times New Roman" w:cs="Times New Roman"/>
-          <w:color w:val="auto"/>
-          <w:sz w:val="24"/>
-          <w:szCs w:val="24"/>
-        </w:rPr>
-        <w:t>Nur Rahmawati</w:t>
-      </w:r>
+      <w:proofErr w:type="spellStart"/>
+      <w:r>
+        <w:rPr>
+          <w:rFonts w:ascii="Times New Roman" w:hAnsi="Times New Roman" w:cs="Times New Roman"/>
+          <w:color w:val="auto"/>
+          <w:sz w:val="24"/>
+          <w:szCs w:val="24"/>
+        </w:rPr>
+        <w:t>Nur</w:t>
+      </w:r>
+      <w:proofErr w:type="spellEnd"/>
+      <w:r>
+        <w:rPr>
+          <w:rFonts w:ascii="Times New Roman" w:hAnsi="Times New Roman" w:cs="Times New Roman"/>
+          <w:color w:val="auto"/>
+          <w:sz w:val="24"/>
+          <w:szCs w:val="24"/>
+        </w:rPr>
+        <w:t xml:space="preserve"> </w:t>
+      </w:r>
+      <w:proofErr w:type="spellStart"/>
+      <w:r>
+        <w:rPr>
+          <w:rFonts w:ascii="Times New Roman" w:hAnsi="Times New Roman" w:cs="Times New Roman"/>
+          <w:color w:val="auto"/>
+          <w:sz w:val="24"/>
+          <w:szCs w:val="24"/>
+        </w:rPr>
+        <w:t>Rahmawati</w:t>
+      </w:r>
+      <w:proofErr w:type="spellEnd"/>
     </w:p>
     <w:p>
       <w:pPr>
@@ -263,6 +322,7 @@
           <w:lang w:val="id-ID"/>
         </w:rPr>
       </w:pPr>
+      <w:proofErr w:type="spellStart"/>
       <w:r>
         <w:rPr>
           <w:rFonts w:ascii="Times New Roman" w:hAnsi="Times New Roman" w:cs="Times New Roman"/>
@@ -271,8 +331,53 @@
           <w:szCs w:val="24"/>
           <w:lang w:val="id-ID"/>
         </w:rPr>
-        <w:t>Ryan Hafizh Herdiana</w:t>
-      </w:r>
+        <w:t>Ryan</w:t>
+      </w:r>
+      <w:proofErr w:type="spellEnd"/>
+      <w:r>
+        <w:rPr>
+          <w:rFonts w:ascii="Times New Roman" w:hAnsi="Times New Roman" w:cs="Times New Roman"/>
+          <w:color w:val="auto"/>
+          <w:sz w:val="24"/>
+          <w:szCs w:val="24"/>
+          <w:lang w:val="id-ID"/>
+        </w:rPr>
+        <w:t xml:space="preserve"> </w:t>
+      </w:r>
+      <w:proofErr w:type="spellStart"/>
+      <w:r>
+        <w:rPr>
+          <w:rFonts w:ascii="Times New Roman" w:hAnsi="Times New Roman" w:cs="Times New Roman"/>
+          <w:color w:val="auto"/>
+          <w:sz w:val="24"/>
+          <w:szCs w:val="24"/>
+          <w:lang w:val="id-ID"/>
+        </w:rPr>
+        <w:t>Hafizh</w:t>
+      </w:r>
+      <w:proofErr w:type="spellEnd"/>
+      <w:r>
+        <w:rPr>
+          <w:rFonts w:ascii="Times New Roman" w:hAnsi="Times New Roman" w:cs="Times New Roman"/>
+          <w:color w:val="auto"/>
+          <w:sz w:val="24"/>
+          <w:szCs w:val="24"/>
+          <w:lang w:val="id-ID"/>
+        </w:rPr>
+        <w:t xml:space="preserve"> </w:t>
+      </w:r>
+      <w:proofErr w:type="spellStart"/>
+      <w:r>
+        <w:rPr>
+          <w:rFonts w:ascii="Times New Roman" w:hAnsi="Times New Roman" w:cs="Times New Roman"/>
+          <w:color w:val="auto"/>
+          <w:sz w:val="24"/>
+          <w:szCs w:val="24"/>
+          <w:lang w:val="id-ID"/>
+        </w:rPr>
+        <w:t>Herdiana</w:t>
+      </w:r>
+      <w:proofErr w:type="spellEnd"/>
     </w:p>
     <w:p>
       <w:pPr>
@@ -287,6 +392,7 @@
           <w:lang w:val="id-ID"/>
         </w:rPr>
       </w:pPr>
+      <w:proofErr w:type="spellStart"/>
       <w:r>
         <w:rPr>
           <w:rFonts w:ascii="Times New Roman" w:hAnsi="Times New Roman" w:cs="Times New Roman"/>
@@ -295,7 +401,18 @@
           <w:szCs w:val="24"/>
           <w:lang w:val="id-ID"/>
         </w:rPr>
-        <w:t>Rafikatul Hikmah</w:t>
+        <w:t>Rafikatul</w:t>
+      </w:r>
+      <w:proofErr w:type="spellEnd"/>
+      <w:r>
+        <w:rPr>
+          <w:rFonts w:ascii="Times New Roman" w:hAnsi="Times New Roman" w:cs="Times New Roman"/>
+          <w:color w:val="auto"/>
+          <w:sz w:val="24"/>
+          <w:szCs w:val="24"/>
+          <w:lang w:val="id-ID"/>
+        </w:rPr>
+        <w:t xml:space="preserve"> Hikmah</w:t>
       </w:r>
     </w:p>
     <w:p/>
@@ -359,15 +476,49 @@
         </w:rPr>
         <w:tab/>
       </w:r>
-      <w:r>
-        <w:rPr>
-          <w:rFonts w:ascii="Times New Roman" w:hAnsi="Times New Roman" w:cs="Times New Roman"/>
-          <w:b w:val="0"/>
-          <w:color w:val="auto"/>
-          <w:sz w:val="24"/>
-          <w:szCs w:val="24"/>
-        </w:rPr>
-        <w:t>Mendownload file gith di internet.</w:t>
+      <w:proofErr w:type="spellStart"/>
+      <w:r>
+        <w:rPr>
+          <w:rFonts w:ascii="Times New Roman" w:hAnsi="Times New Roman" w:cs="Times New Roman"/>
+          <w:b w:val="0"/>
+          <w:color w:val="auto"/>
+          <w:sz w:val="24"/>
+          <w:szCs w:val="24"/>
+        </w:rPr>
+        <w:t>Mendownload</w:t>
+      </w:r>
+      <w:proofErr w:type="spellEnd"/>
+      <w:r>
+        <w:rPr>
+          <w:rFonts w:ascii="Times New Roman" w:hAnsi="Times New Roman" w:cs="Times New Roman"/>
+          <w:b w:val="0"/>
+          <w:color w:val="auto"/>
+          <w:sz w:val="24"/>
+          <w:szCs w:val="24"/>
+        </w:rPr>
+        <w:t xml:space="preserve"> file </w:t>
+      </w:r>
+      <w:proofErr w:type="spellStart"/>
+      <w:r>
+        <w:rPr>
+          <w:rFonts w:ascii="Times New Roman" w:hAnsi="Times New Roman" w:cs="Times New Roman"/>
+          <w:b w:val="0"/>
+          <w:color w:val="auto"/>
+          <w:sz w:val="24"/>
+          <w:szCs w:val="24"/>
+        </w:rPr>
+        <w:t>gith</w:t>
+      </w:r>
+      <w:proofErr w:type="spellEnd"/>
+      <w:r>
+        <w:rPr>
+          <w:rFonts w:ascii="Times New Roman" w:hAnsi="Times New Roman" w:cs="Times New Roman"/>
+          <w:b w:val="0"/>
+          <w:color w:val="auto"/>
+          <w:sz w:val="24"/>
+          <w:szCs w:val="24"/>
+        </w:rPr>
+        <w:t xml:space="preserve"> di internet.</w:t>
       </w:r>
     </w:p>
     <w:p>
@@ -405,15 +556,93 @@
         </w:rPr>
         <w:tab/>
       </w:r>
-      <w:r>
-        <w:rPr>
-          <w:rFonts w:ascii="Times New Roman" w:hAnsi="Times New Roman" w:cs="Times New Roman"/>
-          <w:b w:val="0"/>
-          <w:color w:val="auto"/>
-          <w:sz w:val="24"/>
-          <w:szCs w:val="24"/>
-        </w:rPr>
-        <w:t>Setelah terdownload, install file git tadi.</w:t>
+      <w:proofErr w:type="spellStart"/>
+      <w:r>
+        <w:rPr>
+          <w:rFonts w:ascii="Times New Roman" w:hAnsi="Times New Roman" w:cs="Times New Roman"/>
+          <w:b w:val="0"/>
+          <w:color w:val="auto"/>
+          <w:sz w:val="24"/>
+          <w:szCs w:val="24"/>
+        </w:rPr>
+        <w:t>Setelah</w:t>
+      </w:r>
+      <w:proofErr w:type="spellEnd"/>
+      <w:r>
+        <w:rPr>
+          <w:rFonts w:ascii="Times New Roman" w:hAnsi="Times New Roman" w:cs="Times New Roman"/>
+          <w:b w:val="0"/>
+          <w:color w:val="auto"/>
+          <w:sz w:val="24"/>
+          <w:szCs w:val="24"/>
+        </w:rPr>
+        <w:t xml:space="preserve"> </w:t>
+      </w:r>
+      <w:proofErr w:type="spellStart"/>
+      <w:r>
+        <w:rPr>
+          <w:rFonts w:ascii="Times New Roman" w:hAnsi="Times New Roman" w:cs="Times New Roman"/>
+          <w:b w:val="0"/>
+          <w:color w:val="auto"/>
+          <w:sz w:val="24"/>
+          <w:szCs w:val="24"/>
+        </w:rPr>
+        <w:t>terdownload</w:t>
+      </w:r>
+      <w:proofErr w:type="spellEnd"/>
+      <w:r>
+        <w:rPr>
+          <w:rFonts w:ascii="Times New Roman" w:hAnsi="Times New Roman" w:cs="Times New Roman"/>
+          <w:b w:val="0"/>
+          <w:color w:val="auto"/>
+          <w:sz w:val="24"/>
+          <w:szCs w:val="24"/>
+        </w:rPr>
+        <w:t xml:space="preserve">, install file </w:t>
+      </w:r>
+      <w:proofErr w:type="spellStart"/>
+      <w:r>
+        <w:rPr>
+          <w:rFonts w:ascii="Times New Roman" w:hAnsi="Times New Roman" w:cs="Times New Roman"/>
+          <w:b w:val="0"/>
+          <w:color w:val="auto"/>
+          <w:sz w:val="24"/>
+          <w:szCs w:val="24"/>
+        </w:rPr>
+        <w:t>git</w:t>
+      </w:r>
+      <w:proofErr w:type="spellEnd"/>
+      <w:r>
+        <w:rPr>
+          <w:rFonts w:ascii="Times New Roman" w:hAnsi="Times New Roman" w:cs="Times New Roman"/>
+          <w:b w:val="0"/>
+          <w:color w:val="auto"/>
+          <w:sz w:val="24"/>
+          <w:szCs w:val="24"/>
+        </w:rPr>
+        <w:t xml:space="preserve"> </w:t>
+      </w:r>
+      <w:proofErr w:type="spellStart"/>
+      <w:r>
+        <w:rPr>
+          <w:rFonts w:ascii="Times New Roman" w:hAnsi="Times New Roman" w:cs="Times New Roman"/>
+          <w:b w:val="0"/>
+          <w:color w:val="auto"/>
+          <w:sz w:val="24"/>
+          <w:szCs w:val="24"/>
+        </w:rPr>
+        <w:t>tadi</w:t>
+      </w:r>
+      <w:proofErr w:type="spellEnd"/>
+      <w:r>
+        <w:rPr>
+          <w:rFonts w:ascii="Times New Roman" w:hAnsi="Times New Roman" w:cs="Times New Roman"/>
+          <w:b w:val="0"/>
+          <w:color w:val="auto"/>
+          <w:sz w:val="24"/>
+          <w:szCs w:val="24"/>
+        </w:rPr>
+        <w:t>.</w:t>
       </w:r>
     </w:p>
     <w:p>
@@ -451,15 +680,181 @@
         </w:rPr>
         <w:tab/>
       </w:r>
-      <w:r>
-        <w:rPr>
-          <w:rFonts w:ascii="Times New Roman" w:hAnsi="Times New Roman" w:cs="Times New Roman"/>
-          <w:b w:val="0"/>
-          <w:color w:val="auto"/>
-          <w:sz w:val="24"/>
-          <w:szCs w:val="24"/>
-        </w:rPr>
-        <w:t>Setelah di install, masuk ke halaman github.com untuk membuat akun git.</w:t>
+      <w:proofErr w:type="spellStart"/>
+      <w:r>
+        <w:rPr>
+          <w:rFonts w:ascii="Times New Roman" w:hAnsi="Times New Roman" w:cs="Times New Roman"/>
+          <w:b w:val="0"/>
+          <w:color w:val="auto"/>
+          <w:sz w:val="24"/>
+          <w:szCs w:val="24"/>
+        </w:rPr>
+        <w:t>Setelah</w:t>
+      </w:r>
+      <w:proofErr w:type="spellEnd"/>
+      <w:r>
+        <w:rPr>
+          <w:rFonts w:ascii="Times New Roman" w:hAnsi="Times New Roman" w:cs="Times New Roman"/>
+          <w:b w:val="0"/>
+          <w:color w:val="auto"/>
+          <w:sz w:val="24"/>
+          <w:szCs w:val="24"/>
+        </w:rPr>
+        <w:t xml:space="preserve"> di install, </w:t>
+      </w:r>
+      <w:proofErr w:type="spellStart"/>
+      <w:r>
+        <w:rPr>
+          <w:rFonts w:ascii="Times New Roman" w:hAnsi="Times New Roman" w:cs="Times New Roman"/>
+          <w:b w:val="0"/>
+          <w:color w:val="auto"/>
+          <w:sz w:val="24"/>
+          <w:szCs w:val="24"/>
+        </w:rPr>
+        <w:t>masuk</w:t>
+      </w:r>
+      <w:proofErr w:type="spellEnd"/>
+      <w:r>
+        <w:rPr>
+          <w:rFonts w:ascii="Times New Roman" w:hAnsi="Times New Roman" w:cs="Times New Roman"/>
+          <w:b w:val="0"/>
+          <w:color w:val="auto"/>
+          <w:sz w:val="24"/>
+          <w:szCs w:val="24"/>
+        </w:rPr>
+        <w:t xml:space="preserve"> </w:t>
+      </w:r>
+      <w:proofErr w:type="spellStart"/>
+      <w:r>
+        <w:rPr>
+          <w:rFonts w:ascii="Times New Roman" w:hAnsi="Times New Roman" w:cs="Times New Roman"/>
+          <w:b w:val="0"/>
+          <w:color w:val="auto"/>
+          <w:sz w:val="24"/>
+          <w:szCs w:val="24"/>
+        </w:rPr>
+        <w:t>ke</w:t>
+      </w:r>
+      <w:proofErr w:type="spellEnd"/>
+      <w:r>
+        <w:rPr>
+          <w:rFonts w:ascii="Times New Roman" w:hAnsi="Times New Roman" w:cs="Times New Roman"/>
+          <w:b w:val="0"/>
+          <w:color w:val="auto"/>
+          <w:sz w:val="24"/>
+          <w:szCs w:val="24"/>
+        </w:rPr>
+        <w:t xml:space="preserve"> </w:t>
+      </w:r>
+      <w:proofErr w:type="spellStart"/>
+      <w:r>
+        <w:rPr>
+          <w:rFonts w:ascii="Times New Roman" w:hAnsi="Times New Roman" w:cs="Times New Roman"/>
+          <w:b w:val="0"/>
+          <w:color w:val="auto"/>
+          <w:sz w:val="24"/>
+          <w:szCs w:val="24"/>
+        </w:rPr>
+        <w:t>halaman</w:t>
+      </w:r>
+      <w:proofErr w:type="spellEnd"/>
+      <w:r>
+        <w:rPr>
+          <w:rFonts w:ascii="Times New Roman" w:hAnsi="Times New Roman" w:cs="Times New Roman"/>
+          <w:b w:val="0"/>
+          <w:color w:val="auto"/>
+          <w:sz w:val="24"/>
+          <w:szCs w:val="24"/>
+        </w:rPr>
+        <w:t xml:space="preserve"> github.com </w:t>
+      </w:r>
+      <w:proofErr w:type="spellStart"/>
+      <w:r>
+        <w:rPr>
+          <w:rFonts w:ascii="Times New Roman" w:hAnsi="Times New Roman" w:cs="Times New Roman"/>
+          <w:b w:val="0"/>
+          <w:color w:val="auto"/>
+          <w:sz w:val="24"/>
+          <w:szCs w:val="24"/>
+        </w:rPr>
+        <w:t>untuk</w:t>
+      </w:r>
+      <w:proofErr w:type="spellEnd"/>
+      <w:r>
+        <w:rPr>
+          <w:rFonts w:ascii="Times New Roman" w:hAnsi="Times New Roman" w:cs="Times New Roman"/>
+          <w:b w:val="0"/>
+          <w:color w:val="auto"/>
+          <w:sz w:val="24"/>
+          <w:szCs w:val="24"/>
+        </w:rPr>
+        <w:t xml:space="preserve"> </w:t>
+      </w:r>
+      <w:proofErr w:type="spellStart"/>
+      <w:r>
+        <w:rPr>
+          <w:rFonts w:ascii="Times New Roman" w:hAnsi="Times New Roman" w:cs="Times New Roman"/>
+          <w:b w:val="0"/>
+          <w:color w:val="auto"/>
+          <w:sz w:val="24"/>
+          <w:szCs w:val="24"/>
+        </w:rPr>
+        <w:t>membuat</w:t>
+      </w:r>
+      <w:proofErr w:type="spellEnd"/>
+      <w:r>
+        <w:rPr>
+          <w:rFonts w:ascii="Times New Roman" w:hAnsi="Times New Roman" w:cs="Times New Roman"/>
+          <w:b w:val="0"/>
+          <w:color w:val="auto"/>
+          <w:sz w:val="24"/>
+          <w:szCs w:val="24"/>
+        </w:rPr>
+        <w:t xml:space="preserve"> </w:t>
+      </w:r>
+      <w:proofErr w:type="spellStart"/>
+      <w:r>
+        <w:rPr>
+          <w:rFonts w:ascii="Times New Roman" w:hAnsi="Times New Roman" w:cs="Times New Roman"/>
+          <w:b w:val="0"/>
+          <w:color w:val="auto"/>
+          <w:sz w:val="24"/>
+          <w:szCs w:val="24"/>
+        </w:rPr>
+        <w:t>akun</w:t>
+      </w:r>
+      <w:proofErr w:type="spellEnd"/>
+      <w:r>
+        <w:rPr>
+          <w:rFonts w:ascii="Times New Roman" w:hAnsi="Times New Roman" w:cs="Times New Roman"/>
+          <w:b w:val="0"/>
+          <w:color w:val="auto"/>
+          <w:sz w:val="24"/>
+          <w:szCs w:val="24"/>
+        </w:rPr>
+        <w:t xml:space="preserve"> </w:t>
+      </w:r>
+      <w:proofErr w:type="spellStart"/>
+      <w:r>
+        <w:rPr>
+          <w:rFonts w:ascii="Times New Roman" w:hAnsi="Times New Roman" w:cs="Times New Roman"/>
+          <w:b w:val="0"/>
+          <w:color w:val="auto"/>
+          <w:sz w:val="24"/>
+          <w:szCs w:val="24"/>
+        </w:rPr>
+        <w:t>git</w:t>
+      </w:r>
+      <w:proofErr w:type="spellEnd"/>
+      <w:r>
+        <w:rPr>
+          <w:rFonts w:ascii="Times New Roman" w:hAnsi="Times New Roman" w:cs="Times New Roman"/>
+          <w:b w:val="0"/>
+          <w:color w:val="auto"/>
+          <w:sz w:val="24"/>
+          <w:szCs w:val="24"/>
+        </w:rPr>
+        <w:t>.</w:t>
       </w:r>
       <w:r>
         <w:rPr>
@@ -770,7 +1165,29 @@
           <w:szCs w:val="24"/>
           <w:lang w:val="en-US"/>
         </w:rPr>
-        <w:t>data-data untuk join.</w:t>
+        <w:t xml:space="preserve">data-data </w:t>
+      </w:r>
+      <w:proofErr w:type="spellStart"/>
+      <w:r>
+        <w:rPr>
+          <w:rFonts w:ascii="Times New Roman" w:hAnsi="Times New Roman" w:cs="Times New Roman"/>
+          <w:bCs/>
+          <w:sz w:val="24"/>
+          <w:szCs w:val="24"/>
+          <w:lang w:val="en-US"/>
+        </w:rPr>
+        <w:t>untuk</w:t>
+      </w:r>
+      <w:proofErr w:type="spellEnd"/>
+      <w:r>
+        <w:rPr>
+          <w:rFonts w:ascii="Times New Roman" w:hAnsi="Times New Roman" w:cs="Times New Roman"/>
+          <w:bCs/>
+          <w:sz w:val="24"/>
+          <w:szCs w:val="24"/>
+          <w:lang w:val="en-US"/>
+        </w:rPr>
+        <w:t xml:space="preserve"> join.</w:t>
       </w:r>
     </w:p>
     <w:p>
@@ -801,35 +1218,115 @@
         </w:rPr>
         <w:tab/>
       </w:r>
-      <w:r>
-        <w:rPr>
-          <w:rFonts w:ascii="Times New Roman" w:hAnsi="Times New Roman" w:cs="Times New Roman"/>
-          <w:bCs/>
-          <w:sz w:val="24"/>
-          <w:szCs w:val="24"/>
-          <w:lang w:val="en-US"/>
-        </w:rPr>
-        <w:t>Setelah selesai Sign Up,</w:t>
-      </w:r>
-      <w:r>
-        <w:rPr>
-          <w:rFonts w:ascii="Times New Roman" w:hAnsi="Times New Roman" w:cs="Times New Roman"/>
-          <w:sz w:val="24"/>
-          <w:szCs w:val="24"/>
-          <w:lang w:val="en-US"/>
-        </w:rPr>
-        <w:t xml:space="preserve"> </w:t>
-      </w:r>
-      <w:r>
-        <w:rPr>
-          <w:rFonts w:ascii="Times New Roman" w:hAnsi="Times New Roman" w:cs="Times New Roman"/>
-          <w:bCs/>
-          <w:sz w:val="24"/>
-          <w:szCs w:val="24"/>
-          <w:lang w:val="en-US"/>
-        </w:rPr>
-        <w:t>selanjutnya klik Setting</w:t>
-      </w:r>
+      <w:proofErr w:type="spellStart"/>
+      <w:r>
+        <w:rPr>
+          <w:rFonts w:ascii="Times New Roman" w:hAnsi="Times New Roman" w:cs="Times New Roman"/>
+          <w:bCs/>
+          <w:sz w:val="24"/>
+          <w:szCs w:val="24"/>
+          <w:lang w:val="en-US"/>
+        </w:rPr>
+        <w:t>Setelah</w:t>
+      </w:r>
+      <w:proofErr w:type="spellEnd"/>
+      <w:r>
+        <w:rPr>
+          <w:rFonts w:ascii="Times New Roman" w:hAnsi="Times New Roman" w:cs="Times New Roman"/>
+          <w:bCs/>
+          <w:sz w:val="24"/>
+          <w:szCs w:val="24"/>
+          <w:lang w:val="en-US"/>
+        </w:rPr>
+        <w:t xml:space="preserve"> </w:t>
+      </w:r>
+      <w:proofErr w:type="spellStart"/>
+      <w:r>
+        <w:rPr>
+          <w:rFonts w:ascii="Times New Roman" w:hAnsi="Times New Roman" w:cs="Times New Roman"/>
+          <w:bCs/>
+          <w:sz w:val="24"/>
+          <w:szCs w:val="24"/>
+          <w:lang w:val="en-US"/>
+        </w:rPr>
+        <w:t>selesai</w:t>
+      </w:r>
+      <w:proofErr w:type="spellEnd"/>
+      <w:r>
+        <w:rPr>
+          <w:rFonts w:ascii="Times New Roman" w:hAnsi="Times New Roman" w:cs="Times New Roman"/>
+          <w:bCs/>
+          <w:sz w:val="24"/>
+          <w:szCs w:val="24"/>
+          <w:lang w:val="en-US"/>
+        </w:rPr>
+        <w:t xml:space="preserve"> Sign Up,</w:t>
+      </w:r>
+      <w:r>
+        <w:rPr>
+          <w:rFonts w:ascii="Times New Roman" w:hAnsi="Times New Roman" w:cs="Times New Roman"/>
+          <w:sz w:val="24"/>
+          <w:szCs w:val="24"/>
+          <w:lang w:val="en-US"/>
+        </w:rPr>
+        <w:t xml:space="preserve"> </w:t>
+      </w:r>
+      <w:proofErr w:type="spellStart"/>
+      <w:r>
+        <w:rPr>
+          <w:rFonts w:ascii="Times New Roman" w:hAnsi="Times New Roman" w:cs="Times New Roman"/>
+          <w:bCs/>
+          <w:sz w:val="24"/>
+          <w:szCs w:val="24"/>
+          <w:lang w:val="en-US"/>
+        </w:rPr>
+        <w:t>selanjutnya</w:t>
+      </w:r>
+      <w:proofErr w:type="spellEnd"/>
+      <w:r>
+        <w:rPr>
+          <w:rFonts w:ascii="Times New Roman" w:hAnsi="Times New Roman" w:cs="Times New Roman"/>
+          <w:bCs/>
+          <w:sz w:val="24"/>
+          <w:szCs w:val="24"/>
+          <w:lang w:val="en-US"/>
+        </w:rPr>
+        <w:t xml:space="preserve"> </w:t>
+      </w:r>
+      <w:proofErr w:type="spellStart"/>
+      <w:r>
+        <w:rPr>
+          <w:rFonts w:ascii="Times New Roman" w:hAnsi="Times New Roman" w:cs="Times New Roman"/>
+          <w:bCs/>
+          <w:sz w:val="24"/>
+          <w:szCs w:val="24"/>
+          <w:lang w:val="en-US"/>
+        </w:rPr>
+        <w:t>klik</w:t>
+      </w:r>
+      <w:proofErr w:type="spellEnd"/>
+      <w:r>
+        <w:rPr>
+          <w:rFonts w:ascii="Times New Roman" w:hAnsi="Times New Roman" w:cs="Times New Roman"/>
+          <w:bCs/>
+          <w:sz w:val="24"/>
+          <w:szCs w:val="24"/>
+          <w:lang w:val="en-US"/>
+        </w:rPr>
+        <w:t xml:space="preserve"> </w:t>
+      </w:r>
+      <w:proofErr w:type="gramStart"/>
+      <w:r>
+        <w:rPr>
+          <w:rFonts w:ascii="Times New Roman" w:hAnsi="Times New Roman" w:cs="Times New Roman"/>
+          <w:bCs/>
+          <w:sz w:val="24"/>
+          <w:szCs w:val="24"/>
+          <w:lang w:val="en-US"/>
+        </w:rPr>
+        <w:t>Setting</w:t>
+      </w:r>
+      <w:proofErr w:type="gramEnd"/>
       <w:r>
         <w:rPr>
           <w:rFonts w:ascii="Times New Roman" w:hAnsi="Times New Roman" w:cs="Times New Roman"/>
@@ -869,25 +1366,301 @@
         </w:rPr>
         <w:tab/>
       </w:r>
-      <w:r>
-        <w:rPr>
-          <w:rFonts w:ascii="Times New Roman" w:hAnsi="Times New Roman" w:cs="Times New Roman"/>
-          <w:bCs/>
-          <w:sz w:val="24"/>
-          <w:szCs w:val="24"/>
-          <w:lang w:val="en-US"/>
-        </w:rPr>
-        <w:t>Setelah itu, buka file di local disc C – xampp – htdocs –</w:t>
-      </w:r>
-      <w:r>
-        <w:rPr>
-          <w:rFonts w:ascii="Times New Roman" w:hAnsi="Times New Roman" w:cs="Times New Roman"/>
-          <w:bCs/>
-          <w:sz w:val="24"/>
-          <w:szCs w:val="24"/>
-          <w:lang w:val="en-US"/>
-        </w:rPr>
-        <w:t>(buat folder untuk project) – lalu klik kanan dan klik ‘Git Bash Here’</w:t>
+      <w:proofErr w:type="spellStart"/>
+      <w:r>
+        <w:rPr>
+          <w:rFonts w:ascii="Times New Roman" w:hAnsi="Times New Roman" w:cs="Times New Roman"/>
+          <w:bCs/>
+          <w:sz w:val="24"/>
+          <w:szCs w:val="24"/>
+          <w:lang w:val="en-US"/>
+        </w:rPr>
+        <w:t>Setelah</w:t>
+      </w:r>
+      <w:proofErr w:type="spellEnd"/>
+      <w:r>
+        <w:rPr>
+          <w:rFonts w:ascii="Times New Roman" w:hAnsi="Times New Roman" w:cs="Times New Roman"/>
+          <w:bCs/>
+          <w:sz w:val="24"/>
+          <w:szCs w:val="24"/>
+          <w:lang w:val="en-US"/>
+        </w:rPr>
+        <w:t xml:space="preserve"> </w:t>
+      </w:r>
+      <w:proofErr w:type="spellStart"/>
+      <w:r>
+        <w:rPr>
+          <w:rFonts w:ascii="Times New Roman" w:hAnsi="Times New Roman" w:cs="Times New Roman"/>
+          <w:bCs/>
+          <w:sz w:val="24"/>
+          <w:szCs w:val="24"/>
+          <w:lang w:val="en-US"/>
+        </w:rPr>
+        <w:t>itu</w:t>
+      </w:r>
+      <w:proofErr w:type="spellEnd"/>
+      <w:r>
+        <w:rPr>
+          <w:rFonts w:ascii="Times New Roman" w:hAnsi="Times New Roman" w:cs="Times New Roman"/>
+          <w:bCs/>
+          <w:sz w:val="24"/>
+          <w:szCs w:val="24"/>
+          <w:lang w:val="en-US"/>
+        </w:rPr>
+        <w:t xml:space="preserve">, </w:t>
+      </w:r>
+      <w:proofErr w:type="spellStart"/>
+      <w:r>
+        <w:rPr>
+          <w:rFonts w:ascii="Times New Roman" w:hAnsi="Times New Roman" w:cs="Times New Roman"/>
+          <w:bCs/>
+          <w:sz w:val="24"/>
+          <w:szCs w:val="24"/>
+          <w:lang w:val="en-US"/>
+        </w:rPr>
+        <w:t>buka</w:t>
+      </w:r>
+      <w:proofErr w:type="spellEnd"/>
+      <w:r>
+        <w:rPr>
+          <w:rFonts w:ascii="Times New Roman" w:hAnsi="Times New Roman" w:cs="Times New Roman"/>
+          <w:bCs/>
+          <w:sz w:val="24"/>
+          <w:szCs w:val="24"/>
+          <w:lang w:val="en-US"/>
+        </w:rPr>
+        <w:t xml:space="preserve"> file di local disc C – </w:t>
+      </w:r>
+      <w:proofErr w:type="spellStart"/>
+      <w:r>
+        <w:rPr>
+          <w:rFonts w:ascii="Times New Roman" w:hAnsi="Times New Roman" w:cs="Times New Roman"/>
+          <w:bCs/>
+          <w:sz w:val="24"/>
+          <w:szCs w:val="24"/>
+          <w:lang w:val="en-US"/>
+        </w:rPr>
+        <w:t>xampp</w:t>
+      </w:r>
+      <w:proofErr w:type="spellEnd"/>
+      <w:r>
+        <w:rPr>
+          <w:rFonts w:ascii="Times New Roman" w:hAnsi="Times New Roman" w:cs="Times New Roman"/>
+          <w:bCs/>
+          <w:sz w:val="24"/>
+          <w:szCs w:val="24"/>
+          <w:lang w:val="en-US"/>
+        </w:rPr>
+        <w:t xml:space="preserve"> – </w:t>
+      </w:r>
+      <w:proofErr w:type="spellStart"/>
+      <w:r>
+        <w:rPr>
+          <w:rFonts w:ascii="Times New Roman" w:hAnsi="Times New Roman" w:cs="Times New Roman"/>
+          <w:bCs/>
+          <w:sz w:val="24"/>
+          <w:szCs w:val="24"/>
+          <w:lang w:val="en-US"/>
+        </w:rPr>
+        <w:t>htdocs</w:t>
+      </w:r>
+      <w:proofErr w:type="spellEnd"/>
+      <w:r>
+        <w:rPr>
+          <w:rFonts w:ascii="Times New Roman" w:hAnsi="Times New Roman" w:cs="Times New Roman"/>
+          <w:bCs/>
+          <w:sz w:val="24"/>
+          <w:szCs w:val="24"/>
+          <w:lang w:val="en-US"/>
+        </w:rPr>
+        <w:t xml:space="preserve"> –</w:t>
+      </w:r>
+      <w:r>
+        <w:rPr>
+          <w:rFonts w:ascii="Times New Roman" w:hAnsi="Times New Roman" w:cs="Times New Roman"/>
+          <w:bCs/>
+          <w:sz w:val="24"/>
+          <w:szCs w:val="24"/>
+          <w:lang w:val="en-US"/>
+        </w:rPr>
+        <w:t>(</w:t>
+      </w:r>
+      <w:proofErr w:type="spellStart"/>
+      <w:r>
+        <w:rPr>
+          <w:rFonts w:ascii="Times New Roman" w:hAnsi="Times New Roman" w:cs="Times New Roman"/>
+          <w:bCs/>
+          <w:sz w:val="24"/>
+          <w:szCs w:val="24"/>
+          <w:lang w:val="en-US"/>
+        </w:rPr>
+        <w:t>buat</w:t>
+      </w:r>
+      <w:proofErr w:type="spellEnd"/>
+      <w:r>
+        <w:rPr>
+          <w:rFonts w:ascii="Times New Roman" w:hAnsi="Times New Roman" w:cs="Times New Roman"/>
+          <w:bCs/>
+          <w:sz w:val="24"/>
+          <w:szCs w:val="24"/>
+          <w:lang w:val="en-US"/>
+        </w:rPr>
+        <w:t xml:space="preserve"> folder </w:t>
+      </w:r>
+      <w:proofErr w:type="spellStart"/>
+      <w:r>
+        <w:rPr>
+          <w:rFonts w:ascii="Times New Roman" w:hAnsi="Times New Roman" w:cs="Times New Roman"/>
+          <w:bCs/>
+          <w:sz w:val="24"/>
+          <w:szCs w:val="24"/>
+          <w:lang w:val="en-US"/>
+        </w:rPr>
+        <w:t>untuk</w:t>
+      </w:r>
+      <w:proofErr w:type="spellEnd"/>
+      <w:r>
+        <w:rPr>
+          <w:rFonts w:ascii="Times New Roman" w:hAnsi="Times New Roman" w:cs="Times New Roman"/>
+          <w:bCs/>
+          <w:sz w:val="24"/>
+          <w:szCs w:val="24"/>
+          <w:lang w:val="en-US"/>
+        </w:rPr>
+        <w:t xml:space="preserve"> project) – </w:t>
+      </w:r>
+      <w:proofErr w:type="spellStart"/>
+      <w:r>
+        <w:rPr>
+          <w:rFonts w:ascii="Times New Roman" w:hAnsi="Times New Roman" w:cs="Times New Roman"/>
+          <w:bCs/>
+          <w:sz w:val="24"/>
+          <w:szCs w:val="24"/>
+          <w:lang w:val="en-US"/>
+        </w:rPr>
+        <w:t>lalu</w:t>
+      </w:r>
+      <w:proofErr w:type="spellEnd"/>
+      <w:r>
+        <w:rPr>
+          <w:rFonts w:ascii="Times New Roman" w:hAnsi="Times New Roman" w:cs="Times New Roman"/>
+          <w:bCs/>
+          <w:sz w:val="24"/>
+          <w:szCs w:val="24"/>
+          <w:lang w:val="en-US"/>
+        </w:rPr>
+        <w:t xml:space="preserve"> </w:t>
+      </w:r>
+      <w:proofErr w:type="spellStart"/>
+      <w:r>
+        <w:rPr>
+          <w:rFonts w:ascii="Times New Roman" w:hAnsi="Times New Roman" w:cs="Times New Roman"/>
+          <w:bCs/>
+          <w:sz w:val="24"/>
+          <w:szCs w:val="24"/>
+          <w:lang w:val="en-US"/>
+        </w:rPr>
+        <w:t>klik</w:t>
+      </w:r>
+      <w:proofErr w:type="spellEnd"/>
+      <w:r>
+        <w:rPr>
+          <w:rFonts w:ascii="Times New Roman" w:hAnsi="Times New Roman" w:cs="Times New Roman"/>
+          <w:bCs/>
+          <w:sz w:val="24"/>
+          <w:szCs w:val="24"/>
+          <w:lang w:val="en-US"/>
+        </w:rPr>
+        <w:t xml:space="preserve"> </w:t>
+      </w:r>
+      <w:proofErr w:type="spellStart"/>
+      <w:r>
+        <w:rPr>
+          <w:rFonts w:ascii="Times New Roman" w:hAnsi="Times New Roman" w:cs="Times New Roman"/>
+          <w:bCs/>
+          <w:sz w:val="24"/>
+          <w:szCs w:val="24"/>
+          <w:lang w:val="en-US"/>
+        </w:rPr>
+        <w:t>kanan</w:t>
+      </w:r>
+      <w:proofErr w:type="spellEnd"/>
+      <w:r>
+        <w:rPr>
+          <w:rFonts w:ascii="Times New Roman" w:hAnsi="Times New Roman" w:cs="Times New Roman"/>
+          <w:bCs/>
+          <w:sz w:val="24"/>
+          <w:szCs w:val="24"/>
+          <w:lang w:val="en-US"/>
+        </w:rPr>
+        <w:t xml:space="preserve"> </w:t>
+      </w:r>
+      <w:proofErr w:type="spellStart"/>
+      <w:r>
+        <w:rPr>
+          <w:rFonts w:ascii="Times New Roman" w:hAnsi="Times New Roman" w:cs="Times New Roman"/>
+          <w:bCs/>
+          <w:sz w:val="24"/>
+          <w:szCs w:val="24"/>
+          <w:lang w:val="en-US"/>
+        </w:rPr>
+        <w:t>dan</w:t>
+      </w:r>
+      <w:proofErr w:type="spellEnd"/>
+      <w:r>
+        <w:rPr>
+          <w:rFonts w:ascii="Times New Roman" w:hAnsi="Times New Roman" w:cs="Times New Roman"/>
+          <w:bCs/>
+          <w:sz w:val="24"/>
+          <w:szCs w:val="24"/>
+          <w:lang w:val="en-US"/>
+        </w:rPr>
+        <w:t xml:space="preserve"> </w:t>
+      </w:r>
+      <w:proofErr w:type="spellStart"/>
+      <w:r>
+        <w:rPr>
+          <w:rFonts w:ascii="Times New Roman" w:hAnsi="Times New Roman" w:cs="Times New Roman"/>
+          <w:bCs/>
+          <w:sz w:val="24"/>
+          <w:szCs w:val="24"/>
+          <w:lang w:val="en-US"/>
+        </w:rPr>
+        <w:t>klik</w:t>
+      </w:r>
+      <w:proofErr w:type="spellEnd"/>
+      <w:r>
+        <w:rPr>
+          <w:rFonts w:ascii="Times New Roman" w:hAnsi="Times New Roman" w:cs="Times New Roman"/>
+          <w:bCs/>
+          <w:sz w:val="24"/>
+          <w:szCs w:val="24"/>
+          <w:lang w:val="en-US"/>
+        </w:rPr>
+        <w:t xml:space="preserve"> ‘</w:t>
+      </w:r>
+      <w:proofErr w:type="spellStart"/>
+      <w:r>
+        <w:rPr>
+          <w:rFonts w:ascii="Times New Roman" w:hAnsi="Times New Roman" w:cs="Times New Roman"/>
+          <w:bCs/>
+          <w:sz w:val="24"/>
+          <w:szCs w:val="24"/>
+          <w:lang w:val="en-US"/>
+        </w:rPr>
+        <w:t>Git</w:t>
+      </w:r>
+      <w:proofErr w:type="spellEnd"/>
+      <w:r>
+        <w:rPr>
+          <w:rFonts w:ascii="Times New Roman" w:hAnsi="Times New Roman" w:cs="Times New Roman"/>
+          <w:bCs/>
+          <w:sz w:val="24"/>
+          <w:szCs w:val="24"/>
+          <w:lang w:val="en-US"/>
+        </w:rPr>
+        <w:t xml:space="preserve"> Bash Here’</w:t>
       </w:r>
     </w:p>
     <w:p>
@@ -977,15 +1750,95 @@
         </w:rPr>
         <w:tab/>
       </w:r>
-      <w:r>
-        <w:rPr>
-          <w:rFonts w:ascii="Times New Roman" w:hAnsi="Times New Roman" w:cs="Times New Roman"/>
-          <w:bCs/>
-          <w:sz w:val="24"/>
-          <w:szCs w:val="24"/>
-          <w:lang w:val="en-US"/>
-        </w:rPr>
-        <w:t xml:space="preserve">Setelah itu, akan muncul </w:t>
+      <w:proofErr w:type="spellStart"/>
+      <w:r>
+        <w:rPr>
+          <w:rFonts w:ascii="Times New Roman" w:hAnsi="Times New Roman" w:cs="Times New Roman"/>
+          <w:bCs/>
+          <w:sz w:val="24"/>
+          <w:szCs w:val="24"/>
+          <w:lang w:val="en-US"/>
+        </w:rPr>
+        <w:t>Setelah</w:t>
+      </w:r>
+      <w:proofErr w:type="spellEnd"/>
+      <w:r>
+        <w:rPr>
+          <w:rFonts w:ascii="Times New Roman" w:hAnsi="Times New Roman" w:cs="Times New Roman"/>
+          <w:bCs/>
+          <w:sz w:val="24"/>
+          <w:szCs w:val="24"/>
+          <w:lang w:val="en-US"/>
+        </w:rPr>
+        <w:t xml:space="preserve"> </w:t>
+      </w:r>
+      <w:proofErr w:type="spellStart"/>
+      <w:r>
+        <w:rPr>
+          <w:rFonts w:ascii="Times New Roman" w:hAnsi="Times New Roman" w:cs="Times New Roman"/>
+          <w:bCs/>
+          <w:sz w:val="24"/>
+          <w:szCs w:val="24"/>
+          <w:lang w:val="en-US"/>
+        </w:rPr>
+        <w:t>itu</w:t>
+      </w:r>
+      <w:proofErr w:type="spellEnd"/>
+      <w:r>
+        <w:rPr>
+          <w:rFonts w:ascii="Times New Roman" w:hAnsi="Times New Roman" w:cs="Times New Roman"/>
+          <w:bCs/>
+          <w:sz w:val="24"/>
+          <w:szCs w:val="24"/>
+          <w:lang w:val="en-US"/>
+        </w:rPr>
+        <w:t xml:space="preserve">, </w:t>
+      </w:r>
+      <w:proofErr w:type="spellStart"/>
+      <w:proofErr w:type="gramStart"/>
+      <w:r>
+        <w:rPr>
+          <w:rFonts w:ascii="Times New Roman" w:hAnsi="Times New Roman" w:cs="Times New Roman"/>
+          <w:bCs/>
+          <w:sz w:val="24"/>
+          <w:szCs w:val="24"/>
+          <w:lang w:val="en-US"/>
+        </w:rPr>
+        <w:t>akan</w:t>
+      </w:r>
+      <w:proofErr w:type="spellEnd"/>
+      <w:proofErr w:type="gramEnd"/>
+      <w:r>
+        <w:rPr>
+          <w:rFonts w:ascii="Times New Roman" w:hAnsi="Times New Roman" w:cs="Times New Roman"/>
+          <w:bCs/>
+          <w:sz w:val="24"/>
+          <w:szCs w:val="24"/>
+          <w:lang w:val="en-US"/>
+        </w:rPr>
+        <w:t xml:space="preserve"> </w:t>
+      </w:r>
+      <w:proofErr w:type="spellStart"/>
+      <w:r>
+        <w:rPr>
+          <w:rFonts w:ascii="Times New Roman" w:hAnsi="Times New Roman" w:cs="Times New Roman"/>
+          <w:bCs/>
+          <w:sz w:val="24"/>
+          <w:szCs w:val="24"/>
+          <w:lang w:val="en-US"/>
+        </w:rPr>
+        <w:t>muncul</w:t>
+      </w:r>
+      <w:proofErr w:type="spellEnd"/>
+      <w:r>
+        <w:rPr>
+          <w:rFonts w:ascii="Times New Roman" w:hAnsi="Times New Roman" w:cs="Times New Roman"/>
+          <w:bCs/>
+          <w:sz w:val="24"/>
+          <w:szCs w:val="24"/>
+          <w:lang w:val="en-US"/>
+        </w:rPr>
+        <w:t xml:space="preserve"> </w:t>
       </w:r>
     </w:p>
     <w:p>
@@ -1085,15 +1938,95 @@
         </w:rPr>
         <w:tab/>
       </w:r>
-      <w:r>
-        <w:rPr>
-          <w:rFonts w:ascii="Times New Roman" w:hAnsi="Times New Roman" w:cs="Times New Roman"/>
-          <w:bCs/>
-          <w:sz w:val="24"/>
-          <w:szCs w:val="24"/>
-          <w:lang w:val="en-US"/>
-        </w:rPr>
-        <w:t>Disini kode-kode akan di copas (copy paste)</w:t>
+      <w:proofErr w:type="spellStart"/>
+      <w:r>
+        <w:rPr>
+          <w:rFonts w:ascii="Times New Roman" w:hAnsi="Times New Roman" w:cs="Times New Roman"/>
+          <w:bCs/>
+          <w:sz w:val="24"/>
+          <w:szCs w:val="24"/>
+          <w:lang w:val="en-US"/>
+        </w:rPr>
+        <w:t>Disini</w:t>
+      </w:r>
+      <w:proofErr w:type="spellEnd"/>
+      <w:r>
+        <w:rPr>
+          <w:rFonts w:ascii="Times New Roman" w:hAnsi="Times New Roman" w:cs="Times New Roman"/>
+          <w:bCs/>
+          <w:sz w:val="24"/>
+          <w:szCs w:val="24"/>
+          <w:lang w:val="en-US"/>
+        </w:rPr>
+        <w:t xml:space="preserve"> </w:t>
+      </w:r>
+      <w:proofErr w:type="spellStart"/>
+      <w:r>
+        <w:rPr>
+          <w:rFonts w:ascii="Times New Roman" w:hAnsi="Times New Roman" w:cs="Times New Roman"/>
+          <w:bCs/>
+          <w:sz w:val="24"/>
+          <w:szCs w:val="24"/>
+          <w:lang w:val="en-US"/>
+        </w:rPr>
+        <w:t>kode-kode</w:t>
+      </w:r>
+      <w:proofErr w:type="spellEnd"/>
+      <w:r>
+        <w:rPr>
+          <w:rFonts w:ascii="Times New Roman" w:hAnsi="Times New Roman" w:cs="Times New Roman"/>
+          <w:bCs/>
+          <w:sz w:val="24"/>
+          <w:szCs w:val="24"/>
+          <w:lang w:val="en-US"/>
+        </w:rPr>
+        <w:t xml:space="preserve"> </w:t>
+      </w:r>
+      <w:proofErr w:type="spellStart"/>
+      <w:proofErr w:type="gramStart"/>
+      <w:r>
+        <w:rPr>
+          <w:rFonts w:ascii="Times New Roman" w:hAnsi="Times New Roman" w:cs="Times New Roman"/>
+          <w:bCs/>
+          <w:sz w:val="24"/>
+          <w:szCs w:val="24"/>
+          <w:lang w:val="en-US"/>
+        </w:rPr>
+        <w:t>akan</w:t>
+      </w:r>
+      <w:proofErr w:type="spellEnd"/>
+      <w:proofErr w:type="gramEnd"/>
+      <w:r>
+        <w:rPr>
+          <w:rFonts w:ascii="Times New Roman" w:hAnsi="Times New Roman" w:cs="Times New Roman"/>
+          <w:bCs/>
+          <w:sz w:val="24"/>
+          <w:szCs w:val="24"/>
+          <w:lang w:val="en-US"/>
+        </w:rPr>
+        <w:t xml:space="preserve"> di </w:t>
+      </w:r>
+      <w:proofErr w:type="spellStart"/>
+      <w:r>
+        <w:rPr>
+          <w:rFonts w:ascii="Times New Roman" w:hAnsi="Times New Roman" w:cs="Times New Roman"/>
+          <w:bCs/>
+          <w:sz w:val="24"/>
+          <w:szCs w:val="24"/>
+          <w:lang w:val="en-US"/>
+        </w:rPr>
+        <w:t>copas</w:t>
+      </w:r>
+      <w:proofErr w:type="spellEnd"/>
+      <w:r>
+        <w:rPr>
+          <w:rFonts w:ascii="Times New Roman" w:hAnsi="Times New Roman" w:cs="Times New Roman"/>
+          <w:bCs/>
+          <w:sz w:val="24"/>
+          <w:szCs w:val="24"/>
+          <w:lang w:val="en-US"/>
+        </w:rPr>
+        <w:t xml:space="preserve"> (copy paste)</w:t>
       </w:r>
       <w:r>
         <w:rPr>
@@ -1111,7 +2044,47 @@
           <w:sz w:val="24"/>
           <w:szCs w:val="24"/>
         </w:rPr>
-        <w:t>dan pada tahap terakhir akan menghasilkan kode yang akan dimasukkan kedalam akun github.</w:t>
+        <w:t xml:space="preserve">dan pada tahap terakhir akan menghasilkan kode yang akan dimasukkan </w:t>
+      </w:r>
+      <w:proofErr w:type="spellStart"/>
+      <w:r>
+        <w:rPr>
+          <w:rFonts w:ascii="Times New Roman" w:hAnsi="Times New Roman" w:cs="Times New Roman"/>
+          <w:bCs/>
+          <w:sz w:val="24"/>
+          <w:szCs w:val="24"/>
+        </w:rPr>
+        <w:t>kedalam</w:t>
+      </w:r>
+      <w:proofErr w:type="spellEnd"/>
+      <w:r>
+        <w:rPr>
+          <w:rFonts w:ascii="Times New Roman" w:hAnsi="Times New Roman" w:cs="Times New Roman"/>
+          <w:bCs/>
+          <w:sz w:val="24"/>
+          <w:szCs w:val="24"/>
+        </w:rPr>
+        <w:t xml:space="preserve"> akun </w:t>
+      </w:r>
+      <w:proofErr w:type="spellStart"/>
+      <w:r>
+        <w:rPr>
+          <w:rFonts w:ascii="Times New Roman" w:hAnsi="Times New Roman" w:cs="Times New Roman"/>
+          <w:bCs/>
+          <w:sz w:val="24"/>
+          <w:szCs w:val="24"/>
+        </w:rPr>
+        <w:t>github</w:t>
+      </w:r>
+      <w:proofErr w:type="spellEnd"/>
+      <w:r>
+        <w:rPr>
+          <w:rFonts w:ascii="Times New Roman" w:hAnsi="Times New Roman" w:cs="Times New Roman"/>
+          <w:bCs/>
+          <w:sz w:val="24"/>
+          <w:szCs w:val="24"/>
+        </w:rPr>
+        <w:t>.</w:t>
       </w:r>
     </w:p>
     <w:p>
@@ -1142,15 +2115,95 @@
         </w:rPr>
         <w:tab/>
       </w:r>
-      <w:r>
-        <w:rPr>
-          <w:rFonts w:ascii="Times New Roman" w:hAnsi="Times New Roman" w:cs="Times New Roman"/>
-          <w:bCs/>
-          <w:sz w:val="24"/>
-          <w:szCs w:val="24"/>
-          <w:lang w:val="en-US"/>
-        </w:rPr>
-        <w:t>Disini kita akan mendapatkan SSH keys.</w:t>
+      <w:proofErr w:type="spellStart"/>
+      <w:r>
+        <w:rPr>
+          <w:rFonts w:ascii="Times New Roman" w:hAnsi="Times New Roman" w:cs="Times New Roman"/>
+          <w:bCs/>
+          <w:sz w:val="24"/>
+          <w:szCs w:val="24"/>
+          <w:lang w:val="en-US"/>
+        </w:rPr>
+        <w:t>Disini</w:t>
+      </w:r>
+      <w:proofErr w:type="spellEnd"/>
+      <w:r>
+        <w:rPr>
+          <w:rFonts w:ascii="Times New Roman" w:hAnsi="Times New Roman" w:cs="Times New Roman"/>
+          <w:bCs/>
+          <w:sz w:val="24"/>
+          <w:szCs w:val="24"/>
+          <w:lang w:val="en-US"/>
+        </w:rPr>
+        <w:t xml:space="preserve"> </w:t>
+      </w:r>
+      <w:proofErr w:type="spellStart"/>
+      <w:r>
+        <w:rPr>
+          <w:rFonts w:ascii="Times New Roman" w:hAnsi="Times New Roman" w:cs="Times New Roman"/>
+          <w:bCs/>
+          <w:sz w:val="24"/>
+          <w:szCs w:val="24"/>
+          <w:lang w:val="en-US"/>
+        </w:rPr>
+        <w:t>kita</w:t>
+      </w:r>
+      <w:proofErr w:type="spellEnd"/>
+      <w:r>
+        <w:rPr>
+          <w:rFonts w:ascii="Times New Roman" w:hAnsi="Times New Roman" w:cs="Times New Roman"/>
+          <w:bCs/>
+          <w:sz w:val="24"/>
+          <w:szCs w:val="24"/>
+          <w:lang w:val="en-US"/>
+        </w:rPr>
+        <w:t xml:space="preserve"> </w:t>
+      </w:r>
+      <w:proofErr w:type="spellStart"/>
+      <w:proofErr w:type="gramStart"/>
+      <w:r>
+        <w:rPr>
+          <w:rFonts w:ascii="Times New Roman" w:hAnsi="Times New Roman" w:cs="Times New Roman"/>
+          <w:bCs/>
+          <w:sz w:val="24"/>
+          <w:szCs w:val="24"/>
+          <w:lang w:val="en-US"/>
+        </w:rPr>
+        <w:t>akan</w:t>
+      </w:r>
+      <w:proofErr w:type="spellEnd"/>
+      <w:proofErr w:type="gramEnd"/>
+      <w:r>
+        <w:rPr>
+          <w:rFonts w:ascii="Times New Roman" w:hAnsi="Times New Roman" w:cs="Times New Roman"/>
+          <w:bCs/>
+          <w:sz w:val="24"/>
+          <w:szCs w:val="24"/>
+          <w:lang w:val="en-US"/>
+        </w:rPr>
+        <w:t xml:space="preserve"> </w:t>
+      </w:r>
+      <w:proofErr w:type="spellStart"/>
+      <w:r>
+        <w:rPr>
+          <w:rFonts w:ascii="Times New Roman" w:hAnsi="Times New Roman" w:cs="Times New Roman"/>
+          <w:bCs/>
+          <w:sz w:val="24"/>
+          <w:szCs w:val="24"/>
+          <w:lang w:val="en-US"/>
+        </w:rPr>
+        <w:t>mendapatkan</w:t>
+      </w:r>
+      <w:proofErr w:type="spellEnd"/>
+      <w:r>
+        <w:rPr>
+          <w:rFonts w:ascii="Times New Roman" w:hAnsi="Times New Roman" w:cs="Times New Roman"/>
+          <w:bCs/>
+          <w:sz w:val="24"/>
+          <w:szCs w:val="24"/>
+          <w:lang w:val="en-US"/>
+        </w:rPr>
+        <w:t xml:space="preserve"> SSH keys.</w:t>
       </w:r>
       <w:r>
         <w:rPr>
@@ -1168,7 +2221,67 @@
           <w:sz w:val="24"/>
           <w:szCs w:val="24"/>
         </w:rPr>
-        <w:t xml:space="preserve">Untuk mendapatkan SSH keys nya, kita ikuti step by step. </w:t>
+        <w:t xml:space="preserve">Untuk mendapatkan SSH </w:t>
+      </w:r>
+      <w:proofErr w:type="spellStart"/>
+      <w:r>
+        <w:rPr>
+          <w:rFonts w:ascii="Times New Roman" w:hAnsi="Times New Roman" w:cs="Times New Roman"/>
+          <w:bCs/>
+          <w:sz w:val="24"/>
+          <w:szCs w:val="24"/>
+        </w:rPr>
+        <w:t>keys</w:t>
+      </w:r>
+      <w:proofErr w:type="spellEnd"/>
+      <w:r>
+        <w:rPr>
+          <w:rFonts w:ascii="Times New Roman" w:hAnsi="Times New Roman" w:cs="Times New Roman"/>
+          <w:bCs/>
+          <w:sz w:val="24"/>
+          <w:szCs w:val="24"/>
+        </w:rPr>
+        <w:t xml:space="preserve"> </w:t>
+      </w:r>
+      <w:proofErr w:type="spellStart"/>
+      <w:r>
+        <w:rPr>
+          <w:rFonts w:ascii="Times New Roman" w:hAnsi="Times New Roman" w:cs="Times New Roman"/>
+          <w:bCs/>
+          <w:sz w:val="24"/>
+          <w:szCs w:val="24"/>
+        </w:rPr>
+        <w:t>nya</w:t>
+      </w:r>
+      <w:proofErr w:type="spellEnd"/>
+      <w:r>
+        <w:rPr>
+          <w:rFonts w:ascii="Times New Roman" w:hAnsi="Times New Roman" w:cs="Times New Roman"/>
+          <w:bCs/>
+          <w:sz w:val="24"/>
+          <w:szCs w:val="24"/>
+        </w:rPr>
+        <w:t xml:space="preserve">, kita ikuti step </w:t>
+      </w:r>
+      <w:proofErr w:type="spellStart"/>
+      <w:r>
+        <w:rPr>
+          <w:rFonts w:ascii="Times New Roman" w:hAnsi="Times New Roman" w:cs="Times New Roman"/>
+          <w:bCs/>
+          <w:sz w:val="24"/>
+          <w:szCs w:val="24"/>
+        </w:rPr>
+        <w:t>by</w:t>
+      </w:r>
+      <w:proofErr w:type="spellEnd"/>
+      <w:r>
+        <w:rPr>
+          <w:rFonts w:ascii="Times New Roman" w:hAnsi="Times New Roman" w:cs="Times New Roman"/>
+          <w:bCs/>
+          <w:sz w:val="24"/>
+          <w:szCs w:val="24"/>
+        </w:rPr>
+        <w:t xml:space="preserve"> step. </w:t>
       </w:r>
     </w:p>
     <w:p>
@@ -1199,34 +2312,256 @@
         </w:rPr>
         <w:tab/>
       </w:r>
-      <w:r>
-        <w:rPr>
-          <w:rFonts w:ascii="Times New Roman" w:hAnsi="Times New Roman" w:cs="Times New Roman"/>
-          <w:bCs/>
-          <w:sz w:val="24"/>
-          <w:szCs w:val="24"/>
-          <w:lang w:val="en-US"/>
-        </w:rPr>
-        <w:t>Setelah muncul Git Bash,</w:t>
-      </w:r>
-      <w:r>
-        <w:rPr>
-          <w:rFonts w:ascii="Times New Roman" w:hAnsi="Times New Roman" w:cs="Times New Roman"/>
-          <w:sz w:val="24"/>
-          <w:szCs w:val="24"/>
-          <w:lang w:val="en-US"/>
-        </w:rPr>
-        <w:t xml:space="preserve"> </w:t>
-      </w:r>
-      <w:r>
-        <w:rPr>
-          <w:rFonts w:ascii="Times New Roman" w:hAnsi="Times New Roman" w:cs="Times New Roman"/>
-          <w:bCs/>
-          <w:sz w:val="24"/>
-          <w:szCs w:val="24"/>
-          <w:lang w:val="en-US"/>
-        </w:rPr>
-        <w:t>kita buka halaman akun github yang tadi kita buat,</w:t>
+      <w:proofErr w:type="spellStart"/>
+      <w:r>
+        <w:rPr>
+          <w:rFonts w:ascii="Times New Roman" w:hAnsi="Times New Roman" w:cs="Times New Roman"/>
+          <w:bCs/>
+          <w:sz w:val="24"/>
+          <w:szCs w:val="24"/>
+          <w:lang w:val="en-US"/>
+        </w:rPr>
+        <w:t>Setelah</w:t>
+      </w:r>
+      <w:proofErr w:type="spellEnd"/>
+      <w:r>
+        <w:rPr>
+          <w:rFonts w:ascii="Times New Roman" w:hAnsi="Times New Roman" w:cs="Times New Roman"/>
+          <w:bCs/>
+          <w:sz w:val="24"/>
+          <w:szCs w:val="24"/>
+          <w:lang w:val="en-US"/>
+        </w:rPr>
+        <w:t xml:space="preserve"> </w:t>
+      </w:r>
+      <w:proofErr w:type="spellStart"/>
+      <w:r>
+        <w:rPr>
+          <w:rFonts w:ascii="Times New Roman" w:hAnsi="Times New Roman" w:cs="Times New Roman"/>
+          <w:bCs/>
+          <w:sz w:val="24"/>
+          <w:szCs w:val="24"/>
+          <w:lang w:val="en-US"/>
+        </w:rPr>
+        <w:t>muncul</w:t>
+      </w:r>
+      <w:proofErr w:type="spellEnd"/>
+      <w:r>
+        <w:rPr>
+          <w:rFonts w:ascii="Times New Roman" w:hAnsi="Times New Roman" w:cs="Times New Roman"/>
+          <w:bCs/>
+          <w:sz w:val="24"/>
+          <w:szCs w:val="24"/>
+          <w:lang w:val="en-US"/>
+        </w:rPr>
+        <w:t xml:space="preserve"> </w:t>
+      </w:r>
+      <w:proofErr w:type="spellStart"/>
+      <w:r>
+        <w:rPr>
+          <w:rFonts w:ascii="Times New Roman" w:hAnsi="Times New Roman" w:cs="Times New Roman"/>
+          <w:bCs/>
+          <w:sz w:val="24"/>
+          <w:szCs w:val="24"/>
+          <w:lang w:val="en-US"/>
+        </w:rPr>
+        <w:t>Git</w:t>
+      </w:r>
+      <w:proofErr w:type="spellEnd"/>
+      <w:r>
+        <w:rPr>
+          <w:rFonts w:ascii="Times New Roman" w:hAnsi="Times New Roman" w:cs="Times New Roman"/>
+          <w:bCs/>
+          <w:sz w:val="24"/>
+          <w:szCs w:val="24"/>
+          <w:lang w:val="en-US"/>
+        </w:rPr>
+        <w:t xml:space="preserve"> Bash,</w:t>
+      </w:r>
+      <w:r>
+        <w:rPr>
+          <w:rFonts w:ascii="Times New Roman" w:hAnsi="Times New Roman" w:cs="Times New Roman"/>
+          <w:sz w:val="24"/>
+          <w:szCs w:val="24"/>
+          <w:lang w:val="en-US"/>
+        </w:rPr>
+        <w:t xml:space="preserve"> </w:t>
+      </w:r>
+      <w:proofErr w:type="spellStart"/>
+      <w:r>
+        <w:rPr>
+          <w:rFonts w:ascii="Times New Roman" w:hAnsi="Times New Roman" w:cs="Times New Roman"/>
+          <w:bCs/>
+          <w:sz w:val="24"/>
+          <w:szCs w:val="24"/>
+          <w:lang w:val="en-US"/>
+        </w:rPr>
+        <w:t>kita</w:t>
+      </w:r>
+      <w:proofErr w:type="spellEnd"/>
+      <w:r>
+        <w:rPr>
+          <w:rFonts w:ascii="Times New Roman" w:hAnsi="Times New Roman" w:cs="Times New Roman"/>
+          <w:bCs/>
+          <w:sz w:val="24"/>
+          <w:szCs w:val="24"/>
+          <w:lang w:val="en-US"/>
+        </w:rPr>
+        <w:t xml:space="preserve"> </w:t>
+      </w:r>
+      <w:proofErr w:type="spellStart"/>
+      <w:r>
+        <w:rPr>
+          <w:rFonts w:ascii="Times New Roman" w:hAnsi="Times New Roman" w:cs="Times New Roman"/>
+          <w:bCs/>
+          <w:sz w:val="24"/>
+          <w:szCs w:val="24"/>
+          <w:lang w:val="en-US"/>
+        </w:rPr>
+        <w:t>buka</w:t>
+      </w:r>
+      <w:proofErr w:type="spellEnd"/>
+      <w:r>
+        <w:rPr>
+          <w:rFonts w:ascii="Times New Roman" w:hAnsi="Times New Roman" w:cs="Times New Roman"/>
+          <w:bCs/>
+          <w:sz w:val="24"/>
+          <w:szCs w:val="24"/>
+          <w:lang w:val="en-US"/>
+        </w:rPr>
+        <w:t xml:space="preserve"> </w:t>
+      </w:r>
+      <w:proofErr w:type="spellStart"/>
+      <w:r>
+        <w:rPr>
+          <w:rFonts w:ascii="Times New Roman" w:hAnsi="Times New Roman" w:cs="Times New Roman"/>
+          <w:bCs/>
+          <w:sz w:val="24"/>
+          <w:szCs w:val="24"/>
+          <w:lang w:val="en-US"/>
+        </w:rPr>
+        <w:t>halaman</w:t>
+      </w:r>
+      <w:proofErr w:type="spellEnd"/>
+      <w:r>
+        <w:rPr>
+          <w:rFonts w:ascii="Times New Roman" w:hAnsi="Times New Roman" w:cs="Times New Roman"/>
+          <w:bCs/>
+          <w:sz w:val="24"/>
+          <w:szCs w:val="24"/>
+          <w:lang w:val="en-US"/>
+        </w:rPr>
+        <w:t xml:space="preserve"> </w:t>
+      </w:r>
+      <w:proofErr w:type="spellStart"/>
+      <w:r>
+        <w:rPr>
+          <w:rFonts w:ascii="Times New Roman" w:hAnsi="Times New Roman" w:cs="Times New Roman"/>
+          <w:bCs/>
+          <w:sz w:val="24"/>
+          <w:szCs w:val="24"/>
+          <w:lang w:val="en-US"/>
+        </w:rPr>
+        <w:t>akun</w:t>
+      </w:r>
+      <w:proofErr w:type="spellEnd"/>
+      <w:r>
+        <w:rPr>
+          <w:rFonts w:ascii="Times New Roman" w:hAnsi="Times New Roman" w:cs="Times New Roman"/>
+          <w:bCs/>
+          <w:sz w:val="24"/>
+          <w:szCs w:val="24"/>
+          <w:lang w:val="en-US"/>
+        </w:rPr>
+        <w:t xml:space="preserve"> </w:t>
+      </w:r>
+      <w:proofErr w:type="spellStart"/>
+      <w:r>
+        <w:rPr>
+          <w:rFonts w:ascii="Times New Roman" w:hAnsi="Times New Roman" w:cs="Times New Roman"/>
+          <w:bCs/>
+          <w:sz w:val="24"/>
+          <w:szCs w:val="24"/>
+          <w:lang w:val="en-US"/>
+        </w:rPr>
+        <w:t>github</w:t>
+      </w:r>
+      <w:proofErr w:type="spellEnd"/>
+      <w:r>
+        <w:rPr>
+          <w:rFonts w:ascii="Times New Roman" w:hAnsi="Times New Roman" w:cs="Times New Roman"/>
+          <w:bCs/>
+          <w:sz w:val="24"/>
+          <w:szCs w:val="24"/>
+          <w:lang w:val="en-US"/>
+        </w:rPr>
+        <w:t xml:space="preserve"> yang </w:t>
+      </w:r>
+      <w:proofErr w:type="spellStart"/>
+      <w:r>
+        <w:rPr>
+          <w:rFonts w:ascii="Times New Roman" w:hAnsi="Times New Roman" w:cs="Times New Roman"/>
+          <w:bCs/>
+          <w:sz w:val="24"/>
+          <w:szCs w:val="24"/>
+          <w:lang w:val="en-US"/>
+        </w:rPr>
+        <w:t>tadi</w:t>
+      </w:r>
+      <w:proofErr w:type="spellEnd"/>
+      <w:r>
+        <w:rPr>
+          <w:rFonts w:ascii="Times New Roman" w:hAnsi="Times New Roman" w:cs="Times New Roman"/>
+          <w:bCs/>
+          <w:sz w:val="24"/>
+          <w:szCs w:val="24"/>
+          <w:lang w:val="en-US"/>
+        </w:rPr>
+        <w:t xml:space="preserve"> </w:t>
+      </w:r>
+      <w:proofErr w:type="spellStart"/>
+      <w:r>
+        <w:rPr>
+          <w:rFonts w:ascii="Times New Roman" w:hAnsi="Times New Roman" w:cs="Times New Roman"/>
+          <w:bCs/>
+          <w:sz w:val="24"/>
+          <w:szCs w:val="24"/>
+          <w:lang w:val="en-US"/>
+        </w:rPr>
+        <w:t>kita</w:t>
+      </w:r>
+      <w:proofErr w:type="spellEnd"/>
+      <w:r>
+        <w:rPr>
+          <w:rFonts w:ascii="Times New Roman" w:hAnsi="Times New Roman" w:cs="Times New Roman"/>
+          <w:bCs/>
+          <w:sz w:val="24"/>
+          <w:szCs w:val="24"/>
+          <w:lang w:val="en-US"/>
+        </w:rPr>
+        <w:t xml:space="preserve"> </w:t>
+      </w:r>
+      <w:proofErr w:type="spellStart"/>
+      <w:r>
+        <w:rPr>
+          <w:rFonts w:ascii="Times New Roman" w:hAnsi="Times New Roman" w:cs="Times New Roman"/>
+          <w:bCs/>
+          <w:sz w:val="24"/>
+          <w:szCs w:val="24"/>
+          <w:lang w:val="en-US"/>
+        </w:rPr>
+        <w:t>buat</w:t>
+      </w:r>
+      <w:proofErr w:type="spellEnd"/>
+      <w:r>
+        <w:rPr>
+          <w:rFonts w:ascii="Times New Roman" w:hAnsi="Times New Roman" w:cs="Times New Roman"/>
+          <w:bCs/>
+          <w:sz w:val="24"/>
+          <w:szCs w:val="24"/>
+          <w:lang w:val="en-US"/>
+        </w:rPr>
+        <w:t>,</w:t>
       </w:r>
       <w:r>
         <w:rPr>
@@ -1244,7 +2579,27 @@
           <w:sz w:val="24"/>
           <w:szCs w:val="24"/>
         </w:rPr>
-        <w:t xml:space="preserve">lalu klik Setting &gt; SSH </w:t>
+        <w:t xml:space="preserve">lalu klik </w:t>
+      </w:r>
+      <w:proofErr w:type="spellStart"/>
+      <w:r>
+        <w:rPr>
+          <w:rFonts w:ascii="Times New Roman" w:hAnsi="Times New Roman" w:cs="Times New Roman"/>
+          <w:bCs/>
+          <w:sz w:val="24"/>
+          <w:szCs w:val="24"/>
+        </w:rPr>
+        <w:t>Setting</w:t>
+      </w:r>
+      <w:proofErr w:type="spellEnd"/>
+      <w:r>
+        <w:rPr>
+          <w:rFonts w:ascii="Times New Roman" w:hAnsi="Times New Roman" w:cs="Times New Roman"/>
+          <w:bCs/>
+          <w:sz w:val="24"/>
+          <w:szCs w:val="24"/>
+        </w:rPr>
+        <w:t xml:space="preserve"> &gt; SSH </w:t>
       </w:r>
       <w:r>
         <w:rPr>
@@ -1359,15 +2714,49 @@
         </w:rPr>
         <w:tab/>
       </w:r>
-      <w:r>
-        <w:rPr>
-          <w:rFonts w:ascii="Times New Roman" w:hAnsi="Times New Roman" w:cs="Times New Roman"/>
-          <w:bCs/>
-          <w:sz w:val="24"/>
-          <w:szCs w:val="24"/>
-          <w:lang w:val="en-US"/>
-        </w:rPr>
-        <w:t>Setelah klik Setting &gt; SSH keys,</w:t>
+      <w:proofErr w:type="spellStart"/>
+      <w:r>
+        <w:rPr>
+          <w:rFonts w:ascii="Times New Roman" w:hAnsi="Times New Roman" w:cs="Times New Roman"/>
+          <w:bCs/>
+          <w:sz w:val="24"/>
+          <w:szCs w:val="24"/>
+          <w:lang w:val="en-US"/>
+        </w:rPr>
+        <w:t>Setelah</w:t>
+      </w:r>
+      <w:proofErr w:type="spellEnd"/>
+      <w:r>
+        <w:rPr>
+          <w:rFonts w:ascii="Times New Roman" w:hAnsi="Times New Roman" w:cs="Times New Roman"/>
+          <w:bCs/>
+          <w:sz w:val="24"/>
+          <w:szCs w:val="24"/>
+          <w:lang w:val="en-US"/>
+        </w:rPr>
+        <w:t xml:space="preserve"> </w:t>
+      </w:r>
+      <w:proofErr w:type="spellStart"/>
+      <w:r>
+        <w:rPr>
+          <w:rFonts w:ascii="Times New Roman" w:hAnsi="Times New Roman" w:cs="Times New Roman"/>
+          <w:bCs/>
+          <w:sz w:val="24"/>
+          <w:szCs w:val="24"/>
+          <w:lang w:val="en-US"/>
+        </w:rPr>
+        <w:t>klik</w:t>
+      </w:r>
+      <w:proofErr w:type="spellEnd"/>
+      <w:r>
+        <w:rPr>
+          <w:rFonts w:ascii="Times New Roman" w:hAnsi="Times New Roman" w:cs="Times New Roman"/>
+          <w:bCs/>
+          <w:sz w:val="24"/>
+          <w:szCs w:val="24"/>
+          <w:lang w:val="en-US"/>
+        </w:rPr>
+        <w:t xml:space="preserve"> Setting &gt; SSH keys,</w:t>
       </w:r>
       <w:r>
         <w:rPr>
@@ -1378,14 +2767,25 @@
         </w:rPr>
         <w:t xml:space="preserve"> </w:t>
       </w:r>
-      <w:r>
-        <w:rPr>
-          <w:rFonts w:ascii="Times New Roman" w:hAnsi="Times New Roman" w:cs="Times New Roman"/>
-          <w:bCs/>
-          <w:sz w:val="24"/>
-          <w:szCs w:val="24"/>
-        </w:rPr>
-        <w:t>akan muncul seperti ini</w:t>
+      <w:proofErr w:type="gramStart"/>
+      <w:r>
+        <w:rPr>
+          <w:rFonts w:ascii="Times New Roman" w:hAnsi="Times New Roman" w:cs="Times New Roman"/>
+          <w:bCs/>
+          <w:sz w:val="24"/>
+          <w:szCs w:val="24"/>
+        </w:rPr>
+        <w:t>akan</w:t>
+      </w:r>
+      <w:proofErr w:type="gramEnd"/>
+      <w:r>
+        <w:rPr>
+          <w:rFonts w:ascii="Times New Roman" w:hAnsi="Times New Roman" w:cs="Times New Roman"/>
+          <w:bCs/>
+          <w:sz w:val="24"/>
+          <w:szCs w:val="24"/>
+        </w:rPr>
+        <w:t xml:space="preserve"> muncul seperti ini</w:t>
       </w:r>
     </w:p>
     <w:p>
@@ -1489,15 +2889,71 @@
         </w:rPr>
         <w:tab/>
       </w:r>
-      <w:r>
-        <w:rPr>
-          <w:rFonts w:ascii="Times New Roman" w:hAnsi="Times New Roman" w:cs="Times New Roman"/>
-          <w:bCs/>
-          <w:sz w:val="24"/>
-          <w:szCs w:val="24"/>
-          <w:lang w:val="en-US"/>
-        </w:rPr>
-        <w:t>Panduan untuk mendapatkan SSH keys,</w:t>
+      <w:proofErr w:type="spellStart"/>
+      <w:r>
+        <w:rPr>
+          <w:rFonts w:ascii="Times New Roman" w:hAnsi="Times New Roman" w:cs="Times New Roman"/>
+          <w:bCs/>
+          <w:sz w:val="24"/>
+          <w:szCs w:val="24"/>
+          <w:lang w:val="en-US"/>
+        </w:rPr>
+        <w:t>Panduan</w:t>
+      </w:r>
+      <w:proofErr w:type="spellEnd"/>
+      <w:r>
+        <w:rPr>
+          <w:rFonts w:ascii="Times New Roman" w:hAnsi="Times New Roman" w:cs="Times New Roman"/>
+          <w:bCs/>
+          <w:sz w:val="24"/>
+          <w:szCs w:val="24"/>
+          <w:lang w:val="en-US"/>
+        </w:rPr>
+        <w:t xml:space="preserve"> </w:t>
+      </w:r>
+      <w:proofErr w:type="spellStart"/>
+      <w:r>
+        <w:rPr>
+          <w:rFonts w:ascii="Times New Roman" w:hAnsi="Times New Roman" w:cs="Times New Roman"/>
+          <w:bCs/>
+          <w:sz w:val="24"/>
+          <w:szCs w:val="24"/>
+          <w:lang w:val="en-US"/>
+        </w:rPr>
+        <w:t>untuk</w:t>
+      </w:r>
+      <w:proofErr w:type="spellEnd"/>
+      <w:r>
+        <w:rPr>
+          <w:rFonts w:ascii="Times New Roman" w:hAnsi="Times New Roman" w:cs="Times New Roman"/>
+          <w:bCs/>
+          <w:sz w:val="24"/>
+          <w:szCs w:val="24"/>
+          <w:lang w:val="en-US"/>
+        </w:rPr>
+        <w:t xml:space="preserve"> </w:t>
+      </w:r>
+      <w:proofErr w:type="spellStart"/>
+      <w:r>
+        <w:rPr>
+          <w:rFonts w:ascii="Times New Roman" w:hAnsi="Times New Roman" w:cs="Times New Roman"/>
+          <w:bCs/>
+          <w:sz w:val="24"/>
+          <w:szCs w:val="24"/>
+          <w:lang w:val="en-US"/>
+        </w:rPr>
+        <w:t>mendapatkan</w:t>
+      </w:r>
+      <w:proofErr w:type="spellEnd"/>
+      <w:r>
+        <w:rPr>
+          <w:rFonts w:ascii="Times New Roman" w:hAnsi="Times New Roman" w:cs="Times New Roman"/>
+          <w:bCs/>
+          <w:sz w:val="24"/>
+          <w:szCs w:val="24"/>
+          <w:lang w:val="en-US"/>
+        </w:rPr>
+        <w:t xml:space="preserve"> SSH keys,</w:t>
       </w:r>
       <w:r>
         <w:rPr>
@@ -1515,7 +2971,27 @@
           <w:sz w:val="24"/>
           <w:szCs w:val="24"/>
         </w:rPr>
-        <w:t xml:space="preserve">klik generating SSH </w:t>
+        <w:t xml:space="preserve">klik </w:t>
+      </w:r>
+      <w:proofErr w:type="spellStart"/>
+      <w:r>
+        <w:rPr>
+          <w:rFonts w:ascii="Times New Roman" w:hAnsi="Times New Roman" w:cs="Times New Roman"/>
+          <w:bCs/>
+          <w:sz w:val="24"/>
+          <w:szCs w:val="24"/>
+        </w:rPr>
+        <w:t>generating</w:t>
+      </w:r>
+      <w:proofErr w:type="spellEnd"/>
+      <w:r>
+        <w:rPr>
+          <w:rFonts w:ascii="Times New Roman" w:hAnsi="Times New Roman" w:cs="Times New Roman"/>
+          <w:bCs/>
+          <w:sz w:val="24"/>
+          <w:szCs w:val="24"/>
+        </w:rPr>
+        <w:t xml:space="preserve"> SSH </w:t>
       </w:r>
       <w:r>
         <w:rPr>
@@ -1628,6 +3104,28 @@
           <w:szCs w:val="24"/>
         </w:rPr>
         <w:tab/>
+      </w:r>
+      <w:proofErr w:type="spellStart"/>
+      <w:r>
+        <w:rPr>
+          <w:rFonts w:ascii="Times New Roman" w:hAnsi="Times New Roman" w:cs="Times New Roman"/>
+          <w:bCs/>
+          <w:sz w:val="24"/>
+          <w:szCs w:val="24"/>
+          <w:lang w:val="en-US"/>
+        </w:rPr>
+        <w:t>Setelah</w:t>
+      </w:r>
+      <w:proofErr w:type="spellEnd"/>
+      <w:r>
+        <w:rPr>
+          <w:rFonts w:ascii="Times New Roman" w:hAnsi="Times New Roman" w:cs="Times New Roman"/>
+          <w:bCs/>
+          <w:sz w:val="24"/>
+          <w:szCs w:val="24"/>
+          <w:lang w:val="en-US"/>
+        </w:rPr>
+        <w:t xml:space="preserve"> itu,</w:t>
       </w:r>
       <w:bookmarkStart w:id="0" w:name="_GoBack"/>
       <w:bookmarkEnd w:id="0"/>

--- a/w.docx
+++ b/w.docx
@@ -3125,10 +3125,80 @@
           <w:szCs w:val="24"/>
           <w:lang w:val="en-US"/>
         </w:rPr>
-        <w:t xml:space="preserve"> itu,</w:t>
+        <w:t xml:space="preserve"> </w:t>
+      </w:r>
+      <w:proofErr w:type="spellStart"/>
+      <w:r>
+        <w:rPr>
+          <w:rFonts w:ascii="Times New Roman" w:hAnsi="Times New Roman" w:cs="Times New Roman"/>
+          <w:bCs/>
+          <w:sz w:val="24"/>
+          <w:szCs w:val="24"/>
+          <w:lang w:val="en-US"/>
+        </w:rPr>
+        <w:t>itu</w:t>
+      </w:r>
+      <w:proofErr w:type="spellEnd"/>
+      <w:r>
+        <w:rPr>
+          <w:rFonts w:ascii="Times New Roman" w:hAnsi="Times New Roman" w:cs="Times New Roman"/>
+          <w:bCs/>
+          <w:sz w:val="24"/>
+          <w:szCs w:val="24"/>
+          <w:lang w:val="en-US"/>
+        </w:rPr>
+        <w:t>,</w:t>
+      </w:r>
+      <w:r>
+        <w:rPr>
+          <w:rFonts w:ascii="Times New Roman" w:hAnsi="Times New Roman" w:cs="Times New Roman"/>
+          <w:b/>
+          <w:sz w:val="24"/>
+          <w:szCs w:val="24"/>
+        </w:rPr>
+        <w:t xml:space="preserve"> </w:t>
+      </w:r>
+      <w:r>
+        <w:rPr>
+          <w:rFonts w:ascii="Times New Roman" w:hAnsi="Times New Roman" w:cs="Times New Roman"/>
+          <w:bCs/>
+          <w:sz w:val="24"/>
+          <w:szCs w:val="24"/>
+        </w:rPr>
+        <w:t xml:space="preserve">akan muncul panduan untuk mendapatkan SSH </w:t>
+      </w:r>
+      <w:proofErr w:type="spellStart"/>
+      <w:r>
+        <w:rPr>
+          <w:rFonts w:ascii="Times New Roman" w:hAnsi="Times New Roman" w:cs="Times New Roman"/>
+          <w:bCs/>
+          <w:sz w:val="24"/>
+          <w:szCs w:val="24"/>
+        </w:rPr>
+        <w:t>keys</w:t>
+      </w:r>
+      <w:proofErr w:type="spellEnd"/>
+      <w:r>
+        <w:rPr>
+          <w:rFonts w:ascii="Times New Roman" w:hAnsi="Times New Roman" w:cs="Times New Roman"/>
+          <w:bCs/>
+          <w:sz w:val="24"/>
+          <w:szCs w:val="24"/>
+        </w:rPr>
+        <w:t>.</w:t>
       </w:r>
       <w:bookmarkStart w:id="0" w:name="_GoBack"/>
       <w:bookmarkEnd w:id="0"/>
+    </w:p>
+    <w:p>
+      <w:pPr>
+        <w:rPr>
+          <w:rFonts w:ascii="Times New Roman" w:hAnsi="Times New Roman" w:cs="Times New Roman"/>
+          <w:bCs/>
+          <w:sz w:val="24"/>
+          <w:szCs w:val="24"/>
+        </w:rPr>
+      </w:pPr>
     </w:p>
     <w:p>
       <w:pPr>

--- a/w.docx
+++ b/w.docx
@@ -3158,14 +3158,25 @@
         </w:rPr>
         <w:t xml:space="preserve"> </w:t>
       </w:r>
-      <w:r>
-        <w:rPr>
-          <w:rFonts w:ascii="Times New Roman" w:hAnsi="Times New Roman" w:cs="Times New Roman"/>
-          <w:bCs/>
-          <w:sz w:val="24"/>
-          <w:szCs w:val="24"/>
-        </w:rPr>
-        <w:t xml:space="preserve">akan muncul panduan untuk mendapatkan SSH </w:t>
+      <w:proofErr w:type="gramStart"/>
+      <w:r>
+        <w:rPr>
+          <w:rFonts w:ascii="Times New Roman" w:hAnsi="Times New Roman" w:cs="Times New Roman"/>
+          <w:bCs/>
+          <w:sz w:val="24"/>
+          <w:szCs w:val="24"/>
+        </w:rPr>
+        <w:t>akan</w:t>
+      </w:r>
+      <w:proofErr w:type="gramEnd"/>
+      <w:r>
+        <w:rPr>
+          <w:rFonts w:ascii="Times New Roman" w:hAnsi="Times New Roman" w:cs="Times New Roman"/>
+          <w:bCs/>
+          <w:sz w:val="24"/>
+          <w:szCs w:val="24"/>
+        </w:rPr>
+        <w:t xml:space="preserve"> muncul panduan untuk mendapatkan SSH </w:t>
       </w:r>
       <w:proofErr w:type="spellStart"/>
       <w:r>
@@ -3186,6 +3197,80 @@
           <w:szCs w:val="24"/>
         </w:rPr>
         <w:t>.</w:t>
+      </w:r>
+    </w:p>
+    <w:p>
+      <w:pPr>
+        <w:rPr>
+          <w:rFonts w:ascii="Times New Roman" w:hAnsi="Times New Roman" w:cs="Times New Roman"/>
+          <w:bCs/>
+          <w:sz w:val="24"/>
+          <w:szCs w:val="24"/>
+        </w:rPr>
+      </w:pPr>
+      <w:r>
+        <w:rPr>
+          <w:rFonts w:ascii="Times New Roman" w:hAnsi="Times New Roman" w:cs="Times New Roman"/>
+          <w:bCs/>
+          <w:sz w:val="24"/>
+          <w:szCs w:val="24"/>
+        </w:rPr>
+        <w:tab/>
+      </w:r>
+      <w:r>
+        <w:rPr>
+          <w:rFonts w:ascii="Times New Roman" w:hAnsi="Times New Roman" w:cs="Times New Roman"/>
+          <w:b/>
+          <w:noProof/>
+          <w:sz w:val="24"/>
+          <w:szCs w:val="24"/>
+          <w:lang w:eastAsia="id-ID"/>
+        </w:rPr>
+        <w:drawing>
+          <wp:inline distT="0" distB="0" distL="0" distR="0" wp14:anchorId="61A302DD" wp14:editId="45B1C53B">
+            <wp:extent cx="4733925" cy="3598330"/>
+            <wp:effectExtent l="19050" t="0" r="9525" b="0"/>
+            <wp:docPr id="10" name="Picture 10"/>
+            <wp:cNvGraphicFramePr>
+              <a:graphicFrameLocks xmlns:a="http://schemas.openxmlformats.org/drawingml/2006/main" noChangeAspect="1"/>
+            </wp:cNvGraphicFramePr>
+            <a:graphic xmlns:a="http://schemas.openxmlformats.org/drawingml/2006/main">
+              <a:graphicData uri="http://schemas.openxmlformats.org/drawingml/2006/picture">
+                <pic:pic xmlns:pic="http://schemas.openxmlformats.org/drawingml/2006/picture">
+                  <pic:nvPicPr>
+                    <pic:cNvPr id="0" name="Picture 10"/>
+                    <pic:cNvPicPr>
+                      <a:picLocks noChangeAspect="1" noChangeArrowheads="1"/>
+                    </pic:cNvPicPr>
+                  </pic:nvPicPr>
+                  <pic:blipFill>
+                    <a:blip r:embed="rId12"/>
+                    <a:srcRect l="13622" t="16818" r="30929" b="8213"/>
+                    <a:stretch>
+                      <a:fillRect/>
+                    </a:stretch>
+                  </pic:blipFill>
+                  <pic:spPr bwMode="auto">
+                    <a:xfrm>
+                      <a:off x="0" y="0"/>
+                      <a:ext cx="4733925" cy="3598330"/>
+                    </a:xfrm>
+                    <a:prstGeom prst="rect">
+                      <a:avLst/>
+                    </a:prstGeom>
+                    <a:noFill/>
+                    <a:ln w="9525">
+                      <a:noFill/>
+                      <a:miter lim="800000"/>
+                      <a:headEnd/>
+                      <a:tailEnd/>
+                    </a:ln>
+                  </pic:spPr>
+                </pic:pic>
+              </a:graphicData>
+            </a:graphic>
+          </wp:inline>
+        </w:drawing>
       </w:r>
       <w:bookmarkStart w:id="0" w:name="_GoBack"/>
       <w:bookmarkEnd w:id="0"/>

--- a/w.docx
+++ b/w.docx
@@ -3271,6 +3271,179 @@
             </a:graphic>
           </wp:inline>
         </w:drawing>
+      </w:r>
+    </w:p>
+    <w:p>
+      <w:pPr>
+        <w:rPr>
+          <w:rFonts w:ascii="Times New Roman" w:hAnsi="Times New Roman" w:cs="Times New Roman"/>
+          <w:bCs/>
+          <w:sz w:val="24"/>
+          <w:szCs w:val="24"/>
+        </w:rPr>
+      </w:pPr>
+      <w:r>
+        <w:rPr>
+          <w:rFonts w:ascii="Times New Roman" w:hAnsi="Times New Roman" w:cs="Times New Roman"/>
+          <w:bCs/>
+          <w:sz w:val="24"/>
+          <w:szCs w:val="24"/>
+          <w:lang w:val="en-US"/>
+        </w:rPr>
+        <w:t xml:space="preserve">Kita </w:t>
+      </w:r>
+      <w:r>
+        <w:rPr>
+          <w:rFonts w:ascii="Times New Roman" w:hAnsi="Times New Roman" w:cs="Times New Roman"/>
+          <w:bCs/>
+          <w:i/>
+          <w:sz w:val="24"/>
+          <w:szCs w:val="24"/>
+          <w:lang w:val="en-US"/>
+        </w:rPr>
+        <w:t>copy paste</w:t>
+      </w:r>
+      <w:r>
+        <w:rPr>
+          <w:rFonts w:ascii="Times New Roman" w:hAnsi="Times New Roman" w:cs="Times New Roman"/>
+          <w:bCs/>
+          <w:sz w:val="24"/>
+          <w:szCs w:val="24"/>
+          <w:lang w:val="en-US"/>
+        </w:rPr>
+        <w:t xml:space="preserve"> </w:t>
+      </w:r>
+      <w:proofErr w:type="spellStart"/>
+      <w:r>
+        <w:rPr>
+          <w:rFonts w:ascii="Times New Roman" w:hAnsi="Times New Roman" w:cs="Times New Roman"/>
+          <w:bCs/>
+          <w:sz w:val="24"/>
+          <w:szCs w:val="24"/>
+          <w:lang w:val="en-US"/>
+        </w:rPr>
+        <w:t>ke</w:t>
+      </w:r>
+      <w:proofErr w:type="spellEnd"/>
+      <w:r>
+        <w:rPr>
+          <w:rFonts w:ascii="Times New Roman" w:hAnsi="Times New Roman" w:cs="Times New Roman"/>
+          <w:bCs/>
+          <w:sz w:val="24"/>
+          <w:szCs w:val="24"/>
+          <w:lang w:val="en-US"/>
+        </w:rPr>
+        <w:t xml:space="preserve"> </w:t>
+      </w:r>
+      <w:proofErr w:type="spellStart"/>
+      <w:r>
+        <w:rPr>
+          <w:rFonts w:ascii="Times New Roman" w:hAnsi="Times New Roman" w:cs="Times New Roman"/>
+          <w:bCs/>
+          <w:sz w:val="24"/>
+          <w:szCs w:val="24"/>
+          <w:lang w:val="en-US"/>
+        </w:rPr>
+        <w:t>dalam</w:t>
+      </w:r>
+      <w:proofErr w:type="spellEnd"/>
+      <w:r>
+        <w:rPr>
+          <w:rFonts w:ascii="Times New Roman" w:hAnsi="Times New Roman" w:cs="Times New Roman"/>
+          <w:bCs/>
+          <w:sz w:val="24"/>
+          <w:szCs w:val="24"/>
+          <w:lang w:val="en-US"/>
+        </w:rPr>
+        <w:t xml:space="preserve"> </w:t>
+      </w:r>
+      <w:proofErr w:type="spellStart"/>
+      <w:r>
+        <w:rPr>
+          <w:rFonts w:ascii="Times New Roman" w:hAnsi="Times New Roman" w:cs="Times New Roman"/>
+          <w:bCs/>
+          <w:sz w:val="24"/>
+          <w:szCs w:val="24"/>
+          <w:lang w:val="en-US"/>
+        </w:rPr>
+        <w:t>Git</w:t>
+      </w:r>
+      <w:proofErr w:type="spellEnd"/>
+      <w:r>
+        <w:rPr>
+          <w:rFonts w:ascii="Times New Roman" w:hAnsi="Times New Roman" w:cs="Times New Roman"/>
+          <w:bCs/>
+          <w:sz w:val="24"/>
+          <w:szCs w:val="24"/>
+          <w:lang w:val="en-US"/>
+        </w:rPr>
+        <w:t xml:space="preserve"> Bash </w:t>
+      </w:r>
+      <w:proofErr w:type="spellStart"/>
+      <w:r>
+        <w:rPr>
+          <w:rFonts w:ascii="Times New Roman" w:hAnsi="Times New Roman" w:cs="Times New Roman"/>
+          <w:bCs/>
+          <w:sz w:val="24"/>
+          <w:szCs w:val="24"/>
+          <w:lang w:val="en-US"/>
+        </w:rPr>
+        <w:t>tadi</w:t>
+      </w:r>
+      <w:proofErr w:type="spellEnd"/>
+      <w:r>
+        <w:rPr>
+          <w:rFonts w:ascii="Times New Roman" w:hAnsi="Times New Roman" w:cs="Times New Roman"/>
+          <w:bCs/>
+          <w:sz w:val="24"/>
+          <w:szCs w:val="24"/>
+          <w:lang w:val="en-US"/>
+        </w:rPr>
+        <w:t xml:space="preserve">, </w:t>
+      </w:r>
+      <w:proofErr w:type="spellStart"/>
+      <w:r>
+        <w:rPr>
+          <w:rFonts w:ascii="Times New Roman" w:hAnsi="Times New Roman" w:cs="Times New Roman"/>
+          <w:bCs/>
+          <w:sz w:val="24"/>
+          <w:szCs w:val="24"/>
+          <w:lang w:val="en-US"/>
+        </w:rPr>
+        <w:t>lalu</w:t>
+      </w:r>
+      <w:proofErr w:type="spellEnd"/>
+      <w:r>
+        <w:rPr>
+          <w:rFonts w:ascii="Times New Roman" w:hAnsi="Times New Roman" w:cs="Times New Roman"/>
+          <w:bCs/>
+          <w:sz w:val="24"/>
+          <w:szCs w:val="24"/>
+          <w:lang w:val="en-US"/>
+        </w:rPr>
+        <w:t xml:space="preserve"> </w:t>
+      </w:r>
+      <w:proofErr w:type="spellStart"/>
+      <w:r>
+        <w:rPr>
+          <w:rFonts w:ascii="Times New Roman" w:hAnsi="Times New Roman" w:cs="Times New Roman"/>
+          <w:bCs/>
+          <w:sz w:val="24"/>
+          <w:szCs w:val="24"/>
+          <w:lang w:val="en-US"/>
+        </w:rPr>
+        <w:t>tekan</w:t>
+      </w:r>
+      <w:proofErr w:type="spellEnd"/>
+      <w:r>
+        <w:rPr>
+          <w:rFonts w:ascii="Times New Roman" w:hAnsi="Times New Roman" w:cs="Times New Roman"/>
+          <w:bCs/>
+          <w:sz w:val="24"/>
+          <w:szCs w:val="24"/>
+          <w:lang w:val="en-US"/>
+        </w:rPr>
+        <w:t xml:space="preserve"> enter,</w:t>
       </w:r>
       <w:bookmarkStart w:id="0" w:name="_GoBack"/>
       <w:bookmarkEnd w:id="0"/>

--- a/w.docx
+++ b/w.docx
@@ -3445,6 +3445,54 @@
         </w:rPr>
         <w:t xml:space="preserve"> enter,</w:t>
       </w:r>
+      <w:r>
+        <w:rPr>
+          <w:rFonts w:ascii="Times New Roman" w:hAnsi="Times New Roman" w:cs="Times New Roman"/>
+          <w:b/>
+          <w:sz w:val="24"/>
+          <w:szCs w:val="24"/>
+        </w:rPr>
+        <w:t xml:space="preserve"> </w:t>
+      </w:r>
+      <w:r>
+        <w:rPr>
+          <w:rFonts w:ascii="Times New Roman" w:hAnsi="Times New Roman" w:cs="Times New Roman"/>
+          <w:bCs/>
+          <w:sz w:val="24"/>
+          <w:szCs w:val="24"/>
+        </w:rPr>
+        <w:t xml:space="preserve">dan </w:t>
+      </w:r>
+      <w:proofErr w:type="gramStart"/>
+      <w:r>
+        <w:rPr>
+          <w:rFonts w:ascii="Times New Roman" w:hAnsi="Times New Roman" w:cs="Times New Roman"/>
+          <w:bCs/>
+          <w:sz w:val="24"/>
+          <w:szCs w:val="24"/>
+        </w:rPr>
+        <w:t>akan</w:t>
+      </w:r>
+      <w:proofErr w:type="gramEnd"/>
+      <w:r>
+        <w:rPr>
+          <w:rFonts w:ascii="Times New Roman" w:hAnsi="Times New Roman" w:cs="Times New Roman"/>
+          <w:bCs/>
+          <w:sz w:val="24"/>
+          <w:szCs w:val="24"/>
+        </w:rPr>
+        <w:t xml:space="preserve"> muncul seperti ini</w:t>
+      </w:r>
+    </w:p>
+    <w:p>
+      <w:pPr>
+        <w:rPr>
+          <w:rFonts w:ascii="Times New Roman" w:hAnsi="Times New Roman" w:cs="Times New Roman"/>
+          <w:bCs/>
+          <w:sz w:val="24"/>
+          <w:szCs w:val="24"/>
+        </w:rPr>
+      </w:pPr>
       <w:bookmarkStart w:id="0" w:name="_GoBack"/>
       <w:bookmarkEnd w:id="0"/>
     </w:p>

--- a/w.docx
+++ b/w.docx
@@ -3493,6 +3493,62 @@
           <w:szCs w:val="24"/>
         </w:rPr>
       </w:pPr>
+      <w:r>
+        <w:rPr>
+          <w:rFonts w:ascii="Times New Roman" w:hAnsi="Times New Roman" w:cs="Times New Roman"/>
+          <w:b/>
+          <w:noProof/>
+          <w:sz w:val="24"/>
+          <w:szCs w:val="24"/>
+          <w:lang w:eastAsia="id-ID"/>
+        </w:rPr>
+        <w:lastRenderedPageBreak/>
+        <w:drawing>
+          <wp:inline distT="0" distB="0" distL="0" distR="0" wp14:anchorId="7371B845" wp14:editId="6CB714D1">
+            <wp:extent cx="4800600" cy="2637692"/>
+            <wp:effectExtent l="19050" t="0" r="0" b="0"/>
+            <wp:docPr id="22" name="Picture 22"/>
+            <wp:cNvGraphicFramePr>
+              <a:graphicFrameLocks xmlns:a="http://schemas.openxmlformats.org/drawingml/2006/main" noChangeAspect="1"/>
+            </wp:cNvGraphicFramePr>
+            <a:graphic xmlns:a="http://schemas.openxmlformats.org/drawingml/2006/main">
+              <a:graphicData uri="http://schemas.openxmlformats.org/drawingml/2006/picture">
+                <pic:pic xmlns:pic="http://schemas.openxmlformats.org/drawingml/2006/picture">
+                  <pic:nvPicPr>
+                    <pic:cNvPr id="0" name="Picture 22"/>
+                    <pic:cNvPicPr>
+                      <a:picLocks noChangeAspect="1" noChangeArrowheads="1"/>
+                    </pic:cNvPicPr>
+                  </pic:nvPicPr>
+                  <pic:blipFill>
+                    <a:blip r:embed="rId13"/>
+                    <a:srcRect l="50481" t="36182" r="5769" b="21083"/>
+                    <a:stretch>
+                      <a:fillRect/>
+                    </a:stretch>
+                  </pic:blipFill>
+                  <pic:spPr bwMode="auto">
+                    <a:xfrm>
+                      <a:off x="0" y="0"/>
+                      <a:ext cx="4800600" cy="2637692"/>
+                    </a:xfrm>
+                    <a:prstGeom prst="rect">
+                      <a:avLst/>
+                    </a:prstGeom>
+                    <a:noFill/>
+                    <a:ln w="9525">
+                      <a:noFill/>
+                      <a:miter lim="800000"/>
+                      <a:headEnd/>
+                      <a:tailEnd/>
+                    </a:ln>
+                  </pic:spPr>
+                </pic:pic>
+              </a:graphicData>
+            </a:graphic>
+          </wp:inline>
+        </w:drawing>
+      </w:r>
       <w:bookmarkStart w:id="0" w:name="_GoBack"/>
       <w:bookmarkEnd w:id="0"/>
     </w:p>

--- a/w.docx
+++ b/w.docx
@@ -131,28 +131,15 @@
           <w:szCs w:val="24"/>
         </w:rPr>
       </w:pPr>
-      <w:proofErr w:type="spellStart"/>
-      <w:proofErr w:type="gramStart"/>
-      <w:r>
-        <w:rPr>
-          <w:rFonts w:ascii="Times New Roman" w:hAnsi="Times New Roman" w:cs="Times New Roman"/>
-          <w:color w:val="auto"/>
-          <w:sz w:val="24"/>
-          <w:szCs w:val="24"/>
-        </w:rPr>
-        <w:t>Oleh</w:t>
-      </w:r>
-      <w:proofErr w:type="spellEnd"/>
-      <w:r>
-        <w:rPr>
-          <w:rFonts w:ascii="Times New Roman" w:hAnsi="Times New Roman" w:cs="Times New Roman"/>
-          <w:color w:val="auto"/>
-          <w:sz w:val="24"/>
-          <w:szCs w:val="24"/>
-        </w:rPr>
-        <w:t xml:space="preserve"> :</w:t>
-      </w:r>
-      <w:proofErr w:type="gramEnd"/>
+      <w:r>
+        <w:rPr>
+          <w:rFonts w:ascii="Times New Roman" w:hAnsi="Times New Roman" w:cs="Times New Roman"/>
+          <w:color w:val="auto"/>
+          <w:sz w:val="24"/>
+          <w:szCs w:val="24"/>
+        </w:rPr>
+        <w:t>Oleh :</w:t>
+      </w:r>
     </w:p>
     <w:p>
       <w:pPr>
@@ -203,20 +190,8 @@
           <w:lang w:val="id-ID"/>
         </w:rPr>
         <w:tab/>
-        <w:t xml:space="preserve">Andi </w:t>
-      </w:r>
-      <w:proofErr w:type="spellStart"/>
-      <w:r>
-        <w:rPr>
-          <w:rFonts w:ascii="Times New Roman" w:hAnsi="Times New Roman" w:cs="Times New Roman"/>
-          <w:color w:val="auto"/>
-          <w:sz w:val="24"/>
-          <w:szCs w:val="24"/>
-          <w:lang w:val="id-ID"/>
-        </w:rPr>
-        <w:t>Syahjaratu</w:t>
-      </w:r>
-      <w:proofErr w:type="spellEnd"/>
+        <w:t>Andi Syahjaratu</w:t>
+      </w:r>
       <w:r>
         <w:rPr>
           <w:rFonts w:ascii="Times New Roman" w:hAnsi="Times New Roman" w:cs="Times New Roman"/>
@@ -250,20 +225,8 @@
           <w:szCs w:val="24"/>
           <w:lang w:val="id-ID"/>
         </w:rPr>
-        <w:t xml:space="preserve">Muhammad Nur </w:t>
-      </w:r>
-      <w:proofErr w:type="spellStart"/>
-      <w:r>
-        <w:rPr>
-          <w:rFonts w:ascii="Times New Roman" w:hAnsi="Times New Roman" w:cs="Times New Roman"/>
-          <w:color w:val="auto"/>
-          <w:sz w:val="24"/>
-          <w:szCs w:val="24"/>
-          <w:lang w:val="id-ID"/>
-        </w:rPr>
-        <w:t>Ikhsan</w:t>
-      </w:r>
-      <w:proofErr w:type="spellEnd"/>
+        <w:t>Muhammad Nur Ikhsan</w:t>
+      </w:r>
     </w:p>
     <w:p>
       <w:pPr>
@@ -277,37 +240,15 @@
           <w:szCs w:val="24"/>
         </w:rPr>
       </w:pPr>
-      <w:proofErr w:type="spellStart"/>
-      <w:r>
-        <w:rPr>
-          <w:rFonts w:ascii="Times New Roman" w:hAnsi="Times New Roman" w:cs="Times New Roman"/>
-          <w:color w:val="auto"/>
-          <w:sz w:val="24"/>
-          <w:szCs w:val="24"/>
-        </w:rPr>
-        <w:t>Nur</w:t>
-      </w:r>
-      <w:proofErr w:type="spellEnd"/>
-      <w:r>
-        <w:rPr>
-          <w:rFonts w:ascii="Times New Roman" w:hAnsi="Times New Roman" w:cs="Times New Roman"/>
-          <w:color w:val="auto"/>
-          <w:sz w:val="24"/>
-          <w:szCs w:val="24"/>
-        </w:rPr>
-        <w:t xml:space="preserve"> </w:t>
-      </w:r>
-      <w:proofErr w:type="spellStart"/>
-      <w:r>
-        <w:rPr>
-          <w:rFonts w:ascii="Times New Roman" w:hAnsi="Times New Roman" w:cs="Times New Roman"/>
-          <w:color w:val="auto"/>
-          <w:sz w:val="24"/>
-          <w:szCs w:val="24"/>
-        </w:rPr>
-        <w:t>Rahmawati</w:t>
-      </w:r>
-      <w:proofErr w:type="spellEnd"/>
+      <w:r>
+        <w:rPr>
+          <w:rFonts w:ascii="Times New Roman" w:hAnsi="Times New Roman" w:cs="Times New Roman"/>
+          <w:color w:val="auto"/>
+          <w:sz w:val="24"/>
+          <w:szCs w:val="24"/>
+        </w:rPr>
+        <w:t>Nur Rahmawati</w:t>
+      </w:r>
     </w:p>
     <w:p>
       <w:pPr>
@@ -322,7 +263,6 @@
           <w:lang w:val="id-ID"/>
         </w:rPr>
       </w:pPr>
-      <w:proofErr w:type="spellStart"/>
       <w:r>
         <w:rPr>
           <w:rFonts w:ascii="Times New Roman" w:hAnsi="Times New Roman" w:cs="Times New Roman"/>
@@ -331,53 +271,8 @@
           <w:szCs w:val="24"/>
           <w:lang w:val="id-ID"/>
         </w:rPr>
-        <w:t>Ryan</w:t>
-      </w:r>
-      <w:proofErr w:type="spellEnd"/>
-      <w:r>
-        <w:rPr>
-          <w:rFonts w:ascii="Times New Roman" w:hAnsi="Times New Roman" w:cs="Times New Roman"/>
-          <w:color w:val="auto"/>
-          <w:sz w:val="24"/>
-          <w:szCs w:val="24"/>
-          <w:lang w:val="id-ID"/>
-        </w:rPr>
-        <w:t xml:space="preserve"> </w:t>
-      </w:r>
-      <w:proofErr w:type="spellStart"/>
-      <w:r>
-        <w:rPr>
-          <w:rFonts w:ascii="Times New Roman" w:hAnsi="Times New Roman" w:cs="Times New Roman"/>
-          <w:color w:val="auto"/>
-          <w:sz w:val="24"/>
-          <w:szCs w:val="24"/>
-          <w:lang w:val="id-ID"/>
-        </w:rPr>
-        <w:t>Hafizh</w:t>
-      </w:r>
-      <w:proofErr w:type="spellEnd"/>
-      <w:r>
-        <w:rPr>
-          <w:rFonts w:ascii="Times New Roman" w:hAnsi="Times New Roman" w:cs="Times New Roman"/>
-          <w:color w:val="auto"/>
-          <w:sz w:val="24"/>
-          <w:szCs w:val="24"/>
-          <w:lang w:val="id-ID"/>
-        </w:rPr>
-        <w:t xml:space="preserve"> </w:t>
-      </w:r>
-      <w:proofErr w:type="spellStart"/>
-      <w:r>
-        <w:rPr>
-          <w:rFonts w:ascii="Times New Roman" w:hAnsi="Times New Roman" w:cs="Times New Roman"/>
-          <w:color w:val="auto"/>
-          <w:sz w:val="24"/>
-          <w:szCs w:val="24"/>
-          <w:lang w:val="id-ID"/>
-        </w:rPr>
-        <w:t>Herdiana</w:t>
-      </w:r>
-      <w:proofErr w:type="spellEnd"/>
+        <w:t>Ryan Hafizh Herdiana</w:t>
+      </w:r>
     </w:p>
     <w:p>
       <w:pPr>
@@ -392,7 +287,6 @@
           <w:lang w:val="id-ID"/>
         </w:rPr>
       </w:pPr>
-      <w:proofErr w:type="spellStart"/>
       <w:r>
         <w:rPr>
           <w:rFonts w:ascii="Times New Roman" w:hAnsi="Times New Roman" w:cs="Times New Roman"/>
@@ -401,18 +295,7 @@
           <w:szCs w:val="24"/>
           <w:lang w:val="id-ID"/>
         </w:rPr>
-        <w:t>Rafikatul</w:t>
-      </w:r>
-      <w:proofErr w:type="spellEnd"/>
-      <w:r>
-        <w:rPr>
-          <w:rFonts w:ascii="Times New Roman" w:hAnsi="Times New Roman" w:cs="Times New Roman"/>
-          <w:color w:val="auto"/>
-          <w:sz w:val="24"/>
-          <w:szCs w:val="24"/>
-          <w:lang w:val="id-ID"/>
-        </w:rPr>
-        <w:t xml:space="preserve"> Hikmah</w:t>
+        <w:t>Rafikatul Hikmah</w:t>
       </w:r>
     </w:p>
     <w:p/>
@@ -476,7 +359,6 @@
         </w:rPr>
         <w:tab/>
       </w:r>
-      <w:proofErr w:type="spellStart"/>
       <w:r>
         <w:rPr>
           <w:rFonts w:ascii="Times New Roman" w:hAnsi="Times New Roman" w:cs="Times New Roman"/>
@@ -485,40 +367,7 @@
           <w:sz w:val="24"/>
           <w:szCs w:val="24"/>
         </w:rPr>
-        <w:t>Mendownload</w:t>
-      </w:r>
-      <w:proofErr w:type="spellEnd"/>
-      <w:r>
-        <w:rPr>
-          <w:rFonts w:ascii="Times New Roman" w:hAnsi="Times New Roman" w:cs="Times New Roman"/>
-          <w:b w:val="0"/>
-          <w:color w:val="auto"/>
-          <w:sz w:val="24"/>
-          <w:szCs w:val="24"/>
-        </w:rPr>
-        <w:t xml:space="preserve"> file </w:t>
-      </w:r>
-      <w:proofErr w:type="spellStart"/>
-      <w:r>
-        <w:rPr>
-          <w:rFonts w:ascii="Times New Roman" w:hAnsi="Times New Roman" w:cs="Times New Roman"/>
-          <w:b w:val="0"/>
-          <w:color w:val="auto"/>
-          <w:sz w:val="24"/>
-          <w:szCs w:val="24"/>
-        </w:rPr>
-        <w:t>gith</w:t>
-      </w:r>
-      <w:proofErr w:type="spellEnd"/>
-      <w:r>
-        <w:rPr>
-          <w:rFonts w:ascii="Times New Roman" w:hAnsi="Times New Roman" w:cs="Times New Roman"/>
-          <w:b w:val="0"/>
-          <w:color w:val="auto"/>
-          <w:sz w:val="24"/>
-          <w:szCs w:val="24"/>
-        </w:rPr>
-        <w:t xml:space="preserve"> di internet.</w:t>
+        <w:t>Mendownload file gith di internet.</w:t>
       </w:r>
     </w:p>
     <w:p>
@@ -556,7 +405,6 @@
         </w:rPr>
         <w:tab/>
       </w:r>
-      <w:proofErr w:type="spellStart"/>
       <w:r>
         <w:rPr>
           <w:rFonts w:ascii="Times New Roman" w:hAnsi="Times New Roman" w:cs="Times New Roman"/>
@@ -565,84 +413,7 @@
           <w:sz w:val="24"/>
           <w:szCs w:val="24"/>
         </w:rPr>
-        <w:t>Setelah</w:t>
-      </w:r>
-      <w:proofErr w:type="spellEnd"/>
-      <w:r>
-        <w:rPr>
-          <w:rFonts w:ascii="Times New Roman" w:hAnsi="Times New Roman" w:cs="Times New Roman"/>
-          <w:b w:val="0"/>
-          <w:color w:val="auto"/>
-          <w:sz w:val="24"/>
-          <w:szCs w:val="24"/>
-        </w:rPr>
-        <w:t xml:space="preserve"> </w:t>
-      </w:r>
-      <w:proofErr w:type="spellStart"/>
-      <w:r>
-        <w:rPr>
-          <w:rFonts w:ascii="Times New Roman" w:hAnsi="Times New Roman" w:cs="Times New Roman"/>
-          <w:b w:val="0"/>
-          <w:color w:val="auto"/>
-          <w:sz w:val="24"/>
-          <w:szCs w:val="24"/>
-        </w:rPr>
-        <w:t>terdownload</w:t>
-      </w:r>
-      <w:proofErr w:type="spellEnd"/>
-      <w:r>
-        <w:rPr>
-          <w:rFonts w:ascii="Times New Roman" w:hAnsi="Times New Roman" w:cs="Times New Roman"/>
-          <w:b w:val="0"/>
-          <w:color w:val="auto"/>
-          <w:sz w:val="24"/>
-          <w:szCs w:val="24"/>
-        </w:rPr>
-        <w:t xml:space="preserve">, install file </w:t>
-      </w:r>
-      <w:proofErr w:type="spellStart"/>
-      <w:r>
-        <w:rPr>
-          <w:rFonts w:ascii="Times New Roman" w:hAnsi="Times New Roman" w:cs="Times New Roman"/>
-          <w:b w:val="0"/>
-          <w:color w:val="auto"/>
-          <w:sz w:val="24"/>
-          <w:szCs w:val="24"/>
-        </w:rPr>
-        <w:t>git</w:t>
-      </w:r>
-      <w:proofErr w:type="spellEnd"/>
-      <w:r>
-        <w:rPr>
-          <w:rFonts w:ascii="Times New Roman" w:hAnsi="Times New Roman" w:cs="Times New Roman"/>
-          <w:b w:val="0"/>
-          <w:color w:val="auto"/>
-          <w:sz w:val="24"/>
-          <w:szCs w:val="24"/>
-        </w:rPr>
-        <w:t xml:space="preserve"> </w:t>
-      </w:r>
-      <w:proofErr w:type="spellStart"/>
-      <w:r>
-        <w:rPr>
-          <w:rFonts w:ascii="Times New Roman" w:hAnsi="Times New Roman" w:cs="Times New Roman"/>
-          <w:b w:val="0"/>
-          <w:color w:val="auto"/>
-          <w:sz w:val="24"/>
-          <w:szCs w:val="24"/>
-        </w:rPr>
-        <w:t>tadi</w:t>
-      </w:r>
-      <w:proofErr w:type="spellEnd"/>
-      <w:r>
-        <w:rPr>
-          <w:rFonts w:ascii="Times New Roman" w:hAnsi="Times New Roman" w:cs="Times New Roman"/>
-          <w:b w:val="0"/>
-          <w:color w:val="auto"/>
-          <w:sz w:val="24"/>
-          <w:szCs w:val="24"/>
-        </w:rPr>
-        <w:t>.</w:t>
+        <w:t>Setelah terdownload, install file git tadi.</w:t>
       </w:r>
     </w:p>
     <w:p>
@@ -680,7 +451,6 @@
         </w:rPr>
         <w:tab/>
       </w:r>
-      <w:proofErr w:type="spellStart"/>
       <w:r>
         <w:rPr>
           <w:rFonts w:ascii="Times New Roman" w:hAnsi="Times New Roman" w:cs="Times New Roman"/>
@@ -689,172 +459,7 @@
           <w:sz w:val="24"/>
           <w:szCs w:val="24"/>
         </w:rPr>
-        <w:t>Setelah</w:t>
-      </w:r>
-      <w:proofErr w:type="spellEnd"/>
-      <w:r>
-        <w:rPr>
-          <w:rFonts w:ascii="Times New Roman" w:hAnsi="Times New Roman" w:cs="Times New Roman"/>
-          <w:b w:val="0"/>
-          <w:color w:val="auto"/>
-          <w:sz w:val="24"/>
-          <w:szCs w:val="24"/>
-        </w:rPr>
-        <w:t xml:space="preserve"> di install, </w:t>
-      </w:r>
-      <w:proofErr w:type="spellStart"/>
-      <w:r>
-        <w:rPr>
-          <w:rFonts w:ascii="Times New Roman" w:hAnsi="Times New Roman" w:cs="Times New Roman"/>
-          <w:b w:val="0"/>
-          <w:color w:val="auto"/>
-          <w:sz w:val="24"/>
-          <w:szCs w:val="24"/>
-        </w:rPr>
-        <w:t>masuk</w:t>
-      </w:r>
-      <w:proofErr w:type="spellEnd"/>
-      <w:r>
-        <w:rPr>
-          <w:rFonts w:ascii="Times New Roman" w:hAnsi="Times New Roman" w:cs="Times New Roman"/>
-          <w:b w:val="0"/>
-          <w:color w:val="auto"/>
-          <w:sz w:val="24"/>
-          <w:szCs w:val="24"/>
-        </w:rPr>
-        <w:t xml:space="preserve"> </w:t>
-      </w:r>
-      <w:proofErr w:type="spellStart"/>
-      <w:r>
-        <w:rPr>
-          <w:rFonts w:ascii="Times New Roman" w:hAnsi="Times New Roman" w:cs="Times New Roman"/>
-          <w:b w:val="0"/>
-          <w:color w:val="auto"/>
-          <w:sz w:val="24"/>
-          <w:szCs w:val="24"/>
-        </w:rPr>
-        <w:t>ke</w:t>
-      </w:r>
-      <w:proofErr w:type="spellEnd"/>
-      <w:r>
-        <w:rPr>
-          <w:rFonts w:ascii="Times New Roman" w:hAnsi="Times New Roman" w:cs="Times New Roman"/>
-          <w:b w:val="0"/>
-          <w:color w:val="auto"/>
-          <w:sz w:val="24"/>
-          <w:szCs w:val="24"/>
-        </w:rPr>
-        <w:t xml:space="preserve"> </w:t>
-      </w:r>
-      <w:proofErr w:type="spellStart"/>
-      <w:r>
-        <w:rPr>
-          <w:rFonts w:ascii="Times New Roman" w:hAnsi="Times New Roman" w:cs="Times New Roman"/>
-          <w:b w:val="0"/>
-          <w:color w:val="auto"/>
-          <w:sz w:val="24"/>
-          <w:szCs w:val="24"/>
-        </w:rPr>
-        <w:t>halaman</w:t>
-      </w:r>
-      <w:proofErr w:type="spellEnd"/>
-      <w:r>
-        <w:rPr>
-          <w:rFonts w:ascii="Times New Roman" w:hAnsi="Times New Roman" w:cs="Times New Roman"/>
-          <w:b w:val="0"/>
-          <w:color w:val="auto"/>
-          <w:sz w:val="24"/>
-          <w:szCs w:val="24"/>
-        </w:rPr>
-        <w:t xml:space="preserve"> github.com </w:t>
-      </w:r>
-      <w:proofErr w:type="spellStart"/>
-      <w:r>
-        <w:rPr>
-          <w:rFonts w:ascii="Times New Roman" w:hAnsi="Times New Roman" w:cs="Times New Roman"/>
-          <w:b w:val="0"/>
-          <w:color w:val="auto"/>
-          <w:sz w:val="24"/>
-          <w:szCs w:val="24"/>
-        </w:rPr>
-        <w:t>untuk</w:t>
-      </w:r>
-      <w:proofErr w:type="spellEnd"/>
-      <w:r>
-        <w:rPr>
-          <w:rFonts w:ascii="Times New Roman" w:hAnsi="Times New Roman" w:cs="Times New Roman"/>
-          <w:b w:val="0"/>
-          <w:color w:val="auto"/>
-          <w:sz w:val="24"/>
-          <w:szCs w:val="24"/>
-        </w:rPr>
-        <w:t xml:space="preserve"> </w:t>
-      </w:r>
-      <w:proofErr w:type="spellStart"/>
-      <w:r>
-        <w:rPr>
-          <w:rFonts w:ascii="Times New Roman" w:hAnsi="Times New Roman" w:cs="Times New Roman"/>
-          <w:b w:val="0"/>
-          <w:color w:val="auto"/>
-          <w:sz w:val="24"/>
-          <w:szCs w:val="24"/>
-        </w:rPr>
-        <w:t>membuat</w:t>
-      </w:r>
-      <w:proofErr w:type="spellEnd"/>
-      <w:r>
-        <w:rPr>
-          <w:rFonts w:ascii="Times New Roman" w:hAnsi="Times New Roman" w:cs="Times New Roman"/>
-          <w:b w:val="0"/>
-          <w:color w:val="auto"/>
-          <w:sz w:val="24"/>
-          <w:szCs w:val="24"/>
-        </w:rPr>
-        <w:t xml:space="preserve"> </w:t>
-      </w:r>
-      <w:proofErr w:type="spellStart"/>
-      <w:r>
-        <w:rPr>
-          <w:rFonts w:ascii="Times New Roman" w:hAnsi="Times New Roman" w:cs="Times New Roman"/>
-          <w:b w:val="0"/>
-          <w:color w:val="auto"/>
-          <w:sz w:val="24"/>
-          <w:szCs w:val="24"/>
-        </w:rPr>
-        <w:t>akun</w:t>
-      </w:r>
-      <w:proofErr w:type="spellEnd"/>
-      <w:r>
-        <w:rPr>
-          <w:rFonts w:ascii="Times New Roman" w:hAnsi="Times New Roman" w:cs="Times New Roman"/>
-          <w:b w:val="0"/>
-          <w:color w:val="auto"/>
-          <w:sz w:val="24"/>
-          <w:szCs w:val="24"/>
-        </w:rPr>
-        <w:t xml:space="preserve"> </w:t>
-      </w:r>
-      <w:proofErr w:type="spellStart"/>
-      <w:r>
-        <w:rPr>
-          <w:rFonts w:ascii="Times New Roman" w:hAnsi="Times New Roman" w:cs="Times New Roman"/>
-          <w:b w:val="0"/>
-          <w:color w:val="auto"/>
-          <w:sz w:val="24"/>
-          <w:szCs w:val="24"/>
-        </w:rPr>
-        <w:t>git</w:t>
-      </w:r>
-      <w:proofErr w:type="spellEnd"/>
-      <w:r>
-        <w:rPr>
-          <w:rFonts w:ascii="Times New Roman" w:hAnsi="Times New Roman" w:cs="Times New Roman"/>
-          <w:b w:val="0"/>
-          <w:color w:val="auto"/>
-          <w:sz w:val="24"/>
-          <w:szCs w:val="24"/>
-        </w:rPr>
-        <w:t>.</w:t>
+        <w:t>Setelah di install, masuk ke halaman github.com untuk membuat akun git.</w:t>
       </w:r>
       <w:r>
         <w:rPr>
@@ -1165,29 +770,7 @@
           <w:szCs w:val="24"/>
           <w:lang w:val="en-US"/>
         </w:rPr>
-        <w:t xml:space="preserve">data-data </w:t>
-      </w:r>
-      <w:proofErr w:type="spellStart"/>
-      <w:r>
-        <w:rPr>
-          <w:rFonts w:ascii="Times New Roman" w:hAnsi="Times New Roman" w:cs="Times New Roman"/>
-          <w:bCs/>
-          <w:sz w:val="24"/>
-          <w:szCs w:val="24"/>
-          <w:lang w:val="en-US"/>
-        </w:rPr>
-        <w:t>untuk</w:t>
-      </w:r>
-      <w:proofErr w:type="spellEnd"/>
-      <w:r>
-        <w:rPr>
-          <w:rFonts w:ascii="Times New Roman" w:hAnsi="Times New Roman" w:cs="Times New Roman"/>
-          <w:bCs/>
-          <w:sz w:val="24"/>
-          <w:szCs w:val="24"/>
-          <w:lang w:val="en-US"/>
-        </w:rPr>
-        <w:t xml:space="preserve"> join.</w:t>
+        <w:t>data-data untuk join.</w:t>
       </w:r>
     </w:p>
     <w:p>
@@ -1218,7 +801,6 @@
         </w:rPr>
         <w:tab/>
       </w:r>
-      <w:proofErr w:type="spellStart"/>
       <w:r>
         <w:rPr>
           <w:rFonts w:ascii="Times New Roman" w:hAnsi="Times New Roman" w:cs="Times New Roman"/>
@@ -1227,20 +809,17 @@
           <w:szCs w:val="24"/>
           <w:lang w:val="en-US"/>
         </w:rPr>
-        <w:t>Setelah</w:t>
-      </w:r>
-      <w:proofErr w:type="spellEnd"/>
-      <w:r>
-        <w:rPr>
-          <w:rFonts w:ascii="Times New Roman" w:hAnsi="Times New Roman" w:cs="Times New Roman"/>
-          <w:bCs/>
+        <w:t>Setelah selesai Sign Up,</w:t>
+      </w:r>
+      <w:r>
+        <w:rPr>
+          <w:rFonts w:ascii="Times New Roman" w:hAnsi="Times New Roman" w:cs="Times New Roman"/>
           <w:sz w:val="24"/>
           <w:szCs w:val="24"/>
           <w:lang w:val="en-US"/>
         </w:rPr>
         <w:t xml:space="preserve"> </w:t>
       </w:r>
-      <w:proofErr w:type="spellStart"/>
       <w:r>
         <w:rPr>
           <w:rFonts w:ascii="Times New Roman" w:hAnsi="Times New Roman" w:cs="Times New Roman"/>
@@ -1249,10 +828,21 @@
           <w:szCs w:val="24"/>
           <w:lang w:val="en-US"/>
         </w:rPr>
-        <w:t>selesai</w:t>
-      </w:r>
-      <w:proofErr w:type="spellEnd"/>
-      <w:r>
+        <w:t>selanjutnya klik Setting</w:t>
+      </w:r>
+      <w:r>
+        <w:rPr>
+          <w:rFonts w:ascii="Times New Roman" w:hAnsi="Times New Roman" w:cs="Times New Roman"/>
+          <w:bCs/>
+          <w:sz w:val="24"/>
+          <w:szCs w:val="24"/>
+        </w:rPr>
+        <w:t>.</w:t>
+      </w:r>
+    </w:p>
+    <w:p>
+      <w:pPr>
+        <w:ind w:left="720" w:hanging="720"/>
         <w:rPr>
           <w:rFonts w:ascii="Times New Roman" w:hAnsi="Times New Roman" w:cs="Times New Roman"/>
           <w:bCs/>
@@ -1260,18 +850,35 @@
           <w:szCs w:val="24"/>
           <w:lang w:val="en-US"/>
         </w:rPr>
-        <w:t xml:space="preserve"> Sign Up,</w:t>
-      </w:r>
-      <w:r>
-        <w:rPr>
-          <w:rFonts w:ascii="Times New Roman" w:hAnsi="Times New Roman" w:cs="Times New Roman"/>
+      </w:pPr>
+      <w:r>
+        <w:rPr>
+          <w:rFonts w:ascii="Times New Roman" w:hAnsi="Times New Roman" w:cs="Times New Roman"/>
+          <w:bCs/>
+          <w:sz w:val="24"/>
+          <w:szCs w:val="24"/>
+        </w:rPr>
+        <w:t>8.</w:t>
+      </w:r>
+      <w:r>
+        <w:rPr>
+          <w:rFonts w:ascii="Times New Roman" w:hAnsi="Times New Roman" w:cs="Times New Roman"/>
+          <w:bCs/>
+          <w:sz w:val="24"/>
+          <w:szCs w:val="24"/>
+        </w:rPr>
+        <w:tab/>
+      </w:r>
+      <w:r>
+        <w:rPr>
+          <w:rFonts w:ascii="Times New Roman" w:hAnsi="Times New Roman" w:cs="Times New Roman"/>
+          <w:bCs/>
           <w:sz w:val="24"/>
           <w:szCs w:val="24"/>
           <w:lang w:val="en-US"/>
         </w:rPr>
-        <w:t xml:space="preserve"> </w:t>
-      </w:r>
-      <w:proofErr w:type="spellStart"/>
+        <w:t>Setelah itu, buka file di local disc C – xampp – htdocs –</w:t>
+      </w:r>
       <w:r>
         <w:rPr>
           <w:rFonts w:ascii="Times New Roman" w:hAnsi="Times New Roman" w:cs="Times New Roman"/>
@@ -1280,387 +887,7 @@
           <w:szCs w:val="24"/>
           <w:lang w:val="en-US"/>
         </w:rPr>
-        <w:t>selanjutnya</w:t>
-      </w:r>
-      <w:proofErr w:type="spellEnd"/>
-      <w:r>
-        <w:rPr>
-          <w:rFonts w:ascii="Times New Roman" w:hAnsi="Times New Roman" w:cs="Times New Roman"/>
-          <w:bCs/>
-          <w:sz w:val="24"/>
-          <w:szCs w:val="24"/>
-          <w:lang w:val="en-US"/>
-        </w:rPr>
-        <w:t xml:space="preserve"> </w:t>
-      </w:r>
-      <w:proofErr w:type="spellStart"/>
-      <w:r>
-        <w:rPr>
-          <w:rFonts w:ascii="Times New Roman" w:hAnsi="Times New Roman" w:cs="Times New Roman"/>
-          <w:bCs/>
-          <w:sz w:val="24"/>
-          <w:szCs w:val="24"/>
-          <w:lang w:val="en-US"/>
-        </w:rPr>
-        <w:t>klik</w:t>
-      </w:r>
-      <w:proofErr w:type="spellEnd"/>
-      <w:r>
-        <w:rPr>
-          <w:rFonts w:ascii="Times New Roman" w:hAnsi="Times New Roman" w:cs="Times New Roman"/>
-          <w:bCs/>
-          <w:sz w:val="24"/>
-          <w:szCs w:val="24"/>
-          <w:lang w:val="en-US"/>
-        </w:rPr>
-        <w:t xml:space="preserve"> </w:t>
-      </w:r>
-      <w:proofErr w:type="gramStart"/>
-      <w:r>
-        <w:rPr>
-          <w:rFonts w:ascii="Times New Roman" w:hAnsi="Times New Roman" w:cs="Times New Roman"/>
-          <w:bCs/>
-          <w:sz w:val="24"/>
-          <w:szCs w:val="24"/>
-          <w:lang w:val="en-US"/>
-        </w:rPr>
-        <w:t>Setting</w:t>
-      </w:r>
-      <w:proofErr w:type="gramEnd"/>
-      <w:r>
-        <w:rPr>
-          <w:rFonts w:ascii="Times New Roman" w:hAnsi="Times New Roman" w:cs="Times New Roman"/>
-          <w:bCs/>
-          <w:sz w:val="24"/>
-          <w:szCs w:val="24"/>
-        </w:rPr>
-        <w:t>.</w:t>
-      </w:r>
-    </w:p>
-    <w:p>
-      <w:pPr>
-        <w:ind w:left="720" w:hanging="720"/>
-        <w:rPr>
-          <w:rFonts w:ascii="Times New Roman" w:hAnsi="Times New Roman" w:cs="Times New Roman"/>
-          <w:bCs/>
-          <w:sz w:val="24"/>
-          <w:szCs w:val="24"/>
-          <w:lang w:val="en-US"/>
-        </w:rPr>
-      </w:pPr>
-      <w:r>
-        <w:rPr>
-          <w:rFonts w:ascii="Times New Roman" w:hAnsi="Times New Roman" w:cs="Times New Roman"/>
-          <w:bCs/>
-          <w:sz w:val="24"/>
-          <w:szCs w:val="24"/>
-        </w:rPr>
-        <w:t>8.</w:t>
-      </w:r>
-      <w:r>
-        <w:rPr>
-          <w:rFonts w:ascii="Times New Roman" w:hAnsi="Times New Roman" w:cs="Times New Roman"/>
-          <w:bCs/>
-          <w:sz w:val="24"/>
-          <w:szCs w:val="24"/>
-        </w:rPr>
-        <w:tab/>
-      </w:r>
-      <w:proofErr w:type="spellStart"/>
-      <w:r>
-        <w:rPr>
-          <w:rFonts w:ascii="Times New Roman" w:hAnsi="Times New Roman" w:cs="Times New Roman"/>
-          <w:bCs/>
-          <w:sz w:val="24"/>
-          <w:szCs w:val="24"/>
-          <w:lang w:val="en-US"/>
-        </w:rPr>
-        <w:t>Setelah</w:t>
-      </w:r>
-      <w:proofErr w:type="spellEnd"/>
-      <w:r>
-        <w:rPr>
-          <w:rFonts w:ascii="Times New Roman" w:hAnsi="Times New Roman" w:cs="Times New Roman"/>
-          <w:bCs/>
-          <w:sz w:val="24"/>
-          <w:szCs w:val="24"/>
-          <w:lang w:val="en-US"/>
-        </w:rPr>
-        <w:t xml:space="preserve"> </w:t>
-      </w:r>
-      <w:proofErr w:type="spellStart"/>
-      <w:r>
-        <w:rPr>
-          <w:rFonts w:ascii="Times New Roman" w:hAnsi="Times New Roman" w:cs="Times New Roman"/>
-          <w:bCs/>
-          <w:sz w:val="24"/>
-          <w:szCs w:val="24"/>
-          <w:lang w:val="en-US"/>
-        </w:rPr>
-        <w:t>itu</w:t>
-      </w:r>
-      <w:proofErr w:type="spellEnd"/>
-      <w:r>
-        <w:rPr>
-          <w:rFonts w:ascii="Times New Roman" w:hAnsi="Times New Roman" w:cs="Times New Roman"/>
-          <w:bCs/>
-          <w:sz w:val="24"/>
-          <w:szCs w:val="24"/>
-          <w:lang w:val="en-US"/>
-        </w:rPr>
-        <w:t xml:space="preserve">, </w:t>
-      </w:r>
-      <w:proofErr w:type="spellStart"/>
-      <w:r>
-        <w:rPr>
-          <w:rFonts w:ascii="Times New Roman" w:hAnsi="Times New Roman" w:cs="Times New Roman"/>
-          <w:bCs/>
-          <w:sz w:val="24"/>
-          <w:szCs w:val="24"/>
-          <w:lang w:val="en-US"/>
-        </w:rPr>
-        <w:t>buka</w:t>
-      </w:r>
-      <w:proofErr w:type="spellEnd"/>
-      <w:r>
-        <w:rPr>
-          <w:rFonts w:ascii="Times New Roman" w:hAnsi="Times New Roman" w:cs="Times New Roman"/>
-          <w:bCs/>
-          <w:sz w:val="24"/>
-          <w:szCs w:val="24"/>
-          <w:lang w:val="en-US"/>
-        </w:rPr>
-        <w:t xml:space="preserve"> file di local disc C – </w:t>
-      </w:r>
-      <w:proofErr w:type="spellStart"/>
-      <w:r>
-        <w:rPr>
-          <w:rFonts w:ascii="Times New Roman" w:hAnsi="Times New Roman" w:cs="Times New Roman"/>
-          <w:bCs/>
-          <w:sz w:val="24"/>
-          <w:szCs w:val="24"/>
-          <w:lang w:val="en-US"/>
-        </w:rPr>
-        <w:t>xampp</w:t>
-      </w:r>
-      <w:proofErr w:type="spellEnd"/>
-      <w:r>
-        <w:rPr>
-          <w:rFonts w:ascii="Times New Roman" w:hAnsi="Times New Roman" w:cs="Times New Roman"/>
-          <w:bCs/>
-          <w:sz w:val="24"/>
-          <w:szCs w:val="24"/>
-          <w:lang w:val="en-US"/>
-        </w:rPr>
-        <w:t xml:space="preserve"> – </w:t>
-      </w:r>
-      <w:proofErr w:type="spellStart"/>
-      <w:r>
-        <w:rPr>
-          <w:rFonts w:ascii="Times New Roman" w:hAnsi="Times New Roman" w:cs="Times New Roman"/>
-          <w:bCs/>
-          <w:sz w:val="24"/>
-          <w:szCs w:val="24"/>
-          <w:lang w:val="en-US"/>
-        </w:rPr>
-        <w:t>htdocs</w:t>
-      </w:r>
-      <w:proofErr w:type="spellEnd"/>
-      <w:r>
-        <w:rPr>
-          <w:rFonts w:ascii="Times New Roman" w:hAnsi="Times New Roman" w:cs="Times New Roman"/>
-          <w:bCs/>
-          <w:sz w:val="24"/>
-          <w:szCs w:val="24"/>
-          <w:lang w:val="en-US"/>
-        </w:rPr>
-        <w:t xml:space="preserve"> –</w:t>
-      </w:r>
-      <w:r>
-        <w:rPr>
-          <w:rFonts w:ascii="Times New Roman" w:hAnsi="Times New Roman" w:cs="Times New Roman"/>
-          <w:bCs/>
-          <w:sz w:val="24"/>
-          <w:szCs w:val="24"/>
-          <w:lang w:val="en-US"/>
-        </w:rPr>
-        <w:t>(</w:t>
-      </w:r>
-      <w:proofErr w:type="spellStart"/>
-      <w:r>
-        <w:rPr>
-          <w:rFonts w:ascii="Times New Roman" w:hAnsi="Times New Roman" w:cs="Times New Roman"/>
-          <w:bCs/>
-          <w:sz w:val="24"/>
-          <w:szCs w:val="24"/>
-          <w:lang w:val="en-US"/>
-        </w:rPr>
-        <w:t>buat</w:t>
-      </w:r>
-      <w:proofErr w:type="spellEnd"/>
-      <w:r>
-        <w:rPr>
-          <w:rFonts w:ascii="Times New Roman" w:hAnsi="Times New Roman" w:cs="Times New Roman"/>
-          <w:bCs/>
-          <w:sz w:val="24"/>
-          <w:szCs w:val="24"/>
-          <w:lang w:val="en-US"/>
-        </w:rPr>
-        <w:t xml:space="preserve"> folder </w:t>
-      </w:r>
-      <w:proofErr w:type="spellStart"/>
-      <w:r>
-        <w:rPr>
-          <w:rFonts w:ascii="Times New Roman" w:hAnsi="Times New Roman" w:cs="Times New Roman"/>
-          <w:bCs/>
-          <w:sz w:val="24"/>
-          <w:szCs w:val="24"/>
-          <w:lang w:val="en-US"/>
-        </w:rPr>
-        <w:t>untuk</w:t>
-      </w:r>
-      <w:proofErr w:type="spellEnd"/>
-      <w:r>
-        <w:rPr>
-          <w:rFonts w:ascii="Times New Roman" w:hAnsi="Times New Roman" w:cs="Times New Roman"/>
-          <w:bCs/>
-          <w:sz w:val="24"/>
-          <w:szCs w:val="24"/>
-          <w:lang w:val="en-US"/>
-        </w:rPr>
-        <w:t xml:space="preserve"> project) – </w:t>
-      </w:r>
-      <w:proofErr w:type="spellStart"/>
-      <w:r>
-        <w:rPr>
-          <w:rFonts w:ascii="Times New Roman" w:hAnsi="Times New Roman" w:cs="Times New Roman"/>
-          <w:bCs/>
-          <w:sz w:val="24"/>
-          <w:szCs w:val="24"/>
-          <w:lang w:val="en-US"/>
-        </w:rPr>
-        <w:t>lalu</w:t>
-      </w:r>
-      <w:proofErr w:type="spellEnd"/>
-      <w:r>
-        <w:rPr>
-          <w:rFonts w:ascii="Times New Roman" w:hAnsi="Times New Roman" w:cs="Times New Roman"/>
-          <w:bCs/>
-          <w:sz w:val="24"/>
-          <w:szCs w:val="24"/>
-          <w:lang w:val="en-US"/>
-        </w:rPr>
-        <w:t xml:space="preserve"> </w:t>
-      </w:r>
-      <w:proofErr w:type="spellStart"/>
-      <w:r>
-        <w:rPr>
-          <w:rFonts w:ascii="Times New Roman" w:hAnsi="Times New Roman" w:cs="Times New Roman"/>
-          <w:bCs/>
-          <w:sz w:val="24"/>
-          <w:szCs w:val="24"/>
-          <w:lang w:val="en-US"/>
-        </w:rPr>
-        <w:t>klik</w:t>
-      </w:r>
-      <w:proofErr w:type="spellEnd"/>
-      <w:r>
-        <w:rPr>
-          <w:rFonts w:ascii="Times New Roman" w:hAnsi="Times New Roman" w:cs="Times New Roman"/>
-          <w:bCs/>
-          <w:sz w:val="24"/>
-          <w:szCs w:val="24"/>
-          <w:lang w:val="en-US"/>
-        </w:rPr>
-        <w:t xml:space="preserve"> </w:t>
-      </w:r>
-      <w:proofErr w:type="spellStart"/>
-      <w:r>
-        <w:rPr>
-          <w:rFonts w:ascii="Times New Roman" w:hAnsi="Times New Roman" w:cs="Times New Roman"/>
-          <w:bCs/>
-          <w:sz w:val="24"/>
-          <w:szCs w:val="24"/>
-          <w:lang w:val="en-US"/>
-        </w:rPr>
-        <w:t>kanan</w:t>
-      </w:r>
-      <w:proofErr w:type="spellEnd"/>
-      <w:r>
-        <w:rPr>
-          <w:rFonts w:ascii="Times New Roman" w:hAnsi="Times New Roman" w:cs="Times New Roman"/>
-          <w:bCs/>
-          <w:sz w:val="24"/>
-          <w:szCs w:val="24"/>
-          <w:lang w:val="en-US"/>
-        </w:rPr>
-        <w:t xml:space="preserve"> </w:t>
-      </w:r>
-      <w:proofErr w:type="spellStart"/>
-      <w:r>
-        <w:rPr>
-          <w:rFonts w:ascii="Times New Roman" w:hAnsi="Times New Roman" w:cs="Times New Roman"/>
-          <w:bCs/>
-          <w:sz w:val="24"/>
-          <w:szCs w:val="24"/>
-          <w:lang w:val="en-US"/>
-        </w:rPr>
-        <w:t>dan</w:t>
-      </w:r>
-      <w:proofErr w:type="spellEnd"/>
-      <w:r>
-        <w:rPr>
-          <w:rFonts w:ascii="Times New Roman" w:hAnsi="Times New Roman" w:cs="Times New Roman"/>
-          <w:bCs/>
-          <w:sz w:val="24"/>
-          <w:szCs w:val="24"/>
-          <w:lang w:val="en-US"/>
-        </w:rPr>
-        <w:t xml:space="preserve"> </w:t>
-      </w:r>
-      <w:proofErr w:type="spellStart"/>
-      <w:r>
-        <w:rPr>
-          <w:rFonts w:ascii="Times New Roman" w:hAnsi="Times New Roman" w:cs="Times New Roman"/>
-          <w:bCs/>
-          <w:sz w:val="24"/>
-          <w:szCs w:val="24"/>
-          <w:lang w:val="en-US"/>
-        </w:rPr>
-        <w:t>klik</w:t>
-      </w:r>
-      <w:proofErr w:type="spellEnd"/>
-      <w:r>
-        <w:rPr>
-          <w:rFonts w:ascii="Times New Roman" w:hAnsi="Times New Roman" w:cs="Times New Roman"/>
-          <w:bCs/>
-          <w:sz w:val="24"/>
-          <w:szCs w:val="24"/>
-          <w:lang w:val="en-US"/>
-        </w:rPr>
-        <w:t xml:space="preserve"> ‘</w:t>
-      </w:r>
-      <w:proofErr w:type="spellStart"/>
-      <w:r>
-        <w:rPr>
-          <w:rFonts w:ascii="Times New Roman" w:hAnsi="Times New Roman" w:cs="Times New Roman"/>
-          <w:bCs/>
-          <w:sz w:val="24"/>
-          <w:szCs w:val="24"/>
-          <w:lang w:val="en-US"/>
-        </w:rPr>
-        <w:t>Git</w:t>
-      </w:r>
-      <w:proofErr w:type="spellEnd"/>
-      <w:r>
-        <w:rPr>
-          <w:rFonts w:ascii="Times New Roman" w:hAnsi="Times New Roman" w:cs="Times New Roman"/>
-          <w:bCs/>
-          <w:sz w:val="24"/>
-          <w:szCs w:val="24"/>
-          <w:lang w:val="en-US"/>
-        </w:rPr>
-        <w:t xml:space="preserve"> Bash Here’</w:t>
+        <w:t>(buat folder untuk project) – lalu klik kanan dan klik ‘Git Bash Here’</w:t>
       </w:r>
     </w:p>
     <w:p>
@@ -1750,7 +977,6 @@
         </w:rPr>
         <w:tab/>
       </w:r>
-      <w:proofErr w:type="spellStart"/>
       <w:r>
         <w:rPr>
           <w:rFonts w:ascii="Times New Roman" w:hAnsi="Times New Roman" w:cs="Times New Roman"/>
@@ -1759,86 +985,7 @@
           <w:szCs w:val="24"/>
           <w:lang w:val="en-US"/>
         </w:rPr>
-        <w:t>Setelah</w:t>
-      </w:r>
-      <w:proofErr w:type="spellEnd"/>
-      <w:r>
-        <w:rPr>
-          <w:rFonts w:ascii="Times New Roman" w:hAnsi="Times New Roman" w:cs="Times New Roman"/>
-          <w:bCs/>
-          <w:sz w:val="24"/>
-          <w:szCs w:val="24"/>
-          <w:lang w:val="en-US"/>
-        </w:rPr>
-        <w:t xml:space="preserve"> </w:t>
-      </w:r>
-      <w:proofErr w:type="spellStart"/>
-      <w:r>
-        <w:rPr>
-          <w:rFonts w:ascii="Times New Roman" w:hAnsi="Times New Roman" w:cs="Times New Roman"/>
-          <w:bCs/>
-          <w:sz w:val="24"/>
-          <w:szCs w:val="24"/>
-          <w:lang w:val="en-US"/>
-        </w:rPr>
-        <w:t>itu</w:t>
-      </w:r>
-      <w:proofErr w:type="spellEnd"/>
-      <w:r>
-        <w:rPr>
-          <w:rFonts w:ascii="Times New Roman" w:hAnsi="Times New Roman" w:cs="Times New Roman"/>
-          <w:bCs/>
-          <w:sz w:val="24"/>
-          <w:szCs w:val="24"/>
-          <w:lang w:val="en-US"/>
-        </w:rPr>
-        <w:t xml:space="preserve">, </w:t>
-      </w:r>
-      <w:proofErr w:type="spellStart"/>
-      <w:proofErr w:type="gramStart"/>
-      <w:r>
-        <w:rPr>
-          <w:rFonts w:ascii="Times New Roman" w:hAnsi="Times New Roman" w:cs="Times New Roman"/>
-          <w:bCs/>
-          <w:sz w:val="24"/>
-          <w:szCs w:val="24"/>
-          <w:lang w:val="en-US"/>
-        </w:rPr>
-        <w:t>akan</w:t>
-      </w:r>
-      <w:proofErr w:type="spellEnd"/>
-      <w:proofErr w:type="gramEnd"/>
-      <w:r>
-        <w:rPr>
-          <w:rFonts w:ascii="Times New Roman" w:hAnsi="Times New Roman" w:cs="Times New Roman"/>
-          <w:bCs/>
-          <w:sz w:val="24"/>
-          <w:szCs w:val="24"/>
-          <w:lang w:val="en-US"/>
-        </w:rPr>
-        <w:t xml:space="preserve"> </w:t>
-      </w:r>
-      <w:proofErr w:type="spellStart"/>
-      <w:r>
-        <w:rPr>
-          <w:rFonts w:ascii="Times New Roman" w:hAnsi="Times New Roman" w:cs="Times New Roman"/>
-          <w:bCs/>
-          <w:sz w:val="24"/>
-          <w:szCs w:val="24"/>
-          <w:lang w:val="en-US"/>
-        </w:rPr>
-        <w:t>muncul</w:t>
-      </w:r>
-      <w:proofErr w:type="spellEnd"/>
-      <w:r>
-        <w:rPr>
-          <w:rFonts w:ascii="Times New Roman" w:hAnsi="Times New Roman" w:cs="Times New Roman"/>
-          <w:bCs/>
-          <w:sz w:val="24"/>
-          <w:szCs w:val="24"/>
-          <w:lang w:val="en-US"/>
-        </w:rPr>
-        <w:t xml:space="preserve"> </w:t>
+        <w:t xml:space="preserve">Setelah itu, akan muncul </w:t>
       </w:r>
     </w:p>
     <w:p>
@@ -1938,7 +1085,6 @@
         </w:rPr>
         <w:tab/>
       </w:r>
-      <w:proofErr w:type="spellStart"/>
       <w:r>
         <w:rPr>
           <w:rFonts w:ascii="Times New Roman" w:hAnsi="Times New Roman" w:cs="Times New Roman"/>
@@ -1947,9 +1093,55 @@
           <w:szCs w:val="24"/>
           <w:lang w:val="en-US"/>
         </w:rPr>
-        <w:t>Disini</w:t>
-      </w:r>
-      <w:proofErr w:type="spellEnd"/>
+        <w:t>Disini kode-kode akan di copas (copy paste)</w:t>
+      </w:r>
+      <w:r>
+        <w:rPr>
+          <w:rFonts w:ascii="Times New Roman" w:hAnsi="Times New Roman" w:cs="Times New Roman"/>
+          <w:b/>
+          <w:sz w:val="24"/>
+          <w:szCs w:val="24"/>
+        </w:rPr>
+        <w:t xml:space="preserve"> </w:t>
+      </w:r>
+      <w:r>
+        <w:rPr>
+          <w:rFonts w:ascii="Times New Roman" w:hAnsi="Times New Roman" w:cs="Times New Roman"/>
+          <w:bCs/>
+          <w:sz w:val="24"/>
+          <w:szCs w:val="24"/>
+        </w:rPr>
+        <w:t>dan pada tahap terakhir akan menghasilkan kode yang akan dimasukkan kedalam akun github.</w:t>
+      </w:r>
+    </w:p>
+    <w:p>
+      <w:pPr>
+        <w:ind w:left="720" w:hanging="720"/>
+        <w:rPr>
+          <w:rFonts w:ascii="Times New Roman" w:hAnsi="Times New Roman" w:cs="Times New Roman"/>
+          <w:bCs/>
+          <w:sz w:val="24"/>
+          <w:szCs w:val="24"/>
+        </w:rPr>
+      </w:pPr>
+      <w:r>
+        <w:rPr>
+          <w:rFonts w:ascii="Times New Roman" w:hAnsi="Times New Roman" w:cs="Times New Roman"/>
+          <w:bCs/>
+          <w:sz w:val="24"/>
+          <w:szCs w:val="24"/>
+        </w:rPr>
+        <w:t>9.</w:t>
+      </w:r>
+      <w:r>
+        <w:rPr>
+          <w:rFonts w:ascii="Times New Roman" w:hAnsi="Times New Roman" w:cs="Times New Roman"/>
+          <w:bCs/>
+          <w:sz w:val="24"/>
+          <w:szCs w:val="24"/>
+        </w:rPr>
+        <w:tab/>
+      </w:r>
       <w:r>
         <w:rPr>
           <w:rFonts w:ascii="Times New Roman" w:hAnsi="Times New Roman" w:cs="Times New Roman"/>
@@ -1958,9 +1150,55 @@
           <w:szCs w:val="24"/>
           <w:lang w:val="en-US"/>
         </w:rPr>
+        <w:t>Disini kita akan mendapatkan SSH keys.</w:t>
+      </w:r>
+      <w:r>
+        <w:rPr>
+          <w:rFonts w:ascii="Times New Roman" w:hAnsi="Times New Roman" w:cs="Times New Roman"/>
+          <w:b/>
+          <w:sz w:val="24"/>
+          <w:szCs w:val="24"/>
+        </w:rPr>
         <w:t xml:space="preserve"> </w:t>
       </w:r>
-      <w:proofErr w:type="spellStart"/>
+      <w:r>
+        <w:rPr>
+          <w:rFonts w:ascii="Times New Roman" w:hAnsi="Times New Roman" w:cs="Times New Roman"/>
+          <w:bCs/>
+          <w:sz w:val="24"/>
+          <w:szCs w:val="24"/>
+        </w:rPr>
+        <w:t xml:space="preserve">Untuk mendapatkan SSH keys nya, kita ikuti step by step. </w:t>
+      </w:r>
+    </w:p>
+    <w:p>
+      <w:pPr>
+        <w:ind w:left="720" w:hanging="720"/>
+        <w:rPr>
+          <w:rFonts w:ascii="Times New Roman" w:hAnsi="Times New Roman" w:cs="Times New Roman"/>
+          <w:bCs/>
+          <w:sz w:val="24"/>
+          <w:szCs w:val="24"/>
+        </w:rPr>
+      </w:pPr>
+      <w:r>
+        <w:rPr>
+          <w:rFonts w:ascii="Times New Roman" w:hAnsi="Times New Roman" w:cs="Times New Roman"/>
+          <w:bCs/>
+          <w:sz w:val="24"/>
+          <w:szCs w:val="24"/>
+        </w:rPr>
+        <w:t>10.</w:t>
+      </w:r>
+      <w:r>
+        <w:rPr>
+          <w:rFonts w:ascii="Times New Roman" w:hAnsi="Times New Roman" w:cs="Times New Roman"/>
+          <w:bCs/>
+          <w:sz w:val="24"/>
+          <w:szCs w:val="24"/>
+        </w:rPr>
+        <w:tab/>
+      </w:r>
       <w:r>
         <w:rPr>
           <w:rFonts w:ascii="Times New Roman" w:hAnsi="Times New Roman" w:cs="Times New Roman"/>
@@ -1969,21 +1207,17 @@
           <w:szCs w:val="24"/>
           <w:lang w:val="en-US"/>
         </w:rPr>
-        <w:t>kode-kode</w:t>
-      </w:r>
-      <w:proofErr w:type="spellEnd"/>
-      <w:r>
-        <w:rPr>
-          <w:rFonts w:ascii="Times New Roman" w:hAnsi="Times New Roman" w:cs="Times New Roman"/>
-          <w:bCs/>
+        <w:t>Setelah muncul Git Bash,</w:t>
+      </w:r>
+      <w:r>
+        <w:rPr>
+          <w:rFonts w:ascii="Times New Roman" w:hAnsi="Times New Roman" w:cs="Times New Roman"/>
           <w:sz w:val="24"/>
           <w:szCs w:val="24"/>
           <w:lang w:val="en-US"/>
         </w:rPr>
         <w:t xml:space="preserve"> </w:t>
       </w:r>
-      <w:proofErr w:type="spellStart"/>
-      <w:proofErr w:type="gramStart"/>
       <w:r>
         <w:rPr>
           <w:rFonts w:ascii="Times New Roman" w:hAnsi="Times New Roman" w:cs="Times New Roman"/>
@@ -1992,41 +1226,7 @@
           <w:szCs w:val="24"/>
           <w:lang w:val="en-US"/>
         </w:rPr>
-        <w:t>akan</w:t>
-      </w:r>
-      <w:proofErr w:type="spellEnd"/>
-      <w:proofErr w:type="gramEnd"/>
-      <w:r>
-        <w:rPr>
-          <w:rFonts w:ascii="Times New Roman" w:hAnsi="Times New Roman" w:cs="Times New Roman"/>
-          <w:bCs/>
-          <w:sz w:val="24"/>
-          <w:szCs w:val="24"/>
-          <w:lang w:val="en-US"/>
-        </w:rPr>
-        <w:t xml:space="preserve"> di </w:t>
-      </w:r>
-      <w:proofErr w:type="spellStart"/>
-      <w:r>
-        <w:rPr>
-          <w:rFonts w:ascii="Times New Roman" w:hAnsi="Times New Roman" w:cs="Times New Roman"/>
-          <w:bCs/>
-          <w:sz w:val="24"/>
-          <w:szCs w:val="24"/>
-          <w:lang w:val="en-US"/>
-        </w:rPr>
-        <w:t>copas</w:t>
-      </w:r>
-      <w:proofErr w:type="spellEnd"/>
-      <w:r>
-        <w:rPr>
-          <w:rFonts w:ascii="Times New Roman" w:hAnsi="Times New Roman" w:cs="Times New Roman"/>
-          <w:bCs/>
-          <w:sz w:val="24"/>
-          <w:szCs w:val="24"/>
-          <w:lang w:val="en-US"/>
-        </w:rPr>
-        <w:t xml:space="preserve"> (copy paste)</w:t>
+        <w:t>kita buka halaman akun github yang tadi kita buat,</w:t>
       </w:r>
       <w:r>
         <w:rPr>
@@ -2044,562 +1244,7 @@
           <w:sz w:val="24"/>
           <w:szCs w:val="24"/>
         </w:rPr>
-        <w:t xml:space="preserve">dan pada tahap terakhir akan menghasilkan kode yang akan dimasukkan </w:t>
-      </w:r>
-      <w:proofErr w:type="spellStart"/>
-      <w:r>
-        <w:rPr>
-          <w:rFonts w:ascii="Times New Roman" w:hAnsi="Times New Roman" w:cs="Times New Roman"/>
-          <w:bCs/>
-          <w:sz w:val="24"/>
-          <w:szCs w:val="24"/>
-        </w:rPr>
-        <w:t>kedalam</w:t>
-      </w:r>
-      <w:proofErr w:type="spellEnd"/>
-      <w:r>
-        <w:rPr>
-          <w:rFonts w:ascii="Times New Roman" w:hAnsi="Times New Roman" w:cs="Times New Roman"/>
-          <w:bCs/>
-          <w:sz w:val="24"/>
-          <w:szCs w:val="24"/>
-        </w:rPr>
-        <w:t xml:space="preserve"> akun </w:t>
-      </w:r>
-      <w:proofErr w:type="spellStart"/>
-      <w:r>
-        <w:rPr>
-          <w:rFonts w:ascii="Times New Roman" w:hAnsi="Times New Roman" w:cs="Times New Roman"/>
-          <w:bCs/>
-          <w:sz w:val="24"/>
-          <w:szCs w:val="24"/>
-        </w:rPr>
-        <w:t>github</w:t>
-      </w:r>
-      <w:proofErr w:type="spellEnd"/>
-      <w:r>
-        <w:rPr>
-          <w:rFonts w:ascii="Times New Roman" w:hAnsi="Times New Roman" w:cs="Times New Roman"/>
-          <w:bCs/>
-          <w:sz w:val="24"/>
-          <w:szCs w:val="24"/>
-        </w:rPr>
-        <w:t>.</w:t>
-      </w:r>
-    </w:p>
-    <w:p>
-      <w:pPr>
-        <w:ind w:left="720" w:hanging="720"/>
-        <w:rPr>
-          <w:rFonts w:ascii="Times New Roman" w:hAnsi="Times New Roman" w:cs="Times New Roman"/>
-          <w:bCs/>
-          <w:sz w:val="24"/>
-          <w:szCs w:val="24"/>
-        </w:rPr>
-      </w:pPr>
-      <w:r>
-        <w:rPr>
-          <w:rFonts w:ascii="Times New Roman" w:hAnsi="Times New Roman" w:cs="Times New Roman"/>
-          <w:bCs/>
-          <w:sz w:val="24"/>
-          <w:szCs w:val="24"/>
-        </w:rPr>
-        <w:t>9.</w:t>
-      </w:r>
-      <w:r>
-        <w:rPr>
-          <w:rFonts w:ascii="Times New Roman" w:hAnsi="Times New Roman" w:cs="Times New Roman"/>
-          <w:bCs/>
-          <w:sz w:val="24"/>
-          <w:szCs w:val="24"/>
-        </w:rPr>
-        <w:tab/>
-      </w:r>
-      <w:proofErr w:type="spellStart"/>
-      <w:r>
-        <w:rPr>
-          <w:rFonts w:ascii="Times New Roman" w:hAnsi="Times New Roman" w:cs="Times New Roman"/>
-          <w:bCs/>
-          <w:sz w:val="24"/>
-          <w:szCs w:val="24"/>
-          <w:lang w:val="en-US"/>
-        </w:rPr>
-        <w:t>Disini</w:t>
-      </w:r>
-      <w:proofErr w:type="spellEnd"/>
-      <w:r>
-        <w:rPr>
-          <w:rFonts w:ascii="Times New Roman" w:hAnsi="Times New Roman" w:cs="Times New Roman"/>
-          <w:bCs/>
-          <w:sz w:val="24"/>
-          <w:szCs w:val="24"/>
-          <w:lang w:val="en-US"/>
-        </w:rPr>
-        <w:t xml:space="preserve"> </w:t>
-      </w:r>
-      <w:proofErr w:type="spellStart"/>
-      <w:r>
-        <w:rPr>
-          <w:rFonts w:ascii="Times New Roman" w:hAnsi="Times New Roman" w:cs="Times New Roman"/>
-          <w:bCs/>
-          <w:sz w:val="24"/>
-          <w:szCs w:val="24"/>
-          <w:lang w:val="en-US"/>
-        </w:rPr>
-        <w:t>kita</w:t>
-      </w:r>
-      <w:proofErr w:type="spellEnd"/>
-      <w:r>
-        <w:rPr>
-          <w:rFonts w:ascii="Times New Roman" w:hAnsi="Times New Roman" w:cs="Times New Roman"/>
-          <w:bCs/>
-          <w:sz w:val="24"/>
-          <w:szCs w:val="24"/>
-          <w:lang w:val="en-US"/>
-        </w:rPr>
-        <w:t xml:space="preserve"> </w:t>
-      </w:r>
-      <w:proofErr w:type="spellStart"/>
-      <w:proofErr w:type="gramStart"/>
-      <w:r>
-        <w:rPr>
-          <w:rFonts w:ascii="Times New Roman" w:hAnsi="Times New Roman" w:cs="Times New Roman"/>
-          <w:bCs/>
-          <w:sz w:val="24"/>
-          <w:szCs w:val="24"/>
-          <w:lang w:val="en-US"/>
-        </w:rPr>
-        <w:t>akan</w:t>
-      </w:r>
-      <w:proofErr w:type="spellEnd"/>
-      <w:proofErr w:type="gramEnd"/>
-      <w:r>
-        <w:rPr>
-          <w:rFonts w:ascii="Times New Roman" w:hAnsi="Times New Roman" w:cs="Times New Roman"/>
-          <w:bCs/>
-          <w:sz w:val="24"/>
-          <w:szCs w:val="24"/>
-          <w:lang w:val="en-US"/>
-        </w:rPr>
-        <w:t xml:space="preserve"> </w:t>
-      </w:r>
-      <w:proofErr w:type="spellStart"/>
-      <w:r>
-        <w:rPr>
-          <w:rFonts w:ascii="Times New Roman" w:hAnsi="Times New Roman" w:cs="Times New Roman"/>
-          <w:bCs/>
-          <w:sz w:val="24"/>
-          <w:szCs w:val="24"/>
-          <w:lang w:val="en-US"/>
-        </w:rPr>
-        <w:t>mendapatkan</w:t>
-      </w:r>
-      <w:proofErr w:type="spellEnd"/>
-      <w:r>
-        <w:rPr>
-          <w:rFonts w:ascii="Times New Roman" w:hAnsi="Times New Roman" w:cs="Times New Roman"/>
-          <w:bCs/>
-          <w:sz w:val="24"/>
-          <w:szCs w:val="24"/>
-          <w:lang w:val="en-US"/>
-        </w:rPr>
-        <w:t xml:space="preserve"> SSH keys.</w:t>
-      </w:r>
-      <w:r>
-        <w:rPr>
-          <w:rFonts w:ascii="Times New Roman" w:hAnsi="Times New Roman" w:cs="Times New Roman"/>
-          <w:b/>
-          <w:sz w:val="24"/>
-          <w:szCs w:val="24"/>
-        </w:rPr>
-        <w:t xml:space="preserve"> </w:t>
-      </w:r>
-      <w:r>
-        <w:rPr>
-          <w:rFonts w:ascii="Times New Roman" w:hAnsi="Times New Roman" w:cs="Times New Roman"/>
-          <w:bCs/>
-          <w:sz w:val="24"/>
-          <w:szCs w:val="24"/>
-        </w:rPr>
-        <w:t xml:space="preserve">Untuk mendapatkan SSH </w:t>
-      </w:r>
-      <w:proofErr w:type="spellStart"/>
-      <w:r>
-        <w:rPr>
-          <w:rFonts w:ascii="Times New Roman" w:hAnsi="Times New Roman" w:cs="Times New Roman"/>
-          <w:bCs/>
-          <w:sz w:val="24"/>
-          <w:szCs w:val="24"/>
-        </w:rPr>
-        <w:t>keys</w:t>
-      </w:r>
-      <w:proofErr w:type="spellEnd"/>
-      <w:r>
-        <w:rPr>
-          <w:rFonts w:ascii="Times New Roman" w:hAnsi="Times New Roman" w:cs="Times New Roman"/>
-          <w:bCs/>
-          <w:sz w:val="24"/>
-          <w:szCs w:val="24"/>
-        </w:rPr>
-        <w:t xml:space="preserve"> </w:t>
-      </w:r>
-      <w:proofErr w:type="spellStart"/>
-      <w:r>
-        <w:rPr>
-          <w:rFonts w:ascii="Times New Roman" w:hAnsi="Times New Roman" w:cs="Times New Roman"/>
-          <w:bCs/>
-          <w:sz w:val="24"/>
-          <w:szCs w:val="24"/>
-        </w:rPr>
-        <w:t>nya</w:t>
-      </w:r>
-      <w:proofErr w:type="spellEnd"/>
-      <w:r>
-        <w:rPr>
-          <w:rFonts w:ascii="Times New Roman" w:hAnsi="Times New Roman" w:cs="Times New Roman"/>
-          <w:bCs/>
-          <w:sz w:val="24"/>
-          <w:szCs w:val="24"/>
-        </w:rPr>
-        <w:t xml:space="preserve">, kita ikuti step </w:t>
-      </w:r>
-      <w:proofErr w:type="spellStart"/>
-      <w:r>
-        <w:rPr>
-          <w:rFonts w:ascii="Times New Roman" w:hAnsi="Times New Roman" w:cs="Times New Roman"/>
-          <w:bCs/>
-          <w:sz w:val="24"/>
-          <w:szCs w:val="24"/>
-        </w:rPr>
-        <w:t>by</w:t>
-      </w:r>
-      <w:proofErr w:type="spellEnd"/>
-      <w:r>
-        <w:rPr>
-          <w:rFonts w:ascii="Times New Roman" w:hAnsi="Times New Roman" w:cs="Times New Roman"/>
-          <w:bCs/>
-          <w:sz w:val="24"/>
-          <w:szCs w:val="24"/>
-        </w:rPr>
-        <w:t xml:space="preserve"> step. </w:t>
-      </w:r>
-    </w:p>
-    <w:p>
-      <w:pPr>
-        <w:ind w:left="720" w:hanging="720"/>
-        <w:rPr>
-          <w:rFonts w:ascii="Times New Roman" w:hAnsi="Times New Roman" w:cs="Times New Roman"/>
-          <w:bCs/>
-          <w:sz w:val="24"/>
-          <w:szCs w:val="24"/>
-        </w:rPr>
-      </w:pPr>
-      <w:r>
-        <w:rPr>
-          <w:rFonts w:ascii="Times New Roman" w:hAnsi="Times New Roman" w:cs="Times New Roman"/>
-          <w:bCs/>
-          <w:sz w:val="24"/>
-          <w:szCs w:val="24"/>
-        </w:rPr>
-        <w:t>10.</w:t>
-      </w:r>
-      <w:r>
-        <w:rPr>
-          <w:rFonts w:ascii="Times New Roman" w:hAnsi="Times New Roman" w:cs="Times New Roman"/>
-          <w:bCs/>
-          <w:sz w:val="24"/>
-          <w:szCs w:val="24"/>
-        </w:rPr>
-        <w:tab/>
-      </w:r>
-      <w:proofErr w:type="spellStart"/>
-      <w:r>
-        <w:rPr>
-          <w:rFonts w:ascii="Times New Roman" w:hAnsi="Times New Roman" w:cs="Times New Roman"/>
-          <w:bCs/>
-          <w:sz w:val="24"/>
-          <w:szCs w:val="24"/>
-          <w:lang w:val="en-US"/>
-        </w:rPr>
-        <w:t>Setelah</w:t>
-      </w:r>
-      <w:proofErr w:type="spellEnd"/>
-      <w:r>
-        <w:rPr>
-          <w:rFonts w:ascii="Times New Roman" w:hAnsi="Times New Roman" w:cs="Times New Roman"/>
-          <w:bCs/>
-          <w:sz w:val="24"/>
-          <w:szCs w:val="24"/>
-          <w:lang w:val="en-US"/>
-        </w:rPr>
-        <w:t xml:space="preserve"> </w:t>
-      </w:r>
-      <w:proofErr w:type="spellStart"/>
-      <w:r>
-        <w:rPr>
-          <w:rFonts w:ascii="Times New Roman" w:hAnsi="Times New Roman" w:cs="Times New Roman"/>
-          <w:bCs/>
-          <w:sz w:val="24"/>
-          <w:szCs w:val="24"/>
-          <w:lang w:val="en-US"/>
-        </w:rPr>
-        <w:t>muncul</w:t>
-      </w:r>
-      <w:proofErr w:type="spellEnd"/>
-      <w:r>
-        <w:rPr>
-          <w:rFonts w:ascii="Times New Roman" w:hAnsi="Times New Roman" w:cs="Times New Roman"/>
-          <w:bCs/>
-          <w:sz w:val="24"/>
-          <w:szCs w:val="24"/>
-          <w:lang w:val="en-US"/>
-        </w:rPr>
-        <w:t xml:space="preserve"> </w:t>
-      </w:r>
-      <w:proofErr w:type="spellStart"/>
-      <w:r>
-        <w:rPr>
-          <w:rFonts w:ascii="Times New Roman" w:hAnsi="Times New Roman" w:cs="Times New Roman"/>
-          <w:bCs/>
-          <w:sz w:val="24"/>
-          <w:szCs w:val="24"/>
-          <w:lang w:val="en-US"/>
-        </w:rPr>
-        <w:t>Git</w:t>
-      </w:r>
-      <w:proofErr w:type="spellEnd"/>
-      <w:r>
-        <w:rPr>
-          <w:rFonts w:ascii="Times New Roman" w:hAnsi="Times New Roman" w:cs="Times New Roman"/>
-          <w:bCs/>
-          <w:sz w:val="24"/>
-          <w:szCs w:val="24"/>
-          <w:lang w:val="en-US"/>
-        </w:rPr>
-        <w:t xml:space="preserve"> Bash,</w:t>
-      </w:r>
-      <w:r>
-        <w:rPr>
-          <w:rFonts w:ascii="Times New Roman" w:hAnsi="Times New Roman" w:cs="Times New Roman"/>
-          <w:sz w:val="24"/>
-          <w:szCs w:val="24"/>
-          <w:lang w:val="en-US"/>
-        </w:rPr>
-        <w:t xml:space="preserve"> </w:t>
-      </w:r>
-      <w:proofErr w:type="spellStart"/>
-      <w:r>
-        <w:rPr>
-          <w:rFonts w:ascii="Times New Roman" w:hAnsi="Times New Roman" w:cs="Times New Roman"/>
-          <w:bCs/>
-          <w:sz w:val="24"/>
-          <w:szCs w:val="24"/>
-          <w:lang w:val="en-US"/>
-        </w:rPr>
-        <w:t>kita</w:t>
-      </w:r>
-      <w:proofErr w:type="spellEnd"/>
-      <w:r>
-        <w:rPr>
-          <w:rFonts w:ascii="Times New Roman" w:hAnsi="Times New Roman" w:cs="Times New Roman"/>
-          <w:bCs/>
-          <w:sz w:val="24"/>
-          <w:szCs w:val="24"/>
-          <w:lang w:val="en-US"/>
-        </w:rPr>
-        <w:t xml:space="preserve"> </w:t>
-      </w:r>
-      <w:proofErr w:type="spellStart"/>
-      <w:r>
-        <w:rPr>
-          <w:rFonts w:ascii="Times New Roman" w:hAnsi="Times New Roman" w:cs="Times New Roman"/>
-          <w:bCs/>
-          <w:sz w:val="24"/>
-          <w:szCs w:val="24"/>
-          <w:lang w:val="en-US"/>
-        </w:rPr>
-        <w:t>buka</w:t>
-      </w:r>
-      <w:proofErr w:type="spellEnd"/>
-      <w:r>
-        <w:rPr>
-          <w:rFonts w:ascii="Times New Roman" w:hAnsi="Times New Roman" w:cs="Times New Roman"/>
-          <w:bCs/>
-          <w:sz w:val="24"/>
-          <w:szCs w:val="24"/>
-          <w:lang w:val="en-US"/>
-        </w:rPr>
-        <w:t xml:space="preserve"> </w:t>
-      </w:r>
-      <w:proofErr w:type="spellStart"/>
-      <w:r>
-        <w:rPr>
-          <w:rFonts w:ascii="Times New Roman" w:hAnsi="Times New Roman" w:cs="Times New Roman"/>
-          <w:bCs/>
-          <w:sz w:val="24"/>
-          <w:szCs w:val="24"/>
-          <w:lang w:val="en-US"/>
-        </w:rPr>
-        <w:t>halaman</w:t>
-      </w:r>
-      <w:proofErr w:type="spellEnd"/>
-      <w:r>
-        <w:rPr>
-          <w:rFonts w:ascii="Times New Roman" w:hAnsi="Times New Roman" w:cs="Times New Roman"/>
-          <w:bCs/>
-          <w:sz w:val="24"/>
-          <w:szCs w:val="24"/>
-          <w:lang w:val="en-US"/>
-        </w:rPr>
-        <w:t xml:space="preserve"> </w:t>
-      </w:r>
-      <w:proofErr w:type="spellStart"/>
-      <w:r>
-        <w:rPr>
-          <w:rFonts w:ascii="Times New Roman" w:hAnsi="Times New Roman" w:cs="Times New Roman"/>
-          <w:bCs/>
-          <w:sz w:val="24"/>
-          <w:szCs w:val="24"/>
-          <w:lang w:val="en-US"/>
-        </w:rPr>
-        <w:t>akun</w:t>
-      </w:r>
-      <w:proofErr w:type="spellEnd"/>
-      <w:r>
-        <w:rPr>
-          <w:rFonts w:ascii="Times New Roman" w:hAnsi="Times New Roman" w:cs="Times New Roman"/>
-          <w:bCs/>
-          <w:sz w:val="24"/>
-          <w:szCs w:val="24"/>
-          <w:lang w:val="en-US"/>
-        </w:rPr>
-        <w:t xml:space="preserve"> </w:t>
-      </w:r>
-      <w:proofErr w:type="spellStart"/>
-      <w:r>
-        <w:rPr>
-          <w:rFonts w:ascii="Times New Roman" w:hAnsi="Times New Roman" w:cs="Times New Roman"/>
-          <w:bCs/>
-          <w:sz w:val="24"/>
-          <w:szCs w:val="24"/>
-          <w:lang w:val="en-US"/>
-        </w:rPr>
-        <w:t>github</w:t>
-      </w:r>
-      <w:proofErr w:type="spellEnd"/>
-      <w:r>
-        <w:rPr>
-          <w:rFonts w:ascii="Times New Roman" w:hAnsi="Times New Roman" w:cs="Times New Roman"/>
-          <w:bCs/>
-          <w:sz w:val="24"/>
-          <w:szCs w:val="24"/>
-          <w:lang w:val="en-US"/>
-        </w:rPr>
-        <w:t xml:space="preserve"> yang </w:t>
-      </w:r>
-      <w:proofErr w:type="spellStart"/>
-      <w:r>
-        <w:rPr>
-          <w:rFonts w:ascii="Times New Roman" w:hAnsi="Times New Roman" w:cs="Times New Roman"/>
-          <w:bCs/>
-          <w:sz w:val="24"/>
-          <w:szCs w:val="24"/>
-          <w:lang w:val="en-US"/>
-        </w:rPr>
-        <w:t>tadi</w:t>
-      </w:r>
-      <w:proofErr w:type="spellEnd"/>
-      <w:r>
-        <w:rPr>
-          <w:rFonts w:ascii="Times New Roman" w:hAnsi="Times New Roman" w:cs="Times New Roman"/>
-          <w:bCs/>
-          <w:sz w:val="24"/>
-          <w:szCs w:val="24"/>
-          <w:lang w:val="en-US"/>
-        </w:rPr>
-        <w:t xml:space="preserve"> </w:t>
-      </w:r>
-      <w:proofErr w:type="spellStart"/>
-      <w:r>
-        <w:rPr>
-          <w:rFonts w:ascii="Times New Roman" w:hAnsi="Times New Roman" w:cs="Times New Roman"/>
-          <w:bCs/>
-          <w:sz w:val="24"/>
-          <w:szCs w:val="24"/>
-          <w:lang w:val="en-US"/>
-        </w:rPr>
-        <w:t>kita</w:t>
-      </w:r>
-      <w:proofErr w:type="spellEnd"/>
-      <w:r>
-        <w:rPr>
-          <w:rFonts w:ascii="Times New Roman" w:hAnsi="Times New Roman" w:cs="Times New Roman"/>
-          <w:bCs/>
-          <w:sz w:val="24"/>
-          <w:szCs w:val="24"/>
-          <w:lang w:val="en-US"/>
-        </w:rPr>
-        <w:t xml:space="preserve"> </w:t>
-      </w:r>
-      <w:proofErr w:type="spellStart"/>
-      <w:r>
-        <w:rPr>
-          <w:rFonts w:ascii="Times New Roman" w:hAnsi="Times New Roman" w:cs="Times New Roman"/>
-          <w:bCs/>
-          <w:sz w:val="24"/>
-          <w:szCs w:val="24"/>
-          <w:lang w:val="en-US"/>
-        </w:rPr>
-        <w:t>buat</w:t>
-      </w:r>
-      <w:proofErr w:type="spellEnd"/>
-      <w:r>
-        <w:rPr>
-          <w:rFonts w:ascii="Times New Roman" w:hAnsi="Times New Roman" w:cs="Times New Roman"/>
-          <w:bCs/>
-          <w:sz w:val="24"/>
-          <w:szCs w:val="24"/>
-          <w:lang w:val="en-US"/>
-        </w:rPr>
-        <w:t>,</w:t>
-      </w:r>
-      <w:r>
-        <w:rPr>
-          <w:rFonts w:ascii="Times New Roman" w:hAnsi="Times New Roman" w:cs="Times New Roman"/>
-          <w:b/>
-          <w:sz w:val="24"/>
-          <w:szCs w:val="24"/>
-        </w:rPr>
-        <w:t xml:space="preserve"> </w:t>
-      </w:r>
-      <w:r>
-        <w:rPr>
-          <w:rFonts w:ascii="Times New Roman" w:hAnsi="Times New Roman" w:cs="Times New Roman"/>
-          <w:bCs/>
-          <w:sz w:val="24"/>
-          <w:szCs w:val="24"/>
-        </w:rPr>
-        <w:t xml:space="preserve">lalu klik </w:t>
-      </w:r>
-      <w:proofErr w:type="spellStart"/>
-      <w:r>
-        <w:rPr>
-          <w:rFonts w:ascii="Times New Roman" w:hAnsi="Times New Roman" w:cs="Times New Roman"/>
-          <w:bCs/>
-          <w:sz w:val="24"/>
-          <w:szCs w:val="24"/>
-        </w:rPr>
-        <w:t>Setting</w:t>
-      </w:r>
-      <w:proofErr w:type="spellEnd"/>
-      <w:r>
-        <w:rPr>
-          <w:rFonts w:ascii="Times New Roman" w:hAnsi="Times New Roman" w:cs="Times New Roman"/>
-          <w:bCs/>
-          <w:sz w:val="24"/>
-          <w:szCs w:val="24"/>
-        </w:rPr>
-        <w:t xml:space="preserve"> &gt; SSH </w:t>
+        <w:t xml:space="preserve">lalu klik Setting &gt; SSH </w:t>
       </w:r>
       <w:r>
         <w:rPr>
@@ -2714,7 +1359,6 @@
         </w:rPr>
         <w:tab/>
       </w:r>
-      <w:proofErr w:type="spellStart"/>
       <w:r>
         <w:rPr>
           <w:rFonts w:ascii="Times New Roman" w:hAnsi="Times New Roman" w:cs="Times New Roman"/>
@@ -2723,69 +1367,25 @@
           <w:szCs w:val="24"/>
           <w:lang w:val="en-US"/>
         </w:rPr>
-        <w:t>Setelah</w:t>
-      </w:r>
-      <w:proofErr w:type="spellEnd"/>
-      <w:r>
-        <w:rPr>
-          <w:rFonts w:ascii="Times New Roman" w:hAnsi="Times New Roman" w:cs="Times New Roman"/>
-          <w:bCs/>
-          <w:sz w:val="24"/>
-          <w:szCs w:val="24"/>
-          <w:lang w:val="en-US"/>
+        <w:t>Setelah klik Setting &gt; SSH keys,</w:t>
+      </w:r>
+      <w:r>
+        <w:rPr>
+          <w:rFonts w:ascii="Times New Roman" w:hAnsi="Times New Roman" w:cs="Times New Roman"/>
+          <w:b/>
+          <w:sz w:val="24"/>
+          <w:szCs w:val="24"/>
         </w:rPr>
         <w:t xml:space="preserve"> </w:t>
       </w:r>
-      <w:proofErr w:type="spellStart"/>
-      <w:r>
-        <w:rPr>
-          <w:rFonts w:ascii="Times New Roman" w:hAnsi="Times New Roman" w:cs="Times New Roman"/>
-          <w:bCs/>
-          <w:sz w:val="24"/>
-          <w:szCs w:val="24"/>
-          <w:lang w:val="en-US"/>
-        </w:rPr>
-        <w:t>klik</w:t>
-      </w:r>
-      <w:proofErr w:type="spellEnd"/>
-      <w:r>
-        <w:rPr>
-          <w:rFonts w:ascii="Times New Roman" w:hAnsi="Times New Roman" w:cs="Times New Roman"/>
-          <w:bCs/>
-          <w:sz w:val="24"/>
-          <w:szCs w:val="24"/>
-          <w:lang w:val="en-US"/>
-        </w:rPr>
-        <w:t xml:space="preserve"> Setting &gt; SSH keys,</w:t>
-      </w:r>
-      <w:r>
-        <w:rPr>
-          <w:rFonts w:ascii="Times New Roman" w:hAnsi="Times New Roman" w:cs="Times New Roman"/>
-          <w:b/>
-          <w:sz w:val="24"/>
-          <w:szCs w:val="24"/>
-        </w:rPr>
-        <w:t xml:space="preserve"> </w:t>
-      </w:r>
-      <w:proofErr w:type="gramStart"/>
-      <w:r>
-        <w:rPr>
-          <w:rFonts w:ascii="Times New Roman" w:hAnsi="Times New Roman" w:cs="Times New Roman"/>
-          <w:bCs/>
-          <w:sz w:val="24"/>
-          <w:szCs w:val="24"/>
-        </w:rPr>
-        <w:t>akan</w:t>
-      </w:r>
-      <w:proofErr w:type="gramEnd"/>
-      <w:r>
-        <w:rPr>
-          <w:rFonts w:ascii="Times New Roman" w:hAnsi="Times New Roman" w:cs="Times New Roman"/>
-          <w:bCs/>
-          <w:sz w:val="24"/>
-          <w:szCs w:val="24"/>
-        </w:rPr>
-        <w:t xml:space="preserve"> muncul seperti ini</w:t>
+      <w:r>
+        <w:rPr>
+          <w:rFonts w:ascii="Times New Roman" w:hAnsi="Times New Roman" w:cs="Times New Roman"/>
+          <w:bCs/>
+          <w:sz w:val="24"/>
+          <w:szCs w:val="24"/>
+        </w:rPr>
+        <w:t>akan muncul seperti ini</w:t>
       </w:r>
     </w:p>
     <w:p>
@@ -2889,7 +1489,6 @@
         </w:rPr>
         <w:tab/>
       </w:r>
-      <w:proofErr w:type="spellStart"/>
       <w:r>
         <w:rPr>
           <w:rFonts w:ascii="Times New Roman" w:hAnsi="Times New Roman" w:cs="Times New Roman"/>
@@ -2898,100 +1497,25 @@
           <w:szCs w:val="24"/>
           <w:lang w:val="en-US"/>
         </w:rPr>
-        <w:t>Panduan</w:t>
-      </w:r>
-      <w:proofErr w:type="spellEnd"/>
-      <w:r>
-        <w:rPr>
-          <w:rFonts w:ascii="Times New Roman" w:hAnsi="Times New Roman" w:cs="Times New Roman"/>
-          <w:bCs/>
-          <w:sz w:val="24"/>
-          <w:szCs w:val="24"/>
-          <w:lang w:val="en-US"/>
+        <w:t>Panduan untuk mendapatkan SSH keys,</w:t>
+      </w:r>
+      <w:r>
+        <w:rPr>
+          <w:rFonts w:ascii="Times New Roman" w:hAnsi="Times New Roman" w:cs="Times New Roman"/>
+          <w:b/>
+          <w:sz w:val="24"/>
+          <w:szCs w:val="24"/>
         </w:rPr>
         <w:t xml:space="preserve"> </w:t>
       </w:r>
-      <w:proofErr w:type="spellStart"/>
-      <w:r>
-        <w:rPr>
-          <w:rFonts w:ascii="Times New Roman" w:hAnsi="Times New Roman" w:cs="Times New Roman"/>
-          <w:bCs/>
-          <w:sz w:val="24"/>
-          <w:szCs w:val="24"/>
-          <w:lang w:val="en-US"/>
-        </w:rPr>
-        <w:t>untuk</w:t>
-      </w:r>
-      <w:proofErr w:type="spellEnd"/>
-      <w:r>
-        <w:rPr>
-          <w:rFonts w:ascii="Times New Roman" w:hAnsi="Times New Roman" w:cs="Times New Roman"/>
-          <w:bCs/>
-          <w:sz w:val="24"/>
-          <w:szCs w:val="24"/>
-          <w:lang w:val="en-US"/>
-        </w:rPr>
-        <w:t xml:space="preserve"> </w:t>
-      </w:r>
-      <w:proofErr w:type="spellStart"/>
-      <w:r>
-        <w:rPr>
-          <w:rFonts w:ascii="Times New Roman" w:hAnsi="Times New Roman" w:cs="Times New Roman"/>
-          <w:bCs/>
-          <w:sz w:val="24"/>
-          <w:szCs w:val="24"/>
-          <w:lang w:val="en-US"/>
-        </w:rPr>
-        <w:t>mendapatkan</w:t>
-      </w:r>
-      <w:proofErr w:type="spellEnd"/>
-      <w:r>
-        <w:rPr>
-          <w:rFonts w:ascii="Times New Roman" w:hAnsi="Times New Roman" w:cs="Times New Roman"/>
-          <w:bCs/>
-          <w:sz w:val="24"/>
-          <w:szCs w:val="24"/>
-          <w:lang w:val="en-US"/>
-        </w:rPr>
-        <w:t xml:space="preserve"> SSH keys,</w:t>
-      </w:r>
-      <w:r>
-        <w:rPr>
-          <w:rFonts w:ascii="Times New Roman" w:hAnsi="Times New Roman" w:cs="Times New Roman"/>
-          <w:b/>
-          <w:sz w:val="24"/>
-          <w:szCs w:val="24"/>
-        </w:rPr>
-        <w:t xml:space="preserve"> </w:t>
-      </w:r>
-      <w:r>
-        <w:rPr>
-          <w:rFonts w:ascii="Times New Roman" w:hAnsi="Times New Roman" w:cs="Times New Roman"/>
-          <w:bCs/>
-          <w:sz w:val="24"/>
-          <w:szCs w:val="24"/>
-        </w:rPr>
-        <w:t xml:space="preserve">klik </w:t>
-      </w:r>
-      <w:proofErr w:type="spellStart"/>
-      <w:r>
-        <w:rPr>
-          <w:rFonts w:ascii="Times New Roman" w:hAnsi="Times New Roman" w:cs="Times New Roman"/>
-          <w:bCs/>
-          <w:sz w:val="24"/>
-          <w:szCs w:val="24"/>
-        </w:rPr>
-        <w:t>generating</w:t>
-      </w:r>
-      <w:proofErr w:type="spellEnd"/>
-      <w:r>
-        <w:rPr>
-          <w:rFonts w:ascii="Times New Roman" w:hAnsi="Times New Roman" w:cs="Times New Roman"/>
-          <w:bCs/>
-          <w:sz w:val="24"/>
-          <w:szCs w:val="24"/>
-        </w:rPr>
-        <w:t xml:space="preserve"> SSH </w:t>
+      <w:r>
+        <w:rPr>
+          <w:rFonts w:ascii="Times New Roman" w:hAnsi="Times New Roman" w:cs="Times New Roman"/>
+          <w:bCs/>
+          <w:sz w:val="24"/>
+          <w:szCs w:val="24"/>
+        </w:rPr>
+        <w:t xml:space="preserve">klik generating SSH </w:t>
       </w:r>
       <w:r>
         <w:rPr>
@@ -3105,7 +1629,6 @@
         </w:rPr>
         <w:tab/>
       </w:r>
-      <w:proofErr w:type="spellStart"/>
       <w:r>
         <w:rPr>
           <w:rFonts w:ascii="Times New Roman" w:hAnsi="Times New Roman" w:cs="Times New Roman"/>
@@ -3114,89 +1637,25 @@
           <w:szCs w:val="24"/>
           <w:lang w:val="en-US"/>
         </w:rPr>
-        <w:t>Setelah</w:t>
-      </w:r>
-      <w:proofErr w:type="spellEnd"/>
-      <w:r>
-        <w:rPr>
-          <w:rFonts w:ascii="Times New Roman" w:hAnsi="Times New Roman" w:cs="Times New Roman"/>
-          <w:bCs/>
-          <w:sz w:val="24"/>
-          <w:szCs w:val="24"/>
-          <w:lang w:val="en-US"/>
+        <w:t>Setelah itu,</w:t>
+      </w:r>
+      <w:r>
+        <w:rPr>
+          <w:rFonts w:ascii="Times New Roman" w:hAnsi="Times New Roman" w:cs="Times New Roman"/>
+          <w:b/>
+          <w:sz w:val="24"/>
+          <w:szCs w:val="24"/>
         </w:rPr>
         <w:t xml:space="preserve"> </w:t>
       </w:r>
-      <w:proofErr w:type="spellStart"/>
-      <w:r>
-        <w:rPr>
-          <w:rFonts w:ascii="Times New Roman" w:hAnsi="Times New Roman" w:cs="Times New Roman"/>
-          <w:bCs/>
-          <w:sz w:val="24"/>
-          <w:szCs w:val="24"/>
-          <w:lang w:val="en-US"/>
-        </w:rPr>
-        <w:t>itu</w:t>
-      </w:r>
-      <w:proofErr w:type="spellEnd"/>
-      <w:r>
-        <w:rPr>
-          <w:rFonts w:ascii="Times New Roman" w:hAnsi="Times New Roman" w:cs="Times New Roman"/>
-          <w:bCs/>
-          <w:sz w:val="24"/>
-          <w:szCs w:val="24"/>
-          <w:lang w:val="en-US"/>
-        </w:rPr>
-        <w:t>,</w:t>
-      </w:r>
-      <w:r>
-        <w:rPr>
-          <w:rFonts w:ascii="Times New Roman" w:hAnsi="Times New Roman" w:cs="Times New Roman"/>
-          <w:b/>
-          <w:sz w:val="24"/>
-          <w:szCs w:val="24"/>
-        </w:rPr>
-        <w:t xml:space="preserve"> </w:t>
-      </w:r>
-      <w:proofErr w:type="gramStart"/>
-      <w:r>
-        <w:rPr>
-          <w:rFonts w:ascii="Times New Roman" w:hAnsi="Times New Roman" w:cs="Times New Roman"/>
-          <w:bCs/>
-          <w:sz w:val="24"/>
-          <w:szCs w:val="24"/>
-        </w:rPr>
-        <w:t>akan</w:t>
-      </w:r>
-      <w:proofErr w:type="gramEnd"/>
-      <w:r>
-        <w:rPr>
-          <w:rFonts w:ascii="Times New Roman" w:hAnsi="Times New Roman" w:cs="Times New Roman"/>
-          <w:bCs/>
-          <w:sz w:val="24"/>
-          <w:szCs w:val="24"/>
-        </w:rPr>
-        <w:t xml:space="preserve"> muncul panduan untuk mendapatkan SSH </w:t>
-      </w:r>
-      <w:proofErr w:type="spellStart"/>
-      <w:r>
-        <w:rPr>
-          <w:rFonts w:ascii="Times New Roman" w:hAnsi="Times New Roman" w:cs="Times New Roman"/>
-          <w:bCs/>
-          <w:sz w:val="24"/>
-          <w:szCs w:val="24"/>
-        </w:rPr>
-        <w:t>keys</w:t>
-      </w:r>
-      <w:proofErr w:type="spellEnd"/>
-      <w:r>
-        <w:rPr>
-          <w:rFonts w:ascii="Times New Roman" w:hAnsi="Times New Roman" w:cs="Times New Roman"/>
-          <w:bCs/>
-          <w:sz w:val="24"/>
-          <w:szCs w:val="24"/>
-        </w:rPr>
-        <w:t>.</w:t>
+      <w:r>
+        <w:rPr>
+          <w:rFonts w:ascii="Times New Roman" w:hAnsi="Times New Roman" w:cs="Times New Roman"/>
+          <w:bCs/>
+          <w:sz w:val="24"/>
+          <w:szCs w:val="24"/>
+        </w:rPr>
+        <w:t>akan muncul panduan untuk mendapatkan SSH keys.</w:t>
       </w:r>
     </w:p>
     <w:p>
@@ -3311,177 +1770,25 @@
           <w:szCs w:val="24"/>
           <w:lang w:val="en-US"/>
         </w:rPr>
+        <w:t xml:space="preserve"> ke dalam Git Bash tadi, lalu tekan enter,</w:t>
+      </w:r>
+      <w:r>
+        <w:rPr>
+          <w:rFonts w:ascii="Times New Roman" w:hAnsi="Times New Roman" w:cs="Times New Roman"/>
+          <w:b/>
+          <w:sz w:val="24"/>
+          <w:szCs w:val="24"/>
+        </w:rPr>
         <w:t xml:space="preserve"> </w:t>
       </w:r>
-      <w:proofErr w:type="spellStart"/>
-      <w:r>
-        <w:rPr>
-          <w:rFonts w:ascii="Times New Roman" w:hAnsi="Times New Roman" w:cs="Times New Roman"/>
-          <w:bCs/>
-          <w:sz w:val="24"/>
-          <w:szCs w:val="24"/>
-          <w:lang w:val="en-US"/>
-        </w:rPr>
-        <w:t>ke</w:t>
-      </w:r>
-      <w:proofErr w:type="spellEnd"/>
-      <w:r>
-        <w:rPr>
-          <w:rFonts w:ascii="Times New Roman" w:hAnsi="Times New Roman" w:cs="Times New Roman"/>
-          <w:bCs/>
-          <w:sz w:val="24"/>
-          <w:szCs w:val="24"/>
-          <w:lang w:val="en-US"/>
-        </w:rPr>
-        <w:t xml:space="preserve"> </w:t>
-      </w:r>
-      <w:proofErr w:type="spellStart"/>
-      <w:r>
-        <w:rPr>
-          <w:rFonts w:ascii="Times New Roman" w:hAnsi="Times New Roman" w:cs="Times New Roman"/>
-          <w:bCs/>
-          <w:sz w:val="24"/>
-          <w:szCs w:val="24"/>
-          <w:lang w:val="en-US"/>
-        </w:rPr>
-        <w:t>dalam</w:t>
-      </w:r>
-      <w:proofErr w:type="spellEnd"/>
-      <w:r>
-        <w:rPr>
-          <w:rFonts w:ascii="Times New Roman" w:hAnsi="Times New Roman" w:cs="Times New Roman"/>
-          <w:bCs/>
-          <w:sz w:val="24"/>
-          <w:szCs w:val="24"/>
-          <w:lang w:val="en-US"/>
-        </w:rPr>
-        <w:t xml:space="preserve"> </w:t>
-      </w:r>
-      <w:proofErr w:type="spellStart"/>
-      <w:r>
-        <w:rPr>
-          <w:rFonts w:ascii="Times New Roman" w:hAnsi="Times New Roman" w:cs="Times New Roman"/>
-          <w:bCs/>
-          <w:sz w:val="24"/>
-          <w:szCs w:val="24"/>
-          <w:lang w:val="en-US"/>
-        </w:rPr>
-        <w:t>Git</w:t>
-      </w:r>
-      <w:proofErr w:type="spellEnd"/>
-      <w:r>
-        <w:rPr>
-          <w:rFonts w:ascii="Times New Roman" w:hAnsi="Times New Roman" w:cs="Times New Roman"/>
-          <w:bCs/>
-          <w:sz w:val="24"/>
-          <w:szCs w:val="24"/>
-          <w:lang w:val="en-US"/>
-        </w:rPr>
-        <w:t xml:space="preserve"> Bash </w:t>
-      </w:r>
-      <w:proofErr w:type="spellStart"/>
-      <w:r>
-        <w:rPr>
-          <w:rFonts w:ascii="Times New Roman" w:hAnsi="Times New Roman" w:cs="Times New Roman"/>
-          <w:bCs/>
-          <w:sz w:val="24"/>
-          <w:szCs w:val="24"/>
-          <w:lang w:val="en-US"/>
-        </w:rPr>
-        <w:t>tadi</w:t>
-      </w:r>
-      <w:proofErr w:type="spellEnd"/>
-      <w:r>
-        <w:rPr>
-          <w:rFonts w:ascii="Times New Roman" w:hAnsi="Times New Roman" w:cs="Times New Roman"/>
-          <w:bCs/>
-          <w:sz w:val="24"/>
-          <w:szCs w:val="24"/>
-          <w:lang w:val="en-US"/>
-        </w:rPr>
-        <w:t xml:space="preserve">, </w:t>
-      </w:r>
-      <w:proofErr w:type="spellStart"/>
-      <w:r>
-        <w:rPr>
-          <w:rFonts w:ascii="Times New Roman" w:hAnsi="Times New Roman" w:cs="Times New Roman"/>
-          <w:bCs/>
-          <w:sz w:val="24"/>
-          <w:szCs w:val="24"/>
-          <w:lang w:val="en-US"/>
-        </w:rPr>
-        <w:t>lalu</w:t>
-      </w:r>
-      <w:proofErr w:type="spellEnd"/>
-      <w:r>
-        <w:rPr>
-          <w:rFonts w:ascii="Times New Roman" w:hAnsi="Times New Roman" w:cs="Times New Roman"/>
-          <w:bCs/>
-          <w:sz w:val="24"/>
-          <w:szCs w:val="24"/>
-          <w:lang w:val="en-US"/>
-        </w:rPr>
-        <w:t xml:space="preserve"> </w:t>
-      </w:r>
-      <w:proofErr w:type="spellStart"/>
-      <w:r>
-        <w:rPr>
-          <w:rFonts w:ascii="Times New Roman" w:hAnsi="Times New Roman" w:cs="Times New Roman"/>
-          <w:bCs/>
-          <w:sz w:val="24"/>
-          <w:szCs w:val="24"/>
-          <w:lang w:val="en-US"/>
-        </w:rPr>
-        <w:t>tekan</w:t>
-      </w:r>
-      <w:proofErr w:type="spellEnd"/>
-      <w:r>
-        <w:rPr>
-          <w:rFonts w:ascii="Times New Roman" w:hAnsi="Times New Roman" w:cs="Times New Roman"/>
-          <w:bCs/>
-          <w:sz w:val="24"/>
-          <w:szCs w:val="24"/>
-          <w:lang w:val="en-US"/>
-        </w:rPr>
-        <w:t xml:space="preserve"> enter,</w:t>
-      </w:r>
-      <w:r>
-        <w:rPr>
-          <w:rFonts w:ascii="Times New Roman" w:hAnsi="Times New Roman" w:cs="Times New Roman"/>
-          <w:b/>
-          <w:sz w:val="24"/>
-          <w:szCs w:val="24"/>
-        </w:rPr>
-        <w:t xml:space="preserve"> </w:t>
-      </w:r>
-      <w:r>
-        <w:rPr>
-          <w:rFonts w:ascii="Times New Roman" w:hAnsi="Times New Roman" w:cs="Times New Roman"/>
-          <w:bCs/>
-          <w:sz w:val="24"/>
-          <w:szCs w:val="24"/>
-        </w:rPr>
-        <w:t xml:space="preserve">dan </w:t>
-      </w:r>
-      <w:proofErr w:type="gramStart"/>
-      <w:r>
-        <w:rPr>
-          <w:rFonts w:ascii="Times New Roman" w:hAnsi="Times New Roman" w:cs="Times New Roman"/>
-          <w:bCs/>
-          <w:sz w:val="24"/>
-          <w:szCs w:val="24"/>
-        </w:rPr>
-        <w:t>akan</w:t>
-      </w:r>
-      <w:proofErr w:type="gramEnd"/>
-      <w:r>
-        <w:rPr>
-          <w:rFonts w:ascii="Times New Roman" w:hAnsi="Times New Roman" w:cs="Times New Roman"/>
-          <w:bCs/>
-          <w:sz w:val="24"/>
-          <w:szCs w:val="24"/>
-        </w:rPr>
-        <w:t xml:space="preserve"> muncul seperti ini</w:t>
+      <w:r>
+        <w:rPr>
+          <w:rFonts w:ascii="Times New Roman" w:hAnsi="Times New Roman" w:cs="Times New Roman"/>
+          <w:bCs/>
+          <w:sz w:val="24"/>
+          <w:szCs w:val="24"/>
+        </w:rPr>
+        <w:t>dan akan muncul seperti ini</w:t>
       </w:r>
     </w:p>
     <w:p>
@@ -3549,8 +1856,46 @@
           </wp:inline>
         </w:drawing>
       </w:r>
+    </w:p>
+    <w:p>
+      <w:pPr>
+        <w:rPr>
+          <w:rFonts w:ascii="Times New Roman" w:hAnsi="Times New Roman" w:cs="Times New Roman"/>
+          <w:bCs/>
+          <w:sz w:val="24"/>
+          <w:szCs w:val="24"/>
+        </w:rPr>
+      </w:pPr>
+      <w:r>
+        <w:rPr>
+          <w:rFonts w:ascii="Times New Roman" w:hAnsi="Times New Roman" w:cs="Times New Roman"/>
+          <w:bCs/>
+          <w:sz w:val="24"/>
+          <w:szCs w:val="24"/>
+        </w:rPr>
+        <w:t>14.</w:t>
+      </w:r>
+      <w:r>
+        <w:rPr>
+          <w:rFonts w:ascii="Times New Roman" w:hAnsi="Times New Roman" w:cs="Times New Roman"/>
+          <w:bCs/>
+          <w:sz w:val="24"/>
+          <w:szCs w:val="24"/>
+        </w:rPr>
+        <w:tab/>
+      </w:r>
       <w:bookmarkStart w:id="0" w:name="_GoBack"/>
       <w:bookmarkEnd w:id="0"/>
+    </w:p>
+    <w:p>
+      <w:pPr>
+        <w:rPr>
+          <w:rFonts w:ascii="Times New Roman" w:hAnsi="Times New Roman" w:cs="Times New Roman"/>
+          <w:bCs/>
+          <w:sz w:val="24"/>
+          <w:szCs w:val="24"/>
+        </w:rPr>
+      </w:pPr>
     </w:p>
     <w:p>
       <w:pPr>

--- a/w.docx
+++ b/w.docx
@@ -131,15 +131,28 @@
           <w:szCs w:val="24"/>
         </w:rPr>
       </w:pPr>
-      <w:r>
-        <w:rPr>
-          <w:rFonts w:ascii="Times New Roman" w:hAnsi="Times New Roman" w:cs="Times New Roman"/>
-          <w:color w:val="auto"/>
-          <w:sz w:val="24"/>
-          <w:szCs w:val="24"/>
-        </w:rPr>
-        <w:t>Oleh :</w:t>
-      </w:r>
+      <w:proofErr w:type="spellStart"/>
+      <w:proofErr w:type="gramStart"/>
+      <w:r>
+        <w:rPr>
+          <w:rFonts w:ascii="Times New Roman" w:hAnsi="Times New Roman" w:cs="Times New Roman"/>
+          <w:color w:val="auto"/>
+          <w:sz w:val="24"/>
+          <w:szCs w:val="24"/>
+        </w:rPr>
+        <w:t>Oleh</w:t>
+      </w:r>
+      <w:proofErr w:type="spellEnd"/>
+      <w:r>
+        <w:rPr>
+          <w:rFonts w:ascii="Times New Roman" w:hAnsi="Times New Roman" w:cs="Times New Roman"/>
+          <w:color w:val="auto"/>
+          <w:sz w:val="24"/>
+          <w:szCs w:val="24"/>
+        </w:rPr>
+        <w:t xml:space="preserve"> :</w:t>
+      </w:r>
+      <w:proofErr w:type="gramEnd"/>
     </w:p>
     <w:p>
       <w:pPr>
@@ -190,8 +203,20 @@
           <w:lang w:val="id-ID"/>
         </w:rPr>
         <w:tab/>
-        <w:t>Andi Syahjaratu</w:t>
-      </w:r>
+        <w:t xml:space="preserve">Andi </w:t>
+      </w:r>
+      <w:proofErr w:type="spellStart"/>
+      <w:r>
+        <w:rPr>
+          <w:rFonts w:ascii="Times New Roman" w:hAnsi="Times New Roman" w:cs="Times New Roman"/>
+          <w:color w:val="auto"/>
+          <w:sz w:val="24"/>
+          <w:szCs w:val="24"/>
+          <w:lang w:val="id-ID"/>
+        </w:rPr>
+        <w:t>Syahjaratu</w:t>
+      </w:r>
+      <w:proofErr w:type="spellEnd"/>
       <w:r>
         <w:rPr>
           <w:rFonts w:ascii="Times New Roman" w:hAnsi="Times New Roman" w:cs="Times New Roman"/>
@@ -225,8 +250,20 @@
           <w:szCs w:val="24"/>
           <w:lang w:val="id-ID"/>
         </w:rPr>
-        <w:t>Muhammad Nur Ikhsan</w:t>
-      </w:r>
+        <w:t xml:space="preserve">Muhammad Nur </w:t>
+      </w:r>
+      <w:proofErr w:type="spellStart"/>
+      <w:r>
+        <w:rPr>
+          <w:rFonts w:ascii="Times New Roman" w:hAnsi="Times New Roman" w:cs="Times New Roman"/>
+          <w:color w:val="auto"/>
+          <w:sz w:val="24"/>
+          <w:szCs w:val="24"/>
+          <w:lang w:val="id-ID"/>
+        </w:rPr>
+        <w:t>Ikhsan</w:t>
+      </w:r>
+      <w:proofErr w:type="spellEnd"/>
     </w:p>
     <w:p>
       <w:pPr>
@@ -240,15 +277,37 @@
           <w:szCs w:val="24"/>
         </w:rPr>
       </w:pPr>
-      <w:r>
-        <w:rPr>
-          <w:rFonts w:ascii="Times New Roman" w:hAnsi="Times New Roman" w:cs="Times New Roman"/>
-          <w:color w:val="auto"/>
-          <w:sz w:val="24"/>
-          <w:szCs w:val="24"/>
-        </w:rPr>
-        <w:t>Nur Rahmawati</w:t>
-      </w:r>
+      <w:proofErr w:type="spellStart"/>
+      <w:r>
+        <w:rPr>
+          <w:rFonts w:ascii="Times New Roman" w:hAnsi="Times New Roman" w:cs="Times New Roman"/>
+          <w:color w:val="auto"/>
+          <w:sz w:val="24"/>
+          <w:szCs w:val="24"/>
+        </w:rPr>
+        <w:t>Nur</w:t>
+      </w:r>
+      <w:proofErr w:type="spellEnd"/>
+      <w:r>
+        <w:rPr>
+          <w:rFonts w:ascii="Times New Roman" w:hAnsi="Times New Roman" w:cs="Times New Roman"/>
+          <w:color w:val="auto"/>
+          <w:sz w:val="24"/>
+          <w:szCs w:val="24"/>
+        </w:rPr>
+        <w:t xml:space="preserve"> </w:t>
+      </w:r>
+      <w:proofErr w:type="spellStart"/>
+      <w:r>
+        <w:rPr>
+          <w:rFonts w:ascii="Times New Roman" w:hAnsi="Times New Roman" w:cs="Times New Roman"/>
+          <w:color w:val="auto"/>
+          <w:sz w:val="24"/>
+          <w:szCs w:val="24"/>
+        </w:rPr>
+        <w:t>Rahmawati</w:t>
+      </w:r>
+      <w:proofErr w:type="spellEnd"/>
     </w:p>
     <w:p>
       <w:pPr>
@@ -263,6 +322,7 @@
           <w:lang w:val="id-ID"/>
         </w:rPr>
       </w:pPr>
+      <w:proofErr w:type="spellStart"/>
       <w:r>
         <w:rPr>
           <w:rFonts w:ascii="Times New Roman" w:hAnsi="Times New Roman" w:cs="Times New Roman"/>
@@ -271,8 +331,53 @@
           <w:szCs w:val="24"/>
           <w:lang w:val="id-ID"/>
         </w:rPr>
-        <w:t>Ryan Hafizh Herdiana</w:t>
-      </w:r>
+        <w:t>Ryan</w:t>
+      </w:r>
+      <w:proofErr w:type="spellEnd"/>
+      <w:r>
+        <w:rPr>
+          <w:rFonts w:ascii="Times New Roman" w:hAnsi="Times New Roman" w:cs="Times New Roman"/>
+          <w:color w:val="auto"/>
+          <w:sz w:val="24"/>
+          <w:szCs w:val="24"/>
+          <w:lang w:val="id-ID"/>
+        </w:rPr>
+        <w:t xml:space="preserve"> </w:t>
+      </w:r>
+      <w:proofErr w:type="spellStart"/>
+      <w:r>
+        <w:rPr>
+          <w:rFonts w:ascii="Times New Roman" w:hAnsi="Times New Roman" w:cs="Times New Roman"/>
+          <w:color w:val="auto"/>
+          <w:sz w:val="24"/>
+          <w:szCs w:val="24"/>
+          <w:lang w:val="id-ID"/>
+        </w:rPr>
+        <w:t>Hafizh</w:t>
+      </w:r>
+      <w:proofErr w:type="spellEnd"/>
+      <w:r>
+        <w:rPr>
+          <w:rFonts w:ascii="Times New Roman" w:hAnsi="Times New Roman" w:cs="Times New Roman"/>
+          <w:color w:val="auto"/>
+          <w:sz w:val="24"/>
+          <w:szCs w:val="24"/>
+          <w:lang w:val="id-ID"/>
+        </w:rPr>
+        <w:t xml:space="preserve"> </w:t>
+      </w:r>
+      <w:proofErr w:type="spellStart"/>
+      <w:r>
+        <w:rPr>
+          <w:rFonts w:ascii="Times New Roman" w:hAnsi="Times New Roman" w:cs="Times New Roman"/>
+          <w:color w:val="auto"/>
+          <w:sz w:val="24"/>
+          <w:szCs w:val="24"/>
+          <w:lang w:val="id-ID"/>
+        </w:rPr>
+        <w:t>Herdiana</w:t>
+      </w:r>
+      <w:proofErr w:type="spellEnd"/>
     </w:p>
     <w:p>
       <w:pPr>
@@ -287,6 +392,7 @@
           <w:lang w:val="id-ID"/>
         </w:rPr>
       </w:pPr>
+      <w:proofErr w:type="spellStart"/>
       <w:r>
         <w:rPr>
           <w:rFonts w:ascii="Times New Roman" w:hAnsi="Times New Roman" w:cs="Times New Roman"/>
@@ -295,7 +401,18 @@
           <w:szCs w:val="24"/>
           <w:lang w:val="id-ID"/>
         </w:rPr>
-        <w:t>Rafikatul Hikmah</w:t>
+        <w:t>Rafikatul</w:t>
+      </w:r>
+      <w:proofErr w:type="spellEnd"/>
+      <w:r>
+        <w:rPr>
+          <w:rFonts w:ascii="Times New Roman" w:hAnsi="Times New Roman" w:cs="Times New Roman"/>
+          <w:color w:val="auto"/>
+          <w:sz w:val="24"/>
+          <w:szCs w:val="24"/>
+          <w:lang w:val="id-ID"/>
+        </w:rPr>
+        <w:t xml:space="preserve"> Hikmah</w:t>
       </w:r>
     </w:p>
     <w:p/>
@@ -359,6 +476,7 @@
         </w:rPr>
         <w:tab/>
       </w:r>
+      <w:proofErr w:type="spellStart"/>
       <w:r>
         <w:rPr>
           <w:rFonts w:ascii="Times New Roman" w:hAnsi="Times New Roman" w:cs="Times New Roman"/>
@@ -367,7 +485,40 @@
           <w:sz w:val="24"/>
           <w:szCs w:val="24"/>
         </w:rPr>
-        <w:t>Mendownload file gith di internet.</w:t>
+        <w:t>Mendownload</w:t>
+      </w:r>
+      <w:proofErr w:type="spellEnd"/>
+      <w:r>
+        <w:rPr>
+          <w:rFonts w:ascii="Times New Roman" w:hAnsi="Times New Roman" w:cs="Times New Roman"/>
+          <w:b w:val="0"/>
+          <w:color w:val="auto"/>
+          <w:sz w:val="24"/>
+          <w:szCs w:val="24"/>
+        </w:rPr>
+        <w:t xml:space="preserve"> file </w:t>
+      </w:r>
+      <w:proofErr w:type="spellStart"/>
+      <w:r>
+        <w:rPr>
+          <w:rFonts w:ascii="Times New Roman" w:hAnsi="Times New Roman" w:cs="Times New Roman"/>
+          <w:b w:val="0"/>
+          <w:color w:val="auto"/>
+          <w:sz w:val="24"/>
+          <w:szCs w:val="24"/>
+        </w:rPr>
+        <w:t>gith</w:t>
+      </w:r>
+      <w:proofErr w:type="spellEnd"/>
+      <w:r>
+        <w:rPr>
+          <w:rFonts w:ascii="Times New Roman" w:hAnsi="Times New Roman" w:cs="Times New Roman"/>
+          <w:b w:val="0"/>
+          <w:color w:val="auto"/>
+          <w:sz w:val="24"/>
+          <w:szCs w:val="24"/>
+        </w:rPr>
+        <w:t xml:space="preserve"> di internet.</w:t>
       </w:r>
     </w:p>
     <w:p>
@@ -405,6 +556,7 @@
         </w:rPr>
         <w:tab/>
       </w:r>
+      <w:proofErr w:type="spellStart"/>
       <w:r>
         <w:rPr>
           <w:rFonts w:ascii="Times New Roman" w:hAnsi="Times New Roman" w:cs="Times New Roman"/>
@@ -413,7 +565,84 @@
           <w:sz w:val="24"/>
           <w:szCs w:val="24"/>
         </w:rPr>
-        <w:t>Setelah terdownload, install file git tadi.</w:t>
+        <w:t>Setelah</w:t>
+      </w:r>
+      <w:proofErr w:type="spellEnd"/>
+      <w:r>
+        <w:rPr>
+          <w:rFonts w:ascii="Times New Roman" w:hAnsi="Times New Roman" w:cs="Times New Roman"/>
+          <w:b w:val="0"/>
+          <w:color w:val="auto"/>
+          <w:sz w:val="24"/>
+          <w:szCs w:val="24"/>
+        </w:rPr>
+        <w:t xml:space="preserve"> </w:t>
+      </w:r>
+      <w:proofErr w:type="spellStart"/>
+      <w:r>
+        <w:rPr>
+          <w:rFonts w:ascii="Times New Roman" w:hAnsi="Times New Roman" w:cs="Times New Roman"/>
+          <w:b w:val="0"/>
+          <w:color w:val="auto"/>
+          <w:sz w:val="24"/>
+          <w:szCs w:val="24"/>
+        </w:rPr>
+        <w:t>terdownload</w:t>
+      </w:r>
+      <w:proofErr w:type="spellEnd"/>
+      <w:r>
+        <w:rPr>
+          <w:rFonts w:ascii="Times New Roman" w:hAnsi="Times New Roman" w:cs="Times New Roman"/>
+          <w:b w:val="0"/>
+          <w:color w:val="auto"/>
+          <w:sz w:val="24"/>
+          <w:szCs w:val="24"/>
+        </w:rPr>
+        <w:t xml:space="preserve">, install file </w:t>
+      </w:r>
+      <w:proofErr w:type="spellStart"/>
+      <w:r>
+        <w:rPr>
+          <w:rFonts w:ascii="Times New Roman" w:hAnsi="Times New Roman" w:cs="Times New Roman"/>
+          <w:b w:val="0"/>
+          <w:color w:val="auto"/>
+          <w:sz w:val="24"/>
+          <w:szCs w:val="24"/>
+        </w:rPr>
+        <w:t>git</w:t>
+      </w:r>
+      <w:proofErr w:type="spellEnd"/>
+      <w:r>
+        <w:rPr>
+          <w:rFonts w:ascii="Times New Roman" w:hAnsi="Times New Roman" w:cs="Times New Roman"/>
+          <w:b w:val="0"/>
+          <w:color w:val="auto"/>
+          <w:sz w:val="24"/>
+          <w:szCs w:val="24"/>
+        </w:rPr>
+        <w:t xml:space="preserve"> </w:t>
+      </w:r>
+      <w:proofErr w:type="spellStart"/>
+      <w:r>
+        <w:rPr>
+          <w:rFonts w:ascii="Times New Roman" w:hAnsi="Times New Roman" w:cs="Times New Roman"/>
+          <w:b w:val="0"/>
+          <w:color w:val="auto"/>
+          <w:sz w:val="24"/>
+          <w:szCs w:val="24"/>
+        </w:rPr>
+        <w:t>tadi</w:t>
+      </w:r>
+      <w:proofErr w:type="spellEnd"/>
+      <w:r>
+        <w:rPr>
+          <w:rFonts w:ascii="Times New Roman" w:hAnsi="Times New Roman" w:cs="Times New Roman"/>
+          <w:b w:val="0"/>
+          <w:color w:val="auto"/>
+          <w:sz w:val="24"/>
+          <w:szCs w:val="24"/>
+        </w:rPr>
+        <w:t>.</w:t>
       </w:r>
     </w:p>
     <w:p>
@@ -451,6 +680,7 @@
         </w:rPr>
         <w:tab/>
       </w:r>
+      <w:proofErr w:type="spellStart"/>
       <w:r>
         <w:rPr>
           <w:rFonts w:ascii="Times New Roman" w:hAnsi="Times New Roman" w:cs="Times New Roman"/>
@@ -459,7 +689,172 @@
           <w:sz w:val="24"/>
           <w:szCs w:val="24"/>
         </w:rPr>
-        <w:t>Setelah di install, masuk ke halaman github.com untuk membuat akun git.</w:t>
+        <w:t>Setelah</w:t>
+      </w:r>
+      <w:proofErr w:type="spellEnd"/>
+      <w:r>
+        <w:rPr>
+          <w:rFonts w:ascii="Times New Roman" w:hAnsi="Times New Roman" w:cs="Times New Roman"/>
+          <w:b w:val="0"/>
+          <w:color w:val="auto"/>
+          <w:sz w:val="24"/>
+          <w:szCs w:val="24"/>
+        </w:rPr>
+        <w:t xml:space="preserve"> di install, </w:t>
+      </w:r>
+      <w:proofErr w:type="spellStart"/>
+      <w:r>
+        <w:rPr>
+          <w:rFonts w:ascii="Times New Roman" w:hAnsi="Times New Roman" w:cs="Times New Roman"/>
+          <w:b w:val="0"/>
+          <w:color w:val="auto"/>
+          <w:sz w:val="24"/>
+          <w:szCs w:val="24"/>
+        </w:rPr>
+        <w:t>masuk</w:t>
+      </w:r>
+      <w:proofErr w:type="spellEnd"/>
+      <w:r>
+        <w:rPr>
+          <w:rFonts w:ascii="Times New Roman" w:hAnsi="Times New Roman" w:cs="Times New Roman"/>
+          <w:b w:val="0"/>
+          <w:color w:val="auto"/>
+          <w:sz w:val="24"/>
+          <w:szCs w:val="24"/>
+        </w:rPr>
+        <w:t xml:space="preserve"> </w:t>
+      </w:r>
+      <w:proofErr w:type="spellStart"/>
+      <w:r>
+        <w:rPr>
+          <w:rFonts w:ascii="Times New Roman" w:hAnsi="Times New Roman" w:cs="Times New Roman"/>
+          <w:b w:val="0"/>
+          <w:color w:val="auto"/>
+          <w:sz w:val="24"/>
+          <w:szCs w:val="24"/>
+        </w:rPr>
+        <w:t>ke</w:t>
+      </w:r>
+      <w:proofErr w:type="spellEnd"/>
+      <w:r>
+        <w:rPr>
+          <w:rFonts w:ascii="Times New Roman" w:hAnsi="Times New Roman" w:cs="Times New Roman"/>
+          <w:b w:val="0"/>
+          <w:color w:val="auto"/>
+          <w:sz w:val="24"/>
+          <w:szCs w:val="24"/>
+        </w:rPr>
+        <w:t xml:space="preserve"> </w:t>
+      </w:r>
+      <w:proofErr w:type="spellStart"/>
+      <w:r>
+        <w:rPr>
+          <w:rFonts w:ascii="Times New Roman" w:hAnsi="Times New Roman" w:cs="Times New Roman"/>
+          <w:b w:val="0"/>
+          <w:color w:val="auto"/>
+          <w:sz w:val="24"/>
+          <w:szCs w:val="24"/>
+        </w:rPr>
+        <w:t>halaman</w:t>
+      </w:r>
+      <w:proofErr w:type="spellEnd"/>
+      <w:r>
+        <w:rPr>
+          <w:rFonts w:ascii="Times New Roman" w:hAnsi="Times New Roman" w:cs="Times New Roman"/>
+          <w:b w:val="0"/>
+          <w:color w:val="auto"/>
+          <w:sz w:val="24"/>
+          <w:szCs w:val="24"/>
+        </w:rPr>
+        <w:t xml:space="preserve"> github.com </w:t>
+      </w:r>
+      <w:proofErr w:type="spellStart"/>
+      <w:r>
+        <w:rPr>
+          <w:rFonts w:ascii="Times New Roman" w:hAnsi="Times New Roman" w:cs="Times New Roman"/>
+          <w:b w:val="0"/>
+          <w:color w:val="auto"/>
+          <w:sz w:val="24"/>
+          <w:szCs w:val="24"/>
+        </w:rPr>
+        <w:t>untuk</w:t>
+      </w:r>
+      <w:proofErr w:type="spellEnd"/>
+      <w:r>
+        <w:rPr>
+          <w:rFonts w:ascii="Times New Roman" w:hAnsi="Times New Roman" w:cs="Times New Roman"/>
+          <w:b w:val="0"/>
+          <w:color w:val="auto"/>
+          <w:sz w:val="24"/>
+          <w:szCs w:val="24"/>
+        </w:rPr>
+        <w:t xml:space="preserve"> </w:t>
+      </w:r>
+      <w:proofErr w:type="spellStart"/>
+      <w:r>
+        <w:rPr>
+          <w:rFonts w:ascii="Times New Roman" w:hAnsi="Times New Roman" w:cs="Times New Roman"/>
+          <w:b w:val="0"/>
+          <w:color w:val="auto"/>
+          <w:sz w:val="24"/>
+          <w:szCs w:val="24"/>
+        </w:rPr>
+        <w:t>membuat</w:t>
+      </w:r>
+      <w:proofErr w:type="spellEnd"/>
+      <w:r>
+        <w:rPr>
+          <w:rFonts w:ascii="Times New Roman" w:hAnsi="Times New Roman" w:cs="Times New Roman"/>
+          <w:b w:val="0"/>
+          <w:color w:val="auto"/>
+          <w:sz w:val="24"/>
+          <w:szCs w:val="24"/>
+        </w:rPr>
+        <w:t xml:space="preserve"> </w:t>
+      </w:r>
+      <w:proofErr w:type="spellStart"/>
+      <w:r>
+        <w:rPr>
+          <w:rFonts w:ascii="Times New Roman" w:hAnsi="Times New Roman" w:cs="Times New Roman"/>
+          <w:b w:val="0"/>
+          <w:color w:val="auto"/>
+          <w:sz w:val="24"/>
+          <w:szCs w:val="24"/>
+        </w:rPr>
+        <w:t>akun</w:t>
+      </w:r>
+      <w:proofErr w:type="spellEnd"/>
+      <w:r>
+        <w:rPr>
+          <w:rFonts w:ascii="Times New Roman" w:hAnsi="Times New Roman" w:cs="Times New Roman"/>
+          <w:b w:val="0"/>
+          <w:color w:val="auto"/>
+          <w:sz w:val="24"/>
+          <w:szCs w:val="24"/>
+        </w:rPr>
+        <w:t xml:space="preserve"> </w:t>
+      </w:r>
+      <w:proofErr w:type="spellStart"/>
+      <w:r>
+        <w:rPr>
+          <w:rFonts w:ascii="Times New Roman" w:hAnsi="Times New Roman" w:cs="Times New Roman"/>
+          <w:b w:val="0"/>
+          <w:color w:val="auto"/>
+          <w:sz w:val="24"/>
+          <w:szCs w:val="24"/>
+        </w:rPr>
+        <w:t>git</w:t>
+      </w:r>
+      <w:proofErr w:type="spellEnd"/>
+      <w:r>
+        <w:rPr>
+          <w:rFonts w:ascii="Times New Roman" w:hAnsi="Times New Roman" w:cs="Times New Roman"/>
+          <w:b w:val="0"/>
+          <w:color w:val="auto"/>
+          <w:sz w:val="24"/>
+          <w:szCs w:val="24"/>
+        </w:rPr>
+        <w:t>.</w:t>
       </w:r>
       <w:r>
         <w:rPr>
@@ -770,7 +1165,29 @@
           <w:szCs w:val="24"/>
           <w:lang w:val="en-US"/>
         </w:rPr>
-        <w:t>data-data untuk join.</w:t>
+        <w:t xml:space="preserve">data-data </w:t>
+      </w:r>
+      <w:proofErr w:type="spellStart"/>
+      <w:r>
+        <w:rPr>
+          <w:rFonts w:ascii="Times New Roman" w:hAnsi="Times New Roman" w:cs="Times New Roman"/>
+          <w:bCs/>
+          <w:sz w:val="24"/>
+          <w:szCs w:val="24"/>
+          <w:lang w:val="en-US"/>
+        </w:rPr>
+        <w:t>untuk</w:t>
+      </w:r>
+      <w:proofErr w:type="spellEnd"/>
+      <w:r>
+        <w:rPr>
+          <w:rFonts w:ascii="Times New Roman" w:hAnsi="Times New Roman" w:cs="Times New Roman"/>
+          <w:bCs/>
+          <w:sz w:val="24"/>
+          <w:szCs w:val="24"/>
+          <w:lang w:val="en-US"/>
+        </w:rPr>
+        <w:t xml:space="preserve"> join.</w:t>
       </w:r>
     </w:p>
     <w:p>
@@ -801,35 +1218,115 @@
         </w:rPr>
         <w:tab/>
       </w:r>
-      <w:r>
-        <w:rPr>
-          <w:rFonts w:ascii="Times New Roman" w:hAnsi="Times New Roman" w:cs="Times New Roman"/>
-          <w:bCs/>
-          <w:sz w:val="24"/>
-          <w:szCs w:val="24"/>
-          <w:lang w:val="en-US"/>
-        </w:rPr>
-        <w:t>Setelah selesai Sign Up,</w:t>
-      </w:r>
-      <w:r>
-        <w:rPr>
-          <w:rFonts w:ascii="Times New Roman" w:hAnsi="Times New Roman" w:cs="Times New Roman"/>
-          <w:sz w:val="24"/>
-          <w:szCs w:val="24"/>
-          <w:lang w:val="en-US"/>
-        </w:rPr>
-        <w:t xml:space="preserve"> </w:t>
-      </w:r>
-      <w:r>
-        <w:rPr>
-          <w:rFonts w:ascii="Times New Roman" w:hAnsi="Times New Roman" w:cs="Times New Roman"/>
-          <w:bCs/>
-          <w:sz w:val="24"/>
-          <w:szCs w:val="24"/>
-          <w:lang w:val="en-US"/>
-        </w:rPr>
-        <w:t>selanjutnya klik Setting</w:t>
-      </w:r>
+      <w:proofErr w:type="spellStart"/>
+      <w:r>
+        <w:rPr>
+          <w:rFonts w:ascii="Times New Roman" w:hAnsi="Times New Roman" w:cs="Times New Roman"/>
+          <w:bCs/>
+          <w:sz w:val="24"/>
+          <w:szCs w:val="24"/>
+          <w:lang w:val="en-US"/>
+        </w:rPr>
+        <w:t>Setelah</w:t>
+      </w:r>
+      <w:proofErr w:type="spellEnd"/>
+      <w:r>
+        <w:rPr>
+          <w:rFonts w:ascii="Times New Roman" w:hAnsi="Times New Roman" w:cs="Times New Roman"/>
+          <w:bCs/>
+          <w:sz w:val="24"/>
+          <w:szCs w:val="24"/>
+          <w:lang w:val="en-US"/>
+        </w:rPr>
+        <w:t xml:space="preserve"> </w:t>
+      </w:r>
+      <w:proofErr w:type="spellStart"/>
+      <w:r>
+        <w:rPr>
+          <w:rFonts w:ascii="Times New Roman" w:hAnsi="Times New Roman" w:cs="Times New Roman"/>
+          <w:bCs/>
+          <w:sz w:val="24"/>
+          <w:szCs w:val="24"/>
+          <w:lang w:val="en-US"/>
+        </w:rPr>
+        <w:t>selesai</w:t>
+      </w:r>
+      <w:proofErr w:type="spellEnd"/>
+      <w:r>
+        <w:rPr>
+          <w:rFonts w:ascii="Times New Roman" w:hAnsi="Times New Roman" w:cs="Times New Roman"/>
+          <w:bCs/>
+          <w:sz w:val="24"/>
+          <w:szCs w:val="24"/>
+          <w:lang w:val="en-US"/>
+        </w:rPr>
+        <w:t xml:space="preserve"> Sign Up,</w:t>
+      </w:r>
+      <w:r>
+        <w:rPr>
+          <w:rFonts w:ascii="Times New Roman" w:hAnsi="Times New Roman" w:cs="Times New Roman"/>
+          <w:sz w:val="24"/>
+          <w:szCs w:val="24"/>
+          <w:lang w:val="en-US"/>
+        </w:rPr>
+        <w:t xml:space="preserve"> </w:t>
+      </w:r>
+      <w:proofErr w:type="spellStart"/>
+      <w:r>
+        <w:rPr>
+          <w:rFonts w:ascii="Times New Roman" w:hAnsi="Times New Roman" w:cs="Times New Roman"/>
+          <w:bCs/>
+          <w:sz w:val="24"/>
+          <w:szCs w:val="24"/>
+          <w:lang w:val="en-US"/>
+        </w:rPr>
+        <w:t>selanjutnya</w:t>
+      </w:r>
+      <w:proofErr w:type="spellEnd"/>
+      <w:r>
+        <w:rPr>
+          <w:rFonts w:ascii="Times New Roman" w:hAnsi="Times New Roman" w:cs="Times New Roman"/>
+          <w:bCs/>
+          <w:sz w:val="24"/>
+          <w:szCs w:val="24"/>
+          <w:lang w:val="en-US"/>
+        </w:rPr>
+        <w:t xml:space="preserve"> </w:t>
+      </w:r>
+      <w:proofErr w:type="spellStart"/>
+      <w:r>
+        <w:rPr>
+          <w:rFonts w:ascii="Times New Roman" w:hAnsi="Times New Roman" w:cs="Times New Roman"/>
+          <w:bCs/>
+          <w:sz w:val="24"/>
+          <w:szCs w:val="24"/>
+          <w:lang w:val="en-US"/>
+        </w:rPr>
+        <w:t>klik</w:t>
+      </w:r>
+      <w:proofErr w:type="spellEnd"/>
+      <w:r>
+        <w:rPr>
+          <w:rFonts w:ascii="Times New Roman" w:hAnsi="Times New Roman" w:cs="Times New Roman"/>
+          <w:bCs/>
+          <w:sz w:val="24"/>
+          <w:szCs w:val="24"/>
+          <w:lang w:val="en-US"/>
+        </w:rPr>
+        <w:t xml:space="preserve"> </w:t>
+      </w:r>
+      <w:proofErr w:type="gramStart"/>
+      <w:r>
+        <w:rPr>
+          <w:rFonts w:ascii="Times New Roman" w:hAnsi="Times New Roman" w:cs="Times New Roman"/>
+          <w:bCs/>
+          <w:sz w:val="24"/>
+          <w:szCs w:val="24"/>
+          <w:lang w:val="en-US"/>
+        </w:rPr>
+        <w:t>Setting</w:t>
+      </w:r>
+      <w:proofErr w:type="gramEnd"/>
       <w:r>
         <w:rPr>
           <w:rFonts w:ascii="Times New Roman" w:hAnsi="Times New Roman" w:cs="Times New Roman"/>
@@ -869,25 +1366,301 @@
         </w:rPr>
         <w:tab/>
       </w:r>
-      <w:r>
-        <w:rPr>
-          <w:rFonts w:ascii="Times New Roman" w:hAnsi="Times New Roman" w:cs="Times New Roman"/>
-          <w:bCs/>
-          <w:sz w:val="24"/>
-          <w:szCs w:val="24"/>
-          <w:lang w:val="en-US"/>
-        </w:rPr>
-        <w:t>Setelah itu, buka file di local disc C – xampp – htdocs –</w:t>
-      </w:r>
-      <w:r>
-        <w:rPr>
-          <w:rFonts w:ascii="Times New Roman" w:hAnsi="Times New Roman" w:cs="Times New Roman"/>
-          <w:bCs/>
-          <w:sz w:val="24"/>
-          <w:szCs w:val="24"/>
-          <w:lang w:val="en-US"/>
-        </w:rPr>
-        <w:t>(buat folder untuk project) – lalu klik kanan dan klik ‘Git Bash Here’</w:t>
+      <w:proofErr w:type="spellStart"/>
+      <w:r>
+        <w:rPr>
+          <w:rFonts w:ascii="Times New Roman" w:hAnsi="Times New Roman" w:cs="Times New Roman"/>
+          <w:bCs/>
+          <w:sz w:val="24"/>
+          <w:szCs w:val="24"/>
+          <w:lang w:val="en-US"/>
+        </w:rPr>
+        <w:t>Setelah</w:t>
+      </w:r>
+      <w:proofErr w:type="spellEnd"/>
+      <w:r>
+        <w:rPr>
+          <w:rFonts w:ascii="Times New Roman" w:hAnsi="Times New Roman" w:cs="Times New Roman"/>
+          <w:bCs/>
+          <w:sz w:val="24"/>
+          <w:szCs w:val="24"/>
+          <w:lang w:val="en-US"/>
+        </w:rPr>
+        <w:t xml:space="preserve"> </w:t>
+      </w:r>
+      <w:proofErr w:type="spellStart"/>
+      <w:r>
+        <w:rPr>
+          <w:rFonts w:ascii="Times New Roman" w:hAnsi="Times New Roman" w:cs="Times New Roman"/>
+          <w:bCs/>
+          <w:sz w:val="24"/>
+          <w:szCs w:val="24"/>
+          <w:lang w:val="en-US"/>
+        </w:rPr>
+        <w:t>itu</w:t>
+      </w:r>
+      <w:proofErr w:type="spellEnd"/>
+      <w:r>
+        <w:rPr>
+          <w:rFonts w:ascii="Times New Roman" w:hAnsi="Times New Roman" w:cs="Times New Roman"/>
+          <w:bCs/>
+          <w:sz w:val="24"/>
+          <w:szCs w:val="24"/>
+          <w:lang w:val="en-US"/>
+        </w:rPr>
+        <w:t xml:space="preserve">, </w:t>
+      </w:r>
+      <w:proofErr w:type="spellStart"/>
+      <w:r>
+        <w:rPr>
+          <w:rFonts w:ascii="Times New Roman" w:hAnsi="Times New Roman" w:cs="Times New Roman"/>
+          <w:bCs/>
+          <w:sz w:val="24"/>
+          <w:szCs w:val="24"/>
+          <w:lang w:val="en-US"/>
+        </w:rPr>
+        <w:t>buka</w:t>
+      </w:r>
+      <w:proofErr w:type="spellEnd"/>
+      <w:r>
+        <w:rPr>
+          <w:rFonts w:ascii="Times New Roman" w:hAnsi="Times New Roman" w:cs="Times New Roman"/>
+          <w:bCs/>
+          <w:sz w:val="24"/>
+          <w:szCs w:val="24"/>
+          <w:lang w:val="en-US"/>
+        </w:rPr>
+        <w:t xml:space="preserve"> file di local disc C – </w:t>
+      </w:r>
+      <w:proofErr w:type="spellStart"/>
+      <w:r>
+        <w:rPr>
+          <w:rFonts w:ascii="Times New Roman" w:hAnsi="Times New Roman" w:cs="Times New Roman"/>
+          <w:bCs/>
+          <w:sz w:val="24"/>
+          <w:szCs w:val="24"/>
+          <w:lang w:val="en-US"/>
+        </w:rPr>
+        <w:t>xampp</w:t>
+      </w:r>
+      <w:proofErr w:type="spellEnd"/>
+      <w:r>
+        <w:rPr>
+          <w:rFonts w:ascii="Times New Roman" w:hAnsi="Times New Roman" w:cs="Times New Roman"/>
+          <w:bCs/>
+          <w:sz w:val="24"/>
+          <w:szCs w:val="24"/>
+          <w:lang w:val="en-US"/>
+        </w:rPr>
+        <w:t xml:space="preserve"> – </w:t>
+      </w:r>
+      <w:proofErr w:type="spellStart"/>
+      <w:r>
+        <w:rPr>
+          <w:rFonts w:ascii="Times New Roman" w:hAnsi="Times New Roman" w:cs="Times New Roman"/>
+          <w:bCs/>
+          <w:sz w:val="24"/>
+          <w:szCs w:val="24"/>
+          <w:lang w:val="en-US"/>
+        </w:rPr>
+        <w:t>htdocs</w:t>
+      </w:r>
+      <w:proofErr w:type="spellEnd"/>
+      <w:r>
+        <w:rPr>
+          <w:rFonts w:ascii="Times New Roman" w:hAnsi="Times New Roman" w:cs="Times New Roman"/>
+          <w:bCs/>
+          <w:sz w:val="24"/>
+          <w:szCs w:val="24"/>
+          <w:lang w:val="en-US"/>
+        </w:rPr>
+        <w:t xml:space="preserve"> –</w:t>
+      </w:r>
+      <w:r>
+        <w:rPr>
+          <w:rFonts w:ascii="Times New Roman" w:hAnsi="Times New Roman" w:cs="Times New Roman"/>
+          <w:bCs/>
+          <w:sz w:val="24"/>
+          <w:szCs w:val="24"/>
+          <w:lang w:val="en-US"/>
+        </w:rPr>
+        <w:t>(</w:t>
+      </w:r>
+      <w:proofErr w:type="spellStart"/>
+      <w:r>
+        <w:rPr>
+          <w:rFonts w:ascii="Times New Roman" w:hAnsi="Times New Roman" w:cs="Times New Roman"/>
+          <w:bCs/>
+          <w:sz w:val="24"/>
+          <w:szCs w:val="24"/>
+          <w:lang w:val="en-US"/>
+        </w:rPr>
+        <w:t>buat</w:t>
+      </w:r>
+      <w:proofErr w:type="spellEnd"/>
+      <w:r>
+        <w:rPr>
+          <w:rFonts w:ascii="Times New Roman" w:hAnsi="Times New Roman" w:cs="Times New Roman"/>
+          <w:bCs/>
+          <w:sz w:val="24"/>
+          <w:szCs w:val="24"/>
+          <w:lang w:val="en-US"/>
+        </w:rPr>
+        <w:t xml:space="preserve"> folder </w:t>
+      </w:r>
+      <w:proofErr w:type="spellStart"/>
+      <w:r>
+        <w:rPr>
+          <w:rFonts w:ascii="Times New Roman" w:hAnsi="Times New Roman" w:cs="Times New Roman"/>
+          <w:bCs/>
+          <w:sz w:val="24"/>
+          <w:szCs w:val="24"/>
+          <w:lang w:val="en-US"/>
+        </w:rPr>
+        <w:t>untuk</w:t>
+      </w:r>
+      <w:proofErr w:type="spellEnd"/>
+      <w:r>
+        <w:rPr>
+          <w:rFonts w:ascii="Times New Roman" w:hAnsi="Times New Roman" w:cs="Times New Roman"/>
+          <w:bCs/>
+          <w:sz w:val="24"/>
+          <w:szCs w:val="24"/>
+          <w:lang w:val="en-US"/>
+        </w:rPr>
+        <w:t xml:space="preserve"> project) – </w:t>
+      </w:r>
+      <w:proofErr w:type="spellStart"/>
+      <w:r>
+        <w:rPr>
+          <w:rFonts w:ascii="Times New Roman" w:hAnsi="Times New Roman" w:cs="Times New Roman"/>
+          <w:bCs/>
+          <w:sz w:val="24"/>
+          <w:szCs w:val="24"/>
+          <w:lang w:val="en-US"/>
+        </w:rPr>
+        <w:t>lalu</w:t>
+      </w:r>
+      <w:proofErr w:type="spellEnd"/>
+      <w:r>
+        <w:rPr>
+          <w:rFonts w:ascii="Times New Roman" w:hAnsi="Times New Roman" w:cs="Times New Roman"/>
+          <w:bCs/>
+          <w:sz w:val="24"/>
+          <w:szCs w:val="24"/>
+          <w:lang w:val="en-US"/>
+        </w:rPr>
+        <w:t xml:space="preserve"> </w:t>
+      </w:r>
+      <w:proofErr w:type="spellStart"/>
+      <w:r>
+        <w:rPr>
+          <w:rFonts w:ascii="Times New Roman" w:hAnsi="Times New Roman" w:cs="Times New Roman"/>
+          <w:bCs/>
+          <w:sz w:val="24"/>
+          <w:szCs w:val="24"/>
+          <w:lang w:val="en-US"/>
+        </w:rPr>
+        <w:t>klik</w:t>
+      </w:r>
+      <w:proofErr w:type="spellEnd"/>
+      <w:r>
+        <w:rPr>
+          <w:rFonts w:ascii="Times New Roman" w:hAnsi="Times New Roman" w:cs="Times New Roman"/>
+          <w:bCs/>
+          <w:sz w:val="24"/>
+          <w:szCs w:val="24"/>
+          <w:lang w:val="en-US"/>
+        </w:rPr>
+        <w:t xml:space="preserve"> </w:t>
+      </w:r>
+      <w:proofErr w:type="spellStart"/>
+      <w:r>
+        <w:rPr>
+          <w:rFonts w:ascii="Times New Roman" w:hAnsi="Times New Roman" w:cs="Times New Roman"/>
+          <w:bCs/>
+          <w:sz w:val="24"/>
+          <w:szCs w:val="24"/>
+          <w:lang w:val="en-US"/>
+        </w:rPr>
+        <w:t>kanan</w:t>
+      </w:r>
+      <w:proofErr w:type="spellEnd"/>
+      <w:r>
+        <w:rPr>
+          <w:rFonts w:ascii="Times New Roman" w:hAnsi="Times New Roman" w:cs="Times New Roman"/>
+          <w:bCs/>
+          <w:sz w:val="24"/>
+          <w:szCs w:val="24"/>
+          <w:lang w:val="en-US"/>
+        </w:rPr>
+        <w:t xml:space="preserve"> </w:t>
+      </w:r>
+      <w:proofErr w:type="spellStart"/>
+      <w:r>
+        <w:rPr>
+          <w:rFonts w:ascii="Times New Roman" w:hAnsi="Times New Roman" w:cs="Times New Roman"/>
+          <w:bCs/>
+          <w:sz w:val="24"/>
+          <w:szCs w:val="24"/>
+          <w:lang w:val="en-US"/>
+        </w:rPr>
+        <w:t>dan</w:t>
+      </w:r>
+      <w:proofErr w:type="spellEnd"/>
+      <w:r>
+        <w:rPr>
+          <w:rFonts w:ascii="Times New Roman" w:hAnsi="Times New Roman" w:cs="Times New Roman"/>
+          <w:bCs/>
+          <w:sz w:val="24"/>
+          <w:szCs w:val="24"/>
+          <w:lang w:val="en-US"/>
+        </w:rPr>
+        <w:t xml:space="preserve"> </w:t>
+      </w:r>
+      <w:proofErr w:type="spellStart"/>
+      <w:r>
+        <w:rPr>
+          <w:rFonts w:ascii="Times New Roman" w:hAnsi="Times New Roman" w:cs="Times New Roman"/>
+          <w:bCs/>
+          <w:sz w:val="24"/>
+          <w:szCs w:val="24"/>
+          <w:lang w:val="en-US"/>
+        </w:rPr>
+        <w:t>klik</w:t>
+      </w:r>
+      <w:proofErr w:type="spellEnd"/>
+      <w:r>
+        <w:rPr>
+          <w:rFonts w:ascii="Times New Roman" w:hAnsi="Times New Roman" w:cs="Times New Roman"/>
+          <w:bCs/>
+          <w:sz w:val="24"/>
+          <w:szCs w:val="24"/>
+          <w:lang w:val="en-US"/>
+        </w:rPr>
+        <w:t xml:space="preserve"> ‘</w:t>
+      </w:r>
+      <w:proofErr w:type="spellStart"/>
+      <w:r>
+        <w:rPr>
+          <w:rFonts w:ascii="Times New Roman" w:hAnsi="Times New Roman" w:cs="Times New Roman"/>
+          <w:bCs/>
+          <w:sz w:val="24"/>
+          <w:szCs w:val="24"/>
+          <w:lang w:val="en-US"/>
+        </w:rPr>
+        <w:t>Git</w:t>
+      </w:r>
+      <w:proofErr w:type="spellEnd"/>
+      <w:r>
+        <w:rPr>
+          <w:rFonts w:ascii="Times New Roman" w:hAnsi="Times New Roman" w:cs="Times New Roman"/>
+          <w:bCs/>
+          <w:sz w:val="24"/>
+          <w:szCs w:val="24"/>
+          <w:lang w:val="en-US"/>
+        </w:rPr>
+        <w:t xml:space="preserve"> Bash Here’</w:t>
       </w:r>
     </w:p>
     <w:p>
@@ -977,15 +1750,95 @@
         </w:rPr>
         <w:tab/>
       </w:r>
-      <w:r>
-        <w:rPr>
-          <w:rFonts w:ascii="Times New Roman" w:hAnsi="Times New Roman" w:cs="Times New Roman"/>
-          <w:bCs/>
-          <w:sz w:val="24"/>
-          <w:szCs w:val="24"/>
-          <w:lang w:val="en-US"/>
-        </w:rPr>
-        <w:t xml:space="preserve">Setelah itu, akan muncul </w:t>
+      <w:proofErr w:type="spellStart"/>
+      <w:r>
+        <w:rPr>
+          <w:rFonts w:ascii="Times New Roman" w:hAnsi="Times New Roman" w:cs="Times New Roman"/>
+          <w:bCs/>
+          <w:sz w:val="24"/>
+          <w:szCs w:val="24"/>
+          <w:lang w:val="en-US"/>
+        </w:rPr>
+        <w:t>Setelah</w:t>
+      </w:r>
+      <w:proofErr w:type="spellEnd"/>
+      <w:r>
+        <w:rPr>
+          <w:rFonts w:ascii="Times New Roman" w:hAnsi="Times New Roman" w:cs="Times New Roman"/>
+          <w:bCs/>
+          <w:sz w:val="24"/>
+          <w:szCs w:val="24"/>
+          <w:lang w:val="en-US"/>
+        </w:rPr>
+        <w:t xml:space="preserve"> </w:t>
+      </w:r>
+      <w:proofErr w:type="spellStart"/>
+      <w:r>
+        <w:rPr>
+          <w:rFonts w:ascii="Times New Roman" w:hAnsi="Times New Roman" w:cs="Times New Roman"/>
+          <w:bCs/>
+          <w:sz w:val="24"/>
+          <w:szCs w:val="24"/>
+          <w:lang w:val="en-US"/>
+        </w:rPr>
+        <w:t>itu</w:t>
+      </w:r>
+      <w:proofErr w:type="spellEnd"/>
+      <w:r>
+        <w:rPr>
+          <w:rFonts w:ascii="Times New Roman" w:hAnsi="Times New Roman" w:cs="Times New Roman"/>
+          <w:bCs/>
+          <w:sz w:val="24"/>
+          <w:szCs w:val="24"/>
+          <w:lang w:val="en-US"/>
+        </w:rPr>
+        <w:t xml:space="preserve">, </w:t>
+      </w:r>
+      <w:proofErr w:type="spellStart"/>
+      <w:proofErr w:type="gramStart"/>
+      <w:r>
+        <w:rPr>
+          <w:rFonts w:ascii="Times New Roman" w:hAnsi="Times New Roman" w:cs="Times New Roman"/>
+          <w:bCs/>
+          <w:sz w:val="24"/>
+          <w:szCs w:val="24"/>
+          <w:lang w:val="en-US"/>
+        </w:rPr>
+        <w:t>akan</w:t>
+      </w:r>
+      <w:proofErr w:type="spellEnd"/>
+      <w:proofErr w:type="gramEnd"/>
+      <w:r>
+        <w:rPr>
+          <w:rFonts w:ascii="Times New Roman" w:hAnsi="Times New Roman" w:cs="Times New Roman"/>
+          <w:bCs/>
+          <w:sz w:val="24"/>
+          <w:szCs w:val="24"/>
+          <w:lang w:val="en-US"/>
+        </w:rPr>
+        <w:t xml:space="preserve"> </w:t>
+      </w:r>
+      <w:proofErr w:type="spellStart"/>
+      <w:r>
+        <w:rPr>
+          <w:rFonts w:ascii="Times New Roman" w:hAnsi="Times New Roman" w:cs="Times New Roman"/>
+          <w:bCs/>
+          <w:sz w:val="24"/>
+          <w:szCs w:val="24"/>
+          <w:lang w:val="en-US"/>
+        </w:rPr>
+        <w:t>muncul</w:t>
+      </w:r>
+      <w:proofErr w:type="spellEnd"/>
+      <w:r>
+        <w:rPr>
+          <w:rFonts w:ascii="Times New Roman" w:hAnsi="Times New Roman" w:cs="Times New Roman"/>
+          <w:bCs/>
+          <w:sz w:val="24"/>
+          <w:szCs w:val="24"/>
+          <w:lang w:val="en-US"/>
+        </w:rPr>
+        <w:t xml:space="preserve"> </w:t>
       </w:r>
     </w:p>
     <w:p>
@@ -1085,15 +1938,95 @@
         </w:rPr>
         <w:tab/>
       </w:r>
-      <w:r>
-        <w:rPr>
-          <w:rFonts w:ascii="Times New Roman" w:hAnsi="Times New Roman" w:cs="Times New Roman"/>
-          <w:bCs/>
-          <w:sz w:val="24"/>
-          <w:szCs w:val="24"/>
-          <w:lang w:val="en-US"/>
-        </w:rPr>
-        <w:t>Disini kode-kode akan di copas (copy paste)</w:t>
+      <w:proofErr w:type="spellStart"/>
+      <w:r>
+        <w:rPr>
+          <w:rFonts w:ascii="Times New Roman" w:hAnsi="Times New Roman" w:cs="Times New Roman"/>
+          <w:bCs/>
+          <w:sz w:val="24"/>
+          <w:szCs w:val="24"/>
+          <w:lang w:val="en-US"/>
+        </w:rPr>
+        <w:t>Disini</w:t>
+      </w:r>
+      <w:proofErr w:type="spellEnd"/>
+      <w:r>
+        <w:rPr>
+          <w:rFonts w:ascii="Times New Roman" w:hAnsi="Times New Roman" w:cs="Times New Roman"/>
+          <w:bCs/>
+          <w:sz w:val="24"/>
+          <w:szCs w:val="24"/>
+          <w:lang w:val="en-US"/>
+        </w:rPr>
+        <w:t xml:space="preserve"> </w:t>
+      </w:r>
+      <w:proofErr w:type="spellStart"/>
+      <w:r>
+        <w:rPr>
+          <w:rFonts w:ascii="Times New Roman" w:hAnsi="Times New Roman" w:cs="Times New Roman"/>
+          <w:bCs/>
+          <w:sz w:val="24"/>
+          <w:szCs w:val="24"/>
+          <w:lang w:val="en-US"/>
+        </w:rPr>
+        <w:t>kode-kode</w:t>
+      </w:r>
+      <w:proofErr w:type="spellEnd"/>
+      <w:r>
+        <w:rPr>
+          <w:rFonts w:ascii="Times New Roman" w:hAnsi="Times New Roman" w:cs="Times New Roman"/>
+          <w:bCs/>
+          <w:sz w:val="24"/>
+          <w:szCs w:val="24"/>
+          <w:lang w:val="en-US"/>
+        </w:rPr>
+        <w:t xml:space="preserve"> </w:t>
+      </w:r>
+      <w:proofErr w:type="spellStart"/>
+      <w:proofErr w:type="gramStart"/>
+      <w:r>
+        <w:rPr>
+          <w:rFonts w:ascii="Times New Roman" w:hAnsi="Times New Roman" w:cs="Times New Roman"/>
+          <w:bCs/>
+          <w:sz w:val="24"/>
+          <w:szCs w:val="24"/>
+          <w:lang w:val="en-US"/>
+        </w:rPr>
+        <w:t>akan</w:t>
+      </w:r>
+      <w:proofErr w:type="spellEnd"/>
+      <w:proofErr w:type="gramEnd"/>
+      <w:r>
+        <w:rPr>
+          <w:rFonts w:ascii="Times New Roman" w:hAnsi="Times New Roman" w:cs="Times New Roman"/>
+          <w:bCs/>
+          <w:sz w:val="24"/>
+          <w:szCs w:val="24"/>
+          <w:lang w:val="en-US"/>
+        </w:rPr>
+        <w:t xml:space="preserve"> di </w:t>
+      </w:r>
+      <w:proofErr w:type="spellStart"/>
+      <w:r>
+        <w:rPr>
+          <w:rFonts w:ascii="Times New Roman" w:hAnsi="Times New Roman" w:cs="Times New Roman"/>
+          <w:bCs/>
+          <w:sz w:val="24"/>
+          <w:szCs w:val="24"/>
+          <w:lang w:val="en-US"/>
+        </w:rPr>
+        <w:t>copas</w:t>
+      </w:r>
+      <w:proofErr w:type="spellEnd"/>
+      <w:r>
+        <w:rPr>
+          <w:rFonts w:ascii="Times New Roman" w:hAnsi="Times New Roman" w:cs="Times New Roman"/>
+          <w:bCs/>
+          <w:sz w:val="24"/>
+          <w:szCs w:val="24"/>
+          <w:lang w:val="en-US"/>
+        </w:rPr>
+        <w:t xml:space="preserve"> (copy paste)</w:t>
       </w:r>
       <w:r>
         <w:rPr>
@@ -1111,7 +2044,47 @@
           <w:sz w:val="24"/>
           <w:szCs w:val="24"/>
         </w:rPr>
-        <w:t>dan pada tahap terakhir akan menghasilkan kode yang akan dimasukkan kedalam akun github.</w:t>
+        <w:t xml:space="preserve">dan pada tahap terakhir akan menghasilkan kode yang akan dimasukkan </w:t>
+      </w:r>
+      <w:proofErr w:type="spellStart"/>
+      <w:r>
+        <w:rPr>
+          <w:rFonts w:ascii="Times New Roman" w:hAnsi="Times New Roman" w:cs="Times New Roman"/>
+          <w:bCs/>
+          <w:sz w:val="24"/>
+          <w:szCs w:val="24"/>
+        </w:rPr>
+        <w:t>kedalam</w:t>
+      </w:r>
+      <w:proofErr w:type="spellEnd"/>
+      <w:r>
+        <w:rPr>
+          <w:rFonts w:ascii="Times New Roman" w:hAnsi="Times New Roman" w:cs="Times New Roman"/>
+          <w:bCs/>
+          <w:sz w:val="24"/>
+          <w:szCs w:val="24"/>
+        </w:rPr>
+        <w:t xml:space="preserve"> akun </w:t>
+      </w:r>
+      <w:proofErr w:type="spellStart"/>
+      <w:r>
+        <w:rPr>
+          <w:rFonts w:ascii="Times New Roman" w:hAnsi="Times New Roman" w:cs="Times New Roman"/>
+          <w:bCs/>
+          <w:sz w:val="24"/>
+          <w:szCs w:val="24"/>
+        </w:rPr>
+        <w:t>github</w:t>
+      </w:r>
+      <w:proofErr w:type="spellEnd"/>
+      <w:r>
+        <w:rPr>
+          <w:rFonts w:ascii="Times New Roman" w:hAnsi="Times New Roman" w:cs="Times New Roman"/>
+          <w:bCs/>
+          <w:sz w:val="24"/>
+          <w:szCs w:val="24"/>
+        </w:rPr>
+        <w:t>.</w:t>
       </w:r>
     </w:p>
     <w:p>
@@ -1142,15 +2115,95 @@
         </w:rPr>
         <w:tab/>
       </w:r>
-      <w:r>
-        <w:rPr>
-          <w:rFonts w:ascii="Times New Roman" w:hAnsi="Times New Roman" w:cs="Times New Roman"/>
-          <w:bCs/>
-          <w:sz w:val="24"/>
-          <w:szCs w:val="24"/>
-          <w:lang w:val="en-US"/>
-        </w:rPr>
-        <w:t>Disini kita akan mendapatkan SSH keys.</w:t>
+      <w:proofErr w:type="spellStart"/>
+      <w:r>
+        <w:rPr>
+          <w:rFonts w:ascii="Times New Roman" w:hAnsi="Times New Roman" w:cs="Times New Roman"/>
+          <w:bCs/>
+          <w:sz w:val="24"/>
+          <w:szCs w:val="24"/>
+          <w:lang w:val="en-US"/>
+        </w:rPr>
+        <w:t>Disini</w:t>
+      </w:r>
+      <w:proofErr w:type="spellEnd"/>
+      <w:r>
+        <w:rPr>
+          <w:rFonts w:ascii="Times New Roman" w:hAnsi="Times New Roman" w:cs="Times New Roman"/>
+          <w:bCs/>
+          <w:sz w:val="24"/>
+          <w:szCs w:val="24"/>
+          <w:lang w:val="en-US"/>
+        </w:rPr>
+        <w:t xml:space="preserve"> </w:t>
+      </w:r>
+      <w:proofErr w:type="spellStart"/>
+      <w:r>
+        <w:rPr>
+          <w:rFonts w:ascii="Times New Roman" w:hAnsi="Times New Roman" w:cs="Times New Roman"/>
+          <w:bCs/>
+          <w:sz w:val="24"/>
+          <w:szCs w:val="24"/>
+          <w:lang w:val="en-US"/>
+        </w:rPr>
+        <w:t>kita</w:t>
+      </w:r>
+      <w:proofErr w:type="spellEnd"/>
+      <w:r>
+        <w:rPr>
+          <w:rFonts w:ascii="Times New Roman" w:hAnsi="Times New Roman" w:cs="Times New Roman"/>
+          <w:bCs/>
+          <w:sz w:val="24"/>
+          <w:szCs w:val="24"/>
+          <w:lang w:val="en-US"/>
+        </w:rPr>
+        <w:t xml:space="preserve"> </w:t>
+      </w:r>
+      <w:proofErr w:type="spellStart"/>
+      <w:proofErr w:type="gramStart"/>
+      <w:r>
+        <w:rPr>
+          <w:rFonts w:ascii="Times New Roman" w:hAnsi="Times New Roman" w:cs="Times New Roman"/>
+          <w:bCs/>
+          <w:sz w:val="24"/>
+          <w:szCs w:val="24"/>
+          <w:lang w:val="en-US"/>
+        </w:rPr>
+        <w:t>akan</w:t>
+      </w:r>
+      <w:proofErr w:type="spellEnd"/>
+      <w:proofErr w:type="gramEnd"/>
+      <w:r>
+        <w:rPr>
+          <w:rFonts w:ascii="Times New Roman" w:hAnsi="Times New Roman" w:cs="Times New Roman"/>
+          <w:bCs/>
+          <w:sz w:val="24"/>
+          <w:szCs w:val="24"/>
+          <w:lang w:val="en-US"/>
+        </w:rPr>
+        <w:t xml:space="preserve"> </w:t>
+      </w:r>
+      <w:proofErr w:type="spellStart"/>
+      <w:r>
+        <w:rPr>
+          <w:rFonts w:ascii="Times New Roman" w:hAnsi="Times New Roman" w:cs="Times New Roman"/>
+          <w:bCs/>
+          <w:sz w:val="24"/>
+          <w:szCs w:val="24"/>
+          <w:lang w:val="en-US"/>
+        </w:rPr>
+        <w:t>mendapatkan</w:t>
+      </w:r>
+      <w:proofErr w:type="spellEnd"/>
+      <w:r>
+        <w:rPr>
+          <w:rFonts w:ascii="Times New Roman" w:hAnsi="Times New Roman" w:cs="Times New Roman"/>
+          <w:bCs/>
+          <w:sz w:val="24"/>
+          <w:szCs w:val="24"/>
+          <w:lang w:val="en-US"/>
+        </w:rPr>
+        <w:t xml:space="preserve"> SSH keys.</w:t>
       </w:r>
       <w:r>
         <w:rPr>
@@ -1168,7 +2221,67 @@
           <w:sz w:val="24"/>
           <w:szCs w:val="24"/>
         </w:rPr>
-        <w:t xml:space="preserve">Untuk mendapatkan SSH keys nya, kita ikuti step by step. </w:t>
+        <w:t xml:space="preserve">Untuk mendapatkan SSH </w:t>
+      </w:r>
+      <w:proofErr w:type="spellStart"/>
+      <w:r>
+        <w:rPr>
+          <w:rFonts w:ascii="Times New Roman" w:hAnsi="Times New Roman" w:cs="Times New Roman"/>
+          <w:bCs/>
+          <w:sz w:val="24"/>
+          <w:szCs w:val="24"/>
+        </w:rPr>
+        <w:t>keys</w:t>
+      </w:r>
+      <w:proofErr w:type="spellEnd"/>
+      <w:r>
+        <w:rPr>
+          <w:rFonts w:ascii="Times New Roman" w:hAnsi="Times New Roman" w:cs="Times New Roman"/>
+          <w:bCs/>
+          <w:sz w:val="24"/>
+          <w:szCs w:val="24"/>
+        </w:rPr>
+        <w:t xml:space="preserve"> </w:t>
+      </w:r>
+      <w:proofErr w:type="spellStart"/>
+      <w:r>
+        <w:rPr>
+          <w:rFonts w:ascii="Times New Roman" w:hAnsi="Times New Roman" w:cs="Times New Roman"/>
+          <w:bCs/>
+          <w:sz w:val="24"/>
+          <w:szCs w:val="24"/>
+        </w:rPr>
+        <w:t>nya</w:t>
+      </w:r>
+      <w:proofErr w:type="spellEnd"/>
+      <w:r>
+        <w:rPr>
+          <w:rFonts w:ascii="Times New Roman" w:hAnsi="Times New Roman" w:cs="Times New Roman"/>
+          <w:bCs/>
+          <w:sz w:val="24"/>
+          <w:szCs w:val="24"/>
+        </w:rPr>
+        <w:t xml:space="preserve">, kita ikuti step </w:t>
+      </w:r>
+      <w:proofErr w:type="spellStart"/>
+      <w:r>
+        <w:rPr>
+          <w:rFonts w:ascii="Times New Roman" w:hAnsi="Times New Roman" w:cs="Times New Roman"/>
+          <w:bCs/>
+          <w:sz w:val="24"/>
+          <w:szCs w:val="24"/>
+        </w:rPr>
+        <w:t>by</w:t>
+      </w:r>
+      <w:proofErr w:type="spellEnd"/>
+      <w:r>
+        <w:rPr>
+          <w:rFonts w:ascii="Times New Roman" w:hAnsi="Times New Roman" w:cs="Times New Roman"/>
+          <w:bCs/>
+          <w:sz w:val="24"/>
+          <w:szCs w:val="24"/>
+        </w:rPr>
+        <w:t xml:space="preserve"> step. </w:t>
       </w:r>
     </w:p>
     <w:p>
@@ -1199,34 +2312,256 @@
         </w:rPr>
         <w:tab/>
       </w:r>
-      <w:r>
-        <w:rPr>
-          <w:rFonts w:ascii="Times New Roman" w:hAnsi="Times New Roman" w:cs="Times New Roman"/>
-          <w:bCs/>
-          <w:sz w:val="24"/>
-          <w:szCs w:val="24"/>
-          <w:lang w:val="en-US"/>
-        </w:rPr>
-        <w:t>Setelah muncul Git Bash,</w:t>
-      </w:r>
-      <w:r>
-        <w:rPr>
-          <w:rFonts w:ascii="Times New Roman" w:hAnsi="Times New Roman" w:cs="Times New Roman"/>
-          <w:sz w:val="24"/>
-          <w:szCs w:val="24"/>
-          <w:lang w:val="en-US"/>
-        </w:rPr>
-        <w:t xml:space="preserve"> </w:t>
-      </w:r>
-      <w:r>
-        <w:rPr>
-          <w:rFonts w:ascii="Times New Roman" w:hAnsi="Times New Roman" w:cs="Times New Roman"/>
-          <w:bCs/>
-          <w:sz w:val="24"/>
-          <w:szCs w:val="24"/>
-          <w:lang w:val="en-US"/>
-        </w:rPr>
-        <w:t>kita buka halaman akun github yang tadi kita buat,</w:t>
+      <w:proofErr w:type="spellStart"/>
+      <w:r>
+        <w:rPr>
+          <w:rFonts w:ascii="Times New Roman" w:hAnsi="Times New Roman" w:cs="Times New Roman"/>
+          <w:bCs/>
+          <w:sz w:val="24"/>
+          <w:szCs w:val="24"/>
+          <w:lang w:val="en-US"/>
+        </w:rPr>
+        <w:t>Setelah</w:t>
+      </w:r>
+      <w:proofErr w:type="spellEnd"/>
+      <w:r>
+        <w:rPr>
+          <w:rFonts w:ascii="Times New Roman" w:hAnsi="Times New Roman" w:cs="Times New Roman"/>
+          <w:bCs/>
+          <w:sz w:val="24"/>
+          <w:szCs w:val="24"/>
+          <w:lang w:val="en-US"/>
+        </w:rPr>
+        <w:t xml:space="preserve"> </w:t>
+      </w:r>
+      <w:proofErr w:type="spellStart"/>
+      <w:r>
+        <w:rPr>
+          <w:rFonts w:ascii="Times New Roman" w:hAnsi="Times New Roman" w:cs="Times New Roman"/>
+          <w:bCs/>
+          <w:sz w:val="24"/>
+          <w:szCs w:val="24"/>
+          <w:lang w:val="en-US"/>
+        </w:rPr>
+        <w:t>muncul</w:t>
+      </w:r>
+      <w:proofErr w:type="spellEnd"/>
+      <w:r>
+        <w:rPr>
+          <w:rFonts w:ascii="Times New Roman" w:hAnsi="Times New Roman" w:cs="Times New Roman"/>
+          <w:bCs/>
+          <w:sz w:val="24"/>
+          <w:szCs w:val="24"/>
+          <w:lang w:val="en-US"/>
+        </w:rPr>
+        <w:t xml:space="preserve"> </w:t>
+      </w:r>
+      <w:proofErr w:type="spellStart"/>
+      <w:r>
+        <w:rPr>
+          <w:rFonts w:ascii="Times New Roman" w:hAnsi="Times New Roman" w:cs="Times New Roman"/>
+          <w:bCs/>
+          <w:sz w:val="24"/>
+          <w:szCs w:val="24"/>
+          <w:lang w:val="en-US"/>
+        </w:rPr>
+        <w:t>Git</w:t>
+      </w:r>
+      <w:proofErr w:type="spellEnd"/>
+      <w:r>
+        <w:rPr>
+          <w:rFonts w:ascii="Times New Roman" w:hAnsi="Times New Roman" w:cs="Times New Roman"/>
+          <w:bCs/>
+          <w:sz w:val="24"/>
+          <w:szCs w:val="24"/>
+          <w:lang w:val="en-US"/>
+        </w:rPr>
+        <w:t xml:space="preserve"> Bash,</w:t>
+      </w:r>
+      <w:r>
+        <w:rPr>
+          <w:rFonts w:ascii="Times New Roman" w:hAnsi="Times New Roman" w:cs="Times New Roman"/>
+          <w:sz w:val="24"/>
+          <w:szCs w:val="24"/>
+          <w:lang w:val="en-US"/>
+        </w:rPr>
+        <w:t xml:space="preserve"> </w:t>
+      </w:r>
+      <w:proofErr w:type="spellStart"/>
+      <w:r>
+        <w:rPr>
+          <w:rFonts w:ascii="Times New Roman" w:hAnsi="Times New Roman" w:cs="Times New Roman"/>
+          <w:bCs/>
+          <w:sz w:val="24"/>
+          <w:szCs w:val="24"/>
+          <w:lang w:val="en-US"/>
+        </w:rPr>
+        <w:t>kita</w:t>
+      </w:r>
+      <w:proofErr w:type="spellEnd"/>
+      <w:r>
+        <w:rPr>
+          <w:rFonts w:ascii="Times New Roman" w:hAnsi="Times New Roman" w:cs="Times New Roman"/>
+          <w:bCs/>
+          <w:sz w:val="24"/>
+          <w:szCs w:val="24"/>
+          <w:lang w:val="en-US"/>
+        </w:rPr>
+        <w:t xml:space="preserve"> </w:t>
+      </w:r>
+      <w:proofErr w:type="spellStart"/>
+      <w:r>
+        <w:rPr>
+          <w:rFonts w:ascii="Times New Roman" w:hAnsi="Times New Roman" w:cs="Times New Roman"/>
+          <w:bCs/>
+          <w:sz w:val="24"/>
+          <w:szCs w:val="24"/>
+          <w:lang w:val="en-US"/>
+        </w:rPr>
+        <w:t>buka</w:t>
+      </w:r>
+      <w:proofErr w:type="spellEnd"/>
+      <w:r>
+        <w:rPr>
+          <w:rFonts w:ascii="Times New Roman" w:hAnsi="Times New Roman" w:cs="Times New Roman"/>
+          <w:bCs/>
+          <w:sz w:val="24"/>
+          <w:szCs w:val="24"/>
+          <w:lang w:val="en-US"/>
+        </w:rPr>
+        <w:t xml:space="preserve"> </w:t>
+      </w:r>
+      <w:proofErr w:type="spellStart"/>
+      <w:r>
+        <w:rPr>
+          <w:rFonts w:ascii="Times New Roman" w:hAnsi="Times New Roman" w:cs="Times New Roman"/>
+          <w:bCs/>
+          <w:sz w:val="24"/>
+          <w:szCs w:val="24"/>
+          <w:lang w:val="en-US"/>
+        </w:rPr>
+        <w:t>halaman</w:t>
+      </w:r>
+      <w:proofErr w:type="spellEnd"/>
+      <w:r>
+        <w:rPr>
+          <w:rFonts w:ascii="Times New Roman" w:hAnsi="Times New Roman" w:cs="Times New Roman"/>
+          <w:bCs/>
+          <w:sz w:val="24"/>
+          <w:szCs w:val="24"/>
+          <w:lang w:val="en-US"/>
+        </w:rPr>
+        <w:t xml:space="preserve"> </w:t>
+      </w:r>
+      <w:proofErr w:type="spellStart"/>
+      <w:r>
+        <w:rPr>
+          <w:rFonts w:ascii="Times New Roman" w:hAnsi="Times New Roman" w:cs="Times New Roman"/>
+          <w:bCs/>
+          <w:sz w:val="24"/>
+          <w:szCs w:val="24"/>
+          <w:lang w:val="en-US"/>
+        </w:rPr>
+        <w:t>akun</w:t>
+      </w:r>
+      <w:proofErr w:type="spellEnd"/>
+      <w:r>
+        <w:rPr>
+          <w:rFonts w:ascii="Times New Roman" w:hAnsi="Times New Roman" w:cs="Times New Roman"/>
+          <w:bCs/>
+          <w:sz w:val="24"/>
+          <w:szCs w:val="24"/>
+          <w:lang w:val="en-US"/>
+        </w:rPr>
+        <w:t xml:space="preserve"> </w:t>
+      </w:r>
+      <w:proofErr w:type="spellStart"/>
+      <w:r>
+        <w:rPr>
+          <w:rFonts w:ascii="Times New Roman" w:hAnsi="Times New Roman" w:cs="Times New Roman"/>
+          <w:bCs/>
+          <w:sz w:val="24"/>
+          <w:szCs w:val="24"/>
+          <w:lang w:val="en-US"/>
+        </w:rPr>
+        <w:t>github</w:t>
+      </w:r>
+      <w:proofErr w:type="spellEnd"/>
+      <w:r>
+        <w:rPr>
+          <w:rFonts w:ascii="Times New Roman" w:hAnsi="Times New Roman" w:cs="Times New Roman"/>
+          <w:bCs/>
+          <w:sz w:val="24"/>
+          <w:szCs w:val="24"/>
+          <w:lang w:val="en-US"/>
+        </w:rPr>
+        <w:t xml:space="preserve"> yang </w:t>
+      </w:r>
+      <w:proofErr w:type="spellStart"/>
+      <w:r>
+        <w:rPr>
+          <w:rFonts w:ascii="Times New Roman" w:hAnsi="Times New Roman" w:cs="Times New Roman"/>
+          <w:bCs/>
+          <w:sz w:val="24"/>
+          <w:szCs w:val="24"/>
+          <w:lang w:val="en-US"/>
+        </w:rPr>
+        <w:t>tadi</w:t>
+      </w:r>
+      <w:proofErr w:type="spellEnd"/>
+      <w:r>
+        <w:rPr>
+          <w:rFonts w:ascii="Times New Roman" w:hAnsi="Times New Roman" w:cs="Times New Roman"/>
+          <w:bCs/>
+          <w:sz w:val="24"/>
+          <w:szCs w:val="24"/>
+          <w:lang w:val="en-US"/>
+        </w:rPr>
+        <w:t xml:space="preserve"> </w:t>
+      </w:r>
+      <w:proofErr w:type="spellStart"/>
+      <w:r>
+        <w:rPr>
+          <w:rFonts w:ascii="Times New Roman" w:hAnsi="Times New Roman" w:cs="Times New Roman"/>
+          <w:bCs/>
+          <w:sz w:val="24"/>
+          <w:szCs w:val="24"/>
+          <w:lang w:val="en-US"/>
+        </w:rPr>
+        <w:t>kita</w:t>
+      </w:r>
+      <w:proofErr w:type="spellEnd"/>
+      <w:r>
+        <w:rPr>
+          <w:rFonts w:ascii="Times New Roman" w:hAnsi="Times New Roman" w:cs="Times New Roman"/>
+          <w:bCs/>
+          <w:sz w:val="24"/>
+          <w:szCs w:val="24"/>
+          <w:lang w:val="en-US"/>
+        </w:rPr>
+        <w:t xml:space="preserve"> </w:t>
+      </w:r>
+      <w:proofErr w:type="spellStart"/>
+      <w:r>
+        <w:rPr>
+          <w:rFonts w:ascii="Times New Roman" w:hAnsi="Times New Roman" w:cs="Times New Roman"/>
+          <w:bCs/>
+          <w:sz w:val="24"/>
+          <w:szCs w:val="24"/>
+          <w:lang w:val="en-US"/>
+        </w:rPr>
+        <w:t>buat</w:t>
+      </w:r>
+      <w:proofErr w:type="spellEnd"/>
+      <w:r>
+        <w:rPr>
+          <w:rFonts w:ascii="Times New Roman" w:hAnsi="Times New Roman" w:cs="Times New Roman"/>
+          <w:bCs/>
+          <w:sz w:val="24"/>
+          <w:szCs w:val="24"/>
+          <w:lang w:val="en-US"/>
+        </w:rPr>
+        <w:t>,</w:t>
       </w:r>
       <w:r>
         <w:rPr>
@@ -1244,7 +2579,27 @@
           <w:sz w:val="24"/>
           <w:szCs w:val="24"/>
         </w:rPr>
-        <w:t xml:space="preserve">lalu klik Setting &gt; SSH </w:t>
+        <w:t xml:space="preserve">lalu klik </w:t>
+      </w:r>
+      <w:proofErr w:type="spellStart"/>
+      <w:r>
+        <w:rPr>
+          <w:rFonts w:ascii="Times New Roman" w:hAnsi="Times New Roman" w:cs="Times New Roman"/>
+          <w:bCs/>
+          <w:sz w:val="24"/>
+          <w:szCs w:val="24"/>
+        </w:rPr>
+        <w:t>Setting</w:t>
+      </w:r>
+      <w:proofErr w:type="spellEnd"/>
+      <w:r>
+        <w:rPr>
+          <w:rFonts w:ascii="Times New Roman" w:hAnsi="Times New Roman" w:cs="Times New Roman"/>
+          <w:bCs/>
+          <w:sz w:val="24"/>
+          <w:szCs w:val="24"/>
+        </w:rPr>
+        <w:t xml:space="preserve"> &gt; SSH </w:t>
       </w:r>
       <w:r>
         <w:rPr>
@@ -1359,15 +2714,49 @@
         </w:rPr>
         <w:tab/>
       </w:r>
-      <w:r>
-        <w:rPr>
-          <w:rFonts w:ascii="Times New Roman" w:hAnsi="Times New Roman" w:cs="Times New Roman"/>
-          <w:bCs/>
-          <w:sz w:val="24"/>
-          <w:szCs w:val="24"/>
-          <w:lang w:val="en-US"/>
-        </w:rPr>
-        <w:t>Setelah klik Setting &gt; SSH keys,</w:t>
+      <w:proofErr w:type="spellStart"/>
+      <w:r>
+        <w:rPr>
+          <w:rFonts w:ascii="Times New Roman" w:hAnsi="Times New Roman" w:cs="Times New Roman"/>
+          <w:bCs/>
+          <w:sz w:val="24"/>
+          <w:szCs w:val="24"/>
+          <w:lang w:val="en-US"/>
+        </w:rPr>
+        <w:t>Setelah</w:t>
+      </w:r>
+      <w:proofErr w:type="spellEnd"/>
+      <w:r>
+        <w:rPr>
+          <w:rFonts w:ascii="Times New Roman" w:hAnsi="Times New Roman" w:cs="Times New Roman"/>
+          <w:bCs/>
+          <w:sz w:val="24"/>
+          <w:szCs w:val="24"/>
+          <w:lang w:val="en-US"/>
+        </w:rPr>
+        <w:t xml:space="preserve"> </w:t>
+      </w:r>
+      <w:proofErr w:type="spellStart"/>
+      <w:r>
+        <w:rPr>
+          <w:rFonts w:ascii="Times New Roman" w:hAnsi="Times New Roman" w:cs="Times New Roman"/>
+          <w:bCs/>
+          <w:sz w:val="24"/>
+          <w:szCs w:val="24"/>
+          <w:lang w:val="en-US"/>
+        </w:rPr>
+        <w:t>klik</w:t>
+      </w:r>
+      <w:proofErr w:type="spellEnd"/>
+      <w:r>
+        <w:rPr>
+          <w:rFonts w:ascii="Times New Roman" w:hAnsi="Times New Roman" w:cs="Times New Roman"/>
+          <w:bCs/>
+          <w:sz w:val="24"/>
+          <w:szCs w:val="24"/>
+          <w:lang w:val="en-US"/>
+        </w:rPr>
+        <w:t xml:space="preserve"> Setting &gt; SSH keys,</w:t>
       </w:r>
       <w:r>
         <w:rPr>
@@ -1378,14 +2767,25 @@
         </w:rPr>
         <w:t xml:space="preserve"> </w:t>
       </w:r>
-      <w:r>
-        <w:rPr>
-          <w:rFonts w:ascii="Times New Roman" w:hAnsi="Times New Roman" w:cs="Times New Roman"/>
-          <w:bCs/>
-          <w:sz w:val="24"/>
-          <w:szCs w:val="24"/>
-        </w:rPr>
-        <w:t>akan muncul seperti ini</w:t>
+      <w:proofErr w:type="gramStart"/>
+      <w:r>
+        <w:rPr>
+          <w:rFonts w:ascii="Times New Roman" w:hAnsi="Times New Roman" w:cs="Times New Roman"/>
+          <w:bCs/>
+          <w:sz w:val="24"/>
+          <w:szCs w:val="24"/>
+        </w:rPr>
+        <w:t>akan</w:t>
+      </w:r>
+      <w:proofErr w:type="gramEnd"/>
+      <w:r>
+        <w:rPr>
+          <w:rFonts w:ascii="Times New Roman" w:hAnsi="Times New Roman" w:cs="Times New Roman"/>
+          <w:bCs/>
+          <w:sz w:val="24"/>
+          <w:szCs w:val="24"/>
+        </w:rPr>
+        <w:t xml:space="preserve"> muncul seperti ini</w:t>
       </w:r>
     </w:p>
     <w:p>
@@ -1489,15 +2889,71 @@
         </w:rPr>
         <w:tab/>
       </w:r>
-      <w:r>
-        <w:rPr>
-          <w:rFonts w:ascii="Times New Roman" w:hAnsi="Times New Roman" w:cs="Times New Roman"/>
-          <w:bCs/>
-          <w:sz w:val="24"/>
-          <w:szCs w:val="24"/>
-          <w:lang w:val="en-US"/>
-        </w:rPr>
-        <w:t>Panduan untuk mendapatkan SSH keys,</w:t>
+      <w:proofErr w:type="spellStart"/>
+      <w:r>
+        <w:rPr>
+          <w:rFonts w:ascii="Times New Roman" w:hAnsi="Times New Roman" w:cs="Times New Roman"/>
+          <w:bCs/>
+          <w:sz w:val="24"/>
+          <w:szCs w:val="24"/>
+          <w:lang w:val="en-US"/>
+        </w:rPr>
+        <w:t>Panduan</w:t>
+      </w:r>
+      <w:proofErr w:type="spellEnd"/>
+      <w:r>
+        <w:rPr>
+          <w:rFonts w:ascii="Times New Roman" w:hAnsi="Times New Roman" w:cs="Times New Roman"/>
+          <w:bCs/>
+          <w:sz w:val="24"/>
+          <w:szCs w:val="24"/>
+          <w:lang w:val="en-US"/>
+        </w:rPr>
+        <w:t xml:space="preserve"> </w:t>
+      </w:r>
+      <w:proofErr w:type="spellStart"/>
+      <w:r>
+        <w:rPr>
+          <w:rFonts w:ascii="Times New Roman" w:hAnsi="Times New Roman" w:cs="Times New Roman"/>
+          <w:bCs/>
+          <w:sz w:val="24"/>
+          <w:szCs w:val="24"/>
+          <w:lang w:val="en-US"/>
+        </w:rPr>
+        <w:t>untuk</w:t>
+      </w:r>
+      <w:proofErr w:type="spellEnd"/>
+      <w:r>
+        <w:rPr>
+          <w:rFonts w:ascii="Times New Roman" w:hAnsi="Times New Roman" w:cs="Times New Roman"/>
+          <w:bCs/>
+          <w:sz w:val="24"/>
+          <w:szCs w:val="24"/>
+          <w:lang w:val="en-US"/>
+        </w:rPr>
+        <w:t xml:space="preserve"> </w:t>
+      </w:r>
+      <w:proofErr w:type="spellStart"/>
+      <w:r>
+        <w:rPr>
+          <w:rFonts w:ascii="Times New Roman" w:hAnsi="Times New Roman" w:cs="Times New Roman"/>
+          <w:bCs/>
+          <w:sz w:val="24"/>
+          <w:szCs w:val="24"/>
+          <w:lang w:val="en-US"/>
+        </w:rPr>
+        <w:t>mendapatkan</w:t>
+      </w:r>
+      <w:proofErr w:type="spellEnd"/>
+      <w:r>
+        <w:rPr>
+          <w:rFonts w:ascii="Times New Roman" w:hAnsi="Times New Roman" w:cs="Times New Roman"/>
+          <w:bCs/>
+          <w:sz w:val="24"/>
+          <w:szCs w:val="24"/>
+          <w:lang w:val="en-US"/>
+        </w:rPr>
+        <w:t xml:space="preserve"> SSH keys,</w:t>
       </w:r>
       <w:r>
         <w:rPr>
@@ -1515,7 +2971,27 @@
           <w:sz w:val="24"/>
           <w:szCs w:val="24"/>
         </w:rPr>
-        <w:t xml:space="preserve">klik generating SSH </w:t>
+        <w:t xml:space="preserve">klik </w:t>
+      </w:r>
+      <w:proofErr w:type="spellStart"/>
+      <w:r>
+        <w:rPr>
+          <w:rFonts w:ascii="Times New Roman" w:hAnsi="Times New Roman" w:cs="Times New Roman"/>
+          <w:bCs/>
+          <w:sz w:val="24"/>
+          <w:szCs w:val="24"/>
+        </w:rPr>
+        <w:t>generating</w:t>
+      </w:r>
+      <w:proofErr w:type="spellEnd"/>
+      <w:r>
+        <w:rPr>
+          <w:rFonts w:ascii="Times New Roman" w:hAnsi="Times New Roman" w:cs="Times New Roman"/>
+          <w:bCs/>
+          <w:sz w:val="24"/>
+          <w:szCs w:val="24"/>
+        </w:rPr>
+        <w:t xml:space="preserve"> SSH </w:t>
       </w:r>
       <w:r>
         <w:rPr>
@@ -1629,15 +3105,49 @@
         </w:rPr>
         <w:tab/>
       </w:r>
-      <w:r>
-        <w:rPr>
-          <w:rFonts w:ascii="Times New Roman" w:hAnsi="Times New Roman" w:cs="Times New Roman"/>
-          <w:bCs/>
-          <w:sz w:val="24"/>
-          <w:szCs w:val="24"/>
-          <w:lang w:val="en-US"/>
-        </w:rPr>
-        <w:t>Setelah itu,</w:t>
+      <w:proofErr w:type="spellStart"/>
+      <w:r>
+        <w:rPr>
+          <w:rFonts w:ascii="Times New Roman" w:hAnsi="Times New Roman" w:cs="Times New Roman"/>
+          <w:bCs/>
+          <w:sz w:val="24"/>
+          <w:szCs w:val="24"/>
+          <w:lang w:val="en-US"/>
+        </w:rPr>
+        <w:t>Setelah</w:t>
+      </w:r>
+      <w:proofErr w:type="spellEnd"/>
+      <w:r>
+        <w:rPr>
+          <w:rFonts w:ascii="Times New Roman" w:hAnsi="Times New Roman" w:cs="Times New Roman"/>
+          <w:bCs/>
+          <w:sz w:val="24"/>
+          <w:szCs w:val="24"/>
+          <w:lang w:val="en-US"/>
+        </w:rPr>
+        <w:t xml:space="preserve"> </w:t>
+      </w:r>
+      <w:proofErr w:type="spellStart"/>
+      <w:r>
+        <w:rPr>
+          <w:rFonts w:ascii="Times New Roman" w:hAnsi="Times New Roman" w:cs="Times New Roman"/>
+          <w:bCs/>
+          <w:sz w:val="24"/>
+          <w:szCs w:val="24"/>
+          <w:lang w:val="en-US"/>
+        </w:rPr>
+        <w:t>itu</w:t>
+      </w:r>
+      <w:proofErr w:type="spellEnd"/>
+      <w:r>
+        <w:rPr>
+          <w:rFonts w:ascii="Times New Roman" w:hAnsi="Times New Roman" w:cs="Times New Roman"/>
+          <w:bCs/>
+          <w:sz w:val="24"/>
+          <w:szCs w:val="24"/>
+          <w:lang w:val="en-US"/>
+        </w:rPr>
+        <w:t>,</w:t>
       </w:r>
       <w:r>
         <w:rPr>
@@ -1648,14 +3158,45 @@
         </w:rPr>
         <w:t xml:space="preserve"> </w:t>
       </w:r>
-      <w:r>
-        <w:rPr>
-          <w:rFonts w:ascii="Times New Roman" w:hAnsi="Times New Roman" w:cs="Times New Roman"/>
-          <w:bCs/>
-          <w:sz w:val="24"/>
-          <w:szCs w:val="24"/>
-        </w:rPr>
-        <w:t>akan muncul panduan untuk mendapatkan SSH keys.</w:t>
+      <w:proofErr w:type="gramStart"/>
+      <w:r>
+        <w:rPr>
+          <w:rFonts w:ascii="Times New Roman" w:hAnsi="Times New Roman" w:cs="Times New Roman"/>
+          <w:bCs/>
+          <w:sz w:val="24"/>
+          <w:szCs w:val="24"/>
+        </w:rPr>
+        <w:t>akan</w:t>
+      </w:r>
+      <w:proofErr w:type="gramEnd"/>
+      <w:r>
+        <w:rPr>
+          <w:rFonts w:ascii="Times New Roman" w:hAnsi="Times New Roman" w:cs="Times New Roman"/>
+          <w:bCs/>
+          <w:sz w:val="24"/>
+          <w:szCs w:val="24"/>
+        </w:rPr>
+        <w:t xml:space="preserve"> muncul panduan untuk mendapatkan SSH </w:t>
+      </w:r>
+      <w:proofErr w:type="spellStart"/>
+      <w:r>
+        <w:rPr>
+          <w:rFonts w:ascii="Times New Roman" w:hAnsi="Times New Roman" w:cs="Times New Roman"/>
+          <w:bCs/>
+          <w:sz w:val="24"/>
+          <w:szCs w:val="24"/>
+        </w:rPr>
+        <w:t>keys</w:t>
+      </w:r>
+      <w:proofErr w:type="spellEnd"/>
+      <w:r>
+        <w:rPr>
+          <w:rFonts w:ascii="Times New Roman" w:hAnsi="Times New Roman" w:cs="Times New Roman"/>
+          <w:bCs/>
+          <w:sz w:val="24"/>
+          <w:szCs w:val="24"/>
+        </w:rPr>
+        <w:t>.</w:t>
       </w:r>
     </w:p>
     <w:p>
@@ -1770,7 +3311,139 @@
           <w:szCs w:val="24"/>
           <w:lang w:val="en-US"/>
         </w:rPr>
-        <w:t xml:space="preserve"> ke dalam Git Bash tadi, lalu tekan enter,</w:t>
+        <w:t xml:space="preserve"> </w:t>
+      </w:r>
+      <w:proofErr w:type="spellStart"/>
+      <w:r>
+        <w:rPr>
+          <w:rFonts w:ascii="Times New Roman" w:hAnsi="Times New Roman" w:cs="Times New Roman"/>
+          <w:bCs/>
+          <w:sz w:val="24"/>
+          <w:szCs w:val="24"/>
+          <w:lang w:val="en-US"/>
+        </w:rPr>
+        <w:t>ke</w:t>
+      </w:r>
+      <w:proofErr w:type="spellEnd"/>
+      <w:r>
+        <w:rPr>
+          <w:rFonts w:ascii="Times New Roman" w:hAnsi="Times New Roman" w:cs="Times New Roman"/>
+          <w:bCs/>
+          <w:sz w:val="24"/>
+          <w:szCs w:val="24"/>
+          <w:lang w:val="en-US"/>
+        </w:rPr>
+        <w:t xml:space="preserve"> </w:t>
+      </w:r>
+      <w:proofErr w:type="spellStart"/>
+      <w:r>
+        <w:rPr>
+          <w:rFonts w:ascii="Times New Roman" w:hAnsi="Times New Roman" w:cs="Times New Roman"/>
+          <w:bCs/>
+          <w:sz w:val="24"/>
+          <w:szCs w:val="24"/>
+          <w:lang w:val="en-US"/>
+        </w:rPr>
+        <w:t>dalam</w:t>
+      </w:r>
+      <w:proofErr w:type="spellEnd"/>
+      <w:r>
+        <w:rPr>
+          <w:rFonts w:ascii="Times New Roman" w:hAnsi="Times New Roman" w:cs="Times New Roman"/>
+          <w:bCs/>
+          <w:sz w:val="24"/>
+          <w:szCs w:val="24"/>
+          <w:lang w:val="en-US"/>
+        </w:rPr>
+        <w:t xml:space="preserve"> </w:t>
+      </w:r>
+      <w:proofErr w:type="spellStart"/>
+      <w:r>
+        <w:rPr>
+          <w:rFonts w:ascii="Times New Roman" w:hAnsi="Times New Roman" w:cs="Times New Roman"/>
+          <w:bCs/>
+          <w:sz w:val="24"/>
+          <w:szCs w:val="24"/>
+          <w:lang w:val="en-US"/>
+        </w:rPr>
+        <w:t>Git</w:t>
+      </w:r>
+      <w:proofErr w:type="spellEnd"/>
+      <w:r>
+        <w:rPr>
+          <w:rFonts w:ascii="Times New Roman" w:hAnsi="Times New Roman" w:cs="Times New Roman"/>
+          <w:bCs/>
+          <w:sz w:val="24"/>
+          <w:szCs w:val="24"/>
+          <w:lang w:val="en-US"/>
+        </w:rPr>
+        <w:t xml:space="preserve"> Bash </w:t>
+      </w:r>
+      <w:proofErr w:type="spellStart"/>
+      <w:r>
+        <w:rPr>
+          <w:rFonts w:ascii="Times New Roman" w:hAnsi="Times New Roman" w:cs="Times New Roman"/>
+          <w:bCs/>
+          <w:sz w:val="24"/>
+          <w:szCs w:val="24"/>
+          <w:lang w:val="en-US"/>
+        </w:rPr>
+        <w:t>tadi</w:t>
+      </w:r>
+      <w:proofErr w:type="spellEnd"/>
+      <w:r>
+        <w:rPr>
+          <w:rFonts w:ascii="Times New Roman" w:hAnsi="Times New Roman" w:cs="Times New Roman"/>
+          <w:bCs/>
+          <w:sz w:val="24"/>
+          <w:szCs w:val="24"/>
+          <w:lang w:val="en-US"/>
+        </w:rPr>
+        <w:t xml:space="preserve">, </w:t>
+      </w:r>
+      <w:proofErr w:type="spellStart"/>
+      <w:r>
+        <w:rPr>
+          <w:rFonts w:ascii="Times New Roman" w:hAnsi="Times New Roman" w:cs="Times New Roman"/>
+          <w:bCs/>
+          <w:sz w:val="24"/>
+          <w:szCs w:val="24"/>
+          <w:lang w:val="en-US"/>
+        </w:rPr>
+        <w:t>lalu</w:t>
+      </w:r>
+      <w:proofErr w:type="spellEnd"/>
+      <w:r>
+        <w:rPr>
+          <w:rFonts w:ascii="Times New Roman" w:hAnsi="Times New Roman" w:cs="Times New Roman"/>
+          <w:bCs/>
+          <w:sz w:val="24"/>
+          <w:szCs w:val="24"/>
+          <w:lang w:val="en-US"/>
+        </w:rPr>
+        <w:t xml:space="preserve"> </w:t>
+      </w:r>
+      <w:proofErr w:type="spellStart"/>
+      <w:r>
+        <w:rPr>
+          <w:rFonts w:ascii="Times New Roman" w:hAnsi="Times New Roman" w:cs="Times New Roman"/>
+          <w:bCs/>
+          <w:sz w:val="24"/>
+          <w:szCs w:val="24"/>
+          <w:lang w:val="en-US"/>
+        </w:rPr>
+        <w:t>tekan</w:t>
+      </w:r>
+      <w:proofErr w:type="spellEnd"/>
+      <w:r>
+        <w:rPr>
+          <w:rFonts w:ascii="Times New Roman" w:hAnsi="Times New Roman" w:cs="Times New Roman"/>
+          <w:bCs/>
+          <w:sz w:val="24"/>
+          <w:szCs w:val="24"/>
+          <w:lang w:val="en-US"/>
+        </w:rPr>
+        <w:t xml:space="preserve"> enter,</w:t>
       </w:r>
       <w:r>
         <w:rPr>
@@ -1788,7 +3461,27 @@
           <w:sz w:val="24"/>
           <w:szCs w:val="24"/>
         </w:rPr>
-        <w:t>dan akan muncul seperti ini</w:t>
+        <w:t xml:space="preserve">dan </w:t>
+      </w:r>
+      <w:proofErr w:type="gramStart"/>
+      <w:r>
+        <w:rPr>
+          <w:rFonts w:ascii="Times New Roman" w:hAnsi="Times New Roman" w:cs="Times New Roman"/>
+          <w:bCs/>
+          <w:sz w:val="24"/>
+          <w:szCs w:val="24"/>
+        </w:rPr>
+        <w:t>akan</w:t>
+      </w:r>
+      <w:proofErr w:type="gramEnd"/>
+      <w:r>
+        <w:rPr>
+          <w:rFonts w:ascii="Times New Roman" w:hAnsi="Times New Roman" w:cs="Times New Roman"/>
+          <w:bCs/>
+          <w:sz w:val="24"/>
+          <w:szCs w:val="24"/>
+        </w:rPr>
+        <w:t xml:space="preserve"> muncul seperti ini</w:t>
       </w:r>
     </w:p>
     <w:p>
@@ -1864,6 +3557,7 @@
           <w:bCs/>
           <w:sz w:val="24"/>
           <w:szCs w:val="24"/>
+          <w:lang w:val="en-US"/>
         </w:rPr>
       </w:pPr>
       <w:r>
@@ -1883,9 +3577,107 @@
           <w:szCs w:val="24"/>
         </w:rPr>
         <w:tab/>
+      </w:r>
+      <w:proofErr w:type="spellStart"/>
+      <w:r>
+        <w:rPr>
+          <w:rFonts w:ascii="Times New Roman" w:hAnsi="Times New Roman" w:cs="Times New Roman"/>
+          <w:bCs/>
+          <w:sz w:val="24"/>
+          <w:szCs w:val="24"/>
+          <w:lang w:val="en-US"/>
+        </w:rPr>
+        <w:t>Lalu</w:t>
+      </w:r>
+      <w:proofErr w:type="spellEnd"/>
+      <w:r>
+        <w:rPr>
+          <w:rFonts w:ascii="Times New Roman" w:hAnsi="Times New Roman" w:cs="Times New Roman"/>
+          <w:bCs/>
+          <w:sz w:val="24"/>
+          <w:szCs w:val="24"/>
+          <w:lang w:val="en-US"/>
+        </w:rPr>
+        <w:t xml:space="preserve"> </w:t>
+      </w:r>
+      <w:proofErr w:type="spellStart"/>
+      <w:r>
+        <w:rPr>
+          <w:rFonts w:ascii="Times New Roman" w:hAnsi="Times New Roman" w:cs="Times New Roman"/>
+          <w:bCs/>
+          <w:sz w:val="24"/>
+          <w:szCs w:val="24"/>
+          <w:lang w:val="en-US"/>
+        </w:rPr>
+        <w:t>pindah</w:t>
+      </w:r>
+      <w:proofErr w:type="spellEnd"/>
+      <w:r>
+        <w:rPr>
+          <w:rFonts w:ascii="Times New Roman" w:hAnsi="Times New Roman" w:cs="Times New Roman"/>
+          <w:bCs/>
+          <w:sz w:val="24"/>
+          <w:szCs w:val="24"/>
+          <w:lang w:val="en-US"/>
+        </w:rPr>
+        <w:t xml:space="preserve"> </w:t>
+      </w:r>
+      <w:proofErr w:type="spellStart"/>
+      <w:r>
+        <w:rPr>
+          <w:rFonts w:ascii="Times New Roman" w:hAnsi="Times New Roman" w:cs="Times New Roman"/>
+          <w:bCs/>
+          <w:sz w:val="24"/>
+          <w:szCs w:val="24"/>
+          <w:lang w:val="en-US"/>
+        </w:rPr>
+        <w:t>ke</w:t>
+      </w:r>
+      <w:proofErr w:type="spellEnd"/>
+      <w:r>
+        <w:rPr>
+          <w:rFonts w:ascii="Times New Roman" w:hAnsi="Times New Roman" w:cs="Times New Roman"/>
+          <w:bCs/>
+          <w:sz w:val="24"/>
+          <w:szCs w:val="24"/>
+          <w:lang w:val="en-US"/>
+        </w:rPr>
+        <w:t xml:space="preserve"> step </w:t>
+      </w:r>
+      <w:proofErr w:type="spellStart"/>
+      <w:r>
+        <w:rPr>
+          <w:rFonts w:ascii="Times New Roman" w:hAnsi="Times New Roman" w:cs="Times New Roman"/>
+          <w:bCs/>
+          <w:sz w:val="24"/>
+          <w:szCs w:val="24"/>
+          <w:lang w:val="en-US"/>
+        </w:rPr>
+        <w:t>ke</w:t>
+      </w:r>
+      <w:proofErr w:type="spellEnd"/>
+      <w:r>
+        <w:rPr>
+          <w:rFonts w:ascii="Times New Roman" w:hAnsi="Times New Roman" w:cs="Times New Roman"/>
+          <w:bCs/>
+          <w:sz w:val="24"/>
+          <w:szCs w:val="24"/>
+          <w:lang w:val="en-US"/>
+        </w:rPr>
+        <w:t xml:space="preserve"> 2.</w:t>
       </w:r>
       <w:bookmarkStart w:id="0" w:name="_GoBack"/>
       <w:bookmarkEnd w:id="0"/>
+    </w:p>
+    <w:p>
+      <w:pPr>
+        <w:rPr>
+          <w:rFonts w:ascii="Times New Roman" w:hAnsi="Times New Roman" w:cs="Times New Roman"/>
+          <w:bCs/>
+          <w:sz w:val="24"/>
+          <w:szCs w:val="24"/>
+        </w:rPr>
+      </w:pPr>
     </w:p>
     <w:p>
       <w:pPr>

--- a/w.docx
+++ b/w.docx
@@ -3665,6 +3665,82 @@
           <w:lang w:val="en-US"/>
         </w:rPr>
         <w:t xml:space="preserve"> 2.</w:t>
+      </w:r>
+    </w:p>
+    <w:p>
+      <w:pPr>
+        <w:rPr>
+          <w:rFonts w:ascii="Times New Roman" w:hAnsi="Times New Roman" w:cs="Times New Roman"/>
+          <w:bCs/>
+          <w:sz w:val="24"/>
+          <w:szCs w:val="24"/>
+          <w:lang w:val="en-US"/>
+        </w:rPr>
+      </w:pPr>
+      <w:r>
+        <w:rPr>
+          <w:rFonts w:ascii="Times New Roman" w:hAnsi="Times New Roman" w:cs="Times New Roman"/>
+          <w:bCs/>
+          <w:sz w:val="24"/>
+          <w:szCs w:val="24"/>
+          <w:lang w:val="en-US"/>
+        </w:rPr>
+        <w:tab/>
+      </w:r>
+      <w:r>
+        <w:rPr>
+          <w:rFonts w:ascii="Times New Roman" w:hAnsi="Times New Roman" w:cs="Times New Roman"/>
+          <w:b/>
+          <w:noProof/>
+          <w:sz w:val="24"/>
+          <w:szCs w:val="24"/>
+          <w:lang w:eastAsia="id-ID"/>
+        </w:rPr>
+        <w:drawing>
+          <wp:inline distT="0" distB="0" distL="0" distR="0" wp14:anchorId="7D1C7CA9" wp14:editId="48E75542">
+            <wp:extent cx="4589819" cy="3371850"/>
+            <wp:effectExtent l="19050" t="0" r="1231" b="0"/>
+            <wp:docPr id="13" name="Picture 13"/>
+            <wp:cNvGraphicFramePr>
+              <a:graphicFrameLocks xmlns:a="http://schemas.openxmlformats.org/drawingml/2006/main" noChangeAspect="1"/>
+            </wp:cNvGraphicFramePr>
+            <a:graphic xmlns:a="http://schemas.openxmlformats.org/drawingml/2006/main">
+              <a:graphicData uri="http://schemas.openxmlformats.org/drawingml/2006/picture">
+                <pic:pic xmlns:pic="http://schemas.openxmlformats.org/drawingml/2006/picture">
+                  <pic:nvPicPr>
+                    <pic:cNvPr id="0" name="Picture 13"/>
+                    <pic:cNvPicPr>
+                      <a:picLocks noChangeAspect="1" noChangeArrowheads="1"/>
+                    </pic:cNvPicPr>
+                  </pic:nvPicPr>
+                  <pic:blipFill>
+                    <a:blip r:embed="rId14"/>
+                    <a:srcRect l="13461" t="15963" r="29167" b="9068"/>
+                    <a:stretch>
+                      <a:fillRect/>
+                    </a:stretch>
+                  </pic:blipFill>
+                  <pic:spPr bwMode="auto">
+                    <a:xfrm>
+                      <a:off x="0" y="0"/>
+                      <a:ext cx="4593388" cy="3374472"/>
+                    </a:xfrm>
+                    <a:prstGeom prst="rect">
+                      <a:avLst/>
+                    </a:prstGeom>
+                    <a:noFill/>
+                    <a:ln w="9525">
+                      <a:noFill/>
+                      <a:miter lim="800000"/>
+                      <a:headEnd/>
+                      <a:tailEnd/>
+                    </a:ln>
+                  </pic:spPr>
+                </pic:pic>
+              </a:graphicData>
+            </a:graphic>
+          </wp:inline>
+        </w:drawing>
       </w:r>
       <w:bookmarkStart w:id="0" w:name="_GoBack"/>
       <w:bookmarkEnd w:id="0"/>

--- a/w.docx
+++ b/w.docx
@@ -3741,6 +3741,126 @@
             </a:graphic>
           </wp:inline>
         </w:drawing>
+      </w:r>
+    </w:p>
+    <w:p>
+      <w:pPr>
+        <w:rPr>
+          <w:rFonts w:ascii="Times New Roman" w:hAnsi="Times New Roman" w:cs="Times New Roman"/>
+          <w:bCs/>
+          <w:sz w:val="24"/>
+          <w:szCs w:val="24"/>
+          <w:lang w:val="en-US"/>
+        </w:rPr>
+      </w:pPr>
+      <w:r>
+        <w:rPr>
+          <w:rFonts w:ascii="Times New Roman" w:hAnsi="Times New Roman" w:cs="Times New Roman"/>
+          <w:bCs/>
+          <w:sz w:val="24"/>
+          <w:szCs w:val="24"/>
+          <w:lang w:val="en-US"/>
+        </w:rPr>
+        <w:t xml:space="preserve">Kita </w:t>
+      </w:r>
+      <w:r>
+        <w:rPr>
+          <w:rFonts w:ascii="Times New Roman" w:hAnsi="Times New Roman" w:cs="Times New Roman"/>
+          <w:bCs/>
+          <w:i/>
+          <w:sz w:val="24"/>
+          <w:szCs w:val="24"/>
+          <w:lang w:val="en-US"/>
+        </w:rPr>
+        <w:t xml:space="preserve">copy paste </w:t>
+      </w:r>
+      <w:proofErr w:type="spellStart"/>
+      <w:r>
+        <w:rPr>
+          <w:rFonts w:ascii="Times New Roman" w:hAnsi="Times New Roman" w:cs="Times New Roman"/>
+          <w:bCs/>
+          <w:sz w:val="24"/>
+          <w:szCs w:val="24"/>
+          <w:lang w:val="en-US"/>
+        </w:rPr>
+        <w:t>lagi</w:t>
+      </w:r>
+      <w:proofErr w:type="spellEnd"/>
+      <w:r>
+        <w:rPr>
+          <w:rFonts w:ascii="Times New Roman" w:hAnsi="Times New Roman" w:cs="Times New Roman"/>
+          <w:bCs/>
+          <w:sz w:val="24"/>
+          <w:szCs w:val="24"/>
+          <w:lang w:val="en-US"/>
+        </w:rPr>
+        <w:t xml:space="preserve"> </w:t>
+      </w:r>
+      <w:proofErr w:type="spellStart"/>
+      <w:r>
+        <w:rPr>
+          <w:rFonts w:ascii="Times New Roman" w:hAnsi="Times New Roman" w:cs="Times New Roman"/>
+          <w:bCs/>
+          <w:sz w:val="24"/>
+          <w:szCs w:val="24"/>
+          <w:lang w:val="en-US"/>
+        </w:rPr>
+        <w:t>ke</w:t>
+      </w:r>
+      <w:proofErr w:type="spellEnd"/>
+      <w:r>
+        <w:rPr>
+          <w:rFonts w:ascii="Times New Roman" w:hAnsi="Times New Roman" w:cs="Times New Roman"/>
+          <w:bCs/>
+          <w:sz w:val="24"/>
+          <w:szCs w:val="24"/>
+          <w:lang w:val="en-US"/>
+        </w:rPr>
+        <w:t xml:space="preserve"> </w:t>
+      </w:r>
+      <w:proofErr w:type="spellStart"/>
+      <w:r>
+        <w:rPr>
+          <w:rFonts w:ascii="Times New Roman" w:hAnsi="Times New Roman" w:cs="Times New Roman"/>
+          <w:bCs/>
+          <w:sz w:val="24"/>
+          <w:szCs w:val="24"/>
+          <w:lang w:val="en-US"/>
+        </w:rPr>
+        <w:t>dalam</w:t>
+      </w:r>
+      <w:proofErr w:type="spellEnd"/>
+      <w:r>
+        <w:rPr>
+          <w:rFonts w:ascii="Times New Roman" w:hAnsi="Times New Roman" w:cs="Times New Roman"/>
+          <w:bCs/>
+          <w:sz w:val="24"/>
+          <w:szCs w:val="24"/>
+          <w:lang w:val="en-US"/>
+        </w:rPr>
+        <w:t xml:space="preserve"> </w:t>
+      </w:r>
+      <w:proofErr w:type="spellStart"/>
+      <w:r>
+        <w:rPr>
+          <w:rFonts w:ascii="Times New Roman" w:hAnsi="Times New Roman" w:cs="Times New Roman"/>
+          <w:bCs/>
+          <w:sz w:val="24"/>
+          <w:szCs w:val="24"/>
+          <w:lang w:val="en-US"/>
+        </w:rPr>
+        <w:t>Git</w:t>
+      </w:r>
+      <w:proofErr w:type="spellEnd"/>
+      <w:r>
+        <w:rPr>
+          <w:rFonts w:ascii="Times New Roman" w:hAnsi="Times New Roman" w:cs="Times New Roman"/>
+          <w:bCs/>
+          <w:sz w:val="24"/>
+          <w:szCs w:val="24"/>
+          <w:lang w:val="en-US"/>
+        </w:rPr>
+        <w:t xml:space="preserve"> Bash,</w:t>
       </w:r>
       <w:bookmarkStart w:id="0" w:name="_GoBack"/>
       <w:bookmarkEnd w:id="0"/>

--- a/w.docx
+++ b/w.docx
@@ -3861,6 +3861,194 @@
           <w:lang w:val="en-US"/>
         </w:rPr>
         <w:t xml:space="preserve"> Bash,</w:t>
+      </w:r>
+      <w:r>
+        <w:rPr>
+          <w:rFonts w:ascii="Times New Roman" w:hAnsi="Times New Roman" w:cs="Times New Roman"/>
+          <w:sz w:val="24"/>
+          <w:szCs w:val="24"/>
+          <w:lang w:val="en-US"/>
+        </w:rPr>
+        <w:t xml:space="preserve"> </w:t>
+      </w:r>
+      <w:proofErr w:type="spellStart"/>
+      <w:r>
+        <w:rPr>
+          <w:rFonts w:ascii="Times New Roman" w:hAnsi="Times New Roman" w:cs="Times New Roman"/>
+          <w:bCs/>
+          <w:sz w:val="24"/>
+          <w:szCs w:val="24"/>
+          <w:lang w:val="en-US"/>
+        </w:rPr>
+        <w:t>setelah</w:t>
+      </w:r>
+      <w:proofErr w:type="spellEnd"/>
+      <w:r>
+        <w:rPr>
+          <w:rFonts w:ascii="Times New Roman" w:hAnsi="Times New Roman" w:cs="Times New Roman"/>
+          <w:bCs/>
+          <w:sz w:val="24"/>
+          <w:szCs w:val="24"/>
+          <w:lang w:val="en-US"/>
+        </w:rPr>
+        <w:t xml:space="preserve"> </w:t>
+      </w:r>
+      <w:proofErr w:type="spellStart"/>
+      <w:r>
+        <w:rPr>
+          <w:rFonts w:ascii="Times New Roman" w:hAnsi="Times New Roman" w:cs="Times New Roman"/>
+          <w:bCs/>
+          <w:sz w:val="24"/>
+          <w:szCs w:val="24"/>
+          <w:lang w:val="en-US"/>
+        </w:rPr>
+        <w:t>itu</w:t>
+      </w:r>
+      <w:proofErr w:type="spellEnd"/>
+      <w:r>
+        <w:rPr>
+          <w:rFonts w:ascii="Times New Roman" w:hAnsi="Times New Roman" w:cs="Times New Roman"/>
+          <w:bCs/>
+          <w:sz w:val="24"/>
+          <w:szCs w:val="24"/>
+          <w:lang w:val="en-US"/>
+        </w:rPr>
+        <w:t xml:space="preserve"> </w:t>
+      </w:r>
+      <w:proofErr w:type="spellStart"/>
+      <w:r>
+        <w:rPr>
+          <w:rFonts w:ascii="Times New Roman" w:hAnsi="Times New Roman" w:cs="Times New Roman"/>
+          <w:bCs/>
+          <w:sz w:val="24"/>
+          <w:szCs w:val="24"/>
+          <w:lang w:val="en-US"/>
+        </w:rPr>
+        <w:t>kita</w:t>
+      </w:r>
+      <w:proofErr w:type="spellEnd"/>
+      <w:r>
+        <w:rPr>
+          <w:rFonts w:ascii="Times New Roman" w:hAnsi="Times New Roman" w:cs="Times New Roman"/>
+          <w:bCs/>
+          <w:sz w:val="24"/>
+          <w:szCs w:val="24"/>
+          <w:lang w:val="en-US"/>
+        </w:rPr>
+        <w:t xml:space="preserve"> </w:t>
+      </w:r>
+      <w:proofErr w:type="spellStart"/>
+      <w:r>
+        <w:rPr>
+          <w:rFonts w:ascii="Times New Roman" w:hAnsi="Times New Roman" w:cs="Times New Roman"/>
+          <w:bCs/>
+          <w:sz w:val="24"/>
+          <w:szCs w:val="24"/>
+          <w:lang w:val="en-US"/>
+        </w:rPr>
+        <w:t>ganti</w:t>
+      </w:r>
+      <w:proofErr w:type="spellEnd"/>
+      <w:r>
+        <w:rPr>
+          <w:rFonts w:ascii="Times New Roman" w:hAnsi="Times New Roman" w:cs="Times New Roman"/>
+          <w:bCs/>
+          <w:sz w:val="24"/>
+          <w:szCs w:val="24"/>
+          <w:lang w:val="en-US"/>
+        </w:rPr>
+        <w:t xml:space="preserve"> </w:t>
+      </w:r>
+      <w:hyperlink r:id="rId15" w:history="1">
+        <w:r>
+          <w:rPr>
+            <w:rStyle w:val="Hyperlink"/>
+            <w:rFonts w:ascii="Times New Roman" w:hAnsi="Times New Roman" w:cs="Times New Roman"/>
+            <w:bCs/>
+            <w:sz w:val="24"/>
+            <w:szCs w:val="24"/>
+            <w:lang w:val="en-US"/>
+          </w:rPr>
+          <w:t>your_email@example.com</w:t>
+        </w:r>
+      </w:hyperlink>
+      <w:r>
+        <w:rPr>
+          <w:rFonts w:ascii="Times New Roman" w:hAnsi="Times New Roman" w:cs="Times New Roman"/>
+          <w:bCs/>
+          <w:sz w:val="24"/>
+          <w:szCs w:val="24"/>
+          <w:lang w:val="en-US"/>
+        </w:rPr>
+        <w:t xml:space="preserve"> </w:t>
+      </w:r>
+      <w:proofErr w:type="spellStart"/>
+      <w:r>
+        <w:rPr>
+          <w:rFonts w:ascii="Times New Roman" w:hAnsi="Times New Roman" w:cs="Times New Roman"/>
+          <w:bCs/>
+          <w:sz w:val="24"/>
+          <w:szCs w:val="24"/>
+          <w:lang w:val="en-US"/>
+        </w:rPr>
+        <w:t>dengan</w:t>
+      </w:r>
+      <w:proofErr w:type="spellEnd"/>
+      <w:r>
+        <w:rPr>
+          <w:rFonts w:ascii="Times New Roman" w:hAnsi="Times New Roman" w:cs="Times New Roman"/>
+          <w:bCs/>
+          <w:sz w:val="24"/>
+          <w:szCs w:val="24"/>
+          <w:lang w:val="en-US"/>
+        </w:rPr>
+        <w:t xml:space="preserve"> </w:t>
+      </w:r>
+      <w:proofErr w:type="spellStart"/>
+      <w:proofErr w:type="gramStart"/>
+      <w:r>
+        <w:rPr>
+          <w:rFonts w:ascii="Times New Roman" w:hAnsi="Times New Roman" w:cs="Times New Roman"/>
+          <w:bCs/>
+          <w:sz w:val="24"/>
+          <w:szCs w:val="24"/>
+          <w:lang w:val="en-US"/>
+        </w:rPr>
+        <w:t>nama</w:t>
+      </w:r>
+      <w:proofErr w:type="spellEnd"/>
+      <w:proofErr w:type="gramEnd"/>
+      <w:r>
+        <w:rPr>
+          <w:rFonts w:ascii="Times New Roman" w:hAnsi="Times New Roman" w:cs="Times New Roman"/>
+          <w:bCs/>
+          <w:sz w:val="24"/>
+          <w:szCs w:val="24"/>
+          <w:lang w:val="en-US"/>
+        </w:rPr>
+        <w:t xml:space="preserve"> email </w:t>
+      </w:r>
+      <w:proofErr w:type="spellStart"/>
+      <w:r>
+        <w:rPr>
+          <w:rFonts w:ascii="Times New Roman" w:hAnsi="Times New Roman" w:cs="Times New Roman"/>
+          <w:bCs/>
+          <w:sz w:val="24"/>
+          <w:szCs w:val="24"/>
+          <w:lang w:val="en-US"/>
+        </w:rPr>
+        <w:t>kita</w:t>
+      </w:r>
+      <w:proofErr w:type="spellEnd"/>
+      <w:r>
+        <w:rPr>
+          <w:rFonts w:ascii="Times New Roman" w:hAnsi="Times New Roman" w:cs="Times New Roman"/>
+          <w:bCs/>
+          <w:sz w:val="24"/>
+          <w:szCs w:val="24"/>
+          <w:lang w:val="en-US"/>
+        </w:rPr>
+        <w:t>,</w:t>
       </w:r>
       <w:bookmarkStart w:id="0" w:name="_GoBack"/>
       <w:bookmarkEnd w:id="0"/>
@@ -4699,6 +4887,17 @@
       <w:lang w:val="en-US"/>
     </w:rPr>
   </w:style>
+  <w:style w:type="character" w:styleId="Hyperlink">
+    <w:name w:val="Hyperlink"/>
+    <w:basedOn w:val="DefaultParagraphFont"/>
+    <w:uiPriority w:val="99"/>
+    <w:unhideWhenUsed/>
+    <w:rsid w:val="000D074D"/>
+    <w:rPr>
+      <w:color w:val="0563C1" w:themeColor="hyperlink"/>
+      <w:u w:val="single"/>
+    </w:rPr>
+  </w:style>
 </w:styles>
 </file>
 

--- a/w.docx
+++ b/w.docx
@@ -4005,7 +4005,6 @@
         <w:t xml:space="preserve"> </w:t>
       </w:r>
       <w:proofErr w:type="spellStart"/>
-      <w:proofErr w:type="gramStart"/>
       <w:r>
         <w:rPr>
           <w:rFonts w:ascii="Times New Roman" w:hAnsi="Times New Roman" w:cs="Times New Roman"/>
@@ -4017,7 +4016,6 @@
         <w:t>nama</w:t>
       </w:r>
       <w:proofErr w:type="spellEnd"/>
-      <w:proofErr w:type="gramEnd"/>
       <w:r>
         <w:rPr>
           <w:rFonts w:ascii="Times New Roman" w:hAnsi="Times New Roman" w:cs="Times New Roman"/>
@@ -4049,6 +4047,135 @@
           <w:lang w:val="en-US"/>
         </w:rPr>
         <w:t>,</w:t>
+      </w:r>
+      <w:r>
+        <w:rPr>
+          <w:rFonts w:ascii="Times New Roman" w:hAnsi="Times New Roman" w:cs="Times New Roman"/>
+          <w:sz w:val="24"/>
+          <w:szCs w:val="24"/>
+          <w:lang w:val="en-US"/>
+        </w:rPr>
+        <w:t xml:space="preserve"> </w:t>
+      </w:r>
+      <w:r>
+        <w:rPr>
+          <w:rFonts w:ascii="Times New Roman" w:hAnsi="Times New Roman" w:cs="Times New Roman"/>
+          <w:bCs/>
+          <w:sz w:val="24"/>
+          <w:szCs w:val="24"/>
+          <w:lang w:val="en-US"/>
+        </w:rPr>
+        <w:t xml:space="preserve">, </w:t>
+      </w:r>
+      <w:proofErr w:type="spellStart"/>
+      <w:r>
+        <w:rPr>
+          <w:rFonts w:ascii="Times New Roman" w:hAnsi="Times New Roman" w:cs="Times New Roman"/>
+          <w:bCs/>
+          <w:sz w:val="24"/>
+          <w:szCs w:val="24"/>
+          <w:lang w:val="en-US"/>
+        </w:rPr>
+        <w:t>setelah</w:t>
+      </w:r>
+      <w:proofErr w:type="spellEnd"/>
+      <w:r>
+        <w:rPr>
+          <w:rFonts w:ascii="Times New Roman" w:hAnsi="Times New Roman" w:cs="Times New Roman"/>
+          <w:bCs/>
+          <w:sz w:val="24"/>
+          <w:szCs w:val="24"/>
+          <w:lang w:val="en-US"/>
+        </w:rPr>
+        <w:t xml:space="preserve"> </w:t>
+      </w:r>
+      <w:proofErr w:type="spellStart"/>
+      <w:r>
+        <w:rPr>
+          <w:rFonts w:ascii="Times New Roman" w:hAnsi="Times New Roman" w:cs="Times New Roman"/>
+          <w:bCs/>
+          <w:sz w:val="24"/>
+          <w:szCs w:val="24"/>
+          <w:lang w:val="en-US"/>
+        </w:rPr>
+        <w:t>itu</w:t>
+      </w:r>
+      <w:proofErr w:type="spellEnd"/>
+      <w:r>
+        <w:rPr>
+          <w:rFonts w:ascii="Times New Roman" w:hAnsi="Times New Roman" w:cs="Times New Roman"/>
+          <w:bCs/>
+          <w:sz w:val="24"/>
+          <w:szCs w:val="24"/>
+          <w:lang w:val="en-US"/>
+        </w:rPr>
+        <w:t xml:space="preserve"> </w:t>
+      </w:r>
+      <w:proofErr w:type="spellStart"/>
+      <w:r>
+        <w:rPr>
+          <w:rFonts w:ascii="Times New Roman" w:hAnsi="Times New Roman" w:cs="Times New Roman"/>
+          <w:bCs/>
+          <w:sz w:val="24"/>
+          <w:szCs w:val="24"/>
+          <w:lang w:val="en-US"/>
+        </w:rPr>
+        <w:t>tekan</w:t>
+      </w:r>
+      <w:proofErr w:type="spellEnd"/>
+      <w:r>
+        <w:rPr>
+          <w:rFonts w:ascii="Times New Roman" w:hAnsi="Times New Roman" w:cs="Times New Roman"/>
+          <w:bCs/>
+          <w:sz w:val="24"/>
+          <w:szCs w:val="24"/>
+          <w:lang w:val="en-US"/>
+        </w:rPr>
+        <w:t xml:space="preserve"> enter </w:t>
+      </w:r>
+      <w:proofErr w:type="spellStart"/>
+      <w:r>
+        <w:rPr>
+          <w:rFonts w:ascii="Times New Roman" w:hAnsi="Times New Roman" w:cs="Times New Roman"/>
+          <w:bCs/>
+          <w:sz w:val="24"/>
+          <w:szCs w:val="24"/>
+          <w:lang w:val="en-US"/>
+        </w:rPr>
+        <w:t>setelah</w:t>
+      </w:r>
+      <w:proofErr w:type="spellEnd"/>
+      <w:r>
+        <w:rPr>
+          <w:rFonts w:ascii="Times New Roman" w:hAnsi="Times New Roman" w:cs="Times New Roman"/>
+          <w:bCs/>
+          <w:sz w:val="24"/>
+          <w:szCs w:val="24"/>
+          <w:lang w:val="en-US"/>
+        </w:rPr>
+        <w:t xml:space="preserve"> </w:t>
+      </w:r>
+      <w:proofErr w:type="spellStart"/>
+      <w:r>
+        <w:rPr>
+          <w:rFonts w:ascii="Times New Roman" w:hAnsi="Times New Roman" w:cs="Times New Roman"/>
+          <w:bCs/>
+          <w:sz w:val="24"/>
+          <w:szCs w:val="24"/>
+          <w:lang w:val="en-US"/>
+        </w:rPr>
+        <w:t>itu</w:t>
+      </w:r>
+      <w:proofErr w:type="spellEnd"/>
+      <w:r>
+        <w:rPr>
+          <w:rFonts w:ascii="Times New Roman" w:hAnsi="Times New Roman" w:cs="Times New Roman"/>
+          <w:bCs/>
+          <w:sz w:val="24"/>
+          <w:szCs w:val="24"/>
+          <w:lang w:val="en-US"/>
+        </w:rPr>
+        <w:t xml:space="preserve"> enter lagi,</w:t>
       </w:r>
       <w:bookmarkStart w:id="0" w:name="_GoBack"/>
       <w:bookmarkEnd w:id="0"/>

--- a/w.docx
+++ b/w.docx
@@ -4038,6 +4038,7 @@
         <w:t>kita</w:t>
       </w:r>
       <w:proofErr w:type="spellEnd"/>
+      <w:proofErr w:type="gramStart"/>
       <w:r>
         <w:rPr>
           <w:rFonts w:ascii="Times New Roman" w:hAnsi="Times New Roman" w:cs="Times New Roman"/>
@@ -4065,7 +4066,18 @@
           <w:szCs w:val="24"/>
           <w:lang w:val="en-US"/>
         </w:rPr>
-        <w:t xml:space="preserve">, </w:t>
+        <w:t>,</w:t>
+      </w:r>
+      <w:proofErr w:type="gramEnd"/>
+      <w:r>
+        <w:rPr>
+          <w:rFonts w:ascii="Times New Roman" w:hAnsi="Times New Roman" w:cs="Times New Roman"/>
+          <w:bCs/>
+          <w:sz w:val="24"/>
+          <w:szCs w:val="24"/>
+          <w:lang w:val="en-US"/>
+        </w:rPr>
+        <w:t xml:space="preserve"> </w:t>
       </w:r>
       <w:proofErr w:type="spellStart"/>
       <w:r>
@@ -4175,7 +4187,170 @@
           <w:szCs w:val="24"/>
           <w:lang w:val="en-US"/>
         </w:rPr>
-        <w:t xml:space="preserve"> enter lagi,</w:t>
+        <w:t xml:space="preserve"> enter </w:t>
+      </w:r>
+      <w:proofErr w:type="spellStart"/>
+      <w:r>
+        <w:rPr>
+          <w:rFonts w:ascii="Times New Roman" w:hAnsi="Times New Roman" w:cs="Times New Roman"/>
+          <w:bCs/>
+          <w:sz w:val="24"/>
+          <w:szCs w:val="24"/>
+          <w:lang w:val="en-US"/>
+        </w:rPr>
+        <w:t>lagi</w:t>
+      </w:r>
+      <w:proofErr w:type="spellEnd"/>
+      <w:r>
+        <w:rPr>
+          <w:rFonts w:ascii="Times New Roman" w:hAnsi="Times New Roman" w:cs="Times New Roman"/>
+          <w:bCs/>
+          <w:sz w:val="24"/>
+          <w:szCs w:val="24"/>
+          <w:lang w:val="en-US"/>
+        </w:rPr>
+        <w:t>,</w:t>
+      </w:r>
+      <w:r>
+        <w:rPr>
+          <w:rFonts w:ascii="Times New Roman" w:hAnsi="Times New Roman" w:cs="Times New Roman"/>
+          <w:sz w:val="24"/>
+          <w:szCs w:val="24"/>
+          <w:lang w:val="en-US"/>
+        </w:rPr>
+        <w:t xml:space="preserve"> </w:t>
+      </w:r>
+      <w:proofErr w:type="spellStart"/>
+      <w:r>
+        <w:rPr>
+          <w:rFonts w:ascii="Times New Roman" w:hAnsi="Times New Roman" w:cs="Times New Roman"/>
+          <w:bCs/>
+          <w:sz w:val="24"/>
+          <w:szCs w:val="24"/>
+          <w:lang w:val="en-US"/>
+        </w:rPr>
+        <w:t>dan</w:t>
+      </w:r>
+      <w:proofErr w:type="spellEnd"/>
+      <w:r>
+        <w:rPr>
+          <w:rFonts w:ascii="Times New Roman" w:hAnsi="Times New Roman" w:cs="Times New Roman"/>
+          <w:bCs/>
+          <w:sz w:val="24"/>
+          <w:szCs w:val="24"/>
+          <w:lang w:val="en-US"/>
+        </w:rPr>
+        <w:t xml:space="preserve"> </w:t>
+      </w:r>
+      <w:proofErr w:type="spellStart"/>
+      <w:r>
+        <w:rPr>
+          <w:rFonts w:ascii="Times New Roman" w:hAnsi="Times New Roman" w:cs="Times New Roman"/>
+          <w:bCs/>
+          <w:sz w:val="24"/>
+          <w:szCs w:val="24"/>
+          <w:lang w:val="en-US"/>
+        </w:rPr>
+        <w:t>akan</w:t>
+      </w:r>
+      <w:proofErr w:type="spellEnd"/>
+      <w:r>
+        <w:rPr>
+          <w:rFonts w:ascii="Times New Roman" w:hAnsi="Times New Roman" w:cs="Times New Roman"/>
+          <w:bCs/>
+          <w:sz w:val="24"/>
+          <w:szCs w:val="24"/>
+          <w:lang w:val="en-US"/>
+        </w:rPr>
+        <w:t xml:space="preserve"> </w:t>
+      </w:r>
+      <w:proofErr w:type="spellStart"/>
+      <w:r>
+        <w:rPr>
+          <w:rFonts w:ascii="Times New Roman" w:hAnsi="Times New Roman" w:cs="Times New Roman"/>
+          <w:bCs/>
+          <w:sz w:val="24"/>
+          <w:szCs w:val="24"/>
+          <w:lang w:val="en-US"/>
+        </w:rPr>
+        <w:t>muncul</w:t>
+      </w:r>
+      <w:proofErr w:type="spellEnd"/>
+      <w:r>
+        <w:rPr>
+          <w:rFonts w:ascii="Times New Roman" w:hAnsi="Times New Roman" w:cs="Times New Roman"/>
+          <w:bCs/>
+          <w:sz w:val="24"/>
+          <w:szCs w:val="24"/>
+          <w:lang w:val="en-US"/>
+        </w:rPr>
+        <w:t xml:space="preserve"> overwrite y/n? </w:t>
+      </w:r>
+      <w:proofErr w:type="spellStart"/>
+      <w:r>
+        <w:rPr>
+          <w:rFonts w:ascii="Times New Roman" w:hAnsi="Times New Roman" w:cs="Times New Roman"/>
+          <w:bCs/>
+          <w:sz w:val="24"/>
+          <w:szCs w:val="24"/>
+          <w:lang w:val="en-US"/>
+        </w:rPr>
+        <w:t>kita</w:t>
+      </w:r>
+      <w:proofErr w:type="spellEnd"/>
+      <w:r>
+        <w:rPr>
+          <w:rFonts w:ascii="Times New Roman" w:hAnsi="Times New Roman" w:cs="Times New Roman"/>
+          <w:bCs/>
+          <w:sz w:val="24"/>
+          <w:szCs w:val="24"/>
+          <w:lang w:val="en-US"/>
+        </w:rPr>
+        <w:t xml:space="preserve"> </w:t>
+      </w:r>
+      <w:proofErr w:type="spellStart"/>
+      <w:r>
+        <w:rPr>
+          <w:rFonts w:ascii="Times New Roman" w:hAnsi="Times New Roman" w:cs="Times New Roman"/>
+          <w:bCs/>
+          <w:sz w:val="24"/>
+          <w:szCs w:val="24"/>
+          <w:lang w:val="en-US"/>
+        </w:rPr>
+        <w:t>ketikkan</w:t>
+      </w:r>
+      <w:proofErr w:type="spellEnd"/>
+      <w:r>
+        <w:rPr>
+          <w:rFonts w:ascii="Times New Roman" w:hAnsi="Times New Roman" w:cs="Times New Roman"/>
+          <w:bCs/>
+          <w:sz w:val="24"/>
+          <w:szCs w:val="24"/>
+          <w:lang w:val="en-US"/>
+        </w:rPr>
+        <w:t xml:space="preserve"> y </w:t>
+      </w:r>
+      <w:proofErr w:type="spellStart"/>
+      <w:r>
+        <w:rPr>
+          <w:rFonts w:ascii="Times New Roman" w:hAnsi="Times New Roman" w:cs="Times New Roman"/>
+          <w:bCs/>
+          <w:sz w:val="24"/>
+          <w:szCs w:val="24"/>
+          <w:lang w:val="en-US"/>
+        </w:rPr>
+        <w:t>lalu</w:t>
+      </w:r>
+      <w:proofErr w:type="spellEnd"/>
+      <w:r>
+        <w:rPr>
+          <w:rFonts w:ascii="Times New Roman" w:hAnsi="Times New Roman" w:cs="Times New Roman"/>
+          <w:bCs/>
+          <w:sz w:val="24"/>
+          <w:szCs w:val="24"/>
+          <w:lang w:val="en-US"/>
+        </w:rPr>
+        <w:t xml:space="preserve"> enter,</w:t>
       </w:r>
       <w:bookmarkStart w:id="0" w:name="_GoBack"/>
       <w:bookmarkEnd w:id="0"/>

--- a/w.docx
+++ b/w.docx
@@ -131,28 +131,15 @@
           <w:szCs w:val="24"/>
         </w:rPr>
       </w:pPr>
-      <w:proofErr w:type="spellStart"/>
-      <w:proofErr w:type="gramStart"/>
-      <w:r>
-        <w:rPr>
-          <w:rFonts w:ascii="Times New Roman" w:hAnsi="Times New Roman" w:cs="Times New Roman"/>
-          <w:color w:val="auto"/>
-          <w:sz w:val="24"/>
-          <w:szCs w:val="24"/>
-        </w:rPr>
-        <w:t>Oleh</w:t>
-      </w:r>
-      <w:proofErr w:type="spellEnd"/>
-      <w:r>
-        <w:rPr>
-          <w:rFonts w:ascii="Times New Roman" w:hAnsi="Times New Roman" w:cs="Times New Roman"/>
-          <w:color w:val="auto"/>
-          <w:sz w:val="24"/>
-          <w:szCs w:val="24"/>
-        </w:rPr>
-        <w:t xml:space="preserve"> :</w:t>
-      </w:r>
-      <w:proofErr w:type="gramEnd"/>
+      <w:r>
+        <w:rPr>
+          <w:rFonts w:ascii="Times New Roman" w:hAnsi="Times New Roman" w:cs="Times New Roman"/>
+          <w:color w:val="auto"/>
+          <w:sz w:val="24"/>
+          <w:szCs w:val="24"/>
+        </w:rPr>
+        <w:t>Oleh :</w:t>
+      </w:r>
     </w:p>
     <w:p>
       <w:pPr>
@@ -203,20 +190,8 @@
           <w:lang w:val="id-ID"/>
         </w:rPr>
         <w:tab/>
-        <w:t xml:space="preserve">Andi </w:t>
-      </w:r>
-      <w:proofErr w:type="spellStart"/>
-      <w:r>
-        <w:rPr>
-          <w:rFonts w:ascii="Times New Roman" w:hAnsi="Times New Roman" w:cs="Times New Roman"/>
-          <w:color w:val="auto"/>
-          <w:sz w:val="24"/>
-          <w:szCs w:val="24"/>
-          <w:lang w:val="id-ID"/>
-        </w:rPr>
-        <w:t>Syahjaratu</w:t>
-      </w:r>
-      <w:proofErr w:type="spellEnd"/>
+        <w:t>Andi Syahjaratu</w:t>
+      </w:r>
       <w:r>
         <w:rPr>
           <w:rFonts w:ascii="Times New Roman" w:hAnsi="Times New Roman" w:cs="Times New Roman"/>
@@ -250,20 +225,8 @@
           <w:szCs w:val="24"/>
           <w:lang w:val="id-ID"/>
         </w:rPr>
-        <w:t xml:space="preserve">Muhammad Nur </w:t>
-      </w:r>
-      <w:proofErr w:type="spellStart"/>
-      <w:r>
-        <w:rPr>
-          <w:rFonts w:ascii="Times New Roman" w:hAnsi="Times New Roman" w:cs="Times New Roman"/>
-          <w:color w:val="auto"/>
-          <w:sz w:val="24"/>
-          <w:szCs w:val="24"/>
-          <w:lang w:val="id-ID"/>
-        </w:rPr>
-        <w:t>Ikhsan</w:t>
-      </w:r>
-      <w:proofErr w:type="spellEnd"/>
+        <w:t>Muhammad Nur Ikhsan</w:t>
+      </w:r>
     </w:p>
     <w:p>
       <w:pPr>
@@ -277,37 +240,15 @@
           <w:szCs w:val="24"/>
         </w:rPr>
       </w:pPr>
-      <w:proofErr w:type="spellStart"/>
-      <w:r>
-        <w:rPr>
-          <w:rFonts w:ascii="Times New Roman" w:hAnsi="Times New Roman" w:cs="Times New Roman"/>
-          <w:color w:val="auto"/>
-          <w:sz w:val="24"/>
-          <w:szCs w:val="24"/>
-        </w:rPr>
-        <w:t>Nur</w:t>
-      </w:r>
-      <w:proofErr w:type="spellEnd"/>
-      <w:r>
-        <w:rPr>
-          <w:rFonts w:ascii="Times New Roman" w:hAnsi="Times New Roman" w:cs="Times New Roman"/>
-          <w:color w:val="auto"/>
-          <w:sz w:val="24"/>
-          <w:szCs w:val="24"/>
-        </w:rPr>
-        <w:t xml:space="preserve"> </w:t>
-      </w:r>
-      <w:proofErr w:type="spellStart"/>
-      <w:r>
-        <w:rPr>
-          <w:rFonts w:ascii="Times New Roman" w:hAnsi="Times New Roman" w:cs="Times New Roman"/>
-          <w:color w:val="auto"/>
-          <w:sz w:val="24"/>
-          <w:szCs w:val="24"/>
-        </w:rPr>
-        <w:t>Rahmawati</w:t>
-      </w:r>
-      <w:proofErr w:type="spellEnd"/>
+      <w:r>
+        <w:rPr>
+          <w:rFonts w:ascii="Times New Roman" w:hAnsi="Times New Roman" w:cs="Times New Roman"/>
+          <w:color w:val="auto"/>
+          <w:sz w:val="24"/>
+          <w:szCs w:val="24"/>
+        </w:rPr>
+        <w:t>Nur Rahmawati</w:t>
+      </w:r>
     </w:p>
     <w:p>
       <w:pPr>
@@ -322,7 +263,6 @@
           <w:lang w:val="id-ID"/>
         </w:rPr>
       </w:pPr>
-      <w:proofErr w:type="spellStart"/>
       <w:r>
         <w:rPr>
           <w:rFonts w:ascii="Times New Roman" w:hAnsi="Times New Roman" w:cs="Times New Roman"/>
@@ -331,53 +271,8 @@
           <w:szCs w:val="24"/>
           <w:lang w:val="id-ID"/>
         </w:rPr>
-        <w:t>Ryan</w:t>
-      </w:r>
-      <w:proofErr w:type="spellEnd"/>
-      <w:r>
-        <w:rPr>
-          <w:rFonts w:ascii="Times New Roman" w:hAnsi="Times New Roman" w:cs="Times New Roman"/>
-          <w:color w:val="auto"/>
-          <w:sz w:val="24"/>
-          <w:szCs w:val="24"/>
-          <w:lang w:val="id-ID"/>
-        </w:rPr>
-        <w:t xml:space="preserve"> </w:t>
-      </w:r>
-      <w:proofErr w:type="spellStart"/>
-      <w:r>
-        <w:rPr>
-          <w:rFonts w:ascii="Times New Roman" w:hAnsi="Times New Roman" w:cs="Times New Roman"/>
-          <w:color w:val="auto"/>
-          <w:sz w:val="24"/>
-          <w:szCs w:val="24"/>
-          <w:lang w:val="id-ID"/>
-        </w:rPr>
-        <w:t>Hafizh</w:t>
-      </w:r>
-      <w:proofErr w:type="spellEnd"/>
-      <w:r>
-        <w:rPr>
-          <w:rFonts w:ascii="Times New Roman" w:hAnsi="Times New Roman" w:cs="Times New Roman"/>
-          <w:color w:val="auto"/>
-          <w:sz w:val="24"/>
-          <w:szCs w:val="24"/>
-          <w:lang w:val="id-ID"/>
-        </w:rPr>
-        <w:t xml:space="preserve"> </w:t>
-      </w:r>
-      <w:proofErr w:type="spellStart"/>
-      <w:r>
-        <w:rPr>
-          <w:rFonts w:ascii="Times New Roman" w:hAnsi="Times New Roman" w:cs="Times New Roman"/>
-          <w:color w:val="auto"/>
-          <w:sz w:val="24"/>
-          <w:szCs w:val="24"/>
-          <w:lang w:val="id-ID"/>
-        </w:rPr>
-        <w:t>Herdiana</w:t>
-      </w:r>
-      <w:proofErr w:type="spellEnd"/>
+        <w:t>Ryan Hafizh Herdiana</w:t>
+      </w:r>
     </w:p>
     <w:p>
       <w:pPr>
@@ -392,7 +287,6 @@
           <w:lang w:val="id-ID"/>
         </w:rPr>
       </w:pPr>
-      <w:proofErr w:type="spellStart"/>
       <w:r>
         <w:rPr>
           <w:rFonts w:ascii="Times New Roman" w:hAnsi="Times New Roman" w:cs="Times New Roman"/>
@@ -401,18 +295,7 @@
           <w:szCs w:val="24"/>
           <w:lang w:val="id-ID"/>
         </w:rPr>
-        <w:t>Rafikatul</w:t>
-      </w:r>
-      <w:proofErr w:type="spellEnd"/>
-      <w:r>
-        <w:rPr>
-          <w:rFonts w:ascii="Times New Roman" w:hAnsi="Times New Roman" w:cs="Times New Roman"/>
-          <w:color w:val="auto"/>
-          <w:sz w:val="24"/>
-          <w:szCs w:val="24"/>
-          <w:lang w:val="id-ID"/>
-        </w:rPr>
-        <w:t xml:space="preserve"> Hikmah</w:t>
+        <w:t>Rafikatul Hikmah</w:t>
       </w:r>
     </w:p>
     <w:p/>
@@ -476,7 +359,6 @@
         </w:rPr>
         <w:tab/>
       </w:r>
-      <w:proofErr w:type="spellStart"/>
       <w:r>
         <w:rPr>
           <w:rFonts w:ascii="Times New Roman" w:hAnsi="Times New Roman" w:cs="Times New Roman"/>
@@ -485,40 +367,7 @@
           <w:sz w:val="24"/>
           <w:szCs w:val="24"/>
         </w:rPr>
-        <w:t>Mendownload</w:t>
-      </w:r>
-      <w:proofErr w:type="spellEnd"/>
-      <w:r>
-        <w:rPr>
-          <w:rFonts w:ascii="Times New Roman" w:hAnsi="Times New Roman" w:cs="Times New Roman"/>
-          <w:b w:val="0"/>
-          <w:color w:val="auto"/>
-          <w:sz w:val="24"/>
-          <w:szCs w:val="24"/>
-        </w:rPr>
-        <w:t xml:space="preserve"> file </w:t>
-      </w:r>
-      <w:proofErr w:type="spellStart"/>
-      <w:r>
-        <w:rPr>
-          <w:rFonts w:ascii="Times New Roman" w:hAnsi="Times New Roman" w:cs="Times New Roman"/>
-          <w:b w:val="0"/>
-          <w:color w:val="auto"/>
-          <w:sz w:val="24"/>
-          <w:szCs w:val="24"/>
-        </w:rPr>
-        <w:t>gith</w:t>
-      </w:r>
-      <w:proofErr w:type="spellEnd"/>
-      <w:r>
-        <w:rPr>
-          <w:rFonts w:ascii="Times New Roman" w:hAnsi="Times New Roman" w:cs="Times New Roman"/>
-          <w:b w:val="0"/>
-          <w:color w:val="auto"/>
-          <w:sz w:val="24"/>
-          <w:szCs w:val="24"/>
-        </w:rPr>
-        <w:t xml:space="preserve"> di internet.</w:t>
+        <w:t>Mendownload file gith di internet.</w:t>
       </w:r>
     </w:p>
     <w:p>
@@ -556,7 +405,6 @@
         </w:rPr>
         <w:tab/>
       </w:r>
-      <w:proofErr w:type="spellStart"/>
       <w:r>
         <w:rPr>
           <w:rFonts w:ascii="Times New Roman" w:hAnsi="Times New Roman" w:cs="Times New Roman"/>
@@ -565,84 +413,7 @@
           <w:sz w:val="24"/>
           <w:szCs w:val="24"/>
         </w:rPr>
-        <w:t>Setelah</w:t>
-      </w:r>
-      <w:proofErr w:type="spellEnd"/>
-      <w:r>
-        <w:rPr>
-          <w:rFonts w:ascii="Times New Roman" w:hAnsi="Times New Roman" w:cs="Times New Roman"/>
-          <w:b w:val="0"/>
-          <w:color w:val="auto"/>
-          <w:sz w:val="24"/>
-          <w:szCs w:val="24"/>
-        </w:rPr>
-        <w:t xml:space="preserve"> </w:t>
-      </w:r>
-      <w:proofErr w:type="spellStart"/>
-      <w:r>
-        <w:rPr>
-          <w:rFonts w:ascii="Times New Roman" w:hAnsi="Times New Roman" w:cs="Times New Roman"/>
-          <w:b w:val="0"/>
-          <w:color w:val="auto"/>
-          <w:sz w:val="24"/>
-          <w:szCs w:val="24"/>
-        </w:rPr>
-        <w:t>terdownload</w:t>
-      </w:r>
-      <w:proofErr w:type="spellEnd"/>
-      <w:r>
-        <w:rPr>
-          <w:rFonts w:ascii="Times New Roman" w:hAnsi="Times New Roman" w:cs="Times New Roman"/>
-          <w:b w:val="0"/>
-          <w:color w:val="auto"/>
-          <w:sz w:val="24"/>
-          <w:szCs w:val="24"/>
-        </w:rPr>
-        <w:t xml:space="preserve">, install file </w:t>
-      </w:r>
-      <w:proofErr w:type="spellStart"/>
-      <w:r>
-        <w:rPr>
-          <w:rFonts w:ascii="Times New Roman" w:hAnsi="Times New Roman" w:cs="Times New Roman"/>
-          <w:b w:val="0"/>
-          <w:color w:val="auto"/>
-          <w:sz w:val="24"/>
-          <w:szCs w:val="24"/>
-        </w:rPr>
-        <w:t>git</w:t>
-      </w:r>
-      <w:proofErr w:type="spellEnd"/>
-      <w:r>
-        <w:rPr>
-          <w:rFonts w:ascii="Times New Roman" w:hAnsi="Times New Roman" w:cs="Times New Roman"/>
-          <w:b w:val="0"/>
-          <w:color w:val="auto"/>
-          <w:sz w:val="24"/>
-          <w:szCs w:val="24"/>
-        </w:rPr>
-        <w:t xml:space="preserve"> </w:t>
-      </w:r>
-      <w:proofErr w:type="spellStart"/>
-      <w:r>
-        <w:rPr>
-          <w:rFonts w:ascii="Times New Roman" w:hAnsi="Times New Roman" w:cs="Times New Roman"/>
-          <w:b w:val="0"/>
-          <w:color w:val="auto"/>
-          <w:sz w:val="24"/>
-          <w:szCs w:val="24"/>
-        </w:rPr>
-        <w:t>tadi</w:t>
-      </w:r>
-      <w:proofErr w:type="spellEnd"/>
-      <w:r>
-        <w:rPr>
-          <w:rFonts w:ascii="Times New Roman" w:hAnsi="Times New Roman" w:cs="Times New Roman"/>
-          <w:b w:val="0"/>
-          <w:color w:val="auto"/>
-          <w:sz w:val="24"/>
-          <w:szCs w:val="24"/>
-        </w:rPr>
-        <w:t>.</w:t>
+        <w:t>Setelah terdownload, install file git tadi.</w:t>
       </w:r>
     </w:p>
     <w:p>
@@ -680,7 +451,6 @@
         </w:rPr>
         <w:tab/>
       </w:r>
-      <w:proofErr w:type="spellStart"/>
       <w:r>
         <w:rPr>
           <w:rFonts w:ascii="Times New Roman" w:hAnsi="Times New Roman" w:cs="Times New Roman"/>
@@ -689,172 +459,7 @@
           <w:sz w:val="24"/>
           <w:szCs w:val="24"/>
         </w:rPr>
-        <w:t>Setelah</w:t>
-      </w:r>
-      <w:proofErr w:type="spellEnd"/>
-      <w:r>
-        <w:rPr>
-          <w:rFonts w:ascii="Times New Roman" w:hAnsi="Times New Roman" w:cs="Times New Roman"/>
-          <w:b w:val="0"/>
-          <w:color w:val="auto"/>
-          <w:sz w:val="24"/>
-          <w:szCs w:val="24"/>
-        </w:rPr>
-        <w:t xml:space="preserve"> di install, </w:t>
-      </w:r>
-      <w:proofErr w:type="spellStart"/>
-      <w:r>
-        <w:rPr>
-          <w:rFonts w:ascii="Times New Roman" w:hAnsi="Times New Roman" w:cs="Times New Roman"/>
-          <w:b w:val="0"/>
-          <w:color w:val="auto"/>
-          <w:sz w:val="24"/>
-          <w:szCs w:val="24"/>
-        </w:rPr>
-        <w:t>masuk</w:t>
-      </w:r>
-      <w:proofErr w:type="spellEnd"/>
-      <w:r>
-        <w:rPr>
-          <w:rFonts w:ascii="Times New Roman" w:hAnsi="Times New Roman" w:cs="Times New Roman"/>
-          <w:b w:val="0"/>
-          <w:color w:val="auto"/>
-          <w:sz w:val="24"/>
-          <w:szCs w:val="24"/>
-        </w:rPr>
-        <w:t xml:space="preserve"> </w:t>
-      </w:r>
-      <w:proofErr w:type="spellStart"/>
-      <w:r>
-        <w:rPr>
-          <w:rFonts w:ascii="Times New Roman" w:hAnsi="Times New Roman" w:cs="Times New Roman"/>
-          <w:b w:val="0"/>
-          <w:color w:val="auto"/>
-          <w:sz w:val="24"/>
-          <w:szCs w:val="24"/>
-        </w:rPr>
-        <w:t>ke</w:t>
-      </w:r>
-      <w:proofErr w:type="spellEnd"/>
-      <w:r>
-        <w:rPr>
-          <w:rFonts w:ascii="Times New Roman" w:hAnsi="Times New Roman" w:cs="Times New Roman"/>
-          <w:b w:val="0"/>
-          <w:color w:val="auto"/>
-          <w:sz w:val="24"/>
-          <w:szCs w:val="24"/>
-        </w:rPr>
-        <w:t xml:space="preserve"> </w:t>
-      </w:r>
-      <w:proofErr w:type="spellStart"/>
-      <w:r>
-        <w:rPr>
-          <w:rFonts w:ascii="Times New Roman" w:hAnsi="Times New Roman" w:cs="Times New Roman"/>
-          <w:b w:val="0"/>
-          <w:color w:val="auto"/>
-          <w:sz w:val="24"/>
-          <w:szCs w:val="24"/>
-        </w:rPr>
-        <w:t>halaman</w:t>
-      </w:r>
-      <w:proofErr w:type="spellEnd"/>
-      <w:r>
-        <w:rPr>
-          <w:rFonts w:ascii="Times New Roman" w:hAnsi="Times New Roman" w:cs="Times New Roman"/>
-          <w:b w:val="0"/>
-          <w:color w:val="auto"/>
-          <w:sz w:val="24"/>
-          <w:szCs w:val="24"/>
-        </w:rPr>
-        <w:t xml:space="preserve"> github.com </w:t>
-      </w:r>
-      <w:proofErr w:type="spellStart"/>
-      <w:r>
-        <w:rPr>
-          <w:rFonts w:ascii="Times New Roman" w:hAnsi="Times New Roman" w:cs="Times New Roman"/>
-          <w:b w:val="0"/>
-          <w:color w:val="auto"/>
-          <w:sz w:val="24"/>
-          <w:szCs w:val="24"/>
-        </w:rPr>
-        <w:t>untuk</w:t>
-      </w:r>
-      <w:proofErr w:type="spellEnd"/>
-      <w:r>
-        <w:rPr>
-          <w:rFonts w:ascii="Times New Roman" w:hAnsi="Times New Roman" w:cs="Times New Roman"/>
-          <w:b w:val="0"/>
-          <w:color w:val="auto"/>
-          <w:sz w:val="24"/>
-          <w:szCs w:val="24"/>
-        </w:rPr>
-        <w:t xml:space="preserve"> </w:t>
-      </w:r>
-      <w:proofErr w:type="spellStart"/>
-      <w:r>
-        <w:rPr>
-          <w:rFonts w:ascii="Times New Roman" w:hAnsi="Times New Roman" w:cs="Times New Roman"/>
-          <w:b w:val="0"/>
-          <w:color w:val="auto"/>
-          <w:sz w:val="24"/>
-          <w:szCs w:val="24"/>
-        </w:rPr>
-        <w:t>membuat</w:t>
-      </w:r>
-      <w:proofErr w:type="spellEnd"/>
-      <w:r>
-        <w:rPr>
-          <w:rFonts w:ascii="Times New Roman" w:hAnsi="Times New Roman" w:cs="Times New Roman"/>
-          <w:b w:val="0"/>
-          <w:color w:val="auto"/>
-          <w:sz w:val="24"/>
-          <w:szCs w:val="24"/>
-        </w:rPr>
-        <w:t xml:space="preserve"> </w:t>
-      </w:r>
-      <w:proofErr w:type="spellStart"/>
-      <w:r>
-        <w:rPr>
-          <w:rFonts w:ascii="Times New Roman" w:hAnsi="Times New Roman" w:cs="Times New Roman"/>
-          <w:b w:val="0"/>
-          <w:color w:val="auto"/>
-          <w:sz w:val="24"/>
-          <w:szCs w:val="24"/>
-        </w:rPr>
-        <w:t>akun</w:t>
-      </w:r>
-      <w:proofErr w:type="spellEnd"/>
-      <w:r>
-        <w:rPr>
-          <w:rFonts w:ascii="Times New Roman" w:hAnsi="Times New Roman" w:cs="Times New Roman"/>
-          <w:b w:val="0"/>
-          <w:color w:val="auto"/>
-          <w:sz w:val="24"/>
-          <w:szCs w:val="24"/>
-        </w:rPr>
-        <w:t xml:space="preserve"> </w:t>
-      </w:r>
-      <w:proofErr w:type="spellStart"/>
-      <w:r>
-        <w:rPr>
-          <w:rFonts w:ascii="Times New Roman" w:hAnsi="Times New Roman" w:cs="Times New Roman"/>
-          <w:b w:val="0"/>
-          <w:color w:val="auto"/>
-          <w:sz w:val="24"/>
-          <w:szCs w:val="24"/>
-        </w:rPr>
-        <w:t>git</w:t>
-      </w:r>
-      <w:proofErr w:type="spellEnd"/>
-      <w:r>
-        <w:rPr>
-          <w:rFonts w:ascii="Times New Roman" w:hAnsi="Times New Roman" w:cs="Times New Roman"/>
-          <w:b w:val="0"/>
-          <w:color w:val="auto"/>
-          <w:sz w:val="24"/>
-          <w:szCs w:val="24"/>
-        </w:rPr>
-        <w:t>.</w:t>
+        <w:t>Setelah di install, masuk ke halaman github.com untuk membuat akun git.</w:t>
       </w:r>
       <w:r>
         <w:rPr>
@@ -1165,29 +770,7 @@
           <w:szCs w:val="24"/>
           <w:lang w:val="en-US"/>
         </w:rPr>
-        <w:t xml:space="preserve">data-data </w:t>
-      </w:r>
-      <w:proofErr w:type="spellStart"/>
-      <w:r>
-        <w:rPr>
-          <w:rFonts w:ascii="Times New Roman" w:hAnsi="Times New Roman" w:cs="Times New Roman"/>
-          <w:bCs/>
-          <w:sz w:val="24"/>
-          <w:szCs w:val="24"/>
-          <w:lang w:val="en-US"/>
-        </w:rPr>
-        <w:t>untuk</w:t>
-      </w:r>
-      <w:proofErr w:type="spellEnd"/>
-      <w:r>
-        <w:rPr>
-          <w:rFonts w:ascii="Times New Roman" w:hAnsi="Times New Roman" w:cs="Times New Roman"/>
-          <w:bCs/>
-          <w:sz w:val="24"/>
-          <w:szCs w:val="24"/>
-          <w:lang w:val="en-US"/>
-        </w:rPr>
-        <w:t xml:space="preserve"> join.</w:t>
+        <w:t>data-data untuk join.</w:t>
       </w:r>
     </w:p>
     <w:p>
@@ -1218,115 +801,35 @@
         </w:rPr>
         <w:tab/>
       </w:r>
-      <w:proofErr w:type="spellStart"/>
-      <w:r>
-        <w:rPr>
-          <w:rFonts w:ascii="Times New Roman" w:hAnsi="Times New Roman" w:cs="Times New Roman"/>
-          <w:bCs/>
-          <w:sz w:val="24"/>
-          <w:szCs w:val="24"/>
-          <w:lang w:val="en-US"/>
-        </w:rPr>
-        <w:t>Setelah</w:t>
-      </w:r>
-      <w:proofErr w:type="spellEnd"/>
-      <w:r>
-        <w:rPr>
-          <w:rFonts w:ascii="Times New Roman" w:hAnsi="Times New Roman" w:cs="Times New Roman"/>
-          <w:bCs/>
+      <w:r>
+        <w:rPr>
+          <w:rFonts w:ascii="Times New Roman" w:hAnsi="Times New Roman" w:cs="Times New Roman"/>
+          <w:bCs/>
+          <w:sz w:val="24"/>
+          <w:szCs w:val="24"/>
+          <w:lang w:val="en-US"/>
+        </w:rPr>
+        <w:t>Setelah selesai Sign Up,</w:t>
+      </w:r>
+      <w:r>
+        <w:rPr>
+          <w:rFonts w:ascii="Times New Roman" w:hAnsi="Times New Roman" w:cs="Times New Roman"/>
           <w:sz w:val="24"/>
           <w:szCs w:val="24"/>
           <w:lang w:val="en-US"/>
         </w:rPr>
         <w:t xml:space="preserve"> </w:t>
       </w:r>
-      <w:proofErr w:type="spellStart"/>
-      <w:r>
-        <w:rPr>
-          <w:rFonts w:ascii="Times New Roman" w:hAnsi="Times New Roman" w:cs="Times New Roman"/>
-          <w:bCs/>
-          <w:sz w:val="24"/>
-          <w:szCs w:val="24"/>
-          <w:lang w:val="en-US"/>
-        </w:rPr>
-        <w:t>selesai</w:t>
-      </w:r>
-      <w:proofErr w:type="spellEnd"/>
-      <w:r>
-        <w:rPr>
-          <w:rFonts w:ascii="Times New Roman" w:hAnsi="Times New Roman" w:cs="Times New Roman"/>
-          <w:bCs/>
-          <w:sz w:val="24"/>
-          <w:szCs w:val="24"/>
-          <w:lang w:val="en-US"/>
-        </w:rPr>
-        <w:t xml:space="preserve"> Sign Up,</w:t>
-      </w:r>
-      <w:r>
-        <w:rPr>
-          <w:rFonts w:ascii="Times New Roman" w:hAnsi="Times New Roman" w:cs="Times New Roman"/>
-          <w:sz w:val="24"/>
-          <w:szCs w:val="24"/>
-          <w:lang w:val="en-US"/>
-        </w:rPr>
-        <w:t xml:space="preserve"> </w:t>
-      </w:r>
-      <w:proofErr w:type="spellStart"/>
-      <w:r>
-        <w:rPr>
-          <w:rFonts w:ascii="Times New Roman" w:hAnsi="Times New Roman" w:cs="Times New Roman"/>
-          <w:bCs/>
-          <w:sz w:val="24"/>
-          <w:szCs w:val="24"/>
-          <w:lang w:val="en-US"/>
-        </w:rPr>
-        <w:t>selanjutnya</w:t>
-      </w:r>
-      <w:proofErr w:type="spellEnd"/>
-      <w:r>
-        <w:rPr>
-          <w:rFonts w:ascii="Times New Roman" w:hAnsi="Times New Roman" w:cs="Times New Roman"/>
-          <w:bCs/>
-          <w:sz w:val="24"/>
-          <w:szCs w:val="24"/>
-          <w:lang w:val="en-US"/>
-        </w:rPr>
-        <w:t xml:space="preserve"> </w:t>
-      </w:r>
-      <w:proofErr w:type="spellStart"/>
-      <w:r>
-        <w:rPr>
-          <w:rFonts w:ascii="Times New Roman" w:hAnsi="Times New Roman" w:cs="Times New Roman"/>
-          <w:bCs/>
-          <w:sz w:val="24"/>
-          <w:szCs w:val="24"/>
-          <w:lang w:val="en-US"/>
-        </w:rPr>
-        <w:t>klik</w:t>
-      </w:r>
-      <w:proofErr w:type="spellEnd"/>
-      <w:r>
-        <w:rPr>
-          <w:rFonts w:ascii="Times New Roman" w:hAnsi="Times New Roman" w:cs="Times New Roman"/>
-          <w:bCs/>
-          <w:sz w:val="24"/>
-          <w:szCs w:val="24"/>
-          <w:lang w:val="en-US"/>
-        </w:rPr>
-        <w:t xml:space="preserve"> </w:t>
-      </w:r>
-      <w:proofErr w:type="gramStart"/>
-      <w:r>
-        <w:rPr>
-          <w:rFonts w:ascii="Times New Roman" w:hAnsi="Times New Roman" w:cs="Times New Roman"/>
-          <w:bCs/>
-          <w:sz w:val="24"/>
-          <w:szCs w:val="24"/>
-          <w:lang w:val="en-US"/>
-        </w:rPr>
-        <w:t>Setting</w:t>
-      </w:r>
-      <w:proofErr w:type="gramEnd"/>
+      <w:r>
+        <w:rPr>
+          <w:rFonts w:ascii="Times New Roman" w:hAnsi="Times New Roman" w:cs="Times New Roman"/>
+          <w:bCs/>
+          <w:sz w:val="24"/>
+          <w:szCs w:val="24"/>
+          <w:lang w:val="en-US"/>
+        </w:rPr>
+        <w:t>selanjutnya klik Setting</w:t>
+      </w:r>
       <w:r>
         <w:rPr>
           <w:rFonts w:ascii="Times New Roman" w:hAnsi="Times New Roman" w:cs="Times New Roman"/>
@@ -1366,301 +869,25 @@
         </w:rPr>
         <w:tab/>
       </w:r>
-      <w:proofErr w:type="spellStart"/>
-      <w:r>
-        <w:rPr>
-          <w:rFonts w:ascii="Times New Roman" w:hAnsi="Times New Roman" w:cs="Times New Roman"/>
-          <w:bCs/>
-          <w:sz w:val="24"/>
-          <w:szCs w:val="24"/>
-          <w:lang w:val="en-US"/>
-        </w:rPr>
-        <w:t>Setelah</w:t>
-      </w:r>
-      <w:proofErr w:type="spellEnd"/>
-      <w:r>
-        <w:rPr>
-          <w:rFonts w:ascii="Times New Roman" w:hAnsi="Times New Roman" w:cs="Times New Roman"/>
-          <w:bCs/>
-          <w:sz w:val="24"/>
-          <w:szCs w:val="24"/>
-          <w:lang w:val="en-US"/>
-        </w:rPr>
-        <w:t xml:space="preserve"> </w:t>
-      </w:r>
-      <w:proofErr w:type="spellStart"/>
-      <w:r>
-        <w:rPr>
-          <w:rFonts w:ascii="Times New Roman" w:hAnsi="Times New Roman" w:cs="Times New Roman"/>
-          <w:bCs/>
-          <w:sz w:val="24"/>
-          <w:szCs w:val="24"/>
-          <w:lang w:val="en-US"/>
-        </w:rPr>
-        <w:t>itu</w:t>
-      </w:r>
-      <w:proofErr w:type="spellEnd"/>
-      <w:r>
-        <w:rPr>
-          <w:rFonts w:ascii="Times New Roman" w:hAnsi="Times New Roman" w:cs="Times New Roman"/>
-          <w:bCs/>
-          <w:sz w:val="24"/>
-          <w:szCs w:val="24"/>
-          <w:lang w:val="en-US"/>
-        </w:rPr>
-        <w:t xml:space="preserve">, </w:t>
-      </w:r>
-      <w:proofErr w:type="spellStart"/>
-      <w:r>
-        <w:rPr>
-          <w:rFonts w:ascii="Times New Roman" w:hAnsi="Times New Roman" w:cs="Times New Roman"/>
-          <w:bCs/>
-          <w:sz w:val="24"/>
-          <w:szCs w:val="24"/>
-          <w:lang w:val="en-US"/>
-        </w:rPr>
-        <w:t>buka</w:t>
-      </w:r>
-      <w:proofErr w:type="spellEnd"/>
-      <w:r>
-        <w:rPr>
-          <w:rFonts w:ascii="Times New Roman" w:hAnsi="Times New Roman" w:cs="Times New Roman"/>
-          <w:bCs/>
-          <w:sz w:val="24"/>
-          <w:szCs w:val="24"/>
-          <w:lang w:val="en-US"/>
-        </w:rPr>
-        <w:t xml:space="preserve"> file di local disc C – </w:t>
-      </w:r>
-      <w:proofErr w:type="spellStart"/>
-      <w:r>
-        <w:rPr>
-          <w:rFonts w:ascii="Times New Roman" w:hAnsi="Times New Roman" w:cs="Times New Roman"/>
-          <w:bCs/>
-          <w:sz w:val="24"/>
-          <w:szCs w:val="24"/>
-          <w:lang w:val="en-US"/>
-        </w:rPr>
-        <w:t>xampp</w:t>
-      </w:r>
-      <w:proofErr w:type="spellEnd"/>
-      <w:r>
-        <w:rPr>
-          <w:rFonts w:ascii="Times New Roman" w:hAnsi="Times New Roman" w:cs="Times New Roman"/>
-          <w:bCs/>
-          <w:sz w:val="24"/>
-          <w:szCs w:val="24"/>
-          <w:lang w:val="en-US"/>
-        </w:rPr>
-        <w:t xml:space="preserve"> – </w:t>
-      </w:r>
-      <w:proofErr w:type="spellStart"/>
-      <w:r>
-        <w:rPr>
-          <w:rFonts w:ascii="Times New Roman" w:hAnsi="Times New Roman" w:cs="Times New Roman"/>
-          <w:bCs/>
-          <w:sz w:val="24"/>
-          <w:szCs w:val="24"/>
-          <w:lang w:val="en-US"/>
-        </w:rPr>
-        <w:t>htdocs</w:t>
-      </w:r>
-      <w:proofErr w:type="spellEnd"/>
-      <w:r>
-        <w:rPr>
-          <w:rFonts w:ascii="Times New Roman" w:hAnsi="Times New Roman" w:cs="Times New Roman"/>
-          <w:bCs/>
-          <w:sz w:val="24"/>
-          <w:szCs w:val="24"/>
-          <w:lang w:val="en-US"/>
-        </w:rPr>
-        <w:t xml:space="preserve"> –</w:t>
-      </w:r>
-      <w:r>
-        <w:rPr>
-          <w:rFonts w:ascii="Times New Roman" w:hAnsi="Times New Roman" w:cs="Times New Roman"/>
-          <w:bCs/>
-          <w:sz w:val="24"/>
-          <w:szCs w:val="24"/>
-          <w:lang w:val="en-US"/>
-        </w:rPr>
-        <w:t>(</w:t>
-      </w:r>
-      <w:proofErr w:type="spellStart"/>
-      <w:r>
-        <w:rPr>
-          <w:rFonts w:ascii="Times New Roman" w:hAnsi="Times New Roman" w:cs="Times New Roman"/>
-          <w:bCs/>
-          <w:sz w:val="24"/>
-          <w:szCs w:val="24"/>
-          <w:lang w:val="en-US"/>
-        </w:rPr>
-        <w:t>buat</w:t>
-      </w:r>
-      <w:proofErr w:type="spellEnd"/>
-      <w:r>
-        <w:rPr>
-          <w:rFonts w:ascii="Times New Roman" w:hAnsi="Times New Roman" w:cs="Times New Roman"/>
-          <w:bCs/>
-          <w:sz w:val="24"/>
-          <w:szCs w:val="24"/>
-          <w:lang w:val="en-US"/>
-        </w:rPr>
-        <w:t xml:space="preserve"> folder </w:t>
-      </w:r>
-      <w:proofErr w:type="spellStart"/>
-      <w:r>
-        <w:rPr>
-          <w:rFonts w:ascii="Times New Roman" w:hAnsi="Times New Roman" w:cs="Times New Roman"/>
-          <w:bCs/>
-          <w:sz w:val="24"/>
-          <w:szCs w:val="24"/>
-          <w:lang w:val="en-US"/>
-        </w:rPr>
-        <w:t>untuk</w:t>
-      </w:r>
-      <w:proofErr w:type="spellEnd"/>
-      <w:r>
-        <w:rPr>
-          <w:rFonts w:ascii="Times New Roman" w:hAnsi="Times New Roman" w:cs="Times New Roman"/>
-          <w:bCs/>
-          <w:sz w:val="24"/>
-          <w:szCs w:val="24"/>
-          <w:lang w:val="en-US"/>
-        </w:rPr>
-        <w:t xml:space="preserve"> project) – </w:t>
-      </w:r>
-      <w:proofErr w:type="spellStart"/>
-      <w:r>
-        <w:rPr>
-          <w:rFonts w:ascii="Times New Roman" w:hAnsi="Times New Roman" w:cs="Times New Roman"/>
-          <w:bCs/>
-          <w:sz w:val="24"/>
-          <w:szCs w:val="24"/>
-          <w:lang w:val="en-US"/>
-        </w:rPr>
-        <w:t>lalu</w:t>
-      </w:r>
-      <w:proofErr w:type="spellEnd"/>
-      <w:r>
-        <w:rPr>
-          <w:rFonts w:ascii="Times New Roman" w:hAnsi="Times New Roman" w:cs="Times New Roman"/>
-          <w:bCs/>
-          <w:sz w:val="24"/>
-          <w:szCs w:val="24"/>
-          <w:lang w:val="en-US"/>
-        </w:rPr>
-        <w:t xml:space="preserve"> </w:t>
-      </w:r>
-      <w:proofErr w:type="spellStart"/>
-      <w:r>
-        <w:rPr>
-          <w:rFonts w:ascii="Times New Roman" w:hAnsi="Times New Roman" w:cs="Times New Roman"/>
-          <w:bCs/>
-          <w:sz w:val="24"/>
-          <w:szCs w:val="24"/>
-          <w:lang w:val="en-US"/>
-        </w:rPr>
-        <w:t>klik</w:t>
-      </w:r>
-      <w:proofErr w:type="spellEnd"/>
-      <w:r>
-        <w:rPr>
-          <w:rFonts w:ascii="Times New Roman" w:hAnsi="Times New Roman" w:cs="Times New Roman"/>
-          <w:bCs/>
-          <w:sz w:val="24"/>
-          <w:szCs w:val="24"/>
-          <w:lang w:val="en-US"/>
-        </w:rPr>
-        <w:t xml:space="preserve"> </w:t>
-      </w:r>
-      <w:proofErr w:type="spellStart"/>
-      <w:r>
-        <w:rPr>
-          <w:rFonts w:ascii="Times New Roman" w:hAnsi="Times New Roman" w:cs="Times New Roman"/>
-          <w:bCs/>
-          <w:sz w:val="24"/>
-          <w:szCs w:val="24"/>
-          <w:lang w:val="en-US"/>
-        </w:rPr>
-        <w:t>kanan</w:t>
-      </w:r>
-      <w:proofErr w:type="spellEnd"/>
-      <w:r>
-        <w:rPr>
-          <w:rFonts w:ascii="Times New Roman" w:hAnsi="Times New Roman" w:cs="Times New Roman"/>
-          <w:bCs/>
-          <w:sz w:val="24"/>
-          <w:szCs w:val="24"/>
-          <w:lang w:val="en-US"/>
-        </w:rPr>
-        <w:t xml:space="preserve"> </w:t>
-      </w:r>
-      <w:proofErr w:type="spellStart"/>
-      <w:r>
-        <w:rPr>
-          <w:rFonts w:ascii="Times New Roman" w:hAnsi="Times New Roman" w:cs="Times New Roman"/>
-          <w:bCs/>
-          <w:sz w:val="24"/>
-          <w:szCs w:val="24"/>
-          <w:lang w:val="en-US"/>
-        </w:rPr>
-        <w:t>dan</w:t>
-      </w:r>
-      <w:proofErr w:type="spellEnd"/>
-      <w:r>
-        <w:rPr>
-          <w:rFonts w:ascii="Times New Roman" w:hAnsi="Times New Roman" w:cs="Times New Roman"/>
-          <w:bCs/>
-          <w:sz w:val="24"/>
-          <w:szCs w:val="24"/>
-          <w:lang w:val="en-US"/>
-        </w:rPr>
-        <w:t xml:space="preserve"> </w:t>
-      </w:r>
-      <w:proofErr w:type="spellStart"/>
-      <w:r>
-        <w:rPr>
-          <w:rFonts w:ascii="Times New Roman" w:hAnsi="Times New Roman" w:cs="Times New Roman"/>
-          <w:bCs/>
-          <w:sz w:val="24"/>
-          <w:szCs w:val="24"/>
-          <w:lang w:val="en-US"/>
-        </w:rPr>
-        <w:t>klik</w:t>
-      </w:r>
-      <w:proofErr w:type="spellEnd"/>
-      <w:r>
-        <w:rPr>
-          <w:rFonts w:ascii="Times New Roman" w:hAnsi="Times New Roman" w:cs="Times New Roman"/>
-          <w:bCs/>
-          <w:sz w:val="24"/>
-          <w:szCs w:val="24"/>
-          <w:lang w:val="en-US"/>
-        </w:rPr>
-        <w:t xml:space="preserve"> ‘</w:t>
-      </w:r>
-      <w:proofErr w:type="spellStart"/>
-      <w:r>
-        <w:rPr>
-          <w:rFonts w:ascii="Times New Roman" w:hAnsi="Times New Roman" w:cs="Times New Roman"/>
-          <w:bCs/>
-          <w:sz w:val="24"/>
-          <w:szCs w:val="24"/>
-          <w:lang w:val="en-US"/>
-        </w:rPr>
-        <w:t>Git</w:t>
-      </w:r>
-      <w:proofErr w:type="spellEnd"/>
-      <w:r>
-        <w:rPr>
-          <w:rFonts w:ascii="Times New Roman" w:hAnsi="Times New Roman" w:cs="Times New Roman"/>
-          <w:bCs/>
-          <w:sz w:val="24"/>
-          <w:szCs w:val="24"/>
-          <w:lang w:val="en-US"/>
-        </w:rPr>
-        <w:t xml:space="preserve"> Bash Here’</w:t>
+      <w:r>
+        <w:rPr>
+          <w:rFonts w:ascii="Times New Roman" w:hAnsi="Times New Roman" w:cs="Times New Roman"/>
+          <w:bCs/>
+          <w:sz w:val="24"/>
+          <w:szCs w:val="24"/>
+          <w:lang w:val="en-US"/>
+        </w:rPr>
+        <w:t>Setelah itu, buka file di local disc C – xampp – htdocs –</w:t>
+      </w:r>
+      <w:r>
+        <w:rPr>
+          <w:rFonts w:ascii="Times New Roman" w:hAnsi="Times New Roman" w:cs="Times New Roman"/>
+          <w:bCs/>
+          <w:sz w:val="24"/>
+          <w:szCs w:val="24"/>
+          <w:lang w:val="en-US"/>
+        </w:rPr>
+        <w:t>(buat folder untuk project) – lalu klik kanan dan klik ‘Git Bash Here’</w:t>
       </w:r>
     </w:p>
     <w:p>
@@ -1750,95 +977,15 @@
         </w:rPr>
         <w:tab/>
       </w:r>
-      <w:proofErr w:type="spellStart"/>
-      <w:r>
-        <w:rPr>
-          <w:rFonts w:ascii="Times New Roman" w:hAnsi="Times New Roman" w:cs="Times New Roman"/>
-          <w:bCs/>
-          <w:sz w:val="24"/>
-          <w:szCs w:val="24"/>
-          <w:lang w:val="en-US"/>
-        </w:rPr>
-        <w:t>Setelah</w:t>
-      </w:r>
-      <w:proofErr w:type="spellEnd"/>
-      <w:r>
-        <w:rPr>
-          <w:rFonts w:ascii="Times New Roman" w:hAnsi="Times New Roman" w:cs="Times New Roman"/>
-          <w:bCs/>
-          <w:sz w:val="24"/>
-          <w:szCs w:val="24"/>
-          <w:lang w:val="en-US"/>
-        </w:rPr>
-        <w:t xml:space="preserve"> </w:t>
-      </w:r>
-      <w:proofErr w:type="spellStart"/>
-      <w:r>
-        <w:rPr>
-          <w:rFonts w:ascii="Times New Roman" w:hAnsi="Times New Roman" w:cs="Times New Roman"/>
-          <w:bCs/>
-          <w:sz w:val="24"/>
-          <w:szCs w:val="24"/>
-          <w:lang w:val="en-US"/>
-        </w:rPr>
-        <w:t>itu</w:t>
-      </w:r>
-      <w:proofErr w:type="spellEnd"/>
-      <w:r>
-        <w:rPr>
-          <w:rFonts w:ascii="Times New Roman" w:hAnsi="Times New Roman" w:cs="Times New Roman"/>
-          <w:bCs/>
-          <w:sz w:val="24"/>
-          <w:szCs w:val="24"/>
-          <w:lang w:val="en-US"/>
-        </w:rPr>
-        <w:t xml:space="preserve">, </w:t>
-      </w:r>
-      <w:proofErr w:type="spellStart"/>
-      <w:proofErr w:type="gramStart"/>
-      <w:r>
-        <w:rPr>
-          <w:rFonts w:ascii="Times New Roman" w:hAnsi="Times New Roman" w:cs="Times New Roman"/>
-          <w:bCs/>
-          <w:sz w:val="24"/>
-          <w:szCs w:val="24"/>
-          <w:lang w:val="en-US"/>
-        </w:rPr>
-        <w:t>akan</w:t>
-      </w:r>
-      <w:proofErr w:type="spellEnd"/>
-      <w:proofErr w:type="gramEnd"/>
-      <w:r>
-        <w:rPr>
-          <w:rFonts w:ascii="Times New Roman" w:hAnsi="Times New Roman" w:cs="Times New Roman"/>
-          <w:bCs/>
-          <w:sz w:val="24"/>
-          <w:szCs w:val="24"/>
-          <w:lang w:val="en-US"/>
-        </w:rPr>
-        <w:t xml:space="preserve"> </w:t>
-      </w:r>
-      <w:proofErr w:type="spellStart"/>
-      <w:r>
-        <w:rPr>
-          <w:rFonts w:ascii="Times New Roman" w:hAnsi="Times New Roman" w:cs="Times New Roman"/>
-          <w:bCs/>
-          <w:sz w:val="24"/>
-          <w:szCs w:val="24"/>
-          <w:lang w:val="en-US"/>
-        </w:rPr>
-        <w:t>muncul</w:t>
-      </w:r>
-      <w:proofErr w:type="spellEnd"/>
-      <w:r>
-        <w:rPr>
-          <w:rFonts w:ascii="Times New Roman" w:hAnsi="Times New Roman" w:cs="Times New Roman"/>
-          <w:bCs/>
-          <w:sz w:val="24"/>
-          <w:szCs w:val="24"/>
-          <w:lang w:val="en-US"/>
-        </w:rPr>
-        <w:t xml:space="preserve"> </w:t>
+      <w:r>
+        <w:rPr>
+          <w:rFonts w:ascii="Times New Roman" w:hAnsi="Times New Roman" w:cs="Times New Roman"/>
+          <w:bCs/>
+          <w:sz w:val="24"/>
+          <w:szCs w:val="24"/>
+          <w:lang w:val="en-US"/>
+        </w:rPr>
+        <w:t xml:space="preserve">Setelah itu, akan muncul </w:t>
       </w:r>
     </w:p>
     <w:p>
@@ -1938,95 +1085,148 @@
         </w:rPr>
         <w:tab/>
       </w:r>
-      <w:proofErr w:type="spellStart"/>
-      <w:r>
-        <w:rPr>
-          <w:rFonts w:ascii="Times New Roman" w:hAnsi="Times New Roman" w:cs="Times New Roman"/>
-          <w:bCs/>
-          <w:sz w:val="24"/>
-          <w:szCs w:val="24"/>
-          <w:lang w:val="en-US"/>
-        </w:rPr>
-        <w:t>Disini</w:t>
-      </w:r>
-      <w:proofErr w:type="spellEnd"/>
-      <w:r>
-        <w:rPr>
-          <w:rFonts w:ascii="Times New Roman" w:hAnsi="Times New Roman" w:cs="Times New Roman"/>
-          <w:bCs/>
-          <w:sz w:val="24"/>
-          <w:szCs w:val="24"/>
-          <w:lang w:val="en-US"/>
+      <w:r>
+        <w:rPr>
+          <w:rFonts w:ascii="Times New Roman" w:hAnsi="Times New Roman" w:cs="Times New Roman"/>
+          <w:bCs/>
+          <w:sz w:val="24"/>
+          <w:szCs w:val="24"/>
+          <w:lang w:val="en-US"/>
+        </w:rPr>
+        <w:t>Disini kode-kode akan di copas (copy paste)</w:t>
+      </w:r>
+      <w:r>
+        <w:rPr>
+          <w:rFonts w:ascii="Times New Roman" w:hAnsi="Times New Roman" w:cs="Times New Roman"/>
+          <w:b/>
+          <w:sz w:val="24"/>
+          <w:szCs w:val="24"/>
         </w:rPr>
         <w:t xml:space="preserve"> </w:t>
       </w:r>
-      <w:proofErr w:type="spellStart"/>
-      <w:r>
-        <w:rPr>
-          <w:rFonts w:ascii="Times New Roman" w:hAnsi="Times New Roman" w:cs="Times New Roman"/>
-          <w:bCs/>
-          <w:sz w:val="24"/>
-          <w:szCs w:val="24"/>
-          <w:lang w:val="en-US"/>
-        </w:rPr>
-        <w:t>kode-kode</w:t>
-      </w:r>
-      <w:proofErr w:type="spellEnd"/>
-      <w:r>
-        <w:rPr>
-          <w:rFonts w:ascii="Times New Roman" w:hAnsi="Times New Roman" w:cs="Times New Roman"/>
-          <w:bCs/>
-          <w:sz w:val="24"/>
-          <w:szCs w:val="24"/>
-          <w:lang w:val="en-US"/>
+      <w:r>
+        <w:rPr>
+          <w:rFonts w:ascii="Times New Roman" w:hAnsi="Times New Roman" w:cs="Times New Roman"/>
+          <w:bCs/>
+          <w:sz w:val="24"/>
+          <w:szCs w:val="24"/>
+        </w:rPr>
+        <w:t>dan pada tahap terakhir akan menghasilkan kode yang akan dimasukkan kedalam akun github.</w:t>
+      </w:r>
+    </w:p>
+    <w:p>
+      <w:pPr>
+        <w:ind w:left="720" w:hanging="720"/>
+        <w:rPr>
+          <w:rFonts w:ascii="Times New Roman" w:hAnsi="Times New Roman" w:cs="Times New Roman"/>
+          <w:bCs/>
+          <w:sz w:val="24"/>
+          <w:szCs w:val="24"/>
+        </w:rPr>
+      </w:pPr>
+      <w:r>
+        <w:rPr>
+          <w:rFonts w:ascii="Times New Roman" w:hAnsi="Times New Roman" w:cs="Times New Roman"/>
+          <w:bCs/>
+          <w:sz w:val="24"/>
+          <w:szCs w:val="24"/>
+        </w:rPr>
+        <w:t>9.</w:t>
+      </w:r>
+      <w:r>
+        <w:rPr>
+          <w:rFonts w:ascii="Times New Roman" w:hAnsi="Times New Roman" w:cs="Times New Roman"/>
+          <w:bCs/>
+          <w:sz w:val="24"/>
+          <w:szCs w:val="24"/>
+        </w:rPr>
+        <w:tab/>
+      </w:r>
+      <w:r>
+        <w:rPr>
+          <w:rFonts w:ascii="Times New Roman" w:hAnsi="Times New Roman" w:cs="Times New Roman"/>
+          <w:bCs/>
+          <w:sz w:val="24"/>
+          <w:szCs w:val="24"/>
+          <w:lang w:val="en-US"/>
+        </w:rPr>
+        <w:t>Disini kita akan mendapatkan SSH keys.</w:t>
+      </w:r>
+      <w:r>
+        <w:rPr>
+          <w:rFonts w:ascii="Times New Roman" w:hAnsi="Times New Roman" w:cs="Times New Roman"/>
+          <w:b/>
+          <w:sz w:val="24"/>
+          <w:szCs w:val="24"/>
         </w:rPr>
         <w:t xml:space="preserve"> </w:t>
       </w:r>
-      <w:proofErr w:type="spellStart"/>
-      <w:proofErr w:type="gramStart"/>
-      <w:r>
-        <w:rPr>
-          <w:rFonts w:ascii="Times New Roman" w:hAnsi="Times New Roman" w:cs="Times New Roman"/>
-          <w:bCs/>
-          <w:sz w:val="24"/>
-          <w:szCs w:val="24"/>
-          <w:lang w:val="en-US"/>
-        </w:rPr>
-        <w:t>akan</w:t>
-      </w:r>
-      <w:proofErr w:type="spellEnd"/>
-      <w:proofErr w:type="gramEnd"/>
-      <w:r>
-        <w:rPr>
-          <w:rFonts w:ascii="Times New Roman" w:hAnsi="Times New Roman" w:cs="Times New Roman"/>
-          <w:bCs/>
-          <w:sz w:val="24"/>
-          <w:szCs w:val="24"/>
-          <w:lang w:val="en-US"/>
-        </w:rPr>
-        <w:t xml:space="preserve"> di </w:t>
-      </w:r>
-      <w:proofErr w:type="spellStart"/>
-      <w:r>
-        <w:rPr>
-          <w:rFonts w:ascii="Times New Roman" w:hAnsi="Times New Roman" w:cs="Times New Roman"/>
-          <w:bCs/>
-          <w:sz w:val="24"/>
-          <w:szCs w:val="24"/>
-          <w:lang w:val="en-US"/>
-        </w:rPr>
-        <w:t>copas</w:t>
-      </w:r>
-      <w:proofErr w:type="spellEnd"/>
-      <w:r>
-        <w:rPr>
-          <w:rFonts w:ascii="Times New Roman" w:hAnsi="Times New Roman" w:cs="Times New Roman"/>
-          <w:bCs/>
-          <w:sz w:val="24"/>
-          <w:szCs w:val="24"/>
-          <w:lang w:val="en-US"/>
-        </w:rPr>
-        <w:t xml:space="preserve"> (copy paste)</w:t>
+      <w:r>
+        <w:rPr>
+          <w:rFonts w:ascii="Times New Roman" w:hAnsi="Times New Roman" w:cs="Times New Roman"/>
+          <w:bCs/>
+          <w:sz w:val="24"/>
+          <w:szCs w:val="24"/>
+        </w:rPr>
+        <w:t xml:space="preserve">Untuk mendapatkan SSH keys nya, kita ikuti step by step. </w:t>
+      </w:r>
+    </w:p>
+    <w:p>
+      <w:pPr>
+        <w:ind w:left="720" w:hanging="720"/>
+        <w:rPr>
+          <w:rFonts w:ascii="Times New Roman" w:hAnsi="Times New Roman" w:cs="Times New Roman"/>
+          <w:bCs/>
+          <w:sz w:val="24"/>
+          <w:szCs w:val="24"/>
+        </w:rPr>
+      </w:pPr>
+      <w:r>
+        <w:rPr>
+          <w:rFonts w:ascii="Times New Roman" w:hAnsi="Times New Roman" w:cs="Times New Roman"/>
+          <w:bCs/>
+          <w:sz w:val="24"/>
+          <w:szCs w:val="24"/>
+        </w:rPr>
+        <w:t>10.</w:t>
+      </w:r>
+      <w:r>
+        <w:rPr>
+          <w:rFonts w:ascii="Times New Roman" w:hAnsi="Times New Roman" w:cs="Times New Roman"/>
+          <w:bCs/>
+          <w:sz w:val="24"/>
+          <w:szCs w:val="24"/>
+        </w:rPr>
+        <w:tab/>
+      </w:r>
+      <w:r>
+        <w:rPr>
+          <w:rFonts w:ascii="Times New Roman" w:hAnsi="Times New Roman" w:cs="Times New Roman"/>
+          <w:bCs/>
+          <w:sz w:val="24"/>
+          <w:szCs w:val="24"/>
+          <w:lang w:val="en-US"/>
+        </w:rPr>
+        <w:t>Setelah muncul Git Bash,</w:t>
+      </w:r>
+      <w:r>
+        <w:rPr>
+          <w:rFonts w:ascii="Times New Roman" w:hAnsi="Times New Roman" w:cs="Times New Roman"/>
+          <w:sz w:val="24"/>
+          <w:szCs w:val="24"/>
+          <w:lang w:val="en-US"/>
+        </w:rPr>
+        <w:t xml:space="preserve"> </w:t>
+      </w:r>
+      <w:r>
+        <w:rPr>
+          <w:rFonts w:ascii="Times New Roman" w:hAnsi="Times New Roman" w:cs="Times New Roman"/>
+          <w:bCs/>
+          <w:sz w:val="24"/>
+          <w:szCs w:val="24"/>
+          <w:lang w:val="en-US"/>
+        </w:rPr>
+        <w:t>kita buka halaman akun github yang tadi kita buat,</w:t>
       </w:r>
       <w:r>
         <w:rPr>
@@ -2044,562 +1244,7 @@
           <w:sz w:val="24"/>
           <w:szCs w:val="24"/>
         </w:rPr>
-        <w:t xml:space="preserve">dan pada tahap terakhir akan menghasilkan kode yang akan dimasukkan </w:t>
-      </w:r>
-      <w:proofErr w:type="spellStart"/>
-      <w:r>
-        <w:rPr>
-          <w:rFonts w:ascii="Times New Roman" w:hAnsi="Times New Roman" w:cs="Times New Roman"/>
-          <w:bCs/>
-          <w:sz w:val="24"/>
-          <w:szCs w:val="24"/>
-        </w:rPr>
-        <w:t>kedalam</w:t>
-      </w:r>
-      <w:proofErr w:type="spellEnd"/>
-      <w:r>
-        <w:rPr>
-          <w:rFonts w:ascii="Times New Roman" w:hAnsi="Times New Roman" w:cs="Times New Roman"/>
-          <w:bCs/>
-          <w:sz w:val="24"/>
-          <w:szCs w:val="24"/>
-        </w:rPr>
-        <w:t xml:space="preserve"> akun </w:t>
-      </w:r>
-      <w:proofErr w:type="spellStart"/>
-      <w:r>
-        <w:rPr>
-          <w:rFonts w:ascii="Times New Roman" w:hAnsi="Times New Roman" w:cs="Times New Roman"/>
-          <w:bCs/>
-          <w:sz w:val="24"/>
-          <w:szCs w:val="24"/>
-        </w:rPr>
-        <w:t>github</w:t>
-      </w:r>
-      <w:proofErr w:type="spellEnd"/>
-      <w:r>
-        <w:rPr>
-          <w:rFonts w:ascii="Times New Roman" w:hAnsi="Times New Roman" w:cs="Times New Roman"/>
-          <w:bCs/>
-          <w:sz w:val="24"/>
-          <w:szCs w:val="24"/>
-        </w:rPr>
-        <w:t>.</w:t>
-      </w:r>
-    </w:p>
-    <w:p>
-      <w:pPr>
-        <w:ind w:left="720" w:hanging="720"/>
-        <w:rPr>
-          <w:rFonts w:ascii="Times New Roman" w:hAnsi="Times New Roman" w:cs="Times New Roman"/>
-          <w:bCs/>
-          <w:sz w:val="24"/>
-          <w:szCs w:val="24"/>
-        </w:rPr>
-      </w:pPr>
-      <w:r>
-        <w:rPr>
-          <w:rFonts w:ascii="Times New Roman" w:hAnsi="Times New Roman" w:cs="Times New Roman"/>
-          <w:bCs/>
-          <w:sz w:val="24"/>
-          <w:szCs w:val="24"/>
-        </w:rPr>
-        <w:t>9.</w:t>
-      </w:r>
-      <w:r>
-        <w:rPr>
-          <w:rFonts w:ascii="Times New Roman" w:hAnsi="Times New Roman" w:cs="Times New Roman"/>
-          <w:bCs/>
-          <w:sz w:val="24"/>
-          <w:szCs w:val="24"/>
-        </w:rPr>
-        <w:tab/>
-      </w:r>
-      <w:proofErr w:type="spellStart"/>
-      <w:r>
-        <w:rPr>
-          <w:rFonts w:ascii="Times New Roman" w:hAnsi="Times New Roman" w:cs="Times New Roman"/>
-          <w:bCs/>
-          <w:sz w:val="24"/>
-          <w:szCs w:val="24"/>
-          <w:lang w:val="en-US"/>
-        </w:rPr>
-        <w:t>Disini</w:t>
-      </w:r>
-      <w:proofErr w:type="spellEnd"/>
-      <w:r>
-        <w:rPr>
-          <w:rFonts w:ascii="Times New Roman" w:hAnsi="Times New Roman" w:cs="Times New Roman"/>
-          <w:bCs/>
-          <w:sz w:val="24"/>
-          <w:szCs w:val="24"/>
-          <w:lang w:val="en-US"/>
-        </w:rPr>
-        <w:t xml:space="preserve"> </w:t>
-      </w:r>
-      <w:proofErr w:type="spellStart"/>
-      <w:r>
-        <w:rPr>
-          <w:rFonts w:ascii="Times New Roman" w:hAnsi="Times New Roman" w:cs="Times New Roman"/>
-          <w:bCs/>
-          <w:sz w:val="24"/>
-          <w:szCs w:val="24"/>
-          <w:lang w:val="en-US"/>
-        </w:rPr>
-        <w:t>kita</w:t>
-      </w:r>
-      <w:proofErr w:type="spellEnd"/>
-      <w:r>
-        <w:rPr>
-          <w:rFonts w:ascii="Times New Roman" w:hAnsi="Times New Roman" w:cs="Times New Roman"/>
-          <w:bCs/>
-          <w:sz w:val="24"/>
-          <w:szCs w:val="24"/>
-          <w:lang w:val="en-US"/>
-        </w:rPr>
-        <w:t xml:space="preserve"> </w:t>
-      </w:r>
-      <w:proofErr w:type="spellStart"/>
-      <w:proofErr w:type="gramStart"/>
-      <w:r>
-        <w:rPr>
-          <w:rFonts w:ascii="Times New Roman" w:hAnsi="Times New Roman" w:cs="Times New Roman"/>
-          <w:bCs/>
-          <w:sz w:val="24"/>
-          <w:szCs w:val="24"/>
-          <w:lang w:val="en-US"/>
-        </w:rPr>
-        <w:t>akan</w:t>
-      </w:r>
-      <w:proofErr w:type="spellEnd"/>
-      <w:proofErr w:type="gramEnd"/>
-      <w:r>
-        <w:rPr>
-          <w:rFonts w:ascii="Times New Roman" w:hAnsi="Times New Roman" w:cs="Times New Roman"/>
-          <w:bCs/>
-          <w:sz w:val="24"/>
-          <w:szCs w:val="24"/>
-          <w:lang w:val="en-US"/>
-        </w:rPr>
-        <w:t xml:space="preserve"> </w:t>
-      </w:r>
-      <w:proofErr w:type="spellStart"/>
-      <w:r>
-        <w:rPr>
-          <w:rFonts w:ascii="Times New Roman" w:hAnsi="Times New Roman" w:cs="Times New Roman"/>
-          <w:bCs/>
-          <w:sz w:val="24"/>
-          <w:szCs w:val="24"/>
-          <w:lang w:val="en-US"/>
-        </w:rPr>
-        <w:t>mendapatkan</w:t>
-      </w:r>
-      <w:proofErr w:type="spellEnd"/>
-      <w:r>
-        <w:rPr>
-          <w:rFonts w:ascii="Times New Roman" w:hAnsi="Times New Roman" w:cs="Times New Roman"/>
-          <w:bCs/>
-          <w:sz w:val="24"/>
-          <w:szCs w:val="24"/>
-          <w:lang w:val="en-US"/>
-        </w:rPr>
-        <w:t xml:space="preserve"> SSH keys.</w:t>
-      </w:r>
-      <w:r>
-        <w:rPr>
-          <w:rFonts w:ascii="Times New Roman" w:hAnsi="Times New Roman" w:cs="Times New Roman"/>
-          <w:b/>
-          <w:sz w:val="24"/>
-          <w:szCs w:val="24"/>
-        </w:rPr>
-        <w:t xml:space="preserve"> </w:t>
-      </w:r>
-      <w:r>
-        <w:rPr>
-          <w:rFonts w:ascii="Times New Roman" w:hAnsi="Times New Roman" w:cs="Times New Roman"/>
-          <w:bCs/>
-          <w:sz w:val="24"/>
-          <w:szCs w:val="24"/>
-        </w:rPr>
-        <w:t xml:space="preserve">Untuk mendapatkan SSH </w:t>
-      </w:r>
-      <w:proofErr w:type="spellStart"/>
-      <w:r>
-        <w:rPr>
-          <w:rFonts w:ascii="Times New Roman" w:hAnsi="Times New Roman" w:cs="Times New Roman"/>
-          <w:bCs/>
-          <w:sz w:val="24"/>
-          <w:szCs w:val="24"/>
-        </w:rPr>
-        <w:t>keys</w:t>
-      </w:r>
-      <w:proofErr w:type="spellEnd"/>
-      <w:r>
-        <w:rPr>
-          <w:rFonts w:ascii="Times New Roman" w:hAnsi="Times New Roman" w:cs="Times New Roman"/>
-          <w:bCs/>
-          <w:sz w:val="24"/>
-          <w:szCs w:val="24"/>
-        </w:rPr>
-        <w:t xml:space="preserve"> </w:t>
-      </w:r>
-      <w:proofErr w:type="spellStart"/>
-      <w:r>
-        <w:rPr>
-          <w:rFonts w:ascii="Times New Roman" w:hAnsi="Times New Roman" w:cs="Times New Roman"/>
-          <w:bCs/>
-          <w:sz w:val="24"/>
-          <w:szCs w:val="24"/>
-        </w:rPr>
-        <w:t>nya</w:t>
-      </w:r>
-      <w:proofErr w:type="spellEnd"/>
-      <w:r>
-        <w:rPr>
-          <w:rFonts w:ascii="Times New Roman" w:hAnsi="Times New Roman" w:cs="Times New Roman"/>
-          <w:bCs/>
-          <w:sz w:val="24"/>
-          <w:szCs w:val="24"/>
-        </w:rPr>
-        <w:t xml:space="preserve">, kita ikuti step </w:t>
-      </w:r>
-      <w:proofErr w:type="spellStart"/>
-      <w:r>
-        <w:rPr>
-          <w:rFonts w:ascii="Times New Roman" w:hAnsi="Times New Roman" w:cs="Times New Roman"/>
-          <w:bCs/>
-          <w:sz w:val="24"/>
-          <w:szCs w:val="24"/>
-        </w:rPr>
-        <w:t>by</w:t>
-      </w:r>
-      <w:proofErr w:type="spellEnd"/>
-      <w:r>
-        <w:rPr>
-          <w:rFonts w:ascii="Times New Roman" w:hAnsi="Times New Roman" w:cs="Times New Roman"/>
-          <w:bCs/>
-          <w:sz w:val="24"/>
-          <w:szCs w:val="24"/>
-        </w:rPr>
-        <w:t xml:space="preserve"> step. </w:t>
-      </w:r>
-    </w:p>
-    <w:p>
-      <w:pPr>
-        <w:ind w:left="720" w:hanging="720"/>
-        <w:rPr>
-          <w:rFonts w:ascii="Times New Roman" w:hAnsi="Times New Roman" w:cs="Times New Roman"/>
-          <w:bCs/>
-          <w:sz w:val="24"/>
-          <w:szCs w:val="24"/>
-        </w:rPr>
-      </w:pPr>
-      <w:r>
-        <w:rPr>
-          <w:rFonts w:ascii="Times New Roman" w:hAnsi="Times New Roman" w:cs="Times New Roman"/>
-          <w:bCs/>
-          <w:sz w:val="24"/>
-          <w:szCs w:val="24"/>
-        </w:rPr>
-        <w:t>10.</w:t>
-      </w:r>
-      <w:r>
-        <w:rPr>
-          <w:rFonts w:ascii="Times New Roman" w:hAnsi="Times New Roman" w:cs="Times New Roman"/>
-          <w:bCs/>
-          <w:sz w:val="24"/>
-          <w:szCs w:val="24"/>
-        </w:rPr>
-        <w:tab/>
-      </w:r>
-      <w:proofErr w:type="spellStart"/>
-      <w:r>
-        <w:rPr>
-          <w:rFonts w:ascii="Times New Roman" w:hAnsi="Times New Roman" w:cs="Times New Roman"/>
-          <w:bCs/>
-          <w:sz w:val="24"/>
-          <w:szCs w:val="24"/>
-          <w:lang w:val="en-US"/>
-        </w:rPr>
-        <w:t>Setelah</w:t>
-      </w:r>
-      <w:proofErr w:type="spellEnd"/>
-      <w:r>
-        <w:rPr>
-          <w:rFonts w:ascii="Times New Roman" w:hAnsi="Times New Roman" w:cs="Times New Roman"/>
-          <w:bCs/>
-          <w:sz w:val="24"/>
-          <w:szCs w:val="24"/>
-          <w:lang w:val="en-US"/>
-        </w:rPr>
-        <w:t xml:space="preserve"> </w:t>
-      </w:r>
-      <w:proofErr w:type="spellStart"/>
-      <w:r>
-        <w:rPr>
-          <w:rFonts w:ascii="Times New Roman" w:hAnsi="Times New Roman" w:cs="Times New Roman"/>
-          <w:bCs/>
-          <w:sz w:val="24"/>
-          <w:szCs w:val="24"/>
-          <w:lang w:val="en-US"/>
-        </w:rPr>
-        <w:t>muncul</w:t>
-      </w:r>
-      <w:proofErr w:type="spellEnd"/>
-      <w:r>
-        <w:rPr>
-          <w:rFonts w:ascii="Times New Roman" w:hAnsi="Times New Roman" w:cs="Times New Roman"/>
-          <w:bCs/>
-          <w:sz w:val="24"/>
-          <w:szCs w:val="24"/>
-          <w:lang w:val="en-US"/>
-        </w:rPr>
-        <w:t xml:space="preserve"> </w:t>
-      </w:r>
-      <w:proofErr w:type="spellStart"/>
-      <w:r>
-        <w:rPr>
-          <w:rFonts w:ascii="Times New Roman" w:hAnsi="Times New Roman" w:cs="Times New Roman"/>
-          <w:bCs/>
-          <w:sz w:val="24"/>
-          <w:szCs w:val="24"/>
-          <w:lang w:val="en-US"/>
-        </w:rPr>
-        <w:t>Git</w:t>
-      </w:r>
-      <w:proofErr w:type="spellEnd"/>
-      <w:r>
-        <w:rPr>
-          <w:rFonts w:ascii="Times New Roman" w:hAnsi="Times New Roman" w:cs="Times New Roman"/>
-          <w:bCs/>
-          <w:sz w:val="24"/>
-          <w:szCs w:val="24"/>
-          <w:lang w:val="en-US"/>
-        </w:rPr>
-        <w:t xml:space="preserve"> Bash,</w:t>
-      </w:r>
-      <w:r>
-        <w:rPr>
-          <w:rFonts w:ascii="Times New Roman" w:hAnsi="Times New Roman" w:cs="Times New Roman"/>
-          <w:sz w:val="24"/>
-          <w:szCs w:val="24"/>
-          <w:lang w:val="en-US"/>
-        </w:rPr>
-        <w:t xml:space="preserve"> </w:t>
-      </w:r>
-      <w:proofErr w:type="spellStart"/>
-      <w:r>
-        <w:rPr>
-          <w:rFonts w:ascii="Times New Roman" w:hAnsi="Times New Roman" w:cs="Times New Roman"/>
-          <w:bCs/>
-          <w:sz w:val="24"/>
-          <w:szCs w:val="24"/>
-          <w:lang w:val="en-US"/>
-        </w:rPr>
-        <w:t>kita</w:t>
-      </w:r>
-      <w:proofErr w:type="spellEnd"/>
-      <w:r>
-        <w:rPr>
-          <w:rFonts w:ascii="Times New Roman" w:hAnsi="Times New Roman" w:cs="Times New Roman"/>
-          <w:bCs/>
-          <w:sz w:val="24"/>
-          <w:szCs w:val="24"/>
-          <w:lang w:val="en-US"/>
-        </w:rPr>
-        <w:t xml:space="preserve"> </w:t>
-      </w:r>
-      <w:proofErr w:type="spellStart"/>
-      <w:r>
-        <w:rPr>
-          <w:rFonts w:ascii="Times New Roman" w:hAnsi="Times New Roman" w:cs="Times New Roman"/>
-          <w:bCs/>
-          <w:sz w:val="24"/>
-          <w:szCs w:val="24"/>
-          <w:lang w:val="en-US"/>
-        </w:rPr>
-        <w:t>buka</w:t>
-      </w:r>
-      <w:proofErr w:type="spellEnd"/>
-      <w:r>
-        <w:rPr>
-          <w:rFonts w:ascii="Times New Roman" w:hAnsi="Times New Roman" w:cs="Times New Roman"/>
-          <w:bCs/>
-          <w:sz w:val="24"/>
-          <w:szCs w:val="24"/>
-          <w:lang w:val="en-US"/>
-        </w:rPr>
-        <w:t xml:space="preserve"> </w:t>
-      </w:r>
-      <w:proofErr w:type="spellStart"/>
-      <w:r>
-        <w:rPr>
-          <w:rFonts w:ascii="Times New Roman" w:hAnsi="Times New Roman" w:cs="Times New Roman"/>
-          <w:bCs/>
-          <w:sz w:val="24"/>
-          <w:szCs w:val="24"/>
-          <w:lang w:val="en-US"/>
-        </w:rPr>
-        <w:t>halaman</w:t>
-      </w:r>
-      <w:proofErr w:type="spellEnd"/>
-      <w:r>
-        <w:rPr>
-          <w:rFonts w:ascii="Times New Roman" w:hAnsi="Times New Roman" w:cs="Times New Roman"/>
-          <w:bCs/>
-          <w:sz w:val="24"/>
-          <w:szCs w:val="24"/>
-          <w:lang w:val="en-US"/>
-        </w:rPr>
-        <w:t xml:space="preserve"> </w:t>
-      </w:r>
-      <w:proofErr w:type="spellStart"/>
-      <w:r>
-        <w:rPr>
-          <w:rFonts w:ascii="Times New Roman" w:hAnsi="Times New Roman" w:cs="Times New Roman"/>
-          <w:bCs/>
-          <w:sz w:val="24"/>
-          <w:szCs w:val="24"/>
-          <w:lang w:val="en-US"/>
-        </w:rPr>
-        <w:t>akun</w:t>
-      </w:r>
-      <w:proofErr w:type="spellEnd"/>
-      <w:r>
-        <w:rPr>
-          <w:rFonts w:ascii="Times New Roman" w:hAnsi="Times New Roman" w:cs="Times New Roman"/>
-          <w:bCs/>
-          <w:sz w:val="24"/>
-          <w:szCs w:val="24"/>
-          <w:lang w:val="en-US"/>
-        </w:rPr>
-        <w:t xml:space="preserve"> </w:t>
-      </w:r>
-      <w:proofErr w:type="spellStart"/>
-      <w:r>
-        <w:rPr>
-          <w:rFonts w:ascii="Times New Roman" w:hAnsi="Times New Roman" w:cs="Times New Roman"/>
-          <w:bCs/>
-          <w:sz w:val="24"/>
-          <w:szCs w:val="24"/>
-          <w:lang w:val="en-US"/>
-        </w:rPr>
-        <w:t>github</w:t>
-      </w:r>
-      <w:proofErr w:type="spellEnd"/>
-      <w:r>
-        <w:rPr>
-          <w:rFonts w:ascii="Times New Roman" w:hAnsi="Times New Roman" w:cs="Times New Roman"/>
-          <w:bCs/>
-          <w:sz w:val="24"/>
-          <w:szCs w:val="24"/>
-          <w:lang w:val="en-US"/>
-        </w:rPr>
-        <w:t xml:space="preserve"> yang </w:t>
-      </w:r>
-      <w:proofErr w:type="spellStart"/>
-      <w:r>
-        <w:rPr>
-          <w:rFonts w:ascii="Times New Roman" w:hAnsi="Times New Roman" w:cs="Times New Roman"/>
-          <w:bCs/>
-          <w:sz w:val="24"/>
-          <w:szCs w:val="24"/>
-          <w:lang w:val="en-US"/>
-        </w:rPr>
-        <w:t>tadi</w:t>
-      </w:r>
-      <w:proofErr w:type="spellEnd"/>
-      <w:r>
-        <w:rPr>
-          <w:rFonts w:ascii="Times New Roman" w:hAnsi="Times New Roman" w:cs="Times New Roman"/>
-          <w:bCs/>
-          <w:sz w:val="24"/>
-          <w:szCs w:val="24"/>
-          <w:lang w:val="en-US"/>
-        </w:rPr>
-        <w:t xml:space="preserve"> </w:t>
-      </w:r>
-      <w:proofErr w:type="spellStart"/>
-      <w:r>
-        <w:rPr>
-          <w:rFonts w:ascii="Times New Roman" w:hAnsi="Times New Roman" w:cs="Times New Roman"/>
-          <w:bCs/>
-          <w:sz w:val="24"/>
-          <w:szCs w:val="24"/>
-          <w:lang w:val="en-US"/>
-        </w:rPr>
-        <w:t>kita</w:t>
-      </w:r>
-      <w:proofErr w:type="spellEnd"/>
-      <w:r>
-        <w:rPr>
-          <w:rFonts w:ascii="Times New Roman" w:hAnsi="Times New Roman" w:cs="Times New Roman"/>
-          <w:bCs/>
-          <w:sz w:val="24"/>
-          <w:szCs w:val="24"/>
-          <w:lang w:val="en-US"/>
-        </w:rPr>
-        <w:t xml:space="preserve"> </w:t>
-      </w:r>
-      <w:proofErr w:type="spellStart"/>
-      <w:r>
-        <w:rPr>
-          <w:rFonts w:ascii="Times New Roman" w:hAnsi="Times New Roman" w:cs="Times New Roman"/>
-          <w:bCs/>
-          <w:sz w:val="24"/>
-          <w:szCs w:val="24"/>
-          <w:lang w:val="en-US"/>
-        </w:rPr>
-        <w:t>buat</w:t>
-      </w:r>
-      <w:proofErr w:type="spellEnd"/>
-      <w:r>
-        <w:rPr>
-          <w:rFonts w:ascii="Times New Roman" w:hAnsi="Times New Roman" w:cs="Times New Roman"/>
-          <w:bCs/>
-          <w:sz w:val="24"/>
-          <w:szCs w:val="24"/>
-          <w:lang w:val="en-US"/>
-        </w:rPr>
-        <w:t>,</w:t>
-      </w:r>
-      <w:r>
-        <w:rPr>
-          <w:rFonts w:ascii="Times New Roman" w:hAnsi="Times New Roman" w:cs="Times New Roman"/>
-          <w:b/>
-          <w:sz w:val="24"/>
-          <w:szCs w:val="24"/>
-        </w:rPr>
-        <w:t xml:space="preserve"> </w:t>
-      </w:r>
-      <w:r>
-        <w:rPr>
-          <w:rFonts w:ascii="Times New Roman" w:hAnsi="Times New Roman" w:cs="Times New Roman"/>
-          <w:bCs/>
-          <w:sz w:val="24"/>
-          <w:szCs w:val="24"/>
-        </w:rPr>
-        <w:t xml:space="preserve">lalu klik </w:t>
-      </w:r>
-      <w:proofErr w:type="spellStart"/>
-      <w:r>
-        <w:rPr>
-          <w:rFonts w:ascii="Times New Roman" w:hAnsi="Times New Roman" w:cs="Times New Roman"/>
-          <w:bCs/>
-          <w:sz w:val="24"/>
-          <w:szCs w:val="24"/>
-        </w:rPr>
-        <w:t>Setting</w:t>
-      </w:r>
-      <w:proofErr w:type="spellEnd"/>
-      <w:r>
-        <w:rPr>
-          <w:rFonts w:ascii="Times New Roman" w:hAnsi="Times New Roman" w:cs="Times New Roman"/>
-          <w:bCs/>
-          <w:sz w:val="24"/>
-          <w:szCs w:val="24"/>
-        </w:rPr>
-        <w:t xml:space="preserve"> &gt; SSH </w:t>
+        <w:t xml:space="preserve">lalu klik Setting &gt; SSH </w:t>
       </w:r>
       <w:r>
         <w:rPr>
@@ -2714,78 +1359,33 @@
         </w:rPr>
         <w:tab/>
       </w:r>
-      <w:proofErr w:type="spellStart"/>
-      <w:r>
-        <w:rPr>
-          <w:rFonts w:ascii="Times New Roman" w:hAnsi="Times New Roman" w:cs="Times New Roman"/>
-          <w:bCs/>
-          <w:sz w:val="24"/>
-          <w:szCs w:val="24"/>
-          <w:lang w:val="en-US"/>
-        </w:rPr>
-        <w:t>Setelah</w:t>
-      </w:r>
-      <w:proofErr w:type="spellEnd"/>
-      <w:r>
-        <w:rPr>
-          <w:rFonts w:ascii="Times New Roman" w:hAnsi="Times New Roman" w:cs="Times New Roman"/>
-          <w:bCs/>
-          <w:sz w:val="24"/>
-          <w:szCs w:val="24"/>
-          <w:lang w:val="en-US"/>
+      <w:r>
+        <w:rPr>
+          <w:rFonts w:ascii="Times New Roman" w:hAnsi="Times New Roman" w:cs="Times New Roman"/>
+          <w:bCs/>
+          <w:sz w:val="24"/>
+          <w:szCs w:val="24"/>
+          <w:lang w:val="en-US"/>
+        </w:rPr>
+        <w:t>Setelah klik Setting &gt; SSH keys,</w:t>
+      </w:r>
+      <w:r>
+        <w:rPr>
+          <w:rFonts w:ascii="Times New Roman" w:hAnsi="Times New Roman" w:cs="Times New Roman"/>
+          <w:b/>
+          <w:sz w:val="24"/>
+          <w:szCs w:val="24"/>
         </w:rPr>
         <w:t xml:space="preserve"> </w:t>
       </w:r>
-      <w:proofErr w:type="spellStart"/>
-      <w:r>
-        <w:rPr>
-          <w:rFonts w:ascii="Times New Roman" w:hAnsi="Times New Roman" w:cs="Times New Roman"/>
-          <w:bCs/>
-          <w:sz w:val="24"/>
-          <w:szCs w:val="24"/>
-          <w:lang w:val="en-US"/>
-        </w:rPr>
-        <w:t>klik</w:t>
-      </w:r>
-      <w:proofErr w:type="spellEnd"/>
-      <w:r>
-        <w:rPr>
-          <w:rFonts w:ascii="Times New Roman" w:hAnsi="Times New Roman" w:cs="Times New Roman"/>
-          <w:bCs/>
-          <w:sz w:val="24"/>
-          <w:szCs w:val="24"/>
-          <w:lang w:val="en-US"/>
-        </w:rPr>
-        <w:t xml:space="preserve"> Setting &gt; SSH keys,</w:t>
-      </w:r>
-      <w:r>
-        <w:rPr>
-          <w:rFonts w:ascii="Times New Roman" w:hAnsi="Times New Roman" w:cs="Times New Roman"/>
-          <w:b/>
-          <w:sz w:val="24"/>
-          <w:szCs w:val="24"/>
-        </w:rPr>
-        <w:t xml:space="preserve"> </w:t>
-      </w:r>
-      <w:proofErr w:type="gramStart"/>
-      <w:r>
-        <w:rPr>
-          <w:rFonts w:ascii="Times New Roman" w:hAnsi="Times New Roman" w:cs="Times New Roman"/>
-          <w:bCs/>
-          <w:sz w:val="24"/>
-          <w:szCs w:val="24"/>
-        </w:rPr>
-        <w:t>akan</w:t>
-      </w:r>
-      <w:proofErr w:type="gramEnd"/>
-      <w:r>
-        <w:rPr>
-          <w:rFonts w:ascii="Times New Roman" w:hAnsi="Times New Roman" w:cs="Times New Roman"/>
-          <w:bCs/>
-          <w:sz w:val="24"/>
-          <w:szCs w:val="24"/>
-        </w:rPr>
-        <w:t xml:space="preserve"> muncul seperti ini</w:t>
+      <w:r>
+        <w:rPr>
+          <w:rFonts w:ascii="Times New Roman" w:hAnsi="Times New Roman" w:cs="Times New Roman"/>
+          <w:bCs/>
+          <w:sz w:val="24"/>
+          <w:szCs w:val="24"/>
+        </w:rPr>
+        <w:t>akan muncul seperti ini</w:t>
       </w:r>
     </w:p>
     <w:p>
@@ -2889,109 +1489,33 @@
         </w:rPr>
         <w:tab/>
       </w:r>
-      <w:proofErr w:type="spellStart"/>
-      <w:r>
-        <w:rPr>
-          <w:rFonts w:ascii="Times New Roman" w:hAnsi="Times New Roman" w:cs="Times New Roman"/>
-          <w:bCs/>
-          <w:sz w:val="24"/>
-          <w:szCs w:val="24"/>
-          <w:lang w:val="en-US"/>
-        </w:rPr>
-        <w:t>Panduan</w:t>
-      </w:r>
-      <w:proofErr w:type="spellEnd"/>
-      <w:r>
-        <w:rPr>
-          <w:rFonts w:ascii="Times New Roman" w:hAnsi="Times New Roman" w:cs="Times New Roman"/>
-          <w:bCs/>
-          <w:sz w:val="24"/>
-          <w:szCs w:val="24"/>
-          <w:lang w:val="en-US"/>
+      <w:r>
+        <w:rPr>
+          <w:rFonts w:ascii="Times New Roman" w:hAnsi="Times New Roman" w:cs="Times New Roman"/>
+          <w:bCs/>
+          <w:sz w:val="24"/>
+          <w:szCs w:val="24"/>
+          <w:lang w:val="en-US"/>
+        </w:rPr>
+        <w:t>Panduan untuk mendapatkan SSH keys,</w:t>
+      </w:r>
+      <w:r>
+        <w:rPr>
+          <w:rFonts w:ascii="Times New Roman" w:hAnsi="Times New Roman" w:cs="Times New Roman"/>
+          <w:b/>
+          <w:sz w:val="24"/>
+          <w:szCs w:val="24"/>
         </w:rPr>
         <w:t xml:space="preserve"> </w:t>
       </w:r>
-      <w:proofErr w:type="spellStart"/>
-      <w:r>
-        <w:rPr>
-          <w:rFonts w:ascii="Times New Roman" w:hAnsi="Times New Roman" w:cs="Times New Roman"/>
-          <w:bCs/>
-          <w:sz w:val="24"/>
-          <w:szCs w:val="24"/>
-          <w:lang w:val="en-US"/>
-        </w:rPr>
-        <w:t>untuk</w:t>
-      </w:r>
-      <w:proofErr w:type="spellEnd"/>
-      <w:r>
-        <w:rPr>
-          <w:rFonts w:ascii="Times New Roman" w:hAnsi="Times New Roman" w:cs="Times New Roman"/>
-          <w:bCs/>
-          <w:sz w:val="24"/>
-          <w:szCs w:val="24"/>
-          <w:lang w:val="en-US"/>
-        </w:rPr>
-        <w:t xml:space="preserve"> </w:t>
-      </w:r>
-      <w:proofErr w:type="spellStart"/>
-      <w:r>
-        <w:rPr>
-          <w:rFonts w:ascii="Times New Roman" w:hAnsi="Times New Roman" w:cs="Times New Roman"/>
-          <w:bCs/>
-          <w:sz w:val="24"/>
-          <w:szCs w:val="24"/>
-          <w:lang w:val="en-US"/>
-        </w:rPr>
-        <w:t>mendapatkan</w:t>
-      </w:r>
-      <w:proofErr w:type="spellEnd"/>
-      <w:r>
-        <w:rPr>
-          <w:rFonts w:ascii="Times New Roman" w:hAnsi="Times New Roman" w:cs="Times New Roman"/>
-          <w:bCs/>
-          <w:sz w:val="24"/>
-          <w:szCs w:val="24"/>
-          <w:lang w:val="en-US"/>
-        </w:rPr>
-        <w:t xml:space="preserve"> SSH keys,</w:t>
-      </w:r>
-      <w:r>
-        <w:rPr>
-          <w:rFonts w:ascii="Times New Roman" w:hAnsi="Times New Roman" w:cs="Times New Roman"/>
-          <w:b/>
-          <w:sz w:val="24"/>
-          <w:szCs w:val="24"/>
-        </w:rPr>
-        <w:t xml:space="preserve"> </w:t>
-      </w:r>
-      <w:r>
-        <w:rPr>
-          <w:rFonts w:ascii="Times New Roman" w:hAnsi="Times New Roman" w:cs="Times New Roman"/>
-          <w:bCs/>
-          <w:sz w:val="24"/>
-          <w:szCs w:val="24"/>
-        </w:rPr>
-        <w:t xml:space="preserve">klik </w:t>
-      </w:r>
-      <w:proofErr w:type="spellStart"/>
-      <w:r>
-        <w:rPr>
-          <w:rFonts w:ascii="Times New Roman" w:hAnsi="Times New Roman" w:cs="Times New Roman"/>
-          <w:bCs/>
-          <w:sz w:val="24"/>
-          <w:szCs w:val="24"/>
-        </w:rPr>
-        <w:t>generating</w:t>
-      </w:r>
-      <w:proofErr w:type="spellEnd"/>
-      <w:r>
-        <w:rPr>
-          <w:rFonts w:ascii="Times New Roman" w:hAnsi="Times New Roman" w:cs="Times New Roman"/>
-          <w:bCs/>
-          <w:sz w:val="24"/>
-          <w:szCs w:val="24"/>
-        </w:rPr>
-        <w:t xml:space="preserve"> SSH </w:t>
+      <w:r>
+        <w:rPr>
+          <w:rFonts w:ascii="Times New Roman" w:hAnsi="Times New Roman" w:cs="Times New Roman"/>
+          <w:bCs/>
+          <w:sz w:val="24"/>
+          <w:szCs w:val="24"/>
+        </w:rPr>
+        <w:t xml:space="preserve">klik generating SSH </w:t>
       </w:r>
       <w:r>
         <w:rPr>
@@ -3105,98 +1629,33 @@
         </w:rPr>
         <w:tab/>
       </w:r>
-      <w:proofErr w:type="spellStart"/>
-      <w:r>
-        <w:rPr>
-          <w:rFonts w:ascii="Times New Roman" w:hAnsi="Times New Roman" w:cs="Times New Roman"/>
-          <w:bCs/>
-          <w:sz w:val="24"/>
-          <w:szCs w:val="24"/>
-          <w:lang w:val="en-US"/>
-        </w:rPr>
-        <w:t>Setelah</w:t>
-      </w:r>
-      <w:proofErr w:type="spellEnd"/>
-      <w:r>
-        <w:rPr>
-          <w:rFonts w:ascii="Times New Roman" w:hAnsi="Times New Roman" w:cs="Times New Roman"/>
-          <w:bCs/>
-          <w:sz w:val="24"/>
-          <w:szCs w:val="24"/>
-          <w:lang w:val="en-US"/>
+      <w:r>
+        <w:rPr>
+          <w:rFonts w:ascii="Times New Roman" w:hAnsi="Times New Roman" w:cs="Times New Roman"/>
+          <w:bCs/>
+          <w:sz w:val="24"/>
+          <w:szCs w:val="24"/>
+          <w:lang w:val="en-US"/>
+        </w:rPr>
+        <w:t>Setelah itu,</w:t>
+      </w:r>
+      <w:r>
+        <w:rPr>
+          <w:rFonts w:ascii="Times New Roman" w:hAnsi="Times New Roman" w:cs="Times New Roman"/>
+          <w:b/>
+          <w:sz w:val="24"/>
+          <w:szCs w:val="24"/>
         </w:rPr>
         <w:t xml:space="preserve"> </w:t>
       </w:r>
-      <w:proofErr w:type="spellStart"/>
-      <w:r>
-        <w:rPr>
-          <w:rFonts w:ascii="Times New Roman" w:hAnsi="Times New Roman" w:cs="Times New Roman"/>
-          <w:bCs/>
-          <w:sz w:val="24"/>
-          <w:szCs w:val="24"/>
-          <w:lang w:val="en-US"/>
-        </w:rPr>
-        <w:t>itu</w:t>
-      </w:r>
-      <w:proofErr w:type="spellEnd"/>
-      <w:r>
-        <w:rPr>
-          <w:rFonts w:ascii="Times New Roman" w:hAnsi="Times New Roman" w:cs="Times New Roman"/>
-          <w:bCs/>
-          <w:sz w:val="24"/>
-          <w:szCs w:val="24"/>
-          <w:lang w:val="en-US"/>
-        </w:rPr>
-        <w:t>,</w:t>
-      </w:r>
-      <w:r>
-        <w:rPr>
-          <w:rFonts w:ascii="Times New Roman" w:hAnsi="Times New Roman" w:cs="Times New Roman"/>
-          <w:b/>
-          <w:sz w:val="24"/>
-          <w:szCs w:val="24"/>
-        </w:rPr>
-        <w:t xml:space="preserve"> </w:t>
-      </w:r>
-      <w:proofErr w:type="gramStart"/>
-      <w:r>
-        <w:rPr>
-          <w:rFonts w:ascii="Times New Roman" w:hAnsi="Times New Roman" w:cs="Times New Roman"/>
-          <w:bCs/>
-          <w:sz w:val="24"/>
-          <w:szCs w:val="24"/>
-        </w:rPr>
-        <w:t>akan</w:t>
-      </w:r>
-      <w:proofErr w:type="gramEnd"/>
-      <w:r>
-        <w:rPr>
-          <w:rFonts w:ascii="Times New Roman" w:hAnsi="Times New Roman" w:cs="Times New Roman"/>
-          <w:bCs/>
-          <w:sz w:val="24"/>
-          <w:szCs w:val="24"/>
-        </w:rPr>
-        <w:t xml:space="preserve"> muncul panduan untuk mendapatkan SSH </w:t>
-      </w:r>
-      <w:proofErr w:type="spellStart"/>
-      <w:r>
-        <w:rPr>
-          <w:rFonts w:ascii="Times New Roman" w:hAnsi="Times New Roman" w:cs="Times New Roman"/>
-          <w:bCs/>
-          <w:sz w:val="24"/>
-          <w:szCs w:val="24"/>
-        </w:rPr>
-        <w:t>keys</w:t>
-      </w:r>
-      <w:proofErr w:type="spellEnd"/>
-      <w:r>
-        <w:rPr>
-          <w:rFonts w:ascii="Times New Roman" w:hAnsi="Times New Roman" w:cs="Times New Roman"/>
-          <w:bCs/>
-          <w:sz w:val="24"/>
-          <w:szCs w:val="24"/>
-        </w:rPr>
-        <w:t>.</w:t>
+      <w:r>
+        <w:rPr>
+          <w:rFonts w:ascii="Times New Roman" w:hAnsi="Times New Roman" w:cs="Times New Roman"/>
+          <w:bCs/>
+          <w:sz w:val="24"/>
+          <w:szCs w:val="24"/>
+        </w:rPr>
+        <w:t>akan muncul panduan untuk mendapatkan SSH keys.</w:t>
       </w:r>
     </w:p>
     <w:p>
@@ -3311,177 +1770,25 @@
           <w:szCs w:val="24"/>
           <w:lang w:val="en-US"/>
         </w:rPr>
+        <w:t xml:space="preserve"> ke dalam Git Bash tadi, lalu tekan enter,</w:t>
+      </w:r>
+      <w:r>
+        <w:rPr>
+          <w:rFonts w:ascii="Times New Roman" w:hAnsi="Times New Roman" w:cs="Times New Roman"/>
+          <w:b/>
+          <w:sz w:val="24"/>
+          <w:szCs w:val="24"/>
+        </w:rPr>
         <w:t xml:space="preserve"> </w:t>
       </w:r>
-      <w:proofErr w:type="spellStart"/>
-      <w:r>
-        <w:rPr>
-          <w:rFonts w:ascii="Times New Roman" w:hAnsi="Times New Roman" w:cs="Times New Roman"/>
-          <w:bCs/>
-          <w:sz w:val="24"/>
-          <w:szCs w:val="24"/>
-          <w:lang w:val="en-US"/>
-        </w:rPr>
-        <w:t>ke</w:t>
-      </w:r>
-      <w:proofErr w:type="spellEnd"/>
-      <w:r>
-        <w:rPr>
-          <w:rFonts w:ascii="Times New Roman" w:hAnsi="Times New Roman" w:cs="Times New Roman"/>
-          <w:bCs/>
-          <w:sz w:val="24"/>
-          <w:szCs w:val="24"/>
-          <w:lang w:val="en-US"/>
-        </w:rPr>
-        <w:t xml:space="preserve"> </w:t>
-      </w:r>
-      <w:proofErr w:type="spellStart"/>
-      <w:r>
-        <w:rPr>
-          <w:rFonts w:ascii="Times New Roman" w:hAnsi="Times New Roman" w:cs="Times New Roman"/>
-          <w:bCs/>
-          <w:sz w:val="24"/>
-          <w:szCs w:val="24"/>
-          <w:lang w:val="en-US"/>
-        </w:rPr>
-        <w:t>dalam</w:t>
-      </w:r>
-      <w:proofErr w:type="spellEnd"/>
-      <w:r>
-        <w:rPr>
-          <w:rFonts w:ascii="Times New Roman" w:hAnsi="Times New Roman" w:cs="Times New Roman"/>
-          <w:bCs/>
-          <w:sz w:val="24"/>
-          <w:szCs w:val="24"/>
-          <w:lang w:val="en-US"/>
-        </w:rPr>
-        <w:t xml:space="preserve"> </w:t>
-      </w:r>
-      <w:proofErr w:type="spellStart"/>
-      <w:r>
-        <w:rPr>
-          <w:rFonts w:ascii="Times New Roman" w:hAnsi="Times New Roman" w:cs="Times New Roman"/>
-          <w:bCs/>
-          <w:sz w:val="24"/>
-          <w:szCs w:val="24"/>
-          <w:lang w:val="en-US"/>
-        </w:rPr>
-        <w:t>Git</w:t>
-      </w:r>
-      <w:proofErr w:type="spellEnd"/>
-      <w:r>
-        <w:rPr>
-          <w:rFonts w:ascii="Times New Roman" w:hAnsi="Times New Roman" w:cs="Times New Roman"/>
-          <w:bCs/>
-          <w:sz w:val="24"/>
-          <w:szCs w:val="24"/>
-          <w:lang w:val="en-US"/>
-        </w:rPr>
-        <w:t xml:space="preserve"> Bash </w:t>
-      </w:r>
-      <w:proofErr w:type="spellStart"/>
-      <w:r>
-        <w:rPr>
-          <w:rFonts w:ascii="Times New Roman" w:hAnsi="Times New Roman" w:cs="Times New Roman"/>
-          <w:bCs/>
-          <w:sz w:val="24"/>
-          <w:szCs w:val="24"/>
-          <w:lang w:val="en-US"/>
-        </w:rPr>
-        <w:t>tadi</w:t>
-      </w:r>
-      <w:proofErr w:type="spellEnd"/>
-      <w:r>
-        <w:rPr>
-          <w:rFonts w:ascii="Times New Roman" w:hAnsi="Times New Roman" w:cs="Times New Roman"/>
-          <w:bCs/>
-          <w:sz w:val="24"/>
-          <w:szCs w:val="24"/>
-          <w:lang w:val="en-US"/>
-        </w:rPr>
-        <w:t xml:space="preserve">, </w:t>
-      </w:r>
-      <w:proofErr w:type="spellStart"/>
-      <w:r>
-        <w:rPr>
-          <w:rFonts w:ascii="Times New Roman" w:hAnsi="Times New Roman" w:cs="Times New Roman"/>
-          <w:bCs/>
-          <w:sz w:val="24"/>
-          <w:szCs w:val="24"/>
-          <w:lang w:val="en-US"/>
-        </w:rPr>
-        <w:t>lalu</w:t>
-      </w:r>
-      <w:proofErr w:type="spellEnd"/>
-      <w:r>
-        <w:rPr>
-          <w:rFonts w:ascii="Times New Roman" w:hAnsi="Times New Roman" w:cs="Times New Roman"/>
-          <w:bCs/>
-          <w:sz w:val="24"/>
-          <w:szCs w:val="24"/>
-          <w:lang w:val="en-US"/>
-        </w:rPr>
-        <w:t xml:space="preserve"> </w:t>
-      </w:r>
-      <w:proofErr w:type="spellStart"/>
-      <w:r>
-        <w:rPr>
-          <w:rFonts w:ascii="Times New Roman" w:hAnsi="Times New Roman" w:cs="Times New Roman"/>
-          <w:bCs/>
-          <w:sz w:val="24"/>
-          <w:szCs w:val="24"/>
-          <w:lang w:val="en-US"/>
-        </w:rPr>
-        <w:t>tekan</w:t>
-      </w:r>
-      <w:proofErr w:type="spellEnd"/>
-      <w:r>
-        <w:rPr>
-          <w:rFonts w:ascii="Times New Roman" w:hAnsi="Times New Roman" w:cs="Times New Roman"/>
-          <w:bCs/>
-          <w:sz w:val="24"/>
-          <w:szCs w:val="24"/>
-          <w:lang w:val="en-US"/>
-        </w:rPr>
-        <w:t xml:space="preserve"> enter,</w:t>
-      </w:r>
-      <w:r>
-        <w:rPr>
-          <w:rFonts w:ascii="Times New Roman" w:hAnsi="Times New Roman" w:cs="Times New Roman"/>
-          <w:b/>
-          <w:sz w:val="24"/>
-          <w:szCs w:val="24"/>
-        </w:rPr>
-        <w:t xml:space="preserve"> </w:t>
-      </w:r>
-      <w:r>
-        <w:rPr>
-          <w:rFonts w:ascii="Times New Roman" w:hAnsi="Times New Roman" w:cs="Times New Roman"/>
-          <w:bCs/>
-          <w:sz w:val="24"/>
-          <w:szCs w:val="24"/>
-        </w:rPr>
-        <w:t xml:space="preserve">dan </w:t>
-      </w:r>
-      <w:proofErr w:type="gramStart"/>
-      <w:r>
-        <w:rPr>
-          <w:rFonts w:ascii="Times New Roman" w:hAnsi="Times New Roman" w:cs="Times New Roman"/>
-          <w:bCs/>
-          <w:sz w:val="24"/>
-          <w:szCs w:val="24"/>
-        </w:rPr>
-        <w:t>akan</w:t>
-      </w:r>
-      <w:proofErr w:type="gramEnd"/>
-      <w:r>
-        <w:rPr>
-          <w:rFonts w:ascii="Times New Roman" w:hAnsi="Times New Roman" w:cs="Times New Roman"/>
-          <w:bCs/>
-          <w:sz w:val="24"/>
-          <w:szCs w:val="24"/>
-        </w:rPr>
-        <w:t xml:space="preserve"> muncul seperti ini</w:t>
+      <w:r>
+        <w:rPr>
+          <w:rFonts w:ascii="Times New Roman" w:hAnsi="Times New Roman" w:cs="Times New Roman"/>
+          <w:bCs/>
+          <w:sz w:val="24"/>
+          <w:szCs w:val="24"/>
+        </w:rPr>
+        <w:t>dan akan muncul seperti ini</w:t>
       </w:r>
     </w:p>
     <w:p>
@@ -3578,93 +1885,15 @@
         </w:rPr>
         <w:tab/>
       </w:r>
-      <w:proofErr w:type="spellStart"/>
-      <w:r>
-        <w:rPr>
-          <w:rFonts w:ascii="Times New Roman" w:hAnsi="Times New Roman" w:cs="Times New Roman"/>
-          <w:bCs/>
-          <w:sz w:val="24"/>
-          <w:szCs w:val="24"/>
-          <w:lang w:val="en-US"/>
-        </w:rPr>
-        <w:t>Lalu</w:t>
-      </w:r>
-      <w:proofErr w:type="spellEnd"/>
-      <w:r>
-        <w:rPr>
-          <w:rFonts w:ascii="Times New Roman" w:hAnsi="Times New Roman" w:cs="Times New Roman"/>
-          <w:bCs/>
-          <w:sz w:val="24"/>
-          <w:szCs w:val="24"/>
-          <w:lang w:val="en-US"/>
-        </w:rPr>
-        <w:t xml:space="preserve"> </w:t>
-      </w:r>
-      <w:proofErr w:type="spellStart"/>
-      <w:r>
-        <w:rPr>
-          <w:rFonts w:ascii="Times New Roman" w:hAnsi="Times New Roman" w:cs="Times New Roman"/>
-          <w:bCs/>
-          <w:sz w:val="24"/>
-          <w:szCs w:val="24"/>
-          <w:lang w:val="en-US"/>
-        </w:rPr>
-        <w:t>pindah</w:t>
-      </w:r>
-      <w:proofErr w:type="spellEnd"/>
-      <w:r>
-        <w:rPr>
-          <w:rFonts w:ascii="Times New Roman" w:hAnsi="Times New Roman" w:cs="Times New Roman"/>
-          <w:bCs/>
-          <w:sz w:val="24"/>
-          <w:szCs w:val="24"/>
-          <w:lang w:val="en-US"/>
-        </w:rPr>
-        <w:t xml:space="preserve"> </w:t>
-      </w:r>
-      <w:proofErr w:type="spellStart"/>
-      <w:r>
-        <w:rPr>
-          <w:rFonts w:ascii="Times New Roman" w:hAnsi="Times New Roman" w:cs="Times New Roman"/>
-          <w:bCs/>
-          <w:sz w:val="24"/>
-          <w:szCs w:val="24"/>
-          <w:lang w:val="en-US"/>
-        </w:rPr>
-        <w:t>ke</w:t>
-      </w:r>
-      <w:proofErr w:type="spellEnd"/>
-      <w:r>
-        <w:rPr>
-          <w:rFonts w:ascii="Times New Roman" w:hAnsi="Times New Roman" w:cs="Times New Roman"/>
-          <w:bCs/>
-          <w:sz w:val="24"/>
-          <w:szCs w:val="24"/>
-          <w:lang w:val="en-US"/>
-        </w:rPr>
-        <w:t xml:space="preserve"> step </w:t>
-      </w:r>
-      <w:proofErr w:type="spellStart"/>
-      <w:r>
-        <w:rPr>
-          <w:rFonts w:ascii="Times New Roman" w:hAnsi="Times New Roman" w:cs="Times New Roman"/>
-          <w:bCs/>
-          <w:sz w:val="24"/>
-          <w:szCs w:val="24"/>
-          <w:lang w:val="en-US"/>
-        </w:rPr>
-        <w:t>ke</w:t>
-      </w:r>
-      <w:proofErr w:type="spellEnd"/>
-      <w:r>
-        <w:rPr>
-          <w:rFonts w:ascii="Times New Roman" w:hAnsi="Times New Roman" w:cs="Times New Roman"/>
-          <w:bCs/>
-          <w:sz w:val="24"/>
-          <w:szCs w:val="24"/>
-          <w:lang w:val="en-US"/>
-        </w:rPr>
-        <w:t xml:space="preserve"> 2.</w:t>
+      <w:r>
+        <w:rPr>
+          <w:rFonts w:ascii="Times New Roman" w:hAnsi="Times New Roman" w:cs="Times New Roman"/>
+          <w:bCs/>
+          <w:sz w:val="24"/>
+          <w:szCs w:val="24"/>
+          <w:lang w:val="en-US"/>
+        </w:rPr>
+        <w:t>Lalu pindah ke step ke 2.</w:t>
       </w:r>
     </w:p>
     <w:p>
@@ -3750,7 +1979,6 @@
           <w:bCs/>
           <w:sz w:val="24"/>
           <w:szCs w:val="24"/>
-          <w:lang w:val="en-US"/>
         </w:rPr>
       </w:pPr>
       <w:r>
@@ -3774,190 +2002,34 @@
         </w:rPr>
         <w:t xml:space="preserve">copy paste </w:t>
       </w:r>
-      <w:proofErr w:type="spellStart"/>
-      <w:r>
-        <w:rPr>
-          <w:rFonts w:ascii="Times New Roman" w:hAnsi="Times New Roman" w:cs="Times New Roman"/>
-          <w:bCs/>
-          <w:sz w:val="24"/>
-          <w:szCs w:val="24"/>
-          <w:lang w:val="en-US"/>
-        </w:rPr>
-        <w:t>lagi</w:t>
-      </w:r>
-      <w:proofErr w:type="spellEnd"/>
-      <w:r>
-        <w:rPr>
-          <w:rFonts w:ascii="Times New Roman" w:hAnsi="Times New Roman" w:cs="Times New Roman"/>
-          <w:bCs/>
+      <w:r>
+        <w:rPr>
+          <w:rFonts w:ascii="Times New Roman" w:hAnsi="Times New Roman" w:cs="Times New Roman"/>
+          <w:bCs/>
+          <w:sz w:val="24"/>
+          <w:szCs w:val="24"/>
+          <w:lang w:val="en-US"/>
+        </w:rPr>
+        <w:t>lagi ke dalam Git Bash,</w:t>
+      </w:r>
+      <w:r>
+        <w:rPr>
+          <w:rFonts w:ascii="Times New Roman" w:hAnsi="Times New Roman" w:cs="Times New Roman"/>
           <w:sz w:val="24"/>
           <w:szCs w:val="24"/>
           <w:lang w:val="en-US"/>
         </w:rPr>
         <w:t xml:space="preserve"> </w:t>
       </w:r>
-      <w:proofErr w:type="spellStart"/>
-      <w:r>
-        <w:rPr>
-          <w:rFonts w:ascii="Times New Roman" w:hAnsi="Times New Roman" w:cs="Times New Roman"/>
-          <w:bCs/>
-          <w:sz w:val="24"/>
-          <w:szCs w:val="24"/>
-          <w:lang w:val="en-US"/>
-        </w:rPr>
-        <w:t>ke</w:t>
-      </w:r>
-      <w:proofErr w:type="spellEnd"/>
-      <w:r>
-        <w:rPr>
-          <w:rFonts w:ascii="Times New Roman" w:hAnsi="Times New Roman" w:cs="Times New Roman"/>
-          <w:bCs/>
-          <w:sz w:val="24"/>
-          <w:szCs w:val="24"/>
-          <w:lang w:val="en-US"/>
-        </w:rPr>
-        <w:t xml:space="preserve"> </w:t>
-      </w:r>
-      <w:proofErr w:type="spellStart"/>
-      <w:r>
-        <w:rPr>
-          <w:rFonts w:ascii="Times New Roman" w:hAnsi="Times New Roman" w:cs="Times New Roman"/>
-          <w:bCs/>
-          <w:sz w:val="24"/>
-          <w:szCs w:val="24"/>
-          <w:lang w:val="en-US"/>
-        </w:rPr>
-        <w:t>dalam</w:t>
-      </w:r>
-      <w:proofErr w:type="spellEnd"/>
-      <w:r>
-        <w:rPr>
-          <w:rFonts w:ascii="Times New Roman" w:hAnsi="Times New Roman" w:cs="Times New Roman"/>
-          <w:bCs/>
-          <w:sz w:val="24"/>
-          <w:szCs w:val="24"/>
-          <w:lang w:val="en-US"/>
-        </w:rPr>
-        <w:t xml:space="preserve"> </w:t>
-      </w:r>
-      <w:proofErr w:type="spellStart"/>
-      <w:r>
-        <w:rPr>
-          <w:rFonts w:ascii="Times New Roman" w:hAnsi="Times New Roman" w:cs="Times New Roman"/>
-          <w:bCs/>
-          <w:sz w:val="24"/>
-          <w:szCs w:val="24"/>
-          <w:lang w:val="en-US"/>
-        </w:rPr>
-        <w:t>Git</w:t>
-      </w:r>
-      <w:proofErr w:type="spellEnd"/>
-      <w:r>
-        <w:rPr>
-          <w:rFonts w:ascii="Times New Roman" w:hAnsi="Times New Roman" w:cs="Times New Roman"/>
-          <w:bCs/>
-          <w:sz w:val="24"/>
-          <w:szCs w:val="24"/>
-          <w:lang w:val="en-US"/>
-        </w:rPr>
-        <w:t xml:space="preserve"> Bash,</w:t>
-      </w:r>
-      <w:r>
-        <w:rPr>
-          <w:rFonts w:ascii="Times New Roman" w:hAnsi="Times New Roman" w:cs="Times New Roman"/>
-          <w:sz w:val="24"/>
-          <w:szCs w:val="24"/>
-          <w:lang w:val="en-US"/>
-        </w:rPr>
-        <w:t xml:space="preserve"> </w:t>
-      </w:r>
-      <w:proofErr w:type="spellStart"/>
-      <w:r>
-        <w:rPr>
-          <w:rFonts w:ascii="Times New Roman" w:hAnsi="Times New Roman" w:cs="Times New Roman"/>
-          <w:bCs/>
-          <w:sz w:val="24"/>
-          <w:szCs w:val="24"/>
-          <w:lang w:val="en-US"/>
-        </w:rPr>
-        <w:t>setelah</w:t>
-      </w:r>
-      <w:proofErr w:type="spellEnd"/>
-      <w:r>
-        <w:rPr>
-          <w:rFonts w:ascii="Times New Roman" w:hAnsi="Times New Roman" w:cs="Times New Roman"/>
-          <w:bCs/>
-          <w:sz w:val="24"/>
-          <w:szCs w:val="24"/>
-          <w:lang w:val="en-US"/>
-        </w:rPr>
-        <w:t xml:space="preserve"> </w:t>
-      </w:r>
-      <w:proofErr w:type="spellStart"/>
-      <w:r>
-        <w:rPr>
-          <w:rFonts w:ascii="Times New Roman" w:hAnsi="Times New Roman" w:cs="Times New Roman"/>
-          <w:bCs/>
-          <w:sz w:val="24"/>
-          <w:szCs w:val="24"/>
-          <w:lang w:val="en-US"/>
-        </w:rPr>
-        <w:t>itu</w:t>
-      </w:r>
-      <w:proofErr w:type="spellEnd"/>
-      <w:r>
-        <w:rPr>
-          <w:rFonts w:ascii="Times New Roman" w:hAnsi="Times New Roman" w:cs="Times New Roman"/>
-          <w:bCs/>
-          <w:sz w:val="24"/>
-          <w:szCs w:val="24"/>
-          <w:lang w:val="en-US"/>
-        </w:rPr>
-        <w:t xml:space="preserve"> </w:t>
-      </w:r>
-      <w:proofErr w:type="spellStart"/>
-      <w:r>
-        <w:rPr>
-          <w:rFonts w:ascii="Times New Roman" w:hAnsi="Times New Roman" w:cs="Times New Roman"/>
-          <w:bCs/>
-          <w:sz w:val="24"/>
-          <w:szCs w:val="24"/>
-          <w:lang w:val="en-US"/>
-        </w:rPr>
-        <w:t>kita</w:t>
-      </w:r>
-      <w:proofErr w:type="spellEnd"/>
-      <w:r>
-        <w:rPr>
-          <w:rFonts w:ascii="Times New Roman" w:hAnsi="Times New Roman" w:cs="Times New Roman"/>
-          <w:bCs/>
-          <w:sz w:val="24"/>
-          <w:szCs w:val="24"/>
-          <w:lang w:val="en-US"/>
-        </w:rPr>
-        <w:t xml:space="preserve"> </w:t>
-      </w:r>
-      <w:proofErr w:type="spellStart"/>
-      <w:r>
-        <w:rPr>
-          <w:rFonts w:ascii="Times New Roman" w:hAnsi="Times New Roman" w:cs="Times New Roman"/>
-          <w:bCs/>
-          <w:sz w:val="24"/>
-          <w:szCs w:val="24"/>
-          <w:lang w:val="en-US"/>
-        </w:rPr>
-        <w:t>ganti</w:t>
-      </w:r>
-      <w:proofErr w:type="spellEnd"/>
-      <w:r>
-        <w:rPr>
-          <w:rFonts w:ascii="Times New Roman" w:hAnsi="Times New Roman" w:cs="Times New Roman"/>
-          <w:bCs/>
-          <w:sz w:val="24"/>
-          <w:szCs w:val="24"/>
-          <w:lang w:val="en-US"/>
-        </w:rPr>
-        <w:t xml:space="preserve"> </w:t>
+      <w:r>
+        <w:rPr>
+          <w:rFonts w:ascii="Times New Roman" w:hAnsi="Times New Roman" w:cs="Times New Roman"/>
+          <w:bCs/>
+          <w:sz w:val="24"/>
+          <w:szCs w:val="24"/>
+          <w:lang w:val="en-US"/>
+        </w:rPr>
+        <w:t xml:space="preserve">setelah itu kita ganti </w:t>
       </w:r>
       <w:hyperlink r:id="rId15" w:history="1">
         <w:r>
@@ -3980,81 +2052,52 @@
           <w:szCs w:val="24"/>
           <w:lang w:val="en-US"/>
         </w:rPr>
+        <w:t xml:space="preserve"> dengan nama email kita,</w:t>
+      </w:r>
+      <w:r>
+        <w:rPr>
+          <w:rFonts w:ascii="Times New Roman" w:hAnsi="Times New Roman" w:cs="Times New Roman"/>
+          <w:sz w:val="24"/>
+          <w:szCs w:val="24"/>
+          <w:lang w:val="en-US"/>
+        </w:rPr>
         <w:t xml:space="preserve"> </w:t>
       </w:r>
-      <w:proofErr w:type="spellStart"/>
-      <w:r>
-        <w:rPr>
-          <w:rFonts w:ascii="Times New Roman" w:hAnsi="Times New Roman" w:cs="Times New Roman"/>
-          <w:bCs/>
-          <w:sz w:val="24"/>
-          <w:szCs w:val="24"/>
-          <w:lang w:val="en-US"/>
-        </w:rPr>
-        <w:t>dengan</w:t>
-      </w:r>
-      <w:proofErr w:type="spellEnd"/>
-      <w:r>
-        <w:rPr>
-          <w:rFonts w:ascii="Times New Roman" w:hAnsi="Times New Roman" w:cs="Times New Roman"/>
-          <w:bCs/>
+      <w:r>
+        <w:rPr>
+          <w:rFonts w:ascii="Times New Roman" w:hAnsi="Times New Roman" w:cs="Times New Roman"/>
+          <w:bCs/>
+          <w:sz w:val="24"/>
+          <w:szCs w:val="24"/>
+          <w:lang w:val="en-US"/>
+        </w:rPr>
+        <w:t>, setelah itu tekan enter setelah itu enter lagi,</w:t>
+      </w:r>
+      <w:r>
+        <w:rPr>
+          <w:rFonts w:ascii="Times New Roman" w:hAnsi="Times New Roman" w:cs="Times New Roman"/>
           <w:sz w:val="24"/>
           <w:szCs w:val="24"/>
           <w:lang w:val="en-US"/>
         </w:rPr>
         <w:t xml:space="preserve"> </w:t>
       </w:r>
-      <w:proofErr w:type="spellStart"/>
-      <w:r>
-        <w:rPr>
-          <w:rFonts w:ascii="Times New Roman" w:hAnsi="Times New Roman" w:cs="Times New Roman"/>
-          <w:bCs/>
-          <w:sz w:val="24"/>
-          <w:szCs w:val="24"/>
-          <w:lang w:val="en-US"/>
-        </w:rPr>
-        <w:t>nama</w:t>
-      </w:r>
-      <w:proofErr w:type="spellEnd"/>
-      <w:r>
-        <w:rPr>
-          <w:rFonts w:ascii="Times New Roman" w:hAnsi="Times New Roman" w:cs="Times New Roman"/>
-          <w:bCs/>
-          <w:sz w:val="24"/>
-          <w:szCs w:val="24"/>
-          <w:lang w:val="en-US"/>
-        </w:rPr>
-        <w:t xml:space="preserve"> email </w:t>
-      </w:r>
-      <w:proofErr w:type="spellStart"/>
-      <w:r>
-        <w:rPr>
-          <w:rFonts w:ascii="Times New Roman" w:hAnsi="Times New Roman" w:cs="Times New Roman"/>
-          <w:bCs/>
-          <w:sz w:val="24"/>
-          <w:szCs w:val="24"/>
-          <w:lang w:val="en-US"/>
-        </w:rPr>
-        <w:t>kita</w:t>
-      </w:r>
-      <w:proofErr w:type="spellEnd"/>
-      <w:proofErr w:type="gramStart"/>
-      <w:r>
-        <w:rPr>
-          <w:rFonts w:ascii="Times New Roman" w:hAnsi="Times New Roman" w:cs="Times New Roman"/>
-          <w:bCs/>
-          <w:sz w:val="24"/>
-          <w:szCs w:val="24"/>
-          <w:lang w:val="en-US"/>
-        </w:rPr>
-        <w:t>,</w:t>
-      </w:r>
-      <w:r>
-        <w:rPr>
-          <w:rFonts w:ascii="Times New Roman" w:hAnsi="Times New Roman" w:cs="Times New Roman"/>
-          <w:sz w:val="24"/>
-          <w:szCs w:val="24"/>
-          <w:lang w:val="en-US"/>
+      <w:r>
+        <w:rPr>
+          <w:rFonts w:ascii="Times New Roman" w:hAnsi="Times New Roman" w:cs="Times New Roman"/>
+          <w:bCs/>
+          <w:sz w:val="24"/>
+          <w:szCs w:val="24"/>
+          <w:lang w:val="en-US"/>
+        </w:rPr>
+        <w:t>dan akan muncul overwrite y/n? kita ketikkan y lalu enter,</w:t>
+      </w:r>
+      <w:r>
+        <w:rPr>
+          <w:rFonts w:ascii="Times New Roman" w:hAnsi="Times New Roman" w:cs="Times New Roman"/>
+          <w:b/>
+          <w:sz w:val="24"/>
+          <w:szCs w:val="24"/>
         </w:rPr>
         <w:t xml:space="preserve"> </w:t>
       </w:r>
@@ -4064,293 +2107,8 @@
           <w:bCs/>
           <w:sz w:val="24"/>
           <w:szCs w:val="24"/>
-          <w:lang w:val="en-US"/>
-        </w:rPr>
-        <w:t>,</w:t>
-      </w:r>
-      <w:proofErr w:type="gramEnd"/>
-      <w:r>
-        <w:rPr>
-          <w:rFonts w:ascii="Times New Roman" w:hAnsi="Times New Roman" w:cs="Times New Roman"/>
-          <w:bCs/>
-          <w:sz w:val="24"/>
-          <w:szCs w:val="24"/>
-          <w:lang w:val="en-US"/>
-        </w:rPr>
-        <w:t xml:space="preserve"> </w:t>
-      </w:r>
-      <w:proofErr w:type="spellStart"/>
-      <w:r>
-        <w:rPr>
-          <w:rFonts w:ascii="Times New Roman" w:hAnsi="Times New Roman" w:cs="Times New Roman"/>
-          <w:bCs/>
-          <w:sz w:val="24"/>
-          <w:szCs w:val="24"/>
-          <w:lang w:val="en-US"/>
-        </w:rPr>
-        <w:t>setelah</w:t>
-      </w:r>
-      <w:proofErr w:type="spellEnd"/>
-      <w:r>
-        <w:rPr>
-          <w:rFonts w:ascii="Times New Roman" w:hAnsi="Times New Roman" w:cs="Times New Roman"/>
-          <w:bCs/>
-          <w:sz w:val="24"/>
-          <w:szCs w:val="24"/>
-          <w:lang w:val="en-US"/>
-        </w:rPr>
-        <w:t xml:space="preserve"> </w:t>
-      </w:r>
-      <w:proofErr w:type="spellStart"/>
-      <w:r>
-        <w:rPr>
-          <w:rFonts w:ascii="Times New Roman" w:hAnsi="Times New Roman" w:cs="Times New Roman"/>
-          <w:bCs/>
-          <w:sz w:val="24"/>
-          <w:szCs w:val="24"/>
-          <w:lang w:val="en-US"/>
-        </w:rPr>
-        <w:t>itu</w:t>
-      </w:r>
-      <w:proofErr w:type="spellEnd"/>
-      <w:r>
-        <w:rPr>
-          <w:rFonts w:ascii="Times New Roman" w:hAnsi="Times New Roman" w:cs="Times New Roman"/>
-          <w:bCs/>
-          <w:sz w:val="24"/>
-          <w:szCs w:val="24"/>
-          <w:lang w:val="en-US"/>
-        </w:rPr>
-        <w:t xml:space="preserve"> </w:t>
-      </w:r>
-      <w:proofErr w:type="spellStart"/>
-      <w:r>
-        <w:rPr>
-          <w:rFonts w:ascii="Times New Roman" w:hAnsi="Times New Roman" w:cs="Times New Roman"/>
-          <w:bCs/>
-          <w:sz w:val="24"/>
-          <w:szCs w:val="24"/>
-          <w:lang w:val="en-US"/>
-        </w:rPr>
-        <w:t>tekan</w:t>
-      </w:r>
-      <w:proofErr w:type="spellEnd"/>
-      <w:r>
-        <w:rPr>
-          <w:rFonts w:ascii="Times New Roman" w:hAnsi="Times New Roman" w:cs="Times New Roman"/>
-          <w:bCs/>
-          <w:sz w:val="24"/>
-          <w:szCs w:val="24"/>
-          <w:lang w:val="en-US"/>
-        </w:rPr>
-        <w:t xml:space="preserve"> enter </w:t>
-      </w:r>
-      <w:proofErr w:type="spellStart"/>
-      <w:r>
-        <w:rPr>
-          <w:rFonts w:ascii="Times New Roman" w:hAnsi="Times New Roman" w:cs="Times New Roman"/>
-          <w:bCs/>
-          <w:sz w:val="24"/>
-          <w:szCs w:val="24"/>
-          <w:lang w:val="en-US"/>
-        </w:rPr>
-        <w:t>setelah</w:t>
-      </w:r>
-      <w:proofErr w:type="spellEnd"/>
-      <w:r>
-        <w:rPr>
-          <w:rFonts w:ascii="Times New Roman" w:hAnsi="Times New Roman" w:cs="Times New Roman"/>
-          <w:bCs/>
-          <w:sz w:val="24"/>
-          <w:szCs w:val="24"/>
-          <w:lang w:val="en-US"/>
-        </w:rPr>
-        <w:t xml:space="preserve"> </w:t>
-      </w:r>
-      <w:proofErr w:type="spellStart"/>
-      <w:r>
-        <w:rPr>
-          <w:rFonts w:ascii="Times New Roman" w:hAnsi="Times New Roman" w:cs="Times New Roman"/>
-          <w:bCs/>
-          <w:sz w:val="24"/>
-          <w:szCs w:val="24"/>
-          <w:lang w:val="en-US"/>
-        </w:rPr>
-        <w:t>itu</w:t>
-      </w:r>
-      <w:proofErr w:type="spellEnd"/>
-      <w:r>
-        <w:rPr>
-          <w:rFonts w:ascii="Times New Roman" w:hAnsi="Times New Roman" w:cs="Times New Roman"/>
-          <w:bCs/>
-          <w:sz w:val="24"/>
-          <w:szCs w:val="24"/>
-          <w:lang w:val="en-US"/>
-        </w:rPr>
-        <w:t xml:space="preserve"> enter </w:t>
-      </w:r>
-      <w:proofErr w:type="spellStart"/>
-      <w:r>
-        <w:rPr>
-          <w:rFonts w:ascii="Times New Roman" w:hAnsi="Times New Roman" w:cs="Times New Roman"/>
-          <w:bCs/>
-          <w:sz w:val="24"/>
-          <w:szCs w:val="24"/>
-          <w:lang w:val="en-US"/>
-        </w:rPr>
-        <w:t>lagi</w:t>
-      </w:r>
-      <w:proofErr w:type="spellEnd"/>
-      <w:r>
-        <w:rPr>
-          <w:rFonts w:ascii="Times New Roman" w:hAnsi="Times New Roman" w:cs="Times New Roman"/>
-          <w:bCs/>
-          <w:sz w:val="24"/>
-          <w:szCs w:val="24"/>
-          <w:lang w:val="en-US"/>
-        </w:rPr>
-        <w:t>,</w:t>
-      </w:r>
-      <w:r>
-        <w:rPr>
-          <w:rFonts w:ascii="Times New Roman" w:hAnsi="Times New Roman" w:cs="Times New Roman"/>
-          <w:sz w:val="24"/>
-          <w:szCs w:val="24"/>
-          <w:lang w:val="en-US"/>
-        </w:rPr>
-        <w:t xml:space="preserve"> </w:t>
-      </w:r>
-      <w:proofErr w:type="spellStart"/>
-      <w:r>
-        <w:rPr>
-          <w:rFonts w:ascii="Times New Roman" w:hAnsi="Times New Roman" w:cs="Times New Roman"/>
-          <w:bCs/>
-          <w:sz w:val="24"/>
-          <w:szCs w:val="24"/>
-          <w:lang w:val="en-US"/>
-        </w:rPr>
-        <w:t>dan</w:t>
-      </w:r>
-      <w:proofErr w:type="spellEnd"/>
-      <w:r>
-        <w:rPr>
-          <w:rFonts w:ascii="Times New Roman" w:hAnsi="Times New Roman" w:cs="Times New Roman"/>
-          <w:bCs/>
-          <w:sz w:val="24"/>
-          <w:szCs w:val="24"/>
-          <w:lang w:val="en-US"/>
-        </w:rPr>
-        <w:t xml:space="preserve"> </w:t>
-      </w:r>
-      <w:proofErr w:type="spellStart"/>
-      <w:r>
-        <w:rPr>
-          <w:rFonts w:ascii="Times New Roman" w:hAnsi="Times New Roman" w:cs="Times New Roman"/>
-          <w:bCs/>
-          <w:sz w:val="24"/>
-          <w:szCs w:val="24"/>
-          <w:lang w:val="en-US"/>
-        </w:rPr>
-        <w:t>akan</w:t>
-      </w:r>
-      <w:proofErr w:type="spellEnd"/>
-      <w:r>
-        <w:rPr>
-          <w:rFonts w:ascii="Times New Roman" w:hAnsi="Times New Roman" w:cs="Times New Roman"/>
-          <w:bCs/>
-          <w:sz w:val="24"/>
-          <w:szCs w:val="24"/>
-          <w:lang w:val="en-US"/>
-        </w:rPr>
-        <w:t xml:space="preserve"> </w:t>
-      </w:r>
-      <w:proofErr w:type="spellStart"/>
-      <w:r>
-        <w:rPr>
-          <w:rFonts w:ascii="Times New Roman" w:hAnsi="Times New Roman" w:cs="Times New Roman"/>
-          <w:bCs/>
-          <w:sz w:val="24"/>
-          <w:szCs w:val="24"/>
-          <w:lang w:val="en-US"/>
-        </w:rPr>
-        <w:t>muncul</w:t>
-      </w:r>
-      <w:proofErr w:type="spellEnd"/>
-      <w:r>
-        <w:rPr>
-          <w:rFonts w:ascii="Times New Roman" w:hAnsi="Times New Roman" w:cs="Times New Roman"/>
-          <w:bCs/>
-          <w:sz w:val="24"/>
-          <w:szCs w:val="24"/>
-          <w:lang w:val="en-US"/>
-        </w:rPr>
-        <w:t xml:space="preserve"> overwrite y/n? </w:t>
-      </w:r>
-      <w:proofErr w:type="spellStart"/>
-      <w:r>
-        <w:rPr>
-          <w:rFonts w:ascii="Times New Roman" w:hAnsi="Times New Roman" w:cs="Times New Roman"/>
-          <w:bCs/>
-          <w:sz w:val="24"/>
-          <w:szCs w:val="24"/>
-          <w:lang w:val="en-US"/>
-        </w:rPr>
-        <w:t>kita</w:t>
-      </w:r>
-      <w:proofErr w:type="spellEnd"/>
-      <w:r>
-        <w:rPr>
-          <w:rFonts w:ascii="Times New Roman" w:hAnsi="Times New Roman" w:cs="Times New Roman"/>
-          <w:bCs/>
-          <w:sz w:val="24"/>
-          <w:szCs w:val="24"/>
-          <w:lang w:val="en-US"/>
-        </w:rPr>
-        <w:t xml:space="preserve"> </w:t>
-      </w:r>
-      <w:proofErr w:type="spellStart"/>
-      <w:r>
-        <w:rPr>
-          <w:rFonts w:ascii="Times New Roman" w:hAnsi="Times New Roman" w:cs="Times New Roman"/>
-          <w:bCs/>
-          <w:sz w:val="24"/>
-          <w:szCs w:val="24"/>
-          <w:lang w:val="en-US"/>
-        </w:rPr>
-        <w:t>ketikkan</w:t>
-      </w:r>
-      <w:proofErr w:type="spellEnd"/>
-      <w:r>
-        <w:rPr>
-          <w:rFonts w:ascii="Times New Roman" w:hAnsi="Times New Roman" w:cs="Times New Roman"/>
-          <w:bCs/>
-          <w:sz w:val="24"/>
-          <w:szCs w:val="24"/>
-          <w:lang w:val="en-US"/>
-        </w:rPr>
-        <w:t xml:space="preserve"> y </w:t>
-      </w:r>
-      <w:proofErr w:type="spellStart"/>
-      <w:r>
-        <w:rPr>
-          <w:rFonts w:ascii="Times New Roman" w:hAnsi="Times New Roman" w:cs="Times New Roman"/>
-          <w:bCs/>
-          <w:sz w:val="24"/>
-          <w:szCs w:val="24"/>
-          <w:lang w:val="en-US"/>
-        </w:rPr>
-        <w:t>lalu</w:t>
-      </w:r>
-      <w:proofErr w:type="spellEnd"/>
-      <w:r>
-        <w:rPr>
-          <w:rFonts w:ascii="Times New Roman" w:hAnsi="Times New Roman" w:cs="Times New Roman"/>
-          <w:bCs/>
-          <w:sz w:val="24"/>
-          <w:szCs w:val="24"/>
-          <w:lang w:val="en-US"/>
-        </w:rPr>
-        <w:t xml:space="preserve"> enter,</w:t>
+        </w:rPr>
+        <w:t>setelah itu enter 3 kali dan akan muncul seperti ini</w:t>
       </w:r>
       <w:bookmarkStart w:id="0" w:name="_GoBack"/>
       <w:bookmarkEnd w:id="0"/>

--- a/w.docx
+++ b/w.docx
@@ -131,15 +131,28 @@
           <w:szCs w:val="24"/>
         </w:rPr>
       </w:pPr>
-      <w:r>
-        <w:rPr>
-          <w:rFonts w:ascii="Times New Roman" w:hAnsi="Times New Roman" w:cs="Times New Roman"/>
-          <w:color w:val="auto"/>
-          <w:sz w:val="24"/>
-          <w:szCs w:val="24"/>
-        </w:rPr>
-        <w:t>Oleh :</w:t>
-      </w:r>
+      <w:proofErr w:type="spellStart"/>
+      <w:proofErr w:type="gramStart"/>
+      <w:r>
+        <w:rPr>
+          <w:rFonts w:ascii="Times New Roman" w:hAnsi="Times New Roman" w:cs="Times New Roman"/>
+          <w:color w:val="auto"/>
+          <w:sz w:val="24"/>
+          <w:szCs w:val="24"/>
+        </w:rPr>
+        <w:t>Oleh</w:t>
+      </w:r>
+      <w:proofErr w:type="spellEnd"/>
+      <w:r>
+        <w:rPr>
+          <w:rFonts w:ascii="Times New Roman" w:hAnsi="Times New Roman" w:cs="Times New Roman"/>
+          <w:color w:val="auto"/>
+          <w:sz w:val="24"/>
+          <w:szCs w:val="24"/>
+        </w:rPr>
+        <w:t xml:space="preserve"> :</w:t>
+      </w:r>
+      <w:proofErr w:type="gramEnd"/>
     </w:p>
     <w:p>
       <w:pPr>
@@ -190,8 +203,20 @@
           <w:lang w:val="id-ID"/>
         </w:rPr>
         <w:tab/>
-        <w:t>Andi Syahjaratu</w:t>
-      </w:r>
+        <w:t xml:space="preserve">Andi </w:t>
+      </w:r>
+      <w:proofErr w:type="spellStart"/>
+      <w:r>
+        <w:rPr>
+          <w:rFonts w:ascii="Times New Roman" w:hAnsi="Times New Roman" w:cs="Times New Roman"/>
+          <w:color w:val="auto"/>
+          <w:sz w:val="24"/>
+          <w:szCs w:val="24"/>
+          <w:lang w:val="id-ID"/>
+        </w:rPr>
+        <w:t>Syahjaratu</w:t>
+      </w:r>
+      <w:proofErr w:type="spellEnd"/>
       <w:r>
         <w:rPr>
           <w:rFonts w:ascii="Times New Roman" w:hAnsi="Times New Roman" w:cs="Times New Roman"/>
@@ -225,8 +250,20 @@
           <w:szCs w:val="24"/>
           <w:lang w:val="id-ID"/>
         </w:rPr>
-        <w:t>Muhammad Nur Ikhsan</w:t>
-      </w:r>
+        <w:t xml:space="preserve">Muhammad Nur </w:t>
+      </w:r>
+      <w:proofErr w:type="spellStart"/>
+      <w:r>
+        <w:rPr>
+          <w:rFonts w:ascii="Times New Roman" w:hAnsi="Times New Roman" w:cs="Times New Roman"/>
+          <w:color w:val="auto"/>
+          <w:sz w:val="24"/>
+          <w:szCs w:val="24"/>
+          <w:lang w:val="id-ID"/>
+        </w:rPr>
+        <w:t>Ikhsan</w:t>
+      </w:r>
+      <w:proofErr w:type="spellEnd"/>
     </w:p>
     <w:p>
       <w:pPr>
@@ -240,15 +277,37 @@
           <w:szCs w:val="24"/>
         </w:rPr>
       </w:pPr>
-      <w:r>
-        <w:rPr>
-          <w:rFonts w:ascii="Times New Roman" w:hAnsi="Times New Roman" w:cs="Times New Roman"/>
-          <w:color w:val="auto"/>
-          <w:sz w:val="24"/>
-          <w:szCs w:val="24"/>
-        </w:rPr>
-        <w:t>Nur Rahmawati</w:t>
-      </w:r>
+      <w:proofErr w:type="spellStart"/>
+      <w:r>
+        <w:rPr>
+          <w:rFonts w:ascii="Times New Roman" w:hAnsi="Times New Roman" w:cs="Times New Roman"/>
+          <w:color w:val="auto"/>
+          <w:sz w:val="24"/>
+          <w:szCs w:val="24"/>
+        </w:rPr>
+        <w:t>Nur</w:t>
+      </w:r>
+      <w:proofErr w:type="spellEnd"/>
+      <w:r>
+        <w:rPr>
+          <w:rFonts w:ascii="Times New Roman" w:hAnsi="Times New Roman" w:cs="Times New Roman"/>
+          <w:color w:val="auto"/>
+          <w:sz w:val="24"/>
+          <w:szCs w:val="24"/>
+        </w:rPr>
+        <w:t xml:space="preserve"> </w:t>
+      </w:r>
+      <w:proofErr w:type="spellStart"/>
+      <w:r>
+        <w:rPr>
+          <w:rFonts w:ascii="Times New Roman" w:hAnsi="Times New Roman" w:cs="Times New Roman"/>
+          <w:color w:val="auto"/>
+          <w:sz w:val="24"/>
+          <w:szCs w:val="24"/>
+        </w:rPr>
+        <w:t>Rahmawati</w:t>
+      </w:r>
+      <w:proofErr w:type="spellEnd"/>
     </w:p>
     <w:p>
       <w:pPr>
@@ -263,6 +322,7 @@
           <w:lang w:val="id-ID"/>
         </w:rPr>
       </w:pPr>
+      <w:proofErr w:type="spellStart"/>
       <w:r>
         <w:rPr>
           <w:rFonts w:ascii="Times New Roman" w:hAnsi="Times New Roman" w:cs="Times New Roman"/>
@@ -271,8 +331,53 @@
           <w:szCs w:val="24"/>
           <w:lang w:val="id-ID"/>
         </w:rPr>
-        <w:t>Ryan Hafizh Herdiana</w:t>
-      </w:r>
+        <w:t>Ryan</w:t>
+      </w:r>
+      <w:proofErr w:type="spellEnd"/>
+      <w:r>
+        <w:rPr>
+          <w:rFonts w:ascii="Times New Roman" w:hAnsi="Times New Roman" w:cs="Times New Roman"/>
+          <w:color w:val="auto"/>
+          <w:sz w:val="24"/>
+          <w:szCs w:val="24"/>
+          <w:lang w:val="id-ID"/>
+        </w:rPr>
+        <w:t xml:space="preserve"> </w:t>
+      </w:r>
+      <w:proofErr w:type="spellStart"/>
+      <w:r>
+        <w:rPr>
+          <w:rFonts w:ascii="Times New Roman" w:hAnsi="Times New Roman" w:cs="Times New Roman"/>
+          <w:color w:val="auto"/>
+          <w:sz w:val="24"/>
+          <w:szCs w:val="24"/>
+          <w:lang w:val="id-ID"/>
+        </w:rPr>
+        <w:t>Hafizh</w:t>
+      </w:r>
+      <w:proofErr w:type="spellEnd"/>
+      <w:r>
+        <w:rPr>
+          <w:rFonts w:ascii="Times New Roman" w:hAnsi="Times New Roman" w:cs="Times New Roman"/>
+          <w:color w:val="auto"/>
+          <w:sz w:val="24"/>
+          <w:szCs w:val="24"/>
+          <w:lang w:val="id-ID"/>
+        </w:rPr>
+        <w:t xml:space="preserve"> </w:t>
+      </w:r>
+      <w:proofErr w:type="spellStart"/>
+      <w:r>
+        <w:rPr>
+          <w:rFonts w:ascii="Times New Roman" w:hAnsi="Times New Roman" w:cs="Times New Roman"/>
+          <w:color w:val="auto"/>
+          <w:sz w:val="24"/>
+          <w:szCs w:val="24"/>
+          <w:lang w:val="id-ID"/>
+        </w:rPr>
+        <w:t>Herdiana</w:t>
+      </w:r>
+      <w:proofErr w:type="spellEnd"/>
     </w:p>
     <w:p>
       <w:pPr>
@@ -287,6 +392,7 @@
           <w:lang w:val="id-ID"/>
         </w:rPr>
       </w:pPr>
+      <w:proofErr w:type="spellStart"/>
       <w:r>
         <w:rPr>
           <w:rFonts w:ascii="Times New Roman" w:hAnsi="Times New Roman" w:cs="Times New Roman"/>
@@ -295,7 +401,18 @@
           <w:szCs w:val="24"/>
           <w:lang w:val="id-ID"/>
         </w:rPr>
-        <w:t>Rafikatul Hikmah</w:t>
+        <w:t>Rafikatul</w:t>
+      </w:r>
+      <w:proofErr w:type="spellEnd"/>
+      <w:r>
+        <w:rPr>
+          <w:rFonts w:ascii="Times New Roman" w:hAnsi="Times New Roman" w:cs="Times New Roman"/>
+          <w:color w:val="auto"/>
+          <w:sz w:val="24"/>
+          <w:szCs w:val="24"/>
+          <w:lang w:val="id-ID"/>
+        </w:rPr>
+        <w:t xml:space="preserve"> Hikmah</w:t>
       </w:r>
     </w:p>
     <w:p/>
@@ -359,6 +476,7 @@
         </w:rPr>
         <w:tab/>
       </w:r>
+      <w:proofErr w:type="spellStart"/>
       <w:r>
         <w:rPr>
           <w:rFonts w:ascii="Times New Roman" w:hAnsi="Times New Roman" w:cs="Times New Roman"/>
@@ -367,7 +485,40 @@
           <w:sz w:val="24"/>
           <w:szCs w:val="24"/>
         </w:rPr>
-        <w:t>Mendownload file gith di internet.</w:t>
+        <w:t>Mendownload</w:t>
+      </w:r>
+      <w:proofErr w:type="spellEnd"/>
+      <w:r>
+        <w:rPr>
+          <w:rFonts w:ascii="Times New Roman" w:hAnsi="Times New Roman" w:cs="Times New Roman"/>
+          <w:b w:val="0"/>
+          <w:color w:val="auto"/>
+          <w:sz w:val="24"/>
+          <w:szCs w:val="24"/>
+        </w:rPr>
+        <w:t xml:space="preserve"> file </w:t>
+      </w:r>
+      <w:proofErr w:type="spellStart"/>
+      <w:r>
+        <w:rPr>
+          <w:rFonts w:ascii="Times New Roman" w:hAnsi="Times New Roman" w:cs="Times New Roman"/>
+          <w:b w:val="0"/>
+          <w:color w:val="auto"/>
+          <w:sz w:val="24"/>
+          <w:szCs w:val="24"/>
+        </w:rPr>
+        <w:t>gith</w:t>
+      </w:r>
+      <w:proofErr w:type="spellEnd"/>
+      <w:r>
+        <w:rPr>
+          <w:rFonts w:ascii="Times New Roman" w:hAnsi="Times New Roman" w:cs="Times New Roman"/>
+          <w:b w:val="0"/>
+          <w:color w:val="auto"/>
+          <w:sz w:val="24"/>
+          <w:szCs w:val="24"/>
+        </w:rPr>
+        <w:t xml:space="preserve"> di internet.</w:t>
       </w:r>
     </w:p>
     <w:p>
@@ -405,6 +556,7 @@
         </w:rPr>
         <w:tab/>
       </w:r>
+      <w:proofErr w:type="spellStart"/>
       <w:r>
         <w:rPr>
           <w:rFonts w:ascii="Times New Roman" w:hAnsi="Times New Roman" w:cs="Times New Roman"/>
@@ -413,7 +565,84 @@
           <w:sz w:val="24"/>
           <w:szCs w:val="24"/>
         </w:rPr>
-        <w:t>Setelah terdownload, install file git tadi.</w:t>
+        <w:t>Setelah</w:t>
+      </w:r>
+      <w:proofErr w:type="spellEnd"/>
+      <w:r>
+        <w:rPr>
+          <w:rFonts w:ascii="Times New Roman" w:hAnsi="Times New Roman" w:cs="Times New Roman"/>
+          <w:b w:val="0"/>
+          <w:color w:val="auto"/>
+          <w:sz w:val="24"/>
+          <w:szCs w:val="24"/>
+        </w:rPr>
+        <w:t xml:space="preserve"> </w:t>
+      </w:r>
+      <w:proofErr w:type="spellStart"/>
+      <w:r>
+        <w:rPr>
+          <w:rFonts w:ascii="Times New Roman" w:hAnsi="Times New Roman" w:cs="Times New Roman"/>
+          <w:b w:val="0"/>
+          <w:color w:val="auto"/>
+          <w:sz w:val="24"/>
+          <w:szCs w:val="24"/>
+        </w:rPr>
+        <w:t>terdownload</w:t>
+      </w:r>
+      <w:proofErr w:type="spellEnd"/>
+      <w:r>
+        <w:rPr>
+          <w:rFonts w:ascii="Times New Roman" w:hAnsi="Times New Roman" w:cs="Times New Roman"/>
+          <w:b w:val="0"/>
+          <w:color w:val="auto"/>
+          <w:sz w:val="24"/>
+          <w:szCs w:val="24"/>
+        </w:rPr>
+        <w:t xml:space="preserve">, install file </w:t>
+      </w:r>
+      <w:proofErr w:type="spellStart"/>
+      <w:r>
+        <w:rPr>
+          <w:rFonts w:ascii="Times New Roman" w:hAnsi="Times New Roman" w:cs="Times New Roman"/>
+          <w:b w:val="0"/>
+          <w:color w:val="auto"/>
+          <w:sz w:val="24"/>
+          <w:szCs w:val="24"/>
+        </w:rPr>
+        <w:t>git</w:t>
+      </w:r>
+      <w:proofErr w:type="spellEnd"/>
+      <w:r>
+        <w:rPr>
+          <w:rFonts w:ascii="Times New Roman" w:hAnsi="Times New Roman" w:cs="Times New Roman"/>
+          <w:b w:val="0"/>
+          <w:color w:val="auto"/>
+          <w:sz w:val="24"/>
+          <w:szCs w:val="24"/>
+        </w:rPr>
+        <w:t xml:space="preserve"> </w:t>
+      </w:r>
+      <w:proofErr w:type="spellStart"/>
+      <w:r>
+        <w:rPr>
+          <w:rFonts w:ascii="Times New Roman" w:hAnsi="Times New Roman" w:cs="Times New Roman"/>
+          <w:b w:val="0"/>
+          <w:color w:val="auto"/>
+          <w:sz w:val="24"/>
+          <w:szCs w:val="24"/>
+        </w:rPr>
+        <w:t>tadi</w:t>
+      </w:r>
+      <w:proofErr w:type="spellEnd"/>
+      <w:r>
+        <w:rPr>
+          <w:rFonts w:ascii="Times New Roman" w:hAnsi="Times New Roman" w:cs="Times New Roman"/>
+          <w:b w:val="0"/>
+          <w:color w:val="auto"/>
+          <w:sz w:val="24"/>
+          <w:szCs w:val="24"/>
+        </w:rPr>
+        <w:t>.</w:t>
       </w:r>
     </w:p>
     <w:p>
@@ -451,6 +680,7 @@
         </w:rPr>
         <w:tab/>
       </w:r>
+      <w:proofErr w:type="spellStart"/>
       <w:r>
         <w:rPr>
           <w:rFonts w:ascii="Times New Roman" w:hAnsi="Times New Roman" w:cs="Times New Roman"/>
@@ -459,7 +689,172 @@
           <w:sz w:val="24"/>
           <w:szCs w:val="24"/>
         </w:rPr>
-        <w:t>Setelah di install, masuk ke halaman github.com untuk membuat akun git.</w:t>
+        <w:t>Setelah</w:t>
+      </w:r>
+      <w:proofErr w:type="spellEnd"/>
+      <w:r>
+        <w:rPr>
+          <w:rFonts w:ascii="Times New Roman" w:hAnsi="Times New Roman" w:cs="Times New Roman"/>
+          <w:b w:val="0"/>
+          <w:color w:val="auto"/>
+          <w:sz w:val="24"/>
+          <w:szCs w:val="24"/>
+        </w:rPr>
+        <w:t xml:space="preserve"> di install, </w:t>
+      </w:r>
+      <w:proofErr w:type="spellStart"/>
+      <w:r>
+        <w:rPr>
+          <w:rFonts w:ascii="Times New Roman" w:hAnsi="Times New Roman" w:cs="Times New Roman"/>
+          <w:b w:val="0"/>
+          <w:color w:val="auto"/>
+          <w:sz w:val="24"/>
+          <w:szCs w:val="24"/>
+        </w:rPr>
+        <w:t>masuk</w:t>
+      </w:r>
+      <w:proofErr w:type="spellEnd"/>
+      <w:r>
+        <w:rPr>
+          <w:rFonts w:ascii="Times New Roman" w:hAnsi="Times New Roman" w:cs="Times New Roman"/>
+          <w:b w:val="0"/>
+          <w:color w:val="auto"/>
+          <w:sz w:val="24"/>
+          <w:szCs w:val="24"/>
+        </w:rPr>
+        <w:t xml:space="preserve"> </w:t>
+      </w:r>
+      <w:proofErr w:type="spellStart"/>
+      <w:r>
+        <w:rPr>
+          <w:rFonts w:ascii="Times New Roman" w:hAnsi="Times New Roman" w:cs="Times New Roman"/>
+          <w:b w:val="0"/>
+          <w:color w:val="auto"/>
+          <w:sz w:val="24"/>
+          <w:szCs w:val="24"/>
+        </w:rPr>
+        <w:t>ke</w:t>
+      </w:r>
+      <w:proofErr w:type="spellEnd"/>
+      <w:r>
+        <w:rPr>
+          <w:rFonts w:ascii="Times New Roman" w:hAnsi="Times New Roman" w:cs="Times New Roman"/>
+          <w:b w:val="0"/>
+          <w:color w:val="auto"/>
+          <w:sz w:val="24"/>
+          <w:szCs w:val="24"/>
+        </w:rPr>
+        <w:t xml:space="preserve"> </w:t>
+      </w:r>
+      <w:proofErr w:type="spellStart"/>
+      <w:r>
+        <w:rPr>
+          <w:rFonts w:ascii="Times New Roman" w:hAnsi="Times New Roman" w:cs="Times New Roman"/>
+          <w:b w:val="0"/>
+          <w:color w:val="auto"/>
+          <w:sz w:val="24"/>
+          <w:szCs w:val="24"/>
+        </w:rPr>
+        <w:t>halaman</w:t>
+      </w:r>
+      <w:proofErr w:type="spellEnd"/>
+      <w:r>
+        <w:rPr>
+          <w:rFonts w:ascii="Times New Roman" w:hAnsi="Times New Roman" w:cs="Times New Roman"/>
+          <w:b w:val="0"/>
+          <w:color w:val="auto"/>
+          <w:sz w:val="24"/>
+          <w:szCs w:val="24"/>
+        </w:rPr>
+        <w:t xml:space="preserve"> github.com </w:t>
+      </w:r>
+      <w:proofErr w:type="spellStart"/>
+      <w:r>
+        <w:rPr>
+          <w:rFonts w:ascii="Times New Roman" w:hAnsi="Times New Roman" w:cs="Times New Roman"/>
+          <w:b w:val="0"/>
+          <w:color w:val="auto"/>
+          <w:sz w:val="24"/>
+          <w:szCs w:val="24"/>
+        </w:rPr>
+        <w:t>untuk</w:t>
+      </w:r>
+      <w:proofErr w:type="spellEnd"/>
+      <w:r>
+        <w:rPr>
+          <w:rFonts w:ascii="Times New Roman" w:hAnsi="Times New Roman" w:cs="Times New Roman"/>
+          <w:b w:val="0"/>
+          <w:color w:val="auto"/>
+          <w:sz w:val="24"/>
+          <w:szCs w:val="24"/>
+        </w:rPr>
+        <w:t xml:space="preserve"> </w:t>
+      </w:r>
+      <w:proofErr w:type="spellStart"/>
+      <w:r>
+        <w:rPr>
+          <w:rFonts w:ascii="Times New Roman" w:hAnsi="Times New Roman" w:cs="Times New Roman"/>
+          <w:b w:val="0"/>
+          <w:color w:val="auto"/>
+          <w:sz w:val="24"/>
+          <w:szCs w:val="24"/>
+        </w:rPr>
+        <w:t>membuat</w:t>
+      </w:r>
+      <w:proofErr w:type="spellEnd"/>
+      <w:r>
+        <w:rPr>
+          <w:rFonts w:ascii="Times New Roman" w:hAnsi="Times New Roman" w:cs="Times New Roman"/>
+          <w:b w:val="0"/>
+          <w:color w:val="auto"/>
+          <w:sz w:val="24"/>
+          <w:szCs w:val="24"/>
+        </w:rPr>
+        <w:t xml:space="preserve"> </w:t>
+      </w:r>
+      <w:proofErr w:type="spellStart"/>
+      <w:r>
+        <w:rPr>
+          <w:rFonts w:ascii="Times New Roman" w:hAnsi="Times New Roman" w:cs="Times New Roman"/>
+          <w:b w:val="0"/>
+          <w:color w:val="auto"/>
+          <w:sz w:val="24"/>
+          <w:szCs w:val="24"/>
+        </w:rPr>
+        <w:t>akun</w:t>
+      </w:r>
+      <w:proofErr w:type="spellEnd"/>
+      <w:r>
+        <w:rPr>
+          <w:rFonts w:ascii="Times New Roman" w:hAnsi="Times New Roman" w:cs="Times New Roman"/>
+          <w:b w:val="0"/>
+          <w:color w:val="auto"/>
+          <w:sz w:val="24"/>
+          <w:szCs w:val="24"/>
+        </w:rPr>
+        <w:t xml:space="preserve"> </w:t>
+      </w:r>
+      <w:proofErr w:type="spellStart"/>
+      <w:r>
+        <w:rPr>
+          <w:rFonts w:ascii="Times New Roman" w:hAnsi="Times New Roman" w:cs="Times New Roman"/>
+          <w:b w:val="0"/>
+          <w:color w:val="auto"/>
+          <w:sz w:val="24"/>
+          <w:szCs w:val="24"/>
+        </w:rPr>
+        <w:t>git</w:t>
+      </w:r>
+      <w:proofErr w:type="spellEnd"/>
+      <w:r>
+        <w:rPr>
+          <w:rFonts w:ascii="Times New Roman" w:hAnsi="Times New Roman" w:cs="Times New Roman"/>
+          <w:b w:val="0"/>
+          <w:color w:val="auto"/>
+          <w:sz w:val="24"/>
+          <w:szCs w:val="24"/>
+        </w:rPr>
+        <w:t>.</w:t>
       </w:r>
       <w:r>
         <w:rPr>
@@ -770,7 +1165,29 @@
           <w:szCs w:val="24"/>
           <w:lang w:val="en-US"/>
         </w:rPr>
-        <w:t>data-data untuk join.</w:t>
+        <w:t xml:space="preserve">data-data </w:t>
+      </w:r>
+      <w:proofErr w:type="spellStart"/>
+      <w:r>
+        <w:rPr>
+          <w:rFonts w:ascii="Times New Roman" w:hAnsi="Times New Roman" w:cs="Times New Roman"/>
+          <w:bCs/>
+          <w:sz w:val="24"/>
+          <w:szCs w:val="24"/>
+          <w:lang w:val="en-US"/>
+        </w:rPr>
+        <w:t>untuk</w:t>
+      </w:r>
+      <w:proofErr w:type="spellEnd"/>
+      <w:r>
+        <w:rPr>
+          <w:rFonts w:ascii="Times New Roman" w:hAnsi="Times New Roman" w:cs="Times New Roman"/>
+          <w:bCs/>
+          <w:sz w:val="24"/>
+          <w:szCs w:val="24"/>
+          <w:lang w:val="en-US"/>
+        </w:rPr>
+        <w:t xml:space="preserve"> join.</w:t>
       </w:r>
     </w:p>
     <w:p>
@@ -801,35 +1218,115 @@
         </w:rPr>
         <w:tab/>
       </w:r>
-      <w:r>
-        <w:rPr>
-          <w:rFonts w:ascii="Times New Roman" w:hAnsi="Times New Roman" w:cs="Times New Roman"/>
-          <w:bCs/>
-          <w:sz w:val="24"/>
-          <w:szCs w:val="24"/>
-          <w:lang w:val="en-US"/>
-        </w:rPr>
-        <w:t>Setelah selesai Sign Up,</w:t>
-      </w:r>
-      <w:r>
-        <w:rPr>
-          <w:rFonts w:ascii="Times New Roman" w:hAnsi="Times New Roman" w:cs="Times New Roman"/>
-          <w:sz w:val="24"/>
-          <w:szCs w:val="24"/>
-          <w:lang w:val="en-US"/>
-        </w:rPr>
-        <w:t xml:space="preserve"> </w:t>
-      </w:r>
-      <w:r>
-        <w:rPr>
-          <w:rFonts w:ascii="Times New Roman" w:hAnsi="Times New Roman" w:cs="Times New Roman"/>
-          <w:bCs/>
-          <w:sz w:val="24"/>
-          <w:szCs w:val="24"/>
-          <w:lang w:val="en-US"/>
-        </w:rPr>
-        <w:t>selanjutnya klik Setting</w:t>
-      </w:r>
+      <w:proofErr w:type="spellStart"/>
+      <w:r>
+        <w:rPr>
+          <w:rFonts w:ascii="Times New Roman" w:hAnsi="Times New Roman" w:cs="Times New Roman"/>
+          <w:bCs/>
+          <w:sz w:val="24"/>
+          <w:szCs w:val="24"/>
+          <w:lang w:val="en-US"/>
+        </w:rPr>
+        <w:t>Setelah</w:t>
+      </w:r>
+      <w:proofErr w:type="spellEnd"/>
+      <w:r>
+        <w:rPr>
+          <w:rFonts w:ascii="Times New Roman" w:hAnsi="Times New Roman" w:cs="Times New Roman"/>
+          <w:bCs/>
+          <w:sz w:val="24"/>
+          <w:szCs w:val="24"/>
+          <w:lang w:val="en-US"/>
+        </w:rPr>
+        <w:t xml:space="preserve"> </w:t>
+      </w:r>
+      <w:proofErr w:type="spellStart"/>
+      <w:r>
+        <w:rPr>
+          <w:rFonts w:ascii="Times New Roman" w:hAnsi="Times New Roman" w:cs="Times New Roman"/>
+          <w:bCs/>
+          <w:sz w:val="24"/>
+          <w:szCs w:val="24"/>
+          <w:lang w:val="en-US"/>
+        </w:rPr>
+        <w:t>selesai</w:t>
+      </w:r>
+      <w:proofErr w:type="spellEnd"/>
+      <w:r>
+        <w:rPr>
+          <w:rFonts w:ascii="Times New Roman" w:hAnsi="Times New Roman" w:cs="Times New Roman"/>
+          <w:bCs/>
+          <w:sz w:val="24"/>
+          <w:szCs w:val="24"/>
+          <w:lang w:val="en-US"/>
+        </w:rPr>
+        <w:t xml:space="preserve"> Sign Up,</w:t>
+      </w:r>
+      <w:r>
+        <w:rPr>
+          <w:rFonts w:ascii="Times New Roman" w:hAnsi="Times New Roman" w:cs="Times New Roman"/>
+          <w:sz w:val="24"/>
+          <w:szCs w:val="24"/>
+          <w:lang w:val="en-US"/>
+        </w:rPr>
+        <w:t xml:space="preserve"> </w:t>
+      </w:r>
+      <w:proofErr w:type="spellStart"/>
+      <w:r>
+        <w:rPr>
+          <w:rFonts w:ascii="Times New Roman" w:hAnsi="Times New Roman" w:cs="Times New Roman"/>
+          <w:bCs/>
+          <w:sz w:val="24"/>
+          <w:szCs w:val="24"/>
+          <w:lang w:val="en-US"/>
+        </w:rPr>
+        <w:t>selanjutnya</w:t>
+      </w:r>
+      <w:proofErr w:type="spellEnd"/>
+      <w:r>
+        <w:rPr>
+          <w:rFonts w:ascii="Times New Roman" w:hAnsi="Times New Roman" w:cs="Times New Roman"/>
+          <w:bCs/>
+          <w:sz w:val="24"/>
+          <w:szCs w:val="24"/>
+          <w:lang w:val="en-US"/>
+        </w:rPr>
+        <w:t xml:space="preserve"> </w:t>
+      </w:r>
+      <w:proofErr w:type="spellStart"/>
+      <w:r>
+        <w:rPr>
+          <w:rFonts w:ascii="Times New Roman" w:hAnsi="Times New Roman" w:cs="Times New Roman"/>
+          <w:bCs/>
+          <w:sz w:val="24"/>
+          <w:szCs w:val="24"/>
+          <w:lang w:val="en-US"/>
+        </w:rPr>
+        <w:t>klik</w:t>
+      </w:r>
+      <w:proofErr w:type="spellEnd"/>
+      <w:r>
+        <w:rPr>
+          <w:rFonts w:ascii="Times New Roman" w:hAnsi="Times New Roman" w:cs="Times New Roman"/>
+          <w:bCs/>
+          <w:sz w:val="24"/>
+          <w:szCs w:val="24"/>
+          <w:lang w:val="en-US"/>
+        </w:rPr>
+        <w:t xml:space="preserve"> </w:t>
+      </w:r>
+      <w:proofErr w:type="gramStart"/>
+      <w:r>
+        <w:rPr>
+          <w:rFonts w:ascii="Times New Roman" w:hAnsi="Times New Roman" w:cs="Times New Roman"/>
+          <w:bCs/>
+          <w:sz w:val="24"/>
+          <w:szCs w:val="24"/>
+          <w:lang w:val="en-US"/>
+        </w:rPr>
+        <w:t>Setting</w:t>
+      </w:r>
+      <w:proofErr w:type="gramEnd"/>
       <w:r>
         <w:rPr>
           <w:rFonts w:ascii="Times New Roman" w:hAnsi="Times New Roman" w:cs="Times New Roman"/>
@@ -869,25 +1366,301 @@
         </w:rPr>
         <w:tab/>
       </w:r>
-      <w:r>
-        <w:rPr>
-          <w:rFonts w:ascii="Times New Roman" w:hAnsi="Times New Roman" w:cs="Times New Roman"/>
-          <w:bCs/>
-          <w:sz w:val="24"/>
-          <w:szCs w:val="24"/>
-          <w:lang w:val="en-US"/>
-        </w:rPr>
-        <w:t>Setelah itu, buka file di local disc C – xampp – htdocs –</w:t>
-      </w:r>
-      <w:r>
-        <w:rPr>
-          <w:rFonts w:ascii="Times New Roman" w:hAnsi="Times New Roman" w:cs="Times New Roman"/>
-          <w:bCs/>
-          <w:sz w:val="24"/>
-          <w:szCs w:val="24"/>
-          <w:lang w:val="en-US"/>
-        </w:rPr>
-        <w:t>(buat folder untuk project) – lalu klik kanan dan klik ‘Git Bash Here’</w:t>
+      <w:proofErr w:type="spellStart"/>
+      <w:r>
+        <w:rPr>
+          <w:rFonts w:ascii="Times New Roman" w:hAnsi="Times New Roman" w:cs="Times New Roman"/>
+          <w:bCs/>
+          <w:sz w:val="24"/>
+          <w:szCs w:val="24"/>
+          <w:lang w:val="en-US"/>
+        </w:rPr>
+        <w:t>Setelah</w:t>
+      </w:r>
+      <w:proofErr w:type="spellEnd"/>
+      <w:r>
+        <w:rPr>
+          <w:rFonts w:ascii="Times New Roman" w:hAnsi="Times New Roman" w:cs="Times New Roman"/>
+          <w:bCs/>
+          <w:sz w:val="24"/>
+          <w:szCs w:val="24"/>
+          <w:lang w:val="en-US"/>
+        </w:rPr>
+        <w:t xml:space="preserve"> </w:t>
+      </w:r>
+      <w:proofErr w:type="spellStart"/>
+      <w:r>
+        <w:rPr>
+          <w:rFonts w:ascii="Times New Roman" w:hAnsi="Times New Roman" w:cs="Times New Roman"/>
+          <w:bCs/>
+          <w:sz w:val="24"/>
+          <w:szCs w:val="24"/>
+          <w:lang w:val="en-US"/>
+        </w:rPr>
+        <w:t>itu</w:t>
+      </w:r>
+      <w:proofErr w:type="spellEnd"/>
+      <w:r>
+        <w:rPr>
+          <w:rFonts w:ascii="Times New Roman" w:hAnsi="Times New Roman" w:cs="Times New Roman"/>
+          <w:bCs/>
+          <w:sz w:val="24"/>
+          <w:szCs w:val="24"/>
+          <w:lang w:val="en-US"/>
+        </w:rPr>
+        <w:t xml:space="preserve">, </w:t>
+      </w:r>
+      <w:proofErr w:type="spellStart"/>
+      <w:r>
+        <w:rPr>
+          <w:rFonts w:ascii="Times New Roman" w:hAnsi="Times New Roman" w:cs="Times New Roman"/>
+          <w:bCs/>
+          <w:sz w:val="24"/>
+          <w:szCs w:val="24"/>
+          <w:lang w:val="en-US"/>
+        </w:rPr>
+        <w:t>buka</w:t>
+      </w:r>
+      <w:proofErr w:type="spellEnd"/>
+      <w:r>
+        <w:rPr>
+          <w:rFonts w:ascii="Times New Roman" w:hAnsi="Times New Roman" w:cs="Times New Roman"/>
+          <w:bCs/>
+          <w:sz w:val="24"/>
+          <w:szCs w:val="24"/>
+          <w:lang w:val="en-US"/>
+        </w:rPr>
+        <w:t xml:space="preserve"> file di local disc C – </w:t>
+      </w:r>
+      <w:proofErr w:type="spellStart"/>
+      <w:r>
+        <w:rPr>
+          <w:rFonts w:ascii="Times New Roman" w:hAnsi="Times New Roman" w:cs="Times New Roman"/>
+          <w:bCs/>
+          <w:sz w:val="24"/>
+          <w:szCs w:val="24"/>
+          <w:lang w:val="en-US"/>
+        </w:rPr>
+        <w:t>xampp</w:t>
+      </w:r>
+      <w:proofErr w:type="spellEnd"/>
+      <w:r>
+        <w:rPr>
+          <w:rFonts w:ascii="Times New Roman" w:hAnsi="Times New Roman" w:cs="Times New Roman"/>
+          <w:bCs/>
+          <w:sz w:val="24"/>
+          <w:szCs w:val="24"/>
+          <w:lang w:val="en-US"/>
+        </w:rPr>
+        <w:t xml:space="preserve"> – </w:t>
+      </w:r>
+      <w:proofErr w:type="spellStart"/>
+      <w:r>
+        <w:rPr>
+          <w:rFonts w:ascii="Times New Roman" w:hAnsi="Times New Roman" w:cs="Times New Roman"/>
+          <w:bCs/>
+          <w:sz w:val="24"/>
+          <w:szCs w:val="24"/>
+          <w:lang w:val="en-US"/>
+        </w:rPr>
+        <w:t>htdocs</w:t>
+      </w:r>
+      <w:proofErr w:type="spellEnd"/>
+      <w:r>
+        <w:rPr>
+          <w:rFonts w:ascii="Times New Roman" w:hAnsi="Times New Roman" w:cs="Times New Roman"/>
+          <w:bCs/>
+          <w:sz w:val="24"/>
+          <w:szCs w:val="24"/>
+          <w:lang w:val="en-US"/>
+        </w:rPr>
+        <w:t xml:space="preserve"> –</w:t>
+      </w:r>
+      <w:r>
+        <w:rPr>
+          <w:rFonts w:ascii="Times New Roman" w:hAnsi="Times New Roman" w:cs="Times New Roman"/>
+          <w:bCs/>
+          <w:sz w:val="24"/>
+          <w:szCs w:val="24"/>
+          <w:lang w:val="en-US"/>
+        </w:rPr>
+        <w:t>(</w:t>
+      </w:r>
+      <w:proofErr w:type="spellStart"/>
+      <w:r>
+        <w:rPr>
+          <w:rFonts w:ascii="Times New Roman" w:hAnsi="Times New Roman" w:cs="Times New Roman"/>
+          <w:bCs/>
+          <w:sz w:val="24"/>
+          <w:szCs w:val="24"/>
+          <w:lang w:val="en-US"/>
+        </w:rPr>
+        <w:t>buat</w:t>
+      </w:r>
+      <w:proofErr w:type="spellEnd"/>
+      <w:r>
+        <w:rPr>
+          <w:rFonts w:ascii="Times New Roman" w:hAnsi="Times New Roman" w:cs="Times New Roman"/>
+          <w:bCs/>
+          <w:sz w:val="24"/>
+          <w:szCs w:val="24"/>
+          <w:lang w:val="en-US"/>
+        </w:rPr>
+        <w:t xml:space="preserve"> folder </w:t>
+      </w:r>
+      <w:proofErr w:type="spellStart"/>
+      <w:r>
+        <w:rPr>
+          <w:rFonts w:ascii="Times New Roman" w:hAnsi="Times New Roman" w:cs="Times New Roman"/>
+          <w:bCs/>
+          <w:sz w:val="24"/>
+          <w:szCs w:val="24"/>
+          <w:lang w:val="en-US"/>
+        </w:rPr>
+        <w:t>untuk</w:t>
+      </w:r>
+      <w:proofErr w:type="spellEnd"/>
+      <w:r>
+        <w:rPr>
+          <w:rFonts w:ascii="Times New Roman" w:hAnsi="Times New Roman" w:cs="Times New Roman"/>
+          <w:bCs/>
+          <w:sz w:val="24"/>
+          <w:szCs w:val="24"/>
+          <w:lang w:val="en-US"/>
+        </w:rPr>
+        <w:t xml:space="preserve"> project) – </w:t>
+      </w:r>
+      <w:proofErr w:type="spellStart"/>
+      <w:r>
+        <w:rPr>
+          <w:rFonts w:ascii="Times New Roman" w:hAnsi="Times New Roman" w:cs="Times New Roman"/>
+          <w:bCs/>
+          <w:sz w:val="24"/>
+          <w:szCs w:val="24"/>
+          <w:lang w:val="en-US"/>
+        </w:rPr>
+        <w:t>lalu</w:t>
+      </w:r>
+      <w:proofErr w:type="spellEnd"/>
+      <w:r>
+        <w:rPr>
+          <w:rFonts w:ascii="Times New Roman" w:hAnsi="Times New Roman" w:cs="Times New Roman"/>
+          <w:bCs/>
+          <w:sz w:val="24"/>
+          <w:szCs w:val="24"/>
+          <w:lang w:val="en-US"/>
+        </w:rPr>
+        <w:t xml:space="preserve"> </w:t>
+      </w:r>
+      <w:proofErr w:type="spellStart"/>
+      <w:r>
+        <w:rPr>
+          <w:rFonts w:ascii="Times New Roman" w:hAnsi="Times New Roman" w:cs="Times New Roman"/>
+          <w:bCs/>
+          <w:sz w:val="24"/>
+          <w:szCs w:val="24"/>
+          <w:lang w:val="en-US"/>
+        </w:rPr>
+        <w:t>klik</w:t>
+      </w:r>
+      <w:proofErr w:type="spellEnd"/>
+      <w:r>
+        <w:rPr>
+          <w:rFonts w:ascii="Times New Roman" w:hAnsi="Times New Roman" w:cs="Times New Roman"/>
+          <w:bCs/>
+          <w:sz w:val="24"/>
+          <w:szCs w:val="24"/>
+          <w:lang w:val="en-US"/>
+        </w:rPr>
+        <w:t xml:space="preserve"> </w:t>
+      </w:r>
+      <w:proofErr w:type="spellStart"/>
+      <w:r>
+        <w:rPr>
+          <w:rFonts w:ascii="Times New Roman" w:hAnsi="Times New Roman" w:cs="Times New Roman"/>
+          <w:bCs/>
+          <w:sz w:val="24"/>
+          <w:szCs w:val="24"/>
+          <w:lang w:val="en-US"/>
+        </w:rPr>
+        <w:t>kanan</w:t>
+      </w:r>
+      <w:proofErr w:type="spellEnd"/>
+      <w:r>
+        <w:rPr>
+          <w:rFonts w:ascii="Times New Roman" w:hAnsi="Times New Roman" w:cs="Times New Roman"/>
+          <w:bCs/>
+          <w:sz w:val="24"/>
+          <w:szCs w:val="24"/>
+          <w:lang w:val="en-US"/>
+        </w:rPr>
+        <w:t xml:space="preserve"> </w:t>
+      </w:r>
+      <w:proofErr w:type="spellStart"/>
+      <w:r>
+        <w:rPr>
+          <w:rFonts w:ascii="Times New Roman" w:hAnsi="Times New Roman" w:cs="Times New Roman"/>
+          <w:bCs/>
+          <w:sz w:val="24"/>
+          <w:szCs w:val="24"/>
+          <w:lang w:val="en-US"/>
+        </w:rPr>
+        <w:t>dan</w:t>
+      </w:r>
+      <w:proofErr w:type="spellEnd"/>
+      <w:r>
+        <w:rPr>
+          <w:rFonts w:ascii="Times New Roman" w:hAnsi="Times New Roman" w:cs="Times New Roman"/>
+          <w:bCs/>
+          <w:sz w:val="24"/>
+          <w:szCs w:val="24"/>
+          <w:lang w:val="en-US"/>
+        </w:rPr>
+        <w:t xml:space="preserve"> </w:t>
+      </w:r>
+      <w:proofErr w:type="spellStart"/>
+      <w:r>
+        <w:rPr>
+          <w:rFonts w:ascii="Times New Roman" w:hAnsi="Times New Roman" w:cs="Times New Roman"/>
+          <w:bCs/>
+          <w:sz w:val="24"/>
+          <w:szCs w:val="24"/>
+          <w:lang w:val="en-US"/>
+        </w:rPr>
+        <w:t>klik</w:t>
+      </w:r>
+      <w:proofErr w:type="spellEnd"/>
+      <w:r>
+        <w:rPr>
+          <w:rFonts w:ascii="Times New Roman" w:hAnsi="Times New Roman" w:cs="Times New Roman"/>
+          <w:bCs/>
+          <w:sz w:val="24"/>
+          <w:szCs w:val="24"/>
+          <w:lang w:val="en-US"/>
+        </w:rPr>
+        <w:t xml:space="preserve"> ‘</w:t>
+      </w:r>
+      <w:proofErr w:type="spellStart"/>
+      <w:r>
+        <w:rPr>
+          <w:rFonts w:ascii="Times New Roman" w:hAnsi="Times New Roman" w:cs="Times New Roman"/>
+          <w:bCs/>
+          <w:sz w:val="24"/>
+          <w:szCs w:val="24"/>
+          <w:lang w:val="en-US"/>
+        </w:rPr>
+        <w:t>Git</w:t>
+      </w:r>
+      <w:proofErr w:type="spellEnd"/>
+      <w:r>
+        <w:rPr>
+          <w:rFonts w:ascii="Times New Roman" w:hAnsi="Times New Roman" w:cs="Times New Roman"/>
+          <w:bCs/>
+          <w:sz w:val="24"/>
+          <w:szCs w:val="24"/>
+          <w:lang w:val="en-US"/>
+        </w:rPr>
+        <w:t xml:space="preserve"> Bash Here’</w:t>
       </w:r>
     </w:p>
     <w:p>
@@ -977,15 +1750,95 @@
         </w:rPr>
         <w:tab/>
       </w:r>
-      <w:r>
-        <w:rPr>
-          <w:rFonts w:ascii="Times New Roman" w:hAnsi="Times New Roman" w:cs="Times New Roman"/>
-          <w:bCs/>
-          <w:sz w:val="24"/>
-          <w:szCs w:val="24"/>
-          <w:lang w:val="en-US"/>
-        </w:rPr>
-        <w:t xml:space="preserve">Setelah itu, akan muncul </w:t>
+      <w:proofErr w:type="spellStart"/>
+      <w:r>
+        <w:rPr>
+          <w:rFonts w:ascii="Times New Roman" w:hAnsi="Times New Roman" w:cs="Times New Roman"/>
+          <w:bCs/>
+          <w:sz w:val="24"/>
+          <w:szCs w:val="24"/>
+          <w:lang w:val="en-US"/>
+        </w:rPr>
+        <w:t>Setelah</w:t>
+      </w:r>
+      <w:proofErr w:type="spellEnd"/>
+      <w:r>
+        <w:rPr>
+          <w:rFonts w:ascii="Times New Roman" w:hAnsi="Times New Roman" w:cs="Times New Roman"/>
+          <w:bCs/>
+          <w:sz w:val="24"/>
+          <w:szCs w:val="24"/>
+          <w:lang w:val="en-US"/>
+        </w:rPr>
+        <w:t xml:space="preserve"> </w:t>
+      </w:r>
+      <w:proofErr w:type="spellStart"/>
+      <w:r>
+        <w:rPr>
+          <w:rFonts w:ascii="Times New Roman" w:hAnsi="Times New Roman" w:cs="Times New Roman"/>
+          <w:bCs/>
+          <w:sz w:val="24"/>
+          <w:szCs w:val="24"/>
+          <w:lang w:val="en-US"/>
+        </w:rPr>
+        <w:t>itu</w:t>
+      </w:r>
+      <w:proofErr w:type="spellEnd"/>
+      <w:r>
+        <w:rPr>
+          <w:rFonts w:ascii="Times New Roman" w:hAnsi="Times New Roman" w:cs="Times New Roman"/>
+          <w:bCs/>
+          <w:sz w:val="24"/>
+          <w:szCs w:val="24"/>
+          <w:lang w:val="en-US"/>
+        </w:rPr>
+        <w:t xml:space="preserve">, </w:t>
+      </w:r>
+      <w:proofErr w:type="spellStart"/>
+      <w:proofErr w:type="gramStart"/>
+      <w:r>
+        <w:rPr>
+          <w:rFonts w:ascii="Times New Roman" w:hAnsi="Times New Roman" w:cs="Times New Roman"/>
+          <w:bCs/>
+          <w:sz w:val="24"/>
+          <w:szCs w:val="24"/>
+          <w:lang w:val="en-US"/>
+        </w:rPr>
+        <w:t>akan</w:t>
+      </w:r>
+      <w:proofErr w:type="spellEnd"/>
+      <w:proofErr w:type="gramEnd"/>
+      <w:r>
+        <w:rPr>
+          <w:rFonts w:ascii="Times New Roman" w:hAnsi="Times New Roman" w:cs="Times New Roman"/>
+          <w:bCs/>
+          <w:sz w:val="24"/>
+          <w:szCs w:val="24"/>
+          <w:lang w:val="en-US"/>
+        </w:rPr>
+        <w:t xml:space="preserve"> </w:t>
+      </w:r>
+      <w:proofErr w:type="spellStart"/>
+      <w:r>
+        <w:rPr>
+          <w:rFonts w:ascii="Times New Roman" w:hAnsi="Times New Roman" w:cs="Times New Roman"/>
+          <w:bCs/>
+          <w:sz w:val="24"/>
+          <w:szCs w:val="24"/>
+          <w:lang w:val="en-US"/>
+        </w:rPr>
+        <w:t>muncul</w:t>
+      </w:r>
+      <w:proofErr w:type="spellEnd"/>
+      <w:r>
+        <w:rPr>
+          <w:rFonts w:ascii="Times New Roman" w:hAnsi="Times New Roman" w:cs="Times New Roman"/>
+          <w:bCs/>
+          <w:sz w:val="24"/>
+          <w:szCs w:val="24"/>
+          <w:lang w:val="en-US"/>
+        </w:rPr>
+        <w:t xml:space="preserve"> </w:t>
       </w:r>
     </w:p>
     <w:p>
@@ -1085,15 +1938,95 @@
         </w:rPr>
         <w:tab/>
       </w:r>
-      <w:r>
-        <w:rPr>
-          <w:rFonts w:ascii="Times New Roman" w:hAnsi="Times New Roman" w:cs="Times New Roman"/>
-          <w:bCs/>
-          <w:sz w:val="24"/>
-          <w:szCs w:val="24"/>
-          <w:lang w:val="en-US"/>
-        </w:rPr>
-        <w:t>Disini kode-kode akan di copas (copy paste)</w:t>
+      <w:proofErr w:type="spellStart"/>
+      <w:r>
+        <w:rPr>
+          <w:rFonts w:ascii="Times New Roman" w:hAnsi="Times New Roman" w:cs="Times New Roman"/>
+          <w:bCs/>
+          <w:sz w:val="24"/>
+          <w:szCs w:val="24"/>
+          <w:lang w:val="en-US"/>
+        </w:rPr>
+        <w:t>Disini</w:t>
+      </w:r>
+      <w:proofErr w:type="spellEnd"/>
+      <w:r>
+        <w:rPr>
+          <w:rFonts w:ascii="Times New Roman" w:hAnsi="Times New Roman" w:cs="Times New Roman"/>
+          <w:bCs/>
+          <w:sz w:val="24"/>
+          <w:szCs w:val="24"/>
+          <w:lang w:val="en-US"/>
+        </w:rPr>
+        <w:t xml:space="preserve"> </w:t>
+      </w:r>
+      <w:proofErr w:type="spellStart"/>
+      <w:r>
+        <w:rPr>
+          <w:rFonts w:ascii="Times New Roman" w:hAnsi="Times New Roman" w:cs="Times New Roman"/>
+          <w:bCs/>
+          <w:sz w:val="24"/>
+          <w:szCs w:val="24"/>
+          <w:lang w:val="en-US"/>
+        </w:rPr>
+        <w:t>kode-kode</w:t>
+      </w:r>
+      <w:proofErr w:type="spellEnd"/>
+      <w:r>
+        <w:rPr>
+          <w:rFonts w:ascii="Times New Roman" w:hAnsi="Times New Roman" w:cs="Times New Roman"/>
+          <w:bCs/>
+          <w:sz w:val="24"/>
+          <w:szCs w:val="24"/>
+          <w:lang w:val="en-US"/>
+        </w:rPr>
+        <w:t xml:space="preserve"> </w:t>
+      </w:r>
+      <w:proofErr w:type="spellStart"/>
+      <w:proofErr w:type="gramStart"/>
+      <w:r>
+        <w:rPr>
+          <w:rFonts w:ascii="Times New Roman" w:hAnsi="Times New Roman" w:cs="Times New Roman"/>
+          <w:bCs/>
+          <w:sz w:val="24"/>
+          <w:szCs w:val="24"/>
+          <w:lang w:val="en-US"/>
+        </w:rPr>
+        <w:t>akan</w:t>
+      </w:r>
+      <w:proofErr w:type="spellEnd"/>
+      <w:proofErr w:type="gramEnd"/>
+      <w:r>
+        <w:rPr>
+          <w:rFonts w:ascii="Times New Roman" w:hAnsi="Times New Roman" w:cs="Times New Roman"/>
+          <w:bCs/>
+          <w:sz w:val="24"/>
+          <w:szCs w:val="24"/>
+          <w:lang w:val="en-US"/>
+        </w:rPr>
+        <w:t xml:space="preserve"> di </w:t>
+      </w:r>
+      <w:proofErr w:type="spellStart"/>
+      <w:r>
+        <w:rPr>
+          <w:rFonts w:ascii="Times New Roman" w:hAnsi="Times New Roman" w:cs="Times New Roman"/>
+          <w:bCs/>
+          <w:sz w:val="24"/>
+          <w:szCs w:val="24"/>
+          <w:lang w:val="en-US"/>
+        </w:rPr>
+        <w:t>copas</w:t>
+      </w:r>
+      <w:proofErr w:type="spellEnd"/>
+      <w:r>
+        <w:rPr>
+          <w:rFonts w:ascii="Times New Roman" w:hAnsi="Times New Roman" w:cs="Times New Roman"/>
+          <w:bCs/>
+          <w:sz w:val="24"/>
+          <w:szCs w:val="24"/>
+          <w:lang w:val="en-US"/>
+        </w:rPr>
+        <w:t xml:space="preserve"> (copy paste)</w:t>
       </w:r>
       <w:r>
         <w:rPr>
@@ -1111,7 +2044,47 @@
           <w:sz w:val="24"/>
           <w:szCs w:val="24"/>
         </w:rPr>
-        <w:t>dan pada tahap terakhir akan menghasilkan kode yang akan dimasukkan kedalam akun github.</w:t>
+        <w:t xml:space="preserve">dan pada tahap terakhir akan menghasilkan kode yang akan dimasukkan </w:t>
+      </w:r>
+      <w:proofErr w:type="spellStart"/>
+      <w:r>
+        <w:rPr>
+          <w:rFonts w:ascii="Times New Roman" w:hAnsi="Times New Roman" w:cs="Times New Roman"/>
+          <w:bCs/>
+          <w:sz w:val="24"/>
+          <w:szCs w:val="24"/>
+        </w:rPr>
+        <w:t>kedalam</w:t>
+      </w:r>
+      <w:proofErr w:type="spellEnd"/>
+      <w:r>
+        <w:rPr>
+          <w:rFonts w:ascii="Times New Roman" w:hAnsi="Times New Roman" w:cs="Times New Roman"/>
+          <w:bCs/>
+          <w:sz w:val="24"/>
+          <w:szCs w:val="24"/>
+        </w:rPr>
+        <w:t xml:space="preserve"> akun </w:t>
+      </w:r>
+      <w:proofErr w:type="spellStart"/>
+      <w:r>
+        <w:rPr>
+          <w:rFonts w:ascii="Times New Roman" w:hAnsi="Times New Roman" w:cs="Times New Roman"/>
+          <w:bCs/>
+          <w:sz w:val="24"/>
+          <w:szCs w:val="24"/>
+        </w:rPr>
+        <w:t>github</w:t>
+      </w:r>
+      <w:proofErr w:type="spellEnd"/>
+      <w:r>
+        <w:rPr>
+          <w:rFonts w:ascii="Times New Roman" w:hAnsi="Times New Roman" w:cs="Times New Roman"/>
+          <w:bCs/>
+          <w:sz w:val="24"/>
+          <w:szCs w:val="24"/>
+        </w:rPr>
+        <w:t>.</w:t>
       </w:r>
     </w:p>
     <w:p>
@@ -1142,15 +2115,95 @@
         </w:rPr>
         <w:tab/>
       </w:r>
-      <w:r>
-        <w:rPr>
-          <w:rFonts w:ascii="Times New Roman" w:hAnsi="Times New Roman" w:cs="Times New Roman"/>
-          <w:bCs/>
-          <w:sz w:val="24"/>
-          <w:szCs w:val="24"/>
-          <w:lang w:val="en-US"/>
-        </w:rPr>
-        <w:t>Disini kita akan mendapatkan SSH keys.</w:t>
+      <w:proofErr w:type="spellStart"/>
+      <w:r>
+        <w:rPr>
+          <w:rFonts w:ascii="Times New Roman" w:hAnsi="Times New Roman" w:cs="Times New Roman"/>
+          <w:bCs/>
+          <w:sz w:val="24"/>
+          <w:szCs w:val="24"/>
+          <w:lang w:val="en-US"/>
+        </w:rPr>
+        <w:t>Disini</w:t>
+      </w:r>
+      <w:proofErr w:type="spellEnd"/>
+      <w:r>
+        <w:rPr>
+          <w:rFonts w:ascii="Times New Roman" w:hAnsi="Times New Roman" w:cs="Times New Roman"/>
+          <w:bCs/>
+          <w:sz w:val="24"/>
+          <w:szCs w:val="24"/>
+          <w:lang w:val="en-US"/>
+        </w:rPr>
+        <w:t xml:space="preserve"> </w:t>
+      </w:r>
+      <w:proofErr w:type="spellStart"/>
+      <w:r>
+        <w:rPr>
+          <w:rFonts w:ascii="Times New Roman" w:hAnsi="Times New Roman" w:cs="Times New Roman"/>
+          <w:bCs/>
+          <w:sz w:val="24"/>
+          <w:szCs w:val="24"/>
+          <w:lang w:val="en-US"/>
+        </w:rPr>
+        <w:t>kita</w:t>
+      </w:r>
+      <w:proofErr w:type="spellEnd"/>
+      <w:r>
+        <w:rPr>
+          <w:rFonts w:ascii="Times New Roman" w:hAnsi="Times New Roman" w:cs="Times New Roman"/>
+          <w:bCs/>
+          <w:sz w:val="24"/>
+          <w:szCs w:val="24"/>
+          <w:lang w:val="en-US"/>
+        </w:rPr>
+        <w:t xml:space="preserve"> </w:t>
+      </w:r>
+      <w:proofErr w:type="spellStart"/>
+      <w:proofErr w:type="gramStart"/>
+      <w:r>
+        <w:rPr>
+          <w:rFonts w:ascii="Times New Roman" w:hAnsi="Times New Roman" w:cs="Times New Roman"/>
+          <w:bCs/>
+          <w:sz w:val="24"/>
+          <w:szCs w:val="24"/>
+          <w:lang w:val="en-US"/>
+        </w:rPr>
+        <w:t>akan</w:t>
+      </w:r>
+      <w:proofErr w:type="spellEnd"/>
+      <w:proofErr w:type="gramEnd"/>
+      <w:r>
+        <w:rPr>
+          <w:rFonts w:ascii="Times New Roman" w:hAnsi="Times New Roman" w:cs="Times New Roman"/>
+          <w:bCs/>
+          <w:sz w:val="24"/>
+          <w:szCs w:val="24"/>
+          <w:lang w:val="en-US"/>
+        </w:rPr>
+        <w:t xml:space="preserve"> </w:t>
+      </w:r>
+      <w:proofErr w:type="spellStart"/>
+      <w:r>
+        <w:rPr>
+          <w:rFonts w:ascii="Times New Roman" w:hAnsi="Times New Roman" w:cs="Times New Roman"/>
+          <w:bCs/>
+          <w:sz w:val="24"/>
+          <w:szCs w:val="24"/>
+          <w:lang w:val="en-US"/>
+        </w:rPr>
+        <w:t>mendapatkan</w:t>
+      </w:r>
+      <w:proofErr w:type="spellEnd"/>
+      <w:r>
+        <w:rPr>
+          <w:rFonts w:ascii="Times New Roman" w:hAnsi="Times New Roman" w:cs="Times New Roman"/>
+          <w:bCs/>
+          <w:sz w:val="24"/>
+          <w:szCs w:val="24"/>
+          <w:lang w:val="en-US"/>
+        </w:rPr>
+        <w:t xml:space="preserve"> SSH keys.</w:t>
       </w:r>
       <w:r>
         <w:rPr>
@@ -1168,7 +2221,67 @@
           <w:sz w:val="24"/>
           <w:szCs w:val="24"/>
         </w:rPr>
-        <w:t xml:space="preserve">Untuk mendapatkan SSH keys nya, kita ikuti step by step. </w:t>
+        <w:t xml:space="preserve">Untuk mendapatkan SSH </w:t>
+      </w:r>
+      <w:proofErr w:type="spellStart"/>
+      <w:r>
+        <w:rPr>
+          <w:rFonts w:ascii="Times New Roman" w:hAnsi="Times New Roman" w:cs="Times New Roman"/>
+          <w:bCs/>
+          <w:sz w:val="24"/>
+          <w:szCs w:val="24"/>
+        </w:rPr>
+        <w:t>keys</w:t>
+      </w:r>
+      <w:proofErr w:type="spellEnd"/>
+      <w:r>
+        <w:rPr>
+          <w:rFonts w:ascii="Times New Roman" w:hAnsi="Times New Roman" w:cs="Times New Roman"/>
+          <w:bCs/>
+          <w:sz w:val="24"/>
+          <w:szCs w:val="24"/>
+        </w:rPr>
+        <w:t xml:space="preserve"> </w:t>
+      </w:r>
+      <w:proofErr w:type="spellStart"/>
+      <w:r>
+        <w:rPr>
+          <w:rFonts w:ascii="Times New Roman" w:hAnsi="Times New Roman" w:cs="Times New Roman"/>
+          <w:bCs/>
+          <w:sz w:val="24"/>
+          <w:szCs w:val="24"/>
+        </w:rPr>
+        <w:t>nya</w:t>
+      </w:r>
+      <w:proofErr w:type="spellEnd"/>
+      <w:r>
+        <w:rPr>
+          <w:rFonts w:ascii="Times New Roman" w:hAnsi="Times New Roman" w:cs="Times New Roman"/>
+          <w:bCs/>
+          <w:sz w:val="24"/>
+          <w:szCs w:val="24"/>
+        </w:rPr>
+        <w:t xml:space="preserve">, kita ikuti step </w:t>
+      </w:r>
+      <w:proofErr w:type="spellStart"/>
+      <w:r>
+        <w:rPr>
+          <w:rFonts w:ascii="Times New Roman" w:hAnsi="Times New Roman" w:cs="Times New Roman"/>
+          <w:bCs/>
+          <w:sz w:val="24"/>
+          <w:szCs w:val="24"/>
+        </w:rPr>
+        <w:t>by</w:t>
+      </w:r>
+      <w:proofErr w:type="spellEnd"/>
+      <w:r>
+        <w:rPr>
+          <w:rFonts w:ascii="Times New Roman" w:hAnsi="Times New Roman" w:cs="Times New Roman"/>
+          <w:bCs/>
+          <w:sz w:val="24"/>
+          <w:szCs w:val="24"/>
+        </w:rPr>
+        <w:t xml:space="preserve"> step. </w:t>
       </w:r>
     </w:p>
     <w:p>
@@ -1199,34 +2312,256 @@
         </w:rPr>
         <w:tab/>
       </w:r>
-      <w:r>
-        <w:rPr>
-          <w:rFonts w:ascii="Times New Roman" w:hAnsi="Times New Roman" w:cs="Times New Roman"/>
-          <w:bCs/>
-          <w:sz w:val="24"/>
-          <w:szCs w:val="24"/>
-          <w:lang w:val="en-US"/>
-        </w:rPr>
-        <w:t>Setelah muncul Git Bash,</w:t>
-      </w:r>
-      <w:r>
-        <w:rPr>
-          <w:rFonts w:ascii="Times New Roman" w:hAnsi="Times New Roman" w:cs="Times New Roman"/>
-          <w:sz w:val="24"/>
-          <w:szCs w:val="24"/>
-          <w:lang w:val="en-US"/>
-        </w:rPr>
-        <w:t xml:space="preserve"> </w:t>
-      </w:r>
-      <w:r>
-        <w:rPr>
-          <w:rFonts w:ascii="Times New Roman" w:hAnsi="Times New Roman" w:cs="Times New Roman"/>
-          <w:bCs/>
-          <w:sz w:val="24"/>
-          <w:szCs w:val="24"/>
-          <w:lang w:val="en-US"/>
-        </w:rPr>
-        <w:t>kita buka halaman akun github yang tadi kita buat,</w:t>
+      <w:proofErr w:type="spellStart"/>
+      <w:r>
+        <w:rPr>
+          <w:rFonts w:ascii="Times New Roman" w:hAnsi="Times New Roman" w:cs="Times New Roman"/>
+          <w:bCs/>
+          <w:sz w:val="24"/>
+          <w:szCs w:val="24"/>
+          <w:lang w:val="en-US"/>
+        </w:rPr>
+        <w:t>Setelah</w:t>
+      </w:r>
+      <w:proofErr w:type="spellEnd"/>
+      <w:r>
+        <w:rPr>
+          <w:rFonts w:ascii="Times New Roman" w:hAnsi="Times New Roman" w:cs="Times New Roman"/>
+          <w:bCs/>
+          <w:sz w:val="24"/>
+          <w:szCs w:val="24"/>
+          <w:lang w:val="en-US"/>
+        </w:rPr>
+        <w:t xml:space="preserve"> </w:t>
+      </w:r>
+      <w:proofErr w:type="spellStart"/>
+      <w:r>
+        <w:rPr>
+          <w:rFonts w:ascii="Times New Roman" w:hAnsi="Times New Roman" w:cs="Times New Roman"/>
+          <w:bCs/>
+          <w:sz w:val="24"/>
+          <w:szCs w:val="24"/>
+          <w:lang w:val="en-US"/>
+        </w:rPr>
+        <w:t>muncul</w:t>
+      </w:r>
+      <w:proofErr w:type="spellEnd"/>
+      <w:r>
+        <w:rPr>
+          <w:rFonts w:ascii="Times New Roman" w:hAnsi="Times New Roman" w:cs="Times New Roman"/>
+          <w:bCs/>
+          <w:sz w:val="24"/>
+          <w:szCs w:val="24"/>
+          <w:lang w:val="en-US"/>
+        </w:rPr>
+        <w:t xml:space="preserve"> </w:t>
+      </w:r>
+      <w:proofErr w:type="spellStart"/>
+      <w:r>
+        <w:rPr>
+          <w:rFonts w:ascii="Times New Roman" w:hAnsi="Times New Roman" w:cs="Times New Roman"/>
+          <w:bCs/>
+          <w:sz w:val="24"/>
+          <w:szCs w:val="24"/>
+          <w:lang w:val="en-US"/>
+        </w:rPr>
+        <w:t>Git</w:t>
+      </w:r>
+      <w:proofErr w:type="spellEnd"/>
+      <w:r>
+        <w:rPr>
+          <w:rFonts w:ascii="Times New Roman" w:hAnsi="Times New Roman" w:cs="Times New Roman"/>
+          <w:bCs/>
+          <w:sz w:val="24"/>
+          <w:szCs w:val="24"/>
+          <w:lang w:val="en-US"/>
+        </w:rPr>
+        <w:t xml:space="preserve"> Bash,</w:t>
+      </w:r>
+      <w:r>
+        <w:rPr>
+          <w:rFonts w:ascii="Times New Roman" w:hAnsi="Times New Roman" w:cs="Times New Roman"/>
+          <w:sz w:val="24"/>
+          <w:szCs w:val="24"/>
+          <w:lang w:val="en-US"/>
+        </w:rPr>
+        <w:t xml:space="preserve"> </w:t>
+      </w:r>
+      <w:proofErr w:type="spellStart"/>
+      <w:r>
+        <w:rPr>
+          <w:rFonts w:ascii="Times New Roman" w:hAnsi="Times New Roman" w:cs="Times New Roman"/>
+          <w:bCs/>
+          <w:sz w:val="24"/>
+          <w:szCs w:val="24"/>
+          <w:lang w:val="en-US"/>
+        </w:rPr>
+        <w:t>kita</w:t>
+      </w:r>
+      <w:proofErr w:type="spellEnd"/>
+      <w:r>
+        <w:rPr>
+          <w:rFonts w:ascii="Times New Roman" w:hAnsi="Times New Roman" w:cs="Times New Roman"/>
+          <w:bCs/>
+          <w:sz w:val="24"/>
+          <w:szCs w:val="24"/>
+          <w:lang w:val="en-US"/>
+        </w:rPr>
+        <w:t xml:space="preserve"> </w:t>
+      </w:r>
+      <w:proofErr w:type="spellStart"/>
+      <w:r>
+        <w:rPr>
+          <w:rFonts w:ascii="Times New Roman" w:hAnsi="Times New Roman" w:cs="Times New Roman"/>
+          <w:bCs/>
+          <w:sz w:val="24"/>
+          <w:szCs w:val="24"/>
+          <w:lang w:val="en-US"/>
+        </w:rPr>
+        <w:t>buka</w:t>
+      </w:r>
+      <w:proofErr w:type="spellEnd"/>
+      <w:r>
+        <w:rPr>
+          <w:rFonts w:ascii="Times New Roman" w:hAnsi="Times New Roman" w:cs="Times New Roman"/>
+          <w:bCs/>
+          <w:sz w:val="24"/>
+          <w:szCs w:val="24"/>
+          <w:lang w:val="en-US"/>
+        </w:rPr>
+        <w:t xml:space="preserve"> </w:t>
+      </w:r>
+      <w:proofErr w:type="spellStart"/>
+      <w:r>
+        <w:rPr>
+          <w:rFonts w:ascii="Times New Roman" w:hAnsi="Times New Roman" w:cs="Times New Roman"/>
+          <w:bCs/>
+          <w:sz w:val="24"/>
+          <w:szCs w:val="24"/>
+          <w:lang w:val="en-US"/>
+        </w:rPr>
+        <w:t>halaman</w:t>
+      </w:r>
+      <w:proofErr w:type="spellEnd"/>
+      <w:r>
+        <w:rPr>
+          <w:rFonts w:ascii="Times New Roman" w:hAnsi="Times New Roman" w:cs="Times New Roman"/>
+          <w:bCs/>
+          <w:sz w:val="24"/>
+          <w:szCs w:val="24"/>
+          <w:lang w:val="en-US"/>
+        </w:rPr>
+        <w:t xml:space="preserve"> </w:t>
+      </w:r>
+      <w:proofErr w:type="spellStart"/>
+      <w:r>
+        <w:rPr>
+          <w:rFonts w:ascii="Times New Roman" w:hAnsi="Times New Roman" w:cs="Times New Roman"/>
+          <w:bCs/>
+          <w:sz w:val="24"/>
+          <w:szCs w:val="24"/>
+          <w:lang w:val="en-US"/>
+        </w:rPr>
+        <w:t>akun</w:t>
+      </w:r>
+      <w:proofErr w:type="spellEnd"/>
+      <w:r>
+        <w:rPr>
+          <w:rFonts w:ascii="Times New Roman" w:hAnsi="Times New Roman" w:cs="Times New Roman"/>
+          <w:bCs/>
+          <w:sz w:val="24"/>
+          <w:szCs w:val="24"/>
+          <w:lang w:val="en-US"/>
+        </w:rPr>
+        <w:t xml:space="preserve"> </w:t>
+      </w:r>
+      <w:proofErr w:type="spellStart"/>
+      <w:r>
+        <w:rPr>
+          <w:rFonts w:ascii="Times New Roman" w:hAnsi="Times New Roman" w:cs="Times New Roman"/>
+          <w:bCs/>
+          <w:sz w:val="24"/>
+          <w:szCs w:val="24"/>
+          <w:lang w:val="en-US"/>
+        </w:rPr>
+        <w:t>github</w:t>
+      </w:r>
+      <w:proofErr w:type="spellEnd"/>
+      <w:r>
+        <w:rPr>
+          <w:rFonts w:ascii="Times New Roman" w:hAnsi="Times New Roman" w:cs="Times New Roman"/>
+          <w:bCs/>
+          <w:sz w:val="24"/>
+          <w:szCs w:val="24"/>
+          <w:lang w:val="en-US"/>
+        </w:rPr>
+        <w:t xml:space="preserve"> yang </w:t>
+      </w:r>
+      <w:proofErr w:type="spellStart"/>
+      <w:r>
+        <w:rPr>
+          <w:rFonts w:ascii="Times New Roman" w:hAnsi="Times New Roman" w:cs="Times New Roman"/>
+          <w:bCs/>
+          <w:sz w:val="24"/>
+          <w:szCs w:val="24"/>
+          <w:lang w:val="en-US"/>
+        </w:rPr>
+        <w:t>tadi</w:t>
+      </w:r>
+      <w:proofErr w:type="spellEnd"/>
+      <w:r>
+        <w:rPr>
+          <w:rFonts w:ascii="Times New Roman" w:hAnsi="Times New Roman" w:cs="Times New Roman"/>
+          <w:bCs/>
+          <w:sz w:val="24"/>
+          <w:szCs w:val="24"/>
+          <w:lang w:val="en-US"/>
+        </w:rPr>
+        <w:t xml:space="preserve"> </w:t>
+      </w:r>
+      <w:proofErr w:type="spellStart"/>
+      <w:r>
+        <w:rPr>
+          <w:rFonts w:ascii="Times New Roman" w:hAnsi="Times New Roman" w:cs="Times New Roman"/>
+          <w:bCs/>
+          <w:sz w:val="24"/>
+          <w:szCs w:val="24"/>
+          <w:lang w:val="en-US"/>
+        </w:rPr>
+        <w:t>kita</w:t>
+      </w:r>
+      <w:proofErr w:type="spellEnd"/>
+      <w:r>
+        <w:rPr>
+          <w:rFonts w:ascii="Times New Roman" w:hAnsi="Times New Roman" w:cs="Times New Roman"/>
+          <w:bCs/>
+          <w:sz w:val="24"/>
+          <w:szCs w:val="24"/>
+          <w:lang w:val="en-US"/>
+        </w:rPr>
+        <w:t xml:space="preserve"> </w:t>
+      </w:r>
+      <w:proofErr w:type="spellStart"/>
+      <w:r>
+        <w:rPr>
+          <w:rFonts w:ascii="Times New Roman" w:hAnsi="Times New Roman" w:cs="Times New Roman"/>
+          <w:bCs/>
+          <w:sz w:val="24"/>
+          <w:szCs w:val="24"/>
+          <w:lang w:val="en-US"/>
+        </w:rPr>
+        <w:t>buat</w:t>
+      </w:r>
+      <w:proofErr w:type="spellEnd"/>
+      <w:r>
+        <w:rPr>
+          <w:rFonts w:ascii="Times New Roman" w:hAnsi="Times New Roman" w:cs="Times New Roman"/>
+          <w:bCs/>
+          <w:sz w:val="24"/>
+          <w:szCs w:val="24"/>
+          <w:lang w:val="en-US"/>
+        </w:rPr>
+        <w:t>,</w:t>
       </w:r>
       <w:r>
         <w:rPr>
@@ -1244,7 +2579,27 @@
           <w:sz w:val="24"/>
           <w:szCs w:val="24"/>
         </w:rPr>
-        <w:t xml:space="preserve">lalu klik Setting &gt; SSH </w:t>
+        <w:t xml:space="preserve">lalu klik </w:t>
+      </w:r>
+      <w:proofErr w:type="spellStart"/>
+      <w:r>
+        <w:rPr>
+          <w:rFonts w:ascii="Times New Roman" w:hAnsi="Times New Roman" w:cs="Times New Roman"/>
+          <w:bCs/>
+          <w:sz w:val="24"/>
+          <w:szCs w:val="24"/>
+        </w:rPr>
+        <w:t>Setting</w:t>
+      </w:r>
+      <w:proofErr w:type="spellEnd"/>
+      <w:r>
+        <w:rPr>
+          <w:rFonts w:ascii="Times New Roman" w:hAnsi="Times New Roman" w:cs="Times New Roman"/>
+          <w:bCs/>
+          <w:sz w:val="24"/>
+          <w:szCs w:val="24"/>
+        </w:rPr>
+        <w:t xml:space="preserve"> &gt; SSH </w:t>
       </w:r>
       <w:r>
         <w:rPr>
@@ -1359,15 +2714,49 @@
         </w:rPr>
         <w:tab/>
       </w:r>
-      <w:r>
-        <w:rPr>
-          <w:rFonts w:ascii="Times New Roman" w:hAnsi="Times New Roman" w:cs="Times New Roman"/>
-          <w:bCs/>
-          <w:sz w:val="24"/>
-          <w:szCs w:val="24"/>
-          <w:lang w:val="en-US"/>
-        </w:rPr>
-        <w:t>Setelah klik Setting &gt; SSH keys,</w:t>
+      <w:proofErr w:type="spellStart"/>
+      <w:r>
+        <w:rPr>
+          <w:rFonts w:ascii="Times New Roman" w:hAnsi="Times New Roman" w:cs="Times New Roman"/>
+          <w:bCs/>
+          <w:sz w:val="24"/>
+          <w:szCs w:val="24"/>
+          <w:lang w:val="en-US"/>
+        </w:rPr>
+        <w:t>Setelah</w:t>
+      </w:r>
+      <w:proofErr w:type="spellEnd"/>
+      <w:r>
+        <w:rPr>
+          <w:rFonts w:ascii="Times New Roman" w:hAnsi="Times New Roman" w:cs="Times New Roman"/>
+          <w:bCs/>
+          <w:sz w:val="24"/>
+          <w:szCs w:val="24"/>
+          <w:lang w:val="en-US"/>
+        </w:rPr>
+        <w:t xml:space="preserve"> </w:t>
+      </w:r>
+      <w:proofErr w:type="spellStart"/>
+      <w:r>
+        <w:rPr>
+          <w:rFonts w:ascii="Times New Roman" w:hAnsi="Times New Roman" w:cs="Times New Roman"/>
+          <w:bCs/>
+          <w:sz w:val="24"/>
+          <w:szCs w:val="24"/>
+          <w:lang w:val="en-US"/>
+        </w:rPr>
+        <w:t>klik</w:t>
+      </w:r>
+      <w:proofErr w:type="spellEnd"/>
+      <w:r>
+        <w:rPr>
+          <w:rFonts w:ascii="Times New Roman" w:hAnsi="Times New Roman" w:cs="Times New Roman"/>
+          <w:bCs/>
+          <w:sz w:val="24"/>
+          <w:szCs w:val="24"/>
+          <w:lang w:val="en-US"/>
+        </w:rPr>
+        <w:t xml:space="preserve"> Setting &gt; SSH keys,</w:t>
       </w:r>
       <w:r>
         <w:rPr>
@@ -1378,14 +2767,25 @@
         </w:rPr>
         <w:t xml:space="preserve"> </w:t>
       </w:r>
-      <w:r>
-        <w:rPr>
-          <w:rFonts w:ascii="Times New Roman" w:hAnsi="Times New Roman" w:cs="Times New Roman"/>
-          <w:bCs/>
-          <w:sz w:val="24"/>
-          <w:szCs w:val="24"/>
-        </w:rPr>
-        <w:t>akan muncul seperti ini</w:t>
+      <w:proofErr w:type="gramStart"/>
+      <w:r>
+        <w:rPr>
+          <w:rFonts w:ascii="Times New Roman" w:hAnsi="Times New Roman" w:cs="Times New Roman"/>
+          <w:bCs/>
+          <w:sz w:val="24"/>
+          <w:szCs w:val="24"/>
+        </w:rPr>
+        <w:t>akan</w:t>
+      </w:r>
+      <w:proofErr w:type="gramEnd"/>
+      <w:r>
+        <w:rPr>
+          <w:rFonts w:ascii="Times New Roman" w:hAnsi="Times New Roman" w:cs="Times New Roman"/>
+          <w:bCs/>
+          <w:sz w:val="24"/>
+          <w:szCs w:val="24"/>
+        </w:rPr>
+        <w:t xml:space="preserve"> muncul seperti ini</w:t>
       </w:r>
     </w:p>
     <w:p>
@@ -1489,15 +2889,71 @@
         </w:rPr>
         <w:tab/>
       </w:r>
-      <w:r>
-        <w:rPr>
-          <w:rFonts w:ascii="Times New Roman" w:hAnsi="Times New Roman" w:cs="Times New Roman"/>
-          <w:bCs/>
-          <w:sz w:val="24"/>
-          <w:szCs w:val="24"/>
-          <w:lang w:val="en-US"/>
-        </w:rPr>
-        <w:t>Panduan untuk mendapatkan SSH keys,</w:t>
+      <w:proofErr w:type="spellStart"/>
+      <w:r>
+        <w:rPr>
+          <w:rFonts w:ascii="Times New Roman" w:hAnsi="Times New Roman" w:cs="Times New Roman"/>
+          <w:bCs/>
+          <w:sz w:val="24"/>
+          <w:szCs w:val="24"/>
+          <w:lang w:val="en-US"/>
+        </w:rPr>
+        <w:t>Panduan</w:t>
+      </w:r>
+      <w:proofErr w:type="spellEnd"/>
+      <w:r>
+        <w:rPr>
+          <w:rFonts w:ascii="Times New Roman" w:hAnsi="Times New Roman" w:cs="Times New Roman"/>
+          <w:bCs/>
+          <w:sz w:val="24"/>
+          <w:szCs w:val="24"/>
+          <w:lang w:val="en-US"/>
+        </w:rPr>
+        <w:t xml:space="preserve"> </w:t>
+      </w:r>
+      <w:proofErr w:type="spellStart"/>
+      <w:r>
+        <w:rPr>
+          <w:rFonts w:ascii="Times New Roman" w:hAnsi="Times New Roman" w:cs="Times New Roman"/>
+          <w:bCs/>
+          <w:sz w:val="24"/>
+          <w:szCs w:val="24"/>
+          <w:lang w:val="en-US"/>
+        </w:rPr>
+        <w:t>untuk</w:t>
+      </w:r>
+      <w:proofErr w:type="spellEnd"/>
+      <w:r>
+        <w:rPr>
+          <w:rFonts w:ascii="Times New Roman" w:hAnsi="Times New Roman" w:cs="Times New Roman"/>
+          <w:bCs/>
+          <w:sz w:val="24"/>
+          <w:szCs w:val="24"/>
+          <w:lang w:val="en-US"/>
+        </w:rPr>
+        <w:t xml:space="preserve"> </w:t>
+      </w:r>
+      <w:proofErr w:type="spellStart"/>
+      <w:r>
+        <w:rPr>
+          <w:rFonts w:ascii="Times New Roman" w:hAnsi="Times New Roman" w:cs="Times New Roman"/>
+          <w:bCs/>
+          <w:sz w:val="24"/>
+          <w:szCs w:val="24"/>
+          <w:lang w:val="en-US"/>
+        </w:rPr>
+        <w:t>mendapatkan</w:t>
+      </w:r>
+      <w:proofErr w:type="spellEnd"/>
+      <w:r>
+        <w:rPr>
+          <w:rFonts w:ascii="Times New Roman" w:hAnsi="Times New Roman" w:cs="Times New Roman"/>
+          <w:bCs/>
+          <w:sz w:val="24"/>
+          <w:szCs w:val="24"/>
+          <w:lang w:val="en-US"/>
+        </w:rPr>
+        <w:t xml:space="preserve"> SSH keys,</w:t>
       </w:r>
       <w:r>
         <w:rPr>
@@ -1515,7 +2971,27 @@
           <w:sz w:val="24"/>
           <w:szCs w:val="24"/>
         </w:rPr>
-        <w:t xml:space="preserve">klik generating SSH </w:t>
+        <w:t xml:space="preserve">klik </w:t>
+      </w:r>
+      <w:proofErr w:type="spellStart"/>
+      <w:r>
+        <w:rPr>
+          <w:rFonts w:ascii="Times New Roman" w:hAnsi="Times New Roman" w:cs="Times New Roman"/>
+          <w:bCs/>
+          <w:sz w:val="24"/>
+          <w:szCs w:val="24"/>
+        </w:rPr>
+        <w:t>generating</w:t>
+      </w:r>
+      <w:proofErr w:type="spellEnd"/>
+      <w:r>
+        <w:rPr>
+          <w:rFonts w:ascii="Times New Roman" w:hAnsi="Times New Roman" w:cs="Times New Roman"/>
+          <w:bCs/>
+          <w:sz w:val="24"/>
+          <w:szCs w:val="24"/>
+        </w:rPr>
+        <w:t xml:space="preserve"> SSH </w:t>
       </w:r>
       <w:r>
         <w:rPr>
@@ -1629,15 +3105,49 @@
         </w:rPr>
         <w:tab/>
       </w:r>
-      <w:r>
-        <w:rPr>
-          <w:rFonts w:ascii="Times New Roman" w:hAnsi="Times New Roman" w:cs="Times New Roman"/>
-          <w:bCs/>
-          <w:sz w:val="24"/>
-          <w:szCs w:val="24"/>
-          <w:lang w:val="en-US"/>
-        </w:rPr>
-        <w:t>Setelah itu,</w:t>
+      <w:proofErr w:type="spellStart"/>
+      <w:r>
+        <w:rPr>
+          <w:rFonts w:ascii="Times New Roman" w:hAnsi="Times New Roman" w:cs="Times New Roman"/>
+          <w:bCs/>
+          <w:sz w:val="24"/>
+          <w:szCs w:val="24"/>
+          <w:lang w:val="en-US"/>
+        </w:rPr>
+        <w:t>Setelah</w:t>
+      </w:r>
+      <w:proofErr w:type="spellEnd"/>
+      <w:r>
+        <w:rPr>
+          <w:rFonts w:ascii="Times New Roman" w:hAnsi="Times New Roman" w:cs="Times New Roman"/>
+          <w:bCs/>
+          <w:sz w:val="24"/>
+          <w:szCs w:val="24"/>
+          <w:lang w:val="en-US"/>
+        </w:rPr>
+        <w:t xml:space="preserve"> </w:t>
+      </w:r>
+      <w:proofErr w:type="spellStart"/>
+      <w:r>
+        <w:rPr>
+          <w:rFonts w:ascii="Times New Roman" w:hAnsi="Times New Roman" w:cs="Times New Roman"/>
+          <w:bCs/>
+          <w:sz w:val="24"/>
+          <w:szCs w:val="24"/>
+          <w:lang w:val="en-US"/>
+        </w:rPr>
+        <w:t>itu</w:t>
+      </w:r>
+      <w:proofErr w:type="spellEnd"/>
+      <w:r>
+        <w:rPr>
+          <w:rFonts w:ascii="Times New Roman" w:hAnsi="Times New Roman" w:cs="Times New Roman"/>
+          <w:bCs/>
+          <w:sz w:val="24"/>
+          <w:szCs w:val="24"/>
+          <w:lang w:val="en-US"/>
+        </w:rPr>
+        <w:t>,</w:t>
       </w:r>
       <w:r>
         <w:rPr>
@@ -1648,14 +3158,45 @@
         </w:rPr>
         <w:t xml:space="preserve"> </w:t>
       </w:r>
-      <w:r>
-        <w:rPr>
-          <w:rFonts w:ascii="Times New Roman" w:hAnsi="Times New Roman" w:cs="Times New Roman"/>
-          <w:bCs/>
-          <w:sz w:val="24"/>
-          <w:szCs w:val="24"/>
-        </w:rPr>
-        <w:t>akan muncul panduan untuk mendapatkan SSH keys.</w:t>
+      <w:proofErr w:type="gramStart"/>
+      <w:r>
+        <w:rPr>
+          <w:rFonts w:ascii="Times New Roman" w:hAnsi="Times New Roman" w:cs="Times New Roman"/>
+          <w:bCs/>
+          <w:sz w:val="24"/>
+          <w:szCs w:val="24"/>
+        </w:rPr>
+        <w:t>akan</w:t>
+      </w:r>
+      <w:proofErr w:type="gramEnd"/>
+      <w:r>
+        <w:rPr>
+          <w:rFonts w:ascii="Times New Roman" w:hAnsi="Times New Roman" w:cs="Times New Roman"/>
+          <w:bCs/>
+          <w:sz w:val="24"/>
+          <w:szCs w:val="24"/>
+        </w:rPr>
+        <w:t xml:space="preserve"> muncul panduan untuk mendapatkan SSH </w:t>
+      </w:r>
+      <w:proofErr w:type="spellStart"/>
+      <w:r>
+        <w:rPr>
+          <w:rFonts w:ascii="Times New Roman" w:hAnsi="Times New Roman" w:cs="Times New Roman"/>
+          <w:bCs/>
+          <w:sz w:val="24"/>
+          <w:szCs w:val="24"/>
+        </w:rPr>
+        <w:t>keys</w:t>
+      </w:r>
+      <w:proofErr w:type="spellEnd"/>
+      <w:r>
+        <w:rPr>
+          <w:rFonts w:ascii="Times New Roman" w:hAnsi="Times New Roman" w:cs="Times New Roman"/>
+          <w:bCs/>
+          <w:sz w:val="24"/>
+          <w:szCs w:val="24"/>
+        </w:rPr>
+        <w:t>.</w:t>
       </w:r>
     </w:p>
     <w:p>
@@ -1770,7 +3311,139 @@
           <w:szCs w:val="24"/>
           <w:lang w:val="en-US"/>
         </w:rPr>
-        <w:t xml:space="preserve"> ke dalam Git Bash tadi, lalu tekan enter,</w:t>
+        <w:t xml:space="preserve"> </w:t>
+      </w:r>
+      <w:proofErr w:type="spellStart"/>
+      <w:r>
+        <w:rPr>
+          <w:rFonts w:ascii="Times New Roman" w:hAnsi="Times New Roman" w:cs="Times New Roman"/>
+          <w:bCs/>
+          <w:sz w:val="24"/>
+          <w:szCs w:val="24"/>
+          <w:lang w:val="en-US"/>
+        </w:rPr>
+        <w:t>ke</w:t>
+      </w:r>
+      <w:proofErr w:type="spellEnd"/>
+      <w:r>
+        <w:rPr>
+          <w:rFonts w:ascii="Times New Roman" w:hAnsi="Times New Roman" w:cs="Times New Roman"/>
+          <w:bCs/>
+          <w:sz w:val="24"/>
+          <w:szCs w:val="24"/>
+          <w:lang w:val="en-US"/>
+        </w:rPr>
+        <w:t xml:space="preserve"> </w:t>
+      </w:r>
+      <w:proofErr w:type="spellStart"/>
+      <w:r>
+        <w:rPr>
+          <w:rFonts w:ascii="Times New Roman" w:hAnsi="Times New Roman" w:cs="Times New Roman"/>
+          <w:bCs/>
+          <w:sz w:val="24"/>
+          <w:szCs w:val="24"/>
+          <w:lang w:val="en-US"/>
+        </w:rPr>
+        <w:t>dalam</w:t>
+      </w:r>
+      <w:proofErr w:type="spellEnd"/>
+      <w:r>
+        <w:rPr>
+          <w:rFonts w:ascii="Times New Roman" w:hAnsi="Times New Roman" w:cs="Times New Roman"/>
+          <w:bCs/>
+          <w:sz w:val="24"/>
+          <w:szCs w:val="24"/>
+          <w:lang w:val="en-US"/>
+        </w:rPr>
+        <w:t xml:space="preserve"> </w:t>
+      </w:r>
+      <w:proofErr w:type="spellStart"/>
+      <w:r>
+        <w:rPr>
+          <w:rFonts w:ascii="Times New Roman" w:hAnsi="Times New Roman" w:cs="Times New Roman"/>
+          <w:bCs/>
+          <w:sz w:val="24"/>
+          <w:szCs w:val="24"/>
+          <w:lang w:val="en-US"/>
+        </w:rPr>
+        <w:t>Git</w:t>
+      </w:r>
+      <w:proofErr w:type="spellEnd"/>
+      <w:r>
+        <w:rPr>
+          <w:rFonts w:ascii="Times New Roman" w:hAnsi="Times New Roman" w:cs="Times New Roman"/>
+          <w:bCs/>
+          <w:sz w:val="24"/>
+          <w:szCs w:val="24"/>
+          <w:lang w:val="en-US"/>
+        </w:rPr>
+        <w:t xml:space="preserve"> Bash </w:t>
+      </w:r>
+      <w:proofErr w:type="spellStart"/>
+      <w:r>
+        <w:rPr>
+          <w:rFonts w:ascii="Times New Roman" w:hAnsi="Times New Roman" w:cs="Times New Roman"/>
+          <w:bCs/>
+          <w:sz w:val="24"/>
+          <w:szCs w:val="24"/>
+          <w:lang w:val="en-US"/>
+        </w:rPr>
+        <w:t>tadi</w:t>
+      </w:r>
+      <w:proofErr w:type="spellEnd"/>
+      <w:r>
+        <w:rPr>
+          <w:rFonts w:ascii="Times New Roman" w:hAnsi="Times New Roman" w:cs="Times New Roman"/>
+          <w:bCs/>
+          <w:sz w:val="24"/>
+          <w:szCs w:val="24"/>
+          <w:lang w:val="en-US"/>
+        </w:rPr>
+        <w:t xml:space="preserve">, </w:t>
+      </w:r>
+      <w:proofErr w:type="spellStart"/>
+      <w:r>
+        <w:rPr>
+          <w:rFonts w:ascii="Times New Roman" w:hAnsi="Times New Roman" w:cs="Times New Roman"/>
+          <w:bCs/>
+          <w:sz w:val="24"/>
+          <w:szCs w:val="24"/>
+          <w:lang w:val="en-US"/>
+        </w:rPr>
+        <w:t>lalu</w:t>
+      </w:r>
+      <w:proofErr w:type="spellEnd"/>
+      <w:r>
+        <w:rPr>
+          <w:rFonts w:ascii="Times New Roman" w:hAnsi="Times New Roman" w:cs="Times New Roman"/>
+          <w:bCs/>
+          <w:sz w:val="24"/>
+          <w:szCs w:val="24"/>
+          <w:lang w:val="en-US"/>
+        </w:rPr>
+        <w:t xml:space="preserve"> </w:t>
+      </w:r>
+      <w:proofErr w:type="spellStart"/>
+      <w:r>
+        <w:rPr>
+          <w:rFonts w:ascii="Times New Roman" w:hAnsi="Times New Roman" w:cs="Times New Roman"/>
+          <w:bCs/>
+          <w:sz w:val="24"/>
+          <w:szCs w:val="24"/>
+          <w:lang w:val="en-US"/>
+        </w:rPr>
+        <w:t>tekan</w:t>
+      </w:r>
+      <w:proofErr w:type="spellEnd"/>
+      <w:r>
+        <w:rPr>
+          <w:rFonts w:ascii="Times New Roman" w:hAnsi="Times New Roman" w:cs="Times New Roman"/>
+          <w:bCs/>
+          <w:sz w:val="24"/>
+          <w:szCs w:val="24"/>
+          <w:lang w:val="en-US"/>
+        </w:rPr>
+        <w:t xml:space="preserve"> enter,</w:t>
       </w:r>
       <w:r>
         <w:rPr>
@@ -1788,7 +3461,27 @@
           <w:sz w:val="24"/>
           <w:szCs w:val="24"/>
         </w:rPr>
-        <w:t>dan akan muncul seperti ini</w:t>
+        <w:t xml:space="preserve">dan </w:t>
+      </w:r>
+      <w:proofErr w:type="gramStart"/>
+      <w:r>
+        <w:rPr>
+          <w:rFonts w:ascii="Times New Roman" w:hAnsi="Times New Roman" w:cs="Times New Roman"/>
+          <w:bCs/>
+          <w:sz w:val="24"/>
+          <w:szCs w:val="24"/>
+        </w:rPr>
+        <w:t>akan</w:t>
+      </w:r>
+      <w:proofErr w:type="gramEnd"/>
+      <w:r>
+        <w:rPr>
+          <w:rFonts w:ascii="Times New Roman" w:hAnsi="Times New Roman" w:cs="Times New Roman"/>
+          <w:bCs/>
+          <w:sz w:val="24"/>
+          <w:szCs w:val="24"/>
+        </w:rPr>
+        <w:t xml:space="preserve"> muncul seperti ini</w:t>
       </w:r>
     </w:p>
     <w:p>
@@ -1885,15 +3578,93 @@
         </w:rPr>
         <w:tab/>
       </w:r>
-      <w:r>
-        <w:rPr>
-          <w:rFonts w:ascii="Times New Roman" w:hAnsi="Times New Roman" w:cs="Times New Roman"/>
-          <w:bCs/>
-          <w:sz w:val="24"/>
-          <w:szCs w:val="24"/>
-          <w:lang w:val="en-US"/>
-        </w:rPr>
-        <w:t>Lalu pindah ke step ke 2.</w:t>
+      <w:proofErr w:type="spellStart"/>
+      <w:r>
+        <w:rPr>
+          <w:rFonts w:ascii="Times New Roman" w:hAnsi="Times New Roman" w:cs="Times New Roman"/>
+          <w:bCs/>
+          <w:sz w:val="24"/>
+          <w:szCs w:val="24"/>
+          <w:lang w:val="en-US"/>
+        </w:rPr>
+        <w:t>Lalu</w:t>
+      </w:r>
+      <w:proofErr w:type="spellEnd"/>
+      <w:r>
+        <w:rPr>
+          <w:rFonts w:ascii="Times New Roman" w:hAnsi="Times New Roman" w:cs="Times New Roman"/>
+          <w:bCs/>
+          <w:sz w:val="24"/>
+          <w:szCs w:val="24"/>
+          <w:lang w:val="en-US"/>
+        </w:rPr>
+        <w:t xml:space="preserve"> </w:t>
+      </w:r>
+      <w:proofErr w:type="spellStart"/>
+      <w:r>
+        <w:rPr>
+          <w:rFonts w:ascii="Times New Roman" w:hAnsi="Times New Roman" w:cs="Times New Roman"/>
+          <w:bCs/>
+          <w:sz w:val="24"/>
+          <w:szCs w:val="24"/>
+          <w:lang w:val="en-US"/>
+        </w:rPr>
+        <w:t>pindah</w:t>
+      </w:r>
+      <w:proofErr w:type="spellEnd"/>
+      <w:r>
+        <w:rPr>
+          <w:rFonts w:ascii="Times New Roman" w:hAnsi="Times New Roman" w:cs="Times New Roman"/>
+          <w:bCs/>
+          <w:sz w:val="24"/>
+          <w:szCs w:val="24"/>
+          <w:lang w:val="en-US"/>
+        </w:rPr>
+        <w:t xml:space="preserve"> </w:t>
+      </w:r>
+      <w:proofErr w:type="spellStart"/>
+      <w:r>
+        <w:rPr>
+          <w:rFonts w:ascii="Times New Roman" w:hAnsi="Times New Roman" w:cs="Times New Roman"/>
+          <w:bCs/>
+          <w:sz w:val="24"/>
+          <w:szCs w:val="24"/>
+          <w:lang w:val="en-US"/>
+        </w:rPr>
+        <w:t>ke</w:t>
+      </w:r>
+      <w:proofErr w:type="spellEnd"/>
+      <w:r>
+        <w:rPr>
+          <w:rFonts w:ascii="Times New Roman" w:hAnsi="Times New Roman" w:cs="Times New Roman"/>
+          <w:bCs/>
+          <w:sz w:val="24"/>
+          <w:szCs w:val="24"/>
+          <w:lang w:val="en-US"/>
+        </w:rPr>
+        <w:t xml:space="preserve"> step </w:t>
+      </w:r>
+      <w:proofErr w:type="spellStart"/>
+      <w:r>
+        <w:rPr>
+          <w:rFonts w:ascii="Times New Roman" w:hAnsi="Times New Roman" w:cs="Times New Roman"/>
+          <w:bCs/>
+          <w:sz w:val="24"/>
+          <w:szCs w:val="24"/>
+          <w:lang w:val="en-US"/>
+        </w:rPr>
+        <w:t>ke</w:t>
+      </w:r>
+      <w:proofErr w:type="spellEnd"/>
+      <w:r>
+        <w:rPr>
+          <w:rFonts w:ascii="Times New Roman" w:hAnsi="Times New Roman" w:cs="Times New Roman"/>
+          <w:bCs/>
+          <w:sz w:val="24"/>
+          <w:szCs w:val="24"/>
+          <w:lang w:val="en-US"/>
+        </w:rPr>
+        <w:t xml:space="preserve"> 2.</w:t>
       </w:r>
     </w:p>
     <w:p>
@@ -2002,34 +3773,190 @@
         </w:rPr>
         <w:t xml:space="preserve">copy paste </w:t>
       </w:r>
-      <w:r>
-        <w:rPr>
-          <w:rFonts w:ascii="Times New Roman" w:hAnsi="Times New Roman" w:cs="Times New Roman"/>
-          <w:bCs/>
-          <w:sz w:val="24"/>
-          <w:szCs w:val="24"/>
-          <w:lang w:val="en-US"/>
-        </w:rPr>
-        <w:t>lagi ke dalam Git Bash,</w:t>
-      </w:r>
-      <w:r>
-        <w:rPr>
-          <w:rFonts w:ascii="Times New Roman" w:hAnsi="Times New Roman" w:cs="Times New Roman"/>
-          <w:sz w:val="24"/>
-          <w:szCs w:val="24"/>
-          <w:lang w:val="en-US"/>
-        </w:rPr>
-        <w:t xml:space="preserve"> </w:t>
-      </w:r>
-      <w:r>
-        <w:rPr>
-          <w:rFonts w:ascii="Times New Roman" w:hAnsi="Times New Roman" w:cs="Times New Roman"/>
-          <w:bCs/>
-          <w:sz w:val="24"/>
-          <w:szCs w:val="24"/>
-          <w:lang w:val="en-US"/>
-        </w:rPr>
-        <w:t xml:space="preserve">setelah itu kita ganti </w:t>
+      <w:proofErr w:type="spellStart"/>
+      <w:r>
+        <w:rPr>
+          <w:rFonts w:ascii="Times New Roman" w:hAnsi="Times New Roman" w:cs="Times New Roman"/>
+          <w:bCs/>
+          <w:sz w:val="24"/>
+          <w:szCs w:val="24"/>
+          <w:lang w:val="en-US"/>
+        </w:rPr>
+        <w:t>lagi</w:t>
+      </w:r>
+      <w:proofErr w:type="spellEnd"/>
+      <w:r>
+        <w:rPr>
+          <w:rFonts w:ascii="Times New Roman" w:hAnsi="Times New Roman" w:cs="Times New Roman"/>
+          <w:bCs/>
+          <w:sz w:val="24"/>
+          <w:szCs w:val="24"/>
+          <w:lang w:val="en-US"/>
+        </w:rPr>
+        <w:t xml:space="preserve"> </w:t>
+      </w:r>
+      <w:proofErr w:type="spellStart"/>
+      <w:r>
+        <w:rPr>
+          <w:rFonts w:ascii="Times New Roman" w:hAnsi="Times New Roman" w:cs="Times New Roman"/>
+          <w:bCs/>
+          <w:sz w:val="24"/>
+          <w:szCs w:val="24"/>
+          <w:lang w:val="en-US"/>
+        </w:rPr>
+        <w:t>ke</w:t>
+      </w:r>
+      <w:proofErr w:type="spellEnd"/>
+      <w:r>
+        <w:rPr>
+          <w:rFonts w:ascii="Times New Roman" w:hAnsi="Times New Roman" w:cs="Times New Roman"/>
+          <w:bCs/>
+          <w:sz w:val="24"/>
+          <w:szCs w:val="24"/>
+          <w:lang w:val="en-US"/>
+        </w:rPr>
+        <w:t xml:space="preserve"> </w:t>
+      </w:r>
+      <w:proofErr w:type="spellStart"/>
+      <w:r>
+        <w:rPr>
+          <w:rFonts w:ascii="Times New Roman" w:hAnsi="Times New Roman" w:cs="Times New Roman"/>
+          <w:bCs/>
+          <w:sz w:val="24"/>
+          <w:szCs w:val="24"/>
+          <w:lang w:val="en-US"/>
+        </w:rPr>
+        <w:t>dalam</w:t>
+      </w:r>
+      <w:proofErr w:type="spellEnd"/>
+      <w:r>
+        <w:rPr>
+          <w:rFonts w:ascii="Times New Roman" w:hAnsi="Times New Roman" w:cs="Times New Roman"/>
+          <w:bCs/>
+          <w:sz w:val="24"/>
+          <w:szCs w:val="24"/>
+          <w:lang w:val="en-US"/>
+        </w:rPr>
+        <w:t xml:space="preserve"> </w:t>
+      </w:r>
+      <w:proofErr w:type="spellStart"/>
+      <w:r>
+        <w:rPr>
+          <w:rFonts w:ascii="Times New Roman" w:hAnsi="Times New Roman" w:cs="Times New Roman"/>
+          <w:bCs/>
+          <w:sz w:val="24"/>
+          <w:szCs w:val="24"/>
+          <w:lang w:val="en-US"/>
+        </w:rPr>
+        <w:t>Git</w:t>
+      </w:r>
+      <w:proofErr w:type="spellEnd"/>
+      <w:r>
+        <w:rPr>
+          <w:rFonts w:ascii="Times New Roman" w:hAnsi="Times New Roman" w:cs="Times New Roman"/>
+          <w:bCs/>
+          <w:sz w:val="24"/>
+          <w:szCs w:val="24"/>
+          <w:lang w:val="en-US"/>
+        </w:rPr>
+        <w:t xml:space="preserve"> Bash,</w:t>
+      </w:r>
+      <w:r>
+        <w:rPr>
+          <w:rFonts w:ascii="Times New Roman" w:hAnsi="Times New Roman" w:cs="Times New Roman"/>
+          <w:sz w:val="24"/>
+          <w:szCs w:val="24"/>
+          <w:lang w:val="en-US"/>
+        </w:rPr>
+        <w:t xml:space="preserve"> </w:t>
+      </w:r>
+      <w:proofErr w:type="spellStart"/>
+      <w:r>
+        <w:rPr>
+          <w:rFonts w:ascii="Times New Roman" w:hAnsi="Times New Roman" w:cs="Times New Roman"/>
+          <w:bCs/>
+          <w:sz w:val="24"/>
+          <w:szCs w:val="24"/>
+          <w:lang w:val="en-US"/>
+        </w:rPr>
+        <w:t>setelah</w:t>
+      </w:r>
+      <w:proofErr w:type="spellEnd"/>
+      <w:r>
+        <w:rPr>
+          <w:rFonts w:ascii="Times New Roman" w:hAnsi="Times New Roman" w:cs="Times New Roman"/>
+          <w:bCs/>
+          <w:sz w:val="24"/>
+          <w:szCs w:val="24"/>
+          <w:lang w:val="en-US"/>
+        </w:rPr>
+        <w:t xml:space="preserve"> </w:t>
+      </w:r>
+      <w:proofErr w:type="spellStart"/>
+      <w:r>
+        <w:rPr>
+          <w:rFonts w:ascii="Times New Roman" w:hAnsi="Times New Roman" w:cs="Times New Roman"/>
+          <w:bCs/>
+          <w:sz w:val="24"/>
+          <w:szCs w:val="24"/>
+          <w:lang w:val="en-US"/>
+        </w:rPr>
+        <w:t>itu</w:t>
+      </w:r>
+      <w:proofErr w:type="spellEnd"/>
+      <w:r>
+        <w:rPr>
+          <w:rFonts w:ascii="Times New Roman" w:hAnsi="Times New Roman" w:cs="Times New Roman"/>
+          <w:bCs/>
+          <w:sz w:val="24"/>
+          <w:szCs w:val="24"/>
+          <w:lang w:val="en-US"/>
+        </w:rPr>
+        <w:t xml:space="preserve"> </w:t>
+      </w:r>
+      <w:proofErr w:type="spellStart"/>
+      <w:r>
+        <w:rPr>
+          <w:rFonts w:ascii="Times New Roman" w:hAnsi="Times New Roman" w:cs="Times New Roman"/>
+          <w:bCs/>
+          <w:sz w:val="24"/>
+          <w:szCs w:val="24"/>
+          <w:lang w:val="en-US"/>
+        </w:rPr>
+        <w:t>kita</w:t>
+      </w:r>
+      <w:proofErr w:type="spellEnd"/>
+      <w:r>
+        <w:rPr>
+          <w:rFonts w:ascii="Times New Roman" w:hAnsi="Times New Roman" w:cs="Times New Roman"/>
+          <w:bCs/>
+          <w:sz w:val="24"/>
+          <w:szCs w:val="24"/>
+          <w:lang w:val="en-US"/>
+        </w:rPr>
+        <w:t xml:space="preserve"> </w:t>
+      </w:r>
+      <w:proofErr w:type="spellStart"/>
+      <w:r>
+        <w:rPr>
+          <w:rFonts w:ascii="Times New Roman" w:hAnsi="Times New Roman" w:cs="Times New Roman"/>
+          <w:bCs/>
+          <w:sz w:val="24"/>
+          <w:szCs w:val="24"/>
+          <w:lang w:val="en-US"/>
+        </w:rPr>
+        <w:t>ganti</w:t>
+      </w:r>
+      <w:proofErr w:type="spellEnd"/>
+      <w:r>
+        <w:rPr>
+          <w:rFonts w:ascii="Times New Roman" w:hAnsi="Times New Roman" w:cs="Times New Roman"/>
+          <w:bCs/>
+          <w:sz w:val="24"/>
+          <w:szCs w:val="24"/>
+          <w:lang w:val="en-US"/>
+        </w:rPr>
+        <w:t xml:space="preserve"> </w:t>
       </w:r>
       <w:hyperlink r:id="rId15" w:history="1">
         <w:r>
@@ -2052,45 +3979,379 @@
           <w:szCs w:val="24"/>
           <w:lang w:val="en-US"/>
         </w:rPr>
-        <w:t xml:space="preserve"> dengan nama email kita,</w:t>
-      </w:r>
-      <w:r>
-        <w:rPr>
-          <w:rFonts w:ascii="Times New Roman" w:hAnsi="Times New Roman" w:cs="Times New Roman"/>
-          <w:sz w:val="24"/>
-          <w:szCs w:val="24"/>
-          <w:lang w:val="en-US"/>
-        </w:rPr>
-        <w:t xml:space="preserve"> </w:t>
-      </w:r>
-      <w:r>
-        <w:rPr>
-          <w:rFonts w:ascii="Times New Roman" w:hAnsi="Times New Roman" w:cs="Times New Roman"/>
-          <w:bCs/>
-          <w:sz w:val="24"/>
-          <w:szCs w:val="24"/>
-          <w:lang w:val="en-US"/>
-        </w:rPr>
-        <w:t>, setelah itu tekan enter setelah itu enter lagi,</w:t>
-      </w:r>
-      <w:r>
-        <w:rPr>
-          <w:rFonts w:ascii="Times New Roman" w:hAnsi="Times New Roman" w:cs="Times New Roman"/>
-          <w:sz w:val="24"/>
-          <w:szCs w:val="24"/>
-          <w:lang w:val="en-US"/>
-        </w:rPr>
-        <w:t xml:space="preserve"> </w:t>
-      </w:r>
-      <w:r>
-        <w:rPr>
-          <w:rFonts w:ascii="Times New Roman" w:hAnsi="Times New Roman" w:cs="Times New Roman"/>
-          <w:bCs/>
-          <w:sz w:val="24"/>
-          <w:szCs w:val="24"/>
-          <w:lang w:val="en-US"/>
-        </w:rPr>
-        <w:t>dan akan muncul overwrite y/n? kita ketikkan y lalu enter,</w:t>
+        <w:t xml:space="preserve"> </w:t>
+      </w:r>
+      <w:proofErr w:type="spellStart"/>
+      <w:r>
+        <w:rPr>
+          <w:rFonts w:ascii="Times New Roman" w:hAnsi="Times New Roman" w:cs="Times New Roman"/>
+          <w:bCs/>
+          <w:sz w:val="24"/>
+          <w:szCs w:val="24"/>
+          <w:lang w:val="en-US"/>
+        </w:rPr>
+        <w:t>dengan</w:t>
+      </w:r>
+      <w:proofErr w:type="spellEnd"/>
+      <w:r>
+        <w:rPr>
+          <w:rFonts w:ascii="Times New Roman" w:hAnsi="Times New Roman" w:cs="Times New Roman"/>
+          <w:bCs/>
+          <w:sz w:val="24"/>
+          <w:szCs w:val="24"/>
+          <w:lang w:val="en-US"/>
+        </w:rPr>
+        <w:t xml:space="preserve"> </w:t>
+      </w:r>
+      <w:proofErr w:type="spellStart"/>
+      <w:r>
+        <w:rPr>
+          <w:rFonts w:ascii="Times New Roman" w:hAnsi="Times New Roman" w:cs="Times New Roman"/>
+          <w:bCs/>
+          <w:sz w:val="24"/>
+          <w:szCs w:val="24"/>
+          <w:lang w:val="en-US"/>
+        </w:rPr>
+        <w:t>nama</w:t>
+      </w:r>
+      <w:proofErr w:type="spellEnd"/>
+      <w:r>
+        <w:rPr>
+          <w:rFonts w:ascii="Times New Roman" w:hAnsi="Times New Roman" w:cs="Times New Roman"/>
+          <w:bCs/>
+          <w:sz w:val="24"/>
+          <w:szCs w:val="24"/>
+          <w:lang w:val="en-US"/>
+        </w:rPr>
+        <w:t xml:space="preserve"> email </w:t>
+      </w:r>
+      <w:proofErr w:type="spellStart"/>
+      <w:r>
+        <w:rPr>
+          <w:rFonts w:ascii="Times New Roman" w:hAnsi="Times New Roman" w:cs="Times New Roman"/>
+          <w:bCs/>
+          <w:sz w:val="24"/>
+          <w:szCs w:val="24"/>
+          <w:lang w:val="en-US"/>
+        </w:rPr>
+        <w:t>kita</w:t>
+      </w:r>
+      <w:proofErr w:type="spellEnd"/>
+      <w:proofErr w:type="gramStart"/>
+      <w:r>
+        <w:rPr>
+          <w:rFonts w:ascii="Times New Roman" w:hAnsi="Times New Roman" w:cs="Times New Roman"/>
+          <w:bCs/>
+          <w:sz w:val="24"/>
+          <w:szCs w:val="24"/>
+          <w:lang w:val="en-US"/>
+        </w:rPr>
+        <w:t>,</w:t>
+      </w:r>
+      <w:r>
+        <w:rPr>
+          <w:rFonts w:ascii="Times New Roman" w:hAnsi="Times New Roman" w:cs="Times New Roman"/>
+          <w:sz w:val="24"/>
+          <w:szCs w:val="24"/>
+          <w:lang w:val="en-US"/>
+        </w:rPr>
+        <w:t xml:space="preserve"> </w:t>
+      </w:r>
+      <w:r>
+        <w:rPr>
+          <w:rFonts w:ascii="Times New Roman" w:hAnsi="Times New Roman" w:cs="Times New Roman"/>
+          <w:bCs/>
+          <w:sz w:val="24"/>
+          <w:szCs w:val="24"/>
+          <w:lang w:val="en-US"/>
+        </w:rPr>
+        <w:t>,</w:t>
+      </w:r>
+      <w:proofErr w:type="gramEnd"/>
+      <w:r>
+        <w:rPr>
+          <w:rFonts w:ascii="Times New Roman" w:hAnsi="Times New Roman" w:cs="Times New Roman"/>
+          <w:bCs/>
+          <w:sz w:val="24"/>
+          <w:szCs w:val="24"/>
+          <w:lang w:val="en-US"/>
+        </w:rPr>
+        <w:t xml:space="preserve"> </w:t>
+      </w:r>
+      <w:proofErr w:type="spellStart"/>
+      <w:r>
+        <w:rPr>
+          <w:rFonts w:ascii="Times New Roman" w:hAnsi="Times New Roman" w:cs="Times New Roman"/>
+          <w:bCs/>
+          <w:sz w:val="24"/>
+          <w:szCs w:val="24"/>
+          <w:lang w:val="en-US"/>
+        </w:rPr>
+        <w:t>setelah</w:t>
+      </w:r>
+      <w:proofErr w:type="spellEnd"/>
+      <w:r>
+        <w:rPr>
+          <w:rFonts w:ascii="Times New Roman" w:hAnsi="Times New Roman" w:cs="Times New Roman"/>
+          <w:bCs/>
+          <w:sz w:val="24"/>
+          <w:szCs w:val="24"/>
+          <w:lang w:val="en-US"/>
+        </w:rPr>
+        <w:t xml:space="preserve"> </w:t>
+      </w:r>
+      <w:proofErr w:type="spellStart"/>
+      <w:r>
+        <w:rPr>
+          <w:rFonts w:ascii="Times New Roman" w:hAnsi="Times New Roman" w:cs="Times New Roman"/>
+          <w:bCs/>
+          <w:sz w:val="24"/>
+          <w:szCs w:val="24"/>
+          <w:lang w:val="en-US"/>
+        </w:rPr>
+        <w:t>itu</w:t>
+      </w:r>
+      <w:proofErr w:type="spellEnd"/>
+      <w:r>
+        <w:rPr>
+          <w:rFonts w:ascii="Times New Roman" w:hAnsi="Times New Roman" w:cs="Times New Roman"/>
+          <w:bCs/>
+          <w:sz w:val="24"/>
+          <w:szCs w:val="24"/>
+          <w:lang w:val="en-US"/>
+        </w:rPr>
+        <w:t xml:space="preserve"> </w:t>
+      </w:r>
+      <w:proofErr w:type="spellStart"/>
+      <w:r>
+        <w:rPr>
+          <w:rFonts w:ascii="Times New Roman" w:hAnsi="Times New Roman" w:cs="Times New Roman"/>
+          <w:bCs/>
+          <w:sz w:val="24"/>
+          <w:szCs w:val="24"/>
+          <w:lang w:val="en-US"/>
+        </w:rPr>
+        <w:t>tekan</w:t>
+      </w:r>
+      <w:proofErr w:type="spellEnd"/>
+      <w:r>
+        <w:rPr>
+          <w:rFonts w:ascii="Times New Roman" w:hAnsi="Times New Roman" w:cs="Times New Roman"/>
+          <w:bCs/>
+          <w:sz w:val="24"/>
+          <w:szCs w:val="24"/>
+          <w:lang w:val="en-US"/>
+        </w:rPr>
+        <w:t xml:space="preserve"> enter </w:t>
+      </w:r>
+      <w:proofErr w:type="spellStart"/>
+      <w:r>
+        <w:rPr>
+          <w:rFonts w:ascii="Times New Roman" w:hAnsi="Times New Roman" w:cs="Times New Roman"/>
+          <w:bCs/>
+          <w:sz w:val="24"/>
+          <w:szCs w:val="24"/>
+          <w:lang w:val="en-US"/>
+        </w:rPr>
+        <w:t>setelah</w:t>
+      </w:r>
+      <w:proofErr w:type="spellEnd"/>
+      <w:r>
+        <w:rPr>
+          <w:rFonts w:ascii="Times New Roman" w:hAnsi="Times New Roman" w:cs="Times New Roman"/>
+          <w:bCs/>
+          <w:sz w:val="24"/>
+          <w:szCs w:val="24"/>
+          <w:lang w:val="en-US"/>
+        </w:rPr>
+        <w:t xml:space="preserve"> </w:t>
+      </w:r>
+      <w:proofErr w:type="spellStart"/>
+      <w:r>
+        <w:rPr>
+          <w:rFonts w:ascii="Times New Roman" w:hAnsi="Times New Roman" w:cs="Times New Roman"/>
+          <w:bCs/>
+          <w:sz w:val="24"/>
+          <w:szCs w:val="24"/>
+          <w:lang w:val="en-US"/>
+        </w:rPr>
+        <w:t>itu</w:t>
+      </w:r>
+      <w:proofErr w:type="spellEnd"/>
+      <w:r>
+        <w:rPr>
+          <w:rFonts w:ascii="Times New Roman" w:hAnsi="Times New Roman" w:cs="Times New Roman"/>
+          <w:bCs/>
+          <w:sz w:val="24"/>
+          <w:szCs w:val="24"/>
+          <w:lang w:val="en-US"/>
+        </w:rPr>
+        <w:t xml:space="preserve"> enter </w:t>
+      </w:r>
+      <w:proofErr w:type="spellStart"/>
+      <w:r>
+        <w:rPr>
+          <w:rFonts w:ascii="Times New Roman" w:hAnsi="Times New Roman" w:cs="Times New Roman"/>
+          <w:bCs/>
+          <w:sz w:val="24"/>
+          <w:szCs w:val="24"/>
+          <w:lang w:val="en-US"/>
+        </w:rPr>
+        <w:t>lagi</w:t>
+      </w:r>
+      <w:proofErr w:type="spellEnd"/>
+      <w:r>
+        <w:rPr>
+          <w:rFonts w:ascii="Times New Roman" w:hAnsi="Times New Roman" w:cs="Times New Roman"/>
+          <w:bCs/>
+          <w:sz w:val="24"/>
+          <w:szCs w:val="24"/>
+          <w:lang w:val="en-US"/>
+        </w:rPr>
+        <w:t>,</w:t>
+      </w:r>
+      <w:r>
+        <w:rPr>
+          <w:rFonts w:ascii="Times New Roman" w:hAnsi="Times New Roman" w:cs="Times New Roman"/>
+          <w:sz w:val="24"/>
+          <w:szCs w:val="24"/>
+          <w:lang w:val="en-US"/>
+        </w:rPr>
+        <w:t xml:space="preserve"> </w:t>
+      </w:r>
+      <w:proofErr w:type="spellStart"/>
+      <w:r>
+        <w:rPr>
+          <w:rFonts w:ascii="Times New Roman" w:hAnsi="Times New Roman" w:cs="Times New Roman"/>
+          <w:bCs/>
+          <w:sz w:val="24"/>
+          <w:szCs w:val="24"/>
+          <w:lang w:val="en-US"/>
+        </w:rPr>
+        <w:t>dan</w:t>
+      </w:r>
+      <w:proofErr w:type="spellEnd"/>
+      <w:r>
+        <w:rPr>
+          <w:rFonts w:ascii="Times New Roman" w:hAnsi="Times New Roman" w:cs="Times New Roman"/>
+          <w:bCs/>
+          <w:sz w:val="24"/>
+          <w:szCs w:val="24"/>
+          <w:lang w:val="en-US"/>
+        </w:rPr>
+        <w:t xml:space="preserve"> </w:t>
+      </w:r>
+      <w:proofErr w:type="spellStart"/>
+      <w:r>
+        <w:rPr>
+          <w:rFonts w:ascii="Times New Roman" w:hAnsi="Times New Roman" w:cs="Times New Roman"/>
+          <w:bCs/>
+          <w:sz w:val="24"/>
+          <w:szCs w:val="24"/>
+          <w:lang w:val="en-US"/>
+        </w:rPr>
+        <w:t>akan</w:t>
+      </w:r>
+      <w:proofErr w:type="spellEnd"/>
+      <w:r>
+        <w:rPr>
+          <w:rFonts w:ascii="Times New Roman" w:hAnsi="Times New Roman" w:cs="Times New Roman"/>
+          <w:bCs/>
+          <w:sz w:val="24"/>
+          <w:szCs w:val="24"/>
+          <w:lang w:val="en-US"/>
+        </w:rPr>
+        <w:t xml:space="preserve"> </w:t>
+      </w:r>
+      <w:proofErr w:type="spellStart"/>
+      <w:r>
+        <w:rPr>
+          <w:rFonts w:ascii="Times New Roman" w:hAnsi="Times New Roman" w:cs="Times New Roman"/>
+          <w:bCs/>
+          <w:sz w:val="24"/>
+          <w:szCs w:val="24"/>
+          <w:lang w:val="en-US"/>
+        </w:rPr>
+        <w:t>muncul</w:t>
+      </w:r>
+      <w:proofErr w:type="spellEnd"/>
+      <w:r>
+        <w:rPr>
+          <w:rFonts w:ascii="Times New Roman" w:hAnsi="Times New Roman" w:cs="Times New Roman"/>
+          <w:bCs/>
+          <w:sz w:val="24"/>
+          <w:szCs w:val="24"/>
+          <w:lang w:val="en-US"/>
+        </w:rPr>
+        <w:t xml:space="preserve"> overwrite y/n? </w:t>
+      </w:r>
+      <w:proofErr w:type="spellStart"/>
+      <w:proofErr w:type="gramStart"/>
+      <w:r>
+        <w:rPr>
+          <w:rFonts w:ascii="Times New Roman" w:hAnsi="Times New Roman" w:cs="Times New Roman"/>
+          <w:bCs/>
+          <w:sz w:val="24"/>
+          <w:szCs w:val="24"/>
+          <w:lang w:val="en-US"/>
+        </w:rPr>
+        <w:t>kita</w:t>
+      </w:r>
+      <w:proofErr w:type="spellEnd"/>
+      <w:proofErr w:type="gramEnd"/>
+      <w:r>
+        <w:rPr>
+          <w:rFonts w:ascii="Times New Roman" w:hAnsi="Times New Roman" w:cs="Times New Roman"/>
+          <w:bCs/>
+          <w:sz w:val="24"/>
+          <w:szCs w:val="24"/>
+          <w:lang w:val="en-US"/>
+        </w:rPr>
+        <w:t xml:space="preserve"> </w:t>
+      </w:r>
+      <w:proofErr w:type="spellStart"/>
+      <w:r>
+        <w:rPr>
+          <w:rFonts w:ascii="Times New Roman" w:hAnsi="Times New Roman" w:cs="Times New Roman"/>
+          <w:bCs/>
+          <w:sz w:val="24"/>
+          <w:szCs w:val="24"/>
+          <w:lang w:val="en-US"/>
+        </w:rPr>
+        <w:t>ketikkan</w:t>
+      </w:r>
+      <w:proofErr w:type="spellEnd"/>
+      <w:r>
+        <w:rPr>
+          <w:rFonts w:ascii="Times New Roman" w:hAnsi="Times New Roman" w:cs="Times New Roman"/>
+          <w:bCs/>
+          <w:sz w:val="24"/>
+          <w:szCs w:val="24"/>
+          <w:lang w:val="en-US"/>
+        </w:rPr>
+        <w:t xml:space="preserve"> y </w:t>
+      </w:r>
+      <w:proofErr w:type="spellStart"/>
+      <w:r>
+        <w:rPr>
+          <w:rFonts w:ascii="Times New Roman" w:hAnsi="Times New Roman" w:cs="Times New Roman"/>
+          <w:bCs/>
+          <w:sz w:val="24"/>
+          <w:szCs w:val="24"/>
+          <w:lang w:val="en-US"/>
+        </w:rPr>
+        <w:t>lalu</w:t>
+      </w:r>
+      <w:proofErr w:type="spellEnd"/>
+      <w:r>
+        <w:rPr>
+          <w:rFonts w:ascii="Times New Roman" w:hAnsi="Times New Roman" w:cs="Times New Roman"/>
+          <w:bCs/>
+          <w:sz w:val="24"/>
+          <w:szCs w:val="24"/>
+          <w:lang w:val="en-US"/>
+        </w:rPr>
+        <w:t xml:space="preserve"> enter,</w:t>
       </w:r>
       <w:r>
         <w:rPr>
@@ -2108,7 +4369,102 @@
           <w:sz w:val="24"/>
           <w:szCs w:val="24"/>
         </w:rPr>
-        <w:t>setelah itu enter 3 kali dan akan muncul seperti ini</w:t>
+        <w:t xml:space="preserve">setelah itu </w:t>
+      </w:r>
+      <w:proofErr w:type="spellStart"/>
+      <w:r>
+        <w:rPr>
+          <w:rFonts w:ascii="Times New Roman" w:hAnsi="Times New Roman" w:cs="Times New Roman"/>
+          <w:bCs/>
+          <w:sz w:val="24"/>
+          <w:szCs w:val="24"/>
+        </w:rPr>
+        <w:t>enter</w:t>
+      </w:r>
+      <w:proofErr w:type="spellEnd"/>
+      <w:r>
+        <w:rPr>
+          <w:rFonts w:ascii="Times New Roman" w:hAnsi="Times New Roman" w:cs="Times New Roman"/>
+          <w:bCs/>
+          <w:sz w:val="24"/>
+          <w:szCs w:val="24"/>
+        </w:rPr>
+        <w:t xml:space="preserve"> 3 kali dan akan muncul seperti ini</w:t>
+      </w:r>
+    </w:p>
+    <w:p>
+      <w:pPr>
+        <w:rPr>
+          <w:rFonts w:ascii="Times New Roman" w:hAnsi="Times New Roman" w:cs="Times New Roman"/>
+          <w:bCs/>
+          <w:sz w:val="24"/>
+          <w:szCs w:val="24"/>
+        </w:rPr>
+      </w:pPr>
+      <w:r>
+        <w:rPr>
+          <w:rFonts w:ascii="Times New Roman" w:hAnsi="Times New Roman" w:cs="Times New Roman"/>
+          <w:bCs/>
+          <w:sz w:val="24"/>
+          <w:szCs w:val="24"/>
+        </w:rPr>
+        <w:lastRenderedPageBreak/>
+        <w:tab/>
+      </w:r>
+      <w:r>
+        <w:rPr>
+          <w:rFonts w:ascii="Times New Roman" w:hAnsi="Times New Roman" w:cs="Times New Roman"/>
+          <w:b/>
+          <w:noProof/>
+          <w:sz w:val="24"/>
+          <w:szCs w:val="24"/>
+          <w:lang w:eastAsia="id-ID"/>
+        </w:rPr>
+        <w:drawing>
+          <wp:inline distT="0" distB="0" distL="0" distR="0" wp14:anchorId="7C932067" wp14:editId="334F0D73">
+            <wp:extent cx="4691551" cy="4391025"/>
+            <wp:effectExtent l="19050" t="0" r="0" b="0"/>
+            <wp:docPr id="25" name="Picture 25"/>
+            <wp:cNvGraphicFramePr>
+              <a:graphicFrameLocks xmlns:a="http://schemas.openxmlformats.org/drawingml/2006/main" noChangeAspect="1"/>
+            </wp:cNvGraphicFramePr>
+            <a:graphic xmlns:a="http://schemas.openxmlformats.org/drawingml/2006/main">
+              <a:graphicData uri="http://schemas.openxmlformats.org/drawingml/2006/picture">
+                <pic:pic xmlns:pic="http://schemas.openxmlformats.org/drawingml/2006/picture">
+                  <pic:nvPicPr>
+                    <pic:cNvPr id="0" name="Picture 25"/>
+                    <pic:cNvPicPr>
+                      <a:picLocks noChangeAspect="1" noChangeArrowheads="1"/>
+                    </pic:cNvPicPr>
+                  </pic:nvPicPr>
+                  <pic:blipFill>
+                    <a:blip r:embed="rId16"/>
+                    <a:srcRect l="51122" t="4558" r="3846" b="20513"/>
+                    <a:stretch>
+                      <a:fillRect/>
+                    </a:stretch>
+                  </pic:blipFill>
+                  <pic:spPr bwMode="auto">
+                    <a:xfrm>
+                      <a:off x="0" y="0"/>
+                      <a:ext cx="4694601" cy="4393880"/>
+                    </a:xfrm>
+                    <a:prstGeom prst="rect">
+                      <a:avLst/>
+                    </a:prstGeom>
+                    <a:noFill/>
+                    <a:ln w="9525">
+                      <a:noFill/>
+                      <a:miter lim="800000"/>
+                      <a:headEnd/>
+                      <a:tailEnd/>
+                    </a:ln>
+                  </pic:spPr>
+                </pic:pic>
+              </a:graphicData>
+            </a:graphic>
+          </wp:inline>
+        </w:drawing>
       </w:r>
       <w:bookmarkStart w:id="0" w:name="_GoBack"/>
       <w:bookmarkEnd w:id="0"/>

--- a/w.docx
+++ b/w.docx
@@ -131,28 +131,15 @@
           <w:szCs w:val="24"/>
         </w:rPr>
       </w:pPr>
-      <w:proofErr w:type="spellStart"/>
-      <w:proofErr w:type="gramStart"/>
-      <w:r>
-        <w:rPr>
-          <w:rFonts w:ascii="Times New Roman" w:hAnsi="Times New Roman" w:cs="Times New Roman"/>
-          <w:color w:val="auto"/>
-          <w:sz w:val="24"/>
-          <w:szCs w:val="24"/>
-        </w:rPr>
-        <w:t>Oleh</w:t>
-      </w:r>
-      <w:proofErr w:type="spellEnd"/>
-      <w:r>
-        <w:rPr>
-          <w:rFonts w:ascii="Times New Roman" w:hAnsi="Times New Roman" w:cs="Times New Roman"/>
-          <w:color w:val="auto"/>
-          <w:sz w:val="24"/>
-          <w:szCs w:val="24"/>
-        </w:rPr>
-        <w:t xml:space="preserve"> :</w:t>
-      </w:r>
-      <w:proofErr w:type="gramEnd"/>
+      <w:r>
+        <w:rPr>
+          <w:rFonts w:ascii="Times New Roman" w:hAnsi="Times New Roman" w:cs="Times New Roman"/>
+          <w:color w:val="auto"/>
+          <w:sz w:val="24"/>
+          <w:szCs w:val="24"/>
+        </w:rPr>
+        <w:t>Oleh :</w:t>
+      </w:r>
     </w:p>
     <w:p>
       <w:pPr>
@@ -203,20 +190,8 @@
           <w:lang w:val="id-ID"/>
         </w:rPr>
         <w:tab/>
-        <w:t xml:space="preserve">Andi </w:t>
-      </w:r>
-      <w:proofErr w:type="spellStart"/>
-      <w:r>
-        <w:rPr>
-          <w:rFonts w:ascii="Times New Roman" w:hAnsi="Times New Roman" w:cs="Times New Roman"/>
-          <w:color w:val="auto"/>
-          <w:sz w:val="24"/>
-          <w:szCs w:val="24"/>
-          <w:lang w:val="id-ID"/>
-        </w:rPr>
-        <w:t>Syahjaratu</w:t>
-      </w:r>
-      <w:proofErr w:type="spellEnd"/>
+        <w:t>Andi Syahjaratu</w:t>
+      </w:r>
       <w:r>
         <w:rPr>
           <w:rFonts w:ascii="Times New Roman" w:hAnsi="Times New Roman" w:cs="Times New Roman"/>
@@ -250,20 +225,8 @@
           <w:szCs w:val="24"/>
           <w:lang w:val="id-ID"/>
         </w:rPr>
-        <w:t xml:space="preserve">Muhammad Nur </w:t>
-      </w:r>
-      <w:proofErr w:type="spellStart"/>
-      <w:r>
-        <w:rPr>
-          <w:rFonts w:ascii="Times New Roman" w:hAnsi="Times New Roman" w:cs="Times New Roman"/>
-          <w:color w:val="auto"/>
-          <w:sz w:val="24"/>
-          <w:szCs w:val="24"/>
-          <w:lang w:val="id-ID"/>
-        </w:rPr>
-        <w:t>Ikhsan</w:t>
-      </w:r>
-      <w:proofErr w:type="spellEnd"/>
+        <w:t>Muhammad Nur Ikhsan</w:t>
+      </w:r>
     </w:p>
     <w:p>
       <w:pPr>
@@ -277,37 +240,15 @@
           <w:szCs w:val="24"/>
         </w:rPr>
       </w:pPr>
-      <w:proofErr w:type="spellStart"/>
-      <w:r>
-        <w:rPr>
-          <w:rFonts w:ascii="Times New Roman" w:hAnsi="Times New Roman" w:cs="Times New Roman"/>
-          <w:color w:val="auto"/>
-          <w:sz w:val="24"/>
-          <w:szCs w:val="24"/>
-        </w:rPr>
-        <w:t>Nur</w:t>
-      </w:r>
-      <w:proofErr w:type="spellEnd"/>
-      <w:r>
-        <w:rPr>
-          <w:rFonts w:ascii="Times New Roman" w:hAnsi="Times New Roman" w:cs="Times New Roman"/>
-          <w:color w:val="auto"/>
-          <w:sz w:val="24"/>
-          <w:szCs w:val="24"/>
-        </w:rPr>
-        <w:t xml:space="preserve"> </w:t>
-      </w:r>
-      <w:proofErr w:type="spellStart"/>
-      <w:r>
-        <w:rPr>
-          <w:rFonts w:ascii="Times New Roman" w:hAnsi="Times New Roman" w:cs="Times New Roman"/>
-          <w:color w:val="auto"/>
-          <w:sz w:val="24"/>
-          <w:szCs w:val="24"/>
-        </w:rPr>
-        <w:t>Rahmawati</w:t>
-      </w:r>
-      <w:proofErr w:type="spellEnd"/>
+      <w:r>
+        <w:rPr>
+          <w:rFonts w:ascii="Times New Roman" w:hAnsi="Times New Roman" w:cs="Times New Roman"/>
+          <w:color w:val="auto"/>
+          <w:sz w:val="24"/>
+          <w:szCs w:val="24"/>
+        </w:rPr>
+        <w:t>Nur Rahmawati</w:t>
+      </w:r>
     </w:p>
     <w:p>
       <w:pPr>
@@ -322,7 +263,6 @@
           <w:lang w:val="id-ID"/>
         </w:rPr>
       </w:pPr>
-      <w:proofErr w:type="spellStart"/>
       <w:r>
         <w:rPr>
           <w:rFonts w:ascii="Times New Roman" w:hAnsi="Times New Roman" w:cs="Times New Roman"/>
@@ -331,53 +271,8 @@
           <w:szCs w:val="24"/>
           <w:lang w:val="id-ID"/>
         </w:rPr>
-        <w:t>Ryan</w:t>
-      </w:r>
-      <w:proofErr w:type="spellEnd"/>
-      <w:r>
-        <w:rPr>
-          <w:rFonts w:ascii="Times New Roman" w:hAnsi="Times New Roman" w:cs="Times New Roman"/>
-          <w:color w:val="auto"/>
-          <w:sz w:val="24"/>
-          <w:szCs w:val="24"/>
-          <w:lang w:val="id-ID"/>
-        </w:rPr>
-        <w:t xml:space="preserve"> </w:t>
-      </w:r>
-      <w:proofErr w:type="spellStart"/>
-      <w:r>
-        <w:rPr>
-          <w:rFonts w:ascii="Times New Roman" w:hAnsi="Times New Roman" w:cs="Times New Roman"/>
-          <w:color w:val="auto"/>
-          <w:sz w:val="24"/>
-          <w:szCs w:val="24"/>
-          <w:lang w:val="id-ID"/>
-        </w:rPr>
-        <w:t>Hafizh</w:t>
-      </w:r>
-      <w:proofErr w:type="spellEnd"/>
-      <w:r>
-        <w:rPr>
-          <w:rFonts w:ascii="Times New Roman" w:hAnsi="Times New Roman" w:cs="Times New Roman"/>
-          <w:color w:val="auto"/>
-          <w:sz w:val="24"/>
-          <w:szCs w:val="24"/>
-          <w:lang w:val="id-ID"/>
-        </w:rPr>
-        <w:t xml:space="preserve"> </w:t>
-      </w:r>
-      <w:proofErr w:type="spellStart"/>
-      <w:r>
-        <w:rPr>
-          <w:rFonts w:ascii="Times New Roman" w:hAnsi="Times New Roman" w:cs="Times New Roman"/>
-          <w:color w:val="auto"/>
-          <w:sz w:val="24"/>
-          <w:szCs w:val="24"/>
-          <w:lang w:val="id-ID"/>
-        </w:rPr>
-        <w:t>Herdiana</w:t>
-      </w:r>
-      <w:proofErr w:type="spellEnd"/>
+        <w:t>Ryan Hafizh Herdiana</w:t>
+      </w:r>
     </w:p>
     <w:p>
       <w:pPr>
@@ -392,7 +287,6 @@
           <w:lang w:val="id-ID"/>
         </w:rPr>
       </w:pPr>
-      <w:proofErr w:type="spellStart"/>
       <w:r>
         <w:rPr>
           <w:rFonts w:ascii="Times New Roman" w:hAnsi="Times New Roman" w:cs="Times New Roman"/>
@@ -401,18 +295,7 @@
           <w:szCs w:val="24"/>
           <w:lang w:val="id-ID"/>
         </w:rPr>
-        <w:t>Rafikatul</w:t>
-      </w:r>
-      <w:proofErr w:type="spellEnd"/>
-      <w:r>
-        <w:rPr>
-          <w:rFonts w:ascii="Times New Roman" w:hAnsi="Times New Roman" w:cs="Times New Roman"/>
-          <w:color w:val="auto"/>
-          <w:sz w:val="24"/>
-          <w:szCs w:val="24"/>
-          <w:lang w:val="id-ID"/>
-        </w:rPr>
-        <w:t xml:space="preserve"> Hikmah</w:t>
+        <w:t>Rafikatul Hikmah</w:t>
       </w:r>
     </w:p>
     <w:p/>
@@ -476,7 +359,6 @@
         </w:rPr>
         <w:tab/>
       </w:r>
-      <w:proofErr w:type="spellStart"/>
       <w:r>
         <w:rPr>
           <w:rFonts w:ascii="Times New Roman" w:hAnsi="Times New Roman" w:cs="Times New Roman"/>
@@ -485,40 +367,7 @@
           <w:sz w:val="24"/>
           <w:szCs w:val="24"/>
         </w:rPr>
-        <w:t>Mendownload</w:t>
-      </w:r>
-      <w:proofErr w:type="spellEnd"/>
-      <w:r>
-        <w:rPr>
-          <w:rFonts w:ascii="Times New Roman" w:hAnsi="Times New Roman" w:cs="Times New Roman"/>
-          <w:b w:val="0"/>
-          <w:color w:val="auto"/>
-          <w:sz w:val="24"/>
-          <w:szCs w:val="24"/>
-        </w:rPr>
-        <w:t xml:space="preserve"> file </w:t>
-      </w:r>
-      <w:proofErr w:type="spellStart"/>
-      <w:r>
-        <w:rPr>
-          <w:rFonts w:ascii="Times New Roman" w:hAnsi="Times New Roman" w:cs="Times New Roman"/>
-          <w:b w:val="0"/>
-          <w:color w:val="auto"/>
-          <w:sz w:val="24"/>
-          <w:szCs w:val="24"/>
-        </w:rPr>
-        <w:t>gith</w:t>
-      </w:r>
-      <w:proofErr w:type="spellEnd"/>
-      <w:r>
-        <w:rPr>
-          <w:rFonts w:ascii="Times New Roman" w:hAnsi="Times New Roman" w:cs="Times New Roman"/>
-          <w:b w:val="0"/>
-          <w:color w:val="auto"/>
-          <w:sz w:val="24"/>
-          <w:szCs w:val="24"/>
-        </w:rPr>
-        <w:t xml:space="preserve"> di internet.</w:t>
+        <w:t>Mendownload file gith di internet.</w:t>
       </w:r>
     </w:p>
     <w:p>
@@ -556,7 +405,6 @@
         </w:rPr>
         <w:tab/>
       </w:r>
-      <w:proofErr w:type="spellStart"/>
       <w:r>
         <w:rPr>
           <w:rFonts w:ascii="Times New Roman" w:hAnsi="Times New Roman" w:cs="Times New Roman"/>
@@ -565,84 +413,7 @@
           <w:sz w:val="24"/>
           <w:szCs w:val="24"/>
         </w:rPr>
-        <w:t>Setelah</w:t>
-      </w:r>
-      <w:proofErr w:type="spellEnd"/>
-      <w:r>
-        <w:rPr>
-          <w:rFonts w:ascii="Times New Roman" w:hAnsi="Times New Roman" w:cs="Times New Roman"/>
-          <w:b w:val="0"/>
-          <w:color w:val="auto"/>
-          <w:sz w:val="24"/>
-          <w:szCs w:val="24"/>
-        </w:rPr>
-        <w:t xml:space="preserve"> </w:t>
-      </w:r>
-      <w:proofErr w:type="spellStart"/>
-      <w:r>
-        <w:rPr>
-          <w:rFonts w:ascii="Times New Roman" w:hAnsi="Times New Roman" w:cs="Times New Roman"/>
-          <w:b w:val="0"/>
-          <w:color w:val="auto"/>
-          <w:sz w:val="24"/>
-          <w:szCs w:val="24"/>
-        </w:rPr>
-        <w:t>terdownload</w:t>
-      </w:r>
-      <w:proofErr w:type="spellEnd"/>
-      <w:r>
-        <w:rPr>
-          <w:rFonts w:ascii="Times New Roman" w:hAnsi="Times New Roman" w:cs="Times New Roman"/>
-          <w:b w:val="0"/>
-          <w:color w:val="auto"/>
-          <w:sz w:val="24"/>
-          <w:szCs w:val="24"/>
-        </w:rPr>
-        <w:t xml:space="preserve">, install file </w:t>
-      </w:r>
-      <w:proofErr w:type="spellStart"/>
-      <w:r>
-        <w:rPr>
-          <w:rFonts w:ascii="Times New Roman" w:hAnsi="Times New Roman" w:cs="Times New Roman"/>
-          <w:b w:val="0"/>
-          <w:color w:val="auto"/>
-          <w:sz w:val="24"/>
-          <w:szCs w:val="24"/>
-        </w:rPr>
-        <w:t>git</w:t>
-      </w:r>
-      <w:proofErr w:type="spellEnd"/>
-      <w:r>
-        <w:rPr>
-          <w:rFonts w:ascii="Times New Roman" w:hAnsi="Times New Roman" w:cs="Times New Roman"/>
-          <w:b w:val="0"/>
-          <w:color w:val="auto"/>
-          <w:sz w:val="24"/>
-          <w:szCs w:val="24"/>
-        </w:rPr>
-        <w:t xml:space="preserve"> </w:t>
-      </w:r>
-      <w:proofErr w:type="spellStart"/>
-      <w:r>
-        <w:rPr>
-          <w:rFonts w:ascii="Times New Roman" w:hAnsi="Times New Roman" w:cs="Times New Roman"/>
-          <w:b w:val="0"/>
-          <w:color w:val="auto"/>
-          <w:sz w:val="24"/>
-          <w:szCs w:val="24"/>
-        </w:rPr>
-        <w:t>tadi</w:t>
-      </w:r>
-      <w:proofErr w:type="spellEnd"/>
-      <w:r>
-        <w:rPr>
-          <w:rFonts w:ascii="Times New Roman" w:hAnsi="Times New Roman" w:cs="Times New Roman"/>
-          <w:b w:val="0"/>
-          <w:color w:val="auto"/>
-          <w:sz w:val="24"/>
-          <w:szCs w:val="24"/>
-        </w:rPr>
-        <w:t>.</w:t>
+        <w:t>Setelah terdownload, install file git tadi.</w:t>
       </w:r>
     </w:p>
     <w:p>
@@ -680,7 +451,6 @@
         </w:rPr>
         <w:tab/>
       </w:r>
-      <w:proofErr w:type="spellStart"/>
       <w:r>
         <w:rPr>
           <w:rFonts w:ascii="Times New Roman" w:hAnsi="Times New Roman" w:cs="Times New Roman"/>
@@ -689,172 +459,7 @@
           <w:sz w:val="24"/>
           <w:szCs w:val="24"/>
         </w:rPr>
-        <w:t>Setelah</w:t>
-      </w:r>
-      <w:proofErr w:type="spellEnd"/>
-      <w:r>
-        <w:rPr>
-          <w:rFonts w:ascii="Times New Roman" w:hAnsi="Times New Roman" w:cs="Times New Roman"/>
-          <w:b w:val="0"/>
-          <w:color w:val="auto"/>
-          <w:sz w:val="24"/>
-          <w:szCs w:val="24"/>
-        </w:rPr>
-        <w:t xml:space="preserve"> di install, </w:t>
-      </w:r>
-      <w:proofErr w:type="spellStart"/>
-      <w:r>
-        <w:rPr>
-          <w:rFonts w:ascii="Times New Roman" w:hAnsi="Times New Roman" w:cs="Times New Roman"/>
-          <w:b w:val="0"/>
-          <w:color w:val="auto"/>
-          <w:sz w:val="24"/>
-          <w:szCs w:val="24"/>
-        </w:rPr>
-        <w:t>masuk</w:t>
-      </w:r>
-      <w:proofErr w:type="spellEnd"/>
-      <w:r>
-        <w:rPr>
-          <w:rFonts w:ascii="Times New Roman" w:hAnsi="Times New Roman" w:cs="Times New Roman"/>
-          <w:b w:val="0"/>
-          <w:color w:val="auto"/>
-          <w:sz w:val="24"/>
-          <w:szCs w:val="24"/>
-        </w:rPr>
-        <w:t xml:space="preserve"> </w:t>
-      </w:r>
-      <w:proofErr w:type="spellStart"/>
-      <w:r>
-        <w:rPr>
-          <w:rFonts w:ascii="Times New Roman" w:hAnsi="Times New Roman" w:cs="Times New Roman"/>
-          <w:b w:val="0"/>
-          <w:color w:val="auto"/>
-          <w:sz w:val="24"/>
-          <w:szCs w:val="24"/>
-        </w:rPr>
-        <w:t>ke</w:t>
-      </w:r>
-      <w:proofErr w:type="spellEnd"/>
-      <w:r>
-        <w:rPr>
-          <w:rFonts w:ascii="Times New Roman" w:hAnsi="Times New Roman" w:cs="Times New Roman"/>
-          <w:b w:val="0"/>
-          <w:color w:val="auto"/>
-          <w:sz w:val="24"/>
-          <w:szCs w:val="24"/>
-        </w:rPr>
-        <w:t xml:space="preserve"> </w:t>
-      </w:r>
-      <w:proofErr w:type="spellStart"/>
-      <w:r>
-        <w:rPr>
-          <w:rFonts w:ascii="Times New Roman" w:hAnsi="Times New Roman" w:cs="Times New Roman"/>
-          <w:b w:val="0"/>
-          <w:color w:val="auto"/>
-          <w:sz w:val="24"/>
-          <w:szCs w:val="24"/>
-        </w:rPr>
-        <w:t>halaman</w:t>
-      </w:r>
-      <w:proofErr w:type="spellEnd"/>
-      <w:r>
-        <w:rPr>
-          <w:rFonts w:ascii="Times New Roman" w:hAnsi="Times New Roman" w:cs="Times New Roman"/>
-          <w:b w:val="0"/>
-          <w:color w:val="auto"/>
-          <w:sz w:val="24"/>
-          <w:szCs w:val="24"/>
-        </w:rPr>
-        <w:t xml:space="preserve"> github.com </w:t>
-      </w:r>
-      <w:proofErr w:type="spellStart"/>
-      <w:r>
-        <w:rPr>
-          <w:rFonts w:ascii="Times New Roman" w:hAnsi="Times New Roman" w:cs="Times New Roman"/>
-          <w:b w:val="0"/>
-          <w:color w:val="auto"/>
-          <w:sz w:val="24"/>
-          <w:szCs w:val="24"/>
-        </w:rPr>
-        <w:t>untuk</w:t>
-      </w:r>
-      <w:proofErr w:type="spellEnd"/>
-      <w:r>
-        <w:rPr>
-          <w:rFonts w:ascii="Times New Roman" w:hAnsi="Times New Roman" w:cs="Times New Roman"/>
-          <w:b w:val="0"/>
-          <w:color w:val="auto"/>
-          <w:sz w:val="24"/>
-          <w:szCs w:val="24"/>
-        </w:rPr>
-        <w:t xml:space="preserve"> </w:t>
-      </w:r>
-      <w:proofErr w:type="spellStart"/>
-      <w:r>
-        <w:rPr>
-          <w:rFonts w:ascii="Times New Roman" w:hAnsi="Times New Roman" w:cs="Times New Roman"/>
-          <w:b w:val="0"/>
-          <w:color w:val="auto"/>
-          <w:sz w:val="24"/>
-          <w:szCs w:val="24"/>
-        </w:rPr>
-        <w:t>membuat</w:t>
-      </w:r>
-      <w:proofErr w:type="spellEnd"/>
-      <w:r>
-        <w:rPr>
-          <w:rFonts w:ascii="Times New Roman" w:hAnsi="Times New Roman" w:cs="Times New Roman"/>
-          <w:b w:val="0"/>
-          <w:color w:val="auto"/>
-          <w:sz w:val="24"/>
-          <w:szCs w:val="24"/>
-        </w:rPr>
-        <w:t xml:space="preserve"> </w:t>
-      </w:r>
-      <w:proofErr w:type="spellStart"/>
-      <w:r>
-        <w:rPr>
-          <w:rFonts w:ascii="Times New Roman" w:hAnsi="Times New Roman" w:cs="Times New Roman"/>
-          <w:b w:val="0"/>
-          <w:color w:val="auto"/>
-          <w:sz w:val="24"/>
-          <w:szCs w:val="24"/>
-        </w:rPr>
-        <w:t>akun</w:t>
-      </w:r>
-      <w:proofErr w:type="spellEnd"/>
-      <w:r>
-        <w:rPr>
-          <w:rFonts w:ascii="Times New Roman" w:hAnsi="Times New Roman" w:cs="Times New Roman"/>
-          <w:b w:val="0"/>
-          <w:color w:val="auto"/>
-          <w:sz w:val="24"/>
-          <w:szCs w:val="24"/>
-        </w:rPr>
-        <w:t xml:space="preserve"> </w:t>
-      </w:r>
-      <w:proofErr w:type="spellStart"/>
-      <w:r>
-        <w:rPr>
-          <w:rFonts w:ascii="Times New Roman" w:hAnsi="Times New Roman" w:cs="Times New Roman"/>
-          <w:b w:val="0"/>
-          <w:color w:val="auto"/>
-          <w:sz w:val="24"/>
-          <w:szCs w:val="24"/>
-        </w:rPr>
-        <w:t>git</w:t>
-      </w:r>
-      <w:proofErr w:type="spellEnd"/>
-      <w:r>
-        <w:rPr>
-          <w:rFonts w:ascii="Times New Roman" w:hAnsi="Times New Roman" w:cs="Times New Roman"/>
-          <w:b w:val="0"/>
-          <w:color w:val="auto"/>
-          <w:sz w:val="24"/>
-          <w:szCs w:val="24"/>
-        </w:rPr>
-        <w:t>.</w:t>
+        <w:t>Setelah di install, masuk ke halaman github.com untuk membuat akun git.</w:t>
       </w:r>
       <w:r>
         <w:rPr>
@@ -1165,29 +770,7 @@
           <w:szCs w:val="24"/>
           <w:lang w:val="en-US"/>
         </w:rPr>
-        <w:t xml:space="preserve">data-data </w:t>
-      </w:r>
-      <w:proofErr w:type="spellStart"/>
-      <w:r>
-        <w:rPr>
-          <w:rFonts w:ascii="Times New Roman" w:hAnsi="Times New Roman" w:cs="Times New Roman"/>
-          <w:bCs/>
-          <w:sz w:val="24"/>
-          <w:szCs w:val="24"/>
-          <w:lang w:val="en-US"/>
-        </w:rPr>
-        <w:t>untuk</w:t>
-      </w:r>
-      <w:proofErr w:type="spellEnd"/>
-      <w:r>
-        <w:rPr>
-          <w:rFonts w:ascii="Times New Roman" w:hAnsi="Times New Roman" w:cs="Times New Roman"/>
-          <w:bCs/>
-          <w:sz w:val="24"/>
-          <w:szCs w:val="24"/>
-          <w:lang w:val="en-US"/>
-        </w:rPr>
-        <w:t xml:space="preserve"> join.</w:t>
+        <w:t>data-data untuk join.</w:t>
       </w:r>
     </w:p>
     <w:p>
@@ -1218,115 +801,35 @@
         </w:rPr>
         <w:tab/>
       </w:r>
-      <w:proofErr w:type="spellStart"/>
-      <w:r>
-        <w:rPr>
-          <w:rFonts w:ascii="Times New Roman" w:hAnsi="Times New Roman" w:cs="Times New Roman"/>
-          <w:bCs/>
-          <w:sz w:val="24"/>
-          <w:szCs w:val="24"/>
-          <w:lang w:val="en-US"/>
-        </w:rPr>
-        <w:t>Setelah</w:t>
-      </w:r>
-      <w:proofErr w:type="spellEnd"/>
-      <w:r>
-        <w:rPr>
-          <w:rFonts w:ascii="Times New Roman" w:hAnsi="Times New Roman" w:cs="Times New Roman"/>
-          <w:bCs/>
+      <w:r>
+        <w:rPr>
+          <w:rFonts w:ascii="Times New Roman" w:hAnsi="Times New Roman" w:cs="Times New Roman"/>
+          <w:bCs/>
+          <w:sz w:val="24"/>
+          <w:szCs w:val="24"/>
+          <w:lang w:val="en-US"/>
+        </w:rPr>
+        <w:t>Setelah selesai Sign Up,</w:t>
+      </w:r>
+      <w:r>
+        <w:rPr>
+          <w:rFonts w:ascii="Times New Roman" w:hAnsi="Times New Roman" w:cs="Times New Roman"/>
           <w:sz w:val="24"/>
           <w:szCs w:val="24"/>
           <w:lang w:val="en-US"/>
         </w:rPr>
         <w:t xml:space="preserve"> </w:t>
       </w:r>
-      <w:proofErr w:type="spellStart"/>
-      <w:r>
-        <w:rPr>
-          <w:rFonts w:ascii="Times New Roman" w:hAnsi="Times New Roman" w:cs="Times New Roman"/>
-          <w:bCs/>
-          <w:sz w:val="24"/>
-          <w:szCs w:val="24"/>
-          <w:lang w:val="en-US"/>
-        </w:rPr>
-        <w:t>selesai</w:t>
-      </w:r>
-      <w:proofErr w:type="spellEnd"/>
-      <w:r>
-        <w:rPr>
-          <w:rFonts w:ascii="Times New Roman" w:hAnsi="Times New Roman" w:cs="Times New Roman"/>
-          <w:bCs/>
-          <w:sz w:val="24"/>
-          <w:szCs w:val="24"/>
-          <w:lang w:val="en-US"/>
-        </w:rPr>
-        <w:t xml:space="preserve"> Sign Up,</w:t>
-      </w:r>
-      <w:r>
-        <w:rPr>
-          <w:rFonts w:ascii="Times New Roman" w:hAnsi="Times New Roman" w:cs="Times New Roman"/>
-          <w:sz w:val="24"/>
-          <w:szCs w:val="24"/>
-          <w:lang w:val="en-US"/>
-        </w:rPr>
-        <w:t xml:space="preserve"> </w:t>
-      </w:r>
-      <w:proofErr w:type="spellStart"/>
-      <w:r>
-        <w:rPr>
-          <w:rFonts w:ascii="Times New Roman" w:hAnsi="Times New Roman" w:cs="Times New Roman"/>
-          <w:bCs/>
-          <w:sz w:val="24"/>
-          <w:szCs w:val="24"/>
-          <w:lang w:val="en-US"/>
-        </w:rPr>
-        <w:t>selanjutnya</w:t>
-      </w:r>
-      <w:proofErr w:type="spellEnd"/>
-      <w:r>
-        <w:rPr>
-          <w:rFonts w:ascii="Times New Roman" w:hAnsi="Times New Roman" w:cs="Times New Roman"/>
-          <w:bCs/>
-          <w:sz w:val="24"/>
-          <w:szCs w:val="24"/>
-          <w:lang w:val="en-US"/>
-        </w:rPr>
-        <w:t xml:space="preserve"> </w:t>
-      </w:r>
-      <w:proofErr w:type="spellStart"/>
-      <w:r>
-        <w:rPr>
-          <w:rFonts w:ascii="Times New Roman" w:hAnsi="Times New Roman" w:cs="Times New Roman"/>
-          <w:bCs/>
-          <w:sz w:val="24"/>
-          <w:szCs w:val="24"/>
-          <w:lang w:val="en-US"/>
-        </w:rPr>
-        <w:t>klik</w:t>
-      </w:r>
-      <w:proofErr w:type="spellEnd"/>
-      <w:r>
-        <w:rPr>
-          <w:rFonts w:ascii="Times New Roman" w:hAnsi="Times New Roman" w:cs="Times New Roman"/>
-          <w:bCs/>
-          <w:sz w:val="24"/>
-          <w:szCs w:val="24"/>
-          <w:lang w:val="en-US"/>
-        </w:rPr>
-        <w:t xml:space="preserve"> </w:t>
-      </w:r>
-      <w:proofErr w:type="gramStart"/>
-      <w:r>
-        <w:rPr>
-          <w:rFonts w:ascii="Times New Roman" w:hAnsi="Times New Roman" w:cs="Times New Roman"/>
-          <w:bCs/>
-          <w:sz w:val="24"/>
-          <w:szCs w:val="24"/>
-          <w:lang w:val="en-US"/>
-        </w:rPr>
-        <w:t>Setting</w:t>
-      </w:r>
-      <w:proofErr w:type="gramEnd"/>
+      <w:r>
+        <w:rPr>
+          <w:rFonts w:ascii="Times New Roman" w:hAnsi="Times New Roman" w:cs="Times New Roman"/>
+          <w:bCs/>
+          <w:sz w:val="24"/>
+          <w:szCs w:val="24"/>
+          <w:lang w:val="en-US"/>
+        </w:rPr>
+        <w:t>selanjutnya klik Setting</w:t>
+      </w:r>
       <w:r>
         <w:rPr>
           <w:rFonts w:ascii="Times New Roman" w:hAnsi="Times New Roman" w:cs="Times New Roman"/>
@@ -1366,301 +869,25 @@
         </w:rPr>
         <w:tab/>
       </w:r>
-      <w:proofErr w:type="spellStart"/>
-      <w:r>
-        <w:rPr>
-          <w:rFonts w:ascii="Times New Roman" w:hAnsi="Times New Roman" w:cs="Times New Roman"/>
-          <w:bCs/>
-          <w:sz w:val="24"/>
-          <w:szCs w:val="24"/>
-          <w:lang w:val="en-US"/>
-        </w:rPr>
-        <w:t>Setelah</w:t>
-      </w:r>
-      <w:proofErr w:type="spellEnd"/>
-      <w:r>
-        <w:rPr>
-          <w:rFonts w:ascii="Times New Roman" w:hAnsi="Times New Roman" w:cs="Times New Roman"/>
-          <w:bCs/>
-          <w:sz w:val="24"/>
-          <w:szCs w:val="24"/>
-          <w:lang w:val="en-US"/>
-        </w:rPr>
-        <w:t xml:space="preserve"> </w:t>
-      </w:r>
-      <w:proofErr w:type="spellStart"/>
-      <w:r>
-        <w:rPr>
-          <w:rFonts w:ascii="Times New Roman" w:hAnsi="Times New Roman" w:cs="Times New Roman"/>
-          <w:bCs/>
-          <w:sz w:val="24"/>
-          <w:szCs w:val="24"/>
-          <w:lang w:val="en-US"/>
-        </w:rPr>
-        <w:t>itu</w:t>
-      </w:r>
-      <w:proofErr w:type="spellEnd"/>
-      <w:r>
-        <w:rPr>
-          <w:rFonts w:ascii="Times New Roman" w:hAnsi="Times New Roman" w:cs="Times New Roman"/>
-          <w:bCs/>
-          <w:sz w:val="24"/>
-          <w:szCs w:val="24"/>
-          <w:lang w:val="en-US"/>
-        </w:rPr>
-        <w:t xml:space="preserve">, </w:t>
-      </w:r>
-      <w:proofErr w:type="spellStart"/>
-      <w:r>
-        <w:rPr>
-          <w:rFonts w:ascii="Times New Roman" w:hAnsi="Times New Roman" w:cs="Times New Roman"/>
-          <w:bCs/>
-          <w:sz w:val="24"/>
-          <w:szCs w:val="24"/>
-          <w:lang w:val="en-US"/>
-        </w:rPr>
-        <w:t>buka</w:t>
-      </w:r>
-      <w:proofErr w:type="spellEnd"/>
-      <w:r>
-        <w:rPr>
-          <w:rFonts w:ascii="Times New Roman" w:hAnsi="Times New Roman" w:cs="Times New Roman"/>
-          <w:bCs/>
-          <w:sz w:val="24"/>
-          <w:szCs w:val="24"/>
-          <w:lang w:val="en-US"/>
-        </w:rPr>
-        <w:t xml:space="preserve"> file di local disc C – </w:t>
-      </w:r>
-      <w:proofErr w:type="spellStart"/>
-      <w:r>
-        <w:rPr>
-          <w:rFonts w:ascii="Times New Roman" w:hAnsi="Times New Roman" w:cs="Times New Roman"/>
-          <w:bCs/>
-          <w:sz w:val="24"/>
-          <w:szCs w:val="24"/>
-          <w:lang w:val="en-US"/>
-        </w:rPr>
-        <w:t>xampp</w:t>
-      </w:r>
-      <w:proofErr w:type="spellEnd"/>
-      <w:r>
-        <w:rPr>
-          <w:rFonts w:ascii="Times New Roman" w:hAnsi="Times New Roman" w:cs="Times New Roman"/>
-          <w:bCs/>
-          <w:sz w:val="24"/>
-          <w:szCs w:val="24"/>
-          <w:lang w:val="en-US"/>
-        </w:rPr>
-        <w:t xml:space="preserve"> – </w:t>
-      </w:r>
-      <w:proofErr w:type="spellStart"/>
-      <w:r>
-        <w:rPr>
-          <w:rFonts w:ascii="Times New Roman" w:hAnsi="Times New Roman" w:cs="Times New Roman"/>
-          <w:bCs/>
-          <w:sz w:val="24"/>
-          <w:szCs w:val="24"/>
-          <w:lang w:val="en-US"/>
-        </w:rPr>
-        <w:t>htdocs</w:t>
-      </w:r>
-      <w:proofErr w:type="spellEnd"/>
-      <w:r>
-        <w:rPr>
-          <w:rFonts w:ascii="Times New Roman" w:hAnsi="Times New Roman" w:cs="Times New Roman"/>
-          <w:bCs/>
-          <w:sz w:val="24"/>
-          <w:szCs w:val="24"/>
-          <w:lang w:val="en-US"/>
-        </w:rPr>
-        <w:t xml:space="preserve"> –</w:t>
-      </w:r>
-      <w:r>
-        <w:rPr>
-          <w:rFonts w:ascii="Times New Roman" w:hAnsi="Times New Roman" w:cs="Times New Roman"/>
-          <w:bCs/>
-          <w:sz w:val="24"/>
-          <w:szCs w:val="24"/>
-          <w:lang w:val="en-US"/>
-        </w:rPr>
-        <w:t>(</w:t>
-      </w:r>
-      <w:proofErr w:type="spellStart"/>
-      <w:r>
-        <w:rPr>
-          <w:rFonts w:ascii="Times New Roman" w:hAnsi="Times New Roman" w:cs="Times New Roman"/>
-          <w:bCs/>
-          <w:sz w:val="24"/>
-          <w:szCs w:val="24"/>
-          <w:lang w:val="en-US"/>
-        </w:rPr>
-        <w:t>buat</w:t>
-      </w:r>
-      <w:proofErr w:type="spellEnd"/>
-      <w:r>
-        <w:rPr>
-          <w:rFonts w:ascii="Times New Roman" w:hAnsi="Times New Roman" w:cs="Times New Roman"/>
-          <w:bCs/>
-          <w:sz w:val="24"/>
-          <w:szCs w:val="24"/>
-          <w:lang w:val="en-US"/>
-        </w:rPr>
-        <w:t xml:space="preserve"> folder </w:t>
-      </w:r>
-      <w:proofErr w:type="spellStart"/>
-      <w:r>
-        <w:rPr>
-          <w:rFonts w:ascii="Times New Roman" w:hAnsi="Times New Roman" w:cs="Times New Roman"/>
-          <w:bCs/>
-          <w:sz w:val="24"/>
-          <w:szCs w:val="24"/>
-          <w:lang w:val="en-US"/>
-        </w:rPr>
-        <w:t>untuk</w:t>
-      </w:r>
-      <w:proofErr w:type="spellEnd"/>
-      <w:r>
-        <w:rPr>
-          <w:rFonts w:ascii="Times New Roman" w:hAnsi="Times New Roman" w:cs="Times New Roman"/>
-          <w:bCs/>
-          <w:sz w:val="24"/>
-          <w:szCs w:val="24"/>
-          <w:lang w:val="en-US"/>
-        </w:rPr>
-        <w:t xml:space="preserve"> project) – </w:t>
-      </w:r>
-      <w:proofErr w:type="spellStart"/>
-      <w:r>
-        <w:rPr>
-          <w:rFonts w:ascii="Times New Roman" w:hAnsi="Times New Roman" w:cs="Times New Roman"/>
-          <w:bCs/>
-          <w:sz w:val="24"/>
-          <w:szCs w:val="24"/>
-          <w:lang w:val="en-US"/>
-        </w:rPr>
-        <w:t>lalu</w:t>
-      </w:r>
-      <w:proofErr w:type="spellEnd"/>
-      <w:r>
-        <w:rPr>
-          <w:rFonts w:ascii="Times New Roman" w:hAnsi="Times New Roman" w:cs="Times New Roman"/>
-          <w:bCs/>
-          <w:sz w:val="24"/>
-          <w:szCs w:val="24"/>
-          <w:lang w:val="en-US"/>
-        </w:rPr>
-        <w:t xml:space="preserve"> </w:t>
-      </w:r>
-      <w:proofErr w:type="spellStart"/>
-      <w:r>
-        <w:rPr>
-          <w:rFonts w:ascii="Times New Roman" w:hAnsi="Times New Roman" w:cs="Times New Roman"/>
-          <w:bCs/>
-          <w:sz w:val="24"/>
-          <w:szCs w:val="24"/>
-          <w:lang w:val="en-US"/>
-        </w:rPr>
-        <w:t>klik</w:t>
-      </w:r>
-      <w:proofErr w:type="spellEnd"/>
-      <w:r>
-        <w:rPr>
-          <w:rFonts w:ascii="Times New Roman" w:hAnsi="Times New Roman" w:cs="Times New Roman"/>
-          <w:bCs/>
-          <w:sz w:val="24"/>
-          <w:szCs w:val="24"/>
-          <w:lang w:val="en-US"/>
-        </w:rPr>
-        <w:t xml:space="preserve"> </w:t>
-      </w:r>
-      <w:proofErr w:type="spellStart"/>
-      <w:r>
-        <w:rPr>
-          <w:rFonts w:ascii="Times New Roman" w:hAnsi="Times New Roman" w:cs="Times New Roman"/>
-          <w:bCs/>
-          <w:sz w:val="24"/>
-          <w:szCs w:val="24"/>
-          <w:lang w:val="en-US"/>
-        </w:rPr>
-        <w:t>kanan</w:t>
-      </w:r>
-      <w:proofErr w:type="spellEnd"/>
-      <w:r>
-        <w:rPr>
-          <w:rFonts w:ascii="Times New Roman" w:hAnsi="Times New Roman" w:cs="Times New Roman"/>
-          <w:bCs/>
-          <w:sz w:val="24"/>
-          <w:szCs w:val="24"/>
-          <w:lang w:val="en-US"/>
-        </w:rPr>
-        <w:t xml:space="preserve"> </w:t>
-      </w:r>
-      <w:proofErr w:type="spellStart"/>
-      <w:r>
-        <w:rPr>
-          <w:rFonts w:ascii="Times New Roman" w:hAnsi="Times New Roman" w:cs="Times New Roman"/>
-          <w:bCs/>
-          <w:sz w:val="24"/>
-          <w:szCs w:val="24"/>
-          <w:lang w:val="en-US"/>
-        </w:rPr>
-        <w:t>dan</w:t>
-      </w:r>
-      <w:proofErr w:type="spellEnd"/>
-      <w:r>
-        <w:rPr>
-          <w:rFonts w:ascii="Times New Roman" w:hAnsi="Times New Roman" w:cs="Times New Roman"/>
-          <w:bCs/>
-          <w:sz w:val="24"/>
-          <w:szCs w:val="24"/>
-          <w:lang w:val="en-US"/>
-        </w:rPr>
-        <w:t xml:space="preserve"> </w:t>
-      </w:r>
-      <w:proofErr w:type="spellStart"/>
-      <w:r>
-        <w:rPr>
-          <w:rFonts w:ascii="Times New Roman" w:hAnsi="Times New Roman" w:cs="Times New Roman"/>
-          <w:bCs/>
-          <w:sz w:val="24"/>
-          <w:szCs w:val="24"/>
-          <w:lang w:val="en-US"/>
-        </w:rPr>
-        <w:t>klik</w:t>
-      </w:r>
-      <w:proofErr w:type="spellEnd"/>
-      <w:r>
-        <w:rPr>
-          <w:rFonts w:ascii="Times New Roman" w:hAnsi="Times New Roman" w:cs="Times New Roman"/>
-          <w:bCs/>
-          <w:sz w:val="24"/>
-          <w:szCs w:val="24"/>
-          <w:lang w:val="en-US"/>
-        </w:rPr>
-        <w:t xml:space="preserve"> ‘</w:t>
-      </w:r>
-      <w:proofErr w:type="spellStart"/>
-      <w:r>
-        <w:rPr>
-          <w:rFonts w:ascii="Times New Roman" w:hAnsi="Times New Roman" w:cs="Times New Roman"/>
-          <w:bCs/>
-          <w:sz w:val="24"/>
-          <w:szCs w:val="24"/>
-          <w:lang w:val="en-US"/>
-        </w:rPr>
-        <w:t>Git</w:t>
-      </w:r>
-      <w:proofErr w:type="spellEnd"/>
-      <w:r>
-        <w:rPr>
-          <w:rFonts w:ascii="Times New Roman" w:hAnsi="Times New Roman" w:cs="Times New Roman"/>
-          <w:bCs/>
-          <w:sz w:val="24"/>
-          <w:szCs w:val="24"/>
-          <w:lang w:val="en-US"/>
-        </w:rPr>
-        <w:t xml:space="preserve"> Bash Here’</w:t>
+      <w:r>
+        <w:rPr>
+          <w:rFonts w:ascii="Times New Roman" w:hAnsi="Times New Roman" w:cs="Times New Roman"/>
+          <w:bCs/>
+          <w:sz w:val="24"/>
+          <w:szCs w:val="24"/>
+          <w:lang w:val="en-US"/>
+        </w:rPr>
+        <w:t>Setelah itu, buka file di local disc C – xampp – htdocs –</w:t>
+      </w:r>
+      <w:r>
+        <w:rPr>
+          <w:rFonts w:ascii="Times New Roman" w:hAnsi="Times New Roman" w:cs="Times New Roman"/>
+          <w:bCs/>
+          <w:sz w:val="24"/>
+          <w:szCs w:val="24"/>
+          <w:lang w:val="en-US"/>
+        </w:rPr>
+        <w:t>(buat folder untuk project) – lalu klik kanan dan klik ‘Git Bash Here’</w:t>
       </w:r>
     </w:p>
     <w:p>
@@ -1750,95 +977,15 @@
         </w:rPr>
         <w:tab/>
       </w:r>
-      <w:proofErr w:type="spellStart"/>
-      <w:r>
-        <w:rPr>
-          <w:rFonts w:ascii="Times New Roman" w:hAnsi="Times New Roman" w:cs="Times New Roman"/>
-          <w:bCs/>
-          <w:sz w:val="24"/>
-          <w:szCs w:val="24"/>
-          <w:lang w:val="en-US"/>
-        </w:rPr>
-        <w:t>Setelah</w:t>
-      </w:r>
-      <w:proofErr w:type="spellEnd"/>
-      <w:r>
-        <w:rPr>
-          <w:rFonts w:ascii="Times New Roman" w:hAnsi="Times New Roman" w:cs="Times New Roman"/>
-          <w:bCs/>
-          <w:sz w:val="24"/>
-          <w:szCs w:val="24"/>
-          <w:lang w:val="en-US"/>
-        </w:rPr>
-        <w:t xml:space="preserve"> </w:t>
-      </w:r>
-      <w:proofErr w:type="spellStart"/>
-      <w:r>
-        <w:rPr>
-          <w:rFonts w:ascii="Times New Roman" w:hAnsi="Times New Roman" w:cs="Times New Roman"/>
-          <w:bCs/>
-          <w:sz w:val="24"/>
-          <w:szCs w:val="24"/>
-          <w:lang w:val="en-US"/>
-        </w:rPr>
-        <w:t>itu</w:t>
-      </w:r>
-      <w:proofErr w:type="spellEnd"/>
-      <w:r>
-        <w:rPr>
-          <w:rFonts w:ascii="Times New Roman" w:hAnsi="Times New Roman" w:cs="Times New Roman"/>
-          <w:bCs/>
-          <w:sz w:val="24"/>
-          <w:szCs w:val="24"/>
-          <w:lang w:val="en-US"/>
-        </w:rPr>
-        <w:t xml:space="preserve">, </w:t>
-      </w:r>
-      <w:proofErr w:type="spellStart"/>
-      <w:proofErr w:type="gramStart"/>
-      <w:r>
-        <w:rPr>
-          <w:rFonts w:ascii="Times New Roman" w:hAnsi="Times New Roman" w:cs="Times New Roman"/>
-          <w:bCs/>
-          <w:sz w:val="24"/>
-          <w:szCs w:val="24"/>
-          <w:lang w:val="en-US"/>
-        </w:rPr>
-        <w:t>akan</w:t>
-      </w:r>
-      <w:proofErr w:type="spellEnd"/>
-      <w:proofErr w:type="gramEnd"/>
-      <w:r>
-        <w:rPr>
-          <w:rFonts w:ascii="Times New Roman" w:hAnsi="Times New Roman" w:cs="Times New Roman"/>
-          <w:bCs/>
-          <w:sz w:val="24"/>
-          <w:szCs w:val="24"/>
-          <w:lang w:val="en-US"/>
-        </w:rPr>
-        <w:t xml:space="preserve"> </w:t>
-      </w:r>
-      <w:proofErr w:type="spellStart"/>
-      <w:r>
-        <w:rPr>
-          <w:rFonts w:ascii="Times New Roman" w:hAnsi="Times New Roman" w:cs="Times New Roman"/>
-          <w:bCs/>
-          <w:sz w:val="24"/>
-          <w:szCs w:val="24"/>
-          <w:lang w:val="en-US"/>
-        </w:rPr>
-        <w:t>muncul</w:t>
-      </w:r>
-      <w:proofErr w:type="spellEnd"/>
-      <w:r>
-        <w:rPr>
-          <w:rFonts w:ascii="Times New Roman" w:hAnsi="Times New Roman" w:cs="Times New Roman"/>
-          <w:bCs/>
-          <w:sz w:val="24"/>
-          <w:szCs w:val="24"/>
-          <w:lang w:val="en-US"/>
-        </w:rPr>
-        <w:t xml:space="preserve"> </w:t>
+      <w:r>
+        <w:rPr>
+          <w:rFonts w:ascii="Times New Roman" w:hAnsi="Times New Roman" w:cs="Times New Roman"/>
+          <w:bCs/>
+          <w:sz w:val="24"/>
+          <w:szCs w:val="24"/>
+          <w:lang w:val="en-US"/>
+        </w:rPr>
+        <w:t xml:space="preserve">Setelah itu, akan muncul </w:t>
       </w:r>
     </w:p>
     <w:p>
@@ -1938,95 +1085,148 @@
         </w:rPr>
         <w:tab/>
       </w:r>
-      <w:proofErr w:type="spellStart"/>
-      <w:r>
-        <w:rPr>
-          <w:rFonts w:ascii="Times New Roman" w:hAnsi="Times New Roman" w:cs="Times New Roman"/>
-          <w:bCs/>
-          <w:sz w:val="24"/>
-          <w:szCs w:val="24"/>
-          <w:lang w:val="en-US"/>
-        </w:rPr>
-        <w:t>Disini</w:t>
-      </w:r>
-      <w:proofErr w:type="spellEnd"/>
-      <w:r>
-        <w:rPr>
-          <w:rFonts w:ascii="Times New Roman" w:hAnsi="Times New Roman" w:cs="Times New Roman"/>
-          <w:bCs/>
-          <w:sz w:val="24"/>
-          <w:szCs w:val="24"/>
-          <w:lang w:val="en-US"/>
+      <w:r>
+        <w:rPr>
+          <w:rFonts w:ascii="Times New Roman" w:hAnsi="Times New Roman" w:cs="Times New Roman"/>
+          <w:bCs/>
+          <w:sz w:val="24"/>
+          <w:szCs w:val="24"/>
+          <w:lang w:val="en-US"/>
+        </w:rPr>
+        <w:t>Disini kode-kode akan di copas (copy paste)</w:t>
+      </w:r>
+      <w:r>
+        <w:rPr>
+          <w:rFonts w:ascii="Times New Roman" w:hAnsi="Times New Roman" w:cs="Times New Roman"/>
+          <w:b/>
+          <w:sz w:val="24"/>
+          <w:szCs w:val="24"/>
         </w:rPr>
         <w:t xml:space="preserve"> </w:t>
       </w:r>
-      <w:proofErr w:type="spellStart"/>
-      <w:r>
-        <w:rPr>
-          <w:rFonts w:ascii="Times New Roman" w:hAnsi="Times New Roman" w:cs="Times New Roman"/>
-          <w:bCs/>
-          <w:sz w:val="24"/>
-          <w:szCs w:val="24"/>
-          <w:lang w:val="en-US"/>
-        </w:rPr>
-        <w:t>kode-kode</w:t>
-      </w:r>
-      <w:proofErr w:type="spellEnd"/>
-      <w:r>
-        <w:rPr>
-          <w:rFonts w:ascii="Times New Roman" w:hAnsi="Times New Roman" w:cs="Times New Roman"/>
-          <w:bCs/>
-          <w:sz w:val="24"/>
-          <w:szCs w:val="24"/>
-          <w:lang w:val="en-US"/>
+      <w:r>
+        <w:rPr>
+          <w:rFonts w:ascii="Times New Roman" w:hAnsi="Times New Roman" w:cs="Times New Roman"/>
+          <w:bCs/>
+          <w:sz w:val="24"/>
+          <w:szCs w:val="24"/>
+        </w:rPr>
+        <w:t>dan pada tahap terakhir akan menghasilkan kode yang akan dimasukkan kedalam akun github.</w:t>
+      </w:r>
+    </w:p>
+    <w:p>
+      <w:pPr>
+        <w:ind w:left="720" w:hanging="720"/>
+        <w:rPr>
+          <w:rFonts w:ascii="Times New Roman" w:hAnsi="Times New Roman" w:cs="Times New Roman"/>
+          <w:bCs/>
+          <w:sz w:val="24"/>
+          <w:szCs w:val="24"/>
+        </w:rPr>
+      </w:pPr>
+      <w:r>
+        <w:rPr>
+          <w:rFonts w:ascii="Times New Roman" w:hAnsi="Times New Roman" w:cs="Times New Roman"/>
+          <w:bCs/>
+          <w:sz w:val="24"/>
+          <w:szCs w:val="24"/>
+        </w:rPr>
+        <w:t>9.</w:t>
+      </w:r>
+      <w:r>
+        <w:rPr>
+          <w:rFonts w:ascii="Times New Roman" w:hAnsi="Times New Roman" w:cs="Times New Roman"/>
+          <w:bCs/>
+          <w:sz w:val="24"/>
+          <w:szCs w:val="24"/>
+        </w:rPr>
+        <w:tab/>
+      </w:r>
+      <w:r>
+        <w:rPr>
+          <w:rFonts w:ascii="Times New Roman" w:hAnsi="Times New Roman" w:cs="Times New Roman"/>
+          <w:bCs/>
+          <w:sz w:val="24"/>
+          <w:szCs w:val="24"/>
+          <w:lang w:val="en-US"/>
+        </w:rPr>
+        <w:t>Disini kita akan mendapatkan SSH keys.</w:t>
+      </w:r>
+      <w:r>
+        <w:rPr>
+          <w:rFonts w:ascii="Times New Roman" w:hAnsi="Times New Roman" w:cs="Times New Roman"/>
+          <w:b/>
+          <w:sz w:val="24"/>
+          <w:szCs w:val="24"/>
         </w:rPr>
         <w:t xml:space="preserve"> </w:t>
       </w:r>
-      <w:proofErr w:type="spellStart"/>
-      <w:proofErr w:type="gramStart"/>
-      <w:r>
-        <w:rPr>
-          <w:rFonts w:ascii="Times New Roman" w:hAnsi="Times New Roman" w:cs="Times New Roman"/>
-          <w:bCs/>
-          <w:sz w:val="24"/>
-          <w:szCs w:val="24"/>
-          <w:lang w:val="en-US"/>
-        </w:rPr>
-        <w:t>akan</w:t>
-      </w:r>
-      <w:proofErr w:type="spellEnd"/>
-      <w:proofErr w:type="gramEnd"/>
-      <w:r>
-        <w:rPr>
-          <w:rFonts w:ascii="Times New Roman" w:hAnsi="Times New Roman" w:cs="Times New Roman"/>
-          <w:bCs/>
-          <w:sz w:val="24"/>
-          <w:szCs w:val="24"/>
-          <w:lang w:val="en-US"/>
-        </w:rPr>
-        <w:t xml:space="preserve"> di </w:t>
-      </w:r>
-      <w:proofErr w:type="spellStart"/>
-      <w:r>
-        <w:rPr>
-          <w:rFonts w:ascii="Times New Roman" w:hAnsi="Times New Roman" w:cs="Times New Roman"/>
-          <w:bCs/>
-          <w:sz w:val="24"/>
-          <w:szCs w:val="24"/>
-          <w:lang w:val="en-US"/>
-        </w:rPr>
-        <w:t>copas</w:t>
-      </w:r>
-      <w:proofErr w:type="spellEnd"/>
-      <w:r>
-        <w:rPr>
-          <w:rFonts w:ascii="Times New Roman" w:hAnsi="Times New Roman" w:cs="Times New Roman"/>
-          <w:bCs/>
-          <w:sz w:val="24"/>
-          <w:szCs w:val="24"/>
-          <w:lang w:val="en-US"/>
-        </w:rPr>
-        <w:t xml:space="preserve"> (copy paste)</w:t>
+      <w:r>
+        <w:rPr>
+          <w:rFonts w:ascii="Times New Roman" w:hAnsi="Times New Roman" w:cs="Times New Roman"/>
+          <w:bCs/>
+          <w:sz w:val="24"/>
+          <w:szCs w:val="24"/>
+        </w:rPr>
+        <w:t xml:space="preserve">Untuk mendapatkan SSH keys nya, kita ikuti step by step. </w:t>
+      </w:r>
+    </w:p>
+    <w:p>
+      <w:pPr>
+        <w:ind w:left="720" w:hanging="720"/>
+        <w:rPr>
+          <w:rFonts w:ascii="Times New Roman" w:hAnsi="Times New Roman" w:cs="Times New Roman"/>
+          <w:bCs/>
+          <w:sz w:val="24"/>
+          <w:szCs w:val="24"/>
+        </w:rPr>
+      </w:pPr>
+      <w:r>
+        <w:rPr>
+          <w:rFonts w:ascii="Times New Roman" w:hAnsi="Times New Roman" w:cs="Times New Roman"/>
+          <w:bCs/>
+          <w:sz w:val="24"/>
+          <w:szCs w:val="24"/>
+        </w:rPr>
+        <w:t>10.</w:t>
+      </w:r>
+      <w:r>
+        <w:rPr>
+          <w:rFonts w:ascii="Times New Roman" w:hAnsi="Times New Roman" w:cs="Times New Roman"/>
+          <w:bCs/>
+          <w:sz w:val="24"/>
+          <w:szCs w:val="24"/>
+        </w:rPr>
+        <w:tab/>
+      </w:r>
+      <w:r>
+        <w:rPr>
+          <w:rFonts w:ascii="Times New Roman" w:hAnsi="Times New Roman" w:cs="Times New Roman"/>
+          <w:bCs/>
+          <w:sz w:val="24"/>
+          <w:szCs w:val="24"/>
+          <w:lang w:val="en-US"/>
+        </w:rPr>
+        <w:t>Setelah muncul Git Bash,</w:t>
+      </w:r>
+      <w:r>
+        <w:rPr>
+          <w:rFonts w:ascii="Times New Roman" w:hAnsi="Times New Roman" w:cs="Times New Roman"/>
+          <w:sz w:val="24"/>
+          <w:szCs w:val="24"/>
+          <w:lang w:val="en-US"/>
+        </w:rPr>
+        <w:t xml:space="preserve"> </w:t>
+      </w:r>
+      <w:r>
+        <w:rPr>
+          <w:rFonts w:ascii="Times New Roman" w:hAnsi="Times New Roman" w:cs="Times New Roman"/>
+          <w:bCs/>
+          <w:sz w:val="24"/>
+          <w:szCs w:val="24"/>
+          <w:lang w:val="en-US"/>
+        </w:rPr>
+        <w:t>kita buka halaman akun github yang tadi kita buat,</w:t>
       </w:r>
       <w:r>
         <w:rPr>
@@ -2044,562 +1244,7 @@
           <w:sz w:val="24"/>
           <w:szCs w:val="24"/>
         </w:rPr>
-        <w:t xml:space="preserve">dan pada tahap terakhir akan menghasilkan kode yang akan dimasukkan </w:t>
-      </w:r>
-      <w:proofErr w:type="spellStart"/>
-      <w:r>
-        <w:rPr>
-          <w:rFonts w:ascii="Times New Roman" w:hAnsi="Times New Roman" w:cs="Times New Roman"/>
-          <w:bCs/>
-          <w:sz w:val="24"/>
-          <w:szCs w:val="24"/>
-        </w:rPr>
-        <w:t>kedalam</w:t>
-      </w:r>
-      <w:proofErr w:type="spellEnd"/>
-      <w:r>
-        <w:rPr>
-          <w:rFonts w:ascii="Times New Roman" w:hAnsi="Times New Roman" w:cs="Times New Roman"/>
-          <w:bCs/>
-          <w:sz w:val="24"/>
-          <w:szCs w:val="24"/>
-        </w:rPr>
-        <w:t xml:space="preserve"> akun </w:t>
-      </w:r>
-      <w:proofErr w:type="spellStart"/>
-      <w:r>
-        <w:rPr>
-          <w:rFonts w:ascii="Times New Roman" w:hAnsi="Times New Roman" w:cs="Times New Roman"/>
-          <w:bCs/>
-          <w:sz w:val="24"/>
-          <w:szCs w:val="24"/>
-        </w:rPr>
-        <w:t>github</w:t>
-      </w:r>
-      <w:proofErr w:type="spellEnd"/>
-      <w:r>
-        <w:rPr>
-          <w:rFonts w:ascii="Times New Roman" w:hAnsi="Times New Roman" w:cs="Times New Roman"/>
-          <w:bCs/>
-          <w:sz w:val="24"/>
-          <w:szCs w:val="24"/>
-        </w:rPr>
-        <w:t>.</w:t>
-      </w:r>
-    </w:p>
-    <w:p>
-      <w:pPr>
-        <w:ind w:left="720" w:hanging="720"/>
-        <w:rPr>
-          <w:rFonts w:ascii="Times New Roman" w:hAnsi="Times New Roman" w:cs="Times New Roman"/>
-          <w:bCs/>
-          <w:sz w:val="24"/>
-          <w:szCs w:val="24"/>
-        </w:rPr>
-      </w:pPr>
-      <w:r>
-        <w:rPr>
-          <w:rFonts w:ascii="Times New Roman" w:hAnsi="Times New Roman" w:cs="Times New Roman"/>
-          <w:bCs/>
-          <w:sz w:val="24"/>
-          <w:szCs w:val="24"/>
-        </w:rPr>
-        <w:t>9.</w:t>
-      </w:r>
-      <w:r>
-        <w:rPr>
-          <w:rFonts w:ascii="Times New Roman" w:hAnsi="Times New Roman" w:cs="Times New Roman"/>
-          <w:bCs/>
-          <w:sz w:val="24"/>
-          <w:szCs w:val="24"/>
-        </w:rPr>
-        <w:tab/>
-      </w:r>
-      <w:proofErr w:type="spellStart"/>
-      <w:r>
-        <w:rPr>
-          <w:rFonts w:ascii="Times New Roman" w:hAnsi="Times New Roman" w:cs="Times New Roman"/>
-          <w:bCs/>
-          <w:sz w:val="24"/>
-          <w:szCs w:val="24"/>
-          <w:lang w:val="en-US"/>
-        </w:rPr>
-        <w:t>Disini</w:t>
-      </w:r>
-      <w:proofErr w:type="spellEnd"/>
-      <w:r>
-        <w:rPr>
-          <w:rFonts w:ascii="Times New Roman" w:hAnsi="Times New Roman" w:cs="Times New Roman"/>
-          <w:bCs/>
-          <w:sz w:val="24"/>
-          <w:szCs w:val="24"/>
-          <w:lang w:val="en-US"/>
-        </w:rPr>
-        <w:t xml:space="preserve"> </w:t>
-      </w:r>
-      <w:proofErr w:type="spellStart"/>
-      <w:r>
-        <w:rPr>
-          <w:rFonts w:ascii="Times New Roman" w:hAnsi="Times New Roman" w:cs="Times New Roman"/>
-          <w:bCs/>
-          <w:sz w:val="24"/>
-          <w:szCs w:val="24"/>
-          <w:lang w:val="en-US"/>
-        </w:rPr>
-        <w:t>kita</w:t>
-      </w:r>
-      <w:proofErr w:type="spellEnd"/>
-      <w:r>
-        <w:rPr>
-          <w:rFonts w:ascii="Times New Roman" w:hAnsi="Times New Roman" w:cs="Times New Roman"/>
-          <w:bCs/>
-          <w:sz w:val="24"/>
-          <w:szCs w:val="24"/>
-          <w:lang w:val="en-US"/>
-        </w:rPr>
-        <w:t xml:space="preserve"> </w:t>
-      </w:r>
-      <w:proofErr w:type="spellStart"/>
-      <w:proofErr w:type="gramStart"/>
-      <w:r>
-        <w:rPr>
-          <w:rFonts w:ascii="Times New Roman" w:hAnsi="Times New Roman" w:cs="Times New Roman"/>
-          <w:bCs/>
-          <w:sz w:val="24"/>
-          <w:szCs w:val="24"/>
-          <w:lang w:val="en-US"/>
-        </w:rPr>
-        <w:t>akan</w:t>
-      </w:r>
-      <w:proofErr w:type="spellEnd"/>
-      <w:proofErr w:type="gramEnd"/>
-      <w:r>
-        <w:rPr>
-          <w:rFonts w:ascii="Times New Roman" w:hAnsi="Times New Roman" w:cs="Times New Roman"/>
-          <w:bCs/>
-          <w:sz w:val="24"/>
-          <w:szCs w:val="24"/>
-          <w:lang w:val="en-US"/>
-        </w:rPr>
-        <w:t xml:space="preserve"> </w:t>
-      </w:r>
-      <w:proofErr w:type="spellStart"/>
-      <w:r>
-        <w:rPr>
-          <w:rFonts w:ascii="Times New Roman" w:hAnsi="Times New Roman" w:cs="Times New Roman"/>
-          <w:bCs/>
-          <w:sz w:val="24"/>
-          <w:szCs w:val="24"/>
-          <w:lang w:val="en-US"/>
-        </w:rPr>
-        <w:t>mendapatkan</w:t>
-      </w:r>
-      <w:proofErr w:type="spellEnd"/>
-      <w:r>
-        <w:rPr>
-          <w:rFonts w:ascii="Times New Roman" w:hAnsi="Times New Roman" w:cs="Times New Roman"/>
-          <w:bCs/>
-          <w:sz w:val="24"/>
-          <w:szCs w:val="24"/>
-          <w:lang w:val="en-US"/>
-        </w:rPr>
-        <w:t xml:space="preserve"> SSH keys.</w:t>
-      </w:r>
-      <w:r>
-        <w:rPr>
-          <w:rFonts w:ascii="Times New Roman" w:hAnsi="Times New Roman" w:cs="Times New Roman"/>
-          <w:b/>
-          <w:sz w:val="24"/>
-          <w:szCs w:val="24"/>
-        </w:rPr>
-        <w:t xml:space="preserve"> </w:t>
-      </w:r>
-      <w:r>
-        <w:rPr>
-          <w:rFonts w:ascii="Times New Roman" w:hAnsi="Times New Roman" w:cs="Times New Roman"/>
-          <w:bCs/>
-          <w:sz w:val="24"/>
-          <w:szCs w:val="24"/>
-        </w:rPr>
-        <w:t xml:space="preserve">Untuk mendapatkan SSH </w:t>
-      </w:r>
-      <w:proofErr w:type="spellStart"/>
-      <w:r>
-        <w:rPr>
-          <w:rFonts w:ascii="Times New Roman" w:hAnsi="Times New Roman" w:cs="Times New Roman"/>
-          <w:bCs/>
-          <w:sz w:val="24"/>
-          <w:szCs w:val="24"/>
-        </w:rPr>
-        <w:t>keys</w:t>
-      </w:r>
-      <w:proofErr w:type="spellEnd"/>
-      <w:r>
-        <w:rPr>
-          <w:rFonts w:ascii="Times New Roman" w:hAnsi="Times New Roman" w:cs="Times New Roman"/>
-          <w:bCs/>
-          <w:sz w:val="24"/>
-          <w:szCs w:val="24"/>
-        </w:rPr>
-        <w:t xml:space="preserve"> </w:t>
-      </w:r>
-      <w:proofErr w:type="spellStart"/>
-      <w:r>
-        <w:rPr>
-          <w:rFonts w:ascii="Times New Roman" w:hAnsi="Times New Roman" w:cs="Times New Roman"/>
-          <w:bCs/>
-          <w:sz w:val="24"/>
-          <w:szCs w:val="24"/>
-        </w:rPr>
-        <w:t>nya</w:t>
-      </w:r>
-      <w:proofErr w:type="spellEnd"/>
-      <w:r>
-        <w:rPr>
-          <w:rFonts w:ascii="Times New Roman" w:hAnsi="Times New Roman" w:cs="Times New Roman"/>
-          <w:bCs/>
-          <w:sz w:val="24"/>
-          <w:szCs w:val="24"/>
-        </w:rPr>
-        <w:t xml:space="preserve">, kita ikuti step </w:t>
-      </w:r>
-      <w:proofErr w:type="spellStart"/>
-      <w:r>
-        <w:rPr>
-          <w:rFonts w:ascii="Times New Roman" w:hAnsi="Times New Roman" w:cs="Times New Roman"/>
-          <w:bCs/>
-          <w:sz w:val="24"/>
-          <w:szCs w:val="24"/>
-        </w:rPr>
-        <w:t>by</w:t>
-      </w:r>
-      <w:proofErr w:type="spellEnd"/>
-      <w:r>
-        <w:rPr>
-          <w:rFonts w:ascii="Times New Roman" w:hAnsi="Times New Roman" w:cs="Times New Roman"/>
-          <w:bCs/>
-          <w:sz w:val="24"/>
-          <w:szCs w:val="24"/>
-        </w:rPr>
-        <w:t xml:space="preserve"> step. </w:t>
-      </w:r>
-    </w:p>
-    <w:p>
-      <w:pPr>
-        <w:ind w:left="720" w:hanging="720"/>
-        <w:rPr>
-          <w:rFonts w:ascii="Times New Roman" w:hAnsi="Times New Roman" w:cs="Times New Roman"/>
-          <w:bCs/>
-          <w:sz w:val="24"/>
-          <w:szCs w:val="24"/>
-        </w:rPr>
-      </w:pPr>
-      <w:r>
-        <w:rPr>
-          <w:rFonts w:ascii="Times New Roman" w:hAnsi="Times New Roman" w:cs="Times New Roman"/>
-          <w:bCs/>
-          <w:sz w:val="24"/>
-          <w:szCs w:val="24"/>
-        </w:rPr>
-        <w:t>10.</w:t>
-      </w:r>
-      <w:r>
-        <w:rPr>
-          <w:rFonts w:ascii="Times New Roman" w:hAnsi="Times New Roman" w:cs="Times New Roman"/>
-          <w:bCs/>
-          <w:sz w:val="24"/>
-          <w:szCs w:val="24"/>
-        </w:rPr>
-        <w:tab/>
-      </w:r>
-      <w:proofErr w:type="spellStart"/>
-      <w:r>
-        <w:rPr>
-          <w:rFonts w:ascii="Times New Roman" w:hAnsi="Times New Roman" w:cs="Times New Roman"/>
-          <w:bCs/>
-          <w:sz w:val="24"/>
-          <w:szCs w:val="24"/>
-          <w:lang w:val="en-US"/>
-        </w:rPr>
-        <w:t>Setelah</w:t>
-      </w:r>
-      <w:proofErr w:type="spellEnd"/>
-      <w:r>
-        <w:rPr>
-          <w:rFonts w:ascii="Times New Roman" w:hAnsi="Times New Roman" w:cs="Times New Roman"/>
-          <w:bCs/>
-          <w:sz w:val="24"/>
-          <w:szCs w:val="24"/>
-          <w:lang w:val="en-US"/>
-        </w:rPr>
-        <w:t xml:space="preserve"> </w:t>
-      </w:r>
-      <w:proofErr w:type="spellStart"/>
-      <w:r>
-        <w:rPr>
-          <w:rFonts w:ascii="Times New Roman" w:hAnsi="Times New Roman" w:cs="Times New Roman"/>
-          <w:bCs/>
-          <w:sz w:val="24"/>
-          <w:szCs w:val="24"/>
-          <w:lang w:val="en-US"/>
-        </w:rPr>
-        <w:t>muncul</w:t>
-      </w:r>
-      <w:proofErr w:type="spellEnd"/>
-      <w:r>
-        <w:rPr>
-          <w:rFonts w:ascii="Times New Roman" w:hAnsi="Times New Roman" w:cs="Times New Roman"/>
-          <w:bCs/>
-          <w:sz w:val="24"/>
-          <w:szCs w:val="24"/>
-          <w:lang w:val="en-US"/>
-        </w:rPr>
-        <w:t xml:space="preserve"> </w:t>
-      </w:r>
-      <w:proofErr w:type="spellStart"/>
-      <w:r>
-        <w:rPr>
-          <w:rFonts w:ascii="Times New Roman" w:hAnsi="Times New Roman" w:cs="Times New Roman"/>
-          <w:bCs/>
-          <w:sz w:val="24"/>
-          <w:szCs w:val="24"/>
-          <w:lang w:val="en-US"/>
-        </w:rPr>
-        <w:t>Git</w:t>
-      </w:r>
-      <w:proofErr w:type="spellEnd"/>
-      <w:r>
-        <w:rPr>
-          <w:rFonts w:ascii="Times New Roman" w:hAnsi="Times New Roman" w:cs="Times New Roman"/>
-          <w:bCs/>
-          <w:sz w:val="24"/>
-          <w:szCs w:val="24"/>
-          <w:lang w:val="en-US"/>
-        </w:rPr>
-        <w:t xml:space="preserve"> Bash,</w:t>
-      </w:r>
-      <w:r>
-        <w:rPr>
-          <w:rFonts w:ascii="Times New Roman" w:hAnsi="Times New Roman" w:cs="Times New Roman"/>
-          <w:sz w:val="24"/>
-          <w:szCs w:val="24"/>
-          <w:lang w:val="en-US"/>
-        </w:rPr>
-        <w:t xml:space="preserve"> </w:t>
-      </w:r>
-      <w:proofErr w:type="spellStart"/>
-      <w:r>
-        <w:rPr>
-          <w:rFonts w:ascii="Times New Roman" w:hAnsi="Times New Roman" w:cs="Times New Roman"/>
-          <w:bCs/>
-          <w:sz w:val="24"/>
-          <w:szCs w:val="24"/>
-          <w:lang w:val="en-US"/>
-        </w:rPr>
-        <w:t>kita</w:t>
-      </w:r>
-      <w:proofErr w:type="spellEnd"/>
-      <w:r>
-        <w:rPr>
-          <w:rFonts w:ascii="Times New Roman" w:hAnsi="Times New Roman" w:cs="Times New Roman"/>
-          <w:bCs/>
-          <w:sz w:val="24"/>
-          <w:szCs w:val="24"/>
-          <w:lang w:val="en-US"/>
-        </w:rPr>
-        <w:t xml:space="preserve"> </w:t>
-      </w:r>
-      <w:proofErr w:type="spellStart"/>
-      <w:r>
-        <w:rPr>
-          <w:rFonts w:ascii="Times New Roman" w:hAnsi="Times New Roman" w:cs="Times New Roman"/>
-          <w:bCs/>
-          <w:sz w:val="24"/>
-          <w:szCs w:val="24"/>
-          <w:lang w:val="en-US"/>
-        </w:rPr>
-        <w:t>buka</w:t>
-      </w:r>
-      <w:proofErr w:type="spellEnd"/>
-      <w:r>
-        <w:rPr>
-          <w:rFonts w:ascii="Times New Roman" w:hAnsi="Times New Roman" w:cs="Times New Roman"/>
-          <w:bCs/>
-          <w:sz w:val="24"/>
-          <w:szCs w:val="24"/>
-          <w:lang w:val="en-US"/>
-        </w:rPr>
-        <w:t xml:space="preserve"> </w:t>
-      </w:r>
-      <w:proofErr w:type="spellStart"/>
-      <w:r>
-        <w:rPr>
-          <w:rFonts w:ascii="Times New Roman" w:hAnsi="Times New Roman" w:cs="Times New Roman"/>
-          <w:bCs/>
-          <w:sz w:val="24"/>
-          <w:szCs w:val="24"/>
-          <w:lang w:val="en-US"/>
-        </w:rPr>
-        <w:t>halaman</w:t>
-      </w:r>
-      <w:proofErr w:type="spellEnd"/>
-      <w:r>
-        <w:rPr>
-          <w:rFonts w:ascii="Times New Roman" w:hAnsi="Times New Roman" w:cs="Times New Roman"/>
-          <w:bCs/>
-          <w:sz w:val="24"/>
-          <w:szCs w:val="24"/>
-          <w:lang w:val="en-US"/>
-        </w:rPr>
-        <w:t xml:space="preserve"> </w:t>
-      </w:r>
-      <w:proofErr w:type="spellStart"/>
-      <w:r>
-        <w:rPr>
-          <w:rFonts w:ascii="Times New Roman" w:hAnsi="Times New Roman" w:cs="Times New Roman"/>
-          <w:bCs/>
-          <w:sz w:val="24"/>
-          <w:szCs w:val="24"/>
-          <w:lang w:val="en-US"/>
-        </w:rPr>
-        <w:t>akun</w:t>
-      </w:r>
-      <w:proofErr w:type="spellEnd"/>
-      <w:r>
-        <w:rPr>
-          <w:rFonts w:ascii="Times New Roman" w:hAnsi="Times New Roman" w:cs="Times New Roman"/>
-          <w:bCs/>
-          <w:sz w:val="24"/>
-          <w:szCs w:val="24"/>
-          <w:lang w:val="en-US"/>
-        </w:rPr>
-        <w:t xml:space="preserve"> </w:t>
-      </w:r>
-      <w:proofErr w:type="spellStart"/>
-      <w:r>
-        <w:rPr>
-          <w:rFonts w:ascii="Times New Roman" w:hAnsi="Times New Roman" w:cs="Times New Roman"/>
-          <w:bCs/>
-          <w:sz w:val="24"/>
-          <w:szCs w:val="24"/>
-          <w:lang w:val="en-US"/>
-        </w:rPr>
-        <w:t>github</w:t>
-      </w:r>
-      <w:proofErr w:type="spellEnd"/>
-      <w:r>
-        <w:rPr>
-          <w:rFonts w:ascii="Times New Roman" w:hAnsi="Times New Roman" w:cs="Times New Roman"/>
-          <w:bCs/>
-          <w:sz w:val="24"/>
-          <w:szCs w:val="24"/>
-          <w:lang w:val="en-US"/>
-        </w:rPr>
-        <w:t xml:space="preserve"> yang </w:t>
-      </w:r>
-      <w:proofErr w:type="spellStart"/>
-      <w:r>
-        <w:rPr>
-          <w:rFonts w:ascii="Times New Roman" w:hAnsi="Times New Roman" w:cs="Times New Roman"/>
-          <w:bCs/>
-          <w:sz w:val="24"/>
-          <w:szCs w:val="24"/>
-          <w:lang w:val="en-US"/>
-        </w:rPr>
-        <w:t>tadi</w:t>
-      </w:r>
-      <w:proofErr w:type="spellEnd"/>
-      <w:r>
-        <w:rPr>
-          <w:rFonts w:ascii="Times New Roman" w:hAnsi="Times New Roman" w:cs="Times New Roman"/>
-          <w:bCs/>
-          <w:sz w:val="24"/>
-          <w:szCs w:val="24"/>
-          <w:lang w:val="en-US"/>
-        </w:rPr>
-        <w:t xml:space="preserve"> </w:t>
-      </w:r>
-      <w:proofErr w:type="spellStart"/>
-      <w:r>
-        <w:rPr>
-          <w:rFonts w:ascii="Times New Roman" w:hAnsi="Times New Roman" w:cs="Times New Roman"/>
-          <w:bCs/>
-          <w:sz w:val="24"/>
-          <w:szCs w:val="24"/>
-          <w:lang w:val="en-US"/>
-        </w:rPr>
-        <w:t>kita</w:t>
-      </w:r>
-      <w:proofErr w:type="spellEnd"/>
-      <w:r>
-        <w:rPr>
-          <w:rFonts w:ascii="Times New Roman" w:hAnsi="Times New Roman" w:cs="Times New Roman"/>
-          <w:bCs/>
-          <w:sz w:val="24"/>
-          <w:szCs w:val="24"/>
-          <w:lang w:val="en-US"/>
-        </w:rPr>
-        <w:t xml:space="preserve"> </w:t>
-      </w:r>
-      <w:proofErr w:type="spellStart"/>
-      <w:r>
-        <w:rPr>
-          <w:rFonts w:ascii="Times New Roman" w:hAnsi="Times New Roman" w:cs="Times New Roman"/>
-          <w:bCs/>
-          <w:sz w:val="24"/>
-          <w:szCs w:val="24"/>
-          <w:lang w:val="en-US"/>
-        </w:rPr>
-        <w:t>buat</w:t>
-      </w:r>
-      <w:proofErr w:type="spellEnd"/>
-      <w:r>
-        <w:rPr>
-          <w:rFonts w:ascii="Times New Roman" w:hAnsi="Times New Roman" w:cs="Times New Roman"/>
-          <w:bCs/>
-          <w:sz w:val="24"/>
-          <w:szCs w:val="24"/>
-          <w:lang w:val="en-US"/>
-        </w:rPr>
-        <w:t>,</w:t>
-      </w:r>
-      <w:r>
-        <w:rPr>
-          <w:rFonts w:ascii="Times New Roman" w:hAnsi="Times New Roman" w:cs="Times New Roman"/>
-          <w:b/>
-          <w:sz w:val="24"/>
-          <w:szCs w:val="24"/>
-        </w:rPr>
-        <w:t xml:space="preserve"> </w:t>
-      </w:r>
-      <w:r>
-        <w:rPr>
-          <w:rFonts w:ascii="Times New Roman" w:hAnsi="Times New Roman" w:cs="Times New Roman"/>
-          <w:bCs/>
-          <w:sz w:val="24"/>
-          <w:szCs w:val="24"/>
-        </w:rPr>
-        <w:t xml:space="preserve">lalu klik </w:t>
-      </w:r>
-      <w:proofErr w:type="spellStart"/>
-      <w:r>
-        <w:rPr>
-          <w:rFonts w:ascii="Times New Roman" w:hAnsi="Times New Roman" w:cs="Times New Roman"/>
-          <w:bCs/>
-          <w:sz w:val="24"/>
-          <w:szCs w:val="24"/>
-        </w:rPr>
-        <w:t>Setting</w:t>
-      </w:r>
-      <w:proofErr w:type="spellEnd"/>
-      <w:r>
-        <w:rPr>
-          <w:rFonts w:ascii="Times New Roman" w:hAnsi="Times New Roman" w:cs="Times New Roman"/>
-          <w:bCs/>
-          <w:sz w:val="24"/>
-          <w:szCs w:val="24"/>
-        </w:rPr>
-        <w:t xml:space="preserve"> &gt; SSH </w:t>
+        <w:t xml:space="preserve">lalu klik Setting &gt; SSH </w:t>
       </w:r>
       <w:r>
         <w:rPr>
@@ -2714,78 +1359,33 @@
         </w:rPr>
         <w:tab/>
       </w:r>
-      <w:proofErr w:type="spellStart"/>
-      <w:r>
-        <w:rPr>
-          <w:rFonts w:ascii="Times New Roman" w:hAnsi="Times New Roman" w:cs="Times New Roman"/>
-          <w:bCs/>
-          <w:sz w:val="24"/>
-          <w:szCs w:val="24"/>
-          <w:lang w:val="en-US"/>
-        </w:rPr>
-        <w:t>Setelah</w:t>
-      </w:r>
-      <w:proofErr w:type="spellEnd"/>
-      <w:r>
-        <w:rPr>
-          <w:rFonts w:ascii="Times New Roman" w:hAnsi="Times New Roman" w:cs="Times New Roman"/>
-          <w:bCs/>
-          <w:sz w:val="24"/>
-          <w:szCs w:val="24"/>
-          <w:lang w:val="en-US"/>
+      <w:r>
+        <w:rPr>
+          <w:rFonts w:ascii="Times New Roman" w:hAnsi="Times New Roman" w:cs="Times New Roman"/>
+          <w:bCs/>
+          <w:sz w:val="24"/>
+          <w:szCs w:val="24"/>
+          <w:lang w:val="en-US"/>
+        </w:rPr>
+        <w:t>Setelah klik Setting &gt; SSH keys,</w:t>
+      </w:r>
+      <w:r>
+        <w:rPr>
+          <w:rFonts w:ascii="Times New Roman" w:hAnsi="Times New Roman" w:cs="Times New Roman"/>
+          <w:b/>
+          <w:sz w:val="24"/>
+          <w:szCs w:val="24"/>
         </w:rPr>
         <w:t xml:space="preserve"> </w:t>
       </w:r>
-      <w:proofErr w:type="spellStart"/>
-      <w:r>
-        <w:rPr>
-          <w:rFonts w:ascii="Times New Roman" w:hAnsi="Times New Roman" w:cs="Times New Roman"/>
-          <w:bCs/>
-          <w:sz w:val="24"/>
-          <w:szCs w:val="24"/>
-          <w:lang w:val="en-US"/>
-        </w:rPr>
-        <w:t>klik</w:t>
-      </w:r>
-      <w:proofErr w:type="spellEnd"/>
-      <w:r>
-        <w:rPr>
-          <w:rFonts w:ascii="Times New Roman" w:hAnsi="Times New Roman" w:cs="Times New Roman"/>
-          <w:bCs/>
-          <w:sz w:val="24"/>
-          <w:szCs w:val="24"/>
-          <w:lang w:val="en-US"/>
-        </w:rPr>
-        <w:t xml:space="preserve"> Setting &gt; SSH keys,</w:t>
-      </w:r>
-      <w:r>
-        <w:rPr>
-          <w:rFonts w:ascii="Times New Roman" w:hAnsi="Times New Roman" w:cs="Times New Roman"/>
-          <w:b/>
-          <w:sz w:val="24"/>
-          <w:szCs w:val="24"/>
-        </w:rPr>
-        <w:t xml:space="preserve"> </w:t>
-      </w:r>
-      <w:proofErr w:type="gramStart"/>
-      <w:r>
-        <w:rPr>
-          <w:rFonts w:ascii="Times New Roman" w:hAnsi="Times New Roman" w:cs="Times New Roman"/>
-          <w:bCs/>
-          <w:sz w:val="24"/>
-          <w:szCs w:val="24"/>
-        </w:rPr>
-        <w:t>akan</w:t>
-      </w:r>
-      <w:proofErr w:type="gramEnd"/>
-      <w:r>
-        <w:rPr>
-          <w:rFonts w:ascii="Times New Roman" w:hAnsi="Times New Roman" w:cs="Times New Roman"/>
-          <w:bCs/>
-          <w:sz w:val="24"/>
-          <w:szCs w:val="24"/>
-        </w:rPr>
-        <w:t xml:space="preserve"> muncul seperti ini</w:t>
+      <w:r>
+        <w:rPr>
+          <w:rFonts w:ascii="Times New Roman" w:hAnsi="Times New Roman" w:cs="Times New Roman"/>
+          <w:bCs/>
+          <w:sz w:val="24"/>
+          <w:szCs w:val="24"/>
+        </w:rPr>
+        <w:t>akan muncul seperti ini</w:t>
       </w:r>
     </w:p>
     <w:p>
@@ -2889,109 +1489,33 @@
         </w:rPr>
         <w:tab/>
       </w:r>
-      <w:proofErr w:type="spellStart"/>
-      <w:r>
-        <w:rPr>
-          <w:rFonts w:ascii="Times New Roman" w:hAnsi="Times New Roman" w:cs="Times New Roman"/>
-          <w:bCs/>
-          <w:sz w:val="24"/>
-          <w:szCs w:val="24"/>
-          <w:lang w:val="en-US"/>
-        </w:rPr>
-        <w:t>Panduan</w:t>
-      </w:r>
-      <w:proofErr w:type="spellEnd"/>
-      <w:r>
-        <w:rPr>
-          <w:rFonts w:ascii="Times New Roman" w:hAnsi="Times New Roman" w:cs="Times New Roman"/>
-          <w:bCs/>
-          <w:sz w:val="24"/>
-          <w:szCs w:val="24"/>
-          <w:lang w:val="en-US"/>
+      <w:r>
+        <w:rPr>
+          <w:rFonts w:ascii="Times New Roman" w:hAnsi="Times New Roman" w:cs="Times New Roman"/>
+          <w:bCs/>
+          <w:sz w:val="24"/>
+          <w:szCs w:val="24"/>
+          <w:lang w:val="en-US"/>
+        </w:rPr>
+        <w:t>Panduan untuk mendapatkan SSH keys,</w:t>
+      </w:r>
+      <w:r>
+        <w:rPr>
+          <w:rFonts w:ascii="Times New Roman" w:hAnsi="Times New Roman" w:cs="Times New Roman"/>
+          <w:b/>
+          <w:sz w:val="24"/>
+          <w:szCs w:val="24"/>
         </w:rPr>
         <w:t xml:space="preserve"> </w:t>
       </w:r>
-      <w:proofErr w:type="spellStart"/>
-      <w:r>
-        <w:rPr>
-          <w:rFonts w:ascii="Times New Roman" w:hAnsi="Times New Roman" w:cs="Times New Roman"/>
-          <w:bCs/>
-          <w:sz w:val="24"/>
-          <w:szCs w:val="24"/>
-          <w:lang w:val="en-US"/>
-        </w:rPr>
-        <w:t>untuk</w:t>
-      </w:r>
-      <w:proofErr w:type="spellEnd"/>
-      <w:r>
-        <w:rPr>
-          <w:rFonts w:ascii="Times New Roman" w:hAnsi="Times New Roman" w:cs="Times New Roman"/>
-          <w:bCs/>
-          <w:sz w:val="24"/>
-          <w:szCs w:val="24"/>
-          <w:lang w:val="en-US"/>
-        </w:rPr>
-        <w:t xml:space="preserve"> </w:t>
-      </w:r>
-      <w:proofErr w:type="spellStart"/>
-      <w:r>
-        <w:rPr>
-          <w:rFonts w:ascii="Times New Roman" w:hAnsi="Times New Roman" w:cs="Times New Roman"/>
-          <w:bCs/>
-          <w:sz w:val="24"/>
-          <w:szCs w:val="24"/>
-          <w:lang w:val="en-US"/>
-        </w:rPr>
-        <w:t>mendapatkan</w:t>
-      </w:r>
-      <w:proofErr w:type="spellEnd"/>
-      <w:r>
-        <w:rPr>
-          <w:rFonts w:ascii="Times New Roman" w:hAnsi="Times New Roman" w:cs="Times New Roman"/>
-          <w:bCs/>
-          <w:sz w:val="24"/>
-          <w:szCs w:val="24"/>
-          <w:lang w:val="en-US"/>
-        </w:rPr>
-        <w:t xml:space="preserve"> SSH keys,</w:t>
-      </w:r>
-      <w:r>
-        <w:rPr>
-          <w:rFonts w:ascii="Times New Roman" w:hAnsi="Times New Roman" w:cs="Times New Roman"/>
-          <w:b/>
-          <w:sz w:val="24"/>
-          <w:szCs w:val="24"/>
-        </w:rPr>
-        <w:t xml:space="preserve"> </w:t>
-      </w:r>
-      <w:r>
-        <w:rPr>
-          <w:rFonts w:ascii="Times New Roman" w:hAnsi="Times New Roman" w:cs="Times New Roman"/>
-          <w:bCs/>
-          <w:sz w:val="24"/>
-          <w:szCs w:val="24"/>
-        </w:rPr>
-        <w:t xml:space="preserve">klik </w:t>
-      </w:r>
-      <w:proofErr w:type="spellStart"/>
-      <w:r>
-        <w:rPr>
-          <w:rFonts w:ascii="Times New Roman" w:hAnsi="Times New Roman" w:cs="Times New Roman"/>
-          <w:bCs/>
-          <w:sz w:val="24"/>
-          <w:szCs w:val="24"/>
-        </w:rPr>
-        <w:t>generating</w:t>
-      </w:r>
-      <w:proofErr w:type="spellEnd"/>
-      <w:r>
-        <w:rPr>
-          <w:rFonts w:ascii="Times New Roman" w:hAnsi="Times New Roman" w:cs="Times New Roman"/>
-          <w:bCs/>
-          <w:sz w:val="24"/>
-          <w:szCs w:val="24"/>
-        </w:rPr>
-        <w:t xml:space="preserve"> SSH </w:t>
+      <w:r>
+        <w:rPr>
+          <w:rFonts w:ascii="Times New Roman" w:hAnsi="Times New Roman" w:cs="Times New Roman"/>
+          <w:bCs/>
+          <w:sz w:val="24"/>
+          <w:szCs w:val="24"/>
+        </w:rPr>
+        <w:t xml:space="preserve">klik generating SSH </w:t>
       </w:r>
       <w:r>
         <w:rPr>
@@ -3105,98 +1629,33 @@
         </w:rPr>
         <w:tab/>
       </w:r>
-      <w:proofErr w:type="spellStart"/>
-      <w:r>
-        <w:rPr>
-          <w:rFonts w:ascii="Times New Roman" w:hAnsi="Times New Roman" w:cs="Times New Roman"/>
-          <w:bCs/>
-          <w:sz w:val="24"/>
-          <w:szCs w:val="24"/>
-          <w:lang w:val="en-US"/>
-        </w:rPr>
-        <w:t>Setelah</w:t>
-      </w:r>
-      <w:proofErr w:type="spellEnd"/>
-      <w:r>
-        <w:rPr>
-          <w:rFonts w:ascii="Times New Roman" w:hAnsi="Times New Roman" w:cs="Times New Roman"/>
-          <w:bCs/>
-          <w:sz w:val="24"/>
-          <w:szCs w:val="24"/>
-          <w:lang w:val="en-US"/>
+      <w:r>
+        <w:rPr>
+          <w:rFonts w:ascii="Times New Roman" w:hAnsi="Times New Roman" w:cs="Times New Roman"/>
+          <w:bCs/>
+          <w:sz w:val="24"/>
+          <w:szCs w:val="24"/>
+          <w:lang w:val="en-US"/>
+        </w:rPr>
+        <w:t>Setelah itu,</w:t>
+      </w:r>
+      <w:r>
+        <w:rPr>
+          <w:rFonts w:ascii="Times New Roman" w:hAnsi="Times New Roman" w:cs="Times New Roman"/>
+          <w:b/>
+          <w:sz w:val="24"/>
+          <w:szCs w:val="24"/>
         </w:rPr>
         <w:t xml:space="preserve"> </w:t>
       </w:r>
-      <w:proofErr w:type="spellStart"/>
-      <w:r>
-        <w:rPr>
-          <w:rFonts w:ascii="Times New Roman" w:hAnsi="Times New Roman" w:cs="Times New Roman"/>
-          <w:bCs/>
-          <w:sz w:val="24"/>
-          <w:szCs w:val="24"/>
-          <w:lang w:val="en-US"/>
-        </w:rPr>
-        <w:t>itu</w:t>
-      </w:r>
-      <w:proofErr w:type="spellEnd"/>
-      <w:r>
-        <w:rPr>
-          <w:rFonts w:ascii="Times New Roman" w:hAnsi="Times New Roman" w:cs="Times New Roman"/>
-          <w:bCs/>
-          <w:sz w:val="24"/>
-          <w:szCs w:val="24"/>
-          <w:lang w:val="en-US"/>
-        </w:rPr>
-        <w:t>,</w:t>
-      </w:r>
-      <w:r>
-        <w:rPr>
-          <w:rFonts w:ascii="Times New Roman" w:hAnsi="Times New Roman" w:cs="Times New Roman"/>
-          <w:b/>
-          <w:sz w:val="24"/>
-          <w:szCs w:val="24"/>
-        </w:rPr>
-        <w:t xml:space="preserve"> </w:t>
-      </w:r>
-      <w:proofErr w:type="gramStart"/>
-      <w:r>
-        <w:rPr>
-          <w:rFonts w:ascii="Times New Roman" w:hAnsi="Times New Roman" w:cs="Times New Roman"/>
-          <w:bCs/>
-          <w:sz w:val="24"/>
-          <w:szCs w:val="24"/>
-        </w:rPr>
-        <w:t>akan</w:t>
-      </w:r>
-      <w:proofErr w:type="gramEnd"/>
-      <w:r>
-        <w:rPr>
-          <w:rFonts w:ascii="Times New Roman" w:hAnsi="Times New Roman" w:cs="Times New Roman"/>
-          <w:bCs/>
-          <w:sz w:val="24"/>
-          <w:szCs w:val="24"/>
-        </w:rPr>
-        <w:t xml:space="preserve"> muncul panduan untuk mendapatkan SSH </w:t>
-      </w:r>
-      <w:proofErr w:type="spellStart"/>
-      <w:r>
-        <w:rPr>
-          <w:rFonts w:ascii="Times New Roman" w:hAnsi="Times New Roman" w:cs="Times New Roman"/>
-          <w:bCs/>
-          <w:sz w:val="24"/>
-          <w:szCs w:val="24"/>
-        </w:rPr>
-        <w:t>keys</w:t>
-      </w:r>
-      <w:proofErr w:type="spellEnd"/>
-      <w:r>
-        <w:rPr>
-          <w:rFonts w:ascii="Times New Roman" w:hAnsi="Times New Roman" w:cs="Times New Roman"/>
-          <w:bCs/>
-          <w:sz w:val="24"/>
-          <w:szCs w:val="24"/>
-        </w:rPr>
-        <w:t>.</w:t>
+      <w:r>
+        <w:rPr>
+          <w:rFonts w:ascii="Times New Roman" w:hAnsi="Times New Roman" w:cs="Times New Roman"/>
+          <w:bCs/>
+          <w:sz w:val="24"/>
+          <w:szCs w:val="24"/>
+        </w:rPr>
+        <w:t>akan muncul panduan untuk mendapatkan SSH keys.</w:t>
       </w:r>
     </w:p>
     <w:p>
@@ -3311,177 +1770,25 @@
           <w:szCs w:val="24"/>
           <w:lang w:val="en-US"/>
         </w:rPr>
+        <w:t xml:space="preserve"> ke dalam Git Bash tadi, lalu tekan enter,</w:t>
+      </w:r>
+      <w:r>
+        <w:rPr>
+          <w:rFonts w:ascii="Times New Roman" w:hAnsi="Times New Roman" w:cs="Times New Roman"/>
+          <w:b/>
+          <w:sz w:val="24"/>
+          <w:szCs w:val="24"/>
+        </w:rPr>
         <w:t xml:space="preserve"> </w:t>
       </w:r>
-      <w:proofErr w:type="spellStart"/>
-      <w:r>
-        <w:rPr>
-          <w:rFonts w:ascii="Times New Roman" w:hAnsi="Times New Roman" w:cs="Times New Roman"/>
-          <w:bCs/>
-          <w:sz w:val="24"/>
-          <w:szCs w:val="24"/>
-          <w:lang w:val="en-US"/>
-        </w:rPr>
-        <w:t>ke</w:t>
-      </w:r>
-      <w:proofErr w:type="spellEnd"/>
-      <w:r>
-        <w:rPr>
-          <w:rFonts w:ascii="Times New Roman" w:hAnsi="Times New Roman" w:cs="Times New Roman"/>
-          <w:bCs/>
-          <w:sz w:val="24"/>
-          <w:szCs w:val="24"/>
-          <w:lang w:val="en-US"/>
-        </w:rPr>
-        <w:t xml:space="preserve"> </w:t>
-      </w:r>
-      <w:proofErr w:type="spellStart"/>
-      <w:r>
-        <w:rPr>
-          <w:rFonts w:ascii="Times New Roman" w:hAnsi="Times New Roman" w:cs="Times New Roman"/>
-          <w:bCs/>
-          <w:sz w:val="24"/>
-          <w:szCs w:val="24"/>
-          <w:lang w:val="en-US"/>
-        </w:rPr>
-        <w:t>dalam</w:t>
-      </w:r>
-      <w:proofErr w:type="spellEnd"/>
-      <w:r>
-        <w:rPr>
-          <w:rFonts w:ascii="Times New Roman" w:hAnsi="Times New Roman" w:cs="Times New Roman"/>
-          <w:bCs/>
-          <w:sz w:val="24"/>
-          <w:szCs w:val="24"/>
-          <w:lang w:val="en-US"/>
-        </w:rPr>
-        <w:t xml:space="preserve"> </w:t>
-      </w:r>
-      <w:proofErr w:type="spellStart"/>
-      <w:r>
-        <w:rPr>
-          <w:rFonts w:ascii="Times New Roman" w:hAnsi="Times New Roman" w:cs="Times New Roman"/>
-          <w:bCs/>
-          <w:sz w:val="24"/>
-          <w:szCs w:val="24"/>
-          <w:lang w:val="en-US"/>
-        </w:rPr>
-        <w:t>Git</w:t>
-      </w:r>
-      <w:proofErr w:type="spellEnd"/>
-      <w:r>
-        <w:rPr>
-          <w:rFonts w:ascii="Times New Roman" w:hAnsi="Times New Roman" w:cs="Times New Roman"/>
-          <w:bCs/>
-          <w:sz w:val="24"/>
-          <w:szCs w:val="24"/>
-          <w:lang w:val="en-US"/>
-        </w:rPr>
-        <w:t xml:space="preserve"> Bash </w:t>
-      </w:r>
-      <w:proofErr w:type="spellStart"/>
-      <w:r>
-        <w:rPr>
-          <w:rFonts w:ascii="Times New Roman" w:hAnsi="Times New Roman" w:cs="Times New Roman"/>
-          <w:bCs/>
-          <w:sz w:val="24"/>
-          <w:szCs w:val="24"/>
-          <w:lang w:val="en-US"/>
-        </w:rPr>
-        <w:t>tadi</w:t>
-      </w:r>
-      <w:proofErr w:type="spellEnd"/>
-      <w:r>
-        <w:rPr>
-          <w:rFonts w:ascii="Times New Roman" w:hAnsi="Times New Roman" w:cs="Times New Roman"/>
-          <w:bCs/>
-          <w:sz w:val="24"/>
-          <w:szCs w:val="24"/>
-          <w:lang w:val="en-US"/>
-        </w:rPr>
-        <w:t xml:space="preserve">, </w:t>
-      </w:r>
-      <w:proofErr w:type="spellStart"/>
-      <w:r>
-        <w:rPr>
-          <w:rFonts w:ascii="Times New Roman" w:hAnsi="Times New Roman" w:cs="Times New Roman"/>
-          <w:bCs/>
-          <w:sz w:val="24"/>
-          <w:szCs w:val="24"/>
-          <w:lang w:val="en-US"/>
-        </w:rPr>
-        <w:t>lalu</w:t>
-      </w:r>
-      <w:proofErr w:type="spellEnd"/>
-      <w:r>
-        <w:rPr>
-          <w:rFonts w:ascii="Times New Roman" w:hAnsi="Times New Roman" w:cs="Times New Roman"/>
-          <w:bCs/>
-          <w:sz w:val="24"/>
-          <w:szCs w:val="24"/>
-          <w:lang w:val="en-US"/>
-        </w:rPr>
-        <w:t xml:space="preserve"> </w:t>
-      </w:r>
-      <w:proofErr w:type="spellStart"/>
-      <w:r>
-        <w:rPr>
-          <w:rFonts w:ascii="Times New Roman" w:hAnsi="Times New Roman" w:cs="Times New Roman"/>
-          <w:bCs/>
-          <w:sz w:val="24"/>
-          <w:szCs w:val="24"/>
-          <w:lang w:val="en-US"/>
-        </w:rPr>
-        <w:t>tekan</w:t>
-      </w:r>
-      <w:proofErr w:type="spellEnd"/>
-      <w:r>
-        <w:rPr>
-          <w:rFonts w:ascii="Times New Roman" w:hAnsi="Times New Roman" w:cs="Times New Roman"/>
-          <w:bCs/>
-          <w:sz w:val="24"/>
-          <w:szCs w:val="24"/>
-          <w:lang w:val="en-US"/>
-        </w:rPr>
-        <w:t xml:space="preserve"> enter,</w:t>
-      </w:r>
-      <w:r>
-        <w:rPr>
-          <w:rFonts w:ascii="Times New Roman" w:hAnsi="Times New Roman" w:cs="Times New Roman"/>
-          <w:b/>
-          <w:sz w:val="24"/>
-          <w:szCs w:val="24"/>
-        </w:rPr>
-        <w:t xml:space="preserve"> </w:t>
-      </w:r>
-      <w:r>
-        <w:rPr>
-          <w:rFonts w:ascii="Times New Roman" w:hAnsi="Times New Roman" w:cs="Times New Roman"/>
-          <w:bCs/>
-          <w:sz w:val="24"/>
-          <w:szCs w:val="24"/>
-        </w:rPr>
-        <w:t xml:space="preserve">dan </w:t>
-      </w:r>
-      <w:proofErr w:type="gramStart"/>
-      <w:r>
-        <w:rPr>
-          <w:rFonts w:ascii="Times New Roman" w:hAnsi="Times New Roman" w:cs="Times New Roman"/>
-          <w:bCs/>
-          <w:sz w:val="24"/>
-          <w:szCs w:val="24"/>
-        </w:rPr>
-        <w:t>akan</w:t>
-      </w:r>
-      <w:proofErr w:type="gramEnd"/>
-      <w:r>
-        <w:rPr>
-          <w:rFonts w:ascii="Times New Roman" w:hAnsi="Times New Roman" w:cs="Times New Roman"/>
-          <w:bCs/>
-          <w:sz w:val="24"/>
-          <w:szCs w:val="24"/>
-        </w:rPr>
-        <w:t xml:space="preserve"> muncul seperti ini</w:t>
+      <w:r>
+        <w:rPr>
+          <w:rFonts w:ascii="Times New Roman" w:hAnsi="Times New Roman" w:cs="Times New Roman"/>
+          <w:bCs/>
+          <w:sz w:val="24"/>
+          <w:szCs w:val="24"/>
+        </w:rPr>
+        <w:t>dan akan muncul seperti ini</w:t>
       </w:r>
     </w:p>
     <w:p>
@@ -3578,93 +1885,15 @@
         </w:rPr>
         <w:tab/>
       </w:r>
-      <w:proofErr w:type="spellStart"/>
-      <w:r>
-        <w:rPr>
-          <w:rFonts w:ascii="Times New Roman" w:hAnsi="Times New Roman" w:cs="Times New Roman"/>
-          <w:bCs/>
-          <w:sz w:val="24"/>
-          <w:szCs w:val="24"/>
-          <w:lang w:val="en-US"/>
-        </w:rPr>
-        <w:t>Lalu</w:t>
-      </w:r>
-      <w:proofErr w:type="spellEnd"/>
-      <w:r>
-        <w:rPr>
-          <w:rFonts w:ascii="Times New Roman" w:hAnsi="Times New Roman" w:cs="Times New Roman"/>
-          <w:bCs/>
-          <w:sz w:val="24"/>
-          <w:szCs w:val="24"/>
-          <w:lang w:val="en-US"/>
-        </w:rPr>
-        <w:t xml:space="preserve"> </w:t>
-      </w:r>
-      <w:proofErr w:type="spellStart"/>
-      <w:r>
-        <w:rPr>
-          <w:rFonts w:ascii="Times New Roman" w:hAnsi="Times New Roman" w:cs="Times New Roman"/>
-          <w:bCs/>
-          <w:sz w:val="24"/>
-          <w:szCs w:val="24"/>
-          <w:lang w:val="en-US"/>
-        </w:rPr>
-        <w:t>pindah</w:t>
-      </w:r>
-      <w:proofErr w:type="spellEnd"/>
-      <w:r>
-        <w:rPr>
-          <w:rFonts w:ascii="Times New Roman" w:hAnsi="Times New Roman" w:cs="Times New Roman"/>
-          <w:bCs/>
-          <w:sz w:val="24"/>
-          <w:szCs w:val="24"/>
-          <w:lang w:val="en-US"/>
-        </w:rPr>
-        <w:t xml:space="preserve"> </w:t>
-      </w:r>
-      <w:proofErr w:type="spellStart"/>
-      <w:r>
-        <w:rPr>
-          <w:rFonts w:ascii="Times New Roman" w:hAnsi="Times New Roman" w:cs="Times New Roman"/>
-          <w:bCs/>
-          <w:sz w:val="24"/>
-          <w:szCs w:val="24"/>
-          <w:lang w:val="en-US"/>
-        </w:rPr>
-        <w:t>ke</w:t>
-      </w:r>
-      <w:proofErr w:type="spellEnd"/>
-      <w:r>
-        <w:rPr>
-          <w:rFonts w:ascii="Times New Roman" w:hAnsi="Times New Roman" w:cs="Times New Roman"/>
-          <w:bCs/>
-          <w:sz w:val="24"/>
-          <w:szCs w:val="24"/>
-          <w:lang w:val="en-US"/>
-        </w:rPr>
-        <w:t xml:space="preserve"> step </w:t>
-      </w:r>
-      <w:proofErr w:type="spellStart"/>
-      <w:r>
-        <w:rPr>
-          <w:rFonts w:ascii="Times New Roman" w:hAnsi="Times New Roman" w:cs="Times New Roman"/>
-          <w:bCs/>
-          <w:sz w:val="24"/>
-          <w:szCs w:val="24"/>
-          <w:lang w:val="en-US"/>
-        </w:rPr>
-        <w:t>ke</w:t>
-      </w:r>
-      <w:proofErr w:type="spellEnd"/>
-      <w:r>
-        <w:rPr>
-          <w:rFonts w:ascii="Times New Roman" w:hAnsi="Times New Roman" w:cs="Times New Roman"/>
-          <w:bCs/>
-          <w:sz w:val="24"/>
-          <w:szCs w:val="24"/>
-          <w:lang w:val="en-US"/>
-        </w:rPr>
-        <w:t xml:space="preserve"> 2.</w:t>
+      <w:r>
+        <w:rPr>
+          <w:rFonts w:ascii="Times New Roman" w:hAnsi="Times New Roman" w:cs="Times New Roman"/>
+          <w:bCs/>
+          <w:sz w:val="24"/>
+          <w:szCs w:val="24"/>
+          <w:lang w:val="en-US"/>
+        </w:rPr>
+        <w:t>Lalu pindah ke step ke 2.</w:t>
       </w:r>
     </w:p>
     <w:p>
@@ -3773,190 +2002,34 @@
         </w:rPr>
         <w:t xml:space="preserve">copy paste </w:t>
       </w:r>
-      <w:proofErr w:type="spellStart"/>
-      <w:r>
-        <w:rPr>
-          <w:rFonts w:ascii="Times New Roman" w:hAnsi="Times New Roman" w:cs="Times New Roman"/>
-          <w:bCs/>
-          <w:sz w:val="24"/>
-          <w:szCs w:val="24"/>
-          <w:lang w:val="en-US"/>
-        </w:rPr>
-        <w:t>lagi</w:t>
-      </w:r>
-      <w:proofErr w:type="spellEnd"/>
-      <w:r>
-        <w:rPr>
-          <w:rFonts w:ascii="Times New Roman" w:hAnsi="Times New Roman" w:cs="Times New Roman"/>
-          <w:bCs/>
+      <w:r>
+        <w:rPr>
+          <w:rFonts w:ascii="Times New Roman" w:hAnsi="Times New Roman" w:cs="Times New Roman"/>
+          <w:bCs/>
+          <w:sz w:val="24"/>
+          <w:szCs w:val="24"/>
+          <w:lang w:val="en-US"/>
+        </w:rPr>
+        <w:t>lagi ke dalam Git Bash,</w:t>
+      </w:r>
+      <w:r>
+        <w:rPr>
+          <w:rFonts w:ascii="Times New Roman" w:hAnsi="Times New Roman" w:cs="Times New Roman"/>
           <w:sz w:val="24"/>
           <w:szCs w:val="24"/>
           <w:lang w:val="en-US"/>
         </w:rPr>
         <w:t xml:space="preserve"> </w:t>
       </w:r>
-      <w:proofErr w:type="spellStart"/>
-      <w:r>
-        <w:rPr>
-          <w:rFonts w:ascii="Times New Roman" w:hAnsi="Times New Roman" w:cs="Times New Roman"/>
-          <w:bCs/>
-          <w:sz w:val="24"/>
-          <w:szCs w:val="24"/>
-          <w:lang w:val="en-US"/>
-        </w:rPr>
-        <w:t>ke</w:t>
-      </w:r>
-      <w:proofErr w:type="spellEnd"/>
-      <w:r>
-        <w:rPr>
-          <w:rFonts w:ascii="Times New Roman" w:hAnsi="Times New Roman" w:cs="Times New Roman"/>
-          <w:bCs/>
-          <w:sz w:val="24"/>
-          <w:szCs w:val="24"/>
-          <w:lang w:val="en-US"/>
-        </w:rPr>
-        <w:t xml:space="preserve"> </w:t>
-      </w:r>
-      <w:proofErr w:type="spellStart"/>
-      <w:r>
-        <w:rPr>
-          <w:rFonts w:ascii="Times New Roman" w:hAnsi="Times New Roman" w:cs="Times New Roman"/>
-          <w:bCs/>
-          <w:sz w:val="24"/>
-          <w:szCs w:val="24"/>
-          <w:lang w:val="en-US"/>
-        </w:rPr>
-        <w:t>dalam</w:t>
-      </w:r>
-      <w:proofErr w:type="spellEnd"/>
-      <w:r>
-        <w:rPr>
-          <w:rFonts w:ascii="Times New Roman" w:hAnsi="Times New Roman" w:cs="Times New Roman"/>
-          <w:bCs/>
-          <w:sz w:val="24"/>
-          <w:szCs w:val="24"/>
-          <w:lang w:val="en-US"/>
-        </w:rPr>
-        <w:t xml:space="preserve"> </w:t>
-      </w:r>
-      <w:proofErr w:type="spellStart"/>
-      <w:r>
-        <w:rPr>
-          <w:rFonts w:ascii="Times New Roman" w:hAnsi="Times New Roman" w:cs="Times New Roman"/>
-          <w:bCs/>
-          <w:sz w:val="24"/>
-          <w:szCs w:val="24"/>
-          <w:lang w:val="en-US"/>
-        </w:rPr>
-        <w:t>Git</w:t>
-      </w:r>
-      <w:proofErr w:type="spellEnd"/>
-      <w:r>
-        <w:rPr>
-          <w:rFonts w:ascii="Times New Roman" w:hAnsi="Times New Roman" w:cs="Times New Roman"/>
-          <w:bCs/>
-          <w:sz w:val="24"/>
-          <w:szCs w:val="24"/>
-          <w:lang w:val="en-US"/>
-        </w:rPr>
-        <w:t xml:space="preserve"> Bash,</w:t>
-      </w:r>
-      <w:r>
-        <w:rPr>
-          <w:rFonts w:ascii="Times New Roman" w:hAnsi="Times New Roman" w:cs="Times New Roman"/>
-          <w:sz w:val="24"/>
-          <w:szCs w:val="24"/>
-          <w:lang w:val="en-US"/>
-        </w:rPr>
-        <w:t xml:space="preserve"> </w:t>
-      </w:r>
-      <w:proofErr w:type="spellStart"/>
-      <w:r>
-        <w:rPr>
-          <w:rFonts w:ascii="Times New Roman" w:hAnsi="Times New Roman" w:cs="Times New Roman"/>
-          <w:bCs/>
-          <w:sz w:val="24"/>
-          <w:szCs w:val="24"/>
-          <w:lang w:val="en-US"/>
-        </w:rPr>
-        <w:t>setelah</w:t>
-      </w:r>
-      <w:proofErr w:type="spellEnd"/>
-      <w:r>
-        <w:rPr>
-          <w:rFonts w:ascii="Times New Roman" w:hAnsi="Times New Roman" w:cs="Times New Roman"/>
-          <w:bCs/>
-          <w:sz w:val="24"/>
-          <w:szCs w:val="24"/>
-          <w:lang w:val="en-US"/>
-        </w:rPr>
-        <w:t xml:space="preserve"> </w:t>
-      </w:r>
-      <w:proofErr w:type="spellStart"/>
-      <w:r>
-        <w:rPr>
-          <w:rFonts w:ascii="Times New Roman" w:hAnsi="Times New Roman" w:cs="Times New Roman"/>
-          <w:bCs/>
-          <w:sz w:val="24"/>
-          <w:szCs w:val="24"/>
-          <w:lang w:val="en-US"/>
-        </w:rPr>
-        <w:t>itu</w:t>
-      </w:r>
-      <w:proofErr w:type="spellEnd"/>
-      <w:r>
-        <w:rPr>
-          <w:rFonts w:ascii="Times New Roman" w:hAnsi="Times New Roman" w:cs="Times New Roman"/>
-          <w:bCs/>
-          <w:sz w:val="24"/>
-          <w:szCs w:val="24"/>
-          <w:lang w:val="en-US"/>
-        </w:rPr>
-        <w:t xml:space="preserve"> </w:t>
-      </w:r>
-      <w:proofErr w:type="spellStart"/>
-      <w:r>
-        <w:rPr>
-          <w:rFonts w:ascii="Times New Roman" w:hAnsi="Times New Roman" w:cs="Times New Roman"/>
-          <w:bCs/>
-          <w:sz w:val="24"/>
-          <w:szCs w:val="24"/>
-          <w:lang w:val="en-US"/>
-        </w:rPr>
-        <w:t>kita</w:t>
-      </w:r>
-      <w:proofErr w:type="spellEnd"/>
-      <w:r>
-        <w:rPr>
-          <w:rFonts w:ascii="Times New Roman" w:hAnsi="Times New Roman" w:cs="Times New Roman"/>
-          <w:bCs/>
-          <w:sz w:val="24"/>
-          <w:szCs w:val="24"/>
-          <w:lang w:val="en-US"/>
-        </w:rPr>
-        <w:t xml:space="preserve"> </w:t>
-      </w:r>
-      <w:proofErr w:type="spellStart"/>
-      <w:r>
-        <w:rPr>
-          <w:rFonts w:ascii="Times New Roman" w:hAnsi="Times New Roman" w:cs="Times New Roman"/>
-          <w:bCs/>
-          <w:sz w:val="24"/>
-          <w:szCs w:val="24"/>
-          <w:lang w:val="en-US"/>
-        </w:rPr>
-        <w:t>ganti</w:t>
-      </w:r>
-      <w:proofErr w:type="spellEnd"/>
-      <w:r>
-        <w:rPr>
-          <w:rFonts w:ascii="Times New Roman" w:hAnsi="Times New Roman" w:cs="Times New Roman"/>
-          <w:bCs/>
-          <w:sz w:val="24"/>
-          <w:szCs w:val="24"/>
-          <w:lang w:val="en-US"/>
-        </w:rPr>
-        <w:t xml:space="preserve"> </w:t>
+      <w:r>
+        <w:rPr>
+          <w:rFonts w:ascii="Times New Roman" w:hAnsi="Times New Roman" w:cs="Times New Roman"/>
+          <w:bCs/>
+          <w:sz w:val="24"/>
+          <w:szCs w:val="24"/>
+          <w:lang w:val="en-US"/>
+        </w:rPr>
+        <w:t xml:space="preserve">setelah itu kita ganti </w:t>
       </w:r>
       <w:hyperlink r:id="rId15" w:history="1">
         <w:r>
@@ -3979,81 +2052,52 @@
           <w:szCs w:val="24"/>
           <w:lang w:val="en-US"/>
         </w:rPr>
+        <w:t xml:space="preserve"> dengan nama email kita,</w:t>
+      </w:r>
+      <w:r>
+        <w:rPr>
+          <w:rFonts w:ascii="Times New Roman" w:hAnsi="Times New Roman" w:cs="Times New Roman"/>
+          <w:sz w:val="24"/>
+          <w:szCs w:val="24"/>
+          <w:lang w:val="en-US"/>
+        </w:rPr>
         <w:t xml:space="preserve"> </w:t>
       </w:r>
-      <w:proofErr w:type="spellStart"/>
-      <w:r>
-        <w:rPr>
-          <w:rFonts w:ascii="Times New Roman" w:hAnsi="Times New Roman" w:cs="Times New Roman"/>
-          <w:bCs/>
-          <w:sz w:val="24"/>
-          <w:szCs w:val="24"/>
-          <w:lang w:val="en-US"/>
-        </w:rPr>
-        <w:t>dengan</w:t>
-      </w:r>
-      <w:proofErr w:type="spellEnd"/>
-      <w:r>
-        <w:rPr>
-          <w:rFonts w:ascii="Times New Roman" w:hAnsi="Times New Roman" w:cs="Times New Roman"/>
-          <w:bCs/>
+      <w:r>
+        <w:rPr>
+          <w:rFonts w:ascii="Times New Roman" w:hAnsi="Times New Roman" w:cs="Times New Roman"/>
+          <w:bCs/>
+          <w:sz w:val="24"/>
+          <w:szCs w:val="24"/>
+          <w:lang w:val="en-US"/>
+        </w:rPr>
+        <w:t>, setelah itu tekan enter setelah itu enter lagi,</w:t>
+      </w:r>
+      <w:r>
+        <w:rPr>
+          <w:rFonts w:ascii="Times New Roman" w:hAnsi="Times New Roman" w:cs="Times New Roman"/>
           <w:sz w:val="24"/>
           <w:szCs w:val="24"/>
           <w:lang w:val="en-US"/>
         </w:rPr>
         <w:t xml:space="preserve"> </w:t>
       </w:r>
-      <w:proofErr w:type="spellStart"/>
-      <w:r>
-        <w:rPr>
-          <w:rFonts w:ascii="Times New Roman" w:hAnsi="Times New Roman" w:cs="Times New Roman"/>
-          <w:bCs/>
-          <w:sz w:val="24"/>
-          <w:szCs w:val="24"/>
-          <w:lang w:val="en-US"/>
-        </w:rPr>
-        <w:t>nama</w:t>
-      </w:r>
-      <w:proofErr w:type="spellEnd"/>
-      <w:r>
-        <w:rPr>
-          <w:rFonts w:ascii="Times New Roman" w:hAnsi="Times New Roman" w:cs="Times New Roman"/>
-          <w:bCs/>
-          <w:sz w:val="24"/>
-          <w:szCs w:val="24"/>
-          <w:lang w:val="en-US"/>
-        </w:rPr>
-        <w:t xml:space="preserve"> email </w:t>
-      </w:r>
-      <w:proofErr w:type="spellStart"/>
-      <w:r>
-        <w:rPr>
-          <w:rFonts w:ascii="Times New Roman" w:hAnsi="Times New Roman" w:cs="Times New Roman"/>
-          <w:bCs/>
-          <w:sz w:val="24"/>
-          <w:szCs w:val="24"/>
-          <w:lang w:val="en-US"/>
-        </w:rPr>
-        <w:t>kita</w:t>
-      </w:r>
-      <w:proofErr w:type="spellEnd"/>
-      <w:proofErr w:type="gramStart"/>
-      <w:r>
-        <w:rPr>
-          <w:rFonts w:ascii="Times New Roman" w:hAnsi="Times New Roman" w:cs="Times New Roman"/>
-          <w:bCs/>
-          <w:sz w:val="24"/>
-          <w:szCs w:val="24"/>
-          <w:lang w:val="en-US"/>
-        </w:rPr>
-        <w:t>,</w:t>
-      </w:r>
-      <w:r>
-        <w:rPr>
-          <w:rFonts w:ascii="Times New Roman" w:hAnsi="Times New Roman" w:cs="Times New Roman"/>
-          <w:sz w:val="24"/>
-          <w:szCs w:val="24"/>
-          <w:lang w:val="en-US"/>
+      <w:r>
+        <w:rPr>
+          <w:rFonts w:ascii="Times New Roman" w:hAnsi="Times New Roman" w:cs="Times New Roman"/>
+          <w:bCs/>
+          <w:sz w:val="24"/>
+          <w:szCs w:val="24"/>
+          <w:lang w:val="en-US"/>
+        </w:rPr>
+        <w:t>dan akan muncul overwrite y/n? kita ketikkan y lalu enter,</w:t>
+      </w:r>
+      <w:r>
+        <w:rPr>
+          <w:rFonts w:ascii="Times New Roman" w:hAnsi="Times New Roman" w:cs="Times New Roman"/>
+          <w:b/>
+          <w:sz w:val="24"/>
+          <w:szCs w:val="24"/>
         </w:rPr>
         <w:t xml:space="preserve"> </w:t>
       </w:r>
@@ -4063,333 +2107,8 @@
           <w:bCs/>
           <w:sz w:val="24"/>
           <w:szCs w:val="24"/>
-          <w:lang w:val="en-US"/>
-        </w:rPr>
-        <w:t>,</w:t>
-      </w:r>
-      <w:proofErr w:type="gramEnd"/>
-      <w:r>
-        <w:rPr>
-          <w:rFonts w:ascii="Times New Roman" w:hAnsi="Times New Roman" w:cs="Times New Roman"/>
-          <w:bCs/>
-          <w:sz w:val="24"/>
-          <w:szCs w:val="24"/>
-          <w:lang w:val="en-US"/>
-        </w:rPr>
-        <w:t xml:space="preserve"> </w:t>
-      </w:r>
-      <w:proofErr w:type="spellStart"/>
-      <w:r>
-        <w:rPr>
-          <w:rFonts w:ascii="Times New Roman" w:hAnsi="Times New Roman" w:cs="Times New Roman"/>
-          <w:bCs/>
-          <w:sz w:val="24"/>
-          <w:szCs w:val="24"/>
-          <w:lang w:val="en-US"/>
-        </w:rPr>
-        <w:t>setelah</w:t>
-      </w:r>
-      <w:proofErr w:type="spellEnd"/>
-      <w:r>
-        <w:rPr>
-          <w:rFonts w:ascii="Times New Roman" w:hAnsi="Times New Roman" w:cs="Times New Roman"/>
-          <w:bCs/>
-          <w:sz w:val="24"/>
-          <w:szCs w:val="24"/>
-          <w:lang w:val="en-US"/>
-        </w:rPr>
-        <w:t xml:space="preserve"> </w:t>
-      </w:r>
-      <w:proofErr w:type="spellStart"/>
-      <w:r>
-        <w:rPr>
-          <w:rFonts w:ascii="Times New Roman" w:hAnsi="Times New Roman" w:cs="Times New Roman"/>
-          <w:bCs/>
-          <w:sz w:val="24"/>
-          <w:szCs w:val="24"/>
-          <w:lang w:val="en-US"/>
-        </w:rPr>
-        <w:t>itu</w:t>
-      </w:r>
-      <w:proofErr w:type="spellEnd"/>
-      <w:r>
-        <w:rPr>
-          <w:rFonts w:ascii="Times New Roman" w:hAnsi="Times New Roman" w:cs="Times New Roman"/>
-          <w:bCs/>
-          <w:sz w:val="24"/>
-          <w:szCs w:val="24"/>
-          <w:lang w:val="en-US"/>
-        </w:rPr>
-        <w:t xml:space="preserve"> </w:t>
-      </w:r>
-      <w:proofErr w:type="spellStart"/>
-      <w:r>
-        <w:rPr>
-          <w:rFonts w:ascii="Times New Roman" w:hAnsi="Times New Roman" w:cs="Times New Roman"/>
-          <w:bCs/>
-          <w:sz w:val="24"/>
-          <w:szCs w:val="24"/>
-          <w:lang w:val="en-US"/>
-        </w:rPr>
-        <w:t>tekan</w:t>
-      </w:r>
-      <w:proofErr w:type="spellEnd"/>
-      <w:r>
-        <w:rPr>
-          <w:rFonts w:ascii="Times New Roman" w:hAnsi="Times New Roman" w:cs="Times New Roman"/>
-          <w:bCs/>
-          <w:sz w:val="24"/>
-          <w:szCs w:val="24"/>
-          <w:lang w:val="en-US"/>
-        </w:rPr>
-        <w:t xml:space="preserve"> enter </w:t>
-      </w:r>
-      <w:proofErr w:type="spellStart"/>
-      <w:r>
-        <w:rPr>
-          <w:rFonts w:ascii="Times New Roman" w:hAnsi="Times New Roman" w:cs="Times New Roman"/>
-          <w:bCs/>
-          <w:sz w:val="24"/>
-          <w:szCs w:val="24"/>
-          <w:lang w:val="en-US"/>
-        </w:rPr>
-        <w:t>setelah</w:t>
-      </w:r>
-      <w:proofErr w:type="spellEnd"/>
-      <w:r>
-        <w:rPr>
-          <w:rFonts w:ascii="Times New Roman" w:hAnsi="Times New Roman" w:cs="Times New Roman"/>
-          <w:bCs/>
-          <w:sz w:val="24"/>
-          <w:szCs w:val="24"/>
-          <w:lang w:val="en-US"/>
-        </w:rPr>
-        <w:t xml:space="preserve"> </w:t>
-      </w:r>
-      <w:proofErr w:type="spellStart"/>
-      <w:r>
-        <w:rPr>
-          <w:rFonts w:ascii="Times New Roman" w:hAnsi="Times New Roman" w:cs="Times New Roman"/>
-          <w:bCs/>
-          <w:sz w:val="24"/>
-          <w:szCs w:val="24"/>
-          <w:lang w:val="en-US"/>
-        </w:rPr>
-        <w:t>itu</w:t>
-      </w:r>
-      <w:proofErr w:type="spellEnd"/>
-      <w:r>
-        <w:rPr>
-          <w:rFonts w:ascii="Times New Roman" w:hAnsi="Times New Roman" w:cs="Times New Roman"/>
-          <w:bCs/>
-          <w:sz w:val="24"/>
-          <w:szCs w:val="24"/>
-          <w:lang w:val="en-US"/>
-        </w:rPr>
-        <w:t xml:space="preserve"> enter </w:t>
-      </w:r>
-      <w:proofErr w:type="spellStart"/>
-      <w:r>
-        <w:rPr>
-          <w:rFonts w:ascii="Times New Roman" w:hAnsi="Times New Roman" w:cs="Times New Roman"/>
-          <w:bCs/>
-          <w:sz w:val="24"/>
-          <w:szCs w:val="24"/>
-          <w:lang w:val="en-US"/>
-        </w:rPr>
-        <w:t>lagi</w:t>
-      </w:r>
-      <w:proofErr w:type="spellEnd"/>
-      <w:r>
-        <w:rPr>
-          <w:rFonts w:ascii="Times New Roman" w:hAnsi="Times New Roman" w:cs="Times New Roman"/>
-          <w:bCs/>
-          <w:sz w:val="24"/>
-          <w:szCs w:val="24"/>
-          <w:lang w:val="en-US"/>
-        </w:rPr>
-        <w:t>,</w:t>
-      </w:r>
-      <w:r>
-        <w:rPr>
-          <w:rFonts w:ascii="Times New Roman" w:hAnsi="Times New Roman" w:cs="Times New Roman"/>
-          <w:sz w:val="24"/>
-          <w:szCs w:val="24"/>
-          <w:lang w:val="en-US"/>
-        </w:rPr>
-        <w:t xml:space="preserve"> </w:t>
-      </w:r>
-      <w:proofErr w:type="spellStart"/>
-      <w:r>
-        <w:rPr>
-          <w:rFonts w:ascii="Times New Roman" w:hAnsi="Times New Roman" w:cs="Times New Roman"/>
-          <w:bCs/>
-          <w:sz w:val="24"/>
-          <w:szCs w:val="24"/>
-          <w:lang w:val="en-US"/>
-        </w:rPr>
-        <w:t>dan</w:t>
-      </w:r>
-      <w:proofErr w:type="spellEnd"/>
-      <w:r>
-        <w:rPr>
-          <w:rFonts w:ascii="Times New Roman" w:hAnsi="Times New Roman" w:cs="Times New Roman"/>
-          <w:bCs/>
-          <w:sz w:val="24"/>
-          <w:szCs w:val="24"/>
-          <w:lang w:val="en-US"/>
-        </w:rPr>
-        <w:t xml:space="preserve"> </w:t>
-      </w:r>
-      <w:proofErr w:type="spellStart"/>
-      <w:r>
-        <w:rPr>
-          <w:rFonts w:ascii="Times New Roman" w:hAnsi="Times New Roman" w:cs="Times New Roman"/>
-          <w:bCs/>
-          <w:sz w:val="24"/>
-          <w:szCs w:val="24"/>
-          <w:lang w:val="en-US"/>
-        </w:rPr>
-        <w:t>akan</w:t>
-      </w:r>
-      <w:proofErr w:type="spellEnd"/>
-      <w:r>
-        <w:rPr>
-          <w:rFonts w:ascii="Times New Roman" w:hAnsi="Times New Roman" w:cs="Times New Roman"/>
-          <w:bCs/>
-          <w:sz w:val="24"/>
-          <w:szCs w:val="24"/>
-          <w:lang w:val="en-US"/>
-        </w:rPr>
-        <w:t xml:space="preserve"> </w:t>
-      </w:r>
-      <w:proofErr w:type="spellStart"/>
-      <w:r>
-        <w:rPr>
-          <w:rFonts w:ascii="Times New Roman" w:hAnsi="Times New Roman" w:cs="Times New Roman"/>
-          <w:bCs/>
-          <w:sz w:val="24"/>
-          <w:szCs w:val="24"/>
-          <w:lang w:val="en-US"/>
-        </w:rPr>
-        <w:t>muncul</w:t>
-      </w:r>
-      <w:proofErr w:type="spellEnd"/>
-      <w:r>
-        <w:rPr>
-          <w:rFonts w:ascii="Times New Roman" w:hAnsi="Times New Roman" w:cs="Times New Roman"/>
-          <w:bCs/>
-          <w:sz w:val="24"/>
-          <w:szCs w:val="24"/>
-          <w:lang w:val="en-US"/>
-        </w:rPr>
-        <w:t xml:space="preserve"> overwrite y/n? </w:t>
-      </w:r>
-      <w:proofErr w:type="spellStart"/>
-      <w:proofErr w:type="gramStart"/>
-      <w:r>
-        <w:rPr>
-          <w:rFonts w:ascii="Times New Roman" w:hAnsi="Times New Roman" w:cs="Times New Roman"/>
-          <w:bCs/>
-          <w:sz w:val="24"/>
-          <w:szCs w:val="24"/>
-          <w:lang w:val="en-US"/>
-        </w:rPr>
-        <w:t>kita</w:t>
-      </w:r>
-      <w:proofErr w:type="spellEnd"/>
-      <w:proofErr w:type="gramEnd"/>
-      <w:r>
-        <w:rPr>
-          <w:rFonts w:ascii="Times New Roman" w:hAnsi="Times New Roman" w:cs="Times New Roman"/>
-          <w:bCs/>
-          <w:sz w:val="24"/>
-          <w:szCs w:val="24"/>
-          <w:lang w:val="en-US"/>
-        </w:rPr>
-        <w:t xml:space="preserve"> </w:t>
-      </w:r>
-      <w:proofErr w:type="spellStart"/>
-      <w:r>
-        <w:rPr>
-          <w:rFonts w:ascii="Times New Roman" w:hAnsi="Times New Roman" w:cs="Times New Roman"/>
-          <w:bCs/>
-          <w:sz w:val="24"/>
-          <w:szCs w:val="24"/>
-          <w:lang w:val="en-US"/>
-        </w:rPr>
-        <w:t>ketikkan</w:t>
-      </w:r>
-      <w:proofErr w:type="spellEnd"/>
-      <w:r>
-        <w:rPr>
-          <w:rFonts w:ascii="Times New Roman" w:hAnsi="Times New Roman" w:cs="Times New Roman"/>
-          <w:bCs/>
-          <w:sz w:val="24"/>
-          <w:szCs w:val="24"/>
-          <w:lang w:val="en-US"/>
-        </w:rPr>
-        <w:t xml:space="preserve"> y </w:t>
-      </w:r>
-      <w:proofErr w:type="spellStart"/>
-      <w:r>
-        <w:rPr>
-          <w:rFonts w:ascii="Times New Roman" w:hAnsi="Times New Roman" w:cs="Times New Roman"/>
-          <w:bCs/>
-          <w:sz w:val="24"/>
-          <w:szCs w:val="24"/>
-          <w:lang w:val="en-US"/>
-        </w:rPr>
-        <w:t>lalu</w:t>
-      </w:r>
-      <w:proofErr w:type="spellEnd"/>
-      <w:r>
-        <w:rPr>
-          <w:rFonts w:ascii="Times New Roman" w:hAnsi="Times New Roman" w:cs="Times New Roman"/>
-          <w:bCs/>
-          <w:sz w:val="24"/>
-          <w:szCs w:val="24"/>
-          <w:lang w:val="en-US"/>
-        </w:rPr>
-        <w:t xml:space="preserve"> enter,</w:t>
-      </w:r>
-      <w:r>
-        <w:rPr>
-          <w:rFonts w:ascii="Times New Roman" w:hAnsi="Times New Roman" w:cs="Times New Roman"/>
-          <w:b/>
-          <w:sz w:val="24"/>
-          <w:szCs w:val="24"/>
-        </w:rPr>
-        <w:t xml:space="preserve"> </w:t>
-      </w:r>
-      <w:r>
-        <w:rPr>
-          <w:rFonts w:ascii="Times New Roman" w:hAnsi="Times New Roman" w:cs="Times New Roman"/>
-          <w:bCs/>
-          <w:sz w:val="24"/>
-          <w:szCs w:val="24"/>
-        </w:rPr>
-        <w:t xml:space="preserve">setelah itu </w:t>
-      </w:r>
-      <w:proofErr w:type="spellStart"/>
-      <w:r>
-        <w:rPr>
-          <w:rFonts w:ascii="Times New Roman" w:hAnsi="Times New Roman" w:cs="Times New Roman"/>
-          <w:bCs/>
-          <w:sz w:val="24"/>
-          <w:szCs w:val="24"/>
-        </w:rPr>
-        <w:t>enter</w:t>
-      </w:r>
-      <w:proofErr w:type="spellEnd"/>
-      <w:r>
-        <w:rPr>
-          <w:rFonts w:ascii="Times New Roman" w:hAnsi="Times New Roman" w:cs="Times New Roman"/>
-          <w:bCs/>
-          <w:sz w:val="24"/>
-          <w:szCs w:val="24"/>
-        </w:rPr>
-        <w:t xml:space="preserve"> 3 kali dan akan muncul seperti ini</w:t>
+        </w:rPr>
+        <w:t>setelah itu enter 3 kali dan akan muncul seperti ini</w:t>
       </w:r>
     </w:p>
     <w:p>
@@ -4465,6 +2184,34 @@
             </a:graphic>
           </wp:inline>
         </w:drawing>
+      </w:r>
+    </w:p>
+    <w:p>
+      <w:pPr>
+        <w:rPr>
+          <w:rFonts w:ascii="Times New Roman" w:hAnsi="Times New Roman" w:cs="Times New Roman"/>
+          <w:bCs/>
+          <w:sz w:val="24"/>
+          <w:szCs w:val="24"/>
+        </w:rPr>
+      </w:pPr>
+      <w:r>
+        <w:rPr>
+          <w:rFonts w:ascii="Times New Roman" w:hAnsi="Times New Roman" w:cs="Times New Roman"/>
+          <w:bCs/>
+          <w:sz w:val="24"/>
+          <w:szCs w:val="24"/>
+        </w:rPr>
+        <w:t>15.</w:t>
+      </w:r>
+      <w:r>
+        <w:rPr>
+          <w:rFonts w:ascii="Times New Roman" w:hAnsi="Times New Roman" w:cs="Times New Roman"/>
+          <w:bCs/>
+          <w:sz w:val="24"/>
+          <w:szCs w:val="24"/>
+        </w:rPr>
+        <w:tab/>
       </w:r>
       <w:bookmarkStart w:id="0" w:name="_GoBack"/>
       <w:bookmarkEnd w:id="0"/>

--- a/w.docx
+++ b/w.docx
@@ -131,15 +131,28 @@
           <w:szCs w:val="24"/>
         </w:rPr>
       </w:pPr>
-      <w:r>
-        <w:rPr>
-          <w:rFonts w:ascii="Times New Roman" w:hAnsi="Times New Roman" w:cs="Times New Roman"/>
-          <w:color w:val="auto"/>
-          <w:sz w:val="24"/>
-          <w:szCs w:val="24"/>
-        </w:rPr>
-        <w:t>Oleh :</w:t>
-      </w:r>
+      <w:proofErr w:type="spellStart"/>
+      <w:proofErr w:type="gramStart"/>
+      <w:r>
+        <w:rPr>
+          <w:rFonts w:ascii="Times New Roman" w:hAnsi="Times New Roman" w:cs="Times New Roman"/>
+          <w:color w:val="auto"/>
+          <w:sz w:val="24"/>
+          <w:szCs w:val="24"/>
+        </w:rPr>
+        <w:t>Oleh</w:t>
+      </w:r>
+      <w:proofErr w:type="spellEnd"/>
+      <w:r>
+        <w:rPr>
+          <w:rFonts w:ascii="Times New Roman" w:hAnsi="Times New Roman" w:cs="Times New Roman"/>
+          <w:color w:val="auto"/>
+          <w:sz w:val="24"/>
+          <w:szCs w:val="24"/>
+        </w:rPr>
+        <w:t xml:space="preserve"> :</w:t>
+      </w:r>
+      <w:proofErr w:type="gramEnd"/>
     </w:p>
     <w:p>
       <w:pPr>
@@ -190,8 +203,20 @@
           <w:lang w:val="id-ID"/>
         </w:rPr>
         <w:tab/>
-        <w:t>Andi Syahjaratu</w:t>
-      </w:r>
+        <w:t xml:space="preserve">Andi </w:t>
+      </w:r>
+      <w:proofErr w:type="spellStart"/>
+      <w:r>
+        <w:rPr>
+          <w:rFonts w:ascii="Times New Roman" w:hAnsi="Times New Roman" w:cs="Times New Roman"/>
+          <w:color w:val="auto"/>
+          <w:sz w:val="24"/>
+          <w:szCs w:val="24"/>
+          <w:lang w:val="id-ID"/>
+        </w:rPr>
+        <w:t>Syahjaratu</w:t>
+      </w:r>
+      <w:proofErr w:type="spellEnd"/>
       <w:r>
         <w:rPr>
           <w:rFonts w:ascii="Times New Roman" w:hAnsi="Times New Roman" w:cs="Times New Roman"/>
@@ -225,8 +250,20 @@
           <w:szCs w:val="24"/>
           <w:lang w:val="id-ID"/>
         </w:rPr>
-        <w:t>Muhammad Nur Ikhsan</w:t>
-      </w:r>
+        <w:t xml:space="preserve">Muhammad Nur </w:t>
+      </w:r>
+      <w:proofErr w:type="spellStart"/>
+      <w:r>
+        <w:rPr>
+          <w:rFonts w:ascii="Times New Roman" w:hAnsi="Times New Roman" w:cs="Times New Roman"/>
+          <w:color w:val="auto"/>
+          <w:sz w:val="24"/>
+          <w:szCs w:val="24"/>
+          <w:lang w:val="id-ID"/>
+        </w:rPr>
+        <w:t>Ikhsan</w:t>
+      </w:r>
+      <w:proofErr w:type="spellEnd"/>
     </w:p>
     <w:p>
       <w:pPr>
@@ -240,15 +277,37 @@
           <w:szCs w:val="24"/>
         </w:rPr>
       </w:pPr>
-      <w:r>
-        <w:rPr>
-          <w:rFonts w:ascii="Times New Roman" w:hAnsi="Times New Roman" w:cs="Times New Roman"/>
-          <w:color w:val="auto"/>
-          <w:sz w:val="24"/>
-          <w:szCs w:val="24"/>
-        </w:rPr>
-        <w:t>Nur Rahmawati</w:t>
-      </w:r>
+      <w:proofErr w:type="spellStart"/>
+      <w:r>
+        <w:rPr>
+          <w:rFonts w:ascii="Times New Roman" w:hAnsi="Times New Roman" w:cs="Times New Roman"/>
+          <w:color w:val="auto"/>
+          <w:sz w:val="24"/>
+          <w:szCs w:val="24"/>
+        </w:rPr>
+        <w:t>Nur</w:t>
+      </w:r>
+      <w:proofErr w:type="spellEnd"/>
+      <w:r>
+        <w:rPr>
+          <w:rFonts w:ascii="Times New Roman" w:hAnsi="Times New Roman" w:cs="Times New Roman"/>
+          <w:color w:val="auto"/>
+          <w:sz w:val="24"/>
+          <w:szCs w:val="24"/>
+        </w:rPr>
+        <w:t xml:space="preserve"> </w:t>
+      </w:r>
+      <w:proofErr w:type="spellStart"/>
+      <w:r>
+        <w:rPr>
+          <w:rFonts w:ascii="Times New Roman" w:hAnsi="Times New Roman" w:cs="Times New Roman"/>
+          <w:color w:val="auto"/>
+          <w:sz w:val="24"/>
+          <w:szCs w:val="24"/>
+        </w:rPr>
+        <w:t>Rahmawati</w:t>
+      </w:r>
+      <w:proofErr w:type="spellEnd"/>
     </w:p>
     <w:p>
       <w:pPr>
@@ -263,6 +322,7 @@
           <w:lang w:val="id-ID"/>
         </w:rPr>
       </w:pPr>
+      <w:proofErr w:type="spellStart"/>
       <w:r>
         <w:rPr>
           <w:rFonts w:ascii="Times New Roman" w:hAnsi="Times New Roman" w:cs="Times New Roman"/>
@@ -271,8 +331,53 @@
           <w:szCs w:val="24"/>
           <w:lang w:val="id-ID"/>
         </w:rPr>
-        <w:t>Ryan Hafizh Herdiana</w:t>
-      </w:r>
+        <w:t>Ryan</w:t>
+      </w:r>
+      <w:proofErr w:type="spellEnd"/>
+      <w:r>
+        <w:rPr>
+          <w:rFonts w:ascii="Times New Roman" w:hAnsi="Times New Roman" w:cs="Times New Roman"/>
+          <w:color w:val="auto"/>
+          <w:sz w:val="24"/>
+          <w:szCs w:val="24"/>
+          <w:lang w:val="id-ID"/>
+        </w:rPr>
+        <w:t xml:space="preserve"> </w:t>
+      </w:r>
+      <w:proofErr w:type="spellStart"/>
+      <w:r>
+        <w:rPr>
+          <w:rFonts w:ascii="Times New Roman" w:hAnsi="Times New Roman" w:cs="Times New Roman"/>
+          <w:color w:val="auto"/>
+          <w:sz w:val="24"/>
+          <w:szCs w:val="24"/>
+          <w:lang w:val="id-ID"/>
+        </w:rPr>
+        <w:t>Hafizh</w:t>
+      </w:r>
+      <w:proofErr w:type="spellEnd"/>
+      <w:r>
+        <w:rPr>
+          <w:rFonts w:ascii="Times New Roman" w:hAnsi="Times New Roman" w:cs="Times New Roman"/>
+          <w:color w:val="auto"/>
+          <w:sz w:val="24"/>
+          <w:szCs w:val="24"/>
+          <w:lang w:val="id-ID"/>
+        </w:rPr>
+        <w:t xml:space="preserve"> </w:t>
+      </w:r>
+      <w:proofErr w:type="spellStart"/>
+      <w:r>
+        <w:rPr>
+          <w:rFonts w:ascii="Times New Roman" w:hAnsi="Times New Roman" w:cs="Times New Roman"/>
+          <w:color w:val="auto"/>
+          <w:sz w:val="24"/>
+          <w:szCs w:val="24"/>
+          <w:lang w:val="id-ID"/>
+        </w:rPr>
+        <w:t>Herdiana</w:t>
+      </w:r>
+      <w:proofErr w:type="spellEnd"/>
     </w:p>
     <w:p>
       <w:pPr>
@@ -287,6 +392,7 @@
           <w:lang w:val="id-ID"/>
         </w:rPr>
       </w:pPr>
+      <w:proofErr w:type="spellStart"/>
       <w:r>
         <w:rPr>
           <w:rFonts w:ascii="Times New Roman" w:hAnsi="Times New Roman" w:cs="Times New Roman"/>
@@ -295,7 +401,18 @@
           <w:szCs w:val="24"/>
           <w:lang w:val="id-ID"/>
         </w:rPr>
-        <w:t>Rafikatul Hikmah</w:t>
+        <w:t>Rafikatul</w:t>
+      </w:r>
+      <w:proofErr w:type="spellEnd"/>
+      <w:r>
+        <w:rPr>
+          <w:rFonts w:ascii="Times New Roman" w:hAnsi="Times New Roman" w:cs="Times New Roman"/>
+          <w:color w:val="auto"/>
+          <w:sz w:val="24"/>
+          <w:szCs w:val="24"/>
+          <w:lang w:val="id-ID"/>
+        </w:rPr>
+        <w:t xml:space="preserve"> Hikmah</w:t>
       </w:r>
     </w:p>
     <w:p/>
@@ -359,6 +476,7 @@
         </w:rPr>
         <w:tab/>
       </w:r>
+      <w:proofErr w:type="spellStart"/>
       <w:r>
         <w:rPr>
           <w:rFonts w:ascii="Times New Roman" w:hAnsi="Times New Roman" w:cs="Times New Roman"/>
@@ -367,7 +485,40 @@
           <w:sz w:val="24"/>
           <w:szCs w:val="24"/>
         </w:rPr>
-        <w:t>Mendownload file gith di internet.</w:t>
+        <w:t>Mendownload</w:t>
+      </w:r>
+      <w:proofErr w:type="spellEnd"/>
+      <w:r>
+        <w:rPr>
+          <w:rFonts w:ascii="Times New Roman" w:hAnsi="Times New Roman" w:cs="Times New Roman"/>
+          <w:b w:val="0"/>
+          <w:color w:val="auto"/>
+          <w:sz w:val="24"/>
+          <w:szCs w:val="24"/>
+        </w:rPr>
+        <w:t xml:space="preserve"> file </w:t>
+      </w:r>
+      <w:proofErr w:type="spellStart"/>
+      <w:r>
+        <w:rPr>
+          <w:rFonts w:ascii="Times New Roman" w:hAnsi="Times New Roman" w:cs="Times New Roman"/>
+          <w:b w:val="0"/>
+          <w:color w:val="auto"/>
+          <w:sz w:val="24"/>
+          <w:szCs w:val="24"/>
+        </w:rPr>
+        <w:t>gith</w:t>
+      </w:r>
+      <w:proofErr w:type="spellEnd"/>
+      <w:r>
+        <w:rPr>
+          <w:rFonts w:ascii="Times New Roman" w:hAnsi="Times New Roman" w:cs="Times New Roman"/>
+          <w:b w:val="0"/>
+          <w:color w:val="auto"/>
+          <w:sz w:val="24"/>
+          <w:szCs w:val="24"/>
+        </w:rPr>
+        <w:t xml:space="preserve"> di internet.</w:t>
       </w:r>
     </w:p>
     <w:p>
@@ -405,6 +556,7 @@
         </w:rPr>
         <w:tab/>
       </w:r>
+      <w:proofErr w:type="spellStart"/>
       <w:r>
         <w:rPr>
           <w:rFonts w:ascii="Times New Roman" w:hAnsi="Times New Roman" w:cs="Times New Roman"/>
@@ -413,7 +565,84 @@
           <w:sz w:val="24"/>
           <w:szCs w:val="24"/>
         </w:rPr>
-        <w:t>Setelah terdownload, install file git tadi.</w:t>
+        <w:t>Setelah</w:t>
+      </w:r>
+      <w:proofErr w:type="spellEnd"/>
+      <w:r>
+        <w:rPr>
+          <w:rFonts w:ascii="Times New Roman" w:hAnsi="Times New Roman" w:cs="Times New Roman"/>
+          <w:b w:val="0"/>
+          <w:color w:val="auto"/>
+          <w:sz w:val="24"/>
+          <w:szCs w:val="24"/>
+        </w:rPr>
+        <w:t xml:space="preserve"> </w:t>
+      </w:r>
+      <w:proofErr w:type="spellStart"/>
+      <w:r>
+        <w:rPr>
+          <w:rFonts w:ascii="Times New Roman" w:hAnsi="Times New Roman" w:cs="Times New Roman"/>
+          <w:b w:val="0"/>
+          <w:color w:val="auto"/>
+          <w:sz w:val="24"/>
+          <w:szCs w:val="24"/>
+        </w:rPr>
+        <w:t>terdownload</w:t>
+      </w:r>
+      <w:proofErr w:type="spellEnd"/>
+      <w:r>
+        <w:rPr>
+          <w:rFonts w:ascii="Times New Roman" w:hAnsi="Times New Roman" w:cs="Times New Roman"/>
+          <w:b w:val="0"/>
+          <w:color w:val="auto"/>
+          <w:sz w:val="24"/>
+          <w:szCs w:val="24"/>
+        </w:rPr>
+        <w:t xml:space="preserve">, install file </w:t>
+      </w:r>
+      <w:proofErr w:type="spellStart"/>
+      <w:r>
+        <w:rPr>
+          <w:rFonts w:ascii="Times New Roman" w:hAnsi="Times New Roman" w:cs="Times New Roman"/>
+          <w:b w:val="0"/>
+          <w:color w:val="auto"/>
+          <w:sz w:val="24"/>
+          <w:szCs w:val="24"/>
+        </w:rPr>
+        <w:t>git</w:t>
+      </w:r>
+      <w:proofErr w:type="spellEnd"/>
+      <w:r>
+        <w:rPr>
+          <w:rFonts w:ascii="Times New Roman" w:hAnsi="Times New Roman" w:cs="Times New Roman"/>
+          <w:b w:val="0"/>
+          <w:color w:val="auto"/>
+          <w:sz w:val="24"/>
+          <w:szCs w:val="24"/>
+        </w:rPr>
+        <w:t xml:space="preserve"> </w:t>
+      </w:r>
+      <w:proofErr w:type="spellStart"/>
+      <w:r>
+        <w:rPr>
+          <w:rFonts w:ascii="Times New Roman" w:hAnsi="Times New Roman" w:cs="Times New Roman"/>
+          <w:b w:val="0"/>
+          <w:color w:val="auto"/>
+          <w:sz w:val="24"/>
+          <w:szCs w:val="24"/>
+        </w:rPr>
+        <w:t>tadi</w:t>
+      </w:r>
+      <w:proofErr w:type="spellEnd"/>
+      <w:r>
+        <w:rPr>
+          <w:rFonts w:ascii="Times New Roman" w:hAnsi="Times New Roman" w:cs="Times New Roman"/>
+          <w:b w:val="0"/>
+          <w:color w:val="auto"/>
+          <w:sz w:val="24"/>
+          <w:szCs w:val="24"/>
+        </w:rPr>
+        <w:t>.</w:t>
       </w:r>
     </w:p>
     <w:p>
@@ -451,6 +680,7 @@
         </w:rPr>
         <w:tab/>
       </w:r>
+      <w:proofErr w:type="spellStart"/>
       <w:r>
         <w:rPr>
           <w:rFonts w:ascii="Times New Roman" w:hAnsi="Times New Roman" w:cs="Times New Roman"/>
@@ -459,7 +689,172 @@
           <w:sz w:val="24"/>
           <w:szCs w:val="24"/>
         </w:rPr>
-        <w:t>Setelah di install, masuk ke halaman github.com untuk membuat akun git.</w:t>
+        <w:t>Setelah</w:t>
+      </w:r>
+      <w:proofErr w:type="spellEnd"/>
+      <w:r>
+        <w:rPr>
+          <w:rFonts w:ascii="Times New Roman" w:hAnsi="Times New Roman" w:cs="Times New Roman"/>
+          <w:b w:val="0"/>
+          <w:color w:val="auto"/>
+          <w:sz w:val="24"/>
+          <w:szCs w:val="24"/>
+        </w:rPr>
+        <w:t xml:space="preserve"> di install, </w:t>
+      </w:r>
+      <w:proofErr w:type="spellStart"/>
+      <w:r>
+        <w:rPr>
+          <w:rFonts w:ascii="Times New Roman" w:hAnsi="Times New Roman" w:cs="Times New Roman"/>
+          <w:b w:val="0"/>
+          <w:color w:val="auto"/>
+          <w:sz w:val="24"/>
+          <w:szCs w:val="24"/>
+        </w:rPr>
+        <w:t>masuk</w:t>
+      </w:r>
+      <w:proofErr w:type="spellEnd"/>
+      <w:r>
+        <w:rPr>
+          <w:rFonts w:ascii="Times New Roman" w:hAnsi="Times New Roman" w:cs="Times New Roman"/>
+          <w:b w:val="0"/>
+          <w:color w:val="auto"/>
+          <w:sz w:val="24"/>
+          <w:szCs w:val="24"/>
+        </w:rPr>
+        <w:t xml:space="preserve"> </w:t>
+      </w:r>
+      <w:proofErr w:type="spellStart"/>
+      <w:r>
+        <w:rPr>
+          <w:rFonts w:ascii="Times New Roman" w:hAnsi="Times New Roman" w:cs="Times New Roman"/>
+          <w:b w:val="0"/>
+          <w:color w:val="auto"/>
+          <w:sz w:val="24"/>
+          <w:szCs w:val="24"/>
+        </w:rPr>
+        <w:t>ke</w:t>
+      </w:r>
+      <w:proofErr w:type="spellEnd"/>
+      <w:r>
+        <w:rPr>
+          <w:rFonts w:ascii="Times New Roman" w:hAnsi="Times New Roman" w:cs="Times New Roman"/>
+          <w:b w:val="0"/>
+          <w:color w:val="auto"/>
+          <w:sz w:val="24"/>
+          <w:szCs w:val="24"/>
+        </w:rPr>
+        <w:t xml:space="preserve"> </w:t>
+      </w:r>
+      <w:proofErr w:type="spellStart"/>
+      <w:r>
+        <w:rPr>
+          <w:rFonts w:ascii="Times New Roman" w:hAnsi="Times New Roman" w:cs="Times New Roman"/>
+          <w:b w:val="0"/>
+          <w:color w:val="auto"/>
+          <w:sz w:val="24"/>
+          <w:szCs w:val="24"/>
+        </w:rPr>
+        <w:t>halaman</w:t>
+      </w:r>
+      <w:proofErr w:type="spellEnd"/>
+      <w:r>
+        <w:rPr>
+          <w:rFonts w:ascii="Times New Roman" w:hAnsi="Times New Roman" w:cs="Times New Roman"/>
+          <w:b w:val="0"/>
+          <w:color w:val="auto"/>
+          <w:sz w:val="24"/>
+          <w:szCs w:val="24"/>
+        </w:rPr>
+        <w:t xml:space="preserve"> github.com </w:t>
+      </w:r>
+      <w:proofErr w:type="spellStart"/>
+      <w:r>
+        <w:rPr>
+          <w:rFonts w:ascii="Times New Roman" w:hAnsi="Times New Roman" w:cs="Times New Roman"/>
+          <w:b w:val="0"/>
+          <w:color w:val="auto"/>
+          <w:sz w:val="24"/>
+          <w:szCs w:val="24"/>
+        </w:rPr>
+        <w:t>untuk</w:t>
+      </w:r>
+      <w:proofErr w:type="spellEnd"/>
+      <w:r>
+        <w:rPr>
+          <w:rFonts w:ascii="Times New Roman" w:hAnsi="Times New Roman" w:cs="Times New Roman"/>
+          <w:b w:val="0"/>
+          <w:color w:val="auto"/>
+          <w:sz w:val="24"/>
+          <w:szCs w:val="24"/>
+        </w:rPr>
+        <w:t xml:space="preserve"> </w:t>
+      </w:r>
+      <w:proofErr w:type="spellStart"/>
+      <w:r>
+        <w:rPr>
+          <w:rFonts w:ascii="Times New Roman" w:hAnsi="Times New Roman" w:cs="Times New Roman"/>
+          <w:b w:val="0"/>
+          <w:color w:val="auto"/>
+          <w:sz w:val="24"/>
+          <w:szCs w:val="24"/>
+        </w:rPr>
+        <w:t>membuat</w:t>
+      </w:r>
+      <w:proofErr w:type="spellEnd"/>
+      <w:r>
+        <w:rPr>
+          <w:rFonts w:ascii="Times New Roman" w:hAnsi="Times New Roman" w:cs="Times New Roman"/>
+          <w:b w:val="0"/>
+          <w:color w:val="auto"/>
+          <w:sz w:val="24"/>
+          <w:szCs w:val="24"/>
+        </w:rPr>
+        <w:t xml:space="preserve"> </w:t>
+      </w:r>
+      <w:proofErr w:type="spellStart"/>
+      <w:r>
+        <w:rPr>
+          <w:rFonts w:ascii="Times New Roman" w:hAnsi="Times New Roman" w:cs="Times New Roman"/>
+          <w:b w:val="0"/>
+          <w:color w:val="auto"/>
+          <w:sz w:val="24"/>
+          <w:szCs w:val="24"/>
+        </w:rPr>
+        <w:t>akun</w:t>
+      </w:r>
+      <w:proofErr w:type="spellEnd"/>
+      <w:r>
+        <w:rPr>
+          <w:rFonts w:ascii="Times New Roman" w:hAnsi="Times New Roman" w:cs="Times New Roman"/>
+          <w:b w:val="0"/>
+          <w:color w:val="auto"/>
+          <w:sz w:val="24"/>
+          <w:szCs w:val="24"/>
+        </w:rPr>
+        <w:t xml:space="preserve"> </w:t>
+      </w:r>
+      <w:proofErr w:type="spellStart"/>
+      <w:r>
+        <w:rPr>
+          <w:rFonts w:ascii="Times New Roman" w:hAnsi="Times New Roman" w:cs="Times New Roman"/>
+          <w:b w:val="0"/>
+          <w:color w:val="auto"/>
+          <w:sz w:val="24"/>
+          <w:szCs w:val="24"/>
+        </w:rPr>
+        <w:t>git</w:t>
+      </w:r>
+      <w:proofErr w:type="spellEnd"/>
+      <w:r>
+        <w:rPr>
+          <w:rFonts w:ascii="Times New Roman" w:hAnsi="Times New Roman" w:cs="Times New Roman"/>
+          <w:b w:val="0"/>
+          <w:color w:val="auto"/>
+          <w:sz w:val="24"/>
+          <w:szCs w:val="24"/>
+        </w:rPr>
+        <w:t>.</w:t>
       </w:r>
       <w:r>
         <w:rPr>
@@ -770,7 +1165,29 @@
           <w:szCs w:val="24"/>
           <w:lang w:val="en-US"/>
         </w:rPr>
-        <w:t>data-data untuk join.</w:t>
+        <w:t xml:space="preserve">data-data </w:t>
+      </w:r>
+      <w:proofErr w:type="spellStart"/>
+      <w:r>
+        <w:rPr>
+          <w:rFonts w:ascii="Times New Roman" w:hAnsi="Times New Roman" w:cs="Times New Roman"/>
+          <w:bCs/>
+          <w:sz w:val="24"/>
+          <w:szCs w:val="24"/>
+          <w:lang w:val="en-US"/>
+        </w:rPr>
+        <w:t>untuk</w:t>
+      </w:r>
+      <w:proofErr w:type="spellEnd"/>
+      <w:r>
+        <w:rPr>
+          <w:rFonts w:ascii="Times New Roman" w:hAnsi="Times New Roman" w:cs="Times New Roman"/>
+          <w:bCs/>
+          <w:sz w:val="24"/>
+          <w:szCs w:val="24"/>
+          <w:lang w:val="en-US"/>
+        </w:rPr>
+        <w:t xml:space="preserve"> join.</w:t>
       </w:r>
     </w:p>
     <w:p>
@@ -801,35 +1218,115 @@
         </w:rPr>
         <w:tab/>
       </w:r>
-      <w:r>
-        <w:rPr>
-          <w:rFonts w:ascii="Times New Roman" w:hAnsi="Times New Roman" w:cs="Times New Roman"/>
-          <w:bCs/>
-          <w:sz w:val="24"/>
-          <w:szCs w:val="24"/>
-          <w:lang w:val="en-US"/>
-        </w:rPr>
-        <w:t>Setelah selesai Sign Up,</w:t>
-      </w:r>
-      <w:r>
-        <w:rPr>
-          <w:rFonts w:ascii="Times New Roman" w:hAnsi="Times New Roman" w:cs="Times New Roman"/>
-          <w:sz w:val="24"/>
-          <w:szCs w:val="24"/>
-          <w:lang w:val="en-US"/>
-        </w:rPr>
-        <w:t xml:space="preserve"> </w:t>
-      </w:r>
-      <w:r>
-        <w:rPr>
-          <w:rFonts w:ascii="Times New Roman" w:hAnsi="Times New Roman" w:cs="Times New Roman"/>
-          <w:bCs/>
-          <w:sz w:val="24"/>
-          <w:szCs w:val="24"/>
-          <w:lang w:val="en-US"/>
-        </w:rPr>
-        <w:t>selanjutnya klik Setting</w:t>
-      </w:r>
+      <w:proofErr w:type="spellStart"/>
+      <w:r>
+        <w:rPr>
+          <w:rFonts w:ascii="Times New Roman" w:hAnsi="Times New Roman" w:cs="Times New Roman"/>
+          <w:bCs/>
+          <w:sz w:val="24"/>
+          <w:szCs w:val="24"/>
+          <w:lang w:val="en-US"/>
+        </w:rPr>
+        <w:t>Setelah</w:t>
+      </w:r>
+      <w:proofErr w:type="spellEnd"/>
+      <w:r>
+        <w:rPr>
+          <w:rFonts w:ascii="Times New Roman" w:hAnsi="Times New Roman" w:cs="Times New Roman"/>
+          <w:bCs/>
+          <w:sz w:val="24"/>
+          <w:szCs w:val="24"/>
+          <w:lang w:val="en-US"/>
+        </w:rPr>
+        <w:t xml:space="preserve"> </w:t>
+      </w:r>
+      <w:proofErr w:type="spellStart"/>
+      <w:r>
+        <w:rPr>
+          <w:rFonts w:ascii="Times New Roman" w:hAnsi="Times New Roman" w:cs="Times New Roman"/>
+          <w:bCs/>
+          <w:sz w:val="24"/>
+          <w:szCs w:val="24"/>
+          <w:lang w:val="en-US"/>
+        </w:rPr>
+        <w:t>selesai</w:t>
+      </w:r>
+      <w:proofErr w:type="spellEnd"/>
+      <w:r>
+        <w:rPr>
+          <w:rFonts w:ascii="Times New Roman" w:hAnsi="Times New Roman" w:cs="Times New Roman"/>
+          <w:bCs/>
+          <w:sz w:val="24"/>
+          <w:szCs w:val="24"/>
+          <w:lang w:val="en-US"/>
+        </w:rPr>
+        <w:t xml:space="preserve"> Sign Up,</w:t>
+      </w:r>
+      <w:r>
+        <w:rPr>
+          <w:rFonts w:ascii="Times New Roman" w:hAnsi="Times New Roman" w:cs="Times New Roman"/>
+          <w:sz w:val="24"/>
+          <w:szCs w:val="24"/>
+          <w:lang w:val="en-US"/>
+        </w:rPr>
+        <w:t xml:space="preserve"> </w:t>
+      </w:r>
+      <w:proofErr w:type="spellStart"/>
+      <w:r>
+        <w:rPr>
+          <w:rFonts w:ascii="Times New Roman" w:hAnsi="Times New Roman" w:cs="Times New Roman"/>
+          <w:bCs/>
+          <w:sz w:val="24"/>
+          <w:szCs w:val="24"/>
+          <w:lang w:val="en-US"/>
+        </w:rPr>
+        <w:t>selanjutnya</w:t>
+      </w:r>
+      <w:proofErr w:type="spellEnd"/>
+      <w:r>
+        <w:rPr>
+          <w:rFonts w:ascii="Times New Roman" w:hAnsi="Times New Roman" w:cs="Times New Roman"/>
+          <w:bCs/>
+          <w:sz w:val="24"/>
+          <w:szCs w:val="24"/>
+          <w:lang w:val="en-US"/>
+        </w:rPr>
+        <w:t xml:space="preserve"> </w:t>
+      </w:r>
+      <w:proofErr w:type="spellStart"/>
+      <w:r>
+        <w:rPr>
+          <w:rFonts w:ascii="Times New Roman" w:hAnsi="Times New Roman" w:cs="Times New Roman"/>
+          <w:bCs/>
+          <w:sz w:val="24"/>
+          <w:szCs w:val="24"/>
+          <w:lang w:val="en-US"/>
+        </w:rPr>
+        <w:t>klik</w:t>
+      </w:r>
+      <w:proofErr w:type="spellEnd"/>
+      <w:r>
+        <w:rPr>
+          <w:rFonts w:ascii="Times New Roman" w:hAnsi="Times New Roman" w:cs="Times New Roman"/>
+          <w:bCs/>
+          <w:sz w:val="24"/>
+          <w:szCs w:val="24"/>
+          <w:lang w:val="en-US"/>
+        </w:rPr>
+        <w:t xml:space="preserve"> </w:t>
+      </w:r>
+      <w:proofErr w:type="gramStart"/>
+      <w:r>
+        <w:rPr>
+          <w:rFonts w:ascii="Times New Roman" w:hAnsi="Times New Roman" w:cs="Times New Roman"/>
+          <w:bCs/>
+          <w:sz w:val="24"/>
+          <w:szCs w:val="24"/>
+          <w:lang w:val="en-US"/>
+        </w:rPr>
+        <w:t>Setting</w:t>
+      </w:r>
+      <w:proofErr w:type="gramEnd"/>
       <w:r>
         <w:rPr>
           <w:rFonts w:ascii="Times New Roman" w:hAnsi="Times New Roman" w:cs="Times New Roman"/>
@@ -869,25 +1366,301 @@
         </w:rPr>
         <w:tab/>
       </w:r>
-      <w:r>
-        <w:rPr>
-          <w:rFonts w:ascii="Times New Roman" w:hAnsi="Times New Roman" w:cs="Times New Roman"/>
-          <w:bCs/>
-          <w:sz w:val="24"/>
-          <w:szCs w:val="24"/>
-          <w:lang w:val="en-US"/>
-        </w:rPr>
-        <w:t>Setelah itu, buka file di local disc C – xampp – htdocs –</w:t>
-      </w:r>
-      <w:r>
-        <w:rPr>
-          <w:rFonts w:ascii="Times New Roman" w:hAnsi="Times New Roman" w:cs="Times New Roman"/>
-          <w:bCs/>
-          <w:sz w:val="24"/>
-          <w:szCs w:val="24"/>
-          <w:lang w:val="en-US"/>
-        </w:rPr>
-        <w:t>(buat folder untuk project) – lalu klik kanan dan klik ‘Git Bash Here’</w:t>
+      <w:proofErr w:type="spellStart"/>
+      <w:r>
+        <w:rPr>
+          <w:rFonts w:ascii="Times New Roman" w:hAnsi="Times New Roman" w:cs="Times New Roman"/>
+          <w:bCs/>
+          <w:sz w:val="24"/>
+          <w:szCs w:val="24"/>
+          <w:lang w:val="en-US"/>
+        </w:rPr>
+        <w:t>Setelah</w:t>
+      </w:r>
+      <w:proofErr w:type="spellEnd"/>
+      <w:r>
+        <w:rPr>
+          <w:rFonts w:ascii="Times New Roman" w:hAnsi="Times New Roman" w:cs="Times New Roman"/>
+          <w:bCs/>
+          <w:sz w:val="24"/>
+          <w:szCs w:val="24"/>
+          <w:lang w:val="en-US"/>
+        </w:rPr>
+        <w:t xml:space="preserve"> </w:t>
+      </w:r>
+      <w:proofErr w:type="spellStart"/>
+      <w:r>
+        <w:rPr>
+          <w:rFonts w:ascii="Times New Roman" w:hAnsi="Times New Roman" w:cs="Times New Roman"/>
+          <w:bCs/>
+          <w:sz w:val="24"/>
+          <w:szCs w:val="24"/>
+          <w:lang w:val="en-US"/>
+        </w:rPr>
+        <w:t>itu</w:t>
+      </w:r>
+      <w:proofErr w:type="spellEnd"/>
+      <w:r>
+        <w:rPr>
+          <w:rFonts w:ascii="Times New Roman" w:hAnsi="Times New Roman" w:cs="Times New Roman"/>
+          <w:bCs/>
+          <w:sz w:val="24"/>
+          <w:szCs w:val="24"/>
+          <w:lang w:val="en-US"/>
+        </w:rPr>
+        <w:t xml:space="preserve">, </w:t>
+      </w:r>
+      <w:proofErr w:type="spellStart"/>
+      <w:r>
+        <w:rPr>
+          <w:rFonts w:ascii="Times New Roman" w:hAnsi="Times New Roman" w:cs="Times New Roman"/>
+          <w:bCs/>
+          <w:sz w:val="24"/>
+          <w:szCs w:val="24"/>
+          <w:lang w:val="en-US"/>
+        </w:rPr>
+        <w:t>buka</w:t>
+      </w:r>
+      <w:proofErr w:type="spellEnd"/>
+      <w:r>
+        <w:rPr>
+          <w:rFonts w:ascii="Times New Roman" w:hAnsi="Times New Roman" w:cs="Times New Roman"/>
+          <w:bCs/>
+          <w:sz w:val="24"/>
+          <w:szCs w:val="24"/>
+          <w:lang w:val="en-US"/>
+        </w:rPr>
+        <w:t xml:space="preserve"> file di local disc C – </w:t>
+      </w:r>
+      <w:proofErr w:type="spellStart"/>
+      <w:r>
+        <w:rPr>
+          <w:rFonts w:ascii="Times New Roman" w:hAnsi="Times New Roman" w:cs="Times New Roman"/>
+          <w:bCs/>
+          <w:sz w:val="24"/>
+          <w:szCs w:val="24"/>
+          <w:lang w:val="en-US"/>
+        </w:rPr>
+        <w:t>xampp</w:t>
+      </w:r>
+      <w:proofErr w:type="spellEnd"/>
+      <w:r>
+        <w:rPr>
+          <w:rFonts w:ascii="Times New Roman" w:hAnsi="Times New Roman" w:cs="Times New Roman"/>
+          <w:bCs/>
+          <w:sz w:val="24"/>
+          <w:szCs w:val="24"/>
+          <w:lang w:val="en-US"/>
+        </w:rPr>
+        <w:t xml:space="preserve"> – </w:t>
+      </w:r>
+      <w:proofErr w:type="spellStart"/>
+      <w:r>
+        <w:rPr>
+          <w:rFonts w:ascii="Times New Roman" w:hAnsi="Times New Roman" w:cs="Times New Roman"/>
+          <w:bCs/>
+          <w:sz w:val="24"/>
+          <w:szCs w:val="24"/>
+          <w:lang w:val="en-US"/>
+        </w:rPr>
+        <w:t>htdocs</w:t>
+      </w:r>
+      <w:proofErr w:type="spellEnd"/>
+      <w:r>
+        <w:rPr>
+          <w:rFonts w:ascii="Times New Roman" w:hAnsi="Times New Roman" w:cs="Times New Roman"/>
+          <w:bCs/>
+          <w:sz w:val="24"/>
+          <w:szCs w:val="24"/>
+          <w:lang w:val="en-US"/>
+        </w:rPr>
+        <w:t xml:space="preserve"> –</w:t>
+      </w:r>
+      <w:r>
+        <w:rPr>
+          <w:rFonts w:ascii="Times New Roman" w:hAnsi="Times New Roman" w:cs="Times New Roman"/>
+          <w:bCs/>
+          <w:sz w:val="24"/>
+          <w:szCs w:val="24"/>
+          <w:lang w:val="en-US"/>
+        </w:rPr>
+        <w:t>(</w:t>
+      </w:r>
+      <w:proofErr w:type="spellStart"/>
+      <w:r>
+        <w:rPr>
+          <w:rFonts w:ascii="Times New Roman" w:hAnsi="Times New Roman" w:cs="Times New Roman"/>
+          <w:bCs/>
+          <w:sz w:val="24"/>
+          <w:szCs w:val="24"/>
+          <w:lang w:val="en-US"/>
+        </w:rPr>
+        <w:t>buat</w:t>
+      </w:r>
+      <w:proofErr w:type="spellEnd"/>
+      <w:r>
+        <w:rPr>
+          <w:rFonts w:ascii="Times New Roman" w:hAnsi="Times New Roman" w:cs="Times New Roman"/>
+          <w:bCs/>
+          <w:sz w:val="24"/>
+          <w:szCs w:val="24"/>
+          <w:lang w:val="en-US"/>
+        </w:rPr>
+        <w:t xml:space="preserve"> folder </w:t>
+      </w:r>
+      <w:proofErr w:type="spellStart"/>
+      <w:r>
+        <w:rPr>
+          <w:rFonts w:ascii="Times New Roman" w:hAnsi="Times New Roman" w:cs="Times New Roman"/>
+          <w:bCs/>
+          <w:sz w:val="24"/>
+          <w:szCs w:val="24"/>
+          <w:lang w:val="en-US"/>
+        </w:rPr>
+        <w:t>untuk</w:t>
+      </w:r>
+      <w:proofErr w:type="spellEnd"/>
+      <w:r>
+        <w:rPr>
+          <w:rFonts w:ascii="Times New Roman" w:hAnsi="Times New Roman" w:cs="Times New Roman"/>
+          <w:bCs/>
+          <w:sz w:val="24"/>
+          <w:szCs w:val="24"/>
+          <w:lang w:val="en-US"/>
+        </w:rPr>
+        <w:t xml:space="preserve"> project) – </w:t>
+      </w:r>
+      <w:proofErr w:type="spellStart"/>
+      <w:r>
+        <w:rPr>
+          <w:rFonts w:ascii="Times New Roman" w:hAnsi="Times New Roman" w:cs="Times New Roman"/>
+          <w:bCs/>
+          <w:sz w:val="24"/>
+          <w:szCs w:val="24"/>
+          <w:lang w:val="en-US"/>
+        </w:rPr>
+        <w:t>lalu</w:t>
+      </w:r>
+      <w:proofErr w:type="spellEnd"/>
+      <w:r>
+        <w:rPr>
+          <w:rFonts w:ascii="Times New Roman" w:hAnsi="Times New Roman" w:cs="Times New Roman"/>
+          <w:bCs/>
+          <w:sz w:val="24"/>
+          <w:szCs w:val="24"/>
+          <w:lang w:val="en-US"/>
+        </w:rPr>
+        <w:t xml:space="preserve"> </w:t>
+      </w:r>
+      <w:proofErr w:type="spellStart"/>
+      <w:r>
+        <w:rPr>
+          <w:rFonts w:ascii="Times New Roman" w:hAnsi="Times New Roman" w:cs="Times New Roman"/>
+          <w:bCs/>
+          <w:sz w:val="24"/>
+          <w:szCs w:val="24"/>
+          <w:lang w:val="en-US"/>
+        </w:rPr>
+        <w:t>klik</w:t>
+      </w:r>
+      <w:proofErr w:type="spellEnd"/>
+      <w:r>
+        <w:rPr>
+          <w:rFonts w:ascii="Times New Roman" w:hAnsi="Times New Roman" w:cs="Times New Roman"/>
+          <w:bCs/>
+          <w:sz w:val="24"/>
+          <w:szCs w:val="24"/>
+          <w:lang w:val="en-US"/>
+        </w:rPr>
+        <w:t xml:space="preserve"> </w:t>
+      </w:r>
+      <w:proofErr w:type="spellStart"/>
+      <w:r>
+        <w:rPr>
+          <w:rFonts w:ascii="Times New Roman" w:hAnsi="Times New Roman" w:cs="Times New Roman"/>
+          <w:bCs/>
+          <w:sz w:val="24"/>
+          <w:szCs w:val="24"/>
+          <w:lang w:val="en-US"/>
+        </w:rPr>
+        <w:t>kanan</w:t>
+      </w:r>
+      <w:proofErr w:type="spellEnd"/>
+      <w:r>
+        <w:rPr>
+          <w:rFonts w:ascii="Times New Roman" w:hAnsi="Times New Roman" w:cs="Times New Roman"/>
+          <w:bCs/>
+          <w:sz w:val="24"/>
+          <w:szCs w:val="24"/>
+          <w:lang w:val="en-US"/>
+        </w:rPr>
+        <w:t xml:space="preserve"> </w:t>
+      </w:r>
+      <w:proofErr w:type="spellStart"/>
+      <w:r>
+        <w:rPr>
+          <w:rFonts w:ascii="Times New Roman" w:hAnsi="Times New Roman" w:cs="Times New Roman"/>
+          <w:bCs/>
+          <w:sz w:val="24"/>
+          <w:szCs w:val="24"/>
+          <w:lang w:val="en-US"/>
+        </w:rPr>
+        <w:t>dan</w:t>
+      </w:r>
+      <w:proofErr w:type="spellEnd"/>
+      <w:r>
+        <w:rPr>
+          <w:rFonts w:ascii="Times New Roman" w:hAnsi="Times New Roman" w:cs="Times New Roman"/>
+          <w:bCs/>
+          <w:sz w:val="24"/>
+          <w:szCs w:val="24"/>
+          <w:lang w:val="en-US"/>
+        </w:rPr>
+        <w:t xml:space="preserve"> </w:t>
+      </w:r>
+      <w:proofErr w:type="spellStart"/>
+      <w:r>
+        <w:rPr>
+          <w:rFonts w:ascii="Times New Roman" w:hAnsi="Times New Roman" w:cs="Times New Roman"/>
+          <w:bCs/>
+          <w:sz w:val="24"/>
+          <w:szCs w:val="24"/>
+          <w:lang w:val="en-US"/>
+        </w:rPr>
+        <w:t>klik</w:t>
+      </w:r>
+      <w:proofErr w:type="spellEnd"/>
+      <w:r>
+        <w:rPr>
+          <w:rFonts w:ascii="Times New Roman" w:hAnsi="Times New Roman" w:cs="Times New Roman"/>
+          <w:bCs/>
+          <w:sz w:val="24"/>
+          <w:szCs w:val="24"/>
+          <w:lang w:val="en-US"/>
+        </w:rPr>
+        <w:t xml:space="preserve"> ‘</w:t>
+      </w:r>
+      <w:proofErr w:type="spellStart"/>
+      <w:r>
+        <w:rPr>
+          <w:rFonts w:ascii="Times New Roman" w:hAnsi="Times New Roman" w:cs="Times New Roman"/>
+          <w:bCs/>
+          <w:sz w:val="24"/>
+          <w:szCs w:val="24"/>
+          <w:lang w:val="en-US"/>
+        </w:rPr>
+        <w:t>Git</w:t>
+      </w:r>
+      <w:proofErr w:type="spellEnd"/>
+      <w:r>
+        <w:rPr>
+          <w:rFonts w:ascii="Times New Roman" w:hAnsi="Times New Roman" w:cs="Times New Roman"/>
+          <w:bCs/>
+          <w:sz w:val="24"/>
+          <w:szCs w:val="24"/>
+          <w:lang w:val="en-US"/>
+        </w:rPr>
+        <w:t xml:space="preserve"> Bash Here’</w:t>
       </w:r>
     </w:p>
     <w:p>
@@ -977,15 +1750,95 @@
         </w:rPr>
         <w:tab/>
       </w:r>
-      <w:r>
-        <w:rPr>
-          <w:rFonts w:ascii="Times New Roman" w:hAnsi="Times New Roman" w:cs="Times New Roman"/>
-          <w:bCs/>
-          <w:sz w:val="24"/>
-          <w:szCs w:val="24"/>
-          <w:lang w:val="en-US"/>
-        </w:rPr>
-        <w:t xml:space="preserve">Setelah itu, akan muncul </w:t>
+      <w:proofErr w:type="spellStart"/>
+      <w:r>
+        <w:rPr>
+          <w:rFonts w:ascii="Times New Roman" w:hAnsi="Times New Roman" w:cs="Times New Roman"/>
+          <w:bCs/>
+          <w:sz w:val="24"/>
+          <w:szCs w:val="24"/>
+          <w:lang w:val="en-US"/>
+        </w:rPr>
+        <w:t>Setelah</w:t>
+      </w:r>
+      <w:proofErr w:type="spellEnd"/>
+      <w:r>
+        <w:rPr>
+          <w:rFonts w:ascii="Times New Roman" w:hAnsi="Times New Roman" w:cs="Times New Roman"/>
+          <w:bCs/>
+          <w:sz w:val="24"/>
+          <w:szCs w:val="24"/>
+          <w:lang w:val="en-US"/>
+        </w:rPr>
+        <w:t xml:space="preserve"> </w:t>
+      </w:r>
+      <w:proofErr w:type="spellStart"/>
+      <w:r>
+        <w:rPr>
+          <w:rFonts w:ascii="Times New Roman" w:hAnsi="Times New Roman" w:cs="Times New Roman"/>
+          <w:bCs/>
+          <w:sz w:val="24"/>
+          <w:szCs w:val="24"/>
+          <w:lang w:val="en-US"/>
+        </w:rPr>
+        <w:t>itu</w:t>
+      </w:r>
+      <w:proofErr w:type="spellEnd"/>
+      <w:r>
+        <w:rPr>
+          <w:rFonts w:ascii="Times New Roman" w:hAnsi="Times New Roman" w:cs="Times New Roman"/>
+          <w:bCs/>
+          <w:sz w:val="24"/>
+          <w:szCs w:val="24"/>
+          <w:lang w:val="en-US"/>
+        </w:rPr>
+        <w:t xml:space="preserve">, </w:t>
+      </w:r>
+      <w:proofErr w:type="spellStart"/>
+      <w:proofErr w:type="gramStart"/>
+      <w:r>
+        <w:rPr>
+          <w:rFonts w:ascii="Times New Roman" w:hAnsi="Times New Roman" w:cs="Times New Roman"/>
+          <w:bCs/>
+          <w:sz w:val="24"/>
+          <w:szCs w:val="24"/>
+          <w:lang w:val="en-US"/>
+        </w:rPr>
+        <w:t>akan</w:t>
+      </w:r>
+      <w:proofErr w:type="spellEnd"/>
+      <w:proofErr w:type="gramEnd"/>
+      <w:r>
+        <w:rPr>
+          <w:rFonts w:ascii="Times New Roman" w:hAnsi="Times New Roman" w:cs="Times New Roman"/>
+          <w:bCs/>
+          <w:sz w:val="24"/>
+          <w:szCs w:val="24"/>
+          <w:lang w:val="en-US"/>
+        </w:rPr>
+        <w:t xml:space="preserve"> </w:t>
+      </w:r>
+      <w:proofErr w:type="spellStart"/>
+      <w:r>
+        <w:rPr>
+          <w:rFonts w:ascii="Times New Roman" w:hAnsi="Times New Roman" w:cs="Times New Roman"/>
+          <w:bCs/>
+          <w:sz w:val="24"/>
+          <w:szCs w:val="24"/>
+          <w:lang w:val="en-US"/>
+        </w:rPr>
+        <w:t>muncul</w:t>
+      </w:r>
+      <w:proofErr w:type="spellEnd"/>
+      <w:r>
+        <w:rPr>
+          <w:rFonts w:ascii="Times New Roman" w:hAnsi="Times New Roman" w:cs="Times New Roman"/>
+          <w:bCs/>
+          <w:sz w:val="24"/>
+          <w:szCs w:val="24"/>
+          <w:lang w:val="en-US"/>
+        </w:rPr>
+        <w:t xml:space="preserve"> </w:t>
       </w:r>
     </w:p>
     <w:p>
@@ -1085,15 +1938,95 @@
         </w:rPr>
         <w:tab/>
       </w:r>
-      <w:r>
-        <w:rPr>
-          <w:rFonts w:ascii="Times New Roman" w:hAnsi="Times New Roman" w:cs="Times New Roman"/>
-          <w:bCs/>
-          <w:sz w:val="24"/>
-          <w:szCs w:val="24"/>
-          <w:lang w:val="en-US"/>
-        </w:rPr>
-        <w:t>Disini kode-kode akan di copas (copy paste)</w:t>
+      <w:proofErr w:type="spellStart"/>
+      <w:r>
+        <w:rPr>
+          <w:rFonts w:ascii="Times New Roman" w:hAnsi="Times New Roman" w:cs="Times New Roman"/>
+          <w:bCs/>
+          <w:sz w:val="24"/>
+          <w:szCs w:val="24"/>
+          <w:lang w:val="en-US"/>
+        </w:rPr>
+        <w:t>Disini</w:t>
+      </w:r>
+      <w:proofErr w:type="spellEnd"/>
+      <w:r>
+        <w:rPr>
+          <w:rFonts w:ascii="Times New Roman" w:hAnsi="Times New Roman" w:cs="Times New Roman"/>
+          <w:bCs/>
+          <w:sz w:val="24"/>
+          <w:szCs w:val="24"/>
+          <w:lang w:val="en-US"/>
+        </w:rPr>
+        <w:t xml:space="preserve"> </w:t>
+      </w:r>
+      <w:proofErr w:type="spellStart"/>
+      <w:r>
+        <w:rPr>
+          <w:rFonts w:ascii="Times New Roman" w:hAnsi="Times New Roman" w:cs="Times New Roman"/>
+          <w:bCs/>
+          <w:sz w:val="24"/>
+          <w:szCs w:val="24"/>
+          <w:lang w:val="en-US"/>
+        </w:rPr>
+        <w:t>kode-kode</w:t>
+      </w:r>
+      <w:proofErr w:type="spellEnd"/>
+      <w:r>
+        <w:rPr>
+          <w:rFonts w:ascii="Times New Roman" w:hAnsi="Times New Roman" w:cs="Times New Roman"/>
+          <w:bCs/>
+          <w:sz w:val="24"/>
+          <w:szCs w:val="24"/>
+          <w:lang w:val="en-US"/>
+        </w:rPr>
+        <w:t xml:space="preserve"> </w:t>
+      </w:r>
+      <w:proofErr w:type="spellStart"/>
+      <w:proofErr w:type="gramStart"/>
+      <w:r>
+        <w:rPr>
+          <w:rFonts w:ascii="Times New Roman" w:hAnsi="Times New Roman" w:cs="Times New Roman"/>
+          <w:bCs/>
+          <w:sz w:val="24"/>
+          <w:szCs w:val="24"/>
+          <w:lang w:val="en-US"/>
+        </w:rPr>
+        <w:t>akan</w:t>
+      </w:r>
+      <w:proofErr w:type="spellEnd"/>
+      <w:proofErr w:type="gramEnd"/>
+      <w:r>
+        <w:rPr>
+          <w:rFonts w:ascii="Times New Roman" w:hAnsi="Times New Roman" w:cs="Times New Roman"/>
+          <w:bCs/>
+          <w:sz w:val="24"/>
+          <w:szCs w:val="24"/>
+          <w:lang w:val="en-US"/>
+        </w:rPr>
+        <w:t xml:space="preserve"> di </w:t>
+      </w:r>
+      <w:proofErr w:type="spellStart"/>
+      <w:r>
+        <w:rPr>
+          <w:rFonts w:ascii="Times New Roman" w:hAnsi="Times New Roman" w:cs="Times New Roman"/>
+          <w:bCs/>
+          <w:sz w:val="24"/>
+          <w:szCs w:val="24"/>
+          <w:lang w:val="en-US"/>
+        </w:rPr>
+        <w:t>copas</w:t>
+      </w:r>
+      <w:proofErr w:type="spellEnd"/>
+      <w:r>
+        <w:rPr>
+          <w:rFonts w:ascii="Times New Roman" w:hAnsi="Times New Roman" w:cs="Times New Roman"/>
+          <w:bCs/>
+          <w:sz w:val="24"/>
+          <w:szCs w:val="24"/>
+          <w:lang w:val="en-US"/>
+        </w:rPr>
+        <w:t xml:space="preserve"> (copy paste)</w:t>
       </w:r>
       <w:r>
         <w:rPr>
@@ -1111,7 +2044,47 @@
           <w:sz w:val="24"/>
           <w:szCs w:val="24"/>
         </w:rPr>
-        <w:t>dan pada tahap terakhir akan menghasilkan kode yang akan dimasukkan kedalam akun github.</w:t>
+        <w:t xml:space="preserve">dan pada tahap terakhir akan menghasilkan kode yang akan dimasukkan </w:t>
+      </w:r>
+      <w:proofErr w:type="spellStart"/>
+      <w:r>
+        <w:rPr>
+          <w:rFonts w:ascii="Times New Roman" w:hAnsi="Times New Roman" w:cs="Times New Roman"/>
+          <w:bCs/>
+          <w:sz w:val="24"/>
+          <w:szCs w:val="24"/>
+        </w:rPr>
+        <w:t>kedalam</w:t>
+      </w:r>
+      <w:proofErr w:type="spellEnd"/>
+      <w:r>
+        <w:rPr>
+          <w:rFonts w:ascii="Times New Roman" w:hAnsi="Times New Roman" w:cs="Times New Roman"/>
+          <w:bCs/>
+          <w:sz w:val="24"/>
+          <w:szCs w:val="24"/>
+        </w:rPr>
+        <w:t xml:space="preserve"> akun </w:t>
+      </w:r>
+      <w:proofErr w:type="spellStart"/>
+      <w:r>
+        <w:rPr>
+          <w:rFonts w:ascii="Times New Roman" w:hAnsi="Times New Roman" w:cs="Times New Roman"/>
+          <w:bCs/>
+          <w:sz w:val="24"/>
+          <w:szCs w:val="24"/>
+        </w:rPr>
+        <w:t>github</w:t>
+      </w:r>
+      <w:proofErr w:type="spellEnd"/>
+      <w:r>
+        <w:rPr>
+          <w:rFonts w:ascii="Times New Roman" w:hAnsi="Times New Roman" w:cs="Times New Roman"/>
+          <w:bCs/>
+          <w:sz w:val="24"/>
+          <w:szCs w:val="24"/>
+        </w:rPr>
+        <w:t>.</w:t>
       </w:r>
     </w:p>
     <w:p>
@@ -1142,15 +2115,95 @@
         </w:rPr>
         <w:tab/>
       </w:r>
-      <w:r>
-        <w:rPr>
-          <w:rFonts w:ascii="Times New Roman" w:hAnsi="Times New Roman" w:cs="Times New Roman"/>
-          <w:bCs/>
-          <w:sz w:val="24"/>
-          <w:szCs w:val="24"/>
-          <w:lang w:val="en-US"/>
-        </w:rPr>
-        <w:t>Disini kita akan mendapatkan SSH keys.</w:t>
+      <w:proofErr w:type="spellStart"/>
+      <w:r>
+        <w:rPr>
+          <w:rFonts w:ascii="Times New Roman" w:hAnsi="Times New Roman" w:cs="Times New Roman"/>
+          <w:bCs/>
+          <w:sz w:val="24"/>
+          <w:szCs w:val="24"/>
+          <w:lang w:val="en-US"/>
+        </w:rPr>
+        <w:t>Disini</w:t>
+      </w:r>
+      <w:proofErr w:type="spellEnd"/>
+      <w:r>
+        <w:rPr>
+          <w:rFonts w:ascii="Times New Roman" w:hAnsi="Times New Roman" w:cs="Times New Roman"/>
+          <w:bCs/>
+          <w:sz w:val="24"/>
+          <w:szCs w:val="24"/>
+          <w:lang w:val="en-US"/>
+        </w:rPr>
+        <w:t xml:space="preserve"> </w:t>
+      </w:r>
+      <w:proofErr w:type="spellStart"/>
+      <w:r>
+        <w:rPr>
+          <w:rFonts w:ascii="Times New Roman" w:hAnsi="Times New Roman" w:cs="Times New Roman"/>
+          <w:bCs/>
+          <w:sz w:val="24"/>
+          <w:szCs w:val="24"/>
+          <w:lang w:val="en-US"/>
+        </w:rPr>
+        <w:t>kita</w:t>
+      </w:r>
+      <w:proofErr w:type="spellEnd"/>
+      <w:r>
+        <w:rPr>
+          <w:rFonts w:ascii="Times New Roman" w:hAnsi="Times New Roman" w:cs="Times New Roman"/>
+          <w:bCs/>
+          <w:sz w:val="24"/>
+          <w:szCs w:val="24"/>
+          <w:lang w:val="en-US"/>
+        </w:rPr>
+        <w:t xml:space="preserve"> </w:t>
+      </w:r>
+      <w:proofErr w:type="spellStart"/>
+      <w:proofErr w:type="gramStart"/>
+      <w:r>
+        <w:rPr>
+          <w:rFonts w:ascii="Times New Roman" w:hAnsi="Times New Roman" w:cs="Times New Roman"/>
+          <w:bCs/>
+          <w:sz w:val="24"/>
+          <w:szCs w:val="24"/>
+          <w:lang w:val="en-US"/>
+        </w:rPr>
+        <w:t>akan</w:t>
+      </w:r>
+      <w:proofErr w:type="spellEnd"/>
+      <w:proofErr w:type="gramEnd"/>
+      <w:r>
+        <w:rPr>
+          <w:rFonts w:ascii="Times New Roman" w:hAnsi="Times New Roman" w:cs="Times New Roman"/>
+          <w:bCs/>
+          <w:sz w:val="24"/>
+          <w:szCs w:val="24"/>
+          <w:lang w:val="en-US"/>
+        </w:rPr>
+        <w:t xml:space="preserve"> </w:t>
+      </w:r>
+      <w:proofErr w:type="spellStart"/>
+      <w:r>
+        <w:rPr>
+          <w:rFonts w:ascii="Times New Roman" w:hAnsi="Times New Roman" w:cs="Times New Roman"/>
+          <w:bCs/>
+          <w:sz w:val="24"/>
+          <w:szCs w:val="24"/>
+          <w:lang w:val="en-US"/>
+        </w:rPr>
+        <w:t>mendapatkan</w:t>
+      </w:r>
+      <w:proofErr w:type="spellEnd"/>
+      <w:r>
+        <w:rPr>
+          <w:rFonts w:ascii="Times New Roman" w:hAnsi="Times New Roman" w:cs="Times New Roman"/>
+          <w:bCs/>
+          <w:sz w:val="24"/>
+          <w:szCs w:val="24"/>
+          <w:lang w:val="en-US"/>
+        </w:rPr>
+        <w:t xml:space="preserve"> SSH keys.</w:t>
       </w:r>
       <w:r>
         <w:rPr>
@@ -1168,7 +2221,67 @@
           <w:sz w:val="24"/>
           <w:szCs w:val="24"/>
         </w:rPr>
-        <w:t xml:space="preserve">Untuk mendapatkan SSH keys nya, kita ikuti step by step. </w:t>
+        <w:t xml:space="preserve">Untuk mendapatkan SSH </w:t>
+      </w:r>
+      <w:proofErr w:type="spellStart"/>
+      <w:r>
+        <w:rPr>
+          <w:rFonts w:ascii="Times New Roman" w:hAnsi="Times New Roman" w:cs="Times New Roman"/>
+          <w:bCs/>
+          <w:sz w:val="24"/>
+          <w:szCs w:val="24"/>
+        </w:rPr>
+        <w:t>keys</w:t>
+      </w:r>
+      <w:proofErr w:type="spellEnd"/>
+      <w:r>
+        <w:rPr>
+          <w:rFonts w:ascii="Times New Roman" w:hAnsi="Times New Roman" w:cs="Times New Roman"/>
+          <w:bCs/>
+          <w:sz w:val="24"/>
+          <w:szCs w:val="24"/>
+        </w:rPr>
+        <w:t xml:space="preserve"> </w:t>
+      </w:r>
+      <w:proofErr w:type="spellStart"/>
+      <w:r>
+        <w:rPr>
+          <w:rFonts w:ascii="Times New Roman" w:hAnsi="Times New Roman" w:cs="Times New Roman"/>
+          <w:bCs/>
+          <w:sz w:val="24"/>
+          <w:szCs w:val="24"/>
+        </w:rPr>
+        <w:t>nya</w:t>
+      </w:r>
+      <w:proofErr w:type="spellEnd"/>
+      <w:r>
+        <w:rPr>
+          <w:rFonts w:ascii="Times New Roman" w:hAnsi="Times New Roman" w:cs="Times New Roman"/>
+          <w:bCs/>
+          <w:sz w:val="24"/>
+          <w:szCs w:val="24"/>
+        </w:rPr>
+        <w:t xml:space="preserve">, kita ikuti step </w:t>
+      </w:r>
+      <w:proofErr w:type="spellStart"/>
+      <w:r>
+        <w:rPr>
+          <w:rFonts w:ascii="Times New Roman" w:hAnsi="Times New Roman" w:cs="Times New Roman"/>
+          <w:bCs/>
+          <w:sz w:val="24"/>
+          <w:szCs w:val="24"/>
+        </w:rPr>
+        <w:t>by</w:t>
+      </w:r>
+      <w:proofErr w:type="spellEnd"/>
+      <w:r>
+        <w:rPr>
+          <w:rFonts w:ascii="Times New Roman" w:hAnsi="Times New Roman" w:cs="Times New Roman"/>
+          <w:bCs/>
+          <w:sz w:val="24"/>
+          <w:szCs w:val="24"/>
+        </w:rPr>
+        <w:t xml:space="preserve"> step. </w:t>
       </w:r>
     </w:p>
     <w:p>
@@ -1199,34 +2312,256 @@
         </w:rPr>
         <w:tab/>
       </w:r>
-      <w:r>
-        <w:rPr>
-          <w:rFonts w:ascii="Times New Roman" w:hAnsi="Times New Roman" w:cs="Times New Roman"/>
-          <w:bCs/>
-          <w:sz w:val="24"/>
-          <w:szCs w:val="24"/>
-          <w:lang w:val="en-US"/>
-        </w:rPr>
-        <w:t>Setelah muncul Git Bash,</w:t>
-      </w:r>
-      <w:r>
-        <w:rPr>
-          <w:rFonts w:ascii="Times New Roman" w:hAnsi="Times New Roman" w:cs="Times New Roman"/>
-          <w:sz w:val="24"/>
-          <w:szCs w:val="24"/>
-          <w:lang w:val="en-US"/>
-        </w:rPr>
-        <w:t xml:space="preserve"> </w:t>
-      </w:r>
-      <w:r>
-        <w:rPr>
-          <w:rFonts w:ascii="Times New Roman" w:hAnsi="Times New Roman" w:cs="Times New Roman"/>
-          <w:bCs/>
-          <w:sz w:val="24"/>
-          <w:szCs w:val="24"/>
-          <w:lang w:val="en-US"/>
-        </w:rPr>
-        <w:t>kita buka halaman akun github yang tadi kita buat,</w:t>
+      <w:proofErr w:type="spellStart"/>
+      <w:r>
+        <w:rPr>
+          <w:rFonts w:ascii="Times New Roman" w:hAnsi="Times New Roman" w:cs="Times New Roman"/>
+          <w:bCs/>
+          <w:sz w:val="24"/>
+          <w:szCs w:val="24"/>
+          <w:lang w:val="en-US"/>
+        </w:rPr>
+        <w:t>Setelah</w:t>
+      </w:r>
+      <w:proofErr w:type="spellEnd"/>
+      <w:r>
+        <w:rPr>
+          <w:rFonts w:ascii="Times New Roman" w:hAnsi="Times New Roman" w:cs="Times New Roman"/>
+          <w:bCs/>
+          <w:sz w:val="24"/>
+          <w:szCs w:val="24"/>
+          <w:lang w:val="en-US"/>
+        </w:rPr>
+        <w:t xml:space="preserve"> </w:t>
+      </w:r>
+      <w:proofErr w:type="spellStart"/>
+      <w:r>
+        <w:rPr>
+          <w:rFonts w:ascii="Times New Roman" w:hAnsi="Times New Roman" w:cs="Times New Roman"/>
+          <w:bCs/>
+          <w:sz w:val="24"/>
+          <w:szCs w:val="24"/>
+          <w:lang w:val="en-US"/>
+        </w:rPr>
+        <w:t>muncul</w:t>
+      </w:r>
+      <w:proofErr w:type="spellEnd"/>
+      <w:r>
+        <w:rPr>
+          <w:rFonts w:ascii="Times New Roman" w:hAnsi="Times New Roman" w:cs="Times New Roman"/>
+          <w:bCs/>
+          <w:sz w:val="24"/>
+          <w:szCs w:val="24"/>
+          <w:lang w:val="en-US"/>
+        </w:rPr>
+        <w:t xml:space="preserve"> </w:t>
+      </w:r>
+      <w:proofErr w:type="spellStart"/>
+      <w:r>
+        <w:rPr>
+          <w:rFonts w:ascii="Times New Roman" w:hAnsi="Times New Roman" w:cs="Times New Roman"/>
+          <w:bCs/>
+          <w:sz w:val="24"/>
+          <w:szCs w:val="24"/>
+          <w:lang w:val="en-US"/>
+        </w:rPr>
+        <w:t>Git</w:t>
+      </w:r>
+      <w:proofErr w:type="spellEnd"/>
+      <w:r>
+        <w:rPr>
+          <w:rFonts w:ascii="Times New Roman" w:hAnsi="Times New Roman" w:cs="Times New Roman"/>
+          <w:bCs/>
+          <w:sz w:val="24"/>
+          <w:szCs w:val="24"/>
+          <w:lang w:val="en-US"/>
+        </w:rPr>
+        <w:t xml:space="preserve"> Bash,</w:t>
+      </w:r>
+      <w:r>
+        <w:rPr>
+          <w:rFonts w:ascii="Times New Roman" w:hAnsi="Times New Roman" w:cs="Times New Roman"/>
+          <w:sz w:val="24"/>
+          <w:szCs w:val="24"/>
+          <w:lang w:val="en-US"/>
+        </w:rPr>
+        <w:t xml:space="preserve"> </w:t>
+      </w:r>
+      <w:proofErr w:type="spellStart"/>
+      <w:r>
+        <w:rPr>
+          <w:rFonts w:ascii="Times New Roman" w:hAnsi="Times New Roman" w:cs="Times New Roman"/>
+          <w:bCs/>
+          <w:sz w:val="24"/>
+          <w:szCs w:val="24"/>
+          <w:lang w:val="en-US"/>
+        </w:rPr>
+        <w:t>kita</w:t>
+      </w:r>
+      <w:proofErr w:type="spellEnd"/>
+      <w:r>
+        <w:rPr>
+          <w:rFonts w:ascii="Times New Roman" w:hAnsi="Times New Roman" w:cs="Times New Roman"/>
+          <w:bCs/>
+          <w:sz w:val="24"/>
+          <w:szCs w:val="24"/>
+          <w:lang w:val="en-US"/>
+        </w:rPr>
+        <w:t xml:space="preserve"> </w:t>
+      </w:r>
+      <w:proofErr w:type="spellStart"/>
+      <w:r>
+        <w:rPr>
+          <w:rFonts w:ascii="Times New Roman" w:hAnsi="Times New Roman" w:cs="Times New Roman"/>
+          <w:bCs/>
+          <w:sz w:val="24"/>
+          <w:szCs w:val="24"/>
+          <w:lang w:val="en-US"/>
+        </w:rPr>
+        <w:t>buka</w:t>
+      </w:r>
+      <w:proofErr w:type="spellEnd"/>
+      <w:r>
+        <w:rPr>
+          <w:rFonts w:ascii="Times New Roman" w:hAnsi="Times New Roman" w:cs="Times New Roman"/>
+          <w:bCs/>
+          <w:sz w:val="24"/>
+          <w:szCs w:val="24"/>
+          <w:lang w:val="en-US"/>
+        </w:rPr>
+        <w:t xml:space="preserve"> </w:t>
+      </w:r>
+      <w:proofErr w:type="spellStart"/>
+      <w:r>
+        <w:rPr>
+          <w:rFonts w:ascii="Times New Roman" w:hAnsi="Times New Roman" w:cs="Times New Roman"/>
+          <w:bCs/>
+          <w:sz w:val="24"/>
+          <w:szCs w:val="24"/>
+          <w:lang w:val="en-US"/>
+        </w:rPr>
+        <w:t>halaman</w:t>
+      </w:r>
+      <w:proofErr w:type="spellEnd"/>
+      <w:r>
+        <w:rPr>
+          <w:rFonts w:ascii="Times New Roman" w:hAnsi="Times New Roman" w:cs="Times New Roman"/>
+          <w:bCs/>
+          <w:sz w:val="24"/>
+          <w:szCs w:val="24"/>
+          <w:lang w:val="en-US"/>
+        </w:rPr>
+        <w:t xml:space="preserve"> </w:t>
+      </w:r>
+      <w:proofErr w:type="spellStart"/>
+      <w:r>
+        <w:rPr>
+          <w:rFonts w:ascii="Times New Roman" w:hAnsi="Times New Roman" w:cs="Times New Roman"/>
+          <w:bCs/>
+          <w:sz w:val="24"/>
+          <w:szCs w:val="24"/>
+          <w:lang w:val="en-US"/>
+        </w:rPr>
+        <w:t>akun</w:t>
+      </w:r>
+      <w:proofErr w:type="spellEnd"/>
+      <w:r>
+        <w:rPr>
+          <w:rFonts w:ascii="Times New Roman" w:hAnsi="Times New Roman" w:cs="Times New Roman"/>
+          <w:bCs/>
+          <w:sz w:val="24"/>
+          <w:szCs w:val="24"/>
+          <w:lang w:val="en-US"/>
+        </w:rPr>
+        <w:t xml:space="preserve"> </w:t>
+      </w:r>
+      <w:proofErr w:type="spellStart"/>
+      <w:r>
+        <w:rPr>
+          <w:rFonts w:ascii="Times New Roman" w:hAnsi="Times New Roman" w:cs="Times New Roman"/>
+          <w:bCs/>
+          <w:sz w:val="24"/>
+          <w:szCs w:val="24"/>
+          <w:lang w:val="en-US"/>
+        </w:rPr>
+        <w:t>github</w:t>
+      </w:r>
+      <w:proofErr w:type="spellEnd"/>
+      <w:r>
+        <w:rPr>
+          <w:rFonts w:ascii="Times New Roman" w:hAnsi="Times New Roman" w:cs="Times New Roman"/>
+          <w:bCs/>
+          <w:sz w:val="24"/>
+          <w:szCs w:val="24"/>
+          <w:lang w:val="en-US"/>
+        </w:rPr>
+        <w:t xml:space="preserve"> yang </w:t>
+      </w:r>
+      <w:proofErr w:type="spellStart"/>
+      <w:r>
+        <w:rPr>
+          <w:rFonts w:ascii="Times New Roman" w:hAnsi="Times New Roman" w:cs="Times New Roman"/>
+          <w:bCs/>
+          <w:sz w:val="24"/>
+          <w:szCs w:val="24"/>
+          <w:lang w:val="en-US"/>
+        </w:rPr>
+        <w:t>tadi</w:t>
+      </w:r>
+      <w:proofErr w:type="spellEnd"/>
+      <w:r>
+        <w:rPr>
+          <w:rFonts w:ascii="Times New Roman" w:hAnsi="Times New Roman" w:cs="Times New Roman"/>
+          <w:bCs/>
+          <w:sz w:val="24"/>
+          <w:szCs w:val="24"/>
+          <w:lang w:val="en-US"/>
+        </w:rPr>
+        <w:t xml:space="preserve"> </w:t>
+      </w:r>
+      <w:proofErr w:type="spellStart"/>
+      <w:r>
+        <w:rPr>
+          <w:rFonts w:ascii="Times New Roman" w:hAnsi="Times New Roman" w:cs="Times New Roman"/>
+          <w:bCs/>
+          <w:sz w:val="24"/>
+          <w:szCs w:val="24"/>
+          <w:lang w:val="en-US"/>
+        </w:rPr>
+        <w:t>kita</w:t>
+      </w:r>
+      <w:proofErr w:type="spellEnd"/>
+      <w:r>
+        <w:rPr>
+          <w:rFonts w:ascii="Times New Roman" w:hAnsi="Times New Roman" w:cs="Times New Roman"/>
+          <w:bCs/>
+          <w:sz w:val="24"/>
+          <w:szCs w:val="24"/>
+          <w:lang w:val="en-US"/>
+        </w:rPr>
+        <w:t xml:space="preserve"> </w:t>
+      </w:r>
+      <w:proofErr w:type="spellStart"/>
+      <w:r>
+        <w:rPr>
+          <w:rFonts w:ascii="Times New Roman" w:hAnsi="Times New Roman" w:cs="Times New Roman"/>
+          <w:bCs/>
+          <w:sz w:val="24"/>
+          <w:szCs w:val="24"/>
+          <w:lang w:val="en-US"/>
+        </w:rPr>
+        <w:t>buat</w:t>
+      </w:r>
+      <w:proofErr w:type="spellEnd"/>
+      <w:r>
+        <w:rPr>
+          <w:rFonts w:ascii="Times New Roman" w:hAnsi="Times New Roman" w:cs="Times New Roman"/>
+          <w:bCs/>
+          <w:sz w:val="24"/>
+          <w:szCs w:val="24"/>
+          <w:lang w:val="en-US"/>
+        </w:rPr>
+        <w:t>,</w:t>
       </w:r>
       <w:r>
         <w:rPr>
@@ -1244,7 +2579,27 @@
           <w:sz w:val="24"/>
           <w:szCs w:val="24"/>
         </w:rPr>
-        <w:t xml:space="preserve">lalu klik Setting &gt; SSH </w:t>
+        <w:t xml:space="preserve">lalu klik </w:t>
+      </w:r>
+      <w:proofErr w:type="spellStart"/>
+      <w:r>
+        <w:rPr>
+          <w:rFonts w:ascii="Times New Roman" w:hAnsi="Times New Roman" w:cs="Times New Roman"/>
+          <w:bCs/>
+          <w:sz w:val="24"/>
+          <w:szCs w:val="24"/>
+        </w:rPr>
+        <w:t>Setting</w:t>
+      </w:r>
+      <w:proofErr w:type="spellEnd"/>
+      <w:r>
+        <w:rPr>
+          <w:rFonts w:ascii="Times New Roman" w:hAnsi="Times New Roman" w:cs="Times New Roman"/>
+          <w:bCs/>
+          <w:sz w:val="24"/>
+          <w:szCs w:val="24"/>
+        </w:rPr>
+        <w:t xml:space="preserve"> &gt; SSH </w:t>
       </w:r>
       <w:r>
         <w:rPr>
@@ -1359,15 +2714,49 @@
         </w:rPr>
         <w:tab/>
       </w:r>
-      <w:r>
-        <w:rPr>
-          <w:rFonts w:ascii="Times New Roman" w:hAnsi="Times New Roman" w:cs="Times New Roman"/>
-          <w:bCs/>
-          <w:sz w:val="24"/>
-          <w:szCs w:val="24"/>
-          <w:lang w:val="en-US"/>
-        </w:rPr>
-        <w:t>Setelah klik Setting &gt; SSH keys,</w:t>
+      <w:proofErr w:type="spellStart"/>
+      <w:r>
+        <w:rPr>
+          <w:rFonts w:ascii="Times New Roman" w:hAnsi="Times New Roman" w:cs="Times New Roman"/>
+          <w:bCs/>
+          <w:sz w:val="24"/>
+          <w:szCs w:val="24"/>
+          <w:lang w:val="en-US"/>
+        </w:rPr>
+        <w:t>Setelah</w:t>
+      </w:r>
+      <w:proofErr w:type="spellEnd"/>
+      <w:r>
+        <w:rPr>
+          <w:rFonts w:ascii="Times New Roman" w:hAnsi="Times New Roman" w:cs="Times New Roman"/>
+          <w:bCs/>
+          <w:sz w:val="24"/>
+          <w:szCs w:val="24"/>
+          <w:lang w:val="en-US"/>
+        </w:rPr>
+        <w:t xml:space="preserve"> </w:t>
+      </w:r>
+      <w:proofErr w:type="spellStart"/>
+      <w:r>
+        <w:rPr>
+          <w:rFonts w:ascii="Times New Roman" w:hAnsi="Times New Roman" w:cs="Times New Roman"/>
+          <w:bCs/>
+          <w:sz w:val="24"/>
+          <w:szCs w:val="24"/>
+          <w:lang w:val="en-US"/>
+        </w:rPr>
+        <w:t>klik</w:t>
+      </w:r>
+      <w:proofErr w:type="spellEnd"/>
+      <w:r>
+        <w:rPr>
+          <w:rFonts w:ascii="Times New Roman" w:hAnsi="Times New Roman" w:cs="Times New Roman"/>
+          <w:bCs/>
+          <w:sz w:val="24"/>
+          <w:szCs w:val="24"/>
+          <w:lang w:val="en-US"/>
+        </w:rPr>
+        <w:t xml:space="preserve"> Setting &gt; SSH keys,</w:t>
       </w:r>
       <w:r>
         <w:rPr>
@@ -1378,14 +2767,25 @@
         </w:rPr>
         <w:t xml:space="preserve"> </w:t>
       </w:r>
-      <w:r>
-        <w:rPr>
-          <w:rFonts w:ascii="Times New Roman" w:hAnsi="Times New Roman" w:cs="Times New Roman"/>
-          <w:bCs/>
-          <w:sz w:val="24"/>
-          <w:szCs w:val="24"/>
-        </w:rPr>
-        <w:t>akan muncul seperti ini</w:t>
+      <w:proofErr w:type="gramStart"/>
+      <w:r>
+        <w:rPr>
+          <w:rFonts w:ascii="Times New Roman" w:hAnsi="Times New Roman" w:cs="Times New Roman"/>
+          <w:bCs/>
+          <w:sz w:val="24"/>
+          <w:szCs w:val="24"/>
+        </w:rPr>
+        <w:t>akan</w:t>
+      </w:r>
+      <w:proofErr w:type="gramEnd"/>
+      <w:r>
+        <w:rPr>
+          <w:rFonts w:ascii="Times New Roman" w:hAnsi="Times New Roman" w:cs="Times New Roman"/>
+          <w:bCs/>
+          <w:sz w:val="24"/>
+          <w:szCs w:val="24"/>
+        </w:rPr>
+        <w:t xml:space="preserve"> muncul seperti ini</w:t>
       </w:r>
     </w:p>
     <w:p>
@@ -1489,15 +2889,71 @@
         </w:rPr>
         <w:tab/>
       </w:r>
-      <w:r>
-        <w:rPr>
-          <w:rFonts w:ascii="Times New Roman" w:hAnsi="Times New Roman" w:cs="Times New Roman"/>
-          <w:bCs/>
-          <w:sz w:val="24"/>
-          <w:szCs w:val="24"/>
-          <w:lang w:val="en-US"/>
-        </w:rPr>
-        <w:t>Panduan untuk mendapatkan SSH keys,</w:t>
+      <w:proofErr w:type="spellStart"/>
+      <w:r>
+        <w:rPr>
+          <w:rFonts w:ascii="Times New Roman" w:hAnsi="Times New Roman" w:cs="Times New Roman"/>
+          <w:bCs/>
+          <w:sz w:val="24"/>
+          <w:szCs w:val="24"/>
+          <w:lang w:val="en-US"/>
+        </w:rPr>
+        <w:t>Panduan</w:t>
+      </w:r>
+      <w:proofErr w:type="spellEnd"/>
+      <w:r>
+        <w:rPr>
+          <w:rFonts w:ascii="Times New Roman" w:hAnsi="Times New Roman" w:cs="Times New Roman"/>
+          <w:bCs/>
+          <w:sz w:val="24"/>
+          <w:szCs w:val="24"/>
+          <w:lang w:val="en-US"/>
+        </w:rPr>
+        <w:t xml:space="preserve"> </w:t>
+      </w:r>
+      <w:proofErr w:type="spellStart"/>
+      <w:r>
+        <w:rPr>
+          <w:rFonts w:ascii="Times New Roman" w:hAnsi="Times New Roman" w:cs="Times New Roman"/>
+          <w:bCs/>
+          <w:sz w:val="24"/>
+          <w:szCs w:val="24"/>
+          <w:lang w:val="en-US"/>
+        </w:rPr>
+        <w:t>untuk</w:t>
+      </w:r>
+      <w:proofErr w:type="spellEnd"/>
+      <w:r>
+        <w:rPr>
+          <w:rFonts w:ascii="Times New Roman" w:hAnsi="Times New Roman" w:cs="Times New Roman"/>
+          <w:bCs/>
+          <w:sz w:val="24"/>
+          <w:szCs w:val="24"/>
+          <w:lang w:val="en-US"/>
+        </w:rPr>
+        <w:t xml:space="preserve"> </w:t>
+      </w:r>
+      <w:proofErr w:type="spellStart"/>
+      <w:r>
+        <w:rPr>
+          <w:rFonts w:ascii="Times New Roman" w:hAnsi="Times New Roman" w:cs="Times New Roman"/>
+          <w:bCs/>
+          <w:sz w:val="24"/>
+          <w:szCs w:val="24"/>
+          <w:lang w:val="en-US"/>
+        </w:rPr>
+        <w:t>mendapatkan</w:t>
+      </w:r>
+      <w:proofErr w:type="spellEnd"/>
+      <w:r>
+        <w:rPr>
+          <w:rFonts w:ascii="Times New Roman" w:hAnsi="Times New Roman" w:cs="Times New Roman"/>
+          <w:bCs/>
+          <w:sz w:val="24"/>
+          <w:szCs w:val="24"/>
+          <w:lang w:val="en-US"/>
+        </w:rPr>
+        <w:t xml:space="preserve"> SSH keys,</w:t>
       </w:r>
       <w:r>
         <w:rPr>
@@ -1515,7 +2971,27 @@
           <w:sz w:val="24"/>
           <w:szCs w:val="24"/>
         </w:rPr>
-        <w:t xml:space="preserve">klik generating SSH </w:t>
+        <w:t xml:space="preserve">klik </w:t>
+      </w:r>
+      <w:proofErr w:type="spellStart"/>
+      <w:r>
+        <w:rPr>
+          <w:rFonts w:ascii="Times New Roman" w:hAnsi="Times New Roman" w:cs="Times New Roman"/>
+          <w:bCs/>
+          <w:sz w:val="24"/>
+          <w:szCs w:val="24"/>
+        </w:rPr>
+        <w:t>generating</w:t>
+      </w:r>
+      <w:proofErr w:type="spellEnd"/>
+      <w:r>
+        <w:rPr>
+          <w:rFonts w:ascii="Times New Roman" w:hAnsi="Times New Roman" w:cs="Times New Roman"/>
+          <w:bCs/>
+          <w:sz w:val="24"/>
+          <w:szCs w:val="24"/>
+        </w:rPr>
+        <w:t xml:space="preserve"> SSH </w:t>
       </w:r>
       <w:r>
         <w:rPr>
@@ -1629,15 +3105,49 @@
         </w:rPr>
         <w:tab/>
       </w:r>
-      <w:r>
-        <w:rPr>
-          <w:rFonts w:ascii="Times New Roman" w:hAnsi="Times New Roman" w:cs="Times New Roman"/>
-          <w:bCs/>
-          <w:sz w:val="24"/>
-          <w:szCs w:val="24"/>
-          <w:lang w:val="en-US"/>
-        </w:rPr>
-        <w:t>Setelah itu,</w:t>
+      <w:proofErr w:type="spellStart"/>
+      <w:r>
+        <w:rPr>
+          <w:rFonts w:ascii="Times New Roman" w:hAnsi="Times New Roman" w:cs="Times New Roman"/>
+          <w:bCs/>
+          <w:sz w:val="24"/>
+          <w:szCs w:val="24"/>
+          <w:lang w:val="en-US"/>
+        </w:rPr>
+        <w:t>Setelah</w:t>
+      </w:r>
+      <w:proofErr w:type="spellEnd"/>
+      <w:r>
+        <w:rPr>
+          <w:rFonts w:ascii="Times New Roman" w:hAnsi="Times New Roman" w:cs="Times New Roman"/>
+          <w:bCs/>
+          <w:sz w:val="24"/>
+          <w:szCs w:val="24"/>
+          <w:lang w:val="en-US"/>
+        </w:rPr>
+        <w:t xml:space="preserve"> </w:t>
+      </w:r>
+      <w:proofErr w:type="spellStart"/>
+      <w:r>
+        <w:rPr>
+          <w:rFonts w:ascii="Times New Roman" w:hAnsi="Times New Roman" w:cs="Times New Roman"/>
+          <w:bCs/>
+          <w:sz w:val="24"/>
+          <w:szCs w:val="24"/>
+          <w:lang w:val="en-US"/>
+        </w:rPr>
+        <w:t>itu</w:t>
+      </w:r>
+      <w:proofErr w:type="spellEnd"/>
+      <w:r>
+        <w:rPr>
+          <w:rFonts w:ascii="Times New Roman" w:hAnsi="Times New Roman" w:cs="Times New Roman"/>
+          <w:bCs/>
+          <w:sz w:val="24"/>
+          <w:szCs w:val="24"/>
+          <w:lang w:val="en-US"/>
+        </w:rPr>
+        <w:t>,</w:t>
       </w:r>
       <w:r>
         <w:rPr>
@@ -1648,14 +3158,45 @@
         </w:rPr>
         <w:t xml:space="preserve"> </w:t>
       </w:r>
-      <w:r>
-        <w:rPr>
-          <w:rFonts w:ascii="Times New Roman" w:hAnsi="Times New Roman" w:cs="Times New Roman"/>
-          <w:bCs/>
-          <w:sz w:val="24"/>
-          <w:szCs w:val="24"/>
-        </w:rPr>
-        <w:t>akan muncul panduan untuk mendapatkan SSH keys.</w:t>
+      <w:proofErr w:type="gramStart"/>
+      <w:r>
+        <w:rPr>
+          <w:rFonts w:ascii="Times New Roman" w:hAnsi="Times New Roman" w:cs="Times New Roman"/>
+          <w:bCs/>
+          <w:sz w:val="24"/>
+          <w:szCs w:val="24"/>
+        </w:rPr>
+        <w:t>akan</w:t>
+      </w:r>
+      <w:proofErr w:type="gramEnd"/>
+      <w:r>
+        <w:rPr>
+          <w:rFonts w:ascii="Times New Roman" w:hAnsi="Times New Roman" w:cs="Times New Roman"/>
+          <w:bCs/>
+          <w:sz w:val="24"/>
+          <w:szCs w:val="24"/>
+        </w:rPr>
+        <w:t xml:space="preserve"> muncul panduan untuk mendapatkan SSH </w:t>
+      </w:r>
+      <w:proofErr w:type="spellStart"/>
+      <w:r>
+        <w:rPr>
+          <w:rFonts w:ascii="Times New Roman" w:hAnsi="Times New Roman" w:cs="Times New Roman"/>
+          <w:bCs/>
+          <w:sz w:val="24"/>
+          <w:szCs w:val="24"/>
+        </w:rPr>
+        <w:t>keys</w:t>
+      </w:r>
+      <w:proofErr w:type="spellEnd"/>
+      <w:r>
+        <w:rPr>
+          <w:rFonts w:ascii="Times New Roman" w:hAnsi="Times New Roman" w:cs="Times New Roman"/>
+          <w:bCs/>
+          <w:sz w:val="24"/>
+          <w:szCs w:val="24"/>
+        </w:rPr>
+        <w:t>.</w:t>
       </w:r>
     </w:p>
     <w:p>
@@ -1770,7 +3311,139 @@
           <w:szCs w:val="24"/>
           <w:lang w:val="en-US"/>
         </w:rPr>
-        <w:t xml:space="preserve"> ke dalam Git Bash tadi, lalu tekan enter,</w:t>
+        <w:t xml:space="preserve"> </w:t>
+      </w:r>
+      <w:proofErr w:type="spellStart"/>
+      <w:r>
+        <w:rPr>
+          <w:rFonts w:ascii="Times New Roman" w:hAnsi="Times New Roman" w:cs="Times New Roman"/>
+          <w:bCs/>
+          <w:sz w:val="24"/>
+          <w:szCs w:val="24"/>
+          <w:lang w:val="en-US"/>
+        </w:rPr>
+        <w:t>ke</w:t>
+      </w:r>
+      <w:proofErr w:type="spellEnd"/>
+      <w:r>
+        <w:rPr>
+          <w:rFonts w:ascii="Times New Roman" w:hAnsi="Times New Roman" w:cs="Times New Roman"/>
+          <w:bCs/>
+          <w:sz w:val="24"/>
+          <w:szCs w:val="24"/>
+          <w:lang w:val="en-US"/>
+        </w:rPr>
+        <w:t xml:space="preserve"> </w:t>
+      </w:r>
+      <w:proofErr w:type="spellStart"/>
+      <w:r>
+        <w:rPr>
+          <w:rFonts w:ascii="Times New Roman" w:hAnsi="Times New Roman" w:cs="Times New Roman"/>
+          <w:bCs/>
+          <w:sz w:val="24"/>
+          <w:szCs w:val="24"/>
+          <w:lang w:val="en-US"/>
+        </w:rPr>
+        <w:t>dalam</w:t>
+      </w:r>
+      <w:proofErr w:type="spellEnd"/>
+      <w:r>
+        <w:rPr>
+          <w:rFonts w:ascii="Times New Roman" w:hAnsi="Times New Roman" w:cs="Times New Roman"/>
+          <w:bCs/>
+          <w:sz w:val="24"/>
+          <w:szCs w:val="24"/>
+          <w:lang w:val="en-US"/>
+        </w:rPr>
+        <w:t xml:space="preserve"> </w:t>
+      </w:r>
+      <w:proofErr w:type="spellStart"/>
+      <w:r>
+        <w:rPr>
+          <w:rFonts w:ascii="Times New Roman" w:hAnsi="Times New Roman" w:cs="Times New Roman"/>
+          <w:bCs/>
+          <w:sz w:val="24"/>
+          <w:szCs w:val="24"/>
+          <w:lang w:val="en-US"/>
+        </w:rPr>
+        <w:t>Git</w:t>
+      </w:r>
+      <w:proofErr w:type="spellEnd"/>
+      <w:r>
+        <w:rPr>
+          <w:rFonts w:ascii="Times New Roman" w:hAnsi="Times New Roman" w:cs="Times New Roman"/>
+          <w:bCs/>
+          <w:sz w:val="24"/>
+          <w:szCs w:val="24"/>
+          <w:lang w:val="en-US"/>
+        </w:rPr>
+        <w:t xml:space="preserve"> Bash </w:t>
+      </w:r>
+      <w:proofErr w:type="spellStart"/>
+      <w:r>
+        <w:rPr>
+          <w:rFonts w:ascii="Times New Roman" w:hAnsi="Times New Roman" w:cs="Times New Roman"/>
+          <w:bCs/>
+          <w:sz w:val="24"/>
+          <w:szCs w:val="24"/>
+          <w:lang w:val="en-US"/>
+        </w:rPr>
+        <w:t>tadi</w:t>
+      </w:r>
+      <w:proofErr w:type="spellEnd"/>
+      <w:r>
+        <w:rPr>
+          <w:rFonts w:ascii="Times New Roman" w:hAnsi="Times New Roman" w:cs="Times New Roman"/>
+          <w:bCs/>
+          <w:sz w:val="24"/>
+          <w:szCs w:val="24"/>
+          <w:lang w:val="en-US"/>
+        </w:rPr>
+        <w:t xml:space="preserve">, </w:t>
+      </w:r>
+      <w:proofErr w:type="spellStart"/>
+      <w:r>
+        <w:rPr>
+          <w:rFonts w:ascii="Times New Roman" w:hAnsi="Times New Roman" w:cs="Times New Roman"/>
+          <w:bCs/>
+          <w:sz w:val="24"/>
+          <w:szCs w:val="24"/>
+          <w:lang w:val="en-US"/>
+        </w:rPr>
+        <w:t>lalu</w:t>
+      </w:r>
+      <w:proofErr w:type="spellEnd"/>
+      <w:r>
+        <w:rPr>
+          <w:rFonts w:ascii="Times New Roman" w:hAnsi="Times New Roman" w:cs="Times New Roman"/>
+          <w:bCs/>
+          <w:sz w:val="24"/>
+          <w:szCs w:val="24"/>
+          <w:lang w:val="en-US"/>
+        </w:rPr>
+        <w:t xml:space="preserve"> </w:t>
+      </w:r>
+      <w:proofErr w:type="spellStart"/>
+      <w:r>
+        <w:rPr>
+          <w:rFonts w:ascii="Times New Roman" w:hAnsi="Times New Roman" w:cs="Times New Roman"/>
+          <w:bCs/>
+          <w:sz w:val="24"/>
+          <w:szCs w:val="24"/>
+          <w:lang w:val="en-US"/>
+        </w:rPr>
+        <w:t>tekan</w:t>
+      </w:r>
+      <w:proofErr w:type="spellEnd"/>
+      <w:r>
+        <w:rPr>
+          <w:rFonts w:ascii="Times New Roman" w:hAnsi="Times New Roman" w:cs="Times New Roman"/>
+          <w:bCs/>
+          <w:sz w:val="24"/>
+          <w:szCs w:val="24"/>
+          <w:lang w:val="en-US"/>
+        </w:rPr>
+        <w:t xml:space="preserve"> enter,</w:t>
       </w:r>
       <w:r>
         <w:rPr>
@@ -1788,7 +3461,27 @@
           <w:sz w:val="24"/>
           <w:szCs w:val="24"/>
         </w:rPr>
-        <w:t>dan akan muncul seperti ini</w:t>
+        <w:t xml:space="preserve">dan </w:t>
+      </w:r>
+      <w:proofErr w:type="gramStart"/>
+      <w:r>
+        <w:rPr>
+          <w:rFonts w:ascii="Times New Roman" w:hAnsi="Times New Roman" w:cs="Times New Roman"/>
+          <w:bCs/>
+          <w:sz w:val="24"/>
+          <w:szCs w:val="24"/>
+        </w:rPr>
+        <w:t>akan</w:t>
+      </w:r>
+      <w:proofErr w:type="gramEnd"/>
+      <w:r>
+        <w:rPr>
+          <w:rFonts w:ascii="Times New Roman" w:hAnsi="Times New Roman" w:cs="Times New Roman"/>
+          <w:bCs/>
+          <w:sz w:val="24"/>
+          <w:szCs w:val="24"/>
+        </w:rPr>
+        <w:t xml:space="preserve"> muncul seperti ini</w:t>
       </w:r>
     </w:p>
     <w:p>
@@ -1885,15 +3578,93 @@
         </w:rPr>
         <w:tab/>
       </w:r>
-      <w:r>
-        <w:rPr>
-          <w:rFonts w:ascii="Times New Roman" w:hAnsi="Times New Roman" w:cs="Times New Roman"/>
-          <w:bCs/>
-          <w:sz w:val="24"/>
-          <w:szCs w:val="24"/>
-          <w:lang w:val="en-US"/>
-        </w:rPr>
-        <w:t>Lalu pindah ke step ke 2.</w:t>
+      <w:proofErr w:type="spellStart"/>
+      <w:r>
+        <w:rPr>
+          <w:rFonts w:ascii="Times New Roman" w:hAnsi="Times New Roman" w:cs="Times New Roman"/>
+          <w:bCs/>
+          <w:sz w:val="24"/>
+          <w:szCs w:val="24"/>
+          <w:lang w:val="en-US"/>
+        </w:rPr>
+        <w:t>Lalu</w:t>
+      </w:r>
+      <w:proofErr w:type="spellEnd"/>
+      <w:r>
+        <w:rPr>
+          <w:rFonts w:ascii="Times New Roman" w:hAnsi="Times New Roman" w:cs="Times New Roman"/>
+          <w:bCs/>
+          <w:sz w:val="24"/>
+          <w:szCs w:val="24"/>
+          <w:lang w:val="en-US"/>
+        </w:rPr>
+        <w:t xml:space="preserve"> </w:t>
+      </w:r>
+      <w:proofErr w:type="spellStart"/>
+      <w:r>
+        <w:rPr>
+          <w:rFonts w:ascii="Times New Roman" w:hAnsi="Times New Roman" w:cs="Times New Roman"/>
+          <w:bCs/>
+          <w:sz w:val="24"/>
+          <w:szCs w:val="24"/>
+          <w:lang w:val="en-US"/>
+        </w:rPr>
+        <w:t>pindah</w:t>
+      </w:r>
+      <w:proofErr w:type="spellEnd"/>
+      <w:r>
+        <w:rPr>
+          <w:rFonts w:ascii="Times New Roman" w:hAnsi="Times New Roman" w:cs="Times New Roman"/>
+          <w:bCs/>
+          <w:sz w:val="24"/>
+          <w:szCs w:val="24"/>
+          <w:lang w:val="en-US"/>
+        </w:rPr>
+        <w:t xml:space="preserve"> </w:t>
+      </w:r>
+      <w:proofErr w:type="spellStart"/>
+      <w:r>
+        <w:rPr>
+          <w:rFonts w:ascii="Times New Roman" w:hAnsi="Times New Roman" w:cs="Times New Roman"/>
+          <w:bCs/>
+          <w:sz w:val="24"/>
+          <w:szCs w:val="24"/>
+          <w:lang w:val="en-US"/>
+        </w:rPr>
+        <w:t>ke</w:t>
+      </w:r>
+      <w:proofErr w:type="spellEnd"/>
+      <w:r>
+        <w:rPr>
+          <w:rFonts w:ascii="Times New Roman" w:hAnsi="Times New Roman" w:cs="Times New Roman"/>
+          <w:bCs/>
+          <w:sz w:val="24"/>
+          <w:szCs w:val="24"/>
+          <w:lang w:val="en-US"/>
+        </w:rPr>
+        <w:t xml:space="preserve"> step </w:t>
+      </w:r>
+      <w:proofErr w:type="spellStart"/>
+      <w:r>
+        <w:rPr>
+          <w:rFonts w:ascii="Times New Roman" w:hAnsi="Times New Roman" w:cs="Times New Roman"/>
+          <w:bCs/>
+          <w:sz w:val="24"/>
+          <w:szCs w:val="24"/>
+          <w:lang w:val="en-US"/>
+        </w:rPr>
+        <w:t>ke</w:t>
+      </w:r>
+      <w:proofErr w:type="spellEnd"/>
+      <w:r>
+        <w:rPr>
+          <w:rFonts w:ascii="Times New Roman" w:hAnsi="Times New Roman" w:cs="Times New Roman"/>
+          <w:bCs/>
+          <w:sz w:val="24"/>
+          <w:szCs w:val="24"/>
+          <w:lang w:val="en-US"/>
+        </w:rPr>
+        <w:t xml:space="preserve"> 2.</w:t>
       </w:r>
     </w:p>
     <w:p>
@@ -2002,34 +3773,190 @@
         </w:rPr>
         <w:t xml:space="preserve">copy paste </w:t>
       </w:r>
-      <w:r>
-        <w:rPr>
-          <w:rFonts w:ascii="Times New Roman" w:hAnsi="Times New Roman" w:cs="Times New Roman"/>
-          <w:bCs/>
-          <w:sz w:val="24"/>
-          <w:szCs w:val="24"/>
-          <w:lang w:val="en-US"/>
-        </w:rPr>
-        <w:t>lagi ke dalam Git Bash,</w:t>
-      </w:r>
-      <w:r>
-        <w:rPr>
-          <w:rFonts w:ascii="Times New Roman" w:hAnsi="Times New Roman" w:cs="Times New Roman"/>
-          <w:sz w:val="24"/>
-          <w:szCs w:val="24"/>
-          <w:lang w:val="en-US"/>
-        </w:rPr>
-        <w:t xml:space="preserve"> </w:t>
-      </w:r>
-      <w:r>
-        <w:rPr>
-          <w:rFonts w:ascii="Times New Roman" w:hAnsi="Times New Roman" w:cs="Times New Roman"/>
-          <w:bCs/>
-          <w:sz w:val="24"/>
-          <w:szCs w:val="24"/>
-          <w:lang w:val="en-US"/>
-        </w:rPr>
-        <w:t xml:space="preserve">setelah itu kita ganti </w:t>
+      <w:proofErr w:type="spellStart"/>
+      <w:r>
+        <w:rPr>
+          <w:rFonts w:ascii="Times New Roman" w:hAnsi="Times New Roman" w:cs="Times New Roman"/>
+          <w:bCs/>
+          <w:sz w:val="24"/>
+          <w:szCs w:val="24"/>
+          <w:lang w:val="en-US"/>
+        </w:rPr>
+        <w:t>lagi</w:t>
+      </w:r>
+      <w:proofErr w:type="spellEnd"/>
+      <w:r>
+        <w:rPr>
+          <w:rFonts w:ascii="Times New Roman" w:hAnsi="Times New Roman" w:cs="Times New Roman"/>
+          <w:bCs/>
+          <w:sz w:val="24"/>
+          <w:szCs w:val="24"/>
+          <w:lang w:val="en-US"/>
+        </w:rPr>
+        <w:t xml:space="preserve"> </w:t>
+      </w:r>
+      <w:proofErr w:type="spellStart"/>
+      <w:r>
+        <w:rPr>
+          <w:rFonts w:ascii="Times New Roman" w:hAnsi="Times New Roman" w:cs="Times New Roman"/>
+          <w:bCs/>
+          <w:sz w:val="24"/>
+          <w:szCs w:val="24"/>
+          <w:lang w:val="en-US"/>
+        </w:rPr>
+        <w:t>ke</w:t>
+      </w:r>
+      <w:proofErr w:type="spellEnd"/>
+      <w:r>
+        <w:rPr>
+          <w:rFonts w:ascii="Times New Roman" w:hAnsi="Times New Roman" w:cs="Times New Roman"/>
+          <w:bCs/>
+          <w:sz w:val="24"/>
+          <w:szCs w:val="24"/>
+          <w:lang w:val="en-US"/>
+        </w:rPr>
+        <w:t xml:space="preserve"> </w:t>
+      </w:r>
+      <w:proofErr w:type="spellStart"/>
+      <w:r>
+        <w:rPr>
+          <w:rFonts w:ascii="Times New Roman" w:hAnsi="Times New Roman" w:cs="Times New Roman"/>
+          <w:bCs/>
+          <w:sz w:val="24"/>
+          <w:szCs w:val="24"/>
+          <w:lang w:val="en-US"/>
+        </w:rPr>
+        <w:t>dalam</w:t>
+      </w:r>
+      <w:proofErr w:type="spellEnd"/>
+      <w:r>
+        <w:rPr>
+          <w:rFonts w:ascii="Times New Roman" w:hAnsi="Times New Roman" w:cs="Times New Roman"/>
+          <w:bCs/>
+          <w:sz w:val="24"/>
+          <w:szCs w:val="24"/>
+          <w:lang w:val="en-US"/>
+        </w:rPr>
+        <w:t xml:space="preserve"> </w:t>
+      </w:r>
+      <w:proofErr w:type="spellStart"/>
+      <w:r>
+        <w:rPr>
+          <w:rFonts w:ascii="Times New Roman" w:hAnsi="Times New Roman" w:cs="Times New Roman"/>
+          <w:bCs/>
+          <w:sz w:val="24"/>
+          <w:szCs w:val="24"/>
+          <w:lang w:val="en-US"/>
+        </w:rPr>
+        <w:t>Git</w:t>
+      </w:r>
+      <w:proofErr w:type="spellEnd"/>
+      <w:r>
+        <w:rPr>
+          <w:rFonts w:ascii="Times New Roman" w:hAnsi="Times New Roman" w:cs="Times New Roman"/>
+          <w:bCs/>
+          <w:sz w:val="24"/>
+          <w:szCs w:val="24"/>
+          <w:lang w:val="en-US"/>
+        </w:rPr>
+        <w:t xml:space="preserve"> Bash,</w:t>
+      </w:r>
+      <w:r>
+        <w:rPr>
+          <w:rFonts w:ascii="Times New Roman" w:hAnsi="Times New Roman" w:cs="Times New Roman"/>
+          <w:sz w:val="24"/>
+          <w:szCs w:val="24"/>
+          <w:lang w:val="en-US"/>
+        </w:rPr>
+        <w:t xml:space="preserve"> </w:t>
+      </w:r>
+      <w:proofErr w:type="spellStart"/>
+      <w:r>
+        <w:rPr>
+          <w:rFonts w:ascii="Times New Roman" w:hAnsi="Times New Roman" w:cs="Times New Roman"/>
+          <w:bCs/>
+          <w:sz w:val="24"/>
+          <w:szCs w:val="24"/>
+          <w:lang w:val="en-US"/>
+        </w:rPr>
+        <w:t>setelah</w:t>
+      </w:r>
+      <w:proofErr w:type="spellEnd"/>
+      <w:r>
+        <w:rPr>
+          <w:rFonts w:ascii="Times New Roman" w:hAnsi="Times New Roman" w:cs="Times New Roman"/>
+          <w:bCs/>
+          <w:sz w:val="24"/>
+          <w:szCs w:val="24"/>
+          <w:lang w:val="en-US"/>
+        </w:rPr>
+        <w:t xml:space="preserve"> </w:t>
+      </w:r>
+      <w:proofErr w:type="spellStart"/>
+      <w:r>
+        <w:rPr>
+          <w:rFonts w:ascii="Times New Roman" w:hAnsi="Times New Roman" w:cs="Times New Roman"/>
+          <w:bCs/>
+          <w:sz w:val="24"/>
+          <w:szCs w:val="24"/>
+          <w:lang w:val="en-US"/>
+        </w:rPr>
+        <w:t>itu</w:t>
+      </w:r>
+      <w:proofErr w:type="spellEnd"/>
+      <w:r>
+        <w:rPr>
+          <w:rFonts w:ascii="Times New Roman" w:hAnsi="Times New Roman" w:cs="Times New Roman"/>
+          <w:bCs/>
+          <w:sz w:val="24"/>
+          <w:szCs w:val="24"/>
+          <w:lang w:val="en-US"/>
+        </w:rPr>
+        <w:t xml:space="preserve"> </w:t>
+      </w:r>
+      <w:proofErr w:type="spellStart"/>
+      <w:r>
+        <w:rPr>
+          <w:rFonts w:ascii="Times New Roman" w:hAnsi="Times New Roman" w:cs="Times New Roman"/>
+          <w:bCs/>
+          <w:sz w:val="24"/>
+          <w:szCs w:val="24"/>
+          <w:lang w:val="en-US"/>
+        </w:rPr>
+        <w:t>kita</w:t>
+      </w:r>
+      <w:proofErr w:type="spellEnd"/>
+      <w:r>
+        <w:rPr>
+          <w:rFonts w:ascii="Times New Roman" w:hAnsi="Times New Roman" w:cs="Times New Roman"/>
+          <w:bCs/>
+          <w:sz w:val="24"/>
+          <w:szCs w:val="24"/>
+          <w:lang w:val="en-US"/>
+        </w:rPr>
+        <w:t xml:space="preserve"> </w:t>
+      </w:r>
+      <w:proofErr w:type="spellStart"/>
+      <w:r>
+        <w:rPr>
+          <w:rFonts w:ascii="Times New Roman" w:hAnsi="Times New Roman" w:cs="Times New Roman"/>
+          <w:bCs/>
+          <w:sz w:val="24"/>
+          <w:szCs w:val="24"/>
+          <w:lang w:val="en-US"/>
+        </w:rPr>
+        <w:t>ganti</w:t>
+      </w:r>
+      <w:proofErr w:type="spellEnd"/>
+      <w:r>
+        <w:rPr>
+          <w:rFonts w:ascii="Times New Roman" w:hAnsi="Times New Roman" w:cs="Times New Roman"/>
+          <w:bCs/>
+          <w:sz w:val="24"/>
+          <w:szCs w:val="24"/>
+          <w:lang w:val="en-US"/>
+        </w:rPr>
+        <w:t xml:space="preserve"> </w:t>
       </w:r>
       <w:hyperlink r:id="rId15" w:history="1">
         <w:r>
@@ -2052,45 +3979,379 @@
           <w:szCs w:val="24"/>
           <w:lang w:val="en-US"/>
         </w:rPr>
-        <w:t xml:space="preserve"> dengan nama email kita,</w:t>
-      </w:r>
-      <w:r>
-        <w:rPr>
-          <w:rFonts w:ascii="Times New Roman" w:hAnsi="Times New Roman" w:cs="Times New Roman"/>
-          <w:sz w:val="24"/>
-          <w:szCs w:val="24"/>
-          <w:lang w:val="en-US"/>
-        </w:rPr>
-        <w:t xml:space="preserve"> </w:t>
-      </w:r>
-      <w:r>
-        <w:rPr>
-          <w:rFonts w:ascii="Times New Roman" w:hAnsi="Times New Roman" w:cs="Times New Roman"/>
-          <w:bCs/>
-          <w:sz w:val="24"/>
-          <w:szCs w:val="24"/>
-          <w:lang w:val="en-US"/>
-        </w:rPr>
-        <w:t>, setelah itu tekan enter setelah itu enter lagi,</w:t>
-      </w:r>
-      <w:r>
-        <w:rPr>
-          <w:rFonts w:ascii="Times New Roman" w:hAnsi="Times New Roman" w:cs="Times New Roman"/>
-          <w:sz w:val="24"/>
-          <w:szCs w:val="24"/>
-          <w:lang w:val="en-US"/>
-        </w:rPr>
-        <w:t xml:space="preserve"> </w:t>
-      </w:r>
-      <w:r>
-        <w:rPr>
-          <w:rFonts w:ascii="Times New Roman" w:hAnsi="Times New Roman" w:cs="Times New Roman"/>
-          <w:bCs/>
-          <w:sz w:val="24"/>
-          <w:szCs w:val="24"/>
-          <w:lang w:val="en-US"/>
-        </w:rPr>
-        <w:t>dan akan muncul overwrite y/n? kita ketikkan y lalu enter,</w:t>
+        <w:t xml:space="preserve"> </w:t>
+      </w:r>
+      <w:proofErr w:type="spellStart"/>
+      <w:r>
+        <w:rPr>
+          <w:rFonts w:ascii="Times New Roman" w:hAnsi="Times New Roman" w:cs="Times New Roman"/>
+          <w:bCs/>
+          <w:sz w:val="24"/>
+          <w:szCs w:val="24"/>
+          <w:lang w:val="en-US"/>
+        </w:rPr>
+        <w:t>dengan</w:t>
+      </w:r>
+      <w:proofErr w:type="spellEnd"/>
+      <w:r>
+        <w:rPr>
+          <w:rFonts w:ascii="Times New Roman" w:hAnsi="Times New Roman" w:cs="Times New Roman"/>
+          <w:bCs/>
+          <w:sz w:val="24"/>
+          <w:szCs w:val="24"/>
+          <w:lang w:val="en-US"/>
+        </w:rPr>
+        <w:t xml:space="preserve"> </w:t>
+      </w:r>
+      <w:proofErr w:type="spellStart"/>
+      <w:r>
+        <w:rPr>
+          <w:rFonts w:ascii="Times New Roman" w:hAnsi="Times New Roman" w:cs="Times New Roman"/>
+          <w:bCs/>
+          <w:sz w:val="24"/>
+          <w:szCs w:val="24"/>
+          <w:lang w:val="en-US"/>
+        </w:rPr>
+        <w:t>nama</w:t>
+      </w:r>
+      <w:proofErr w:type="spellEnd"/>
+      <w:r>
+        <w:rPr>
+          <w:rFonts w:ascii="Times New Roman" w:hAnsi="Times New Roman" w:cs="Times New Roman"/>
+          <w:bCs/>
+          <w:sz w:val="24"/>
+          <w:szCs w:val="24"/>
+          <w:lang w:val="en-US"/>
+        </w:rPr>
+        <w:t xml:space="preserve"> email </w:t>
+      </w:r>
+      <w:proofErr w:type="spellStart"/>
+      <w:r>
+        <w:rPr>
+          <w:rFonts w:ascii="Times New Roman" w:hAnsi="Times New Roman" w:cs="Times New Roman"/>
+          <w:bCs/>
+          <w:sz w:val="24"/>
+          <w:szCs w:val="24"/>
+          <w:lang w:val="en-US"/>
+        </w:rPr>
+        <w:t>kita</w:t>
+      </w:r>
+      <w:proofErr w:type="spellEnd"/>
+      <w:proofErr w:type="gramStart"/>
+      <w:r>
+        <w:rPr>
+          <w:rFonts w:ascii="Times New Roman" w:hAnsi="Times New Roman" w:cs="Times New Roman"/>
+          <w:bCs/>
+          <w:sz w:val="24"/>
+          <w:szCs w:val="24"/>
+          <w:lang w:val="en-US"/>
+        </w:rPr>
+        <w:t>,</w:t>
+      </w:r>
+      <w:r>
+        <w:rPr>
+          <w:rFonts w:ascii="Times New Roman" w:hAnsi="Times New Roman" w:cs="Times New Roman"/>
+          <w:sz w:val="24"/>
+          <w:szCs w:val="24"/>
+          <w:lang w:val="en-US"/>
+        </w:rPr>
+        <w:t xml:space="preserve"> </w:t>
+      </w:r>
+      <w:r>
+        <w:rPr>
+          <w:rFonts w:ascii="Times New Roman" w:hAnsi="Times New Roman" w:cs="Times New Roman"/>
+          <w:bCs/>
+          <w:sz w:val="24"/>
+          <w:szCs w:val="24"/>
+          <w:lang w:val="en-US"/>
+        </w:rPr>
+        <w:t>,</w:t>
+      </w:r>
+      <w:proofErr w:type="gramEnd"/>
+      <w:r>
+        <w:rPr>
+          <w:rFonts w:ascii="Times New Roman" w:hAnsi="Times New Roman" w:cs="Times New Roman"/>
+          <w:bCs/>
+          <w:sz w:val="24"/>
+          <w:szCs w:val="24"/>
+          <w:lang w:val="en-US"/>
+        </w:rPr>
+        <w:t xml:space="preserve"> </w:t>
+      </w:r>
+      <w:proofErr w:type="spellStart"/>
+      <w:r>
+        <w:rPr>
+          <w:rFonts w:ascii="Times New Roman" w:hAnsi="Times New Roman" w:cs="Times New Roman"/>
+          <w:bCs/>
+          <w:sz w:val="24"/>
+          <w:szCs w:val="24"/>
+          <w:lang w:val="en-US"/>
+        </w:rPr>
+        <w:t>setelah</w:t>
+      </w:r>
+      <w:proofErr w:type="spellEnd"/>
+      <w:r>
+        <w:rPr>
+          <w:rFonts w:ascii="Times New Roman" w:hAnsi="Times New Roman" w:cs="Times New Roman"/>
+          <w:bCs/>
+          <w:sz w:val="24"/>
+          <w:szCs w:val="24"/>
+          <w:lang w:val="en-US"/>
+        </w:rPr>
+        <w:t xml:space="preserve"> </w:t>
+      </w:r>
+      <w:proofErr w:type="spellStart"/>
+      <w:r>
+        <w:rPr>
+          <w:rFonts w:ascii="Times New Roman" w:hAnsi="Times New Roman" w:cs="Times New Roman"/>
+          <w:bCs/>
+          <w:sz w:val="24"/>
+          <w:szCs w:val="24"/>
+          <w:lang w:val="en-US"/>
+        </w:rPr>
+        <w:t>itu</w:t>
+      </w:r>
+      <w:proofErr w:type="spellEnd"/>
+      <w:r>
+        <w:rPr>
+          <w:rFonts w:ascii="Times New Roman" w:hAnsi="Times New Roman" w:cs="Times New Roman"/>
+          <w:bCs/>
+          <w:sz w:val="24"/>
+          <w:szCs w:val="24"/>
+          <w:lang w:val="en-US"/>
+        </w:rPr>
+        <w:t xml:space="preserve"> </w:t>
+      </w:r>
+      <w:proofErr w:type="spellStart"/>
+      <w:r>
+        <w:rPr>
+          <w:rFonts w:ascii="Times New Roman" w:hAnsi="Times New Roman" w:cs="Times New Roman"/>
+          <w:bCs/>
+          <w:sz w:val="24"/>
+          <w:szCs w:val="24"/>
+          <w:lang w:val="en-US"/>
+        </w:rPr>
+        <w:t>tekan</w:t>
+      </w:r>
+      <w:proofErr w:type="spellEnd"/>
+      <w:r>
+        <w:rPr>
+          <w:rFonts w:ascii="Times New Roman" w:hAnsi="Times New Roman" w:cs="Times New Roman"/>
+          <w:bCs/>
+          <w:sz w:val="24"/>
+          <w:szCs w:val="24"/>
+          <w:lang w:val="en-US"/>
+        </w:rPr>
+        <w:t xml:space="preserve"> enter </w:t>
+      </w:r>
+      <w:proofErr w:type="spellStart"/>
+      <w:r>
+        <w:rPr>
+          <w:rFonts w:ascii="Times New Roman" w:hAnsi="Times New Roman" w:cs="Times New Roman"/>
+          <w:bCs/>
+          <w:sz w:val="24"/>
+          <w:szCs w:val="24"/>
+          <w:lang w:val="en-US"/>
+        </w:rPr>
+        <w:t>setelah</w:t>
+      </w:r>
+      <w:proofErr w:type="spellEnd"/>
+      <w:r>
+        <w:rPr>
+          <w:rFonts w:ascii="Times New Roman" w:hAnsi="Times New Roman" w:cs="Times New Roman"/>
+          <w:bCs/>
+          <w:sz w:val="24"/>
+          <w:szCs w:val="24"/>
+          <w:lang w:val="en-US"/>
+        </w:rPr>
+        <w:t xml:space="preserve"> </w:t>
+      </w:r>
+      <w:proofErr w:type="spellStart"/>
+      <w:r>
+        <w:rPr>
+          <w:rFonts w:ascii="Times New Roman" w:hAnsi="Times New Roman" w:cs="Times New Roman"/>
+          <w:bCs/>
+          <w:sz w:val="24"/>
+          <w:szCs w:val="24"/>
+          <w:lang w:val="en-US"/>
+        </w:rPr>
+        <w:t>itu</w:t>
+      </w:r>
+      <w:proofErr w:type="spellEnd"/>
+      <w:r>
+        <w:rPr>
+          <w:rFonts w:ascii="Times New Roman" w:hAnsi="Times New Roman" w:cs="Times New Roman"/>
+          <w:bCs/>
+          <w:sz w:val="24"/>
+          <w:szCs w:val="24"/>
+          <w:lang w:val="en-US"/>
+        </w:rPr>
+        <w:t xml:space="preserve"> enter </w:t>
+      </w:r>
+      <w:proofErr w:type="spellStart"/>
+      <w:r>
+        <w:rPr>
+          <w:rFonts w:ascii="Times New Roman" w:hAnsi="Times New Roman" w:cs="Times New Roman"/>
+          <w:bCs/>
+          <w:sz w:val="24"/>
+          <w:szCs w:val="24"/>
+          <w:lang w:val="en-US"/>
+        </w:rPr>
+        <w:t>lagi</w:t>
+      </w:r>
+      <w:proofErr w:type="spellEnd"/>
+      <w:r>
+        <w:rPr>
+          <w:rFonts w:ascii="Times New Roman" w:hAnsi="Times New Roman" w:cs="Times New Roman"/>
+          <w:bCs/>
+          <w:sz w:val="24"/>
+          <w:szCs w:val="24"/>
+          <w:lang w:val="en-US"/>
+        </w:rPr>
+        <w:t>,</w:t>
+      </w:r>
+      <w:r>
+        <w:rPr>
+          <w:rFonts w:ascii="Times New Roman" w:hAnsi="Times New Roman" w:cs="Times New Roman"/>
+          <w:sz w:val="24"/>
+          <w:szCs w:val="24"/>
+          <w:lang w:val="en-US"/>
+        </w:rPr>
+        <w:t xml:space="preserve"> </w:t>
+      </w:r>
+      <w:proofErr w:type="spellStart"/>
+      <w:r>
+        <w:rPr>
+          <w:rFonts w:ascii="Times New Roman" w:hAnsi="Times New Roman" w:cs="Times New Roman"/>
+          <w:bCs/>
+          <w:sz w:val="24"/>
+          <w:szCs w:val="24"/>
+          <w:lang w:val="en-US"/>
+        </w:rPr>
+        <w:t>dan</w:t>
+      </w:r>
+      <w:proofErr w:type="spellEnd"/>
+      <w:r>
+        <w:rPr>
+          <w:rFonts w:ascii="Times New Roman" w:hAnsi="Times New Roman" w:cs="Times New Roman"/>
+          <w:bCs/>
+          <w:sz w:val="24"/>
+          <w:szCs w:val="24"/>
+          <w:lang w:val="en-US"/>
+        </w:rPr>
+        <w:t xml:space="preserve"> </w:t>
+      </w:r>
+      <w:proofErr w:type="spellStart"/>
+      <w:r>
+        <w:rPr>
+          <w:rFonts w:ascii="Times New Roman" w:hAnsi="Times New Roman" w:cs="Times New Roman"/>
+          <w:bCs/>
+          <w:sz w:val="24"/>
+          <w:szCs w:val="24"/>
+          <w:lang w:val="en-US"/>
+        </w:rPr>
+        <w:t>akan</w:t>
+      </w:r>
+      <w:proofErr w:type="spellEnd"/>
+      <w:r>
+        <w:rPr>
+          <w:rFonts w:ascii="Times New Roman" w:hAnsi="Times New Roman" w:cs="Times New Roman"/>
+          <w:bCs/>
+          <w:sz w:val="24"/>
+          <w:szCs w:val="24"/>
+          <w:lang w:val="en-US"/>
+        </w:rPr>
+        <w:t xml:space="preserve"> </w:t>
+      </w:r>
+      <w:proofErr w:type="spellStart"/>
+      <w:r>
+        <w:rPr>
+          <w:rFonts w:ascii="Times New Roman" w:hAnsi="Times New Roman" w:cs="Times New Roman"/>
+          <w:bCs/>
+          <w:sz w:val="24"/>
+          <w:szCs w:val="24"/>
+          <w:lang w:val="en-US"/>
+        </w:rPr>
+        <w:t>muncul</w:t>
+      </w:r>
+      <w:proofErr w:type="spellEnd"/>
+      <w:r>
+        <w:rPr>
+          <w:rFonts w:ascii="Times New Roman" w:hAnsi="Times New Roman" w:cs="Times New Roman"/>
+          <w:bCs/>
+          <w:sz w:val="24"/>
+          <w:szCs w:val="24"/>
+          <w:lang w:val="en-US"/>
+        </w:rPr>
+        <w:t xml:space="preserve"> overwrite y/n? </w:t>
+      </w:r>
+      <w:proofErr w:type="spellStart"/>
+      <w:proofErr w:type="gramStart"/>
+      <w:r>
+        <w:rPr>
+          <w:rFonts w:ascii="Times New Roman" w:hAnsi="Times New Roman" w:cs="Times New Roman"/>
+          <w:bCs/>
+          <w:sz w:val="24"/>
+          <w:szCs w:val="24"/>
+          <w:lang w:val="en-US"/>
+        </w:rPr>
+        <w:t>kita</w:t>
+      </w:r>
+      <w:proofErr w:type="spellEnd"/>
+      <w:proofErr w:type="gramEnd"/>
+      <w:r>
+        <w:rPr>
+          <w:rFonts w:ascii="Times New Roman" w:hAnsi="Times New Roman" w:cs="Times New Roman"/>
+          <w:bCs/>
+          <w:sz w:val="24"/>
+          <w:szCs w:val="24"/>
+          <w:lang w:val="en-US"/>
+        </w:rPr>
+        <w:t xml:space="preserve"> </w:t>
+      </w:r>
+      <w:proofErr w:type="spellStart"/>
+      <w:r>
+        <w:rPr>
+          <w:rFonts w:ascii="Times New Roman" w:hAnsi="Times New Roman" w:cs="Times New Roman"/>
+          <w:bCs/>
+          <w:sz w:val="24"/>
+          <w:szCs w:val="24"/>
+          <w:lang w:val="en-US"/>
+        </w:rPr>
+        <w:t>ketikkan</w:t>
+      </w:r>
+      <w:proofErr w:type="spellEnd"/>
+      <w:r>
+        <w:rPr>
+          <w:rFonts w:ascii="Times New Roman" w:hAnsi="Times New Roman" w:cs="Times New Roman"/>
+          <w:bCs/>
+          <w:sz w:val="24"/>
+          <w:szCs w:val="24"/>
+          <w:lang w:val="en-US"/>
+        </w:rPr>
+        <w:t xml:space="preserve"> y </w:t>
+      </w:r>
+      <w:proofErr w:type="spellStart"/>
+      <w:r>
+        <w:rPr>
+          <w:rFonts w:ascii="Times New Roman" w:hAnsi="Times New Roman" w:cs="Times New Roman"/>
+          <w:bCs/>
+          <w:sz w:val="24"/>
+          <w:szCs w:val="24"/>
+          <w:lang w:val="en-US"/>
+        </w:rPr>
+        <w:t>lalu</w:t>
+      </w:r>
+      <w:proofErr w:type="spellEnd"/>
+      <w:r>
+        <w:rPr>
+          <w:rFonts w:ascii="Times New Roman" w:hAnsi="Times New Roman" w:cs="Times New Roman"/>
+          <w:bCs/>
+          <w:sz w:val="24"/>
+          <w:szCs w:val="24"/>
+          <w:lang w:val="en-US"/>
+        </w:rPr>
+        <w:t xml:space="preserve"> enter,</w:t>
       </w:r>
       <w:r>
         <w:rPr>
@@ -2108,7 +4369,27 @@
           <w:sz w:val="24"/>
           <w:szCs w:val="24"/>
         </w:rPr>
-        <w:t>setelah itu enter 3 kali dan akan muncul seperti ini</w:t>
+        <w:t xml:space="preserve">setelah itu </w:t>
+      </w:r>
+      <w:proofErr w:type="spellStart"/>
+      <w:r>
+        <w:rPr>
+          <w:rFonts w:ascii="Times New Roman" w:hAnsi="Times New Roman" w:cs="Times New Roman"/>
+          <w:bCs/>
+          <w:sz w:val="24"/>
+          <w:szCs w:val="24"/>
+        </w:rPr>
+        <w:t>enter</w:t>
+      </w:r>
+      <w:proofErr w:type="spellEnd"/>
+      <w:r>
+        <w:rPr>
+          <w:rFonts w:ascii="Times New Roman" w:hAnsi="Times New Roman" w:cs="Times New Roman"/>
+          <w:bCs/>
+          <w:sz w:val="24"/>
+          <w:szCs w:val="24"/>
+        </w:rPr>
+        <w:t xml:space="preserve"> 3 kali dan akan muncul seperti ini</w:t>
       </w:r>
     </w:p>
     <w:p>
@@ -2193,6 +4474,7 @@
           <w:bCs/>
           <w:sz w:val="24"/>
           <w:szCs w:val="24"/>
+          <w:lang w:val="en-US"/>
         </w:rPr>
       </w:pPr>
       <w:r>
@@ -2212,9 +4494,107 @@
           <w:szCs w:val="24"/>
         </w:rPr>
         <w:tab/>
+      </w:r>
+      <w:proofErr w:type="spellStart"/>
+      <w:r>
+        <w:rPr>
+          <w:rFonts w:ascii="Times New Roman" w:hAnsi="Times New Roman" w:cs="Times New Roman"/>
+          <w:bCs/>
+          <w:sz w:val="24"/>
+          <w:szCs w:val="24"/>
+          <w:lang w:val="en-US"/>
+        </w:rPr>
+        <w:t>Setelah</w:t>
+      </w:r>
+      <w:proofErr w:type="spellEnd"/>
+      <w:r>
+        <w:rPr>
+          <w:rFonts w:ascii="Times New Roman" w:hAnsi="Times New Roman" w:cs="Times New Roman"/>
+          <w:bCs/>
+          <w:sz w:val="24"/>
+          <w:szCs w:val="24"/>
+          <w:lang w:val="en-US"/>
+        </w:rPr>
+        <w:t xml:space="preserve"> </w:t>
+      </w:r>
+      <w:proofErr w:type="spellStart"/>
+      <w:r>
+        <w:rPr>
+          <w:rFonts w:ascii="Times New Roman" w:hAnsi="Times New Roman" w:cs="Times New Roman"/>
+          <w:bCs/>
+          <w:sz w:val="24"/>
+          <w:szCs w:val="24"/>
+          <w:lang w:val="en-US"/>
+        </w:rPr>
+        <w:t>itu</w:t>
+      </w:r>
+      <w:proofErr w:type="spellEnd"/>
+      <w:r>
+        <w:rPr>
+          <w:rFonts w:ascii="Times New Roman" w:hAnsi="Times New Roman" w:cs="Times New Roman"/>
+          <w:bCs/>
+          <w:sz w:val="24"/>
+          <w:szCs w:val="24"/>
+          <w:lang w:val="en-US"/>
+        </w:rPr>
+        <w:t xml:space="preserve"> </w:t>
+      </w:r>
+      <w:proofErr w:type="spellStart"/>
+      <w:r>
+        <w:rPr>
+          <w:rFonts w:ascii="Times New Roman" w:hAnsi="Times New Roman" w:cs="Times New Roman"/>
+          <w:bCs/>
+          <w:sz w:val="24"/>
+          <w:szCs w:val="24"/>
+          <w:lang w:val="en-US"/>
+        </w:rPr>
+        <w:t>lanjut</w:t>
+      </w:r>
+      <w:proofErr w:type="spellEnd"/>
+      <w:r>
+        <w:rPr>
+          <w:rFonts w:ascii="Times New Roman" w:hAnsi="Times New Roman" w:cs="Times New Roman"/>
+          <w:bCs/>
+          <w:sz w:val="24"/>
+          <w:szCs w:val="24"/>
+          <w:lang w:val="en-US"/>
+        </w:rPr>
+        <w:t xml:space="preserve"> </w:t>
+      </w:r>
+      <w:proofErr w:type="spellStart"/>
+      <w:r>
+        <w:rPr>
+          <w:rFonts w:ascii="Times New Roman" w:hAnsi="Times New Roman" w:cs="Times New Roman"/>
+          <w:bCs/>
+          <w:sz w:val="24"/>
+          <w:szCs w:val="24"/>
+          <w:lang w:val="en-US"/>
+        </w:rPr>
+        <w:t>ke</w:t>
+      </w:r>
+      <w:proofErr w:type="spellEnd"/>
+      <w:r>
+        <w:rPr>
+          <w:rFonts w:ascii="Times New Roman" w:hAnsi="Times New Roman" w:cs="Times New Roman"/>
+          <w:bCs/>
+          <w:sz w:val="24"/>
+          <w:szCs w:val="24"/>
+          <w:lang w:val="en-US"/>
+        </w:rPr>
+        <w:t xml:space="preserve"> step 3,</w:t>
       </w:r>
       <w:bookmarkStart w:id="0" w:name="_GoBack"/>
       <w:bookmarkEnd w:id="0"/>
+    </w:p>
+    <w:p>
+      <w:pPr>
+        <w:rPr>
+          <w:rFonts w:ascii="Times New Roman" w:hAnsi="Times New Roman" w:cs="Times New Roman"/>
+          <w:bCs/>
+          <w:sz w:val="24"/>
+          <w:szCs w:val="24"/>
+        </w:rPr>
+      </w:pPr>
     </w:p>
     <w:p>
       <w:pPr>

--- a/w.docx
+++ b/w.docx
@@ -4582,6 +4582,82 @@
           <w:lang w:val="en-US"/>
         </w:rPr>
         <w:t xml:space="preserve"> step 3,</w:t>
+      </w:r>
+    </w:p>
+    <w:p>
+      <w:pPr>
+        <w:rPr>
+          <w:rFonts w:ascii="Times New Roman" w:hAnsi="Times New Roman" w:cs="Times New Roman"/>
+          <w:bCs/>
+          <w:sz w:val="24"/>
+          <w:szCs w:val="24"/>
+          <w:lang w:val="en-US"/>
+        </w:rPr>
+      </w:pPr>
+      <w:r>
+        <w:rPr>
+          <w:rFonts w:ascii="Times New Roman" w:hAnsi="Times New Roman" w:cs="Times New Roman"/>
+          <w:bCs/>
+          <w:sz w:val="24"/>
+          <w:szCs w:val="24"/>
+          <w:lang w:val="en-US"/>
+        </w:rPr>
+        <w:tab/>
+      </w:r>
+      <w:r>
+        <w:rPr>
+          <w:rFonts w:ascii="Times New Roman" w:hAnsi="Times New Roman" w:cs="Times New Roman"/>
+          <w:b/>
+          <w:noProof/>
+          <w:sz w:val="24"/>
+          <w:szCs w:val="24"/>
+          <w:lang w:eastAsia="id-ID"/>
+        </w:rPr>
+        <w:drawing>
+          <wp:inline distT="0" distB="0" distL="0" distR="0" wp14:anchorId="7DD5910C" wp14:editId="052A73DF">
+            <wp:extent cx="4400550" cy="3425578"/>
+            <wp:effectExtent l="19050" t="0" r="0" b="0"/>
+            <wp:docPr id="16" name="Picture 16"/>
+            <wp:cNvGraphicFramePr>
+              <a:graphicFrameLocks xmlns:a="http://schemas.openxmlformats.org/drawingml/2006/main" noChangeAspect="1"/>
+            </wp:cNvGraphicFramePr>
+            <a:graphic xmlns:a="http://schemas.openxmlformats.org/drawingml/2006/main">
+              <a:graphicData uri="http://schemas.openxmlformats.org/drawingml/2006/picture">
+                <pic:pic xmlns:pic="http://schemas.openxmlformats.org/drawingml/2006/picture">
+                  <pic:nvPicPr>
+                    <pic:cNvPr id="0" name="Picture 16"/>
+                    <pic:cNvPicPr>
+                      <a:picLocks noChangeAspect="1" noChangeArrowheads="1"/>
+                    </pic:cNvPicPr>
+                  </pic:nvPicPr>
+                  <pic:blipFill>
+                    <a:blip r:embed="rId17"/>
+                    <a:srcRect l="15865" t="17094" r="30609" b="8832"/>
+                    <a:stretch>
+                      <a:fillRect/>
+                    </a:stretch>
+                  </pic:blipFill>
+                  <pic:spPr bwMode="auto">
+                    <a:xfrm>
+                      <a:off x="0" y="0"/>
+                      <a:ext cx="4400550" cy="3425578"/>
+                    </a:xfrm>
+                    <a:prstGeom prst="rect">
+                      <a:avLst/>
+                    </a:prstGeom>
+                    <a:noFill/>
+                    <a:ln w="9525">
+                      <a:noFill/>
+                      <a:miter lim="800000"/>
+                      <a:headEnd/>
+                      <a:tailEnd/>
+                    </a:ln>
+                  </pic:spPr>
+                </pic:pic>
+              </a:graphicData>
+            </a:graphic>
+          </wp:inline>
+        </w:drawing>
       </w:r>
       <w:bookmarkStart w:id="0" w:name="_GoBack"/>
       <w:bookmarkEnd w:id="0"/>

--- a/w.docx
+++ b/w.docx
@@ -4659,8 +4659,139 @@
           </wp:inline>
         </w:drawing>
       </w:r>
+    </w:p>
+    <w:p>
+      <w:pPr>
+        <w:ind w:firstLine="720"/>
+        <w:rPr>
+          <w:rFonts w:ascii="Times New Roman" w:hAnsi="Times New Roman" w:cs="Times New Roman"/>
+          <w:bCs/>
+          <w:sz w:val="24"/>
+          <w:szCs w:val="24"/>
+          <w:lang w:val="en-US"/>
+        </w:rPr>
+      </w:pPr>
+      <w:r>
+        <w:rPr>
+          <w:rFonts w:ascii="Times New Roman" w:hAnsi="Times New Roman" w:cs="Times New Roman"/>
+          <w:bCs/>
+          <w:sz w:val="24"/>
+          <w:szCs w:val="24"/>
+          <w:lang w:val="en-US"/>
+        </w:rPr>
+        <w:t xml:space="preserve">Kita </w:t>
+      </w:r>
+      <w:r>
+        <w:rPr>
+          <w:rFonts w:ascii="Times New Roman" w:hAnsi="Times New Roman" w:cs="Times New Roman"/>
+          <w:bCs/>
+          <w:i/>
+          <w:sz w:val="24"/>
+          <w:szCs w:val="24"/>
+          <w:lang w:val="en-US"/>
+        </w:rPr>
+        <w:t xml:space="preserve">copy paste </w:t>
+      </w:r>
+      <w:proofErr w:type="spellStart"/>
+      <w:r>
+        <w:rPr>
+          <w:rFonts w:ascii="Times New Roman" w:hAnsi="Times New Roman" w:cs="Times New Roman"/>
+          <w:bCs/>
+          <w:sz w:val="24"/>
+          <w:szCs w:val="24"/>
+          <w:lang w:val="en-US"/>
+        </w:rPr>
+        <w:t>lagi</w:t>
+      </w:r>
+      <w:proofErr w:type="spellEnd"/>
+      <w:r>
+        <w:rPr>
+          <w:rFonts w:ascii="Times New Roman" w:hAnsi="Times New Roman" w:cs="Times New Roman"/>
+          <w:bCs/>
+          <w:sz w:val="24"/>
+          <w:szCs w:val="24"/>
+          <w:lang w:val="en-US"/>
+        </w:rPr>
+        <w:t xml:space="preserve"> </w:t>
+      </w:r>
+      <w:proofErr w:type="spellStart"/>
+      <w:r>
+        <w:rPr>
+          <w:rFonts w:ascii="Times New Roman" w:hAnsi="Times New Roman" w:cs="Times New Roman"/>
+          <w:bCs/>
+          <w:sz w:val="24"/>
+          <w:szCs w:val="24"/>
+          <w:lang w:val="en-US"/>
+        </w:rPr>
+        <w:t>ke</w:t>
+      </w:r>
+      <w:proofErr w:type="spellEnd"/>
+      <w:r>
+        <w:rPr>
+          <w:rFonts w:ascii="Times New Roman" w:hAnsi="Times New Roman" w:cs="Times New Roman"/>
+          <w:bCs/>
+          <w:sz w:val="24"/>
+          <w:szCs w:val="24"/>
+          <w:lang w:val="en-US"/>
+        </w:rPr>
+        <w:t xml:space="preserve"> </w:t>
+      </w:r>
+      <w:proofErr w:type="spellStart"/>
+      <w:r>
+        <w:rPr>
+          <w:rFonts w:ascii="Times New Roman" w:hAnsi="Times New Roman" w:cs="Times New Roman"/>
+          <w:bCs/>
+          <w:sz w:val="24"/>
+          <w:szCs w:val="24"/>
+          <w:lang w:val="en-US"/>
+        </w:rPr>
+        <w:t>dalam</w:t>
+      </w:r>
+      <w:proofErr w:type="spellEnd"/>
+      <w:r>
+        <w:rPr>
+          <w:rFonts w:ascii="Times New Roman" w:hAnsi="Times New Roman" w:cs="Times New Roman"/>
+          <w:bCs/>
+          <w:sz w:val="24"/>
+          <w:szCs w:val="24"/>
+          <w:lang w:val="en-US"/>
+        </w:rPr>
+        <w:t xml:space="preserve"> </w:t>
+      </w:r>
+      <w:proofErr w:type="spellStart"/>
+      <w:r>
+        <w:rPr>
+          <w:rFonts w:ascii="Times New Roman" w:hAnsi="Times New Roman" w:cs="Times New Roman"/>
+          <w:bCs/>
+          <w:sz w:val="24"/>
+          <w:szCs w:val="24"/>
+          <w:lang w:val="en-US"/>
+        </w:rPr>
+        <w:t>Git</w:t>
+      </w:r>
+      <w:proofErr w:type="spellEnd"/>
+      <w:r>
+        <w:rPr>
+          <w:rFonts w:ascii="Times New Roman" w:hAnsi="Times New Roman" w:cs="Times New Roman"/>
+          <w:bCs/>
+          <w:sz w:val="24"/>
+          <w:szCs w:val="24"/>
+          <w:lang w:val="en-US"/>
+        </w:rPr>
+        <w:t xml:space="preserve"> Bash,</w:t>
+      </w:r>
       <w:bookmarkStart w:id="0" w:name="_GoBack"/>
       <w:bookmarkEnd w:id="0"/>
+      <w:r>
+        <w:rPr>
+          <w:rFonts w:ascii="Times New Roman" w:hAnsi="Times New Roman" w:cs="Times New Roman"/>
+          <w:bCs/>
+          <w:sz w:val="24"/>
+          <w:szCs w:val="24"/>
+          <w:lang w:val="en-US"/>
+        </w:rPr>
+        <w:tab/>
+      </w:r>
     </w:p>
     <w:p>
       <w:pPr>

--- a/w.docx
+++ b/w.docx
@@ -131,28 +131,15 @@
           <w:szCs w:val="24"/>
         </w:rPr>
       </w:pPr>
-      <w:proofErr w:type="spellStart"/>
-      <w:proofErr w:type="gramStart"/>
-      <w:r>
-        <w:rPr>
-          <w:rFonts w:ascii="Times New Roman" w:hAnsi="Times New Roman" w:cs="Times New Roman"/>
-          <w:color w:val="auto"/>
-          <w:sz w:val="24"/>
-          <w:szCs w:val="24"/>
-        </w:rPr>
-        <w:t>Oleh</w:t>
-      </w:r>
-      <w:proofErr w:type="spellEnd"/>
-      <w:r>
-        <w:rPr>
-          <w:rFonts w:ascii="Times New Roman" w:hAnsi="Times New Roman" w:cs="Times New Roman"/>
-          <w:color w:val="auto"/>
-          <w:sz w:val="24"/>
-          <w:szCs w:val="24"/>
-        </w:rPr>
-        <w:t xml:space="preserve"> :</w:t>
-      </w:r>
-      <w:proofErr w:type="gramEnd"/>
+      <w:r>
+        <w:rPr>
+          <w:rFonts w:ascii="Times New Roman" w:hAnsi="Times New Roman" w:cs="Times New Roman"/>
+          <w:color w:val="auto"/>
+          <w:sz w:val="24"/>
+          <w:szCs w:val="24"/>
+        </w:rPr>
+        <w:t>Oleh :</w:t>
+      </w:r>
     </w:p>
     <w:p>
       <w:pPr>
@@ -203,20 +190,8 @@
           <w:lang w:val="id-ID"/>
         </w:rPr>
         <w:tab/>
-        <w:t xml:space="preserve">Andi </w:t>
-      </w:r>
-      <w:proofErr w:type="spellStart"/>
-      <w:r>
-        <w:rPr>
-          <w:rFonts w:ascii="Times New Roman" w:hAnsi="Times New Roman" w:cs="Times New Roman"/>
-          <w:color w:val="auto"/>
-          <w:sz w:val="24"/>
-          <w:szCs w:val="24"/>
-          <w:lang w:val="id-ID"/>
-        </w:rPr>
-        <w:t>Syahjaratu</w:t>
-      </w:r>
-      <w:proofErr w:type="spellEnd"/>
+        <w:t>Andi Syahjaratu</w:t>
+      </w:r>
       <w:r>
         <w:rPr>
           <w:rFonts w:ascii="Times New Roman" w:hAnsi="Times New Roman" w:cs="Times New Roman"/>
@@ -250,20 +225,8 @@
           <w:szCs w:val="24"/>
           <w:lang w:val="id-ID"/>
         </w:rPr>
-        <w:t xml:space="preserve">Muhammad Nur </w:t>
-      </w:r>
-      <w:proofErr w:type="spellStart"/>
-      <w:r>
-        <w:rPr>
-          <w:rFonts w:ascii="Times New Roman" w:hAnsi="Times New Roman" w:cs="Times New Roman"/>
-          <w:color w:val="auto"/>
-          <w:sz w:val="24"/>
-          <w:szCs w:val="24"/>
-          <w:lang w:val="id-ID"/>
-        </w:rPr>
-        <w:t>Ikhsan</w:t>
-      </w:r>
-      <w:proofErr w:type="spellEnd"/>
+        <w:t>Muhammad Nur Ikhsan</w:t>
+      </w:r>
     </w:p>
     <w:p>
       <w:pPr>
@@ -277,37 +240,15 @@
           <w:szCs w:val="24"/>
         </w:rPr>
       </w:pPr>
-      <w:proofErr w:type="spellStart"/>
-      <w:r>
-        <w:rPr>
-          <w:rFonts w:ascii="Times New Roman" w:hAnsi="Times New Roman" w:cs="Times New Roman"/>
-          <w:color w:val="auto"/>
-          <w:sz w:val="24"/>
-          <w:szCs w:val="24"/>
-        </w:rPr>
-        <w:t>Nur</w:t>
-      </w:r>
-      <w:proofErr w:type="spellEnd"/>
-      <w:r>
-        <w:rPr>
-          <w:rFonts w:ascii="Times New Roman" w:hAnsi="Times New Roman" w:cs="Times New Roman"/>
-          <w:color w:val="auto"/>
-          <w:sz w:val="24"/>
-          <w:szCs w:val="24"/>
-        </w:rPr>
-        <w:t xml:space="preserve"> </w:t>
-      </w:r>
-      <w:proofErr w:type="spellStart"/>
-      <w:r>
-        <w:rPr>
-          <w:rFonts w:ascii="Times New Roman" w:hAnsi="Times New Roman" w:cs="Times New Roman"/>
-          <w:color w:val="auto"/>
-          <w:sz w:val="24"/>
-          <w:szCs w:val="24"/>
-        </w:rPr>
-        <w:t>Rahmawati</w:t>
-      </w:r>
-      <w:proofErr w:type="spellEnd"/>
+      <w:r>
+        <w:rPr>
+          <w:rFonts w:ascii="Times New Roman" w:hAnsi="Times New Roman" w:cs="Times New Roman"/>
+          <w:color w:val="auto"/>
+          <w:sz w:val="24"/>
+          <w:szCs w:val="24"/>
+        </w:rPr>
+        <w:t>Nur Rahmawati</w:t>
+      </w:r>
     </w:p>
     <w:p>
       <w:pPr>
@@ -322,7 +263,6 @@
           <w:lang w:val="id-ID"/>
         </w:rPr>
       </w:pPr>
-      <w:proofErr w:type="spellStart"/>
       <w:r>
         <w:rPr>
           <w:rFonts w:ascii="Times New Roman" w:hAnsi="Times New Roman" w:cs="Times New Roman"/>
@@ -331,53 +271,8 @@
           <w:szCs w:val="24"/>
           <w:lang w:val="id-ID"/>
         </w:rPr>
-        <w:t>Ryan</w:t>
-      </w:r>
-      <w:proofErr w:type="spellEnd"/>
-      <w:r>
-        <w:rPr>
-          <w:rFonts w:ascii="Times New Roman" w:hAnsi="Times New Roman" w:cs="Times New Roman"/>
-          <w:color w:val="auto"/>
-          <w:sz w:val="24"/>
-          <w:szCs w:val="24"/>
-          <w:lang w:val="id-ID"/>
-        </w:rPr>
-        <w:t xml:space="preserve"> </w:t>
-      </w:r>
-      <w:proofErr w:type="spellStart"/>
-      <w:r>
-        <w:rPr>
-          <w:rFonts w:ascii="Times New Roman" w:hAnsi="Times New Roman" w:cs="Times New Roman"/>
-          <w:color w:val="auto"/>
-          <w:sz w:val="24"/>
-          <w:szCs w:val="24"/>
-          <w:lang w:val="id-ID"/>
-        </w:rPr>
-        <w:t>Hafizh</w:t>
-      </w:r>
-      <w:proofErr w:type="spellEnd"/>
-      <w:r>
-        <w:rPr>
-          <w:rFonts w:ascii="Times New Roman" w:hAnsi="Times New Roman" w:cs="Times New Roman"/>
-          <w:color w:val="auto"/>
-          <w:sz w:val="24"/>
-          <w:szCs w:val="24"/>
-          <w:lang w:val="id-ID"/>
-        </w:rPr>
-        <w:t xml:space="preserve"> </w:t>
-      </w:r>
-      <w:proofErr w:type="spellStart"/>
-      <w:r>
-        <w:rPr>
-          <w:rFonts w:ascii="Times New Roman" w:hAnsi="Times New Roman" w:cs="Times New Roman"/>
-          <w:color w:val="auto"/>
-          <w:sz w:val="24"/>
-          <w:szCs w:val="24"/>
-          <w:lang w:val="id-ID"/>
-        </w:rPr>
-        <w:t>Herdiana</w:t>
-      </w:r>
-      <w:proofErr w:type="spellEnd"/>
+        <w:t>Ryan Hafizh Herdiana</w:t>
+      </w:r>
     </w:p>
     <w:p>
       <w:pPr>
@@ -392,7 +287,6 @@
           <w:lang w:val="id-ID"/>
         </w:rPr>
       </w:pPr>
-      <w:proofErr w:type="spellStart"/>
       <w:r>
         <w:rPr>
           <w:rFonts w:ascii="Times New Roman" w:hAnsi="Times New Roman" w:cs="Times New Roman"/>
@@ -401,18 +295,7 @@
           <w:szCs w:val="24"/>
           <w:lang w:val="id-ID"/>
         </w:rPr>
-        <w:t>Rafikatul</w:t>
-      </w:r>
-      <w:proofErr w:type="spellEnd"/>
-      <w:r>
-        <w:rPr>
-          <w:rFonts w:ascii="Times New Roman" w:hAnsi="Times New Roman" w:cs="Times New Roman"/>
-          <w:color w:val="auto"/>
-          <w:sz w:val="24"/>
-          <w:szCs w:val="24"/>
-          <w:lang w:val="id-ID"/>
-        </w:rPr>
-        <w:t xml:space="preserve"> Hikmah</w:t>
+        <w:t>Rafikatul Hikmah</w:t>
       </w:r>
     </w:p>
     <w:p/>
@@ -476,7 +359,6 @@
         </w:rPr>
         <w:tab/>
       </w:r>
-      <w:proofErr w:type="spellStart"/>
       <w:r>
         <w:rPr>
           <w:rFonts w:ascii="Times New Roman" w:hAnsi="Times New Roman" w:cs="Times New Roman"/>
@@ -485,40 +367,7 @@
           <w:sz w:val="24"/>
           <w:szCs w:val="24"/>
         </w:rPr>
-        <w:t>Mendownload</w:t>
-      </w:r>
-      <w:proofErr w:type="spellEnd"/>
-      <w:r>
-        <w:rPr>
-          <w:rFonts w:ascii="Times New Roman" w:hAnsi="Times New Roman" w:cs="Times New Roman"/>
-          <w:b w:val="0"/>
-          <w:color w:val="auto"/>
-          <w:sz w:val="24"/>
-          <w:szCs w:val="24"/>
-        </w:rPr>
-        <w:t xml:space="preserve"> file </w:t>
-      </w:r>
-      <w:proofErr w:type="spellStart"/>
-      <w:r>
-        <w:rPr>
-          <w:rFonts w:ascii="Times New Roman" w:hAnsi="Times New Roman" w:cs="Times New Roman"/>
-          <w:b w:val="0"/>
-          <w:color w:val="auto"/>
-          <w:sz w:val="24"/>
-          <w:szCs w:val="24"/>
-        </w:rPr>
-        <w:t>gith</w:t>
-      </w:r>
-      <w:proofErr w:type="spellEnd"/>
-      <w:r>
-        <w:rPr>
-          <w:rFonts w:ascii="Times New Roman" w:hAnsi="Times New Roman" w:cs="Times New Roman"/>
-          <w:b w:val="0"/>
-          <w:color w:val="auto"/>
-          <w:sz w:val="24"/>
-          <w:szCs w:val="24"/>
-        </w:rPr>
-        <w:t xml:space="preserve"> di internet.</w:t>
+        <w:t>Mendownload file gith di internet.</w:t>
       </w:r>
     </w:p>
     <w:p>
@@ -556,7 +405,6 @@
         </w:rPr>
         <w:tab/>
       </w:r>
-      <w:proofErr w:type="spellStart"/>
       <w:r>
         <w:rPr>
           <w:rFonts w:ascii="Times New Roman" w:hAnsi="Times New Roman" w:cs="Times New Roman"/>
@@ -565,84 +413,7 @@
           <w:sz w:val="24"/>
           <w:szCs w:val="24"/>
         </w:rPr>
-        <w:t>Setelah</w:t>
-      </w:r>
-      <w:proofErr w:type="spellEnd"/>
-      <w:r>
-        <w:rPr>
-          <w:rFonts w:ascii="Times New Roman" w:hAnsi="Times New Roman" w:cs="Times New Roman"/>
-          <w:b w:val="0"/>
-          <w:color w:val="auto"/>
-          <w:sz w:val="24"/>
-          <w:szCs w:val="24"/>
-        </w:rPr>
-        <w:t xml:space="preserve"> </w:t>
-      </w:r>
-      <w:proofErr w:type="spellStart"/>
-      <w:r>
-        <w:rPr>
-          <w:rFonts w:ascii="Times New Roman" w:hAnsi="Times New Roman" w:cs="Times New Roman"/>
-          <w:b w:val="0"/>
-          <w:color w:val="auto"/>
-          <w:sz w:val="24"/>
-          <w:szCs w:val="24"/>
-        </w:rPr>
-        <w:t>terdownload</w:t>
-      </w:r>
-      <w:proofErr w:type="spellEnd"/>
-      <w:r>
-        <w:rPr>
-          <w:rFonts w:ascii="Times New Roman" w:hAnsi="Times New Roman" w:cs="Times New Roman"/>
-          <w:b w:val="0"/>
-          <w:color w:val="auto"/>
-          <w:sz w:val="24"/>
-          <w:szCs w:val="24"/>
-        </w:rPr>
-        <w:t xml:space="preserve">, install file </w:t>
-      </w:r>
-      <w:proofErr w:type="spellStart"/>
-      <w:r>
-        <w:rPr>
-          <w:rFonts w:ascii="Times New Roman" w:hAnsi="Times New Roman" w:cs="Times New Roman"/>
-          <w:b w:val="0"/>
-          <w:color w:val="auto"/>
-          <w:sz w:val="24"/>
-          <w:szCs w:val="24"/>
-        </w:rPr>
-        <w:t>git</w:t>
-      </w:r>
-      <w:proofErr w:type="spellEnd"/>
-      <w:r>
-        <w:rPr>
-          <w:rFonts w:ascii="Times New Roman" w:hAnsi="Times New Roman" w:cs="Times New Roman"/>
-          <w:b w:val="0"/>
-          <w:color w:val="auto"/>
-          <w:sz w:val="24"/>
-          <w:szCs w:val="24"/>
-        </w:rPr>
-        <w:t xml:space="preserve"> </w:t>
-      </w:r>
-      <w:proofErr w:type="spellStart"/>
-      <w:r>
-        <w:rPr>
-          <w:rFonts w:ascii="Times New Roman" w:hAnsi="Times New Roman" w:cs="Times New Roman"/>
-          <w:b w:val="0"/>
-          <w:color w:val="auto"/>
-          <w:sz w:val="24"/>
-          <w:szCs w:val="24"/>
-        </w:rPr>
-        <w:t>tadi</w:t>
-      </w:r>
-      <w:proofErr w:type="spellEnd"/>
-      <w:r>
-        <w:rPr>
-          <w:rFonts w:ascii="Times New Roman" w:hAnsi="Times New Roman" w:cs="Times New Roman"/>
-          <w:b w:val="0"/>
-          <w:color w:val="auto"/>
-          <w:sz w:val="24"/>
-          <w:szCs w:val="24"/>
-        </w:rPr>
-        <w:t>.</w:t>
+        <w:t>Setelah terdownload, install file git tadi.</w:t>
       </w:r>
     </w:p>
     <w:p>
@@ -680,7 +451,6 @@
         </w:rPr>
         <w:tab/>
       </w:r>
-      <w:proofErr w:type="spellStart"/>
       <w:r>
         <w:rPr>
           <w:rFonts w:ascii="Times New Roman" w:hAnsi="Times New Roman" w:cs="Times New Roman"/>
@@ -689,172 +459,7 @@
           <w:sz w:val="24"/>
           <w:szCs w:val="24"/>
         </w:rPr>
-        <w:t>Setelah</w:t>
-      </w:r>
-      <w:proofErr w:type="spellEnd"/>
-      <w:r>
-        <w:rPr>
-          <w:rFonts w:ascii="Times New Roman" w:hAnsi="Times New Roman" w:cs="Times New Roman"/>
-          <w:b w:val="0"/>
-          <w:color w:val="auto"/>
-          <w:sz w:val="24"/>
-          <w:szCs w:val="24"/>
-        </w:rPr>
-        <w:t xml:space="preserve"> di install, </w:t>
-      </w:r>
-      <w:proofErr w:type="spellStart"/>
-      <w:r>
-        <w:rPr>
-          <w:rFonts w:ascii="Times New Roman" w:hAnsi="Times New Roman" w:cs="Times New Roman"/>
-          <w:b w:val="0"/>
-          <w:color w:val="auto"/>
-          <w:sz w:val="24"/>
-          <w:szCs w:val="24"/>
-        </w:rPr>
-        <w:t>masuk</w:t>
-      </w:r>
-      <w:proofErr w:type="spellEnd"/>
-      <w:r>
-        <w:rPr>
-          <w:rFonts w:ascii="Times New Roman" w:hAnsi="Times New Roman" w:cs="Times New Roman"/>
-          <w:b w:val="0"/>
-          <w:color w:val="auto"/>
-          <w:sz w:val="24"/>
-          <w:szCs w:val="24"/>
-        </w:rPr>
-        <w:t xml:space="preserve"> </w:t>
-      </w:r>
-      <w:proofErr w:type="spellStart"/>
-      <w:r>
-        <w:rPr>
-          <w:rFonts w:ascii="Times New Roman" w:hAnsi="Times New Roman" w:cs="Times New Roman"/>
-          <w:b w:val="0"/>
-          <w:color w:val="auto"/>
-          <w:sz w:val="24"/>
-          <w:szCs w:val="24"/>
-        </w:rPr>
-        <w:t>ke</w:t>
-      </w:r>
-      <w:proofErr w:type="spellEnd"/>
-      <w:r>
-        <w:rPr>
-          <w:rFonts w:ascii="Times New Roman" w:hAnsi="Times New Roman" w:cs="Times New Roman"/>
-          <w:b w:val="0"/>
-          <w:color w:val="auto"/>
-          <w:sz w:val="24"/>
-          <w:szCs w:val="24"/>
-        </w:rPr>
-        <w:t xml:space="preserve"> </w:t>
-      </w:r>
-      <w:proofErr w:type="spellStart"/>
-      <w:r>
-        <w:rPr>
-          <w:rFonts w:ascii="Times New Roman" w:hAnsi="Times New Roman" w:cs="Times New Roman"/>
-          <w:b w:val="0"/>
-          <w:color w:val="auto"/>
-          <w:sz w:val="24"/>
-          <w:szCs w:val="24"/>
-        </w:rPr>
-        <w:t>halaman</w:t>
-      </w:r>
-      <w:proofErr w:type="spellEnd"/>
-      <w:r>
-        <w:rPr>
-          <w:rFonts w:ascii="Times New Roman" w:hAnsi="Times New Roman" w:cs="Times New Roman"/>
-          <w:b w:val="0"/>
-          <w:color w:val="auto"/>
-          <w:sz w:val="24"/>
-          <w:szCs w:val="24"/>
-        </w:rPr>
-        <w:t xml:space="preserve"> github.com </w:t>
-      </w:r>
-      <w:proofErr w:type="spellStart"/>
-      <w:r>
-        <w:rPr>
-          <w:rFonts w:ascii="Times New Roman" w:hAnsi="Times New Roman" w:cs="Times New Roman"/>
-          <w:b w:val="0"/>
-          <w:color w:val="auto"/>
-          <w:sz w:val="24"/>
-          <w:szCs w:val="24"/>
-        </w:rPr>
-        <w:t>untuk</w:t>
-      </w:r>
-      <w:proofErr w:type="spellEnd"/>
-      <w:r>
-        <w:rPr>
-          <w:rFonts w:ascii="Times New Roman" w:hAnsi="Times New Roman" w:cs="Times New Roman"/>
-          <w:b w:val="0"/>
-          <w:color w:val="auto"/>
-          <w:sz w:val="24"/>
-          <w:szCs w:val="24"/>
-        </w:rPr>
-        <w:t xml:space="preserve"> </w:t>
-      </w:r>
-      <w:proofErr w:type="spellStart"/>
-      <w:r>
-        <w:rPr>
-          <w:rFonts w:ascii="Times New Roman" w:hAnsi="Times New Roman" w:cs="Times New Roman"/>
-          <w:b w:val="0"/>
-          <w:color w:val="auto"/>
-          <w:sz w:val="24"/>
-          <w:szCs w:val="24"/>
-        </w:rPr>
-        <w:t>membuat</w:t>
-      </w:r>
-      <w:proofErr w:type="spellEnd"/>
-      <w:r>
-        <w:rPr>
-          <w:rFonts w:ascii="Times New Roman" w:hAnsi="Times New Roman" w:cs="Times New Roman"/>
-          <w:b w:val="0"/>
-          <w:color w:val="auto"/>
-          <w:sz w:val="24"/>
-          <w:szCs w:val="24"/>
-        </w:rPr>
-        <w:t xml:space="preserve"> </w:t>
-      </w:r>
-      <w:proofErr w:type="spellStart"/>
-      <w:r>
-        <w:rPr>
-          <w:rFonts w:ascii="Times New Roman" w:hAnsi="Times New Roman" w:cs="Times New Roman"/>
-          <w:b w:val="0"/>
-          <w:color w:val="auto"/>
-          <w:sz w:val="24"/>
-          <w:szCs w:val="24"/>
-        </w:rPr>
-        <w:t>akun</w:t>
-      </w:r>
-      <w:proofErr w:type="spellEnd"/>
-      <w:r>
-        <w:rPr>
-          <w:rFonts w:ascii="Times New Roman" w:hAnsi="Times New Roman" w:cs="Times New Roman"/>
-          <w:b w:val="0"/>
-          <w:color w:val="auto"/>
-          <w:sz w:val="24"/>
-          <w:szCs w:val="24"/>
-        </w:rPr>
-        <w:t xml:space="preserve"> </w:t>
-      </w:r>
-      <w:proofErr w:type="spellStart"/>
-      <w:r>
-        <w:rPr>
-          <w:rFonts w:ascii="Times New Roman" w:hAnsi="Times New Roman" w:cs="Times New Roman"/>
-          <w:b w:val="0"/>
-          <w:color w:val="auto"/>
-          <w:sz w:val="24"/>
-          <w:szCs w:val="24"/>
-        </w:rPr>
-        <w:t>git</w:t>
-      </w:r>
-      <w:proofErr w:type="spellEnd"/>
-      <w:r>
-        <w:rPr>
-          <w:rFonts w:ascii="Times New Roman" w:hAnsi="Times New Roman" w:cs="Times New Roman"/>
-          <w:b w:val="0"/>
-          <w:color w:val="auto"/>
-          <w:sz w:val="24"/>
-          <w:szCs w:val="24"/>
-        </w:rPr>
-        <w:t>.</w:t>
+        <w:t>Setelah di install, masuk ke halaman github.com untuk membuat akun git.</w:t>
       </w:r>
       <w:r>
         <w:rPr>
@@ -1165,29 +770,7 @@
           <w:szCs w:val="24"/>
           <w:lang w:val="en-US"/>
         </w:rPr>
-        <w:t xml:space="preserve">data-data </w:t>
-      </w:r>
-      <w:proofErr w:type="spellStart"/>
-      <w:r>
-        <w:rPr>
-          <w:rFonts w:ascii="Times New Roman" w:hAnsi="Times New Roman" w:cs="Times New Roman"/>
-          <w:bCs/>
-          <w:sz w:val="24"/>
-          <w:szCs w:val="24"/>
-          <w:lang w:val="en-US"/>
-        </w:rPr>
-        <w:t>untuk</w:t>
-      </w:r>
-      <w:proofErr w:type="spellEnd"/>
-      <w:r>
-        <w:rPr>
-          <w:rFonts w:ascii="Times New Roman" w:hAnsi="Times New Roman" w:cs="Times New Roman"/>
-          <w:bCs/>
-          <w:sz w:val="24"/>
-          <w:szCs w:val="24"/>
-          <w:lang w:val="en-US"/>
-        </w:rPr>
-        <w:t xml:space="preserve"> join.</w:t>
+        <w:t>data-data untuk join.</w:t>
       </w:r>
     </w:p>
     <w:p>
@@ -1218,115 +801,35 @@
         </w:rPr>
         <w:tab/>
       </w:r>
-      <w:proofErr w:type="spellStart"/>
-      <w:r>
-        <w:rPr>
-          <w:rFonts w:ascii="Times New Roman" w:hAnsi="Times New Roman" w:cs="Times New Roman"/>
-          <w:bCs/>
-          <w:sz w:val="24"/>
-          <w:szCs w:val="24"/>
-          <w:lang w:val="en-US"/>
-        </w:rPr>
-        <w:t>Setelah</w:t>
-      </w:r>
-      <w:proofErr w:type="spellEnd"/>
-      <w:r>
-        <w:rPr>
-          <w:rFonts w:ascii="Times New Roman" w:hAnsi="Times New Roman" w:cs="Times New Roman"/>
-          <w:bCs/>
+      <w:r>
+        <w:rPr>
+          <w:rFonts w:ascii="Times New Roman" w:hAnsi="Times New Roman" w:cs="Times New Roman"/>
+          <w:bCs/>
+          <w:sz w:val="24"/>
+          <w:szCs w:val="24"/>
+          <w:lang w:val="en-US"/>
+        </w:rPr>
+        <w:t>Setelah selesai Sign Up,</w:t>
+      </w:r>
+      <w:r>
+        <w:rPr>
+          <w:rFonts w:ascii="Times New Roman" w:hAnsi="Times New Roman" w:cs="Times New Roman"/>
           <w:sz w:val="24"/>
           <w:szCs w:val="24"/>
           <w:lang w:val="en-US"/>
         </w:rPr>
         <w:t xml:space="preserve"> </w:t>
       </w:r>
-      <w:proofErr w:type="spellStart"/>
-      <w:r>
-        <w:rPr>
-          <w:rFonts w:ascii="Times New Roman" w:hAnsi="Times New Roman" w:cs="Times New Roman"/>
-          <w:bCs/>
-          <w:sz w:val="24"/>
-          <w:szCs w:val="24"/>
-          <w:lang w:val="en-US"/>
-        </w:rPr>
-        <w:t>selesai</w:t>
-      </w:r>
-      <w:proofErr w:type="spellEnd"/>
-      <w:r>
-        <w:rPr>
-          <w:rFonts w:ascii="Times New Roman" w:hAnsi="Times New Roman" w:cs="Times New Roman"/>
-          <w:bCs/>
-          <w:sz w:val="24"/>
-          <w:szCs w:val="24"/>
-          <w:lang w:val="en-US"/>
-        </w:rPr>
-        <w:t xml:space="preserve"> Sign Up,</w:t>
-      </w:r>
-      <w:r>
-        <w:rPr>
-          <w:rFonts w:ascii="Times New Roman" w:hAnsi="Times New Roman" w:cs="Times New Roman"/>
-          <w:sz w:val="24"/>
-          <w:szCs w:val="24"/>
-          <w:lang w:val="en-US"/>
-        </w:rPr>
-        <w:t xml:space="preserve"> </w:t>
-      </w:r>
-      <w:proofErr w:type="spellStart"/>
-      <w:r>
-        <w:rPr>
-          <w:rFonts w:ascii="Times New Roman" w:hAnsi="Times New Roman" w:cs="Times New Roman"/>
-          <w:bCs/>
-          <w:sz w:val="24"/>
-          <w:szCs w:val="24"/>
-          <w:lang w:val="en-US"/>
-        </w:rPr>
-        <w:t>selanjutnya</w:t>
-      </w:r>
-      <w:proofErr w:type="spellEnd"/>
-      <w:r>
-        <w:rPr>
-          <w:rFonts w:ascii="Times New Roman" w:hAnsi="Times New Roman" w:cs="Times New Roman"/>
-          <w:bCs/>
-          <w:sz w:val="24"/>
-          <w:szCs w:val="24"/>
-          <w:lang w:val="en-US"/>
-        </w:rPr>
-        <w:t xml:space="preserve"> </w:t>
-      </w:r>
-      <w:proofErr w:type="spellStart"/>
-      <w:r>
-        <w:rPr>
-          <w:rFonts w:ascii="Times New Roman" w:hAnsi="Times New Roman" w:cs="Times New Roman"/>
-          <w:bCs/>
-          <w:sz w:val="24"/>
-          <w:szCs w:val="24"/>
-          <w:lang w:val="en-US"/>
-        </w:rPr>
-        <w:t>klik</w:t>
-      </w:r>
-      <w:proofErr w:type="spellEnd"/>
-      <w:r>
-        <w:rPr>
-          <w:rFonts w:ascii="Times New Roman" w:hAnsi="Times New Roman" w:cs="Times New Roman"/>
-          <w:bCs/>
-          <w:sz w:val="24"/>
-          <w:szCs w:val="24"/>
-          <w:lang w:val="en-US"/>
-        </w:rPr>
-        <w:t xml:space="preserve"> </w:t>
-      </w:r>
-      <w:proofErr w:type="gramStart"/>
-      <w:r>
-        <w:rPr>
-          <w:rFonts w:ascii="Times New Roman" w:hAnsi="Times New Roman" w:cs="Times New Roman"/>
-          <w:bCs/>
-          <w:sz w:val="24"/>
-          <w:szCs w:val="24"/>
-          <w:lang w:val="en-US"/>
-        </w:rPr>
-        <w:t>Setting</w:t>
-      </w:r>
-      <w:proofErr w:type="gramEnd"/>
+      <w:r>
+        <w:rPr>
+          <w:rFonts w:ascii="Times New Roman" w:hAnsi="Times New Roman" w:cs="Times New Roman"/>
+          <w:bCs/>
+          <w:sz w:val="24"/>
+          <w:szCs w:val="24"/>
+          <w:lang w:val="en-US"/>
+        </w:rPr>
+        <w:t>selanjutnya klik Setting</w:t>
+      </w:r>
       <w:r>
         <w:rPr>
           <w:rFonts w:ascii="Times New Roman" w:hAnsi="Times New Roman" w:cs="Times New Roman"/>
@@ -1366,301 +869,25 @@
         </w:rPr>
         <w:tab/>
       </w:r>
-      <w:proofErr w:type="spellStart"/>
-      <w:r>
-        <w:rPr>
-          <w:rFonts w:ascii="Times New Roman" w:hAnsi="Times New Roman" w:cs="Times New Roman"/>
-          <w:bCs/>
-          <w:sz w:val="24"/>
-          <w:szCs w:val="24"/>
-          <w:lang w:val="en-US"/>
-        </w:rPr>
-        <w:t>Setelah</w:t>
-      </w:r>
-      <w:proofErr w:type="spellEnd"/>
-      <w:r>
-        <w:rPr>
-          <w:rFonts w:ascii="Times New Roman" w:hAnsi="Times New Roman" w:cs="Times New Roman"/>
-          <w:bCs/>
-          <w:sz w:val="24"/>
-          <w:szCs w:val="24"/>
-          <w:lang w:val="en-US"/>
-        </w:rPr>
-        <w:t xml:space="preserve"> </w:t>
-      </w:r>
-      <w:proofErr w:type="spellStart"/>
-      <w:r>
-        <w:rPr>
-          <w:rFonts w:ascii="Times New Roman" w:hAnsi="Times New Roman" w:cs="Times New Roman"/>
-          <w:bCs/>
-          <w:sz w:val="24"/>
-          <w:szCs w:val="24"/>
-          <w:lang w:val="en-US"/>
-        </w:rPr>
-        <w:t>itu</w:t>
-      </w:r>
-      <w:proofErr w:type="spellEnd"/>
-      <w:r>
-        <w:rPr>
-          <w:rFonts w:ascii="Times New Roman" w:hAnsi="Times New Roman" w:cs="Times New Roman"/>
-          <w:bCs/>
-          <w:sz w:val="24"/>
-          <w:szCs w:val="24"/>
-          <w:lang w:val="en-US"/>
-        </w:rPr>
-        <w:t xml:space="preserve">, </w:t>
-      </w:r>
-      <w:proofErr w:type="spellStart"/>
-      <w:r>
-        <w:rPr>
-          <w:rFonts w:ascii="Times New Roman" w:hAnsi="Times New Roman" w:cs="Times New Roman"/>
-          <w:bCs/>
-          <w:sz w:val="24"/>
-          <w:szCs w:val="24"/>
-          <w:lang w:val="en-US"/>
-        </w:rPr>
-        <w:t>buka</w:t>
-      </w:r>
-      <w:proofErr w:type="spellEnd"/>
-      <w:r>
-        <w:rPr>
-          <w:rFonts w:ascii="Times New Roman" w:hAnsi="Times New Roman" w:cs="Times New Roman"/>
-          <w:bCs/>
-          <w:sz w:val="24"/>
-          <w:szCs w:val="24"/>
-          <w:lang w:val="en-US"/>
-        </w:rPr>
-        <w:t xml:space="preserve"> file di local disc C – </w:t>
-      </w:r>
-      <w:proofErr w:type="spellStart"/>
-      <w:r>
-        <w:rPr>
-          <w:rFonts w:ascii="Times New Roman" w:hAnsi="Times New Roman" w:cs="Times New Roman"/>
-          <w:bCs/>
-          <w:sz w:val="24"/>
-          <w:szCs w:val="24"/>
-          <w:lang w:val="en-US"/>
-        </w:rPr>
-        <w:t>xampp</w:t>
-      </w:r>
-      <w:proofErr w:type="spellEnd"/>
-      <w:r>
-        <w:rPr>
-          <w:rFonts w:ascii="Times New Roman" w:hAnsi="Times New Roman" w:cs="Times New Roman"/>
-          <w:bCs/>
-          <w:sz w:val="24"/>
-          <w:szCs w:val="24"/>
-          <w:lang w:val="en-US"/>
-        </w:rPr>
-        <w:t xml:space="preserve"> – </w:t>
-      </w:r>
-      <w:proofErr w:type="spellStart"/>
-      <w:r>
-        <w:rPr>
-          <w:rFonts w:ascii="Times New Roman" w:hAnsi="Times New Roman" w:cs="Times New Roman"/>
-          <w:bCs/>
-          <w:sz w:val="24"/>
-          <w:szCs w:val="24"/>
-          <w:lang w:val="en-US"/>
-        </w:rPr>
-        <w:t>htdocs</w:t>
-      </w:r>
-      <w:proofErr w:type="spellEnd"/>
-      <w:r>
-        <w:rPr>
-          <w:rFonts w:ascii="Times New Roman" w:hAnsi="Times New Roman" w:cs="Times New Roman"/>
-          <w:bCs/>
-          <w:sz w:val="24"/>
-          <w:szCs w:val="24"/>
-          <w:lang w:val="en-US"/>
-        </w:rPr>
-        <w:t xml:space="preserve"> –</w:t>
-      </w:r>
-      <w:r>
-        <w:rPr>
-          <w:rFonts w:ascii="Times New Roman" w:hAnsi="Times New Roman" w:cs="Times New Roman"/>
-          <w:bCs/>
-          <w:sz w:val="24"/>
-          <w:szCs w:val="24"/>
-          <w:lang w:val="en-US"/>
-        </w:rPr>
-        <w:t>(</w:t>
-      </w:r>
-      <w:proofErr w:type="spellStart"/>
-      <w:r>
-        <w:rPr>
-          <w:rFonts w:ascii="Times New Roman" w:hAnsi="Times New Roman" w:cs="Times New Roman"/>
-          <w:bCs/>
-          <w:sz w:val="24"/>
-          <w:szCs w:val="24"/>
-          <w:lang w:val="en-US"/>
-        </w:rPr>
-        <w:t>buat</w:t>
-      </w:r>
-      <w:proofErr w:type="spellEnd"/>
-      <w:r>
-        <w:rPr>
-          <w:rFonts w:ascii="Times New Roman" w:hAnsi="Times New Roman" w:cs="Times New Roman"/>
-          <w:bCs/>
-          <w:sz w:val="24"/>
-          <w:szCs w:val="24"/>
-          <w:lang w:val="en-US"/>
-        </w:rPr>
-        <w:t xml:space="preserve"> folder </w:t>
-      </w:r>
-      <w:proofErr w:type="spellStart"/>
-      <w:r>
-        <w:rPr>
-          <w:rFonts w:ascii="Times New Roman" w:hAnsi="Times New Roman" w:cs="Times New Roman"/>
-          <w:bCs/>
-          <w:sz w:val="24"/>
-          <w:szCs w:val="24"/>
-          <w:lang w:val="en-US"/>
-        </w:rPr>
-        <w:t>untuk</w:t>
-      </w:r>
-      <w:proofErr w:type="spellEnd"/>
-      <w:r>
-        <w:rPr>
-          <w:rFonts w:ascii="Times New Roman" w:hAnsi="Times New Roman" w:cs="Times New Roman"/>
-          <w:bCs/>
-          <w:sz w:val="24"/>
-          <w:szCs w:val="24"/>
-          <w:lang w:val="en-US"/>
-        </w:rPr>
-        <w:t xml:space="preserve"> project) – </w:t>
-      </w:r>
-      <w:proofErr w:type="spellStart"/>
-      <w:r>
-        <w:rPr>
-          <w:rFonts w:ascii="Times New Roman" w:hAnsi="Times New Roman" w:cs="Times New Roman"/>
-          <w:bCs/>
-          <w:sz w:val="24"/>
-          <w:szCs w:val="24"/>
-          <w:lang w:val="en-US"/>
-        </w:rPr>
-        <w:t>lalu</w:t>
-      </w:r>
-      <w:proofErr w:type="spellEnd"/>
-      <w:r>
-        <w:rPr>
-          <w:rFonts w:ascii="Times New Roman" w:hAnsi="Times New Roman" w:cs="Times New Roman"/>
-          <w:bCs/>
-          <w:sz w:val="24"/>
-          <w:szCs w:val="24"/>
-          <w:lang w:val="en-US"/>
-        </w:rPr>
-        <w:t xml:space="preserve"> </w:t>
-      </w:r>
-      <w:proofErr w:type="spellStart"/>
-      <w:r>
-        <w:rPr>
-          <w:rFonts w:ascii="Times New Roman" w:hAnsi="Times New Roman" w:cs="Times New Roman"/>
-          <w:bCs/>
-          <w:sz w:val="24"/>
-          <w:szCs w:val="24"/>
-          <w:lang w:val="en-US"/>
-        </w:rPr>
-        <w:t>klik</w:t>
-      </w:r>
-      <w:proofErr w:type="spellEnd"/>
-      <w:r>
-        <w:rPr>
-          <w:rFonts w:ascii="Times New Roman" w:hAnsi="Times New Roman" w:cs="Times New Roman"/>
-          <w:bCs/>
-          <w:sz w:val="24"/>
-          <w:szCs w:val="24"/>
-          <w:lang w:val="en-US"/>
-        </w:rPr>
-        <w:t xml:space="preserve"> </w:t>
-      </w:r>
-      <w:proofErr w:type="spellStart"/>
-      <w:r>
-        <w:rPr>
-          <w:rFonts w:ascii="Times New Roman" w:hAnsi="Times New Roman" w:cs="Times New Roman"/>
-          <w:bCs/>
-          <w:sz w:val="24"/>
-          <w:szCs w:val="24"/>
-          <w:lang w:val="en-US"/>
-        </w:rPr>
-        <w:t>kanan</w:t>
-      </w:r>
-      <w:proofErr w:type="spellEnd"/>
-      <w:r>
-        <w:rPr>
-          <w:rFonts w:ascii="Times New Roman" w:hAnsi="Times New Roman" w:cs="Times New Roman"/>
-          <w:bCs/>
-          <w:sz w:val="24"/>
-          <w:szCs w:val="24"/>
-          <w:lang w:val="en-US"/>
-        </w:rPr>
-        <w:t xml:space="preserve"> </w:t>
-      </w:r>
-      <w:proofErr w:type="spellStart"/>
-      <w:r>
-        <w:rPr>
-          <w:rFonts w:ascii="Times New Roman" w:hAnsi="Times New Roman" w:cs="Times New Roman"/>
-          <w:bCs/>
-          <w:sz w:val="24"/>
-          <w:szCs w:val="24"/>
-          <w:lang w:val="en-US"/>
-        </w:rPr>
-        <w:t>dan</w:t>
-      </w:r>
-      <w:proofErr w:type="spellEnd"/>
-      <w:r>
-        <w:rPr>
-          <w:rFonts w:ascii="Times New Roman" w:hAnsi="Times New Roman" w:cs="Times New Roman"/>
-          <w:bCs/>
-          <w:sz w:val="24"/>
-          <w:szCs w:val="24"/>
-          <w:lang w:val="en-US"/>
-        </w:rPr>
-        <w:t xml:space="preserve"> </w:t>
-      </w:r>
-      <w:proofErr w:type="spellStart"/>
-      <w:r>
-        <w:rPr>
-          <w:rFonts w:ascii="Times New Roman" w:hAnsi="Times New Roman" w:cs="Times New Roman"/>
-          <w:bCs/>
-          <w:sz w:val="24"/>
-          <w:szCs w:val="24"/>
-          <w:lang w:val="en-US"/>
-        </w:rPr>
-        <w:t>klik</w:t>
-      </w:r>
-      <w:proofErr w:type="spellEnd"/>
-      <w:r>
-        <w:rPr>
-          <w:rFonts w:ascii="Times New Roman" w:hAnsi="Times New Roman" w:cs="Times New Roman"/>
-          <w:bCs/>
-          <w:sz w:val="24"/>
-          <w:szCs w:val="24"/>
-          <w:lang w:val="en-US"/>
-        </w:rPr>
-        <w:t xml:space="preserve"> ‘</w:t>
-      </w:r>
-      <w:proofErr w:type="spellStart"/>
-      <w:r>
-        <w:rPr>
-          <w:rFonts w:ascii="Times New Roman" w:hAnsi="Times New Roman" w:cs="Times New Roman"/>
-          <w:bCs/>
-          <w:sz w:val="24"/>
-          <w:szCs w:val="24"/>
-          <w:lang w:val="en-US"/>
-        </w:rPr>
-        <w:t>Git</w:t>
-      </w:r>
-      <w:proofErr w:type="spellEnd"/>
-      <w:r>
-        <w:rPr>
-          <w:rFonts w:ascii="Times New Roman" w:hAnsi="Times New Roman" w:cs="Times New Roman"/>
-          <w:bCs/>
-          <w:sz w:val="24"/>
-          <w:szCs w:val="24"/>
-          <w:lang w:val="en-US"/>
-        </w:rPr>
-        <w:t xml:space="preserve"> Bash Here’</w:t>
+      <w:r>
+        <w:rPr>
+          <w:rFonts w:ascii="Times New Roman" w:hAnsi="Times New Roman" w:cs="Times New Roman"/>
+          <w:bCs/>
+          <w:sz w:val="24"/>
+          <w:szCs w:val="24"/>
+          <w:lang w:val="en-US"/>
+        </w:rPr>
+        <w:t>Setelah itu, buka file di local disc C – xampp – htdocs –</w:t>
+      </w:r>
+      <w:r>
+        <w:rPr>
+          <w:rFonts w:ascii="Times New Roman" w:hAnsi="Times New Roman" w:cs="Times New Roman"/>
+          <w:bCs/>
+          <w:sz w:val="24"/>
+          <w:szCs w:val="24"/>
+          <w:lang w:val="en-US"/>
+        </w:rPr>
+        <w:t>(buat folder untuk project) – lalu klik kanan dan klik ‘Git Bash Here’</w:t>
       </w:r>
     </w:p>
     <w:p>
@@ -1750,95 +977,15 @@
         </w:rPr>
         <w:tab/>
       </w:r>
-      <w:proofErr w:type="spellStart"/>
-      <w:r>
-        <w:rPr>
-          <w:rFonts w:ascii="Times New Roman" w:hAnsi="Times New Roman" w:cs="Times New Roman"/>
-          <w:bCs/>
-          <w:sz w:val="24"/>
-          <w:szCs w:val="24"/>
-          <w:lang w:val="en-US"/>
-        </w:rPr>
-        <w:t>Setelah</w:t>
-      </w:r>
-      <w:proofErr w:type="spellEnd"/>
-      <w:r>
-        <w:rPr>
-          <w:rFonts w:ascii="Times New Roman" w:hAnsi="Times New Roman" w:cs="Times New Roman"/>
-          <w:bCs/>
-          <w:sz w:val="24"/>
-          <w:szCs w:val="24"/>
-          <w:lang w:val="en-US"/>
-        </w:rPr>
-        <w:t xml:space="preserve"> </w:t>
-      </w:r>
-      <w:proofErr w:type="spellStart"/>
-      <w:r>
-        <w:rPr>
-          <w:rFonts w:ascii="Times New Roman" w:hAnsi="Times New Roman" w:cs="Times New Roman"/>
-          <w:bCs/>
-          <w:sz w:val="24"/>
-          <w:szCs w:val="24"/>
-          <w:lang w:val="en-US"/>
-        </w:rPr>
-        <w:t>itu</w:t>
-      </w:r>
-      <w:proofErr w:type="spellEnd"/>
-      <w:r>
-        <w:rPr>
-          <w:rFonts w:ascii="Times New Roman" w:hAnsi="Times New Roman" w:cs="Times New Roman"/>
-          <w:bCs/>
-          <w:sz w:val="24"/>
-          <w:szCs w:val="24"/>
-          <w:lang w:val="en-US"/>
-        </w:rPr>
-        <w:t xml:space="preserve">, </w:t>
-      </w:r>
-      <w:proofErr w:type="spellStart"/>
-      <w:proofErr w:type="gramStart"/>
-      <w:r>
-        <w:rPr>
-          <w:rFonts w:ascii="Times New Roman" w:hAnsi="Times New Roman" w:cs="Times New Roman"/>
-          <w:bCs/>
-          <w:sz w:val="24"/>
-          <w:szCs w:val="24"/>
-          <w:lang w:val="en-US"/>
-        </w:rPr>
-        <w:t>akan</w:t>
-      </w:r>
-      <w:proofErr w:type="spellEnd"/>
-      <w:proofErr w:type="gramEnd"/>
-      <w:r>
-        <w:rPr>
-          <w:rFonts w:ascii="Times New Roman" w:hAnsi="Times New Roman" w:cs="Times New Roman"/>
-          <w:bCs/>
-          <w:sz w:val="24"/>
-          <w:szCs w:val="24"/>
-          <w:lang w:val="en-US"/>
-        </w:rPr>
-        <w:t xml:space="preserve"> </w:t>
-      </w:r>
-      <w:proofErr w:type="spellStart"/>
-      <w:r>
-        <w:rPr>
-          <w:rFonts w:ascii="Times New Roman" w:hAnsi="Times New Roman" w:cs="Times New Roman"/>
-          <w:bCs/>
-          <w:sz w:val="24"/>
-          <w:szCs w:val="24"/>
-          <w:lang w:val="en-US"/>
-        </w:rPr>
-        <w:t>muncul</w:t>
-      </w:r>
-      <w:proofErr w:type="spellEnd"/>
-      <w:r>
-        <w:rPr>
-          <w:rFonts w:ascii="Times New Roman" w:hAnsi="Times New Roman" w:cs="Times New Roman"/>
-          <w:bCs/>
-          <w:sz w:val="24"/>
-          <w:szCs w:val="24"/>
-          <w:lang w:val="en-US"/>
-        </w:rPr>
-        <w:t xml:space="preserve"> </w:t>
+      <w:r>
+        <w:rPr>
+          <w:rFonts w:ascii="Times New Roman" w:hAnsi="Times New Roman" w:cs="Times New Roman"/>
+          <w:bCs/>
+          <w:sz w:val="24"/>
+          <w:szCs w:val="24"/>
+          <w:lang w:val="en-US"/>
+        </w:rPr>
+        <w:t xml:space="preserve">Setelah itu, akan muncul </w:t>
       </w:r>
     </w:p>
     <w:p>
@@ -1938,95 +1085,148 @@
         </w:rPr>
         <w:tab/>
       </w:r>
-      <w:proofErr w:type="spellStart"/>
-      <w:r>
-        <w:rPr>
-          <w:rFonts w:ascii="Times New Roman" w:hAnsi="Times New Roman" w:cs="Times New Roman"/>
-          <w:bCs/>
-          <w:sz w:val="24"/>
-          <w:szCs w:val="24"/>
-          <w:lang w:val="en-US"/>
-        </w:rPr>
-        <w:t>Disini</w:t>
-      </w:r>
-      <w:proofErr w:type="spellEnd"/>
-      <w:r>
-        <w:rPr>
-          <w:rFonts w:ascii="Times New Roman" w:hAnsi="Times New Roman" w:cs="Times New Roman"/>
-          <w:bCs/>
-          <w:sz w:val="24"/>
-          <w:szCs w:val="24"/>
-          <w:lang w:val="en-US"/>
+      <w:r>
+        <w:rPr>
+          <w:rFonts w:ascii="Times New Roman" w:hAnsi="Times New Roman" w:cs="Times New Roman"/>
+          <w:bCs/>
+          <w:sz w:val="24"/>
+          <w:szCs w:val="24"/>
+          <w:lang w:val="en-US"/>
+        </w:rPr>
+        <w:t>Disini kode-kode akan di copas (copy paste)</w:t>
+      </w:r>
+      <w:r>
+        <w:rPr>
+          <w:rFonts w:ascii="Times New Roman" w:hAnsi="Times New Roman" w:cs="Times New Roman"/>
+          <w:b/>
+          <w:sz w:val="24"/>
+          <w:szCs w:val="24"/>
         </w:rPr>
         <w:t xml:space="preserve"> </w:t>
       </w:r>
-      <w:proofErr w:type="spellStart"/>
-      <w:r>
-        <w:rPr>
-          <w:rFonts w:ascii="Times New Roman" w:hAnsi="Times New Roman" w:cs="Times New Roman"/>
-          <w:bCs/>
-          <w:sz w:val="24"/>
-          <w:szCs w:val="24"/>
-          <w:lang w:val="en-US"/>
-        </w:rPr>
-        <w:t>kode-kode</w:t>
-      </w:r>
-      <w:proofErr w:type="spellEnd"/>
-      <w:r>
-        <w:rPr>
-          <w:rFonts w:ascii="Times New Roman" w:hAnsi="Times New Roman" w:cs="Times New Roman"/>
-          <w:bCs/>
-          <w:sz w:val="24"/>
-          <w:szCs w:val="24"/>
-          <w:lang w:val="en-US"/>
+      <w:r>
+        <w:rPr>
+          <w:rFonts w:ascii="Times New Roman" w:hAnsi="Times New Roman" w:cs="Times New Roman"/>
+          <w:bCs/>
+          <w:sz w:val="24"/>
+          <w:szCs w:val="24"/>
+        </w:rPr>
+        <w:t>dan pada tahap terakhir akan menghasilkan kode yang akan dimasukkan kedalam akun github.</w:t>
+      </w:r>
+    </w:p>
+    <w:p>
+      <w:pPr>
+        <w:ind w:left="720" w:hanging="720"/>
+        <w:rPr>
+          <w:rFonts w:ascii="Times New Roman" w:hAnsi="Times New Roman" w:cs="Times New Roman"/>
+          <w:bCs/>
+          <w:sz w:val="24"/>
+          <w:szCs w:val="24"/>
+        </w:rPr>
+      </w:pPr>
+      <w:r>
+        <w:rPr>
+          <w:rFonts w:ascii="Times New Roman" w:hAnsi="Times New Roman" w:cs="Times New Roman"/>
+          <w:bCs/>
+          <w:sz w:val="24"/>
+          <w:szCs w:val="24"/>
+        </w:rPr>
+        <w:t>9.</w:t>
+      </w:r>
+      <w:r>
+        <w:rPr>
+          <w:rFonts w:ascii="Times New Roman" w:hAnsi="Times New Roman" w:cs="Times New Roman"/>
+          <w:bCs/>
+          <w:sz w:val="24"/>
+          <w:szCs w:val="24"/>
+        </w:rPr>
+        <w:tab/>
+      </w:r>
+      <w:r>
+        <w:rPr>
+          <w:rFonts w:ascii="Times New Roman" w:hAnsi="Times New Roman" w:cs="Times New Roman"/>
+          <w:bCs/>
+          <w:sz w:val="24"/>
+          <w:szCs w:val="24"/>
+          <w:lang w:val="en-US"/>
+        </w:rPr>
+        <w:t>Disini kita akan mendapatkan SSH keys.</w:t>
+      </w:r>
+      <w:r>
+        <w:rPr>
+          <w:rFonts w:ascii="Times New Roman" w:hAnsi="Times New Roman" w:cs="Times New Roman"/>
+          <w:b/>
+          <w:sz w:val="24"/>
+          <w:szCs w:val="24"/>
         </w:rPr>
         <w:t xml:space="preserve"> </w:t>
       </w:r>
-      <w:proofErr w:type="spellStart"/>
-      <w:proofErr w:type="gramStart"/>
-      <w:r>
-        <w:rPr>
-          <w:rFonts w:ascii="Times New Roman" w:hAnsi="Times New Roman" w:cs="Times New Roman"/>
-          <w:bCs/>
-          <w:sz w:val="24"/>
-          <w:szCs w:val="24"/>
-          <w:lang w:val="en-US"/>
-        </w:rPr>
-        <w:t>akan</w:t>
-      </w:r>
-      <w:proofErr w:type="spellEnd"/>
-      <w:proofErr w:type="gramEnd"/>
-      <w:r>
-        <w:rPr>
-          <w:rFonts w:ascii="Times New Roman" w:hAnsi="Times New Roman" w:cs="Times New Roman"/>
-          <w:bCs/>
-          <w:sz w:val="24"/>
-          <w:szCs w:val="24"/>
-          <w:lang w:val="en-US"/>
-        </w:rPr>
-        <w:t xml:space="preserve"> di </w:t>
-      </w:r>
-      <w:proofErr w:type="spellStart"/>
-      <w:r>
-        <w:rPr>
-          <w:rFonts w:ascii="Times New Roman" w:hAnsi="Times New Roman" w:cs="Times New Roman"/>
-          <w:bCs/>
-          <w:sz w:val="24"/>
-          <w:szCs w:val="24"/>
-          <w:lang w:val="en-US"/>
-        </w:rPr>
-        <w:t>copas</w:t>
-      </w:r>
-      <w:proofErr w:type="spellEnd"/>
-      <w:r>
-        <w:rPr>
-          <w:rFonts w:ascii="Times New Roman" w:hAnsi="Times New Roman" w:cs="Times New Roman"/>
-          <w:bCs/>
-          <w:sz w:val="24"/>
-          <w:szCs w:val="24"/>
-          <w:lang w:val="en-US"/>
-        </w:rPr>
-        <w:t xml:space="preserve"> (copy paste)</w:t>
+      <w:r>
+        <w:rPr>
+          <w:rFonts w:ascii="Times New Roman" w:hAnsi="Times New Roman" w:cs="Times New Roman"/>
+          <w:bCs/>
+          <w:sz w:val="24"/>
+          <w:szCs w:val="24"/>
+        </w:rPr>
+        <w:t xml:space="preserve">Untuk mendapatkan SSH keys nya, kita ikuti step by step. </w:t>
+      </w:r>
+    </w:p>
+    <w:p>
+      <w:pPr>
+        <w:ind w:left="720" w:hanging="720"/>
+        <w:rPr>
+          <w:rFonts w:ascii="Times New Roman" w:hAnsi="Times New Roman" w:cs="Times New Roman"/>
+          <w:bCs/>
+          <w:sz w:val="24"/>
+          <w:szCs w:val="24"/>
+        </w:rPr>
+      </w:pPr>
+      <w:r>
+        <w:rPr>
+          <w:rFonts w:ascii="Times New Roman" w:hAnsi="Times New Roman" w:cs="Times New Roman"/>
+          <w:bCs/>
+          <w:sz w:val="24"/>
+          <w:szCs w:val="24"/>
+        </w:rPr>
+        <w:t>10.</w:t>
+      </w:r>
+      <w:r>
+        <w:rPr>
+          <w:rFonts w:ascii="Times New Roman" w:hAnsi="Times New Roman" w:cs="Times New Roman"/>
+          <w:bCs/>
+          <w:sz w:val="24"/>
+          <w:szCs w:val="24"/>
+        </w:rPr>
+        <w:tab/>
+      </w:r>
+      <w:r>
+        <w:rPr>
+          <w:rFonts w:ascii="Times New Roman" w:hAnsi="Times New Roman" w:cs="Times New Roman"/>
+          <w:bCs/>
+          <w:sz w:val="24"/>
+          <w:szCs w:val="24"/>
+          <w:lang w:val="en-US"/>
+        </w:rPr>
+        <w:t>Setelah muncul Git Bash,</w:t>
+      </w:r>
+      <w:r>
+        <w:rPr>
+          <w:rFonts w:ascii="Times New Roman" w:hAnsi="Times New Roman" w:cs="Times New Roman"/>
+          <w:sz w:val="24"/>
+          <w:szCs w:val="24"/>
+          <w:lang w:val="en-US"/>
+        </w:rPr>
+        <w:t xml:space="preserve"> </w:t>
+      </w:r>
+      <w:r>
+        <w:rPr>
+          <w:rFonts w:ascii="Times New Roman" w:hAnsi="Times New Roman" w:cs="Times New Roman"/>
+          <w:bCs/>
+          <w:sz w:val="24"/>
+          <w:szCs w:val="24"/>
+          <w:lang w:val="en-US"/>
+        </w:rPr>
+        <w:t>kita buka halaman akun github yang tadi kita buat,</w:t>
       </w:r>
       <w:r>
         <w:rPr>
@@ -2044,562 +1244,7 @@
           <w:sz w:val="24"/>
           <w:szCs w:val="24"/>
         </w:rPr>
-        <w:t xml:space="preserve">dan pada tahap terakhir akan menghasilkan kode yang akan dimasukkan </w:t>
-      </w:r>
-      <w:proofErr w:type="spellStart"/>
-      <w:r>
-        <w:rPr>
-          <w:rFonts w:ascii="Times New Roman" w:hAnsi="Times New Roman" w:cs="Times New Roman"/>
-          <w:bCs/>
-          <w:sz w:val="24"/>
-          <w:szCs w:val="24"/>
-        </w:rPr>
-        <w:t>kedalam</w:t>
-      </w:r>
-      <w:proofErr w:type="spellEnd"/>
-      <w:r>
-        <w:rPr>
-          <w:rFonts w:ascii="Times New Roman" w:hAnsi="Times New Roman" w:cs="Times New Roman"/>
-          <w:bCs/>
-          <w:sz w:val="24"/>
-          <w:szCs w:val="24"/>
-        </w:rPr>
-        <w:t xml:space="preserve"> akun </w:t>
-      </w:r>
-      <w:proofErr w:type="spellStart"/>
-      <w:r>
-        <w:rPr>
-          <w:rFonts w:ascii="Times New Roman" w:hAnsi="Times New Roman" w:cs="Times New Roman"/>
-          <w:bCs/>
-          <w:sz w:val="24"/>
-          <w:szCs w:val="24"/>
-        </w:rPr>
-        <w:t>github</w:t>
-      </w:r>
-      <w:proofErr w:type="spellEnd"/>
-      <w:r>
-        <w:rPr>
-          <w:rFonts w:ascii="Times New Roman" w:hAnsi="Times New Roman" w:cs="Times New Roman"/>
-          <w:bCs/>
-          <w:sz w:val="24"/>
-          <w:szCs w:val="24"/>
-        </w:rPr>
-        <w:t>.</w:t>
-      </w:r>
-    </w:p>
-    <w:p>
-      <w:pPr>
-        <w:ind w:left="720" w:hanging="720"/>
-        <w:rPr>
-          <w:rFonts w:ascii="Times New Roman" w:hAnsi="Times New Roman" w:cs="Times New Roman"/>
-          <w:bCs/>
-          <w:sz w:val="24"/>
-          <w:szCs w:val="24"/>
-        </w:rPr>
-      </w:pPr>
-      <w:r>
-        <w:rPr>
-          <w:rFonts w:ascii="Times New Roman" w:hAnsi="Times New Roman" w:cs="Times New Roman"/>
-          <w:bCs/>
-          <w:sz w:val="24"/>
-          <w:szCs w:val="24"/>
-        </w:rPr>
-        <w:t>9.</w:t>
-      </w:r>
-      <w:r>
-        <w:rPr>
-          <w:rFonts w:ascii="Times New Roman" w:hAnsi="Times New Roman" w:cs="Times New Roman"/>
-          <w:bCs/>
-          <w:sz w:val="24"/>
-          <w:szCs w:val="24"/>
-        </w:rPr>
-        <w:tab/>
-      </w:r>
-      <w:proofErr w:type="spellStart"/>
-      <w:r>
-        <w:rPr>
-          <w:rFonts w:ascii="Times New Roman" w:hAnsi="Times New Roman" w:cs="Times New Roman"/>
-          <w:bCs/>
-          <w:sz w:val="24"/>
-          <w:szCs w:val="24"/>
-          <w:lang w:val="en-US"/>
-        </w:rPr>
-        <w:t>Disini</w:t>
-      </w:r>
-      <w:proofErr w:type="spellEnd"/>
-      <w:r>
-        <w:rPr>
-          <w:rFonts w:ascii="Times New Roman" w:hAnsi="Times New Roman" w:cs="Times New Roman"/>
-          <w:bCs/>
-          <w:sz w:val="24"/>
-          <w:szCs w:val="24"/>
-          <w:lang w:val="en-US"/>
-        </w:rPr>
-        <w:t xml:space="preserve"> </w:t>
-      </w:r>
-      <w:proofErr w:type="spellStart"/>
-      <w:r>
-        <w:rPr>
-          <w:rFonts w:ascii="Times New Roman" w:hAnsi="Times New Roman" w:cs="Times New Roman"/>
-          <w:bCs/>
-          <w:sz w:val="24"/>
-          <w:szCs w:val="24"/>
-          <w:lang w:val="en-US"/>
-        </w:rPr>
-        <w:t>kita</w:t>
-      </w:r>
-      <w:proofErr w:type="spellEnd"/>
-      <w:r>
-        <w:rPr>
-          <w:rFonts w:ascii="Times New Roman" w:hAnsi="Times New Roman" w:cs="Times New Roman"/>
-          <w:bCs/>
-          <w:sz w:val="24"/>
-          <w:szCs w:val="24"/>
-          <w:lang w:val="en-US"/>
-        </w:rPr>
-        <w:t xml:space="preserve"> </w:t>
-      </w:r>
-      <w:proofErr w:type="spellStart"/>
-      <w:proofErr w:type="gramStart"/>
-      <w:r>
-        <w:rPr>
-          <w:rFonts w:ascii="Times New Roman" w:hAnsi="Times New Roman" w:cs="Times New Roman"/>
-          <w:bCs/>
-          <w:sz w:val="24"/>
-          <w:szCs w:val="24"/>
-          <w:lang w:val="en-US"/>
-        </w:rPr>
-        <w:t>akan</w:t>
-      </w:r>
-      <w:proofErr w:type="spellEnd"/>
-      <w:proofErr w:type="gramEnd"/>
-      <w:r>
-        <w:rPr>
-          <w:rFonts w:ascii="Times New Roman" w:hAnsi="Times New Roman" w:cs="Times New Roman"/>
-          <w:bCs/>
-          <w:sz w:val="24"/>
-          <w:szCs w:val="24"/>
-          <w:lang w:val="en-US"/>
-        </w:rPr>
-        <w:t xml:space="preserve"> </w:t>
-      </w:r>
-      <w:proofErr w:type="spellStart"/>
-      <w:r>
-        <w:rPr>
-          <w:rFonts w:ascii="Times New Roman" w:hAnsi="Times New Roman" w:cs="Times New Roman"/>
-          <w:bCs/>
-          <w:sz w:val="24"/>
-          <w:szCs w:val="24"/>
-          <w:lang w:val="en-US"/>
-        </w:rPr>
-        <w:t>mendapatkan</w:t>
-      </w:r>
-      <w:proofErr w:type="spellEnd"/>
-      <w:r>
-        <w:rPr>
-          <w:rFonts w:ascii="Times New Roman" w:hAnsi="Times New Roman" w:cs="Times New Roman"/>
-          <w:bCs/>
-          <w:sz w:val="24"/>
-          <w:szCs w:val="24"/>
-          <w:lang w:val="en-US"/>
-        </w:rPr>
-        <w:t xml:space="preserve"> SSH keys.</w:t>
-      </w:r>
-      <w:r>
-        <w:rPr>
-          <w:rFonts w:ascii="Times New Roman" w:hAnsi="Times New Roman" w:cs="Times New Roman"/>
-          <w:b/>
-          <w:sz w:val="24"/>
-          <w:szCs w:val="24"/>
-        </w:rPr>
-        <w:t xml:space="preserve"> </w:t>
-      </w:r>
-      <w:r>
-        <w:rPr>
-          <w:rFonts w:ascii="Times New Roman" w:hAnsi="Times New Roman" w:cs="Times New Roman"/>
-          <w:bCs/>
-          <w:sz w:val="24"/>
-          <w:szCs w:val="24"/>
-        </w:rPr>
-        <w:t xml:space="preserve">Untuk mendapatkan SSH </w:t>
-      </w:r>
-      <w:proofErr w:type="spellStart"/>
-      <w:r>
-        <w:rPr>
-          <w:rFonts w:ascii="Times New Roman" w:hAnsi="Times New Roman" w:cs="Times New Roman"/>
-          <w:bCs/>
-          <w:sz w:val="24"/>
-          <w:szCs w:val="24"/>
-        </w:rPr>
-        <w:t>keys</w:t>
-      </w:r>
-      <w:proofErr w:type="spellEnd"/>
-      <w:r>
-        <w:rPr>
-          <w:rFonts w:ascii="Times New Roman" w:hAnsi="Times New Roman" w:cs="Times New Roman"/>
-          <w:bCs/>
-          <w:sz w:val="24"/>
-          <w:szCs w:val="24"/>
-        </w:rPr>
-        <w:t xml:space="preserve"> </w:t>
-      </w:r>
-      <w:proofErr w:type="spellStart"/>
-      <w:r>
-        <w:rPr>
-          <w:rFonts w:ascii="Times New Roman" w:hAnsi="Times New Roman" w:cs="Times New Roman"/>
-          <w:bCs/>
-          <w:sz w:val="24"/>
-          <w:szCs w:val="24"/>
-        </w:rPr>
-        <w:t>nya</w:t>
-      </w:r>
-      <w:proofErr w:type="spellEnd"/>
-      <w:r>
-        <w:rPr>
-          <w:rFonts w:ascii="Times New Roman" w:hAnsi="Times New Roman" w:cs="Times New Roman"/>
-          <w:bCs/>
-          <w:sz w:val="24"/>
-          <w:szCs w:val="24"/>
-        </w:rPr>
-        <w:t xml:space="preserve">, kita ikuti step </w:t>
-      </w:r>
-      <w:proofErr w:type="spellStart"/>
-      <w:r>
-        <w:rPr>
-          <w:rFonts w:ascii="Times New Roman" w:hAnsi="Times New Roman" w:cs="Times New Roman"/>
-          <w:bCs/>
-          <w:sz w:val="24"/>
-          <w:szCs w:val="24"/>
-        </w:rPr>
-        <w:t>by</w:t>
-      </w:r>
-      <w:proofErr w:type="spellEnd"/>
-      <w:r>
-        <w:rPr>
-          <w:rFonts w:ascii="Times New Roman" w:hAnsi="Times New Roman" w:cs="Times New Roman"/>
-          <w:bCs/>
-          <w:sz w:val="24"/>
-          <w:szCs w:val="24"/>
-        </w:rPr>
-        <w:t xml:space="preserve"> step. </w:t>
-      </w:r>
-    </w:p>
-    <w:p>
-      <w:pPr>
-        <w:ind w:left="720" w:hanging="720"/>
-        <w:rPr>
-          <w:rFonts w:ascii="Times New Roman" w:hAnsi="Times New Roman" w:cs="Times New Roman"/>
-          <w:bCs/>
-          <w:sz w:val="24"/>
-          <w:szCs w:val="24"/>
-        </w:rPr>
-      </w:pPr>
-      <w:r>
-        <w:rPr>
-          <w:rFonts w:ascii="Times New Roman" w:hAnsi="Times New Roman" w:cs="Times New Roman"/>
-          <w:bCs/>
-          <w:sz w:val="24"/>
-          <w:szCs w:val="24"/>
-        </w:rPr>
-        <w:t>10.</w:t>
-      </w:r>
-      <w:r>
-        <w:rPr>
-          <w:rFonts w:ascii="Times New Roman" w:hAnsi="Times New Roman" w:cs="Times New Roman"/>
-          <w:bCs/>
-          <w:sz w:val="24"/>
-          <w:szCs w:val="24"/>
-        </w:rPr>
-        <w:tab/>
-      </w:r>
-      <w:proofErr w:type="spellStart"/>
-      <w:r>
-        <w:rPr>
-          <w:rFonts w:ascii="Times New Roman" w:hAnsi="Times New Roman" w:cs="Times New Roman"/>
-          <w:bCs/>
-          <w:sz w:val="24"/>
-          <w:szCs w:val="24"/>
-          <w:lang w:val="en-US"/>
-        </w:rPr>
-        <w:t>Setelah</w:t>
-      </w:r>
-      <w:proofErr w:type="spellEnd"/>
-      <w:r>
-        <w:rPr>
-          <w:rFonts w:ascii="Times New Roman" w:hAnsi="Times New Roman" w:cs="Times New Roman"/>
-          <w:bCs/>
-          <w:sz w:val="24"/>
-          <w:szCs w:val="24"/>
-          <w:lang w:val="en-US"/>
-        </w:rPr>
-        <w:t xml:space="preserve"> </w:t>
-      </w:r>
-      <w:proofErr w:type="spellStart"/>
-      <w:r>
-        <w:rPr>
-          <w:rFonts w:ascii="Times New Roman" w:hAnsi="Times New Roman" w:cs="Times New Roman"/>
-          <w:bCs/>
-          <w:sz w:val="24"/>
-          <w:szCs w:val="24"/>
-          <w:lang w:val="en-US"/>
-        </w:rPr>
-        <w:t>muncul</w:t>
-      </w:r>
-      <w:proofErr w:type="spellEnd"/>
-      <w:r>
-        <w:rPr>
-          <w:rFonts w:ascii="Times New Roman" w:hAnsi="Times New Roman" w:cs="Times New Roman"/>
-          <w:bCs/>
-          <w:sz w:val="24"/>
-          <w:szCs w:val="24"/>
-          <w:lang w:val="en-US"/>
-        </w:rPr>
-        <w:t xml:space="preserve"> </w:t>
-      </w:r>
-      <w:proofErr w:type="spellStart"/>
-      <w:r>
-        <w:rPr>
-          <w:rFonts w:ascii="Times New Roman" w:hAnsi="Times New Roman" w:cs="Times New Roman"/>
-          <w:bCs/>
-          <w:sz w:val="24"/>
-          <w:szCs w:val="24"/>
-          <w:lang w:val="en-US"/>
-        </w:rPr>
-        <w:t>Git</w:t>
-      </w:r>
-      <w:proofErr w:type="spellEnd"/>
-      <w:r>
-        <w:rPr>
-          <w:rFonts w:ascii="Times New Roman" w:hAnsi="Times New Roman" w:cs="Times New Roman"/>
-          <w:bCs/>
-          <w:sz w:val="24"/>
-          <w:szCs w:val="24"/>
-          <w:lang w:val="en-US"/>
-        </w:rPr>
-        <w:t xml:space="preserve"> Bash,</w:t>
-      </w:r>
-      <w:r>
-        <w:rPr>
-          <w:rFonts w:ascii="Times New Roman" w:hAnsi="Times New Roman" w:cs="Times New Roman"/>
-          <w:sz w:val="24"/>
-          <w:szCs w:val="24"/>
-          <w:lang w:val="en-US"/>
-        </w:rPr>
-        <w:t xml:space="preserve"> </w:t>
-      </w:r>
-      <w:proofErr w:type="spellStart"/>
-      <w:r>
-        <w:rPr>
-          <w:rFonts w:ascii="Times New Roman" w:hAnsi="Times New Roman" w:cs="Times New Roman"/>
-          <w:bCs/>
-          <w:sz w:val="24"/>
-          <w:szCs w:val="24"/>
-          <w:lang w:val="en-US"/>
-        </w:rPr>
-        <w:t>kita</w:t>
-      </w:r>
-      <w:proofErr w:type="spellEnd"/>
-      <w:r>
-        <w:rPr>
-          <w:rFonts w:ascii="Times New Roman" w:hAnsi="Times New Roman" w:cs="Times New Roman"/>
-          <w:bCs/>
-          <w:sz w:val="24"/>
-          <w:szCs w:val="24"/>
-          <w:lang w:val="en-US"/>
-        </w:rPr>
-        <w:t xml:space="preserve"> </w:t>
-      </w:r>
-      <w:proofErr w:type="spellStart"/>
-      <w:r>
-        <w:rPr>
-          <w:rFonts w:ascii="Times New Roman" w:hAnsi="Times New Roman" w:cs="Times New Roman"/>
-          <w:bCs/>
-          <w:sz w:val="24"/>
-          <w:szCs w:val="24"/>
-          <w:lang w:val="en-US"/>
-        </w:rPr>
-        <w:t>buka</w:t>
-      </w:r>
-      <w:proofErr w:type="spellEnd"/>
-      <w:r>
-        <w:rPr>
-          <w:rFonts w:ascii="Times New Roman" w:hAnsi="Times New Roman" w:cs="Times New Roman"/>
-          <w:bCs/>
-          <w:sz w:val="24"/>
-          <w:szCs w:val="24"/>
-          <w:lang w:val="en-US"/>
-        </w:rPr>
-        <w:t xml:space="preserve"> </w:t>
-      </w:r>
-      <w:proofErr w:type="spellStart"/>
-      <w:r>
-        <w:rPr>
-          <w:rFonts w:ascii="Times New Roman" w:hAnsi="Times New Roman" w:cs="Times New Roman"/>
-          <w:bCs/>
-          <w:sz w:val="24"/>
-          <w:szCs w:val="24"/>
-          <w:lang w:val="en-US"/>
-        </w:rPr>
-        <w:t>halaman</w:t>
-      </w:r>
-      <w:proofErr w:type="spellEnd"/>
-      <w:r>
-        <w:rPr>
-          <w:rFonts w:ascii="Times New Roman" w:hAnsi="Times New Roman" w:cs="Times New Roman"/>
-          <w:bCs/>
-          <w:sz w:val="24"/>
-          <w:szCs w:val="24"/>
-          <w:lang w:val="en-US"/>
-        </w:rPr>
-        <w:t xml:space="preserve"> </w:t>
-      </w:r>
-      <w:proofErr w:type="spellStart"/>
-      <w:r>
-        <w:rPr>
-          <w:rFonts w:ascii="Times New Roman" w:hAnsi="Times New Roman" w:cs="Times New Roman"/>
-          <w:bCs/>
-          <w:sz w:val="24"/>
-          <w:szCs w:val="24"/>
-          <w:lang w:val="en-US"/>
-        </w:rPr>
-        <w:t>akun</w:t>
-      </w:r>
-      <w:proofErr w:type="spellEnd"/>
-      <w:r>
-        <w:rPr>
-          <w:rFonts w:ascii="Times New Roman" w:hAnsi="Times New Roman" w:cs="Times New Roman"/>
-          <w:bCs/>
-          <w:sz w:val="24"/>
-          <w:szCs w:val="24"/>
-          <w:lang w:val="en-US"/>
-        </w:rPr>
-        <w:t xml:space="preserve"> </w:t>
-      </w:r>
-      <w:proofErr w:type="spellStart"/>
-      <w:r>
-        <w:rPr>
-          <w:rFonts w:ascii="Times New Roman" w:hAnsi="Times New Roman" w:cs="Times New Roman"/>
-          <w:bCs/>
-          <w:sz w:val="24"/>
-          <w:szCs w:val="24"/>
-          <w:lang w:val="en-US"/>
-        </w:rPr>
-        <w:t>github</w:t>
-      </w:r>
-      <w:proofErr w:type="spellEnd"/>
-      <w:r>
-        <w:rPr>
-          <w:rFonts w:ascii="Times New Roman" w:hAnsi="Times New Roman" w:cs="Times New Roman"/>
-          <w:bCs/>
-          <w:sz w:val="24"/>
-          <w:szCs w:val="24"/>
-          <w:lang w:val="en-US"/>
-        </w:rPr>
-        <w:t xml:space="preserve"> yang </w:t>
-      </w:r>
-      <w:proofErr w:type="spellStart"/>
-      <w:r>
-        <w:rPr>
-          <w:rFonts w:ascii="Times New Roman" w:hAnsi="Times New Roman" w:cs="Times New Roman"/>
-          <w:bCs/>
-          <w:sz w:val="24"/>
-          <w:szCs w:val="24"/>
-          <w:lang w:val="en-US"/>
-        </w:rPr>
-        <w:t>tadi</w:t>
-      </w:r>
-      <w:proofErr w:type="spellEnd"/>
-      <w:r>
-        <w:rPr>
-          <w:rFonts w:ascii="Times New Roman" w:hAnsi="Times New Roman" w:cs="Times New Roman"/>
-          <w:bCs/>
-          <w:sz w:val="24"/>
-          <w:szCs w:val="24"/>
-          <w:lang w:val="en-US"/>
-        </w:rPr>
-        <w:t xml:space="preserve"> </w:t>
-      </w:r>
-      <w:proofErr w:type="spellStart"/>
-      <w:r>
-        <w:rPr>
-          <w:rFonts w:ascii="Times New Roman" w:hAnsi="Times New Roman" w:cs="Times New Roman"/>
-          <w:bCs/>
-          <w:sz w:val="24"/>
-          <w:szCs w:val="24"/>
-          <w:lang w:val="en-US"/>
-        </w:rPr>
-        <w:t>kita</w:t>
-      </w:r>
-      <w:proofErr w:type="spellEnd"/>
-      <w:r>
-        <w:rPr>
-          <w:rFonts w:ascii="Times New Roman" w:hAnsi="Times New Roman" w:cs="Times New Roman"/>
-          <w:bCs/>
-          <w:sz w:val="24"/>
-          <w:szCs w:val="24"/>
-          <w:lang w:val="en-US"/>
-        </w:rPr>
-        <w:t xml:space="preserve"> </w:t>
-      </w:r>
-      <w:proofErr w:type="spellStart"/>
-      <w:r>
-        <w:rPr>
-          <w:rFonts w:ascii="Times New Roman" w:hAnsi="Times New Roman" w:cs="Times New Roman"/>
-          <w:bCs/>
-          <w:sz w:val="24"/>
-          <w:szCs w:val="24"/>
-          <w:lang w:val="en-US"/>
-        </w:rPr>
-        <w:t>buat</w:t>
-      </w:r>
-      <w:proofErr w:type="spellEnd"/>
-      <w:r>
-        <w:rPr>
-          <w:rFonts w:ascii="Times New Roman" w:hAnsi="Times New Roman" w:cs="Times New Roman"/>
-          <w:bCs/>
-          <w:sz w:val="24"/>
-          <w:szCs w:val="24"/>
-          <w:lang w:val="en-US"/>
-        </w:rPr>
-        <w:t>,</w:t>
-      </w:r>
-      <w:r>
-        <w:rPr>
-          <w:rFonts w:ascii="Times New Roman" w:hAnsi="Times New Roman" w:cs="Times New Roman"/>
-          <w:b/>
-          <w:sz w:val="24"/>
-          <w:szCs w:val="24"/>
-        </w:rPr>
-        <w:t xml:space="preserve"> </w:t>
-      </w:r>
-      <w:r>
-        <w:rPr>
-          <w:rFonts w:ascii="Times New Roman" w:hAnsi="Times New Roman" w:cs="Times New Roman"/>
-          <w:bCs/>
-          <w:sz w:val="24"/>
-          <w:szCs w:val="24"/>
-        </w:rPr>
-        <w:t xml:space="preserve">lalu klik </w:t>
-      </w:r>
-      <w:proofErr w:type="spellStart"/>
-      <w:r>
-        <w:rPr>
-          <w:rFonts w:ascii="Times New Roman" w:hAnsi="Times New Roman" w:cs="Times New Roman"/>
-          <w:bCs/>
-          <w:sz w:val="24"/>
-          <w:szCs w:val="24"/>
-        </w:rPr>
-        <w:t>Setting</w:t>
-      </w:r>
-      <w:proofErr w:type="spellEnd"/>
-      <w:r>
-        <w:rPr>
-          <w:rFonts w:ascii="Times New Roman" w:hAnsi="Times New Roman" w:cs="Times New Roman"/>
-          <w:bCs/>
-          <w:sz w:val="24"/>
-          <w:szCs w:val="24"/>
-        </w:rPr>
-        <w:t xml:space="preserve"> &gt; SSH </w:t>
+        <w:t xml:space="preserve">lalu klik Setting &gt; SSH </w:t>
       </w:r>
       <w:r>
         <w:rPr>
@@ -2714,78 +1359,33 @@
         </w:rPr>
         <w:tab/>
       </w:r>
-      <w:proofErr w:type="spellStart"/>
-      <w:r>
-        <w:rPr>
-          <w:rFonts w:ascii="Times New Roman" w:hAnsi="Times New Roman" w:cs="Times New Roman"/>
-          <w:bCs/>
-          <w:sz w:val="24"/>
-          <w:szCs w:val="24"/>
-          <w:lang w:val="en-US"/>
-        </w:rPr>
-        <w:t>Setelah</w:t>
-      </w:r>
-      <w:proofErr w:type="spellEnd"/>
-      <w:r>
-        <w:rPr>
-          <w:rFonts w:ascii="Times New Roman" w:hAnsi="Times New Roman" w:cs="Times New Roman"/>
-          <w:bCs/>
-          <w:sz w:val="24"/>
-          <w:szCs w:val="24"/>
-          <w:lang w:val="en-US"/>
+      <w:r>
+        <w:rPr>
+          <w:rFonts w:ascii="Times New Roman" w:hAnsi="Times New Roman" w:cs="Times New Roman"/>
+          <w:bCs/>
+          <w:sz w:val="24"/>
+          <w:szCs w:val="24"/>
+          <w:lang w:val="en-US"/>
+        </w:rPr>
+        <w:t>Setelah klik Setting &gt; SSH keys,</w:t>
+      </w:r>
+      <w:r>
+        <w:rPr>
+          <w:rFonts w:ascii="Times New Roman" w:hAnsi="Times New Roman" w:cs="Times New Roman"/>
+          <w:b/>
+          <w:sz w:val="24"/>
+          <w:szCs w:val="24"/>
         </w:rPr>
         <w:t xml:space="preserve"> </w:t>
       </w:r>
-      <w:proofErr w:type="spellStart"/>
-      <w:r>
-        <w:rPr>
-          <w:rFonts w:ascii="Times New Roman" w:hAnsi="Times New Roman" w:cs="Times New Roman"/>
-          <w:bCs/>
-          <w:sz w:val="24"/>
-          <w:szCs w:val="24"/>
-          <w:lang w:val="en-US"/>
-        </w:rPr>
-        <w:t>klik</w:t>
-      </w:r>
-      <w:proofErr w:type="spellEnd"/>
-      <w:r>
-        <w:rPr>
-          <w:rFonts w:ascii="Times New Roman" w:hAnsi="Times New Roman" w:cs="Times New Roman"/>
-          <w:bCs/>
-          <w:sz w:val="24"/>
-          <w:szCs w:val="24"/>
-          <w:lang w:val="en-US"/>
-        </w:rPr>
-        <w:t xml:space="preserve"> Setting &gt; SSH keys,</w:t>
-      </w:r>
-      <w:r>
-        <w:rPr>
-          <w:rFonts w:ascii="Times New Roman" w:hAnsi="Times New Roman" w:cs="Times New Roman"/>
-          <w:b/>
-          <w:sz w:val="24"/>
-          <w:szCs w:val="24"/>
-        </w:rPr>
-        <w:t xml:space="preserve"> </w:t>
-      </w:r>
-      <w:proofErr w:type="gramStart"/>
-      <w:r>
-        <w:rPr>
-          <w:rFonts w:ascii="Times New Roman" w:hAnsi="Times New Roman" w:cs="Times New Roman"/>
-          <w:bCs/>
-          <w:sz w:val="24"/>
-          <w:szCs w:val="24"/>
-        </w:rPr>
-        <w:t>akan</w:t>
-      </w:r>
-      <w:proofErr w:type="gramEnd"/>
-      <w:r>
-        <w:rPr>
-          <w:rFonts w:ascii="Times New Roman" w:hAnsi="Times New Roman" w:cs="Times New Roman"/>
-          <w:bCs/>
-          <w:sz w:val="24"/>
-          <w:szCs w:val="24"/>
-        </w:rPr>
-        <w:t xml:space="preserve"> muncul seperti ini</w:t>
+      <w:r>
+        <w:rPr>
+          <w:rFonts w:ascii="Times New Roman" w:hAnsi="Times New Roman" w:cs="Times New Roman"/>
+          <w:bCs/>
+          <w:sz w:val="24"/>
+          <w:szCs w:val="24"/>
+        </w:rPr>
+        <w:t>akan muncul seperti ini</w:t>
       </w:r>
     </w:p>
     <w:p>
@@ -2889,109 +1489,33 @@
         </w:rPr>
         <w:tab/>
       </w:r>
-      <w:proofErr w:type="spellStart"/>
-      <w:r>
-        <w:rPr>
-          <w:rFonts w:ascii="Times New Roman" w:hAnsi="Times New Roman" w:cs="Times New Roman"/>
-          <w:bCs/>
-          <w:sz w:val="24"/>
-          <w:szCs w:val="24"/>
-          <w:lang w:val="en-US"/>
-        </w:rPr>
-        <w:t>Panduan</w:t>
-      </w:r>
-      <w:proofErr w:type="spellEnd"/>
-      <w:r>
-        <w:rPr>
-          <w:rFonts w:ascii="Times New Roman" w:hAnsi="Times New Roman" w:cs="Times New Roman"/>
-          <w:bCs/>
-          <w:sz w:val="24"/>
-          <w:szCs w:val="24"/>
-          <w:lang w:val="en-US"/>
+      <w:r>
+        <w:rPr>
+          <w:rFonts w:ascii="Times New Roman" w:hAnsi="Times New Roman" w:cs="Times New Roman"/>
+          <w:bCs/>
+          <w:sz w:val="24"/>
+          <w:szCs w:val="24"/>
+          <w:lang w:val="en-US"/>
+        </w:rPr>
+        <w:t>Panduan untuk mendapatkan SSH keys,</w:t>
+      </w:r>
+      <w:r>
+        <w:rPr>
+          <w:rFonts w:ascii="Times New Roman" w:hAnsi="Times New Roman" w:cs="Times New Roman"/>
+          <w:b/>
+          <w:sz w:val="24"/>
+          <w:szCs w:val="24"/>
         </w:rPr>
         <w:t xml:space="preserve"> </w:t>
       </w:r>
-      <w:proofErr w:type="spellStart"/>
-      <w:r>
-        <w:rPr>
-          <w:rFonts w:ascii="Times New Roman" w:hAnsi="Times New Roman" w:cs="Times New Roman"/>
-          <w:bCs/>
-          <w:sz w:val="24"/>
-          <w:szCs w:val="24"/>
-          <w:lang w:val="en-US"/>
-        </w:rPr>
-        <w:t>untuk</w:t>
-      </w:r>
-      <w:proofErr w:type="spellEnd"/>
-      <w:r>
-        <w:rPr>
-          <w:rFonts w:ascii="Times New Roman" w:hAnsi="Times New Roman" w:cs="Times New Roman"/>
-          <w:bCs/>
-          <w:sz w:val="24"/>
-          <w:szCs w:val="24"/>
-          <w:lang w:val="en-US"/>
-        </w:rPr>
-        <w:t xml:space="preserve"> </w:t>
-      </w:r>
-      <w:proofErr w:type="spellStart"/>
-      <w:r>
-        <w:rPr>
-          <w:rFonts w:ascii="Times New Roman" w:hAnsi="Times New Roman" w:cs="Times New Roman"/>
-          <w:bCs/>
-          <w:sz w:val="24"/>
-          <w:szCs w:val="24"/>
-          <w:lang w:val="en-US"/>
-        </w:rPr>
-        <w:t>mendapatkan</w:t>
-      </w:r>
-      <w:proofErr w:type="spellEnd"/>
-      <w:r>
-        <w:rPr>
-          <w:rFonts w:ascii="Times New Roman" w:hAnsi="Times New Roman" w:cs="Times New Roman"/>
-          <w:bCs/>
-          <w:sz w:val="24"/>
-          <w:szCs w:val="24"/>
-          <w:lang w:val="en-US"/>
-        </w:rPr>
-        <w:t xml:space="preserve"> SSH keys,</w:t>
-      </w:r>
-      <w:r>
-        <w:rPr>
-          <w:rFonts w:ascii="Times New Roman" w:hAnsi="Times New Roman" w:cs="Times New Roman"/>
-          <w:b/>
-          <w:sz w:val="24"/>
-          <w:szCs w:val="24"/>
-        </w:rPr>
-        <w:t xml:space="preserve"> </w:t>
-      </w:r>
-      <w:r>
-        <w:rPr>
-          <w:rFonts w:ascii="Times New Roman" w:hAnsi="Times New Roman" w:cs="Times New Roman"/>
-          <w:bCs/>
-          <w:sz w:val="24"/>
-          <w:szCs w:val="24"/>
-        </w:rPr>
-        <w:t xml:space="preserve">klik </w:t>
-      </w:r>
-      <w:proofErr w:type="spellStart"/>
-      <w:r>
-        <w:rPr>
-          <w:rFonts w:ascii="Times New Roman" w:hAnsi="Times New Roman" w:cs="Times New Roman"/>
-          <w:bCs/>
-          <w:sz w:val="24"/>
-          <w:szCs w:val="24"/>
-        </w:rPr>
-        <w:t>generating</w:t>
-      </w:r>
-      <w:proofErr w:type="spellEnd"/>
-      <w:r>
-        <w:rPr>
-          <w:rFonts w:ascii="Times New Roman" w:hAnsi="Times New Roman" w:cs="Times New Roman"/>
-          <w:bCs/>
-          <w:sz w:val="24"/>
-          <w:szCs w:val="24"/>
-        </w:rPr>
-        <w:t xml:space="preserve"> SSH </w:t>
+      <w:r>
+        <w:rPr>
+          <w:rFonts w:ascii="Times New Roman" w:hAnsi="Times New Roman" w:cs="Times New Roman"/>
+          <w:bCs/>
+          <w:sz w:val="24"/>
+          <w:szCs w:val="24"/>
+        </w:rPr>
+        <w:t xml:space="preserve">klik generating SSH </w:t>
       </w:r>
       <w:r>
         <w:rPr>
@@ -3105,98 +1629,33 @@
         </w:rPr>
         <w:tab/>
       </w:r>
-      <w:proofErr w:type="spellStart"/>
-      <w:r>
-        <w:rPr>
-          <w:rFonts w:ascii="Times New Roman" w:hAnsi="Times New Roman" w:cs="Times New Roman"/>
-          <w:bCs/>
-          <w:sz w:val="24"/>
-          <w:szCs w:val="24"/>
-          <w:lang w:val="en-US"/>
-        </w:rPr>
-        <w:t>Setelah</w:t>
-      </w:r>
-      <w:proofErr w:type="spellEnd"/>
-      <w:r>
-        <w:rPr>
-          <w:rFonts w:ascii="Times New Roman" w:hAnsi="Times New Roman" w:cs="Times New Roman"/>
-          <w:bCs/>
-          <w:sz w:val="24"/>
-          <w:szCs w:val="24"/>
-          <w:lang w:val="en-US"/>
+      <w:r>
+        <w:rPr>
+          <w:rFonts w:ascii="Times New Roman" w:hAnsi="Times New Roman" w:cs="Times New Roman"/>
+          <w:bCs/>
+          <w:sz w:val="24"/>
+          <w:szCs w:val="24"/>
+          <w:lang w:val="en-US"/>
+        </w:rPr>
+        <w:t>Setelah itu,</w:t>
+      </w:r>
+      <w:r>
+        <w:rPr>
+          <w:rFonts w:ascii="Times New Roman" w:hAnsi="Times New Roman" w:cs="Times New Roman"/>
+          <w:b/>
+          <w:sz w:val="24"/>
+          <w:szCs w:val="24"/>
         </w:rPr>
         <w:t xml:space="preserve"> </w:t>
       </w:r>
-      <w:proofErr w:type="spellStart"/>
-      <w:r>
-        <w:rPr>
-          <w:rFonts w:ascii="Times New Roman" w:hAnsi="Times New Roman" w:cs="Times New Roman"/>
-          <w:bCs/>
-          <w:sz w:val="24"/>
-          <w:szCs w:val="24"/>
-          <w:lang w:val="en-US"/>
-        </w:rPr>
-        <w:t>itu</w:t>
-      </w:r>
-      <w:proofErr w:type="spellEnd"/>
-      <w:r>
-        <w:rPr>
-          <w:rFonts w:ascii="Times New Roman" w:hAnsi="Times New Roman" w:cs="Times New Roman"/>
-          <w:bCs/>
-          <w:sz w:val="24"/>
-          <w:szCs w:val="24"/>
-          <w:lang w:val="en-US"/>
-        </w:rPr>
-        <w:t>,</w:t>
-      </w:r>
-      <w:r>
-        <w:rPr>
-          <w:rFonts w:ascii="Times New Roman" w:hAnsi="Times New Roman" w:cs="Times New Roman"/>
-          <w:b/>
-          <w:sz w:val="24"/>
-          <w:szCs w:val="24"/>
-        </w:rPr>
-        <w:t xml:space="preserve"> </w:t>
-      </w:r>
-      <w:proofErr w:type="gramStart"/>
-      <w:r>
-        <w:rPr>
-          <w:rFonts w:ascii="Times New Roman" w:hAnsi="Times New Roman" w:cs="Times New Roman"/>
-          <w:bCs/>
-          <w:sz w:val="24"/>
-          <w:szCs w:val="24"/>
-        </w:rPr>
-        <w:t>akan</w:t>
-      </w:r>
-      <w:proofErr w:type="gramEnd"/>
-      <w:r>
-        <w:rPr>
-          <w:rFonts w:ascii="Times New Roman" w:hAnsi="Times New Roman" w:cs="Times New Roman"/>
-          <w:bCs/>
-          <w:sz w:val="24"/>
-          <w:szCs w:val="24"/>
-        </w:rPr>
-        <w:t xml:space="preserve"> muncul panduan untuk mendapatkan SSH </w:t>
-      </w:r>
-      <w:proofErr w:type="spellStart"/>
-      <w:r>
-        <w:rPr>
-          <w:rFonts w:ascii="Times New Roman" w:hAnsi="Times New Roman" w:cs="Times New Roman"/>
-          <w:bCs/>
-          <w:sz w:val="24"/>
-          <w:szCs w:val="24"/>
-        </w:rPr>
-        <w:t>keys</w:t>
-      </w:r>
-      <w:proofErr w:type="spellEnd"/>
-      <w:r>
-        <w:rPr>
-          <w:rFonts w:ascii="Times New Roman" w:hAnsi="Times New Roman" w:cs="Times New Roman"/>
-          <w:bCs/>
-          <w:sz w:val="24"/>
-          <w:szCs w:val="24"/>
-        </w:rPr>
-        <w:t>.</w:t>
+      <w:r>
+        <w:rPr>
+          <w:rFonts w:ascii="Times New Roman" w:hAnsi="Times New Roman" w:cs="Times New Roman"/>
+          <w:bCs/>
+          <w:sz w:val="24"/>
+          <w:szCs w:val="24"/>
+        </w:rPr>
+        <w:t>akan muncul panduan untuk mendapatkan SSH keys.</w:t>
       </w:r>
     </w:p>
     <w:p>
@@ -3311,177 +1770,25 @@
           <w:szCs w:val="24"/>
           <w:lang w:val="en-US"/>
         </w:rPr>
+        <w:t xml:space="preserve"> ke dalam Git Bash tadi, lalu tekan enter,</w:t>
+      </w:r>
+      <w:r>
+        <w:rPr>
+          <w:rFonts w:ascii="Times New Roman" w:hAnsi="Times New Roman" w:cs="Times New Roman"/>
+          <w:b/>
+          <w:sz w:val="24"/>
+          <w:szCs w:val="24"/>
+        </w:rPr>
         <w:t xml:space="preserve"> </w:t>
       </w:r>
-      <w:proofErr w:type="spellStart"/>
-      <w:r>
-        <w:rPr>
-          <w:rFonts w:ascii="Times New Roman" w:hAnsi="Times New Roman" w:cs="Times New Roman"/>
-          <w:bCs/>
-          <w:sz w:val="24"/>
-          <w:szCs w:val="24"/>
-          <w:lang w:val="en-US"/>
-        </w:rPr>
-        <w:t>ke</w:t>
-      </w:r>
-      <w:proofErr w:type="spellEnd"/>
-      <w:r>
-        <w:rPr>
-          <w:rFonts w:ascii="Times New Roman" w:hAnsi="Times New Roman" w:cs="Times New Roman"/>
-          <w:bCs/>
-          <w:sz w:val="24"/>
-          <w:szCs w:val="24"/>
-          <w:lang w:val="en-US"/>
-        </w:rPr>
-        <w:t xml:space="preserve"> </w:t>
-      </w:r>
-      <w:proofErr w:type="spellStart"/>
-      <w:r>
-        <w:rPr>
-          <w:rFonts w:ascii="Times New Roman" w:hAnsi="Times New Roman" w:cs="Times New Roman"/>
-          <w:bCs/>
-          <w:sz w:val="24"/>
-          <w:szCs w:val="24"/>
-          <w:lang w:val="en-US"/>
-        </w:rPr>
-        <w:t>dalam</w:t>
-      </w:r>
-      <w:proofErr w:type="spellEnd"/>
-      <w:r>
-        <w:rPr>
-          <w:rFonts w:ascii="Times New Roman" w:hAnsi="Times New Roman" w:cs="Times New Roman"/>
-          <w:bCs/>
-          <w:sz w:val="24"/>
-          <w:szCs w:val="24"/>
-          <w:lang w:val="en-US"/>
-        </w:rPr>
-        <w:t xml:space="preserve"> </w:t>
-      </w:r>
-      <w:proofErr w:type="spellStart"/>
-      <w:r>
-        <w:rPr>
-          <w:rFonts w:ascii="Times New Roman" w:hAnsi="Times New Roman" w:cs="Times New Roman"/>
-          <w:bCs/>
-          <w:sz w:val="24"/>
-          <w:szCs w:val="24"/>
-          <w:lang w:val="en-US"/>
-        </w:rPr>
-        <w:t>Git</w:t>
-      </w:r>
-      <w:proofErr w:type="spellEnd"/>
-      <w:r>
-        <w:rPr>
-          <w:rFonts w:ascii="Times New Roman" w:hAnsi="Times New Roman" w:cs="Times New Roman"/>
-          <w:bCs/>
-          <w:sz w:val="24"/>
-          <w:szCs w:val="24"/>
-          <w:lang w:val="en-US"/>
-        </w:rPr>
-        <w:t xml:space="preserve"> Bash </w:t>
-      </w:r>
-      <w:proofErr w:type="spellStart"/>
-      <w:r>
-        <w:rPr>
-          <w:rFonts w:ascii="Times New Roman" w:hAnsi="Times New Roman" w:cs="Times New Roman"/>
-          <w:bCs/>
-          <w:sz w:val="24"/>
-          <w:szCs w:val="24"/>
-          <w:lang w:val="en-US"/>
-        </w:rPr>
-        <w:t>tadi</w:t>
-      </w:r>
-      <w:proofErr w:type="spellEnd"/>
-      <w:r>
-        <w:rPr>
-          <w:rFonts w:ascii="Times New Roman" w:hAnsi="Times New Roman" w:cs="Times New Roman"/>
-          <w:bCs/>
-          <w:sz w:val="24"/>
-          <w:szCs w:val="24"/>
-          <w:lang w:val="en-US"/>
-        </w:rPr>
-        <w:t xml:space="preserve">, </w:t>
-      </w:r>
-      <w:proofErr w:type="spellStart"/>
-      <w:r>
-        <w:rPr>
-          <w:rFonts w:ascii="Times New Roman" w:hAnsi="Times New Roman" w:cs="Times New Roman"/>
-          <w:bCs/>
-          <w:sz w:val="24"/>
-          <w:szCs w:val="24"/>
-          <w:lang w:val="en-US"/>
-        </w:rPr>
-        <w:t>lalu</w:t>
-      </w:r>
-      <w:proofErr w:type="spellEnd"/>
-      <w:r>
-        <w:rPr>
-          <w:rFonts w:ascii="Times New Roman" w:hAnsi="Times New Roman" w:cs="Times New Roman"/>
-          <w:bCs/>
-          <w:sz w:val="24"/>
-          <w:szCs w:val="24"/>
-          <w:lang w:val="en-US"/>
-        </w:rPr>
-        <w:t xml:space="preserve"> </w:t>
-      </w:r>
-      <w:proofErr w:type="spellStart"/>
-      <w:r>
-        <w:rPr>
-          <w:rFonts w:ascii="Times New Roman" w:hAnsi="Times New Roman" w:cs="Times New Roman"/>
-          <w:bCs/>
-          <w:sz w:val="24"/>
-          <w:szCs w:val="24"/>
-          <w:lang w:val="en-US"/>
-        </w:rPr>
-        <w:t>tekan</w:t>
-      </w:r>
-      <w:proofErr w:type="spellEnd"/>
-      <w:r>
-        <w:rPr>
-          <w:rFonts w:ascii="Times New Roman" w:hAnsi="Times New Roman" w:cs="Times New Roman"/>
-          <w:bCs/>
-          <w:sz w:val="24"/>
-          <w:szCs w:val="24"/>
-          <w:lang w:val="en-US"/>
-        </w:rPr>
-        <w:t xml:space="preserve"> enter,</w:t>
-      </w:r>
-      <w:r>
-        <w:rPr>
-          <w:rFonts w:ascii="Times New Roman" w:hAnsi="Times New Roman" w:cs="Times New Roman"/>
-          <w:b/>
-          <w:sz w:val="24"/>
-          <w:szCs w:val="24"/>
-        </w:rPr>
-        <w:t xml:space="preserve"> </w:t>
-      </w:r>
-      <w:r>
-        <w:rPr>
-          <w:rFonts w:ascii="Times New Roman" w:hAnsi="Times New Roman" w:cs="Times New Roman"/>
-          <w:bCs/>
-          <w:sz w:val="24"/>
-          <w:szCs w:val="24"/>
-        </w:rPr>
-        <w:t xml:space="preserve">dan </w:t>
-      </w:r>
-      <w:proofErr w:type="gramStart"/>
-      <w:r>
-        <w:rPr>
-          <w:rFonts w:ascii="Times New Roman" w:hAnsi="Times New Roman" w:cs="Times New Roman"/>
-          <w:bCs/>
-          <w:sz w:val="24"/>
-          <w:szCs w:val="24"/>
-        </w:rPr>
-        <w:t>akan</w:t>
-      </w:r>
-      <w:proofErr w:type="gramEnd"/>
-      <w:r>
-        <w:rPr>
-          <w:rFonts w:ascii="Times New Roman" w:hAnsi="Times New Roman" w:cs="Times New Roman"/>
-          <w:bCs/>
-          <w:sz w:val="24"/>
-          <w:szCs w:val="24"/>
-        </w:rPr>
-        <w:t xml:space="preserve"> muncul seperti ini</w:t>
+      <w:r>
+        <w:rPr>
+          <w:rFonts w:ascii="Times New Roman" w:hAnsi="Times New Roman" w:cs="Times New Roman"/>
+          <w:bCs/>
+          <w:sz w:val="24"/>
+          <w:szCs w:val="24"/>
+        </w:rPr>
+        <w:t>dan akan muncul seperti ini</w:t>
       </w:r>
     </w:p>
     <w:p>
@@ -3578,93 +1885,15 @@
         </w:rPr>
         <w:tab/>
       </w:r>
-      <w:proofErr w:type="spellStart"/>
-      <w:r>
-        <w:rPr>
-          <w:rFonts w:ascii="Times New Roman" w:hAnsi="Times New Roman" w:cs="Times New Roman"/>
-          <w:bCs/>
-          <w:sz w:val="24"/>
-          <w:szCs w:val="24"/>
-          <w:lang w:val="en-US"/>
-        </w:rPr>
-        <w:t>Lalu</w:t>
-      </w:r>
-      <w:proofErr w:type="spellEnd"/>
-      <w:r>
-        <w:rPr>
-          <w:rFonts w:ascii="Times New Roman" w:hAnsi="Times New Roman" w:cs="Times New Roman"/>
-          <w:bCs/>
-          <w:sz w:val="24"/>
-          <w:szCs w:val="24"/>
-          <w:lang w:val="en-US"/>
-        </w:rPr>
-        <w:t xml:space="preserve"> </w:t>
-      </w:r>
-      <w:proofErr w:type="spellStart"/>
-      <w:r>
-        <w:rPr>
-          <w:rFonts w:ascii="Times New Roman" w:hAnsi="Times New Roman" w:cs="Times New Roman"/>
-          <w:bCs/>
-          <w:sz w:val="24"/>
-          <w:szCs w:val="24"/>
-          <w:lang w:val="en-US"/>
-        </w:rPr>
-        <w:t>pindah</w:t>
-      </w:r>
-      <w:proofErr w:type="spellEnd"/>
-      <w:r>
-        <w:rPr>
-          <w:rFonts w:ascii="Times New Roman" w:hAnsi="Times New Roman" w:cs="Times New Roman"/>
-          <w:bCs/>
-          <w:sz w:val="24"/>
-          <w:szCs w:val="24"/>
-          <w:lang w:val="en-US"/>
-        </w:rPr>
-        <w:t xml:space="preserve"> </w:t>
-      </w:r>
-      <w:proofErr w:type="spellStart"/>
-      <w:r>
-        <w:rPr>
-          <w:rFonts w:ascii="Times New Roman" w:hAnsi="Times New Roman" w:cs="Times New Roman"/>
-          <w:bCs/>
-          <w:sz w:val="24"/>
-          <w:szCs w:val="24"/>
-          <w:lang w:val="en-US"/>
-        </w:rPr>
-        <w:t>ke</w:t>
-      </w:r>
-      <w:proofErr w:type="spellEnd"/>
-      <w:r>
-        <w:rPr>
-          <w:rFonts w:ascii="Times New Roman" w:hAnsi="Times New Roman" w:cs="Times New Roman"/>
-          <w:bCs/>
-          <w:sz w:val="24"/>
-          <w:szCs w:val="24"/>
-          <w:lang w:val="en-US"/>
-        </w:rPr>
-        <w:t xml:space="preserve"> step </w:t>
-      </w:r>
-      <w:proofErr w:type="spellStart"/>
-      <w:r>
-        <w:rPr>
-          <w:rFonts w:ascii="Times New Roman" w:hAnsi="Times New Roman" w:cs="Times New Roman"/>
-          <w:bCs/>
-          <w:sz w:val="24"/>
-          <w:szCs w:val="24"/>
-          <w:lang w:val="en-US"/>
-        </w:rPr>
-        <w:t>ke</w:t>
-      </w:r>
-      <w:proofErr w:type="spellEnd"/>
-      <w:r>
-        <w:rPr>
-          <w:rFonts w:ascii="Times New Roman" w:hAnsi="Times New Roman" w:cs="Times New Roman"/>
-          <w:bCs/>
-          <w:sz w:val="24"/>
-          <w:szCs w:val="24"/>
-          <w:lang w:val="en-US"/>
-        </w:rPr>
-        <w:t xml:space="preserve"> 2.</w:t>
+      <w:r>
+        <w:rPr>
+          <w:rFonts w:ascii="Times New Roman" w:hAnsi="Times New Roman" w:cs="Times New Roman"/>
+          <w:bCs/>
+          <w:sz w:val="24"/>
+          <w:szCs w:val="24"/>
+          <w:lang w:val="en-US"/>
+        </w:rPr>
+        <w:t>Lalu pindah ke step ke 2.</w:t>
       </w:r>
     </w:p>
     <w:p>
@@ -3773,190 +2002,34 @@
         </w:rPr>
         <w:t xml:space="preserve">copy paste </w:t>
       </w:r>
-      <w:proofErr w:type="spellStart"/>
-      <w:r>
-        <w:rPr>
-          <w:rFonts w:ascii="Times New Roman" w:hAnsi="Times New Roman" w:cs="Times New Roman"/>
-          <w:bCs/>
-          <w:sz w:val="24"/>
-          <w:szCs w:val="24"/>
-          <w:lang w:val="en-US"/>
-        </w:rPr>
-        <w:t>lagi</w:t>
-      </w:r>
-      <w:proofErr w:type="spellEnd"/>
-      <w:r>
-        <w:rPr>
-          <w:rFonts w:ascii="Times New Roman" w:hAnsi="Times New Roman" w:cs="Times New Roman"/>
-          <w:bCs/>
+      <w:r>
+        <w:rPr>
+          <w:rFonts w:ascii="Times New Roman" w:hAnsi="Times New Roman" w:cs="Times New Roman"/>
+          <w:bCs/>
+          <w:sz w:val="24"/>
+          <w:szCs w:val="24"/>
+          <w:lang w:val="en-US"/>
+        </w:rPr>
+        <w:t>lagi ke dalam Git Bash,</w:t>
+      </w:r>
+      <w:r>
+        <w:rPr>
+          <w:rFonts w:ascii="Times New Roman" w:hAnsi="Times New Roman" w:cs="Times New Roman"/>
           <w:sz w:val="24"/>
           <w:szCs w:val="24"/>
           <w:lang w:val="en-US"/>
         </w:rPr>
         <w:t xml:space="preserve"> </w:t>
       </w:r>
-      <w:proofErr w:type="spellStart"/>
-      <w:r>
-        <w:rPr>
-          <w:rFonts w:ascii="Times New Roman" w:hAnsi="Times New Roman" w:cs="Times New Roman"/>
-          <w:bCs/>
-          <w:sz w:val="24"/>
-          <w:szCs w:val="24"/>
-          <w:lang w:val="en-US"/>
-        </w:rPr>
-        <w:t>ke</w:t>
-      </w:r>
-      <w:proofErr w:type="spellEnd"/>
-      <w:r>
-        <w:rPr>
-          <w:rFonts w:ascii="Times New Roman" w:hAnsi="Times New Roman" w:cs="Times New Roman"/>
-          <w:bCs/>
-          <w:sz w:val="24"/>
-          <w:szCs w:val="24"/>
-          <w:lang w:val="en-US"/>
-        </w:rPr>
-        <w:t xml:space="preserve"> </w:t>
-      </w:r>
-      <w:proofErr w:type="spellStart"/>
-      <w:r>
-        <w:rPr>
-          <w:rFonts w:ascii="Times New Roman" w:hAnsi="Times New Roman" w:cs="Times New Roman"/>
-          <w:bCs/>
-          <w:sz w:val="24"/>
-          <w:szCs w:val="24"/>
-          <w:lang w:val="en-US"/>
-        </w:rPr>
-        <w:t>dalam</w:t>
-      </w:r>
-      <w:proofErr w:type="spellEnd"/>
-      <w:r>
-        <w:rPr>
-          <w:rFonts w:ascii="Times New Roman" w:hAnsi="Times New Roman" w:cs="Times New Roman"/>
-          <w:bCs/>
-          <w:sz w:val="24"/>
-          <w:szCs w:val="24"/>
-          <w:lang w:val="en-US"/>
-        </w:rPr>
-        <w:t xml:space="preserve"> </w:t>
-      </w:r>
-      <w:proofErr w:type="spellStart"/>
-      <w:r>
-        <w:rPr>
-          <w:rFonts w:ascii="Times New Roman" w:hAnsi="Times New Roman" w:cs="Times New Roman"/>
-          <w:bCs/>
-          <w:sz w:val="24"/>
-          <w:szCs w:val="24"/>
-          <w:lang w:val="en-US"/>
-        </w:rPr>
-        <w:t>Git</w:t>
-      </w:r>
-      <w:proofErr w:type="spellEnd"/>
-      <w:r>
-        <w:rPr>
-          <w:rFonts w:ascii="Times New Roman" w:hAnsi="Times New Roman" w:cs="Times New Roman"/>
-          <w:bCs/>
-          <w:sz w:val="24"/>
-          <w:szCs w:val="24"/>
-          <w:lang w:val="en-US"/>
-        </w:rPr>
-        <w:t xml:space="preserve"> Bash,</w:t>
-      </w:r>
-      <w:r>
-        <w:rPr>
-          <w:rFonts w:ascii="Times New Roman" w:hAnsi="Times New Roman" w:cs="Times New Roman"/>
-          <w:sz w:val="24"/>
-          <w:szCs w:val="24"/>
-          <w:lang w:val="en-US"/>
-        </w:rPr>
-        <w:t xml:space="preserve"> </w:t>
-      </w:r>
-      <w:proofErr w:type="spellStart"/>
-      <w:r>
-        <w:rPr>
-          <w:rFonts w:ascii="Times New Roman" w:hAnsi="Times New Roman" w:cs="Times New Roman"/>
-          <w:bCs/>
-          <w:sz w:val="24"/>
-          <w:szCs w:val="24"/>
-          <w:lang w:val="en-US"/>
-        </w:rPr>
-        <w:t>setelah</w:t>
-      </w:r>
-      <w:proofErr w:type="spellEnd"/>
-      <w:r>
-        <w:rPr>
-          <w:rFonts w:ascii="Times New Roman" w:hAnsi="Times New Roman" w:cs="Times New Roman"/>
-          <w:bCs/>
-          <w:sz w:val="24"/>
-          <w:szCs w:val="24"/>
-          <w:lang w:val="en-US"/>
-        </w:rPr>
-        <w:t xml:space="preserve"> </w:t>
-      </w:r>
-      <w:proofErr w:type="spellStart"/>
-      <w:r>
-        <w:rPr>
-          <w:rFonts w:ascii="Times New Roman" w:hAnsi="Times New Roman" w:cs="Times New Roman"/>
-          <w:bCs/>
-          <w:sz w:val="24"/>
-          <w:szCs w:val="24"/>
-          <w:lang w:val="en-US"/>
-        </w:rPr>
-        <w:t>itu</w:t>
-      </w:r>
-      <w:proofErr w:type="spellEnd"/>
-      <w:r>
-        <w:rPr>
-          <w:rFonts w:ascii="Times New Roman" w:hAnsi="Times New Roman" w:cs="Times New Roman"/>
-          <w:bCs/>
-          <w:sz w:val="24"/>
-          <w:szCs w:val="24"/>
-          <w:lang w:val="en-US"/>
-        </w:rPr>
-        <w:t xml:space="preserve"> </w:t>
-      </w:r>
-      <w:proofErr w:type="spellStart"/>
-      <w:r>
-        <w:rPr>
-          <w:rFonts w:ascii="Times New Roman" w:hAnsi="Times New Roman" w:cs="Times New Roman"/>
-          <w:bCs/>
-          <w:sz w:val="24"/>
-          <w:szCs w:val="24"/>
-          <w:lang w:val="en-US"/>
-        </w:rPr>
-        <w:t>kita</w:t>
-      </w:r>
-      <w:proofErr w:type="spellEnd"/>
-      <w:r>
-        <w:rPr>
-          <w:rFonts w:ascii="Times New Roman" w:hAnsi="Times New Roman" w:cs="Times New Roman"/>
-          <w:bCs/>
-          <w:sz w:val="24"/>
-          <w:szCs w:val="24"/>
-          <w:lang w:val="en-US"/>
-        </w:rPr>
-        <w:t xml:space="preserve"> </w:t>
-      </w:r>
-      <w:proofErr w:type="spellStart"/>
-      <w:r>
-        <w:rPr>
-          <w:rFonts w:ascii="Times New Roman" w:hAnsi="Times New Roman" w:cs="Times New Roman"/>
-          <w:bCs/>
-          <w:sz w:val="24"/>
-          <w:szCs w:val="24"/>
-          <w:lang w:val="en-US"/>
-        </w:rPr>
-        <w:t>ganti</w:t>
-      </w:r>
-      <w:proofErr w:type="spellEnd"/>
-      <w:r>
-        <w:rPr>
-          <w:rFonts w:ascii="Times New Roman" w:hAnsi="Times New Roman" w:cs="Times New Roman"/>
-          <w:bCs/>
-          <w:sz w:val="24"/>
-          <w:szCs w:val="24"/>
-          <w:lang w:val="en-US"/>
-        </w:rPr>
-        <w:t xml:space="preserve"> </w:t>
+      <w:r>
+        <w:rPr>
+          <w:rFonts w:ascii="Times New Roman" w:hAnsi="Times New Roman" w:cs="Times New Roman"/>
+          <w:bCs/>
+          <w:sz w:val="24"/>
+          <w:szCs w:val="24"/>
+          <w:lang w:val="en-US"/>
+        </w:rPr>
+        <w:t xml:space="preserve">setelah itu kita ganti </w:t>
       </w:r>
       <w:hyperlink r:id="rId15" w:history="1">
         <w:r>
@@ -3979,81 +2052,52 @@
           <w:szCs w:val="24"/>
           <w:lang w:val="en-US"/>
         </w:rPr>
+        <w:t xml:space="preserve"> dengan nama email kita,</w:t>
+      </w:r>
+      <w:r>
+        <w:rPr>
+          <w:rFonts w:ascii="Times New Roman" w:hAnsi="Times New Roman" w:cs="Times New Roman"/>
+          <w:sz w:val="24"/>
+          <w:szCs w:val="24"/>
+          <w:lang w:val="en-US"/>
+        </w:rPr>
         <w:t xml:space="preserve"> </w:t>
       </w:r>
-      <w:proofErr w:type="spellStart"/>
-      <w:r>
-        <w:rPr>
-          <w:rFonts w:ascii="Times New Roman" w:hAnsi="Times New Roman" w:cs="Times New Roman"/>
-          <w:bCs/>
-          <w:sz w:val="24"/>
-          <w:szCs w:val="24"/>
-          <w:lang w:val="en-US"/>
-        </w:rPr>
-        <w:t>dengan</w:t>
-      </w:r>
-      <w:proofErr w:type="spellEnd"/>
-      <w:r>
-        <w:rPr>
-          <w:rFonts w:ascii="Times New Roman" w:hAnsi="Times New Roman" w:cs="Times New Roman"/>
-          <w:bCs/>
+      <w:r>
+        <w:rPr>
+          <w:rFonts w:ascii="Times New Roman" w:hAnsi="Times New Roman" w:cs="Times New Roman"/>
+          <w:bCs/>
+          <w:sz w:val="24"/>
+          <w:szCs w:val="24"/>
+          <w:lang w:val="en-US"/>
+        </w:rPr>
+        <w:t>, setelah itu tekan enter setelah itu enter lagi,</w:t>
+      </w:r>
+      <w:r>
+        <w:rPr>
+          <w:rFonts w:ascii="Times New Roman" w:hAnsi="Times New Roman" w:cs="Times New Roman"/>
           <w:sz w:val="24"/>
           <w:szCs w:val="24"/>
           <w:lang w:val="en-US"/>
         </w:rPr>
         <w:t xml:space="preserve"> </w:t>
       </w:r>
-      <w:proofErr w:type="spellStart"/>
-      <w:r>
-        <w:rPr>
-          <w:rFonts w:ascii="Times New Roman" w:hAnsi="Times New Roman" w:cs="Times New Roman"/>
-          <w:bCs/>
-          <w:sz w:val="24"/>
-          <w:szCs w:val="24"/>
-          <w:lang w:val="en-US"/>
-        </w:rPr>
-        <w:t>nama</w:t>
-      </w:r>
-      <w:proofErr w:type="spellEnd"/>
-      <w:r>
-        <w:rPr>
-          <w:rFonts w:ascii="Times New Roman" w:hAnsi="Times New Roman" w:cs="Times New Roman"/>
-          <w:bCs/>
-          <w:sz w:val="24"/>
-          <w:szCs w:val="24"/>
-          <w:lang w:val="en-US"/>
-        </w:rPr>
-        <w:t xml:space="preserve"> email </w:t>
-      </w:r>
-      <w:proofErr w:type="spellStart"/>
-      <w:r>
-        <w:rPr>
-          <w:rFonts w:ascii="Times New Roman" w:hAnsi="Times New Roman" w:cs="Times New Roman"/>
-          <w:bCs/>
-          <w:sz w:val="24"/>
-          <w:szCs w:val="24"/>
-          <w:lang w:val="en-US"/>
-        </w:rPr>
-        <w:t>kita</w:t>
-      </w:r>
-      <w:proofErr w:type="spellEnd"/>
-      <w:proofErr w:type="gramStart"/>
-      <w:r>
-        <w:rPr>
-          <w:rFonts w:ascii="Times New Roman" w:hAnsi="Times New Roman" w:cs="Times New Roman"/>
-          <w:bCs/>
-          <w:sz w:val="24"/>
-          <w:szCs w:val="24"/>
-          <w:lang w:val="en-US"/>
-        </w:rPr>
-        <w:t>,</w:t>
-      </w:r>
-      <w:r>
-        <w:rPr>
-          <w:rFonts w:ascii="Times New Roman" w:hAnsi="Times New Roman" w:cs="Times New Roman"/>
-          <w:sz w:val="24"/>
-          <w:szCs w:val="24"/>
-          <w:lang w:val="en-US"/>
+      <w:r>
+        <w:rPr>
+          <w:rFonts w:ascii="Times New Roman" w:hAnsi="Times New Roman" w:cs="Times New Roman"/>
+          <w:bCs/>
+          <w:sz w:val="24"/>
+          <w:szCs w:val="24"/>
+          <w:lang w:val="en-US"/>
+        </w:rPr>
+        <w:t>dan akan muncul overwrite y/n? kita ketikkan y lalu enter,</w:t>
+      </w:r>
+      <w:r>
+        <w:rPr>
+          <w:rFonts w:ascii="Times New Roman" w:hAnsi="Times New Roman" w:cs="Times New Roman"/>
+          <w:b/>
+          <w:sz w:val="24"/>
+          <w:szCs w:val="24"/>
         </w:rPr>
         <w:t xml:space="preserve"> </w:t>
       </w:r>
@@ -4063,333 +2107,8 @@
           <w:bCs/>
           <w:sz w:val="24"/>
           <w:szCs w:val="24"/>
-          <w:lang w:val="en-US"/>
-        </w:rPr>
-        <w:t>,</w:t>
-      </w:r>
-      <w:proofErr w:type="gramEnd"/>
-      <w:r>
-        <w:rPr>
-          <w:rFonts w:ascii="Times New Roman" w:hAnsi="Times New Roman" w:cs="Times New Roman"/>
-          <w:bCs/>
-          <w:sz w:val="24"/>
-          <w:szCs w:val="24"/>
-          <w:lang w:val="en-US"/>
-        </w:rPr>
-        <w:t xml:space="preserve"> </w:t>
-      </w:r>
-      <w:proofErr w:type="spellStart"/>
-      <w:r>
-        <w:rPr>
-          <w:rFonts w:ascii="Times New Roman" w:hAnsi="Times New Roman" w:cs="Times New Roman"/>
-          <w:bCs/>
-          <w:sz w:val="24"/>
-          <w:szCs w:val="24"/>
-          <w:lang w:val="en-US"/>
-        </w:rPr>
-        <w:t>setelah</w:t>
-      </w:r>
-      <w:proofErr w:type="spellEnd"/>
-      <w:r>
-        <w:rPr>
-          <w:rFonts w:ascii="Times New Roman" w:hAnsi="Times New Roman" w:cs="Times New Roman"/>
-          <w:bCs/>
-          <w:sz w:val="24"/>
-          <w:szCs w:val="24"/>
-          <w:lang w:val="en-US"/>
-        </w:rPr>
-        <w:t xml:space="preserve"> </w:t>
-      </w:r>
-      <w:proofErr w:type="spellStart"/>
-      <w:r>
-        <w:rPr>
-          <w:rFonts w:ascii="Times New Roman" w:hAnsi="Times New Roman" w:cs="Times New Roman"/>
-          <w:bCs/>
-          <w:sz w:val="24"/>
-          <w:szCs w:val="24"/>
-          <w:lang w:val="en-US"/>
-        </w:rPr>
-        <w:t>itu</w:t>
-      </w:r>
-      <w:proofErr w:type="spellEnd"/>
-      <w:r>
-        <w:rPr>
-          <w:rFonts w:ascii="Times New Roman" w:hAnsi="Times New Roman" w:cs="Times New Roman"/>
-          <w:bCs/>
-          <w:sz w:val="24"/>
-          <w:szCs w:val="24"/>
-          <w:lang w:val="en-US"/>
-        </w:rPr>
-        <w:t xml:space="preserve"> </w:t>
-      </w:r>
-      <w:proofErr w:type="spellStart"/>
-      <w:r>
-        <w:rPr>
-          <w:rFonts w:ascii="Times New Roman" w:hAnsi="Times New Roman" w:cs="Times New Roman"/>
-          <w:bCs/>
-          <w:sz w:val="24"/>
-          <w:szCs w:val="24"/>
-          <w:lang w:val="en-US"/>
-        </w:rPr>
-        <w:t>tekan</w:t>
-      </w:r>
-      <w:proofErr w:type="spellEnd"/>
-      <w:r>
-        <w:rPr>
-          <w:rFonts w:ascii="Times New Roman" w:hAnsi="Times New Roman" w:cs="Times New Roman"/>
-          <w:bCs/>
-          <w:sz w:val="24"/>
-          <w:szCs w:val="24"/>
-          <w:lang w:val="en-US"/>
-        </w:rPr>
-        <w:t xml:space="preserve"> enter </w:t>
-      </w:r>
-      <w:proofErr w:type="spellStart"/>
-      <w:r>
-        <w:rPr>
-          <w:rFonts w:ascii="Times New Roman" w:hAnsi="Times New Roman" w:cs="Times New Roman"/>
-          <w:bCs/>
-          <w:sz w:val="24"/>
-          <w:szCs w:val="24"/>
-          <w:lang w:val="en-US"/>
-        </w:rPr>
-        <w:t>setelah</w:t>
-      </w:r>
-      <w:proofErr w:type="spellEnd"/>
-      <w:r>
-        <w:rPr>
-          <w:rFonts w:ascii="Times New Roman" w:hAnsi="Times New Roman" w:cs="Times New Roman"/>
-          <w:bCs/>
-          <w:sz w:val="24"/>
-          <w:szCs w:val="24"/>
-          <w:lang w:val="en-US"/>
-        </w:rPr>
-        <w:t xml:space="preserve"> </w:t>
-      </w:r>
-      <w:proofErr w:type="spellStart"/>
-      <w:r>
-        <w:rPr>
-          <w:rFonts w:ascii="Times New Roman" w:hAnsi="Times New Roman" w:cs="Times New Roman"/>
-          <w:bCs/>
-          <w:sz w:val="24"/>
-          <w:szCs w:val="24"/>
-          <w:lang w:val="en-US"/>
-        </w:rPr>
-        <w:t>itu</w:t>
-      </w:r>
-      <w:proofErr w:type="spellEnd"/>
-      <w:r>
-        <w:rPr>
-          <w:rFonts w:ascii="Times New Roman" w:hAnsi="Times New Roman" w:cs="Times New Roman"/>
-          <w:bCs/>
-          <w:sz w:val="24"/>
-          <w:szCs w:val="24"/>
-          <w:lang w:val="en-US"/>
-        </w:rPr>
-        <w:t xml:space="preserve"> enter </w:t>
-      </w:r>
-      <w:proofErr w:type="spellStart"/>
-      <w:r>
-        <w:rPr>
-          <w:rFonts w:ascii="Times New Roman" w:hAnsi="Times New Roman" w:cs="Times New Roman"/>
-          <w:bCs/>
-          <w:sz w:val="24"/>
-          <w:szCs w:val="24"/>
-          <w:lang w:val="en-US"/>
-        </w:rPr>
-        <w:t>lagi</w:t>
-      </w:r>
-      <w:proofErr w:type="spellEnd"/>
-      <w:r>
-        <w:rPr>
-          <w:rFonts w:ascii="Times New Roman" w:hAnsi="Times New Roman" w:cs="Times New Roman"/>
-          <w:bCs/>
-          <w:sz w:val="24"/>
-          <w:szCs w:val="24"/>
-          <w:lang w:val="en-US"/>
-        </w:rPr>
-        <w:t>,</w:t>
-      </w:r>
-      <w:r>
-        <w:rPr>
-          <w:rFonts w:ascii="Times New Roman" w:hAnsi="Times New Roman" w:cs="Times New Roman"/>
-          <w:sz w:val="24"/>
-          <w:szCs w:val="24"/>
-          <w:lang w:val="en-US"/>
-        </w:rPr>
-        <w:t xml:space="preserve"> </w:t>
-      </w:r>
-      <w:proofErr w:type="spellStart"/>
-      <w:r>
-        <w:rPr>
-          <w:rFonts w:ascii="Times New Roman" w:hAnsi="Times New Roman" w:cs="Times New Roman"/>
-          <w:bCs/>
-          <w:sz w:val="24"/>
-          <w:szCs w:val="24"/>
-          <w:lang w:val="en-US"/>
-        </w:rPr>
-        <w:t>dan</w:t>
-      </w:r>
-      <w:proofErr w:type="spellEnd"/>
-      <w:r>
-        <w:rPr>
-          <w:rFonts w:ascii="Times New Roman" w:hAnsi="Times New Roman" w:cs="Times New Roman"/>
-          <w:bCs/>
-          <w:sz w:val="24"/>
-          <w:szCs w:val="24"/>
-          <w:lang w:val="en-US"/>
-        </w:rPr>
-        <w:t xml:space="preserve"> </w:t>
-      </w:r>
-      <w:proofErr w:type="spellStart"/>
-      <w:r>
-        <w:rPr>
-          <w:rFonts w:ascii="Times New Roman" w:hAnsi="Times New Roman" w:cs="Times New Roman"/>
-          <w:bCs/>
-          <w:sz w:val="24"/>
-          <w:szCs w:val="24"/>
-          <w:lang w:val="en-US"/>
-        </w:rPr>
-        <w:t>akan</w:t>
-      </w:r>
-      <w:proofErr w:type="spellEnd"/>
-      <w:r>
-        <w:rPr>
-          <w:rFonts w:ascii="Times New Roman" w:hAnsi="Times New Roman" w:cs="Times New Roman"/>
-          <w:bCs/>
-          <w:sz w:val="24"/>
-          <w:szCs w:val="24"/>
-          <w:lang w:val="en-US"/>
-        </w:rPr>
-        <w:t xml:space="preserve"> </w:t>
-      </w:r>
-      <w:proofErr w:type="spellStart"/>
-      <w:r>
-        <w:rPr>
-          <w:rFonts w:ascii="Times New Roman" w:hAnsi="Times New Roman" w:cs="Times New Roman"/>
-          <w:bCs/>
-          <w:sz w:val="24"/>
-          <w:szCs w:val="24"/>
-          <w:lang w:val="en-US"/>
-        </w:rPr>
-        <w:t>muncul</w:t>
-      </w:r>
-      <w:proofErr w:type="spellEnd"/>
-      <w:r>
-        <w:rPr>
-          <w:rFonts w:ascii="Times New Roman" w:hAnsi="Times New Roman" w:cs="Times New Roman"/>
-          <w:bCs/>
-          <w:sz w:val="24"/>
-          <w:szCs w:val="24"/>
-          <w:lang w:val="en-US"/>
-        </w:rPr>
-        <w:t xml:space="preserve"> overwrite y/n? </w:t>
-      </w:r>
-      <w:proofErr w:type="spellStart"/>
-      <w:proofErr w:type="gramStart"/>
-      <w:r>
-        <w:rPr>
-          <w:rFonts w:ascii="Times New Roman" w:hAnsi="Times New Roman" w:cs="Times New Roman"/>
-          <w:bCs/>
-          <w:sz w:val="24"/>
-          <w:szCs w:val="24"/>
-          <w:lang w:val="en-US"/>
-        </w:rPr>
-        <w:t>kita</w:t>
-      </w:r>
-      <w:proofErr w:type="spellEnd"/>
-      <w:proofErr w:type="gramEnd"/>
-      <w:r>
-        <w:rPr>
-          <w:rFonts w:ascii="Times New Roman" w:hAnsi="Times New Roman" w:cs="Times New Roman"/>
-          <w:bCs/>
-          <w:sz w:val="24"/>
-          <w:szCs w:val="24"/>
-          <w:lang w:val="en-US"/>
-        </w:rPr>
-        <w:t xml:space="preserve"> </w:t>
-      </w:r>
-      <w:proofErr w:type="spellStart"/>
-      <w:r>
-        <w:rPr>
-          <w:rFonts w:ascii="Times New Roman" w:hAnsi="Times New Roman" w:cs="Times New Roman"/>
-          <w:bCs/>
-          <w:sz w:val="24"/>
-          <w:szCs w:val="24"/>
-          <w:lang w:val="en-US"/>
-        </w:rPr>
-        <w:t>ketikkan</w:t>
-      </w:r>
-      <w:proofErr w:type="spellEnd"/>
-      <w:r>
-        <w:rPr>
-          <w:rFonts w:ascii="Times New Roman" w:hAnsi="Times New Roman" w:cs="Times New Roman"/>
-          <w:bCs/>
-          <w:sz w:val="24"/>
-          <w:szCs w:val="24"/>
-          <w:lang w:val="en-US"/>
-        </w:rPr>
-        <w:t xml:space="preserve"> y </w:t>
-      </w:r>
-      <w:proofErr w:type="spellStart"/>
-      <w:r>
-        <w:rPr>
-          <w:rFonts w:ascii="Times New Roman" w:hAnsi="Times New Roman" w:cs="Times New Roman"/>
-          <w:bCs/>
-          <w:sz w:val="24"/>
-          <w:szCs w:val="24"/>
-          <w:lang w:val="en-US"/>
-        </w:rPr>
-        <w:t>lalu</w:t>
-      </w:r>
-      <w:proofErr w:type="spellEnd"/>
-      <w:r>
-        <w:rPr>
-          <w:rFonts w:ascii="Times New Roman" w:hAnsi="Times New Roman" w:cs="Times New Roman"/>
-          <w:bCs/>
-          <w:sz w:val="24"/>
-          <w:szCs w:val="24"/>
-          <w:lang w:val="en-US"/>
-        </w:rPr>
-        <w:t xml:space="preserve"> enter,</w:t>
-      </w:r>
-      <w:r>
-        <w:rPr>
-          <w:rFonts w:ascii="Times New Roman" w:hAnsi="Times New Roman" w:cs="Times New Roman"/>
-          <w:b/>
-          <w:sz w:val="24"/>
-          <w:szCs w:val="24"/>
-        </w:rPr>
-        <w:t xml:space="preserve"> </w:t>
-      </w:r>
-      <w:r>
-        <w:rPr>
-          <w:rFonts w:ascii="Times New Roman" w:hAnsi="Times New Roman" w:cs="Times New Roman"/>
-          <w:bCs/>
-          <w:sz w:val="24"/>
-          <w:szCs w:val="24"/>
-        </w:rPr>
-        <w:t xml:space="preserve">setelah itu </w:t>
-      </w:r>
-      <w:proofErr w:type="spellStart"/>
-      <w:r>
-        <w:rPr>
-          <w:rFonts w:ascii="Times New Roman" w:hAnsi="Times New Roman" w:cs="Times New Roman"/>
-          <w:bCs/>
-          <w:sz w:val="24"/>
-          <w:szCs w:val="24"/>
-        </w:rPr>
-        <w:t>enter</w:t>
-      </w:r>
-      <w:proofErr w:type="spellEnd"/>
-      <w:r>
-        <w:rPr>
-          <w:rFonts w:ascii="Times New Roman" w:hAnsi="Times New Roman" w:cs="Times New Roman"/>
-          <w:bCs/>
-          <w:sz w:val="24"/>
-          <w:szCs w:val="24"/>
-        </w:rPr>
-        <w:t xml:space="preserve"> 3 kali dan akan muncul seperti ini</w:t>
+        </w:rPr>
+        <w:t>setelah itu enter 3 kali dan akan muncul seperti ini</w:t>
       </w:r>
     </w:p>
     <w:p>
@@ -4495,93 +2214,15 @@
         </w:rPr>
         <w:tab/>
       </w:r>
-      <w:proofErr w:type="spellStart"/>
-      <w:r>
-        <w:rPr>
-          <w:rFonts w:ascii="Times New Roman" w:hAnsi="Times New Roman" w:cs="Times New Roman"/>
-          <w:bCs/>
-          <w:sz w:val="24"/>
-          <w:szCs w:val="24"/>
-          <w:lang w:val="en-US"/>
-        </w:rPr>
-        <w:t>Setelah</w:t>
-      </w:r>
-      <w:proofErr w:type="spellEnd"/>
-      <w:r>
-        <w:rPr>
-          <w:rFonts w:ascii="Times New Roman" w:hAnsi="Times New Roman" w:cs="Times New Roman"/>
-          <w:bCs/>
-          <w:sz w:val="24"/>
-          <w:szCs w:val="24"/>
-          <w:lang w:val="en-US"/>
-        </w:rPr>
-        <w:t xml:space="preserve"> </w:t>
-      </w:r>
-      <w:proofErr w:type="spellStart"/>
-      <w:r>
-        <w:rPr>
-          <w:rFonts w:ascii="Times New Roman" w:hAnsi="Times New Roman" w:cs="Times New Roman"/>
-          <w:bCs/>
-          <w:sz w:val="24"/>
-          <w:szCs w:val="24"/>
-          <w:lang w:val="en-US"/>
-        </w:rPr>
-        <w:t>itu</w:t>
-      </w:r>
-      <w:proofErr w:type="spellEnd"/>
-      <w:r>
-        <w:rPr>
-          <w:rFonts w:ascii="Times New Roman" w:hAnsi="Times New Roman" w:cs="Times New Roman"/>
-          <w:bCs/>
-          <w:sz w:val="24"/>
-          <w:szCs w:val="24"/>
-          <w:lang w:val="en-US"/>
-        </w:rPr>
-        <w:t xml:space="preserve"> </w:t>
-      </w:r>
-      <w:proofErr w:type="spellStart"/>
-      <w:r>
-        <w:rPr>
-          <w:rFonts w:ascii="Times New Roman" w:hAnsi="Times New Roman" w:cs="Times New Roman"/>
-          <w:bCs/>
-          <w:sz w:val="24"/>
-          <w:szCs w:val="24"/>
-          <w:lang w:val="en-US"/>
-        </w:rPr>
-        <w:t>lanjut</w:t>
-      </w:r>
-      <w:proofErr w:type="spellEnd"/>
-      <w:r>
-        <w:rPr>
-          <w:rFonts w:ascii="Times New Roman" w:hAnsi="Times New Roman" w:cs="Times New Roman"/>
-          <w:bCs/>
-          <w:sz w:val="24"/>
-          <w:szCs w:val="24"/>
-          <w:lang w:val="en-US"/>
-        </w:rPr>
-        <w:t xml:space="preserve"> </w:t>
-      </w:r>
-      <w:proofErr w:type="spellStart"/>
-      <w:r>
-        <w:rPr>
-          <w:rFonts w:ascii="Times New Roman" w:hAnsi="Times New Roman" w:cs="Times New Roman"/>
-          <w:bCs/>
-          <w:sz w:val="24"/>
-          <w:szCs w:val="24"/>
-          <w:lang w:val="en-US"/>
-        </w:rPr>
-        <w:t>ke</w:t>
-      </w:r>
-      <w:proofErr w:type="spellEnd"/>
-      <w:r>
-        <w:rPr>
-          <w:rFonts w:ascii="Times New Roman" w:hAnsi="Times New Roman" w:cs="Times New Roman"/>
-          <w:bCs/>
-          <w:sz w:val="24"/>
-          <w:szCs w:val="24"/>
-          <w:lang w:val="en-US"/>
-        </w:rPr>
-        <w:t xml:space="preserve"> step 3,</w:t>
+      <w:r>
+        <w:rPr>
+          <w:rFonts w:ascii="Times New Roman" w:hAnsi="Times New Roman" w:cs="Times New Roman"/>
+          <w:bCs/>
+          <w:sz w:val="24"/>
+          <w:szCs w:val="24"/>
+          <w:lang w:val="en-US"/>
+        </w:rPr>
+        <w:t>Setelah itu lanjut ke step 3,</w:t>
       </w:r>
     </w:p>
     <w:p>
@@ -4668,7 +2309,6 @@
           <w:bCs/>
           <w:sz w:val="24"/>
           <w:szCs w:val="24"/>
-          <w:lang w:val="en-US"/>
         </w:rPr>
       </w:pPr>
       <w:r>
@@ -4692,93 +2332,33 @@
         </w:rPr>
         <w:t xml:space="preserve">copy paste </w:t>
       </w:r>
-      <w:proofErr w:type="spellStart"/>
-      <w:r>
-        <w:rPr>
-          <w:rFonts w:ascii="Times New Roman" w:hAnsi="Times New Roman" w:cs="Times New Roman"/>
-          <w:bCs/>
-          <w:sz w:val="24"/>
-          <w:szCs w:val="24"/>
-          <w:lang w:val="en-US"/>
-        </w:rPr>
-        <w:t>lagi</w:t>
-      </w:r>
-      <w:proofErr w:type="spellEnd"/>
-      <w:r>
-        <w:rPr>
-          <w:rFonts w:ascii="Times New Roman" w:hAnsi="Times New Roman" w:cs="Times New Roman"/>
-          <w:bCs/>
-          <w:sz w:val="24"/>
-          <w:szCs w:val="24"/>
-          <w:lang w:val="en-US"/>
+      <w:r>
+        <w:rPr>
+          <w:rFonts w:ascii="Times New Roman" w:hAnsi="Times New Roman" w:cs="Times New Roman"/>
+          <w:bCs/>
+          <w:sz w:val="24"/>
+          <w:szCs w:val="24"/>
+          <w:lang w:val="en-US"/>
+        </w:rPr>
+        <w:t>lagi ke dalam Git Bash,</w:t>
+      </w:r>
+      <w:r>
+        <w:rPr>
+          <w:rFonts w:ascii="Times New Roman" w:hAnsi="Times New Roman" w:cs="Times New Roman"/>
+          <w:b/>
+          <w:sz w:val="24"/>
+          <w:szCs w:val="24"/>
         </w:rPr>
         <w:t xml:space="preserve"> </w:t>
       </w:r>
-      <w:proofErr w:type="spellStart"/>
-      <w:r>
-        <w:rPr>
-          <w:rFonts w:ascii="Times New Roman" w:hAnsi="Times New Roman" w:cs="Times New Roman"/>
-          <w:bCs/>
-          <w:sz w:val="24"/>
-          <w:szCs w:val="24"/>
-          <w:lang w:val="en-US"/>
-        </w:rPr>
-        <w:t>ke</w:t>
-      </w:r>
-      <w:proofErr w:type="spellEnd"/>
-      <w:r>
-        <w:rPr>
-          <w:rFonts w:ascii="Times New Roman" w:hAnsi="Times New Roman" w:cs="Times New Roman"/>
-          <w:bCs/>
-          <w:sz w:val="24"/>
-          <w:szCs w:val="24"/>
-          <w:lang w:val="en-US"/>
-        </w:rPr>
-        <w:t xml:space="preserve"> </w:t>
-      </w:r>
-      <w:proofErr w:type="spellStart"/>
-      <w:r>
-        <w:rPr>
-          <w:rFonts w:ascii="Times New Roman" w:hAnsi="Times New Roman" w:cs="Times New Roman"/>
-          <w:bCs/>
-          <w:sz w:val="24"/>
-          <w:szCs w:val="24"/>
-          <w:lang w:val="en-US"/>
-        </w:rPr>
-        <w:t>dalam</w:t>
-      </w:r>
-      <w:proofErr w:type="spellEnd"/>
-      <w:r>
-        <w:rPr>
-          <w:rFonts w:ascii="Times New Roman" w:hAnsi="Times New Roman" w:cs="Times New Roman"/>
-          <w:bCs/>
-          <w:sz w:val="24"/>
-          <w:szCs w:val="24"/>
-          <w:lang w:val="en-US"/>
-        </w:rPr>
-        <w:t xml:space="preserve"> </w:t>
-      </w:r>
-      <w:proofErr w:type="spellStart"/>
-      <w:r>
-        <w:rPr>
-          <w:rFonts w:ascii="Times New Roman" w:hAnsi="Times New Roman" w:cs="Times New Roman"/>
-          <w:bCs/>
-          <w:sz w:val="24"/>
-          <w:szCs w:val="24"/>
-          <w:lang w:val="en-US"/>
-        </w:rPr>
-        <w:t>Git</w:t>
-      </w:r>
-      <w:proofErr w:type="spellEnd"/>
-      <w:r>
-        <w:rPr>
-          <w:rFonts w:ascii="Times New Roman" w:hAnsi="Times New Roman" w:cs="Times New Roman"/>
-          <w:bCs/>
-          <w:sz w:val="24"/>
-          <w:szCs w:val="24"/>
-          <w:lang w:val="en-US"/>
-        </w:rPr>
-        <w:t xml:space="preserve"> Bash,</w:t>
+      <w:r>
+        <w:rPr>
+          <w:rFonts w:ascii="Times New Roman" w:hAnsi="Times New Roman" w:cs="Times New Roman"/>
+          <w:bCs/>
+          <w:sz w:val="24"/>
+          <w:szCs w:val="24"/>
+        </w:rPr>
+        <w:t>dan akan muncul seperti ini</w:t>
       </w:r>
       <w:bookmarkStart w:id="0" w:name="_GoBack"/>
       <w:bookmarkEnd w:id="0"/>

--- a/w.docx
+++ b/w.docx
@@ -131,15 +131,28 @@
           <w:szCs w:val="24"/>
         </w:rPr>
       </w:pPr>
-      <w:r>
-        <w:rPr>
-          <w:rFonts w:ascii="Times New Roman" w:hAnsi="Times New Roman" w:cs="Times New Roman"/>
-          <w:color w:val="auto"/>
-          <w:sz w:val="24"/>
-          <w:szCs w:val="24"/>
-        </w:rPr>
-        <w:t>Oleh :</w:t>
-      </w:r>
+      <w:proofErr w:type="spellStart"/>
+      <w:proofErr w:type="gramStart"/>
+      <w:r>
+        <w:rPr>
+          <w:rFonts w:ascii="Times New Roman" w:hAnsi="Times New Roman" w:cs="Times New Roman"/>
+          <w:color w:val="auto"/>
+          <w:sz w:val="24"/>
+          <w:szCs w:val="24"/>
+        </w:rPr>
+        <w:t>Oleh</w:t>
+      </w:r>
+      <w:proofErr w:type="spellEnd"/>
+      <w:r>
+        <w:rPr>
+          <w:rFonts w:ascii="Times New Roman" w:hAnsi="Times New Roman" w:cs="Times New Roman"/>
+          <w:color w:val="auto"/>
+          <w:sz w:val="24"/>
+          <w:szCs w:val="24"/>
+        </w:rPr>
+        <w:t xml:space="preserve"> :</w:t>
+      </w:r>
+      <w:proofErr w:type="gramEnd"/>
     </w:p>
     <w:p>
       <w:pPr>
@@ -190,8 +203,20 @@
           <w:lang w:val="id-ID"/>
         </w:rPr>
         <w:tab/>
-        <w:t>Andi Syahjaratu</w:t>
-      </w:r>
+        <w:t xml:space="preserve">Andi </w:t>
+      </w:r>
+      <w:proofErr w:type="spellStart"/>
+      <w:r>
+        <w:rPr>
+          <w:rFonts w:ascii="Times New Roman" w:hAnsi="Times New Roman" w:cs="Times New Roman"/>
+          <w:color w:val="auto"/>
+          <w:sz w:val="24"/>
+          <w:szCs w:val="24"/>
+          <w:lang w:val="id-ID"/>
+        </w:rPr>
+        <w:t>Syahjaratu</w:t>
+      </w:r>
+      <w:proofErr w:type="spellEnd"/>
       <w:r>
         <w:rPr>
           <w:rFonts w:ascii="Times New Roman" w:hAnsi="Times New Roman" w:cs="Times New Roman"/>
@@ -225,8 +250,20 @@
           <w:szCs w:val="24"/>
           <w:lang w:val="id-ID"/>
         </w:rPr>
-        <w:t>Muhammad Nur Ikhsan</w:t>
-      </w:r>
+        <w:t xml:space="preserve">Muhammad Nur </w:t>
+      </w:r>
+      <w:proofErr w:type="spellStart"/>
+      <w:r>
+        <w:rPr>
+          <w:rFonts w:ascii="Times New Roman" w:hAnsi="Times New Roman" w:cs="Times New Roman"/>
+          <w:color w:val="auto"/>
+          <w:sz w:val="24"/>
+          <w:szCs w:val="24"/>
+          <w:lang w:val="id-ID"/>
+        </w:rPr>
+        <w:t>Ikhsan</w:t>
+      </w:r>
+      <w:proofErr w:type="spellEnd"/>
     </w:p>
     <w:p>
       <w:pPr>
@@ -240,15 +277,37 @@
           <w:szCs w:val="24"/>
         </w:rPr>
       </w:pPr>
-      <w:r>
-        <w:rPr>
-          <w:rFonts w:ascii="Times New Roman" w:hAnsi="Times New Roman" w:cs="Times New Roman"/>
-          <w:color w:val="auto"/>
-          <w:sz w:val="24"/>
-          <w:szCs w:val="24"/>
-        </w:rPr>
-        <w:t>Nur Rahmawati</w:t>
-      </w:r>
+      <w:proofErr w:type="spellStart"/>
+      <w:r>
+        <w:rPr>
+          <w:rFonts w:ascii="Times New Roman" w:hAnsi="Times New Roman" w:cs="Times New Roman"/>
+          <w:color w:val="auto"/>
+          <w:sz w:val="24"/>
+          <w:szCs w:val="24"/>
+        </w:rPr>
+        <w:t>Nur</w:t>
+      </w:r>
+      <w:proofErr w:type="spellEnd"/>
+      <w:r>
+        <w:rPr>
+          <w:rFonts w:ascii="Times New Roman" w:hAnsi="Times New Roman" w:cs="Times New Roman"/>
+          <w:color w:val="auto"/>
+          <w:sz w:val="24"/>
+          <w:szCs w:val="24"/>
+        </w:rPr>
+        <w:t xml:space="preserve"> </w:t>
+      </w:r>
+      <w:proofErr w:type="spellStart"/>
+      <w:r>
+        <w:rPr>
+          <w:rFonts w:ascii="Times New Roman" w:hAnsi="Times New Roman" w:cs="Times New Roman"/>
+          <w:color w:val="auto"/>
+          <w:sz w:val="24"/>
+          <w:szCs w:val="24"/>
+        </w:rPr>
+        <w:t>Rahmawati</w:t>
+      </w:r>
+      <w:proofErr w:type="spellEnd"/>
     </w:p>
     <w:p>
       <w:pPr>
@@ -263,6 +322,7 @@
           <w:lang w:val="id-ID"/>
         </w:rPr>
       </w:pPr>
+      <w:proofErr w:type="spellStart"/>
       <w:r>
         <w:rPr>
           <w:rFonts w:ascii="Times New Roman" w:hAnsi="Times New Roman" w:cs="Times New Roman"/>
@@ -271,8 +331,53 @@
           <w:szCs w:val="24"/>
           <w:lang w:val="id-ID"/>
         </w:rPr>
-        <w:t>Ryan Hafizh Herdiana</w:t>
-      </w:r>
+        <w:t>Ryan</w:t>
+      </w:r>
+      <w:proofErr w:type="spellEnd"/>
+      <w:r>
+        <w:rPr>
+          <w:rFonts w:ascii="Times New Roman" w:hAnsi="Times New Roman" w:cs="Times New Roman"/>
+          <w:color w:val="auto"/>
+          <w:sz w:val="24"/>
+          <w:szCs w:val="24"/>
+          <w:lang w:val="id-ID"/>
+        </w:rPr>
+        <w:t xml:space="preserve"> </w:t>
+      </w:r>
+      <w:proofErr w:type="spellStart"/>
+      <w:r>
+        <w:rPr>
+          <w:rFonts w:ascii="Times New Roman" w:hAnsi="Times New Roman" w:cs="Times New Roman"/>
+          <w:color w:val="auto"/>
+          <w:sz w:val="24"/>
+          <w:szCs w:val="24"/>
+          <w:lang w:val="id-ID"/>
+        </w:rPr>
+        <w:t>Hafizh</w:t>
+      </w:r>
+      <w:proofErr w:type="spellEnd"/>
+      <w:r>
+        <w:rPr>
+          <w:rFonts w:ascii="Times New Roman" w:hAnsi="Times New Roman" w:cs="Times New Roman"/>
+          <w:color w:val="auto"/>
+          <w:sz w:val="24"/>
+          <w:szCs w:val="24"/>
+          <w:lang w:val="id-ID"/>
+        </w:rPr>
+        <w:t xml:space="preserve"> </w:t>
+      </w:r>
+      <w:proofErr w:type="spellStart"/>
+      <w:r>
+        <w:rPr>
+          <w:rFonts w:ascii="Times New Roman" w:hAnsi="Times New Roman" w:cs="Times New Roman"/>
+          <w:color w:val="auto"/>
+          <w:sz w:val="24"/>
+          <w:szCs w:val="24"/>
+          <w:lang w:val="id-ID"/>
+        </w:rPr>
+        <w:t>Herdiana</w:t>
+      </w:r>
+      <w:proofErr w:type="spellEnd"/>
     </w:p>
     <w:p>
       <w:pPr>
@@ -287,6 +392,7 @@
           <w:lang w:val="id-ID"/>
         </w:rPr>
       </w:pPr>
+      <w:proofErr w:type="spellStart"/>
       <w:r>
         <w:rPr>
           <w:rFonts w:ascii="Times New Roman" w:hAnsi="Times New Roman" w:cs="Times New Roman"/>
@@ -295,7 +401,18 @@
           <w:szCs w:val="24"/>
           <w:lang w:val="id-ID"/>
         </w:rPr>
-        <w:t>Rafikatul Hikmah</w:t>
+        <w:t>Rafikatul</w:t>
+      </w:r>
+      <w:proofErr w:type="spellEnd"/>
+      <w:r>
+        <w:rPr>
+          <w:rFonts w:ascii="Times New Roman" w:hAnsi="Times New Roman" w:cs="Times New Roman"/>
+          <w:color w:val="auto"/>
+          <w:sz w:val="24"/>
+          <w:szCs w:val="24"/>
+          <w:lang w:val="id-ID"/>
+        </w:rPr>
+        <w:t xml:space="preserve"> Hikmah</w:t>
       </w:r>
     </w:p>
     <w:p/>
@@ -359,6 +476,7 @@
         </w:rPr>
         <w:tab/>
       </w:r>
+      <w:proofErr w:type="spellStart"/>
       <w:r>
         <w:rPr>
           <w:rFonts w:ascii="Times New Roman" w:hAnsi="Times New Roman" w:cs="Times New Roman"/>
@@ -367,7 +485,40 @@
           <w:sz w:val="24"/>
           <w:szCs w:val="24"/>
         </w:rPr>
-        <w:t>Mendownload file gith di internet.</w:t>
+        <w:t>Mendownload</w:t>
+      </w:r>
+      <w:proofErr w:type="spellEnd"/>
+      <w:r>
+        <w:rPr>
+          <w:rFonts w:ascii="Times New Roman" w:hAnsi="Times New Roman" w:cs="Times New Roman"/>
+          <w:b w:val="0"/>
+          <w:color w:val="auto"/>
+          <w:sz w:val="24"/>
+          <w:szCs w:val="24"/>
+        </w:rPr>
+        <w:t xml:space="preserve"> file </w:t>
+      </w:r>
+      <w:proofErr w:type="spellStart"/>
+      <w:r>
+        <w:rPr>
+          <w:rFonts w:ascii="Times New Roman" w:hAnsi="Times New Roman" w:cs="Times New Roman"/>
+          <w:b w:val="0"/>
+          <w:color w:val="auto"/>
+          <w:sz w:val="24"/>
+          <w:szCs w:val="24"/>
+        </w:rPr>
+        <w:t>gith</w:t>
+      </w:r>
+      <w:proofErr w:type="spellEnd"/>
+      <w:r>
+        <w:rPr>
+          <w:rFonts w:ascii="Times New Roman" w:hAnsi="Times New Roman" w:cs="Times New Roman"/>
+          <w:b w:val="0"/>
+          <w:color w:val="auto"/>
+          <w:sz w:val="24"/>
+          <w:szCs w:val="24"/>
+        </w:rPr>
+        <w:t xml:space="preserve"> di internet.</w:t>
       </w:r>
     </w:p>
     <w:p>
@@ -405,6 +556,7 @@
         </w:rPr>
         <w:tab/>
       </w:r>
+      <w:proofErr w:type="spellStart"/>
       <w:r>
         <w:rPr>
           <w:rFonts w:ascii="Times New Roman" w:hAnsi="Times New Roman" w:cs="Times New Roman"/>
@@ -413,7 +565,84 @@
           <w:sz w:val="24"/>
           <w:szCs w:val="24"/>
         </w:rPr>
-        <w:t>Setelah terdownload, install file git tadi.</w:t>
+        <w:t>Setelah</w:t>
+      </w:r>
+      <w:proofErr w:type="spellEnd"/>
+      <w:r>
+        <w:rPr>
+          <w:rFonts w:ascii="Times New Roman" w:hAnsi="Times New Roman" w:cs="Times New Roman"/>
+          <w:b w:val="0"/>
+          <w:color w:val="auto"/>
+          <w:sz w:val="24"/>
+          <w:szCs w:val="24"/>
+        </w:rPr>
+        <w:t xml:space="preserve"> </w:t>
+      </w:r>
+      <w:proofErr w:type="spellStart"/>
+      <w:r>
+        <w:rPr>
+          <w:rFonts w:ascii="Times New Roman" w:hAnsi="Times New Roman" w:cs="Times New Roman"/>
+          <w:b w:val="0"/>
+          <w:color w:val="auto"/>
+          <w:sz w:val="24"/>
+          <w:szCs w:val="24"/>
+        </w:rPr>
+        <w:t>terdownload</w:t>
+      </w:r>
+      <w:proofErr w:type="spellEnd"/>
+      <w:r>
+        <w:rPr>
+          <w:rFonts w:ascii="Times New Roman" w:hAnsi="Times New Roman" w:cs="Times New Roman"/>
+          <w:b w:val="0"/>
+          <w:color w:val="auto"/>
+          <w:sz w:val="24"/>
+          <w:szCs w:val="24"/>
+        </w:rPr>
+        <w:t xml:space="preserve">, install file </w:t>
+      </w:r>
+      <w:proofErr w:type="spellStart"/>
+      <w:r>
+        <w:rPr>
+          <w:rFonts w:ascii="Times New Roman" w:hAnsi="Times New Roman" w:cs="Times New Roman"/>
+          <w:b w:val="0"/>
+          <w:color w:val="auto"/>
+          <w:sz w:val="24"/>
+          <w:szCs w:val="24"/>
+        </w:rPr>
+        <w:t>git</w:t>
+      </w:r>
+      <w:proofErr w:type="spellEnd"/>
+      <w:r>
+        <w:rPr>
+          <w:rFonts w:ascii="Times New Roman" w:hAnsi="Times New Roman" w:cs="Times New Roman"/>
+          <w:b w:val="0"/>
+          <w:color w:val="auto"/>
+          <w:sz w:val="24"/>
+          <w:szCs w:val="24"/>
+        </w:rPr>
+        <w:t xml:space="preserve"> </w:t>
+      </w:r>
+      <w:proofErr w:type="spellStart"/>
+      <w:r>
+        <w:rPr>
+          <w:rFonts w:ascii="Times New Roman" w:hAnsi="Times New Roman" w:cs="Times New Roman"/>
+          <w:b w:val="0"/>
+          <w:color w:val="auto"/>
+          <w:sz w:val="24"/>
+          <w:szCs w:val="24"/>
+        </w:rPr>
+        <w:t>tadi</w:t>
+      </w:r>
+      <w:proofErr w:type="spellEnd"/>
+      <w:r>
+        <w:rPr>
+          <w:rFonts w:ascii="Times New Roman" w:hAnsi="Times New Roman" w:cs="Times New Roman"/>
+          <w:b w:val="0"/>
+          <w:color w:val="auto"/>
+          <w:sz w:val="24"/>
+          <w:szCs w:val="24"/>
+        </w:rPr>
+        <w:t>.</w:t>
       </w:r>
     </w:p>
     <w:p>
@@ -451,6 +680,7 @@
         </w:rPr>
         <w:tab/>
       </w:r>
+      <w:proofErr w:type="spellStart"/>
       <w:r>
         <w:rPr>
           <w:rFonts w:ascii="Times New Roman" w:hAnsi="Times New Roman" w:cs="Times New Roman"/>
@@ -459,7 +689,172 @@
           <w:sz w:val="24"/>
           <w:szCs w:val="24"/>
         </w:rPr>
-        <w:t>Setelah di install, masuk ke halaman github.com untuk membuat akun git.</w:t>
+        <w:t>Setelah</w:t>
+      </w:r>
+      <w:proofErr w:type="spellEnd"/>
+      <w:r>
+        <w:rPr>
+          <w:rFonts w:ascii="Times New Roman" w:hAnsi="Times New Roman" w:cs="Times New Roman"/>
+          <w:b w:val="0"/>
+          <w:color w:val="auto"/>
+          <w:sz w:val="24"/>
+          <w:szCs w:val="24"/>
+        </w:rPr>
+        <w:t xml:space="preserve"> di install, </w:t>
+      </w:r>
+      <w:proofErr w:type="spellStart"/>
+      <w:r>
+        <w:rPr>
+          <w:rFonts w:ascii="Times New Roman" w:hAnsi="Times New Roman" w:cs="Times New Roman"/>
+          <w:b w:val="0"/>
+          <w:color w:val="auto"/>
+          <w:sz w:val="24"/>
+          <w:szCs w:val="24"/>
+        </w:rPr>
+        <w:t>masuk</w:t>
+      </w:r>
+      <w:proofErr w:type="spellEnd"/>
+      <w:r>
+        <w:rPr>
+          <w:rFonts w:ascii="Times New Roman" w:hAnsi="Times New Roman" w:cs="Times New Roman"/>
+          <w:b w:val="0"/>
+          <w:color w:val="auto"/>
+          <w:sz w:val="24"/>
+          <w:szCs w:val="24"/>
+        </w:rPr>
+        <w:t xml:space="preserve"> </w:t>
+      </w:r>
+      <w:proofErr w:type="spellStart"/>
+      <w:r>
+        <w:rPr>
+          <w:rFonts w:ascii="Times New Roman" w:hAnsi="Times New Roman" w:cs="Times New Roman"/>
+          <w:b w:val="0"/>
+          <w:color w:val="auto"/>
+          <w:sz w:val="24"/>
+          <w:szCs w:val="24"/>
+        </w:rPr>
+        <w:t>ke</w:t>
+      </w:r>
+      <w:proofErr w:type="spellEnd"/>
+      <w:r>
+        <w:rPr>
+          <w:rFonts w:ascii="Times New Roman" w:hAnsi="Times New Roman" w:cs="Times New Roman"/>
+          <w:b w:val="0"/>
+          <w:color w:val="auto"/>
+          <w:sz w:val="24"/>
+          <w:szCs w:val="24"/>
+        </w:rPr>
+        <w:t xml:space="preserve"> </w:t>
+      </w:r>
+      <w:proofErr w:type="spellStart"/>
+      <w:r>
+        <w:rPr>
+          <w:rFonts w:ascii="Times New Roman" w:hAnsi="Times New Roman" w:cs="Times New Roman"/>
+          <w:b w:val="0"/>
+          <w:color w:val="auto"/>
+          <w:sz w:val="24"/>
+          <w:szCs w:val="24"/>
+        </w:rPr>
+        <w:t>halaman</w:t>
+      </w:r>
+      <w:proofErr w:type="spellEnd"/>
+      <w:r>
+        <w:rPr>
+          <w:rFonts w:ascii="Times New Roman" w:hAnsi="Times New Roman" w:cs="Times New Roman"/>
+          <w:b w:val="0"/>
+          <w:color w:val="auto"/>
+          <w:sz w:val="24"/>
+          <w:szCs w:val="24"/>
+        </w:rPr>
+        <w:t xml:space="preserve"> github.com </w:t>
+      </w:r>
+      <w:proofErr w:type="spellStart"/>
+      <w:r>
+        <w:rPr>
+          <w:rFonts w:ascii="Times New Roman" w:hAnsi="Times New Roman" w:cs="Times New Roman"/>
+          <w:b w:val="0"/>
+          <w:color w:val="auto"/>
+          <w:sz w:val="24"/>
+          <w:szCs w:val="24"/>
+        </w:rPr>
+        <w:t>untuk</w:t>
+      </w:r>
+      <w:proofErr w:type="spellEnd"/>
+      <w:r>
+        <w:rPr>
+          <w:rFonts w:ascii="Times New Roman" w:hAnsi="Times New Roman" w:cs="Times New Roman"/>
+          <w:b w:val="0"/>
+          <w:color w:val="auto"/>
+          <w:sz w:val="24"/>
+          <w:szCs w:val="24"/>
+        </w:rPr>
+        <w:t xml:space="preserve"> </w:t>
+      </w:r>
+      <w:proofErr w:type="spellStart"/>
+      <w:r>
+        <w:rPr>
+          <w:rFonts w:ascii="Times New Roman" w:hAnsi="Times New Roman" w:cs="Times New Roman"/>
+          <w:b w:val="0"/>
+          <w:color w:val="auto"/>
+          <w:sz w:val="24"/>
+          <w:szCs w:val="24"/>
+        </w:rPr>
+        <w:t>membuat</w:t>
+      </w:r>
+      <w:proofErr w:type="spellEnd"/>
+      <w:r>
+        <w:rPr>
+          <w:rFonts w:ascii="Times New Roman" w:hAnsi="Times New Roman" w:cs="Times New Roman"/>
+          <w:b w:val="0"/>
+          <w:color w:val="auto"/>
+          <w:sz w:val="24"/>
+          <w:szCs w:val="24"/>
+        </w:rPr>
+        <w:t xml:space="preserve"> </w:t>
+      </w:r>
+      <w:proofErr w:type="spellStart"/>
+      <w:r>
+        <w:rPr>
+          <w:rFonts w:ascii="Times New Roman" w:hAnsi="Times New Roman" w:cs="Times New Roman"/>
+          <w:b w:val="0"/>
+          <w:color w:val="auto"/>
+          <w:sz w:val="24"/>
+          <w:szCs w:val="24"/>
+        </w:rPr>
+        <w:t>akun</w:t>
+      </w:r>
+      <w:proofErr w:type="spellEnd"/>
+      <w:r>
+        <w:rPr>
+          <w:rFonts w:ascii="Times New Roman" w:hAnsi="Times New Roman" w:cs="Times New Roman"/>
+          <w:b w:val="0"/>
+          <w:color w:val="auto"/>
+          <w:sz w:val="24"/>
+          <w:szCs w:val="24"/>
+        </w:rPr>
+        <w:t xml:space="preserve"> </w:t>
+      </w:r>
+      <w:proofErr w:type="spellStart"/>
+      <w:r>
+        <w:rPr>
+          <w:rFonts w:ascii="Times New Roman" w:hAnsi="Times New Roman" w:cs="Times New Roman"/>
+          <w:b w:val="0"/>
+          <w:color w:val="auto"/>
+          <w:sz w:val="24"/>
+          <w:szCs w:val="24"/>
+        </w:rPr>
+        <w:t>git</w:t>
+      </w:r>
+      <w:proofErr w:type="spellEnd"/>
+      <w:r>
+        <w:rPr>
+          <w:rFonts w:ascii="Times New Roman" w:hAnsi="Times New Roman" w:cs="Times New Roman"/>
+          <w:b w:val="0"/>
+          <w:color w:val="auto"/>
+          <w:sz w:val="24"/>
+          <w:szCs w:val="24"/>
+        </w:rPr>
+        <w:t>.</w:t>
       </w:r>
       <w:r>
         <w:rPr>
@@ -770,7 +1165,29 @@
           <w:szCs w:val="24"/>
           <w:lang w:val="en-US"/>
         </w:rPr>
-        <w:t>data-data untuk join.</w:t>
+        <w:t xml:space="preserve">data-data </w:t>
+      </w:r>
+      <w:proofErr w:type="spellStart"/>
+      <w:r>
+        <w:rPr>
+          <w:rFonts w:ascii="Times New Roman" w:hAnsi="Times New Roman" w:cs="Times New Roman"/>
+          <w:bCs/>
+          <w:sz w:val="24"/>
+          <w:szCs w:val="24"/>
+          <w:lang w:val="en-US"/>
+        </w:rPr>
+        <w:t>untuk</w:t>
+      </w:r>
+      <w:proofErr w:type="spellEnd"/>
+      <w:r>
+        <w:rPr>
+          <w:rFonts w:ascii="Times New Roman" w:hAnsi="Times New Roman" w:cs="Times New Roman"/>
+          <w:bCs/>
+          <w:sz w:val="24"/>
+          <w:szCs w:val="24"/>
+          <w:lang w:val="en-US"/>
+        </w:rPr>
+        <w:t xml:space="preserve"> join.</w:t>
       </w:r>
     </w:p>
     <w:p>
@@ -801,35 +1218,115 @@
         </w:rPr>
         <w:tab/>
       </w:r>
-      <w:r>
-        <w:rPr>
-          <w:rFonts w:ascii="Times New Roman" w:hAnsi="Times New Roman" w:cs="Times New Roman"/>
-          <w:bCs/>
-          <w:sz w:val="24"/>
-          <w:szCs w:val="24"/>
-          <w:lang w:val="en-US"/>
-        </w:rPr>
-        <w:t>Setelah selesai Sign Up,</w:t>
-      </w:r>
-      <w:r>
-        <w:rPr>
-          <w:rFonts w:ascii="Times New Roman" w:hAnsi="Times New Roman" w:cs="Times New Roman"/>
-          <w:sz w:val="24"/>
-          <w:szCs w:val="24"/>
-          <w:lang w:val="en-US"/>
-        </w:rPr>
-        <w:t xml:space="preserve"> </w:t>
-      </w:r>
-      <w:r>
-        <w:rPr>
-          <w:rFonts w:ascii="Times New Roman" w:hAnsi="Times New Roman" w:cs="Times New Roman"/>
-          <w:bCs/>
-          <w:sz w:val="24"/>
-          <w:szCs w:val="24"/>
-          <w:lang w:val="en-US"/>
-        </w:rPr>
-        <w:t>selanjutnya klik Setting</w:t>
-      </w:r>
+      <w:proofErr w:type="spellStart"/>
+      <w:r>
+        <w:rPr>
+          <w:rFonts w:ascii="Times New Roman" w:hAnsi="Times New Roman" w:cs="Times New Roman"/>
+          <w:bCs/>
+          <w:sz w:val="24"/>
+          <w:szCs w:val="24"/>
+          <w:lang w:val="en-US"/>
+        </w:rPr>
+        <w:t>Setelah</w:t>
+      </w:r>
+      <w:proofErr w:type="spellEnd"/>
+      <w:r>
+        <w:rPr>
+          <w:rFonts w:ascii="Times New Roman" w:hAnsi="Times New Roman" w:cs="Times New Roman"/>
+          <w:bCs/>
+          <w:sz w:val="24"/>
+          <w:szCs w:val="24"/>
+          <w:lang w:val="en-US"/>
+        </w:rPr>
+        <w:t xml:space="preserve"> </w:t>
+      </w:r>
+      <w:proofErr w:type="spellStart"/>
+      <w:r>
+        <w:rPr>
+          <w:rFonts w:ascii="Times New Roman" w:hAnsi="Times New Roman" w:cs="Times New Roman"/>
+          <w:bCs/>
+          <w:sz w:val="24"/>
+          <w:szCs w:val="24"/>
+          <w:lang w:val="en-US"/>
+        </w:rPr>
+        <w:t>selesai</w:t>
+      </w:r>
+      <w:proofErr w:type="spellEnd"/>
+      <w:r>
+        <w:rPr>
+          <w:rFonts w:ascii="Times New Roman" w:hAnsi="Times New Roman" w:cs="Times New Roman"/>
+          <w:bCs/>
+          <w:sz w:val="24"/>
+          <w:szCs w:val="24"/>
+          <w:lang w:val="en-US"/>
+        </w:rPr>
+        <w:t xml:space="preserve"> Sign Up,</w:t>
+      </w:r>
+      <w:r>
+        <w:rPr>
+          <w:rFonts w:ascii="Times New Roman" w:hAnsi="Times New Roman" w:cs="Times New Roman"/>
+          <w:sz w:val="24"/>
+          <w:szCs w:val="24"/>
+          <w:lang w:val="en-US"/>
+        </w:rPr>
+        <w:t xml:space="preserve"> </w:t>
+      </w:r>
+      <w:proofErr w:type="spellStart"/>
+      <w:r>
+        <w:rPr>
+          <w:rFonts w:ascii="Times New Roman" w:hAnsi="Times New Roman" w:cs="Times New Roman"/>
+          <w:bCs/>
+          <w:sz w:val="24"/>
+          <w:szCs w:val="24"/>
+          <w:lang w:val="en-US"/>
+        </w:rPr>
+        <w:t>selanjutnya</w:t>
+      </w:r>
+      <w:proofErr w:type="spellEnd"/>
+      <w:r>
+        <w:rPr>
+          <w:rFonts w:ascii="Times New Roman" w:hAnsi="Times New Roman" w:cs="Times New Roman"/>
+          <w:bCs/>
+          <w:sz w:val="24"/>
+          <w:szCs w:val="24"/>
+          <w:lang w:val="en-US"/>
+        </w:rPr>
+        <w:t xml:space="preserve"> </w:t>
+      </w:r>
+      <w:proofErr w:type="spellStart"/>
+      <w:r>
+        <w:rPr>
+          <w:rFonts w:ascii="Times New Roman" w:hAnsi="Times New Roman" w:cs="Times New Roman"/>
+          <w:bCs/>
+          <w:sz w:val="24"/>
+          <w:szCs w:val="24"/>
+          <w:lang w:val="en-US"/>
+        </w:rPr>
+        <w:t>klik</w:t>
+      </w:r>
+      <w:proofErr w:type="spellEnd"/>
+      <w:r>
+        <w:rPr>
+          <w:rFonts w:ascii="Times New Roman" w:hAnsi="Times New Roman" w:cs="Times New Roman"/>
+          <w:bCs/>
+          <w:sz w:val="24"/>
+          <w:szCs w:val="24"/>
+          <w:lang w:val="en-US"/>
+        </w:rPr>
+        <w:t xml:space="preserve"> </w:t>
+      </w:r>
+      <w:proofErr w:type="gramStart"/>
+      <w:r>
+        <w:rPr>
+          <w:rFonts w:ascii="Times New Roman" w:hAnsi="Times New Roman" w:cs="Times New Roman"/>
+          <w:bCs/>
+          <w:sz w:val="24"/>
+          <w:szCs w:val="24"/>
+          <w:lang w:val="en-US"/>
+        </w:rPr>
+        <w:t>Setting</w:t>
+      </w:r>
+      <w:proofErr w:type="gramEnd"/>
       <w:r>
         <w:rPr>
           <w:rFonts w:ascii="Times New Roman" w:hAnsi="Times New Roman" w:cs="Times New Roman"/>
@@ -869,25 +1366,301 @@
         </w:rPr>
         <w:tab/>
       </w:r>
-      <w:r>
-        <w:rPr>
-          <w:rFonts w:ascii="Times New Roman" w:hAnsi="Times New Roman" w:cs="Times New Roman"/>
-          <w:bCs/>
-          <w:sz w:val="24"/>
-          <w:szCs w:val="24"/>
-          <w:lang w:val="en-US"/>
-        </w:rPr>
-        <w:t>Setelah itu, buka file di local disc C – xampp – htdocs –</w:t>
-      </w:r>
-      <w:r>
-        <w:rPr>
-          <w:rFonts w:ascii="Times New Roman" w:hAnsi="Times New Roman" w:cs="Times New Roman"/>
-          <w:bCs/>
-          <w:sz w:val="24"/>
-          <w:szCs w:val="24"/>
-          <w:lang w:val="en-US"/>
-        </w:rPr>
-        <w:t>(buat folder untuk project) – lalu klik kanan dan klik ‘Git Bash Here’</w:t>
+      <w:proofErr w:type="spellStart"/>
+      <w:r>
+        <w:rPr>
+          <w:rFonts w:ascii="Times New Roman" w:hAnsi="Times New Roman" w:cs="Times New Roman"/>
+          <w:bCs/>
+          <w:sz w:val="24"/>
+          <w:szCs w:val="24"/>
+          <w:lang w:val="en-US"/>
+        </w:rPr>
+        <w:t>Setelah</w:t>
+      </w:r>
+      <w:proofErr w:type="spellEnd"/>
+      <w:r>
+        <w:rPr>
+          <w:rFonts w:ascii="Times New Roman" w:hAnsi="Times New Roman" w:cs="Times New Roman"/>
+          <w:bCs/>
+          <w:sz w:val="24"/>
+          <w:szCs w:val="24"/>
+          <w:lang w:val="en-US"/>
+        </w:rPr>
+        <w:t xml:space="preserve"> </w:t>
+      </w:r>
+      <w:proofErr w:type="spellStart"/>
+      <w:r>
+        <w:rPr>
+          <w:rFonts w:ascii="Times New Roman" w:hAnsi="Times New Roman" w:cs="Times New Roman"/>
+          <w:bCs/>
+          <w:sz w:val="24"/>
+          <w:szCs w:val="24"/>
+          <w:lang w:val="en-US"/>
+        </w:rPr>
+        <w:t>itu</w:t>
+      </w:r>
+      <w:proofErr w:type="spellEnd"/>
+      <w:r>
+        <w:rPr>
+          <w:rFonts w:ascii="Times New Roman" w:hAnsi="Times New Roman" w:cs="Times New Roman"/>
+          <w:bCs/>
+          <w:sz w:val="24"/>
+          <w:szCs w:val="24"/>
+          <w:lang w:val="en-US"/>
+        </w:rPr>
+        <w:t xml:space="preserve">, </w:t>
+      </w:r>
+      <w:proofErr w:type="spellStart"/>
+      <w:r>
+        <w:rPr>
+          <w:rFonts w:ascii="Times New Roman" w:hAnsi="Times New Roman" w:cs="Times New Roman"/>
+          <w:bCs/>
+          <w:sz w:val="24"/>
+          <w:szCs w:val="24"/>
+          <w:lang w:val="en-US"/>
+        </w:rPr>
+        <w:t>buka</w:t>
+      </w:r>
+      <w:proofErr w:type="spellEnd"/>
+      <w:r>
+        <w:rPr>
+          <w:rFonts w:ascii="Times New Roman" w:hAnsi="Times New Roman" w:cs="Times New Roman"/>
+          <w:bCs/>
+          <w:sz w:val="24"/>
+          <w:szCs w:val="24"/>
+          <w:lang w:val="en-US"/>
+        </w:rPr>
+        <w:t xml:space="preserve"> file di local disc C – </w:t>
+      </w:r>
+      <w:proofErr w:type="spellStart"/>
+      <w:r>
+        <w:rPr>
+          <w:rFonts w:ascii="Times New Roman" w:hAnsi="Times New Roman" w:cs="Times New Roman"/>
+          <w:bCs/>
+          <w:sz w:val="24"/>
+          <w:szCs w:val="24"/>
+          <w:lang w:val="en-US"/>
+        </w:rPr>
+        <w:t>xampp</w:t>
+      </w:r>
+      <w:proofErr w:type="spellEnd"/>
+      <w:r>
+        <w:rPr>
+          <w:rFonts w:ascii="Times New Roman" w:hAnsi="Times New Roman" w:cs="Times New Roman"/>
+          <w:bCs/>
+          <w:sz w:val="24"/>
+          <w:szCs w:val="24"/>
+          <w:lang w:val="en-US"/>
+        </w:rPr>
+        <w:t xml:space="preserve"> – </w:t>
+      </w:r>
+      <w:proofErr w:type="spellStart"/>
+      <w:r>
+        <w:rPr>
+          <w:rFonts w:ascii="Times New Roman" w:hAnsi="Times New Roman" w:cs="Times New Roman"/>
+          <w:bCs/>
+          <w:sz w:val="24"/>
+          <w:szCs w:val="24"/>
+          <w:lang w:val="en-US"/>
+        </w:rPr>
+        <w:t>htdocs</w:t>
+      </w:r>
+      <w:proofErr w:type="spellEnd"/>
+      <w:r>
+        <w:rPr>
+          <w:rFonts w:ascii="Times New Roman" w:hAnsi="Times New Roman" w:cs="Times New Roman"/>
+          <w:bCs/>
+          <w:sz w:val="24"/>
+          <w:szCs w:val="24"/>
+          <w:lang w:val="en-US"/>
+        </w:rPr>
+        <w:t xml:space="preserve"> –</w:t>
+      </w:r>
+      <w:r>
+        <w:rPr>
+          <w:rFonts w:ascii="Times New Roman" w:hAnsi="Times New Roman" w:cs="Times New Roman"/>
+          <w:bCs/>
+          <w:sz w:val="24"/>
+          <w:szCs w:val="24"/>
+          <w:lang w:val="en-US"/>
+        </w:rPr>
+        <w:t>(</w:t>
+      </w:r>
+      <w:proofErr w:type="spellStart"/>
+      <w:r>
+        <w:rPr>
+          <w:rFonts w:ascii="Times New Roman" w:hAnsi="Times New Roman" w:cs="Times New Roman"/>
+          <w:bCs/>
+          <w:sz w:val="24"/>
+          <w:szCs w:val="24"/>
+          <w:lang w:val="en-US"/>
+        </w:rPr>
+        <w:t>buat</w:t>
+      </w:r>
+      <w:proofErr w:type="spellEnd"/>
+      <w:r>
+        <w:rPr>
+          <w:rFonts w:ascii="Times New Roman" w:hAnsi="Times New Roman" w:cs="Times New Roman"/>
+          <w:bCs/>
+          <w:sz w:val="24"/>
+          <w:szCs w:val="24"/>
+          <w:lang w:val="en-US"/>
+        </w:rPr>
+        <w:t xml:space="preserve"> folder </w:t>
+      </w:r>
+      <w:proofErr w:type="spellStart"/>
+      <w:r>
+        <w:rPr>
+          <w:rFonts w:ascii="Times New Roman" w:hAnsi="Times New Roman" w:cs="Times New Roman"/>
+          <w:bCs/>
+          <w:sz w:val="24"/>
+          <w:szCs w:val="24"/>
+          <w:lang w:val="en-US"/>
+        </w:rPr>
+        <w:t>untuk</w:t>
+      </w:r>
+      <w:proofErr w:type="spellEnd"/>
+      <w:r>
+        <w:rPr>
+          <w:rFonts w:ascii="Times New Roman" w:hAnsi="Times New Roman" w:cs="Times New Roman"/>
+          <w:bCs/>
+          <w:sz w:val="24"/>
+          <w:szCs w:val="24"/>
+          <w:lang w:val="en-US"/>
+        </w:rPr>
+        <w:t xml:space="preserve"> project) – </w:t>
+      </w:r>
+      <w:proofErr w:type="spellStart"/>
+      <w:r>
+        <w:rPr>
+          <w:rFonts w:ascii="Times New Roman" w:hAnsi="Times New Roman" w:cs="Times New Roman"/>
+          <w:bCs/>
+          <w:sz w:val="24"/>
+          <w:szCs w:val="24"/>
+          <w:lang w:val="en-US"/>
+        </w:rPr>
+        <w:t>lalu</w:t>
+      </w:r>
+      <w:proofErr w:type="spellEnd"/>
+      <w:r>
+        <w:rPr>
+          <w:rFonts w:ascii="Times New Roman" w:hAnsi="Times New Roman" w:cs="Times New Roman"/>
+          <w:bCs/>
+          <w:sz w:val="24"/>
+          <w:szCs w:val="24"/>
+          <w:lang w:val="en-US"/>
+        </w:rPr>
+        <w:t xml:space="preserve"> </w:t>
+      </w:r>
+      <w:proofErr w:type="spellStart"/>
+      <w:r>
+        <w:rPr>
+          <w:rFonts w:ascii="Times New Roman" w:hAnsi="Times New Roman" w:cs="Times New Roman"/>
+          <w:bCs/>
+          <w:sz w:val="24"/>
+          <w:szCs w:val="24"/>
+          <w:lang w:val="en-US"/>
+        </w:rPr>
+        <w:t>klik</w:t>
+      </w:r>
+      <w:proofErr w:type="spellEnd"/>
+      <w:r>
+        <w:rPr>
+          <w:rFonts w:ascii="Times New Roman" w:hAnsi="Times New Roman" w:cs="Times New Roman"/>
+          <w:bCs/>
+          <w:sz w:val="24"/>
+          <w:szCs w:val="24"/>
+          <w:lang w:val="en-US"/>
+        </w:rPr>
+        <w:t xml:space="preserve"> </w:t>
+      </w:r>
+      <w:proofErr w:type="spellStart"/>
+      <w:r>
+        <w:rPr>
+          <w:rFonts w:ascii="Times New Roman" w:hAnsi="Times New Roman" w:cs="Times New Roman"/>
+          <w:bCs/>
+          <w:sz w:val="24"/>
+          <w:szCs w:val="24"/>
+          <w:lang w:val="en-US"/>
+        </w:rPr>
+        <w:t>kanan</w:t>
+      </w:r>
+      <w:proofErr w:type="spellEnd"/>
+      <w:r>
+        <w:rPr>
+          <w:rFonts w:ascii="Times New Roman" w:hAnsi="Times New Roman" w:cs="Times New Roman"/>
+          <w:bCs/>
+          <w:sz w:val="24"/>
+          <w:szCs w:val="24"/>
+          <w:lang w:val="en-US"/>
+        </w:rPr>
+        <w:t xml:space="preserve"> </w:t>
+      </w:r>
+      <w:proofErr w:type="spellStart"/>
+      <w:r>
+        <w:rPr>
+          <w:rFonts w:ascii="Times New Roman" w:hAnsi="Times New Roman" w:cs="Times New Roman"/>
+          <w:bCs/>
+          <w:sz w:val="24"/>
+          <w:szCs w:val="24"/>
+          <w:lang w:val="en-US"/>
+        </w:rPr>
+        <w:t>dan</w:t>
+      </w:r>
+      <w:proofErr w:type="spellEnd"/>
+      <w:r>
+        <w:rPr>
+          <w:rFonts w:ascii="Times New Roman" w:hAnsi="Times New Roman" w:cs="Times New Roman"/>
+          <w:bCs/>
+          <w:sz w:val="24"/>
+          <w:szCs w:val="24"/>
+          <w:lang w:val="en-US"/>
+        </w:rPr>
+        <w:t xml:space="preserve"> </w:t>
+      </w:r>
+      <w:proofErr w:type="spellStart"/>
+      <w:r>
+        <w:rPr>
+          <w:rFonts w:ascii="Times New Roman" w:hAnsi="Times New Roman" w:cs="Times New Roman"/>
+          <w:bCs/>
+          <w:sz w:val="24"/>
+          <w:szCs w:val="24"/>
+          <w:lang w:val="en-US"/>
+        </w:rPr>
+        <w:t>klik</w:t>
+      </w:r>
+      <w:proofErr w:type="spellEnd"/>
+      <w:r>
+        <w:rPr>
+          <w:rFonts w:ascii="Times New Roman" w:hAnsi="Times New Roman" w:cs="Times New Roman"/>
+          <w:bCs/>
+          <w:sz w:val="24"/>
+          <w:szCs w:val="24"/>
+          <w:lang w:val="en-US"/>
+        </w:rPr>
+        <w:t xml:space="preserve"> ‘</w:t>
+      </w:r>
+      <w:proofErr w:type="spellStart"/>
+      <w:r>
+        <w:rPr>
+          <w:rFonts w:ascii="Times New Roman" w:hAnsi="Times New Roman" w:cs="Times New Roman"/>
+          <w:bCs/>
+          <w:sz w:val="24"/>
+          <w:szCs w:val="24"/>
+          <w:lang w:val="en-US"/>
+        </w:rPr>
+        <w:t>Git</w:t>
+      </w:r>
+      <w:proofErr w:type="spellEnd"/>
+      <w:r>
+        <w:rPr>
+          <w:rFonts w:ascii="Times New Roman" w:hAnsi="Times New Roman" w:cs="Times New Roman"/>
+          <w:bCs/>
+          <w:sz w:val="24"/>
+          <w:szCs w:val="24"/>
+          <w:lang w:val="en-US"/>
+        </w:rPr>
+        <w:t xml:space="preserve"> Bash Here’</w:t>
       </w:r>
     </w:p>
     <w:p>
@@ -977,15 +1750,95 @@
         </w:rPr>
         <w:tab/>
       </w:r>
-      <w:r>
-        <w:rPr>
-          <w:rFonts w:ascii="Times New Roman" w:hAnsi="Times New Roman" w:cs="Times New Roman"/>
-          <w:bCs/>
-          <w:sz w:val="24"/>
-          <w:szCs w:val="24"/>
-          <w:lang w:val="en-US"/>
-        </w:rPr>
-        <w:t xml:space="preserve">Setelah itu, akan muncul </w:t>
+      <w:proofErr w:type="spellStart"/>
+      <w:r>
+        <w:rPr>
+          <w:rFonts w:ascii="Times New Roman" w:hAnsi="Times New Roman" w:cs="Times New Roman"/>
+          <w:bCs/>
+          <w:sz w:val="24"/>
+          <w:szCs w:val="24"/>
+          <w:lang w:val="en-US"/>
+        </w:rPr>
+        <w:t>Setelah</w:t>
+      </w:r>
+      <w:proofErr w:type="spellEnd"/>
+      <w:r>
+        <w:rPr>
+          <w:rFonts w:ascii="Times New Roman" w:hAnsi="Times New Roman" w:cs="Times New Roman"/>
+          <w:bCs/>
+          <w:sz w:val="24"/>
+          <w:szCs w:val="24"/>
+          <w:lang w:val="en-US"/>
+        </w:rPr>
+        <w:t xml:space="preserve"> </w:t>
+      </w:r>
+      <w:proofErr w:type="spellStart"/>
+      <w:r>
+        <w:rPr>
+          <w:rFonts w:ascii="Times New Roman" w:hAnsi="Times New Roman" w:cs="Times New Roman"/>
+          <w:bCs/>
+          <w:sz w:val="24"/>
+          <w:szCs w:val="24"/>
+          <w:lang w:val="en-US"/>
+        </w:rPr>
+        <w:t>itu</w:t>
+      </w:r>
+      <w:proofErr w:type="spellEnd"/>
+      <w:r>
+        <w:rPr>
+          <w:rFonts w:ascii="Times New Roman" w:hAnsi="Times New Roman" w:cs="Times New Roman"/>
+          <w:bCs/>
+          <w:sz w:val="24"/>
+          <w:szCs w:val="24"/>
+          <w:lang w:val="en-US"/>
+        </w:rPr>
+        <w:t xml:space="preserve">, </w:t>
+      </w:r>
+      <w:proofErr w:type="spellStart"/>
+      <w:proofErr w:type="gramStart"/>
+      <w:r>
+        <w:rPr>
+          <w:rFonts w:ascii="Times New Roman" w:hAnsi="Times New Roman" w:cs="Times New Roman"/>
+          <w:bCs/>
+          <w:sz w:val="24"/>
+          <w:szCs w:val="24"/>
+          <w:lang w:val="en-US"/>
+        </w:rPr>
+        <w:t>akan</w:t>
+      </w:r>
+      <w:proofErr w:type="spellEnd"/>
+      <w:proofErr w:type="gramEnd"/>
+      <w:r>
+        <w:rPr>
+          <w:rFonts w:ascii="Times New Roman" w:hAnsi="Times New Roman" w:cs="Times New Roman"/>
+          <w:bCs/>
+          <w:sz w:val="24"/>
+          <w:szCs w:val="24"/>
+          <w:lang w:val="en-US"/>
+        </w:rPr>
+        <w:t xml:space="preserve"> </w:t>
+      </w:r>
+      <w:proofErr w:type="spellStart"/>
+      <w:r>
+        <w:rPr>
+          <w:rFonts w:ascii="Times New Roman" w:hAnsi="Times New Roman" w:cs="Times New Roman"/>
+          <w:bCs/>
+          <w:sz w:val="24"/>
+          <w:szCs w:val="24"/>
+          <w:lang w:val="en-US"/>
+        </w:rPr>
+        <w:t>muncul</w:t>
+      </w:r>
+      <w:proofErr w:type="spellEnd"/>
+      <w:r>
+        <w:rPr>
+          <w:rFonts w:ascii="Times New Roman" w:hAnsi="Times New Roman" w:cs="Times New Roman"/>
+          <w:bCs/>
+          <w:sz w:val="24"/>
+          <w:szCs w:val="24"/>
+          <w:lang w:val="en-US"/>
+        </w:rPr>
+        <w:t xml:space="preserve"> </w:t>
       </w:r>
     </w:p>
     <w:p>
@@ -1085,15 +1938,95 @@
         </w:rPr>
         <w:tab/>
       </w:r>
-      <w:r>
-        <w:rPr>
-          <w:rFonts w:ascii="Times New Roman" w:hAnsi="Times New Roman" w:cs="Times New Roman"/>
-          <w:bCs/>
-          <w:sz w:val="24"/>
-          <w:szCs w:val="24"/>
-          <w:lang w:val="en-US"/>
-        </w:rPr>
-        <w:t>Disini kode-kode akan di copas (copy paste)</w:t>
+      <w:proofErr w:type="spellStart"/>
+      <w:r>
+        <w:rPr>
+          <w:rFonts w:ascii="Times New Roman" w:hAnsi="Times New Roman" w:cs="Times New Roman"/>
+          <w:bCs/>
+          <w:sz w:val="24"/>
+          <w:szCs w:val="24"/>
+          <w:lang w:val="en-US"/>
+        </w:rPr>
+        <w:t>Disini</w:t>
+      </w:r>
+      <w:proofErr w:type="spellEnd"/>
+      <w:r>
+        <w:rPr>
+          <w:rFonts w:ascii="Times New Roman" w:hAnsi="Times New Roman" w:cs="Times New Roman"/>
+          <w:bCs/>
+          <w:sz w:val="24"/>
+          <w:szCs w:val="24"/>
+          <w:lang w:val="en-US"/>
+        </w:rPr>
+        <w:t xml:space="preserve"> </w:t>
+      </w:r>
+      <w:proofErr w:type="spellStart"/>
+      <w:r>
+        <w:rPr>
+          <w:rFonts w:ascii="Times New Roman" w:hAnsi="Times New Roman" w:cs="Times New Roman"/>
+          <w:bCs/>
+          <w:sz w:val="24"/>
+          <w:szCs w:val="24"/>
+          <w:lang w:val="en-US"/>
+        </w:rPr>
+        <w:t>kode-kode</w:t>
+      </w:r>
+      <w:proofErr w:type="spellEnd"/>
+      <w:r>
+        <w:rPr>
+          <w:rFonts w:ascii="Times New Roman" w:hAnsi="Times New Roman" w:cs="Times New Roman"/>
+          <w:bCs/>
+          <w:sz w:val="24"/>
+          <w:szCs w:val="24"/>
+          <w:lang w:val="en-US"/>
+        </w:rPr>
+        <w:t xml:space="preserve"> </w:t>
+      </w:r>
+      <w:proofErr w:type="spellStart"/>
+      <w:proofErr w:type="gramStart"/>
+      <w:r>
+        <w:rPr>
+          <w:rFonts w:ascii="Times New Roman" w:hAnsi="Times New Roman" w:cs="Times New Roman"/>
+          <w:bCs/>
+          <w:sz w:val="24"/>
+          <w:szCs w:val="24"/>
+          <w:lang w:val="en-US"/>
+        </w:rPr>
+        <w:t>akan</w:t>
+      </w:r>
+      <w:proofErr w:type="spellEnd"/>
+      <w:proofErr w:type="gramEnd"/>
+      <w:r>
+        <w:rPr>
+          <w:rFonts w:ascii="Times New Roman" w:hAnsi="Times New Roman" w:cs="Times New Roman"/>
+          <w:bCs/>
+          <w:sz w:val="24"/>
+          <w:szCs w:val="24"/>
+          <w:lang w:val="en-US"/>
+        </w:rPr>
+        <w:t xml:space="preserve"> di </w:t>
+      </w:r>
+      <w:proofErr w:type="spellStart"/>
+      <w:r>
+        <w:rPr>
+          <w:rFonts w:ascii="Times New Roman" w:hAnsi="Times New Roman" w:cs="Times New Roman"/>
+          <w:bCs/>
+          <w:sz w:val="24"/>
+          <w:szCs w:val="24"/>
+          <w:lang w:val="en-US"/>
+        </w:rPr>
+        <w:t>copas</w:t>
+      </w:r>
+      <w:proofErr w:type="spellEnd"/>
+      <w:r>
+        <w:rPr>
+          <w:rFonts w:ascii="Times New Roman" w:hAnsi="Times New Roman" w:cs="Times New Roman"/>
+          <w:bCs/>
+          <w:sz w:val="24"/>
+          <w:szCs w:val="24"/>
+          <w:lang w:val="en-US"/>
+        </w:rPr>
+        <w:t xml:space="preserve"> (copy paste)</w:t>
       </w:r>
       <w:r>
         <w:rPr>
@@ -1111,7 +2044,47 @@
           <w:sz w:val="24"/>
           <w:szCs w:val="24"/>
         </w:rPr>
-        <w:t>dan pada tahap terakhir akan menghasilkan kode yang akan dimasukkan kedalam akun github.</w:t>
+        <w:t xml:space="preserve">dan pada tahap terakhir akan menghasilkan kode yang akan dimasukkan </w:t>
+      </w:r>
+      <w:proofErr w:type="spellStart"/>
+      <w:r>
+        <w:rPr>
+          <w:rFonts w:ascii="Times New Roman" w:hAnsi="Times New Roman" w:cs="Times New Roman"/>
+          <w:bCs/>
+          <w:sz w:val="24"/>
+          <w:szCs w:val="24"/>
+        </w:rPr>
+        <w:t>kedalam</w:t>
+      </w:r>
+      <w:proofErr w:type="spellEnd"/>
+      <w:r>
+        <w:rPr>
+          <w:rFonts w:ascii="Times New Roman" w:hAnsi="Times New Roman" w:cs="Times New Roman"/>
+          <w:bCs/>
+          <w:sz w:val="24"/>
+          <w:szCs w:val="24"/>
+        </w:rPr>
+        <w:t xml:space="preserve"> akun </w:t>
+      </w:r>
+      <w:proofErr w:type="spellStart"/>
+      <w:r>
+        <w:rPr>
+          <w:rFonts w:ascii="Times New Roman" w:hAnsi="Times New Roman" w:cs="Times New Roman"/>
+          <w:bCs/>
+          <w:sz w:val="24"/>
+          <w:szCs w:val="24"/>
+        </w:rPr>
+        <w:t>github</w:t>
+      </w:r>
+      <w:proofErr w:type="spellEnd"/>
+      <w:r>
+        <w:rPr>
+          <w:rFonts w:ascii="Times New Roman" w:hAnsi="Times New Roman" w:cs="Times New Roman"/>
+          <w:bCs/>
+          <w:sz w:val="24"/>
+          <w:szCs w:val="24"/>
+        </w:rPr>
+        <w:t>.</w:t>
       </w:r>
     </w:p>
     <w:p>
@@ -1142,15 +2115,95 @@
         </w:rPr>
         <w:tab/>
       </w:r>
-      <w:r>
-        <w:rPr>
-          <w:rFonts w:ascii="Times New Roman" w:hAnsi="Times New Roman" w:cs="Times New Roman"/>
-          <w:bCs/>
-          <w:sz w:val="24"/>
-          <w:szCs w:val="24"/>
-          <w:lang w:val="en-US"/>
-        </w:rPr>
-        <w:t>Disini kita akan mendapatkan SSH keys.</w:t>
+      <w:proofErr w:type="spellStart"/>
+      <w:r>
+        <w:rPr>
+          <w:rFonts w:ascii="Times New Roman" w:hAnsi="Times New Roman" w:cs="Times New Roman"/>
+          <w:bCs/>
+          <w:sz w:val="24"/>
+          <w:szCs w:val="24"/>
+          <w:lang w:val="en-US"/>
+        </w:rPr>
+        <w:t>Disini</w:t>
+      </w:r>
+      <w:proofErr w:type="spellEnd"/>
+      <w:r>
+        <w:rPr>
+          <w:rFonts w:ascii="Times New Roman" w:hAnsi="Times New Roman" w:cs="Times New Roman"/>
+          <w:bCs/>
+          <w:sz w:val="24"/>
+          <w:szCs w:val="24"/>
+          <w:lang w:val="en-US"/>
+        </w:rPr>
+        <w:t xml:space="preserve"> </w:t>
+      </w:r>
+      <w:proofErr w:type="spellStart"/>
+      <w:r>
+        <w:rPr>
+          <w:rFonts w:ascii="Times New Roman" w:hAnsi="Times New Roman" w:cs="Times New Roman"/>
+          <w:bCs/>
+          <w:sz w:val="24"/>
+          <w:szCs w:val="24"/>
+          <w:lang w:val="en-US"/>
+        </w:rPr>
+        <w:t>kita</w:t>
+      </w:r>
+      <w:proofErr w:type="spellEnd"/>
+      <w:r>
+        <w:rPr>
+          <w:rFonts w:ascii="Times New Roman" w:hAnsi="Times New Roman" w:cs="Times New Roman"/>
+          <w:bCs/>
+          <w:sz w:val="24"/>
+          <w:szCs w:val="24"/>
+          <w:lang w:val="en-US"/>
+        </w:rPr>
+        <w:t xml:space="preserve"> </w:t>
+      </w:r>
+      <w:proofErr w:type="spellStart"/>
+      <w:proofErr w:type="gramStart"/>
+      <w:r>
+        <w:rPr>
+          <w:rFonts w:ascii="Times New Roman" w:hAnsi="Times New Roman" w:cs="Times New Roman"/>
+          <w:bCs/>
+          <w:sz w:val="24"/>
+          <w:szCs w:val="24"/>
+          <w:lang w:val="en-US"/>
+        </w:rPr>
+        <w:t>akan</w:t>
+      </w:r>
+      <w:proofErr w:type="spellEnd"/>
+      <w:proofErr w:type="gramEnd"/>
+      <w:r>
+        <w:rPr>
+          <w:rFonts w:ascii="Times New Roman" w:hAnsi="Times New Roman" w:cs="Times New Roman"/>
+          <w:bCs/>
+          <w:sz w:val="24"/>
+          <w:szCs w:val="24"/>
+          <w:lang w:val="en-US"/>
+        </w:rPr>
+        <w:t xml:space="preserve"> </w:t>
+      </w:r>
+      <w:proofErr w:type="spellStart"/>
+      <w:r>
+        <w:rPr>
+          <w:rFonts w:ascii="Times New Roman" w:hAnsi="Times New Roman" w:cs="Times New Roman"/>
+          <w:bCs/>
+          <w:sz w:val="24"/>
+          <w:szCs w:val="24"/>
+          <w:lang w:val="en-US"/>
+        </w:rPr>
+        <w:t>mendapatkan</w:t>
+      </w:r>
+      <w:proofErr w:type="spellEnd"/>
+      <w:r>
+        <w:rPr>
+          <w:rFonts w:ascii="Times New Roman" w:hAnsi="Times New Roman" w:cs="Times New Roman"/>
+          <w:bCs/>
+          <w:sz w:val="24"/>
+          <w:szCs w:val="24"/>
+          <w:lang w:val="en-US"/>
+        </w:rPr>
+        <w:t xml:space="preserve"> SSH keys.</w:t>
       </w:r>
       <w:r>
         <w:rPr>
@@ -1168,7 +2221,67 @@
           <w:sz w:val="24"/>
           <w:szCs w:val="24"/>
         </w:rPr>
-        <w:t xml:space="preserve">Untuk mendapatkan SSH keys nya, kita ikuti step by step. </w:t>
+        <w:t xml:space="preserve">Untuk mendapatkan SSH </w:t>
+      </w:r>
+      <w:proofErr w:type="spellStart"/>
+      <w:r>
+        <w:rPr>
+          <w:rFonts w:ascii="Times New Roman" w:hAnsi="Times New Roman" w:cs="Times New Roman"/>
+          <w:bCs/>
+          <w:sz w:val="24"/>
+          <w:szCs w:val="24"/>
+        </w:rPr>
+        <w:t>keys</w:t>
+      </w:r>
+      <w:proofErr w:type="spellEnd"/>
+      <w:r>
+        <w:rPr>
+          <w:rFonts w:ascii="Times New Roman" w:hAnsi="Times New Roman" w:cs="Times New Roman"/>
+          <w:bCs/>
+          <w:sz w:val="24"/>
+          <w:szCs w:val="24"/>
+        </w:rPr>
+        <w:t xml:space="preserve"> </w:t>
+      </w:r>
+      <w:proofErr w:type="spellStart"/>
+      <w:r>
+        <w:rPr>
+          <w:rFonts w:ascii="Times New Roman" w:hAnsi="Times New Roman" w:cs="Times New Roman"/>
+          <w:bCs/>
+          <w:sz w:val="24"/>
+          <w:szCs w:val="24"/>
+        </w:rPr>
+        <w:t>nya</w:t>
+      </w:r>
+      <w:proofErr w:type="spellEnd"/>
+      <w:r>
+        <w:rPr>
+          <w:rFonts w:ascii="Times New Roman" w:hAnsi="Times New Roman" w:cs="Times New Roman"/>
+          <w:bCs/>
+          <w:sz w:val="24"/>
+          <w:szCs w:val="24"/>
+        </w:rPr>
+        <w:t xml:space="preserve">, kita ikuti step </w:t>
+      </w:r>
+      <w:proofErr w:type="spellStart"/>
+      <w:r>
+        <w:rPr>
+          <w:rFonts w:ascii="Times New Roman" w:hAnsi="Times New Roman" w:cs="Times New Roman"/>
+          <w:bCs/>
+          <w:sz w:val="24"/>
+          <w:szCs w:val="24"/>
+        </w:rPr>
+        <w:t>by</w:t>
+      </w:r>
+      <w:proofErr w:type="spellEnd"/>
+      <w:r>
+        <w:rPr>
+          <w:rFonts w:ascii="Times New Roman" w:hAnsi="Times New Roman" w:cs="Times New Roman"/>
+          <w:bCs/>
+          <w:sz w:val="24"/>
+          <w:szCs w:val="24"/>
+        </w:rPr>
+        <w:t xml:space="preserve"> step. </w:t>
       </w:r>
     </w:p>
     <w:p>
@@ -1199,34 +2312,256 @@
         </w:rPr>
         <w:tab/>
       </w:r>
-      <w:r>
-        <w:rPr>
-          <w:rFonts w:ascii="Times New Roman" w:hAnsi="Times New Roman" w:cs="Times New Roman"/>
-          <w:bCs/>
-          <w:sz w:val="24"/>
-          <w:szCs w:val="24"/>
-          <w:lang w:val="en-US"/>
-        </w:rPr>
-        <w:t>Setelah muncul Git Bash,</w:t>
-      </w:r>
-      <w:r>
-        <w:rPr>
-          <w:rFonts w:ascii="Times New Roman" w:hAnsi="Times New Roman" w:cs="Times New Roman"/>
-          <w:sz w:val="24"/>
-          <w:szCs w:val="24"/>
-          <w:lang w:val="en-US"/>
-        </w:rPr>
-        <w:t xml:space="preserve"> </w:t>
-      </w:r>
-      <w:r>
-        <w:rPr>
-          <w:rFonts w:ascii="Times New Roman" w:hAnsi="Times New Roman" w:cs="Times New Roman"/>
-          <w:bCs/>
-          <w:sz w:val="24"/>
-          <w:szCs w:val="24"/>
-          <w:lang w:val="en-US"/>
-        </w:rPr>
-        <w:t>kita buka halaman akun github yang tadi kita buat,</w:t>
+      <w:proofErr w:type="spellStart"/>
+      <w:r>
+        <w:rPr>
+          <w:rFonts w:ascii="Times New Roman" w:hAnsi="Times New Roman" w:cs="Times New Roman"/>
+          <w:bCs/>
+          <w:sz w:val="24"/>
+          <w:szCs w:val="24"/>
+          <w:lang w:val="en-US"/>
+        </w:rPr>
+        <w:t>Setelah</w:t>
+      </w:r>
+      <w:proofErr w:type="spellEnd"/>
+      <w:r>
+        <w:rPr>
+          <w:rFonts w:ascii="Times New Roman" w:hAnsi="Times New Roman" w:cs="Times New Roman"/>
+          <w:bCs/>
+          <w:sz w:val="24"/>
+          <w:szCs w:val="24"/>
+          <w:lang w:val="en-US"/>
+        </w:rPr>
+        <w:t xml:space="preserve"> </w:t>
+      </w:r>
+      <w:proofErr w:type="spellStart"/>
+      <w:r>
+        <w:rPr>
+          <w:rFonts w:ascii="Times New Roman" w:hAnsi="Times New Roman" w:cs="Times New Roman"/>
+          <w:bCs/>
+          <w:sz w:val="24"/>
+          <w:szCs w:val="24"/>
+          <w:lang w:val="en-US"/>
+        </w:rPr>
+        <w:t>muncul</w:t>
+      </w:r>
+      <w:proofErr w:type="spellEnd"/>
+      <w:r>
+        <w:rPr>
+          <w:rFonts w:ascii="Times New Roman" w:hAnsi="Times New Roman" w:cs="Times New Roman"/>
+          <w:bCs/>
+          <w:sz w:val="24"/>
+          <w:szCs w:val="24"/>
+          <w:lang w:val="en-US"/>
+        </w:rPr>
+        <w:t xml:space="preserve"> </w:t>
+      </w:r>
+      <w:proofErr w:type="spellStart"/>
+      <w:r>
+        <w:rPr>
+          <w:rFonts w:ascii="Times New Roman" w:hAnsi="Times New Roman" w:cs="Times New Roman"/>
+          <w:bCs/>
+          <w:sz w:val="24"/>
+          <w:szCs w:val="24"/>
+          <w:lang w:val="en-US"/>
+        </w:rPr>
+        <w:t>Git</w:t>
+      </w:r>
+      <w:proofErr w:type="spellEnd"/>
+      <w:r>
+        <w:rPr>
+          <w:rFonts w:ascii="Times New Roman" w:hAnsi="Times New Roman" w:cs="Times New Roman"/>
+          <w:bCs/>
+          <w:sz w:val="24"/>
+          <w:szCs w:val="24"/>
+          <w:lang w:val="en-US"/>
+        </w:rPr>
+        <w:t xml:space="preserve"> Bash,</w:t>
+      </w:r>
+      <w:r>
+        <w:rPr>
+          <w:rFonts w:ascii="Times New Roman" w:hAnsi="Times New Roman" w:cs="Times New Roman"/>
+          <w:sz w:val="24"/>
+          <w:szCs w:val="24"/>
+          <w:lang w:val="en-US"/>
+        </w:rPr>
+        <w:t xml:space="preserve"> </w:t>
+      </w:r>
+      <w:proofErr w:type="spellStart"/>
+      <w:r>
+        <w:rPr>
+          <w:rFonts w:ascii="Times New Roman" w:hAnsi="Times New Roman" w:cs="Times New Roman"/>
+          <w:bCs/>
+          <w:sz w:val="24"/>
+          <w:szCs w:val="24"/>
+          <w:lang w:val="en-US"/>
+        </w:rPr>
+        <w:t>kita</w:t>
+      </w:r>
+      <w:proofErr w:type="spellEnd"/>
+      <w:r>
+        <w:rPr>
+          <w:rFonts w:ascii="Times New Roman" w:hAnsi="Times New Roman" w:cs="Times New Roman"/>
+          <w:bCs/>
+          <w:sz w:val="24"/>
+          <w:szCs w:val="24"/>
+          <w:lang w:val="en-US"/>
+        </w:rPr>
+        <w:t xml:space="preserve"> </w:t>
+      </w:r>
+      <w:proofErr w:type="spellStart"/>
+      <w:r>
+        <w:rPr>
+          <w:rFonts w:ascii="Times New Roman" w:hAnsi="Times New Roman" w:cs="Times New Roman"/>
+          <w:bCs/>
+          <w:sz w:val="24"/>
+          <w:szCs w:val="24"/>
+          <w:lang w:val="en-US"/>
+        </w:rPr>
+        <w:t>buka</w:t>
+      </w:r>
+      <w:proofErr w:type="spellEnd"/>
+      <w:r>
+        <w:rPr>
+          <w:rFonts w:ascii="Times New Roman" w:hAnsi="Times New Roman" w:cs="Times New Roman"/>
+          <w:bCs/>
+          <w:sz w:val="24"/>
+          <w:szCs w:val="24"/>
+          <w:lang w:val="en-US"/>
+        </w:rPr>
+        <w:t xml:space="preserve"> </w:t>
+      </w:r>
+      <w:proofErr w:type="spellStart"/>
+      <w:r>
+        <w:rPr>
+          <w:rFonts w:ascii="Times New Roman" w:hAnsi="Times New Roman" w:cs="Times New Roman"/>
+          <w:bCs/>
+          <w:sz w:val="24"/>
+          <w:szCs w:val="24"/>
+          <w:lang w:val="en-US"/>
+        </w:rPr>
+        <w:t>halaman</w:t>
+      </w:r>
+      <w:proofErr w:type="spellEnd"/>
+      <w:r>
+        <w:rPr>
+          <w:rFonts w:ascii="Times New Roman" w:hAnsi="Times New Roman" w:cs="Times New Roman"/>
+          <w:bCs/>
+          <w:sz w:val="24"/>
+          <w:szCs w:val="24"/>
+          <w:lang w:val="en-US"/>
+        </w:rPr>
+        <w:t xml:space="preserve"> </w:t>
+      </w:r>
+      <w:proofErr w:type="spellStart"/>
+      <w:r>
+        <w:rPr>
+          <w:rFonts w:ascii="Times New Roman" w:hAnsi="Times New Roman" w:cs="Times New Roman"/>
+          <w:bCs/>
+          <w:sz w:val="24"/>
+          <w:szCs w:val="24"/>
+          <w:lang w:val="en-US"/>
+        </w:rPr>
+        <w:t>akun</w:t>
+      </w:r>
+      <w:proofErr w:type="spellEnd"/>
+      <w:r>
+        <w:rPr>
+          <w:rFonts w:ascii="Times New Roman" w:hAnsi="Times New Roman" w:cs="Times New Roman"/>
+          <w:bCs/>
+          <w:sz w:val="24"/>
+          <w:szCs w:val="24"/>
+          <w:lang w:val="en-US"/>
+        </w:rPr>
+        <w:t xml:space="preserve"> </w:t>
+      </w:r>
+      <w:proofErr w:type="spellStart"/>
+      <w:r>
+        <w:rPr>
+          <w:rFonts w:ascii="Times New Roman" w:hAnsi="Times New Roman" w:cs="Times New Roman"/>
+          <w:bCs/>
+          <w:sz w:val="24"/>
+          <w:szCs w:val="24"/>
+          <w:lang w:val="en-US"/>
+        </w:rPr>
+        <w:t>github</w:t>
+      </w:r>
+      <w:proofErr w:type="spellEnd"/>
+      <w:r>
+        <w:rPr>
+          <w:rFonts w:ascii="Times New Roman" w:hAnsi="Times New Roman" w:cs="Times New Roman"/>
+          <w:bCs/>
+          <w:sz w:val="24"/>
+          <w:szCs w:val="24"/>
+          <w:lang w:val="en-US"/>
+        </w:rPr>
+        <w:t xml:space="preserve"> yang </w:t>
+      </w:r>
+      <w:proofErr w:type="spellStart"/>
+      <w:r>
+        <w:rPr>
+          <w:rFonts w:ascii="Times New Roman" w:hAnsi="Times New Roman" w:cs="Times New Roman"/>
+          <w:bCs/>
+          <w:sz w:val="24"/>
+          <w:szCs w:val="24"/>
+          <w:lang w:val="en-US"/>
+        </w:rPr>
+        <w:t>tadi</w:t>
+      </w:r>
+      <w:proofErr w:type="spellEnd"/>
+      <w:r>
+        <w:rPr>
+          <w:rFonts w:ascii="Times New Roman" w:hAnsi="Times New Roman" w:cs="Times New Roman"/>
+          <w:bCs/>
+          <w:sz w:val="24"/>
+          <w:szCs w:val="24"/>
+          <w:lang w:val="en-US"/>
+        </w:rPr>
+        <w:t xml:space="preserve"> </w:t>
+      </w:r>
+      <w:proofErr w:type="spellStart"/>
+      <w:r>
+        <w:rPr>
+          <w:rFonts w:ascii="Times New Roman" w:hAnsi="Times New Roman" w:cs="Times New Roman"/>
+          <w:bCs/>
+          <w:sz w:val="24"/>
+          <w:szCs w:val="24"/>
+          <w:lang w:val="en-US"/>
+        </w:rPr>
+        <w:t>kita</w:t>
+      </w:r>
+      <w:proofErr w:type="spellEnd"/>
+      <w:r>
+        <w:rPr>
+          <w:rFonts w:ascii="Times New Roman" w:hAnsi="Times New Roman" w:cs="Times New Roman"/>
+          <w:bCs/>
+          <w:sz w:val="24"/>
+          <w:szCs w:val="24"/>
+          <w:lang w:val="en-US"/>
+        </w:rPr>
+        <w:t xml:space="preserve"> </w:t>
+      </w:r>
+      <w:proofErr w:type="spellStart"/>
+      <w:r>
+        <w:rPr>
+          <w:rFonts w:ascii="Times New Roman" w:hAnsi="Times New Roman" w:cs="Times New Roman"/>
+          <w:bCs/>
+          <w:sz w:val="24"/>
+          <w:szCs w:val="24"/>
+          <w:lang w:val="en-US"/>
+        </w:rPr>
+        <w:t>buat</w:t>
+      </w:r>
+      <w:proofErr w:type="spellEnd"/>
+      <w:r>
+        <w:rPr>
+          <w:rFonts w:ascii="Times New Roman" w:hAnsi="Times New Roman" w:cs="Times New Roman"/>
+          <w:bCs/>
+          <w:sz w:val="24"/>
+          <w:szCs w:val="24"/>
+          <w:lang w:val="en-US"/>
+        </w:rPr>
+        <w:t>,</w:t>
       </w:r>
       <w:r>
         <w:rPr>
@@ -1244,7 +2579,27 @@
           <w:sz w:val="24"/>
           <w:szCs w:val="24"/>
         </w:rPr>
-        <w:t xml:space="preserve">lalu klik Setting &gt; SSH </w:t>
+        <w:t xml:space="preserve">lalu klik </w:t>
+      </w:r>
+      <w:proofErr w:type="spellStart"/>
+      <w:r>
+        <w:rPr>
+          <w:rFonts w:ascii="Times New Roman" w:hAnsi="Times New Roman" w:cs="Times New Roman"/>
+          <w:bCs/>
+          <w:sz w:val="24"/>
+          <w:szCs w:val="24"/>
+        </w:rPr>
+        <w:t>Setting</w:t>
+      </w:r>
+      <w:proofErr w:type="spellEnd"/>
+      <w:r>
+        <w:rPr>
+          <w:rFonts w:ascii="Times New Roman" w:hAnsi="Times New Roman" w:cs="Times New Roman"/>
+          <w:bCs/>
+          <w:sz w:val="24"/>
+          <w:szCs w:val="24"/>
+        </w:rPr>
+        <w:t xml:space="preserve"> &gt; SSH </w:t>
       </w:r>
       <w:r>
         <w:rPr>
@@ -1359,15 +2714,49 @@
         </w:rPr>
         <w:tab/>
       </w:r>
-      <w:r>
-        <w:rPr>
-          <w:rFonts w:ascii="Times New Roman" w:hAnsi="Times New Roman" w:cs="Times New Roman"/>
-          <w:bCs/>
-          <w:sz w:val="24"/>
-          <w:szCs w:val="24"/>
-          <w:lang w:val="en-US"/>
-        </w:rPr>
-        <w:t>Setelah klik Setting &gt; SSH keys,</w:t>
+      <w:proofErr w:type="spellStart"/>
+      <w:r>
+        <w:rPr>
+          <w:rFonts w:ascii="Times New Roman" w:hAnsi="Times New Roman" w:cs="Times New Roman"/>
+          <w:bCs/>
+          <w:sz w:val="24"/>
+          <w:szCs w:val="24"/>
+          <w:lang w:val="en-US"/>
+        </w:rPr>
+        <w:t>Setelah</w:t>
+      </w:r>
+      <w:proofErr w:type="spellEnd"/>
+      <w:r>
+        <w:rPr>
+          <w:rFonts w:ascii="Times New Roman" w:hAnsi="Times New Roman" w:cs="Times New Roman"/>
+          <w:bCs/>
+          <w:sz w:val="24"/>
+          <w:szCs w:val="24"/>
+          <w:lang w:val="en-US"/>
+        </w:rPr>
+        <w:t xml:space="preserve"> </w:t>
+      </w:r>
+      <w:proofErr w:type="spellStart"/>
+      <w:r>
+        <w:rPr>
+          <w:rFonts w:ascii="Times New Roman" w:hAnsi="Times New Roman" w:cs="Times New Roman"/>
+          <w:bCs/>
+          <w:sz w:val="24"/>
+          <w:szCs w:val="24"/>
+          <w:lang w:val="en-US"/>
+        </w:rPr>
+        <w:t>klik</w:t>
+      </w:r>
+      <w:proofErr w:type="spellEnd"/>
+      <w:r>
+        <w:rPr>
+          <w:rFonts w:ascii="Times New Roman" w:hAnsi="Times New Roman" w:cs="Times New Roman"/>
+          <w:bCs/>
+          <w:sz w:val="24"/>
+          <w:szCs w:val="24"/>
+          <w:lang w:val="en-US"/>
+        </w:rPr>
+        <w:t xml:space="preserve"> Setting &gt; SSH keys,</w:t>
       </w:r>
       <w:r>
         <w:rPr>
@@ -1378,14 +2767,25 @@
         </w:rPr>
         <w:t xml:space="preserve"> </w:t>
       </w:r>
-      <w:r>
-        <w:rPr>
-          <w:rFonts w:ascii="Times New Roman" w:hAnsi="Times New Roman" w:cs="Times New Roman"/>
-          <w:bCs/>
-          <w:sz w:val="24"/>
-          <w:szCs w:val="24"/>
-        </w:rPr>
-        <w:t>akan muncul seperti ini</w:t>
+      <w:proofErr w:type="gramStart"/>
+      <w:r>
+        <w:rPr>
+          <w:rFonts w:ascii="Times New Roman" w:hAnsi="Times New Roman" w:cs="Times New Roman"/>
+          <w:bCs/>
+          <w:sz w:val="24"/>
+          <w:szCs w:val="24"/>
+        </w:rPr>
+        <w:t>akan</w:t>
+      </w:r>
+      <w:proofErr w:type="gramEnd"/>
+      <w:r>
+        <w:rPr>
+          <w:rFonts w:ascii="Times New Roman" w:hAnsi="Times New Roman" w:cs="Times New Roman"/>
+          <w:bCs/>
+          <w:sz w:val="24"/>
+          <w:szCs w:val="24"/>
+        </w:rPr>
+        <w:t xml:space="preserve"> muncul seperti ini</w:t>
       </w:r>
     </w:p>
     <w:p>
@@ -1489,15 +2889,71 @@
         </w:rPr>
         <w:tab/>
       </w:r>
-      <w:r>
-        <w:rPr>
-          <w:rFonts w:ascii="Times New Roman" w:hAnsi="Times New Roman" w:cs="Times New Roman"/>
-          <w:bCs/>
-          <w:sz w:val="24"/>
-          <w:szCs w:val="24"/>
-          <w:lang w:val="en-US"/>
-        </w:rPr>
-        <w:t>Panduan untuk mendapatkan SSH keys,</w:t>
+      <w:proofErr w:type="spellStart"/>
+      <w:r>
+        <w:rPr>
+          <w:rFonts w:ascii="Times New Roman" w:hAnsi="Times New Roman" w:cs="Times New Roman"/>
+          <w:bCs/>
+          <w:sz w:val="24"/>
+          <w:szCs w:val="24"/>
+          <w:lang w:val="en-US"/>
+        </w:rPr>
+        <w:t>Panduan</w:t>
+      </w:r>
+      <w:proofErr w:type="spellEnd"/>
+      <w:r>
+        <w:rPr>
+          <w:rFonts w:ascii="Times New Roman" w:hAnsi="Times New Roman" w:cs="Times New Roman"/>
+          <w:bCs/>
+          <w:sz w:val="24"/>
+          <w:szCs w:val="24"/>
+          <w:lang w:val="en-US"/>
+        </w:rPr>
+        <w:t xml:space="preserve"> </w:t>
+      </w:r>
+      <w:proofErr w:type="spellStart"/>
+      <w:r>
+        <w:rPr>
+          <w:rFonts w:ascii="Times New Roman" w:hAnsi="Times New Roman" w:cs="Times New Roman"/>
+          <w:bCs/>
+          <w:sz w:val="24"/>
+          <w:szCs w:val="24"/>
+          <w:lang w:val="en-US"/>
+        </w:rPr>
+        <w:t>untuk</w:t>
+      </w:r>
+      <w:proofErr w:type="spellEnd"/>
+      <w:r>
+        <w:rPr>
+          <w:rFonts w:ascii="Times New Roman" w:hAnsi="Times New Roman" w:cs="Times New Roman"/>
+          <w:bCs/>
+          <w:sz w:val="24"/>
+          <w:szCs w:val="24"/>
+          <w:lang w:val="en-US"/>
+        </w:rPr>
+        <w:t xml:space="preserve"> </w:t>
+      </w:r>
+      <w:proofErr w:type="spellStart"/>
+      <w:r>
+        <w:rPr>
+          <w:rFonts w:ascii="Times New Roman" w:hAnsi="Times New Roman" w:cs="Times New Roman"/>
+          <w:bCs/>
+          <w:sz w:val="24"/>
+          <w:szCs w:val="24"/>
+          <w:lang w:val="en-US"/>
+        </w:rPr>
+        <w:t>mendapatkan</w:t>
+      </w:r>
+      <w:proofErr w:type="spellEnd"/>
+      <w:r>
+        <w:rPr>
+          <w:rFonts w:ascii="Times New Roman" w:hAnsi="Times New Roman" w:cs="Times New Roman"/>
+          <w:bCs/>
+          <w:sz w:val="24"/>
+          <w:szCs w:val="24"/>
+          <w:lang w:val="en-US"/>
+        </w:rPr>
+        <w:t xml:space="preserve"> SSH keys,</w:t>
       </w:r>
       <w:r>
         <w:rPr>
@@ -1515,7 +2971,27 @@
           <w:sz w:val="24"/>
           <w:szCs w:val="24"/>
         </w:rPr>
-        <w:t xml:space="preserve">klik generating SSH </w:t>
+        <w:t xml:space="preserve">klik </w:t>
+      </w:r>
+      <w:proofErr w:type="spellStart"/>
+      <w:r>
+        <w:rPr>
+          <w:rFonts w:ascii="Times New Roman" w:hAnsi="Times New Roman" w:cs="Times New Roman"/>
+          <w:bCs/>
+          <w:sz w:val="24"/>
+          <w:szCs w:val="24"/>
+        </w:rPr>
+        <w:t>generating</w:t>
+      </w:r>
+      <w:proofErr w:type="spellEnd"/>
+      <w:r>
+        <w:rPr>
+          <w:rFonts w:ascii="Times New Roman" w:hAnsi="Times New Roman" w:cs="Times New Roman"/>
+          <w:bCs/>
+          <w:sz w:val="24"/>
+          <w:szCs w:val="24"/>
+        </w:rPr>
+        <w:t xml:space="preserve"> SSH </w:t>
       </w:r>
       <w:r>
         <w:rPr>
@@ -1629,15 +3105,49 @@
         </w:rPr>
         <w:tab/>
       </w:r>
-      <w:r>
-        <w:rPr>
-          <w:rFonts w:ascii="Times New Roman" w:hAnsi="Times New Roman" w:cs="Times New Roman"/>
-          <w:bCs/>
-          <w:sz w:val="24"/>
-          <w:szCs w:val="24"/>
-          <w:lang w:val="en-US"/>
-        </w:rPr>
-        <w:t>Setelah itu,</w:t>
+      <w:proofErr w:type="spellStart"/>
+      <w:r>
+        <w:rPr>
+          <w:rFonts w:ascii="Times New Roman" w:hAnsi="Times New Roman" w:cs="Times New Roman"/>
+          <w:bCs/>
+          <w:sz w:val="24"/>
+          <w:szCs w:val="24"/>
+          <w:lang w:val="en-US"/>
+        </w:rPr>
+        <w:t>Setelah</w:t>
+      </w:r>
+      <w:proofErr w:type="spellEnd"/>
+      <w:r>
+        <w:rPr>
+          <w:rFonts w:ascii="Times New Roman" w:hAnsi="Times New Roman" w:cs="Times New Roman"/>
+          <w:bCs/>
+          <w:sz w:val="24"/>
+          <w:szCs w:val="24"/>
+          <w:lang w:val="en-US"/>
+        </w:rPr>
+        <w:t xml:space="preserve"> </w:t>
+      </w:r>
+      <w:proofErr w:type="spellStart"/>
+      <w:r>
+        <w:rPr>
+          <w:rFonts w:ascii="Times New Roman" w:hAnsi="Times New Roman" w:cs="Times New Roman"/>
+          <w:bCs/>
+          <w:sz w:val="24"/>
+          <w:szCs w:val="24"/>
+          <w:lang w:val="en-US"/>
+        </w:rPr>
+        <w:t>itu</w:t>
+      </w:r>
+      <w:proofErr w:type="spellEnd"/>
+      <w:r>
+        <w:rPr>
+          <w:rFonts w:ascii="Times New Roman" w:hAnsi="Times New Roman" w:cs="Times New Roman"/>
+          <w:bCs/>
+          <w:sz w:val="24"/>
+          <w:szCs w:val="24"/>
+          <w:lang w:val="en-US"/>
+        </w:rPr>
+        <w:t>,</w:t>
       </w:r>
       <w:r>
         <w:rPr>
@@ -1648,14 +3158,45 @@
         </w:rPr>
         <w:t xml:space="preserve"> </w:t>
       </w:r>
-      <w:r>
-        <w:rPr>
-          <w:rFonts w:ascii="Times New Roman" w:hAnsi="Times New Roman" w:cs="Times New Roman"/>
-          <w:bCs/>
-          <w:sz w:val="24"/>
-          <w:szCs w:val="24"/>
-        </w:rPr>
-        <w:t>akan muncul panduan untuk mendapatkan SSH keys.</w:t>
+      <w:proofErr w:type="gramStart"/>
+      <w:r>
+        <w:rPr>
+          <w:rFonts w:ascii="Times New Roman" w:hAnsi="Times New Roman" w:cs="Times New Roman"/>
+          <w:bCs/>
+          <w:sz w:val="24"/>
+          <w:szCs w:val="24"/>
+        </w:rPr>
+        <w:t>akan</w:t>
+      </w:r>
+      <w:proofErr w:type="gramEnd"/>
+      <w:r>
+        <w:rPr>
+          <w:rFonts w:ascii="Times New Roman" w:hAnsi="Times New Roman" w:cs="Times New Roman"/>
+          <w:bCs/>
+          <w:sz w:val="24"/>
+          <w:szCs w:val="24"/>
+        </w:rPr>
+        <w:t xml:space="preserve"> muncul panduan untuk mendapatkan SSH </w:t>
+      </w:r>
+      <w:proofErr w:type="spellStart"/>
+      <w:r>
+        <w:rPr>
+          <w:rFonts w:ascii="Times New Roman" w:hAnsi="Times New Roman" w:cs="Times New Roman"/>
+          <w:bCs/>
+          <w:sz w:val="24"/>
+          <w:szCs w:val="24"/>
+        </w:rPr>
+        <w:t>keys</w:t>
+      </w:r>
+      <w:proofErr w:type="spellEnd"/>
+      <w:r>
+        <w:rPr>
+          <w:rFonts w:ascii="Times New Roman" w:hAnsi="Times New Roman" w:cs="Times New Roman"/>
+          <w:bCs/>
+          <w:sz w:val="24"/>
+          <w:szCs w:val="24"/>
+        </w:rPr>
+        <w:t>.</w:t>
       </w:r>
     </w:p>
     <w:p>
@@ -1770,7 +3311,139 @@
           <w:szCs w:val="24"/>
           <w:lang w:val="en-US"/>
         </w:rPr>
-        <w:t xml:space="preserve"> ke dalam Git Bash tadi, lalu tekan enter,</w:t>
+        <w:t xml:space="preserve"> </w:t>
+      </w:r>
+      <w:proofErr w:type="spellStart"/>
+      <w:r>
+        <w:rPr>
+          <w:rFonts w:ascii="Times New Roman" w:hAnsi="Times New Roman" w:cs="Times New Roman"/>
+          <w:bCs/>
+          <w:sz w:val="24"/>
+          <w:szCs w:val="24"/>
+          <w:lang w:val="en-US"/>
+        </w:rPr>
+        <w:t>ke</w:t>
+      </w:r>
+      <w:proofErr w:type="spellEnd"/>
+      <w:r>
+        <w:rPr>
+          <w:rFonts w:ascii="Times New Roman" w:hAnsi="Times New Roman" w:cs="Times New Roman"/>
+          <w:bCs/>
+          <w:sz w:val="24"/>
+          <w:szCs w:val="24"/>
+          <w:lang w:val="en-US"/>
+        </w:rPr>
+        <w:t xml:space="preserve"> </w:t>
+      </w:r>
+      <w:proofErr w:type="spellStart"/>
+      <w:r>
+        <w:rPr>
+          <w:rFonts w:ascii="Times New Roman" w:hAnsi="Times New Roman" w:cs="Times New Roman"/>
+          <w:bCs/>
+          <w:sz w:val="24"/>
+          <w:szCs w:val="24"/>
+          <w:lang w:val="en-US"/>
+        </w:rPr>
+        <w:t>dalam</w:t>
+      </w:r>
+      <w:proofErr w:type="spellEnd"/>
+      <w:r>
+        <w:rPr>
+          <w:rFonts w:ascii="Times New Roman" w:hAnsi="Times New Roman" w:cs="Times New Roman"/>
+          <w:bCs/>
+          <w:sz w:val="24"/>
+          <w:szCs w:val="24"/>
+          <w:lang w:val="en-US"/>
+        </w:rPr>
+        <w:t xml:space="preserve"> </w:t>
+      </w:r>
+      <w:proofErr w:type="spellStart"/>
+      <w:r>
+        <w:rPr>
+          <w:rFonts w:ascii="Times New Roman" w:hAnsi="Times New Roman" w:cs="Times New Roman"/>
+          <w:bCs/>
+          <w:sz w:val="24"/>
+          <w:szCs w:val="24"/>
+          <w:lang w:val="en-US"/>
+        </w:rPr>
+        <w:t>Git</w:t>
+      </w:r>
+      <w:proofErr w:type="spellEnd"/>
+      <w:r>
+        <w:rPr>
+          <w:rFonts w:ascii="Times New Roman" w:hAnsi="Times New Roman" w:cs="Times New Roman"/>
+          <w:bCs/>
+          <w:sz w:val="24"/>
+          <w:szCs w:val="24"/>
+          <w:lang w:val="en-US"/>
+        </w:rPr>
+        <w:t xml:space="preserve"> Bash </w:t>
+      </w:r>
+      <w:proofErr w:type="spellStart"/>
+      <w:r>
+        <w:rPr>
+          <w:rFonts w:ascii="Times New Roman" w:hAnsi="Times New Roman" w:cs="Times New Roman"/>
+          <w:bCs/>
+          <w:sz w:val="24"/>
+          <w:szCs w:val="24"/>
+          <w:lang w:val="en-US"/>
+        </w:rPr>
+        <w:t>tadi</w:t>
+      </w:r>
+      <w:proofErr w:type="spellEnd"/>
+      <w:r>
+        <w:rPr>
+          <w:rFonts w:ascii="Times New Roman" w:hAnsi="Times New Roman" w:cs="Times New Roman"/>
+          <w:bCs/>
+          <w:sz w:val="24"/>
+          <w:szCs w:val="24"/>
+          <w:lang w:val="en-US"/>
+        </w:rPr>
+        <w:t xml:space="preserve">, </w:t>
+      </w:r>
+      <w:proofErr w:type="spellStart"/>
+      <w:r>
+        <w:rPr>
+          <w:rFonts w:ascii="Times New Roman" w:hAnsi="Times New Roman" w:cs="Times New Roman"/>
+          <w:bCs/>
+          <w:sz w:val="24"/>
+          <w:szCs w:val="24"/>
+          <w:lang w:val="en-US"/>
+        </w:rPr>
+        <w:t>lalu</w:t>
+      </w:r>
+      <w:proofErr w:type="spellEnd"/>
+      <w:r>
+        <w:rPr>
+          <w:rFonts w:ascii="Times New Roman" w:hAnsi="Times New Roman" w:cs="Times New Roman"/>
+          <w:bCs/>
+          <w:sz w:val="24"/>
+          <w:szCs w:val="24"/>
+          <w:lang w:val="en-US"/>
+        </w:rPr>
+        <w:t xml:space="preserve"> </w:t>
+      </w:r>
+      <w:proofErr w:type="spellStart"/>
+      <w:r>
+        <w:rPr>
+          <w:rFonts w:ascii="Times New Roman" w:hAnsi="Times New Roman" w:cs="Times New Roman"/>
+          <w:bCs/>
+          <w:sz w:val="24"/>
+          <w:szCs w:val="24"/>
+          <w:lang w:val="en-US"/>
+        </w:rPr>
+        <w:t>tekan</w:t>
+      </w:r>
+      <w:proofErr w:type="spellEnd"/>
+      <w:r>
+        <w:rPr>
+          <w:rFonts w:ascii="Times New Roman" w:hAnsi="Times New Roman" w:cs="Times New Roman"/>
+          <w:bCs/>
+          <w:sz w:val="24"/>
+          <w:szCs w:val="24"/>
+          <w:lang w:val="en-US"/>
+        </w:rPr>
+        <w:t xml:space="preserve"> enter,</w:t>
       </w:r>
       <w:r>
         <w:rPr>
@@ -1788,7 +3461,27 @@
           <w:sz w:val="24"/>
           <w:szCs w:val="24"/>
         </w:rPr>
-        <w:t>dan akan muncul seperti ini</w:t>
+        <w:t xml:space="preserve">dan </w:t>
+      </w:r>
+      <w:proofErr w:type="gramStart"/>
+      <w:r>
+        <w:rPr>
+          <w:rFonts w:ascii="Times New Roman" w:hAnsi="Times New Roman" w:cs="Times New Roman"/>
+          <w:bCs/>
+          <w:sz w:val="24"/>
+          <w:szCs w:val="24"/>
+        </w:rPr>
+        <w:t>akan</w:t>
+      </w:r>
+      <w:proofErr w:type="gramEnd"/>
+      <w:r>
+        <w:rPr>
+          <w:rFonts w:ascii="Times New Roman" w:hAnsi="Times New Roman" w:cs="Times New Roman"/>
+          <w:bCs/>
+          <w:sz w:val="24"/>
+          <w:szCs w:val="24"/>
+        </w:rPr>
+        <w:t xml:space="preserve"> muncul seperti ini</w:t>
       </w:r>
     </w:p>
     <w:p>
@@ -1885,15 +3578,93 @@
         </w:rPr>
         <w:tab/>
       </w:r>
-      <w:r>
-        <w:rPr>
-          <w:rFonts w:ascii="Times New Roman" w:hAnsi="Times New Roman" w:cs="Times New Roman"/>
-          <w:bCs/>
-          <w:sz w:val="24"/>
-          <w:szCs w:val="24"/>
-          <w:lang w:val="en-US"/>
-        </w:rPr>
-        <w:t>Lalu pindah ke step ke 2.</w:t>
+      <w:proofErr w:type="spellStart"/>
+      <w:r>
+        <w:rPr>
+          <w:rFonts w:ascii="Times New Roman" w:hAnsi="Times New Roman" w:cs="Times New Roman"/>
+          <w:bCs/>
+          <w:sz w:val="24"/>
+          <w:szCs w:val="24"/>
+          <w:lang w:val="en-US"/>
+        </w:rPr>
+        <w:t>Lalu</w:t>
+      </w:r>
+      <w:proofErr w:type="spellEnd"/>
+      <w:r>
+        <w:rPr>
+          <w:rFonts w:ascii="Times New Roman" w:hAnsi="Times New Roman" w:cs="Times New Roman"/>
+          <w:bCs/>
+          <w:sz w:val="24"/>
+          <w:szCs w:val="24"/>
+          <w:lang w:val="en-US"/>
+        </w:rPr>
+        <w:t xml:space="preserve"> </w:t>
+      </w:r>
+      <w:proofErr w:type="spellStart"/>
+      <w:r>
+        <w:rPr>
+          <w:rFonts w:ascii="Times New Roman" w:hAnsi="Times New Roman" w:cs="Times New Roman"/>
+          <w:bCs/>
+          <w:sz w:val="24"/>
+          <w:szCs w:val="24"/>
+          <w:lang w:val="en-US"/>
+        </w:rPr>
+        <w:t>pindah</w:t>
+      </w:r>
+      <w:proofErr w:type="spellEnd"/>
+      <w:r>
+        <w:rPr>
+          <w:rFonts w:ascii="Times New Roman" w:hAnsi="Times New Roman" w:cs="Times New Roman"/>
+          <w:bCs/>
+          <w:sz w:val="24"/>
+          <w:szCs w:val="24"/>
+          <w:lang w:val="en-US"/>
+        </w:rPr>
+        <w:t xml:space="preserve"> </w:t>
+      </w:r>
+      <w:proofErr w:type="spellStart"/>
+      <w:r>
+        <w:rPr>
+          <w:rFonts w:ascii="Times New Roman" w:hAnsi="Times New Roman" w:cs="Times New Roman"/>
+          <w:bCs/>
+          <w:sz w:val="24"/>
+          <w:szCs w:val="24"/>
+          <w:lang w:val="en-US"/>
+        </w:rPr>
+        <w:t>ke</w:t>
+      </w:r>
+      <w:proofErr w:type="spellEnd"/>
+      <w:r>
+        <w:rPr>
+          <w:rFonts w:ascii="Times New Roman" w:hAnsi="Times New Roman" w:cs="Times New Roman"/>
+          <w:bCs/>
+          <w:sz w:val="24"/>
+          <w:szCs w:val="24"/>
+          <w:lang w:val="en-US"/>
+        </w:rPr>
+        <w:t xml:space="preserve"> step </w:t>
+      </w:r>
+      <w:proofErr w:type="spellStart"/>
+      <w:r>
+        <w:rPr>
+          <w:rFonts w:ascii="Times New Roman" w:hAnsi="Times New Roman" w:cs="Times New Roman"/>
+          <w:bCs/>
+          <w:sz w:val="24"/>
+          <w:szCs w:val="24"/>
+          <w:lang w:val="en-US"/>
+        </w:rPr>
+        <w:t>ke</w:t>
+      </w:r>
+      <w:proofErr w:type="spellEnd"/>
+      <w:r>
+        <w:rPr>
+          <w:rFonts w:ascii="Times New Roman" w:hAnsi="Times New Roman" w:cs="Times New Roman"/>
+          <w:bCs/>
+          <w:sz w:val="24"/>
+          <w:szCs w:val="24"/>
+          <w:lang w:val="en-US"/>
+        </w:rPr>
+        <w:t xml:space="preserve"> 2.</w:t>
       </w:r>
     </w:p>
     <w:p>
@@ -2002,34 +3773,190 @@
         </w:rPr>
         <w:t xml:space="preserve">copy paste </w:t>
       </w:r>
-      <w:r>
-        <w:rPr>
-          <w:rFonts w:ascii="Times New Roman" w:hAnsi="Times New Roman" w:cs="Times New Roman"/>
-          <w:bCs/>
-          <w:sz w:val="24"/>
-          <w:szCs w:val="24"/>
-          <w:lang w:val="en-US"/>
-        </w:rPr>
-        <w:t>lagi ke dalam Git Bash,</w:t>
-      </w:r>
-      <w:r>
-        <w:rPr>
-          <w:rFonts w:ascii="Times New Roman" w:hAnsi="Times New Roman" w:cs="Times New Roman"/>
-          <w:sz w:val="24"/>
-          <w:szCs w:val="24"/>
-          <w:lang w:val="en-US"/>
-        </w:rPr>
-        <w:t xml:space="preserve"> </w:t>
-      </w:r>
-      <w:r>
-        <w:rPr>
-          <w:rFonts w:ascii="Times New Roman" w:hAnsi="Times New Roman" w:cs="Times New Roman"/>
-          <w:bCs/>
-          <w:sz w:val="24"/>
-          <w:szCs w:val="24"/>
-          <w:lang w:val="en-US"/>
-        </w:rPr>
-        <w:t xml:space="preserve">setelah itu kita ganti </w:t>
+      <w:proofErr w:type="spellStart"/>
+      <w:r>
+        <w:rPr>
+          <w:rFonts w:ascii="Times New Roman" w:hAnsi="Times New Roman" w:cs="Times New Roman"/>
+          <w:bCs/>
+          <w:sz w:val="24"/>
+          <w:szCs w:val="24"/>
+          <w:lang w:val="en-US"/>
+        </w:rPr>
+        <w:t>lagi</w:t>
+      </w:r>
+      <w:proofErr w:type="spellEnd"/>
+      <w:r>
+        <w:rPr>
+          <w:rFonts w:ascii="Times New Roman" w:hAnsi="Times New Roman" w:cs="Times New Roman"/>
+          <w:bCs/>
+          <w:sz w:val="24"/>
+          <w:szCs w:val="24"/>
+          <w:lang w:val="en-US"/>
+        </w:rPr>
+        <w:t xml:space="preserve"> </w:t>
+      </w:r>
+      <w:proofErr w:type="spellStart"/>
+      <w:r>
+        <w:rPr>
+          <w:rFonts w:ascii="Times New Roman" w:hAnsi="Times New Roman" w:cs="Times New Roman"/>
+          <w:bCs/>
+          <w:sz w:val="24"/>
+          <w:szCs w:val="24"/>
+          <w:lang w:val="en-US"/>
+        </w:rPr>
+        <w:t>ke</w:t>
+      </w:r>
+      <w:proofErr w:type="spellEnd"/>
+      <w:r>
+        <w:rPr>
+          <w:rFonts w:ascii="Times New Roman" w:hAnsi="Times New Roman" w:cs="Times New Roman"/>
+          <w:bCs/>
+          <w:sz w:val="24"/>
+          <w:szCs w:val="24"/>
+          <w:lang w:val="en-US"/>
+        </w:rPr>
+        <w:t xml:space="preserve"> </w:t>
+      </w:r>
+      <w:proofErr w:type="spellStart"/>
+      <w:r>
+        <w:rPr>
+          <w:rFonts w:ascii="Times New Roman" w:hAnsi="Times New Roman" w:cs="Times New Roman"/>
+          <w:bCs/>
+          <w:sz w:val="24"/>
+          <w:szCs w:val="24"/>
+          <w:lang w:val="en-US"/>
+        </w:rPr>
+        <w:t>dalam</w:t>
+      </w:r>
+      <w:proofErr w:type="spellEnd"/>
+      <w:r>
+        <w:rPr>
+          <w:rFonts w:ascii="Times New Roman" w:hAnsi="Times New Roman" w:cs="Times New Roman"/>
+          <w:bCs/>
+          <w:sz w:val="24"/>
+          <w:szCs w:val="24"/>
+          <w:lang w:val="en-US"/>
+        </w:rPr>
+        <w:t xml:space="preserve"> </w:t>
+      </w:r>
+      <w:proofErr w:type="spellStart"/>
+      <w:r>
+        <w:rPr>
+          <w:rFonts w:ascii="Times New Roman" w:hAnsi="Times New Roman" w:cs="Times New Roman"/>
+          <w:bCs/>
+          <w:sz w:val="24"/>
+          <w:szCs w:val="24"/>
+          <w:lang w:val="en-US"/>
+        </w:rPr>
+        <w:t>Git</w:t>
+      </w:r>
+      <w:proofErr w:type="spellEnd"/>
+      <w:r>
+        <w:rPr>
+          <w:rFonts w:ascii="Times New Roman" w:hAnsi="Times New Roman" w:cs="Times New Roman"/>
+          <w:bCs/>
+          <w:sz w:val="24"/>
+          <w:szCs w:val="24"/>
+          <w:lang w:val="en-US"/>
+        </w:rPr>
+        <w:t xml:space="preserve"> Bash,</w:t>
+      </w:r>
+      <w:r>
+        <w:rPr>
+          <w:rFonts w:ascii="Times New Roman" w:hAnsi="Times New Roman" w:cs="Times New Roman"/>
+          <w:sz w:val="24"/>
+          <w:szCs w:val="24"/>
+          <w:lang w:val="en-US"/>
+        </w:rPr>
+        <w:t xml:space="preserve"> </w:t>
+      </w:r>
+      <w:proofErr w:type="spellStart"/>
+      <w:r>
+        <w:rPr>
+          <w:rFonts w:ascii="Times New Roman" w:hAnsi="Times New Roman" w:cs="Times New Roman"/>
+          <w:bCs/>
+          <w:sz w:val="24"/>
+          <w:szCs w:val="24"/>
+          <w:lang w:val="en-US"/>
+        </w:rPr>
+        <w:t>setelah</w:t>
+      </w:r>
+      <w:proofErr w:type="spellEnd"/>
+      <w:r>
+        <w:rPr>
+          <w:rFonts w:ascii="Times New Roman" w:hAnsi="Times New Roman" w:cs="Times New Roman"/>
+          <w:bCs/>
+          <w:sz w:val="24"/>
+          <w:szCs w:val="24"/>
+          <w:lang w:val="en-US"/>
+        </w:rPr>
+        <w:t xml:space="preserve"> </w:t>
+      </w:r>
+      <w:proofErr w:type="spellStart"/>
+      <w:r>
+        <w:rPr>
+          <w:rFonts w:ascii="Times New Roman" w:hAnsi="Times New Roman" w:cs="Times New Roman"/>
+          <w:bCs/>
+          <w:sz w:val="24"/>
+          <w:szCs w:val="24"/>
+          <w:lang w:val="en-US"/>
+        </w:rPr>
+        <w:t>itu</w:t>
+      </w:r>
+      <w:proofErr w:type="spellEnd"/>
+      <w:r>
+        <w:rPr>
+          <w:rFonts w:ascii="Times New Roman" w:hAnsi="Times New Roman" w:cs="Times New Roman"/>
+          <w:bCs/>
+          <w:sz w:val="24"/>
+          <w:szCs w:val="24"/>
+          <w:lang w:val="en-US"/>
+        </w:rPr>
+        <w:t xml:space="preserve"> </w:t>
+      </w:r>
+      <w:proofErr w:type="spellStart"/>
+      <w:r>
+        <w:rPr>
+          <w:rFonts w:ascii="Times New Roman" w:hAnsi="Times New Roman" w:cs="Times New Roman"/>
+          <w:bCs/>
+          <w:sz w:val="24"/>
+          <w:szCs w:val="24"/>
+          <w:lang w:val="en-US"/>
+        </w:rPr>
+        <w:t>kita</w:t>
+      </w:r>
+      <w:proofErr w:type="spellEnd"/>
+      <w:r>
+        <w:rPr>
+          <w:rFonts w:ascii="Times New Roman" w:hAnsi="Times New Roman" w:cs="Times New Roman"/>
+          <w:bCs/>
+          <w:sz w:val="24"/>
+          <w:szCs w:val="24"/>
+          <w:lang w:val="en-US"/>
+        </w:rPr>
+        <w:t xml:space="preserve"> </w:t>
+      </w:r>
+      <w:proofErr w:type="spellStart"/>
+      <w:r>
+        <w:rPr>
+          <w:rFonts w:ascii="Times New Roman" w:hAnsi="Times New Roman" w:cs="Times New Roman"/>
+          <w:bCs/>
+          <w:sz w:val="24"/>
+          <w:szCs w:val="24"/>
+          <w:lang w:val="en-US"/>
+        </w:rPr>
+        <w:t>ganti</w:t>
+      </w:r>
+      <w:proofErr w:type="spellEnd"/>
+      <w:r>
+        <w:rPr>
+          <w:rFonts w:ascii="Times New Roman" w:hAnsi="Times New Roman" w:cs="Times New Roman"/>
+          <w:bCs/>
+          <w:sz w:val="24"/>
+          <w:szCs w:val="24"/>
+          <w:lang w:val="en-US"/>
+        </w:rPr>
+        <w:t xml:space="preserve"> </w:t>
       </w:r>
       <w:hyperlink r:id="rId15" w:history="1">
         <w:r>
@@ -2052,45 +3979,379 @@
           <w:szCs w:val="24"/>
           <w:lang w:val="en-US"/>
         </w:rPr>
-        <w:t xml:space="preserve"> dengan nama email kita,</w:t>
-      </w:r>
-      <w:r>
-        <w:rPr>
-          <w:rFonts w:ascii="Times New Roman" w:hAnsi="Times New Roman" w:cs="Times New Roman"/>
-          <w:sz w:val="24"/>
-          <w:szCs w:val="24"/>
-          <w:lang w:val="en-US"/>
-        </w:rPr>
-        <w:t xml:space="preserve"> </w:t>
-      </w:r>
-      <w:r>
-        <w:rPr>
-          <w:rFonts w:ascii="Times New Roman" w:hAnsi="Times New Roman" w:cs="Times New Roman"/>
-          <w:bCs/>
-          <w:sz w:val="24"/>
-          <w:szCs w:val="24"/>
-          <w:lang w:val="en-US"/>
-        </w:rPr>
-        <w:t>, setelah itu tekan enter setelah itu enter lagi,</w:t>
-      </w:r>
-      <w:r>
-        <w:rPr>
-          <w:rFonts w:ascii="Times New Roman" w:hAnsi="Times New Roman" w:cs="Times New Roman"/>
-          <w:sz w:val="24"/>
-          <w:szCs w:val="24"/>
-          <w:lang w:val="en-US"/>
-        </w:rPr>
-        <w:t xml:space="preserve"> </w:t>
-      </w:r>
-      <w:r>
-        <w:rPr>
-          <w:rFonts w:ascii="Times New Roman" w:hAnsi="Times New Roman" w:cs="Times New Roman"/>
-          <w:bCs/>
-          <w:sz w:val="24"/>
-          <w:szCs w:val="24"/>
-          <w:lang w:val="en-US"/>
-        </w:rPr>
-        <w:t>dan akan muncul overwrite y/n? kita ketikkan y lalu enter,</w:t>
+        <w:t xml:space="preserve"> </w:t>
+      </w:r>
+      <w:proofErr w:type="spellStart"/>
+      <w:r>
+        <w:rPr>
+          <w:rFonts w:ascii="Times New Roman" w:hAnsi="Times New Roman" w:cs="Times New Roman"/>
+          <w:bCs/>
+          <w:sz w:val="24"/>
+          <w:szCs w:val="24"/>
+          <w:lang w:val="en-US"/>
+        </w:rPr>
+        <w:t>dengan</w:t>
+      </w:r>
+      <w:proofErr w:type="spellEnd"/>
+      <w:r>
+        <w:rPr>
+          <w:rFonts w:ascii="Times New Roman" w:hAnsi="Times New Roman" w:cs="Times New Roman"/>
+          <w:bCs/>
+          <w:sz w:val="24"/>
+          <w:szCs w:val="24"/>
+          <w:lang w:val="en-US"/>
+        </w:rPr>
+        <w:t xml:space="preserve"> </w:t>
+      </w:r>
+      <w:proofErr w:type="spellStart"/>
+      <w:r>
+        <w:rPr>
+          <w:rFonts w:ascii="Times New Roman" w:hAnsi="Times New Roman" w:cs="Times New Roman"/>
+          <w:bCs/>
+          <w:sz w:val="24"/>
+          <w:szCs w:val="24"/>
+          <w:lang w:val="en-US"/>
+        </w:rPr>
+        <w:t>nama</w:t>
+      </w:r>
+      <w:proofErr w:type="spellEnd"/>
+      <w:r>
+        <w:rPr>
+          <w:rFonts w:ascii="Times New Roman" w:hAnsi="Times New Roman" w:cs="Times New Roman"/>
+          <w:bCs/>
+          <w:sz w:val="24"/>
+          <w:szCs w:val="24"/>
+          <w:lang w:val="en-US"/>
+        </w:rPr>
+        <w:t xml:space="preserve"> email </w:t>
+      </w:r>
+      <w:proofErr w:type="spellStart"/>
+      <w:r>
+        <w:rPr>
+          <w:rFonts w:ascii="Times New Roman" w:hAnsi="Times New Roman" w:cs="Times New Roman"/>
+          <w:bCs/>
+          <w:sz w:val="24"/>
+          <w:szCs w:val="24"/>
+          <w:lang w:val="en-US"/>
+        </w:rPr>
+        <w:t>kita</w:t>
+      </w:r>
+      <w:proofErr w:type="spellEnd"/>
+      <w:proofErr w:type="gramStart"/>
+      <w:r>
+        <w:rPr>
+          <w:rFonts w:ascii="Times New Roman" w:hAnsi="Times New Roman" w:cs="Times New Roman"/>
+          <w:bCs/>
+          <w:sz w:val="24"/>
+          <w:szCs w:val="24"/>
+          <w:lang w:val="en-US"/>
+        </w:rPr>
+        <w:t>,</w:t>
+      </w:r>
+      <w:r>
+        <w:rPr>
+          <w:rFonts w:ascii="Times New Roman" w:hAnsi="Times New Roman" w:cs="Times New Roman"/>
+          <w:sz w:val="24"/>
+          <w:szCs w:val="24"/>
+          <w:lang w:val="en-US"/>
+        </w:rPr>
+        <w:t xml:space="preserve"> </w:t>
+      </w:r>
+      <w:r>
+        <w:rPr>
+          <w:rFonts w:ascii="Times New Roman" w:hAnsi="Times New Roman" w:cs="Times New Roman"/>
+          <w:bCs/>
+          <w:sz w:val="24"/>
+          <w:szCs w:val="24"/>
+          <w:lang w:val="en-US"/>
+        </w:rPr>
+        <w:t>,</w:t>
+      </w:r>
+      <w:proofErr w:type="gramEnd"/>
+      <w:r>
+        <w:rPr>
+          <w:rFonts w:ascii="Times New Roman" w:hAnsi="Times New Roman" w:cs="Times New Roman"/>
+          <w:bCs/>
+          <w:sz w:val="24"/>
+          <w:szCs w:val="24"/>
+          <w:lang w:val="en-US"/>
+        </w:rPr>
+        <w:t xml:space="preserve"> </w:t>
+      </w:r>
+      <w:proofErr w:type="spellStart"/>
+      <w:r>
+        <w:rPr>
+          <w:rFonts w:ascii="Times New Roman" w:hAnsi="Times New Roman" w:cs="Times New Roman"/>
+          <w:bCs/>
+          <w:sz w:val="24"/>
+          <w:szCs w:val="24"/>
+          <w:lang w:val="en-US"/>
+        </w:rPr>
+        <w:t>setelah</w:t>
+      </w:r>
+      <w:proofErr w:type="spellEnd"/>
+      <w:r>
+        <w:rPr>
+          <w:rFonts w:ascii="Times New Roman" w:hAnsi="Times New Roman" w:cs="Times New Roman"/>
+          <w:bCs/>
+          <w:sz w:val="24"/>
+          <w:szCs w:val="24"/>
+          <w:lang w:val="en-US"/>
+        </w:rPr>
+        <w:t xml:space="preserve"> </w:t>
+      </w:r>
+      <w:proofErr w:type="spellStart"/>
+      <w:r>
+        <w:rPr>
+          <w:rFonts w:ascii="Times New Roman" w:hAnsi="Times New Roman" w:cs="Times New Roman"/>
+          <w:bCs/>
+          <w:sz w:val="24"/>
+          <w:szCs w:val="24"/>
+          <w:lang w:val="en-US"/>
+        </w:rPr>
+        <w:t>itu</w:t>
+      </w:r>
+      <w:proofErr w:type="spellEnd"/>
+      <w:r>
+        <w:rPr>
+          <w:rFonts w:ascii="Times New Roman" w:hAnsi="Times New Roman" w:cs="Times New Roman"/>
+          <w:bCs/>
+          <w:sz w:val="24"/>
+          <w:szCs w:val="24"/>
+          <w:lang w:val="en-US"/>
+        </w:rPr>
+        <w:t xml:space="preserve"> </w:t>
+      </w:r>
+      <w:proofErr w:type="spellStart"/>
+      <w:r>
+        <w:rPr>
+          <w:rFonts w:ascii="Times New Roman" w:hAnsi="Times New Roman" w:cs="Times New Roman"/>
+          <w:bCs/>
+          <w:sz w:val="24"/>
+          <w:szCs w:val="24"/>
+          <w:lang w:val="en-US"/>
+        </w:rPr>
+        <w:t>tekan</w:t>
+      </w:r>
+      <w:proofErr w:type="spellEnd"/>
+      <w:r>
+        <w:rPr>
+          <w:rFonts w:ascii="Times New Roman" w:hAnsi="Times New Roman" w:cs="Times New Roman"/>
+          <w:bCs/>
+          <w:sz w:val="24"/>
+          <w:szCs w:val="24"/>
+          <w:lang w:val="en-US"/>
+        </w:rPr>
+        <w:t xml:space="preserve"> enter </w:t>
+      </w:r>
+      <w:proofErr w:type="spellStart"/>
+      <w:r>
+        <w:rPr>
+          <w:rFonts w:ascii="Times New Roman" w:hAnsi="Times New Roman" w:cs="Times New Roman"/>
+          <w:bCs/>
+          <w:sz w:val="24"/>
+          <w:szCs w:val="24"/>
+          <w:lang w:val="en-US"/>
+        </w:rPr>
+        <w:t>setelah</w:t>
+      </w:r>
+      <w:proofErr w:type="spellEnd"/>
+      <w:r>
+        <w:rPr>
+          <w:rFonts w:ascii="Times New Roman" w:hAnsi="Times New Roman" w:cs="Times New Roman"/>
+          <w:bCs/>
+          <w:sz w:val="24"/>
+          <w:szCs w:val="24"/>
+          <w:lang w:val="en-US"/>
+        </w:rPr>
+        <w:t xml:space="preserve"> </w:t>
+      </w:r>
+      <w:proofErr w:type="spellStart"/>
+      <w:r>
+        <w:rPr>
+          <w:rFonts w:ascii="Times New Roman" w:hAnsi="Times New Roman" w:cs="Times New Roman"/>
+          <w:bCs/>
+          <w:sz w:val="24"/>
+          <w:szCs w:val="24"/>
+          <w:lang w:val="en-US"/>
+        </w:rPr>
+        <w:t>itu</w:t>
+      </w:r>
+      <w:proofErr w:type="spellEnd"/>
+      <w:r>
+        <w:rPr>
+          <w:rFonts w:ascii="Times New Roman" w:hAnsi="Times New Roman" w:cs="Times New Roman"/>
+          <w:bCs/>
+          <w:sz w:val="24"/>
+          <w:szCs w:val="24"/>
+          <w:lang w:val="en-US"/>
+        </w:rPr>
+        <w:t xml:space="preserve"> enter </w:t>
+      </w:r>
+      <w:proofErr w:type="spellStart"/>
+      <w:r>
+        <w:rPr>
+          <w:rFonts w:ascii="Times New Roman" w:hAnsi="Times New Roman" w:cs="Times New Roman"/>
+          <w:bCs/>
+          <w:sz w:val="24"/>
+          <w:szCs w:val="24"/>
+          <w:lang w:val="en-US"/>
+        </w:rPr>
+        <w:t>lagi</w:t>
+      </w:r>
+      <w:proofErr w:type="spellEnd"/>
+      <w:r>
+        <w:rPr>
+          <w:rFonts w:ascii="Times New Roman" w:hAnsi="Times New Roman" w:cs="Times New Roman"/>
+          <w:bCs/>
+          <w:sz w:val="24"/>
+          <w:szCs w:val="24"/>
+          <w:lang w:val="en-US"/>
+        </w:rPr>
+        <w:t>,</w:t>
+      </w:r>
+      <w:r>
+        <w:rPr>
+          <w:rFonts w:ascii="Times New Roman" w:hAnsi="Times New Roman" w:cs="Times New Roman"/>
+          <w:sz w:val="24"/>
+          <w:szCs w:val="24"/>
+          <w:lang w:val="en-US"/>
+        </w:rPr>
+        <w:t xml:space="preserve"> </w:t>
+      </w:r>
+      <w:proofErr w:type="spellStart"/>
+      <w:r>
+        <w:rPr>
+          <w:rFonts w:ascii="Times New Roman" w:hAnsi="Times New Roman" w:cs="Times New Roman"/>
+          <w:bCs/>
+          <w:sz w:val="24"/>
+          <w:szCs w:val="24"/>
+          <w:lang w:val="en-US"/>
+        </w:rPr>
+        <w:t>dan</w:t>
+      </w:r>
+      <w:proofErr w:type="spellEnd"/>
+      <w:r>
+        <w:rPr>
+          <w:rFonts w:ascii="Times New Roman" w:hAnsi="Times New Roman" w:cs="Times New Roman"/>
+          <w:bCs/>
+          <w:sz w:val="24"/>
+          <w:szCs w:val="24"/>
+          <w:lang w:val="en-US"/>
+        </w:rPr>
+        <w:t xml:space="preserve"> </w:t>
+      </w:r>
+      <w:proofErr w:type="spellStart"/>
+      <w:r>
+        <w:rPr>
+          <w:rFonts w:ascii="Times New Roman" w:hAnsi="Times New Roman" w:cs="Times New Roman"/>
+          <w:bCs/>
+          <w:sz w:val="24"/>
+          <w:szCs w:val="24"/>
+          <w:lang w:val="en-US"/>
+        </w:rPr>
+        <w:t>akan</w:t>
+      </w:r>
+      <w:proofErr w:type="spellEnd"/>
+      <w:r>
+        <w:rPr>
+          <w:rFonts w:ascii="Times New Roman" w:hAnsi="Times New Roman" w:cs="Times New Roman"/>
+          <w:bCs/>
+          <w:sz w:val="24"/>
+          <w:szCs w:val="24"/>
+          <w:lang w:val="en-US"/>
+        </w:rPr>
+        <w:t xml:space="preserve"> </w:t>
+      </w:r>
+      <w:proofErr w:type="spellStart"/>
+      <w:r>
+        <w:rPr>
+          <w:rFonts w:ascii="Times New Roman" w:hAnsi="Times New Roman" w:cs="Times New Roman"/>
+          <w:bCs/>
+          <w:sz w:val="24"/>
+          <w:szCs w:val="24"/>
+          <w:lang w:val="en-US"/>
+        </w:rPr>
+        <w:t>muncul</w:t>
+      </w:r>
+      <w:proofErr w:type="spellEnd"/>
+      <w:r>
+        <w:rPr>
+          <w:rFonts w:ascii="Times New Roman" w:hAnsi="Times New Roman" w:cs="Times New Roman"/>
+          <w:bCs/>
+          <w:sz w:val="24"/>
+          <w:szCs w:val="24"/>
+          <w:lang w:val="en-US"/>
+        </w:rPr>
+        <w:t xml:space="preserve"> overwrite y/n? </w:t>
+      </w:r>
+      <w:proofErr w:type="spellStart"/>
+      <w:proofErr w:type="gramStart"/>
+      <w:r>
+        <w:rPr>
+          <w:rFonts w:ascii="Times New Roman" w:hAnsi="Times New Roman" w:cs="Times New Roman"/>
+          <w:bCs/>
+          <w:sz w:val="24"/>
+          <w:szCs w:val="24"/>
+          <w:lang w:val="en-US"/>
+        </w:rPr>
+        <w:t>kita</w:t>
+      </w:r>
+      <w:proofErr w:type="spellEnd"/>
+      <w:proofErr w:type="gramEnd"/>
+      <w:r>
+        <w:rPr>
+          <w:rFonts w:ascii="Times New Roman" w:hAnsi="Times New Roman" w:cs="Times New Roman"/>
+          <w:bCs/>
+          <w:sz w:val="24"/>
+          <w:szCs w:val="24"/>
+          <w:lang w:val="en-US"/>
+        </w:rPr>
+        <w:t xml:space="preserve"> </w:t>
+      </w:r>
+      <w:proofErr w:type="spellStart"/>
+      <w:r>
+        <w:rPr>
+          <w:rFonts w:ascii="Times New Roman" w:hAnsi="Times New Roman" w:cs="Times New Roman"/>
+          <w:bCs/>
+          <w:sz w:val="24"/>
+          <w:szCs w:val="24"/>
+          <w:lang w:val="en-US"/>
+        </w:rPr>
+        <w:t>ketikkan</w:t>
+      </w:r>
+      <w:proofErr w:type="spellEnd"/>
+      <w:r>
+        <w:rPr>
+          <w:rFonts w:ascii="Times New Roman" w:hAnsi="Times New Roman" w:cs="Times New Roman"/>
+          <w:bCs/>
+          <w:sz w:val="24"/>
+          <w:szCs w:val="24"/>
+          <w:lang w:val="en-US"/>
+        </w:rPr>
+        <w:t xml:space="preserve"> y </w:t>
+      </w:r>
+      <w:proofErr w:type="spellStart"/>
+      <w:r>
+        <w:rPr>
+          <w:rFonts w:ascii="Times New Roman" w:hAnsi="Times New Roman" w:cs="Times New Roman"/>
+          <w:bCs/>
+          <w:sz w:val="24"/>
+          <w:szCs w:val="24"/>
+          <w:lang w:val="en-US"/>
+        </w:rPr>
+        <w:t>lalu</w:t>
+      </w:r>
+      <w:proofErr w:type="spellEnd"/>
+      <w:r>
+        <w:rPr>
+          <w:rFonts w:ascii="Times New Roman" w:hAnsi="Times New Roman" w:cs="Times New Roman"/>
+          <w:bCs/>
+          <w:sz w:val="24"/>
+          <w:szCs w:val="24"/>
+          <w:lang w:val="en-US"/>
+        </w:rPr>
+        <w:t xml:space="preserve"> enter,</w:t>
       </w:r>
       <w:r>
         <w:rPr>
@@ -2108,7 +4369,27 @@
           <w:sz w:val="24"/>
           <w:szCs w:val="24"/>
         </w:rPr>
-        <w:t>setelah itu enter 3 kali dan akan muncul seperti ini</w:t>
+        <w:t xml:space="preserve">setelah itu </w:t>
+      </w:r>
+      <w:proofErr w:type="spellStart"/>
+      <w:r>
+        <w:rPr>
+          <w:rFonts w:ascii="Times New Roman" w:hAnsi="Times New Roman" w:cs="Times New Roman"/>
+          <w:bCs/>
+          <w:sz w:val="24"/>
+          <w:szCs w:val="24"/>
+        </w:rPr>
+        <w:t>enter</w:t>
+      </w:r>
+      <w:proofErr w:type="spellEnd"/>
+      <w:r>
+        <w:rPr>
+          <w:rFonts w:ascii="Times New Roman" w:hAnsi="Times New Roman" w:cs="Times New Roman"/>
+          <w:bCs/>
+          <w:sz w:val="24"/>
+          <w:szCs w:val="24"/>
+        </w:rPr>
+        <w:t xml:space="preserve"> 3 kali dan akan muncul seperti ini</w:t>
       </w:r>
     </w:p>
     <w:p>
@@ -2214,15 +4495,93 @@
         </w:rPr>
         <w:tab/>
       </w:r>
-      <w:r>
-        <w:rPr>
-          <w:rFonts w:ascii="Times New Roman" w:hAnsi="Times New Roman" w:cs="Times New Roman"/>
-          <w:bCs/>
-          <w:sz w:val="24"/>
-          <w:szCs w:val="24"/>
-          <w:lang w:val="en-US"/>
-        </w:rPr>
-        <w:t>Setelah itu lanjut ke step 3,</w:t>
+      <w:proofErr w:type="spellStart"/>
+      <w:r>
+        <w:rPr>
+          <w:rFonts w:ascii="Times New Roman" w:hAnsi="Times New Roman" w:cs="Times New Roman"/>
+          <w:bCs/>
+          <w:sz w:val="24"/>
+          <w:szCs w:val="24"/>
+          <w:lang w:val="en-US"/>
+        </w:rPr>
+        <w:t>Setelah</w:t>
+      </w:r>
+      <w:proofErr w:type="spellEnd"/>
+      <w:r>
+        <w:rPr>
+          <w:rFonts w:ascii="Times New Roman" w:hAnsi="Times New Roman" w:cs="Times New Roman"/>
+          <w:bCs/>
+          <w:sz w:val="24"/>
+          <w:szCs w:val="24"/>
+          <w:lang w:val="en-US"/>
+        </w:rPr>
+        <w:t xml:space="preserve"> </w:t>
+      </w:r>
+      <w:proofErr w:type="spellStart"/>
+      <w:r>
+        <w:rPr>
+          <w:rFonts w:ascii="Times New Roman" w:hAnsi="Times New Roman" w:cs="Times New Roman"/>
+          <w:bCs/>
+          <w:sz w:val="24"/>
+          <w:szCs w:val="24"/>
+          <w:lang w:val="en-US"/>
+        </w:rPr>
+        <w:t>itu</w:t>
+      </w:r>
+      <w:proofErr w:type="spellEnd"/>
+      <w:r>
+        <w:rPr>
+          <w:rFonts w:ascii="Times New Roman" w:hAnsi="Times New Roman" w:cs="Times New Roman"/>
+          <w:bCs/>
+          <w:sz w:val="24"/>
+          <w:szCs w:val="24"/>
+          <w:lang w:val="en-US"/>
+        </w:rPr>
+        <w:t xml:space="preserve"> </w:t>
+      </w:r>
+      <w:proofErr w:type="spellStart"/>
+      <w:r>
+        <w:rPr>
+          <w:rFonts w:ascii="Times New Roman" w:hAnsi="Times New Roman" w:cs="Times New Roman"/>
+          <w:bCs/>
+          <w:sz w:val="24"/>
+          <w:szCs w:val="24"/>
+          <w:lang w:val="en-US"/>
+        </w:rPr>
+        <w:t>lanjut</w:t>
+      </w:r>
+      <w:proofErr w:type="spellEnd"/>
+      <w:r>
+        <w:rPr>
+          <w:rFonts w:ascii="Times New Roman" w:hAnsi="Times New Roman" w:cs="Times New Roman"/>
+          <w:bCs/>
+          <w:sz w:val="24"/>
+          <w:szCs w:val="24"/>
+          <w:lang w:val="en-US"/>
+        </w:rPr>
+        <w:t xml:space="preserve"> </w:t>
+      </w:r>
+      <w:proofErr w:type="spellStart"/>
+      <w:r>
+        <w:rPr>
+          <w:rFonts w:ascii="Times New Roman" w:hAnsi="Times New Roman" w:cs="Times New Roman"/>
+          <w:bCs/>
+          <w:sz w:val="24"/>
+          <w:szCs w:val="24"/>
+          <w:lang w:val="en-US"/>
+        </w:rPr>
+        <w:t>ke</w:t>
+      </w:r>
+      <w:proofErr w:type="spellEnd"/>
+      <w:r>
+        <w:rPr>
+          <w:rFonts w:ascii="Times New Roman" w:hAnsi="Times New Roman" w:cs="Times New Roman"/>
+          <w:bCs/>
+          <w:sz w:val="24"/>
+          <w:szCs w:val="24"/>
+          <w:lang w:val="en-US"/>
+        </w:rPr>
+        <w:t xml:space="preserve"> step 3,</w:t>
       </w:r>
     </w:p>
     <w:p>
@@ -2332,15 +4691,93 @@
         </w:rPr>
         <w:t xml:space="preserve">copy paste </w:t>
       </w:r>
-      <w:r>
-        <w:rPr>
-          <w:rFonts w:ascii="Times New Roman" w:hAnsi="Times New Roman" w:cs="Times New Roman"/>
-          <w:bCs/>
-          <w:sz w:val="24"/>
-          <w:szCs w:val="24"/>
-          <w:lang w:val="en-US"/>
-        </w:rPr>
-        <w:t>lagi ke dalam Git Bash,</w:t>
+      <w:proofErr w:type="spellStart"/>
+      <w:r>
+        <w:rPr>
+          <w:rFonts w:ascii="Times New Roman" w:hAnsi="Times New Roman" w:cs="Times New Roman"/>
+          <w:bCs/>
+          <w:sz w:val="24"/>
+          <w:szCs w:val="24"/>
+          <w:lang w:val="en-US"/>
+        </w:rPr>
+        <w:t>lagi</w:t>
+      </w:r>
+      <w:proofErr w:type="spellEnd"/>
+      <w:r>
+        <w:rPr>
+          <w:rFonts w:ascii="Times New Roman" w:hAnsi="Times New Roman" w:cs="Times New Roman"/>
+          <w:bCs/>
+          <w:sz w:val="24"/>
+          <w:szCs w:val="24"/>
+          <w:lang w:val="en-US"/>
+        </w:rPr>
+        <w:t xml:space="preserve"> </w:t>
+      </w:r>
+      <w:proofErr w:type="spellStart"/>
+      <w:r>
+        <w:rPr>
+          <w:rFonts w:ascii="Times New Roman" w:hAnsi="Times New Roman" w:cs="Times New Roman"/>
+          <w:bCs/>
+          <w:sz w:val="24"/>
+          <w:szCs w:val="24"/>
+          <w:lang w:val="en-US"/>
+        </w:rPr>
+        <w:t>ke</w:t>
+      </w:r>
+      <w:proofErr w:type="spellEnd"/>
+      <w:r>
+        <w:rPr>
+          <w:rFonts w:ascii="Times New Roman" w:hAnsi="Times New Roman" w:cs="Times New Roman"/>
+          <w:bCs/>
+          <w:sz w:val="24"/>
+          <w:szCs w:val="24"/>
+          <w:lang w:val="en-US"/>
+        </w:rPr>
+        <w:t xml:space="preserve"> </w:t>
+      </w:r>
+      <w:proofErr w:type="spellStart"/>
+      <w:r>
+        <w:rPr>
+          <w:rFonts w:ascii="Times New Roman" w:hAnsi="Times New Roman" w:cs="Times New Roman"/>
+          <w:bCs/>
+          <w:sz w:val="24"/>
+          <w:szCs w:val="24"/>
+          <w:lang w:val="en-US"/>
+        </w:rPr>
+        <w:t>dalam</w:t>
+      </w:r>
+      <w:proofErr w:type="spellEnd"/>
+      <w:r>
+        <w:rPr>
+          <w:rFonts w:ascii="Times New Roman" w:hAnsi="Times New Roman" w:cs="Times New Roman"/>
+          <w:bCs/>
+          <w:sz w:val="24"/>
+          <w:szCs w:val="24"/>
+          <w:lang w:val="en-US"/>
+        </w:rPr>
+        <w:t xml:space="preserve"> </w:t>
+      </w:r>
+      <w:proofErr w:type="spellStart"/>
+      <w:r>
+        <w:rPr>
+          <w:rFonts w:ascii="Times New Roman" w:hAnsi="Times New Roman" w:cs="Times New Roman"/>
+          <w:bCs/>
+          <w:sz w:val="24"/>
+          <w:szCs w:val="24"/>
+          <w:lang w:val="en-US"/>
+        </w:rPr>
+        <w:t>Git</w:t>
+      </w:r>
+      <w:proofErr w:type="spellEnd"/>
+      <w:r>
+        <w:rPr>
+          <w:rFonts w:ascii="Times New Roman" w:hAnsi="Times New Roman" w:cs="Times New Roman"/>
+          <w:bCs/>
+          <w:sz w:val="24"/>
+          <w:szCs w:val="24"/>
+          <w:lang w:val="en-US"/>
+        </w:rPr>
+        <w:t xml:space="preserve"> Bash,</w:t>
       </w:r>
       <w:r>
         <w:rPr>
@@ -2358,7 +4795,103 @@
           <w:sz w:val="24"/>
           <w:szCs w:val="24"/>
         </w:rPr>
-        <w:t>dan akan muncul seperti ini</w:t>
+        <w:t xml:space="preserve">dan </w:t>
+      </w:r>
+      <w:proofErr w:type="gramStart"/>
+      <w:r>
+        <w:rPr>
+          <w:rFonts w:ascii="Times New Roman" w:hAnsi="Times New Roman" w:cs="Times New Roman"/>
+          <w:bCs/>
+          <w:sz w:val="24"/>
+          <w:szCs w:val="24"/>
+        </w:rPr>
+        <w:t>akan</w:t>
+      </w:r>
+      <w:proofErr w:type="gramEnd"/>
+      <w:r>
+        <w:rPr>
+          <w:rFonts w:ascii="Times New Roman" w:hAnsi="Times New Roman" w:cs="Times New Roman"/>
+          <w:bCs/>
+          <w:sz w:val="24"/>
+          <w:szCs w:val="24"/>
+        </w:rPr>
+        <w:t xml:space="preserve"> muncul seperti ini</w:t>
+      </w:r>
+    </w:p>
+    <w:p>
+      <w:pPr>
+        <w:ind w:firstLine="720"/>
+        <w:rPr>
+          <w:rFonts w:ascii="Times New Roman" w:hAnsi="Times New Roman" w:cs="Times New Roman"/>
+          <w:bCs/>
+          <w:sz w:val="24"/>
+          <w:szCs w:val="24"/>
+        </w:rPr>
+      </w:pPr>
+      <w:r>
+        <w:rPr>
+          <w:rFonts w:ascii="Times New Roman" w:hAnsi="Times New Roman" w:cs="Times New Roman"/>
+          <w:bCs/>
+          <w:sz w:val="24"/>
+          <w:szCs w:val="24"/>
+        </w:rPr>
+        <w:lastRenderedPageBreak/>
+        <w:tab/>
+      </w:r>
+      <w:r>
+        <w:rPr>
+          <w:rFonts w:ascii="Times New Roman" w:hAnsi="Times New Roman" w:cs="Times New Roman"/>
+          <w:b/>
+          <w:noProof/>
+          <w:sz w:val="24"/>
+          <w:szCs w:val="24"/>
+          <w:lang w:eastAsia="id-ID"/>
+        </w:rPr>
+        <w:drawing>
+          <wp:inline distT="0" distB="0" distL="0" distR="0" wp14:anchorId="5ABF7E3B" wp14:editId="7F5A95B1">
+            <wp:extent cx="4333875" cy="4062064"/>
+            <wp:effectExtent l="19050" t="0" r="9525" b="0"/>
+            <wp:docPr id="28" name="Picture 28"/>
+            <wp:cNvGraphicFramePr>
+              <a:graphicFrameLocks xmlns:a="http://schemas.openxmlformats.org/drawingml/2006/main" noChangeAspect="1"/>
+            </wp:cNvGraphicFramePr>
+            <a:graphic xmlns:a="http://schemas.openxmlformats.org/drawingml/2006/main">
+              <a:graphicData uri="http://schemas.openxmlformats.org/drawingml/2006/picture">
+                <pic:pic xmlns:pic="http://schemas.openxmlformats.org/drawingml/2006/picture">
+                  <pic:nvPicPr>
+                    <pic:cNvPr id="0" name="Picture 28"/>
+                    <pic:cNvPicPr>
+                      <a:picLocks noChangeAspect="1" noChangeArrowheads="1"/>
+                    </pic:cNvPicPr>
+                  </pic:nvPicPr>
+                  <pic:blipFill>
+                    <a:blip r:embed="rId18"/>
+                    <a:srcRect l="50481" t="2849" r="3526" b="20513"/>
+                    <a:stretch>
+                      <a:fillRect/>
+                    </a:stretch>
+                  </pic:blipFill>
+                  <pic:spPr bwMode="auto">
+                    <a:xfrm>
+                      <a:off x="0" y="0"/>
+                      <a:ext cx="4333875" cy="4062064"/>
+                    </a:xfrm>
+                    <a:prstGeom prst="rect">
+                      <a:avLst/>
+                    </a:prstGeom>
+                    <a:noFill/>
+                    <a:ln w="9525">
+                      <a:noFill/>
+                      <a:miter lim="800000"/>
+                      <a:headEnd/>
+                      <a:tailEnd/>
+                    </a:ln>
+                  </pic:spPr>
+                </pic:pic>
+              </a:graphicData>
+            </a:graphic>
+          </wp:inline>
+        </w:drawing>
       </w:r>
       <w:bookmarkStart w:id="0" w:name="_GoBack"/>
       <w:bookmarkEnd w:id="0"/>

--- a/w.docx
+++ b/w.docx
@@ -131,28 +131,15 @@
           <w:szCs w:val="24"/>
         </w:rPr>
       </w:pPr>
-      <w:proofErr w:type="spellStart"/>
-      <w:proofErr w:type="gramStart"/>
-      <w:r>
-        <w:rPr>
-          <w:rFonts w:ascii="Times New Roman" w:hAnsi="Times New Roman" w:cs="Times New Roman"/>
-          <w:color w:val="auto"/>
-          <w:sz w:val="24"/>
-          <w:szCs w:val="24"/>
-        </w:rPr>
-        <w:t>Oleh</w:t>
-      </w:r>
-      <w:proofErr w:type="spellEnd"/>
-      <w:r>
-        <w:rPr>
-          <w:rFonts w:ascii="Times New Roman" w:hAnsi="Times New Roman" w:cs="Times New Roman"/>
-          <w:color w:val="auto"/>
-          <w:sz w:val="24"/>
-          <w:szCs w:val="24"/>
-        </w:rPr>
-        <w:t xml:space="preserve"> :</w:t>
-      </w:r>
-      <w:proofErr w:type="gramEnd"/>
+      <w:r>
+        <w:rPr>
+          <w:rFonts w:ascii="Times New Roman" w:hAnsi="Times New Roman" w:cs="Times New Roman"/>
+          <w:color w:val="auto"/>
+          <w:sz w:val="24"/>
+          <w:szCs w:val="24"/>
+        </w:rPr>
+        <w:t>Oleh :</w:t>
+      </w:r>
     </w:p>
     <w:p>
       <w:pPr>
@@ -203,20 +190,8 @@
           <w:lang w:val="id-ID"/>
         </w:rPr>
         <w:tab/>
-        <w:t xml:space="preserve">Andi </w:t>
-      </w:r>
-      <w:proofErr w:type="spellStart"/>
-      <w:r>
-        <w:rPr>
-          <w:rFonts w:ascii="Times New Roman" w:hAnsi="Times New Roman" w:cs="Times New Roman"/>
-          <w:color w:val="auto"/>
-          <w:sz w:val="24"/>
-          <w:szCs w:val="24"/>
-          <w:lang w:val="id-ID"/>
-        </w:rPr>
-        <w:t>Syahjaratu</w:t>
-      </w:r>
-      <w:proofErr w:type="spellEnd"/>
+        <w:t>Andi Syahjaratu</w:t>
+      </w:r>
       <w:r>
         <w:rPr>
           <w:rFonts w:ascii="Times New Roman" w:hAnsi="Times New Roman" w:cs="Times New Roman"/>
@@ -250,20 +225,8 @@
           <w:szCs w:val="24"/>
           <w:lang w:val="id-ID"/>
         </w:rPr>
-        <w:t xml:space="preserve">Muhammad Nur </w:t>
-      </w:r>
-      <w:proofErr w:type="spellStart"/>
-      <w:r>
-        <w:rPr>
-          <w:rFonts w:ascii="Times New Roman" w:hAnsi="Times New Roman" w:cs="Times New Roman"/>
-          <w:color w:val="auto"/>
-          <w:sz w:val="24"/>
-          <w:szCs w:val="24"/>
-          <w:lang w:val="id-ID"/>
-        </w:rPr>
-        <w:t>Ikhsan</w:t>
-      </w:r>
-      <w:proofErr w:type="spellEnd"/>
+        <w:t>Muhammad Nur Ikhsan</w:t>
+      </w:r>
     </w:p>
     <w:p>
       <w:pPr>
@@ -277,37 +240,15 @@
           <w:szCs w:val="24"/>
         </w:rPr>
       </w:pPr>
-      <w:proofErr w:type="spellStart"/>
-      <w:r>
-        <w:rPr>
-          <w:rFonts w:ascii="Times New Roman" w:hAnsi="Times New Roman" w:cs="Times New Roman"/>
-          <w:color w:val="auto"/>
-          <w:sz w:val="24"/>
-          <w:szCs w:val="24"/>
-        </w:rPr>
-        <w:t>Nur</w:t>
-      </w:r>
-      <w:proofErr w:type="spellEnd"/>
-      <w:r>
-        <w:rPr>
-          <w:rFonts w:ascii="Times New Roman" w:hAnsi="Times New Roman" w:cs="Times New Roman"/>
-          <w:color w:val="auto"/>
-          <w:sz w:val="24"/>
-          <w:szCs w:val="24"/>
-        </w:rPr>
-        <w:t xml:space="preserve"> </w:t>
-      </w:r>
-      <w:proofErr w:type="spellStart"/>
-      <w:r>
-        <w:rPr>
-          <w:rFonts w:ascii="Times New Roman" w:hAnsi="Times New Roman" w:cs="Times New Roman"/>
-          <w:color w:val="auto"/>
-          <w:sz w:val="24"/>
-          <w:szCs w:val="24"/>
-        </w:rPr>
-        <w:t>Rahmawati</w:t>
-      </w:r>
-      <w:proofErr w:type="spellEnd"/>
+      <w:r>
+        <w:rPr>
+          <w:rFonts w:ascii="Times New Roman" w:hAnsi="Times New Roman" w:cs="Times New Roman"/>
+          <w:color w:val="auto"/>
+          <w:sz w:val="24"/>
+          <w:szCs w:val="24"/>
+        </w:rPr>
+        <w:t>Nur Rahmawati</w:t>
+      </w:r>
     </w:p>
     <w:p>
       <w:pPr>
@@ -322,7 +263,6 @@
           <w:lang w:val="id-ID"/>
         </w:rPr>
       </w:pPr>
-      <w:proofErr w:type="spellStart"/>
       <w:r>
         <w:rPr>
           <w:rFonts w:ascii="Times New Roman" w:hAnsi="Times New Roman" w:cs="Times New Roman"/>
@@ -331,53 +271,8 @@
           <w:szCs w:val="24"/>
           <w:lang w:val="id-ID"/>
         </w:rPr>
-        <w:t>Ryan</w:t>
-      </w:r>
-      <w:proofErr w:type="spellEnd"/>
-      <w:r>
-        <w:rPr>
-          <w:rFonts w:ascii="Times New Roman" w:hAnsi="Times New Roman" w:cs="Times New Roman"/>
-          <w:color w:val="auto"/>
-          <w:sz w:val="24"/>
-          <w:szCs w:val="24"/>
-          <w:lang w:val="id-ID"/>
-        </w:rPr>
-        <w:t xml:space="preserve"> </w:t>
-      </w:r>
-      <w:proofErr w:type="spellStart"/>
-      <w:r>
-        <w:rPr>
-          <w:rFonts w:ascii="Times New Roman" w:hAnsi="Times New Roman" w:cs="Times New Roman"/>
-          <w:color w:val="auto"/>
-          <w:sz w:val="24"/>
-          <w:szCs w:val="24"/>
-          <w:lang w:val="id-ID"/>
-        </w:rPr>
-        <w:t>Hafizh</w:t>
-      </w:r>
-      <w:proofErr w:type="spellEnd"/>
-      <w:r>
-        <w:rPr>
-          <w:rFonts w:ascii="Times New Roman" w:hAnsi="Times New Roman" w:cs="Times New Roman"/>
-          <w:color w:val="auto"/>
-          <w:sz w:val="24"/>
-          <w:szCs w:val="24"/>
-          <w:lang w:val="id-ID"/>
-        </w:rPr>
-        <w:t xml:space="preserve"> </w:t>
-      </w:r>
-      <w:proofErr w:type="spellStart"/>
-      <w:r>
-        <w:rPr>
-          <w:rFonts w:ascii="Times New Roman" w:hAnsi="Times New Roman" w:cs="Times New Roman"/>
-          <w:color w:val="auto"/>
-          <w:sz w:val="24"/>
-          <w:szCs w:val="24"/>
-          <w:lang w:val="id-ID"/>
-        </w:rPr>
-        <w:t>Herdiana</w:t>
-      </w:r>
-      <w:proofErr w:type="spellEnd"/>
+        <w:t>Ryan Hafizh Herdiana</w:t>
+      </w:r>
     </w:p>
     <w:p>
       <w:pPr>
@@ -392,7 +287,6 @@
           <w:lang w:val="id-ID"/>
         </w:rPr>
       </w:pPr>
-      <w:proofErr w:type="spellStart"/>
       <w:r>
         <w:rPr>
           <w:rFonts w:ascii="Times New Roman" w:hAnsi="Times New Roman" w:cs="Times New Roman"/>
@@ -401,18 +295,7 @@
           <w:szCs w:val="24"/>
           <w:lang w:val="id-ID"/>
         </w:rPr>
-        <w:t>Rafikatul</w:t>
-      </w:r>
-      <w:proofErr w:type="spellEnd"/>
-      <w:r>
-        <w:rPr>
-          <w:rFonts w:ascii="Times New Roman" w:hAnsi="Times New Roman" w:cs="Times New Roman"/>
-          <w:color w:val="auto"/>
-          <w:sz w:val="24"/>
-          <w:szCs w:val="24"/>
-          <w:lang w:val="id-ID"/>
-        </w:rPr>
-        <w:t xml:space="preserve"> Hikmah</w:t>
+        <w:t>Rafikatul Hikmah</w:t>
       </w:r>
     </w:p>
     <w:p/>
@@ -476,7 +359,6 @@
         </w:rPr>
         <w:tab/>
       </w:r>
-      <w:proofErr w:type="spellStart"/>
       <w:r>
         <w:rPr>
           <w:rFonts w:ascii="Times New Roman" w:hAnsi="Times New Roman" w:cs="Times New Roman"/>
@@ -485,40 +367,7 @@
           <w:sz w:val="24"/>
           <w:szCs w:val="24"/>
         </w:rPr>
-        <w:t>Mendownload</w:t>
-      </w:r>
-      <w:proofErr w:type="spellEnd"/>
-      <w:r>
-        <w:rPr>
-          <w:rFonts w:ascii="Times New Roman" w:hAnsi="Times New Roman" w:cs="Times New Roman"/>
-          <w:b w:val="0"/>
-          <w:color w:val="auto"/>
-          <w:sz w:val="24"/>
-          <w:szCs w:val="24"/>
-        </w:rPr>
-        <w:t xml:space="preserve"> file </w:t>
-      </w:r>
-      <w:proofErr w:type="spellStart"/>
-      <w:r>
-        <w:rPr>
-          <w:rFonts w:ascii="Times New Roman" w:hAnsi="Times New Roman" w:cs="Times New Roman"/>
-          <w:b w:val="0"/>
-          <w:color w:val="auto"/>
-          <w:sz w:val="24"/>
-          <w:szCs w:val="24"/>
-        </w:rPr>
-        <w:t>gith</w:t>
-      </w:r>
-      <w:proofErr w:type="spellEnd"/>
-      <w:r>
-        <w:rPr>
-          <w:rFonts w:ascii="Times New Roman" w:hAnsi="Times New Roman" w:cs="Times New Roman"/>
-          <w:b w:val="0"/>
-          <w:color w:val="auto"/>
-          <w:sz w:val="24"/>
-          <w:szCs w:val="24"/>
-        </w:rPr>
-        <w:t xml:space="preserve"> di internet.</w:t>
+        <w:t>Mendownload file gith di internet.</w:t>
       </w:r>
     </w:p>
     <w:p>
@@ -556,7 +405,6 @@
         </w:rPr>
         <w:tab/>
       </w:r>
-      <w:proofErr w:type="spellStart"/>
       <w:r>
         <w:rPr>
           <w:rFonts w:ascii="Times New Roman" w:hAnsi="Times New Roman" w:cs="Times New Roman"/>
@@ -565,84 +413,7 @@
           <w:sz w:val="24"/>
           <w:szCs w:val="24"/>
         </w:rPr>
-        <w:t>Setelah</w:t>
-      </w:r>
-      <w:proofErr w:type="spellEnd"/>
-      <w:r>
-        <w:rPr>
-          <w:rFonts w:ascii="Times New Roman" w:hAnsi="Times New Roman" w:cs="Times New Roman"/>
-          <w:b w:val="0"/>
-          <w:color w:val="auto"/>
-          <w:sz w:val="24"/>
-          <w:szCs w:val="24"/>
-        </w:rPr>
-        <w:t xml:space="preserve"> </w:t>
-      </w:r>
-      <w:proofErr w:type="spellStart"/>
-      <w:r>
-        <w:rPr>
-          <w:rFonts w:ascii="Times New Roman" w:hAnsi="Times New Roman" w:cs="Times New Roman"/>
-          <w:b w:val="0"/>
-          <w:color w:val="auto"/>
-          <w:sz w:val="24"/>
-          <w:szCs w:val="24"/>
-        </w:rPr>
-        <w:t>terdownload</w:t>
-      </w:r>
-      <w:proofErr w:type="spellEnd"/>
-      <w:r>
-        <w:rPr>
-          <w:rFonts w:ascii="Times New Roman" w:hAnsi="Times New Roman" w:cs="Times New Roman"/>
-          <w:b w:val="0"/>
-          <w:color w:val="auto"/>
-          <w:sz w:val="24"/>
-          <w:szCs w:val="24"/>
-        </w:rPr>
-        <w:t xml:space="preserve">, install file </w:t>
-      </w:r>
-      <w:proofErr w:type="spellStart"/>
-      <w:r>
-        <w:rPr>
-          <w:rFonts w:ascii="Times New Roman" w:hAnsi="Times New Roman" w:cs="Times New Roman"/>
-          <w:b w:val="0"/>
-          <w:color w:val="auto"/>
-          <w:sz w:val="24"/>
-          <w:szCs w:val="24"/>
-        </w:rPr>
-        <w:t>git</w:t>
-      </w:r>
-      <w:proofErr w:type="spellEnd"/>
-      <w:r>
-        <w:rPr>
-          <w:rFonts w:ascii="Times New Roman" w:hAnsi="Times New Roman" w:cs="Times New Roman"/>
-          <w:b w:val="0"/>
-          <w:color w:val="auto"/>
-          <w:sz w:val="24"/>
-          <w:szCs w:val="24"/>
-        </w:rPr>
-        <w:t xml:space="preserve"> </w:t>
-      </w:r>
-      <w:proofErr w:type="spellStart"/>
-      <w:r>
-        <w:rPr>
-          <w:rFonts w:ascii="Times New Roman" w:hAnsi="Times New Roman" w:cs="Times New Roman"/>
-          <w:b w:val="0"/>
-          <w:color w:val="auto"/>
-          <w:sz w:val="24"/>
-          <w:szCs w:val="24"/>
-        </w:rPr>
-        <w:t>tadi</w:t>
-      </w:r>
-      <w:proofErr w:type="spellEnd"/>
-      <w:r>
-        <w:rPr>
-          <w:rFonts w:ascii="Times New Roman" w:hAnsi="Times New Roman" w:cs="Times New Roman"/>
-          <w:b w:val="0"/>
-          <w:color w:val="auto"/>
-          <w:sz w:val="24"/>
-          <w:szCs w:val="24"/>
-        </w:rPr>
-        <w:t>.</w:t>
+        <w:t>Setelah terdownload, install file git tadi.</w:t>
       </w:r>
     </w:p>
     <w:p>
@@ -680,7 +451,6 @@
         </w:rPr>
         <w:tab/>
       </w:r>
-      <w:proofErr w:type="spellStart"/>
       <w:r>
         <w:rPr>
           <w:rFonts w:ascii="Times New Roman" w:hAnsi="Times New Roman" w:cs="Times New Roman"/>
@@ -689,172 +459,7 @@
           <w:sz w:val="24"/>
           <w:szCs w:val="24"/>
         </w:rPr>
-        <w:t>Setelah</w:t>
-      </w:r>
-      <w:proofErr w:type="spellEnd"/>
-      <w:r>
-        <w:rPr>
-          <w:rFonts w:ascii="Times New Roman" w:hAnsi="Times New Roman" w:cs="Times New Roman"/>
-          <w:b w:val="0"/>
-          <w:color w:val="auto"/>
-          <w:sz w:val="24"/>
-          <w:szCs w:val="24"/>
-        </w:rPr>
-        <w:t xml:space="preserve"> di install, </w:t>
-      </w:r>
-      <w:proofErr w:type="spellStart"/>
-      <w:r>
-        <w:rPr>
-          <w:rFonts w:ascii="Times New Roman" w:hAnsi="Times New Roman" w:cs="Times New Roman"/>
-          <w:b w:val="0"/>
-          <w:color w:val="auto"/>
-          <w:sz w:val="24"/>
-          <w:szCs w:val="24"/>
-        </w:rPr>
-        <w:t>masuk</w:t>
-      </w:r>
-      <w:proofErr w:type="spellEnd"/>
-      <w:r>
-        <w:rPr>
-          <w:rFonts w:ascii="Times New Roman" w:hAnsi="Times New Roman" w:cs="Times New Roman"/>
-          <w:b w:val="0"/>
-          <w:color w:val="auto"/>
-          <w:sz w:val="24"/>
-          <w:szCs w:val="24"/>
-        </w:rPr>
-        <w:t xml:space="preserve"> </w:t>
-      </w:r>
-      <w:proofErr w:type="spellStart"/>
-      <w:r>
-        <w:rPr>
-          <w:rFonts w:ascii="Times New Roman" w:hAnsi="Times New Roman" w:cs="Times New Roman"/>
-          <w:b w:val="0"/>
-          <w:color w:val="auto"/>
-          <w:sz w:val="24"/>
-          <w:szCs w:val="24"/>
-        </w:rPr>
-        <w:t>ke</w:t>
-      </w:r>
-      <w:proofErr w:type="spellEnd"/>
-      <w:r>
-        <w:rPr>
-          <w:rFonts w:ascii="Times New Roman" w:hAnsi="Times New Roman" w:cs="Times New Roman"/>
-          <w:b w:val="0"/>
-          <w:color w:val="auto"/>
-          <w:sz w:val="24"/>
-          <w:szCs w:val="24"/>
-        </w:rPr>
-        <w:t xml:space="preserve"> </w:t>
-      </w:r>
-      <w:proofErr w:type="spellStart"/>
-      <w:r>
-        <w:rPr>
-          <w:rFonts w:ascii="Times New Roman" w:hAnsi="Times New Roman" w:cs="Times New Roman"/>
-          <w:b w:val="0"/>
-          <w:color w:val="auto"/>
-          <w:sz w:val="24"/>
-          <w:szCs w:val="24"/>
-        </w:rPr>
-        <w:t>halaman</w:t>
-      </w:r>
-      <w:proofErr w:type="spellEnd"/>
-      <w:r>
-        <w:rPr>
-          <w:rFonts w:ascii="Times New Roman" w:hAnsi="Times New Roman" w:cs="Times New Roman"/>
-          <w:b w:val="0"/>
-          <w:color w:val="auto"/>
-          <w:sz w:val="24"/>
-          <w:szCs w:val="24"/>
-        </w:rPr>
-        <w:t xml:space="preserve"> github.com </w:t>
-      </w:r>
-      <w:proofErr w:type="spellStart"/>
-      <w:r>
-        <w:rPr>
-          <w:rFonts w:ascii="Times New Roman" w:hAnsi="Times New Roman" w:cs="Times New Roman"/>
-          <w:b w:val="0"/>
-          <w:color w:val="auto"/>
-          <w:sz w:val="24"/>
-          <w:szCs w:val="24"/>
-        </w:rPr>
-        <w:t>untuk</w:t>
-      </w:r>
-      <w:proofErr w:type="spellEnd"/>
-      <w:r>
-        <w:rPr>
-          <w:rFonts w:ascii="Times New Roman" w:hAnsi="Times New Roman" w:cs="Times New Roman"/>
-          <w:b w:val="0"/>
-          <w:color w:val="auto"/>
-          <w:sz w:val="24"/>
-          <w:szCs w:val="24"/>
-        </w:rPr>
-        <w:t xml:space="preserve"> </w:t>
-      </w:r>
-      <w:proofErr w:type="spellStart"/>
-      <w:r>
-        <w:rPr>
-          <w:rFonts w:ascii="Times New Roman" w:hAnsi="Times New Roman" w:cs="Times New Roman"/>
-          <w:b w:val="0"/>
-          <w:color w:val="auto"/>
-          <w:sz w:val="24"/>
-          <w:szCs w:val="24"/>
-        </w:rPr>
-        <w:t>membuat</w:t>
-      </w:r>
-      <w:proofErr w:type="spellEnd"/>
-      <w:r>
-        <w:rPr>
-          <w:rFonts w:ascii="Times New Roman" w:hAnsi="Times New Roman" w:cs="Times New Roman"/>
-          <w:b w:val="0"/>
-          <w:color w:val="auto"/>
-          <w:sz w:val="24"/>
-          <w:szCs w:val="24"/>
-        </w:rPr>
-        <w:t xml:space="preserve"> </w:t>
-      </w:r>
-      <w:proofErr w:type="spellStart"/>
-      <w:r>
-        <w:rPr>
-          <w:rFonts w:ascii="Times New Roman" w:hAnsi="Times New Roman" w:cs="Times New Roman"/>
-          <w:b w:val="0"/>
-          <w:color w:val="auto"/>
-          <w:sz w:val="24"/>
-          <w:szCs w:val="24"/>
-        </w:rPr>
-        <w:t>akun</w:t>
-      </w:r>
-      <w:proofErr w:type="spellEnd"/>
-      <w:r>
-        <w:rPr>
-          <w:rFonts w:ascii="Times New Roman" w:hAnsi="Times New Roman" w:cs="Times New Roman"/>
-          <w:b w:val="0"/>
-          <w:color w:val="auto"/>
-          <w:sz w:val="24"/>
-          <w:szCs w:val="24"/>
-        </w:rPr>
-        <w:t xml:space="preserve"> </w:t>
-      </w:r>
-      <w:proofErr w:type="spellStart"/>
-      <w:r>
-        <w:rPr>
-          <w:rFonts w:ascii="Times New Roman" w:hAnsi="Times New Roman" w:cs="Times New Roman"/>
-          <w:b w:val="0"/>
-          <w:color w:val="auto"/>
-          <w:sz w:val="24"/>
-          <w:szCs w:val="24"/>
-        </w:rPr>
-        <w:t>git</w:t>
-      </w:r>
-      <w:proofErr w:type="spellEnd"/>
-      <w:r>
-        <w:rPr>
-          <w:rFonts w:ascii="Times New Roman" w:hAnsi="Times New Roman" w:cs="Times New Roman"/>
-          <w:b w:val="0"/>
-          <w:color w:val="auto"/>
-          <w:sz w:val="24"/>
-          <w:szCs w:val="24"/>
-        </w:rPr>
-        <w:t>.</w:t>
+        <w:t>Setelah di install, masuk ke halaman github.com untuk membuat akun git.</w:t>
       </w:r>
       <w:r>
         <w:rPr>
@@ -1165,29 +770,7 @@
           <w:szCs w:val="24"/>
           <w:lang w:val="en-US"/>
         </w:rPr>
-        <w:t xml:space="preserve">data-data </w:t>
-      </w:r>
-      <w:proofErr w:type="spellStart"/>
-      <w:r>
-        <w:rPr>
-          <w:rFonts w:ascii="Times New Roman" w:hAnsi="Times New Roman" w:cs="Times New Roman"/>
-          <w:bCs/>
-          <w:sz w:val="24"/>
-          <w:szCs w:val="24"/>
-          <w:lang w:val="en-US"/>
-        </w:rPr>
-        <w:t>untuk</w:t>
-      </w:r>
-      <w:proofErr w:type="spellEnd"/>
-      <w:r>
-        <w:rPr>
-          <w:rFonts w:ascii="Times New Roman" w:hAnsi="Times New Roman" w:cs="Times New Roman"/>
-          <w:bCs/>
-          <w:sz w:val="24"/>
-          <w:szCs w:val="24"/>
-          <w:lang w:val="en-US"/>
-        </w:rPr>
-        <w:t xml:space="preserve"> join.</w:t>
+        <w:t>data-data untuk join.</w:t>
       </w:r>
     </w:p>
     <w:p>
@@ -1218,115 +801,35 @@
         </w:rPr>
         <w:tab/>
       </w:r>
-      <w:proofErr w:type="spellStart"/>
-      <w:r>
-        <w:rPr>
-          <w:rFonts w:ascii="Times New Roman" w:hAnsi="Times New Roman" w:cs="Times New Roman"/>
-          <w:bCs/>
-          <w:sz w:val="24"/>
-          <w:szCs w:val="24"/>
-          <w:lang w:val="en-US"/>
-        </w:rPr>
-        <w:t>Setelah</w:t>
-      </w:r>
-      <w:proofErr w:type="spellEnd"/>
-      <w:r>
-        <w:rPr>
-          <w:rFonts w:ascii="Times New Roman" w:hAnsi="Times New Roman" w:cs="Times New Roman"/>
-          <w:bCs/>
+      <w:r>
+        <w:rPr>
+          <w:rFonts w:ascii="Times New Roman" w:hAnsi="Times New Roman" w:cs="Times New Roman"/>
+          <w:bCs/>
+          <w:sz w:val="24"/>
+          <w:szCs w:val="24"/>
+          <w:lang w:val="en-US"/>
+        </w:rPr>
+        <w:t>Setelah selesai Sign Up,</w:t>
+      </w:r>
+      <w:r>
+        <w:rPr>
+          <w:rFonts w:ascii="Times New Roman" w:hAnsi="Times New Roman" w:cs="Times New Roman"/>
           <w:sz w:val="24"/>
           <w:szCs w:val="24"/>
           <w:lang w:val="en-US"/>
         </w:rPr>
         <w:t xml:space="preserve"> </w:t>
       </w:r>
-      <w:proofErr w:type="spellStart"/>
-      <w:r>
-        <w:rPr>
-          <w:rFonts w:ascii="Times New Roman" w:hAnsi="Times New Roman" w:cs="Times New Roman"/>
-          <w:bCs/>
-          <w:sz w:val="24"/>
-          <w:szCs w:val="24"/>
-          <w:lang w:val="en-US"/>
-        </w:rPr>
-        <w:t>selesai</w:t>
-      </w:r>
-      <w:proofErr w:type="spellEnd"/>
-      <w:r>
-        <w:rPr>
-          <w:rFonts w:ascii="Times New Roman" w:hAnsi="Times New Roman" w:cs="Times New Roman"/>
-          <w:bCs/>
-          <w:sz w:val="24"/>
-          <w:szCs w:val="24"/>
-          <w:lang w:val="en-US"/>
-        </w:rPr>
-        <w:t xml:space="preserve"> Sign Up,</w:t>
-      </w:r>
-      <w:r>
-        <w:rPr>
-          <w:rFonts w:ascii="Times New Roman" w:hAnsi="Times New Roman" w:cs="Times New Roman"/>
-          <w:sz w:val="24"/>
-          <w:szCs w:val="24"/>
-          <w:lang w:val="en-US"/>
-        </w:rPr>
-        <w:t xml:space="preserve"> </w:t>
-      </w:r>
-      <w:proofErr w:type="spellStart"/>
-      <w:r>
-        <w:rPr>
-          <w:rFonts w:ascii="Times New Roman" w:hAnsi="Times New Roman" w:cs="Times New Roman"/>
-          <w:bCs/>
-          <w:sz w:val="24"/>
-          <w:szCs w:val="24"/>
-          <w:lang w:val="en-US"/>
-        </w:rPr>
-        <w:t>selanjutnya</w:t>
-      </w:r>
-      <w:proofErr w:type="spellEnd"/>
-      <w:r>
-        <w:rPr>
-          <w:rFonts w:ascii="Times New Roman" w:hAnsi="Times New Roman" w:cs="Times New Roman"/>
-          <w:bCs/>
-          <w:sz w:val="24"/>
-          <w:szCs w:val="24"/>
-          <w:lang w:val="en-US"/>
-        </w:rPr>
-        <w:t xml:space="preserve"> </w:t>
-      </w:r>
-      <w:proofErr w:type="spellStart"/>
-      <w:r>
-        <w:rPr>
-          <w:rFonts w:ascii="Times New Roman" w:hAnsi="Times New Roman" w:cs="Times New Roman"/>
-          <w:bCs/>
-          <w:sz w:val="24"/>
-          <w:szCs w:val="24"/>
-          <w:lang w:val="en-US"/>
-        </w:rPr>
-        <w:t>klik</w:t>
-      </w:r>
-      <w:proofErr w:type="spellEnd"/>
-      <w:r>
-        <w:rPr>
-          <w:rFonts w:ascii="Times New Roman" w:hAnsi="Times New Roman" w:cs="Times New Roman"/>
-          <w:bCs/>
-          <w:sz w:val="24"/>
-          <w:szCs w:val="24"/>
-          <w:lang w:val="en-US"/>
-        </w:rPr>
-        <w:t xml:space="preserve"> </w:t>
-      </w:r>
-      <w:proofErr w:type="gramStart"/>
-      <w:r>
-        <w:rPr>
-          <w:rFonts w:ascii="Times New Roman" w:hAnsi="Times New Roman" w:cs="Times New Roman"/>
-          <w:bCs/>
-          <w:sz w:val="24"/>
-          <w:szCs w:val="24"/>
-          <w:lang w:val="en-US"/>
-        </w:rPr>
-        <w:t>Setting</w:t>
-      </w:r>
-      <w:proofErr w:type="gramEnd"/>
+      <w:r>
+        <w:rPr>
+          <w:rFonts w:ascii="Times New Roman" w:hAnsi="Times New Roman" w:cs="Times New Roman"/>
+          <w:bCs/>
+          <w:sz w:val="24"/>
+          <w:szCs w:val="24"/>
+          <w:lang w:val="en-US"/>
+        </w:rPr>
+        <w:t>selanjutnya klik Setting</w:t>
+      </w:r>
       <w:r>
         <w:rPr>
           <w:rFonts w:ascii="Times New Roman" w:hAnsi="Times New Roman" w:cs="Times New Roman"/>
@@ -1366,301 +869,25 @@
         </w:rPr>
         <w:tab/>
       </w:r>
-      <w:proofErr w:type="spellStart"/>
-      <w:r>
-        <w:rPr>
-          <w:rFonts w:ascii="Times New Roman" w:hAnsi="Times New Roman" w:cs="Times New Roman"/>
-          <w:bCs/>
-          <w:sz w:val="24"/>
-          <w:szCs w:val="24"/>
-          <w:lang w:val="en-US"/>
-        </w:rPr>
-        <w:t>Setelah</w:t>
-      </w:r>
-      <w:proofErr w:type="spellEnd"/>
-      <w:r>
-        <w:rPr>
-          <w:rFonts w:ascii="Times New Roman" w:hAnsi="Times New Roman" w:cs="Times New Roman"/>
-          <w:bCs/>
-          <w:sz w:val="24"/>
-          <w:szCs w:val="24"/>
-          <w:lang w:val="en-US"/>
-        </w:rPr>
-        <w:t xml:space="preserve"> </w:t>
-      </w:r>
-      <w:proofErr w:type="spellStart"/>
-      <w:r>
-        <w:rPr>
-          <w:rFonts w:ascii="Times New Roman" w:hAnsi="Times New Roman" w:cs="Times New Roman"/>
-          <w:bCs/>
-          <w:sz w:val="24"/>
-          <w:szCs w:val="24"/>
-          <w:lang w:val="en-US"/>
-        </w:rPr>
-        <w:t>itu</w:t>
-      </w:r>
-      <w:proofErr w:type="spellEnd"/>
-      <w:r>
-        <w:rPr>
-          <w:rFonts w:ascii="Times New Roman" w:hAnsi="Times New Roman" w:cs="Times New Roman"/>
-          <w:bCs/>
-          <w:sz w:val="24"/>
-          <w:szCs w:val="24"/>
-          <w:lang w:val="en-US"/>
-        </w:rPr>
-        <w:t xml:space="preserve">, </w:t>
-      </w:r>
-      <w:proofErr w:type="spellStart"/>
-      <w:r>
-        <w:rPr>
-          <w:rFonts w:ascii="Times New Roman" w:hAnsi="Times New Roman" w:cs="Times New Roman"/>
-          <w:bCs/>
-          <w:sz w:val="24"/>
-          <w:szCs w:val="24"/>
-          <w:lang w:val="en-US"/>
-        </w:rPr>
-        <w:t>buka</w:t>
-      </w:r>
-      <w:proofErr w:type="spellEnd"/>
-      <w:r>
-        <w:rPr>
-          <w:rFonts w:ascii="Times New Roman" w:hAnsi="Times New Roman" w:cs="Times New Roman"/>
-          <w:bCs/>
-          <w:sz w:val="24"/>
-          <w:szCs w:val="24"/>
-          <w:lang w:val="en-US"/>
-        </w:rPr>
-        <w:t xml:space="preserve"> file di local disc C – </w:t>
-      </w:r>
-      <w:proofErr w:type="spellStart"/>
-      <w:r>
-        <w:rPr>
-          <w:rFonts w:ascii="Times New Roman" w:hAnsi="Times New Roman" w:cs="Times New Roman"/>
-          <w:bCs/>
-          <w:sz w:val="24"/>
-          <w:szCs w:val="24"/>
-          <w:lang w:val="en-US"/>
-        </w:rPr>
-        <w:t>xampp</w:t>
-      </w:r>
-      <w:proofErr w:type="spellEnd"/>
-      <w:r>
-        <w:rPr>
-          <w:rFonts w:ascii="Times New Roman" w:hAnsi="Times New Roman" w:cs="Times New Roman"/>
-          <w:bCs/>
-          <w:sz w:val="24"/>
-          <w:szCs w:val="24"/>
-          <w:lang w:val="en-US"/>
-        </w:rPr>
-        <w:t xml:space="preserve"> – </w:t>
-      </w:r>
-      <w:proofErr w:type="spellStart"/>
-      <w:r>
-        <w:rPr>
-          <w:rFonts w:ascii="Times New Roman" w:hAnsi="Times New Roman" w:cs="Times New Roman"/>
-          <w:bCs/>
-          <w:sz w:val="24"/>
-          <w:szCs w:val="24"/>
-          <w:lang w:val="en-US"/>
-        </w:rPr>
-        <w:t>htdocs</w:t>
-      </w:r>
-      <w:proofErr w:type="spellEnd"/>
-      <w:r>
-        <w:rPr>
-          <w:rFonts w:ascii="Times New Roman" w:hAnsi="Times New Roman" w:cs="Times New Roman"/>
-          <w:bCs/>
-          <w:sz w:val="24"/>
-          <w:szCs w:val="24"/>
-          <w:lang w:val="en-US"/>
-        </w:rPr>
-        <w:t xml:space="preserve"> –</w:t>
-      </w:r>
-      <w:r>
-        <w:rPr>
-          <w:rFonts w:ascii="Times New Roman" w:hAnsi="Times New Roman" w:cs="Times New Roman"/>
-          <w:bCs/>
-          <w:sz w:val="24"/>
-          <w:szCs w:val="24"/>
-          <w:lang w:val="en-US"/>
-        </w:rPr>
-        <w:t>(</w:t>
-      </w:r>
-      <w:proofErr w:type="spellStart"/>
-      <w:r>
-        <w:rPr>
-          <w:rFonts w:ascii="Times New Roman" w:hAnsi="Times New Roman" w:cs="Times New Roman"/>
-          <w:bCs/>
-          <w:sz w:val="24"/>
-          <w:szCs w:val="24"/>
-          <w:lang w:val="en-US"/>
-        </w:rPr>
-        <w:t>buat</w:t>
-      </w:r>
-      <w:proofErr w:type="spellEnd"/>
-      <w:r>
-        <w:rPr>
-          <w:rFonts w:ascii="Times New Roman" w:hAnsi="Times New Roman" w:cs="Times New Roman"/>
-          <w:bCs/>
-          <w:sz w:val="24"/>
-          <w:szCs w:val="24"/>
-          <w:lang w:val="en-US"/>
-        </w:rPr>
-        <w:t xml:space="preserve"> folder </w:t>
-      </w:r>
-      <w:proofErr w:type="spellStart"/>
-      <w:r>
-        <w:rPr>
-          <w:rFonts w:ascii="Times New Roman" w:hAnsi="Times New Roman" w:cs="Times New Roman"/>
-          <w:bCs/>
-          <w:sz w:val="24"/>
-          <w:szCs w:val="24"/>
-          <w:lang w:val="en-US"/>
-        </w:rPr>
-        <w:t>untuk</w:t>
-      </w:r>
-      <w:proofErr w:type="spellEnd"/>
-      <w:r>
-        <w:rPr>
-          <w:rFonts w:ascii="Times New Roman" w:hAnsi="Times New Roman" w:cs="Times New Roman"/>
-          <w:bCs/>
-          <w:sz w:val="24"/>
-          <w:szCs w:val="24"/>
-          <w:lang w:val="en-US"/>
-        </w:rPr>
-        <w:t xml:space="preserve"> project) – </w:t>
-      </w:r>
-      <w:proofErr w:type="spellStart"/>
-      <w:r>
-        <w:rPr>
-          <w:rFonts w:ascii="Times New Roman" w:hAnsi="Times New Roman" w:cs="Times New Roman"/>
-          <w:bCs/>
-          <w:sz w:val="24"/>
-          <w:szCs w:val="24"/>
-          <w:lang w:val="en-US"/>
-        </w:rPr>
-        <w:t>lalu</w:t>
-      </w:r>
-      <w:proofErr w:type="spellEnd"/>
-      <w:r>
-        <w:rPr>
-          <w:rFonts w:ascii="Times New Roman" w:hAnsi="Times New Roman" w:cs="Times New Roman"/>
-          <w:bCs/>
-          <w:sz w:val="24"/>
-          <w:szCs w:val="24"/>
-          <w:lang w:val="en-US"/>
-        </w:rPr>
-        <w:t xml:space="preserve"> </w:t>
-      </w:r>
-      <w:proofErr w:type="spellStart"/>
-      <w:r>
-        <w:rPr>
-          <w:rFonts w:ascii="Times New Roman" w:hAnsi="Times New Roman" w:cs="Times New Roman"/>
-          <w:bCs/>
-          <w:sz w:val="24"/>
-          <w:szCs w:val="24"/>
-          <w:lang w:val="en-US"/>
-        </w:rPr>
-        <w:t>klik</w:t>
-      </w:r>
-      <w:proofErr w:type="spellEnd"/>
-      <w:r>
-        <w:rPr>
-          <w:rFonts w:ascii="Times New Roman" w:hAnsi="Times New Roman" w:cs="Times New Roman"/>
-          <w:bCs/>
-          <w:sz w:val="24"/>
-          <w:szCs w:val="24"/>
-          <w:lang w:val="en-US"/>
-        </w:rPr>
-        <w:t xml:space="preserve"> </w:t>
-      </w:r>
-      <w:proofErr w:type="spellStart"/>
-      <w:r>
-        <w:rPr>
-          <w:rFonts w:ascii="Times New Roman" w:hAnsi="Times New Roman" w:cs="Times New Roman"/>
-          <w:bCs/>
-          <w:sz w:val="24"/>
-          <w:szCs w:val="24"/>
-          <w:lang w:val="en-US"/>
-        </w:rPr>
-        <w:t>kanan</w:t>
-      </w:r>
-      <w:proofErr w:type="spellEnd"/>
-      <w:r>
-        <w:rPr>
-          <w:rFonts w:ascii="Times New Roman" w:hAnsi="Times New Roman" w:cs="Times New Roman"/>
-          <w:bCs/>
-          <w:sz w:val="24"/>
-          <w:szCs w:val="24"/>
-          <w:lang w:val="en-US"/>
-        </w:rPr>
-        <w:t xml:space="preserve"> </w:t>
-      </w:r>
-      <w:proofErr w:type="spellStart"/>
-      <w:r>
-        <w:rPr>
-          <w:rFonts w:ascii="Times New Roman" w:hAnsi="Times New Roman" w:cs="Times New Roman"/>
-          <w:bCs/>
-          <w:sz w:val="24"/>
-          <w:szCs w:val="24"/>
-          <w:lang w:val="en-US"/>
-        </w:rPr>
-        <w:t>dan</w:t>
-      </w:r>
-      <w:proofErr w:type="spellEnd"/>
-      <w:r>
-        <w:rPr>
-          <w:rFonts w:ascii="Times New Roman" w:hAnsi="Times New Roman" w:cs="Times New Roman"/>
-          <w:bCs/>
-          <w:sz w:val="24"/>
-          <w:szCs w:val="24"/>
-          <w:lang w:val="en-US"/>
-        </w:rPr>
-        <w:t xml:space="preserve"> </w:t>
-      </w:r>
-      <w:proofErr w:type="spellStart"/>
-      <w:r>
-        <w:rPr>
-          <w:rFonts w:ascii="Times New Roman" w:hAnsi="Times New Roman" w:cs="Times New Roman"/>
-          <w:bCs/>
-          <w:sz w:val="24"/>
-          <w:szCs w:val="24"/>
-          <w:lang w:val="en-US"/>
-        </w:rPr>
-        <w:t>klik</w:t>
-      </w:r>
-      <w:proofErr w:type="spellEnd"/>
-      <w:r>
-        <w:rPr>
-          <w:rFonts w:ascii="Times New Roman" w:hAnsi="Times New Roman" w:cs="Times New Roman"/>
-          <w:bCs/>
-          <w:sz w:val="24"/>
-          <w:szCs w:val="24"/>
-          <w:lang w:val="en-US"/>
-        </w:rPr>
-        <w:t xml:space="preserve"> ‘</w:t>
-      </w:r>
-      <w:proofErr w:type="spellStart"/>
-      <w:r>
-        <w:rPr>
-          <w:rFonts w:ascii="Times New Roman" w:hAnsi="Times New Roman" w:cs="Times New Roman"/>
-          <w:bCs/>
-          <w:sz w:val="24"/>
-          <w:szCs w:val="24"/>
-          <w:lang w:val="en-US"/>
-        </w:rPr>
-        <w:t>Git</w:t>
-      </w:r>
-      <w:proofErr w:type="spellEnd"/>
-      <w:r>
-        <w:rPr>
-          <w:rFonts w:ascii="Times New Roman" w:hAnsi="Times New Roman" w:cs="Times New Roman"/>
-          <w:bCs/>
-          <w:sz w:val="24"/>
-          <w:szCs w:val="24"/>
-          <w:lang w:val="en-US"/>
-        </w:rPr>
-        <w:t xml:space="preserve"> Bash Here’</w:t>
+      <w:r>
+        <w:rPr>
+          <w:rFonts w:ascii="Times New Roman" w:hAnsi="Times New Roman" w:cs="Times New Roman"/>
+          <w:bCs/>
+          <w:sz w:val="24"/>
+          <w:szCs w:val="24"/>
+          <w:lang w:val="en-US"/>
+        </w:rPr>
+        <w:t>Setelah itu, buka file di local disc C – xampp – htdocs –</w:t>
+      </w:r>
+      <w:r>
+        <w:rPr>
+          <w:rFonts w:ascii="Times New Roman" w:hAnsi="Times New Roman" w:cs="Times New Roman"/>
+          <w:bCs/>
+          <w:sz w:val="24"/>
+          <w:szCs w:val="24"/>
+          <w:lang w:val="en-US"/>
+        </w:rPr>
+        <w:t>(buat folder untuk project) – lalu klik kanan dan klik ‘Git Bash Here’</w:t>
       </w:r>
     </w:p>
     <w:p>
@@ -1750,95 +977,15 @@
         </w:rPr>
         <w:tab/>
       </w:r>
-      <w:proofErr w:type="spellStart"/>
-      <w:r>
-        <w:rPr>
-          <w:rFonts w:ascii="Times New Roman" w:hAnsi="Times New Roman" w:cs="Times New Roman"/>
-          <w:bCs/>
-          <w:sz w:val="24"/>
-          <w:szCs w:val="24"/>
-          <w:lang w:val="en-US"/>
-        </w:rPr>
-        <w:t>Setelah</w:t>
-      </w:r>
-      <w:proofErr w:type="spellEnd"/>
-      <w:r>
-        <w:rPr>
-          <w:rFonts w:ascii="Times New Roman" w:hAnsi="Times New Roman" w:cs="Times New Roman"/>
-          <w:bCs/>
-          <w:sz w:val="24"/>
-          <w:szCs w:val="24"/>
-          <w:lang w:val="en-US"/>
-        </w:rPr>
-        <w:t xml:space="preserve"> </w:t>
-      </w:r>
-      <w:proofErr w:type="spellStart"/>
-      <w:r>
-        <w:rPr>
-          <w:rFonts w:ascii="Times New Roman" w:hAnsi="Times New Roman" w:cs="Times New Roman"/>
-          <w:bCs/>
-          <w:sz w:val="24"/>
-          <w:szCs w:val="24"/>
-          <w:lang w:val="en-US"/>
-        </w:rPr>
-        <w:t>itu</w:t>
-      </w:r>
-      <w:proofErr w:type="spellEnd"/>
-      <w:r>
-        <w:rPr>
-          <w:rFonts w:ascii="Times New Roman" w:hAnsi="Times New Roman" w:cs="Times New Roman"/>
-          <w:bCs/>
-          <w:sz w:val="24"/>
-          <w:szCs w:val="24"/>
-          <w:lang w:val="en-US"/>
-        </w:rPr>
-        <w:t xml:space="preserve">, </w:t>
-      </w:r>
-      <w:proofErr w:type="spellStart"/>
-      <w:proofErr w:type="gramStart"/>
-      <w:r>
-        <w:rPr>
-          <w:rFonts w:ascii="Times New Roman" w:hAnsi="Times New Roman" w:cs="Times New Roman"/>
-          <w:bCs/>
-          <w:sz w:val="24"/>
-          <w:szCs w:val="24"/>
-          <w:lang w:val="en-US"/>
-        </w:rPr>
-        <w:t>akan</w:t>
-      </w:r>
-      <w:proofErr w:type="spellEnd"/>
-      <w:proofErr w:type="gramEnd"/>
-      <w:r>
-        <w:rPr>
-          <w:rFonts w:ascii="Times New Roman" w:hAnsi="Times New Roman" w:cs="Times New Roman"/>
-          <w:bCs/>
-          <w:sz w:val="24"/>
-          <w:szCs w:val="24"/>
-          <w:lang w:val="en-US"/>
-        </w:rPr>
-        <w:t xml:space="preserve"> </w:t>
-      </w:r>
-      <w:proofErr w:type="spellStart"/>
-      <w:r>
-        <w:rPr>
-          <w:rFonts w:ascii="Times New Roman" w:hAnsi="Times New Roman" w:cs="Times New Roman"/>
-          <w:bCs/>
-          <w:sz w:val="24"/>
-          <w:szCs w:val="24"/>
-          <w:lang w:val="en-US"/>
-        </w:rPr>
-        <w:t>muncul</w:t>
-      </w:r>
-      <w:proofErr w:type="spellEnd"/>
-      <w:r>
-        <w:rPr>
-          <w:rFonts w:ascii="Times New Roman" w:hAnsi="Times New Roman" w:cs="Times New Roman"/>
-          <w:bCs/>
-          <w:sz w:val="24"/>
-          <w:szCs w:val="24"/>
-          <w:lang w:val="en-US"/>
-        </w:rPr>
-        <w:t xml:space="preserve"> </w:t>
+      <w:r>
+        <w:rPr>
+          <w:rFonts w:ascii="Times New Roman" w:hAnsi="Times New Roman" w:cs="Times New Roman"/>
+          <w:bCs/>
+          <w:sz w:val="24"/>
+          <w:szCs w:val="24"/>
+          <w:lang w:val="en-US"/>
+        </w:rPr>
+        <w:t xml:space="preserve">Setelah itu, akan muncul </w:t>
       </w:r>
     </w:p>
     <w:p>
@@ -1938,95 +1085,148 @@
         </w:rPr>
         <w:tab/>
       </w:r>
-      <w:proofErr w:type="spellStart"/>
-      <w:r>
-        <w:rPr>
-          <w:rFonts w:ascii="Times New Roman" w:hAnsi="Times New Roman" w:cs="Times New Roman"/>
-          <w:bCs/>
-          <w:sz w:val="24"/>
-          <w:szCs w:val="24"/>
-          <w:lang w:val="en-US"/>
-        </w:rPr>
-        <w:t>Disini</w:t>
-      </w:r>
-      <w:proofErr w:type="spellEnd"/>
-      <w:r>
-        <w:rPr>
-          <w:rFonts w:ascii="Times New Roman" w:hAnsi="Times New Roman" w:cs="Times New Roman"/>
-          <w:bCs/>
-          <w:sz w:val="24"/>
-          <w:szCs w:val="24"/>
-          <w:lang w:val="en-US"/>
+      <w:r>
+        <w:rPr>
+          <w:rFonts w:ascii="Times New Roman" w:hAnsi="Times New Roman" w:cs="Times New Roman"/>
+          <w:bCs/>
+          <w:sz w:val="24"/>
+          <w:szCs w:val="24"/>
+          <w:lang w:val="en-US"/>
+        </w:rPr>
+        <w:t>Disini kode-kode akan di copas (copy paste)</w:t>
+      </w:r>
+      <w:r>
+        <w:rPr>
+          <w:rFonts w:ascii="Times New Roman" w:hAnsi="Times New Roman" w:cs="Times New Roman"/>
+          <w:b/>
+          <w:sz w:val="24"/>
+          <w:szCs w:val="24"/>
         </w:rPr>
         <w:t xml:space="preserve"> </w:t>
       </w:r>
-      <w:proofErr w:type="spellStart"/>
-      <w:r>
-        <w:rPr>
-          <w:rFonts w:ascii="Times New Roman" w:hAnsi="Times New Roman" w:cs="Times New Roman"/>
-          <w:bCs/>
-          <w:sz w:val="24"/>
-          <w:szCs w:val="24"/>
-          <w:lang w:val="en-US"/>
-        </w:rPr>
-        <w:t>kode-kode</w:t>
-      </w:r>
-      <w:proofErr w:type="spellEnd"/>
-      <w:r>
-        <w:rPr>
-          <w:rFonts w:ascii="Times New Roman" w:hAnsi="Times New Roman" w:cs="Times New Roman"/>
-          <w:bCs/>
-          <w:sz w:val="24"/>
-          <w:szCs w:val="24"/>
-          <w:lang w:val="en-US"/>
+      <w:r>
+        <w:rPr>
+          <w:rFonts w:ascii="Times New Roman" w:hAnsi="Times New Roman" w:cs="Times New Roman"/>
+          <w:bCs/>
+          <w:sz w:val="24"/>
+          <w:szCs w:val="24"/>
+        </w:rPr>
+        <w:t>dan pada tahap terakhir akan menghasilkan kode yang akan dimasukkan kedalam akun github.</w:t>
+      </w:r>
+    </w:p>
+    <w:p>
+      <w:pPr>
+        <w:ind w:left="720" w:hanging="720"/>
+        <w:rPr>
+          <w:rFonts w:ascii="Times New Roman" w:hAnsi="Times New Roman" w:cs="Times New Roman"/>
+          <w:bCs/>
+          <w:sz w:val="24"/>
+          <w:szCs w:val="24"/>
+        </w:rPr>
+      </w:pPr>
+      <w:r>
+        <w:rPr>
+          <w:rFonts w:ascii="Times New Roman" w:hAnsi="Times New Roman" w:cs="Times New Roman"/>
+          <w:bCs/>
+          <w:sz w:val="24"/>
+          <w:szCs w:val="24"/>
+        </w:rPr>
+        <w:t>9.</w:t>
+      </w:r>
+      <w:r>
+        <w:rPr>
+          <w:rFonts w:ascii="Times New Roman" w:hAnsi="Times New Roman" w:cs="Times New Roman"/>
+          <w:bCs/>
+          <w:sz w:val="24"/>
+          <w:szCs w:val="24"/>
+        </w:rPr>
+        <w:tab/>
+      </w:r>
+      <w:r>
+        <w:rPr>
+          <w:rFonts w:ascii="Times New Roman" w:hAnsi="Times New Roman" w:cs="Times New Roman"/>
+          <w:bCs/>
+          <w:sz w:val="24"/>
+          <w:szCs w:val="24"/>
+          <w:lang w:val="en-US"/>
+        </w:rPr>
+        <w:t>Disini kita akan mendapatkan SSH keys.</w:t>
+      </w:r>
+      <w:r>
+        <w:rPr>
+          <w:rFonts w:ascii="Times New Roman" w:hAnsi="Times New Roman" w:cs="Times New Roman"/>
+          <w:b/>
+          <w:sz w:val="24"/>
+          <w:szCs w:val="24"/>
         </w:rPr>
         <w:t xml:space="preserve"> </w:t>
       </w:r>
-      <w:proofErr w:type="spellStart"/>
-      <w:proofErr w:type="gramStart"/>
-      <w:r>
-        <w:rPr>
-          <w:rFonts w:ascii="Times New Roman" w:hAnsi="Times New Roman" w:cs="Times New Roman"/>
-          <w:bCs/>
-          <w:sz w:val="24"/>
-          <w:szCs w:val="24"/>
-          <w:lang w:val="en-US"/>
-        </w:rPr>
-        <w:t>akan</w:t>
-      </w:r>
-      <w:proofErr w:type="spellEnd"/>
-      <w:proofErr w:type="gramEnd"/>
-      <w:r>
-        <w:rPr>
-          <w:rFonts w:ascii="Times New Roman" w:hAnsi="Times New Roman" w:cs="Times New Roman"/>
-          <w:bCs/>
-          <w:sz w:val="24"/>
-          <w:szCs w:val="24"/>
-          <w:lang w:val="en-US"/>
-        </w:rPr>
-        <w:t xml:space="preserve"> di </w:t>
-      </w:r>
-      <w:proofErr w:type="spellStart"/>
-      <w:r>
-        <w:rPr>
-          <w:rFonts w:ascii="Times New Roman" w:hAnsi="Times New Roman" w:cs="Times New Roman"/>
-          <w:bCs/>
-          <w:sz w:val="24"/>
-          <w:szCs w:val="24"/>
-          <w:lang w:val="en-US"/>
-        </w:rPr>
-        <w:t>copas</w:t>
-      </w:r>
-      <w:proofErr w:type="spellEnd"/>
-      <w:r>
-        <w:rPr>
-          <w:rFonts w:ascii="Times New Roman" w:hAnsi="Times New Roman" w:cs="Times New Roman"/>
-          <w:bCs/>
-          <w:sz w:val="24"/>
-          <w:szCs w:val="24"/>
-          <w:lang w:val="en-US"/>
-        </w:rPr>
-        <w:t xml:space="preserve"> (copy paste)</w:t>
+      <w:r>
+        <w:rPr>
+          <w:rFonts w:ascii="Times New Roman" w:hAnsi="Times New Roman" w:cs="Times New Roman"/>
+          <w:bCs/>
+          <w:sz w:val="24"/>
+          <w:szCs w:val="24"/>
+        </w:rPr>
+        <w:t xml:space="preserve">Untuk mendapatkan SSH keys nya, kita ikuti step by step. </w:t>
+      </w:r>
+    </w:p>
+    <w:p>
+      <w:pPr>
+        <w:ind w:left="720" w:hanging="720"/>
+        <w:rPr>
+          <w:rFonts w:ascii="Times New Roman" w:hAnsi="Times New Roman" w:cs="Times New Roman"/>
+          <w:bCs/>
+          <w:sz w:val="24"/>
+          <w:szCs w:val="24"/>
+        </w:rPr>
+      </w:pPr>
+      <w:r>
+        <w:rPr>
+          <w:rFonts w:ascii="Times New Roman" w:hAnsi="Times New Roman" w:cs="Times New Roman"/>
+          <w:bCs/>
+          <w:sz w:val="24"/>
+          <w:szCs w:val="24"/>
+        </w:rPr>
+        <w:t>10.</w:t>
+      </w:r>
+      <w:r>
+        <w:rPr>
+          <w:rFonts w:ascii="Times New Roman" w:hAnsi="Times New Roman" w:cs="Times New Roman"/>
+          <w:bCs/>
+          <w:sz w:val="24"/>
+          <w:szCs w:val="24"/>
+        </w:rPr>
+        <w:tab/>
+      </w:r>
+      <w:r>
+        <w:rPr>
+          <w:rFonts w:ascii="Times New Roman" w:hAnsi="Times New Roman" w:cs="Times New Roman"/>
+          <w:bCs/>
+          <w:sz w:val="24"/>
+          <w:szCs w:val="24"/>
+          <w:lang w:val="en-US"/>
+        </w:rPr>
+        <w:t>Setelah muncul Git Bash,</w:t>
+      </w:r>
+      <w:r>
+        <w:rPr>
+          <w:rFonts w:ascii="Times New Roman" w:hAnsi="Times New Roman" w:cs="Times New Roman"/>
+          <w:sz w:val="24"/>
+          <w:szCs w:val="24"/>
+          <w:lang w:val="en-US"/>
+        </w:rPr>
+        <w:t xml:space="preserve"> </w:t>
+      </w:r>
+      <w:r>
+        <w:rPr>
+          <w:rFonts w:ascii="Times New Roman" w:hAnsi="Times New Roman" w:cs="Times New Roman"/>
+          <w:bCs/>
+          <w:sz w:val="24"/>
+          <w:szCs w:val="24"/>
+          <w:lang w:val="en-US"/>
+        </w:rPr>
+        <w:t>kita buka halaman akun github yang tadi kita buat,</w:t>
       </w:r>
       <w:r>
         <w:rPr>
@@ -2044,562 +1244,7 @@
           <w:sz w:val="24"/>
           <w:szCs w:val="24"/>
         </w:rPr>
-        <w:t xml:space="preserve">dan pada tahap terakhir akan menghasilkan kode yang akan dimasukkan </w:t>
-      </w:r>
-      <w:proofErr w:type="spellStart"/>
-      <w:r>
-        <w:rPr>
-          <w:rFonts w:ascii="Times New Roman" w:hAnsi="Times New Roman" w:cs="Times New Roman"/>
-          <w:bCs/>
-          <w:sz w:val="24"/>
-          <w:szCs w:val="24"/>
-        </w:rPr>
-        <w:t>kedalam</w:t>
-      </w:r>
-      <w:proofErr w:type="spellEnd"/>
-      <w:r>
-        <w:rPr>
-          <w:rFonts w:ascii="Times New Roman" w:hAnsi="Times New Roman" w:cs="Times New Roman"/>
-          <w:bCs/>
-          <w:sz w:val="24"/>
-          <w:szCs w:val="24"/>
-        </w:rPr>
-        <w:t xml:space="preserve"> akun </w:t>
-      </w:r>
-      <w:proofErr w:type="spellStart"/>
-      <w:r>
-        <w:rPr>
-          <w:rFonts w:ascii="Times New Roman" w:hAnsi="Times New Roman" w:cs="Times New Roman"/>
-          <w:bCs/>
-          <w:sz w:val="24"/>
-          <w:szCs w:val="24"/>
-        </w:rPr>
-        <w:t>github</w:t>
-      </w:r>
-      <w:proofErr w:type="spellEnd"/>
-      <w:r>
-        <w:rPr>
-          <w:rFonts w:ascii="Times New Roman" w:hAnsi="Times New Roman" w:cs="Times New Roman"/>
-          <w:bCs/>
-          <w:sz w:val="24"/>
-          <w:szCs w:val="24"/>
-        </w:rPr>
-        <w:t>.</w:t>
-      </w:r>
-    </w:p>
-    <w:p>
-      <w:pPr>
-        <w:ind w:left="720" w:hanging="720"/>
-        <w:rPr>
-          <w:rFonts w:ascii="Times New Roman" w:hAnsi="Times New Roman" w:cs="Times New Roman"/>
-          <w:bCs/>
-          <w:sz w:val="24"/>
-          <w:szCs w:val="24"/>
-        </w:rPr>
-      </w:pPr>
-      <w:r>
-        <w:rPr>
-          <w:rFonts w:ascii="Times New Roman" w:hAnsi="Times New Roman" w:cs="Times New Roman"/>
-          <w:bCs/>
-          <w:sz w:val="24"/>
-          <w:szCs w:val="24"/>
-        </w:rPr>
-        <w:t>9.</w:t>
-      </w:r>
-      <w:r>
-        <w:rPr>
-          <w:rFonts w:ascii="Times New Roman" w:hAnsi="Times New Roman" w:cs="Times New Roman"/>
-          <w:bCs/>
-          <w:sz w:val="24"/>
-          <w:szCs w:val="24"/>
-        </w:rPr>
-        <w:tab/>
-      </w:r>
-      <w:proofErr w:type="spellStart"/>
-      <w:r>
-        <w:rPr>
-          <w:rFonts w:ascii="Times New Roman" w:hAnsi="Times New Roman" w:cs="Times New Roman"/>
-          <w:bCs/>
-          <w:sz w:val="24"/>
-          <w:szCs w:val="24"/>
-          <w:lang w:val="en-US"/>
-        </w:rPr>
-        <w:t>Disini</w:t>
-      </w:r>
-      <w:proofErr w:type="spellEnd"/>
-      <w:r>
-        <w:rPr>
-          <w:rFonts w:ascii="Times New Roman" w:hAnsi="Times New Roman" w:cs="Times New Roman"/>
-          <w:bCs/>
-          <w:sz w:val="24"/>
-          <w:szCs w:val="24"/>
-          <w:lang w:val="en-US"/>
-        </w:rPr>
-        <w:t xml:space="preserve"> </w:t>
-      </w:r>
-      <w:proofErr w:type="spellStart"/>
-      <w:r>
-        <w:rPr>
-          <w:rFonts w:ascii="Times New Roman" w:hAnsi="Times New Roman" w:cs="Times New Roman"/>
-          <w:bCs/>
-          <w:sz w:val="24"/>
-          <w:szCs w:val="24"/>
-          <w:lang w:val="en-US"/>
-        </w:rPr>
-        <w:t>kita</w:t>
-      </w:r>
-      <w:proofErr w:type="spellEnd"/>
-      <w:r>
-        <w:rPr>
-          <w:rFonts w:ascii="Times New Roman" w:hAnsi="Times New Roman" w:cs="Times New Roman"/>
-          <w:bCs/>
-          <w:sz w:val="24"/>
-          <w:szCs w:val="24"/>
-          <w:lang w:val="en-US"/>
-        </w:rPr>
-        <w:t xml:space="preserve"> </w:t>
-      </w:r>
-      <w:proofErr w:type="spellStart"/>
-      <w:proofErr w:type="gramStart"/>
-      <w:r>
-        <w:rPr>
-          <w:rFonts w:ascii="Times New Roman" w:hAnsi="Times New Roman" w:cs="Times New Roman"/>
-          <w:bCs/>
-          <w:sz w:val="24"/>
-          <w:szCs w:val="24"/>
-          <w:lang w:val="en-US"/>
-        </w:rPr>
-        <w:t>akan</w:t>
-      </w:r>
-      <w:proofErr w:type="spellEnd"/>
-      <w:proofErr w:type="gramEnd"/>
-      <w:r>
-        <w:rPr>
-          <w:rFonts w:ascii="Times New Roman" w:hAnsi="Times New Roman" w:cs="Times New Roman"/>
-          <w:bCs/>
-          <w:sz w:val="24"/>
-          <w:szCs w:val="24"/>
-          <w:lang w:val="en-US"/>
-        </w:rPr>
-        <w:t xml:space="preserve"> </w:t>
-      </w:r>
-      <w:proofErr w:type="spellStart"/>
-      <w:r>
-        <w:rPr>
-          <w:rFonts w:ascii="Times New Roman" w:hAnsi="Times New Roman" w:cs="Times New Roman"/>
-          <w:bCs/>
-          <w:sz w:val="24"/>
-          <w:szCs w:val="24"/>
-          <w:lang w:val="en-US"/>
-        </w:rPr>
-        <w:t>mendapatkan</w:t>
-      </w:r>
-      <w:proofErr w:type="spellEnd"/>
-      <w:r>
-        <w:rPr>
-          <w:rFonts w:ascii="Times New Roman" w:hAnsi="Times New Roman" w:cs="Times New Roman"/>
-          <w:bCs/>
-          <w:sz w:val="24"/>
-          <w:szCs w:val="24"/>
-          <w:lang w:val="en-US"/>
-        </w:rPr>
-        <w:t xml:space="preserve"> SSH keys.</w:t>
-      </w:r>
-      <w:r>
-        <w:rPr>
-          <w:rFonts w:ascii="Times New Roman" w:hAnsi="Times New Roman" w:cs="Times New Roman"/>
-          <w:b/>
-          <w:sz w:val="24"/>
-          <w:szCs w:val="24"/>
-        </w:rPr>
-        <w:t xml:space="preserve"> </w:t>
-      </w:r>
-      <w:r>
-        <w:rPr>
-          <w:rFonts w:ascii="Times New Roman" w:hAnsi="Times New Roman" w:cs="Times New Roman"/>
-          <w:bCs/>
-          <w:sz w:val="24"/>
-          <w:szCs w:val="24"/>
-        </w:rPr>
-        <w:t xml:space="preserve">Untuk mendapatkan SSH </w:t>
-      </w:r>
-      <w:proofErr w:type="spellStart"/>
-      <w:r>
-        <w:rPr>
-          <w:rFonts w:ascii="Times New Roman" w:hAnsi="Times New Roman" w:cs="Times New Roman"/>
-          <w:bCs/>
-          <w:sz w:val="24"/>
-          <w:szCs w:val="24"/>
-        </w:rPr>
-        <w:t>keys</w:t>
-      </w:r>
-      <w:proofErr w:type="spellEnd"/>
-      <w:r>
-        <w:rPr>
-          <w:rFonts w:ascii="Times New Roman" w:hAnsi="Times New Roman" w:cs="Times New Roman"/>
-          <w:bCs/>
-          <w:sz w:val="24"/>
-          <w:szCs w:val="24"/>
-        </w:rPr>
-        <w:t xml:space="preserve"> </w:t>
-      </w:r>
-      <w:proofErr w:type="spellStart"/>
-      <w:r>
-        <w:rPr>
-          <w:rFonts w:ascii="Times New Roman" w:hAnsi="Times New Roman" w:cs="Times New Roman"/>
-          <w:bCs/>
-          <w:sz w:val="24"/>
-          <w:szCs w:val="24"/>
-        </w:rPr>
-        <w:t>nya</w:t>
-      </w:r>
-      <w:proofErr w:type="spellEnd"/>
-      <w:r>
-        <w:rPr>
-          <w:rFonts w:ascii="Times New Roman" w:hAnsi="Times New Roman" w:cs="Times New Roman"/>
-          <w:bCs/>
-          <w:sz w:val="24"/>
-          <w:szCs w:val="24"/>
-        </w:rPr>
-        <w:t xml:space="preserve">, kita ikuti step </w:t>
-      </w:r>
-      <w:proofErr w:type="spellStart"/>
-      <w:r>
-        <w:rPr>
-          <w:rFonts w:ascii="Times New Roman" w:hAnsi="Times New Roman" w:cs="Times New Roman"/>
-          <w:bCs/>
-          <w:sz w:val="24"/>
-          <w:szCs w:val="24"/>
-        </w:rPr>
-        <w:t>by</w:t>
-      </w:r>
-      <w:proofErr w:type="spellEnd"/>
-      <w:r>
-        <w:rPr>
-          <w:rFonts w:ascii="Times New Roman" w:hAnsi="Times New Roman" w:cs="Times New Roman"/>
-          <w:bCs/>
-          <w:sz w:val="24"/>
-          <w:szCs w:val="24"/>
-        </w:rPr>
-        <w:t xml:space="preserve"> step. </w:t>
-      </w:r>
-    </w:p>
-    <w:p>
-      <w:pPr>
-        <w:ind w:left="720" w:hanging="720"/>
-        <w:rPr>
-          <w:rFonts w:ascii="Times New Roman" w:hAnsi="Times New Roman" w:cs="Times New Roman"/>
-          <w:bCs/>
-          <w:sz w:val="24"/>
-          <w:szCs w:val="24"/>
-        </w:rPr>
-      </w:pPr>
-      <w:r>
-        <w:rPr>
-          <w:rFonts w:ascii="Times New Roman" w:hAnsi="Times New Roman" w:cs="Times New Roman"/>
-          <w:bCs/>
-          <w:sz w:val="24"/>
-          <w:szCs w:val="24"/>
-        </w:rPr>
-        <w:t>10.</w:t>
-      </w:r>
-      <w:r>
-        <w:rPr>
-          <w:rFonts w:ascii="Times New Roman" w:hAnsi="Times New Roman" w:cs="Times New Roman"/>
-          <w:bCs/>
-          <w:sz w:val="24"/>
-          <w:szCs w:val="24"/>
-        </w:rPr>
-        <w:tab/>
-      </w:r>
-      <w:proofErr w:type="spellStart"/>
-      <w:r>
-        <w:rPr>
-          <w:rFonts w:ascii="Times New Roman" w:hAnsi="Times New Roman" w:cs="Times New Roman"/>
-          <w:bCs/>
-          <w:sz w:val="24"/>
-          <w:szCs w:val="24"/>
-          <w:lang w:val="en-US"/>
-        </w:rPr>
-        <w:t>Setelah</w:t>
-      </w:r>
-      <w:proofErr w:type="spellEnd"/>
-      <w:r>
-        <w:rPr>
-          <w:rFonts w:ascii="Times New Roman" w:hAnsi="Times New Roman" w:cs="Times New Roman"/>
-          <w:bCs/>
-          <w:sz w:val="24"/>
-          <w:szCs w:val="24"/>
-          <w:lang w:val="en-US"/>
-        </w:rPr>
-        <w:t xml:space="preserve"> </w:t>
-      </w:r>
-      <w:proofErr w:type="spellStart"/>
-      <w:r>
-        <w:rPr>
-          <w:rFonts w:ascii="Times New Roman" w:hAnsi="Times New Roman" w:cs="Times New Roman"/>
-          <w:bCs/>
-          <w:sz w:val="24"/>
-          <w:szCs w:val="24"/>
-          <w:lang w:val="en-US"/>
-        </w:rPr>
-        <w:t>muncul</w:t>
-      </w:r>
-      <w:proofErr w:type="spellEnd"/>
-      <w:r>
-        <w:rPr>
-          <w:rFonts w:ascii="Times New Roman" w:hAnsi="Times New Roman" w:cs="Times New Roman"/>
-          <w:bCs/>
-          <w:sz w:val="24"/>
-          <w:szCs w:val="24"/>
-          <w:lang w:val="en-US"/>
-        </w:rPr>
-        <w:t xml:space="preserve"> </w:t>
-      </w:r>
-      <w:proofErr w:type="spellStart"/>
-      <w:r>
-        <w:rPr>
-          <w:rFonts w:ascii="Times New Roman" w:hAnsi="Times New Roman" w:cs="Times New Roman"/>
-          <w:bCs/>
-          <w:sz w:val="24"/>
-          <w:szCs w:val="24"/>
-          <w:lang w:val="en-US"/>
-        </w:rPr>
-        <w:t>Git</w:t>
-      </w:r>
-      <w:proofErr w:type="spellEnd"/>
-      <w:r>
-        <w:rPr>
-          <w:rFonts w:ascii="Times New Roman" w:hAnsi="Times New Roman" w:cs="Times New Roman"/>
-          <w:bCs/>
-          <w:sz w:val="24"/>
-          <w:szCs w:val="24"/>
-          <w:lang w:val="en-US"/>
-        </w:rPr>
-        <w:t xml:space="preserve"> Bash,</w:t>
-      </w:r>
-      <w:r>
-        <w:rPr>
-          <w:rFonts w:ascii="Times New Roman" w:hAnsi="Times New Roman" w:cs="Times New Roman"/>
-          <w:sz w:val="24"/>
-          <w:szCs w:val="24"/>
-          <w:lang w:val="en-US"/>
-        </w:rPr>
-        <w:t xml:space="preserve"> </w:t>
-      </w:r>
-      <w:proofErr w:type="spellStart"/>
-      <w:r>
-        <w:rPr>
-          <w:rFonts w:ascii="Times New Roman" w:hAnsi="Times New Roman" w:cs="Times New Roman"/>
-          <w:bCs/>
-          <w:sz w:val="24"/>
-          <w:szCs w:val="24"/>
-          <w:lang w:val="en-US"/>
-        </w:rPr>
-        <w:t>kita</w:t>
-      </w:r>
-      <w:proofErr w:type="spellEnd"/>
-      <w:r>
-        <w:rPr>
-          <w:rFonts w:ascii="Times New Roman" w:hAnsi="Times New Roman" w:cs="Times New Roman"/>
-          <w:bCs/>
-          <w:sz w:val="24"/>
-          <w:szCs w:val="24"/>
-          <w:lang w:val="en-US"/>
-        </w:rPr>
-        <w:t xml:space="preserve"> </w:t>
-      </w:r>
-      <w:proofErr w:type="spellStart"/>
-      <w:r>
-        <w:rPr>
-          <w:rFonts w:ascii="Times New Roman" w:hAnsi="Times New Roman" w:cs="Times New Roman"/>
-          <w:bCs/>
-          <w:sz w:val="24"/>
-          <w:szCs w:val="24"/>
-          <w:lang w:val="en-US"/>
-        </w:rPr>
-        <w:t>buka</w:t>
-      </w:r>
-      <w:proofErr w:type="spellEnd"/>
-      <w:r>
-        <w:rPr>
-          <w:rFonts w:ascii="Times New Roman" w:hAnsi="Times New Roman" w:cs="Times New Roman"/>
-          <w:bCs/>
-          <w:sz w:val="24"/>
-          <w:szCs w:val="24"/>
-          <w:lang w:val="en-US"/>
-        </w:rPr>
-        <w:t xml:space="preserve"> </w:t>
-      </w:r>
-      <w:proofErr w:type="spellStart"/>
-      <w:r>
-        <w:rPr>
-          <w:rFonts w:ascii="Times New Roman" w:hAnsi="Times New Roman" w:cs="Times New Roman"/>
-          <w:bCs/>
-          <w:sz w:val="24"/>
-          <w:szCs w:val="24"/>
-          <w:lang w:val="en-US"/>
-        </w:rPr>
-        <w:t>halaman</w:t>
-      </w:r>
-      <w:proofErr w:type="spellEnd"/>
-      <w:r>
-        <w:rPr>
-          <w:rFonts w:ascii="Times New Roman" w:hAnsi="Times New Roman" w:cs="Times New Roman"/>
-          <w:bCs/>
-          <w:sz w:val="24"/>
-          <w:szCs w:val="24"/>
-          <w:lang w:val="en-US"/>
-        </w:rPr>
-        <w:t xml:space="preserve"> </w:t>
-      </w:r>
-      <w:proofErr w:type="spellStart"/>
-      <w:r>
-        <w:rPr>
-          <w:rFonts w:ascii="Times New Roman" w:hAnsi="Times New Roman" w:cs="Times New Roman"/>
-          <w:bCs/>
-          <w:sz w:val="24"/>
-          <w:szCs w:val="24"/>
-          <w:lang w:val="en-US"/>
-        </w:rPr>
-        <w:t>akun</w:t>
-      </w:r>
-      <w:proofErr w:type="spellEnd"/>
-      <w:r>
-        <w:rPr>
-          <w:rFonts w:ascii="Times New Roman" w:hAnsi="Times New Roman" w:cs="Times New Roman"/>
-          <w:bCs/>
-          <w:sz w:val="24"/>
-          <w:szCs w:val="24"/>
-          <w:lang w:val="en-US"/>
-        </w:rPr>
-        <w:t xml:space="preserve"> </w:t>
-      </w:r>
-      <w:proofErr w:type="spellStart"/>
-      <w:r>
-        <w:rPr>
-          <w:rFonts w:ascii="Times New Roman" w:hAnsi="Times New Roman" w:cs="Times New Roman"/>
-          <w:bCs/>
-          <w:sz w:val="24"/>
-          <w:szCs w:val="24"/>
-          <w:lang w:val="en-US"/>
-        </w:rPr>
-        <w:t>github</w:t>
-      </w:r>
-      <w:proofErr w:type="spellEnd"/>
-      <w:r>
-        <w:rPr>
-          <w:rFonts w:ascii="Times New Roman" w:hAnsi="Times New Roman" w:cs="Times New Roman"/>
-          <w:bCs/>
-          <w:sz w:val="24"/>
-          <w:szCs w:val="24"/>
-          <w:lang w:val="en-US"/>
-        </w:rPr>
-        <w:t xml:space="preserve"> yang </w:t>
-      </w:r>
-      <w:proofErr w:type="spellStart"/>
-      <w:r>
-        <w:rPr>
-          <w:rFonts w:ascii="Times New Roman" w:hAnsi="Times New Roman" w:cs="Times New Roman"/>
-          <w:bCs/>
-          <w:sz w:val="24"/>
-          <w:szCs w:val="24"/>
-          <w:lang w:val="en-US"/>
-        </w:rPr>
-        <w:t>tadi</w:t>
-      </w:r>
-      <w:proofErr w:type="spellEnd"/>
-      <w:r>
-        <w:rPr>
-          <w:rFonts w:ascii="Times New Roman" w:hAnsi="Times New Roman" w:cs="Times New Roman"/>
-          <w:bCs/>
-          <w:sz w:val="24"/>
-          <w:szCs w:val="24"/>
-          <w:lang w:val="en-US"/>
-        </w:rPr>
-        <w:t xml:space="preserve"> </w:t>
-      </w:r>
-      <w:proofErr w:type="spellStart"/>
-      <w:r>
-        <w:rPr>
-          <w:rFonts w:ascii="Times New Roman" w:hAnsi="Times New Roman" w:cs="Times New Roman"/>
-          <w:bCs/>
-          <w:sz w:val="24"/>
-          <w:szCs w:val="24"/>
-          <w:lang w:val="en-US"/>
-        </w:rPr>
-        <w:t>kita</w:t>
-      </w:r>
-      <w:proofErr w:type="spellEnd"/>
-      <w:r>
-        <w:rPr>
-          <w:rFonts w:ascii="Times New Roman" w:hAnsi="Times New Roman" w:cs="Times New Roman"/>
-          <w:bCs/>
-          <w:sz w:val="24"/>
-          <w:szCs w:val="24"/>
-          <w:lang w:val="en-US"/>
-        </w:rPr>
-        <w:t xml:space="preserve"> </w:t>
-      </w:r>
-      <w:proofErr w:type="spellStart"/>
-      <w:r>
-        <w:rPr>
-          <w:rFonts w:ascii="Times New Roman" w:hAnsi="Times New Roman" w:cs="Times New Roman"/>
-          <w:bCs/>
-          <w:sz w:val="24"/>
-          <w:szCs w:val="24"/>
-          <w:lang w:val="en-US"/>
-        </w:rPr>
-        <w:t>buat</w:t>
-      </w:r>
-      <w:proofErr w:type="spellEnd"/>
-      <w:r>
-        <w:rPr>
-          <w:rFonts w:ascii="Times New Roman" w:hAnsi="Times New Roman" w:cs="Times New Roman"/>
-          <w:bCs/>
-          <w:sz w:val="24"/>
-          <w:szCs w:val="24"/>
-          <w:lang w:val="en-US"/>
-        </w:rPr>
-        <w:t>,</w:t>
-      </w:r>
-      <w:r>
-        <w:rPr>
-          <w:rFonts w:ascii="Times New Roman" w:hAnsi="Times New Roman" w:cs="Times New Roman"/>
-          <w:b/>
-          <w:sz w:val="24"/>
-          <w:szCs w:val="24"/>
-        </w:rPr>
-        <w:t xml:space="preserve"> </w:t>
-      </w:r>
-      <w:r>
-        <w:rPr>
-          <w:rFonts w:ascii="Times New Roman" w:hAnsi="Times New Roman" w:cs="Times New Roman"/>
-          <w:bCs/>
-          <w:sz w:val="24"/>
-          <w:szCs w:val="24"/>
-        </w:rPr>
-        <w:t xml:space="preserve">lalu klik </w:t>
-      </w:r>
-      <w:proofErr w:type="spellStart"/>
-      <w:r>
-        <w:rPr>
-          <w:rFonts w:ascii="Times New Roman" w:hAnsi="Times New Roman" w:cs="Times New Roman"/>
-          <w:bCs/>
-          <w:sz w:val="24"/>
-          <w:szCs w:val="24"/>
-        </w:rPr>
-        <w:t>Setting</w:t>
-      </w:r>
-      <w:proofErr w:type="spellEnd"/>
-      <w:r>
-        <w:rPr>
-          <w:rFonts w:ascii="Times New Roman" w:hAnsi="Times New Roman" w:cs="Times New Roman"/>
-          <w:bCs/>
-          <w:sz w:val="24"/>
-          <w:szCs w:val="24"/>
-        </w:rPr>
-        <w:t xml:space="preserve"> &gt; SSH </w:t>
+        <w:t xml:space="preserve">lalu klik Setting &gt; SSH </w:t>
       </w:r>
       <w:r>
         <w:rPr>
@@ -2714,78 +1359,33 @@
         </w:rPr>
         <w:tab/>
       </w:r>
-      <w:proofErr w:type="spellStart"/>
-      <w:r>
-        <w:rPr>
-          <w:rFonts w:ascii="Times New Roman" w:hAnsi="Times New Roman" w:cs="Times New Roman"/>
-          <w:bCs/>
-          <w:sz w:val="24"/>
-          <w:szCs w:val="24"/>
-          <w:lang w:val="en-US"/>
-        </w:rPr>
-        <w:t>Setelah</w:t>
-      </w:r>
-      <w:proofErr w:type="spellEnd"/>
-      <w:r>
-        <w:rPr>
-          <w:rFonts w:ascii="Times New Roman" w:hAnsi="Times New Roman" w:cs="Times New Roman"/>
-          <w:bCs/>
-          <w:sz w:val="24"/>
-          <w:szCs w:val="24"/>
-          <w:lang w:val="en-US"/>
+      <w:r>
+        <w:rPr>
+          <w:rFonts w:ascii="Times New Roman" w:hAnsi="Times New Roman" w:cs="Times New Roman"/>
+          <w:bCs/>
+          <w:sz w:val="24"/>
+          <w:szCs w:val="24"/>
+          <w:lang w:val="en-US"/>
+        </w:rPr>
+        <w:t>Setelah klik Setting &gt; SSH keys,</w:t>
+      </w:r>
+      <w:r>
+        <w:rPr>
+          <w:rFonts w:ascii="Times New Roman" w:hAnsi="Times New Roman" w:cs="Times New Roman"/>
+          <w:b/>
+          <w:sz w:val="24"/>
+          <w:szCs w:val="24"/>
         </w:rPr>
         <w:t xml:space="preserve"> </w:t>
       </w:r>
-      <w:proofErr w:type="spellStart"/>
-      <w:r>
-        <w:rPr>
-          <w:rFonts w:ascii="Times New Roman" w:hAnsi="Times New Roman" w:cs="Times New Roman"/>
-          <w:bCs/>
-          <w:sz w:val="24"/>
-          <w:szCs w:val="24"/>
-          <w:lang w:val="en-US"/>
-        </w:rPr>
-        <w:t>klik</w:t>
-      </w:r>
-      <w:proofErr w:type="spellEnd"/>
-      <w:r>
-        <w:rPr>
-          <w:rFonts w:ascii="Times New Roman" w:hAnsi="Times New Roman" w:cs="Times New Roman"/>
-          <w:bCs/>
-          <w:sz w:val="24"/>
-          <w:szCs w:val="24"/>
-          <w:lang w:val="en-US"/>
-        </w:rPr>
-        <w:t xml:space="preserve"> Setting &gt; SSH keys,</w:t>
-      </w:r>
-      <w:r>
-        <w:rPr>
-          <w:rFonts w:ascii="Times New Roman" w:hAnsi="Times New Roman" w:cs="Times New Roman"/>
-          <w:b/>
-          <w:sz w:val="24"/>
-          <w:szCs w:val="24"/>
-        </w:rPr>
-        <w:t xml:space="preserve"> </w:t>
-      </w:r>
-      <w:proofErr w:type="gramStart"/>
-      <w:r>
-        <w:rPr>
-          <w:rFonts w:ascii="Times New Roman" w:hAnsi="Times New Roman" w:cs="Times New Roman"/>
-          <w:bCs/>
-          <w:sz w:val="24"/>
-          <w:szCs w:val="24"/>
-        </w:rPr>
-        <w:t>akan</w:t>
-      </w:r>
-      <w:proofErr w:type="gramEnd"/>
-      <w:r>
-        <w:rPr>
-          <w:rFonts w:ascii="Times New Roman" w:hAnsi="Times New Roman" w:cs="Times New Roman"/>
-          <w:bCs/>
-          <w:sz w:val="24"/>
-          <w:szCs w:val="24"/>
-        </w:rPr>
-        <w:t xml:space="preserve"> muncul seperti ini</w:t>
+      <w:r>
+        <w:rPr>
+          <w:rFonts w:ascii="Times New Roman" w:hAnsi="Times New Roman" w:cs="Times New Roman"/>
+          <w:bCs/>
+          <w:sz w:val="24"/>
+          <w:szCs w:val="24"/>
+        </w:rPr>
+        <w:t>akan muncul seperti ini</w:t>
       </w:r>
     </w:p>
     <w:p>
@@ -2889,109 +1489,33 @@
         </w:rPr>
         <w:tab/>
       </w:r>
-      <w:proofErr w:type="spellStart"/>
-      <w:r>
-        <w:rPr>
-          <w:rFonts w:ascii="Times New Roman" w:hAnsi="Times New Roman" w:cs="Times New Roman"/>
-          <w:bCs/>
-          <w:sz w:val="24"/>
-          <w:szCs w:val="24"/>
-          <w:lang w:val="en-US"/>
-        </w:rPr>
-        <w:t>Panduan</w:t>
-      </w:r>
-      <w:proofErr w:type="spellEnd"/>
-      <w:r>
-        <w:rPr>
-          <w:rFonts w:ascii="Times New Roman" w:hAnsi="Times New Roman" w:cs="Times New Roman"/>
-          <w:bCs/>
-          <w:sz w:val="24"/>
-          <w:szCs w:val="24"/>
-          <w:lang w:val="en-US"/>
+      <w:r>
+        <w:rPr>
+          <w:rFonts w:ascii="Times New Roman" w:hAnsi="Times New Roman" w:cs="Times New Roman"/>
+          <w:bCs/>
+          <w:sz w:val="24"/>
+          <w:szCs w:val="24"/>
+          <w:lang w:val="en-US"/>
+        </w:rPr>
+        <w:t>Panduan untuk mendapatkan SSH keys,</w:t>
+      </w:r>
+      <w:r>
+        <w:rPr>
+          <w:rFonts w:ascii="Times New Roman" w:hAnsi="Times New Roman" w:cs="Times New Roman"/>
+          <w:b/>
+          <w:sz w:val="24"/>
+          <w:szCs w:val="24"/>
         </w:rPr>
         <w:t xml:space="preserve"> </w:t>
       </w:r>
-      <w:proofErr w:type="spellStart"/>
-      <w:r>
-        <w:rPr>
-          <w:rFonts w:ascii="Times New Roman" w:hAnsi="Times New Roman" w:cs="Times New Roman"/>
-          <w:bCs/>
-          <w:sz w:val="24"/>
-          <w:szCs w:val="24"/>
-          <w:lang w:val="en-US"/>
-        </w:rPr>
-        <w:t>untuk</w:t>
-      </w:r>
-      <w:proofErr w:type="spellEnd"/>
-      <w:r>
-        <w:rPr>
-          <w:rFonts w:ascii="Times New Roman" w:hAnsi="Times New Roman" w:cs="Times New Roman"/>
-          <w:bCs/>
-          <w:sz w:val="24"/>
-          <w:szCs w:val="24"/>
-          <w:lang w:val="en-US"/>
-        </w:rPr>
-        <w:t xml:space="preserve"> </w:t>
-      </w:r>
-      <w:proofErr w:type="spellStart"/>
-      <w:r>
-        <w:rPr>
-          <w:rFonts w:ascii="Times New Roman" w:hAnsi="Times New Roman" w:cs="Times New Roman"/>
-          <w:bCs/>
-          <w:sz w:val="24"/>
-          <w:szCs w:val="24"/>
-          <w:lang w:val="en-US"/>
-        </w:rPr>
-        <w:t>mendapatkan</w:t>
-      </w:r>
-      <w:proofErr w:type="spellEnd"/>
-      <w:r>
-        <w:rPr>
-          <w:rFonts w:ascii="Times New Roman" w:hAnsi="Times New Roman" w:cs="Times New Roman"/>
-          <w:bCs/>
-          <w:sz w:val="24"/>
-          <w:szCs w:val="24"/>
-          <w:lang w:val="en-US"/>
-        </w:rPr>
-        <w:t xml:space="preserve"> SSH keys,</w:t>
-      </w:r>
-      <w:r>
-        <w:rPr>
-          <w:rFonts w:ascii="Times New Roman" w:hAnsi="Times New Roman" w:cs="Times New Roman"/>
-          <w:b/>
-          <w:sz w:val="24"/>
-          <w:szCs w:val="24"/>
-        </w:rPr>
-        <w:t xml:space="preserve"> </w:t>
-      </w:r>
-      <w:r>
-        <w:rPr>
-          <w:rFonts w:ascii="Times New Roman" w:hAnsi="Times New Roman" w:cs="Times New Roman"/>
-          <w:bCs/>
-          <w:sz w:val="24"/>
-          <w:szCs w:val="24"/>
-        </w:rPr>
-        <w:t xml:space="preserve">klik </w:t>
-      </w:r>
-      <w:proofErr w:type="spellStart"/>
-      <w:r>
-        <w:rPr>
-          <w:rFonts w:ascii="Times New Roman" w:hAnsi="Times New Roman" w:cs="Times New Roman"/>
-          <w:bCs/>
-          <w:sz w:val="24"/>
-          <w:szCs w:val="24"/>
-        </w:rPr>
-        <w:t>generating</w:t>
-      </w:r>
-      <w:proofErr w:type="spellEnd"/>
-      <w:r>
-        <w:rPr>
-          <w:rFonts w:ascii="Times New Roman" w:hAnsi="Times New Roman" w:cs="Times New Roman"/>
-          <w:bCs/>
-          <w:sz w:val="24"/>
-          <w:szCs w:val="24"/>
-        </w:rPr>
-        <w:t xml:space="preserve"> SSH </w:t>
+      <w:r>
+        <w:rPr>
+          <w:rFonts w:ascii="Times New Roman" w:hAnsi="Times New Roman" w:cs="Times New Roman"/>
+          <w:bCs/>
+          <w:sz w:val="24"/>
+          <w:szCs w:val="24"/>
+        </w:rPr>
+        <w:t xml:space="preserve">klik generating SSH </w:t>
       </w:r>
       <w:r>
         <w:rPr>
@@ -3105,98 +1629,33 @@
         </w:rPr>
         <w:tab/>
       </w:r>
-      <w:proofErr w:type="spellStart"/>
-      <w:r>
-        <w:rPr>
-          <w:rFonts w:ascii="Times New Roman" w:hAnsi="Times New Roman" w:cs="Times New Roman"/>
-          <w:bCs/>
-          <w:sz w:val="24"/>
-          <w:szCs w:val="24"/>
-          <w:lang w:val="en-US"/>
-        </w:rPr>
-        <w:t>Setelah</w:t>
-      </w:r>
-      <w:proofErr w:type="spellEnd"/>
-      <w:r>
-        <w:rPr>
-          <w:rFonts w:ascii="Times New Roman" w:hAnsi="Times New Roman" w:cs="Times New Roman"/>
-          <w:bCs/>
-          <w:sz w:val="24"/>
-          <w:szCs w:val="24"/>
-          <w:lang w:val="en-US"/>
+      <w:r>
+        <w:rPr>
+          <w:rFonts w:ascii="Times New Roman" w:hAnsi="Times New Roman" w:cs="Times New Roman"/>
+          <w:bCs/>
+          <w:sz w:val="24"/>
+          <w:szCs w:val="24"/>
+          <w:lang w:val="en-US"/>
+        </w:rPr>
+        <w:t>Setelah itu,</w:t>
+      </w:r>
+      <w:r>
+        <w:rPr>
+          <w:rFonts w:ascii="Times New Roman" w:hAnsi="Times New Roman" w:cs="Times New Roman"/>
+          <w:b/>
+          <w:sz w:val="24"/>
+          <w:szCs w:val="24"/>
         </w:rPr>
         <w:t xml:space="preserve"> </w:t>
       </w:r>
-      <w:proofErr w:type="spellStart"/>
-      <w:r>
-        <w:rPr>
-          <w:rFonts w:ascii="Times New Roman" w:hAnsi="Times New Roman" w:cs="Times New Roman"/>
-          <w:bCs/>
-          <w:sz w:val="24"/>
-          <w:szCs w:val="24"/>
-          <w:lang w:val="en-US"/>
-        </w:rPr>
-        <w:t>itu</w:t>
-      </w:r>
-      <w:proofErr w:type="spellEnd"/>
-      <w:r>
-        <w:rPr>
-          <w:rFonts w:ascii="Times New Roman" w:hAnsi="Times New Roman" w:cs="Times New Roman"/>
-          <w:bCs/>
-          <w:sz w:val="24"/>
-          <w:szCs w:val="24"/>
-          <w:lang w:val="en-US"/>
-        </w:rPr>
-        <w:t>,</w:t>
-      </w:r>
-      <w:r>
-        <w:rPr>
-          <w:rFonts w:ascii="Times New Roman" w:hAnsi="Times New Roman" w:cs="Times New Roman"/>
-          <w:b/>
-          <w:sz w:val="24"/>
-          <w:szCs w:val="24"/>
-        </w:rPr>
-        <w:t xml:space="preserve"> </w:t>
-      </w:r>
-      <w:proofErr w:type="gramStart"/>
-      <w:r>
-        <w:rPr>
-          <w:rFonts w:ascii="Times New Roman" w:hAnsi="Times New Roman" w:cs="Times New Roman"/>
-          <w:bCs/>
-          <w:sz w:val="24"/>
-          <w:szCs w:val="24"/>
-        </w:rPr>
-        <w:t>akan</w:t>
-      </w:r>
-      <w:proofErr w:type="gramEnd"/>
-      <w:r>
-        <w:rPr>
-          <w:rFonts w:ascii="Times New Roman" w:hAnsi="Times New Roman" w:cs="Times New Roman"/>
-          <w:bCs/>
-          <w:sz w:val="24"/>
-          <w:szCs w:val="24"/>
-        </w:rPr>
-        <w:t xml:space="preserve"> muncul panduan untuk mendapatkan SSH </w:t>
-      </w:r>
-      <w:proofErr w:type="spellStart"/>
-      <w:r>
-        <w:rPr>
-          <w:rFonts w:ascii="Times New Roman" w:hAnsi="Times New Roman" w:cs="Times New Roman"/>
-          <w:bCs/>
-          <w:sz w:val="24"/>
-          <w:szCs w:val="24"/>
-        </w:rPr>
-        <w:t>keys</w:t>
-      </w:r>
-      <w:proofErr w:type="spellEnd"/>
-      <w:r>
-        <w:rPr>
-          <w:rFonts w:ascii="Times New Roman" w:hAnsi="Times New Roman" w:cs="Times New Roman"/>
-          <w:bCs/>
-          <w:sz w:val="24"/>
-          <w:szCs w:val="24"/>
-        </w:rPr>
-        <w:t>.</w:t>
+      <w:r>
+        <w:rPr>
+          <w:rFonts w:ascii="Times New Roman" w:hAnsi="Times New Roman" w:cs="Times New Roman"/>
+          <w:bCs/>
+          <w:sz w:val="24"/>
+          <w:szCs w:val="24"/>
+        </w:rPr>
+        <w:t>akan muncul panduan untuk mendapatkan SSH keys.</w:t>
       </w:r>
     </w:p>
     <w:p>
@@ -3311,177 +1770,25 @@
           <w:szCs w:val="24"/>
           <w:lang w:val="en-US"/>
         </w:rPr>
+        <w:t xml:space="preserve"> ke dalam Git Bash tadi, lalu tekan enter,</w:t>
+      </w:r>
+      <w:r>
+        <w:rPr>
+          <w:rFonts w:ascii="Times New Roman" w:hAnsi="Times New Roman" w:cs="Times New Roman"/>
+          <w:b/>
+          <w:sz w:val="24"/>
+          <w:szCs w:val="24"/>
+        </w:rPr>
         <w:t xml:space="preserve"> </w:t>
       </w:r>
-      <w:proofErr w:type="spellStart"/>
-      <w:r>
-        <w:rPr>
-          <w:rFonts w:ascii="Times New Roman" w:hAnsi="Times New Roman" w:cs="Times New Roman"/>
-          <w:bCs/>
-          <w:sz w:val="24"/>
-          <w:szCs w:val="24"/>
-          <w:lang w:val="en-US"/>
-        </w:rPr>
-        <w:t>ke</w:t>
-      </w:r>
-      <w:proofErr w:type="spellEnd"/>
-      <w:r>
-        <w:rPr>
-          <w:rFonts w:ascii="Times New Roman" w:hAnsi="Times New Roman" w:cs="Times New Roman"/>
-          <w:bCs/>
-          <w:sz w:val="24"/>
-          <w:szCs w:val="24"/>
-          <w:lang w:val="en-US"/>
-        </w:rPr>
-        <w:t xml:space="preserve"> </w:t>
-      </w:r>
-      <w:proofErr w:type="spellStart"/>
-      <w:r>
-        <w:rPr>
-          <w:rFonts w:ascii="Times New Roman" w:hAnsi="Times New Roman" w:cs="Times New Roman"/>
-          <w:bCs/>
-          <w:sz w:val="24"/>
-          <w:szCs w:val="24"/>
-          <w:lang w:val="en-US"/>
-        </w:rPr>
-        <w:t>dalam</w:t>
-      </w:r>
-      <w:proofErr w:type="spellEnd"/>
-      <w:r>
-        <w:rPr>
-          <w:rFonts w:ascii="Times New Roman" w:hAnsi="Times New Roman" w:cs="Times New Roman"/>
-          <w:bCs/>
-          <w:sz w:val="24"/>
-          <w:szCs w:val="24"/>
-          <w:lang w:val="en-US"/>
-        </w:rPr>
-        <w:t xml:space="preserve"> </w:t>
-      </w:r>
-      <w:proofErr w:type="spellStart"/>
-      <w:r>
-        <w:rPr>
-          <w:rFonts w:ascii="Times New Roman" w:hAnsi="Times New Roman" w:cs="Times New Roman"/>
-          <w:bCs/>
-          <w:sz w:val="24"/>
-          <w:szCs w:val="24"/>
-          <w:lang w:val="en-US"/>
-        </w:rPr>
-        <w:t>Git</w:t>
-      </w:r>
-      <w:proofErr w:type="spellEnd"/>
-      <w:r>
-        <w:rPr>
-          <w:rFonts w:ascii="Times New Roman" w:hAnsi="Times New Roman" w:cs="Times New Roman"/>
-          <w:bCs/>
-          <w:sz w:val="24"/>
-          <w:szCs w:val="24"/>
-          <w:lang w:val="en-US"/>
-        </w:rPr>
-        <w:t xml:space="preserve"> Bash </w:t>
-      </w:r>
-      <w:proofErr w:type="spellStart"/>
-      <w:r>
-        <w:rPr>
-          <w:rFonts w:ascii="Times New Roman" w:hAnsi="Times New Roman" w:cs="Times New Roman"/>
-          <w:bCs/>
-          <w:sz w:val="24"/>
-          <w:szCs w:val="24"/>
-          <w:lang w:val="en-US"/>
-        </w:rPr>
-        <w:t>tadi</w:t>
-      </w:r>
-      <w:proofErr w:type="spellEnd"/>
-      <w:r>
-        <w:rPr>
-          <w:rFonts w:ascii="Times New Roman" w:hAnsi="Times New Roman" w:cs="Times New Roman"/>
-          <w:bCs/>
-          <w:sz w:val="24"/>
-          <w:szCs w:val="24"/>
-          <w:lang w:val="en-US"/>
-        </w:rPr>
-        <w:t xml:space="preserve">, </w:t>
-      </w:r>
-      <w:proofErr w:type="spellStart"/>
-      <w:r>
-        <w:rPr>
-          <w:rFonts w:ascii="Times New Roman" w:hAnsi="Times New Roman" w:cs="Times New Roman"/>
-          <w:bCs/>
-          <w:sz w:val="24"/>
-          <w:szCs w:val="24"/>
-          <w:lang w:val="en-US"/>
-        </w:rPr>
-        <w:t>lalu</w:t>
-      </w:r>
-      <w:proofErr w:type="spellEnd"/>
-      <w:r>
-        <w:rPr>
-          <w:rFonts w:ascii="Times New Roman" w:hAnsi="Times New Roman" w:cs="Times New Roman"/>
-          <w:bCs/>
-          <w:sz w:val="24"/>
-          <w:szCs w:val="24"/>
-          <w:lang w:val="en-US"/>
-        </w:rPr>
-        <w:t xml:space="preserve"> </w:t>
-      </w:r>
-      <w:proofErr w:type="spellStart"/>
-      <w:r>
-        <w:rPr>
-          <w:rFonts w:ascii="Times New Roman" w:hAnsi="Times New Roman" w:cs="Times New Roman"/>
-          <w:bCs/>
-          <w:sz w:val="24"/>
-          <w:szCs w:val="24"/>
-          <w:lang w:val="en-US"/>
-        </w:rPr>
-        <w:t>tekan</w:t>
-      </w:r>
-      <w:proofErr w:type="spellEnd"/>
-      <w:r>
-        <w:rPr>
-          <w:rFonts w:ascii="Times New Roman" w:hAnsi="Times New Roman" w:cs="Times New Roman"/>
-          <w:bCs/>
-          <w:sz w:val="24"/>
-          <w:szCs w:val="24"/>
-          <w:lang w:val="en-US"/>
-        </w:rPr>
-        <w:t xml:space="preserve"> enter,</w:t>
-      </w:r>
-      <w:r>
-        <w:rPr>
-          <w:rFonts w:ascii="Times New Roman" w:hAnsi="Times New Roman" w:cs="Times New Roman"/>
-          <w:b/>
-          <w:sz w:val="24"/>
-          <w:szCs w:val="24"/>
-        </w:rPr>
-        <w:t xml:space="preserve"> </w:t>
-      </w:r>
-      <w:r>
-        <w:rPr>
-          <w:rFonts w:ascii="Times New Roman" w:hAnsi="Times New Roman" w:cs="Times New Roman"/>
-          <w:bCs/>
-          <w:sz w:val="24"/>
-          <w:szCs w:val="24"/>
-        </w:rPr>
-        <w:t xml:space="preserve">dan </w:t>
-      </w:r>
-      <w:proofErr w:type="gramStart"/>
-      <w:r>
-        <w:rPr>
-          <w:rFonts w:ascii="Times New Roman" w:hAnsi="Times New Roman" w:cs="Times New Roman"/>
-          <w:bCs/>
-          <w:sz w:val="24"/>
-          <w:szCs w:val="24"/>
-        </w:rPr>
-        <w:t>akan</w:t>
-      </w:r>
-      <w:proofErr w:type="gramEnd"/>
-      <w:r>
-        <w:rPr>
-          <w:rFonts w:ascii="Times New Roman" w:hAnsi="Times New Roman" w:cs="Times New Roman"/>
-          <w:bCs/>
-          <w:sz w:val="24"/>
-          <w:szCs w:val="24"/>
-        </w:rPr>
-        <w:t xml:space="preserve"> muncul seperti ini</w:t>
+      <w:r>
+        <w:rPr>
+          <w:rFonts w:ascii="Times New Roman" w:hAnsi="Times New Roman" w:cs="Times New Roman"/>
+          <w:bCs/>
+          <w:sz w:val="24"/>
+          <w:szCs w:val="24"/>
+        </w:rPr>
+        <w:t>dan akan muncul seperti ini</w:t>
       </w:r>
     </w:p>
     <w:p>
@@ -3578,93 +1885,15 @@
         </w:rPr>
         <w:tab/>
       </w:r>
-      <w:proofErr w:type="spellStart"/>
-      <w:r>
-        <w:rPr>
-          <w:rFonts w:ascii="Times New Roman" w:hAnsi="Times New Roman" w:cs="Times New Roman"/>
-          <w:bCs/>
-          <w:sz w:val="24"/>
-          <w:szCs w:val="24"/>
-          <w:lang w:val="en-US"/>
-        </w:rPr>
-        <w:t>Lalu</w:t>
-      </w:r>
-      <w:proofErr w:type="spellEnd"/>
-      <w:r>
-        <w:rPr>
-          <w:rFonts w:ascii="Times New Roman" w:hAnsi="Times New Roman" w:cs="Times New Roman"/>
-          <w:bCs/>
-          <w:sz w:val="24"/>
-          <w:szCs w:val="24"/>
-          <w:lang w:val="en-US"/>
-        </w:rPr>
-        <w:t xml:space="preserve"> </w:t>
-      </w:r>
-      <w:proofErr w:type="spellStart"/>
-      <w:r>
-        <w:rPr>
-          <w:rFonts w:ascii="Times New Roman" w:hAnsi="Times New Roman" w:cs="Times New Roman"/>
-          <w:bCs/>
-          <w:sz w:val="24"/>
-          <w:szCs w:val="24"/>
-          <w:lang w:val="en-US"/>
-        </w:rPr>
-        <w:t>pindah</w:t>
-      </w:r>
-      <w:proofErr w:type="spellEnd"/>
-      <w:r>
-        <w:rPr>
-          <w:rFonts w:ascii="Times New Roman" w:hAnsi="Times New Roman" w:cs="Times New Roman"/>
-          <w:bCs/>
-          <w:sz w:val="24"/>
-          <w:szCs w:val="24"/>
-          <w:lang w:val="en-US"/>
-        </w:rPr>
-        <w:t xml:space="preserve"> </w:t>
-      </w:r>
-      <w:proofErr w:type="spellStart"/>
-      <w:r>
-        <w:rPr>
-          <w:rFonts w:ascii="Times New Roman" w:hAnsi="Times New Roman" w:cs="Times New Roman"/>
-          <w:bCs/>
-          <w:sz w:val="24"/>
-          <w:szCs w:val="24"/>
-          <w:lang w:val="en-US"/>
-        </w:rPr>
-        <w:t>ke</w:t>
-      </w:r>
-      <w:proofErr w:type="spellEnd"/>
-      <w:r>
-        <w:rPr>
-          <w:rFonts w:ascii="Times New Roman" w:hAnsi="Times New Roman" w:cs="Times New Roman"/>
-          <w:bCs/>
-          <w:sz w:val="24"/>
-          <w:szCs w:val="24"/>
-          <w:lang w:val="en-US"/>
-        </w:rPr>
-        <w:t xml:space="preserve"> step </w:t>
-      </w:r>
-      <w:proofErr w:type="spellStart"/>
-      <w:r>
-        <w:rPr>
-          <w:rFonts w:ascii="Times New Roman" w:hAnsi="Times New Roman" w:cs="Times New Roman"/>
-          <w:bCs/>
-          <w:sz w:val="24"/>
-          <w:szCs w:val="24"/>
-          <w:lang w:val="en-US"/>
-        </w:rPr>
-        <w:t>ke</w:t>
-      </w:r>
-      <w:proofErr w:type="spellEnd"/>
-      <w:r>
-        <w:rPr>
-          <w:rFonts w:ascii="Times New Roman" w:hAnsi="Times New Roman" w:cs="Times New Roman"/>
-          <w:bCs/>
-          <w:sz w:val="24"/>
-          <w:szCs w:val="24"/>
-          <w:lang w:val="en-US"/>
-        </w:rPr>
-        <w:t xml:space="preserve"> 2.</w:t>
+      <w:r>
+        <w:rPr>
+          <w:rFonts w:ascii="Times New Roman" w:hAnsi="Times New Roman" w:cs="Times New Roman"/>
+          <w:bCs/>
+          <w:sz w:val="24"/>
+          <w:szCs w:val="24"/>
+          <w:lang w:val="en-US"/>
+        </w:rPr>
+        <w:t>Lalu pindah ke step ke 2.</w:t>
       </w:r>
     </w:p>
     <w:p>
@@ -3773,190 +2002,34 @@
         </w:rPr>
         <w:t xml:space="preserve">copy paste </w:t>
       </w:r>
-      <w:proofErr w:type="spellStart"/>
-      <w:r>
-        <w:rPr>
-          <w:rFonts w:ascii="Times New Roman" w:hAnsi="Times New Roman" w:cs="Times New Roman"/>
-          <w:bCs/>
-          <w:sz w:val="24"/>
-          <w:szCs w:val="24"/>
-          <w:lang w:val="en-US"/>
-        </w:rPr>
-        <w:t>lagi</w:t>
-      </w:r>
-      <w:proofErr w:type="spellEnd"/>
-      <w:r>
-        <w:rPr>
-          <w:rFonts w:ascii="Times New Roman" w:hAnsi="Times New Roman" w:cs="Times New Roman"/>
-          <w:bCs/>
+      <w:r>
+        <w:rPr>
+          <w:rFonts w:ascii="Times New Roman" w:hAnsi="Times New Roman" w:cs="Times New Roman"/>
+          <w:bCs/>
+          <w:sz w:val="24"/>
+          <w:szCs w:val="24"/>
+          <w:lang w:val="en-US"/>
+        </w:rPr>
+        <w:t>lagi ke dalam Git Bash,</w:t>
+      </w:r>
+      <w:r>
+        <w:rPr>
+          <w:rFonts w:ascii="Times New Roman" w:hAnsi="Times New Roman" w:cs="Times New Roman"/>
           <w:sz w:val="24"/>
           <w:szCs w:val="24"/>
           <w:lang w:val="en-US"/>
         </w:rPr>
         <w:t xml:space="preserve"> </w:t>
       </w:r>
-      <w:proofErr w:type="spellStart"/>
-      <w:r>
-        <w:rPr>
-          <w:rFonts w:ascii="Times New Roman" w:hAnsi="Times New Roman" w:cs="Times New Roman"/>
-          <w:bCs/>
-          <w:sz w:val="24"/>
-          <w:szCs w:val="24"/>
-          <w:lang w:val="en-US"/>
-        </w:rPr>
-        <w:t>ke</w:t>
-      </w:r>
-      <w:proofErr w:type="spellEnd"/>
-      <w:r>
-        <w:rPr>
-          <w:rFonts w:ascii="Times New Roman" w:hAnsi="Times New Roman" w:cs="Times New Roman"/>
-          <w:bCs/>
-          <w:sz w:val="24"/>
-          <w:szCs w:val="24"/>
-          <w:lang w:val="en-US"/>
-        </w:rPr>
-        <w:t xml:space="preserve"> </w:t>
-      </w:r>
-      <w:proofErr w:type="spellStart"/>
-      <w:r>
-        <w:rPr>
-          <w:rFonts w:ascii="Times New Roman" w:hAnsi="Times New Roman" w:cs="Times New Roman"/>
-          <w:bCs/>
-          <w:sz w:val="24"/>
-          <w:szCs w:val="24"/>
-          <w:lang w:val="en-US"/>
-        </w:rPr>
-        <w:t>dalam</w:t>
-      </w:r>
-      <w:proofErr w:type="spellEnd"/>
-      <w:r>
-        <w:rPr>
-          <w:rFonts w:ascii="Times New Roman" w:hAnsi="Times New Roman" w:cs="Times New Roman"/>
-          <w:bCs/>
-          <w:sz w:val="24"/>
-          <w:szCs w:val="24"/>
-          <w:lang w:val="en-US"/>
-        </w:rPr>
-        <w:t xml:space="preserve"> </w:t>
-      </w:r>
-      <w:proofErr w:type="spellStart"/>
-      <w:r>
-        <w:rPr>
-          <w:rFonts w:ascii="Times New Roman" w:hAnsi="Times New Roman" w:cs="Times New Roman"/>
-          <w:bCs/>
-          <w:sz w:val="24"/>
-          <w:szCs w:val="24"/>
-          <w:lang w:val="en-US"/>
-        </w:rPr>
-        <w:t>Git</w:t>
-      </w:r>
-      <w:proofErr w:type="spellEnd"/>
-      <w:r>
-        <w:rPr>
-          <w:rFonts w:ascii="Times New Roman" w:hAnsi="Times New Roman" w:cs="Times New Roman"/>
-          <w:bCs/>
-          <w:sz w:val="24"/>
-          <w:szCs w:val="24"/>
-          <w:lang w:val="en-US"/>
-        </w:rPr>
-        <w:t xml:space="preserve"> Bash,</w:t>
-      </w:r>
-      <w:r>
-        <w:rPr>
-          <w:rFonts w:ascii="Times New Roman" w:hAnsi="Times New Roman" w:cs="Times New Roman"/>
-          <w:sz w:val="24"/>
-          <w:szCs w:val="24"/>
-          <w:lang w:val="en-US"/>
-        </w:rPr>
-        <w:t xml:space="preserve"> </w:t>
-      </w:r>
-      <w:proofErr w:type="spellStart"/>
-      <w:r>
-        <w:rPr>
-          <w:rFonts w:ascii="Times New Roman" w:hAnsi="Times New Roman" w:cs="Times New Roman"/>
-          <w:bCs/>
-          <w:sz w:val="24"/>
-          <w:szCs w:val="24"/>
-          <w:lang w:val="en-US"/>
-        </w:rPr>
-        <w:t>setelah</w:t>
-      </w:r>
-      <w:proofErr w:type="spellEnd"/>
-      <w:r>
-        <w:rPr>
-          <w:rFonts w:ascii="Times New Roman" w:hAnsi="Times New Roman" w:cs="Times New Roman"/>
-          <w:bCs/>
-          <w:sz w:val="24"/>
-          <w:szCs w:val="24"/>
-          <w:lang w:val="en-US"/>
-        </w:rPr>
-        <w:t xml:space="preserve"> </w:t>
-      </w:r>
-      <w:proofErr w:type="spellStart"/>
-      <w:r>
-        <w:rPr>
-          <w:rFonts w:ascii="Times New Roman" w:hAnsi="Times New Roman" w:cs="Times New Roman"/>
-          <w:bCs/>
-          <w:sz w:val="24"/>
-          <w:szCs w:val="24"/>
-          <w:lang w:val="en-US"/>
-        </w:rPr>
-        <w:t>itu</w:t>
-      </w:r>
-      <w:proofErr w:type="spellEnd"/>
-      <w:r>
-        <w:rPr>
-          <w:rFonts w:ascii="Times New Roman" w:hAnsi="Times New Roman" w:cs="Times New Roman"/>
-          <w:bCs/>
-          <w:sz w:val="24"/>
-          <w:szCs w:val="24"/>
-          <w:lang w:val="en-US"/>
-        </w:rPr>
-        <w:t xml:space="preserve"> </w:t>
-      </w:r>
-      <w:proofErr w:type="spellStart"/>
-      <w:r>
-        <w:rPr>
-          <w:rFonts w:ascii="Times New Roman" w:hAnsi="Times New Roman" w:cs="Times New Roman"/>
-          <w:bCs/>
-          <w:sz w:val="24"/>
-          <w:szCs w:val="24"/>
-          <w:lang w:val="en-US"/>
-        </w:rPr>
-        <w:t>kita</w:t>
-      </w:r>
-      <w:proofErr w:type="spellEnd"/>
-      <w:r>
-        <w:rPr>
-          <w:rFonts w:ascii="Times New Roman" w:hAnsi="Times New Roman" w:cs="Times New Roman"/>
-          <w:bCs/>
-          <w:sz w:val="24"/>
-          <w:szCs w:val="24"/>
-          <w:lang w:val="en-US"/>
-        </w:rPr>
-        <w:t xml:space="preserve"> </w:t>
-      </w:r>
-      <w:proofErr w:type="spellStart"/>
-      <w:r>
-        <w:rPr>
-          <w:rFonts w:ascii="Times New Roman" w:hAnsi="Times New Roman" w:cs="Times New Roman"/>
-          <w:bCs/>
-          <w:sz w:val="24"/>
-          <w:szCs w:val="24"/>
-          <w:lang w:val="en-US"/>
-        </w:rPr>
-        <w:t>ganti</w:t>
-      </w:r>
-      <w:proofErr w:type="spellEnd"/>
-      <w:r>
-        <w:rPr>
-          <w:rFonts w:ascii="Times New Roman" w:hAnsi="Times New Roman" w:cs="Times New Roman"/>
-          <w:bCs/>
-          <w:sz w:val="24"/>
-          <w:szCs w:val="24"/>
-          <w:lang w:val="en-US"/>
-        </w:rPr>
-        <w:t xml:space="preserve"> </w:t>
+      <w:r>
+        <w:rPr>
+          <w:rFonts w:ascii="Times New Roman" w:hAnsi="Times New Roman" w:cs="Times New Roman"/>
+          <w:bCs/>
+          <w:sz w:val="24"/>
+          <w:szCs w:val="24"/>
+          <w:lang w:val="en-US"/>
+        </w:rPr>
+        <w:t xml:space="preserve">setelah itu kita ganti </w:t>
       </w:r>
       <w:hyperlink r:id="rId15" w:history="1">
         <w:r>
@@ -3979,81 +2052,52 @@
           <w:szCs w:val="24"/>
           <w:lang w:val="en-US"/>
         </w:rPr>
+        <w:t xml:space="preserve"> dengan nama email kita,</w:t>
+      </w:r>
+      <w:r>
+        <w:rPr>
+          <w:rFonts w:ascii="Times New Roman" w:hAnsi="Times New Roman" w:cs="Times New Roman"/>
+          <w:sz w:val="24"/>
+          <w:szCs w:val="24"/>
+          <w:lang w:val="en-US"/>
+        </w:rPr>
         <w:t xml:space="preserve"> </w:t>
       </w:r>
-      <w:proofErr w:type="spellStart"/>
-      <w:r>
-        <w:rPr>
-          <w:rFonts w:ascii="Times New Roman" w:hAnsi="Times New Roman" w:cs="Times New Roman"/>
-          <w:bCs/>
-          <w:sz w:val="24"/>
-          <w:szCs w:val="24"/>
-          <w:lang w:val="en-US"/>
-        </w:rPr>
-        <w:t>dengan</w:t>
-      </w:r>
-      <w:proofErr w:type="spellEnd"/>
-      <w:r>
-        <w:rPr>
-          <w:rFonts w:ascii="Times New Roman" w:hAnsi="Times New Roman" w:cs="Times New Roman"/>
-          <w:bCs/>
+      <w:r>
+        <w:rPr>
+          <w:rFonts w:ascii="Times New Roman" w:hAnsi="Times New Roman" w:cs="Times New Roman"/>
+          <w:bCs/>
+          <w:sz w:val="24"/>
+          <w:szCs w:val="24"/>
+          <w:lang w:val="en-US"/>
+        </w:rPr>
+        <w:t>, setelah itu tekan enter setelah itu enter lagi,</w:t>
+      </w:r>
+      <w:r>
+        <w:rPr>
+          <w:rFonts w:ascii="Times New Roman" w:hAnsi="Times New Roman" w:cs="Times New Roman"/>
           <w:sz w:val="24"/>
           <w:szCs w:val="24"/>
           <w:lang w:val="en-US"/>
         </w:rPr>
         <w:t xml:space="preserve"> </w:t>
       </w:r>
-      <w:proofErr w:type="spellStart"/>
-      <w:r>
-        <w:rPr>
-          <w:rFonts w:ascii="Times New Roman" w:hAnsi="Times New Roman" w:cs="Times New Roman"/>
-          <w:bCs/>
-          <w:sz w:val="24"/>
-          <w:szCs w:val="24"/>
-          <w:lang w:val="en-US"/>
-        </w:rPr>
-        <w:t>nama</w:t>
-      </w:r>
-      <w:proofErr w:type="spellEnd"/>
-      <w:r>
-        <w:rPr>
-          <w:rFonts w:ascii="Times New Roman" w:hAnsi="Times New Roman" w:cs="Times New Roman"/>
-          <w:bCs/>
-          <w:sz w:val="24"/>
-          <w:szCs w:val="24"/>
-          <w:lang w:val="en-US"/>
-        </w:rPr>
-        <w:t xml:space="preserve"> email </w:t>
-      </w:r>
-      <w:proofErr w:type="spellStart"/>
-      <w:r>
-        <w:rPr>
-          <w:rFonts w:ascii="Times New Roman" w:hAnsi="Times New Roman" w:cs="Times New Roman"/>
-          <w:bCs/>
-          <w:sz w:val="24"/>
-          <w:szCs w:val="24"/>
-          <w:lang w:val="en-US"/>
-        </w:rPr>
-        <w:t>kita</w:t>
-      </w:r>
-      <w:proofErr w:type="spellEnd"/>
-      <w:proofErr w:type="gramStart"/>
-      <w:r>
-        <w:rPr>
-          <w:rFonts w:ascii="Times New Roman" w:hAnsi="Times New Roman" w:cs="Times New Roman"/>
-          <w:bCs/>
-          <w:sz w:val="24"/>
-          <w:szCs w:val="24"/>
-          <w:lang w:val="en-US"/>
-        </w:rPr>
-        <w:t>,</w:t>
-      </w:r>
-      <w:r>
-        <w:rPr>
-          <w:rFonts w:ascii="Times New Roman" w:hAnsi="Times New Roman" w:cs="Times New Roman"/>
-          <w:sz w:val="24"/>
-          <w:szCs w:val="24"/>
-          <w:lang w:val="en-US"/>
+      <w:r>
+        <w:rPr>
+          <w:rFonts w:ascii="Times New Roman" w:hAnsi="Times New Roman" w:cs="Times New Roman"/>
+          <w:bCs/>
+          <w:sz w:val="24"/>
+          <w:szCs w:val="24"/>
+          <w:lang w:val="en-US"/>
+        </w:rPr>
+        <w:t>dan akan muncul overwrite y/n? kita ketikkan y lalu enter,</w:t>
+      </w:r>
+      <w:r>
+        <w:rPr>
+          <w:rFonts w:ascii="Times New Roman" w:hAnsi="Times New Roman" w:cs="Times New Roman"/>
+          <w:b/>
+          <w:sz w:val="24"/>
+          <w:szCs w:val="24"/>
         </w:rPr>
         <w:t xml:space="preserve"> </w:t>
       </w:r>
@@ -4063,333 +2107,8 @@
           <w:bCs/>
           <w:sz w:val="24"/>
           <w:szCs w:val="24"/>
-          <w:lang w:val="en-US"/>
-        </w:rPr>
-        <w:t>,</w:t>
-      </w:r>
-      <w:proofErr w:type="gramEnd"/>
-      <w:r>
-        <w:rPr>
-          <w:rFonts w:ascii="Times New Roman" w:hAnsi="Times New Roman" w:cs="Times New Roman"/>
-          <w:bCs/>
-          <w:sz w:val="24"/>
-          <w:szCs w:val="24"/>
-          <w:lang w:val="en-US"/>
-        </w:rPr>
-        <w:t xml:space="preserve"> </w:t>
-      </w:r>
-      <w:proofErr w:type="spellStart"/>
-      <w:r>
-        <w:rPr>
-          <w:rFonts w:ascii="Times New Roman" w:hAnsi="Times New Roman" w:cs="Times New Roman"/>
-          <w:bCs/>
-          <w:sz w:val="24"/>
-          <w:szCs w:val="24"/>
-          <w:lang w:val="en-US"/>
-        </w:rPr>
-        <w:t>setelah</w:t>
-      </w:r>
-      <w:proofErr w:type="spellEnd"/>
-      <w:r>
-        <w:rPr>
-          <w:rFonts w:ascii="Times New Roman" w:hAnsi="Times New Roman" w:cs="Times New Roman"/>
-          <w:bCs/>
-          <w:sz w:val="24"/>
-          <w:szCs w:val="24"/>
-          <w:lang w:val="en-US"/>
-        </w:rPr>
-        <w:t xml:space="preserve"> </w:t>
-      </w:r>
-      <w:proofErr w:type="spellStart"/>
-      <w:r>
-        <w:rPr>
-          <w:rFonts w:ascii="Times New Roman" w:hAnsi="Times New Roman" w:cs="Times New Roman"/>
-          <w:bCs/>
-          <w:sz w:val="24"/>
-          <w:szCs w:val="24"/>
-          <w:lang w:val="en-US"/>
-        </w:rPr>
-        <w:t>itu</w:t>
-      </w:r>
-      <w:proofErr w:type="spellEnd"/>
-      <w:r>
-        <w:rPr>
-          <w:rFonts w:ascii="Times New Roman" w:hAnsi="Times New Roman" w:cs="Times New Roman"/>
-          <w:bCs/>
-          <w:sz w:val="24"/>
-          <w:szCs w:val="24"/>
-          <w:lang w:val="en-US"/>
-        </w:rPr>
-        <w:t xml:space="preserve"> </w:t>
-      </w:r>
-      <w:proofErr w:type="spellStart"/>
-      <w:r>
-        <w:rPr>
-          <w:rFonts w:ascii="Times New Roman" w:hAnsi="Times New Roman" w:cs="Times New Roman"/>
-          <w:bCs/>
-          <w:sz w:val="24"/>
-          <w:szCs w:val="24"/>
-          <w:lang w:val="en-US"/>
-        </w:rPr>
-        <w:t>tekan</w:t>
-      </w:r>
-      <w:proofErr w:type="spellEnd"/>
-      <w:r>
-        <w:rPr>
-          <w:rFonts w:ascii="Times New Roman" w:hAnsi="Times New Roman" w:cs="Times New Roman"/>
-          <w:bCs/>
-          <w:sz w:val="24"/>
-          <w:szCs w:val="24"/>
-          <w:lang w:val="en-US"/>
-        </w:rPr>
-        <w:t xml:space="preserve"> enter </w:t>
-      </w:r>
-      <w:proofErr w:type="spellStart"/>
-      <w:r>
-        <w:rPr>
-          <w:rFonts w:ascii="Times New Roman" w:hAnsi="Times New Roman" w:cs="Times New Roman"/>
-          <w:bCs/>
-          <w:sz w:val="24"/>
-          <w:szCs w:val="24"/>
-          <w:lang w:val="en-US"/>
-        </w:rPr>
-        <w:t>setelah</w:t>
-      </w:r>
-      <w:proofErr w:type="spellEnd"/>
-      <w:r>
-        <w:rPr>
-          <w:rFonts w:ascii="Times New Roman" w:hAnsi="Times New Roman" w:cs="Times New Roman"/>
-          <w:bCs/>
-          <w:sz w:val="24"/>
-          <w:szCs w:val="24"/>
-          <w:lang w:val="en-US"/>
-        </w:rPr>
-        <w:t xml:space="preserve"> </w:t>
-      </w:r>
-      <w:proofErr w:type="spellStart"/>
-      <w:r>
-        <w:rPr>
-          <w:rFonts w:ascii="Times New Roman" w:hAnsi="Times New Roman" w:cs="Times New Roman"/>
-          <w:bCs/>
-          <w:sz w:val="24"/>
-          <w:szCs w:val="24"/>
-          <w:lang w:val="en-US"/>
-        </w:rPr>
-        <w:t>itu</w:t>
-      </w:r>
-      <w:proofErr w:type="spellEnd"/>
-      <w:r>
-        <w:rPr>
-          <w:rFonts w:ascii="Times New Roman" w:hAnsi="Times New Roman" w:cs="Times New Roman"/>
-          <w:bCs/>
-          <w:sz w:val="24"/>
-          <w:szCs w:val="24"/>
-          <w:lang w:val="en-US"/>
-        </w:rPr>
-        <w:t xml:space="preserve"> enter </w:t>
-      </w:r>
-      <w:proofErr w:type="spellStart"/>
-      <w:r>
-        <w:rPr>
-          <w:rFonts w:ascii="Times New Roman" w:hAnsi="Times New Roman" w:cs="Times New Roman"/>
-          <w:bCs/>
-          <w:sz w:val="24"/>
-          <w:szCs w:val="24"/>
-          <w:lang w:val="en-US"/>
-        </w:rPr>
-        <w:t>lagi</w:t>
-      </w:r>
-      <w:proofErr w:type="spellEnd"/>
-      <w:r>
-        <w:rPr>
-          <w:rFonts w:ascii="Times New Roman" w:hAnsi="Times New Roman" w:cs="Times New Roman"/>
-          <w:bCs/>
-          <w:sz w:val="24"/>
-          <w:szCs w:val="24"/>
-          <w:lang w:val="en-US"/>
-        </w:rPr>
-        <w:t>,</w:t>
-      </w:r>
-      <w:r>
-        <w:rPr>
-          <w:rFonts w:ascii="Times New Roman" w:hAnsi="Times New Roman" w:cs="Times New Roman"/>
-          <w:sz w:val="24"/>
-          <w:szCs w:val="24"/>
-          <w:lang w:val="en-US"/>
-        </w:rPr>
-        <w:t xml:space="preserve"> </w:t>
-      </w:r>
-      <w:proofErr w:type="spellStart"/>
-      <w:r>
-        <w:rPr>
-          <w:rFonts w:ascii="Times New Roman" w:hAnsi="Times New Roman" w:cs="Times New Roman"/>
-          <w:bCs/>
-          <w:sz w:val="24"/>
-          <w:szCs w:val="24"/>
-          <w:lang w:val="en-US"/>
-        </w:rPr>
-        <w:t>dan</w:t>
-      </w:r>
-      <w:proofErr w:type="spellEnd"/>
-      <w:r>
-        <w:rPr>
-          <w:rFonts w:ascii="Times New Roman" w:hAnsi="Times New Roman" w:cs="Times New Roman"/>
-          <w:bCs/>
-          <w:sz w:val="24"/>
-          <w:szCs w:val="24"/>
-          <w:lang w:val="en-US"/>
-        </w:rPr>
-        <w:t xml:space="preserve"> </w:t>
-      </w:r>
-      <w:proofErr w:type="spellStart"/>
-      <w:r>
-        <w:rPr>
-          <w:rFonts w:ascii="Times New Roman" w:hAnsi="Times New Roman" w:cs="Times New Roman"/>
-          <w:bCs/>
-          <w:sz w:val="24"/>
-          <w:szCs w:val="24"/>
-          <w:lang w:val="en-US"/>
-        </w:rPr>
-        <w:t>akan</w:t>
-      </w:r>
-      <w:proofErr w:type="spellEnd"/>
-      <w:r>
-        <w:rPr>
-          <w:rFonts w:ascii="Times New Roman" w:hAnsi="Times New Roman" w:cs="Times New Roman"/>
-          <w:bCs/>
-          <w:sz w:val="24"/>
-          <w:szCs w:val="24"/>
-          <w:lang w:val="en-US"/>
-        </w:rPr>
-        <w:t xml:space="preserve"> </w:t>
-      </w:r>
-      <w:proofErr w:type="spellStart"/>
-      <w:r>
-        <w:rPr>
-          <w:rFonts w:ascii="Times New Roman" w:hAnsi="Times New Roman" w:cs="Times New Roman"/>
-          <w:bCs/>
-          <w:sz w:val="24"/>
-          <w:szCs w:val="24"/>
-          <w:lang w:val="en-US"/>
-        </w:rPr>
-        <w:t>muncul</w:t>
-      </w:r>
-      <w:proofErr w:type="spellEnd"/>
-      <w:r>
-        <w:rPr>
-          <w:rFonts w:ascii="Times New Roman" w:hAnsi="Times New Roman" w:cs="Times New Roman"/>
-          <w:bCs/>
-          <w:sz w:val="24"/>
-          <w:szCs w:val="24"/>
-          <w:lang w:val="en-US"/>
-        </w:rPr>
-        <w:t xml:space="preserve"> overwrite y/n? </w:t>
-      </w:r>
-      <w:proofErr w:type="spellStart"/>
-      <w:proofErr w:type="gramStart"/>
-      <w:r>
-        <w:rPr>
-          <w:rFonts w:ascii="Times New Roman" w:hAnsi="Times New Roman" w:cs="Times New Roman"/>
-          <w:bCs/>
-          <w:sz w:val="24"/>
-          <w:szCs w:val="24"/>
-          <w:lang w:val="en-US"/>
-        </w:rPr>
-        <w:t>kita</w:t>
-      </w:r>
-      <w:proofErr w:type="spellEnd"/>
-      <w:proofErr w:type="gramEnd"/>
-      <w:r>
-        <w:rPr>
-          <w:rFonts w:ascii="Times New Roman" w:hAnsi="Times New Roman" w:cs="Times New Roman"/>
-          <w:bCs/>
-          <w:sz w:val="24"/>
-          <w:szCs w:val="24"/>
-          <w:lang w:val="en-US"/>
-        </w:rPr>
-        <w:t xml:space="preserve"> </w:t>
-      </w:r>
-      <w:proofErr w:type="spellStart"/>
-      <w:r>
-        <w:rPr>
-          <w:rFonts w:ascii="Times New Roman" w:hAnsi="Times New Roman" w:cs="Times New Roman"/>
-          <w:bCs/>
-          <w:sz w:val="24"/>
-          <w:szCs w:val="24"/>
-          <w:lang w:val="en-US"/>
-        </w:rPr>
-        <w:t>ketikkan</w:t>
-      </w:r>
-      <w:proofErr w:type="spellEnd"/>
-      <w:r>
-        <w:rPr>
-          <w:rFonts w:ascii="Times New Roman" w:hAnsi="Times New Roman" w:cs="Times New Roman"/>
-          <w:bCs/>
-          <w:sz w:val="24"/>
-          <w:szCs w:val="24"/>
-          <w:lang w:val="en-US"/>
-        </w:rPr>
-        <w:t xml:space="preserve"> y </w:t>
-      </w:r>
-      <w:proofErr w:type="spellStart"/>
-      <w:r>
-        <w:rPr>
-          <w:rFonts w:ascii="Times New Roman" w:hAnsi="Times New Roman" w:cs="Times New Roman"/>
-          <w:bCs/>
-          <w:sz w:val="24"/>
-          <w:szCs w:val="24"/>
-          <w:lang w:val="en-US"/>
-        </w:rPr>
-        <w:t>lalu</w:t>
-      </w:r>
-      <w:proofErr w:type="spellEnd"/>
-      <w:r>
-        <w:rPr>
-          <w:rFonts w:ascii="Times New Roman" w:hAnsi="Times New Roman" w:cs="Times New Roman"/>
-          <w:bCs/>
-          <w:sz w:val="24"/>
-          <w:szCs w:val="24"/>
-          <w:lang w:val="en-US"/>
-        </w:rPr>
-        <w:t xml:space="preserve"> enter,</w:t>
-      </w:r>
-      <w:r>
-        <w:rPr>
-          <w:rFonts w:ascii="Times New Roman" w:hAnsi="Times New Roman" w:cs="Times New Roman"/>
-          <w:b/>
-          <w:sz w:val="24"/>
-          <w:szCs w:val="24"/>
-        </w:rPr>
-        <w:t xml:space="preserve"> </w:t>
-      </w:r>
-      <w:r>
-        <w:rPr>
-          <w:rFonts w:ascii="Times New Roman" w:hAnsi="Times New Roman" w:cs="Times New Roman"/>
-          <w:bCs/>
-          <w:sz w:val="24"/>
-          <w:szCs w:val="24"/>
-        </w:rPr>
-        <w:t xml:space="preserve">setelah itu </w:t>
-      </w:r>
-      <w:proofErr w:type="spellStart"/>
-      <w:r>
-        <w:rPr>
-          <w:rFonts w:ascii="Times New Roman" w:hAnsi="Times New Roman" w:cs="Times New Roman"/>
-          <w:bCs/>
-          <w:sz w:val="24"/>
-          <w:szCs w:val="24"/>
-        </w:rPr>
-        <w:t>enter</w:t>
-      </w:r>
-      <w:proofErr w:type="spellEnd"/>
-      <w:r>
-        <w:rPr>
-          <w:rFonts w:ascii="Times New Roman" w:hAnsi="Times New Roman" w:cs="Times New Roman"/>
-          <w:bCs/>
-          <w:sz w:val="24"/>
-          <w:szCs w:val="24"/>
-        </w:rPr>
-        <w:t xml:space="preserve"> 3 kali dan akan muncul seperti ini</w:t>
+        </w:rPr>
+        <w:t>setelah itu enter 3 kali dan akan muncul seperti ini</w:t>
       </w:r>
     </w:p>
     <w:p>
@@ -4495,93 +2214,15 @@
         </w:rPr>
         <w:tab/>
       </w:r>
-      <w:proofErr w:type="spellStart"/>
-      <w:r>
-        <w:rPr>
-          <w:rFonts w:ascii="Times New Roman" w:hAnsi="Times New Roman" w:cs="Times New Roman"/>
-          <w:bCs/>
-          <w:sz w:val="24"/>
-          <w:szCs w:val="24"/>
-          <w:lang w:val="en-US"/>
-        </w:rPr>
-        <w:t>Setelah</w:t>
-      </w:r>
-      <w:proofErr w:type="spellEnd"/>
-      <w:r>
-        <w:rPr>
-          <w:rFonts w:ascii="Times New Roman" w:hAnsi="Times New Roman" w:cs="Times New Roman"/>
-          <w:bCs/>
-          <w:sz w:val="24"/>
-          <w:szCs w:val="24"/>
-          <w:lang w:val="en-US"/>
-        </w:rPr>
-        <w:t xml:space="preserve"> </w:t>
-      </w:r>
-      <w:proofErr w:type="spellStart"/>
-      <w:r>
-        <w:rPr>
-          <w:rFonts w:ascii="Times New Roman" w:hAnsi="Times New Roman" w:cs="Times New Roman"/>
-          <w:bCs/>
-          <w:sz w:val="24"/>
-          <w:szCs w:val="24"/>
-          <w:lang w:val="en-US"/>
-        </w:rPr>
-        <w:t>itu</w:t>
-      </w:r>
-      <w:proofErr w:type="spellEnd"/>
-      <w:r>
-        <w:rPr>
-          <w:rFonts w:ascii="Times New Roman" w:hAnsi="Times New Roman" w:cs="Times New Roman"/>
-          <w:bCs/>
-          <w:sz w:val="24"/>
-          <w:szCs w:val="24"/>
-          <w:lang w:val="en-US"/>
-        </w:rPr>
-        <w:t xml:space="preserve"> </w:t>
-      </w:r>
-      <w:proofErr w:type="spellStart"/>
-      <w:r>
-        <w:rPr>
-          <w:rFonts w:ascii="Times New Roman" w:hAnsi="Times New Roman" w:cs="Times New Roman"/>
-          <w:bCs/>
-          <w:sz w:val="24"/>
-          <w:szCs w:val="24"/>
-          <w:lang w:val="en-US"/>
-        </w:rPr>
-        <w:t>lanjut</w:t>
-      </w:r>
-      <w:proofErr w:type="spellEnd"/>
-      <w:r>
-        <w:rPr>
-          <w:rFonts w:ascii="Times New Roman" w:hAnsi="Times New Roman" w:cs="Times New Roman"/>
-          <w:bCs/>
-          <w:sz w:val="24"/>
-          <w:szCs w:val="24"/>
-          <w:lang w:val="en-US"/>
-        </w:rPr>
-        <w:t xml:space="preserve"> </w:t>
-      </w:r>
-      <w:proofErr w:type="spellStart"/>
-      <w:r>
-        <w:rPr>
-          <w:rFonts w:ascii="Times New Roman" w:hAnsi="Times New Roman" w:cs="Times New Roman"/>
-          <w:bCs/>
-          <w:sz w:val="24"/>
-          <w:szCs w:val="24"/>
-          <w:lang w:val="en-US"/>
-        </w:rPr>
-        <w:t>ke</w:t>
-      </w:r>
-      <w:proofErr w:type="spellEnd"/>
-      <w:r>
-        <w:rPr>
-          <w:rFonts w:ascii="Times New Roman" w:hAnsi="Times New Roman" w:cs="Times New Roman"/>
-          <w:bCs/>
-          <w:sz w:val="24"/>
-          <w:szCs w:val="24"/>
-          <w:lang w:val="en-US"/>
-        </w:rPr>
-        <w:t xml:space="preserve"> step 3,</w:t>
+      <w:r>
+        <w:rPr>
+          <w:rFonts w:ascii="Times New Roman" w:hAnsi="Times New Roman" w:cs="Times New Roman"/>
+          <w:bCs/>
+          <w:sz w:val="24"/>
+          <w:szCs w:val="24"/>
+          <w:lang w:val="en-US"/>
+        </w:rPr>
+        <w:t>Setelah itu lanjut ke step 3,</w:t>
       </w:r>
     </w:p>
     <w:p>
@@ -4691,131 +2332,33 @@
         </w:rPr>
         <w:t xml:space="preserve">copy paste </w:t>
       </w:r>
-      <w:proofErr w:type="spellStart"/>
-      <w:r>
-        <w:rPr>
-          <w:rFonts w:ascii="Times New Roman" w:hAnsi="Times New Roman" w:cs="Times New Roman"/>
-          <w:bCs/>
-          <w:sz w:val="24"/>
-          <w:szCs w:val="24"/>
-          <w:lang w:val="en-US"/>
-        </w:rPr>
-        <w:t>lagi</w:t>
-      </w:r>
-      <w:proofErr w:type="spellEnd"/>
-      <w:r>
-        <w:rPr>
-          <w:rFonts w:ascii="Times New Roman" w:hAnsi="Times New Roman" w:cs="Times New Roman"/>
-          <w:bCs/>
-          <w:sz w:val="24"/>
-          <w:szCs w:val="24"/>
-          <w:lang w:val="en-US"/>
+      <w:r>
+        <w:rPr>
+          <w:rFonts w:ascii="Times New Roman" w:hAnsi="Times New Roman" w:cs="Times New Roman"/>
+          <w:bCs/>
+          <w:sz w:val="24"/>
+          <w:szCs w:val="24"/>
+          <w:lang w:val="en-US"/>
+        </w:rPr>
+        <w:t>lagi ke dalam Git Bash,</w:t>
+      </w:r>
+      <w:r>
+        <w:rPr>
+          <w:rFonts w:ascii="Times New Roman" w:hAnsi="Times New Roman" w:cs="Times New Roman"/>
+          <w:b/>
+          <w:sz w:val="24"/>
+          <w:szCs w:val="24"/>
         </w:rPr>
         <w:t xml:space="preserve"> </w:t>
       </w:r>
-      <w:proofErr w:type="spellStart"/>
-      <w:r>
-        <w:rPr>
-          <w:rFonts w:ascii="Times New Roman" w:hAnsi="Times New Roman" w:cs="Times New Roman"/>
-          <w:bCs/>
-          <w:sz w:val="24"/>
-          <w:szCs w:val="24"/>
-          <w:lang w:val="en-US"/>
-        </w:rPr>
-        <w:t>ke</w:t>
-      </w:r>
-      <w:proofErr w:type="spellEnd"/>
-      <w:r>
-        <w:rPr>
-          <w:rFonts w:ascii="Times New Roman" w:hAnsi="Times New Roman" w:cs="Times New Roman"/>
-          <w:bCs/>
-          <w:sz w:val="24"/>
-          <w:szCs w:val="24"/>
-          <w:lang w:val="en-US"/>
-        </w:rPr>
-        <w:t xml:space="preserve"> </w:t>
-      </w:r>
-      <w:proofErr w:type="spellStart"/>
-      <w:r>
-        <w:rPr>
-          <w:rFonts w:ascii="Times New Roman" w:hAnsi="Times New Roman" w:cs="Times New Roman"/>
-          <w:bCs/>
-          <w:sz w:val="24"/>
-          <w:szCs w:val="24"/>
-          <w:lang w:val="en-US"/>
-        </w:rPr>
-        <w:t>dalam</w:t>
-      </w:r>
-      <w:proofErr w:type="spellEnd"/>
-      <w:r>
-        <w:rPr>
-          <w:rFonts w:ascii="Times New Roman" w:hAnsi="Times New Roman" w:cs="Times New Roman"/>
-          <w:bCs/>
-          <w:sz w:val="24"/>
-          <w:szCs w:val="24"/>
-          <w:lang w:val="en-US"/>
-        </w:rPr>
-        <w:t xml:space="preserve"> </w:t>
-      </w:r>
-      <w:proofErr w:type="spellStart"/>
-      <w:r>
-        <w:rPr>
-          <w:rFonts w:ascii="Times New Roman" w:hAnsi="Times New Roman" w:cs="Times New Roman"/>
-          <w:bCs/>
-          <w:sz w:val="24"/>
-          <w:szCs w:val="24"/>
-          <w:lang w:val="en-US"/>
-        </w:rPr>
-        <w:t>Git</w:t>
-      </w:r>
-      <w:proofErr w:type="spellEnd"/>
-      <w:r>
-        <w:rPr>
-          <w:rFonts w:ascii="Times New Roman" w:hAnsi="Times New Roman" w:cs="Times New Roman"/>
-          <w:bCs/>
-          <w:sz w:val="24"/>
-          <w:szCs w:val="24"/>
-          <w:lang w:val="en-US"/>
-        </w:rPr>
-        <w:t xml:space="preserve"> Bash,</w:t>
-      </w:r>
-      <w:r>
-        <w:rPr>
-          <w:rFonts w:ascii="Times New Roman" w:hAnsi="Times New Roman" w:cs="Times New Roman"/>
-          <w:b/>
-          <w:sz w:val="24"/>
-          <w:szCs w:val="24"/>
-        </w:rPr>
-        <w:t xml:space="preserve"> </w:t>
-      </w:r>
-      <w:r>
-        <w:rPr>
-          <w:rFonts w:ascii="Times New Roman" w:hAnsi="Times New Roman" w:cs="Times New Roman"/>
-          <w:bCs/>
-          <w:sz w:val="24"/>
-          <w:szCs w:val="24"/>
-        </w:rPr>
-        <w:t xml:space="preserve">dan </w:t>
-      </w:r>
-      <w:proofErr w:type="gramStart"/>
-      <w:r>
-        <w:rPr>
-          <w:rFonts w:ascii="Times New Roman" w:hAnsi="Times New Roman" w:cs="Times New Roman"/>
-          <w:bCs/>
-          <w:sz w:val="24"/>
-          <w:szCs w:val="24"/>
-        </w:rPr>
-        <w:t>akan</w:t>
-      </w:r>
-      <w:proofErr w:type="gramEnd"/>
-      <w:r>
-        <w:rPr>
-          <w:rFonts w:ascii="Times New Roman" w:hAnsi="Times New Roman" w:cs="Times New Roman"/>
-          <w:bCs/>
-          <w:sz w:val="24"/>
-          <w:szCs w:val="24"/>
-        </w:rPr>
-        <w:t xml:space="preserve"> muncul seperti ini</w:t>
+      <w:r>
+        <w:rPr>
+          <w:rFonts w:ascii="Times New Roman" w:hAnsi="Times New Roman" w:cs="Times New Roman"/>
+          <w:bCs/>
+          <w:sz w:val="24"/>
+          <w:szCs w:val="24"/>
+        </w:rPr>
+        <w:t>dan akan muncul seperti ini</w:t>
       </w:r>
     </w:p>
     <w:p>
@@ -4892,6 +2435,35 @@
             </a:graphic>
           </wp:inline>
         </w:drawing>
+      </w:r>
+    </w:p>
+    <w:p>
+      <w:pPr>
+        <w:ind w:firstLine="720"/>
+        <w:rPr>
+          <w:rFonts w:ascii="Times New Roman" w:hAnsi="Times New Roman" w:cs="Times New Roman"/>
+          <w:bCs/>
+          <w:sz w:val="24"/>
+          <w:szCs w:val="24"/>
+        </w:rPr>
+      </w:pPr>
+      <w:r>
+        <w:rPr>
+          <w:rFonts w:ascii="Times New Roman" w:hAnsi="Times New Roman" w:cs="Times New Roman"/>
+          <w:bCs/>
+          <w:sz w:val="24"/>
+          <w:szCs w:val="24"/>
+        </w:rPr>
+        <w:t>16.</w:t>
+      </w:r>
+      <w:r>
+        <w:rPr>
+          <w:rFonts w:ascii="Times New Roman" w:hAnsi="Times New Roman" w:cs="Times New Roman"/>
+          <w:bCs/>
+          <w:sz w:val="24"/>
+          <w:szCs w:val="24"/>
+        </w:rPr>
+        <w:tab/>
       </w:r>
       <w:bookmarkStart w:id="0" w:name="_GoBack"/>
       <w:bookmarkEnd w:id="0"/>

--- a/w.docx
+++ b/w.docx
@@ -131,15 +131,28 @@
           <w:szCs w:val="24"/>
         </w:rPr>
       </w:pPr>
-      <w:r>
-        <w:rPr>
-          <w:rFonts w:ascii="Times New Roman" w:hAnsi="Times New Roman" w:cs="Times New Roman"/>
-          <w:color w:val="auto"/>
-          <w:sz w:val="24"/>
-          <w:szCs w:val="24"/>
-        </w:rPr>
-        <w:t>Oleh :</w:t>
-      </w:r>
+      <w:proofErr w:type="spellStart"/>
+      <w:proofErr w:type="gramStart"/>
+      <w:r>
+        <w:rPr>
+          <w:rFonts w:ascii="Times New Roman" w:hAnsi="Times New Roman" w:cs="Times New Roman"/>
+          <w:color w:val="auto"/>
+          <w:sz w:val="24"/>
+          <w:szCs w:val="24"/>
+        </w:rPr>
+        <w:t>Oleh</w:t>
+      </w:r>
+      <w:proofErr w:type="spellEnd"/>
+      <w:r>
+        <w:rPr>
+          <w:rFonts w:ascii="Times New Roman" w:hAnsi="Times New Roman" w:cs="Times New Roman"/>
+          <w:color w:val="auto"/>
+          <w:sz w:val="24"/>
+          <w:szCs w:val="24"/>
+        </w:rPr>
+        <w:t xml:space="preserve"> :</w:t>
+      </w:r>
+      <w:proofErr w:type="gramEnd"/>
     </w:p>
     <w:p>
       <w:pPr>
@@ -190,8 +203,20 @@
           <w:lang w:val="id-ID"/>
         </w:rPr>
         <w:tab/>
-        <w:t>Andi Syahjaratu</w:t>
-      </w:r>
+        <w:t xml:space="preserve">Andi </w:t>
+      </w:r>
+      <w:proofErr w:type="spellStart"/>
+      <w:r>
+        <w:rPr>
+          <w:rFonts w:ascii="Times New Roman" w:hAnsi="Times New Roman" w:cs="Times New Roman"/>
+          <w:color w:val="auto"/>
+          <w:sz w:val="24"/>
+          <w:szCs w:val="24"/>
+          <w:lang w:val="id-ID"/>
+        </w:rPr>
+        <w:t>Syahjaratu</w:t>
+      </w:r>
+      <w:proofErr w:type="spellEnd"/>
       <w:r>
         <w:rPr>
           <w:rFonts w:ascii="Times New Roman" w:hAnsi="Times New Roman" w:cs="Times New Roman"/>
@@ -225,8 +250,20 @@
           <w:szCs w:val="24"/>
           <w:lang w:val="id-ID"/>
         </w:rPr>
-        <w:t>Muhammad Nur Ikhsan</w:t>
-      </w:r>
+        <w:t xml:space="preserve">Muhammad Nur </w:t>
+      </w:r>
+      <w:proofErr w:type="spellStart"/>
+      <w:r>
+        <w:rPr>
+          <w:rFonts w:ascii="Times New Roman" w:hAnsi="Times New Roman" w:cs="Times New Roman"/>
+          <w:color w:val="auto"/>
+          <w:sz w:val="24"/>
+          <w:szCs w:val="24"/>
+          <w:lang w:val="id-ID"/>
+        </w:rPr>
+        <w:t>Ikhsan</w:t>
+      </w:r>
+      <w:proofErr w:type="spellEnd"/>
     </w:p>
     <w:p>
       <w:pPr>
@@ -240,15 +277,37 @@
           <w:szCs w:val="24"/>
         </w:rPr>
       </w:pPr>
-      <w:r>
-        <w:rPr>
-          <w:rFonts w:ascii="Times New Roman" w:hAnsi="Times New Roman" w:cs="Times New Roman"/>
-          <w:color w:val="auto"/>
-          <w:sz w:val="24"/>
-          <w:szCs w:val="24"/>
-        </w:rPr>
-        <w:t>Nur Rahmawati</w:t>
-      </w:r>
+      <w:proofErr w:type="spellStart"/>
+      <w:r>
+        <w:rPr>
+          <w:rFonts w:ascii="Times New Roman" w:hAnsi="Times New Roman" w:cs="Times New Roman"/>
+          <w:color w:val="auto"/>
+          <w:sz w:val="24"/>
+          <w:szCs w:val="24"/>
+        </w:rPr>
+        <w:t>Nur</w:t>
+      </w:r>
+      <w:proofErr w:type="spellEnd"/>
+      <w:r>
+        <w:rPr>
+          <w:rFonts w:ascii="Times New Roman" w:hAnsi="Times New Roman" w:cs="Times New Roman"/>
+          <w:color w:val="auto"/>
+          <w:sz w:val="24"/>
+          <w:szCs w:val="24"/>
+        </w:rPr>
+        <w:t xml:space="preserve"> </w:t>
+      </w:r>
+      <w:proofErr w:type="spellStart"/>
+      <w:r>
+        <w:rPr>
+          <w:rFonts w:ascii="Times New Roman" w:hAnsi="Times New Roman" w:cs="Times New Roman"/>
+          <w:color w:val="auto"/>
+          <w:sz w:val="24"/>
+          <w:szCs w:val="24"/>
+        </w:rPr>
+        <w:t>Rahmawati</w:t>
+      </w:r>
+      <w:proofErr w:type="spellEnd"/>
     </w:p>
     <w:p>
       <w:pPr>
@@ -263,6 +322,7 @@
           <w:lang w:val="id-ID"/>
         </w:rPr>
       </w:pPr>
+      <w:proofErr w:type="spellStart"/>
       <w:r>
         <w:rPr>
           <w:rFonts w:ascii="Times New Roman" w:hAnsi="Times New Roman" w:cs="Times New Roman"/>
@@ -271,8 +331,53 @@
           <w:szCs w:val="24"/>
           <w:lang w:val="id-ID"/>
         </w:rPr>
-        <w:t>Ryan Hafizh Herdiana</w:t>
-      </w:r>
+        <w:t>Ryan</w:t>
+      </w:r>
+      <w:proofErr w:type="spellEnd"/>
+      <w:r>
+        <w:rPr>
+          <w:rFonts w:ascii="Times New Roman" w:hAnsi="Times New Roman" w:cs="Times New Roman"/>
+          <w:color w:val="auto"/>
+          <w:sz w:val="24"/>
+          <w:szCs w:val="24"/>
+          <w:lang w:val="id-ID"/>
+        </w:rPr>
+        <w:t xml:space="preserve"> </w:t>
+      </w:r>
+      <w:proofErr w:type="spellStart"/>
+      <w:r>
+        <w:rPr>
+          <w:rFonts w:ascii="Times New Roman" w:hAnsi="Times New Roman" w:cs="Times New Roman"/>
+          <w:color w:val="auto"/>
+          <w:sz w:val="24"/>
+          <w:szCs w:val="24"/>
+          <w:lang w:val="id-ID"/>
+        </w:rPr>
+        <w:t>Hafizh</w:t>
+      </w:r>
+      <w:proofErr w:type="spellEnd"/>
+      <w:r>
+        <w:rPr>
+          <w:rFonts w:ascii="Times New Roman" w:hAnsi="Times New Roman" w:cs="Times New Roman"/>
+          <w:color w:val="auto"/>
+          <w:sz w:val="24"/>
+          <w:szCs w:val="24"/>
+          <w:lang w:val="id-ID"/>
+        </w:rPr>
+        <w:t xml:space="preserve"> </w:t>
+      </w:r>
+      <w:proofErr w:type="spellStart"/>
+      <w:r>
+        <w:rPr>
+          <w:rFonts w:ascii="Times New Roman" w:hAnsi="Times New Roman" w:cs="Times New Roman"/>
+          <w:color w:val="auto"/>
+          <w:sz w:val="24"/>
+          <w:szCs w:val="24"/>
+          <w:lang w:val="id-ID"/>
+        </w:rPr>
+        <w:t>Herdiana</w:t>
+      </w:r>
+      <w:proofErr w:type="spellEnd"/>
     </w:p>
     <w:p>
       <w:pPr>
@@ -287,6 +392,7 @@
           <w:lang w:val="id-ID"/>
         </w:rPr>
       </w:pPr>
+      <w:proofErr w:type="spellStart"/>
       <w:r>
         <w:rPr>
           <w:rFonts w:ascii="Times New Roman" w:hAnsi="Times New Roman" w:cs="Times New Roman"/>
@@ -295,7 +401,18 @@
           <w:szCs w:val="24"/>
           <w:lang w:val="id-ID"/>
         </w:rPr>
-        <w:t>Rafikatul Hikmah</w:t>
+        <w:t>Rafikatul</w:t>
+      </w:r>
+      <w:proofErr w:type="spellEnd"/>
+      <w:r>
+        <w:rPr>
+          <w:rFonts w:ascii="Times New Roman" w:hAnsi="Times New Roman" w:cs="Times New Roman"/>
+          <w:color w:val="auto"/>
+          <w:sz w:val="24"/>
+          <w:szCs w:val="24"/>
+          <w:lang w:val="id-ID"/>
+        </w:rPr>
+        <w:t xml:space="preserve"> Hikmah</w:t>
       </w:r>
     </w:p>
     <w:p/>
@@ -359,6 +476,7 @@
         </w:rPr>
         <w:tab/>
       </w:r>
+      <w:proofErr w:type="spellStart"/>
       <w:r>
         <w:rPr>
           <w:rFonts w:ascii="Times New Roman" w:hAnsi="Times New Roman" w:cs="Times New Roman"/>
@@ -367,7 +485,40 @@
           <w:sz w:val="24"/>
           <w:szCs w:val="24"/>
         </w:rPr>
-        <w:t>Mendownload file gith di internet.</w:t>
+        <w:t>Mendownload</w:t>
+      </w:r>
+      <w:proofErr w:type="spellEnd"/>
+      <w:r>
+        <w:rPr>
+          <w:rFonts w:ascii="Times New Roman" w:hAnsi="Times New Roman" w:cs="Times New Roman"/>
+          <w:b w:val="0"/>
+          <w:color w:val="auto"/>
+          <w:sz w:val="24"/>
+          <w:szCs w:val="24"/>
+        </w:rPr>
+        <w:t xml:space="preserve"> file </w:t>
+      </w:r>
+      <w:proofErr w:type="spellStart"/>
+      <w:r>
+        <w:rPr>
+          <w:rFonts w:ascii="Times New Roman" w:hAnsi="Times New Roman" w:cs="Times New Roman"/>
+          <w:b w:val="0"/>
+          <w:color w:val="auto"/>
+          <w:sz w:val="24"/>
+          <w:szCs w:val="24"/>
+        </w:rPr>
+        <w:t>gith</w:t>
+      </w:r>
+      <w:proofErr w:type="spellEnd"/>
+      <w:r>
+        <w:rPr>
+          <w:rFonts w:ascii="Times New Roman" w:hAnsi="Times New Roman" w:cs="Times New Roman"/>
+          <w:b w:val="0"/>
+          <w:color w:val="auto"/>
+          <w:sz w:val="24"/>
+          <w:szCs w:val="24"/>
+        </w:rPr>
+        <w:t xml:space="preserve"> di internet.</w:t>
       </w:r>
     </w:p>
     <w:p>
@@ -405,6 +556,7 @@
         </w:rPr>
         <w:tab/>
       </w:r>
+      <w:proofErr w:type="spellStart"/>
       <w:r>
         <w:rPr>
           <w:rFonts w:ascii="Times New Roman" w:hAnsi="Times New Roman" w:cs="Times New Roman"/>
@@ -413,7 +565,84 @@
           <w:sz w:val="24"/>
           <w:szCs w:val="24"/>
         </w:rPr>
-        <w:t>Setelah terdownload, install file git tadi.</w:t>
+        <w:t>Setelah</w:t>
+      </w:r>
+      <w:proofErr w:type="spellEnd"/>
+      <w:r>
+        <w:rPr>
+          <w:rFonts w:ascii="Times New Roman" w:hAnsi="Times New Roman" w:cs="Times New Roman"/>
+          <w:b w:val="0"/>
+          <w:color w:val="auto"/>
+          <w:sz w:val="24"/>
+          <w:szCs w:val="24"/>
+        </w:rPr>
+        <w:t xml:space="preserve"> </w:t>
+      </w:r>
+      <w:proofErr w:type="spellStart"/>
+      <w:r>
+        <w:rPr>
+          <w:rFonts w:ascii="Times New Roman" w:hAnsi="Times New Roman" w:cs="Times New Roman"/>
+          <w:b w:val="0"/>
+          <w:color w:val="auto"/>
+          <w:sz w:val="24"/>
+          <w:szCs w:val="24"/>
+        </w:rPr>
+        <w:t>terdownload</w:t>
+      </w:r>
+      <w:proofErr w:type="spellEnd"/>
+      <w:r>
+        <w:rPr>
+          <w:rFonts w:ascii="Times New Roman" w:hAnsi="Times New Roman" w:cs="Times New Roman"/>
+          <w:b w:val="0"/>
+          <w:color w:val="auto"/>
+          <w:sz w:val="24"/>
+          <w:szCs w:val="24"/>
+        </w:rPr>
+        <w:t xml:space="preserve">, install file </w:t>
+      </w:r>
+      <w:proofErr w:type="spellStart"/>
+      <w:r>
+        <w:rPr>
+          <w:rFonts w:ascii="Times New Roman" w:hAnsi="Times New Roman" w:cs="Times New Roman"/>
+          <w:b w:val="0"/>
+          <w:color w:val="auto"/>
+          <w:sz w:val="24"/>
+          <w:szCs w:val="24"/>
+        </w:rPr>
+        <w:t>git</w:t>
+      </w:r>
+      <w:proofErr w:type="spellEnd"/>
+      <w:r>
+        <w:rPr>
+          <w:rFonts w:ascii="Times New Roman" w:hAnsi="Times New Roman" w:cs="Times New Roman"/>
+          <w:b w:val="0"/>
+          <w:color w:val="auto"/>
+          <w:sz w:val="24"/>
+          <w:szCs w:val="24"/>
+        </w:rPr>
+        <w:t xml:space="preserve"> </w:t>
+      </w:r>
+      <w:proofErr w:type="spellStart"/>
+      <w:r>
+        <w:rPr>
+          <w:rFonts w:ascii="Times New Roman" w:hAnsi="Times New Roman" w:cs="Times New Roman"/>
+          <w:b w:val="0"/>
+          <w:color w:val="auto"/>
+          <w:sz w:val="24"/>
+          <w:szCs w:val="24"/>
+        </w:rPr>
+        <w:t>tadi</w:t>
+      </w:r>
+      <w:proofErr w:type="spellEnd"/>
+      <w:r>
+        <w:rPr>
+          <w:rFonts w:ascii="Times New Roman" w:hAnsi="Times New Roman" w:cs="Times New Roman"/>
+          <w:b w:val="0"/>
+          <w:color w:val="auto"/>
+          <w:sz w:val="24"/>
+          <w:szCs w:val="24"/>
+        </w:rPr>
+        <w:t>.</w:t>
       </w:r>
     </w:p>
     <w:p>
@@ -451,6 +680,7 @@
         </w:rPr>
         <w:tab/>
       </w:r>
+      <w:proofErr w:type="spellStart"/>
       <w:r>
         <w:rPr>
           <w:rFonts w:ascii="Times New Roman" w:hAnsi="Times New Roman" w:cs="Times New Roman"/>
@@ -459,7 +689,172 @@
           <w:sz w:val="24"/>
           <w:szCs w:val="24"/>
         </w:rPr>
-        <w:t>Setelah di install, masuk ke halaman github.com untuk membuat akun git.</w:t>
+        <w:t>Setelah</w:t>
+      </w:r>
+      <w:proofErr w:type="spellEnd"/>
+      <w:r>
+        <w:rPr>
+          <w:rFonts w:ascii="Times New Roman" w:hAnsi="Times New Roman" w:cs="Times New Roman"/>
+          <w:b w:val="0"/>
+          <w:color w:val="auto"/>
+          <w:sz w:val="24"/>
+          <w:szCs w:val="24"/>
+        </w:rPr>
+        <w:t xml:space="preserve"> di install, </w:t>
+      </w:r>
+      <w:proofErr w:type="spellStart"/>
+      <w:r>
+        <w:rPr>
+          <w:rFonts w:ascii="Times New Roman" w:hAnsi="Times New Roman" w:cs="Times New Roman"/>
+          <w:b w:val="0"/>
+          <w:color w:val="auto"/>
+          <w:sz w:val="24"/>
+          <w:szCs w:val="24"/>
+        </w:rPr>
+        <w:t>masuk</w:t>
+      </w:r>
+      <w:proofErr w:type="spellEnd"/>
+      <w:r>
+        <w:rPr>
+          <w:rFonts w:ascii="Times New Roman" w:hAnsi="Times New Roman" w:cs="Times New Roman"/>
+          <w:b w:val="0"/>
+          <w:color w:val="auto"/>
+          <w:sz w:val="24"/>
+          <w:szCs w:val="24"/>
+        </w:rPr>
+        <w:t xml:space="preserve"> </w:t>
+      </w:r>
+      <w:proofErr w:type="spellStart"/>
+      <w:r>
+        <w:rPr>
+          <w:rFonts w:ascii="Times New Roman" w:hAnsi="Times New Roman" w:cs="Times New Roman"/>
+          <w:b w:val="0"/>
+          <w:color w:val="auto"/>
+          <w:sz w:val="24"/>
+          <w:szCs w:val="24"/>
+        </w:rPr>
+        <w:t>ke</w:t>
+      </w:r>
+      <w:proofErr w:type="spellEnd"/>
+      <w:r>
+        <w:rPr>
+          <w:rFonts w:ascii="Times New Roman" w:hAnsi="Times New Roman" w:cs="Times New Roman"/>
+          <w:b w:val="0"/>
+          <w:color w:val="auto"/>
+          <w:sz w:val="24"/>
+          <w:szCs w:val="24"/>
+        </w:rPr>
+        <w:t xml:space="preserve"> </w:t>
+      </w:r>
+      <w:proofErr w:type="spellStart"/>
+      <w:r>
+        <w:rPr>
+          <w:rFonts w:ascii="Times New Roman" w:hAnsi="Times New Roman" w:cs="Times New Roman"/>
+          <w:b w:val="0"/>
+          <w:color w:val="auto"/>
+          <w:sz w:val="24"/>
+          <w:szCs w:val="24"/>
+        </w:rPr>
+        <w:t>halaman</w:t>
+      </w:r>
+      <w:proofErr w:type="spellEnd"/>
+      <w:r>
+        <w:rPr>
+          <w:rFonts w:ascii="Times New Roman" w:hAnsi="Times New Roman" w:cs="Times New Roman"/>
+          <w:b w:val="0"/>
+          <w:color w:val="auto"/>
+          <w:sz w:val="24"/>
+          <w:szCs w:val="24"/>
+        </w:rPr>
+        <w:t xml:space="preserve"> github.com </w:t>
+      </w:r>
+      <w:proofErr w:type="spellStart"/>
+      <w:r>
+        <w:rPr>
+          <w:rFonts w:ascii="Times New Roman" w:hAnsi="Times New Roman" w:cs="Times New Roman"/>
+          <w:b w:val="0"/>
+          <w:color w:val="auto"/>
+          <w:sz w:val="24"/>
+          <w:szCs w:val="24"/>
+        </w:rPr>
+        <w:t>untuk</w:t>
+      </w:r>
+      <w:proofErr w:type="spellEnd"/>
+      <w:r>
+        <w:rPr>
+          <w:rFonts w:ascii="Times New Roman" w:hAnsi="Times New Roman" w:cs="Times New Roman"/>
+          <w:b w:val="0"/>
+          <w:color w:val="auto"/>
+          <w:sz w:val="24"/>
+          <w:szCs w:val="24"/>
+        </w:rPr>
+        <w:t xml:space="preserve"> </w:t>
+      </w:r>
+      <w:proofErr w:type="spellStart"/>
+      <w:r>
+        <w:rPr>
+          <w:rFonts w:ascii="Times New Roman" w:hAnsi="Times New Roman" w:cs="Times New Roman"/>
+          <w:b w:val="0"/>
+          <w:color w:val="auto"/>
+          <w:sz w:val="24"/>
+          <w:szCs w:val="24"/>
+        </w:rPr>
+        <w:t>membuat</w:t>
+      </w:r>
+      <w:proofErr w:type="spellEnd"/>
+      <w:r>
+        <w:rPr>
+          <w:rFonts w:ascii="Times New Roman" w:hAnsi="Times New Roman" w:cs="Times New Roman"/>
+          <w:b w:val="0"/>
+          <w:color w:val="auto"/>
+          <w:sz w:val="24"/>
+          <w:szCs w:val="24"/>
+        </w:rPr>
+        <w:t xml:space="preserve"> </w:t>
+      </w:r>
+      <w:proofErr w:type="spellStart"/>
+      <w:r>
+        <w:rPr>
+          <w:rFonts w:ascii="Times New Roman" w:hAnsi="Times New Roman" w:cs="Times New Roman"/>
+          <w:b w:val="0"/>
+          <w:color w:val="auto"/>
+          <w:sz w:val="24"/>
+          <w:szCs w:val="24"/>
+        </w:rPr>
+        <w:t>akun</w:t>
+      </w:r>
+      <w:proofErr w:type="spellEnd"/>
+      <w:r>
+        <w:rPr>
+          <w:rFonts w:ascii="Times New Roman" w:hAnsi="Times New Roman" w:cs="Times New Roman"/>
+          <w:b w:val="0"/>
+          <w:color w:val="auto"/>
+          <w:sz w:val="24"/>
+          <w:szCs w:val="24"/>
+        </w:rPr>
+        <w:t xml:space="preserve"> </w:t>
+      </w:r>
+      <w:proofErr w:type="spellStart"/>
+      <w:r>
+        <w:rPr>
+          <w:rFonts w:ascii="Times New Roman" w:hAnsi="Times New Roman" w:cs="Times New Roman"/>
+          <w:b w:val="0"/>
+          <w:color w:val="auto"/>
+          <w:sz w:val="24"/>
+          <w:szCs w:val="24"/>
+        </w:rPr>
+        <w:t>git</w:t>
+      </w:r>
+      <w:proofErr w:type="spellEnd"/>
+      <w:r>
+        <w:rPr>
+          <w:rFonts w:ascii="Times New Roman" w:hAnsi="Times New Roman" w:cs="Times New Roman"/>
+          <w:b w:val="0"/>
+          <w:color w:val="auto"/>
+          <w:sz w:val="24"/>
+          <w:szCs w:val="24"/>
+        </w:rPr>
+        <w:t>.</w:t>
       </w:r>
       <w:r>
         <w:rPr>
@@ -770,7 +1165,29 @@
           <w:szCs w:val="24"/>
           <w:lang w:val="en-US"/>
         </w:rPr>
-        <w:t>data-data untuk join.</w:t>
+        <w:t xml:space="preserve">data-data </w:t>
+      </w:r>
+      <w:proofErr w:type="spellStart"/>
+      <w:r>
+        <w:rPr>
+          <w:rFonts w:ascii="Times New Roman" w:hAnsi="Times New Roman" w:cs="Times New Roman"/>
+          <w:bCs/>
+          <w:sz w:val="24"/>
+          <w:szCs w:val="24"/>
+          <w:lang w:val="en-US"/>
+        </w:rPr>
+        <w:t>untuk</w:t>
+      </w:r>
+      <w:proofErr w:type="spellEnd"/>
+      <w:r>
+        <w:rPr>
+          <w:rFonts w:ascii="Times New Roman" w:hAnsi="Times New Roman" w:cs="Times New Roman"/>
+          <w:bCs/>
+          <w:sz w:val="24"/>
+          <w:szCs w:val="24"/>
+          <w:lang w:val="en-US"/>
+        </w:rPr>
+        <w:t xml:space="preserve"> join.</w:t>
       </w:r>
     </w:p>
     <w:p>
@@ -801,35 +1218,115 @@
         </w:rPr>
         <w:tab/>
       </w:r>
-      <w:r>
-        <w:rPr>
-          <w:rFonts w:ascii="Times New Roman" w:hAnsi="Times New Roman" w:cs="Times New Roman"/>
-          <w:bCs/>
-          <w:sz w:val="24"/>
-          <w:szCs w:val="24"/>
-          <w:lang w:val="en-US"/>
-        </w:rPr>
-        <w:t>Setelah selesai Sign Up,</w:t>
-      </w:r>
-      <w:r>
-        <w:rPr>
-          <w:rFonts w:ascii="Times New Roman" w:hAnsi="Times New Roman" w:cs="Times New Roman"/>
-          <w:sz w:val="24"/>
-          <w:szCs w:val="24"/>
-          <w:lang w:val="en-US"/>
-        </w:rPr>
-        <w:t xml:space="preserve"> </w:t>
-      </w:r>
-      <w:r>
-        <w:rPr>
-          <w:rFonts w:ascii="Times New Roman" w:hAnsi="Times New Roman" w:cs="Times New Roman"/>
-          <w:bCs/>
-          <w:sz w:val="24"/>
-          <w:szCs w:val="24"/>
-          <w:lang w:val="en-US"/>
-        </w:rPr>
-        <w:t>selanjutnya klik Setting</w:t>
-      </w:r>
+      <w:proofErr w:type="spellStart"/>
+      <w:r>
+        <w:rPr>
+          <w:rFonts w:ascii="Times New Roman" w:hAnsi="Times New Roman" w:cs="Times New Roman"/>
+          <w:bCs/>
+          <w:sz w:val="24"/>
+          <w:szCs w:val="24"/>
+          <w:lang w:val="en-US"/>
+        </w:rPr>
+        <w:t>Setelah</w:t>
+      </w:r>
+      <w:proofErr w:type="spellEnd"/>
+      <w:r>
+        <w:rPr>
+          <w:rFonts w:ascii="Times New Roman" w:hAnsi="Times New Roman" w:cs="Times New Roman"/>
+          <w:bCs/>
+          <w:sz w:val="24"/>
+          <w:szCs w:val="24"/>
+          <w:lang w:val="en-US"/>
+        </w:rPr>
+        <w:t xml:space="preserve"> </w:t>
+      </w:r>
+      <w:proofErr w:type="spellStart"/>
+      <w:r>
+        <w:rPr>
+          <w:rFonts w:ascii="Times New Roman" w:hAnsi="Times New Roman" w:cs="Times New Roman"/>
+          <w:bCs/>
+          <w:sz w:val="24"/>
+          <w:szCs w:val="24"/>
+          <w:lang w:val="en-US"/>
+        </w:rPr>
+        <w:t>selesai</w:t>
+      </w:r>
+      <w:proofErr w:type="spellEnd"/>
+      <w:r>
+        <w:rPr>
+          <w:rFonts w:ascii="Times New Roman" w:hAnsi="Times New Roman" w:cs="Times New Roman"/>
+          <w:bCs/>
+          <w:sz w:val="24"/>
+          <w:szCs w:val="24"/>
+          <w:lang w:val="en-US"/>
+        </w:rPr>
+        <w:t xml:space="preserve"> Sign Up,</w:t>
+      </w:r>
+      <w:r>
+        <w:rPr>
+          <w:rFonts w:ascii="Times New Roman" w:hAnsi="Times New Roman" w:cs="Times New Roman"/>
+          <w:sz w:val="24"/>
+          <w:szCs w:val="24"/>
+          <w:lang w:val="en-US"/>
+        </w:rPr>
+        <w:t xml:space="preserve"> </w:t>
+      </w:r>
+      <w:proofErr w:type="spellStart"/>
+      <w:r>
+        <w:rPr>
+          <w:rFonts w:ascii="Times New Roman" w:hAnsi="Times New Roman" w:cs="Times New Roman"/>
+          <w:bCs/>
+          <w:sz w:val="24"/>
+          <w:szCs w:val="24"/>
+          <w:lang w:val="en-US"/>
+        </w:rPr>
+        <w:t>selanjutnya</w:t>
+      </w:r>
+      <w:proofErr w:type="spellEnd"/>
+      <w:r>
+        <w:rPr>
+          <w:rFonts w:ascii="Times New Roman" w:hAnsi="Times New Roman" w:cs="Times New Roman"/>
+          <w:bCs/>
+          <w:sz w:val="24"/>
+          <w:szCs w:val="24"/>
+          <w:lang w:val="en-US"/>
+        </w:rPr>
+        <w:t xml:space="preserve"> </w:t>
+      </w:r>
+      <w:proofErr w:type="spellStart"/>
+      <w:r>
+        <w:rPr>
+          <w:rFonts w:ascii="Times New Roman" w:hAnsi="Times New Roman" w:cs="Times New Roman"/>
+          <w:bCs/>
+          <w:sz w:val="24"/>
+          <w:szCs w:val="24"/>
+          <w:lang w:val="en-US"/>
+        </w:rPr>
+        <w:t>klik</w:t>
+      </w:r>
+      <w:proofErr w:type="spellEnd"/>
+      <w:r>
+        <w:rPr>
+          <w:rFonts w:ascii="Times New Roman" w:hAnsi="Times New Roman" w:cs="Times New Roman"/>
+          <w:bCs/>
+          <w:sz w:val="24"/>
+          <w:szCs w:val="24"/>
+          <w:lang w:val="en-US"/>
+        </w:rPr>
+        <w:t xml:space="preserve"> </w:t>
+      </w:r>
+      <w:proofErr w:type="gramStart"/>
+      <w:r>
+        <w:rPr>
+          <w:rFonts w:ascii="Times New Roman" w:hAnsi="Times New Roman" w:cs="Times New Roman"/>
+          <w:bCs/>
+          <w:sz w:val="24"/>
+          <w:szCs w:val="24"/>
+          <w:lang w:val="en-US"/>
+        </w:rPr>
+        <w:t>Setting</w:t>
+      </w:r>
+      <w:proofErr w:type="gramEnd"/>
       <w:r>
         <w:rPr>
           <w:rFonts w:ascii="Times New Roman" w:hAnsi="Times New Roman" w:cs="Times New Roman"/>
@@ -869,25 +1366,301 @@
         </w:rPr>
         <w:tab/>
       </w:r>
-      <w:r>
-        <w:rPr>
-          <w:rFonts w:ascii="Times New Roman" w:hAnsi="Times New Roman" w:cs="Times New Roman"/>
-          <w:bCs/>
-          <w:sz w:val="24"/>
-          <w:szCs w:val="24"/>
-          <w:lang w:val="en-US"/>
-        </w:rPr>
-        <w:t>Setelah itu, buka file di local disc C – xampp – htdocs –</w:t>
-      </w:r>
-      <w:r>
-        <w:rPr>
-          <w:rFonts w:ascii="Times New Roman" w:hAnsi="Times New Roman" w:cs="Times New Roman"/>
-          <w:bCs/>
-          <w:sz w:val="24"/>
-          <w:szCs w:val="24"/>
-          <w:lang w:val="en-US"/>
-        </w:rPr>
-        <w:t>(buat folder untuk project) – lalu klik kanan dan klik ‘Git Bash Here’</w:t>
+      <w:proofErr w:type="spellStart"/>
+      <w:r>
+        <w:rPr>
+          <w:rFonts w:ascii="Times New Roman" w:hAnsi="Times New Roman" w:cs="Times New Roman"/>
+          <w:bCs/>
+          <w:sz w:val="24"/>
+          <w:szCs w:val="24"/>
+          <w:lang w:val="en-US"/>
+        </w:rPr>
+        <w:t>Setelah</w:t>
+      </w:r>
+      <w:proofErr w:type="spellEnd"/>
+      <w:r>
+        <w:rPr>
+          <w:rFonts w:ascii="Times New Roman" w:hAnsi="Times New Roman" w:cs="Times New Roman"/>
+          <w:bCs/>
+          <w:sz w:val="24"/>
+          <w:szCs w:val="24"/>
+          <w:lang w:val="en-US"/>
+        </w:rPr>
+        <w:t xml:space="preserve"> </w:t>
+      </w:r>
+      <w:proofErr w:type="spellStart"/>
+      <w:r>
+        <w:rPr>
+          <w:rFonts w:ascii="Times New Roman" w:hAnsi="Times New Roman" w:cs="Times New Roman"/>
+          <w:bCs/>
+          <w:sz w:val="24"/>
+          <w:szCs w:val="24"/>
+          <w:lang w:val="en-US"/>
+        </w:rPr>
+        <w:t>itu</w:t>
+      </w:r>
+      <w:proofErr w:type="spellEnd"/>
+      <w:r>
+        <w:rPr>
+          <w:rFonts w:ascii="Times New Roman" w:hAnsi="Times New Roman" w:cs="Times New Roman"/>
+          <w:bCs/>
+          <w:sz w:val="24"/>
+          <w:szCs w:val="24"/>
+          <w:lang w:val="en-US"/>
+        </w:rPr>
+        <w:t xml:space="preserve">, </w:t>
+      </w:r>
+      <w:proofErr w:type="spellStart"/>
+      <w:r>
+        <w:rPr>
+          <w:rFonts w:ascii="Times New Roman" w:hAnsi="Times New Roman" w:cs="Times New Roman"/>
+          <w:bCs/>
+          <w:sz w:val="24"/>
+          <w:szCs w:val="24"/>
+          <w:lang w:val="en-US"/>
+        </w:rPr>
+        <w:t>buka</w:t>
+      </w:r>
+      <w:proofErr w:type="spellEnd"/>
+      <w:r>
+        <w:rPr>
+          <w:rFonts w:ascii="Times New Roman" w:hAnsi="Times New Roman" w:cs="Times New Roman"/>
+          <w:bCs/>
+          <w:sz w:val="24"/>
+          <w:szCs w:val="24"/>
+          <w:lang w:val="en-US"/>
+        </w:rPr>
+        <w:t xml:space="preserve"> file di local disc C – </w:t>
+      </w:r>
+      <w:proofErr w:type="spellStart"/>
+      <w:r>
+        <w:rPr>
+          <w:rFonts w:ascii="Times New Roman" w:hAnsi="Times New Roman" w:cs="Times New Roman"/>
+          <w:bCs/>
+          <w:sz w:val="24"/>
+          <w:szCs w:val="24"/>
+          <w:lang w:val="en-US"/>
+        </w:rPr>
+        <w:t>xampp</w:t>
+      </w:r>
+      <w:proofErr w:type="spellEnd"/>
+      <w:r>
+        <w:rPr>
+          <w:rFonts w:ascii="Times New Roman" w:hAnsi="Times New Roman" w:cs="Times New Roman"/>
+          <w:bCs/>
+          <w:sz w:val="24"/>
+          <w:szCs w:val="24"/>
+          <w:lang w:val="en-US"/>
+        </w:rPr>
+        <w:t xml:space="preserve"> – </w:t>
+      </w:r>
+      <w:proofErr w:type="spellStart"/>
+      <w:r>
+        <w:rPr>
+          <w:rFonts w:ascii="Times New Roman" w:hAnsi="Times New Roman" w:cs="Times New Roman"/>
+          <w:bCs/>
+          <w:sz w:val="24"/>
+          <w:szCs w:val="24"/>
+          <w:lang w:val="en-US"/>
+        </w:rPr>
+        <w:t>htdocs</w:t>
+      </w:r>
+      <w:proofErr w:type="spellEnd"/>
+      <w:r>
+        <w:rPr>
+          <w:rFonts w:ascii="Times New Roman" w:hAnsi="Times New Roman" w:cs="Times New Roman"/>
+          <w:bCs/>
+          <w:sz w:val="24"/>
+          <w:szCs w:val="24"/>
+          <w:lang w:val="en-US"/>
+        </w:rPr>
+        <w:t xml:space="preserve"> –</w:t>
+      </w:r>
+      <w:r>
+        <w:rPr>
+          <w:rFonts w:ascii="Times New Roman" w:hAnsi="Times New Roman" w:cs="Times New Roman"/>
+          <w:bCs/>
+          <w:sz w:val="24"/>
+          <w:szCs w:val="24"/>
+          <w:lang w:val="en-US"/>
+        </w:rPr>
+        <w:t>(</w:t>
+      </w:r>
+      <w:proofErr w:type="spellStart"/>
+      <w:r>
+        <w:rPr>
+          <w:rFonts w:ascii="Times New Roman" w:hAnsi="Times New Roman" w:cs="Times New Roman"/>
+          <w:bCs/>
+          <w:sz w:val="24"/>
+          <w:szCs w:val="24"/>
+          <w:lang w:val="en-US"/>
+        </w:rPr>
+        <w:t>buat</w:t>
+      </w:r>
+      <w:proofErr w:type="spellEnd"/>
+      <w:r>
+        <w:rPr>
+          <w:rFonts w:ascii="Times New Roman" w:hAnsi="Times New Roman" w:cs="Times New Roman"/>
+          <w:bCs/>
+          <w:sz w:val="24"/>
+          <w:szCs w:val="24"/>
+          <w:lang w:val="en-US"/>
+        </w:rPr>
+        <w:t xml:space="preserve"> folder </w:t>
+      </w:r>
+      <w:proofErr w:type="spellStart"/>
+      <w:r>
+        <w:rPr>
+          <w:rFonts w:ascii="Times New Roman" w:hAnsi="Times New Roman" w:cs="Times New Roman"/>
+          <w:bCs/>
+          <w:sz w:val="24"/>
+          <w:szCs w:val="24"/>
+          <w:lang w:val="en-US"/>
+        </w:rPr>
+        <w:t>untuk</w:t>
+      </w:r>
+      <w:proofErr w:type="spellEnd"/>
+      <w:r>
+        <w:rPr>
+          <w:rFonts w:ascii="Times New Roman" w:hAnsi="Times New Roman" w:cs="Times New Roman"/>
+          <w:bCs/>
+          <w:sz w:val="24"/>
+          <w:szCs w:val="24"/>
+          <w:lang w:val="en-US"/>
+        </w:rPr>
+        <w:t xml:space="preserve"> project) – </w:t>
+      </w:r>
+      <w:proofErr w:type="spellStart"/>
+      <w:r>
+        <w:rPr>
+          <w:rFonts w:ascii="Times New Roman" w:hAnsi="Times New Roman" w:cs="Times New Roman"/>
+          <w:bCs/>
+          <w:sz w:val="24"/>
+          <w:szCs w:val="24"/>
+          <w:lang w:val="en-US"/>
+        </w:rPr>
+        <w:t>lalu</w:t>
+      </w:r>
+      <w:proofErr w:type="spellEnd"/>
+      <w:r>
+        <w:rPr>
+          <w:rFonts w:ascii="Times New Roman" w:hAnsi="Times New Roman" w:cs="Times New Roman"/>
+          <w:bCs/>
+          <w:sz w:val="24"/>
+          <w:szCs w:val="24"/>
+          <w:lang w:val="en-US"/>
+        </w:rPr>
+        <w:t xml:space="preserve"> </w:t>
+      </w:r>
+      <w:proofErr w:type="spellStart"/>
+      <w:r>
+        <w:rPr>
+          <w:rFonts w:ascii="Times New Roman" w:hAnsi="Times New Roman" w:cs="Times New Roman"/>
+          <w:bCs/>
+          <w:sz w:val="24"/>
+          <w:szCs w:val="24"/>
+          <w:lang w:val="en-US"/>
+        </w:rPr>
+        <w:t>klik</w:t>
+      </w:r>
+      <w:proofErr w:type="spellEnd"/>
+      <w:r>
+        <w:rPr>
+          <w:rFonts w:ascii="Times New Roman" w:hAnsi="Times New Roman" w:cs="Times New Roman"/>
+          <w:bCs/>
+          <w:sz w:val="24"/>
+          <w:szCs w:val="24"/>
+          <w:lang w:val="en-US"/>
+        </w:rPr>
+        <w:t xml:space="preserve"> </w:t>
+      </w:r>
+      <w:proofErr w:type="spellStart"/>
+      <w:r>
+        <w:rPr>
+          <w:rFonts w:ascii="Times New Roman" w:hAnsi="Times New Roman" w:cs="Times New Roman"/>
+          <w:bCs/>
+          <w:sz w:val="24"/>
+          <w:szCs w:val="24"/>
+          <w:lang w:val="en-US"/>
+        </w:rPr>
+        <w:t>kanan</w:t>
+      </w:r>
+      <w:proofErr w:type="spellEnd"/>
+      <w:r>
+        <w:rPr>
+          <w:rFonts w:ascii="Times New Roman" w:hAnsi="Times New Roman" w:cs="Times New Roman"/>
+          <w:bCs/>
+          <w:sz w:val="24"/>
+          <w:szCs w:val="24"/>
+          <w:lang w:val="en-US"/>
+        </w:rPr>
+        <w:t xml:space="preserve"> </w:t>
+      </w:r>
+      <w:proofErr w:type="spellStart"/>
+      <w:r>
+        <w:rPr>
+          <w:rFonts w:ascii="Times New Roman" w:hAnsi="Times New Roman" w:cs="Times New Roman"/>
+          <w:bCs/>
+          <w:sz w:val="24"/>
+          <w:szCs w:val="24"/>
+          <w:lang w:val="en-US"/>
+        </w:rPr>
+        <w:t>dan</w:t>
+      </w:r>
+      <w:proofErr w:type="spellEnd"/>
+      <w:r>
+        <w:rPr>
+          <w:rFonts w:ascii="Times New Roman" w:hAnsi="Times New Roman" w:cs="Times New Roman"/>
+          <w:bCs/>
+          <w:sz w:val="24"/>
+          <w:szCs w:val="24"/>
+          <w:lang w:val="en-US"/>
+        </w:rPr>
+        <w:t xml:space="preserve"> </w:t>
+      </w:r>
+      <w:proofErr w:type="spellStart"/>
+      <w:r>
+        <w:rPr>
+          <w:rFonts w:ascii="Times New Roman" w:hAnsi="Times New Roman" w:cs="Times New Roman"/>
+          <w:bCs/>
+          <w:sz w:val="24"/>
+          <w:szCs w:val="24"/>
+          <w:lang w:val="en-US"/>
+        </w:rPr>
+        <w:t>klik</w:t>
+      </w:r>
+      <w:proofErr w:type="spellEnd"/>
+      <w:r>
+        <w:rPr>
+          <w:rFonts w:ascii="Times New Roman" w:hAnsi="Times New Roman" w:cs="Times New Roman"/>
+          <w:bCs/>
+          <w:sz w:val="24"/>
+          <w:szCs w:val="24"/>
+          <w:lang w:val="en-US"/>
+        </w:rPr>
+        <w:t xml:space="preserve"> ‘</w:t>
+      </w:r>
+      <w:proofErr w:type="spellStart"/>
+      <w:r>
+        <w:rPr>
+          <w:rFonts w:ascii="Times New Roman" w:hAnsi="Times New Roman" w:cs="Times New Roman"/>
+          <w:bCs/>
+          <w:sz w:val="24"/>
+          <w:szCs w:val="24"/>
+          <w:lang w:val="en-US"/>
+        </w:rPr>
+        <w:t>Git</w:t>
+      </w:r>
+      <w:proofErr w:type="spellEnd"/>
+      <w:r>
+        <w:rPr>
+          <w:rFonts w:ascii="Times New Roman" w:hAnsi="Times New Roman" w:cs="Times New Roman"/>
+          <w:bCs/>
+          <w:sz w:val="24"/>
+          <w:szCs w:val="24"/>
+          <w:lang w:val="en-US"/>
+        </w:rPr>
+        <w:t xml:space="preserve"> Bash Here’</w:t>
       </w:r>
     </w:p>
     <w:p>
@@ -977,15 +1750,95 @@
         </w:rPr>
         <w:tab/>
       </w:r>
-      <w:r>
-        <w:rPr>
-          <w:rFonts w:ascii="Times New Roman" w:hAnsi="Times New Roman" w:cs="Times New Roman"/>
-          <w:bCs/>
-          <w:sz w:val="24"/>
-          <w:szCs w:val="24"/>
-          <w:lang w:val="en-US"/>
-        </w:rPr>
-        <w:t xml:space="preserve">Setelah itu, akan muncul </w:t>
+      <w:proofErr w:type="spellStart"/>
+      <w:r>
+        <w:rPr>
+          <w:rFonts w:ascii="Times New Roman" w:hAnsi="Times New Roman" w:cs="Times New Roman"/>
+          <w:bCs/>
+          <w:sz w:val="24"/>
+          <w:szCs w:val="24"/>
+          <w:lang w:val="en-US"/>
+        </w:rPr>
+        <w:t>Setelah</w:t>
+      </w:r>
+      <w:proofErr w:type="spellEnd"/>
+      <w:r>
+        <w:rPr>
+          <w:rFonts w:ascii="Times New Roman" w:hAnsi="Times New Roman" w:cs="Times New Roman"/>
+          <w:bCs/>
+          <w:sz w:val="24"/>
+          <w:szCs w:val="24"/>
+          <w:lang w:val="en-US"/>
+        </w:rPr>
+        <w:t xml:space="preserve"> </w:t>
+      </w:r>
+      <w:proofErr w:type="spellStart"/>
+      <w:r>
+        <w:rPr>
+          <w:rFonts w:ascii="Times New Roman" w:hAnsi="Times New Roman" w:cs="Times New Roman"/>
+          <w:bCs/>
+          <w:sz w:val="24"/>
+          <w:szCs w:val="24"/>
+          <w:lang w:val="en-US"/>
+        </w:rPr>
+        <w:t>itu</w:t>
+      </w:r>
+      <w:proofErr w:type="spellEnd"/>
+      <w:r>
+        <w:rPr>
+          <w:rFonts w:ascii="Times New Roman" w:hAnsi="Times New Roman" w:cs="Times New Roman"/>
+          <w:bCs/>
+          <w:sz w:val="24"/>
+          <w:szCs w:val="24"/>
+          <w:lang w:val="en-US"/>
+        </w:rPr>
+        <w:t xml:space="preserve">, </w:t>
+      </w:r>
+      <w:proofErr w:type="spellStart"/>
+      <w:proofErr w:type="gramStart"/>
+      <w:r>
+        <w:rPr>
+          <w:rFonts w:ascii="Times New Roman" w:hAnsi="Times New Roman" w:cs="Times New Roman"/>
+          <w:bCs/>
+          <w:sz w:val="24"/>
+          <w:szCs w:val="24"/>
+          <w:lang w:val="en-US"/>
+        </w:rPr>
+        <w:t>akan</w:t>
+      </w:r>
+      <w:proofErr w:type="spellEnd"/>
+      <w:proofErr w:type="gramEnd"/>
+      <w:r>
+        <w:rPr>
+          <w:rFonts w:ascii="Times New Roman" w:hAnsi="Times New Roman" w:cs="Times New Roman"/>
+          <w:bCs/>
+          <w:sz w:val="24"/>
+          <w:szCs w:val="24"/>
+          <w:lang w:val="en-US"/>
+        </w:rPr>
+        <w:t xml:space="preserve"> </w:t>
+      </w:r>
+      <w:proofErr w:type="spellStart"/>
+      <w:r>
+        <w:rPr>
+          <w:rFonts w:ascii="Times New Roman" w:hAnsi="Times New Roman" w:cs="Times New Roman"/>
+          <w:bCs/>
+          <w:sz w:val="24"/>
+          <w:szCs w:val="24"/>
+          <w:lang w:val="en-US"/>
+        </w:rPr>
+        <w:t>muncul</w:t>
+      </w:r>
+      <w:proofErr w:type="spellEnd"/>
+      <w:r>
+        <w:rPr>
+          <w:rFonts w:ascii="Times New Roman" w:hAnsi="Times New Roman" w:cs="Times New Roman"/>
+          <w:bCs/>
+          <w:sz w:val="24"/>
+          <w:szCs w:val="24"/>
+          <w:lang w:val="en-US"/>
+        </w:rPr>
+        <w:t xml:space="preserve"> </w:t>
       </w:r>
     </w:p>
     <w:p>
@@ -1085,15 +1938,95 @@
         </w:rPr>
         <w:tab/>
       </w:r>
-      <w:r>
-        <w:rPr>
-          <w:rFonts w:ascii="Times New Roman" w:hAnsi="Times New Roman" w:cs="Times New Roman"/>
-          <w:bCs/>
-          <w:sz w:val="24"/>
-          <w:szCs w:val="24"/>
-          <w:lang w:val="en-US"/>
-        </w:rPr>
-        <w:t>Disini kode-kode akan di copas (copy paste)</w:t>
+      <w:proofErr w:type="spellStart"/>
+      <w:r>
+        <w:rPr>
+          <w:rFonts w:ascii="Times New Roman" w:hAnsi="Times New Roman" w:cs="Times New Roman"/>
+          <w:bCs/>
+          <w:sz w:val="24"/>
+          <w:szCs w:val="24"/>
+          <w:lang w:val="en-US"/>
+        </w:rPr>
+        <w:t>Disini</w:t>
+      </w:r>
+      <w:proofErr w:type="spellEnd"/>
+      <w:r>
+        <w:rPr>
+          <w:rFonts w:ascii="Times New Roman" w:hAnsi="Times New Roman" w:cs="Times New Roman"/>
+          <w:bCs/>
+          <w:sz w:val="24"/>
+          <w:szCs w:val="24"/>
+          <w:lang w:val="en-US"/>
+        </w:rPr>
+        <w:t xml:space="preserve"> </w:t>
+      </w:r>
+      <w:proofErr w:type="spellStart"/>
+      <w:r>
+        <w:rPr>
+          <w:rFonts w:ascii="Times New Roman" w:hAnsi="Times New Roman" w:cs="Times New Roman"/>
+          <w:bCs/>
+          <w:sz w:val="24"/>
+          <w:szCs w:val="24"/>
+          <w:lang w:val="en-US"/>
+        </w:rPr>
+        <w:t>kode-kode</w:t>
+      </w:r>
+      <w:proofErr w:type="spellEnd"/>
+      <w:r>
+        <w:rPr>
+          <w:rFonts w:ascii="Times New Roman" w:hAnsi="Times New Roman" w:cs="Times New Roman"/>
+          <w:bCs/>
+          <w:sz w:val="24"/>
+          <w:szCs w:val="24"/>
+          <w:lang w:val="en-US"/>
+        </w:rPr>
+        <w:t xml:space="preserve"> </w:t>
+      </w:r>
+      <w:proofErr w:type="spellStart"/>
+      <w:proofErr w:type="gramStart"/>
+      <w:r>
+        <w:rPr>
+          <w:rFonts w:ascii="Times New Roman" w:hAnsi="Times New Roman" w:cs="Times New Roman"/>
+          <w:bCs/>
+          <w:sz w:val="24"/>
+          <w:szCs w:val="24"/>
+          <w:lang w:val="en-US"/>
+        </w:rPr>
+        <w:t>akan</w:t>
+      </w:r>
+      <w:proofErr w:type="spellEnd"/>
+      <w:proofErr w:type="gramEnd"/>
+      <w:r>
+        <w:rPr>
+          <w:rFonts w:ascii="Times New Roman" w:hAnsi="Times New Roman" w:cs="Times New Roman"/>
+          <w:bCs/>
+          <w:sz w:val="24"/>
+          <w:szCs w:val="24"/>
+          <w:lang w:val="en-US"/>
+        </w:rPr>
+        <w:t xml:space="preserve"> di </w:t>
+      </w:r>
+      <w:proofErr w:type="spellStart"/>
+      <w:r>
+        <w:rPr>
+          <w:rFonts w:ascii="Times New Roman" w:hAnsi="Times New Roman" w:cs="Times New Roman"/>
+          <w:bCs/>
+          <w:sz w:val="24"/>
+          <w:szCs w:val="24"/>
+          <w:lang w:val="en-US"/>
+        </w:rPr>
+        <w:t>copas</w:t>
+      </w:r>
+      <w:proofErr w:type="spellEnd"/>
+      <w:r>
+        <w:rPr>
+          <w:rFonts w:ascii="Times New Roman" w:hAnsi="Times New Roman" w:cs="Times New Roman"/>
+          <w:bCs/>
+          <w:sz w:val="24"/>
+          <w:szCs w:val="24"/>
+          <w:lang w:val="en-US"/>
+        </w:rPr>
+        <w:t xml:space="preserve"> (copy paste)</w:t>
       </w:r>
       <w:r>
         <w:rPr>
@@ -1111,7 +2044,47 @@
           <w:sz w:val="24"/>
           <w:szCs w:val="24"/>
         </w:rPr>
-        <w:t>dan pada tahap terakhir akan menghasilkan kode yang akan dimasukkan kedalam akun github.</w:t>
+        <w:t xml:space="preserve">dan pada tahap terakhir akan menghasilkan kode yang akan dimasukkan </w:t>
+      </w:r>
+      <w:proofErr w:type="spellStart"/>
+      <w:r>
+        <w:rPr>
+          <w:rFonts w:ascii="Times New Roman" w:hAnsi="Times New Roman" w:cs="Times New Roman"/>
+          <w:bCs/>
+          <w:sz w:val="24"/>
+          <w:szCs w:val="24"/>
+        </w:rPr>
+        <w:t>kedalam</w:t>
+      </w:r>
+      <w:proofErr w:type="spellEnd"/>
+      <w:r>
+        <w:rPr>
+          <w:rFonts w:ascii="Times New Roman" w:hAnsi="Times New Roman" w:cs="Times New Roman"/>
+          <w:bCs/>
+          <w:sz w:val="24"/>
+          <w:szCs w:val="24"/>
+        </w:rPr>
+        <w:t xml:space="preserve"> akun </w:t>
+      </w:r>
+      <w:proofErr w:type="spellStart"/>
+      <w:r>
+        <w:rPr>
+          <w:rFonts w:ascii="Times New Roman" w:hAnsi="Times New Roman" w:cs="Times New Roman"/>
+          <w:bCs/>
+          <w:sz w:val="24"/>
+          <w:szCs w:val="24"/>
+        </w:rPr>
+        <w:t>github</w:t>
+      </w:r>
+      <w:proofErr w:type="spellEnd"/>
+      <w:r>
+        <w:rPr>
+          <w:rFonts w:ascii="Times New Roman" w:hAnsi="Times New Roman" w:cs="Times New Roman"/>
+          <w:bCs/>
+          <w:sz w:val="24"/>
+          <w:szCs w:val="24"/>
+        </w:rPr>
+        <w:t>.</w:t>
       </w:r>
     </w:p>
     <w:p>
@@ -1142,15 +2115,95 @@
         </w:rPr>
         <w:tab/>
       </w:r>
-      <w:r>
-        <w:rPr>
-          <w:rFonts w:ascii="Times New Roman" w:hAnsi="Times New Roman" w:cs="Times New Roman"/>
-          <w:bCs/>
-          <w:sz w:val="24"/>
-          <w:szCs w:val="24"/>
-          <w:lang w:val="en-US"/>
-        </w:rPr>
-        <w:t>Disini kita akan mendapatkan SSH keys.</w:t>
+      <w:proofErr w:type="spellStart"/>
+      <w:r>
+        <w:rPr>
+          <w:rFonts w:ascii="Times New Roman" w:hAnsi="Times New Roman" w:cs="Times New Roman"/>
+          <w:bCs/>
+          <w:sz w:val="24"/>
+          <w:szCs w:val="24"/>
+          <w:lang w:val="en-US"/>
+        </w:rPr>
+        <w:t>Disini</w:t>
+      </w:r>
+      <w:proofErr w:type="spellEnd"/>
+      <w:r>
+        <w:rPr>
+          <w:rFonts w:ascii="Times New Roman" w:hAnsi="Times New Roman" w:cs="Times New Roman"/>
+          <w:bCs/>
+          <w:sz w:val="24"/>
+          <w:szCs w:val="24"/>
+          <w:lang w:val="en-US"/>
+        </w:rPr>
+        <w:t xml:space="preserve"> </w:t>
+      </w:r>
+      <w:proofErr w:type="spellStart"/>
+      <w:r>
+        <w:rPr>
+          <w:rFonts w:ascii="Times New Roman" w:hAnsi="Times New Roman" w:cs="Times New Roman"/>
+          <w:bCs/>
+          <w:sz w:val="24"/>
+          <w:szCs w:val="24"/>
+          <w:lang w:val="en-US"/>
+        </w:rPr>
+        <w:t>kita</w:t>
+      </w:r>
+      <w:proofErr w:type="spellEnd"/>
+      <w:r>
+        <w:rPr>
+          <w:rFonts w:ascii="Times New Roman" w:hAnsi="Times New Roman" w:cs="Times New Roman"/>
+          <w:bCs/>
+          <w:sz w:val="24"/>
+          <w:szCs w:val="24"/>
+          <w:lang w:val="en-US"/>
+        </w:rPr>
+        <w:t xml:space="preserve"> </w:t>
+      </w:r>
+      <w:proofErr w:type="spellStart"/>
+      <w:proofErr w:type="gramStart"/>
+      <w:r>
+        <w:rPr>
+          <w:rFonts w:ascii="Times New Roman" w:hAnsi="Times New Roman" w:cs="Times New Roman"/>
+          <w:bCs/>
+          <w:sz w:val="24"/>
+          <w:szCs w:val="24"/>
+          <w:lang w:val="en-US"/>
+        </w:rPr>
+        <w:t>akan</w:t>
+      </w:r>
+      <w:proofErr w:type="spellEnd"/>
+      <w:proofErr w:type="gramEnd"/>
+      <w:r>
+        <w:rPr>
+          <w:rFonts w:ascii="Times New Roman" w:hAnsi="Times New Roman" w:cs="Times New Roman"/>
+          <w:bCs/>
+          <w:sz w:val="24"/>
+          <w:szCs w:val="24"/>
+          <w:lang w:val="en-US"/>
+        </w:rPr>
+        <w:t xml:space="preserve"> </w:t>
+      </w:r>
+      <w:proofErr w:type="spellStart"/>
+      <w:r>
+        <w:rPr>
+          <w:rFonts w:ascii="Times New Roman" w:hAnsi="Times New Roman" w:cs="Times New Roman"/>
+          <w:bCs/>
+          <w:sz w:val="24"/>
+          <w:szCs w:val="24"/>
+          <w:lang w:val="en-US"/>
+        </w:rPr>
+        <w:t>mendapatkan</w:t>
+      </w:r>
+      <w:proofErr w:type="spellEnd"/>
+      <w:r>
+        <w:rPr>
+          <w:rFonts w:ascii="Times New Roman" w:hAnsi="Times New Roman" w:cs="Times New Roman"/>
+          <w:bCs/>
+          <w:sz w:val="24"/>
+          <w:szCs w:val="24"/>
+          <w:lang w:val="en-US"/>
+        </w:rPr>
+        <w:t xml:space="preserve"> SSH keys.</w:t>
       </w:r>
       <w:r>
         <w:rPr>
@@ -1168,7 +2221,67 @@
           <w:sz w:val="24"/>
           <w:szCs w:val="24"/>
         </w:rPr>
-        <w:t xml:space="preserve">Untuk mendapatkan SSH keys nya, kita ikuti step by step. </w:t>
+        <w:t xml:space="preserve">Untuk mendapatkan SSH </w:t>
+      </w:r>
+      <w:proofErr w:type="spellStart"/>
+      <w:r>
+        <w:rPr>
+          <w:rFonts w:ascii="Times New Roman" w:hAnsi="Times New Roman" w:cs="Times New Roman"/>
+          <w:bCs/>
+          <w:sz w:val="24"/>
+          <w:szCs w:val="24"/>
+        </w:rPr>
+        <w:t>keys</w:t>
+      </w:r>
+      <w:proofErr w:type="spellEnd"/>
+      <w:r>
+        <w:rPr>
+          <w:rFonts w:ascii="Times New Roman" w:hAnsi="Times New Roman" w:cs="Times New Roman"/>
+          <w:bCs/>
+          <w:sz w:val="24"/>
+          <w:szCs w:val="24"/>
+        </w:rPr>
+        <w:t xml:space="preserve"> </w:t>
+      </w:r>
+      <w:proofErr w:type="spellStart"/>
+      <w:r>
+        <w:rPr>
+          <w:rFonts w:ascii="Times New Roman" w:hAnsi="Times New Roman" w:cs="Times New Roman"/>
+          <w:bCs/>
+          <w:sz w:val="24"/>
+          <w:szCs w:val="24"/>
+        </w:rPr>
+        <w:t>nya</w:t>
+      </w:r>
+      <w:proofErr w:type="spellEnd"/>
+      <w:r>
+        <w:rPr>
+          <w:rFonts w:ascii="Times New Roman" w:hAnsi="Times New Roman" w:cs="Times New Roman"/>
+          <w:bCs/>
+          <w:sz w:val="24"/>
+          <w:szCs w:val="24"/>
+        </w:rPr>
+        <w:t xml:space="preserve">, kita ikuti step </w:t>
+      </w:r>
+      <w:proofErr w:type="spellStart"/>
+      <w:r>
+        <w:rPr>
+          <w:rFonts w:ascii="Times New Roman" w:hAnsi="Times New Roman" w:cs="Times New Roman"/>
+          <w:bCs/>
+          <w:sz w:val="24"/>
+          <w:szCs w:val="24"/>
+        </w:rPr>
+        <w:t>by</w:t>
+      </w:r>
+      <w:proofErr w:type="spellEnd"/>
+      <w:r>
+        <w:rPr>
+          <w:rFonts w:ascii="Times New Roman" w:hAnsi="Times New Roman" w:cs="Times New Roman"/>
+          <w:bCs/>
+          <w:sz w:val="24"/>
+          <w:szCs w:val="24"/>
+        </w:rPr>
+        <w:t xml:space="preserve"> step. </w:t>
       </w:r>
     </w:p>
     <w:p>
@@ -1199,34 +2312,256 @@
         </w:rPr>
         <w:tab/>
       </w:r>
-      <w:r>
-        <w:rPr>
-          <w:rFonts w:ascii="Times New Roman" w:hAnsi="Times New Roman" w:cs="Times New Roman"/>
-          <w:bCs/>
-          <w:sz w:val="24"/>
-          <w:szCs w:val="24"/>
-          <w:lang w:val="en-US"/>
-        </w:rPr>
-        <w:t>Setelah muncul Git Bash,</w:t>
-      </w:r>
-      <w:r>
-        <w:rPr>
-          <w:rFonts w:ascii="Times New Roman" w:hAnsi="Times New Roman" w:cs="Times New Roman"/>
-          <w:sz w:val="24"/>
-          <w:szCs w:val="24"/>
-          <w:lang w:val="en-US"/>
-        </w:rPr>
-        <w:t xml:space="preserve"> </w:t>
-      </w:r>
-      <w:r>
-        <w:rPr>
-          <w:rFonts w:ascii="Times New Roman" w:hAnsi="Times New Roman" w:cs="Times New Roman"/>
-          <w:bCs/>
-          <w:sz w:val="24"/>
-          <w:szCs w:val="24"/>
-          <w:lang w:val="en-US"/>
-        </w:rPr>
-        <w:t>kita buka halaman akun github yang tadi kita buat,</w:t>
+      <w:proofErr w:type="spellStart"/>
+      <w:r>
+        <w:rPr>
+          <w:rFonts w:ascii="Times New Roman" w:hAnsi="Times New Roman" w:cs="Times New Roman"/>
+          <w:bCs/>
+          <w:sz w:val="24"/>
+          <w:szCs w:val="24"/>
+          <w:lang w:val="en-US"/>
+        </w:rPr>
+        <w:t>Setelah</w:t>
+      </w:r>
+      <w:proofErr w:type="spellEnd"/>
+      <w:r>
+        <w:rPr>
+          <w:rFonts w:ascii="Times New Roman" w:hAnsi="Times New Roman" w:cs="Times New Roman"/>
+          <w:bCs/>
+          <w:sz w:val="24"/>
+          <w:szCs w:val="24"/>
+          <w:lang w:val="en-US"/>
+        </w:rPr>
+        <w:t xml:space="preserve"> </w:t>
+      </w:r>
+      <w:proofErr w:type="spellStart"/>
+      <w:r>
+        <w:rPr>
+          <w:rFonts w:ascii="Times New Roman" w:hAnsi="Times New Roman" w:cs="Times New Roman"/>
+          <w:bCs/>
+          <w:sz w:val="24"/>
+          <w:szCs w:val="24"/>
+          <w:lang w:val="en-US"/>
+        </w:rPr>
+        <w:t>muncul</w:t>
+      </w:r>
+      <w:proofErr w:type="spellEnd"/>
+      <w:r>
+        <w:rPr>
+          <w:rFonts w:ascii="Times New Roman" w:hAnsi="Times New Roman" w:cs="Times New Roman"/>
+          <w:bCs/>
+          <w:sz w:val="24"/>
+          <w:szCs w:val="24"/>
+          <w:lang w:val="en-US"/>
+        </w:rPr>
+        <w:t xml:space="preserve"> </w:t>
+      </w:r>
+      <w:proofErr w:type="spellStart"/>
+      <w:r>
+        <w:rPr>
+          <w:rFonts w:ascii="Times New Roman" w:hAnsi="Times New Roman" w:cs="Times New Roman"/>
+          <w:bCs/>
+          <w:sz w:val="24"/>
+          <w:szCs w:val="24"/>
+          <w:lang w:val="en-US"/>
+        </w:rPr>
+        <w:t>Git</w:t>
+      </w:r>
+      <w:proofErr w:type="spellEnd"/>
+      <w:r>
+        <w:rPr>
+          <w:rFonts w:ascii="Times New Roman" w:hAnsi="Times New Roman" w:cs="Times New Roman"/>
+          <w:bCs/>
+          <w:sz w:val="24"/>
+          <w:szCs w:val="24"/>
+          <w:lang w:val="en-US"/>
+        </w:rPr>
+        <w:t xml:space="preserve"> Bash,</w:t>
+      </w:r>
+      <w:r>
+        <w:rPr>
+          <w:rFonts w:ascii="Times New Roman" w:hAnsi="Times New Roman" w:cs="Times New Roman"/>
+          <w:sz w:val="24"/>
+          <w:szCs w:val="24"/>
+          <w:lang w:val="en-US"/>
+        </w:rPr>
+        <w:t xml:space="preserve"> </w:t>
+      </w:r>
+      <w:proofErr w:type="spellStart"/>
+      <w:r>
+        <w:rPr>
+          <w:rFonts w:ascii="Times New Roman" w:hAnsi="Times New Roman" w:cs="Times New Roman"/>
+          <w:bCs/>
+          <w:sz w:val="24"/>
+          <w:szCs w:val="24"/>
+          <w:lang w:val="en-US"/>
+        </w:rPr>
+        <w:t>kita</w:t>
+      </w:r>
+      <w:proofErr w:type="spellEnd"/>
+      <w:r>
+        <w:rPr>
+          <w:rFonts w:ascii="Times New Roman" w:hAnsi="Times New Roman" w:cs="Times New Roman"/>
+          <w:bCs/>
+          <w:sz w:val="24"/>
+          <w:szCs w:val="24"/>
+          <w:lang w:val="en-US"/>
+        </w:rPr>
+        <w:t xml:space="preserve"> </w:t>
+      </w:r>
+      <w:proofErr w:type="spellStart"/>
+      <w:r>
+        <w:rPr>
+          <w:rFonts w:ascii="Times New Roman" w:hAnsi="Times New Roman" w:cs="Times New Roman"/>
+          <w:bCs/>
+          <w:sz w:val="24"/>
+          <w:szCs w:val="24"/>
+          <w:lang w:val="en-US"/>
+        </w:rPr>
+        <w:t>buka</w:t>
+      </w:r>
+      <w:proofErr w:type="spellEnd"/>
+      <w:r>
+        <w:rPr>
+          <w:rFonts w:ascii="Times New Roman" w:hAnsi="Times New Roman" w:cs="Times New Roman"/>
+          <w:bCs/>
+          <w:sz w:val="24"/>
+          <w:szCs w:val="24"/>
+          <w:lang w:val="en-US"/>
+        </w:rPr>
+        <w:t xml:space="preserve"> </w:t>
+      </w:r>
+      <w:proofErr w:type="spellStart"/>
+      <w:r>
+        <w:rPr>
+          <w:rFonts w:ascii="Times New Roman" w:hAnsi="Times New Roman" w:cs="Times New Roman"/>
+          <w:bCs/>
+          <w:sz w:val="24"/>
+          <w:szCs w:val="24"/>
+          <w:lang w:val="en-US"/>
+        </w:rPr>
+        <w:t>halaman</w:t>
+      </w:r>
+      <w:proofErr w:type="spellEnd"/>
+      <w:r>
+        <w:rPr>
+          <w:rFonts w:ascii="Times New Roman" w:hAnsi="Times New Roman" w:cs="Times New Roman"/>
+          <w:bCs/>
+          <w:sz w:val="24"/>
+          <w:szCs w:val="24"/>
+          <w:lang w:val="en-US"/>
+        </w:rPr>
+        <w:t xml:space="preserve"> </w:t>
+      </w:r>
+      <w:proofErr w:type="spellStart"/>
+      <w:r>
+        <w:rPr>
+          <w:rFonts w:ascii="Times New Roman" w:hAnsi="Times New Roman" w:cs="Times New Roman"/>
+          <w:bCs/>
+          <w:sz w:val="24"/>
+          <w:szCs w:val="24"/>
+          <w:lang w:val="en-US"/>
+        </w:rPr>
+        <w:t>akun</w:t>
+      </w:r>
+      <w:proofErr w:type="spellEnd"/>
+      <w:r>
+        <w:rPr>
+          <w:rFonts w:ascii="Times New Roman" w:hAnsi="Times New Roman" w:cs="Times New Roman"/>
+          <w:bCs/>
+          <w:sz w:val="24"/>
+          <w:szCs w:val="24"/>
+          <w:lang w:val="en-US"/>
+        </w:rPr>
+        <w:t xml:space="preserve"> </w:t>
+      </w:r>
+      <w:proofErr w:type="spellStart"/>
+      <w:r>
+        <w:rPr>
+          <w:rFonts w:ascii="Times New Roman" w:hAnsi="Times New Roman" w:cs="Times New Roman"/>
+          <w:bCs/>
+          <w:sz w:val="24"/>
+          <w:szCs w:val="24"/>
+          <w:lang w:val="en-US"/>
+        </w:rPr>
+        <w:t>github</w:t>
+      </w:r>
+      <w:proofErr w:type="spellEnd"/>
+      <w:r>
+        <w:rPr>
+          <w:rFonts w:ascii="Times New Roman" w:hAnsi="Times New Roman" w:cs="Times New Roman"/>
+          <w:bCs/>
+          <w:sz w:val="24"/>
+          <w:szCs w:val="24"/>
+          <w:lang w:val="en-US"/>
+        </w:rPr>
+        <w:t xml:space="preserve"> yang </w:t>
+      </w:r>
+      <w:proofErr w:type="spellStart"/>
+      <w:r>
+        <w:rPr>
+          <w:rFonts w:ascii="Times New Roman" w:hAnsi="Times New Roman" w:cs="Times New Roman"/>
+          <w:bCs/>
+          <w:sz w:val="24"/>
+          <w:szCs w:val="24"/>
+          <w:lang w:val="en-US"/>
+        </w:rPr>
+        <w:t>tadi</w:t>
+      </w:r>
+      <w:proofErr w:type="spellEnd"/>
+      <w:r>
+        <w:rPr>
+          <w:rFonts w:ascii="Times New Roman" w:hAnsi="Times New Roman" w:cs="Times New Roman"/>
+          <w:bCs/>
+          <w:sz w:val="24"/>
+          <w:szCs w:val="24"/>
+          <w:lang w:val="en-US"/>
+        </w:rPr>
+        <w:t xml:space="preserve"> </w:t>
+      </w:r>
+      <w:proofErr w:type="spellStart"/>
+      <w:r>
+        <w:rPr>
+          <w:rFonts w:ascii="Times New Roman" w:hAnsi="Times New Roman" w:cs="Times New Roman"/>
+          <w:bCs/>
+          <w:sz w:val="24"/>
+          <w:szCs w:val="24"/>
+          <w:lang w:val="en-US"/>
+        </w:rPr>
+        <w:t>kita</w:t>
+      </w:r>
+      <w:proofErr w:type="spellEnd"/>
+      <w:r>
+        <w:rPr>
+          <w:rFonts w:ascii="Times New Roman" w:hAnsi="Times New Roman" w:cs="Times New Roman"/>
+          <w:bCs/>
+          <w:sz w:val="24"/>
+          <w:szCs w:val="24"/>
+          <w:lang w:val="en-US"/>
+        </w:rPr>
+        <w:t xml:space="preserve"> </w:t>
+      </w:r>
+      <w:proofErr w:type="spellStart"/>
+      <w:r>
+        <w:rPr>
+          <w:rFonts w:ascii="Times New Roman" w:hAnsi="Times New Roman" w:cs="Times New Roman"/>
+          <w:bCs/>
+          <w:sz w:val="24"/>
+          <w:szCs w:val="24"/>
+          <w:lang w:val="en-US"/>
+        </w:rPr>
+        <w:t>buat</w:t>
+      </w:r>
+      <w:proofErr w:type="spellEnd"/>
+      <w:r>
+        <w:rPr>
+          <w:rFonts w:ascii="Times New Roman" w:hAnsi="Times New Roman" w:cs="Times New Roman"/>
+          <w:bCs/>
+          <w:sz w:val="24"/>
+          <w:szCs w:val="24"/>
+          <w:lang w:val="en-US"/>
+        </w:rPr>
+        <w:t>,</w:t>
       </w:r>
       <w:r>
         <w:rPr>
@@ -1244,7 +2579,27 @@
           <w:sz w:val="24"/>
           <w:szCs w:val="24"/>
         </w:rPr>
-        <w:t xml:space="preserve">lalu klik Setting &gt; SSH </w:t>
+        <w:t xml:space="preserve">lalu klik </w:t>
+      </w:r>
+      <w:proofErr w:type="spellStart"/>
+      <w:r>
+        <w:rPr>
+          <w:rFonts w:ascii="Times New Roman" w:hAnsi="Times New Roman" w:cs="Times New Roman"/>
+          <w:bCs/>
+          <w:sz w:val="24"/>
+          <w:szCs w:val="24"/>
+        </w:rPr>
+        <w:t>Setting</w:t>
+      </w:r>
+      <w:proofErr w:type="spellEnd"/>
+      <w:r>
+        <w:rPr>
+          <w:rFonts w:ascii="Times New Roman" w:hAnsi="Times New Roman" w:cs="Times New Roman"/>
+          <w:bCs/>
+          <w:sz w:val="24"/>
+          <w:szCs w:val="24"/>
+        </w:rPr>
+        <w:t xml:space="preserve"> &gt; SSH </w:t>
       </w:r>
       <w:r>
         <w:rPr>
@@ -1359,15 +2714,49 @@
         </w:rPr>
         <w:tab/>
       </w:r>
-      <w:r>
-        <w:rPr>
-          <w:rFonts w:ascii="Times New Roman" w:hAnsi="Times New Roman" w:cs="Times New Roman"/>
-          <w:bCs/>
-          <w:sz w:val="24"/>
-          <w:szCs w:val="24"/>
-          <w:lang w:val="en-US"/>
-        </w:rPr>
-        <w:t>Setelah klik Setting &gt; SSH keys,</w:t>
+      <w:proofErr w:type="spellStart"/>
+      <w:r>
+        <w:rPr>
+          <w:rFonts w:ascii="Times New Roman" w:hAnsi="Times New Roman" w:cs="Times New Roman"/>
+          <w:bCs/>
+          <w:sz w:val="24"/>
+          <w:szCs w:val="24"/>
+          <w:lang w:val="en-US"/>
+        </w:rPr>
+        <w:t>Setelah</w:t>
+      </w:r>
+      <w:proofErr w:type="spellEnd"/>
+      <w:r>
+        <w:rPr>
+          <w:rFonts w:ascii="Times New Roman" w:hAnsi="Times New Roman" w:cs="Times New Roman"/>
+          <w:bCs/>
+          <w:sz w:val="24"/>
+          <w:szCs w:val="24"/>
+          <w:lang w:val="en-US"/>
+        </w:rPr>
+        <w:t xml:space="preserve"> </w:t>
+      </w:r>
+      <w:proofErr w:type="spellStart"/>
+      <w:r>
+        <w:rPr>
+          <w:rFonts w:ascii="Times New Roman" w:hAnsi="Times New Roman" w:cs="Times New Roman"/>
+          <w:bCs/>
+          <w:sz w:val="24"/>
+          <w:szCs w:val="24"/>
+          <w:lang w:val="en-US"/>
+        </w:rPr>
+        <w:t>klik</w:t>
+      </w:r>
+      <w:proofErr w:type="spellEnd"/>
+      <w:r>
+        <w:rPr>
+          <w:rFonts w:ascii="Times New Roman" w:hAnsi="Times New Roman" w:cs="Times New Roman"/>
+          <w:bCs/>
+          <w:sz w:val="24"/>
+          <w:szCs w:val="24"/>
+          <w:lang w:val="en-US"/>
+        </w:rPr>
+        <w:t xml:space="preserve"> Setting &gt; SSH keys,</w:t>
       </w:r>
       <w:r>
         <w:rPr>
@@ -1378,14 +2767,25 @@
         </w:rPr>
         <w:t xml:space="preserve"> </w:t>
       </w:r>
-      <w:r>
-        <w:rPr>
-          <w:rFonts w:ascii="Times New Roman" w:hAnsi="Times New Roman" w:cs="Times New Roman"/>
-          <w:bCs/>
-          <w:sz w:val="24"/>
-          <w:szCs w:val="24"/>
-        </w:rPr>
-        <w:t>akan muncul seperti ini</w:t>
+      <w:proofErr w:type="gramStart"/>
+      <w:r>
+        <w:rPr>
+          <w:rFonts w:ascii="Times New Roman" w:hAnsi="Times New Roman" w:cs="Times New Roman"/>
+          <w:bCs/>
+          <w:sz w:val="24"/>
+          <w:szCs w:val="24"/>
+        </w:rPr>
+        <w:t>akan</w:t>
+      </w:r>
+      <w:proofErr w:type="gramEnd"/>
+      <w:r>
+        <w:rPr>
+          <w:rFonts w:ascii="Times New Roman" w:hAnsi="Times New Roman" w:cs="Times New Roman"/>
+          <w:bCs/>
+          <w:sz w:val="24"/>
+          <w:szCs w:val="24"/>
+        </w:rPr>
+        <w:t xml:space="preserve"> muncul seperti ini</w:t>
       </w:r>
     </w:p>
     <w:p>
@@ -1489,15 +2889,71 @@
         </w:rPr>
         <w:tab/>
       </w:r>
-      <w:r>
-        <w:rPr>
-          <w:rFonts w:ascii="Times New Roman" w:hAnsi="Times New Roman" w:cs="Times New Roman"/>
-          <w:bCs/>
-          <w:sz w:val="24"/>
-          <w:szCs w:val="24"/>
-          <w:lang w:val="en-US"/>
-        </w:rPr>
-        <w:t>Panduan untuk mendapatkan SSH keys,</w:t>
+      <w:proofErr w:type="spellStart"/>
+      <w:r>
+        <w:rPr>
+          <w:rFonts w:ascii="Times New Roman" w:hAnsi="Times New Roman" w:cs="Times New Roman"/>
+          <w:bCs/>
+          <w:sz w:val="24"/>
+          <w:szCs w:val="24"/>
+          <w:lang w:val="en-US"/>
+        </w:rPr>
+        <w:t>Panduan</w:t>
+      </w:r>
+      <w:proofErr w:type="spellEnd"/>
+      <w:r>
+        <w:rPr>
+          <w:rFonts w:ascii="Times New Roman" w:hAnsi="Times New Roman" w:cs="Times New Roman"/>
+          <w:bCs/>
+          <w:sz w:val="24"/>
+          <w:szCs w:val="24"/>
+          <w:lang w:val="en-US"/>
+        </w:rPr>
+        <w:t xml:space="preserve"> </w:t>
+      </w:r>
+      <w:proofErr w:type="spellStart"/>
+      <w:r>
+        <w:rPr>
+          <w:rFonts w:ascii="Times New Roman" w:hAnsi="Times New Roman" w:cs="Times New Roman"/>
+          <w:bCs/>
+          <w:sz w:val="24"/>
+          <w:szCs w:val="24"/>
+          <w:lang w:val="en-US"/>
+        </w:rPr>
+        <w:t>untuk</w:t>
+      </w:r>
+      <w:proofErr w:type="spellEnd"/>
+      <w:r>
+        <w:rPr>
+          <w:rFonts w:ascii="Times New Roman" w:hAnsi="Times New Roman" w:cs="Times New Roman"/>
+          <w:bCs/>
+          <w:sz w:val="24"/>
+          <w:szCs w:val="24"/>
+          <w:lang w:val="en-US"/>
+        </w:rPr>
+        <w:t xml:space="preserve"> </w:t>
+      </w:r>
+      <w:proofErr w:type="spellStart"/>
+      <w:r>
+        <w:rPr>
+          <w:rFonts w:ascii="Times New Roman" w:hAnsi="Times New Roman" w:cs="Times New Roman"/>
+          <w:bCs/>
+          <w:sz w:val="24"/>
+          <w:szCs w:val="24"/>
+          <w:lang w:val="en-US"/>
+        </w:rPr>
+        <w:t>mendapatkan</w:t>
+      </w:r>
+      <w:proofErr w:type="spellEnd"/>
+      <w:r>
+        <w:rPr>
+          <w:rFonts w:ascii="Times New Roman" w:hAnsi="Times New Roman" w:cs="Times New Roman"/>
+          <w:bCs/>
+          <w:sz w:val="24"/>
+          <w:szCs w:val="24"/>
+          <w:lang w:val="en-US"/>
+        </w:rPr>
+        <w:t xml:space="preserve"> SSH keys,</w:t>
       </w:r>
       <w:r>
         <w:rPr>
@@ -1515,7 +2971,27 @@
           <w:sz w:val="24"/>
           <w:szCs w:val="24"/>
         </w:rPr>
-        <w:t xml:space="preserve">klik generating SSH </w:t>
+        <w:t xml:space="preserve">klik </w:t>
+      </w:r>
+      <w:proofErr w:type="spellStart"/>
+      <w:r>
+        <w:rPr>
+          <w:rFonts w:ascii="Times New Roman" w:hAnsi="Times New Roman" w:cs="Times New Roman"/>
+          <w:bCs/>
+          <w:sz w:val="24"/>
+          <w:szCs w:val="24"/>
+        </w:rPr>
+        <w:t>generating</w:t>
+      </w:r>
+      <w:proofErr w:type="spellEnd"/>
+      <w:r>
+        <w:rPr>
+          <w:rFonts w:ascii="Times New Roman" w:hAnsi="Times New Roman" w:cs="Times New Roman"/>
+          <w:bCs/>
+          <w:sz w:val="24"/>
+          <w:szCs w:val="24"/>
+        </w:rPr>
+        <w:t xml:space="preserve"> SSH </w:t>
       </w:r>
       <w:r>
         <w:rPr>
@@ -1629,15 +3105,49 @@
         </w:rPr>
         <w:tab/>
       </w:r>
-      <w:r>
-        <w:rPr>
-          <w:rFonts w:ascii="Times New Roman" w:hAnsi="Times New Roman" w:cs="Times New Roman"/>
-          <w:bCs/>
-          <w:sz w:val="24"/>
-          <w:szCs w:val="24"/>
-          <w:lang w:val="en-US"/>
-        </w:rPr>
-        <w:t>Setelah itu,</w:t>
+      <w:proofErr w:type="spellStart"/>
+      <w:r>
+        <w:rPr>
+          <w:rFonts w:ascii="Times New Roman" w:hAnsi="Times New Roman" w:cs="Times New Roman"/>
+          <w:bCs/>
+          <w:sz w:val="24"/>
+          <w:szCs w:val="24"/>
+          <w:lang w:val="en-US"/>
+        </w:rPr>
+        <w:t>Setelah</w:t>
+      </w:r>
+      <w:proofErr w:type="spellEnd"/>
+      <w:r>
+        <w:rPr>
+          <w:rFonts w:ascii="Times New Roman" w:hAnsi="Times New Roman" w:cs="Times New Roman"/>
+          <w:bCs/>
+          <w:sz w:val="24"/>
+          <w:szCs w:val="24"/>
+          <w:lang w:val="en-US"/>
+        </w:rPr>
+        <w:t xml:space="preserve"> </w:t>
+      </w:r>
+      <w:proofErr w:type="spellStart"/>
+      <w:r>
+        <w:rPr>
+          <w:rFonts w:ascii="Times New Roman" w:hAnsi="Times New Roman" w:cs="Times New Roman"/>
+          <w:bCs/>
+          <w:sz w:val="24"/>
+          <w:szCs w:val="24"/>
+          <w:lang w:val="en-US"/>
+        </w:rPr>
+        <w:t>itu</w:t>
+      </w:r>
+      <w:proofErr w:type="spellEnd"/>
+      <w:r>
+        <w:rPr>
+          <w:rFonts w:ascii="Times New Roman" w:hAnsi="Times New Roman" w:cs="Times New Roman"/>
+          <w:bCs/>
+          <w:sz w:val="24"/>
+          <w:szCs w:val="24"/>
+          <w:lang w:val="en-US"/>
+        </w:rPr>
+        <w:t>,</w:t>
       </w:r>
       <w:r>
         <w:rPr>
@@ -1648,14 +3158,45 @@
         </w:rPr>
         <w:t xml:space="preserve"> </w:t>
       </w:r>
-      <w:r>
-        <w:rPr>
-          <w:rFonts w:ascii="Times New Roman" w:hAnsi="Times New Roman" w:cs="Times New Roman"/>
-          <w:bCs/>
-          <w:sz w:val="24"/>
-          <w:szCs w:val="24"/>
-        </w:rPr>
-        <w:t>akan muncul panduan untuk mendapatkan SSH keys.</w:t>
+      <w:proofErr w:type="gramStart"/>
+      <w:r>
+        <w:rPr>
+          <w:rFonts w:ascii="Times New Roman" w:hAnsi="Times New Roman" w:cs="Times New Roman"/>
+          <w:bCs/>
+          <w:sz w:val="24"/>
+          <w:szCs w:val="24"/>
+        </w:rPr>
+        <w:t>akan</w:t>
+      </w:r>
+      <w:proofErr w:type="gramEnd"/>
+      <w:r>
+        <w:rPr>
+          <w:rFonts w:ascii="Times New Roman" w:hAnsi="Times New Roman" w:cs="Times New Roman"/>
+          <w:bCs/>
+          <w:sz w:val="24"/>
+          <w:szCs w:val="24"/>
+        </w:rPr>
+        <w:t xml:space="preserve"> muncul panduan untuk mendapatkan SSH </w:t>
+      </w:r>
+      <w:proofErr w:type="spellStart"/>
+      <w:r>
+        <w:rPr>
+          <w:rFonts w:ascii="Times New Roman" w:hAnsi="Times New Roman" w:cs="Times New Roman"/>
+          <w:bCs/>
+          <w:sz w:val="24"/>
+          <w:szCs w:val="24"/>
+        </w:rPr>
+        <w:t>keys</w:t>
+      </w:r>
+      <w:proofErr w:type="spellEnd"/>
+      <w:r>
+        <w:rPr>
+          <w:rFonts w:ascii="Times New Roman" w:hAnsi="Times New Roman" w:cs="Times New Roman"/>
+          <w:bCs/>
+          <w:sz w:val="24"/>
+          <w:szCs w:val="24"/>
+        </w:rPr>
+        <w:t>.</w:t>
       </w:r>
     </w:p>
     <w:p>
@@ -1770,7 +3311,139 @@
           <w:szCs w:val="24"/>
           <w:lang w:val="en-US"/>
         </w:rPr>
-        <w:t xml:space="preserve"> ke dalam Git Bash tadi, lalu tekan enter,</w:t>
+        <w:t xml:space="preserve"> </w:t>
+      </w:r>
+      <w:proofErr w:type="spellStart"/>
+      <w:r>
+        <w:rPr>
+          <w:rFonts w:ascii="Times New Roman" w:hAnsi="Times New Roman" w:cs="Times New Roman"/>
+          <w:bCs/>
+          <w:sz w:val="24"/>
+          <w:szCs w:val="24"/>
+          <w:lang w:val="en-US"/>
+        </w:rPr>
+        <w:t>ke</w:t>
+      </w:r>
+      <w:proofErr w:type="spellEnd"/>
+      <w:r>
+        <w:rPr>
+          <w:rFonts w:ascii="Times New Roman" w:hAnsi="Times New Roman" w:cs="Times New Roman"/>
+          <w:bCs/>
+          <w:sz w:val="24"/>
+          <w:szCs w:val="24"/>
+          <w:lang w:val="en-US"/>
+        </w:rPr>
+        <w:t xml:space="preserve"> </w:t>
+      </w:r>
+      <w:proofErr w:type="spellStart"/>
+      <w:r>
+        <w:rPr>
+          <w:rFonts w:ascii="Times New Roman" w:hAnsi="Times New Roman" w:cs="Times New Roman"/>
+          <w:bCs/>
+          <w:sz w:val="24"/>
+          <w:szCs w:val="24"/>
+          <w:lang w:val="en-US"/>
+        </w:rPr>
+        <w:t>dalam</w:t>
+      </w:r>
+      <w:proofErr w:type="spellEnd"/>
+      <w:r>
+        <w:rPr>
+          <w:rFonts w:ascii="Times New Roman" w:hAnsi="Times New Roman" w:cs="Times New Roman"/>
+          <w:bCs/>
+          <w:sz w:val="24"/>
+          <w:szCs w:val="24"/>
+          <w:lang w:val="en-US"/>
+        </w:rPr>
+        <w:t xml:space="preserve"> </w:t>
+      </w:r>
+      <w:proofErr w:type="spellStart"/>
+      <w:r>
+        <w:rPr>
+          <w:rFonts w:ascii="Times New Roman" w:hAnsi="Times New Roman" w:cs="Times New Roman"/>
+          <w:bCs/>
+          <w:sz w:val="24"/>
+          <w:szCs w:val="24"/>
+          <w:lang w:val="en-US"/>
+        </w:rPr>
+        <w:t>Git</w:t>
+      </w:r>
+      <w:proofErr w:type="spellEnd"/>
+      <w:r>
+        <w:rPr>
+          <w:rFonts w:ascii="Times New Roman" w:hAnsi="Times New Roman" w:cs="Times New Roman"/>
+          <w:bCs/>
+          <w:sz w:val="24"/>
+          <w:szCs w:val="24"/>
+          <w:lang w:val="en-US"/>
+        </w:rPr>
+        <w:t xml:space="preserve"> Bash </w:t>
+      </w:r>
+      <w:proofErr w:type="spellStart"/>
+      <w:r>
+        <w:rPr>
+          <w:rFonts w:ascii="Times New Roman" w:hAnsi="Times New Roman" w:cs="Times New Roman"/>
+          <w:bCs/>
+          <w:sz w:val="24"/>
+          <w:szCs w:val="24"/>
+          <w:lang w:val="en-US"/>
+        </w:rPr>
+        <w:t>tadi</w:t>
+      </w:r>
+      <w:proofErr w:type="spellEnd"/>
+      <w:r>
+        <w:rPr>
+          <w:rFonts w:ascii="Times New Roman" w:hAnsi="Times New Roman" w:cs="Times New Roman"/>
+          <w:bCs/>
+          <w:sz w:val="24"/>
+          <w:szCs w:val="24"/>
+          <w:lang w:val="en-US"/>
+        </w:rPr>
+        <w:t xml:space="preserve">, </w:t>
+      </w:r>
+      <w:proofErr w:type="spellStart"/>
+      <w:r>
+        <w:rPr>
+          <w:rFonts w:ascii="Times New Roman" w:hAnsi="Times New Roman" w:cs="Times New Roman"/>
+          <w:bCs/>
+          <w:sz w:val="24"/>
+          <w:szCs w:val="24"/>
+          <w:lang w:val="en-US"/>
+        </w:rPr>
+        <w:t>lalu</w:t>
+      </w:r>
+      <w:proofErr w:type="spellEnd"/>
+      <w:r>
+        <w:rPr>
+          <w:rFonts w:ascii="Times New Roman" w:hAnsi="Times New Roman" w:cs="Times New Roman"/>
+          <w:bCs/>
+          <w:sz w:val="24"/>
+          <w:szCs w:val="24"/>
+          <w:lang w:val="en-US"/>
+        </w:rPr>
+        <w:t xml:space="preserve"> </w:t>
+      </w:r>
+      <w:proofErr w:type="spellStart"/>
+      <w:r>
+        <w:rPr>
+          <w:rFonts w:ascii="Times New Roman" w:hAnsi="Times New Roman" w:cs="Times New Roman"/>
+          <w:bCs/>
+          <w:sz w:val="24"/>
+          <w:szCs w:val="24"/>
+          <w:lang w:val="en-US"/>
+        </w:rPr>
+        <w:t>tekan</w:t>
+      </w:r>
+      <w:proofErr w:type="spellEnd"/>
+      <w:r>
+        <w:rPr>
+          <w:rFonts w:ascii="Times New Roman" w:hAnsi="Times New Roman" w:cs="Times New Roman"/>
+          <w:bCs/>
+          <w:sz w:val="24"/>
+          <w:szCs w:val="24"/>
+          <w:lang w:val="en-US"/>
+        </w:rPr>
+        <w:t xml:space="preserve"> enter,</w:t>
       </w:r>
       <w:r>
         <w:rPr>
@@ -1788,7 +3461,27 @@
           <w:sz w:val="24"/>
           <w:szCs w:val="24"/>
         </w:rPr>
-        <w:t>dan akan muncul seperti ini</w:t>
+        <w:t xml:space="preserve">dan </w:t>
+      </w:r>
+      <w:proofErr w:type="gramStart"/>
+      <w:r>
+        <w:rPr>
+          <w:rFonts w:ascii="Times New Roman" w:hAnsi="Times New Roman" w:cs="Times New Roman"/>
+          <w:bCs/>
+          <w:sz w:val="24"/>
+          <w:szCs w:val="24"/>
+        </w:rPr>
+        <w:t>akan</w:t>
+      </w:r>
+      <w:proofErr w:type="gramEnd"/>
+      <w:r>
+        <w:rPr>
+          <w:rFonts w:ascii="Times New Roman" w:hAnsi="Times New Roman" w:cs="Times New Roman"/>
+          <w:bCs/>
+          <w:sz w:val="24"/>
+          <w:szCs w:val="24"/>
+        </w:rPr>
+        <w:t xml:space="preserve"> muncul seperti ini</w:t>
       </w:r>
     </w:p>
     <w:p>
@@ -1885,15 +3578,93 @@
         </w:rPr>
         <w:tab/>
       </w:r>
-      <w:r>
-        <w:rPr>
-          <w:rFonts w:ascii="Times New Roman" w:hAnsi="Times New Roman" w:cs="Times New Roman"/>
-          <w:bCs/>
-          <w:sz w:val="24"/>
-          <w:szCs w:val="24"/>
-          <w:lang w:val="en-US"/>
-        </w:rPr>
-        <w:t>Lalu pindah ke step ke 2.</w:t>
+      <w:proofErr w:type="spellStart"/>
+      <w:r>
+        <w:rPr>
+          <w:rFonts w:ascii="Times New Roman" w:hAnsi="Times New Roman" w:cs="Times New Roman"/>
+          <w:bCs/>
+          <w:sz w:val="24"/>
+          <w:szCs w:val="24"/>
+          <w:lang w:val="en-US"/>
+        </w:rPr>
+        <w:t>Lalu</w:t>
+      </w:r>
+      <w:proofErr w:type="spellEnd"/>
+      <w:r>
+        <w:rPr>
+          <w:rFonts w:ascii="Times New Roman" w:hAnsi="Times New Roman" w:cs="Times New Roman"/>
+          <w:bCs/>
+          <w:sz w:val="24"/>
+          <w:szCs w:val="24"/>
+          <w:lang w:val="en-US"/>
+        </w:rPr>
+        <w:t xml:space="preserve"> </w:t>
+      </w:r>
+      <w:proofErr w:type="spellStart"/>
+      <w:r>
+        <w:rPr>
+          <w:rFonts w:ascii="Times New Roman" w:hAnsi="Times New Roman" w:cs="Times New Roman"/>
+          <w:bCs/>
+          <w:sz w:val="24"/>
+          <w:szCs w:val="24"/>
+          <w:lang w:val="en-US"/>
+        </w:rPr>
+        <w:t>pindah</w:t>
+      </w:r>
+      <w:proofErr w:type="spellEnd"/>
+      <w:r>
+        <w:rPr>
+          <w:rFonts w:ascii="Times New Roman" w:hAnsi="Times New Roman" w:cs="Times New Roman"/>
+          <w:bCs/>
+          <w:sz w:val="24"/>
+          <w:szCs w:val="24"/>
+          <w:lang w:val="en-US"/>
+        </w:rPr>
+        <w:t xml:space="preserve"> </w:t>
+      </w:r>
+      <w:proofErr w:type="spellStart"/>
+      <w:r>
+        <w:rPr>
+          <w:rFonts w:ascii="Times New Roman" w:hAnsi="Times New Roman" w:cs="Times New Roman"/>
+          <w:bCs/>
+          <w:sz w:val="24"/>
+          <w:szCs w:val="24"/>
+          <w:lang w:val="en-US"/>
+        </w:rPr>
+        <w:t>ke</w:t>
+      </w:r>
+      <w:proofErr w:type="spellEnd"/>
+      <w:r>
+        <w:rPr>
+          <w:rFonts w:ascii="Times New Roman" w:hAnsi="Times New Roman" w:cs="Times New Roman"/>
+          <w:bCs/>
+          <w:sz w:val="24"/>
+          <w:szCs w:val="24"/>
+          <w:lang w:val="en-US"/>
+        </w:rPr>
+        <w:t xml:space="preserve"> step </w:t>
+      </w:r>
+      <w:proofErr w:type="spellStart"/>
+      <w:r>
+        <w:rPr>
+          <w:rFonts w:ascii="Times New Roman" w:hAnsi="Times New Roman" w:cs="Times New Roman"/>
+          <w:bCs/>
+          <w:sz w:val="24"/>
+          <w:szCs w:val="24"/>
+          <w:lang w:val="en-US"/>
+        </w:rPr>
+        <w:t>ke</w:t>
+      </w:r>
+      <w:proofErr w:type="spellEnd"/>
+      <w:r>
+        <w:rPr>
+          <w:rFonts w:ascii="Times New Roman" w:hAnsi="Times New Roman" w:cs="Times New Roman"/>
+          <w:bCs/>
+          <w:sz w:val="24"/>
+          <w:szCs w:val="24"/>
+          <w:lang w:val="en-US"/>
+        </w:rPr>
+        <w:t xml:space="preserve"> 2.</w:t>
       </w:r>
     </w:p>
     <w:p>
@@ -2002,34 +3773,190 @@
         </w:rPr>
         <w:t xml:space="preserve">copy paste </w:t>
       </w:r>
-      <w:r>
-        <w:rPr>
-          <w:rFonts w:ascii="Times New Roman" w:hAnsi="Times New Roman" w:cs="Times New Roman"/>
-          <w:bCs/>
-          <w:sz w:val="24"/>
-          <w:szCs w:val="24"/>
-          <w:lang w:val="en-US"/>
-        </w:rPr>
-        <w:t>lagi ke dalam Git Bash,</w:t>
-      </w:r>
-      <w:r>
-        <w:rPr>
-          <w:rFonts w:ascii="Times New Roman" w:hAnsi="Times New Roman" w:cs="Times New Roman"/>
-          <w:sz w:val="24"/>
-          <w:szCs w:val="24"/>
-          <w:lang w:val="en-US"/>
-        </w:rPr>
-        <w:t xml:space="preserve"> </w:t>
-      </w:r>
-      <w:r>
-        <w:rPr>
-          <w:rFonts w:ascii="Times New Roman" w:hAnsi="Times New Roman" w:cs="Times New Roman"/>
-          <w:bCs/>
-          <w:sz w:val="24"/>
-          <w:szCs w:val="24"/>
-          <w:lang w:val="en-US"/>
-        </w:rPr>
-        <w:t xml:space="preserve">setelah itu kita ganti </w:t>
+      <w:proofErr w:type="spellStart"/>
+      <w:r>
+        <w:rPr>
+          <w:rFonts w:ascii="Times New Roman" w:hAnsi="Times New Roman" w:cs="Times New Roman"/>
+          <w:bCs/>
+          <w:sz w:val="24"/>
+          <w:szCs w:val="24"/>
+          <w:lang w:val="en-US"/>
+        </w:rPr>
+        <w:t>lagi</w:t>
+      </w:r>
+      <w:proofErr w:type="spellEnd"/>
+      <w:r>
+        <w:rPr>
+          <w:rFonts w:ascii="Times New Roman" w:hAnsi="Times New Roman" w:cs="Times New Roman"/>
+          <w:bCs/>
+          <w:sz w:val="24"/>
+          <w:szCs w:val="24"/>
+          <w:lang w:val="en-US"/>
+        </w:rPr>
+        <w:t xml:space="preserve"> </w:t>
+      </w:r>
+      <w:proofErr w:type="spellStart"/>
+      <w:r>
+        <w:rPr>
+          <w:rFonts w:ascii="Times New Roman" w:hAnsi="Times New Roman" w:cs="Times New Roman"/>
+          <w:bCs/>
+          <w:sz w:val="24"/>
+          <w:szCs w:val="24"/>
+          <w:lang w:val="en-US"/>
+        </w:rPr>
+        <w:t>ke</w:t>
+      </w:r>
+      <w:proofErr w:type="spellEnd"/>
+      <w:r>
+        <w:rPr>
+          <w:rFonts w:ascii="Times New Roman" w:hAnsi="Times New Roman" w:cs="Times New Roman"/>
+          <w:bCs/>
+          <w:sz w:val="24"/>
+          <w:szCs w:val="24"/>
+          <w:lang w:val="en-US"/>
+        </w:rPr>
+        <w:t xml:space="preserve"> </w:t>
+      </w:r>
+      <w:proofErr w:type="spellStart"/>
+      <w:r>
+        <w:rPr>
+          <w:rFonts w:ascii="Times New Roman" w:hAnsi="Times New Roman" w:cs="Times New Roman"/>
+          <w:bCs/>
+          <w:sz w:val="24"/>
+          <w:szCs w:val="24"/>
+          <w:lang w:val="en-US"/>
+        </w:rPr>
+        <w:t>dalam</w:t>
+      </w:r>
+      <w:proofErr w:type="spellEnd"/>
+      <w:r>
+        <w:rPr>
+          <w:rFonts w:ascii="Times New Roman" w:hAnsi="Times New Roman" w:cs="Times New Roman"/>
+          <w:bCs/>
+          <w:sz w:val="24"/>
+          <w:szCs w:val="24"/>
+          <w:lang w:val="en-US"/>
+        </w:rPr>
+        <w:t xml:space="preserve"> </w:t>
+      </w:r>
+      <w:proofErr w:type="spellStart"/>
+      <w:r>
+        <w:rPr>
+          <w:rFonts w:ascii="Times New Roman" w:hAnsi="Times New Roman" w:cs="Times New Roman"/>
+          <w:bCs/>
+          <w:sz w:val="24"/>
+          <w:szCs w:val="24"/>
+          <w:lang w:val="en-US"/>
+        </w:rPr>
+        <w:t>Git</w:t>
+      </w:r>
+      <w:proofErr w:type="spellEnd"/>
+      <w:r>
+        <w:rPr>
+          <w:rFonts w:ascii="Times New Roman" w:hAnsi="Times New Roman" w:cs="Times New Roman"/>
+          <w:bCs/>
+          <w:sz w:val="24"/>
+          <w:szCs w:val="24"/>
+          <w:lang w:val="en-US"/>
+        </w:rPr>
+        <w:t xml:space="preserve"> Bash,</w:t>
+      </w:r>
+      <w:r>
+        <w:rPr>
+          <w:rFonts w:ascii="Times New Roman" w:hAnsi="Times New Roman" w:cs="Times New Roman"/>
+          <w:sz w:val="24"/>
+          <w:szCs w:val="24"/>
+          <w:lang w:val="en-US"/>
+        </w:rPr>
+        <w:t xml:space="preserve"> </w:t>
+      </w:r>
+      <w:proofErr w:type="spellStart"/>
+      <w:r>
+        <w:rPr>
+          <w:rFonts w:ascii="Times New Roman" w:hAnsi="Times New Roman" w:cs="Times New Roman"/>
+          <w:bCs/>
+          <w:sz w:val="24"/>
+          <w:szCs w:val="24"/>
+          <w:lang w:val="en-US"/>
+        </w:rPr>
+        <w:t>setelah</w:t>
+      </w:r>
+      <w:proofErr w:type="spellEnd"/>
+      <w:r>
+        <w:rPr>
+          <w:rFonts w:ascii="Times New Roman" w:hAnsi="Times New Roman" w:cs="Times New Roman"/>
+          <w:bCs/>
+          <w:sz w:val="24"/>
+          <w:szCs w:val="24"/>
+          <w:lang w:val="en-US"/>
+        </w:rPr>
+        <w:t xml:space="preserve"> </w:t>
+      </w:r>
+      <w:proofErr w:type="spellStart"/>
+      <w:r>
+        <w:rPr>
+          <w:rFonts w:ascii="Times New Roman" w:hAnsi="Times New Roman" w:cs="Times New Roman"/>
+          <w:bCs/>
+          <w:sz w:val="24"/>
+          <w:szCs w:val="24"/>
+          <w:lang w:val="en-US"/>
+        </w:rPr>
+        <w:t>itu</w:t>
+      </w:r>
+      <w:proofErr w:type="spellEnd"/>
+      <w:r>
+        <w:rPr>
+          <w:rFonts w:ascii="Times New Roman" w:hAnsi="Times New Roman" w:cs="Times New Roman"/>
+          <w:bCs/>
+          <w:sz w:val="24"/>
+          <w:szCs w:val="24"/>
+          <w:lang w:val="en-US"/>
+        </w:rPr>
+        <w:t xml:space="preserve"> </w:t>
+      </w:r>
+      <w:proofErr w:type="spellStart"/>
+      <w:r>
+        <w:rPr>
+          <w:rFonts w:ascii="Times New Roman" w:hAnsi="Times New Roman" w:cs="Times New Roman"/>
+          <w:bCs/>
+          <w:sz w:val="24"/>
+          <w:szCs w:val="24"/>
+          <w:lang w:val="en-US"/>
+        </w:rPr>
+        <w:t>kita</w:t>
+      </w:r>
+      <w:proofErr w:type="spellEnd"/>
+      <w:r>
+        <w:rPr>
+          <w:rFonts w:ascii="Times New Roman" w:hAnsi="Times New Roman" w:cs="Times New Roman"/>
+          <w:bCs/>
+          <w:sz w:val="24"/>
+          <w:szCs w:val="24"/>
+          <w:lang w:val="en-US"/>
+        </w:rPr>
+        <w:t xml:space="preserve"> </w:t>
+      </w:r>
+      <w:proofErr w:type="spellStart"/>
+      <w:r>
+        <w:rPr>
+          <w:rFonts w:ascii="Times New Roman" w:hAnsi="Times New Roman" w:cs="Times New Roman"/>
+          <w:bCs/>
+          <w:sz w:val="24"/>
+          <w:szCs w:val="24"/>
+          <w:lang w:val="en-US"/>
+        </w:rPr>
+        <w:t>ganti</w:t>
+      </w:r>
+      <w:proofErr w:type="spellEnd"/>
+      <w:r>
+        <w:rPr>
+          <w:rFonts w:ascii="Times New Roman" w:hAnsi="Times New Roman" w:cs="Times New Roman"/>
+          <w:bCs/>
+          <w:sz w:val="24"/>
+          <w:szCs w:val="24"/>
+          <w:lang w:val="en-US"/>
+        </w:rPr>
+        <w:t xml:space="preserve"> </w:t>
       </w:r>
       <w:hyperlink r:id="rId15" w:history="1">
         <w:r>
@@ -2052,45 +3979,379 @@
           <w:szCs w:val="24"/>
           <w:lang w:val="en-US"/>
         </w:rPr>
-        <w:t xml:space="preserve"> dengan nama email kita,</w:t>
-      </w:r>
-      <w:r>
-        <w:rPr>
-          <w:rFonts w:ascii="Times New Roman" w:hAnsi="Times New Roman" w:cs="Times New Roman"/>
-          <w:sz w:val="24"/>
-          <w:szCs w:val="24"/>
-          <w:lang w:val="en-US"/>
-        </w:rPr>
-        <w:t xml:space="preserve"> </w:t>
-      </w:r>
-      <w:r>
-        <w:rPr>
-          <w:rFonts w:ascii="Times New Roman" w:hAnsi="Times New Roman" w:cs="Times New Roman"/>
-          <w:bCs/>
-          <w:sz w:val="24"/>
-          <w:szCs w:val="24"/>
-          <w:lang w:val="en-US"/>
-        </w:rPr>
-        <w:t>, setelah itu tekan enter setelah itu enter lagi,</w:t>
-      </w:r>
-      <w:r>
-        <w:rPr>
-          <w:rFonts w:ascii="Times New Roman" w:hAnsi="Times New Roman" w:cs="Times New Roman"/>
-          <w:sz w:val="24"/>
-          <w:szCs w:val="24"/>
-          <w:lang w:val="en-US"/>
-        </w:rPr>
-        <w:t xml:space="preserve"> </w:t>
-      </w:r>
-      <w:r>
-        <w:rPr>
-          <w:rFonts w:ascii="Times New Roman" w:hAnsi="Times New Roman" w:cs="Times New Roman"/>
-          <w:bCs/>
-          <w:sz w:val="24"/>
-          <w:szCs w:val="24"/>
-          <w:lang w:val="en-US"/>
-        </w:rPr>
-        <w:t>dan akan muncul overwrite y/n? kita ketikkan y lalu enter,</w:t>
+        <w:t xml:space="preserve"> </w:t>
+      </w:r>
+      <w:proofErr w:type="spellStart"/>
+      <w:r>
+        <w:rPr>
+          <w:rFonts w:ascii="Times New Roman" w:hAnsi="Times New Roman" w:cs="Times New Roman"/>
+          <w:bCs/>
+          <w:sz w:val="24"/>
+          <w:szCs w:val="24"/>
+          <w:lang w:val="en-US"/>
+        </w:rPr>
+        <w:t>dengan</w:t>
+      </w:r>
+      <w:proofErr w:type="spellEnd"/>
+      <w:r>
+        <w:rPr>
+          <w:rFonts w:ascii="Times New Roman" w:hAnsi="Times New Roman" w:cs="Times New Roman"/>
+          <w:bCs/>
+          <w:sz w:val="24"/>
+          <w:szCs w:val="24"/>
+          <w:lang w:val="en-US"/>
+        </w:rPr>
+        <w:t xml:space="preserve"> </w:t>
+      </w:r>
+      <w:proofErr w:type="spellStart"/>
+      <w:r>
+        <w:rPr>
+          <w:rFonts w:ascii="Times New Roman" w:hAnsi="Times New Roman" w:cs="Times New Roman"/>
+          <w:bCs/>
+          <w:sz w:val="24"/>
+          <w:szCs w:val="24"/>
+          <w:lang w:val="en-US"/>
+        </w:rPr>
+        <w:t>nama</w:t>
+      </w:r>
+      <w:proofErr w:type="spellEnd"/>
+      <w:r>
+        <w:rPr>
+          <w:rFonts w:ascii="Times New Roman" w:hAnsi="Times New Roman" w:cs="Times New Roman"/>
+          <w:bCs/>
+          <w:sz w:val="24"/>
+          <w:szCs w:val="24"/>
+          <w:lang w:val="en-US"/>
+        </w:rPr>
+        <w:t xml:space="preserve"> email </w:t>
+      </w:r>
+      <w:proofErr w:type="spellStart"/>
+      <w:r>
+        <w:rPr>
+          <w:rFonts w:ascii="Times New Roman" w:hAnsi="Times New Roman" w:cs="Times New Roman"/>
+          <w:bCs/>
+          <w:sz w:val="24"/>
+          <w:szCs w:val="24"/>
+          <w:lang w:val="en-US"/>
+        </w:rPr>
+        <w:t>kita</w:t>
+      </w:r>
+      <w:proofErr w:type="spellEnd"/>
+      <w:proofErr w:type="gramStart"/>
+      <w:r>
+        <w:rPr>
+          <w:rFonts w:ascii="Times New Roman" w:hAnsi="Times New Roman" w:cs="Times New Roman"/>
+          <w:bCs/>
+          <w:sz w:val="24"/>
+          <w:szCs w:val="24"/>
+          <w:lang w:val="en-US"/>
+        </w:rPr>
+        <w:t>,</w:t>
+      </w:r>
+      <w:r>
+        <w:rPr>
+          <w:rFonts w:ascii="Times New Roman" w:hAnsi="Times New Roman" w:cs="Times New Roman"/>
+          <w:sz w:val="24"/>
+          <w:szCs w:val="24"/>
+          <w:lang w:val="en-US"/>
+        </w:rPr>
+        <w:t xml:space="preserve"> </w:t>
+      </w:r>
+      <w:r>
+        <w:rPr>
+          <w:rFonts w:ascii="Times New Roman" w:hAnsi="Times New Roman" w:cs="Times New Roman"/>
+          <w:bCs/>
+          <w:sz w:val="24"/>
+          <w:szCs w:val="24"/>
+          <w:lang w:val="en-US"/>
+        </w:rPr>
+        <w:t>,</w:t>
+      </w:r>
+      <w:proofErr w:type="gramEnd"/>
+      <w:r>
+        <w:rPr>
+          <w:rFonts w:ascii="Times New Roman" w:hAnsi="Times New Roman" w:cs="Times New Roman"/>
+          <w:bCs/>
+          <w:sz w:val="24"/>
+          <w:szCs w:val="24"/>
+          <w:lang w:val="en-US"/>
+        </w:rPr>
+        <w:t xml:space="preserve"> </w:t>
+      </w:r>
+      <w:proofErr w:type="spellStart"/>
+      <w:r>
+        <w:rPr>
+          <w:rFonts w:ascii="Times New Roman" w:hAnsi="Times New Roman" w:cs="Times New Roman"/>
+          <w:bCs/>
+          <w:sz w:val="24"/>
+          <w:szCs w:val="24"/>
+          <w:lang w:val="en-US"/>
+        </w:rPr>
+        <w:t>setelah</w:t>
+      </w:r>
+      <w:proofErr w:type="spellEnd"/>
+      <w:r>
+        <w:rPr>
+          <w:rFonts w:ascii="Times New Roman" w:hAnsi="Times New Roman" w:cs="Times New Roman"/>
+          <w:bCs/>
+          <w:sz w:val="24"/>
+          <w:szCs w:val="24"/>
+          <w:lang w:val="en-US"/>
+        </w:rPr>
+        <w:t xml:space="preserve"> </w:t>
+      </w:r>
+      <w:proofErr w:type="spellStart"/>
+      <w:r>
+        <w:rPr>
+          <w:rFonts w:ascii="Times New Roman" w:hAnsi="Times New Roman" w:cs="Times New Roman"/>
+          <w:bCs/>
+          <w:sz w:val="24"/>
+          <w:szCs w:val="24"/>
+          <w:lang w:val="en-US"/>
+        </w:rPr>
+        <w:t>itu</w:t>
+      </w:r>
+      <w:proofErr w:type="spellEnd"/>
+      <w:r>
+        <w:rPr>
+          <w:rFonts w:ascii="Times New Roman" w:hAnsi="Times New Roman" w:cs="Times New Roman"/>
+          <w:bCs/>
+          <w:sz w:val="24"/>
+          <w:szCs w:val="24"/>
+          <w:lang w:val="en-US"/>
+        </w:rPr>
+        <w:t xml:space="preserve"> </w:t>
+      </w:r>
+      <w:proofErr w:type="spellStart"/>
+      <w:r>
+        <w:rPr>
+          <w:rFonts w:ascii="Times New Roman" w:hAnsi="Times New Roman" w:cs="Times New Roman"/>
+          <w:bCs/>
+          <w:sz w:val="24"/>
+          <w:szCs w:val="24"/>
+          <w:lang w:val="en-US"/>
+        </w:rPr>
+        <w:t>tekan</w:t>
+      </w:r>
+      <w:proofErr w:type="spellEnd"/>
+      <w:r>
+        <w:rPr>
+          <w:rFonts w:ascii="Times New Roman" w:hAnsi="Times New Roman" w:cs="Times New Roman"/>
+          <w:bCs/>
+          <w:sz w:val="24"/>
+          <w:szCs w:val="24"/>
+          <w:lang w:val="en-US"/>
+        </w:rPr>
+        <w:t xml:space="preserve"> enter </w:t>
+      </w:r>
+      <w:proofErr w:type="spellStart"/>
+      <w:r>
+        <w:rPr>
+          <w:rFonts w:ascii="Times New Roman" w:hAnsi="Times New Roman" w:cs="Times New Roman"/>
+          <w:bCs/>
+          <w:sz w:val="24"/>
+          <w:szCs w:val="24"/>
+          <w:lang w:val="en-US"/>
+        </w:rPr>
+        <w:t>setelah</w:t>
+      </w:r>
+      <w:proofErr w:type="spellEnd"/>
+      <w:r>
+        <w:rPr>
+          <w:rFonts w:ascii="Times New Roman" w:hAnsi="Times New Roman" w:cs="Times New Roman"/>
+          <w:bCs/>
+          <w:sz w:val="24"/>
+          <w:szCs w:val="24"/>
+          <w:lang w:val="en-US"/>
+        </w:rPr>
+        <w:t xml:space="preserve"> </w:t>
+      </w:r>
+      <w:proofErr w:type="spellStart"/>
+      <w:r>
+        <w:rPr>
+          <w:rFonts w:ascii="Times New Roman" w:hAnsi="Times New Roman" w:cs="Times New Roman"/>
+          <w:bCs/>
+          <w:sz w:val="24"/>
+          <w:szCs w:val="24"/>
+          <w:lang w:val="en-US"/>
+        </w:rPr>
+        <w:t>itu</w:t>
+      </w:r>
+      <w:proofErr w:type="spellEnd"/>
+      <w:r>
+        <w:rPr>
+          <w:rFonts w:ascii="Times New Roman" w:hAnsi="Times New Roman" w:cs="Times New Roman"/>
+          <w:bCs/>
+          <w:sz w:val="24"/>
+          <w:szCs w:val="24"/>
+          <w:lang w:val="en-US"/>
+        </w:rPr>
+        <w:t xml:space="preserve"> enter </w:t>
+      </w:r>
+      <w:proofErr w:type="spellStart"/>
+      <w:r>
+        <w:rPr>
+          <w:rFonts w:ascii="Times New Roman" w:hAnsi="Times New Roman" w:cs="Times New Roman"/>
+          <w:bCs/>
+          <w:sz w:val="24"/>
+          <w:szCs w:val="24"/>
+          <w:lang w:val="en-US"/>
+        </w:rPr>
+        <w:t>lagi</w:t>
+      </w:r>
+      <w:proofErr w:type="spellEnd"/>
+      <w:r>
+        <w:rPr>
+          <w:rFonts w:ascii="Times New Roman" w:hAnsi="Times New Roman" w:cs="Times New Roman"/>
+          <w:bCs/>
+          <w:sz w:val="24"/>
+          <w:szCs w:val="24"/>
+          <w:lang w:val="en-US"/>
+        </w:rPr>
+        <w:t>,</w:t>
+      </w:r>
+      <w:r>
+        <w:rPr>
+          <w:rFonts w:ascii="Times New Roman" w:hAnsi="Times New Roman" w:cs="Times New Roman"/>
+          <w:sz w:val="24"/>
+          <w:szCs w:val="24"/>
+          <w:lang w:val="en-US"/>
+        </w:rPr>
+        <w:t xml:space="preserve"> </w:t>
+      </w:r>
+      <w:proofErr w:type="spellStart"/>
+      <w:r>
+        <w:rPr>
+          <w:rFonts w:ascii="Times New Roman" w:hAnsi="Times New Roman" w:cs="Times New Roman"/>
+          <w:bCs/>
+          <w:sz w:val="24"/>
+          <w:szCs w:val="24"/>
+          <w:lang w:val="en-US"/>
+        </w:rPr>
+        <w:t>dan</w:t>
+      </w:r>
+      <w:proofErr w:type="spellEnd"/>
+      <w:r>
+        <w:rPr>
+          <w:rFonts w:ascii="Times New Roman" w:hAnsi="Times New Roman" w:cs="Times New Roman"/>
+          <w:bCs/>
+          <w:sz w:val="24"/>
+          <w:szCs w:val="24"/>
+          <w:lang w:val="en-US"/>
+        </w:rPr>
+        <w:t xml:space="preserve"> </w:t>
+      </w:r>
+      <w:proofErr w:type="spellStart"/>
+      <w:r>
+        <w:rPr>
+          <w:rFonts w:ascii="Times New Roman" w:hAnsi="Times New Roman" w:cs="Times New Roman"/>
+          <w:bCs/>
+          <w:sz w:val="24"/>
+          <w:szCs w:val="24"/>
+          <w:lang w:val="en-US"/>
+        </w:rPr>
+        <w:t>akan</w:t>
+      </w:r>
+      <w:proofErr w:type="spellEnd"/>
+      <w:r>
+        <w:rPr>
+          <w:rFonts w:ascii="Times New Roman" w:hAnsi="Times New Roman" w:cs="Times New Roman"/>
+          <w:bCs/>
+          <w:sz w:val="24"/>
+          <w:szCs w:val="24"/>
+          <w:lang w:val="en-US"/>
+        </w:rPr>
+        <w:t xml:space="preserve"> </w:t>
+      </w:r>
+      <w:proofErr w:type="spellStart"/>
+      <w:r>
+        <w:rPr>
+          <w:rFonts w:ascii="Times New Roman" w:hAnsi="Times New Roman" w:cs="Times New Roman"/>
+          <w:bCs/>
+          <w:sz w:val="24"/>
+          <w:szCs w:val="24"/>
+          <w:lang w:val="en-US"/>
+        </w:rPr>
+        <w:t>muncul</w:t>
+      </w:r>
+      <w:proofErr w:type="spellEnd"/>
+      <w:r>
+        <w:rPr>
+          <w:rFonts w:ascii="Times New Roman" w:hAnsi="Times New Roman" w:cs="Times New Roman"/>
+          <w:bCs/>
+          <w:sz w:val="24"/>
+          <w:szCs w:val="24"/>
+          <w:lang w:val="en-US"/>
+        </w:rPr>
+        <w:t xml:space="preserve"> overwrite y/n? </w:t>
+      </w:r>
+      <w:proofErr w:type="spellStart"/>
+      <w:proofErr w:type="gramStart"/>
+      <w:r>
+        <w:rPr>
+          <w:rFonts w:ascii="Times New Roman" w:hAnsi="Times New Roman" w:cs="Times New Roman"/>
+          <w:bCs/>
+          <w:sz w:val="24"/>
+          <w:szCs w:val="24"/>
+          <w:lang w:val="en-US"/>
+        </w:rPr>
+        <w:t>kita</w:t>
+      </w:r>
+      <w:proofErr w:type="spellEnd"/>
+      <w:proofErr w:type="gramEnd"/>
+      <w:r>
+        <w:rPr>
+          <w:rFonts w:ascii="Times New Roman" w:hAnsi="Times New Roman" w:cs="Times New Roman"/>
+          <w:bCs/>
+          <w:sz w:val="24"/>
+          <w:szCs w:val="24"/>
+          <w:lang w:val="en-US"/>
+        </w:rPr>
+        <w:t xml:space="preserve"> </w:t>
+      </w:r>
+      <w:proofErr w:type="spellStart"/>
+      <w:r>
+        <w:rPr>
+          <w:rFonts w:ascii="Times New Roman" w:hAnsi="Times New Roman" w:cs="Times New Roman"/>
+          <w:bCs/>
+          <w:sz w:val="24"/>
+          <w:szCs w:val="24"/>
+          <w:lang w:val="en-US"/>
+        </w:rPr>
+        <w:t>ketikkan</w:t>
+      </w:r>
+      <w:proofErr w:type="spellEnd"/>
+      <w:r>
+        <w:rPr>
+          <w:rFonts w:ascii="Times New Roman" w:hAnsi="Times New Roman" w:cs="Times New Roman"/>
+          <w:bCs/>
+          <w:sz w:val="24"/>
+          <w:szCs w:val="24"/>
+          <w:lang w:val="en-US"/>
+        </w:rPr>
+        <w:t xml:space="preserve"> y </w:t>
+      </w:r>
+      <w:proofErr w:type="spellStart"/>
+      <w:r>
+        <w:rPr>
+          <w:rFonts w:ascii="Times New Roman" w:hAnsi="Times New Roman" w:cs="Times New Roman"/>
+          <w:bCs/>
+          <w:sz w:val="24"/>
+          <w:szCs w:val="24"/>
+          <w:lang w:val="en-US"/>
+        </w:rPr>
+        <w:t>lalu</w:t>
+      </w:r>
+      <w:proofErr w:type="spellEnd"/>
+      <w:r>
+        <w:rPr>
+          <w:rFonts w:ascii="Times New Roman" w:hAnsi="Times New Roman" w:cs="Times New Roman"/>
+          <w:bCs/>
+          <w:sz w:val="24"/>
+          <w:szCs w:val="24"/>
+          <w:lang w:val="en-US"/>
+        </w:rPr>
+        <w:t xml:space="preserve"> enter,</w:t>
       </w:r>
       <w:r>
         <w:rPr>
@@ -2108,7 +4369,27 @@
           <w:sz w:val="24"/>
           <w:szCs w:val="24"/>
         </w:rPr>
-        <w:t>setelah itu enter 3 kali dan akan muncul seperti ini</w:t>
+        <w:t xml:space="preserve">setelah itu </w:t>
+      </w:r>
+      <w:proofErr w:type="spellStart"/>
+      <w:r>
+        <w:rPr>
+          <w:rFonts w:ascii="Times New Roman" w:hAnsi="Times New Roman" w:cs="Times New Roman"/>
+          <w:bCs/>
+          <w:sz w:val="24"/>
+          <w:szCs w:val="24"/>
+        </w:rPr>
+        <w:t>enter</w:t>
+      </w:r>
+      <w:proofErr w:type="spellEnd"/>
+      <w:r>
+        <w:rPr>
+          <w:rFonts w:ascii="Times New Roman" w:hAnsi="Times New Roman" w:cs="Times New Roman"/>
+          <w:bCs/>
+          <w:sz w:val="24"/>
+          <w:szCs w:val="24"/>
+        </w:rPr>
+        <w:t xml:space="preserve"> 3 kali dan akan muncul seperti ini</w:t>
       </w:r>
     </w:p>
     <w:p>
@@ -2214,15 +4495,93 @@
         </w:rPr>
         <w:tab/>
       </w:r>
-      <w:r>
-        <w:rPr>
-          <w:rFonts w:ascii="Times New Roman" w:hAnsi="Times New Roman" w:cs="Times New Roman"/>
-          <w:bCs/>
-          <w:sz w:val="24"/>
-          <w:szCs w:val="24"/>
-          <w:lang w:val="en-US"/>
-        </w:rPr>
-        <w:t>Setelah itu lanjut ke step 3,</w:t>
+      <w:proofErr w:type="spellStart"/>
+      <w:r>
+        <w:rPr>
+          <w:rFonts w:ascii="Times New Roman" w:hAnsi="Times New Roman" w:cs="Times New Roman"/>
+          <w:bCs/>
+          <w:sz w:val="24"/>
+          <w:szCs w:val="24"/>
+          <w:lang w:val="en-US"/>
+        </w:rPr>
+        <w:t>Setelah</w:t>
+      </w:r>
+      <w:proofErr w:type="spellEnd"/>
+      <w:r>
+        <w:rPr>
+          <w:rFonts w:ascii="Times New Roman" w:hAnsi="Times New Roman" w:cs="Times New Roman"/>
+          <w:bCs/>
+          <w:sz w:val="24"/>
+          <w:szCs w:val="24"/>
+          <w:lang w:val="en-US"/>
+        </w:rPr>
+        <w:t xml:space="preserve"> </w:t>
+      </w:r>
+      <w:proofErr w:type="spellStart"/>
+      <w:r>
+        <w:rPr>
+          <w:rFonts w:ascii="Times New Roman" w:hAnsi="Times New Roman" w:cs="Times New Roman"/>
+          <w:bCs/>
+          <w:sz w:val="24"/>
+          <w:szCs w:val="24"/>
+          <w:lang w:val="en-US"/>
+        </w:rPr>
+        <w:t>itu</w:t>
+      </w:r>
+      <w:proofErr w:type="spellEnd"/>
+      <w:r>
+        <w:rPr>
+          <w:rFonts w:ascii="Times New Roman" w:hAnsi="Times New Roman" w:cs="Times New Roman"/>
+          <w:bCs/>
+          <w:sz w:val="24"/>
+          <w:szCs w:val="24"/>
+          <w:lang w:val="en-US"/>
+        </w:rPr>
+        <w:t xml:space="preserve"> </w:t>
+      </w:r>
+      <w:proofErr w:type="spellStart"/>
+      <w:r>
+        <w:rPr>
+          <w:rFonts w:ascii="Times New Roman" w:hAnsi="Times New Roman" w:cs="Times New Roman"/>
+          <w:bCs/>
+          <w:sz w:val="24"/>
+          <w:szCs w:val="24"/>
+          <w:lang w:val="en-US"/>
+        </w:rPr>
+        <w:t>lanjut</w:t>
+      </w:r>
+      <w:proofErr w:type="spellEnd"/>
+      <w:r>
+        <w:rPr>
+          <w:rFonts w:ascii="Times New Roman" w:hAnsi="Times New Roman" w:cs="Times New Roman"/>
+          <w:bCs/>
+          <w:sz w:val="24"/>
+          <w:szCs w:val="24"/>
+          <w:lang w:val="en-US"/>
+        </w:rPr>
+        <w:t xml:space="preserve"> </w:t>
+      </w:r>
+      <w:proofErr w:type="spellStart"/>
+      <w:r>
+        <w:rPr>
+          <w:rFonts w:ascii="Times New Roman" w:hAnsi="Times New Roman" w:cs="Times New Roman"/>
+          <w:bCs/>
+          <w:sz w:val="24"/>
+          <w:szCs w:val="24"/>
+          <w:lang w:val="en-US"/>
+        </w:rPr>
+        <w:t>ke</w:t>
+      </w:r>
+      <w:proofErr w:type="spellEnd"/>
+      <w:r>
+        <w:rPr>
+          <w:rFonts w:ascii="Times New Roman" w:hAnsi="Times New Roman" w:cs="Times New Roman"/>
+          <w:bCs/>
+          <w:sz w:val="24"/>
+          <w:szCs w:val="24"/>
+          <w:lang w:val="en-US"/>
+        </w:rPr>
+        <w:t xml:space="preserve"> step 3,</w:t>
       </w:r>
     </w:p>
     <w:p>
@@ -2332,15 +4691,93 @@
         </w:rPr>
         <w:t xml:space="preserve">copy paste </w:t>
       </w:r>
-      <w:r>
-        <w:rPr>
-          <w:rFonts w:ascii="Times New Roman" w:hAnsi="Times New Roman" w:cs="Times New Roman"/>
-          <w:bCs/>
-          <w:sz w:val="24"/>
-          <w:szCs w:val="24"/>
-          <w:lang w:val="en-US"/>
-        </w:rPr>
-        <w:t>lagi ke dalam Git Bash,</w:t>
+      <w:proofErr w:type="spellStart"/>
+      <w:r>
+        <w:rPr>
+          <w:rFonts w:ascii="Times New Roman" w:hAnsi="Times New Roman" w:cs="Times New Roman"/>
+          <w:bCs/>
+          <w:sz w:val="24"/>
+          <w:szCs w:val="24"/>
+          <w:lang w:val="en-US"/>
+        </w:rPr>
+        <w:t>lagi</w:t>
+      </w:r>
+      <w:proofErr w:type="spellEnd"/>
+      <w:r>
+        <w:rPr>
+          <w:rFonts w:ascii="Times New Roman" w:hAnsi="Times New Roman" w:cs="Times New Roman"/>
+          <w:bCs/>
+          <w:sz w:val="24"/>
+          <w:szCs w:val="24"/>
+          <w:lang w:val="en-US"/>
+        </w:rPr>
+        <w:t xml:space="preserve"> </w:t>
+      </w:r>
+      <w:proofErr w:type="spellStart"/>
+      <w:r>
+        <w:rPr>
+          <w:rFonts w:ascii="Times New Roman" w:hAnsi="Times New Roman" w:cs="Times New Roman"/>
+          <w:bCs/>
+          <w:sz w:val="24"/>
+          <w:szCs w:val="24"/>
+          <w:lang w:val="en-US"/>
+        </w:rPr>
+        <w:t>ke</w:t>
+      </w:r>
+      <w:proofErr w:type="spellEnd"/>
+      <w:r>
+        <w:rPr>
+          <w:rFonts w:ascii="Times New Roman" w:hAnsi="Times New Roman" w:cs="Times New Roman"/>
+          <w:bCs/>
+          <w:sz w:val="24"/>
+          <w:szCs w:val="24"/>
+          <w:lang w:val="en-US"/>
+        </w:rPr>
+        <w:t xml:space="preserve"> </w:t>
+      </w:r>
+      <w:proofErr w:type="spellStart"/>
+      <w:r>
+        <w:rPr>
+          <w:rFonts w:ascii="Times New Roman" w:hAnsi="Times New Roman" w:cs="Times New Roman"/>
+          <w:bCs/>
+          <w:sz w:val="24"/>
+          <w:szCs w:val="24"/>
+          <w:lang w:val="en-US"/>
+        </w:rPr>
+        <w:t>dalam</w:t>
+      </w:r>
+      <w:proofErr w:type="spellEnd"/>
+      <w:r>
+        <w:rPr>
+          <w:rFonts w:ascii="Times New Roman" w:hAnsi="Times New Roman" w:cs="Times New Roman"/>
+          <w:bCs/>
+          <w:sz w:val="24"/>
+          <w:szCs w:val="24"/>
+          <w:lang w:val="en-US"/>
+        </w:rPr>
+        <w:t xml:space="preserve"> </w:t>
+      </w:r>
+      <w:proofErr w:type="spellStart"/>
+      <w:r>
+        <w:rPr>
+          <w:rFonts w:ascii="Times New Roman" w:hAnsi="Times New Roman" w:cs="Times New Roman"/>
+          <w:bCs/>
+          <w:sz w:val="24"/>
+          <w:szCs w:val="24"/>
+          <w:lang w:val="en-US"/>
+        </w:rPr>
+        <w:t>Git</w:t>
+      </w:r>
+      <w:proofErr w:type="spellEnd"/>
+      <w:r>
+        <w:rPr>
+          <w:rFonts w:ascii="Times New Roman" w:hAnsi="Times New Roman" w:cs="Times New Roman"/>
+          <w:bCs/>
+          <w:sz w:val="24"/>
+          <w:szCs w:val="24"/>
+          <w:lang w:val="en-US"/>
+        </w:rPr>
+        <w:t xml:space="preserve"> Bash,</w:t>
       </w:r>
       <w:r>
         <w:rPr>
@@ -2358,7 +4795,27 @@
           <w:sz w:val="24"/>
           <w:szCs w:val="24"/>
         </w:rPr>
-        <w:t>dan akan muncul seperti ini</w:t>
+        <w:t xml:space="preserve">dan </w:t>
+      </w:r>
+      <w:proofErr w:type="gramStart"/>
+      <w:r>
+        <w:rPr>
+          <w:rFonts w:ascii="Times New Roman" w:hAnsi="Times New Roman" w:cs="Times New Roman"/>
+          <w:bCs/>
+          <w:sz w:val="24"/>
+          <w:szCs w:val="24"/>
+        </w:rPr>
+        <w:t>akan</w:t>
+      </w:r>
+      <w:proofErr w:type="gramEnd"/>
+      <w:r>
+        <w:rPr>
+          <w:rFonts w:ascii="Times New Roman" w:hAnsi="Times New Roman" w:cs="Times New Roman"/>
+          <w:bCs/>
+          <w:sz w:val="24"/>
+          <w:szCs w:val="24"/>
+        </w:rPr>
+        <w:t xml:space="preserve"> muncul seperti ini</w:t>
       </w:r>
     </w:p>
     <w:p>
@@ -2439,12 +4896,12 @@
     </w:p>
     <w:p>
       <w:pPr>
-        <w:ind w:firstLine="720"/>
-        <w:rPr>
-          <w:rFonts w:ascii="Times New Roman" w:hAnsi="Times New Roman" w:cs="Times New Roman"/>
-          <w:bCs/>
-          <w:sz w:val="24"/>
-          <w:szCs w:val="24"/>
+        <w:rPr>
+          <w:rFonts w:ascii="Times New Roman" w:hAnsi="Times New Roman" w:cs="Times New Roman"/>
+          <w:bCs/>
+          <w:sz w:val="24"/>
+          <w:szCs w:val="24"/>
+          <w:lang w:val="en-US"/>
         </w:rPr>
       </w:pPr>
       <w:r>
@@ -2464,9 +4921,108 @@
           <w:szCs w:val="24"/>
         </w:rPr>
         <w:tab/>
+      </w:r>
+      <w:proofErr w:type="spellStart"/>
+      <w:r>
+        <w:rPr>
+          <w:rFonts w:ascii="Times New Roman" w:hAnsi="Times New Roman" w:cs="Times New Roman"/>
+          <w:bCs/>
+          <w:sz w:val="24"/>
+          <w:szCs w:val="24"/>
+          <w:lang w:val="en-US"/>
+        </w:rPr>
+        <w:t>Setelah</w:t>
+      </w:r>
+      <w:proofErr w:type="spellEnd"/>
+      <w:r>
+        <w:rPr>
+          <w:rFonts w:ascii="Times New Roman" w:hAnsi="Times New Roman" w:cs="Times New Roman"/>
+          <w:bCs/>
+          <w:sz w:val="24"/>
+          <w:szCs w:val="24"/>
+          <w:lang w:val="en-US"/>
+        </w:rPr>
+        <w:t xml:space="preserve"> </w:t>
+      </w:r>
+      <w:proofErr w:type="spellStart"/>
+      <w:r>
+        <w:rPr>
+          <w:rFonts w:ascii="Times New Roman" w:hAnsi="Times New Roman" w:cs="Times New Roman"/>
+          <w:bCs/>
+          <w:sz w:val="24"/>
+          <w:szCs w:val="24"/>
+          <w:lang w:val="en-US"/>
+        </w:rPr>
+        <w:t>itu</w:t>
+      </w:r>
+      <w:proofErr w:type="spellEnd"/>
+      <w:r>
+        <w:rPr>
+          <w:rFonts w:ascii="Times New Roman" w:hAnsi="Times New Roman" w:cs="Times New Roman"/>
+          <w:bCs/>
+          <w:sz w:val="24"/>
+          <w:szCs w:val="24"/>
+          <w:lang w:val="en-US"/>
+        </w:rPr>
+        <w:t xml:space="preserve"> </w:t>
+      </w:r>
+      <w:proofErr w:type="spellStart"/>
+      <w:r>
+        <w:rPr>
+          <w:rFonts w:ascii="Times New Roman" w:hAnsi="Times New Roman" w:cs="Times New Roman"/>
+          <w:bCs/>
+          <w:sz w:val="24"/>
+          <w:szCs w:val="24"/>
+          <w:lang w:val="en-US"/>
+        </w:rPr>
+        <w:t>lanjut</w:t>
+      </w:r>
+      <w:proofErr w:type="spellEnd"/>
+      <w:r>
+        <w:rPr>
+          <w:rFonts w:ascii="Times New Roman" w:hAnsi="Times New Roman" w:cs="Times New Roman"/>
+          <w:bCs/>
+          <w:sz w:val="24"/>
+          <w:szCs w:val="24"/>
+          <w:lang w:val="en-US"/>
+        </w:rPr>
+        <w:t xml:space="preserve"> </w:t>
+      </w:r>
+      <w:proofErr w:type="spellStart"/>
+      <w:r>
+        <w:rPr>
+          <w:rFonts w:ascii="Times New Roman" w:hAnsi="Times New Roman" w:cs="Times New Roman"/>
+          <w:bCs/>
+          <w:sz w:val="24"/>
+          <w:szCs w:val="24"/>
+          <w:lang w:val="en-US"/>
+        </w:rPr>
+        <w:t>ke</w:t>
+      </w:r>
+      <w:proofErr w:type="spellEnd"/>
+      <w:r>
+        <w:rPr>
+          <w:rFonts w:ascii="Times New Roman" w:hAnsi="Times New Roman" w:cs="Times New Roman"/>
+          <w:bCs/>
+          <w:sz w:val="24"/>
+          <w:szCs w:val="24"/>
+          <w:lang w:val="en-US"/>
+        </w:rPr>
+        <w:t xml:space="preserve"> Step 4,</w:t>
       </w:r>
       <w:bookmarkStart w:id="0" w:name="_GoBack"/>
       <w:bookmarkEnd w:id="0"/>
+    </w:p>
+    <w:p>
+      <w:pPr>
+        <w:ind w:firstLine="720"/>
+        <w:rPr>
+          <w:rFonts w:ascii="Times New Roman" w:hAnsi="Times New Roman" w:cs="Times New Roman"/>
+          <w:bCs/>
+          <w:sz w:val="24"/>
+          <w:szCs w:val="24"/>
+        </w:rPr>
+      </w:pPr>
       <w:r>
         <w:rPr>
           <w:rFonts w:ascii="Times New Roman" w:hAnsi="Times New Roman" w:cs="Times New Roman"/>

--- a/w.docx
+++ b/w.docx
@@ -5009,6 +5009,82 @@
           <w:lang w:val="en-US"/>
         </w:rPr>
         <w:t xml:space="preserve"> Step 4,</w:t>
+      </w:r>
+    </w:p>
+    <w:p>
+      <w:pPr>
+        <w:rPr>
+          <w:rFonts w:ascii="Times New Roman" w:hAnsi="Times New Roman" w:cs="Times New Roman"/>
+          <w:bCs/>
+          <w:sz w:val="24"/>
+          <w:szCs w:val="24"/>
+          <w:lang w:val="en-US"/>
+        </w:rPr>
+      </w:pPr>
+      <w:r>
+        <w:rPr>
+          <w:rFonts w:ascii="Times New Roman" w:hAnsi="Times New Roman" w:cs="Times New Roman"/>
+          <w:bCs/>
+          <w:sz w:val="24"/>
+          <w:szCs w:val="24"/>
+          <w:lang w:val="en-US"/>
+        </w:rPr>
+        <w:tab/>
+      </w:r>
+      <w:r>
+        <w:rPr>
+          <w:rFonts w:ascii="Times New Roman" w:hAnsi="Times New Roman" w:cs="Times New Roman"/>
+          <w:b/>
+          <w:noProof/>
+          <w:sz w:val="24"/>
+          <w:szCs w:val="24"/>
+          <w:lang w:eastAsia="id-ID"/>
+        </w:rPr>
+        <w:drawing>
+          <wp:inline distT="0" distB="0" distL="0" distR="0" wp14:anchorId="7BDB6FCA" wp14:editId="2C5C8388">
+            <wp:extent cx="4752975" cy="3653939"/>
+            <wp:effectExtent l="19050" t="0" r="9525" b="0"/>
+            <wp:docPr id="19" name="Picture 19"/>
+            <wp:cNvGraphicFramePr>
+              <a:graphicFrameLocks xmlns:a="http://schemas.openxmlformats.org/drawingml/2006/main" noChangeAspect="1"/>
+            </wp:cNvGraphicFramePr>
+            <a:graphic xmlns:a="http://schemas.openxmlformats.org/drawingml/2006/main">
+              <a:graphicData uri="http://schemas.openxmlformats.org/drawingml/2006/picture">
+                <pic:pic xmlns:pic="http://schemas.openxmlformats.org/drawingml/2006/picture">
+                  <pic:nvPicPr>
+                    <pic:cNvPr id="0" name="Picture 19"/>
+                    <pic:cNvPicPr>
+                      <a:picLocks noChangeAspect="1" noChangeArrowheads="1"/>
+                    </pic:cNvPicPr>
+                  </pic:nvPicPr>
+                  <pic:blipFill>
+                    <a:blip r:embed="rId19"/>
+                    <a:srcRect l="15545" t="18803" r="31090" b="8262"/>
+                    <a:stretch>
+                      <a:fillRect/>
+                    </a:stretch>
+                  </pic:blipFill>
+                  <pic:spPr bwMode="auto">
+                    <a:xfrm>
+                      <a:off x="0" y="0"/>
+                      <a:ext cx="4752975" cy="3653939"/>
+                    </a:xfrm>
+                    <a:prstGeom prst="rect">
+                      <a:avLst/>
+                    </a:prstGeom>
+                    <a:noFill/>
+                    <a:ln w="9525">
+                      <a:noFill/>
+                      <a:miter lim="800000"/>
+                      <a:headEnd/>
+                      <a:tailEnd/>
+                    </a:ln>
+                  </pic:spPr>
+                </pic:pic>
+              </a:graphicData>
+            </a:graphic>
+          </wp:inline>
+        </w:drawing>
       </w:r>
       <w:bookmarkStart w:id="0" w:name="_GoBack"/>
       <w:bookmarkEnd w:id="0"/>

--- a/w.docx
+++ b/w.docx
@@ -5085,6 +5085,125 @@
             </a:graphic>
           </wp:inline>
         </w:drawing>
+      </w:r>
+    </w:p>
+    <w:p>
+      <w:pPr>
+        <w:rPr>
+          <w:rFonts w:ascii="Times New Roman" w:hAnsi="Times New Roman" w:cs="Times New Roman"/>
+          <w:bCs/>
+          <w:sz w:val="24"/>
+          <w:szCs w:val="24"/>
+          <w:lang w:val="en-US"/>
+        </w:rPr>
+      </w:pPr>
+      <w:r>
+        <w:rPr>
+          <w:rFonts w:ascii="Times New Roman" w:hAnsi="Times New Roman" w:cs="Times New Roman"/>
+          <w:bCs/>
+          <w:sz w:val="24"/>
+          <w:szCs w:val="24"/>
+          <w:lang w:val="en-US"/>
+        </w:rPr>
+        <w:tab/>
+      </w:r>
+      <w:r>
+        <w:rPr>
+          <w:rFonts w:ascii="Times New Roman" w:hAnsi="Times New Roman" w:cs="Times New Roman"/>
+          <w:bCs/>
+          <w:sz w:val="24"/>
+          <w:szCs w:val="24"/>
+          <w:lang w:val="en-US"/>
+        </w:rPr>
+        <w:t xml:space="preserve">Kita copy paste </w:t>
+      </w:r>
+      <w:proofErr w:type="spellStart"/>
+      <w:r>
+        <w:rPr>
+          <w:rFonts w:ascii="Times New Roman" w:hAnsi="Times New Roman" w:cs="Times New Roman"/>
+          <w:bCs/>
+          <w:sz w:val="24"/>
+          <w:szCs w:val="24"/>
+          <w:lang w:val="en-US"/>
+        </w:rPr>
+        <w:t>lagi</w:t>
+      </w:r>
+      <w:proofErr w:type="spellEnd"/>
+      <w:r>
+        <w:rPr>
+          <w:rFonts w:ascii="Times New Roman" w:hAnsi="Times New Roman" w:cs="Times New Roman"/>
+          <w:bCs/>
+          <w:sz w:val="24"/>
+          <w:szCs w:val="24"/>
+          <w:lang w:val="en-US"/>
+        </w:rPr>
+        <w:t xml:space="preserve"> </w:t>
+      </w:r>
+      <w:proofErr w:type="spellStart"/>
+      <w:r>
+        <w:rPr>
+          <w:rFonts w:ascii="Times New Roman" w:hAnsi="Times New Roman" w:cs="Times New Roman"/>
+          <w:bCs/>
+          <w:sz w:val="24"/>
+          <w:szCs w:val="24"/>
+          <w:lang w:val="en-US"/>
+        </w:rPr>
+        <w:t>ke</w:t>
+      </w:r>
+      <w:proofErr w:type="spellEnd"/>
+      <w:r>
+        <w:rPr>
+          <w:rFonts w:ascii="Times New Roman" w:hAnsi="Times New Roman" w:cs="Times New Roman"/>
+          <w:bCs/>
+          <w:sz w:val="24"/>
+          <w:szCs w:val="24"/>
+          <w:lang w:val="en-US"/>
+        </w:rPr>
+        <w:t xml:space="preserve"> </w:t>
+      </w:r>
+      <w:proofErr w:type="spellStart"/>
+      <w:r>
+        <w:rPr>
+          <w:rFonts w:ascii="Times New Roman" w:hAnsi="Times New Roman" w:cs="Times New Roman"/>
+          <w:bCs/>
+          <w:sz w:val="24"/>
+          <w:szCs w:val="24"/>
+          <w:lang w:val="en-US"/>
+        </w:rPr>
+        <w:t>dalam</w:t>
+      </w:r>
+      <w:proofErr w:type="spellEnd"/>
+      <w:r>
+        <w:rPr>
+          <w:rFonts w:ascii="Times New Roman" w:hAnsi="Times New Roman" w:cs="Times New Roman"/>
+          <w:bCs/>
+          <w:sz w:val="24"/>
+          <w:szCs w:val="24"/>
+          <w:lang w:val="en-US"/>
+        </w:rPr>
+        <w:t xml:space="preserve"> </w:t>
+      </w:r>
+      <w:proofErr w:type="spellStart"/>
+      <w:r>
+        <w:rPr>
+          <w:rFonts w:ascii="Times New Roman" w:hAnsi="Times New Roman" w:cs="Times New Roman"/>
+          <w:bCs/>
+          <w:sz w:val="24"/>
+          <w:szCs w:val="24"/>
+          <w:lang w:val="en-US"/>
+        </w:rPr>
+        <w:t>Git</w:t>
+      </w:r>
+      <w:proofErr w:type="spellEnd"/>
+      <w:r>
+        <w:rPr>
+          <w:rFonts w:ascii="Times New Roman" w:hAnsi="Times New Roman" w:cs="Times New Roman"/>
+          <w:bCs/>
+          <w:sz w:val="24"/>
+          <w:szCs w:val="24"/>
+          <w:lang w:val="en-US"/>
+        </w:rPr>
+        <w:t xml:space="preserve"> Bash,</w:t>
       </w:r>
       <w:bookmarkStart w:id="0" w:name="_GoBack"/>
       <w:bookmarkEnd w:id="0"/>

--- a/w.docx
+++ b/w.docx
@@ -131,28 +131,15 @@
           <w:szCs w:val="24"/>
         </w:rPr>
       </w:pPr>
-      <w:proofErr w:type="spellStart"/>
-      <w:proofErr w:type="gramStart"/>
-      <w:r>
-        <w:rPr>
-          <w:rFonts w:ascii="Times New Roman" w:hAnsi="Times New Roman" w:cs="Times New Roman"/>
-          <w:color w:val="auto"/>
-          <w:sz w:val="24"/>
-          <w:szCs w:val="24"/>
-        </w:rPr>
-        <w:t>Oleh</w:t>
-      </w:r>
-      <w:proofErr w:type="spellEnd"/>
-      <w:r>
-        <w:rPr>
-          <w:rFonts w:ascii="Times New Roman" w:hAnsi="Times New Roman" w:cs="Times New Roman"/>
-          <w:color w:val="auto"/>
-          <w:sz w:val="24"/>
-          <w:szCs w:val="24"/>
-        </w:rPr>
-        <w:t xml:space="preserve"> :</w:t>
-      </w:r>
-      <w:proofErr w:type="gramEnd"/>
+      <w:r>
+        <w:rPr>
+          <w:rFonts w:ascii="Times New Roman" w:hAnsi="Times New Roman" w:cs="Times New Roman"/>
+          <w:color w:val="auto"/>
+          <w:sz w:val="24"/>
+          <w:szCs w:val="24"/>
+        </w:rPr>
+        <w:t>Oleh :</w:t>
+      </w:r>
     </w:p>
     <w:p>
       <w:pPr>
@@ -203,20 +190,8 @@
           <w:lang w:val="id-ID"/>
         </w:rPr>
         <w:tab/>
-        <w:t xml:space="preserve">Andi </w:t>
-      </w:r>
-      <w:proofErr w:type="spellStart"/>
-      <w:r>
-        <w:rPr>
-          <w:rFonts w:ascii="Times New Roman" w:hAnsi="Times New Roman" w:cs="Times New Roman"/>
-          <w:color w:val="auto"/>
-          <w:sz w:val="24"/>
-          <w:szCs w:val="24"/>
-          <w:lang w:val="id-ID"/>
-        </w:rPr>
-        <w:t>Syahjaratu</w:t>
-      </w:r>
-      <w:proofErr w:type="spellEnd"/>
+        <w:t>Andi Syahjaratu</w:t>
+      </w:r>
       <w:r>
         <w:rPr>
           <w:rFonts w:ascii="Times New Roman" w:hAnsi="Times New Roman" w:cs="Times New Roman"/>
@@ -250,20 +225,8 @@
           <w:szCs w:val="24"/>
           <w:lang w:val="id-ID"/>
         </w:rPr>
-        <w:t xml:space="preserve">Muhammad Nur </w:t>
-      </w:r>
-      <w:proofErr w:type="spellStart"/>
-      <w:r>
-        <w:rPr>
-          <w:rFonts w:ascii="Times New Roman" w:hAnsi="Times New Roman" w:cs="Times New Roman"/>
-          <w:color w:val="auto"/>
-          <w:sz w:val="24"/>
-          <w:szCs w:val="24"/>
-          <w:lang w:val="id-ID"/>
-        </w:rPr>
-        <w:t>Ikhsan</w:t>
-      </w:r>
-      <w:proofErr w:type="spellEnd"/>
+        <w:t>Muhammad Nur Ikhsan</w:t>
+      </w:r>
     </w:p>
     <w:p>
       <w:pPr>
@@ -277,37 +240,15 @@
           <w:szCs w:val="24"/>
         </w:rPr>
       </w:pPr>
-      <w:proofErr w:type="spellStart"/>
-      <w:r>
-        <w:rPr>
-          <w:rFonts w:ascii="Times New Roman" w:hAnsi="Times New Roman" w:cs="Times New Roman"/>
-          <w:color w:val="auto"/>
-          <w:sz w:val="24"/>
-          <w:szCs w:val="24"/>
-        </w:rPr>
-        <w:t>Nur</w:t>
-      </w:r>
-      <w:proofErr w:type="spellEnd"/>
-      <w:r>
-        <w:rPr>
-          <w:rFonts w:ascii="Times New Roman" w:hAnsi="Times New Roman" w:cs="Times New Roman"/>
-          <w:color w:val="auto"/>
-          <w:sz w:val="24"/>
-          <w:szCs w:val="24"/>
-        </w:rPr>
-        <w:t xml:space="preserve"> </w:t>
-      </w:r>
-      <w:proofErr w:type="spellStart"/>
-      <w:r>
-        <w:rPr>
-          <w:rFonts w:ascii="Times New Roman" w:hAnsi="Times New Roman" w:cs="Times New Roman"/>
-          <w:color w:val="auto"/>
-          <w:sz w:val="24"/>
-          <w:szCs w:val="24"/>
-        </w:rPr>
-        <w:t>Rahmawati</w:t>
-      </w:r>
-      <w:proofErr w:type="spellEnd"/>
+      <w:r>
+        <w:rPr>
+          <w:rFonts w:ascii="Times New Roman" w:hAnsi="Times New Roman" w:cs="Times New Roman"/>
+          <w:color w:val="auto"/>
+          <w:sz w:val="24"/>
+          <w:szCs w:val="24"/>
+        </w:rPr>
+        <w:t>Nur Rahmawati</w:t>
+      </w:r>
     </w:p>
     <w:p>
       <w:pPr>
@@ -322,7 +263,6 @@
           <w:lang w:val="id-ID"/>
         </w:rPr>
       </w:pPr>
-      <w:proofErr w:type="spellStart"/>
       <w:r>
         <w:rPr>
           <w:rFonts w:ascii="Times New Roman" w:hAnsi="Times New Roman" w:cs="Times New Roman"/>
@@ -331,53 +271,8 @@
           <w:szCs w:val="24"/>
           <w:lang w:val="id-ID"/>
         </w:rPr>
-        <w:t>Ryan</w:t>
-      </w:r>
-      <w:proofErr w:type="spellEnd"/>
-      <w:r>
-        <w:rPr>
-          <w:rFonts w:ascii="Times New Roman" w:hAnsi="Times New Roman" w:cs="Times New Roman"/>
-          <w:color w:val="auto"/>
-          <w:sz w:val="24"/>
-          <w:szCs w:val="24"/>
-          <w:lang w:val="id-ID"/>
-        </w:rPr>
-        <w:t xml:space="preserve"> </w:t>
-      </w:r>
-      <w:proofErr w:type="spellStart"/>
-      <w:r>
-        <w:rPr>
-          <w:rFonts w:ascii="Times New Roman" w:hAnsi="Times New Roman" w:cs="Times New Roman"/>
-          <w:color w:val="auto"/>
-          <w:sz w:val="24"/>
-          <w:szCs w:val="24"/>
-          <w:lang w:val="id-ID"/>
-        </w:rPr>
-        <w:t>Hafizh</w:t>
-      </w:r>
-      <w:proofErr w:type="spellEnd"/>
-      <w:r>
-        <w:rPr>
-          <w:rFonts w:ascii="Times New Roman" w:hAnsi="Times New Roman" w:cs="Times New Roman"/>
-          <w:color w:val="auto"/>
-          <w:sz w:val="24"/>
-          <w:szCs w:val="24"/>
-          <w:lang w:val="id-ID"/>
-        </w:rPr>
-        <w:t xml:space="preserve"> </w:t>
-      </w:r>
-      <w:proofErr w:type="spellStart"/>
-      <w:r>
-        <w:rPr>
-          <w:rFonts w:ascii="Times New Roman" w:hAnsi="Times New Roman" w:cs="Times New Roman"/>
-          <w:color w:val="auto"/>
-          <w:sz w:val="24"/>
-          <w:szCs w:val="24"/>
-          <w:lang w:val="id-ID"/>
-        </w:rPr>
-        <w:t>Herdiana</w:t>
-      </w:r>
-      <w:proofErr w:type="spellEnd"/>
+        <w:t>Ryan Hafizh Herdiana</w:t>
+      </w:r>
     </w:p>
     <w:p>
       <w:pPr>
@@ -392,7 +287,6 @@
           <w:lang w:val="id-ID"/>
         </w:rPr>
       </w:pPr>
-      <w:proofErr w:type="spellStart"/>
       <w:r>
         <w:rPr>
           <w:rFonts w:ascii="Times New Roman" w:hAnsi="Times New Roman" w:cs="Times New Roman"/>
@@ -401,18 +295,7 @@
           <w:szCs w:val="24"/>
           <w:lang w:val="id-ID"/>
         </w:rPr>
-        <w:t>Rafikatul</w:t>
-      </w:r>
-      <w:proofErr w:type="spellEnd"/>
-      <w:r>
-        <w:rPr>
-          <w:rFonts w:ascii="Times New Roman" w:hAnsi="Times New Roman" w:cs="Times New Roman"/>
-          <w:color w:val="auto"/>
-          <w:sz w:val="24"/>
-          <w:szCs w:val="24"/>
-          <w:lang w:val="id-ID"/>
-        </w:rPr>
-        <w:t xml:space="preserve"> Hikmah</w:t>
+        <w:t>Rafikatul Hikmah</w:t>
       </w:r>
     </w:p>
     <w:p/>
@@ -476,7 +359,6 @@
         </w:rPr>
         <w:tab/>
       </w:r>
-      <w:proofErr w:type="spellStart"/>
       <w:r>
         <w:rPr>
           <w:rFonts w:ascii="Times New Roman" w:hAnsi="Times New Roman" w:cs="Times New Roman"/>
@@ -485,40 +367,7 @@
           <w:sz w:val="24"/>
           <w:szCs w:val="24"/>
         </w:rPr>
-        <w:t>Mendownload</w:t>
-      </w:r>
-      <w:proofErr w:type="spellEnd"/>
-      <w:r>
-        <w:rPr>
-          <w:rFonts w:ascii="Times New Roman" w:hAnsi="Times New Roman" w:cs="Times New Roman"/>
-          <w:b w:val="0"/>
-          <w:color w:val="auto"/>
-          <w:sz w:val="24"/>
-          <w:szCs w:val="24"/>
-        </w:rPr>
-        <w:t xml:space="preserve"> file </w:t>
-      </w:r>
-      <w:proofErr w:type="spellStart"/>
-      <w:r>
-        <w:rPr>
-          <w:rFonts w:ascii="Times New Roman" w:hAnsi="Times New Roman" w:cs="Times New Roman"/>
-          <w:b w:val="0"/>
-          <w:color w:val="auto"/>
-          <w:sz w:val="24"/>
-          <w:szCs w:val="24"/>
-        </w:rPr>
-        <w:t>gith</w:t>
-      </w:r>
-      <w:proofErr w:type="spellEnd"/>
-      <w:r>
-        <w:rPr>
-          <w:rFonts w:ascii="Times New Roman" w:hAnsi="Times New Roman" w:cs="Times New Roman"/>
-          <w:b w:val="0"/>
-          <w:color w:val="auto"/>
-          <w:sz w:val="24"/>
-          <w:szCs w:val="24"/>
-        </w:rPr>
-        <w:t xml:space="preserve"> di internet.</w:t>
+        <w:t>Mendownload file gith di internet.</w:t>
       </w:r>
     </w:p>
     <w:p>
@@ -556,7 +405,6 @@
         </w:rPr>
         <w:tab/>
       </w:r>
-      <w:proofErr w:type="spellStart"/>
       <w:r>
         <w:rPr>
           <w:rFonts w:ascii="Times New Roman" w:hAnsi="Times New Roman" w:cs="Times New Roman"/>
@@ -565,84 +413,7 @@
           <w:sz w:val="24"/>
           <w:szCs w:val="24"/>
         </w:rPr>
-        <w:t>Setelah</w:t>
-      </w:r>
-      <w:proofErr w:type="spellEnd"/>
-      <w:r>
-        <w:rPr>
-          <w:rFonts w:ascii="Times New Roman" w:hAnsi="Times New Roman" w:cs="Times New Roman"/>
-          <w:b w:val="0"/>
-          <w:color w:val="auto"/>
-          <w:sz w:val="24"/>
-          <w:szCs w:val="24"/>
-        </w:rPr>
-        <w:t xml:space="preserve"> </w:t>
-      </w:r>
-      <w:proofErr w:type="spellStart"/>
-      <w:r>
-        <w:rPr>
-          <w:rFonts w:ascii="Times New Roman" w:hAnsi="Times New Roman" w:cs="Times New Roman"/>
-          <w:b w:val="0"/>
-          <w:color w:val="auto"/>
-          <w:sz w:val="24"/>
-          <w:szCs w:val="24"/>
-        </w:rPr>
-        <w:t>terdownload</w:t>
-      </w:r>
-      <w:proofErr w:type="spellEnd"/>
-      <w:r>
-        <w:rPr>
-          <w:rFonts w:ascii="Times New Roman" w:hAnsi="Times New Roman" w:cs="Times New Roman"/>
-          <w:b w:val="0"/>
-          <w:color w:val="auto"/>
-          <w:sz w:val="24"/>
-          <w:szCs w:val="24"/>
-        </w:rPr>
-        <w:t xml:space="preserve">, install file </w:t>
-      </w:r>
-      <w:proofErr w:type="spellStart"/>
-      <w:r>
-        <w:rPr>
-          <w:rFonts w:ascii="Times New Roman" w:hAnsi="Times New Roman" w:cs="Times New Roman"/>
-          <w:b w:val="0"/>
-          <w:color w:val="auto"/>
-          <w:sz w:val="24"/>
-          <w:szCs w:val="24"/>
-        </w:rPr>
-        <w:t>git</w:t>
-      </w:r>
-      <w:proofErr w:type="spellEnd"/>
-      <w:r>
-        <w:rPr>
-          <w:rFonts w:ascii="Times New Roman" w:hAnsi="Times New Roman" w:cs="Times New Roman"/>
-          <w:b w:val="0"/>
-          <w:color w:val="auto"/>
-          <w:sz w:val="24"/>
-          <w:szCs w:val="24"/>
-        </w:rPr>
-        <w:t xml:space="preserve"> </w:t>
-      </w:r>
-      <w:proofErr w:type="spellStart"/>
-      <w:r>
-        <w:rPr>
-          <w:rFonts w:ascii="Times New Roman" w:hAnsi="Times New Roman" w:cs="Times New Roman"/>
-          <w:b w:val="0"/>
-          <w:color w:val="auto"/>
-          <w:sz w:val="24"/>
-          <w:szCs w:val="24"/>
-        </w:rPr>
-        <w:t>tadi</w:t>
-      </w:r>
-      <w:proofErr w:type="spellEnd"/>
-      <w:r>
-        <w:rPr>
-          <w:rFonts w:ascii="Times New Roman" w:hAnsi="Times New Roman" w:cs="Times New Roman"/>
-          <w:b w:val="0"/>
-          <w:color w:val="auto"/>
-          <w:sz w:val="24"/>
-          <w:szCs w:val="24"/>
-        </w:rPr>
-        <w:t>.</w:t>
+        <w:t>Setelah terdownload, install file git tadi.</w:t>
       </w:r>
     </w:p>
     <w:p>
@@ -680,7 +451,6 @@
         </w:rPr>
         <w:tab/>
       </w:r>
-      <w:proofErr w:type="spellStart"/>
       <w:r>
         <w:rPr>
           <w:rFonts w:ascii="Times New Roman" w:hAnsi="Times New Roman" w:cs="Times New Roman"/>
@@ -689,172 +459,7 @@
           <w:sz w:val="24"/>
           <w:szCs w:val="24"/>
         </w:rPr>
-        <w:t>Setelah</w:t>
-      </w:r>
-      <w:proofErr w:type="spellEnd"/>
-      <w:r>
-        <w:rPr>
-          <w:rFonts w:ascii="Times New Roman" w:hAnsi="Times New Roman" w:cs="Times New Roman"/>
-          <w:b w:val="0"/>
-          <w:color w:val="auto"/>
-          <w:sz w:val="24"/>
-          <w:szCs w:val="24"/>
-        </w:rPr>
-        <w:t xml:space="preserve"> di install, </w:t>
-      </w:r>
-      <w:proofErr w:type="spellStart"/>
-      <w:r>
-        <w:rPr>
-          <w:rFonts w:ascii="Times New Roman" w:hAnsi="Times New Roman" w:cs="Times New Roman"/>
-          <w:b w:val="0"/>
-          <w:color w:val="auto"/>
-          <w:sz w:val="24"/>
-          <w:szCs w:val="24"/>
-        </w:rPr>
-        <w:t>masuk</w:t>
-      </w:r>
-      <w:proofErr w:type="spellEnd"/>
-      <w:r>
-        <w:rPr>
-          <w:rFonts w:ascii="Times New Roman" w:hAnsi="Times New Roman" w:cs="Times New Roman"/>
-          <w:b w:val="0"/>
-          <w:color w:val="auto"/>
-          <w:sz w:val="24"/>
-          <w:szCs w:val="24"/>
-        </w:rPr>
-        <w:t xml:space="preserve"> </w:t>
-      </w:r>
-      <w:proofErr w:type="spellStart"/>
-      <w:r>
-        <w:rPr>
-          <w:rFonts w:ascii="Times New Roman" w:hAnsi="Times New Roman" w:cs="Times New Roman"/>
-          <w:b w:val="0"/>
-          <w:color w:val="auto"/>
-          <w:sz w:val="24"/>
-          <w:szCs w:val="24"/>
-        </w:rPr>
-        <w:t>ke</w:t>
-      </w:r>
-      <w:proofErr w:type="spellEnd"/>
-      <w:r>
-        <w:rPr>
-          <w:rFonts w:ascii="Times New Roman" w:hAnsi="Times New Roman" w:cs="Times New Roman"/>
-          <w:b w:val="0"/>
-          <w:color w:val="auto"/>
-          <w:sz w:val="24"/>
-          <w:szCs w:val="24"/>
-        </w:rPr>
-        <w:t xml:space="preserve"> </w:t>
-      </w:r>
-      <w:proofErr w:type="spellStart"/>
-      <w:r>
-        <w:rPr>
-          <w:rFonts w:ascii="Times New Roman" w:hAnsi="Times New Roman" w:cs="Times New Roman"/>
-          <w:b w:val="0"/>
-          <w:color w:val="auto"/>
-          <w:sz w:val="24"/>
-          <w:szCs w:val="24"/>
-        </w:rPr>
-        <w:t>halaman</w:t>
-      </w:r>
-      <w:proofErr w:type="spellEnd"/>
-      <w:r>
-        <w:rPr>
-          <w:rFonts w:ascii="Times New Roman" w:hAnsi="Times New Roman" w:cs="Times New Roman"/>
-          <w:b w:val="0"/>
-          <w:color w:val="auto"/>
-          <w:sz w:val="24"/>
-          <w:szCs w:val="24"/>
-        </w:rPr>
-        <w:t xml:space="preserve"> github.com </w:t>
-      </w:r>
-      <w:proofErr w:type="spellStart"/>
-      <w:r>
-        <w:rPr>
-          <w:rFonts w:ascii="Times New Roman" w:hAnsi="Times New Roman" w:cs="Times New Roman"/>
-          <w:b w:val="0"/>
-          <w:color w:val="auto"/>
-          <w:sz w:val="24"/>
-          <w:szCs w:val="24"/>
-        </w:rPr>
-        <w:t>untuk</w:t>
-      </w:r>
-      <w:proofErr w:type="spellEnd"/>
-      <w:r>
-        <w:rPr>
-          <w:rFonts w:ascii="Times New Roman" w:hAnsi="Times New Roman" w:cs="Times New Roman"/>
-          <w:b w:val="0"/>
-          <w:color w:val="auto"/>
-          <w:sz w:val="24"/>
-          <w:szCs w:val="24"/>
-        </w:rPr>
-        <w:t xml:space="preserve"> </w:t>
-      </w:r>
-      <w:proofErr w:type="spellStart"/>
-      <w:r>
-        <w:rPr>
-          <w:rFonts w:ascii="Times New Roman" w:hAnsi="Times New Roman" w:cs="Times New Roman"/>
-          <w:b w:val="0"/>
-          <w:color w:val="auto"/>
-          <w:sz w:val="24"/>
-          <w:szCs w:val="24"/>
-        </w:rPr>
-        <w:t>membuat</w:t>
-      </w:r>
-      <w:proofErr w:type="spellEnd"/>
-      <w:r>
-        <w:rPr>
-          <w:rFonts w:ascii="Times New Roman" w:hAnsi="Times New Roman" w:cs="Times New Roman"/>
-          <w:b w:val="0"/>
-          <w:color w:val="auto"/>
-          <w:sz w:val="24"/>
-          <w:szCs w:val="24"/>
-        </w:rPr>
-        <w:t xml:space="preserve"> </w:t>
-      </w:r>
-      <w:proofErr w:type="spellStart"/>
-      <w:r>
-        <w:rPr>
-          <w:rFonts w:ascii="Times New Roman" w:hAnsi="Times New Roman" w:cs="Times New Roman"/>
-          <w:b w:val="0"/>
-          <w:color w:val="auto"/>
-          <w:sz w:val="24"/>
-          <w:szCs w:val="24"/>
-        </w:rPr>
-        <w:t>akun</w:t>
-      </w:r>
-      <w:proofErr w:type="spellEnd"/>
-      <w:r>
-        <w:rPr>
-          <w:rFonts w:ascii="Times New Roman" w:hAnsi="Times New Roman" w:cs="Times New Roman"/>
-          <w:b w:val="0"/>
-          <w:color w:val="auto"/>
-          <w:sz w:val="24"/>
-          <w:szCs w:val="24"/>
-        </w:rPr>
-        <w:t xml:space="preserve"> </w:t>
-      </w:r>
-      <w:proofErr w:type="spellStart"/>
-      <w:r>
-        <w:rPr>
-          <w:rFonts w:ascii="Times New Roman" w:hAnsi="Times New Roman" w:cs="Times New Roman"/>
-          <w:b w:val="0"/>
-          <w:color w:val="auto"/>
-          <w:sz w:val="24"/>
-          <w:szCs w:val="24"/>
-        </w:rPr>
-        <w:t>git</w:t>
-      </w:r>
-      <w:proofErr w:type="spellEnd"/>
-      <w:r>
-        <w:rPr>
-          <w:rFonts w:ascii="Times New Roman" w:hAnsi="Times New Roman" w:cs="Times New Roman"/>
-          <w:b w:val="0"/>
-          <w:color w:val="auto"/>
-          <w:sz w:val="24"/>
-          <w:szCs w:val="24"/>
-        </w:rPr>
-        <w:t>.</w:t>
+        <w:t>Setelah di install, masuk ke halaman github.com untuk membuat akun git.</w:t>
       </w:r>
       <w:r>
         <w:rPr>
@@ -1165,29 +770,7 @@
           <w:szCs w:val="24"/>
           <w:lang w:val="en-US"/>
         </w:rPr>
-        <w:t xml:space="preserve">data-data </w:t>
-      </w:r>
-      <w:proofErr w:type="spellStart"/>
-      <w:r>
-        <w:rPr>
-          <w:rFonts w:ascii="Times New Roman" w:hAnsi="Times New Roman" w:cs="Times New Roman"/>
-          <w:bCs/>
-          <w:sz w:val="24"/>
-          <w:szCs w:val="24"/>
-          <w:lang w:val="en-US"/>
-        </w:rPr>
-        <w:t>untuk</w:t>
-      </w:r>
-      <w:proofErr w:type="spellEnd"/>
-      <w:r>
-        <w:rPr>
-          <w:rFonts w:ascii="Times New Roman" w:hAnsi="Times New Roman" w:cs="Times New Roman"/>
-          <w:bCs/>
-          <w:sz w:val="24"/>
-          <w:szCs w:val="24"/>
-          <w:lang w:val="en-US"/>
-        </w:rPr>
-        <w:t xml:space="preserve"> join.</w:t>
+        <w:t>data-data untuk join.</w:t>
       </w:r>
     </w:p>
     <w:p>
@@ -1218,115 +801,35 @@
         </w:rPr>
         <w:tab/>
       </w:r>
-      <w:proofErr w:type="spellStart"/>
-      <w:r>
-        <w:rPr>
-          <w:rFonts w:ascii="Times New Roman" w:hAnsi="Times New Roman" w:cs="Times New Roman"/>
-          <w:bCs/>
-          <w:sz w:val="24"/>
-          <w:szCs w:val="24"/>
-          <w:lang w:val="en-US"/>
-        </w:rPr>
-        <w:t>Setelah</w:t>
-      </w:r>
-      <w:proofErr w:type="spellEnd"/>
-      <w:r>
-        <w:rPr>
-          <w:rFonts w:ascii="Times New Roman" w:hAnsi="Times New Roman" w:cs="Times New Roman"/>
-          <w:bCs/>
+      <w:r>
+        <w:rPr>
+          <w:rFonts w:ascii="Times New Roman" w:hAnsi="Times New Roman" w:cs="Times New Roman"/>
+          <w:bCs/>
+          <w:sz w:val="24"/>
+          <w:szCs w:val="24"/>
+          <w:lang w:val="en-US"/>
+        </w:rPr>
+        <w:t>Setelah selesai Sign Up,</w:t>
+      </w:r>
+      <w:r>
+        <w:rPr>
+          <w:rFonts w:ascii="Times New Roman" w:hAnsi="Times New Roman" w:cs="Times New Roman"/>
           <w:sz w:val="24"/>
           <w:szCs w:val="24"/>
           <w:lang w:val="en-US"/>
         </w:rPr>
         <w:t xml:space="preserve"> </w:t>
       </w:r>
-      <w:proofErr w:type="spellStart"/>
-      <w:r>
-        <w:rPr>
-          <w:rFonts w:ascii="Times New Roman" w:hAnsi="Times New Roman" w:cs="Times New Roman"/>
-          <w:bCs/>
-          <w:sz w:val="24"/>
-          <w:szCs w:val="24"/>
-          <w:lang w:val="en-US"/>
-        </w:rPr>
-        <w:t>selesai</w:t>
-      </w:r>
-      <w:proofErr w:type="spellEnd"/>
-      <w:r>
-        <w:rPr>
-          <w:rFonts w:ascii="Times New Roman" w:hAnsi="Times New Roman" w:cs="Times New Roman"/>
-          <w:bCs/>
-          <w:sz w:val="24"/>
-          <w:szCs w:val="24"/>
-          <w:lang w:val="en-US"/>
-        </w:rPr>
-        <w:t xml:space="preserve"> Sign Up,</w:t>
-      </w:r>
-      <w:r>
-        <w:rPr>
-          <w:rFonts w:ascii="Times New Roman" w:hAnsi="Times New Roman" w:cs="Times New Roman"/>
-          <w:sz w:val="24"/>
-          <w:szCs w:val="24"/>
-          <w:lang w:val="en-US"/>
-        </w:rPr>
-        <w:t xml:space="preserve"> </w:t>
-      </w:r>
-      <w:proofErr w:type="spellStart"/>
-      <w:r>
-        <w:rPr>
-          <w:rFonts w:ascii="Times New Roman" w:hAnsi="Times New Roman" w:cs="Times New Roman"/>
-          <w:bCs/>
-          <w:sz w:val="24"/>
-          <w:szCs w:val="24"/>
-          <w:lang w:val="en-US"/>
-        </w:rPr>
-        <w:t>selanjutnya</w:t>
-      </w:r>
-      <w:proofErr w:type="spellEnd"/>
-      <w:r>
-        <w:rPr>
-          <w:rFonts w:ascii="Times New Roman" w:hAnsi="Times New Roman" w:cs="Times New Roman"/>
-          <w:bCs/>
-          <w:sz w:val="24"/>
-          <w:szCs w:val="24"/>
-          <w:lang w:val="en-US"/>
-        </w:rPr>
-        <w:t xml:space="preserve"> </w:t>
-      </w:r>
-      <w:proofErr w:type="spellStart"/>
-      <w:r>
-        <w:rPr>
-          <w:rFonts w:ascii="Times New Roman" w:hAnsi="Times New Roman" w:cs="Times New Roman"/>
-          <w:bCs/>
-          <w:sz w:val="24"/>
-          <w:szCs w:val="24"/>
-          <w:lang w:val="en-US"/>
-        </w:rPr>
-        <w:t>klik</w:t>
-      </w:r>
-      <w:proofErr w:type="spellEnd"/>
-      <w:r>
-        <w:rPr>
-          <w:rFonts w:ascii="Times New Roman" w:hAnsi="Times New Roman" w:cs="Times New Roman"/>
-          <w:bCs/>
-          <w:sz w:val="24"/>
-          <w:szCs w:val="24"/>
-          <w:lang w:val="en-US"/>
-        </w:rPr>
-        <w:t xml:space="preserve"> </w:t>
-      </w:r>
-      <w:proofErr w:type="gramStart"/>
-      <w:r>
-        <w:rPr>
-          <w:rFonts w:ascii="Times New Roman" w:hAnsi="Times New Roman" w:cs="Times New Roman"/>
-          <w:bCs/>
-          <w:sz w:val="24"/>
-          <w:szCs w:val="24"/>
-          <w:lang w:val="en-US"/>
-        </w:rPr>
-        <w:t>Setting</w:t>
-      </w:r>
-      <w:proofErr w:type="gramEnd"/>
+      <w:r>
+        <w:rPr>
+          <w:rFonts w:ascii="Times New Roman" w:hAnsi="Times New Roman" w:cs="Times New Roman"/>
+          <w:bCs/>
+          <w:sz w:val="24"/>
+          <w:szCs w:val="24"/>
+          <w:lang w:val="en-US"/>
+        </w:rPr>
+        <w:t>selanjutnya klik Setting</w:t>
+      </w:r>
       <w:r>
         <w:rPr>
           <w:rFonts w:ascii="Times New Roman" w:hAnsi="Times New Roman" w:cs="Times New Roman"/>
@@ -1366,301 +869,25 @@
         </w:rPr>
         <w:tab/>
       </w:r>
-      <w:proofErr w:type="spellStart"/>
-      <w:r>
-        <w:rPr>
-          <w:rFonts w:ascii="Times New Roman" w:hAnsi="Times New Roman" w:cs="Times New Roman"/>
-          <w:bCs/>
-          <w:sz w:val="24"/>
-          <w:szCs w:val="24"/>
-          <w:lang w:val="en-US"/>
-        </w:rPr>
-        <w:t>Setelah</w:t>
-      </w:r>
-      <w:proofErr w:type="spellEnd"/>
-      <w:r>
-        <w:rPr>
-          <w:rFonts w:ascii="Times New Roman" w:hAnsi="Times New Roman" w:cs="Times New Roman"/>
-          <w:bCs/>
-          <w:sz w:val="24"/>
-          <w:szCs w:val="24"/>
-          <w:lang w:val="en-US"/>
-        </w:rPr>
-        <w:t xml:space="preserve"> </w:t>
-      </w:r>
-      <w:proofErr w:type="spellStart"/>
-      <w:r>
-        <w:rPr>
-          <w:rFonts w:ascii="Times New Roman" w:hAnsi="Times New Roman" w:cs="Times New Roman"/>
-          <w:bCs/>
-          <w:sz w:val="24"/>
-          <w:szCs w:val="24"/>
-          <w:lang w:val="en-US"/>
-        </w:rPr>
-        <w:t>itu</w:t>
-      </w:r>
-      <w:proofErr w:type="spellEnd"/>
-      <w:r>
-        <w:rPr>
-          <w:rFonts w:ascii="Times New Roman" w:hAnsi="Times New Roman" w:cs="Times New Roman"/>
-          <w:bCs/>
-          <w:sz w:val="24"/>
-          <w:szCs w:val="24"/>
-          <w:lang w:val="en-US"/>
-        </w:rPr>
-        <w:t xml:space="preserve">, </w:t>
-      </w:r>
-      <w:proofErr w:type="spellStart"/>
-      <w:r>
-        <w:rPr>
-          <w:rFonts w:ascii="Times New Roman" w:hAnsi="Times New Roman" w:cs="Times New Roman"/>
-          <w:bCs/>
-          <w:sz w:val="24"/>
-          <w:szCs w:val="24"/>
-          <w:lang w:val="en-US"/>
-        </w:rPr>
-        <w:t>buka</w:t>
-      </w:r>
-      <w:proofErr w:type="spellEnd"/>
-      <w:r>
-        <w:rPr>
-          <w:rFonts w:ascii="Times New Roman" w:hAnsi="Times New Roman" w:cs="Times New Roman"/>
-          <w:bCs/>
-          <w:sz w:val="24"/>
-          <w:szCs w:val="24"/>
-          <w:lang w:val="en-US"/>
-        </w:rPr>
-        <w:t xml:space="preserve"> file di local disc C – </w:t>
-      </w:r>
-      <w:proofErr w:type="spellStart"/>
-      <w:r>
-        <w:rPr>
-          <w:rFonts w:ascii="Times New Roman" w:hAnsi="Times New Roman" w:cs="Times New Roman"/>
-          <w:bCs/>
-          <w:sz w:val="24"/>
-          <w:szCs w:val="24"/>
-          <w:lang w:val="en-US"/>
-        </w:rPr>
-        <w:t>xampp</w:t>
-      </w:r>
-      <w:proofErr w:type="spellEnd"/>
-      <w:r>
-        <w:rPr>
-          <w:rFonts w:ascii="Times New Roman" w:hAnsi="Times New Roman" w:cs="Times New Roman"/>
-          <w:bCs/>
-          <w:sz w:val="24"/>
-          <w:szCs w:val="24"/>
-          <w:lang w:val="en-US"/>
-        </w:rPr>
-        <w:t xml:space="preserve"> – </w:t>
-      </w:r>
-      <w:proofErr w:type="spellStart"/>
-      <w:r>
-        <w:rPr>
-          <w:rFonts w:ascii="Times New Roman" w:hAnsi="Times New Roman" w:cs="Times New Roman"/>
-          <w:bCs/>
-          <w:sz w:val="24"/>
-          <w:szCs w:val="24"/>
-          <w:lang w:val="en-US"/>
-        </w:rPr>
-        <w:t>htdocs</w:t>
-      </w:r>
-      <w:proofErr w:type="spellEnd"/>
-      <w:r>
-        <w:rPr>
-          <w:rFonts w:ascii="Times New Roman" w:hAnsi="Times New Roman" w:cs="Times New Roman"/>
-          <w:bCs/>
-          <w:sz w:val="24"/>
-          <w:szCs w:val="24"/>
-          <w:lang w:val="en-US"/>
-        </w:rPr>
-        <w:t xml:space="preserve"> –</w:t>
-      </w:r>
-      <w:r>
-        <w:rPr>
-          <w:rFonts w:ascii="Times New Roman" w:hAnsi="Times New Roman" w:cs="Times New Roman"/>
-          <w:bCs/>
-          <w:sz w:val="24"/>
-          <w:szCs w:val="24"/>
-          <w:lang w:val="en-US"/>
-        </w:rPr>
-        <w:t>(</w:t>
-      </w:r>
-      <w:proofErr w:type="spellStart"/>
-      <w:r>
-        <w:rPr>
-          <w:rFonts w:ascii="Times New Roman" w:hAnsi="Times New Roman" w:cs="Times New Roman"/>
-          <w:bCs/>
-          <w:sz w:val="24"/>
-          <w:szCs w:val="24"/>
-          <w:lang w:val="en-US"/>
-        </w:rPr>
-        <w:t>buat</w:t>
-      </w:r>
-      <w:proofErr w:type="spellEnd"/>
-      <w:r>
-        <w:rPr>
-          <w:rFonts w:ascii="Times New Roman" w:hAnsi="Times New Roman" w:cs="Times New Roman"/>
-          <w:bCs/>
-          <w:sz w:val="24"/>
-          <w:szCs w:val="24"/>
-          <w:lang w:val="en-US"/>
-        </w:rPr>
-        <w:t xml:space="preserve"> folder </w:t>
-      </w:r>
-      <w:proofErr w:type="spellStart"/>
-      <w:r>
-        <w:rPr>
-          <w:rFonts w:ascii="Times New Roman" w:hAnsi="Times New Roman" w:cs="Times New Roman"/>
-          <w:bCs/>
-          <w:sz w:val="24"/>
-          <w:szCs w:val="24"/>
-          <w:lang w:val="en-US"/>
-        </w:rPr>
-        <w:t>untuk</w:t>
-      </w:r>
-      <w:proofErr w:type="spellEnd"/>
-      <w:r>
-        <w:rPr>
-          <w:rFonts w:ascii="Times New Roman" w:hAnsi="Times New Roman" w:cs="Times New Roman"/>
-          <w:bCs/>
-          <w:sz w:val="24"/>
-          <w:szCs w:val="24"/>
-          <w:lang w:val="en-US"/>
-        </w:rPr>
-        <w:t xml:space="preserve"> project) – </w:t>
-      </w:r>
-      <w:proofErr w:type="spellStart"/>
-      <w:r>
-        <w:rPr>
-          <w:rFonts w:ascii="Times New Roman" w:hAnsi="Times New Roman" w:cs="Times New Roman"/>
-          <w:bCs/>
-          <w:sz w:val="24"/>
-          <w:szCs w:val="24"/>
-          <w:lang w:val="en-US"/>
-        </w:rPr>
-        <w:t>lalu</w:t>
-      </w:r>
-      <w:proofErr w:type="spellEnd"/>
-      <w:r>
-        <w:rPr>
-          <w:rFonts w:ascii="Times New Roman" w:hAnsi="Times New Roman" w:cs="Times New Roman"/>
-          <w:bCs/>
-          <w:sz w:val="24"/>
-          <w:szCs w:val="24"/>
-          <w:lang w:val="en-US"/>
-        </w:rPr>
-        <w:t xml:space="preserve"> </w:t>
-      </w:r>
-      <w:proofErr w:type="spellStart"/>
-      <w:r>
-        <w:rPr>
-          <w:rFonts w:ascii="Times New Roman" w:hAnsi="Times New Roman" w:cs="Times New Roman"/>
-          <w:bCs/>
-          <w:sz w:val="24"/>
-          <w:szCs w:val="24"/>
-          <w:lang w:val="en-US"/>
-        </w:rPr>
-        <w:t>klik</w:t>
-      </w:r>
-      <w:proofErr w:type="spellEnd"/>
-      <w:r>
-        <w:rPr>
-          <w:rFonts w:ascii="Times New Roman" w:hAnsi="Times New Roman" w:cs="Times New Roman"/>
-          <w:bCs/>
-          <w:sz w:val="24"/>
-          <w:szCs w:val="24"/>
-          <w:lang w:val="en-US"/>
-        </w:rPr>
-        <w:t xml:space="preserve"> </w:t>
-      </w:r>
-      <w:proofErr w:type="spellStart"/>
-      <w:r>
-        <w:rPr>
-          <w:rFonts w:ascii="Times New Roman" w:hAnsi="Times New Roman" w:cs="Times New Roman"/>
-          <w:bCs/>
-          <w:sz w:val="24"/>
-          <w:szCs w:val="24"/>
-          <w:lang w:val="en-US"/>
-        </w:rPr>
-        <w:t>kanan</w:t>
-      </w:r>
-      <w:proofErr w:type="spellEnd"/>
-      <w:r>
-        <w:rPr>
-          <w:rFonts w:ascii="Times New Roman" w:hAnsi="Times New Roman" w:cs="Times New Roman"/>
-          <w:bCs/>
-          <w:sz w:val="24"/>
-          <w:szCs w:val="24"/>
-          <w:lang w:val="en-US"/>
-        </w:rPr>
-        <w:t xml:space="preserve"> </w:t>
-      </w:r>
-      <w:proofErr w:type="spellStart"/>
-      <w:r>
-        <w:rPr>
-          <w:rFonts w:ascii="Times New Roman" w:hAnsi="Times New Roman" w:cs="Times New Roman"/>
-          <w:bCs/>
-          <w:sz w:val="24"/>
-          <w:szCs w:val="24"/>
-          <w:lang w:val="en-US"/>
-        </w:rPr>
-        <w:t>dan</w:t>
-      </w:r>
-      <w:proofErr w:type="spellEnd"/>
-      <w:r>
-        <w:rPr>
-          <w:rFonts w:ascii="Times New Roman" w:hAnsi="Times New Roman" w:cs="Times New Roman"/>
-          <w:bCs/>
-          <w:sz w:val="24"/>
-          <w:szCs w:val="24"/>
-          <w:lang w:val="en-US"/>
-        </w:rPr>
-        <w:t xml:space="preserve"> </w:t>
-      </w:r>
-      <w:proofErr w:type="spellStart"/>
-      <w:r>
-        <w:rPr>
-          <w:rFonts w:ascii="Times New Roman" w:hAnsi="Times New Roman" w:cs="Times New Roman"/>
-          <w:bCs/>
-          <w:sz w:val="24"/>
-          <w:szCs w:val="24"/>
-          <w:lang w:val="en-US"/>
-        </w:rPr>
-        <w:t>klik</w:t>
-      </w:r>
-      <w:proofErr w:type="spellEnd"/>
-      <w:r>
-        <w:rPr>
-          <w:rFonts w:ascii="Times New Roman" w:hAnsi="Times New Roman" w:cs="Times New Roman"/>
-          <w:bCs/>
-          <w:sz w:val="24"/>
-          <w:szCs w:val="24"/>
-          <w:lang w:val="en-US"/>
-        </w:rPr>
-        <w:t xml:space="preserve"> ‘</w:t>
-      </w:r>
-      <w:proofErr w:type="spellStart"/>
-      <w:r>
-        <w:rPr>
-          <w:rFonts w:ascii="Times New Roman" w:hAnsi="Times New Roman" w:cs="Times New Roman"/>
-          <w:bCs/>
-          <w:sz w:val="24"/>
-          <w:szCs w:val="24"/>
-          <w:lang w:val="en-US"/>
-        </w:rPr>
-        <w:t>Git</w:t>
-      </w:r>
-      <w:proofErr w:type="spellEnd"/>
-      <w:r>
-        <w:rPr>
-          <w:rFonts w:ascii="Times New Roman" w:hAnsi="Times New Roman" w:cs="Times New Roman"/>
-          <w:bCs/>
-          <w:sz w:val="24"/>
-          <w:szCs w:val="24"/>
-          <w:lang w:val="en-US"/>
-        </w:rPr>
-        <w:t xml:space="preserve"> Bash Here’</w:t>
+      <w:r>
+        <w:rPr>
+          <w:rFonts w:ascii="Times New Roman" w:hAnsi="Times New Roman" w:cs="Times New Roman"/>
+          <w:bCs/>
+          <w:sz w:val="24"/>
+          <w:szCs w:val="24"/>
+          <w:lang w:val="en-US"/>
+        </w:rPr>
+        <w:t>Setelah itu, buka file di local disc C – xampp – htdocs –</w:t>
+      </w:r>
+      <w:r>
+        <w:rPr>
+          <w:rFonts w:ascii="Times New Roman" w:hAnsi="Times New Roman" w:cs="Times New Roman"/>
+          <w:bCs/>
+          <w:sz w:val="24"/>
+          <w:szCs w:val="24"/>
+          <w:lang w:val="en-US"/>
+        </w:rPr>
+        <w:t>(buat folder untuk project) – lalu klik kanan dan klik ‘Git Bash Here’</w:t>
       </w:r>
     </w:p>
     <w:p>
@@ -1750,95 +977,15 @@
         </w:rPr>
         <w:tab/>
       </w:r>
-      <w:proofErr w:type="spellStart"/>
-      <w:r>
-        <w:rPr>
-          <w:rFonts w:ascii="Times New Roman" w:hAnsi="Times New Roman" w:cs="Times New Roman"/>
-          <w:bCs/>
-          <w:sz w:val="24"/>
-          <w:szCs w:val="24"/>
-          <w:lang w:val="en-US"/>
-        </w:rPr>
-        <w:t>Setelah</w:t>
-      </w:r>
-      <w:proofErr w:type="spellEnd"/>
-      <w:r>
-        <w:rPr>
-          <w:rFonts w:ascii="Times New Roman" w:hAnsi="Times New Roman" w:cs="Times New Roman"/>
-          <w:bCs/>
-          <w:sz w:val="24"/>
-          <w:szCs w:val="24"/>
-          <w:lang w:val="en-US"/>
-        </w:rPr>
-        <w:t xml:space="preserve"> </w:t>
-      </w:r>
-      <w:proofErr w:type="spellStart"/>
-      <w:r>
-        <w:rPr>
-          <w:rFonts w:ascii="Times New Roman" w:hAnsi="Times New Roman" w:cs="Times New Roman"/>
-          <w:bCs/>
-          <w:sz w:val="24"/>
-          <w:szCs w:val="24"/>
-          <w:lang w:val="en-US"/>
-        </w:rPr>
-        <w:t>itu</w:t>
-      </w:r>
-      <w:proofErr w:type="spellEnd"/>
-      <w:r>
-        <w:rPr>
-          <w:rFonts w:ascii="Times New Roman" w:hAnsi="Times New Roman" w:cs="Times New Roman"/>
-          <w:bCs/>
-          <w:sz w:val="24"/>
-          <w:szCs w:val="24"/>
-          <w:lang w:val="en-US"/>
-        </w:rPr>
-        <w:t xml:space="preserve">, </w:t>
-      </w:r>
-      <w:proofErr w:type="spellStart"/>
-      <w:proofErr w:type="gramStart"/>
-      <w:r>
-        <w:rPr>
-          <w:rFonts w:ascii="Times New Roman" w:hAnsi="Times New Roman" w:cs="Times New Roman"/>
-          <w:bCs/>
-          <w:sz w:val="24"/>
-          <w:szCs w:val="24"/>
-          <w:lang w:val="en-US"/>
-        </w:rPr>
-        <w:t>akan</w:t>
-      </w:r>
-      <w:proofErr w:type="spellEnd"/>
-      <w:proofErr w:type="gramEnd"/>
-      <w:r>
-        <w:rPr>
-          <w:rFonts w:ascii="Times New Roman" w:hAnsi="Times New Roman" w:cs="Times New Roman"/>
-          <w:bCs/>
-          <w:sz w:val="24"/>
-          <w:szCs w:val="24"/>
-          <w:lang w:val="en-US"/>
-        </w:rPr>
-        <w:t xml:space="preserve"> </w:t>
-      </w:r>
-      <w:proofErr w:type="spellStart"/>
-      <w:r>
-        <w:rPr>
-          <w:rFonts w:ascii="Times New Roman" w:hAnsi="Times New Roman" w:cs="Times New Roman"/>
-          <w:bCs/>
-          <w:sz w:val="24"/>
-          <w:szCs w:val="24"/>
-          <w:lang w:val="en-US"/>
-        </w:rPr>
-        <w:t>muncul</w:t>
-      </w:r>
-      <w:proofErr w:type="spellEnd"/>
-      <w:r>
-        <w:rPr>
-          <w:rFonts w:ascii="Times New Roman" w:hAnsi="Times New Roman" w:cs="Times New Roman"/>
-          <w:bCs/>
-          <w:sz w:val="24"/>
-          <w:szCs w:val="24"/>
-          <w:lang w:val="en-US"/>
-        </w:rPr>
-        <w:t xml:space="preserve"> </w:t>
+      <w:r>
+        <w:rPr>
+          <w:rFonts w:ascii="Times New Roman" w:hAnsi="Times New Roman" w:cs="Times New Roman"/>
+          <w:bCs/>
+          <w:sz w:val="24"/>
+          <w:szCs w:val="24"/>
+          <w:lang w:val="en-US"/>
+        </w:rPr>
+        <w:t xml:space="preserve">Setelah itu, akan muncul </w:t>
       </w:r>
     </w:p>
     <w:p>
@@ -1938,95 +1085,148 @@
         </w:rPr>
         <w:tab/>
       </w:r>
-      <w:proofErr w:type="spellStart"/>
-      <w:r>
-        <w:rPr>
-          <w:rFonts w:ascii="Times New Roman" w:hAnsi="Times New Roman" w:cs="Times New Roman"/>
-          <w:bCs/>
-          <w:sz w:val="24"/>
-          <w:szCs w:val="24"/>
-          <w:lang w:val="en-US"/>
-        </w:rPr>
-        <w:t>Disini</w:t>
-      </w:r>
-      <w:proofErr w:type="spellEnd"/>
-      <w:r>
-        <w:rPr>
-          <w:rFonts w:ascii="Times New Roman" w:hAnsi="Times New Roman" w:cs="Times New Roman"/>
-          <w:bCs/>
-          <w:sz w:val="24"/>
-          <w:szCs w:val="24"/>
-          <w:lang w:val="en-US"/>
+      <w:r>
+        <w:rPr>
+          <w:rFonts w:ascii="Times New Roman" w:hAnsi="Times New Roman" w:cs="Times New Roman"/>
+          <w:bCs/>
+          <w:sz w:val="24"/>
+          <w:szCs w:val="24"/>
+          <w:lang w:val="en-US"/>
+        </w:rPr>
+        <w:t>Disini kode-kode akan di copas (copy paste)</w:t>
+      </w:r>
+      <w:r>
+        <w:rPr>
+          <w:rFonts w:ascii="Times New Roman" w:hAnsi="Times New Roman" w:cs="Times New Roman"/>
+          <w:b/>
+          <w:sz w:val="24"/>
+          <w:szCs w:val="24"/>
         </w:rPr>
         <w:t xml:space="preserve"> </w:t>
       </w:r>
-      <w:proofErr w:type="spellStart"/>
-      <w:r>
-        <w:rPr>
-          <w:rFonts w:ascii="Times New Roman" w:hAnsi="Times New Roman" w:cs="Times New Roman"/>
-          <w:bCs/>
-          <w:sz w:val="24"/>
-          <w:szCs w:val="24"/>
-          <w:lang w:val="en-US"/>
-        </w:rPr>
-        <w:t>kode-kode</w:t>
-      </w:r>
-      <w:proofErr w:type="spellEnd"/>
-      <w:r>
-        <w:rPr>
-          <w:rFonts w:ascii="Times New Roman" w:hAnsi="Times New Roman" w:cs="Times New Roman"/>
-          <w:bCs/>
-          <w:sz w:val="24"/>
-          <w:szCs w:val="24"/>
-          <w:lang w:val="en-US"/>
+      <w:r>
+        <w:rPr>
+          <w:rFonts w:ascii="Times New Roman" w:hAnsi="Times New Roman" w:cs="Times New Roman"/>
+          <w:bCs/>
+          <w:sz w:val="24"/>
+          <w:szCs w:val="24"/>
+        </w:rPr>
+        <w:t>dan pada tahap terakhir akan menghasilkan kode yang akan dimasukkan kedalam akun github.</w:t>
+      </w:r>
+    </w:p>
+    <w:p>
+      <w:pPr>
+        <w:ind w:left="720" w:hanging="720"/>
+        <w:rPr>
+          <w:rFonts w:ascii="Times New Roman" w:hAnsi="Times New Roman" w:cs="Times New Roman"/>
+          <w:bCs/>
+          <w:sz w:val="24"/>
+          <w:szCs w:val="24"/>
+        </w:rPr>
+      </w:pPr>
+      <w:r>
+        <w:rPr>
+          <w:rFonts w:ascii="Times New Roman" w:hAnsi="Times New Roman" w:cs="Times New Roman"/>
+          <w:bCs/>
+          <w:sz w:val="24"/>
+          <w:szCs w:val="24"/>
+        </w:rPr>
+        <w:t>9.</w:t>
+      </w:r>
+      <w:r>
+        <w:rPr>
+          <w:rFonts w:ascii="Times New Roman" w:hAnsi="Times New Roman" w:cs="Times New Roman"/>
+          <w:bCs/>
+          <w:sz w:val="24"/>
+          <w:szCs w:val="24"/>
+        </w:rPr>
+        <w:tab/>
+      </w:r>
+      <w:r>
+        <w:rPr>
+          <w:rFonts w:ascii="Times New Roman" w:hAnsi="Times New Roman" w:cs="Times New Roman"/>
+          <w:bCs/>
+          <w:sz w:val="24"/>
+          <w:szCs w:val="24"/>
+          <w:lang w:val="en-US"/>
+        </w:rPr>
+        <w:t>Disini kita akan mendapatkan SSH keys.</w:t>
+      </w:r>
+      <w:r>
+        <w:rPr>
+          <w:rFonts w:ascii="Times New Roman" w:hAnsi="Times New Roman" w:cs="Times New Roman"/>
+          <w:b/>
+          <w:sz w:val="24"/>
+          <w:szCs w:val="24"/>
         </w:rPr>
         <w:t xml:space="preserve"> </w:t>
       </w:r>
-      <w:proofErr w:type="spellStart"/>
-      <w:proofErr w:type="gramStart"/>
-      <w:r>
-        <w:rPr>
-          <w:rFonts w:ascii="Times New Roman" w:hAnsi="Times New Roman" w:cs="Times New Roman"/>
-          <w:bCs/>
-          <w:sz w:val="24"/>
-          <w:szCs w:val="24"/>
-          <w:lang w:val="en-US"/>
-        </w:rPr>
-        <w:t>akan</w:t>
-      </w:r>
-      <w:proofErr w:type="spellEnd"/>
-      <w:proofErr w:type="gramEnd"/>
-      <w:r>
-        <w:rPr>
-          <w:rFonts w:ascii="Times New Roman" w:hAnsi="Times New Roman" w:cs="Times New Roman"/>
-          <w:bCs/>
-          <w:sz w:val="24"/>
-          <w:szCs w:val="24"/>
-          <w:lang w:val="en-US"/>
-        </w:rPr>
-        <w:t xml:space="preserve"> di </w:t>
-      </w:r>
-      <w:proofErr w:type="spellStart"/>
-      <w:r>
-        <w:rPr>
-          <w:rFonts w:ascii="Times New Roman" w:hAnsi="Times New Roman" w:cs="Times New Roman"/>
-          <w:bCs/>
-          <w:sz w:val="24"/>
-          <w:szCs w:val="24"/>
-          <w:lang w:val="en-US"/>
-        </w:rPr>
-        <w:t>copas</w:t>
-      </w:r>
-      <w:proofErr w:type="spellEnd"/>
-      <w:r>
-        <w:rPr>
-          <w:rFonts w:ascii="Times New Roman" w:hAnsi="Times New Roman" w:cs="Times New Roman"/>
-          <w:bCs/>
-          <w:sz w:val="24"/>
-          <w:szCs w:val="24"/>
-          <w:lang w:val="en-US"/>
-        </w:rPr>
-        <w:t xml:space="preserve"> (copy paste)</w:t>
+      <w:r>
+        <w:rPr>
+          <w:rFonts w:ascii="Times New Roman" w:hAnsi="Times New Roman" w:cs="Times New Roman"/>
+          <w:bCs/>
+          <w:sz w:val="24"/>
+          <w:szCs w:val="24"/>
+        </w:rPr>
+        <w:t xml:space="preserve">Untuk mendapatkan SSH keys nya, kita ikuti step by step. </w:t>
+      </w:r>
+    </w:p>
+    <w:p>
+      <w:pPr>
+        <w:ind w:left="720" w:hanging="720"/>
+        <w:rPr>
+          <w:rFonts w:ascii="Times New Roman" w:hAnsi="Times New Roman" w:cs="Times New Roman"/>
+          <w:bCs/>
+          <w:sz w:val="24"/>
+          <w:szCs w:val="24"/>
+        </w:rPr>
+      </w:pPr>
+      <w:r>
+        <w:rPr>
+          <w:rFonts w:ascii="Times New Roman" w:hAnsi="Times New Roman" w:cs="Times New Roman"/>
+          <w:bCs/>
+          <w:sz w:val="24"/>
+          <w:szCs w:val="24"/>
+        </w:rPr>
+        <w:t>10.</w:t>
+      </w:r>
+      <w:r>
+        <w:rPr>
+          <w:rFonts w:ascii="Times New Roman" w:hAnsi="Times New Roman" w:cs="Times New Roman"/>
+          <w:bCs/>
+          <w:sz w:val="24"/>
+          <w:szCs w:val="24"/>
+        </w:rPr>
+        <w:tab/>
+      </w:r>
+      <w:r>
+        <w:rPr>
+          <w:rFonts w:ascii="Times New Roman" w:hAnsi="Times New Roman" w:cs="Times New Roman"/>
+          <w:bCs/>
+          <w:sz w:val="24"/>
+          <w:szCs w:val="24"/>
+          <w:lang w:val="en-US"/>
+        </w:rPr>
+        <w:t>Setelah muncul Git Bash,</w:t>
+      </w:r>
+      <w:r>
+        <w:rPr>
+          <w:rFonts w:ascii="Times New Roman" w:hAnsi="Times New Roman" w:cs="Times New Roman"/>
+          <w:sz w:val="24"/>
+          <w:szCs w:val="24"/>
+          <w:lang w:val="en-US"/>
+        </w:rPr>
+        <w:t xml:space="preserve"> </w:t>
+      </w:r>
+      <w:r>
+        <w:rPr>
+          <w:rFonts w:ascii="Times New Roman" w:hAnsi="Times New Roman" w:cs="Times New Roman"/>
+          <w:bCs/>
+          <w:sz w:val="24"/>
+          <w:szCs w:val="24"/>
+          <w:lang w:val="en-US"/>
+        </w:rPr>
+        <w:t>kita buka halaman akun github yang tadi kita buat,</w:t>
       </w:r>
       <w:r>
         <w:rPr>
@@ -2044,562 +1244,7 @@
           <w:sz w:val="24"/>
           <w:szCs w:val="24"/>
         </w:rPr>
-        <w:t xml:space="preserve">dan pada tahap terakhir akan menghasilkan kode yang akan dimasukkan </w:t>
-      </w:r>
-      <w:proofErr w:type="spellStart"/>
-      <w:r>
-        <w:rPr>
-          <w:rFonts w:ascii="Times New Roman" w:hAnsi="Times New Roman" w:cs="Times New Roman"/>
-          <w:bCs/>
-          <w:sz w:val="24"/>
-          <w:szCs w:val="24"/>
-        </w:rPr>
-        <w:t>kedalam</w:t>
-      </w:r>
-      <w:proofErr w:type="spellEnd"/>
-      <w:r>
-        <w:rPr>
-          <w:rFonts w:ascii="Times New Roman" w:hAnsi="Times New Roman" w:cs="Times New Roman"/>
-          <w:bCs/>
-          <w:sz w:val="24"/>
-          <w:szCs w:val="24"/>
-        </w:rPr>
-        <w:t xml:space="preserve"> akun </w:t>
-      </w:r>
-      <w:proofErr w:type="spellStart"/>
-      <w:r>
-        <w:rPr>
-          <w:rFonts w:ascii="Times New Roman" w:hAnsi="Times New Roman" w:cs="Times New Roman"/>
-          <w:bCs/>
-          <w:sz w:val="24"/>
-          <w:szCs w:val="24"/>
-        </w:rPr>
-        <w:t>github</w:t>
-      </w:r>
-      <w:proofErr w:type="spellEnd"/>
-      <w:r>
-        <w:rPr>
-          <w:rFonts w:ascii="Times New Roman" w:hAnsi="Times New Roman" w:cs="Times New Roman"/>
-          <w:bCs/>
-          <w:sz w:val="24"/>
-          <w:szCs w:val="24"/>
-        </w:rPr>
-        <w:t>.</w:t>
-      </w:r>
-    </w:p>
-    <w:p>
-      <w:pPr>
-        <w:ind w:left="720" w:hanging="720"/>
-        <w:rPr>
-          <w:rFonts w:ascii="Times New Roman" w:hAnsi="Times New Roman" w:cs="Times New Roman"/>
-          <w:bCs/>
-          <w:sz w:val="24"/>
-          <w:szCs w:val="24"/>
-        </w:rPr>
-      </w:pPr>
-      <w:r>
-        <w:rPr>
-          <w:rFonts w:ascii="Times New Roman" w:hAnsi="Times New Roman" w:cs="Times New Roman"/>
-          <w:bCs/>
-          <w:sz w:val="24"/>
-          <w:szCs w:val="24"/>
-        </w:rPr>
-        <w:t>9.</w:t>
-      </w:r>
-      <w:r>
-        <w:rPr>
-          <w:rFonts w:ascii="Times New Roman" w:hAnsi="Times New Roman" w:cs="Times New Roman"/>
-          <w:bCs/>
-          <w:sz w:val="24"/>
-          <w:szCs w:val="24"/>
-        </w:rPr>
-        <w:tab/>
-      </w:r>
-      <w:proofErr w:type="spellStart"/>
-      <w:r>
-        <w:rPr>
-          <w:rFonts w:ascii="Times New Roman" w:hAnsi="Times New Roman" w:cs="Times New Roman"/>
-          <w:bCs/>
-          <w:sz w:val="24"/>
-          <w:szCs w:val="24"/>
-          <w:lang w:val="en-US"/>
-        </w:rPr>
-        <w:t>Disini</w:t>
-      </w:r>
-      <w:proofErr w:type="spellEnd"/>
-      <w:r>
-        <w:rPr>
-          <w:rFonts w:ascii="Times New Roman" w:hAnsi="Times New Roman" w:cs="Times New Roman"/>
-          <w:bCs/>
-          <w:sz w:val="24"/>
-          <w:szCs w:val="24"/>
-          <w:lang w:val="en-US"/>
-        </w:rPr>
-        <w:t xml:space="preserve"> </w:t>
-      </w:r>
-      <w:proofErr w:type="spellStart"/>
-      <w:r>
-        <w:rPr>
-          <w:rFonts w:ascii="Times New Roman" w:hAnsi="Times New Roman" w:cs="Times New Roman"/>
-          <w:bCs/>
-          <w:sz w:val="24"/>
-          <w:szCs w:val="24"/>
-          <w:lang w:val="en-US"/>
-        </w:rPr>
-        <w:t>kita</w:t>
-      </w:r>
-      <w:proofErr w:type="spellEnd"/>
-      <w:r>
-        <w:rPr>
-          <w:rFonts w:ascii="Times New Roman" w:hAnsi="Times New Roman" w:cs="Times New Roman"/>
-          <w:bCs/>
-          <w:sz w:val="24"/>
-          <w:szCs w:val="24"/>
-          <w:lang w:val="en-US"/>
-        </w:rPr>
-        <w:t xml:space="preserve"> </w:t>
-      </w:r>
-      <w:proofErr w:type="spellStart"/>
-      <w:proofErr w:type="gramStart"/>
-      <w:r>
-        <w:rPr>
-          <w:rFonts w:ascii="Times New Roman" w:hAnsi="Times New Roman" w:cs="Times New Roman"/>
-          <w:bCs/>
-          <w:sz w:val="24"/>
-          <w:szCs w:val="24"/>
-          <w:lang w:val="en-US"/>
-        </w:rPr>
-        <w:t>akan</w:t>
-      </w:r>
-      <w:proofErr w:type="spellEnd"/>
-      <w:proofErr w:type="gramEnd"/>
-      <w:r>
-        <w:rPr>
-          <w:rFonts w:ascii="Times New Roman" w:hAnsi="Times New Roman" w:cs="Times New Roman"/>
-          <w:bCs/>
-          <w:sz w:val="24"/>
-          <w:szCs w:val="24"/>
-          <w:lang w:val="en-US"/>
-        </w:rPr>
-        <w:t xml:space="preserve"> </w:t>
-      </w:r>
-      <w:proofErr w:type="spellStart"/>
-      <w:r>
-        <w:rPr>
-          <w:rFonts w:ascii="Times New Roman" w:hAnsi="Times New Roman" w:cs="Times New Roman"/>
-          <w:bCs/>
-          <w:sz w:val="24"/>
-          <w:szCs w:val="24"/>
-          <w:lang w:val="en-US"/>
-        </w:rPr>
-        <w:t>mendapatkan</w:t>
-      </w:r>
-      <w:proofErr w:type="spellEnd"/>
-      <w:r>
-        <w:rPr>
-          <w:rFonts w:ascii="Times New Roman" w:hAnsi="Times New Roman" w:cs="Times New Roman"/>
-          <w:bCs/>
-          <w:sz w:val="24"/>
-          <w:szCs w:val="24"/>
-          <w:lang w:val="en-US"/>
-        </w:rPr>
-        <w:t xml:space="preserve"> SSH keys.</w:t>
-      </w:r>
-      <w:r>
-        <w:rPr>
-          <w:rFonts w:ascii="Times New Roman" w:hAnsi="Times New Roman" w:cs="Times New Roman"/>
-          <w:b/>
-          <w:sz w:val="24"/>
-          <w:szCs w:val="24"/>
-        </w:rPr>
-        <w:t xml:space="preserve"> </w:t>
-      </w:r>
-      <w:r>
-        <w:rPr>
-          <w:rFonts w:ascii="Times New Roman" w:hAnsi="Times New Roman" w:cs="Times New Roman"/>
-          <w:bCs/>
-          <w:sz w:val="24"/>
-          <w:szCs w:val="24"/>
-        </w:rPr>
-        <w:t xml:space="preserve">Untuk mendapatkan SSH </w:t>
-      </w:r>
-      <w:proofErr w:type="spellStart"/>
-      <w:r>
-        <w:rPr>
-          <w:rFonts w:ascii="Times New Roman" w:hAnsi="Times New Roman" w:cs="Times New Roman"/>
-          <w:bCs/>
-          <w:sz w:val="24"/>
-          <w:szCs w:val="24"/>
-        </w:rPr>
-        <w:t>keys</w:t>
-      </w:r>
-      <w:proofErr w:type="spellEnd"/>
-      <w:r>
-        <w:rPr>
-          <w:rFonts w:ascii="Times New Roman" w:hAnsi="Times New Roman" w:cs="Times New Roman"/>
-          <w:bCs/>
-          <w:sz w:val="24"/>
-          <w:szCs w:val="24"/>
-        </w:rPr>
-        <w:t xml:space="preserve"> </w:t>
-      </w:r>
-      <w:proofErr w:type="spellStart"/>
-      <w:r>
-        <w:rPr>
-          <w:rFonts w:ascii="Times New Roman" w:hAnsi="Times New Roman" w:cs="Times New Roman"/>
-          <w:bCs/>
-          <w:sz w:val="24"/>
-          <w:szCs w:val="24"/>
-        </w:rPr>
-        <w:t>nya</w:t>
-      </w:r>
-      <w:proofErr w:type="spellEnd"/>
-      <w:r>
-        <w:rPr>
-          <w:rFonts w:ascii="Times New Roman" w:hAnsi="Times New Roman" w:cs="Times New Roman"/>
-          <w:bCs/>
-          <w:sz w:val="24"/>
-          <w:szCs w:val="24"/>
-        </w:rPr>
-        <w:t xml:space="preserve">, kita ikuti step </w:t>
-      </w:r>
-      <w:proofErr w:type="spellStart"/>
-      <w:r>
-        <w:rPr>
-          <w:rFonts w:ascii="Times New Roman" w:hAnsi="Times New Roman" w:cs="Times New Roman"/>
-          <w:bCs/>
-          <w:sz w:val="24"/>
-          <w:szCs w:val="24"/>
-        </w:rPr>
-        <w:t>by</w:t>
-      </w:r>
-      <w:proofErr w:type="spellEnd"/>
-      <w:r>
-        <w:rPr>
-          <w:rFonts w:ascii="Times New Roman" w:hAnsi="Times New Roman" w:cs="Times New Roman"/>
-          <w:bCs/>
-          <w:sz w:val="24"/>
-          <w:szCs w:val="24"/>
-        </w:rPr>
-        <w:t xml:space="preserve"> step. </w:t>
-      </w:r>
-    </w:p>
-    <w:p>
-      <w:pPr>
-        <w:ind w:left="720" w:hanging="720"/>
-        <w:rPr>
-          <w:rFonts w:ascii="Times New Roman" w:hAnsi="Times New Roman" w:cs="Times New Roman"/>
-          <w:bCs/>
-          <w:sz w:val="24"/>
-          <w:szCs w:val="24"/>
-        </w:rPr>
-      </w:pPr>
-      <w:r>
-        <w:rPr>
-          <w:rFonts w:ascii="Times New Roman" w:hAnsi="Times New Roman" w:cs="Times New Roman"/>
-          <w:bCs/>
-          <w:sz w:val="24"/>
-          <w:szCs w:val="24"/>
-        </w:rPr>
-        <w:t>10.</w:t>
-      </w:r>
-      <w:r>
-        <w:rPr>
-          <w:rFonts w:ascii="Times New Roman" w:hAnsi="Times New Roman" w:cs="Times New Roman"/>
-          <w:bCs/>
-          <w:sz w:val="24"/>
-          <w:szCs w:val="24"/>
-        </w:rPr>
-        <w:tab/>
-      </w:r>
-      <w:proofErr w:type="spellStart"/>
-      <w:r>
-        <w:rPr>
-          <w:rFonts w:ascii="Times New Roman" w:hAnsi="Times New Roman" w:cs="Times New Roman"/>
-          <w:bCs/>
-          <w:sz w:val="24"/>
-          <w:szCs w:val="24"/>
-          <w:lang w:val="en-US"/>
-        </w:rPr>
-        <w:t>Setelah</w:t>
-      </w:r>
-      <w:proofErr w:type="spellEnd"/>
-      <w:r>
-        <w:rPr>
-          <w:rFonts w:ascii="Times New Roman" w:hAnsi="Times New Roman" w:cs="Times New Roman"/>
-          <w:bCs/>
-          <w:sz w:val="24"/>
-          <w:szCs w:val="24"/>
-          <w:lang w:val="en-US"/>
-        </w:rPr>
-        <w:t xml:space="preserve"> </w:t>
-      </w:r>
-      <w:proofErr w:type="spellStart"/>
-      <w:r>
-        <w:rPr>
-          <w:rFonts w:ascii="Times New Roman" w:hAnsi="Times New Roman" w:cs="Times New Roman"/>
-          <w:bCs/>
-          <w:sz w:val="24"/>
-          <w:szCs w:val="24"/>
-          <w:lang w:val="en-US"/>
-        </w:rPr>
-        <w:t>muncul</w:t>
-      </w:r>
-      <w:proofErr w:type="spellEnd"/>
-      <w:r>
-        <w:rPr>
-          <w:rFonts w:ascii="Times New Roman" w:hAnsi="Times New Roman" w:cs="Times New Roman"/>
-          <w:bCs/>
-          <w:sz w:val="24"/>
-          <w:szCs w:val="24"/>
-          <w:lang w:val="en-US"/>
-        </w:rPr>
-        <w:t xml:space="preserve"> </w:t>
-      </w:r>
-      <w:proofErr w:type="spellStart"/>
-      <w:r>
-        <w:rPr>
-          <w:rFonts w:ascii="Times New Roman" w:hAnsi="Times New Roman" w:cs="Times New Roman"/>
-          <w:bCs/>
-          <w:sz w:val="24"/>
-          <w:szCs w:val="24"/>
-          <w:lang w:val="en-US"/>
-        </w:rPr>
-        <w:t>Git</w:t>
-      </w:r>
-      <w:proofErr w:type="spellEnd"/>
-      <w:r>
-        <w:rPr>
-          <w:rFonts w:ascii="Times New Roman" w:hAnsi="Times New Roman" w:cs="Times New Roman"/>
-          <w:bCs/>
-          <w:sz w:val="24"/>
-          <w:szCs w:val="24"/>
-          <w:lang w:val="en-US"/>
-        </w:rPr>
-        <w:t xml:space="preserve"> Bash,</w:t>
-      </w:r>
-      <w:r>
-        <w:rPr>
-          <w:rFonts w:ascii="Times New Roman" w:hAnsi="Times New Roman" w:cs="Times New Roman"/>
-          <w:sz w:val="24"/>
-          <w:szCs w:val="24"/>
-          <w:lang w:val="en-US"/>
-        </w:rPr>
-        <w:t xml:space="preserve"> </w:t>
-      </w:r>
-      <w:proofErr w:type="spellStart"/>
-      <w:r>
-        <w:rPr>
-          <w:rFonts w:ascii="Times New Roman" w:hAnsi="Times New Roman" w:cs="Times New Roman"/>
-          <w:bCs/>
-          <w:sz w:val="24"/>
-          <w:szCs w:val="24"/>
-          <w:lang w:val="en-US"/>
-        </w:rPr>
-        <w:t>kita</w:t>
-      </w:r>
-      <w:proofErr w:type="spellEnd"/>
-      <w:r>
-        <w:rPr>
-          <w:rFonts w:ascii="Times New Roman" w:hAnsi="Times New Roman" w:cs="Times New Roman"/>
-          <w:bCs/>
-          <w:sz w:val="24"/>
-          <w:szCs w:val="24"/>
-          <w:lang w:val="en-US"/>
-        </w:rPr>
-        <w:t xml:space="preserve"> </w:t>
-      </w:r>
-      <w:proofErr w:type="spellStart"/>
-      <w:r>
-        <w:rPr>
-          <w:rFonts w:ascii="Times New Roman" w:hAnsi="Times New Roman" w:cs="Times New Roman"/>
-          <w:bCs/>
-          <w:sz w:val="24"/>
-          <w:szCs w:val="24"/>
-          <w:lang w:val="en-US"/>
-        </w:rPr>
-        <w:t>buka</w:t>
-      </w:r>
-      <w:proofErr w:type="spellEnd"/>
-      <w:r>
-        <w:rPr>
-          <w:rFonts w:ascii="Times New Roman" w:hAnsi="Times New Roman" w:cs="Times New Roman"/>
-          <w:bCs/>
-          <w:sz w:val="24"/>
-          <w:szCs w:val="24"/>
-          <w:lang w:val="en-US"/>
-        </w:rPr>
-        <w:t xml:space="preserve"> </w:t>
-      </w:r>
-      <w:proofErr w:type="spellStart"/>
-      <w:r>
-        <w:rPr>
-          <w:rFonts w:ascii="Times New Roman" w:hAnsi="Times New Roman" w:cs="Times New Roman"/>
-          <w:bCs/>
-          <w:sz w:val="24"/>
-          <w:szCs w:val="24"/>
-          <w:lang w:val="en-US"/>
-        </w:rPr>
-        <w:t>halaman</w:t>
-      </w:r>
-      <w:proofErr w:type="spellEnd"/>
-      <w:r>
-        <w:rPr>
-          <w:rFonts w:ascii="Times New Roman" w:hAnsi="Times New Roman" w:cs="Times New Roman"/>
-          <w:bCs/>
-          <w:sz w:val="24"/>
-          <w:szCs w:val="24"/>
-          <w:lang w:val="en-US"/>
-        </w:rPr>
-        <w:t xml:space="preserve"> </w:t>
-      </w:r>
-      <w:proofErr w:type="spellStart"/>
-      <w:r>
-        <w:rPr>
-          <w:rFonts w:ascii="Times New Roman" w:hAnsi="Times New Roman" w:cs="Times New Roman"/>
-          <w:bCs/>
-          <w:sz w:val="24"/>
-          <w:szCs w:val="24"/>
-          <w:lang w:val="en-US"/>
-        </w:rPr>
-        <w:t>akun</w:t>
-      </w:r>
-      <w:proofErr w:type="spellEnd"/>
-      <w:r>
-        <w:rPr>
-          <w:rFonts w:ascii="Times New Roman" w:hAnsi="Times New Roman" w:cs="Times New Roman"/>
-          <w:bCs/>
-          <w:sz w:val="24"/>
-          <w:szCs w:val="24"/>
-          <w:lang w:val="en-US"/>
-        </w:rPr>
-        <w:t xml:space="preserve"> </w:t>
-      </w:r>
-      <w:proofErr w:type="spellStart"/>
-      <w:r>
-        <w:rPr>
-          <w:rFonts w:ascii="Times New Roman" w:hAnsi="Times New Roman" w:cs="Times New Roman"/>
-          <w:bCs/>
-          <w:sz w:val="24"/>
-          <w:szCs w:val="24"/>
-          <w:lang w:val="en-US"/>
-        </w:rPr>
-        <w:t>github</w:t>
-      </w:r>
-      <w:proofErr w:type="spellEnd"/>
-      <w:r>
-        <w:rPr>
-          <w:rFonts w:ascii="Times New Roman" w:hAnsi="Times New Roman" w:cs="Times New Roman"/>
-          <w:bCs/>
-          <w:sz w:val="24"/>
-          <w:szCs w:val="24"/>
-          <w:lang w:val="en-US"/>
-        </w:rPr>
-        <w:t xml:space="preserve"> yang </w:t>
-      </w:r>
-      <w:proofErr w:type="spellStart"/>
-      <w:r>
-        <w:rPr>
-          <w:rFonts w:ascii="Times New Roman" w:hAnsi="Times New Roman" w:cs="Times New Roman"/>
-          <w:bCs/>
-          <w:sz w:val="24"/>
-          <w:szCs w:val="24"/>
-          <w:lang w:val="en-US"/>
-        </w:rPr>
-        <w:t>tadi</w:t>
-      </w:r>
-      <w:proofErr w:type="spellEnd"/>
-      <w:r>
-        <w:rPr>
-          <w:rFonts w:ascii="Times New Roman" w:hAnsi="Times New Roman" w:cs="Times New Roman"/>
-          <w:bCs/>
-          <w:sz w:val="24"/>
-          <w:szCs w:val="24"/>
-          <w:lang w:val="en-US"/>
-        </w:rPr>
-        <w:t xml:space="preserve"> </w:t>
-      </w:r>
-      <w:proofErr w:type="spellStart"/>
-      <w:r>
-        <w:rPr>
-          <w:rFonts w:ascii="Times New Roman" w:hAnsi="Times New Roman" w:cs="Times New Roman"/>
-          <w:bCs/>
-          <w:sz w:val="24"/>
-          <w:szCs w:val="24"/>
-          <w:lang w:val="en-US"/>
-        </w:rPr>
-        <w:t>kita</w:t>
-      </w:r>
-      <w:proofErr w:type="spellEnd"/>
-      <w:r>
-        <w:rPr>
-          <w:rFonts w:ascii="Times New Roman" w:hAnsi="Times New Roman" w:cs="Times New Roman"/>
-          <w:bCs/>
-          <w:sz w:val="24"/>
-          <w:szCs w:val="24"/>
-          <w:lang w:val="en-US"/>
-        </w:rPr>
-        <w:t xml:space="preserve"> </w:t>
-      </w:r>
-      <w:proofErr w:type="spellStart"/>
-      <w:r>
-        <w:rPr>
-          <w:rFonts w:ascii="Times New Roman" w:hAnsi="Times New Roman" w:cs="Times New Roman"/>
-          <w:bCs/>
-          <w:sz w:val="24"/>
-          <w:szCs w:val="24"/>
-          <w:lang w:val="en-US"/>
-        </w:rPr>
-        <w:t>buat</w:t>
-      </w:r>
-      <w:proofErr w:type="spellEnd"/>
-      <w:r>
-        <w:rPr>
-          <w:rFonts w:ascii="Times New Roman" w:hAnsi="Times New Roman" w:cs="Times New Roman"/>
-          <w:bCs/>
-          <w:sz w:val="24"/>
-          <w:szCs w:val="24"/>
-          <w:lang w:val="en-US"/>
-        </w:rPr>
-        <w:t>,</w:t>
-      </w:r>
-      <w:r>
-        <w:rPr>
-          <w:rFonts w:ascii="Times New Roman" w:hAnsi="Times New Roman" w:cs="Times New Roman"/>
-          <w:b/>
-          <w:sz w:val="24"/>
-          <w:szCs w:val="24"/>
-        </w:rPr>
-        <w:t xml:space="preserve"> </w:t>
-      </w:r>
-      <w:r>
-        <w:rPr>
-          <w:rFonts w:ascii="Times New Roman" w:hAnsi="Times New Roman" w:cs="Times New Roman"/>
-          <w:bCs/>
-          <w:sz w:val="24"/>
-          <w:szCs w:val="24"/>
-        </w:rPr>
-        <w:t xml:space="preserve">lalu klik </w:t>
-      </w:r>
-      <w:proofErr w:type="spellStart"/>
-      <w:r>
-        <w:rPr>
-          <w:rFonts w:ascii="Times New Roman" w:hAnsi="Times New Roman" w:cs="Times New Roman"/>
-          <w:bCs/>
-          <w:sz w:val="24"/>
-          <w:szCs w:val="24"/>
-        </w:rPr>
-        <w:t>Setting</w:t>
-      </w:r>
-      <w:proofErr w:type="spellEnd"/>
-      <w:r>
-        <w:rPr>
-          <w:rFonts w:ascii="Times New Roman" w:hAnsi="Times New Roman" w:cs="Times New Roman"/>
-          <w:bCs/>
-          <w:sz w:val="24"/>
-          <w:szCs w:val="24"/>
-        </w:rPr>
-        <w:t xml:space="preserve"> &gt; SSH </w:t>
+        <w:t xml:space="preserve">lalu klik Setting &gt; SSH </w:t>
       </w:r>
       <w:r>
         <w:rPr>
@@ -2714,78 +1359,33 @@
         </w:rPr>
         <w:tab/>
       </w:r>
-      <w:proofErr w:type="spellStart"/>
-      <w:r>
-        <w:rPr>
-          <w:rFonts w:ascii="Times New Roman" w:hAnsi="Times New Roman" w:cs="Times New Roman"/>
-          <w:bCs/>
-          <w:sz w:val="24"/>
-          <w:szCs w:val="24"/>
-          <w:lang w:val="en-US"/>
-        </w:rPr>
-        <w:t>Setelah</w:t>
-      </w:r>
-      <w:proofErr w:type="spellEnd"/>
-      <w:r>
-        <w:rPr>
-          <w:rFonts w:ascii="Times New Roman" w:hAnsi="Times New Roman" w:cs="Times New Roman"/>
-          <w:bCs/>
-          <w:sz w:val="24"/>
-          <w:szCs w:val="24"/>
-          <w:lang w:val="en-US"/>
+      <w:r>
+        <w:rPr>
+          <w:rFonts w:ascii="Times New Roman" w:hAnsi="Times New Roman" w:cs="Times New Roman"/>
+          <w:bCs/>
+          <w:sz w:val="24"/>
+          <w:szCs w:val="24"/>
+          <w:lang w:val="en-US"/>
+        </w:rPr>
+        <w:t>Setelah klik Setting &gt; SSH keys,</w:t>
+      </w:r>
+      <w:r>
+        <w:rPr>
+          <w:rFonts w:ascii="Times New Roman" w:hAnsi="Times New Roman" w:cs="Times New Roman"/>
+          <w:b/>
+          <w:sz w:val="24"/>
+          <w:szCs w:val="24"/>
         </w:rPr>
         <w:t xml:space="preserve"> </w:t>
       </w:r>
-      <w:proofErr w:type="spellStart"/>
-      <w:r>
-        <w:rPr>
-          <w:rFonts w:ascii="Times New Roman" w:hAnsi="Times New Roman" w:cs="Times New Roman"/>
-          <w:bCs/>
-          <w:sz w:val="24"/>
-          <w:szCs w:val="24"/>
-          <w:lang w:val="en-US"/>
-        </w:rPr>
-        <w:t>klik</w:t>
-      </w:r>
-      <w:proofErr w:type="spellEnd"/>
-      <w:r>
-        <w:rPr>
-          <w:rFonts w:ascii="Times New Roman" w:hAnsi="Times New Roman" w:cs="Times New Roman"/>
-          <w:bCs/>
-          <w:sz w:val="24"/>
-          <w:szCs w:val="24"/>
-          <w:lang w:val="en-US"/>
-        </w:rPr>
-        <w:t xml:space="preserve"> Setting &gt; SSH keys,</w:t>
-      </w:r>
-      <w:r>
-        <w:rPr>
-          <w:rFonts w:ascii="Times New Roman" w:hAnsi="Times New Roman" w:cs="Times New Roman"/>
-          <w:b/>
-          <w:sz w:val="24"/>
-          <w:szCs w:val="24"/>
-        </w:rPr>
-        <w:t xml:space="preserve"> </w:t>
-      </w:r>
-      <w:proofErr w:type="gramStart"/>
-      <w:r>
-        <w:rPr>
-          <w:rFonts w:ascii="Times New Roman" w:hAnsi="Times New Roman" w:cs="Times New Roman"/>
-          <w:bCs/>
-          <w:sz w:val="24"/>
-          <w:szCs w:val="24"/>
-        </w:rPr>
-        <w:t>akan</w:t>
-      </w:r>
-      <w:proofErr w:type="gramEnd"/>
-      <w:r>
-        <w:rPr>
-          <w:rFonts w:ascii="Times New Roman" w:hAnsi="Times New Roman" w:cs="Times New Roman"/>
-          <w:bCs/>
-          <w:sz w:val="24"/>
-          <w:szCs w:val="24"/>
-        </w:rPr>
-        <w:t xml:space="preserve"> muncul seperti ini</w:t>
+      <w:r>
+        <w:rPr>
+          <w:rFonts w:ascii="Times New Roman" w:hAnsi="Times New Roman" w:cs="Times New Roman"/>
+          <w:bCs/>
+          <w:sz w:val="24"/>
+          <w:szCs w:val="24"/>
+        </w:rPr>
+        <w:t>akan muncul seperti ini</w:t>
       </w:r>
     </w:p>
     <w:p>
@@ -2889,109 +1489,33 @@
         </w:rPr>
         <w:tab/>
       </w:r>
-      <w:proofErr w:type="spellStart"/>
-      <w:r>
-        <w:rPr>
-          <w:rFonts w:ascii="Times New Roman" w:hAnsi="Times New Roman" w:cs="Times New Roman"/>
-          <w:bCs/>
-          <w:sz w:val="24"/>
-          <w:szCs w:val="24"/>
-          <w:lang w:val="en-US"/>
-        </w:rPr>
-        <w:t>Panduan</w:t>
-      </w:r>
-      <w:proofErr w:type="spellEnd"/>
-      <w:r>
-        <w:rPr>
-          <w:rFonts w:ascii="Times New Roman" w:hAnsi="Times New Roman" w:cs="Times New Roman"/>
-          <w:bCs/>
-          <w:sz w:val="24"/>
-          <w:szCs w:val="24"/>
-          <w:lang w:val="en-US"/>
+      <w:r>
+        <w:rPr>
+          <w:rFonts w:ascii="Times New Roman" w:hAnsi="Times New Roman" w:cs="Times New Roman"/>
+          <w:bCs/>
+          <w:sz w:val="24"/>
+          <w:szCs w:val="24"/>
+          <w:lang w:val="en-US"/>
+        </w:rPr>
+        <w:t>Panduan untuk mendapatkan SSH keys,</w:t>
+      </w:r>
+      <w:r>
+        <w:rPr>
+          <w:rFonts w:ascii="Times New Roman" w:hAnsi="Times New Roman" w:cs="Times New Roman"/>
+          <w:b/>
+          <w:sz w:val="24"/>
+          <w:szCs w:val="24"/>
         </w:rPr>
         <w:t xml:space="preserve"> </w:t>
       </w:r>
-      <w:proofErr w:type="spellStart"/>
-      <w:r>
-        <w:rPr>
-          <w:rFonts w:ascii="Times New Roman" w:hAnsi="Times New Roman" w:cs="Times New Roman"/>
-          <w:bCs/>
-          <w:sz w:val="24"/>
-          <w:szCs w:val="24"/>
-          <w:lang w:val="en-US"/>
-        </w:rPr>
-        <w:t>untuk</w:t>
-      </w:r>
-      <w:proofErr w:type="spellEnd"/>
-      <w:r>
-        <w:rPr>
-          <w:rFonts w:ascii="Times New Roman" w:hAnsi="Times New Roman" w:cs="Times New Roman"/>
-          <w:bCs/>
-          <w:sz w:val="24"/>
-          <w:szCs w:val="24"/>
-          <w:lang w:val="en-US"/>
-        </w:rPr>
-        <w:t xml:space="preserve"> </w:t>
-      </w:r>
-      <w:proofErr w:type="spellStart"/>
-      <w:r>
-        <w:rPr>
-          <w:rFonts w:ascii="Times New Roman" w:hAnsi="Times New Roman" w:cs="Times New Roman"/>
-          <w:bCs/>
-          <w:sz w:val="24"/>
-          <w:szCs w:val="24"/>
-          <w:lang w:val="en-US"/>
-        </w:rPr>
-        <w:t>mendapatkan</w:t>
-      </w:r>
-      <w:proofErr w:type="spellEnd"/>
-      <w:r>
-        <w:rPr>
-          <w:rFonts w:ascii="Times New Roman" w:hAnsi="Times New Roman" w:cs="Times New Roman"/>
-          <w:bCs/>
-          <w:sz w:val="24"/>
-          <w:szCs w:val="24"/>
-          <w:lang w:val="en-US"/>
-        </w:rPr>
-        <w:t xml:space="preserve"> SSH keys,</w:t>
-      </w:r>
-      <w:r>
-        <w:rPr>
-          <w:rFonts w:ascii="Times New Roman" w:hAnsi="Times New Roman" w:cs="Times New Roman"/>
-          <w:b/>
-          <w:sz w:val="24"/>
-          <w:szCs w:val="24"/>
-        </w:rPr>
-        <w:t xml:space="preserve"> </w:t>
-      </w:r>
-      <w:r>
-        <w:rPr>
-          <w:rFonts w:ascii="Times New Roman" w:hAnsi="Times New Roman" w:cs="Times New Roman"/>
-          <w:bCs/>
-          <w:sz w:val="24"/>
-          <w:szCs w:val="24"/>
-        </w:rPr>
-        <w:t xml:space="preserve">klik </w:t>
-      </w:r>
-      <w:proofErr w:type="spellStart"/>
-      <w:r>
-        <w:rPr>
-          <w:rFonts w:ascii="Times New Roman" w:hAnsi="Times New Roman" w:cs="Times New Roman"/>
-          <w:bCs/>
-          <w:sz w:val="24"/>
-          <w:szCs w:val="24"/>
-        </w:rPr>
-        <w:t>generating</w:t>
-      </w:r>
-      <w:proofErr w:type="spellEnd"/>
-      <w:r>
-        <w:rPr>
-          <w:rFonts w:ascii="Times New Roman" w:hAnsi="Times New Roman" w:cs="Times New Roman"/>
-          <w:bCs/>
-          <w:sz w:val="24"/>
-          <w:szCs w:val="24"/>
-        </w:rPr>
-        <w:t xml:space="preserve"> SSH </w:t>
+      <w:r>
+        <w:rPr>
+          <w:rFonts w:ascii="Times New Roman" w:hAnsi="Times New Roman" w:cs="Times New Roman"/>
+          <w:bCs/>
+          <w:sz w:val="24"/>
+          <w:szCs w:val="24"/>
+        </w:rPr>
+        <w:t xml:space="preserve">klik generating SSH </w:t>
       </w:r>
       <w:r>
         <w:rPr>
@@ -3105,98 +1629,33 @@
         </w:rPr>
         <w:tab/>
       </w:r>
-      <w:proofErr w:type="spellStart"/>
-      <w:r>
-        <w:rPr>
-          <w:rFonts w:ascii="Times New Roman" w:hAnsi="Times New Roman" w:cs="Times New Roman"/>
-          <w:bCs/>
-          <w:sz w:val="24"/>
-          <w:szCs w:val="24"/>
-          <w:lang w:val="en-US"/>
-        </w:rPr>
-        <w:t>Setelah</w:t>
-      </w:r>
-      <w:proofErr w:type="spellEnd"/>
-      <w:r>
-        <w:rPr>
-          <w:rFonts w:ascii="Times New Roman" w:hAnsi="Times New Roman" w:cs="Times New Roman"/>
-          <w:bCs/>
-          <w:sz w:val="24"/>
-          <w:szCs w:val="24"/>
-          <w:lang w:val="en-US"/>
+      <w:r>
+        <w:rPr>
+          <w:rFonts w:ascii="Times New Roman" w:hAnsi="Times New Roman" w:cs="Times New Roman"/>
+          <w:bCs/>
+          <w:sz w:val="24"/>
+          <w:szCs w:val="24"/>
+          <w:lang w:val="en-US"/>
+        </w:rPr>
+        <w:t>Setelah itu,</w:t>
+      </w:r>
+      <w:r>
+        <w:rPr>
+          <w:rFonts w:ascii="Times New Roman" w:hAnsi="Times New Roman" w:cs="Times New Roman"/>
+          <w:b/>
+          <w:sz w:val="24"/>
+          <w:szCs w:val="24"/>
         </w:rPr>
         <w:t xml:space="preserve"> </w:t>
       </w:r>
-      <w:proofErr w:type="spellStart"/>
-      <w:r>
-        <w:rPr>
-          <w:rFonts w:ascii="Times New Roman" w:hAnsi="Times New Roman" w:cs="Times New Roman"/>
-          <w:bCs/>
-          <w:sz w:val="24"/>
-          <w:szCs w:val="24"/>
-          <w:lang w:val="en-US"/>
-        </w:rPr>
-        <w:t>itu</w:t>
-      </w:r>
-      <w:proofErr w:type="spellEnd"/>
-      <w:r>
-        <w:rPr>
-          <w:rFonts w:ascii="Times New Roman" w:hAnsi="Times New Roman" w:cs="Times New Roman"/>
-          <w:bCs/>
-          <w:sz w:val="24"/>
-          <w:szCs w:val="24"/>
-          <w:lang w:val="en-US"/>
-        </w:rPr>
-        <w:t>,</w:t>
-      </w:r>
-      <w:r>
-        <w:rPr>
-          <w:rFonts w:ascii="Times New Roman" w:hAnsi="Times New Roman" w:cs="Times New Roman"/>
-          <w:b/>
-          <w:sz w:val="24"/>
-          <w:szCs w:val="24"/>
-        </w:rPr>
-        <w:t xml:space="preserve"> </w:t>
-      </w:r>
-      <w:proofErr w:type="gramStart"/>
-      <w:r>
-        <w:rPr>
-          <w:rFonts w:ascii="Times New Roman" w:hAnsi="Times New Roman" w:cs="Times New Roman"/>
-          <w:bCs/>
-          <w:sz w:val="24"/>
-          <w:szCs w:val="24"/>
-        </w:rPr>
-        <w:t>akan</w:t>
-      </w:r>
-      <w:proofErr w:type="gramEnd"/>
-      <w:r>
-        <w:rPr>
-          <w:rFonts w:ascii="Times New Roman" w:hAnsi="Times New Roman" w:cs="Times New Roman"/>
-          <w:bCs/>
-          <w:sz w:val="24"/>
-          <w:szCs w:val="24"/>
-        </w:rPr>
-        <w:t xml:space="preserve"> muncul panduan untuk mendapatkan SSH </w:t>
-      </w:r>
-      <w:proofErr w:type="spellStart"/>
-      <w:r>
-        <w:rPr>
-          <w:rFonts w:ascii="Times New Roman" w:hAnsi="Times New Roman" w:cs="Times New Roman"/>
-          <w:bCs/>
-          <w:sz w:val="24"/>
-          <w:szCs w:val="24"/>
-        </w:rPr>
-        <w:t>keys</w:t>
-      </w:r>
-      <w:proofErr w:type="spellEnd"/>
-      <w:r>
-        <w:rPr>
-          <w:rFonts w:ascii="Times New Roman" w:hAnsi="Times New Roman" w:cs="Times New Roman"/>
-          <w:bCs/>
-          <w:sz w:val="24"/>
-          <w:szCs w:val="24"/>
-        </w:rPr>
-        <w:t>.</w:t>
+      <w:r>
+        <w:rPr>
+          <w:rFonts w:ascii="Times New Roman" w:hAnsi="Times New Roman" w:cs="Times New Roman"/>
+          <w:bCs/>
+          <w:sz w:val="24"/>
+          <w:szCs w:val="24"/>
+        </w:rPr>
+        <w:t>akan muncul panduan untuk mendapatkan SSH keys.</w:t>
       </w:r>
     </w:p>
     <w:p>
@@ -3311,177 +1770,25 @@
           <w:szCs w:val="24"/>
           <w:lang w:val="en-US"/>
         </w:rPr>
+        <w:t xml:space="preserve"> ke dalam Git Bash tadi, lalu tekan enter,</w:t>
+      </w:r>
+      <w:r>
+        <w:rPr>
+          <w:rFonts w:ascii="Times New Roman" w:hAnsi="Times New Roman" w:cs="Times New Roman"/>
+          <w:b/>
+          <w:sz w:val="24"/>
+          <w:szCs w:val="24"/>
+        </w:rPr>
         <w:t xml:space="preserve"> </w:t>
       </w:r>
-      <w:proofErr w:type="spellStart"/>
-      <w:r>
-        <w:rPr>
-          <w:rFonts w:ascii="Times New Roman" w:hAnsi="Times New Roman" w:cs="Times New Roman"/>
-          <w:bCs/>
-          <w:sz w:val="24"/>
-          <w:szCs w:val="24"/>
-          <w:lang w:val="en-US"/>
-        </w:rPr>
-        <w:t>ke</w:t>
-      </w:r>
-      <w:proofErr w:type="spellEnd"/>
-      <w:r>
-        <w:rPr>
-          <w:rFonts w:ascii="Times New Roman" w:hAnsi="Times New Roman" w:cs="Times New Roman"/>
-          <w:bCs/>
-          <w:sz w:val="24"/>
-          <w:szCs w:val="24"/>
-          <w:lang w:val="en-US"/>
-        </w:rPr>
-        <w:t xml:space="preserve"> </w:t>
-      </w:r>
-      <w:proofErr w:type="spellStart"/>
-      <w:r>
-        <w:rPr>
-          <w:rFonts w:ascii="Times New Roman" w:hAnsi="Times New Roman" w:cs="Times New Roman"/>
-          <w:bCs/>
-          <w:sz w:val="24"/>
-          <w:szCs w:val="24"/>
-          <w:lang w:val="en-US"/>
-        </w:rPr>
-        <w:t>dalam</w:t>
-      </w:r>
-      <w:proofErr w:type="spellEnd"/>
-      <w:r>
-        <w:rPr>
-          <w:rFonts w:ascii="Times New Roman" w:hAnsi="Times New Roman" w:cs="Times New Roman"/>
-          <w:bCs/>
-          <w:sz w:val="24"/>
-          <w:szCs w:val="24"/>
-          <w:lang w:val="en-US"/>
-        </w:rPr>
-        <w:t xml:space="preserve"> </w:t>
-      </w:r>
-      <w:proofErr w:type="spellStart"/>
-      <w:r>
-        <w:rPr>
-          <w:rFonts w:ascii="Times New Roman" w:hAnsi="Times New Roman" w:cs="Times New Roman"/>
-          <w:bCs/>
-          <w:sz w:val="24"/>
-          <w:szCs w:val="24"/>
-          <w:lang w:val="en-US"/>
-        </w:rPr>
-        <w:t>Git</w:t>
-      </w:r>
-      <w:proofErr w:type="spellEnd"/>
-      <w:r>
-        <w:rPr>
-          <w:rFonts w:ascii="Times New Roman" w:hAnsi="Times New Roman" w:cs="Times New Roman"/>
-          <w:bCs/>
-          <w:sz w:val="24"/>
-          <w:szCs w:val="24"/>
-          <w:lang w:val="en-US"/>
-        </w:rPr>
-        <w:t xml:space="preserve"> Bash </w:t>
-      </w:r>
-      <w:proofErr w:type="spellStart"/>
-      <w:r>
-        <w:rPr>
-          <w:rFonts w:ascii="Times New Roman" w:hAnsi="Times New Roman" w:cs="Times New Roman"/>
-          <w:bCs/>
-          <w:sz w:val="24"/>
-          <w:szCs w:val="24"/>
-          <w:lang w:val="en-US"/>
-        </w:rPr>
-        <w:t>tadi</w:t>
-      </w:r>
-      <w:proofErr w:type="spellEnd"/>
-      <w:r>
-        <w:rPr>
-          <w:rFonts w:ascii="Times New Roman" w:hAnsi="Times New Roman" w:cs="Times New Roman"/>
-          <w:bCs/>
-          <w:sz w:val="24"/>
-          <w:szCs w:val="24"/>
-          <w:lang w:val="en-US"/>
-        </w:rPr>
-        <w:t xml:space="preserve">, </w:t>
-      </w:r>
-      <w:proofErr w:type="spellStart"/>
-      <w:r>
-        <w:rPr>
-          <w:rFonts w:ascii="Times New Roman" w:hAnsi="Times New Roman" w:cs="Times New Roman"/>
-          <w:bCs/>
-          <w:sz w:val="24"/>
-          <w:szCs w:val="24"/>
-          <w:lang w:val="en-US"/>
-        </w:rPr>
-        <w:t>lalu</w:t>
-      </w:r>
-      <w:proofErr w:type="spellEnd"/>
-      <w:r>
-        <w:rPr>
-          <w:rFonts w:ascii="Times New Roman" w:hAnsi="Times New Roman" w:cs="Times New Roman"/>
-          <w:bCs/>
-          <w:sz w:val="24"/>
-          <w:szCs w:val="24"/>
-          <w:lang w:val="en-US"/>
-        </w:rPr>
-        <w:t xml:space="preserve"> </w:t>
-      </w:r>
-      <w:proofErr w:type="spellStart"/>
-      <w:r>
-        <w:rPr>
-          <w:rFonts w:ascii="Times New Roman" w:hAnsi="Times New Roman" w:cs="Times New Roman"/>
-          <w:bCs/>
-          <w:sz w:val="24"/>
-          <w:szCs w:val="24"/>
-          <w:lang w:val="en-US"/>
-        </w:rPr>
-        <w:t>tekan</w:t>
-      </w:r>
-      <w:proofErr w:type="spellEnd"/>
-      <w:r>
-        <w:rPr>
-          <w:rFonts w:ascii="Times New Roman" w:hAnsi="Times New Roman" w:cs="Times New Roman"/>
-          <w:bCs/>
-          <w:sz w:val="24"/>
-          <w:szCs w:val="24"/>
-          <w:lang w:val="en-US"/>
-        </w:rPr>
-        <w:t xml:space="preserve"> enter,</w:t>
-      </w:r>
-      <w:r>
-        <w:rPr>
-          <w:rFonts w:ascii="Times New Roman" w:hAnsi="Times New Roman" w:cs="Times New Roman"/>
-          <w:b/>
-          <w:sz w:val="24"/>
-          <w:szCs w:val="24"/>
-        </w:rPr>
-        <w:t xml:space="preserve"> </w:t>
-      </w:r>
-      <w:r>
-        <w:rPr>
-          <w:rFonts w:ascii="Times New Roman" w:hAnsi="Times New Roman" w:cs="Times New Roman"/>
-          <w:bCs/>
-          <w:sz w:val="24"/>
-          <w:szCs w:val="24"/>
-        </w:rPr>
-        <w:t xml:space="preserve">dan </w:t>
-      </w:r>
-      <w:proofErr w:type="gramStart"/>
-      <w:r>
-        <w:rPr>
-          <w:rFonts w:ascii="Times New Roman" w:hAnsi="Times New Roman" w:cs="Times New Roman"/>
-          <w:bCs/>
-          <w:sz w:val="24"/>
-          <w:szCs w:val="24"/>
-        </w:rPr>
-        <w:t>akan</w:t>
-      </w:r>
-      <w:proofErr w:type="gramEnd"/>
-      <w:r>
-        <w:rPr>
-          <w:rFonts w:ascii="Times New Roman" w:hAnsi="Times New Roman" w:cs="Times New Roman"/>
-          <w:bCs/>
-          <w:sz w:val="24"/>
-          <w:szCs w:val="24"/>
-        </w:rPr>
-        <w:t xml:space="preserve"> muncul seperti ini</w:t>
+      <w:r>
+        <w:rPr>
+          <w:rFonts w:ascii="Times New Roman" w:hAnsi="Times New Roman" w:cs="Times New Roman"/>
+          <w:bCs/>
+          <w:sz w:val="24"/>
+          <w:szCs w:val="24"/>
+        </w:rPr>
+        <w:t>dan akan muncul seperti ini</w:t>
       </w:r>
     </w:p>
     <w:p>
@@ -3578,93 +1885,15 @@
         </w:rPr>
         <w:tab/>
       </w:r>
-      <w:proofErr w:type="spellStart"/>
-      <w:r>
-        <w:rPr>
-          <w:rFonts w:ascii="Times New Roman" w:hAnsi="Times New Roman" w:cs="Times New Roman"/>
-          <w:bCs/>
-          <w:sz w:val="24"/>
-          <w:szCs w:val="24"/>
-          <w:lang w:val="en-US"/>
-        </w:rPr>
-        <w:t>Lalu</w:t>
-      </w:r>
-      <w:proofErr w:type="spellEnd"/>
-      <w:r>
-        <w:rPr>
-          <w:rFonts w:ascii="Times New Roman" w:hAnsi="Times New Roman" w:cs="Times New Roman"/>
-          <w:bCs/>
-          <w:sz w:val="24"/>
-          <w:szCs w:val="24"/>
-          <w:lang w:val="en-US"/>
-        </w:rPr>
-        <w:t xml:space="preserve"> </w:t>
-      </w:r>
-      <w:proofErr w:type="spellStart"/>
-      <w:r>
-        <w:rPr>
-          <w:rFonts w:ascii="Times New Roman" w:hAnsi="Times New Roman" w:cs="Times New Roman"/>
-          <w:bCs/>
-          <w:sz w:val="24"/>
-          <w:szCs w:val="24"/>
-          <w:lang w:val="en-US"/>
-        </w:rPr>
-        <w:t>pindah</w:t>
-      </w:r>
-      <w:proofErr w:type="spellEnd"/>
-      <w:r>
-        <w:rPr>
-          <w:rFonts w:ascii="Times New Roman" w:hAnsi="Times New Roman" w:cs="Times New Roman"/>
-          <w:bCs/>
-          <w:sz w:val="24"/>
-          <w:szCs w:val="24"/>
-          <w:lang w:val="en-US"/>
-        </w:rPr>
-        <w:t xml:space="preserve"> </w:t>
-      </w:r>
-      <w:proofErr w:type="spellStart"/>
-      <w:r>
-        <w:rPr>
-          <w:rFonts w:ascii="Times New Roman" w:hAnsi="Times New Roman" w:cs="Times New Roman"/>
-          <w:bCs/>
-          <w:sz w:val="24"/>
-          <w:szCs w:val="24"/>
-          <w:lang w:val="en-US"/>
-        </w:rPr>
-        <w:t>ke</w:t>
-      </w:r>
-      <w:proofErr w:type="spellEnd"/>
-      <w:r>
-        <w:rPr>
-          <w:rFonts w:ascii="Times New Roman" w:hAnsi="Times New Roman" w:cs="Times New Roman"/>
-          <w:bCs/>
-          <w:sz w:val="24"/>
-          <w:szCs w:val="24"/>
-          <w:lang w:val="en-US"/>
-        </w:rPr>
-        <w:t xml:space="preserve"> step </w:t>
-      </w:r>
-      <w:proofErr w:type="spellStart"/>
-      <w:r>
-        <w:rPr>
-          <w:rFonts w:ascii="Times New Roman" w:hAnsi="Times New Roman" w:cs="Times New Roman"/>
-          <w:bCs/>
-          <w:sz w:val="24"/>
-          <w:szCs w:val="24"/>
-          <w:lang w:val="en-US"/>
-        </w:rPr>
-        <w:t>ke</w:t>
-      </w:r>
-      <w:proofErr w:type="spellEnd"/>
-      <w:r>
-        <w:rPr>
-          <w:rFonts w:ascii="Times New Roman" w:hAnsi="Times New Roman" w:cs="Times New Roman"/>
-          <w:bCs/>
-          <w:sz w:val="24"/>
-          <w:szCs w:val="24"/>
-          <w:lang w:val="en-US"/>
-        </w:rPr>
-        <w:t xml:space="preserve"> 2.</w:t>
+      <w:r>
+        <w:rPr>
+          <w:rFonts w:ascii="Times New Roman" w:hAnsi="Times New Roman" w:cs="Times New Roman"/>
+          <w:bCs/>
+          <w:sz w:val="24"/>
+          <w:szCs w:val="24"/>
+          <w:lang w:val="en-US"/>
+        </w:rPr>
+        <w:t>Lalu pindah ke step ke 2.</w:t>
       </w:r>
     </w:p>
     <w:p>
@@ -3773,190 +2002,34 @@
         </w:rPr>
         <w:t xml:space="preserve">copy paste </w:t>
       </w:r>
-      <w:proofErr w:type="spellStart"/>
-      <w:r>
-        <w:rPr>
-          <w:rFonts w:ascii="Times New Roman" w:hAnsi="Times New Roman" w:cs="Times New Roman"/>
-          <w:bCs/>
-          <w:sz w:val="24"/>
-          <w:szCs w:val="24"/>
-          <w:lang w:val="en-US"/>
-        </w:rPr>
-        <w:t>lagi</w:t>
-      </w:r>
-      <w:proofErr w:type="spellEnd"/>
-      <w:r>
-        <w:rPr>
-          <w:rFonts w:ascii="Times New Roman" w:hAnsi="Times New Roman" w:cs="Times New Roman"/>
-          <w:bCs/>
+      <w:r>
+        <w:rPr>
+          <w:rFonts w:ascii="Times New Roman" w:hAnsi="Times New Roman" w:cs="Times New Roman"/>
+          <w:bCs/>
+          <w:sz w:val="24"/>
+          <w:szCs w:val="24"/>
+          <w:lang w:val="en-US"/>
+        </w:rPr>
+        <w:t>lagi ke dalam Git Bash,</w:t>
+      </w:r>
+      <w:r>
+        <w:rPr>
+          <w:rFonts w:ascii="Times New Roman" w:hAnsi="Times New Roman" w:cs="Times New Roman"/>
           <w:sz w:val="24"/>
           <w:szCs w:val="24"/>
           <w:lang w:val="en-US"/>
         </w:rPr>
         <w:t xml:space="preserve"> </w:t>
       </w:r>
-      <w:proofErr w:type="spellStart"/>
-      <w:r>
-        <w:rPr>
-          <w:rFonts w:ascii="Times New Roman" w:hAnsi="Times New Roman" w:cs="Times New Roman"/>
-          <w:bCs/>
-          <w:sz w:val="24"/>
-          <w:szCs w:val="24"/>
-          <w:lang w:val="en-US"/>
-        </w:rPr>
-        <w:t>ke</w:t>
-      </w:r>
-      <w:proofErr w:type="spellEnd"/>
-      <w:r>
-        <w:rPr>
-          <w:rFonts w:ascii="Times New Roman" w:hAnsi="Times New Roman" w:cs="Times New Roman"/>
-          <w:bCs/>
-          <w:sz w:val="24"/>
-          <w:szCs w:val="24"/>
-          <w:lang w:val="en-US"/>
-        </w:rPr>
-        <w:t xml:space="preserve"> </w:t>
-      </w:r>
-      <w:proofErr w:type="spellStart"/>
-      <w:r>
-        <w:rPr>
-          <w:rFonts w:ascii="Times New Roman" w:hAnsi="Times New Roman" w:cs="Times New Roman"/>
-          <w:bCs/>
-          <w:sz w:val="24"/>
-          <w:szCs w:val="24"/>
-          <w:lang w:val="en-US"/>
-        </w:rPr>
-        <w:t>dalam</w:t>
-      </w:r>
-      <w:proofErr w:type="spellEnd"/>
-      <w:r>
-        <w:rPr>
-          <w:rFonts w:ascii="Times New Roman" w:hAnsi="Times New Roman" w:cs="Times New Roman"/>
-          <w:bCs/>
-          <w:sz w:val="24"/>
-          <w:szCs w:val="24"/>
-          <w:lang w:val="en-US"/>
-        </w:rPr>
-        <w:t xml:space="preserve"> </w:t>
-      </w:r>
-      <w:proofErr w:type="spellStart"/>
-      <w:r>
-        <w:rPr>
-          <w:rFonts w:ascii="Times New Roman" w:hAnsi="Times New Roman" w:cs="Times New Roman"/>
-          <w:bCs/>
-          <w:sz w:val="24"/>
-          <w:szCs w:val="24"/>
-          <w:lang w:val="en-US"/>
-        </w:rPr>
-        <w:t>Git</w:t>
-      </w:r>
-      <w:proofErr w:type="spellEnd"/>
-      <w:r>
-        <w:rPr>
-          <w:rFonts w:ascii="Times New Roman" w:hAnsi="Times New Roman" w:cs="Times New Roman"/>
-          <w:bCs/>
-          <w:sz w:val="24"/>
-          <w:szCs w:val="24"/>
-          <w:lang w:val="en-US"/>
-        </w:rPr>
-        <w:t xml:space="preserve"> Bash,</w:t>
-      </w:r>
-      <w:r>
-        <w:rPr>
-          <w:rFonts w:ascii="Times New Roman" w:hAnsi="Times New Roman" w:cs="Times New Roman"/>
-          <w:sz w:val="24"/>
-          <w:szCs w:val="24"/>
-          <w:lang w:val="en-US"/>
-        </w:rPr>
-        <w:t xml:space="preserve"> </w:t>
-      </w:r>
-      <w:proofErr w:type="spellStart"/>
-      <w:r>
-        <w:rPr>
-          <w:rFonts w:ascii="Times New Roman" w:hAnsi="Times New Roman" w:cs="Times New Roman"/>
-          <w:bCs/>
-          <w:sz w:val="24"/>
-          <w:szCs w:val="24"/>
-          <w:lang w:val="en-US"/>
-        </w:rPr>
-        <w:t>setelah</w:t>
-      </w:r>
-      <w:proofErr w:type="spellEnd"/>
-      <w:r>
-        <w:rPr>
-          <w:rFonts w:ascii="Times New Roman" w:hAnsi="Times New Roman" w:cs="Times New Roman"/>
-          <w:bCs/>
-          <w:sz w:val="24"/>
-          <w:szCs w:val="24"/>
-          <w:lang w:val="en-US"/>
-        </w:rPr>
-        <w:t xml:space="preserve"> </w:t>
-      </w:r>
-      <w:proofErr w:type="spellStart"/>
-      <w:r>
-        <w:rPr>
-          <w:rFonts w:ascii="Times New Roman" w:hAnsi="Times New Roman" w:cs="Times New Roman"/>
-          <w:bCs/>
-          <w:sz w:val="24"/>
-          <w:szCs w:val="24"/>
-          <w:lang w:val="en-US"/>
-        </w:rPr>
-        <w:t>itu</w:t>
-      </w:r>
-      <w:proofErr w:type="spellEnd"/>
-      <w:r>
-        <w:rPr>
-          <w:rFonts w:ascii="Times New Roman" w:hAnsi="Times New Roman" w:cs="Times New Roman"/>
-          <w:bCs/>
-          <w:sz w:val="24"/>
-          <w:szCs w:val="24"/>
-          <w:lang w:val="en-US"/>
-        </w:rPr>
-        <w:t xml:space="preserve"> </w:t>
-      </w:r>
-      <w:proofErr w:type="spellStart"/>
-      <w:r>
-        <w:rPr>
-          <w:rFonts w:ascii="Times New Roman" w:hAnsi="Times New Roman" w:cs="Times New Roman"/>
-          <w:bCs/>
-          <w:sz w:val="24"/>
-          <w:szCs w:val="24"/>
-          <w:lang w:val="en-US"/>
-        </w:rPr>
-        <w:t>kita</w:t>
-      </w:r>
-      <w:proofErr w:type="spellEnd"/>
-      <w:r>
-        <w:rPr>
-          <w:rFonts w:ascii="Times New Roman" w:hAnsi="Times New Roman" w:cs="Times New Roman"/>
-          <w:bCs/>
-          <w:sz w:val="24"/>
-          <w:szCs w:val="24"/>
-          <w:lang w:val="en-US"/>
-        </w:rPr>
-        <w:t xml:space="preserve"> </w:t>
-      </w:r>
-      <w:proofErr w:type="spellStart"/>
-      <w:r>
-        <w:rPr>
-          <w:rFonts w:ascii="Times New Roman" w:hAnsi="Times New Roman" w:cs="Times New Roman"/>
-          <w:bCs/>
-          <w:sz w:val="24"/>
-          <w:szCs w:val="24"/>
-          <w:lang w:val="en-US"/>
-        </w:rPr>
-        <w:t>ganti</w:t>
-      </w:r>
-      <w:proofErr w:type="spellEnd"/>
-      <w:r>
-        <w:rPr>
-          <w:rFonts w:ascii="Times New Roman" w:hAnsi="Times New Roman" w:cs="Times New Roman"/>
-          <w:bCs/>
-          <w:sz w:val="24"/>
-          <w:szCs w:val="24"/>
-          <w:lang w:val="en-US"/>
-        </w:rPr>
-        <w:t xml:space="preserve"> </w:t>
+      <w:r>
+        <w:rPr>
+          <w:rFonts w:ascii="Times New Roman" w:hAnsi="Times New Roman" w:cs="Times New Roman"/>
+          <w:bCs/>
+          <w:sz w:val="24"/>
+          <w:szCs w:val="24"/>
+          <w:lang w:val="en-US"/>
+        </w:rPr>
+        <w:t xml:space="preserve">setelah itu kita ganti </w:t>
       </w:r>
       <w:hyperlink r:id="rId15" w:history="1">
         <w:r>
@@ -3979,81 +2052,52 @@
           <w:szCs w:val="24"/>
           <w:lang w:val="en-US"/>
         </w:rPr>
+        <w:t xml:space="preserve"> dengan nama email kita,</w:t>
+      </w:r>
+      <w:r>
+        <w:rPr>
+          <w:rFonts w:ascii="Times New Roman" w:hAnsi="Times New Roman" w:cs="Times New Roman"/>
+          <w:sz w:val="24"/>
+          <w:szCs w:val="24"/>
+          <w:lang w:val="en-US"/>
+        </w:rPr>
         <w:t xml:space="preserve"> </w:t>
       </w:r>
-      <w:proofErr w:type="spellStart"/>
-      <w:r>
-        <w:rPr>
-          <w:rFonts w:ascii="Times New Roman" w:hAnsi="Times New Roman" w:cs="Times New Roman"/>
-          <w:bCs/>
-          <w:sz w:val="24"/>
-          <w:szCs w:val="24"/>
-          <w:lang w:val="en-US"/>
-        </w:rPr>
-        <w:t>dengan</w:t>
-      </w:r>
-      <w:proofErr w:type="spellEnd"/>
-      <w:r>
-        <w:rPr>
-          <w:rFonts w:ascii="Times New Roman" w:hAnsi="Times New Roman" w:cs="Times New Roman"/>
-          <w:bCs/>
+      <w:r>
+        <w:rPr>
+          <w:rFonts w:ascii="Times New Roman" w:hAnsi="Times New Roman" w:cs="Times New Roman"/>
+          <w:bCs/>
+          <w:sz w:val="24"/>
+          <w:szCs w:val="24"/>
+          <w:lang w:val="en-US"/>
+        </w:rPr>
+        <w:t>, setelah itu tekan enter setelah itu enter lagi,</w:t>
+      </w:r>
+      <w:r>
+        <w:rPr>
+          <w:rFonts w:ascii="Times New Roman" w:hAnsi="Times New Roman" w:cs="Times New Roman"/>
           <w:sz w:val="24"/>
           <w:szCs w:val="24"/>
           <w:lang w:val="en-US"/>
         </w:rPr>
         <w:t xml:space="preserve"> </w:t>
       </w:r>
-      <w:proofErr w:type="spellStart"/>
-      <w:r>
-        <w:rPr>
-          <w:rFonts w:ascii="Times New Roman" w:hAnsi="Times New Roman" w:cs="Times New Roman"/>
-          <w:bCs/>
-          <w:sz w:val="24"/>
-          <w:szCs w:val="24"/>
-          <w:lang w:val="en-US"/>
-        </w:rPr>
-        <w:t>nama</w:t>
-      </w:r>
-      <w:proofErr w:type="spellEnd"/>
-      <w:r>
-        <w:rPr>
-          <w:rFonts w:ascii="Times New Roman" w:hAnsi="Times New Roman" w:cs="Times New Roman"/>
-          <w:bCs/>
-          <w:sz w:val="24"/>
-          <w:szCs w:val="24"/>
-          <w:lang w:val="en-US"/>
-        </w:rPr>
-        <w:t xml:space="preserve"> email </w:t>
-      </w:r>
-      <w:proofErr w:type="spellStart"/>
-      <w:r>
-        <w:rPr>
-          <w:rFonts w:ascii="Times New Roman" w:hAnsi="Times New Roman" w:cs="Times New Roman"/>
-          <w:bCs/>
-          <w:sz w:val="24"/>
-          <w:szCs w:val="24"/>
-          <w:lang w:val="en-US"/>
-        </w:rPr>
-        <w:t>kita</w:t>
-      </w:r>
-      <w:proofErr w:type="spellEnd"/>
-      <w:proofErr w:type="gramStart"/>
-      <w:r>
-        <w:rPr>
-          <w:rFonts w:ascii="Times New Roman" w:hAnsi="Times New Roman" w:cs="Times New Roman"/>
-          <w:bCs/>
-          <w:sz w:val="24"/>
-          <w:szCs w:val="24"/>
-          <w:lang w:val="en-US"/>
-        </w:rPr>
-        <w:t>,</w:t>
-      </w:r>
-      <w:r>
-        <w:rPr>
-          <w:rFonts w:ascii="Times New Roman" w:hAnsi="Times New Roman" w:cs="Times New Roman"/>
-          <w:sz w:val="24"/>
-          <w:szCs w:val="24"/>
-          <w:lang w:val="en-US"/>
+      <w:r>
+        <w:rPr>
+          <w:rFonts w:ascii="Times New Roman" w:hAnsi="Times New Roman" w:cs="Times New Roman"/>
+          <w:bCs/>
+          <w:sz w:val="24"/>
+          <w:szCs w:val="24"/>
+          <w:lang w:val="en-US"/>
+        </w:rPr>
+        <w:t>dan akan muncul overwrite y/n? kita ketikkan y lalu enter,</w:t>
+      </w:r>
+      <w:r>
+        <w:rPr>
+          <w:rFonts w:ascii="Times New Roman" w:hAnsi="Times New Roman" w:cs="Times New Roman"/>
+          <w:b/>
+          <w:sz w:val="24"/>
+          <w:szCs w:val="24"/>
         </w:rPr>
         <w:t xml:space="preserve"> </w:t>
       </w:r>
@@ -4063,333 +2107,8 @@
           <w:bCs/>
           <w:sz w:val="24"/>
           <w:szCs w:val="24"/>
-          <w:lang w:val="en-US"/>
-        </w:rPr>
-        <w:t>,</w:t>
-      </w:r>
-      <w:proofErr w:type="gramEnd"/>
-      <w:r>
-        <w:rPr>
-          <w:rFonts w:ascii="Times New Roman" w:hAnsi="Times New Roman" w:cs="Times New Roman"/>
-          <w:bCs/>
-          <w:sz w:val="24"/>
-          <w:szCs w:val="24"/>
-          <w:lang w:val="en-US"/>
-        </w:rPr>
-        <w:t xml:space="preserve"> </w:t>
-      </w:r>
-      <w:proofErr w:type="spellStart"/>
-      <w:r>
-        <w:rPr>
-          <w:rFonts w:ascii="Times New Roman" w:hAnsi="Times New Roman" w:cs="Times New Roman"/>
-          <w:bCs/>
-          <w:sz w:val="24"/>
-          <w:szCs w:val="24"/>
-          <w:lang w:val="en-US"/>
-        </w:rPr>
-        <w:t>setelah</w:t>
-      </w:r>
-      <w:proofErr w:type="spellEnd"/>
-      <w:r>
-        <w:rPr>
-          <w:rFonts w:ascii="Times New Roman" w:hAnsi="Times New Roman" w:cs="Times New Roman"/>
-          <w:bCs/>
-          <w:sz w:val="24"/>
-          <w:szCs w:val="24"/>
-          <w:lang w:val="en-US"/>
-        </w:rPr>
-        <w:t xml:space="preserve"> </w:t>
-      </w:r>
-      <w:proofErr w:type="spellStart"/>
-      <w:r>
-        <w:rPr>
-          <w:rFonts w:ascii="Times New Roman" w:hAnsi="Times New Roman" w:cs="Times New Roman"/>
-          <w:bCs/>
-          <w:sz w:val="24"/>
-          <w:szCs w:val="24"/>
-          <w:lang w:val="en-US"/>
-        </w:rPr>
-        <w:t>itu</w:t>
-      </w:r>
-      <w:proofErr w:type="spellEnd"/>
-      <w:r>
-        <w:rPr>
-          <w:rFonts w:ascii="Times New Roman" w:hAnsi="Times New Roman" w:cs="Times New Roman"/>
-          <w:bCs/>
-          <w:sz w:val="24"/>
-          <w:szCs w:val="24"/>
-          <w:lang w:val="en-US"/>
-        </w:rPr>
-        <w:t xml:space="preserve"> </w:t>
-      </w:r>
-      <w:proofErr w:type="spellStart"/>
-      <w:r>
-        <w:rPr>
-          <w:rFonts w:ascii="Times New Roman" w:hAnsi="Times New Roman" w:cs="Times New Roman"/>
-          <w:bCs/>
-          <w:sz w:val="24"/>
-          <w:szCs w:val="24"/>
-          <w:lang w:val="en-US"/>
-        </w:rPr>
-        <w:t>tekan</w:t>
-      </w:r>
-      <w:proofErr w:type="spellEnd"/>
-      <w:r>
-        <w:rPr>
-          <w:rFonts w:ascii="Times New Roman" w:hAnsi="Times New Roman" w:cs="Times New Roman"/>
-          <w:bCs/>
-          <w:sz w:val="24"/>
-          <w:szCs w:val="24"/>
-          <w:lang w:val="en-US"/>
-        </w:rPr>
-        <w:t xml:space="preserve"> enter </w:t>
-      </w:r>
-      <w:proofErr w:type="spellStart"/>
-      <w:r>
-        <w:rPr>
-          <w:rFonts w:ascii="Times New Roman" w:hAnsi="Times New Roman" w:cs="Times New Roman"/>
-          <w:bCs/>
-          <w:sz w:val="24"/>
-          <w:szCs w:val="24"/>
-          <w:lang w:val="en-US"/>
-        </w:rPr>
-        <w:t>setelah</w:t>
-      </w:r>
-      <w:proofErr w:type="spellEnd"/>
-      <w:r>
-        <w:rPr>
-          <w:rFonts w:ascii="Times New Roman" w:hAnsi="Times New Roman" w:cs="Times New Roman"/>
-          <w:bCs/>
-          <w:sz w:val="24"/>
-          <w:szCs w:val="24"/>
-          <w:lang w:val="en-US"/>
-        </w:rPr>
-        <w:t xml:space="preserve"> </w:t>
-      </w:r>
-      <w:proofErr w:type="spellStart"/>
-      <w:r>
-        <w:rPr>
-          <w:rFonts w:ascii="Times New Roman" w:hAnsi="Times New Roman" w:cs="Times New Roman"/>
-          <w:bCs/>
-          <w:sz w:val="24"/>
-          <w:szCs w:val="24"/>
-          <w:lang w:val="en-US"/>
-        </w:rPr>
-        <w:t>itu</w:t>
-      </w:r>
-      <w:proofErr w:type="spellEnd"/>
-      <w:r>
-        <w:rPr>
-          <w:rFonts w:ascii="Times New Roman" w:hAnsi="Times New Roman" w:cs="Times New Roman"/>
-          <w:bCs/>
-          <w:sz w:val="24"/>
-          <w:szCs w:val="24"/>
-          <w:lang w:val="en-US"/>
-        </w:rPr>
-        <w:t xml:space="preserve"> enter </w:t>
-      </w:r>
-      <w:proofErr w:type="spellStart"/>
-      <w:r>
-        <w:rPr>
-          <w:rFonts w:ascii="Times New Roman" w:hAnsi="Times New Roman" w:cs="Times New Roman"/>
-          <w:bCs/>
-          <w:sz w:val="24"/>
-          <w:szCs w:val="24"/>
-          <w:lang w:val="en-US"/>
-        </w:rPr>
-        <w:t>lagi</w:t>
-      </w:r>
-      <w:proofErr w:type="spellEnd"/>
-      <w:r>
-        <w:rPr>
-          <w:rFonts w:ascii="Times New Roman" w:hAnsi="Times New Roman" w:cs="Times New Roman"/>
-          <w:bCs/>
-          <w:sz w:val="24"/>
-          <w:szCs w:val="24"/>
-          <w:lang w:val="en-US"/>
-        </w:rPr>
-        <w:t>,</w:t>
-      </w:r>
-      <w:r>
-        <w:rPr>
-          <w:rFonts w:ascii="Times New Roman" w:hAnsi="Times New Roman" w:cs="Times New Roman"/>
-          <w:sz w:val="24"/>
-          <w:szCs w:val="24"/>
-          <w:lang w:val="en-US"/>
-        </w:rPr>
-        <w:t xml:space="preserve"> </w:t>
-      </w:r>
-      <w:proofErr w:type="spellStart"/>
-      <w:r>
-        <w:rPr>
-          <w:rFonts w:ascii="Times New Roman" w:hAnsi="Times New Roman" w:cs="Times New Roman"/>
-          <w:bCs/>
-          <w:sz w:val="24"/>
-          <w:szCs w:val="24"/>
-          <w:lang w:val="en-US"/>
-        </w:rPr>
-        <w:t>dan</w:t>
-      </w:r>
-      <w:proofErr w:type="spellEnd"/>
-      <w:r>
-        <w:rPr>
-          <w:rFonts w:ascii="Times New Roman" w:hAnsi="Times New Roman" w:cs="Times New Roman"/>
-          <w:bCs/>
-          <w:sz w:val="24"/>
-          <w:szCs w:val="24"/>
-          <w:lang w:val="en-US"/>
-        </w:rPr>
-        <w:t xml:space="preserve"> </w:t>
-      </w:r>
-      <w:proofErr w:type="spellStart"/>
-      <w:r>
-        <w:rPr>
-          <w:rFonts w:ascii="Times New Roman" w:hAnsi="Times New Roman" w:cs="Times New Roman"/>
-          <w:bCs/>
-          <w:sz w:val="24"/>
-          <w:szCs w:val="24"/>
-          <w:lang w:val="en-US"/>
-        </w:rPr>
-        <w:t>akan</w:t>
-      </w:r>
-      <w:proofErr w:type="spellEnd"/>
-      <w:r>
-        <w:rPr>
-          <w:rFonts w:ascii="Times New Roman" w:hAnsi="Times New Roman" w:cs="Times New Roman"/>
-          <w:bCs/>
-          <w:sz w:val="24"/>
-          <w:szCs w:val="24"/>
-          <w:lang w:val="en-US"/>
-        </w:rPr>
-        <w:t xml:space="preserve"> </w:t>
-      </w:r>
-      <w:proofErr w:type="spellStart"/>
-      <w:r>
-        <w:rPr>
-          <w:rFonts w:ascii="Times New Roman" w:hAnsi="Times New Roman" w:cs="Times New Roman"/>
-          <w:bCs/>
-          <w:sz w:val="24"/>
-          <w:szCs w:val="24"/>
-          <w:lang w:val="en-US"/>
-        </w:rPr>
-        <w:t>muncul</w:t>
-      </w:r>
-      <w:proofErr w:type="spellEnd"/>
-      <w:r>
-        <w:rPr>
-          <w:rFonts w:ascii="Times New Roman" w:hAnsi="Times New Roman" w:cs="Times New Roman"/>
-          <w:bCs/>
-          <w:sz w:val="24"/>
-          <w:szCs w:val="24"/>
-          <w:lang w:val="en-US"/>
-        </w:rPr>
-        <w:t xml:space="preserve"> overwrite y/n? </w:t>
-      </w:r>
-      <w:proofErr w:type="spellStart"/>
-      <w:proofErr w:type="gramStart"/>
-      <w:r>
-        <w:rPr>
-          <w:rFonts w:ascii="Times New Roman" w:hAnsi="Times New Roman" w:cs="Times New Roman"/>
-          <w:bCs/>
-          <w:sz w:val="24"/>
-          <w:szCs w:val="24"/>
-          <w:lang w:val="en-US"/>
-        </w:rPr>
-        <w:t>kita</w:t>
-      </w:r>
-      <w:proofErr w:type="spellEnd"/>
-      <w:proofErr w:type="gramEnd"/>
-      <w:r>
-        <w:rPr>
-          <w:rFonts w:ascii="Times New Roman" w:hAnsi="Times New Roman" w:cs="Times New Roman"/>
-          <w:bCs/>
-          <w:sz w:val="24"/>
-          <w:szCs w:val="24"/>
-          <w:lang w:val="en-US"/>
-        </w:rPr>
-        <w:t xml:space="preserve"> </w:t>
-      </w:r>
-      <w:proofErr w:type="spellStart"/>
-      <w:r>
-        <w:rPr>
-          <w:rFonts w:ascii="Times New Roman" w:hAnsi="Times New Roman" w:cs="Times New Roman"/>
-          <w:bCs/>
-          <w:sz w:val="24"/>
-          <w:szCs w:val="24"/>
-          <w:lang w:val="en-US"/>
-        </w:rPr>
-        <w:t>ketikkan</w:t>
-      </w:r>
-      <w:proofErr w:type="spellEnd"/>
-      <w:r>
-        <w:rPr>
-          <w:rFonts w:ascii="Times New Roman" w:hAnsi="Times New Roman" w:cs="Times New Roman"/>
-          <w:bCs/>
-          <w:sz w:val="24"/>
-          <w:szCs w:val="24"/>
-          <w:lang w:val="en-US"/>
-        </w:rPr>
-        <w:t xml:space="preserve"> y </w:t>
-      </w:r>
-      <w:proofErr w:type="spellStart"/>
-      <w:r>
-        <w:rPr>
-          <w:rFonts w:ascii="Times New Roman" w:hAnsi="Times New Roman" w:cs="Times New Roman"/>
-          <w:bCs/>
-          <w:sz w:val="24"/>
-          <w:szCs w:val="24"/>
-          <w:lang w:val="en-US"/>
-        </w:rPr>
-        <w:t>lalu</w:t>
-      </w:r>
-      <w:proofErr w:type="spellEnd"/>
-      <w:r>
-        <w:rPr>
-          <w:rFonts w:ascii="Times New Roman" w:hAnsi="Times New Roman" w:cs="Times New Roman"/>
-          <w:bCs/>
-          <w:sz w:val="24"/>
-          <w:szCs w:val="24"/>
-          <w:lang w:val="en-US"/>
-        </w:rPr>
-        <w:t xml:space="preserve"> enter,</w:t>
-      </w:r>
-      <w:r>
-        <w:rPr>
-          <w:rFonts w:ascii="Times New Roman" w:hAnsi="Times New Roman" w:cs="Times New Roman"/>
-          <w:b/>
-          <w:sz w:val="24"/>
-          <w:szCs w:val="24"/>
-        </w:rPr>
-        <w:t xml:space="preserve"> </w:t>
-      </w:r>
-      <w:r>
-        <w:rPr>
-          <w:rFonts w:ascii="Times New Roman" w:hAnsi="Times New Roman" w:cs="Times New Roman"/>
-          <w:bCs/>
-          <w:sz w:val="24"/>
-          <w:szCs w:val="24"/>
-        </w:rPr>
-        <w:t xml:space="preserve">setelah itu </w:t>
-      </w:r>
-      <w:proofErr w:type="spellStart"/>
-      <w:r>
-        <w:rPr>
-          <w:rFonts w:ascii="Times New Roman" w:hAnsi="Times New Roman" w:cs="Times New Roman"/>
-          <w:bCs/>
-          <w:sz w:val="24"/>
-          <w:szCs w:val="24"/>
-        </w:rPr>
-        <w:t>enter</w:t>
-      </w:r>
-      <w:proofErr w:type="spellEnd"/>
-      <w:r>
-        <w:rPr>
-          <w:rFonts w:ascii="Times New Roman" w:hAnsi="Times New Roman" w:cs="Times New Roman"/>
-          <w:bCs/>
-          <w:sz w:val="24"/>
-          <w:szCs w:val="24"/>
-        </w:rPr>
-        <w:t xml:space="preserve"> 3 kali dan akan muncul seperti ini</w:t>
+        </w:rPr>
+        <w:t>setelah itu enter 3 kali dan akan muncul seperti ini</w:t>
       </w:r>
     </w:p>
     <w:p>
@@ -4495,93 +2214,15 @@
         </w:rPr>
         <w:tab/>
       </w:r>
-      <w:proofErr w:type="spellStart"/>
-      <w:r>
-        <w:rPr>
-          <w:rFonts w:ascii="Times New Roman" w:hAnsi="Times New Roman" w:cs="Times New Roman"/>
-          <w:bCs/>
-          <w:sz w:val="24"/>
-          <w:szCs w:val="24"/>
-          <w:lang w:val="en-US"/>
-        </w:rPr>
-        <w:t>Setelah</w:t>
-      </w:r>
-      <w:proofErr w:type="spellEnd"/>
-      <w:r>
-        <w:rPr>
-          <w:rFonts w:ascii="Times New Roman" w:hAnsi="Times New Roman" w:cs="Times New Roman"/>
-          <w:bCs/>
-          <w:sz w:val="24"/>
-          <w:szCs w:val="24"/>
-          <w:lang w:val="en-US"/>
-        </w:rPr>
-        <w:t xml:space="preserve"> </w:t>
-      </w:r>
-      <w:proofErr w:type="spellStart"/>
-      <w:r>
-        <w:rPr>
-          <w:rFonts w:ascii="Times New Roman" w:hAnsi="Times New Roman" w:cs="Times New Roman"/>
-          <w:bCs/>
-          <w:sz w:val="24"/>
-          <w:szCs w:val="24"/>
-          <w:lang w:val="en-US"/>
-        </w:rPr>
-        <w:t>itu</w:t>
-      </w:r>
-      <w:proofErr w:type="spellEnd"/>
-      <w:r>
-        <w:rPr>
-          <w:rFonts w:ascii="Times New Roman" w:hAnsi="Times New Roman" w:cs="Times New Roman"/>
-          <w:bCs/>
-          <w:sz w:val="24"/>
-          <w:szCs w:val="24"/>
-          <w:lang w:val="en-US"/>
-        </w:rPr>
-        <w:t xml:space="preserve"> </w:t>
-      </w:r>
-      <w:proofErr w:type="spellStart"/>
-      <w:r>
-        <w:rPr>
-          <w:rFonts w:ascii="Times New Roman" w:hAnsi="Times New Roman" w:cs="Times New Roman"/>
-          <w:bCs/>
-          <w:sz w:val="24"/>
-          <w:szCs w:val="24"/>
-          <w:lang w:val="en-US"/>
-        </w:rPr>
-        <w:t>lanjut</w:t>
-      </w:r>
-      <w:proofErr w:type="spellEnd"/>
-      <w:r>
-        <w:rPr>
-          <w:rFonts w:ascii="Times New Roman" w:hAnsi="Times New Roman" w:cs="Times New Roman"/>
-          <w:bCs/>
-          <w:sz w:val="24"/>
-          <w:szCs w:val="24"/>
-          <w:lang w:val="en-US"/>
-        </w:rPr>
-        <w:t xml:space="preserve"> </w:t>
-      </w:r>
-      <w:proofErr w:type="spellStart"/>
-      <w:r>
-        <w:rPr>
-          <w:rFonts w:ascii="Times New Roman" w:hAnsi="Times New Roman" w:cs="Times New Roman"/>
-          <w:bCs/>
-          <w:sz w:val="24"/>
-          <w:szCs w:val="24"/>
-          <w:lang w:val="en-US"/>
-        </w:rPr>
-        <w:t>ke</w:t>
-      </w:r>
-      <w:proofErr w:type="spellEnd"/>
-      <w:r>
-        <w:rPr>
-          <w:rFonts w:ascii="Times New Roman" w:hAnsi="Times New Roman" w:cs="Times New Roman"/>
-          <w:bCs/>
-          <w:sz w:val="24"/>
-          <w:szCs w:val="24"/>
-          <w:lang w:val="en-US"/>
-        </w:rPr>
-        <w:t xml:space="preserve"> step 3,</w:t>
+      <w:r>
+        <w:rPr>
+          <w:rFonts w:ascii="Times New Roman" w:hAnsi="Times New Roman" w:cs="Times New Roman"/>
+          <w:bCs/>
+          <w:sz w:val="24"/>
+          <w:szCs w:val="24"/>
+          <w:lang w:val="en-US"/>
+        </w:rPr>
+        <w:t>Setelah itu lanjut ke step 3,</w:t>
       </w:r>
     </w:p>
     <w:p>
@@ -4691,131 +2332,33 @@
         </w:rPr>
         <w:t xml:space="preserve">copy paste </w:t>
       </w:r>
-      <w:proofErr w:type="spellStart"/>
-      <w:r>
-        <w:rPr>
-          <w:rFonts w:ascii="Times New Roman" w:hAnsi="Times New Roman" w:cs="Times New Roman"/>
-          <w:bCs/>
-          <w:sz w:val="24"/>
-          <w:szCs w:val="24"/>
-          <w:lang w:val="en-US"/>
-        </w:rPr>
-        <w:t>lagi</w:t>
-      </w:r>
-      <w:proofErr w:type="spellEnd"/>
-      <w:r>
-        <w:rPr>
-          <w:rFonts w:ascii="Times New Roman" w:hAnsi="Times New Roman" w:cs="Times New Roman"/>
-          <w:bCs/>
-          <w:sz w:val="24"/>
-          <w:szCs w:val="24"/>
-          <w:lang w:val="en-US"/>
+      <w:r>
+        <w:rPr>
+          <w:rFonts w:ascii="Times New Roman" w:hAnsi="Times New Roman" w:cs="Times New Roman"/>
+          <w:bCs/>
+          <w:sz w:val="24"/>
+          <w:szCs w:val="24"/>
+          <w:lang w:val="en-US"/>
+        </w:rPr>
+        <w:t>lagi ke dalam Git Bash,</w:t>
+      </w:r>
+      <w:r>
+        <w:rPr>
+          <w:rFonts w:ascii="Times New Roman" w:hAnsi="Times New Roman" w:cs="Times New Roman"/>
+          <w:b/>
+          <w:sz w:val="24"/>
+          <w:szCs w:val="24"/>
         </w:rPr>
         <w:t xml:space="preserve"> </w:t>
       </w:r>
-      <w:proofErr w:type="spellStart"/>
-      <w:r>
-        <w:rPr>
-          <w:rFonts w:ascii="Times New Roman" w:hAnsi="Times New Roman" w:cs="Times New Roman"/>
-          <w:bCs/>
-          <w:sz w:val="24"/>
-          <w:szCs w:val="24"/>
-          <w:lang w:val="en-US"/>
-        </w:rPr>
-        <w:t>ke</w:t>
-      </w:r>
-      <w:proofErr w:type="spellEnd"/>
-      <w:r>
-        <w:rPr>
-          <w:rFonts w:ascii="Times New Roman" w:hAnsi="Times New Roman" w:cs="Times New Roman"/>
-          <w:bCs/>
-          <w:sz w:val="24"/>
-          <w:szCs w:val="24"/>
-          <w:lang w:val="en-US"/>
-        </w:rPr>
-        <w:t xml:space="preserve"> </w:t>
-      </w:r>
-      <w:proofErr w:type="spellStart"/>
-      <w:r>
-        <w:rPr>
-          <w:rFonts w:ascii="Times New Roman" w:hAnsi="Times New Roman" w:cs="Times New Roman"/>
-          <w:bCs/>
-          <w:sz w:val="24"/>
-          <w:szCs w:val="24"/>
-          <w:lang w:val="en-US"/>
-        </w:rPr>
-        <w:t>dalam</w:t>
-      </w:r>
-      <w:proofErr w:type="spellEnd"/>
-      <w:r>
-        <w:rPr>
-          <w:rFonts w:ascii="Times New Roman" w:hAnsi="Times New Roman" w:cs="Times New Roman"/>
-          <w:bCs/>
-          <w:sz w:val="24"/>
-          <w:szCs w:val="24"/>
-          <w:lang w:val="en-US"/>
-        </w:rPr>
-        <w:t xml:space="preserve"> </w:t>
-      </w:r>
-      <w:proofErr w:type="spellStart"/>
-      <w:r>
-        <w:rPr>
-          <w:rFonts w:ascii="Times New Roman" w:hAnsi="Times New Roman" w:cs="Times New Roman"/>
-          <w:bCs/>
-          <w:sz w:val="24"/>
-          <w:szCs w:val="24"/>
-          <w:lang w:val="en-US"/>
-        </w:rPr>
-        <w:t>Git</w:t>
-      </w:r>
-      <w:proofErr w:type="spellEnd"/>
-      <w:r>
-        <w:rPr>
-          <w:rFonts w:ascii="Times New Roman" w:hAnsi="Times New Roman" w:cs="Times New Roman"/>
-          <w:bCs/>
-          <w:sz w:val="24"/>
-          <w:szCs w:val="24"/>
-          <w:lang w:val="en-US"/>
-        </w:rPr>
-        <w:t xml:space="preserve"> Bash,</w:t>
-      </w:r>
-      <w:r>
-        <w:rPr>
-          <w:rFonts w:ascii="Times New Roman" w:hAnsi="Times New Roman" w:cs="Times New Roman"/>
-          <w:b/>
-          <w:sz w:val="24"/>
-          <w:szCs w:val="24"/>
-        </w:rPr>
-        <w:t xml:space="preserve"> </w:t>
-      </w:r>
-      <w:r>
-        <w:rPr>
-          <w:rFonts w:ascii="Times New Roman" w:hAnsi="Times New Roman" w:cs="Times New Roman"/>
-          <w:bCs/>
-          <w:sz w:val="24"/>
-          <w:szCs w:val="24"/>
-        </w:rPr>
-        <w:t xml:space="preserve">dan </w:t>
-      </w:r>
-      <w:proofErr w:type="gramStart"/>
-      <w:r>
-        <w:rPr>
-          <w:rFonts w:ascii="Times New Roman" w:hAnsi="Times New Roman" w:cs="Times New Roman"/>
-          <w:bCs/>
-          <w:sz w:val="24"/>
-          <w:szCs w:val="24"/>
-        </w:rPr>
-        <w:t>akan</w:t>
-      </w:r>
-      <w:proofErr w:type="gramEnd"/>
-      <w:r>
-        <w:rPr>
-          <w:rFonts w:ascii="Times New Roman" w:hAnsi="Times New Roman" w:cs="Times New Roman"/>
-          <w:bCs/>
-          <w:sz w:val="24"/>
-          <w:szCs w:val="24"/>
-        </w:rPr>
-        <w:t xml:space="preserve"> muncul seperti ini</w:t>
+      <w:r>
+        <w:rPr>
+          <w:rFonts w:ascii="Times New Roman" w:hAnsi="Times New Roman" w:cs="Times New Roman"/>
+          <w:bCs/>
+          <w:sz w:val="24"/>
+          <w:szCs w:val="24"/>
+        </w:rPr>
+        <w:t>dan akan muncul seperti ini</w:t>
       </w:r>
     </w:p>
     <w:p>
@@ -4922,93 +2465,15 @@
         </w:rPr>
         <w:tab/>
       </w:r>
-      <w:proofErr w:type="spellStart"/>
-      <w:r>
-        <w:rPr>
-          <w:rFonts w:ascii="Times New Roman" w:hAnsi="Times New Roman" w:cs="Times New Roman"/>
-          <w:bCs/>
-          <w:sz w:val="24"/>
-          <w:szCs w:val="24"/>
-          <w:lang w:val="en-US"/>
-        </w:rPr>
-        <w:t>Setelah</w:t>
-      </w:r>
-      <w:proofErr w:type="spellEnd"/>
-      <w:r>
-        <w:rPr>
-          <w:rFonts w:ascii="Times New Roman" w:hAnsi="Times New Roman" w:cs="Times New Roman"/>
-          <w:bCs/>
-          <w:sz w:val="24"/>
-          <w:szCs w:val="24"/>
-          <w:lang w:val="en-US"/>
-        </w:rPr>
-        <w:t xml:space="preserve"> </w:t>
-      </w:r>
-      <w:proofErr w:type="spellStart"/>
-      <w:r>
-        <w:rPr>
-          <w:rFonts w:ascii="Times New Roman" w:hAnsi="Times New Roman" w:cs="Times New Roman"/>
-          <w:bCs/>
-          <w:sz w:val="24"/>
-          <w:szCs w:val="24"/>
-          <w:lang w:val="en-US"/>
-        </w:rPr>
-        <w:t>itu</w:t>
-      </w:r>
-      <w:proofErr w:type="spellEnd"/>
-      <w:r>
-        <w:rPr>
-          <w:rFonts w:ascii="Times New Roman" w:hAnsi="Times New Roman" w:cs="Times New Roman"/>
-          <w:bCs/>
-          <w:sz w:val="24"/>
-          <w:szCs w:val="24"/>
-          <w:lang w:val="en-US"/>
-        </w:rPr>
-        <w:t xml:space="preserve"> </w:t>
-      </w:r>
-      <w:proofErr w:type="spellStart"/>
-      <w:r>
-        <w:rPr>
-          <w:rFonts w:ascii="Times New Roman" w:hAnsi="Times New Roman" w:cs="Times New Roman"/>
-          <w:bCs/>
-          <w:sz w:val="24"/>
-          <w:szCs w:val="24"/>
-          <w:lang w:val="en-US"/>
-        </w:rPr>
-        <w:t>lanjut</w:t>
-      </w:r>
-      <w:proofErr w:type="spellEnd"/>
-      <w:r>
-        <w:rPr>
-          <w:rFonts w:ascii="Times New Roman" w:hAnsi="Times New Roman" w:cs="Times New Roman"/>
-          <w:bCs/>
-          <w:sz w:val="24"/>
-          <w:szCs w:val="24"/>
-          <w:lang w:val="en-US"/>
-        </w:rPr>
-        <w:t xml:space="preserve"> </w:t>
-      </w:r>
-      <w:proofErr w:type="spellStart"/>
-      <w:r>
-        <w:rPr>
-          <w:rFonts w:ascii="Times New Roman" w:hAnsi="Times New Roman" w:cs="Times New Roman"/>
-          <w:bCs/>
-          <w:sz w:val="24"/>
-          <w:szCs w:val="24"/>
-          <w:lang w:val="en-US"/>
-        </w:rPr>
-        <w:t>ke</w:t>
-      </w:r>
-      <w:proofErr w:type="spellEnd"/>
-      <w:r>
-        <w:rPr>
-          <w:rFonts w:ascii="Times New Roman" w:hAnsi="Times New Roman" w:cs="Times New Roman"/>
-          <w:bCs/>
-          <w:sz w:val="24"/>
-          <w:szCs w:val="24"/>
-          <w:lang w:val="en-US"/>
-        </w:rPr>
-        <w:t xml:space="preserve"> Step 4,</w:t>
+      <w:r>
+        <w:rPr>
+          <w:rFonts w:ascii="Times New Roman" w:hAnsi="Times New Roman" w:cs="Times New Roman"/>
+          <w:bCs/>
+          <w:sz w:val="24"/>
+          <w:szCs w:val="24"/>
+          <w:lang w:val="en-US"/>
+        </w:rPr>
+        <w:t>Setelah itu lanjut ke Step 4,</w:t>
       </w:r>
     </w:p>
     <w:p>
@@ -5094,7 +2559,6 @@
           <w:bCs/>
           <w:sz w:val="24"/>
           <w:szCs w:val="24"/>
-          <w:lang w:val="en-US"/>
         </w:rPr>
       </w:pPr>
       <w:r>
@@ -5115,95 +2579,25 @@
           <w:szCs w:val="24"/>
           <w:lang w:val="en-US"/>
         </w:rPr>
-        <w:t xml:space="preserve">Kita copy paste </w:t>
-      </w:r>
-      <w:proofErr w:type="spellStart"/>
-      <w:r>
-        <w:rPr>
-          <w:rFonts w:ascii="Times New Roman" w:hAnsi="Times New Roman" w:cs="Times New Roman"/>
-          <w:bCs/>
-          <w:sz w:val="24"/>
-          <w:szCs w:val="24"/>
-          <w:lang w:val="en-US"/>
-        </w:rPr>
-        <w:t>lagi</w:t>
-      </w:r>
-      <w:proofErr w:type="spellEnd"/>
-      <w:r>
-        <w:rPr>
-          <w:rFonts w:ascii="Times New Roman" w:hAnsi="Times New Roman" w:cs="Times New Roman"/>
-          <w:bCs/>
-          <w:sz w:val="24"/>
-          <w:szCs w:val="24"/>
-          <w:lang w:val="en-US"/>
+        <w:t>Kita copy paste lagi ke dalam Git Bash,</w:t>
+      </w:r>
+      <w:r>
+        <w:rPr>
+          <w:rFonts w:ascii="Times New Roman" w:hAnsi="Times New Roman" w:cs="Times New Roman"/>
+          <w:b/>
+          <w:sz w:val="24"/>
+          <w:szCs w:val="24"/>
         </w:rPr>
         <w:t xml:space="preserve"> </w:t>
       </w:r>
-      <w:proofErr w:type="spellStart"/>
-      <w:r>
-        <w:rPr>
-          <w:rFonts w:ascii="Times New Roman" w:hAnsi="Times New Roman" w:cs="Times New Roman"/>
-          <w:bCs/>
-          <w:sz w:val="24"/>
-          <w:szCs w:val="24"/>
-          <w:lang w:val="en-US"/>
-        </w:rPr>
-        <w:t>ke</w:t>
-      </w:r>
-      <w:proofErr w:type="spellEnd"/>
-      <w:r>
-        <w:rPr>
-          <w:rFonts w:ascii="Times New Roman" w:hAnsi="Times New Roman" w:cs="Times New Roman"/>
-          <w:bCs/>
-          <w:sz w:val="24"/>
-          <w:szCs w:val="24"/>
-          <w:lang w:val="en-US"/>
-        </w:rPr>
-        <w:t xml:space="preserve"> </w:t>
-      </w:r>
-      <w:proofErr w:type="spellStart"/>
-      <w:r>
-        <w:rPr>
-          <w:rFonts w:ascii="Times New Roman" w:hAnsi="Times New Roman" w:cs="Times New Roman"/>
-          <w:bCs/>
-          <w:sz w:val="24"/>
-          <w:szCs w:val="24"/>
-          <w:lang w:val="en-US"/>
-        </w:rPr>
-        <w:t>dalam</w:t>
-      </w:r>
-      <w:proofErr w:type="spellEnd"/>
-      <w:r>
-        <w:rPr>
-          <w:rFonts w:ascii="Times New Roman" w:hAnsi="Times New Roman" w:cs="Times New Roman"/>
-          <w:bCs/>
-          <w:sz w:val="24"/>
-          <w:szCs w:val="24"/>
-          <w:lang w:val="en-US"/>
-        </w:rPr>
-        <w:t xml:space="preserve"> </w:t>
-      </w:r>
-      <w:proofErr w:type="spellStart"/>
-      <w:r>
-        <w:rPr>
-          <w:rFonts w:ascii="Times New Roman" w:hAnsi="Times New Roman" w:cs="Times New Roman"/>
-          <w:bCs/>
-          <w:sz w:val="24"/>
-          <w:szCs w:val="24"/>
-          <w:lang w:val="en-US"/>
-        </w:rPr>
-        <w:t>Git</w:t>
-      </w:r>
-      <w:proofErr w:type="spellEnd"/>
-      <w:r>
-        <w:rPr>
-          <w:rFonts w:ascii="Times New Roman" w:hAnsi="Times New Roman" w:cs="Times New Roman"/>
-          <w:bCs/>
-          <w:sz w:val="24"/>
-          <w:szCs w:val="24"/>
-          <w:lang w:val="en-US"/>
-        </w:rPr>
-        <w:t xml:space="preserve"> Bash,</w:t>
+      <w:r>
+        <w:rPr>
+          <w:rFonts w:ascii="Times New Roman" w:hAnsi="Times New Roman" w:cs="Times New Roman"/>
+          <w:bCs/>
+          <w:sz w:val="24"/>
+          <w:szCs w:val="24"/>
+        </w:rPr>
+        <w:t xml:space="preserve">setelah itu akan muncul </w:t>
       </w:r>
       <w:bookmarkStart w:id="0" w:name="_GoBack"/>
       <w:bookmarkEnd w:id="0"/>

--- a/w.docx
+++ b/w.docx
@@ -131,15 +131,28 @@
           <w:szCs w:val="24"/>
         </w:rPr>
       </w:pPr>
-      <w:r>
-        <w:rPr>
-          <w:rFonts w:ascii="Times New Roman" w:hAnsi="Times New Roman" w:cs="Times New Roman"/>
-          <w:color w:val="auto"/>
-          <w:sz w:val="24"/>
-          <w:szCs w:val="24"/>
-        </w:rPr>
-        <w:t>Oleh :</w:t>
-      </w:r>
+      <w:proofErr w:type="spellStart"/>
+      <w:proofErr w:type="gramStart"/>
+      <w:r>
+        <w:rPr>
+          <w:rFonts w:ascii="Times New Roman" w:hAnsi="Times New Roman" w:cs="Times New Roman"/>
+          <w:color w:val="auto"/>
+          <w:sz w:val="24"/>
+          <w:szCs w:val="24"/>
+        </w:rPr>
+        <w:t>Oleh</w:t>
+      </w:r>
+      <w:proofErr w:type="spellEnd"/>
+      <w:r>
+        <w:rPr>
+          <w:rFonts w:ascii="Times New Roman" w:hAnsi="Times New Roman" w:cs="Times New Roman"/>
+          <w:color w:val="auto"/>
+          <w:sz w:val="24"/>
+          <w:szCs w:val="24"/>
+        </w:rPr>
+        <w:t xml:space="preserve"> :</w:t>
+      </w:r>
+      <w:proofErr w:type="gramEnd"/>
     </w:p>
     <w:p>
       <w:pPr>
@@ -190,8 +203,20 @@
           <w:lang w:val="id-ID"/>
         </w:rPr>
         <w:tab/>
-        <w:t>Andi Syahjaratu</w:t>
-      </w:r>
+        <w:t xml:space="preserve">Andi </w:t>
+      </w:r>
+      <w:proofErr w:type="spellStart"/>
+      <w:r>
+        <w:rPr>
+          <w:rFonts w:ascii="Times New Roman" w:hAnsi="Times New Roman" w:cs="Times New Roman"/>
+          <w:color w:val="auto"/>
+          <w:sz w:val="24"/>
+          <w:szCs w:val="24"/>
+          <w:lang w:val="id-ID"/>
+        </w:rPr>
+        <w:t>Syahjaratu</w:t>
+      </w:r>
+      <w:proofErr w:type="spellEnd"/>
       <w:r>
         <w:rPr>
           <w:rFonts w:ascii="Times New Roman" w:hAnsi="Times New Roman" w:cs="Times New Roman"/>
@@ -225,8 +250,20 @@
           <w:szCs w:val="24"/>
           <w:lang w:val="id-ID"/>
         </w:rPr>
-        <w:t>Muhammad Nur Ikhsan</w:t>
-      </w:r>
+        <w:t xml:space="preserve">Muhammad Nur </w:t>
+      </w:r>
+      <w:proofErr w:type="spellStart"/>
+      <w:r>
+        <w:rPr>
+          <w:rFonts w:ascii="Times New Roman" w:hAnsi="Times New Roman" w:cs="Times New Roman"/>
+          <w:color w:val="auto"/>
+          <w:sz w:val="24"/>
+          <w:szCs w:val="24"/>
+          <w:lang w:val="id-ID"/>
+        </w:rPr>
+        <w:t>Ikhsan</w:t>
+      </w:r>
+      <w:proofErr w:type="spellEnd"/>
     </w:p>
     <w:p>
       <w:pPr>
@@ -240,15 +277,37 @@
           <w:szCs w:val="24"/>
         </w:rPr>
       </w:pPr>
-      <w:r>
-        <w:rPr>
-          <w:rFonts w:ascii="Times New Roman" w:hAnsi="Times New Roman" w:cs="Times New Roman"/>
-          <w:color w:val="auto"/>
-          <w:sz w:val="24"/>
-          <w:szCs w:val="24"/>
-        </w:rPr>
-        <w:t>Nur Rahmawati</w:t>
-      </w:r>
+      <w:proofErr w:type="spellStart"/>
+      <w:r>
+        <w:rPr>
+          <w:rFonts w:ascii="Times New Roman" w:hAnsi="Times New Roman" w:cs="Times New Roman"/>
+          <w:color w:val="auto"/>
+          <w:sz w:val="24"/>
+          <w:szCs w:val="24"/>
+        </w:rPr>
+        <w:t>Nur</w:t>
+      </w:r>
+      <w:proofErr w:type="spellEnd"/>
+      <w:r>
+        <w:rPr>
+          <w:rFonts w:ascii="Times New Roman" w:hAnsi="Times New Roman" w:cs="Times New Roman"/>
+          <w:color w:val="auto"/>
+          <w:sz w:val="24"/>
+          <w:szCs w:val="24"/>
+        </w:rPr>
+        <w:t xml:space="preserve"> </w:t>
+      </w:r>
+      <w:proofErr w:type="spellStart"/>
+      <w:r>
+        <w:rPr>
+          <w:rFonts w:ascii="Times New Roman" w:hAnsi="Times New Roman" w:cs="Times New Roman"/>
+          <w:color w:val="auto"/>
+          <w:sz w:val="24"/>
+          <w:szCs w:val="24"/>
+        </w:rPr>
+        <w:t>Rahmawati</w:t>
+      </w:r>
+      <w:proofErr w:type="spellEnd"/>
     </w:p>
     <w:p>
       <w:pPr>
@@ -263,6 +322,7 @@
           <w:lang w:val="id-ID"/>
         </w:rPr>
       </w:pPr>
+      <w:proofErr w:type="spellStart"/>
       <w:r>
         <w:rPr>
           <w:rFonts w:ascii="Times New Roman" w:hAnsi="Times New Roman" w:cs="Times New Roman"/>
@@ -271,8 +331,53 @@
           <w:szCs w:val="24"/>
           <w:lang w:val="id-ID"/>
         </w:rPr>
-        <w:t>Ryan Hafizh Herdiana</w:t>
-      </w:r>
+        <w:t>Ryan</w:t>
+      </w:r>
+      <w:proofErr w:type="spellEnd"/>
+      <w:r>
+        <w:rPr>
+          <w:rFonts w:ascii="Times New Roman" w:hAnsi="Times New Roman" w:cs="Times New Roman"/>
+          <w:color w:val="auto"/>
+          <w:sz w:val="24"/>
+          <w:szCs w:val="24"/>
+          <w:lang w:val="id-ID"/>
+        </w:rPr>
+        <w:t xml:space="preserve"> </w:t>
+      </w:r>
+      <w:proofErr w:type="spellStart"/>
+      <w:r>
+        <w:rPr>
+          <w:rFonts w:ascii="Times New Roman" w:hAnsi="Times New Roman" w:cs="Times New Roman"/>
+          <w:color w:val="auto"/>
+          <w:sz w:val="24"/>
+          <w:szCs w:val="24"/>
+          <w:lang w:val="id-ID"/>
+        </w:rPr>
+        <w:t>Hafizh</w:t>
+      </w:r>
+      <w:proofErr w:type="spellEnd"/>
+      <w:r>
+        <w:rPr>
+          <w:rFonts w:ascii="Times New Roman" w:hAnsi="Times New Roman" w:cs="Times New Roman"/>
+          <w:color w:val="auto"/>
+          <w:sz w:val="24"/>
+          <w:szCs w:val="24"/>
+          <w:lang w:val="id-ID"/>
+        </w:rPr>
+        <w:t xml:space="preserve"> </w:t>
+      </w:r>
+      <w:proofErr w:type="spellStart"/>
+      <w:r>
+        <w:rPr>
+          <w:rFonts w:ascii="Times New Roman" w:hAnsi="Times New Roman" w:cs="Times New Roman"/>
+          <w:color w:val="auto"/>
+          <w:sz w:val="24"/>
+          <w:szCs w:val="24"/>
+          <w:lang w:val="id-ID"/>
+        </w:rPr>
+        <w:t>Herdiana</w:t>
+      </w:r>
+      <w:proofErr w:type="spellEnd"/>
     </w:p>
     <w:p>
       <w:pPr>
@@ -287,6 +392,7 @@
           <w:lang w:val="id-ID"/>
         </w:rPr>
       </w:pPr>
+      <w:proofErr w:type="spellStart"/>
       <w:r>
         <w:rPr>
           <w:rFonts w:ascii="Times New Roman" w:hAnsi="Times New Roman" w:cs="Times New Roman"/>
@@ -295,7 +401,18 @@
           <w:szCs w:val="24"/>
           <w:lang w:val="id-ID"/>
         </w:rPr>
-        <w:t>Rafikatul Hikmah</w:t>
+        <w:t>Rafikatul</w:t>
+      </w:r>
+      <w:proofErr w:type="spellEnd"/>
+      <w:r>
+        <w:rPr>
+          <w:rFonts w:ascii="Times New Roman" w:hAnsi="Times New Roman" w:cs="Times New Roman"/>
+          <w:color w:val="auto"/>
+          <w:sz w:val="24"/>
+          <w:szCs w:val="24"/>
+          <w:lang w:val="id-ID"/>
+        </w:rPr>
+        <w:t xml:space="preserve"> Hikmah</w:t>
       </w:r>
     </w:p>
     <w:p/>
@@ -359,6 +476,7 @@
         </w:rPr>
         <w:tab/>
       </w:r>
+      <w:proofErr w:type="spellStart"/>
       <w:r>
         <w:rPr>
           <w:rFonts w:ascii="Times New Roman" w:hAnsi="Times New Roman" w:cs="Times New Roman"/>
@@ -367,7 +485,40 @@
           <w:sz w:val="24"/>
           <w:szCs w:val="24"/>
         </w:rPr>
-        <w:t>Mendownload file gith di internet.</w:t>
+        <w:t>Mendownload</w:t>
+      </w:r>
+      <w:proofErr w:type="spellEnd"/>
+      <w:r>
+        <w:rPr>
+          <w:rFonts w:ascii="Times New Roman" w:hAnsi="Times New Roman" w:cs="Times New Roman"/>
+          <w:b w:val="0"/>
+          <w:color w:val="auto"/>
+          <w:sz w:val="24"/>
+          <w:szCs w:val="24"/>
+        </w:rPr>
+        <w:t xml:space="preserve"> file </w:t>
+      </w:r>
+      <w:proofErr w:type="spellStart"/>
+      <w:r>
+        <w:rPr>
+          <w:rFonts w:ascii="Times New Roman" w:hAnsi="Times New Roman" w:cs="Times New Roman"/>
+          <w:b w:val="0"/>
+          <w:color w:val="auto"/>
+          <w:sz w:val="24"/>
+          <w:szCs w:val="24"/>
+        </w:rPr>
+        <w:t>gith</w:t>
+      </w:r>
+      <w:proofErr w:type="spellEnd"/>
+      <w:r>
+        <w:rPr>
+          <w:rFonts w:ascii="Times New Roman" w:hAnsi="Times New Roman" w:cs="Times New Roman"/>
+          <w:b w:val="0"/>
+          <w:color w:val="auto"/>
+          <w:sz w:val="24"/>
+          <w:szCs w:val="24"/>
+        </w:rPr>
+        <w:t xml:space="preserve"> di internet.</w:t>
       </w:r>
     </w:p>
     <w:p>
@@ -405,6 +556,7 @@
         </w:rPr>
         <w:tab/>
       </w:r>
+      <w:proofErr w:type="spellStart"/>
       <w:r>
         <w:rPr>
           <w:rFonts w:ascii="Times New Roman" w:hAnsi="Times New Roman" w:cs="Times New Roman"/>
@@ -413,7 +565,84 @@
           <w:sz w:val="24"/>
           <w:szCs w:val="24"/>
         </w:rPr>
-        <w:t>Setelah terdownload, install file git tadi.</w:t>
+        <w:t>Setelah</w:t>
+      </w:r>
+      <w:proofErr w:type="spellEnd"/>
+      <w:r>
+        <w:rPr>
+          <w:rFonts w:ascii="Times New Roman" w:hAnsi="Times New Roman" w:cs="Times New Roman"/>
+          <w:b w:val="0"/>
+          <w:color w:val="auto"/>
+          <w:sz w:val="24"/>
+          <w:szCs w:val="24"/>
+        </w:rPr>
+        <w:t xml:space="preserve"> </w:t>
+      </w:r>
+      <w:proofErr w:type="spellStart"/>
+      <w:r>
+        <w:rPr>
+          <w:rFonts w:ascii="Times New Roman" w:hAnsi="Times New Roman" w:cs="Times New Roman"/>
+          <w:b w:val="0"/>
+          <w:color w:val="auto"/>
+          <w:sz w:val="24"/>
+          <w:szCs w:val="24"/>
+        </w:rPr>
+        <w:t>terdownload</w:t>
+      </w:r>
+      <w:proofErr w:type="spellEnd"/>
+      <w:r>
+        <w:rPr>
+          <w:rFonts w:ascii="Times New Roman" w:hAnsi="Times New Roman" w:cs="Times New Roman"/>
+          <w:b w:val="0"/>
+          <w:color w:val="auto"/>
+          <w:sz w:val="24"/>
+          <w:szCs w:val="24"/>
+        </w:rPr>
+        <w:t xml:space="preserve">, install file </w:t>
+      </w:r>
+      <w:proofErr w:type="spellStart"/>
+      <w:r>
+        <w:rPr>
+          <w:rFonts w:ascii="Times New Roman" w:hAnsi="Times New Roman" w:cs="Times New Roman"/>
+          <w:b w:val="0"/>
+          <w:color w:val="auto"/>
+          <w:sz w:val="24"/>
+          <w:szCs w:val="24"/>
+        </w:rPr>
+        <w:t>git</w:t>
+      </w:r>
+      <w:proofErr w:type="spellEnd"/>
+      <w:r>
+        <w:rPr>
+          <w:rFonts w:ascii="Times New Roman" w:hAnsi="Times New Roman" w:cs="Times New Roman"/>
+          <w:b w:val="0"/>
+          <w:color w:val="auto"/>
+          <w:sz w:val="24"/>
+          <w:szCs w:val="24"/>
+        </w:rPr>
+        <w:t xml:space="preserve"> </w:t>
+      </w:r>
+      <w:proofErr w:type="spellStart"/>
+      <w:r>
+        <w:rPr>
+          <w:rFonts w:ascii="Times New Roman" w:hAnsi="Times New Roman" w:cs="Times New Roman"/>
+          <w:b w:val="0"/>
+          <w:color w:val="auto"/>
+          <w:sz w:val="24"/>
+          <w:szCs w:val="24"/>
+        </w:rPr>
+        <w:t>tadi</w:t>
+      </w:r>
+      <w:proofErr w:type="spellEnd"/>
+      <w:r>
+        <w:rPr>
+          <w:rFonts w:ascii="Times New Roman" w:hAnsi="Times New Roman" w:cs="Times New Roman"/>
+          <w:b w:val="0"/>
+          <w:color w:val="auto"/>
+          <w:sz w:val="24"/>
+          <w:szCs w:val="24"/>
+        </w:rPr>
+        <w:t>.</w:t>
       </w:r>
     </w:p>
     <w:p>
@@ -451,6 +680,7 @@
         </w:rPr>
         <w:tab/>
       </w:r>
+      <w:proofErr w:type="spellStart"/>
       <w:r>
         <w:rPr>
           <w:rFonts w:ascii="Times New Roman" w:hAnsi="Times New Roman" w:cs="Times New Roman"/>
@@ -459,7 +689,172 @@
           <w:sz w:val="24"/>
           <w:szCs w:val="24"/>
         </w:rPr>
-        <w:t>Setelah di install, masuk ke halaman github.com untuk membuat akun git.</w:t>
+        <w:t>Setelah</w:t>
+      </w:r>
+      <w:proofErr w:type="spellEnd"/>
+      <w:r>
+        <w:rPr>
+          <w:rFonts w:ascii="Times New Roman" w:hAnsi="Times New Roman" w:cs="Times New Roman"/>
+          <w:b w:val="0"/>
+          <w:color w:val="auto"/>
+          <w:sz w:val="24"/>
+          <w:szCs w:val="24"/>
+        </w:rPr>
+        <w:t xml:space="preserve"> di install, </w:t>
+      </w:r>
+      <w:proofErr w:type="spellStart"/>
+      <w:r>
+        <w:rPr>
+          <w:rFonts w:ascii="Times New Roman" w:hAnsi="Times New Roman" w:cs="Times New Roman"/>
+          <w:b w:val="0"/>
+          <w:color w:val="auto"/>
+          <w:sz w:val="24"/>
+          <w:szCs w:val="24"/>
+        </w:rPr>
+        <w:t>masuk</w:t>
+      </w:r>
+      <w:proofErr w:type="spellEnd"/>
+      <w:r>
+        <w:rPr>
+          <w:rFonts w:ascii="Times New Roman" w:hAnsi="Times New Roman" w:cs="Times New Roman"/>
+          <w:b w:val="0"/>
+          <w:color w:val="auto"/>
+          <w:sz w:val="24"/>
+          <w:szCs w:val="24"/>
+        </w:rPr>
+        <w:t xml:space="preserve"> </w:t>
+      </w:r>
+      <w:proofErr w:type="spellStart"/>
+      <w:r>
+        <w:rPr>
+          <w:rFonts w:ascii="Times New Roman" w:hAnsi="Times New Roman" w:cs="Times New Roman"/>
+          <w:b w:val="0"/>
+          <w:color w:val="auto"/>
+          <w:sz w:val="24"/>
+          <w:szCs w:val="24"/>
+        </w:rPr>
+        <w:t>ke</w:t>
+      </w:r>
+      <w:proofErr w:type="spellEnd"/>
+      <w:r>
+        <w:rPr>
+          <w:rFonts w:ascii="Times New Roman" w:hAnsi="Times New Roman" w:cs="Times New Roman"/>
+          <w:b w:val="0"/>
+          <w:color w:val="auto"/>
+          <w:sz w:val="24"/>
+          <w:szCs w:val="24"/>
+        </w:rPr>
+        <w:t xml:space="preserve"> </w:t>
+      </w:r>
+      <w:proofErr w:type="spellStart"/>
+      <w:r>
+        <w:rPr>
+          <w:rFonts w:ascii="Times New Roman" w:hAnsi="Times New Roman" w:cs="Times New Roman"/>
+          <w:b w:val="0"/>
+          <w:color w:val="auto"/>
+          <w:sz w:val="24"/>
+          <w:szCs w:val="24"/>
+        </w:rPr>
+        <w:t>halaman</w:t>
+      </w:r>
+      <w:proofErr w:type="spellEnd"/>
+      <w:r>
+        <w:rPr>
+          <w:rFonts w:ascii="Times New Roman" w:hAnsi="Times New Roman" w:cs="Times New Roman"/>
+          <w:b w:val="0"/>
+          <w:color w:val="auto"/>
+          <w:sz w:val="24"/>
+          <w:szCs w:val="24"/>
+        </w:rPr>
+        <w:t xml:space="preserve"> github.com </w:t>
+      </w:r>
+      <w:proofErr w:type="spellStart"/>
+      <w:r>
+        <w:rPr>
+          <w:rFonts w:ascii="Times New Roman" w:hAnsi="Times New Roman" w:cs="Times New Roman"/>
+          <w:b w:val="0"/>
+          <w:color w:val="auto"/>
+          <w:sz w:val="24"/>
+          <w:szCs w:val="24"/>
+        </w:rPr>
+        <w:t>untuk</w:t>
+      </w:r>
+      <w:proofErr w:type="spellEnd"/>
+      <w:r>
+        <w:rPr>
+          <w:rFonts w:ascii="Times New Roman" w:hAnsi="Times New Roman" w:cs="Times New Roman"/>
+          <w:b w:val="0"/>
+          <w:color w:val="auto"/>
+          <w:sz w:val="24"/>
+          <w:szCs w:val="24"/>
+        </w:rPr>
+        <w:t xml:space="preserve"> </w:t>
+      </w:r>
+      <w:proofErr w:type="spellStart"/>
+      <w:r>
+        <w:rPr>
+          <w:rFonts w:ascii="Times New Roman" w:hAnsi="Times New Roman" w:cs="Times New Roman"/>
+          <w:b w:val="0"/>
+          <w:color w:val="auto"/>
+          <w:sz w:val="24"/>
+          <w:szCs w:val="24"/>
+        </w:rPr>
+        <w:t>membuat</w:t>
+      </w:r>
+      <w:proofErr w:type="spellEnd"/>
+      <w:r>
+        <w:rPr>
+          <w:rFonts w:ascii="Times New Roman" w:hAnsi="Times New Roman" w:cs="Times New Roman"/>
+          <w:b w:val="0"/>
+          <w:color w:val="auto"/>
+          <w:sz w:val="24"/>
+          <w:szCs w:val="24"/>
+        </w:rPr>
+        <w:t xml:space="preserve"> </w:t>
+      </w:r>
+      <w:proofErr w:type="spellStart"/>
+      <w:r>
+        <w:rPr>
+          <w:rFonts w:ascii="Times New Roman" w:hAnsi="Times New Roman" w:cs="Times New Roman"/>
+          <w:b w:val="0"/>
+          <w:color w:val="auto"/>
+          <w:sz w:val="24"/>
+          <w:szCs w:val="24"/>
+        </w:rPr>
+        <w:t>akun</w:t>
+      </w:r>
+      <w:proofErr w:type="spellEnd"/>
+      <w:r>
+        <w:rPr>
+          <w:rFonts w:ascii="Times New Roman" w:hAnsi="Times New Roman" w:cs="Times New Roman"/>
+          <w:b w:val="0"/>
+          <w:color w:val="auto"/>
+          <w:sz w:val="24"/>
+          <w:szCs w:val="24"/>
+        </w:rPr>
+        <w:t xml:space="preserve"> </w:t>
+      </w:r>
+      <w:proofErr w:type="spellStart"/>
+      <w:r>
+        <w:rPr>
+          <w:rFonts w:ascii="Times New Roman" w:hAnsi="Times New Roman" w:cs="Times New Roman"/>
+          <w:b w:val="0"/>
+          <w:color w:val="auto"/>
+          <w:sz w:val="24"/>
+          <w:szCs w:val="24"/>
+        </w:rPr>
+        <w:t>git</w:t>
+      </w:r>
+      <w:proofErr w:type="spellEnd"/>
+      <w:r>
+        <w:rPr>
+          <w:rFonts w:ascii="Times New Roman" w:hAnsi="Times New Roman" w:cs="Times New Roman"/>
+          <w:b w:val="0"/>
+          <w:color w:val="auto"/>
+          <w:sz w:val="24"/>
+          <w:szCs w:val="24"/>
+        </w:rPr>
+        <w:t>.</w:t>
       </w:r>
       <w:r>
         <w:rPr>
@@ -770,7 +1165,29 @@
           <w:szCs w:val="24"/>
           <w:lang w:val="en-US"/>
         </w:rPr>
-        <w:t>data-data untuk join.</w:t>
+        <w:t xml:space="preserve">data-data </w:t>
+      </w:r>
+      <w:proofErr w:type="spellStart"/>
+      <w:r>
+        <w:rPr>
+          <w:rFonts w:ascii="Times New Roman" w:hAnsi="Times New Roman" w:cs="Times New Roman"/>
+          <w:bCs/>
+          <w:sz w:val="24"/>
+          <w:szCs w:val="24"/>
+          <w:lang w:val="en-US"/>
+        </w:rPr>
+        <w:t>untuk</w:t>
+      </w:r>
+      <w:proofErr w:type="spellEnd"/>
+      <w:r>
+        <w:rPr>
+          <w:rFonts w:ascii="Times New Roman" w:hAnsi="Times New Roman" w:cs="Times New Roman"/>
+          <w:bCs/>
+          <w:sz w:val="24"/>
+          <w:szCs w:val="24"/>
+          <w:lang w:val="en-US"/>
+        </w:rPr>
+        <w:t xml:space="preserve"> join.</w:t>
       </w:r>
     </w:p>
     <w:p>
@@ -801,35 +1218,115 @@
         </w:rPr>
         <w:tab/>
       </w:r>
-      <w:r>
-        <w:rPr>
-          <w:rFonts w:ascii="Times New Roman" w:hAnsi="Times New Roman" w:cs="Times New Roman"/>
-          <w:bCs/>
-          <w:sz w:val="24"/>
-          <w:szCs w:val="24"/>
-          <w:lang w:val="en-US"/>
-        </w:rPr>
-        <w:t>Setelah selesai Sign Up,</w:t>
-      </w:r>
-      <w:r>
-        <w:rPr>
-          <w:rFonts w:ascii="Times New Roman" w:hAnsi="Times New Roman" w:cs="Times New Roman"/>
-          <w:sz w:val="24"/>
-          <w:szCs w:val="24"/>
-          <w:lang w:val="en-US"/>
-        </w:rPr>
-        <w:t xml:space="preserve"> </w:t>
-      </w:r>
-      <w:r>
-        <w:rPr>
-          <w:rFonts w:ascii="Times New Roman" w:hAnsi="Times New Roman" w:cs="Times New Roman"/>
-          <w:bCs/>
-          <w:sz w:val="24"/>
-          <w:szCs w:val="24"/>
-          <w:lang w:val="en-US"/>
-        </w:rPr>
-        <w:t>selanjutnya klik Setting</w:t>
-      </w:r>
+      <w:proofErr w:type="spellStart"/>
+      <w:r>
+        <w:rPr>
+          <w:rFonts w:ascii="Times New Roman" w:hAnsi="Times New Roman" w:cs="Times New Roman"/>
+          <w:bCs/>
+          <w:sz w:val="24"/>
+          <w:szCs w:val="24"/>
+          <w:lang w:val="en-US"/>
+        </w:rPr>
+        <w:t>Setelah</w:t>
+      </w:r>
+      <w:proofErr w:type="spellEnd"/>
+      <w:r>
+        <w:rPr>
+          <w:rFonts w:ascii="Times New Roman" w:hAnsi="Times New Roman" w:cs="Times New Roman"/>
+          <w:bCs/>
+          <w:sz w:val="24"/>
+          <w:szCs w:val="24"/>
+          <w:lang w:val="en-US"/>
+        </w:rPr>
+        <w:t xml:space="preserve"> </w:t>
+      </w:r>
+      <w:proofErr w:type="spellStart"/>
+      <w:r>
+        <w:rPr>
+          <w:rFonts w:ascii="Times New Roman" w:hAnsi="Times New Roman" w:cs="Times New Roman"/>
+          <w:bCs/>
+          <w:sz w:val="24"/>
+          <w:szCs w:val="24"/>
+          <w:lang w:val="en-US"/>
+        </w:rPr>
+        <w:t>selesai</w:t>
+      </w:r>
+      <w:proofErr w:type="spellEnd"/>
+      <w:r>
+        <w:rPr>
+          <w:rFonts w:ascii="Times New Roman" w:hAnsi="Times New Roman" w:cs="Times New Roman"/>
+          <w:bCs/>
+          <w:sz w:val="24"/>
+          <w:szCs w:val="24"/>
+          <w:lang w:val="en-US"/>
+        </w:rPr>
+        <w:t xml:space="preserve"> Sign Up,</w:t>
+      </w:r>
+      <w:r>
+        <w:rPr>
+          <w:rFonts w:ascii="Times New Roman" w:hAnsi="Times New Roman" w:cs="Times New Roman"/>
+          <w:sz w:val="24"/>
+          <w:szCs w:val="24"/>
+          <w:lang w:val="en-US"/>
+        </w:rPr>
+        <w:t xml:space="preserve"> </w:t>
+      </w:r>
+      <w:proofErr w:type="spellStart"/>
+      <w:r>
+        <w:rPr>
+          <w:rFonts w:ascii="Times New Roman" w:hAnsi="Times New Roman" w:cs="Times New Roman"/>
+          <w:bCs/>
+          <w:sz w:val="24"/>
+          <w:szCs w:val="24"/>
+          <w:lang w:val="en-US"/>
+        </w:rPr>
+        <w:t>selanjutnya</w:t>
+      </w:r>
+      <w:proofErr w:type="spellEnd"/>
+      <w:r>
+        <w:rPr>
+          <w:rFonts w:ascii="Times New Roman" w:hAnsi="Times New Roman" w:cs="Times New Roman"/>
+          <w:bCs/>
+          <w:sz w:val="24"/>
+          <w:szCs w:val="24"/>
+          <w:lang w:val="en-US"/>
+        </w:rPr>
+        <w:t xml:space="preserve"> </w:t>
+      </w:r>
+      <w:proofErr w:type="spellStart"/>
+      <w:r>
+        <w:rPr>
+          <w:rFonts w:ascii="Times New Roman" w:hAnsi="Times New Roman" w:cs="Times New Roman"/>
+          <w:bCs/>
+          <w:sz w:val="24"/>
+          <w:szCs w:val="24"/>
+          <w:lang w:val="en-US"/>
+        </w:rPr>
+        <w:t>klik</w:t>
+      </w:r>
+      <w:proofErr w:type="spellEnd"/>
+      <w:r>
+        <w:rPr>
+          <w:rFonts w:ascii="Times New Roman" w:hAnsi="Times New Roman" w:cs="Times New Roman"/>
+          <w:bCs/>
+          <w:sz w:val="24"/>
+          <w:szCs w:val="24"/>
+          <w:lang w:val="en-US"/>
+        </w:rPr>
+        <w:t xml:space="preserve"> </w:t>
+      </w:r>
+      <w:proofErr w:type="gramStart"/>
+      <w:r>
+        <w:rPr>
+          <w:rFonts w:ascii="Times New Roman" w:hAnsi="Times New Roman" w:cs="Times New Roman"/>
+          <w:bCs/>
+          <w:sz w:val="24"/>
+          <w:szCs w:val="24"/>
+          <w:lang w:val="en-US"/>
+        </w:rPr>
+        <w:t>Setting</w:t>
+      </w:r>
+      <w:proofErr w:type="gramEnd"/>
       <w:r>
         <w:rPr>
           <w:rFonts w:ascii="Times New Roman" w:hAnsi="Times New Roman" w:cs="Times New Roman"/>
@@ -869,25 +1366,301 @@
         </w:rPr>
         <w:tab/>
       </w:r>
-      <w:r>
-        <w:rPr>
-          <w:rFonts w:ascii="Times New Roman" w:hAnsi="Times New Roman" w:cs="Times New Roman"/>
-          <w:bCs/>
-          <w:sz w:val="24"/>
-          <w:szCs w:val="24"/>
-          <w:lang w:val="en-US"/>
-        </w:rPr>
-        <w:t>Setelah itu, buka file di local disc C – xampp – htdocs –</w:t>
-      </w:r>
-      <w:r>
-        <w:rPr>
-          <w:rFonts w:ascii="Times New Roman" w:hAnsi="Times New Roman" w:cs="Times New Roman"/>
-          <w:bCs/>
-          <w:sz w:val="24"/>
-          <w:szCs w:val="24"/>
-          <w:lang w:val="en-US"/>
-        </w:rPr>
-        <w:t>(buat folder untuk project) – lalu klik kanan dan klik ‘Git Bash Here’</w:t>
+      <w:proofErr w:type="spellStart"/>
+      <w:r>
+        <w:rPr>
+          <w:rFonts w:ascii="Times New Roman" w:hAnsi="Times New Roman" w:cs="Times New Roman"/>
+          <w:bCs/>
+          <w:sz w:val="24"/>
+          <w:szCs w:val="24"/>
+          <w:lang w:val="en-US"/>
+        </w:rPr>
+        <w:t>Setelah</w:t>
+      </w:r>
+      <w:proofErr w:type="spellEnd"/>
+      <w:r>
+        <w:rPr>
+          <w:rFonts w:ascii="Times New Roman" w:hAnsi="Times New Roman" w:cs="Times New Roman"/>
+          <w:bCs/>
+          <w:sz w:val="24"/>
+          <w:szCs w:val="24"/>
+          <w:lang w:val="en-US"/>
+        </w:rPr>
+        <w:t xml:space="preserve"> </w:t>
+      </w:r>
+      <w:proofErr w:type="spellStart"/>
+      <w:r>
+        <w:rPr>
+          <w:rFonts w:ascii="Times New Roman" w:hAnsi="Times New Roman" w:cs="Times New Roman"/>
+          <w:bCs/>
+          <w:sz w:val="24"/>
+          <w:szCs w:val="24"/>
+          <w:lang w:val="en-US"/>
+        </w:rPr>
+        <w:t>itu</w:t>
+      </w:r>
+      <w:proofErr w:type="spellEnd"/>
+      <w:r>
+        <w:rPr>
+          <w:rFonts w:ascii="Times New Roman" w:hAnsi="Times New Roman" w:cs="Times New Roman"/>
+          <w:bCs/>
+          <w:sz w:val="24"/>
+          <w:szCs w:val="24"/>
+          <w:lang w:val="en-US"/>
+        </w:rPr>
+        <w:t xml:space="preserve">, </w:t>
+      </w:r>
+      <w:proofErr w:type="spellStart"/>
+      <w:r>
+        <w:rPr>
+          <w:rFonts w:ascii="Times New Roman" w:hAnsi="Times New Roman" w:cs="Times New Roman"/>
+          <w:bCs/>
+          <w:sz w:val="24"/>
+          <w:szCs w:val="24"/>
+          <w:lang w:val="en-US"/>
+        </w:rPr>
+        <w:t>buka</w:t>
+      </w:r>
+      <w:proofErr w:type="spellEnd"/>
+      <w:r>
+        <w:rPr>
+          <w:rFonts w:ascii="Times New Roman" w:hAnsi="Times New Roman" w:cs="Times New Roman"/>
+          <w:bCs/>
+          <w:sz w:val="24"/>
+          <w:szCs w:val="24"/>
+          <w:lang w:val="en-US"/>
+        </w:rPr>
+        <w:t xml:space="preserve"> file di local disc C – </w:t>
+      </w:r>
+      <w:proofErr w:type="spellStart"/>
+      <w:r>
+        <w:rPr>
+          <w:rFonts w:ascii="Times New Roman" w:hAnsi="Times New Roman" w:cs="Times New Roman"/>
+          <w:bCs/>
+          <w:sz w:val="24"/>
+          <w:szCs w:val="24"/>
+          <w:lang w:val="en-US"/>
+        </w:rPr>
+        <w:t>xampp</w:t>
+      </w:r>
+      <w:proofErr w:type="spellEnd"/>
+      <w:r>
+        <w:rPr>
+          <w:rFonts w:ascii="Times New Roman" w:hAnsi="Times New Roman" w:cs="Times New Roman"/>
+          <w:bCs/>
+          <w:sz w:val="24"/>
+          <w:szCs w:val="24"/>
+          <w:lang w:val="en-US"/>
+        </w:rPr>
+        <w:t xml:space="preserve"> – </w:t>
+      </w:r>
+      <w:proofErr w:type="spellStart"/>
+      <w:r>
+        <w:rPr>
+          <w:rFonts w:ascii="Times New Roman" w:hAnsi="Times New Roman" w:cs="Times New Roman"/>
+          <w:bCs/>
+          <w:sz w:val="24"/>
+          <w:szCs w:val="24"/>
+          <w:lang w:val="en-US"/>
+        </w:rPr>
+        <w:t>htdocs</w:t>
+      </w:r>
+      <w:proofErr w:type="spellEnd"/>
+      <w:r>
+        <w:rPr>
+          <w:rFonts w:ascii="Times New Roman" w:hAnsi="Times New Roman" w:cs="Times New Roman"/>
+          <w:bCs/>
+          <w:sz w:val="24"/>
+          <w:szCs w:val="24"/>
+          <w:lang w:val="en-US"/>
+        </w:rPr>
+        <w:t xml:space="preserve"> –</w:t>
+      </w:r>
+      <w:r>
+        <w:rPr>
+          <w:rFonts w:ascii="Times New Roman" w:hAnsi="Times New Roman" w:cs="Times New Roman"/>
+          <w:bCs/>
+          <w:sz w:val="24"/>
+          <w:szCs w:val="24"/>
+          <w:lang w:val="en-US"/>
+        </w:rPr>
+        <w:t>(</w:t>
+      </w:r>
+      <w:proofErr w:type="spellStart"/>
+      <w:r>
+        <w:rPr>
+          <w:rFonts w:ascii="Times New Roman" w:hAnsi="Times New Roman" w:cs="Times New Roman"/>
+          <w:bCs/>
+          <w:sz w:val="24"/>
+          <w:szCs w:val="24"/>
+          <w:lang w:val="en-US"/>
+        </w:rPr>
+        <w:t>buat</w:t>
+      </w:r>
+      <w:proofErr w:type="spellEnd"/>
+      <w:r>
+        <w:rPr>
+          <w:rFonts w:ascii="Times New Roman" w:hAnsi="Times New Roman" w:cs="Times New Roman"/>
+          <w:bCs/>
+          <w:sz w:val="24"/>
+          <w:szCs w:val="24"/>
+          <w:lang w:val="en-US"/>
+        </w:rPr>
+        <w:t xml:space="preserve"> folder </w:t>
+      </w:r>
+      <w:proofErr w:type="spellStart"/>
+      <w:r>
+        <w:rPr>
+          <w:rFonts w:ascii="Times New Roman" w:hAnsi="Times New Roman" w:cs="Times New Roman"/>
+          <w:bCs/>
+          <w:sz w:val="24"/>
+          <w:szCs w:val="24"/>
+          <w:lang w:val="en-US"/>
+        </w:rPr>
+        <w:t>untuk</w:t>
+      </w:r>
+      <w:proofErr w:type="spellEnd"/>
+      <w:r>
+        <w:rPr>
+          <w:rFonts w:ascii="Times New Roman" w:hAnsi="Times New Roman" w:cs="Times New Roman"/>
+          <w:bCs/>
+          <w:sz w:val="24"/>
+          <w:szCs w:val="24"/>
+          <w:lang w:val="en-US"/>
+        </w:rPr>
+        <w:t xml:space="preserve"> project) – </w:t>
+      </w:r>
+      <w:proofErr w:type="spellStart"/>
+      <w:r>
+        <w:rPr>
+          <w:rFonts w:ascii="Times New Roman" w:hAnsi="Times New Roman" w:cs="Times New Roman"/>
+          <w:bCs/>
+          <w:sz w:val="24"/>
+          <w:szCs w:val="24"/>
+          <w:lang w:val="en-US"/>
+        </w:rPr>
+        <w:t>lalu</w:t>
+      </w:r>
+      <w:proofErr w:type="spellEnd"/>
+      <w:r>
+        <w:rPr>
+          <w:rFonts w:ascii="Times New Roman" w:hAnsi="Times New Roman" w:cs="Times New Roman"/>
+          <w:bCs/>
+          <w:sz w:val="24"/>
+          <w:szCs w:val="24"/>
+          <w:lang w:val="en-US"/>
+        </w:rPr>
+        <w:t xml:space="preserve"> </w:t>
+      </w:r>
+      <w:proofErr w:type="spellStart"/>
+      <w:r>
+        <w:rPr>
+          <w:rFonts w:ascii="Times New Roman" w:hAnsi="Times New Roman" w:cs="Times New Roman"/>
+          <w:bCs/>
+          <w:sz w:val="24"/>
+          <w:szCs w:val="24"/>
+          <w:lang w:val="en-US"/>
+        </w:rPr>
+        <w:t>klik</w:t>
+      </w:r>
+      <w:proofErr w:type="spellEnd"/>
+      <w:r>
+        <w:rPr>
+          <w:rFonts w:ascii="Times New Roman" w:hAnsi="Times New Roman" w:cs="Times New Roman"/>
+          <w:bCs/>
+          <w:sz w:val="24"/>
+          <w:szCs w:val="24"/>
+          <w:lang w:val="en-US"/>
+        </w:rPr>
+        <w:t xml:space="preserve"> </w:t>
+      </w:r>
+      <w:proofErr w:type="spellStart"/>
+      <w:r>
+        <w:rPr>
+          <w:rFonts w:ascii="Times New Roman" w:hAnsi="Times New Roman" w:cs="Times New Roman"/>
+          <w:bCs/>
+          <w:sz w:val="24"/>
+          <w:szCs w:val="24"/>
+          <w:lang w:val="en-US"/>
+        </w:rPr>
+        <w:t>kanan</w:t>
+      </w:r>
+      <w:proofErr w:type="spellEnd"/>
+      <w:r>
+        <w:rPr>
+          <w:rFonts w:ascii="Times New Roman" w:hAnsi="Times New Roman" w:cs="Times New Roman"/>
+          <w:bCs/>
+          <w:sz w:val="24"/>
+          <w:szCs w:val="24"/>
+          <w:lang w:val="en-US"/>
+        </w:rPr>
+        <w:t xml:space="preserve"> </w:t>
+      </w:r>
+      <w:proofErr w:type="spellStart"/>
+      <w:r>
+        <w:rPr>
+          <w:rFonts w:ascii="Times New Roman" w:hAnsi="Times New Roman" w:cs="Times New Roman"/>
+          <w:bCs/>
+          <w:sz w:val="24"/>
+          <w:szCs w:val="24"/>
+          <w:lang w:val="en-US"/>
+        </w:rPr>
+        <w:t>dan</w:t>
+      </w:r>
+      <w:proofErr w:type="spellEnd"/>
+      <w:r>
+        <w:rPr>
+          <w:rFonts w:ascii="Times New Roman" w:hAnsi="Times New Roman" w:cs="Times New Roman"/>
+          <w:bCs/>
+          <w:sz w:val="24"/>
+          <w:szCs w:val="24"/>
+          <w:lang w:val="en-US"/>
+        </w:rPr>
+        <w:t xml:space="preserve"> </w:t>
+      </w:r>
+      <w:proofErr w:type="spellStart"/>
+      <w:r>
+        <w:rPr>
+          <w:rFonts w:ascii="Times New Roman" w:hAnsi="Times New Roman" w:cs="Times New Roman"/>
+          <w:bCs/>
+          <w:sz w:val="24"/>
+          <w:szCs w:val="24"/>
+          <w:lang w:val="en-US"/>
+        </w:rPr>
+        <w:t>klik</w:t>
+      </w:r>
+      <w:proofErr w:type="spellEnd"/>
+      <w:r>
+        <w:rPr>
+          <w:rFonts w:ascii="Times New Roman" w:hAnsi="Times New Roman" w:cs="Times New Roman"/>
+          <w:bCs/>
+          <w:sz w:val="24"/>
+          <w:szCs w:val="24"/>
+          <w:lang w:val="en-US"/>
+        </w:rPr>
+        <w:t xml:space="preserve"> ‘</w:t>
+      </w:r>
+      <w:proofErr w:type="spellStart"/>
+      <w:r>
+        <w:rPr>
+          <w:rFonts w:ascii="Times New Roman" w:hAnsi="Times New Roman" w:cs="Times New Roman"/>
+          <w:bCs/>
+          <w:sz w:val="24"/>
+          <w:szCs w:val="24"/>
+          <w:lang w:val="en-US"/>
+        </w:rPr>
+        <w:t>Git</w:t>
+      </w:r>
+      <w:proofErr w:type="spellEnd"/>
+      <w:r>
+        <w:rPr>
+          <w:rFonts w:ascii="Times New Roman" w:hAnsi="Times New Roman" w:cs="Times New Roman"/>
+          <w:bCs/>
+          <w:sz w:val="24"/>
+          <w:szCs w:val="24"/>
+          <w:lang w:val="en-US"/>
+        </w:rPr>
+        <w:t xml:space="preserve"> Bash Here’</w:t>
       </w:r>
     </w:p>
     <w:p>
@@ -977,15 +1750,95 @@
         </w:rPr>
         <w:tab/>
       </w:r>
-      <w:r>
-        <w:rPr>
-          <w:rFonts w:ascii="Times New Roman" w:hAnsi="Times New Roman" w:cs="Times New Roman"/>
-          <w:bCs/>
-          <w:sz w:val="24"/>
-          <w:szCs w:val="24"/>
-          <w:lang w:val="en-US"/>
-        </w:rPr>
-        <w:t xml:space="preserve">Setelah itu, akan muncul </w:t>
+      <w:proofErr w:type="spellStart"/>
+      <w:r>
+        <w:rPr>
+          <w:rFonts w:ascii="Times New Roman" w:hAnsi="Times New Roman" w:cs="Times New Roman"/>
+          <w:bCs/>
+          <w:sz w:val="24"/>
+          <w:szCs w:val="24"/>
+          <w:lang w:val="en-US"/>
+        </w:rPr>
+        <w:t>Setelah</w:t>
+      </w:r>
+      <w:proofErr w:type="spellEnd"/>
+      <w:r>
+        <w:rPr>
+          <w:rFonts w:ascii="Times New Roman" w:hAnsi="Times New Roman" w:cs="Times New Roman"/>
+          <w:bCs/>
+          <w:sz w:val="24"/>
+          <w:szCs w:val="24"/>
+          <w:lang w:val="en-US"/>
+        </w:rPr>
+        <w:t xml:space="preserve"> </w:t>
+      </w:r>
+      <w:proofErr w:type="spellStart"/>
+      <w:r>
+        <w:rPr>
+          <w:rFonts w:ascii="Times New Roman" w:hAnsi="Times New Roman" w:cs="Times New Roman"/>
+          <w:bCs/>
+          <w:sz w:val="24"/>
+          <w:szCs w:val="24"/>
+          <w:lang w:val="en-US"/>
+        </w:rPr>
+        <w:t>itu</w:t>
+      </w:r>
+      <w:proofErr w:type="spellEnd"/>
+      <w:r>
+        <w:rPr>
+          <w:rFonts w:ascii="Times New Roman" w:hAnsi="Times New Roman" w:cs="Times New Roman"/>
+          <w:bCs/>
+          <w:sz w:val="24"/>
+          <w:szCs w:val="24"/>
+          <w:lang w:val="en-US"/>
+        </w:rPr>
+        <w:t xml:space="preserve">, </w:t>
+      </w:r>
+      <w:proofErr w:type="spellStart"/>
+      <w:proofErr w:type="gramStart"/>
+      <w:r>
+        <w:rPr>
+          <w:rFonts w:ascii="Times New Roman" w:hAnsi="Times New Roman" w:cs="Times New Roman"/>
+          <w:bCs/>
+          <w:sz w:val="24"/>
+          <w:szCs w:val="24"/>
+          <w:lang w:val="en-US"/>
+        </w:rPr>
+        <w:t>akan</w:t>
+      </w:r>
+      <w:proofErr w:type="spellEnd"/>
+      <w:proofErr w:type="gramEnd"/>
+      <w:r>
+        <w:rPr>
+          <w:rFonts w:ascii="Times New Roman" w:hAnsi="Times New Roman" w:cs="Times New Roman"/>
+          <w:bCs/>
+          <w:sz w:val="24"/>
+          <w:szCs w:val="24"/>
+          <w:lang w:val="en-US"/>
+        </w:rPr>
+        <w:t xml:space="preserve"> </w:t>
+      </w:r>
+      <w:proofErr w:type="spellStart"/>
+      <w:r>
+        <w:rPr>
+          <w:rFonts w:ascii="Times New Roman" w:hAnsi="Times New Roman" w:cs="Times New Roman"/>
+          <w:bCs/>
+          <w:sz w:val="24"/>
+          <w:szCs w:val="24"/>
+          <w:lang w:val="en-US"/>
+        </w:rPr>
+        <w:t>muncul</w:t>
+      </w:r>
+      <w:proofErr w:type="spellEnd"/>
+      <w:r>
+        <w:rPr>
+          <w:rFonts w:ascii="Times New Roman" w:hAnsi="Times New Roman" w:cs="Times New Roman"/>
+          <w:bCs/>
+          <w:sz w:val="24"/>
+          <w:szCs w:val="24"/>
+          <w:lang w:val="en-US"/>
+        </w:rPr>
+        <w:t xml:space="preserve"> </w:t>
       </w:r>
     </w:p>
     <w:p>
@@ -1085,15 +1938,95 @@
         </w:rPr>
         <w:tab/>
       </w:r>
-      <w:r>
-        <w:rPr>
-          <w:rFonts w:ascii="Times New Roman" w:hAnsi="Times New Roman" w:cs="Times New Roman"/>
-          <w:bCs/>
-          <w:sz w:val="24"/>
-          <w:szCs w:val="24"/>
-          <w:lang w:val="en-US"/>
-        </w:rPr>
-        <w:t>Disini kode-kode akan di copas (copy paste)</w:t>
+      <w:proofErr w:type="spellStart"/>
+      <w:r>
+        <w:rPr>
+          <w:rFonts w:ascii="Times New Roman" w:hAnsi="Times New Roman" w:cs="Times New Roman"/>
+          <w:bCs/>
+          <w:sz w:val="24"/>
+          <w:szCs w:val="24"/>
+          <w:lang w:val="en-US"/>
+        </w:rPr>
+        <w:t>Disini</w:t>
+      </w:r>
+      <w:proofErr w:type="spellEnd"/>
+      <w:r>
+        <w:rPr>
+          <w:rFonts w:ascii="Times New Roman" w:hAnsi="Times New Roman" w:cs="Times New Roman"/>
+          <w:bCs/>
+          <w:sz w:val="24"/>
+          <w:szCs w:val="24"/>
+          <w:lang w:val="en-US"/>
+        </w:rPr>
+        <w:t xml:space="preserve"> </w:t>
+      </w:r>
+      <w:proofErr w:type="spellStart"/>
+      <w:r>
+        <w:rPr>
+          <w:rFonts w:ascii="Times New Roman" w:hAnsi="Times New Roman" w:cs="Times New Roman"/>
+          <w:bCs/>
+          <w:sz w:val="24"/>
+          <w:szCs w:val="24"/>
+          <w:lang w:val="en-US"/>
+        </w:rPr>
+        <w:t>kode-kode</w:t>
+      </w:r>
+      <w:proofErr w:type="spellEnd"/>
+      <w:r>
+        <w:rPr>
+          <w:rFonts w:ascii="Times New Roman" w:hAnsi="Times New Roman" w:cs="Times New Roman"/>
+          <w:bCs/>
+          <w:sz w:val="24"/>
+          <w:szCs w:val="24"/>
+          <w:lang w:val="en-US"/>
+        </w:rPr>
+        <w:t xml:space="preserve"> </w:t>
+      </w:r>
+      <w:proofErr w:type="spellStart"/>
+      <w:proofErr w:type="gramStart"/>
+      <w:r>
+        <w:rPr>
+          <w:rFonts w:ascii="Times New Roman" w:hAnsi="Times New Roman" w:cs="Times New Roman"/>
+          <w:bCs/>
+          <w:sz w:val="24"/>
+          <w:szCs w:val="24"/>
+          <w:lang w:val="en-US"/>
+        </w:rPr>
+        <w:t>akan</w:t>
+      </w:r>
+      <w:proofErr w:type="spellEnd"/>
+      <w:proofErr w:type="gramEnd"/>
+      <w:r>
+        <w:rPr>
+          <w:rFonts w:ascii="Times New Roman" w:hAnsi="Times New Roman" w:cs="Times New Roman"/>
+          <w:bCs/>
+          <w:sz w:val="24"/>
+          <w:szCs w:val="24"/>
+          <w:lang w:val="en-US"/>
+        </w:rPr>
+        <w:t xml:space="preserve"> di </w:t>
+      </w:r>
+      <w:proofErr w:type="spellStart"/>
+      <w:r>
+        <w:rPr>
+          <w:rFonts w:ascii="Times New Roman" w:hAnsi="Times New Roman" w:cs="Times New Roman"/>
+          <w:bCs/>
+          <w:sz w:val="24"/>
+          <w:szCs w:val="24"/>
+          <w:lang w:val="en-US"/>
+        </w:rPr>
+        <w:t>copas</w:t>
+      </w:r>
+      <w:proofErr w:type="spellEnd"/>
+      <w:r>
+        <w:rPr>
+          <w:rFonts w:ascii="Times New Roman" w:hAnsi="Times New Roman" w:cs="Times New Roman"/>
+          <w:bCs/>
+          <w:sz w:val="24"/>
+          <w:szCs w:val="24"/>
+          <w:lang w:val="en-US"/>
+        </w:rPr>
+        <w:t xml:space="preserve"> (copy paste)</w:t>
       </w:r>
       <w:r>
         <w:rPr>
@@ -1111,7 +2044,47 @@
           <w:sz w:val="24"/>
           <w:szCs w:val="24"/>
         </w:rPr>
-        <w:t>dan pada tahap terakhir akan menghasilkan kode yang akan dimasukkan kedalam akun github.</w:t>
+        <w:t xml:space="preserve">dan pada tahap terakhir akan menghasilkan kode yang akan dimasukkan </w:t>
+      </w:r>
+      <w:proofErr w:type="spellStart"/>
+      <w:r>
+        <w:rPr>
+          <w:rFonts w:ascii="Times New Roman" w:hAnsi="Times New Roman" w:cs="Times New Roman"/>
+          <w:bCs/>
+          <w:sz w:val="24"/>
+          <w:szCs w:val="24"/>
+        </w:rPr>
+        <w:t>kedalam</w:t>
+      </w:r>
+      <w:proofErr w:type="spellEnd"/>
+      <w:r>
+        <w:rPr>
+          <w:rFonts w:ascii="Times New Roman" w:hAnsi="Times New Roman" w:cs="Times New Roman"/>
+          <w:bCs/>
+          <w:sz w:val="24"/>
+          <w:szCs w:val="24"/>
+        </w:rPr>
+        <w:t xml:space="preserve"> akun </w:t>
+      </w:r>
+      <w:proofErr w:type="spellStart"/>
+      <w:r>
+        <w:rPr>
+          <w:rFonts w:ascii="Times New Roman" w:hAnsi="Times New Roman" w:cs="Times New Roman"/>
+          <w:bCs/>
+          <w:sz w:val="24"/>
+          <w:szCs w:val="24"/>
+        </w:rPr>
+        <w:t>github</w:t>
+      </w:r>
+      <w:proofErr w:type="spellEnd"/>
+      <w:r>
+        <w:rPr>
+          <w:rFonts w:ascii="Times New Roman" w:hAnsi="Times New Roman" w:cs="Times New Roman"/>
+          <w:bCs/>
+          <w:sz w:val="24"/>
+          <w:szCs w:val="24"/>
+        </w:rPr>
+        <w:t>.</w:t>
       </w:r>
     </w:p>
     <w:p>
@@ -1142,15 +2115,95 @@
         </w:rPr>
         <w:tab/>
       </w:r>
-      <w:r>
-        <w:rPr>
-          <w:rFonts w:ascii="Times New Roman" w:hAnsi="Times New Roman" w:cs="Times New Roman"/>
-          <w:bCs/>
-          <w:sz w:val="24"/>
-          <w:szCs w:val="24"/>
-          <w:lang w:val="en-US"/>
-        </w:rPr>
-        <w:t>Disini kita akan mendapatkan SSH keys.</w:t>
+      <w:proofErr w:type="spellStart"/>
+      <w:r>
+        <w:rPr>
+          <w:rFonts w:ascii="Times New Roman" w:hAnsi="Times New Roman" w:cs="Times New Roman"/>
+          <w:bCs/>
+          <w:sz w:val="24"/>
+          <w:szCs w:val="24"/>
+          <w:lang w:val="en-US"/>
+        </w:rPr>
+        <w:t>Disini</w:t>
+      </w:r>
+      <w:proofErr w:type="spellEnd"/>
+      <w:r>
+        <w:rPr>
+          <w:rFonts w:ascii="Times New Roman" w:hAnsi="Times New Roman" w:cs="Times New Roman"/>
+          <w:bCs/>
+          <w:sz w:val="24"/>
+          <w:szCs w:val="24"/>
+          <w:lang w:val="en-US"/>
+        </w:rPr>
+        <w:t xml:space="preserve"> </w:t>
+      </w:r>
+      <w:proofErr w:type="spellStart"/>
+      <w:r>
+        <w:rPr>
+          <w:rFonts w:ascii="Times New Roman" w:hAnsi="Times New Roman" w:cs="Times New Roman"/>
+          <w:bCs/>
+          <w:sz w:val="24"/>
+          <w:szCs w:val="24"/>
+          <w:lang w:val="en-US"/>
+        </w:rPr>
+        <w:t>kita</w:t>
+      </w:r>
+      <w:proofErr w:type="spellEnd"/>
+      <w:r>
+        <w:rPr>
+          <w:rFonts w:ascii="Times New Roman" w:hAnsi="Times New Roman" w:cs="Times New Roman"/>
+          <w:bCs/>
+          <w:sz w:val="24"/>
+          <w:szCs w:val="24"/>
+          <w:lang w:val="en-US"/>
+        </w:rPr>
+        <w:t xml:space="preserve"> </w:t>
+      </w:r>
+      <w:proofErr w:type="spellStart"/>
+      <w:proofErr w:type="gramStart"/>
+      <w:r>
+        <w:rPr>
+          <w:rFonts w:ascii="Times New Roman" w:hAnsi="Times New Roman" w:cs="Times New Roman"/>
+          <w:bCs/>
+          <w:sz w:val="24"/>
+          <w:szCs w:val="24"/>
+          <w:lang w:val="en-US"/>
+        </w:rPr>
+        <w:t>akan</w:t>
+      </w:r>
+      <w:proofErr w:type="spellEnd"/>
+      <w:proofErr w:type="gramEnd"/>
+      <w:r>
+        <w:rPr>
+          <w:rFonts w:ascii="Times New Roman" w:hAnsi="Times New Roman" w:cs="Times New Roman"/>
+          <w:bCs/>
+          <w:sz w:val="24"/>
+          <w:szCs w:val="24"/>
+          <w:lang w:val="en-US"/>
+        </w:rPr>
+        <w:t xml:space="preserve"> </w:t>
+      </w:r>
+      <w:proofErr w:type="spellStart"/>
+      <w:r>
+        <w:rPr>
+          <w:rFonts w:ascii="Times New Roman" w:hAnsi="Times New Roman" w:cs="Times New Roman"/>
+          <w:bCs/>
+          <w:sz w:val="24"/>
+          <w:szCs w:val="24"/>
+          <w:lang w:val="en-US"/>
+        </w:rPr>
+        <w:t>mendapatkan</w:t>
+      </w:r>
+      <w:proofErr w:type="spellEnd"/>
+      <w:r>
+        <w:rPr>
+          <w:rFonts w:ascii="Times New Roman" w:hAnsi="Times New Roman" w:cs="Times New Roman"/>
+          <w:bCs/>
+          <w:sz w:val="24"/>
+          <w:szCs w:val="24"/>
+          <w:lang w:val="en-US"/>
+        </w:rPr>
+        <w:t xml:space="preserve"> SSH keys.</w:t>
       </w:r>
       <w:r>
         <w:rPr>
@@ -1168,7 +2221,67 @@
           <w:sz w:val="24"/>
           <w:szCs w:val="24"/>
         </w:rPr>
-        <w:t xml:space="preserve">Untuk mendapatkan SSH keys nya, kita ikuti step by step. </w:t>
+        <w:t xml:space="preserve">Untuk mendapatkan SSH </w:t>
+      </w:r>
+      <w:proofErr w:type="spellStart"/>
+      <w:r>
+        <w:rPr>
+          <w:rFonts w:ascii="Times New Roman" w:hAnsi="Times New Roman" w:cs="Times New Roman"/>
+          <w:bCs/>
+          <w:sz w:val="24"/>
+          <w:szCs w:val="24"/>
+        </w:rPr>
+        <w:t>keys</w:t>
+      </w:r>
+      <w:proofErr w:type="spellEnd"/>
+      <w:r>
+        <w:rPr>
+          <w:rFonts w:ascii="Times New Roman" w:hAnsi="Times New Roman" w:cs="Times New Roman"/>
+          <w:bCs/>
+          <w:sz w:val="24"/>
+          <w:szCs w:val="24"/>
+        </w:rPr>
+        <w:t xml:space="preserve"> </w:t>
+      </w:r>
+      <w:proofErr w:type="spellStart"/>
+      <w:r>
+        <w:rPr>
+          <w:rFonts w:ascii="Times New Roman" w:hAnsi="Times New Roman" w:cs="Times New Roman"/>
+          <w:bCs/>
+          <w:sz w:val="24"/>
+          <w:szCs w:val="24"/>
+        </w:rPr>
+        <w:t>nya</w:t>
+      </w:r>
+      <w:proofErr w:type="spellEnd"/>
+      <w:r>
+        <w:rPr>
+          <w:rFonts w:ascii="Times New Roman" w:hAnsi="Times New Roman" w:cs="Times New Roman"/>
+          <w:bCs/>
+          <w:sz w:val="24"/>
+          <w:szCs w:val="24"/>
+        </w:rPr>
+        <w:t xml:space="preserve">, kita ikuti step </w:t>
+      </w:r>
+      <w:proofErr w:type="spellStart"/>
+      <w:r>
+        <w:rPr>
+          <w:rFonts w:ascii="Times New Roman" w:hAnsi="Times New Roman" w:cs="Times New Roman"/>
+          <w:bCs/>
+          <w:sz w:val="24"/>
+          <w:szCs w:val="24"/>
+        </w:rPr>
+        <w:t>by</w:t>
+      </w:r>
+      <w:proofErr w:type="spellEnd"/>
+      <w:r>
+        <w:rPr>
+          <w:rFonts w:ascii="Times New Roman" w:hAnsi="Times New Roman" w:cs="Times New Roman"/>
+          <w:bCs/>
+          <w:sz w:val="24"/>
+          <w:szCs w:val="24"/>
+        </w:rPr>
+        <w:t xml:space="preserve"> step. </w:t>
       </w:r>
     </w:p>
     <w:p>
@@ -1199,34 +2312,256 @@
         </w:rPr>
         <w:tab/>
       </w:r>
-      <w:r>
-        <w:rPr>
-          <w:rFonts w:ascii="Times New Roman" w:hAnsi="Times New Roman" w:cs="Times New Roman"/>
-          <w:bCs/>
-          <w:sz w:val="24"/>
-          <w:szCs w:val="24"/>
-          <w:lang w:val="en-US"/>
-        </w:rPr>
-        <w:t>Setelah muncul Git Bash,</w:t>
-      </w:r>
-      <w:r>
-        <w:rPr>
-          <w:rFonts w:ascii="Times New Roman" w:hAnsi="Times New Roman" w:cs="Times New Roman"/>
-          <w:sz w:val="24"/>
-          <w:szCs w:val="24"/>
-          <w:lang w:val="en-US"/>
-        </w:rPr>
-        <w:t xml:space="preserve"> </w:t>
-      </w:r>
-      <w:r>
-        <w:rPr>
-          <w:rFonts w:ascii="Times New Roman" w:hAnsi="Times New Roman" w:cs="Times New Roman"/>
-          <w:bCs/>
-          <w:sz w:val="24"/>
-          <w:szCs w:val="24"/>
-          <w:lang w:val="en-US"/>
-        </w:rPr>
-        <w:t>kita buka halaman akun github yang tadi kita buat,</w:t>
+      <w:proofErr w:type="spellStart"/>
+      <w:r>
+        <w:rPr>
+          <w:rFonts w:ascii="Times New Roman" w:hAnsi="Times New Roman" w:cs="Times New Roman"/>
+          <w:bCs/>
+          <w:sz w:val="24"/>
+          <w:szCs w:val="24"/>
+          <w:lang w:val="en-US"/>
+        </w:rPr>
+        <w:t>Setelah</w:t>
+      </w:r>
+      <w:proofErr w:type="spellEnd"/>
+      <w:r>
+        <w:rPr>
+          <w:rFonts w:ascii="Times New Roman" w:hAnsi="Times New Roman" w:cs="Times New Roman"/>
+          <w:bCs/>
+          <w:sz w:val="24"/>
+          <w:szCs w:val="24"/>
+          <w:lang w:val="en-US"/>
+        </w:rPr>
+        <w:t xml:space="preserve"> </w:t>
+      </w:r>
+      <w:proofErr w:type="spellStart"/>
+      <w:r>
+        <w:rPr>
+          <w:rFonts w:ascii="Times New Roman" w:hAnsi="Times New Roman" w:cs="Times New Roman"/>
+          <w:bCs/>
+          <w:sz w:val="24"/>
+          <w:szCs w:val="24"/>
+          <w:lang w:val="en-US"/>
+        </w:rPr>
+        <w:t>muncul</w:t>
+      </w:r>
+      <w:proofErr w:type="spellEnd"/>
+      <w:r>
+        <w:rPr>
+          <w:rFonts w:ascii="Times New Roman" w:hAnsi="Times New Roman" w:cs="Times New Roman"/>
+          <w:bCs/>
+          <w:sz w:val="24"/>
+          <w:szCs w:val="24"/>
+          <w:lang w:val="en-US"/>
+        </w:rPr>
+        <w:t xml:space="preserve"> </w:t>
+      </w:r>
+      <w:proofErr w:type="spellStart"/>
+      <w:r>
+        <w:rPr>
+          <w:rFonts w:ascii="Times New Roman" w:hAnsi="Times New Roman" w:cs="Times New Roman"/>
+          <w:bCs/>
+          <w:sz w:val="24"/>
+          <w:szCs w:val="24"/>
+          <w:lang w:val="en-US"/>
+        </w:rPr>
+        <w:t>Git</w:t>
+      </w:r>
+      <w:proofErr w:type="spellEnd"/>
+      <w:r>
+        <w:rPr>
+          <w:rFonts w:ascii="Times New Roman" w:hAnsi="Times New Roman" w:cs="Times New Roman"/>
+          <w:bCs/>
+          <w:sz w:val="24"/>
+          <w:szCs w:val="24"/>
+          <w:lang w:val="en-US"/>
+        </w:rPr>
+        <w:t xml:space="preserve"> Bash,</w:t>
+      </w:r>
+      <w:r>
+        <w:rPr>
+          <w:rFonts w:ascii="Times New Roman" w:hAnsi="Times New Roman" w:cs="Times New Roman"/>
+          <w:sz w:val="24"/>
+          <w:szCs w:val="24"/>
+          <w:lang w:val="en-US"/>
+        </w:rPr>
+        <w:t xml:space="preserve"> </w:t>
+      </w:r>
+      <w:proofErr w:type="spellStart"/>
+      <w:r>
+        <w:rPr>
+          <w:rFonts w:ascii="Times New Roman" w:hAnsi="Times New Roman" w:cs="Times New Roman"/>
+          <w:bCs/>
+          <w:sz w:val="24"/>
+          <w:szCs w:val="24"/>
+          <w:lang w:val="en-US"/>
+        </w:rPr>
+        <w:t>kita</w:t>
+      </w:r>
+      <w:proofErr w:type="spellEnd"/>
+      <w:r>
+        <w:rPr>
+          <w:rFonts w:ascii="Times New Roman" w:hAnsi="Times New Roman" w:cs="Times New Roman"/>
+          <w:bCs/>
+          <w:sz w:val="24"/>
+          <w:szCs w:val="24"/>
+          <w:lang w:val="en-US"/>
+        </w:rPr>
+        <w:t xml:space="preserve"> </w:t>
+      </w:r>
+      <w:proofErr w:type="spellStart"/>
+      <w:r>
+        <w:rPr>
+          <w:rFonts w:ascii="Times New Roman" w:hAnsi="Times New Roman" w:cs="Times New Roman"/>
+          <w:bCs/>
+          <w:sz w:val="24"/>
+          <w:szCs w:val="24"/>
+          <w:lang w:val="en-US"/>
+        </w:rPr>
+        <w:t>buka</w:t>
+      </w:r>
+      <w:proofErr w:type="spellEnd"/>
+      <w:r>
+        <w:rPr>
+          <w:rFonts w:ascii="Times New Roman" w:hAnsi="Times New Roman" w:cs="Times New Roman"/>
+          <w:bCs/>
+          <w:sz w:val="24"/>
+          <w:szCs w:val="24"/>
+          <w:lang w:val="en-US"/>
+        </w:rPr>
+        <w:t xml:space="preserve"> </w:t>
+      </w:r>
+      <w:proofErr w:type="spellStart"/>
+      <w:r>
+        <w:rPr>
+          <w:rFonts w:ascii="Times New Roman" w:hAnsi="Times New Roman" w:cs="Times New Roman"/>
+          <w:bCs/>
+          <w:sz w:val="24"/>
+          <w:szCs w:val="24"/>
+          <w:lang w:val="en-US"/>
+        </w:rPr>
+        <w:t>halaman</w:t>
+      </w:r>
+      <w:proofErr w:type="spellEnd"/>
+      <w:r>
+        <w:rPr>
+          <w:rFonts w:ascii="Times New Roman" w:hAnsi="Times New Roman" w:cs="Times New Roman"/>
+          <w:bCs/>
+          <w:sz w:val="24"/>
+          <w:szCs w:val="24"/>
+          <w:lang w:val="en-US"/>
+        </w:rPr>
+        <w:t xml:space="preserve"> </w:t>
+      </w:r>
+      <w:proofErr w:type="spellStart"/>
+      <w:r>
+        <w:rPr>
+          <w:rFonts w:ascii="Times New Roman" w:hAnsi="Times New Roman" w:cs="Times New Roman"/>
+          <w:bCs/>
+          <w:sz w:val="24"/>
+          <w:szCs w:val="24"/>
+          <w:lang w:val="en-US"/>
+        </w:rPr>
+        <w:t>akun</w:t>
+      </w:r>
+      <w:proofErr w:type="spellEnd"/>
+      <w:r>
+        <w:rPr>
+          <w:rFonts w:ascii="Times New Roman" w:hAnsi="Times New Roman" w:cs="Times New Roman"/>
+          <w:bCs/>
+          <w:sz w:val="24"/>
+          <w:szCs w:val="24"/>
+          <w:lang w:val="en-US"/>
+        </w:rPr>
+        <w:t xml:space="preserve"> </w:t>
+      </w:r>
+      <w:proofErr w:type="spellStart"/>
+      <w:r>
+        <w:rPr>
+          <w:rFonts w:ascii="Times New Roman" w:hAnsi="Times New Roman" w:cs="Times New Roman"/>
+          <w:bCs/>
+          <w:sz w:val="24"/>
+          <w:szCs w:val="24"/>
+          <w:lang w:val="en-US"/>
+        </w:rPr>
+        <w:t>github</w:t>
+      </w:r>
+      <w:proofErr w:type="spellEnd"/>
+      <w:r>
+        <w:rPr>
+          <w:rFonts w:ascii="Times New Roman" w:hAnsi="Times New Roman" w:cs="Times New Roman"/>
+          <w:bCs/>
+          <w:sz w:val="24"/>
+          <w:szCs w:val="24"/>
+          <w:lang w:val="en-US"/>
+        </w:rPr>
+        <w:t xml:space="preserve"> yang </w:t>
+      </w:r>
+      <w:proofErr w:type="spellStart"/>
+      <w:r>
+        <w:rPr>
+          <w:rFonts w:ascii="Times New Roman" w:hAnsi="Times New Roman" w:cs="Times New Roman"/>
+          <w:bCs/>
+          <w:sz w:val="24"/>
+          <w:szCs w:val="24"/>
+          <w:lang w:val="en-US"/>
+        </w:rPr>
+        <w:t>tadi</w:t>
+      </w:r>
+      <w:proofErr w:type="spellEnd"/>
+      <w:r>
+        <w:rPr>
+          <w:rFonts w:ascii="Times New Roman" w:hAnsi="Times New Roman" w:cs="Times New Roman"/>
+          <w:bCs/>
+          <w:sz w:val="24"/>
+          <w:szCs w:val="24"/>
+          <w:lang w:val="en-US"/>
+        </w:rPr>
+        <w:t xml:space="preserve"> </w:t>
+      </w:r>
+      <w:proofErr w:type="spellStart"/>
+      <w:r>
+        <w:rPr>
+          <w:rFonts w:ascii="Times New Roman" w:hAnsi="Times New Roman" w:cs="Times New Roman"/>
+          <w:bCs/>
+          <w:sz w:val="24"/>
+          <w:szCs w:val="24"/>
+          <w:lang w:val="en-US"/>
+        </w:rPr>
+        <w:t>kita</w:t>
+      </w:r>
+      <w:proofErr w:type="spellEnd"/>
+      <w:r>
+        <w:rPr>
+          <w:rFonts w:ascii="Times New Roman" w:hAnsi="Times New Roman" w:cs="Times New Roman"/>
+          <w:bCs/>
+          <w:sz w:val="24"/>
+          <w:szCs w:val="24"/>
+          <w:lang w:val="en-US"/>
+        </w:rPr>
+        <w:t xml:space="preserve"> </w:t>
+      </w:r>
+      <w:proofErr w:type="spellStart"/>
+      <w:r>
+        <w:rPr>
+          <w:rFonts w:ascii="Times New Roman" w:hAnsi="Times New Roman" w:cs="Times New Roman"/>
+          <w:bCs/>
+          <w:sz w:val="24"/>
+          <w:szCs w:val="24"/>
+          <w:lang w:val="en-US"/>
+        </w:rPr>
+        <w:t>buat</w:t>
+      </w:r>
+      <w:proofErr w:type="spellEnd"/>
+      <w:r>
+        <w:rPr>
+          <w:rFonts w:ascii="Times New Roman" w:hAnsi="Times New Roman" w:cs="Times New Roman"/>
+          <w:bCs/>
+          <w:sz w:val="24"/>
+          <w:szCs w:val="24"/>
+          <w:lang w:val="en-US"/>
+        </w:rPr>
+        <w:t>,</w:t>
       </w:r>
       <w:r>
         <w:rPr>
@@ -1244,7 +2579,27 @@
           <w:sz w:val="24"/>
           <w:szCs w:val="24"/>
         </w:rPr>
-        <w:t xml:space="preserve">lalu klik Setting &gt; SSH </w:t>
+        <w:t xml:space="preserve">lalu klik </w:t>
+      </w:r>
+      <w:proofErr w:type="spellStart"/>
+      <w:r>
+        <w:rPr>
+          <w:rFonts w:ascii="Times New Roman" w:hAnsi="Times New Roman" w:cs="Times New Roman"/>
+          <w:bCs/>
+          <w:sz w:val="24"/>
+          <w:szCs w:val="24"/>
+        </w:rPr>
+        <w:t>Setting</w:t>
+      </w:r>
+      <w:proofErr w:type="spellEnd"/>
+      <w:r>
+        <w:rPr>
+          <w:rFonts w:ascii="Times New Roman" w:hAnsi="Times New Roman" w:cs="Times New Roman"/>
+          <w:bCs/>
+          <w:sz w:val="24"/>
+          <w:szCs w:val="24"/>
+        </w:rPr>
+        <w:t xml:space="preserve"> &gt; SSH </w:t>
       </w:r>
       <w:r>
         <w:rPr>
@@ -1359,15 +2714,49 @@
         </w:rPr>
         <w:tab/>
       </w:r>
-      <w:r>
-        <w:rPr>
-          <w:rFonts w:ascii="Times New Roman" w:hAnsi="Times New Roman" w:cs="Times New Roman"/>
-          <w:bCs/>
-          <w:sz w:val="24"/>
-          <w:szCs w:val="24"/>
-          <w:lang w:val="en-US"/>
-        </w:rPr>
-        <w:t>Setelah klik Setting &gt; SSH keys,</w:t>
+      <w:proofErr w:type="spellStart"/>
+      <w:r>
+        <w:rPr>
+          <w:rFonts w:ascii="Times New Roman" w:hAnsi="Times New Roman" w:cs="Times New Roman"/>
+          <w:bCs/>
+          <w:sz w:val="24"/>
+          <w:szCs w:val="24"/>
+          <w:lang w:val="en-US"/>
+        </w:rPr>
+        <w:t>Setelah</w:t>
+      </w:r>
+      <w:proofErr w:type="spellEnd"/>
+      <w:r>
+        <w:rPr>
+          <w:rFonts w:ascii="Times New Roman" w:hAnsi="Times New Roman" w:cs="Times New Roman"/>
+          <w:bCs/>
+          <w:sz w:val="24"/>
+          <w:szCs w:val="24"/>
+          <w:lang w:val="en-US"/>
+        </w:rPr>
+        <w:t xml:space="preserve"> </w:t>
+      </w:r>
+      <w:proofErr w:type="spellStart"/>
+      <w:r>
+        <w:rPr>
+          <w:rFonts w:ascii="Times New Roman" w:hAnsi="Times New Roman" w:cs="Times New Roman"/>
+          <w:bCs/>
+          <w:sz w:val="24"/>
+          <w:szCs w:val="24"/>
+          <w:lang w:val="en-US"/>
+        </w:rPr>
+        <w:t>klik</w:t>
+      </w:r>
+      <w:proofErr w:type="spellEnd"/>
+      <w:r>
+        <w:rPr>
+          <w:rFonts w:ascii="Times New Roman" w:hAnsi="Times New Roman" w:cs="Times New Roman"/>
+          <w:bCs/>
+          <w:sz w:val="24"/>
+          <w:szCs w:val="24"/>
+          <w:lang w:val="en-US"/>
+        </w:rPr>
+        <w:t xml:space="preserve"> Setting &gt; SSH keys,</w:t>
       </w:r>
       <w:r>
         <w:rPr>
@@ -1378,14 +2767,25 @@
         </w:rPr>
         <w:t xml:space="preserve"> </w:t>
       </w:r>
-      <w:r>
-        <w:rPr>
-          <w:rFonts w:ascii="Times New Roman" w:hAnsi="Times New Roman" w:cs="Times New Roman"/>
-          <w:bCs/>
-          <w:sz w:val="24"/>
-          <w:szCs w:val="24"/>
-        </w:rPr>
-        <w:t>akan muncul seperti ini</w:t>
+      <w:proofErr w:type="gramStart"/>
+      <w:r>
+        <w:rPr>
+          <w:rFonts w:ascii="Times New Roman" w:hAnsi="Times New Roman" w:cs="Times New Roman"/>
+          <w:bCs/>
+          <w:sz w:val="24"/>
+          <w:szCs w:val="24"/>
+        </w:rPr>
+        <w:t>akan</w:t>
+      </w:r>
+      <w:proofErr w:type="gramEnd"/>
+      <w:r>
+        <w:rPr>
+          <w:rFonts w:ascii="Times New Roman" w:hAnsi="Times New Roman" w:cs="Times New Roman"/>
+          <w:bCs/>
+          <w:sz w:val="24"/>
+          <w:szCs w:val="24"/>
+        </w:rPr>
+        <w:t xml:space="preserve"> muncul seperti ini</w:t>
       </w:r>
     </w:p>
     <w:p>
@@ -1489,15 +2889,71 @@
         </w:rPr>
         <w:tab/>
       </w:r>
-      <w:r>
-        <w:rPr>
-          <w:rFonts w:ascii="Times New Roman" w:hAnsi="Times New Roman" w:cs="Times New Roman"/>
-          <w:bCs/>
-          <w:sz w:val="24"/>
-          <w:szCs w:val="24"/>
-          <w:lang w:val="en-US"/>
-        </w:rPr>
-        <w:t>Panduan untuk mendapatkan SSH keys,</w:t>
+      <w:proofErr w:type="spellStart"/>
+      <w:r>
+        <w:rPr>
+          <w:rFonts w:ascii="Times New Roman" w:hAnsi="Times New Roman" w:cs="Times New Roman"/>
+          <w:bCs/>
+          <w:sz w:val="24"/>
+          <w:szCs w:val="24"/>
+          <w:lang w:val="en-US"/>
+        </w:rPr>
+        <w:t>Panduan</w:t>
+      </w:r>
+      <w:proofErr w:type="spellEnd"/>
+      <w:r>
+        <w:rPr>
+          <w:rFonts w:ascii="Times New Roman" w:hAnsi="Times New Roman" w:cs="Times New Roman"/>
+          <w:bCs/>
+          <w:sz w:val="24"/>
+          <w:szCs w:val="24"/>
+          <w:lang w:val="en-US"/>
+        </w:rPr>
+        <w:t xml:space="preserve"> </w:t>
+      </w:r>
+      <w:proofErr w:type="spellStart"/>
+      <w:r>
+        <w:rPr>
+          <w:rFonts w:ascii="Times New Roman" w:hAnsi="Times New Roman" w:cs="Times New Roman"/>
+          <w:bCs/>
+          <w:sz w:val="24"/>
+          <w:szCs w:val="24"/>
+          <w:lang w:val="en-US"/>
+        </w:rPr>
+        <w:t>untuk</w:t>
+      </w:r>
+      <w:proofErr w:type="spellEnd"/>
+      <w:r>
+        <w:rPr>
+          <w:rFonts w:ascii="Times New Roman" w:hAnsi="Times New Roman" w:cs="Times New Roman"/>
+          <w:bCs/>
+          <w:sz w:val="24"/>
+          <w:szCs w:val="24"/>
+          <w:lang w:val="en-US"/>
+        </w:rPr>
+        <w:t xml:space="preserve"> </w:t>
+      </w:r>
+      <w:proofErr w:type="spellStart"/>
+      <w:r>
+        <w:rPr>
+          <w:rFonts w:ascii="Times New Roman" w:hAnsi="Times New Roman" w:cs="Times New Roman"/>
+          <w:bCs/>
+          <w:sz w:val="24"/>
+          <w:szCs w:val="24"/>
+          <w:lang w:val="en-US"/>
+        </w:rPr>
+        <w:t>mendapatkan</w:t>
+      </w:r>
+      <w:proofErr w:type="spellEnd"/>
+      <w:r>
+        <w:rPr>
+          <w:rFonts w:ascii="Times New Roman" w:hAnsi="Times New Roman" w:cs="Times New Roman"/>
+          <w:bCs/>
+          <w:sz w:val="24"/>
+          <w:szCs w:val="24"/>
+          <w:lang w:val="en-US"/>
+        </w:rPr>
+        <w:t xml:space="preserve"> SSH keys,</w:t>
       </w:r>
       <w:r>
         <w:rPr>
@@ -1515,7 +2971,27 @@
           <w:sz w:val="24"/>
           <w:szCs w:val="24"/>
         </w:rPr>
-        <w:t xml:space="preserve">klik generating SSH </w:t>
+        <w:t xml:space="preserve">klik </w:t>
+      </w:r>
+      <w:proofErr w:type="spellStart"/>
+      <w:r>
+        <w:rPr>
+          <w:rFonts w:ascii="Times New Roman" w:hAnsi="Times New Roman" w:cs="Times New Roman"/>
+          <w:bCs/>
+          <w:sz w:val="24"/>
+          <w:szCs w:val="24"/>
+        </w:rPr>
+        <w:t>generating</w:t>
+      </w:r>
+      <w:proofErr w:type="spellEnd"/>
+      <w:r>
+        <w:rPr>
+          <w:rFonts w:ascii="Times New Roman" w:hAnsi="Times New Roman" w:cs="Times New Roman"/>
+          <w:bCs/>
+          <w:sz w:val="24"/>
+          <w:szCs w:val="24"/>
+        </w:rPr>
+        <w:t xml:space="preserve"> SSH </w:t>
       </w:r>
       <w:r>
         <w:rPr>
@@ -1629,15 +3105,49 @@
         </w:rPr>
         <w:tab/>
       </w:r>
-      <w:r>
-        <w:rPr>
-          <w:rFonts w:ascii="Times New Roman" w:hAnsi="Times New Roman" w:cs="Times New Roman"/>
-          <w:bCs/>
-          <w:sz w:val="24"/>
-          <w:szCs w:val="24"/>
-          <w:lang w:val="en-US"/>
-        </w:rPr>
-        <w:t>Setelah itu,</w:t>
+      <w:proofErr w:type="spellStart"/>
+      <w:r>
+        <w:rPr>
+          <w:rFonts w:ascii="Times New Roman" w:hAnsi="Times New Roman" w:cs="Times New Roman"/>
+          <w:bCs/>
+          <w:sz w:val="24"/>
+          <w:szCs w:val="24"/>
+          <w:lang w:val="en-US"/>
+        </w:rPr>
+        <w:t>Setelah</w:t>
+      </w:r>
+      <w:proofErr w:type="spellEnd"/>
+      <w:r>
+        <w:rPr>
+          <w:rFonts w:ascii="Times New Roman" w:hAnsi="Times New Roman" w:cs="Times New Roman"/>
+          <w:bCs/>
+          <w:sz w:val="24"/>
+          <w:szCs w:val="24"/>
+          <w:lang w:val="en-US"/>
+        </w:rPr>
+        <w:t xml:space="preserve"> </w:t>
+      </w:r>
+      <w:proofErr w:type="spellStart"/>
+      <w:r>
+        <w:rPr>
+          <w:rFonts w:ascii="Times New Roman" w:hAnsi="Times New Roman" w:cs="Times New Roman"/>
+          <w:bCs/>
+          <w:sz w:val="24"/>
+          <w:szCs w:val="24"/>
+          <w:lang w:val="en-US"/>
+        </w:rPr>
+        <w:t>itu</w:t>
+      </w:r>
+      <w:proofErr w:type="spellEnd"/>
+      <w:r>
+        <w:rPr>
+          <w:rFonts w:ascii="Times New Roman" w:hAnsi="Times New Roman" w:cs="Times New Roman"/>
+          <w:bCs/>
+          <w:sz w:val="24"/>
+          <w:szCs w:val="24"/>
+          <w:lang w:val="en-US"/>
+        </w:rPr>
+        <w:t>,</w:t>
       </w:r>
       <w:r>
         <w:rPr>
@@ -1648,14 +3158,45 @@
         </w:rPr>
         <w:t xml:space="preserve"> </w:t>
       </w:r>
-      <w:r>
-        <w:rPr>
-          <w:rFonts w:ascii="Times New Roman" w:hAnsi="Times New Roman" w:cs="Times New Roman"/>
-          <w:bCs/>
-          <w:sz w:val="24"/>
-          <w:szCs w:val="24"/>
-        </w:rPr>
-        <w:t>akan muncul panduan untuk mendapatkan SSH keys.</w:t>
+      <w:proofErr w:type="gramStart"/>
+      <w:r>
+        <w:rPr>
+          <w:rFonts w:ascii="Times New Roman" w:hAnsi="Times New Roman" w:cs="Times New Roman"/>
+          <w:bCs/>
+          <w:sz w:val="24"/>
+          <w:szCs w:val="24"/>
+        </w:rPr>
+        <w:t>akan</w:t>
+      </w:r>
+      <w:proofErr w:type="gramEnd"/>
+      <w:r>
+        <w:rPr>
+          <w:rFonts w:ascii="Times New Roman" w:hAnsi="Times New Roman" w:cs="Times New Roman"/>
+          <w:bCs/>
+          <w:sz w:val="24"/>
+          <w:szCs w:val="24"/>
+        </w:rPr>
+        <w:t xml:space="preserve"> muncul panduan untuk mendapatkan SSH </w:t>
+      </w:r>
+      <w:proofErr w:type="spellStart"/>
+      <w:r>
+        <w:rPr>
+          <w:rFonts w:ascii="Times New Roman" w:hAnsi="Times New Roman" w:cs="Times New Roman"/>
+          <w:bCs/>
+          <w:sz w:val="24"/>
+          <w:szCs w:val="24"/>
+        </w:rPr>
+        <w:t>keys</w:t>
+      </w:r>
+      <w:proofErr w:type="spellEnd"/>
+      <w:r>
+        <w:rPr>
+          <w:rFonts w:ascii="Times New Roman" w:hAnsi="Times New Roman" w:cs="Times New Roman"/>
+          <w:bCs/>
+          <w:sz w:val="24"/>
+          <w:szCs w:val="24"/>
+        </w:rPr>
+        <w:t>.</w:t>
       </w:r>
     </w:p>
     <w:p>
@@ -1770,7 +3311,139 @@
           <w:szCs w:val="24"/>
           <w:lang w:val="en-US"/>
         </w:rPr>
-        <w:t xml:space="preserve"> ke dalam Git Bash tadi, lalu tekan enter,</w:t>
+        <w:t xml:space="preserve"> </w:t>
+      </w:r>
+      <w:proofErr w:type="spellStart"/>
+      <w:r>
+        <w:rPr>
+          <w:rFonts w:ascii="Times New Roman" w:hAnsi="Times New Roman" w:cs="Times New Roman"/>
+          <w:bCs/>
+          <w:sz w:val="24"/>
+          <w:szCs w:val="24"/>
+          <w:lang w:val="en-US"/>
+        </w:rPr>
+        <w:t>ke</w:t>
+      </w:r>
+      <w:proofErr w:type="spellEnd"/>
+      <w:r>
+        <w:rPr>
+          <w:rFonts w:ascii="Times New Roman" w:hAnsi="Times New Roman" w:cs="Times New Roman"/>
+          <w:bCs/>
+          <w:sz w:val="24"/>
+          <w:szCs w:val="24"/>
+          <w:lang w:val="en-US"/>
+        </w:rPr>
+        <w:t xml:space="preserve"> </w:t>
+      </w:r>
+      <w:proofErr w:type="spellStart"/>
+      <w:r>
+        <w:rPr>
+          <w:rFonts w:ascii="Times New Roman" w:hAnsi="Times New Roman" w:cs="Times New Roman"/>
+          <w:bCs/>
+          <w:sz w:val="24"/>
+          <w:szCs w:val="24"/>
+          <w:lang w:val="en-US"/>
+        </w:rPr>
+        <w:t>dalam</w:t>
+      </w:r>
+      <w:proofErr w:type="spellEnd"/>
+      <w:r>
+        <w:rPr>
+          <w:rFonts w:ascii="Times New Roman" w:hAnsi="Times New Roman" w:cs="Times New Roman"/>
+          <w:bCs/>
+          <w:sz w:val="24"/>
+          <w:szCs w:val="24"/>
+          <w:lang w:val="en-US"/>
+        </w:rPr>
+        <w:t xml:space="preserve"> </w:t>
+      </w:r>
+      <w:proofErr w:type="spellStart"/>
+      <w:r>
+        <w:rPr>
+          <w:rFonts w:ascii="Times New Roman" w:hAnsi="Times New Roman" w:cs="Times New Roman"/>
+          <w:bCs/>
+          <w:sz w:val="24"/>
+          <w:szCs w:val="24"/>
+          <w:lang w:val="en-US"/>
+        </w:rPr>
+        <w:t>Git</w:t>
+      </w:r>
+      <w:proofErr w:type="spellEnd"/>
+      <w:r>
+        <w:rPr>
+          <w:rFonts w:ascii="Times New Roman" w:hAnsi="Times New Roman" w:cs="Times New Roman"/>
+          <w:bCs/>
+          <w:sz w:val="24"/>
+          <w:szCs w:val="24"/>
+          <w:lang w:val="en-US"/>
+        </w:rPr>
+        <w:t xml:space="preserve"> Bash </w:t>
+      </w:r>
+      <w:proofErr w:type="spellStart"/>
+      <w:r>
+        <w:rPr>
+          <w:rFonts w:ascii="Times New Roman" w:hAnsi="Times New Roman" w:cs="Times New Roman"/>
+          <w:bCs/>
+          <w:sz w:val="24"/>
+          <w:szCs w:val="24"/>
+          <w:lang w:val="en-US"/>
+        </w:rPr>
+        <w:t>tadi</w:t>
+      </w:r>
+      <w:proofErr w:type="spellEnd"/>
+      <w:r>
+        <w:rPr>
+          <w:rFonts w:ascii="Times New Roman" w:hAnsi="Times New Roman" w:cs="Times New Roman"/>
+          <w:bCs/>
+          <w:sz w:val="24"/>
+          <w:szCs w:val="24"/>
+          <w:lang w:val="en-US"/>
+        </w:rPr>
+        <w:t xml:space="preserve">, </w:t>
+      </w:r>
+      <w:proofErr w:type="spellStart"/>
+      <w:r>
+        <w:rPr>
+          <w:rFonts w:ascii="Times New Roman" w:hAnsi="Times New Roman" w:cs="Times New Roman"/>
+          <w:bCs/>
+          <w:sz w:val="24"/>
+          <w:szCs w:val="24"/>
+          <w:lang w:val="en-US"/>
+        </w:rPr>
+        <w:t>lalu</w:t>
+      </w:r>
+      <w:proofErr w:type="spellEnd"/>
+      <w:r>
+        <w:rPr>
+          <w:rFonts w:ascii="Times New Roman" w:hAnsi="Times New Roman" w:cs="Times New Roman"/>
+          <w:bCs/>
+          <w:sz w:val="24"/>
+          <w:szCs w:val="24"/>
+          <w:lang w:val="en-US"/>
+        </w:rPr>
+        <w:t xml:space="preserve"> </w:t>
+      </w:r>
+      <w:proofErr w:type="spellStart"/>
+      <w:r>
+        <w:rPr>
+          <w:rFonts w:ascii="Times New Roman" w:hAnsi="Times New Roman" w:cs="Times New Roman"/>
+          <w:bCs/>
+          <w:sz w:val="24"/>
+          <w:szCs w:val="24"/>
+          <w:lang w:val="en-US"/>
+        </w:rPr>
+        <w:t>tekan</w:t>
+      </w:r>
+      <w:proofErr w:type="spellEnd"/>
+      <w:r>
+        <w:rPr>
+          <w:rFonts w:ascii="Times New Roman" w:hAnsi="Times New Roman" w:cs="Times New Roman"/>
+          <w:bCs/>
+          <w:sz w:val="24"/>
+          <w:szCs w:val="24"/>
+          <w:lang w:val="en-US"/>
+        </w:rPr>
+        <w:t xml:space="preserve"> enter,</w:t>
       </w:r>
       <w:r>
         <w:rPr>
@@ -1788,7 +3461,27 @@
           <w:sz w:val="24"/>
           <w:szCs w:val="24"/>
         </w:rPr>
-        <w:t>dan akan muncul seperti ini</w:t>
+        <w:t xml:space="preserve">dan </w:t>
+      </w:r>
+      <w:proofErr w:type="gramStart"/>
+      <w:r>
+        <w:rPr>
+          <w:rFonts w:ascii="Times New Roman" w:hAnsi="Times New Roman" w:cs="Times New Roman"/>
+          <w:bCs/>
+          <w:sz w:val="24"/>
+          <w:szCs w:val="24"/>
+        </w:rPr>
+        <w:t>akan</w:t>
+      </w:r>
+      <w:proofErr w:type="gramEnd"/>
+      <w:r>
+        <w:rPr>
+          <w:rFonts w:ascii="Times New Roman" w:hAnsi="Times New Roman" w:cs="Times New Roman"/>
+          <w:bCs/>
+          <w:sz w:val="24"/>
+          <w:szCs w:val="24"/>
+        </w:rPr>
+        <w:t xml:space="preserve"> muncul seperti ini</w:t>
       </w:r>
     </w:p>
     <w:p>
@@ -1885,15 +3578,93 @@
         </w:rPr>
         <w:tab/>
       </w:r>
-      <w:r>
-        <w:rPr>
-          <w:rFonts w:ascii="Times New Roman" w:hAnsi="Times New Roman" w:cs="Times New Roman"/>
-          <w:bCs/>
-          <w:sz w:val="24"/>
-          <w:szCs w:val="24"/>
-          <w:lang w:val="en-US"/>
-        </w:rPr>
-        <w:t>Lalu pindah ke step ke 2.</w:t>
+      <w:proofErr w:type="spellStart"/>
+      <w:r>
+        <w:rPr>
+          <w:rFonts w:ascii="Times New Roman" w:hAnsi="Times New Roman" w:cs="Times New Roman"/>
+          <w:bCs/>
+          <w:sz w:val="24"/>
+          <w:szCs w:val="24"/>
+          <w:lang w:val="en-US"/>
+        </w:rPr>
+        <w:t>Lalu</w:t>
+      </w:r>
+      <w:proofErr w:type="spellEnd"/>
+      <w:r>
+        <w:rPr>
+          <w:rFonts w:ascii="Times New Roman" w:hAnsi="Times New Roman" w:cs="Times New Roman"/>
+          <w:bCs/>
+          <w:sz w:val="24"/>
+          <w:szCs w:val="24"/>
+          <w:lang w:val="en-US"/>
+        </w:rPr>
+        <w:t xml:space="preserve"> </w:t>
+      </w:r>
+      <w:proofErr w:type="spellStart"/>
+      <w:r>
+        <w:rPr>
+          <w:rFonts w:ascii="Times New Roman" w:hAnsi="Times New Roman" w:cs="Times New Roman"/>
+          <w:bCs/>
+          <w:sz w:val="24"/>
+          <w:szCs w:val="24"/>
+          <w:lang w:val="en-US"/>
+        </w:rPr>
+        <w:t>pindah</w:t>
+      </w:r>
+      <w:proofErr w:type="spellEnd"/>
+      <w:r>
+        <w:rPr>
+          <w:rFonts w:ascii="Times New Roman" w:hAnsi="Times New Roman" w:cs="Times New Roman"/>
+          <w:bCs/>
+          <w:sz w:val="24"/>
+          <w:szCs w:val="24"/>
+          <w:lang w:val="en-US"/>
+        </w:rPr>
+        <w:t xml:space="preserve"> </w:t>
+      </w:r>
+      <w:proofErr w:type="spellStart"/>
+      <w:r>
+        <w:rPr>
+          <w:rFonts w:ascii="Times New Roman" w:hAnsi="Times New Roman" w:cs="Times New Roman"/>
+          <w:bCs/>
+          <w:sz w:val="24"/>
+          <w:szCs w:val="24"/>
+          <w:lang w:val="en-US"/>
+        </w:rPr>
+        <w:t>ke</w:t>
+      </w:r>
+      <w:proofErr w:type="spellEnd"/>
+      <w:r>
+        <w:rPr>
+          <w:rFonts w:ascii="Times New Roman" w:hAnsi="Times New Roman" w:cs="Times New Roman"/>
+          <w:bCs/>
+          <w:sz w:val="24"/>
+          <w:szCs w:val="24"/>
+          <w:lang w:val="en-US"/>
+        </w:rPr>
+        <w:t xml:space="preserve"> step </w:t>
+      </w:r>
+      <w:proofErr w:type="spellStart"/>
+      <w:r>
+        <w:rPr>
+          <w:rFonts w:ascii="Times New Roman" w:hAnsi="Times New Roman" w:cs="Times New Roman"/>
+          <w:bCs/>
+          <w:sz w:val="24"/>
+          <w:szCs w:val="24"/>
+          <w:lang w:val="en-US"/>
+        </w:rPr>
+        <w:t>ke</w:t>
+      </w:r>
+      <w:proofErr w:type="spellEnd"/>
+      <w:r>
+        <w:rPr>
+          <w:rFonts w:ascii="Times New Roman" w:hAnsi="Times New Roman" w:cs="Times New Roman"/>
+          <w:bCs/>
+          <w:sz w:val="24"/>
+          <w:szCs w:val="24"/>
+          <w:lang w:val="en-US"/>
+        </w:rPr>
+        <w:t xml:space="preserve"> 2.</w:t>
       </w:r>
     </w:p>
     <w:p>
@@ -2002,34 +3773,190 @@
         </w:rPr>
         <w:t xml:space="preserve">copy paste </w:t>
       </w:r>
-      <w:r>
-        <w:rPr>
-          <w:rFonts w:ascii="Times New Roman" w:hAnsi="Times New Roman" w:cs="Times New Roman"/>
-          <w:bCs/>
-          <w:sz w:val="24"/>
-          <w:szCs w:val="24"/>
-          <w:lang w:val="en-US"/>
-        </w:rPr>
-        <w:t>lagi ke dalam Git Bash,</w:t>
-      </w:r>
-      <w:r>
-        <w:rPr>
-          <w:rFonts w:ascii="Times New Roman" w:hAnsi="Times New Roman" w:cs="Times New Roman"/>
-          <w:sz w:val="24"/>
-          <w:szCs w:val="24"/>
-          <w:lang w:val="en-US"/>
-        </w:rPr>
-        <w:t xml:space="preserve"> </w:t>
-      </w:r>
-      <w:r>
-        <w:rPr>
-          <w:rFonts w:ascii="Times New Roman" w:hAnsi="Times New Roman" w:cs="Times New Roman"/>
-          <w:bCs/>
-          <w:sz w:val="24"/>
-          <w:szCs w:val="24"/>
-          <w:lang w:val="en-US"/>
-        </w:rPr>
-        <w:t xml:space="preserve">setelah itu kita ganti </w:t>
+      <w:proofErr w:type="spellStart"/>
+      <w:r>
+        <w:rPr>
+          <w:rFonts w:ascii="Times New Roman" w:hAnsi="Times New Roman" w:cs="Times New Roman"/>
+          <w:bCs/>
+          <w:sz w:val="24"/>
+          <w:szCs w:val="24"/>
+          <w:lang w:val="en-US"/>
+        </w:rPr>
+        <w:t>lagi</w:t>
+      </w:r>
+      <w:proofErr w:type="spellEnd"/>
+      <w:r>
+        <w:rPr>
+          <w:rFonts w:ascii="Times New Roman" w:hAnsi="Times New Roman" w:cs="Times New Roman"/>
+          <w:bCs/>
+          <w:sz w:val="24"/>
+          <w:szCs w:val="24"/>
+          <w:lang w:val="en-US"/>
+        </w:rPr>
+        <w:t xml:space="preserve"> </w:t>
+      </w:r>
+      <w:proofErr w:type="spellStart"/>
+      <w:r>
+        <w:rPr>
+          <w:rFonts w:ascii="Times New Roman" w:hAnsi="Times New Roman" w:cs="Times New Roman"/>
+          <w:bCs/>
+          <w:sz w:val="24"/>
+          <w:szCs w:val="24"/>
+          <w:lang w:val="en-US"/>
+        </w:rPr>
+        <w:t>ke</w:t>
+      </w:r>
+      <w:proofErr w:type="spellEnd"/>
+      <w:r>
+        <w:rPr>
+          <w:rFonts w:ascii="Times New Roman" w:hAnsi="Times New Roman" w:cs="Times New Roman"/>
+          <w:bCs/>
+          <w:sz w:val="24"/>
+          <w:szCs w:val="24"/>
+          <w:lang w:val="en-US"/>
+        </w:rPr>
+        <w:t xml:space="preserve"> </w:t>
+      </w:r>
+      <w:proofErr w:type="spellStart"/>
+      <w:r>
+        <w:rPr>
+          <w:rFonts w:ascii="Times New Roman" w:hAnsi="Times New Roman" w:cs="Times New Roman"/>
+          <w:bCs/>
+          <w:sz w:val="24"/>
+          <w:szCs w:val="24"/>
+          <w:lang w:val="en-US"/>
+        </w:rPr>
+        <w:t>dalam</w:t>
+      </w:r>
+      <w:proofErr w:type="spellEnd"/>
+      <w:r>
+        <w:rPr>
+          <w:rFonts w:ascii="Times New Roman" w:hAnsi="Times New Roman" w:cs="Times New Roman"/>
+          <w:bCs/>
+          <w:sz w:val="24"/>
+          <w:szCs w:val="24"/>
+          <w:lang w:val="en-US"/>
+        </w:rPr>
+        <w:t xml:space="preserve"> </w:t>
+      </w:r>
+      <w:proofErr w:type="spellStart"/>
+      <w:r>
+        <w:rPr>
+          <w:rFonts w:ascii="Times New Roman" w:hAnsi="Times New Roman" w:cs="Times New Roman"/>
+          <w:bCs/>
+          <w:sz w:val="24"/>
+          <w:szCs w:val="24"/>
+          <w:lang w:val="en-US"/>
+        </w:rPr>
+        <w:t>Git</w:t>
+      </w:r>
+      <w:proofErr w:type="spellEnd"/>
+      <w:r>
+        <w:rPr>
+          <w:rFonts w:ascii="Times New Roman" w:hAnsi="Times New Roman" w:cs="Times New Roman"/>
+          <w:bCs/>
+          <w:sz w:val="24"/>
+          <w:szCs w:val="24"/>
+          <w:lang w:val="en-US"/>
+        </w:rPr>
+        <w:t xml:space="preserve"> Bash,</w:t>
+      </w:r>
+      <w:r>
+        <w:rPr>
+          <w:rFonts w:ascii="Times New Roman" w:hAnsi="Times New Roman" w:cs="Times New Roman"/>
+          <w:sz w:val="24"/>
+          <w:szCs w:val="24"/>
+          <w:lang w:val="en-US"/>
+        </w:rPr>
+        <w:t xml:space="preserve"> </w:t>
+      </w:r>
+      <w:proofErr w:type="spellStart"/>
+      <w:r>
+        <w:rPr>
+          <w:rFonts w:ascii="Times New Roman" w:hAnsi="Times New Roman" w:cs="Times New Roman"/>
+          <w:bCs/>
+          <w:sz w:val="24"/>
+          <w:szCs w:val="24"/>
+          <w:lang w:val="en-US"/>
+        </w:rPr>
+        <w:t>setelah</w:t>
+      </w:r>
+      <w:proofErr w:type="spellEnd"/>
+      <w:r>
+        <w:rPr>
+          <w:rFonts w:ascii="Times New Roman" w:hAnsi="Times New Roman" w:cs="Times New Roman"/>
+          <w:bCs/>
+          <w:sz w:val="24"/>
+          <w:szCs w:val="24"/>
+          <w:lang w:val="en-US"/>
+        </w:rPr>
+        <w:t xml:space="preserve"> </w:t>
+      </w:r>
+      <w:proofErr w:type="spellStart"/>
+      <w:r>
+        <w:rPr>
+          <w:rFonts w:ascii="Times New Roman" w:hAnsi="Times New Roman" w:cs="Times New Roman"/>
+          <w:bCs/>
+          <w:sz w:val="24"/>
+          <w:szCs w:val="24"/>
+          <w:lang w:val="en-US"/>
+        </w:rPr>
+        <w:t>itu</w:t>
+      </w:r>
+      <w:proofErr w:type="spellEnd"/>
+      <w:r>
+        <w:rPr>
+          <w:rFonts w:ascii="Times New Roman" w:hAnsi="Times New Roman" w:cs="Times New Roman"/>
+          <w:bCs/>
+          <w:sz w:val="24"/>
+          <w:szCs w:val="24"/>
+          <w:lang w:val="en-US"/>
+        </w:rPr>
+        <w:t xml:space="preserve"> </w:t>
+      </w:r>
+      <w:proofErr w:type="spellStart"/>
+      <w:r>
+        <w:rPr>
+          <w:rFonts w:ascii="Times New Roman" w:hAnsi="Times New Roman" w:cs="Times New Roman"/>
+          <w:bCs/>
+          <w:sz w:val="24"/>
+          <w:szCs w:val="24"/>
+          <w:lang w:val="en-US"/>
+        </w:rPr>
+        <w:t>kita</w:t>
+      </w:r>
+      <w:proofErr w:type="spellEnd"/>
+      <w:r>
+        <w:rPr>
+          <w:rFonts w:ascii="Times New Roman" w:hAnsi="Times New Roman" w:cs="Times New Roman"/>
+          <w:bCs/>
+          <w:sz w:val="24"/>
+          <w:szCs w:val="24"/>
+          <w:lang w:val="en-US"/>
+        </w:rPr>
+        <w:t xml:space="preserve"> </w:t>
+      </w:r>
+      <w:proofErr w:type="spellStart"/>
+      <w:r>
+        <w:rPr>
+          <w:rFonts w:ascii="Times New Roman" w:hAnsi="Times New Roman" w:cs="Times New Roman"/>
+          <w:bCs/>
+          <w:sz w:val="24"/>
+          <w:szCs w:val="24"/>
+          <w:lang w:val="en-US"/>
+        </w:rPr>
+        <w:t>ganti</w:t>
+      </w:r>
+      <w:proofErr w:type="spellEnd"/>
+      <w:r>
+        <w:rPr>
+          <w:rFonts w:ascii="Times New Roman" w:hAnsi="Times New Roman" w:cs="Times New Roman"/>
+          <w:bCs/>
+          <w:sz w:val="24"/>
+          <w:szCs w:val="24"/>
+          <w:lang w:val="en-US"/>
+        </w:rPr>
+        <w:t xml:space="preserve"> </w:t>
       </w:r>
       <w:hyperlink r:id="rId15" w:history="1">
         <w:r>
@@ -2052,45 +3979,379 @@
           <w:szCs w:val="24"/>
           <w:lang w:val="en-US"/>
         </w:rPr>
-        <w:t xml:space="preserve"> dengan nama email kita,</w:t>
-      </w:r>
-      <w:r>
-        <w:rPr>
-          <w:rFonts w:ascii="Times New Roman" w:hAnsi="Times New Roman" w:cs="Times New Roman"/>
-          <w:sz w:val="24"/>
-          <w:szCs w:val="24"/>
-          <w:lang w:val="en-US"/>
-        </w:rPr>
-        <w:t xml:space="preserve"> </w:t>
-      </w:r>
-      <w:r>
-        <w:rPr>
-          <w:rFonts w:ascii="Times New Roman" w:hAnsi="Times New Roman" w:cs="Times New Roman"/>
-          <w:bCs/>
-          <w:sz w:val="24"/>
-          <w:szCs w:val="24"/>
-          <w:lang w:val="en-US"/>
-        </w:rPr>
-        <w:t>, setelah itu tekan enter setelah itu enter lagi,</w:t>
-      </w:r>
-      <w:r>
-        <w:rPr>
-          <w:rFonts w:ascii="Times New Roman" w:hAnsi="Times New Roman" w:cs="Times New Roman"/>
-          <w:sz w:val="24"/>
-          <w:szCs w:val="24"/>
-          <w:lang w:val="en-US"/>
-        </w:rPr>
-        <w:t xml:space="preserve"> </w:t>
-      </w:r>
-      <w:r>
-        <w:rPr>
-          <w:rFonts w:ascii="Times New Roman" w:hAnsi="Times New Roman" w:cs="Times New Roman"/>
-          <w:bCs/>
-          <w:sz w:val="24"/>
-          <w:szCs w:val="24"/>
-          <w:lang w:val="en-US"/>
-        </w:rPr>
-        <w:t>dan akan muncul overwrite y/n? kita ketikkan y lalu enter,</w:t>
+        <w:t xml:space="preserve"> </w:t>
+      </w:r>
+      <w:proofErr w:type="spellStart"/>
+      <w:r>
+        <w:rPr>
+          <w:rFonts w:ascii="Times New Roman" w:hAnsi="Times New Roman" w:cs="Times New Roman"/>
+          <w:bCs/>
+          <w:sz w:val="24"/>
+          <w:szCs w:val="24"/>
+          <w:lang w:val="en-US"/>
+        </w:rPr>
+        <w:t>dengan</w:t>
+      </w:r>
+      <w:proofErr w:type="spellEnd"/>
+      <w:r>
+        <w:rPr>
+          <w:rFonts w:ascii="Times New Roman" w:hAnsi="Times New Roman" w:cs="Times New Roman"/>
+          <w:bCs/>
+          <w:sz w:val="24"/>
+          <w:szCs w:val="24"/>
+          <w:lang w:val="en-US"/>
+        </w:rPr>
+        <w:t xml:space="preserve"> </w:t>
+      </w:r>
+      <w:proofErr w:type="spellStart"/>
+      <w:r>
+        <w:rPr>
+          <w:rFonts w:ascii="Times New Roman" w:hAnsi="Times New Roman" w:cs="Times New Roman"/>
+          <w:bCs/>
+          <w:sz w:val="24"/>
+          <w:szCs w:val="24"/>
+          <w:lang w:val="en-US"/>
+        </w:rPr>
+        <w:t>nama</w:t>
+      </w:r>
+      <w:proofErr w:type="spellEnd"/>
+      <w:r>
+        <w:rPr>
+          <w:rFonts w:ascii="Times New Roman" w:hAnsi="Times New Roman" w:cs="Times New Roman"/>
+          <w:bCs/>
+          <w:sz w:val="24"/>
+          <w:szCs w:val="24"/>
+          <w:lang w:val="en-US"/>
+        </w:rPr>
+        <w:t xml:space="preserve"> email </w:t>
+      </w:r>
+      <w:proofErr w:type="spellStart"/>
+      <w:r>
+        <w:rPr>
+          <w:rFonts w:ascii="Times New Roman" w:hAnsi="Times New Roman" w:cs="Times New Roman"/>
+          <w:bCs/>
+          <w:sz w:val="24"/>
+          <w:szCs w:val="24"/>
+          <w:lang w:val="en-US"/>
+        </w:rPr>
+        <w:t>kita</w:t>
+      </w:r>
+      <w:proofErr w:type="spellEnd"/>
+      <w:proofErr w:type="gramStart"/>
+      <w:r>
+        <w:rPr>
+          <w:rFonts w:ascii="Times New Roman" w:hAnsi="Times New Roman" w:cs="Times New Roman"/>
+          <w:bCs/>
+          <w:sz w:val="24"/>
+          <w:szCs w:val="24"/>
+          <w:lang w:val="en-US"/>
+        </w:rPr>
+        <w:t>,</w:t>
+      </w:r>
+      <w:r>
+        <w:rPr>
+          <w:rFonts w:ascii="Times New Roman" w:hAnsi="Times New Roman" w:cs="Times New Roman"/>
+          <w:sz w:val="24"/>
+          <w:szCs w:val="24"/>
+          <w:lang w:val="en-US"/>
+        </w:rPr>
+        <w:t xml:space="preserve"> </w:t>
+      </w:r>
+      <w:r>
+        <w:rPr>
+          <w:rFonts w:ascii="Times New Roman" w:hAnsi="Times New Roman" w:cs="Times New Roman"/>
+          <w:bCs/>
+          <w:sz w:val="24"/>
+          <w:szCs w:val="24"/>
+          <w:lang w:val="en-US"/>
+        </w:rPr>
+        <w:t>,</w:t>
+      </w:r>
+      <w:proofErr w:type="gramEnd"/>
+      <w:r>
+        <w:rPr>
+          <w:rFonts w:ascii="Times New Roman" w:hAnsi="Times New Roman" w:cs="Times New Roman"/>
+          <w:bCs/>
+          <w:sz w:val="24"/>
+          <w:szCs w:val="24"/>
+          <w:lang w:val="en-US"/>
+        </w:rPr>
+        <w:t xml:space="preserve"> </w:t>
+      </w:r>
+      <w:proofErr w:type="spellStart"/>
+      <w:r>
+        <w:rPr>
+          <w:rFonts w:ascii="Times New Roman" w:hAnsi="Times New Roman" w:cs="Times New Roman"/>
+          <w:bCs/>
+          <w:sz w:val="24"/>
+          <w:szCs w:val="24"/>
+          <w:lang w:val="en-US"/>
+        </w:rPr>
+        <w:t>setelah</w:t>
+      </w:r>
+      <w:proofErr w:type="spellEnd"/>
+      <w:r>
+        <w:rPr>
+          <w:rFonts w:ascii="Times New Roman" w:hAnsi="Times New Roman" w:cs="Times New Roman"/>
+          <w:bCs/>
+          <w:sz w:val="24"/>
+          <w:szCs w:val="24"/>
+          <w:lang w:val="en-US"/>
+        </w:rPr>
+        <w:t xml:space="preserve"> </w:t>
+      </w:r>
+      <w:proofErr w:type="spellStart"/>
+      <w:r>
+        <w:rPr>
+          <w:rFonts w:ascii="Times New Roman" w:hAnsi="Times New Roman" w:cs="Times New Roman"/>
+          <w:bCs/>
+          <w:sz w:val="24"/>
+          <w:szCs w:val="24"/>
+          <w:lang w:val="en-US"/>
+        </w:rPr>
+        <w:t>itu</w:t>
+      </w:r>
+      <w:proofErr w:type="spellEnd"/>
+      <w:r>
+        <w:rPr>
+          <w:rFonts w:ascii="Times New Roman" w:hAnsi="Times New Roman" w:cs="Times New Roman"/>
+          <w:bCs/>
+          <w:sz w:val="24"/>
+          <w:szCs w:val="24"/>
+          <w:lang w:val="en-US"/>
+        </w:rPr>
+        <w:t xml:space="preserve"> </w:t>
+      </w:r>
+      <w:proofErr w:type="spellStart"/>
+      <w:r>
+        <w:rPr>
+          <w:rFonts w:ascii="Times New Roman" w:hAnsi="Times New Roman" w:cs="Times New Roman"/>
+          <w:bCs/>
+          <w:sz w:val="24"/>
+          <w:szCs w:val="24"/>
+          <w:lang w:val="en-US"/>
+        </w:rPr>
+        <w:t>tekan</w:t>
+      </w:r>
+      <w:proofErr w:type="spellEnd"/>
+      <w:r>
+        <w:rPr>
+          <w:rFonts w:ascii="Times New Roman" w:hAnsi="Times New Roman" w:cs="Times New Roman"/>
+          <w:bCs/>
+          <w:sz w:val="24"/>
+          <w:szCs w:val="24"/>
+          <w:lang w:val="en-US"/>
+        </w:rPr>
+        <w:t xml:space="preserve"> enter </w:t>
+      </w:r>
+      <w:proofErr w:type="spellStart"/>
+      <w:r>
+        <w:rPr>
+          <w:rFonts w:ascii="Times New Roman" w:hAnsi="Times New Roman" w:cs="Times New Roman"/>
+          <w:bCs/>
+          <w:sz w:val="24"/>
+          <w:szCs w:val="24"/>
+          <w:lang w:val="en-US"/>
+        </w:rPr>
+        <w:t>setelah</w:t>
+      </w:r>
+      <w:proofErr w:type="spellEnd"/>
+      <w:r>
+        <w:rPr>
+          <w:rFonts w:ascii="Times New Roman" w:hAnsi="Times New Roman" w:cs="Times New Roman"/>
+          <w:bCs/>
+          <w:sz w:val="24"/>
+          <w:szCs w:val="24"/>
+          <w:lang w:val="en-US"/>
+        </w:rPr>
+        <w:t xml:space="preserve"> </w:t>
+      </w:r>
+      <w:proofErr w:type="spellStart"/>
+      <w:r>
+        <w:rPr>
+          <w:rFonts w:ascii="Times New Roman" w:hAnsi="Times New Roman" w:cs="Times New Roman"/>
+          <w:bCs/>
+          <w:sz w:val="24"/>
+          <w:szCs w:val="24"/>
+          <w:lang w:val="en-US"/>
+        </w:rPr>
+        <w:t>itu</w:t>
+      </w:r>
+      <w:proofErr w:type="spellEnd"/>
+      <w:r>
+        <w:rPr>
+          <w:rFonts w:ascii="Times New Roman" w:hAnsi="Times New Roman" w:cs="Times New Roman"/>
+          <w:bCs/>
+          <w:sz w:val="24"/>
+          <w:szCs w:val="24"/>
+          <w:lang w:val="en-US"/>
+        </w:rPr>
+        <w:t xml:space="preserve"> enter </w:t>
+      </w:r>
+      <w:proofErr w:type="spellStart"/>
+      <w:r>
+        <w:rPr>
+          <w:rFonts w:ascii="Times New Roman" w:hAnsi="Times New Roman" w:cs="Times New Roman"/>
+          <w:bCs/>
+          <w:sz w:val="24"/>
+          <w:szCs w:val="24"/>
+          <w:lang w:val="en-US"/>
+        </w:rPr>
+        <w:t>lagi</w:t>
+      </w:r>
+      <w:proofErr w:type="spellEnd"/>
+      <w:r>
+        <w:rPr>
+          <w:rFonts w:ascii="Times New Roman" w:hAnsi="Times New Roman" w:cs="Times New Roman"/>
+          <w:bCs/>
+          <w:sz w:val="24"/>
+          <w:szCs w:val="24"/>
+          <w:lang w:val="en-US"/>
+        </w:rPr>
+        <w:t>,</w:t>
+      </w:r>
+      <w:r>
+        <w:rPr>
+          <w:rFonts w:ascii="Times New Roman" w:hAnsi="Times New Roman" w:cs="Times New Roman"/>
+          <w:sz w:val="24"/>
+          <w:szCs w:val="24"/>
+          <w:lang w:val="en-US"/>
+        </w:rPr>
+        <w:t xml:space="preserve"> </w:t>
+      </w:r>
+      <w:proofErr w:type="spellStart"/>
+      <w:r>
+        <w:rPr>
+          <w:rFonts w:ascii="Times New Roman" w:hAnsi="Times New Roman" w:cs="Times New Roman"/>
+          <w:bCs/>
+          <w:sz w:val="24"/>
+          <w:szCs w:val="24"/>
+          <w:lang w:val="en-US"/>
+        </w:rPr>
+        <w:t>dan</w:t>
+      </w:r>
+      <w:proofErr w:type="spellEnd"/>
+      <w:r>
+        <w:rPr>
+          <w:rFonts w:ascii="Times New Roman" w:hAnsi="Times New Roman" w:cs="Times New Roman"/>
+          <w:bCs/>
+          <w:sz w:val="24"/>
+          <w:szCs w:val="24"/>
+          <w:lang w:val="en-US"/>
+        </w:rPr>
+        <w:t xml:space="preserve"> </w:t>
+      </w:r>
+      <w:proofErr w:type="spellStart"/>
+      <w:r>
+        <w:rPr>
+          <w:rFonts w:ascii="Times New Roman" w:hAnsi="Times New Roman" w:cs="Times New Roman"/>
+          <w:bCs/>
+          <w:sz w:val="24"/>
+          <w:szCs w:val="24"/>
+          <w:lang w:val="en-US"/>
+        </w:rPr>
+        <w:t>akan</w:t>
+      </w:r>
+      <w:proofErr w:type="spellEnd"/>
+      <w:r>
+        <w:rPr>
+          <w:rFonts w:ascii="Times New Roman" w:hAnsi="Times New Roman" w:cs="Times New Roman"/>
+          <w:bCs/>
+          <w:sz w:val="24"/>
+          <w:szCs w:val="24"/>
+          <w:lang w:val="en-US"/>
+        </w:rPr>
+        <w:t xml:space="preserve"> </w:t>
+      </w:r>
+      <w:proofErr w:type="spellStart"/>
+      <w:r>
+        <w:rPr>
+          <w:rFonts w:ascii="Times New Roman" w:hAnsi="Times New Roman" w:cs="Times New Roman"/>
+          <w:bCs/>
+          <w:sz w:val="24"/>
+          <w:szCs w:val="24"/>
+          <w:lang w:val="en-US"/>
+        </w:rPr>
+        <w:t>muncul</w:t>
+      </w:r>
+      <w:proofErr w:type="spellEnd"/>
+      <w:r>
+        <w:rPr>
+          <w:rFonts w:ascii="Times New Roman" w:hAnsi="Times New Roman" w:cs="Times New Roman"/>
+          <w:bCs/>
+          <w:sz w:val="24"/>
+          <w:szCs w:val="24"/>
+          <w:lang w:val="en-US"/>
+        </w:rPr>
+        <w:t xml:space="preserve"> overwrite y/n? </w:t>
+      </w:r>
+      <w:proofErr w:type="spellStart"/>
+      <w:proofErr w:type="gramStart"/>
+      <w:r>
+        <w:rPr>
+          <w:rFonts w:ascii="Times New Roman" w:hAnsi="Times New Roman" w:cs="Times New Roman"/>
+          <w:bCs/>
+          <w:sz w:val="24"/>
+          <w:szCs w:val="24"/>
+          <w:lang w:val="en-US"/>
+        </w:rPr>
+        <w:t>kita</w:t>
+      </w:r>
+      <w:proofErr w:type="spellEnd"/>
+      <w:proofErr w:type="gramEnd"/>
+      <w:r>
+        <w:rPr>
+          <w:rFonts w:ascii="Times New Roman" w:hAnsi="Times New Roman" w:cs="Times New Roman"/>
+          <w:bCs/>
+          <w:sz w:val="24"/>
+          <w:szCs w:val="24"/>
+          <w:lang w:val="en-US"/>
+        </w:rPr>
+        <w:t xml:space="preserve"> </w:t>
+      </w:r>
+      <w:proofErr w:type="spellStart"/>
+      <w:r>
+        <w:rPr>
+          <w:rFonts w:ascii="Times New Roman" w:hAnsi="Times New Roman" w:cs="Times New Roman"/>
+          <w:bCs/>
+          <w:sz w:val="24"/>
+          <w:szCs w:val="24"/>
+          <w:lang w:val="en-US"/>
+        </w:rPr>
+        <w:t>ketikkan</w:t>
+      </w:r>
+      <w:proofErr w:type="spellEnd"/>
+      <w:r>
+        <w:rPr>
+          <w:rFonts w:ascii="Times New Roman" w:hAnsi="Times New Roman" w:cs="Times New Roman"/>
+          <w:bCs/>
+          <w:sz w:val="24"/>
+          <w:szCs w:val="24"/>
+          <w:lang w:val="en-US"/>
+        </w:rPr>
+        <w:t xml:space="preserve"> y </w:t>
+      </w:r>
+      <w:proofErr w:type="spellStart"/>
+      <w:r>
+        <w:rPr>
+          <w:rFonts w:ascii="Times New Roman" w:hAnsi="Times New Roman" w:cs="Times New Roman"/>
+          <w:bCs/>
+          <w:sz w:val="24"/>
+          <w:szCs w:val="24"/>
+          <w:lang w:val="en-US"/>
+        </w:rPr>
+        <w:t>lalu</w:t>
+      </w:r>
+      <w:proofErr w:type="spellEnd"/>
+      <w:r>
+        <w:rPr>
+          <w:rFonts w:ascii="Times New Roman" w:hAnsi="Times New Roman" w:cs="Times New Roman"/>
+          <w:bCs/>
+          <w:sz w:val="24"/>
+          <w:szCs w:val="24"/>
+          <w:lang w:val="en-US"/>
+        </w:rPr>
+        <w:t xml:space="preserve"> enter,</w:t>
       </w:r>
       <w:r>
         <w:rPr>
@@ -2108,7 +4369,27 @@
           <w:sz w:val="24"/>
           <w:szCs w:val="24"/>
         </w:rPr>
-        <w:t>setelah itu enter 3 kali dan akan muncul seperti ini</w:t>
+        <w:t xml:space="preserve">setelah itu </w:t>
+      </w:r>
+      <w:proofErr w:type="spellStart"/>
+      <w:r>
+        <w:rPr>
+          <w:rFonts w:ascii="Times New Roman" w:hAnsi="Times New Roman" w:cs="Times New Roman"/>
+          <w:bCs/>
+          <w:sz w:val="24"/>
+          <w:szCs w:val="24"/>
+        </w:rPr>
+        <w:t>enter</w:t>
+      </w:r>
+      <w:proofErr w:type="spellEnd"/>
+      <w:r>
+        <w:rPr>
+          <w:rFonts w:ascii="Times New Roman" w:hAnsi="Times New Roman" w:cs="Times New Roman"/>
+          <w:bCs/>
+          <w:sz w:val="24"/>
+          <w:szCs w:val="24"/>
+        </w:rPr>
+        <w:t xml:space="preserve"> 3 kali dan akan muncul seperti ini</w:t>
       </w:r>
     </w:p>
     <w:p>
@@ -2214,15 +4495,93 @@
         </w:rPr>
         <w:tab/>
       </w:r>
-      <w:r>
-        <w:rPr>
-          <w:rFonts w:ascii="Times New Roman" w:hAnsi="Times New Roman" w:cs="Times New Roman"/>
-          <w:bCs/>
-          <w:sz w:val="24"/>
-          <w:szCs w:val="24"/>
-          <w:lang w:val="en-US"/>
-        </w:rPr>
-        <w:t>Setelah itu lanjut ke step 3,</w:t>
+      <w:proofErr w:type="spellStart"/>
+      <w:r>
+        <w:rPr>
+          <w:rFonts w:ascii="Times New Roman" w:hAnsi="Times New Roman" w:cs="Times New Roman"/>
+          <w:bCs/>
+          <w:sz w:val="24"/>
+          <w:szCs w:val="24"/>
+          <w:lang w:val="en-US"/>
+        </w:rPr>
+        <w:t>Setelah</w:t>
+      </w:r>
+      <w:proofErr w:type="spellEnd"/>
+      <w:r>
+        <w:rPr>
+          <w:rFonts w:ascii="Times New Roman" w:hAnsi="Times New Roman" w:cs="Times New Roman"/>
+          <w:bCs/>
+          <w:sz w:val="24"/>
+          <w:szCs w:val="24"/>
+          <w:lang w:val="en-US"/>
+        </w:rPr>
+        <w:t xml:space="preserve"> </w:t>
+      </w:r>
+      <w:proofErr w:type="spellStart"/>
+      <w:r>
+        <w:rPr>
+          <w:rFonts w:ascii="Times New Roman" w:hAnsi="Times New Roman" w:cs="Times New Roman"/>
+          <w:bCs/>
+          <w:sz w:val="24"/>
+          <w:szCs w:val="24"/>
+          <w:lang w:val="en-US"/>
+        </w:rPr>
+        <w:t>itu</w:t>
+      </w:r>
+      <w:proofErr w:type="spellEnd"/>
+      <w:r>
+        <w:rPr>
+          <w:rFonts w:ascii="Times New Roman" w:hAnsi="Times New Roman" w:cs="Times New Roman"/>
+          <w:bCs/>
+          <w:sz w:val="24"/>
+          <w:szCs w:val="24"/>
+          <w:lang w:val="en-US"/>
+        </w:rPr>
+        <w:t xml:space="preserve"> </w:t>
+      </w:r>
+      <w:proofErr w:type="spellStart"/>
+      <w:r>
+        <w:rPr>
+          <w:rFonts w:ascii="Times New Roman" w:hAnsi="Times New Roman" w:cs="Times New Roman"/>
+          <w:bCs/>
+          <w:sz w:val="24"/>
+          <w:szCs w:val="24"/>
+          <w:lang w:val="en-US"/>
+        </w:rPr>
+        <w:t>lanjut</w:t>
+      </w:r>
+      <w:proofErr w:type="spellEnd"/>
+      <w:r>
+        <w:rPr>
+          <w:rFonts w:ascii="Times New Roman" w:hAnsi="Times New Roman" w:cs="Times New Roman"/>
+          <w:bCs/>
+          <w:sz w:val="24"/>
+          <w:szCs w:val="24"/>
+          <w:lang w:val="en-US"/>
+        </w:rPr>
+        <w:t xml:space="preserve"> </w:t>
+      </w:r>
+      <w:proofErr w:type="spellStart"/>
+      <w:r>
+        <w:rPr>
+          <w:rFonts w:ascii="Times New Roman" w:hAnsi="Times New Roman" w:cs="Times New Roman"/>
+          <w:bCs/>
+          <w:sz w:val="24"/>
+          <w:szCs w:val="24"/>
+          <w:lang w:val="en-US"/>
+        </w:rPr>
+        <w:t>ke</w:t>
+      </w:r>
+      <w:proofErr w:type="spellEnd"/>
+      <w:r>
+        <w:rPr>
+          <w:rFonts w:ascii="Times New Roman" w:hAnsi="Times New Roman" w:cs="Times New Roman"/>
+          <w:bCs/>
+          <w:sz w:val="24"/>
+          <w:szCs w:val="24"/>
+          <w:lang w:val="en-US"/>
+        </w:rPr>
+        <w:t xml:space="preserve"> step 3,</w:t>
       </w:r>
     </w:p>
     <w:p>
@@ -2332,15 +4691,93 @@
         </w:rPr>
         <w:t xml:space="preserve">copy paste </w:t>
       </w:r>
-      <w:r>
-        <w:rPr>
-          <w:rFonts w:ascii="Times New Roman" w:hAnsi="Times New Roman" w:cs="Times New Roman"/>
-          <w:bCs/>
-          <w:sz w:val="24"/>
-          <w:szCs w:val="24"/>
-          <w:lang w:val="en-US"/>
-        </w:rPr>
-        <w:t>lagi ke dalam Git Bash,</w:t>
+      <w:proofErr w:type="spellStart"/>
+      <w:r>
+        <w:rPr>
+          <w:rFonts w:ascii="Times New Roman" w:hAnsi="Times New Roman" w:cs="Times New Roman"/>
+          <w:bCs/>
+          <w:sz w:val="24"/>
+          <w:szCs w:val="24"/>
+          <w:lang w:val="en-US"/>
+        </w:rPr>
+        <w:t>lagi</w:t>
+      </w:r>
+      <w:proofErr w:type="spellEnd"/>
+      <w:r>
+        <w:rPr>
+          <w:rFonts w:ascii="Times New Roman" w:hAnsi="Times New Roman" w:cs="Times New Roman"/>
+          <w:bCs/>
+          <w:sz w:val="24"/>
+          <w:szCs w:val="24"/>
+          <w:lang w:val="en-US"/>
+        </w:rPr>
+        <w:t xml:space="preserve"> </w:t>
+      </w:r>
+      <w:proofErr w:type="spellStart"/>
+      <w:r>
+        <w:rPr>
+          <w:rFonts w:ascii="Times New Roman" w:hAnsi="Times New Roman" w:cs="Times New Roman"/>
+          <w:bCs/>
+          <w:sz w:val="24"/>
+          <w:szCs w:val="24"/>
+          <w:lang w:val="en-US"/>
+        </w:rPr>
+        <w:t>ke</w:t>
+      </w:r>
+      <w:proofErr w:type="spellEnd"/>
+      <w:r>
+        <w:rPr>
+          <w:rFonts w:ascii="Times New Roman" w:hAnsi="Times New Roman" w:cs="Times New Roman"/>
+          <w:bCs/>
+          <w:sz w:val="24"/>
+          <w:szCs w:val="24"/>
+          <w:lang w:val="en-US"/>
+        </w:rPr>
+        <w:t xml:space="preserve"> </w:t>
+      </w:r>
+      <w:proofErr w:type="spellStart"/>
+      <w:r>
+        <w:rPr>
+          <w:rFonts w:ascii="Times New Roman" w:hAnsi="Times New Roman" w:cs="Times New Roman"/>
+          <w:bCs/>
+          <w:sz w:val="24"/>
+          <w:szCs w:val="24"/>
+          <w:lang w:val="en-US"/>
+        </w:rPr>
+        <w:t>dalam</w:t>
+      </w:r>
+      <w:proofErr w:type="spellEnd"/>
+      <w:r>
+        <w:rPr>
+          <w:rFonts w:ascii="Times New Roman" w:hAnsi="Times New Roman" w:cs="Times New Roman"/>
+          <w:bCs/>
+          <w:sz w:val="24"/>
+          <w:szCs w:val="24"/>
+          <w:lang w:val="en-US"/>
+        </w:rPr>
+        <w:t xml:space="preserve"> </w:t>
+      </w:r>
+      <w:proofErr w:type="spellStart"/>
+      <w:r>
+        <w:rPr>
+          <w:rFonts w:ascii="Times New Roman" w:hAnsi="Times New Roman" w:cs="Times New Roman"/>
+          <w:bCs/>
+          <w:sz w:val="24"/>
+          <w:szCs w:val="24"/>
+          <w:lang w:val="en-US"/>
+        </w:rPr>
+        <w:t>Git</w:t>
+      </w:r>
+      <w:proofErr w:type="spellEnd"/>
+      <w:r>
+        <w:rPr>
+          <w:rFonts w:ascii="Times New Roman" w:hAnsi="Times New Roman" w:cs="Times New Roman"/>
+          <w:bCs/>
+          <w:sz w:val="24"/>
+          <w:szCs w:val="24"/>
+          <w:lang w:val="en-US"/>
+        </w:rPr>
+        <w:t xml:space="preserve"> Bash,</w:t>
       </w:r>
       <w:r>
         <w:rPr>
@@ -2358,7 +4795,27 @@
           <w:sz w:val="24"/>
           <w:szCs w:val="24"/>
         </w:rPr>
-        <w:t>dan akan muncul seperti ini</w:t>
+        <w:t xml:space="preserve">dan </w:t>
+      </w:r>
+      <w:proofErr w:type="gramStart"/>
+      <w:r>
+        <w:rPr>
+          <w:rFonts w:ascii="Times New Roman" w:hAnsi="Times New Roman" w:cs="Times New Roman"/>
+          <w:bCs/>
+          <w:sz w:val="24"/>
+          <w:szCs w:val="24"/>
+        </w:rPr>
+        <w:t>akan</w:t>
+      </w:r>
+      <w:proofErr w:type="gramEnd"/>
+      <w:r>
+        <w:rPr>
+          <w:rFonts w:ascii="Times New Roman" w:hAnsi="Times New Roman" w:cs="Times New Roman"/>
+          <w:bCs/>
+          <w:sz w:val="24"/>
+          <w:szCs w:val="24"/>
+        </w:rPr>
+        <w:t xml:space="preserve"> muncul seperti ini</w:t>
       </w:r>
     </w:p>
     <w:p>
@@ -2465,15 +4922,93 @@
         </w:rPr>
         <w:tab/>
       </w:r>
-      <w:r>
-        <w:rPr>
-          <w:rFonts w:ascii="Times New Roman" w:hAnsi="Times New Roman" w:cs="Times New Roman"/>
-          <w:bCs/>
-          <w:sz w:val="24"/>
-          <w:szCs w:val="24"/>
-          <w:lang w:val="en-US"/>
-        </w:rPr>
-        <w:t>Setelah itu lanjut ke Step 4,</w:t>
+      <w:proofErr w:type="spellStart"/>
+      <w:r>
+        <w:rPr>
+          <w:rFonts w:ascii="Times New Roman" w:hAnsi="Times New Roman" w:cs="Times New Roman"/>
+          <w:bCs/>
+          <w:sz w:val="24"/>
+          <w:szCs w:val="24"/>
+          <w:lang w:val="en-US"/>
+        </w:rPr>
+        <w:t>Setelah</w:t>
+      </w:r>
+      <w:proofErr w:type="spellEnd"/>
+      <w:r>
+        <w:rPr>
+          <w:rFonts w:ascii="Times New Roman" w:hAnsi="Times New Roman" w:cs="Times New Roman"/>
+          <w:bCs/>
+          <w:sz w:val="24"/>
+          <w:szCs w:val="24"/>
+          <w:lang w:val="en-US"/>
+        </w:rPr>
+        <w:t xml:space="preserve"> </w:t>
+      </w:r>
+      <w:proofErr w:type="spellStart"/>
+      <w:r>
+        <w:rPr>
+          <w:rFonts w:ascii="Times New Roman" w:hAnsi="Times New Roman" w:cs="Times New Roman"/>
+          <w:bCs/>
+          <w:sz w:val="24"/>
+          <w:szCs w:val="24"/>
+          <w:lang w:val="en-US"/>
+        </w:rPr>
+        <w:t>itu</w:t>
+      </w:r>
+      <w:proofErr w:type="spellEnd"/>
+      <w:r>
+        <w:rPr>
+          <w:rFonts w:ascii="Times New Roman" w:hAnsi="Times New Roman" w:cs="Times New Roman"/>
+          <w:bCs/>
+          <w:sz w:val="24"/>
+          <w:szCs w:val="24"/>
+          <w:lang w:val="en-US"/>
+        </w:rPr>
+        <w:t xml:space="preserve"> </w:t>
+      </w:r>
+      <w:proofErr w:type="spellStart"/>
+      <w:r>
+        <w:rPr>
+          <w:rFonts w:ascii="Times New Roman" w:hAnsi="Times New Roman" w:cs="Times New Roman"/>
+          <w:bCs/>
+          <w:sz w:val="24"/>
+          <w:szCs w:val="24"/>
+          <w:lang w:val="en-US"/>
+        </w:rPr>
+        <w:t>lanjut</w:t>
+      </w:r>
+      <w:proofErr w:type="spellEnd"/>
+      <w:r>
+        <w:rPr>
+          <w:rFonts w:ascii="Times New Roman" w:hAnsi="Times New Roman" w:cs="Times New Roman"/>
+          <w:bCs/>
+          <w:sz w:val="24"/>
+          <w:szCs w:val="24"/>
+          <w:lang w:val="en-US"/>
+        </w:rPr>
+        <w:t xml:space="preserve"> </w:t>
+      </w:r>
+      <w:proofErr w:type="spellStart"/>
+      <w:r>
+        <w:rPr>
+          <w:rFonts w:ascii="Times New Roman" w:hAnsi="Times New Roman" w:cs="Times New Roman"/>
+          <w:bCs/>
+          <w:sz w:val="24"/>
+          <w:szCs w:val="24"/>
+          <w:lang w:val="en-US"/>
+        </w:rPr>
+        <w:t>ke</w:t>
+      </w:r>
+      <w:proofErr w:type="spellEnd"/>
+      <w:r>
+        <w:rPr>
+          <w:rFonts w:ascii="Times New Roman" w:hAnsi="Times New Roman" w:cs="Times New Roman"/>
+          <w:bCs/>
+          <w:sz w:val="24"/>
+          <w:szCs w:val="24"/>
+          <w:lang w:val="en-US"/>
+        </w:rPr>
+        <w:t xml:space="preserve"> Step 4,</w:t>
       </w:r>
     </w:p>
     <w:p>
@@ -2579,7 +5114,95 @@
           <w:szCs w:val="24"/>
           <w:lang w:val="en-US"/>
         </w:rPr>
-        <w:t>Kita copy paste lagi ke dalam Git Bash,</w:t>
+        <w:t xml:space="preserve">Kita copy paste </w:t>
+      </w:r>
+      <w:proofErr w:type="spellStart"/>
+      <w:r>
+        <w:rPr>
+          <w:rFonts w:ascii="Times New Roman" w:hAnsi="Times New Roman" w:cs="Times New Roman"/>
+          <w:bCs/>
+          <w:sz w:val="24"/>
+          <w:szCs w:val="24"/>
+          <w:lang w:val="en-US"/>
+        </w:rPr>
+        <w:t>lagi</w:t>
+      </w:r>
+      <w:proofErr w:type="spellEnd"/>
+      <w:r>
+        <w:rPr>
+          <w:rFonts w:ascii="Times New Roman" w:hAnsi="Times New Roman" w:cs="Times New Roman"/>
+          <w:bCs/>
+          <w:sz w:val="24"/>
+          <w:szCs w:val="24"/>
+          <w:lang w:val="en-US"/>
+        </w:rPr>
+        <w:t xml:space="preserve"> </w:t>
+      </w:r>
+      <w:proofErr w:type="spellStart"/>
+      <w:r>
+        <w:rPr>
+          <w:rFonts w:ascii="Times New Roman" w:hAnsi="Times New Roman" w:cs="Times New Roman"/>
+          <w:bCs/>
+          <w:sz w:val="24"/>
+          <w:szCs w:val="24"/>
+          <w:lang w:val="en-US"/>
+        </w:rPr>
+        <w:t>ke</w:t>
+      </w:r>
+      <w:proofErr w:type="spellEnd"/>
+      <w:r>
+        <w:rPr>
+          <w:rFonts w:ascii="Times New Roman" w:hAnsi="Times New Roman" w:cs="Times New Roman"/>
+          <w:bCs/>
+          <w:sz w:val="24"/>
+          <w:szCs w:val="24"/>
+          <w:lang w:val="en-US"/>
+        </w:rPr>
+        <w:t xml:space="preserve"> </w:t>
+      </w:r>
+      <w:proofErr w:type="spellStart"/>
+      <w:r>
+        <w:rPr>
+          <w:rFonts w:ascii="Times New Roman" w:hAnsi="Times New Roman" w:cs="Times New Roman"/>
+          <w:bCs/>
+          <w:sz w:val="24"/>
+          <w:szCs w:val="24"/>
+          <w:lang w:val="en-US"/>
+        </w:rPr>
+        <w:t>dalam</w:t>
+      </w:r>
+      <w:proofErr w:type="spellEnd"/>
+      <w:r>
+        <w:rPr>
+          <w:rFonts w:ascii="Times New Roman" w:hAnsi="Times New Roman" w:cs="Times New Roman"/>
+          <w:bCs/>
+          <w:sz w:val="24"/>
+          <w:szCs w:val="24"/>
+          <w:lang w:val="en-US"/>
+        </w:rPr>
+        <w:t xml:space="preserve"> </w:t>
+      </w:r>
+      <w:proofErr w:type="spellStart"/>
+      <w:r>
+        <w:rPr>
+          <w:rFonts w:ascii="Times New Roman" w:hAnsi="Times New Roman" w:cs="Times New Roman"/>
+          <w:bCs/>
+          <w:sz w:val="24"/>
+          <w:szCs w:val="24"/>
+          <w:lang w:val="en-US"/>
+        </w:rPr>
+        <w:t>Git</w:t>
+      </w:r>
+      <w:proofErr w:type="spellEnd"/>
+      <w:r>
+        <w:rPr>
+          <w:rFonts w:ascii="Times New Roman" w:hAnsi="Times New Roman" w:cs="Times New Roman"/>
+          <w:bCs/>
+          <w:sz w:val="24"/>
+          <w:szCs w:val="24"/>
+          <w:lang w:val="en-US"/>
+        </w:rPr>
+        <w:t xml:space="preserve"> Bash,</w:t>
       </w:r>
       <w:r>
         <w:rPr>
@@ -2597,7 +5220,102 @@
           <w:sz w:val="24"/>
           <w:szCs w:val="24"/>
         </w:rPr>
-        <w:t xml:space="preserve">setelah itu akan muncul </w:t>
+        <w:t xml:space="preserve">setelah itu </w:t>
+      </w:r>
+      <w:proofErr w:type="gramStart"/>
+      <w:r>
+        <w:rPr>
+          <w:rFonts w:ascii="Times New Roman" w:hAnsi="Times New Roman" w:cs="Times New Roman"/>
+          <w:bCs/>
+          <w:sz w:val="24"/>
+          <w:szCs w:val="24"/>
+        </w:rPr>
+        <w:t>akan</w:t>
+      </w:r>
+      <w:proofErr w:type="gramEnd"/>
+      <w:r>
+        <w:rPr>
+          <w:rFonts w:ascii="Times New Roman" w:hAnsi="Times New Roman" w:cs="Times New Roman"/>
+          <w:bCs/>
+          <w:sz w:val="24"/>
+          <w:szCs w:val="24"/>
+        </w:rPr>
+        <w:t xml:space="preserve"> muncul </w:t>
+      </w:r>
+    </w:p>
+    <w:p>
+      <w:pPr>
+        <w:rPr>
+          <w:rFonts w:ascii="Times New Roman" w:hAnsi="Times New Roman" w:cs="Times New Roman"/>
+          <w:bCs/>
+          <w:sz w:val="24"/>
+          <w:szCs w:val="24"/>
+        </w:rPr>
+      </w:pPr>
+      <w:r>
+        <w:rPr>
+          <w:rFonts w:ascii="Times New Roman" w:hAnsi="Times New Roman" w:cs="Times New Roman"/>
+          <w:bCs/>
+          <w:sz w:val="24"/>
+          <w:szCs w:val="24"/>
+        </w:rPr>
+        <w:lastRenderedPageBreak/>
+        <w:tab/>
+      </w:r>
+      <w:r>
+        <w:rPr>
+          <w:rFonts w:ascii="Times New Roman" w:hAnsi="Times New Roman" w:cs="Times New Roman"/>
+          <w:b/>
+          <w:noProof/>
+          <w:sz w:val="24"/>
+          <w:szCs w:val="24"/>
+          <w:lang w:eastAsia="id-ID"/>
+        </w:rPr>
+        <w:drawing>
+          <wp:inline distT="0" distB="0" distL="0" distR="0" wp14:anchorId="3D65E017" wp14:editId="08529678">
+            <wp:extent cx="4091404" cy="3762375"/>
+            <wp:effectExtent l="19050" t="0" r="4346" b="0"/>
+            <wp:docPr id="31" name="Picture 31"/>
+            <wp:cNvGraphicFramePr>
+              <a:graphicFrameLocks xmlns:a="http://schemas.openxmlformats.org/drawingml/2006/main" noChangeAspect="1"/>
+            </wp:cNvGraphicFramePr>
+            <a:graphic xmlns:a="http://schemas.openxmlformats.org/drawingml/2006/main">
+              <a:graphicData uri="http://schemas.openxmlformats.org/drawingml/2006/picture">
+                <pic:pic xmlns:pic="http://schemas.openxmlformats.org/drawingml/2006/picture">
+                  <pic:nvPicPr>
+                    <pic:cNvPr id="0" name="Picture 31"/>
+                    <pic:cNvPicPr>
+                      <a:picLocks noChangeAspect="1" noChangeArrowheads="1"/>
+                    </pic:cNvPicPr>
+                  </pic:nvPicPr>
+                  <pic:blipFill>
+                    <a:blip r:embed="rId20"/>
+                    <a:srcRect l="50481" t="4273" r="3686" b="20798"/>
+                    <a:stretch>
+                      <a:fillRect/>
+                    </a:stretch>
+                  </pic:blipFill>
+                  <pic:spPr bwMode="auto">
+                    <a:xfrm>
+                      <a:off x="0" y="0"/>
+                      <a:ext cx="4092112" cy="3763026"/>
+                    </a:xfrm>
+                    <a:prstGeom prst="rect">
+                      <a:avLst/>
+                    </a:prstGeom>
+                    <a:noFill/>
+                    <a:ln w="9525">
+                      <a:noFill/>
+                      <a:miter lim="800000"/>
+                      <a:headEnd/>
+                      <a:tailEnd/>
+                    </a:ln>
+                  </pic:spPr>
+                </pic:pic>
+              </a:graphicData>
+            </a:graphic>
+          </wp:inline>
+        </w:drawing>
       </w:r>
       <w:bookmarkStart w:id="0" w:name="_GoBack"/>
       <w:bookmarkEnd w:id="0"/>

--- a/w.docx
+++ b/w.docx
@@ -131,28 +131,15 @@
           <w:szCs w:val="24"/>
         </w:rPr>
       </w:pPr>
-      <w:proofErr w:type="spellStart"/>
-      <w:proofErr w:type="gramStart"/>
-      <w:r>
-        <w:rPr>
-          <w:rFonts w:ascii="Times New Roman" w:hAnsi="Times New Roman" w:cs="Times New Roman"/>
-          <w:color w:val="auto"/>
-          <w:sz w:val="24"/>
-          <w:szCs w:val="24"/>
-        </w:rPr>
-        <w:t>Oleh</w:t>
-      </w:r>
-      <w:proofErr w:type="spellEnd"/>
-      <w:r>
-        <w:rPr>
-          <w:rFonts w:ascii="Times New Roman" w:hAnsi="Times New Roman" w:cs="Times New Roman"/>
-          <w:color w:val="auto"/>
-          <w:sz w:val="24"/>
-          <w:szCs w:val="24"/>
-        </w:rPr>
-        <w:t xml:space="preserve"> :</w:t>
-      </w:r>
-      <w:proofErr w:type="gramEnd"/>
+      <w:r>
+        <w:rPr>
+          <w:rFonts w:ascii="Times New Roman" w:hAnsi="Times New Roman" w:cs="Times New Roman"/>
+          <w:color w:val="auto"/>
+          <w:sz w:val="24"/>
+          <w:szCs w:val="24"/>
+        </w:rPr>
+        <w:t>Oleh :</w:t>
+      </w:r>
     </w:p>
     <w:p>
       <w:pPr>
@@ -203,20 +190,8 @@
           <w:lang w:val="id-ID"/>
         </w:rPr>
         <w:tab/>
-        <w:t xml:space="preserve">Andi </w:t>
-      </w:r>
-      <w:proofErr w:type="spellStart"/>
-      <w:r>
-        <w:rPr>
-          <w:rFonts w:ascii="Times New Roman" w:hAnsi="Times New Roman" w:cs="Times New Roman"/>
-          <w:color w:val="auto"/>
-          <w:sz w:val="24"/>
-          <w:szCs w:val="24"/>
-          <w:lang w:val="id-ID"/>
-        </w:rPr>
-        <w:t>Syahjaratu</w:t>
-      </w:r>
-      <w:proofErr w:type="spellEnd"/>
+        <w:t>Andi Syahjaratu</w:t>
+      </w:r>
       <w:r>
         <w:rPr>
           <w:rFonts w:ascii="Times New Roman" w:hAnsi="Times New Roman" w:cs="Times New Roman"/>
@@ -250,20 +225,8 @@
           <w:szCs w:val="24"/>
           <w:lang w:val="id-ID"/>
         </w:rPr>
-        <w:t xml:space="preserve">Muhammad Nur </w:t>
-      </w:r>
-      <w:proofErr w:type="spellStart"/>
-      <w:r>
-        <w:rPr>
-          <w:rFonts w:ascii="Times New Roman" w:hAnsi="Times New Roman" w:cs="Times New Roman"/>
-          <w:color w:val="auto"/>
-          <w:sz w:val="24"/>
-          <w:szCs w:val="24"/>
-          <w:lang w:val="id-ID"/>
-        </w:rPr>
-        <w:t>Ikhsan</w:t>
-      </w:r>
-      <w:proofErr w:type="spellEnd"/>
+        <w:t>Muhammad Nur Ikhsan</w:t>
+      </w:r>
     </w:p>
     <w:p>
       <w:pPr>
@@ -277,37 +240,15 @@
           <w:szCs w:val="24"/>
         </w:rPr>
       </w:pPr>
-      <w:proofErr w:type="spellStart"/>
-      <w:r>
-        <w:rPr>
-          <w:rFonts w:ascii="Times New Roman" w:hAnsi="Times New Roman" w:cs="Times New Roman"/>
-          <w:color w:val="auto"/>
-          <w:sz w:val="24"/>
-          <w:szCs w:val="24"/>
-        </w:rPr>
-        <w:t>Nur</w:t>
-      </w:r>
-      <w:proofErr w:type="spellEnd"/>
-      <w:r>
-        <w:rPr>
-          <w:rFonts w:ascii="Times New Roman" w:hAnsi="Times New Roman" w:cs="Times New Roman"/>
-          <w:color w:val="auto"/>
-          <w:sz w:val="24"/>
-          <w:szCs w:val="24"/>
-        </w:rPr>
-        <w:t xml:space="preserve"> </w:t>
-      </w:r>
-      <w:proofErr w:type="spellStart"/>
-      <w:r>
-        <w:rPr>
-          <w:rFonts w:ascii="Times New Roman" w:hAnsi="Times New Roman" w:cs="Times New Roman"/>
-          <w:color w:val="auto"/>
-          <w:sz w:val="24"/>
-          <w:szCs w:val="24"/>
-        </w:rPr>
-        <w:t>Rahmawati</w:t>
-      </w:r>
-      <w:proofErr w:type="spellEnd"/>
+      <w:r>
+        <w:rPr>
+          <w:rFonts w:ascii="Times New Roman" w:hAnsi="Times New Roman" w:cs="Times New Roman"/>
+          <w:color w:val="auto"/>
+          <w:sz w:val="24"/>
+          <w:szCs w:val="24"/>
+        </w:rPr>
+        <w:t>Nur Rahmawati</w:t>
+      </w:r>
     </w:p>
     <w:p>
       <w:pPr>
@@ -322,7 +263,6 @@
           <w:lang w:val="id-ID"/>
         </w:rPr>
       </w:pPr>
-      <w:proofErr w:type="spellStart"/>
       <w:r>
         <w:rPr>
           <w:rFonts w:ascii="Times New Roman" w:hAnsi="Times New Roman" w:cs="Times New Roman"/>
@@ -331,53 +271,8 @@
           <w:szCs w:val="24"/>
           <w:lang w:val="id-ID"/>
         </w:rPr>
-        <w:t>Ryan</w:t>
-      </w:r>
-      <w:proofErr w:type="spellEnd"/>
-      <w:r>
-        <w:rPr>
-          <w:rFonts w:ascii="Times New Roman" w:hAnsi="Times New Roman" w:cs="Times New Roman"/>
-          <w:color w:val="auto"/>
-          <w:sz w:val="24"/>
-          <w:szCs w:val="24"/>
-          <w:lang w:val="id-ID"/>
-        </w:rPr>
-        <w:t xml:space="preserve"> </w:t>
-      </w:r>
-      <w:proofErr w:type="spellStart"/>
-      <w:r>
-        <w:rPr>
-          <w:rFonts w:ascii="Times New Roman" w:hAnsi="Times New Roman" w:cs="Times New Roman"/>
-          <w:color w:val="auto"/>
-          <w:sz w:val="24"/>
-          <w:szCs w:val="24"/>
-          <w:lang w:val="id-ID"/>
-        </w:rPr>
-        <w:t>Hafizh</w:t>
-      </w:r>
-      <w:proofErr w:type="spellEnd"/>
-      <w:r>
-        <w:rPr>
-          <w:rFonts w:ascii="Times New Roman" w:hAnsi="Times New Roman" w:cs="Times New Roman"/>
-          <w:color w:val="auto"/>
-          <w:sz w:val="24"/>
-          <w:szCs w:val="24"/>
-          <w:lang w:val="id-ID"/>
-        </w:rPr>
-        <w:t xml:space="preserve"> </w:t>
-      </w:r>
-      <w:proofErr w:type="spellStart"/>
-      <w:r>
-        <w:rPr>
-          <w:rFonts w:ascii="Times New Roman" w:hAnsi="Times New Roman" w:cs="Times New Roman"/>
-          <w:color w:val="auto"/>
-          <w:sz w:val="24"/>
-          <w:szCs w:val="24"/>
-          <w:lang w:val="id-ID"/>
-        </w:rPr>
-        <w:t>Herdiana</w:t>
-      </w:r>
-      <w:proofErr w:type="spellEnd"/>
+        <w:t>Ryan Hafizh Herdiana</w:t>
+      </w:r>
     </w:p>
     <w:p>
       <w:pPr>
@@ -392,7 +287,6 @@
           <w:lang w:val="id-ID"/>
         </w:rPr>
       </w:pPr>
-      <w:proofErr w:type="spellStart"/>
       <w:r>
         <w:rPr>
           <w:rFonts w:ascii="Times New Roman" w:hAnsi="Times New Roman" w:cs="Times New Roman"/>
@@ -401,18 +295,7 @@
           <w:szCs w:val="24"/>
           <w:lang w:val="id-ID"/>
         </w:rPr>
-        <w:t>Rafikatul</w:t>
-      </w:r>
-      <w:proofErr w:type="spellEnd"/>
-      <w:r>
-        <w:rPr>
-          <w:rFonts w:ascii="Times New Roman" w:hAnsi="Times New Roman" w:cs="Times New Roman"/>
-          <w:color w:val="auto"/>
-          <w:sz w:val="24"/>
-          <w:szCs w:val="24"/>
-          <w:lang w:val="id-ID"/>
-        </w:rPr>
-        <w:t xml:space="preserve"> Hikmah</w:t>
+        <w:t>Rafikatul Hikmah</w:t>
       </w:r>
     </w:p>
     <w:p/>
@@ -476,7 +359,6 @@
         </w:rPr>
         <w:tab/>
       </w:r>
-      <w:proofErr w:type="spellStart"/>
       <w:r>
         <w:rPr>
           <w:rFonts w:ascii="Times New Roman" w:hAnsi="Times New Roman" w:cs="Times New Roman"/>
@@ -485,40 +367,7 @@
           <w:sz w:val="24"/>
           <w:szCs w:val="24"/>
         </w:rPr>
-        <w:t>Mendownload</w:t>
-      </w:r>
-      <w:proofErr w:type="spellEnd"/>
-      <w:r>
-        <w:rPr>
-          <w:rFonts w:ascii="Times New Roman" w:hAnsi="Times New Roman" w:cs="Times New Roman"/>
-          <w:b w:val="0"/>
-          <w:color w:val="auto"/>
-          <w:sz w:val="24"/>
-          <w:szCs w:val="24"/>
-        </w:rPr>
-        <w:t xml:space="preserve"> file </w:t>
-      </w:r>
-      <w:proofErr w:type="spellStart"/>
-      <w:r>
-        <w:rPr>
-          <w:rFonts w:ascii="Times New Roman" w:hAnsi="Times New Roman" w:cs="Times New Roman"/>
-          <w:b w:val="0"/>
-          <w:color w:val="auto"/>
-          <w:sz w:val="24"/>
-          <w:szCs w:val="24"/>
-        </w:rPr>
-        <w:t>gith</w:t>
-      </w:r>
-      <w:proofErr w:type="spellEnd"/>
-      <w:r>
-        <w:rPr>
-          <w:rFonts w:ascii="Times New Roman" w:hAnsi="Times New Roman" w:cs="Times New Roman"/>
-          <w:b w:val="0"/>
-          <w:color w:val="auto"/>
-          <w:sz w:val="24"/>
-          <w:szCs w:val="24"/>
-        </w:rPr>
-        <w:t xml:space="preserve"> di internet.</w:t>
+        <w:t>Mendownload file gith di internet.</w:t>
       </w:r>
     </w:p>
     <w:p>
@@ -556,7 +405,6 @@
         </w:rPr>
         <w:tab/>
       </w:r>
-      <w:proofErr w:type="spellStart"/>
       <w:r>
         <w:rPr>
           <w:rFonts w:ascii="Times New Roman" w:hAnsi="Times New Roman" w:cs="Times New Roman"/>
@@ -565,84 +413,7 @@
           <w:sz w:val="24"/>
           <w:szCs w:val="24"/>
         </w:rPr>
-        <w:t>Setelah</w:t>
-      </w:r>
-      <w:proofErr w:type="spellEnd"/>
-      <w:r>
-        <w:rPr>
-          <w:rFonts w:ascii="Times New Roman" w:hAnsi="Times New Roman" w:cs="Times New Roman"/>
-          <w:b w:val="0"/>
-          <w:color w:val="auto"/>
-          <w:sz w:val="24"/>
-          <w:szCs w:val="24"/>
-        </w:rPr>
-        <w:t xml:space="preserve"> </w:t>
-      </w:r>
-      <w:proofErr w:type="spellStart"/>
-      <w:r>
-        <w:rPr>
-          <w:rFonts w:ascii="Times New Roman" w:hAnsi="Times New Roman" w:cs="Times New Roman"/>
-          <w:b w:val="0"/>
-          <w:color w:val="auto"/>
-          <w:sz w:val="24"/>
-          <w:szCs w:val="24"/>
-        </w:rPr>
-        <w:t>terdownload</w:t>
-      </w:r>
-      <w:proofErr w:type="spellEnd"/>
-      <w:r>
-        <w:rPr>
-          <w:rFonts w:ascii="Times New Roman" w:hAnsi="Times New Roman" w:cs="Times New Roman"/>
-          <w:b w:val="0"/>
-          <w:color w:val="auto"/>
-          <w:sz w:val="24"/>
-          <w:szCs w:val="24"/>
-        </w:rPr>
-        <w:t xml:space="preserve">, install file </w:t>
-      </w:r>
-      <w:proofErr w:type="spellStart"/>
-      <w:r>
-        <w:rPr>
-          <w:rFonts w:ascii="Times New Roman" w:hAnsi="Times New Roman" w:cs="Times New Roman"/>
-          <w:b w:val="0"/>
-          <w:color w:val="auto"/>
-          <w:sz w:val="24"/>
-          <w:szCs w:val="24"/>
-        </w:rPr>
-        <w:t>git</w:t>
-      </w:r>
-      <w:proofErr w:type="spellEnd"/>
-      <w:r>
-        <w:rPr>
-          <w:rFonts w:ascii="Times New Roman" w:hAnsi="Times New Roman" w:cs="Times New Roman"/>
-          <w:b w:val="0"/>
-          <w:color w:val="auto"/>
-          <w:sz w:val="24"/>
-          <w:szCs w:val="24"/>
-        </w:rPr>
-        <w:t xml:space="preserve"> </w:t>
-      </w:r>
-      <w:proofErr w:type="spellStart"/>
-      <w:r>
-        <w:rPr>
-          <w:rFonts w:ascii="Times New Roman" w:hAnsi="Times New Roman" w:cs="Times New Roman"/>
-          <w:b w:val="0"/>
-          <w:color w:val="auto"/>
-          <w:sz w:val="24"/>
-          <w:szCs w:val="24"/>
-        </w:rPr>
-        <w:t>tadi</w:t>
-      </w:r>
-      <w:proofErr w:type="spellEnd"/>
-      <w:r>
-        <w:rPr>
-          <w:rFonts w:ascii="Times New Roman" w:hAnsi="Times New Roman" w:cs="Times New Roman"/>
-          <w:b w:val="0"/>
-          <w:color w:val="auto"/>
-          <w:sz w:val="24"/>
-          <w:szCs w:val="24"/>
-        </w:rPr>
-        <w:t>.</w:t>
+        <w:t>Setelah terdownload, install file git tadi.</w:t>
       </w:r>
     </w:p>
     <w:p>
@@ -680,7 +451,6 @@
         </w:rPr>
         <w:tab/>
       </w:r>
-      <w:proofErr w:type="spellStart"/>
       <w:r>
         <w:rPr>
           <w:rFonts w:ascii="Times New Roman" w:hAnsi="Times New Roman" w:cs="Times New Roman"/>
@@ -689,172 +459,7 @@
           <w:sz w:val="24"/>
           <w:szCs w:val="24"/>
         </w:rPr>
-        <w:t>Setelah</w:t>
-      </w:r>
-      <w:proofErr w:type="spellEnd"/>
-      <w:r>
-        <w:rPr>
-          <w:rFonts w:ascii="Times New Roman" w:hAnsi="Times New Roman" w:cs="Times New Roman"/>
-          <w:b w:val="0"/>
-          <w:color w:val="auto"/>
-          <w:sz w:val="24"/>
-          <w:szCs w:val="24"/>
-        </w:rPr>
-        <w:t xml:space="preserve"> di install, </w:t>
-      </w:r>
-      <w:proofErr w:type="spellStart"/>
-      <w:r>
-        <w:rPr>
-          <w:rFonts w:ascii="Times New Roman" w:hAnsi="Times New Roman" w:cs="Times New Roman"/>
-          <w:b w:val="0"/>
-          <w:color w:val="auto"/>
-          <w:sz w:val="24"/>
-          <w:szCs w:val="24"/>
-        </w:rPr>
-        <w:t>masuk</w:t>
-      </w:r>
-      <w:proofErr w:type="spellEnd"/>
-      <w:r>
-        <w:rPr>
-          <w:rFonts w:ascii="Times New Roman" w:hAnsi="Times New Roman" w:cs="Times New Roman"/>
-          <w:b w:val="0"/>
-          <w:color w:val="auto"/>
-          <w:sz w:val="24"/>
-          <w:szCs w:val="24"/>
-        </w:rPr>
-        <w:t xml:space="preserve"> </w:t>
-      </w:r>
-      <w:proofErr w:type="spellStart"/>
-      <w:r>
-        <w:rPr>
-          <w:rFonts w:ascii="Times New Roman" w:hAnsi="Times New Roman" w:cs="Times New Roman"/>
-          <w:b w:val="0"/>
-          <w:color w:val="auto"/>
-          <w:sz w:val="24"/>
-          <w:szCs w:val="24"/>
-        </w:rPr>
-        <w:t>ke</w:t>
-      </w:r>
-      <w:proofErr w:type="spellEnd"/>
-      <w:r>
-        <w:rPr>
-          <w:rFonts w:ascii="Times New Roman" w:hAnsi="Times New Roman" w:cs="Times New Roman"/>
-          <w:b w:val="0"/>
-          <w:color w:val="auto"/>
-          <w:sz w:val="24"/>
-          <w:szCs w:val="24"/>
-        </w:rPr>
-        <w:t xml:space="preserve"> </w:t>
-      </w:r>
-      <w:proofErr w:type="spellStart"/>
-      <w:r>
-        <w:rPr>
-          <w:rFonts w:ascii="Times New Roman" w:hAnsi="Times New Roman" w:cs="Times New Roman"/>
-          <w:b w:val="0"/>
-          <w:color w:val="auto"/>
-          <w:sz w:val="24"/>
-          <w:szCs w:val="24"/>
-        </w:rPr>
-        <w:t>halaman</w:t>
-      </w:r>
-      <w:proofErr w:type="spellEnd"/>
-      <w:r>
-        <w:rPr>
-          <w:rFonts w:ascii="Times New Roman" w:hAnsi="Times New Roman" w:cs="Times New Roman"/>
-          <w:b w:val="0"/>
-          <w:color w:val="auto"/>
-          <w:sz w:val="24"/>
-          <w:szCs w:val="24"/>
-        </w:rPr>
-        <w:t xml:space="preserve"> github.com </w:t>
-      </w:r>
-      <w:proofErr w:type="spellStart"/>
-      <w:r>
-        <w:rPr>
-          <w:rFonts w:ascii="Times New Roman" w:hAnsi="Times New Roman" w:cs="Times New Roman"/>
-          <w:b w:val="0"/>
-          <w:color w:val="auto"/>
-          <w:sz w:val="24"/>
-          <w:szCs w:val="24"/>
-        </w:rPr>
-        <w:t>untuk</w:t>
-      </w:r>
-      <w:proofErr w:type="spellEnd"/>
-      <w:r>
-        <w:rPr>
-          <w:rFonts w:ascii="Times New Roman" w:hAnsi="Times New Roman" w:cs="Times New Roman"/>
-          <w:b w:val="0"/>
-          <w:color w:val="auto"/>
-          <w:sz w:val="24"/>
-          <w:szCs w:val="24"/>
-        </w:rPr>
-        <w:t xml:space="preserve"> </w:t>
-      </w:r>
-      <w:proofErr w:type="spellStart"/>
-      <w:r>
-        <w:rPr>
-          <w:rFonts w:ascii="Times New Roman" w:hAnsi="Times New Roman" w:cs="Times New Roman"/>
-          <w:b w:val="0"/>
-          <w:color w:val="auto"/>
-          <w:sz w:val="24"/>
-          <w:szCs w:val="24"/>
-        </w:rPr>
-        <w:t>membuat</w:t>
-      </w:r>
-      <w:proofErr w:type="spellEnd"/>
-      <w:r>
-        <w:rPr>
-          <w:rFonts w:ascii="Times New Roman" w:hAnsi="Times New Roman" w:cs="Times New Roman"/>
-          <w:b w:val="0"/>
-          <w:color w:val="auto"/>
-          <w:sz w:val="24"/>
-          <w:szCs w:val="24"/>
-        </w:rPr>
-        <w:t xml:space="preserve"> </w:t>
-      </w:r>
-      <w:proofErr w:type="spellStart"/>
-      <w:r>
-        <w:rPr>
-          <w:rFonts w:ascii="Times New Roman" w:hAnsi="Times New Roman" w:cs="Times New Roman"/>
-          <w:b w:val="0"/>
-          <w:color w:val="auto"/>
-          <w:sz w:val="24"/>
-          <w:szCs w:val="24"/>
-        </w:rPr>
-        <w:t>akun</w:t>
-      </w:r>
-      <w:proofErr w:type="spellEnd"/>
-      <w:r>
-        <w:rPr>
-    